--- a/documentation/source/QE_QEGuiAndUserInterfaceDesign.docx
+++ b/documentation/source/QE_QEGuiAndUserInterfaceDesign.docx
@@ -178,7 +178,7 @@
           <w:r>
             <w:fldChar w:fldCharType="separate"/>
           </w:r>
-          <w:hyperlink w:anchor="_Toc342389343" w:history="1">
+          <w:hyperlink w:anchor="_Toc343593737" w:history="1">
             <w:r>
               <w:rPr>
                 <w:rStyle w:val="Hyperlink"/>
@@ -205,7 +205,7 @@
                 <w:noProof/>
                 <w:webHidden/>
               </w:rPr>
-              <w:instrText xml:space="preserve"> PAGEREF _Toc342389343 \h </w:instrText>
+              <w:instrText xml:space="preserve"> PAGEREF _Toc343593737 \h </w:instrText>
             </w:r>
             <w:r>
               <w:rPr>
@@ -248,7 +248,7 @@
               <w:lang w:eastAsia="en-AU"/>
             </w:rPr>
           </w:pPr>
-          <w:hyperlink w:anchor="_Toc342389344" w:history="1">
+          <w:hyperlink w:anchor="_Toc343593738" w:history="1">
             <w:r>
               <w:rPr>
                 <w:rStyle w:val="Hyperlink"/>
@@ -275,7 +275,7 @@
                 <w:noProof/>
                 <w:webHidden/>
               </w:rPr>
-              <w:instrText xml:space="preserve"> PAGEREF _Toc342389344 \h </w:instrText>
+              <w:instrText xml:space="preserve"> PAGEREF _Toc343593738 \h </w:instrText>
             </w:r>
             <w:r>
               <w:rPr>
@@ -318,7 +318,7 @@
               <w:lang w:eastAsia="en-AU"/>
             </w:rPr>
           </w:pPr>
-          <w:hyperlink w:anchor="_Toc342389345" w:history="1">
+          <w:hyperlink w:anchor="_Toc343593739" w:history="1">
             <w:r>
               <w:rPr>
                 <w:rStyle w:val="Hyperlink"/>
@@ -345,7 +345,7 @@
                 <w:noProof/>
                 <w:webHidden/>
               </w:rPr>
-              <w:instrText xml:space="preserve"> PAGEREF _Toc342389345 \h </w:instrText>
+              <w:instrText xml:space="preserve"> PAGEREF _Toc343593739 \h </w:instrText>
             </w:r>
             <w:r>
               <w:rPr>
@@ -388,7 +388,7 @@
               <w:lang w:eastAsia="en-AU"/>
             </w:rPr>
           </w:pPr>
-          <w:hyperlink w:anchor="_Toc342389346" w:history="1">
+          <w:hyperlink w:anchor="_Toc343593740" w:history="1">
             <w:r>
               <w:rPr>
                 <w:rStyle w:val="Hyperlink"/>
@@ -415,7 +415,7 @@
                 <w:noProof/>
                 <w:webHidden/>
               </w:rPr>
-              <w:instrText xml:space="preserve"> PAGEREF _Toc342389346 \h </w:instrText>
+              <w:instrText xml:space="preserve"> PAGEREF _Toc343593740 \h </w:instrText>
             </w:r>
             <w:r>
               <w:rPr>
@@ -458,7 +458,7 @@
               <w:lang w:eastAsia="en-AU"/>
             </w:rPr>
           </w:pPr>
-          <w:hyperlink w:anchor="_Toc342389347" w:history="1">
+          <w:hyperlink w:anchor="_Toc343593741" w:history="1">
             <w:r>
               <w:rPr>
                 <w:rStyle w:val="Hyperlink"/>
@@ -485,7 +485,7 @@
                 <w:noProof/>
                 <w:webHidden/>
               </w:rPr>
-              <w:instrText xml:space="preserve"> PAGEREF _Toc342389347 \h </w:instrText>
+              <w:instrText xml:space="preserve"> PAGEREF _Toc343593741 \h </w:instrText>
             </w:r>
             <w:r>
               <w:rPr>
@@ -528,7 +528,7 @@
               <w:lang w:eastAsia="en-AU"/>
             </w:rPr>
           </w:pPr>
-          <w:hyperlink w:anchor="_Toc342389348" w:history="1">
+          <w:hyperlink w:anchor="_Toc343593742" w:history="1">
             <w:r>
               <w:rPr>
                 <w:rStyle w:val="Hyperlink"/>
@@ -555,7 +555,7 @@
                 <w:noProof/>
                 <w:webHidden/>
               </w:rPr>
-              <w:instrText xml:space="preserve"> PAGEREF _Toc342389348 \h </w:instrText>
+              <w:instrText xml:space="preserve"> PAGEREF _Toc343593742 \h </w:instrText>
             </w:r>
             <w:r>
               <w:rPr>
@@ -598,7 +598,7 @@
               <w:lang w:eastAsia="en-AU"/>
             </w:rPr>
           </w:pPr>
-          <w:hyperlink w:anchor="_Toc342389349" w:history="1">
+          <w:hyperlink w:anchor="_Toc343593743" w:history="1">
             <w:r>
               <w:rPr>
                 <w:rStyle w:val="Hyperlink"/>
@@ -625,7 +625,7 @@
                 <w:noProof/>
                 <w:webHidden/>
               </w:rPr>
-              <w:instrText xml:space="preserve"> PAGEREF _Toc342389349 \h </w:instrText>
+              <w:instrText xml:space="preserve"> PAGEREF _Toc343593743 \h </w:instrText>
             </w:r>
             <w:r>
               <w:rPr>
@@ -668,7 +668,7 @@
               <w:lang w:eastAsia="en-AU"/>
             </w:rPr>
           </w:pPr>
-          <w:hyperlink w:anchor="_Toc342389350" w:history="1">
+          <w:hyperlink w:anchor="_Toc343593744" w:history="1">
             <w:r>
               <w:rPr>
                 <w:rStyle w:val="Hyperlink"/>
@@ -695,7 +695,7 @@
                 <w:noProof/>
                 <w:webHidden/>
               </w:rPr>
-              <w:instrText xml:space="preserve"> PAGEREF _Toc342389350 \h </w:instrText>
+              <w:instrText xml:space="preserve"> PAGEREF _Toc343593744 \h </w:instrText>
             </w:r>
             <w:r>
               <w:rPr>
@@ -738,7 +738,7 @@
               <w:lang w:eastAsia="en-AU"/>
             </w:rPr>
           </w:pPr>
-          <w:hyperlink w:anchor="_Toc342389351" w:history="1">
+          <w:hyperlink w:anchor="_Toc343593745" w:history="1">
             <w:r>
               <w:rPr>
                 <w:rStyle w:val="Hyperlink"/>
@@ -765,7 +765,7 @@
                 <w:noProof/>
                 <w:webHidden/>
               </w:rPr>
-              <w:instrText xml:space="preserve"> PAGEREF _Toc342389351 \h </w:instrText>
+              <w:instrText xml:space="preserve"> PAGEREF _Toc343593745 \h </w:instrText>
             </w:r>
             <w:r>
               <w:rPr>
@@ -808,7 +808,7 @@
               <w:lang w:eastAsia="en-AU"/>
             </w:rPr>
           </w:pPr>
-          <w:hyperlink w:anchor="_Toc342389352" w:history="1">
+          <w:hyperlink w:anchor="_Toc343593746" w:history="1">
             <w:r>
               <w:rPr>
                 <w:rStyle w:val="Hyperlink"/>
@@ -835,7 +835,7 @@
                 <w:noProof/>
                 <w:webHidden/>
               </w:rPr>
-              <w:instrText xml:space="preserve"> PAGEREF _Toc342389352 \h </w:instrText>
+              <w:instrText xml:space="preserve"> PAGEREF _Toc343593746 \h </w:instrText>
             </w:r>
             <w:r>
               <w:rPr>
@@ -878,7 +878,7 @@
               <w:lang w:eastAsia="en-AU"/>
             </w:rPr>
           </w:pPr>
-          <w:hyperlink w:anchor="_Toc342389353" w:history="1">
+          <w:hyperlink w:anchor="_Toc343593747" w:history="1">
             <w:r>
               <w:rPr>
                 <w:rStyle w:val="Hyperlink"/>
@@ -905,7 +905,7 @@
                 <w:noProof/>
                 <w:webHidden/>
               </w:rPr>
-              <w:instrText xml:space="preserve"> PAGEREF _Toc342389353 \h </w:instrText>
+              <w:instrText xml:space="preserve"> PAGEREF _Toc343593747 \h </w:instrText>
             </w:r>
             <w:r>
               <w:rPr>
@@ -925,7 +925,7 @@
                 <w:noProof/>
                 <w:webHidden/>
               </w:rPr>
-              <w:t>5</w:t>
+              <w:t>6</w:t>
             </w:r>
             <w:r>
               <w:rPr>
@@ -948,7 +948,7 @@
               <w:lang w:eastAsia="en-AU"/>
             </w:rPr>
           </w:pPr>
-          <w:hyperlink w:anchor="_Toc342389354" w:history="1">
+          <w:hyperlink w:anchor="_Toc343593748" w:history="1">
             <w:r>
               <w:rPr>
                 <w:rStyle w:val="Hyperlink"/>
@@ -975,7 +975,7 @@
                 <w:noProof/>
                 <w:webHidden/>
               </w:rPr>
-              <w:instrText xml:space="preserve"> PAGEREF _Toc342389354 \h </w:instrText>
+              <w:instrText xml:space="preserve"> PAGEREF _Toc343593748 \h </w:instrText>
             </w:r>
             <w:r>
               <w:rPr>
@@ -1018,7 +1018,7 @@
               <w:lang w:eastAsia="en-AU"/>
             </w:rPr>
           </w:pPr>
-          <w:hyperlink w:anchor="_Toc342389355" w:history="1">
+          <w:hyperlink w:anchor="_Toc343593749" w:history="1">
             <w:r>
               <w:rPr>
                 <w:rStyle w:val="Hyperlink"/>
@@ -1045,7 +1045,7 @@
                 <w:noProof/>
                 <w:webHidden/>
               </w:rPr>
-              <w:instrText xml:space="preserve"> PAGEREF _Toc342389355 \h </w:instrText>
+              <w:instrText xml:space="preserve"> PAGEREF _Toc343593749 \h </w:instrText>
             </w:r>
             <w:r>
               <w:rPr>
@@ -1088,7 +1088,7 @@
               <w:lang w:eastAsia="en-AU"/>
             </w:rPr>
           </w:pPr>
-          <w:hyperlink w:anchor="_Toc342389356" w:history="1">
+          <w:hyperlink w:anchor="_Toc343593750" w:history="1">
             <w:r>
               <w:rPr>
                 <w:rStyle w:val="Hyperlink"/>
@@ -1115,7 +1115,7 @@
                 <w:noProof/>
                 <w:webHidden/>
               </w:rPr>
-              <w:instrText xml:space="preserve"> PAGEREF _Toc342389356 \h </w:instrText>
+              <w:instrText xml:space="preserve"> PAGEREF _Toc343593750 \h </w:instrText>
             </w:r>
             <w:r>
               <w:rPr>
@@ -1135,7 +1135,7 @@
                 <w:noProof/>
                 <w:webHidden/>
               </w:rPr>
-              <w:t>6</w:t>
+              <w:t>7</w:t>
             </w:r>
             <w:r>
               <w:rPr>
@@ -1158,13 +1158,13 @@
               <w:lang w:eastAsia="en-AU"/>
             </w:rPr>
           </w:pPr>
-          <w:hyperlink w:anchor="_Toc342389357" w:history="1">
+          <w:hyperlink w:anchor="_Toc343593751" w:history="1">
             <w:r>
               <w:rPr>
                 <w:rStyle w:val="Hyperlink"/>
                 <w:noProof/>
               </w:rPr>
-              <w:t>Variable Names</w:t>
+              <w:t>variableName and variableSubstitutions</w:t>
             </w:r>
             <w:r>
               <w:rPr>
@@ -1185,7 +1185,77 @@
                 <w:noProof/>
                 <w:webHidden/>
               </w:rPr>
-              <w:instrText xml:space="preserve"> PAGEREF _Toc342389357 \h </w:instrText>
+              <w:instrText xml:space="preserve"> PAGEREF _Toc343593751 \h </w:instrText>
+            </w:r>
+            <w:r>
+              <w:rPr>
+                <w:noProof/>
+                <w:webHidden/>
+              </w:rPr>
+            </w:r>
+            <w:r>
+              <w:rPr>
+                <w:noProof/>
+                <w:webHidden/>
+              </w:rPr>
+              <w:fldChar w:fldCharType="separate"/>
+            </w:r>
+            <w:r>
+              <w:rPr>
+                <w:noProof/>
+                <w:webHidden/>
+              </w:rPr>
+              <w:t>7</w:t>
+            </w:r>
+            <w:r>
+              <w:rPr>
+                <w:noProof/>
+                <w:webHidden/>
+              </w:rPr>
+              <w:fldChar w:fldCharType="end"/>
+            </w:r>
+          </w:hyperlink>
+        </w:p>
+        <w:p>
+          <w:pPr>
+            <w:pStyle w:val="TOC3"/>
+            <w:tabs>
+              <w:tab w:val="right" w:leader="dot" w:pos="9016"/>
+            </w:tabs>
+            <w:rPr>
+              <w:rFonts w:eastAsiaTheme="minorEastAsia"/>
+              <w:noProof/>
+              <w:lang w:eastAsia="en-AU"/>
+            </w:rPr>
+          </w:pPr>
+          <w:hyperlink w:anchor="_Toc343593752" w:history="1">
+            <w:r>
+              <w:rPr>
+                <w:rStyle w:val="Hyperlink"/>
+                <w:noProof/>
+              </w:rPr>
+              <w:t>variableAsTooltip</w:t>
+            </w:r>
+            <w:r>
+              <w:rPr>
+                <w:noProof/>
+                <w:webHidden/>
+              </w:rPr>
+              <w:tab/>
+            </w:r>
+            <w:r>
+              <w:rPr>
+                <w:noProof/>
+                <w:webHidden/>
+              </w:rPr>
+              <w:fldChar w:fldCharType="begin"/>
+            </w:r>
+            <w:r>
+              <w:rPr>
+                <w:noProof/>
+                <w:webHidden/>
+              </w:rPr>
+              <w:instrText xml:space="preserve"> PAGEREF _Toc343593752 \h </w:instrText>
             </w:r>
             <w:r>
               <w:rPr>
@@ -1228,13 +1298,13 @@
               <w:lang w:eastAsia="en-AU"/>
             </w:rPr>
           </w:pPr>
-          <w:hyperlink w:anchor="_Toc342389358" w:history="1">
+          <w:hyperlink w:anchor="_Toc343593753" w:history="1">
             <w:r>
               <w:rPr>
                 <w:rStyle w:val="Hyperlink"/>
                 <w:noProof/>
               </w:rPr>
-              <w:t>QEAnalogProgressBarManager</w:t>
+              <w:t>QEAnalogProgressBar</w:t>
             </w:r>
             <w:r>
               <w:rPr>
@@ -1255,7 +1325,7 @@
                 <w:noProof/>
                 <w:webHidden/>
               </w:rPr>
-              <w:instrText xml:space="preserve"> PAGEREF _Toc342389358 \h </w:instrText>
+              <w:instrText xml:space="preserve"> PAGEREF _Toc343593753 \h </w:instrText>
             </w:r>
             <w:r>
               <w:rPr>
@@ -1298,13 +1368,13 @@
               <w:lang w:eastAsia="en-AU"/>
             </w:rPr>
           </w:pPr>
-          <w:hyperlink w:anchor="_Toc342389359" w:history="1">
+          <w:hyperlink w:anchor="_Toc343593754" w:history="1">
             <w:r>
               <w:rPr>
                 <w:rStyle w:val="Hyperlink"/>
                 <w:noProof/>
               </w:rPr>
-              <w:t>QEBitStatusManager</w:t>
+              <w:t>QEBitStatus</w:t>
             </w:r>
             <w:r>
               <w:rPr>
@@ -1325,7 +1395,7 @@
                 <w:noProof/>
                 <w:webHidden/>
               </w:rPr>
-              <w:instrText xml:space="preserve"> PAGEREF _Toc342389359 \h </w:instrText>
+              <w:instrText xml:space="preserve"> PAGEREF _Toc343593754 \h </w:instrText>
             </w:r>
             <w:r>
               <w:rPr>
@@ -1368,13 +1438,13 @@
               <w:lang w:eastAsia="en-AU"/>
             </w:rPr>
           </w:pPr>
-          <w:hyperlink w:anchor="_Toc342389360" w:history="1">
+          <w:hyperlink w:anchor="_Toc343593755" w:history="1">
             <w:r>
               <w:rPr>
                 <w:rStyle w:val="Hyperlink"/>
                 <w:noProof/>
               </w:rPr>
-              <w:t>QEConfiguredLayoutManager</w:t>
+              <w:t>QEConfiguredLayout</w:t>
             </w:r>
             <w:r>
               <w:rPr>
@@ -1395,7 +1465,7 @@
                 <w:noProof/>
                 <w:webHidden/>
               </w:rPr>
-              <w:instrText xml:space="preserve"> PAGEREF _Toc342389360 \h </w:instrText>
+              <w:instrText xml:space="preserve"> PAGEREF _Toc343593755 \h </w:instrText>
             </w:r>
             <w:r>
               <w:rPr>
@@ -1415,7 +1485,7 @@
                 <w:noProof/>
                 <w:webHidden/>
               </w:rPr>
-              <w:t>8</w:t>
+              <w:t>10</w:t>
             </w:r>
             <w:r>
               <w:rPr>
@@ -1438,13 +1508,13 @@
               <w:lang w:eastAsia="en-AU"/>
             </w:rPr>
           </w:pPr>
-          <w:hyperlink w:anchor="_Toc342389361" w:history="1">
+          <w:hyperlink w:anchor="_Toc343593756" w:history="1">
             <w:r>
               <w:rPr>
                 <w:rStyle w:val="Hyperlink"/>
                 <w:noProof/>
               </w:rPr>
-              <w:t>QEFileBrowserManager</w:t>
+              <w:t>QEFileBrowser</w:t>
             </w:r>
             <w:r>
               <w:rPr>
@@ -1465,7 +1535,7 @@
                 <w:noProof/>
                 <w:webHidden/>
               </w:rPr>
-              <w:instrText xml:space="preserve"> PAGEREF _Toc342389361 \h </w:instrText>
+              <w:instrText xml:space="preserve"> PAGEREF _Toc343593756 \h </w:instrText>
             </w:r>
             <w:r>
               <w:rPr>
@@ -1485,7 +1555,7 @@
                 <w:noProof/>
                 <w:webHidden/>
               </w:rPr>
-              <w:t>8</w:t>
+              <w:t>10</w:t>
             </w:r>
             <w:r>
               <w:rPr>
@@ -1508,13 +1578,13 @@
               <w:lang w:eastAsia="en-AU"/>
             </w:rPr>
           </w:pPr>
-          <w:hyperlink w:anchor="_Toc342389362" w:history="1">
+          <w:hyperlink w:anchor="_Toc343593757" w:history="1">
             <w:r>
               <w:rPr>
                 <w:rStyle w:val="Hyperlink"/>
                 <w:noProof/>
               </w:rPr>
-              <w:t>QELabelManager</w:t>
+              <w:t>QELabel</w:t>
             </w:r>
             <w:r>
               <w:rPr>
@@ -1535,7 +1605,7 @@
                 <w:noProof/>
                 <w:webHidden/>
               </w:rPr>
-              <w:instrText xml:space="preserve"> PAGEREF _Toc342389362 \h </w:instrText>
+              <w:instrText xml:space="preserve"> PAGEREF _Toc343593757 \h </w:instrText>
             </w:r>
             <w:r>
               <w:rPr>
@@ -1555,7 +1625,7 @@
                 <w:noProof/>
                 <w:webHidden/>
               </w:rPr>
-              <w:t>8</w:t>
+              <w:t>10</w:t>
             </w:r>
             <w:r>
               <w:rPr>
@@ -1578,13 +1648,13 @@
               <w:lang w:eastAsia="en-AU"/>
             </w:rPr>
           </w:pPr>
-          <w:hyperlink w:anchor="_Toc342389363" w:history="1">
+          <w:hyperlink w:anchor="_Toc343593758" w:history="1">
             <w:r>
               <w:rPr>
                 <w:rStyle w:val="Hyperlink"/>
                 <w:noProof/>
               </w:rPr>
-              <w:t>QELoginManager</w:t>
+              <w:t>QELogin</w:t>
             </w:r>
             <w:r>
               <w:rPr>
@@ -1605,7 +1675,7 @@
                 <w:noProof/>
                 <w:webHidden/>
               </w:rPr>
-              <w:instrText xml:space="preserve"> PAGEREF _Toc342389363 \h </w:instrText>
+              <w:instrText xml:space="preserve"> PAGEREF _Toc343593758 \h </w:instrText>
             </w:r>
             <w:r>
               <w:rPr>
@@ -1625,7 +1695,7 @@
                 <w:noProof/>
                 <w:webHidden/>
               </w:rPr>
-              <w:t>8</w:t>
+              <w:t>10</w:t>
             </w:r>
             <w:r>
               <w:rPr>
@@ -1648,13 +1718,13 @@
               <w:lang w:eastAsia="en-AU"/>
             </w:rPr>
           </w:pPr>
-          <w:hyperlink w:anchor="_Toc342389364" w:history="1">
+          <w:hyperlink w:anchor="_Toc343593759" w:history="1">
             <w:r>
               <w:rPr>
                 <w:rStyle w:val="Hyperlink"/>
                 <w:noProof/>
               </w:rPr>
-              <w:t>QELogManager</w:t>
+              <w:t>QELog</w:t>
             </w:r>
             <w:r>
               <w:rPr>
@@ -1675,7 +1745,7 @@
                 <w:noProof/>
                 <w:webHidden/>
               </w:rPr>
-              <w:instrText xml:space="preserve"> PAGEREF _Toc342389364 \h </w:instrText>
+              <w:instrText xml:space="preserve"> PAGEREF _Toc343593759 \h </w:instrText>
             </w:r>
             <w:r>
               <w:rPr>
@@ -1695,7 +1765,7 @@
                 <w:noProof/>
                 <w:webHidden/>
               </w:rPr>
-              <w:t>8</w:t>
+              <w:t>10</w:t>
             </w:r>
             <w:r>
               <w:rPr>
@@ -1718,13 +1788,13 @@
               <w:lang w:eastAsia="en-AU"/>
             </w:rPr>
           </w:pPr>
-          <w:hyperlink w:anchor="_Toc342389365" w:history="1">
+          <w:hyperlink w:anchor="_Toc343593760" w:history="1">
             <w:r>
               <w:rPr>
                 <w:rStyle w:val="Hyperlink"/>
                 <w:noProof/>
               </w:rPr>
-              <w:t>QEPvPropertiesManager</w:t>
+              <w:t>QEPvProperties</w:t>
             </w:r>
             <w:r>
               <w:rPr>
@@ -1745,7 +1815,7 @@
                 <w:noProof/>
                 <w:webHidden/>
               </w:rPr>
-              <w:instrText xml:space="preserve"> PAGEREF _Toc342389365 \h </w:instrText>
+              <w:instrText xml:space="preserve"> PAGEREF _Toc343593760 \h </w:instrText>
             </w:r>
             <w:r>
               <w:rPr>
@@ -1765,7 +1835,7 @@
                 <w:noProof/>
                 <w:webHidden/>
               </w:rPr>
-              <w:t>8</w:t>
+              <w:t>10</w:t>
             </w:r>
             <w:r>
               <w:rPr>
@@ -1788,13 +1858,13 @@
               <w:lang w:eastAsia="en-AU"/>
             </w:rPr>
           </w:pPr>
-          <w:hyperlink w:anchor="_Toc342389366" w:history="1">
+          <w:hyperlink w:anchor="_Toc343593761" w:history="1">
             <w:r>
               <w:rPr>
                 <w:rStyle w:val="Hyperlink"/>
                 <w:noProof/>
               </w:rPr>
-              <w:t>QERecipeManager</w:t>
+              <w:t>QERecipe</w:t>
             </w:r>
             <w:r>
               <w:rPr>
@@ -1815,7 +1885,7 @@
                 <w:noProof/>
                 <w:webHidden/>
               </w:rPr>
-              <w:instrText xml:space="preserve"> PAGEREF _Toc342389366 \h </w:instrText>
+              <w:instrText xml:space="preserve"> PAGEREF _Toc343593761 \h </w:instrText>
             </w:r>
             <w:r>
               <w:rPr>
@@ -1835,7 +1905,7 @@
                 <w:noProof/>
                 <w:webHidden/>
               </w:rPr>
-              <w:t>8</w:t>
+              <w:t>10</w:t>
             </w:r>
             <w:r>
               <w:rPr>
@@ -1858,13 +1928,13 @@
               <w:lang w:eastAsia="en-AU"/>
             </w:rPr>
           </w:pPr>
-          <w:hyperlink w:anchor="_Toc342389367" w:history="1">
+          <w:hyperlink w:anchor="_Toc343593762" w:history="1">
             <w:r>
               <w:rPr>
                 <w:rStyle w:val="Hyperlink"/>
                 <w:noProof/>
               </w:rPr>
-              <w:t>QEScriptManager</w:t>
+              <w:t>QEScript</w:t>
             </w:r>
             <w:r>
               <w:rPr>
@@ -1885,7 +1955,7 @@
                 <w:noProof/>
                 <w:webHidden/>
               </w:rPr>
-              <w:instrText xml:space="preserve"> PAGEREF _Toc342389367 \h </w:instrText>
+              <w:instrText xml:space="preserve"> PAGEREF _Toc343593762 \h </w:instrText>
             </w:r>
             <w:r>
               <w:rPr>
@@ -1905,7 +1975,7 @@
                 <w:noProof/>
                 <w:webHidden/>
               </w:rPr>
-              <w:t>8</w:t>
+              <w:t>10</w:t>
             </w:r>
             <w:r>
               <w:rPr>
@@ -1928,13 +1998,13 @@
               <w:lang w:eastAsia="en-AU"/>
             </w:rPr>
           </w:pPr>
-          <w:hyperlink w:anchor="_Toc342389368" w:history="1">
+          <w:hyperlink w:anchor="_Toc343593763" w:history="1">
             <w:r>
               <w:rPr>
                 <w:rStyle w:val="Hyperlink"/>
                 <w:noProof/>
               </w:rPr>
-              <w:t>QEStripChartManager</w:t>
+              <w:t>QEStripChart</w:t>
             </w:r>
             <w:r>
               <w:rPr>
@@ -1955,7 +2025,7 @@
                 <w:noProof/>
                 <w:webHidden/>
               </w:rPr>
-              <w:instrText xml:space="preserve"> PAGEREF _Toc342389368 \h </w:instrText>
+              <w:instrText xml:space="preserve"> PAGEREF _Toc343593763 \h </w:instrText>
             </w:r>
             <w:r>
               <w:rPr>
@@ -1975,7 +2045,7 @@
                 <w:noProof/>
                 <w:webHidden/>
               </w:rPr>
-              <w:t>8</w:t>
+              <w:t>10</w:t>
             </w:r>
             <w:r>
               <w:rPr>
@@ -1998,13 +2068,13 @@
               <w:lang w:eastAsia="en-AU"/>
             </w:rPr>
           </w:pPr>
-          <w:hyperlink w:anchor="_Toc342389369" w:history="1">
+          <w:hyperlink w:anchor="_Toc343593764" w:history="1">
             <w:r>
               <w:rPr>
                 <w:rStyle w:val="Hyperlink"/>
                 <w:noProof/>
               </w:rPr>
-              <w:t>QEPeriodicManager</w:t>
+              <w:t>QEPeriodic</w:t>
             </w:r>
             <w:r>
               <w:rPr>
@@ -2025,7 +2095,7 @@
                 <w:noProof/>
                 <w:webHidden/>
               </w:rPr>
-              <w:instrText xml:space="preserve"> PAGEREF _Toc342389369 \h </w:instrText>
+              <w:instrText xml:space="preserve"> PAGEREF _Toc343593764 \h </w:instrText>
             </w:r>
             <w:r>
               <w:rPr>
@@ -2045,7 +2115,7 @@
                 <w:noProof/>
                 <w:webHidden/>
               </w:rPr>
-              <w:t>8</w:t>
+              <w:t>10</w:t>
             </w:r>
             <w:r>
               <w:rPr>
@@ -2068,13 +2138,13 @@
               <w:lang w:eastAsia="en-AU"/>
             </w:rPr>
           </w:pPr>
-          <w:hyperlink w:anchor="_Toc342389370" w:history="1">
+          <w:hyperlink w:anchor="_Toc343593765" w:history="1">
             <w:r>
               <w:rPr>
                 <w:rStyle w:val="Hyperlink"/>
                 <w:noProof/>
               </w:rPr>
-              <w:t>QESubstitutedLabelManager</w:t>
+              <w:t>QESubstitutedLabel</w:t>
             </w:r>
             <w:r>
               <w:rPr>
@@ -2095,7 +2165,7 @@
                 <w:noProof/>
                 <w:webHidden/>
               </w:rPr>
-              <w:instrText xml:space="preserve"> PAGEREF _Toc342389370 \h </w:instrText>
+              <w:instrText xml:space="preserve"> PAGEREF _Toc343593765 \h </w:instrText>
             </w:r>
             <w:r>
               <w:rPr>
@@ -2115,7 +2185,7 @@
                 <w:noProof/>
                 <w:webHidden/>
               </w:rPr>
-              <w:t>8</w:t>
+              <w:t>10</w:t>
             </w:r>
             <w:r>
               <w:rPr>
@@ -2138,13 +2208,13 @@
               <w:lang w:eastAsia="en-AU"/>
             </w:rPr>
           </w:pPr>
-          <w:hyperlink w:anchor="_Toc342389371" w:history="1">
+          <w:hyperlink w:anchor="_Toc343593766" w:history="1">
             <w:r>
               <w:rPr>
                 <w:rStyle w:val="Hyperlink"/>
                 <w:noProof/>
               </w:rPr>
-              <w:t>QELineEditManager</w:t>
+              <w:t>QELineEdit</w:t>
             </w:r>
             <w:r>
               <w:rPr>
@@ -2165,7 +2235,7 @@
                 <w:noProof/>
                 <w:webHidden/>
               </w:rPr>
-              <w:instrText xml:space="preserve"> PAGEREF _Toc342389371 \h </w:instrText>
+              <w:instrText xml:space="preserve"> PAGEREF _Toc343593766 \h </w:instrText>
             </w:r>
             <w:r>
               <w:rPr>
@@ -2185,7 +2255,7 @@
                 <w:noProof/>
                 <w:webHidden/>
               </w:rPr>
-              <w:t>8</w:t>
+              <w:t>10</w:t>
             </w:r>
             <w:r>
               <w:rPr>
@@ -2208,13 +2278,13 @@
               <w:lang w:eastAsia="en-AU"/>
             </w:rPr>
           </w:pPr>
-          <w:hyperlink w:anchor="_Toc342389372" w:history="1">
+          <w:hyperlink w:anchor="_Toc343593767" w:history="1">
             <w:r>
               <w:rPr>
                 <w:rStyle w:val="Hyperlink"/>
                 <w:noProof/>
               </w:rPr>
-              <w:t>QEPushButtonManager</w:t>
+              <w:t>QEPushButton</w:t>
             </w:r>
             <w:r>
               <w:rPr>
@@ -2235,7 +2305,7 @@
                 <w:noProof/>
                 <w:webHidden/>
               </w:rPr>
-              <w:instrText xml:space="preserve"> PAGEREF _Toc342389372 \h </w:instrText>
+              <w:instrText xml:space="preserve"> PAGEREF _Toc343593767 \h </w:instrText>
             </w:r>
             <w:r>
               <w:rPr>
@@ -2255,7 +2325,7 @@
                 <w:noProof/>
                 <w:webHidden/>
               </w:rPr>
-              <w:t>8</w:t>
+              <w:t>10</w:t>
             </w:r>
             <w:r>
               <w:rPr>
@@ -2278,13 +2348,13 @@
               <w:lang w:eastAsia="en-AU"/>
             </w:rPr>
           </w:pPr>
-          <w:hyperlink w:anchor="_Toc342389373" w:history="1">
+          <w:hyperlink w:anchor="_Toc343593768" w:history="1">
             <w:r>
               <w:rPr>
                 <w:rStyle w:val="Hyperlink"/>
                 <w:noProof/>
               </w:rPr>
-              <w:t>QERadioButtonManager</w:t>
+              <w:t>QERadioButton</w:t>
             </w:r>
             <w:r>
               <w:rPr>
@@ -2305,7 +2375,7 @@
                 <w:noProof/>
                 <w:webHidden/>
               </w:rPr>
-              <w:instrText xml:space="preserve"> PAGEREF _Toc342389373 \h </w:instrText>
+              <w:instrText xml:space="preserve"> PAGEREF _Toc343593768 \h </w:instrText>
             </w:r>
             <w:r>
               <w:rPr>
@@ -2325,7 +2395,7 @@
                 <w:noProof/>
                 <w:webHidden/>
               </w:rPr>
-              <w:t>8</w:t>
+              <w:t>10</w:t>
             </w:r>
             <w:r>
               <w:rPr>
@@ -2348,13 +2418,13 @@
               <w:lang w:eastAsia="en-AU"/>
             </w:rPr>
           </w:pPr>
-          <w:hyperlink w:anchor="_Toc342389374" w:history="1">
+          <w:hyperlink w:anchor="_Toc343593769" w:history="1">
             <w:r>
               <w:rPr>
                 <w:rStyle w:val="Hyperlink"/>
                 <w:noProof/>
               </w:rPr>
-              <w:t>QEShapeManager</w:t>
+              <w:t>QEShape</w:t>
             </w:r>
             <w:r>
               <w:rPr>
@@ -2375,7 +2445,7 @@
                 <w:noProof/>
                 <w:webHidden/>
               </w:rPr>
-              <w:instrText xml:space="preserve"> PAGEREF _Toc342389374 \h </w:instrText>
+              <w:instrText xml:space="preserve"> PAGEREF _Toc343593769 \h </w:instrText>
             </w:r>
             <w:r>
               <w:rPr>
@@ -2395,7 +2465,7 @@
                 <w:noProof/>
                 <w:webHidden/>
               </w:rPr>
-              <w:t>8</w:t>
+              <w:t>10</w:t>
             </w:r>
             <w:r>
               <w:rPr>
@@ -2418,13 +2488,13 @@
               <w:lang w:eastAsia="en-AU"/>
             </w:rPr>
           </w:pPr>
-          <w:hyperlink w:anchor="_Toc342389375" w:history="1">
+          <w:hyperlink w:anchor="_Toc343593770" w:history="1">
             <w:r>
               <w:rPr>
                 <w:rStyle w:val="Hyperlink"/>
                 <w:noProof/>
               </w:rPr>
-              <w:t>QESliderManager</w:t>
+              <w:t>QESlider</w:t>
             </w:r>
             <w:r>
               <w:rPr>
@@ -2445,7 +2515,7 @@
                 <w:noProof/>
                 <w:webHidden/>
               </w:rPr>
-              <w:instrText xml:space="preserve"> PAGEREF _Toc342389375 \h </w:instrText>
+              <w:instrText xml:space="preserve"> PAGEREF _Toc343593770 \h </w:instrText>
             </w:r>
             <w:r>
               <w:rPr>
@@ -2465,7 +2535,7 @@
                 <w:noProof/>
                 <w:webHidden/>
               </w:rPr>
-              <w:t>8</w:t>
+              <w:t>10</w:t>
             </w:r>
             <w:r>
               <w:rPr>
@@ -2488,13 +2558,13 @@
               <w:lang w:eastAsia="en-AU"/>
             </w:rPr>
           </w:pPr>
-          <w:hyperlink w:anchor="_Toc342389376" w:history="1">
+          <w:hyperlink w:anchor="_Toc343593771" w:history="1">
             <w:r>
               <w:rPr>
                 <w:rStyle w:val="Hyperlink"/>
                 <w:noProof/>
               </w:rPr>
-              <w:t>QESpinBoxManager</w:t>
+              <w:t>QESpinBox</w:t>
             </w:r>
             <w:r>
               <w:rPr>
@@ -2515,7 +2585,7 @@
                 <w:noProof/>
                 <w:webHidden/>
               </w:rPr>
-              <w:instrText xml:space="preserve"> PAGEREF _Toc342389376 \h </w:instrText>
+              <w:instrText xml:space="preserve"> PAGEREF _Toc343593771 \h </w:instrText>
             </w:r>
             <w:r>
               <w:rPr>
@@ -2535,7 +2605,7 @@
                 <w:noProof/>
                 <w:webHidden/>
               </w:rPr>
-              <w:t>8</w:t>
+              <w:t>10</w:t>
             </w:r>
             <w:r>
               <w:rPr>
@@ -2558,13 +2628,13 @@
               <w:lang w:eastAsia="en-AU"/>
             </w:rPr>
           </w:pPr>
-          <w:hyperlink w:anchor="_Toc342389377" w:history="1">
+          <w:hyperlink w:anchor="_Toc343593772" w:history="1">
             <w:r>
               <w:rPr>
                 <w:rStyle w:val="Hyperlink"/>
                 <w:noProof/>
               </w:rPr>
-              <w:t>QEComboBoxManager</w:t>
+              <w:t>QEComboBox</w:t>
             </w:r>
             <w:r>
               <w:rPr>
@@ -2585,7 +2655,7 @@
                 <w:noProof/>
                 <w:webHidden/>
               </w:rPr>
-              <w:instrText xml:space="preserve"> PAGEREF _Toc342389377 \h </w:instrText>
+              <w:instrText xml:space="preserve"> PAGEREF _Toc343593772 \h </w:instrText>
             </w:r>
             <w:r>
               <w:rPr>
@@ -2605,7 +2675,7 @@
                 <w:noProof/>
                 <w:webHidden/>
               </w:rPr>
-              <w:t>8</w:t>
+              <w:t>10</w:t>
             </w:r>
             <w:r>
               <w:rPr>
@@ -2628,13 +2698,13 @@
               <w:lang w:eastAsia="en-AU"/>
             </w:rPr>
           </w:pPr>
-          <w:hyperlink w:anchor="_Toc342389378" w:history="1">
+          <w:hyperlink w:anchor="_Toc343593773" w:history="1">
             <w:r>
               <w:rPr>
                 <w:rStyle w:val="Hyperlink"/>
                 <w:noProof/>
               </w:rPr>
-              <w:t>QEFormManager</w:t>
+              <w:t>QEForm</w:t>
             </w:r>
             <w:r>
               <w:rPr>
@@ -2655,7 +2725,7 @@
                 <w:noProof/>
                 <w:webHidden/>
               </w:rPr>
-              <w:instrText xml:space="preserve"> PAGEREF _Toc342389378 \h </w:instrText>
+              <w:instrText xml:space="preserve"> PAGEREF _Toc343593773 \h </w:instrText>
             </w:r>
             <w:r>
               <w:rPr>
@@ -2675,7 +2745,7 @@
                 <w:noProof/>
                 <w:webHidden/>
               </w:rPr>
-              <w:t>8</w:t>
+              <w:t>10</w:t>
             </w:r>
             <w:r>
               <w:rPr>
@@ -2698,13 +2768,13 @@
               <w:lang w:eastAsia="en-AU"/>
             </w:rPr>
           </w:pPr>
-          <w:hyperlink w:anchor="_Toc342389379" w:history="1">
+          <w:hyperlink w:anchor="_Toc343593774" w:history="1">
             <w:r>
               <w:rPr>
                 <w:rStyle w:val="Hyperlink"/>
                 <w:noProof/>
               </w:rPr>
-              <w:t>QEPlotManager</w:t>
+              <w:t>QEPlot</w:t>
             </w:r>
             <w:r>
               <w:rPr>
@@ -2725,7 +2795,7 @@
                 <w:noProof/>
                 <w:webHidden/>
               </w:rPr>
-              <w:instrText xml:space="preserve"> PAGEREF _Toc342389379 \h </w:instrText>
+              <w:instrText xml:space="preserve"> PAGEREF _Toc343593774 \h </w:instrText>
             </w:r>
             <w:r>
               <w:rPr>
@@ -2745,7 +2815,7 @@
                 <w:noProof/>
                 <w:webHidden/>
               </w:rPr>
-              <w:t>8</w:t>
+              <w:t>10</w:t>
             </w:r>
             <w:r>
               <w:rPr>
@@ -2768,13 +2838,13 @@
               <w:lang w:eastAsia="en-AU"/>
             </w:rPr>
           </w:pPr>
-          <w:hyperlink w:anchor="_Toc342389380" w:history="1">
+          <w:hyperlink w:anchor="_Toc343593775" w:history="1">
             <w:r>
               <w:rPr>
                 <w:rStyle w:val="Hyperlink"/>
                 <w:noProof/>
               </w:rPr>
-              <w:t>QEImageManager</w:t>
+              <w:t>QEImage</w:t>
             </w:r>
             <w:r>
               <w:rPr>
@@ -2795,7 +2865,7 @@
                 <w:noProof/>
                 <w:webHidden/>
               </w:rPr>
-              <w:instrText xml:space="preserve"> PAGEREF _Toc342389380 \h </w:instrText>
+              <w:instrText xml:space="preserve"> PAGEREF _Toc343593775 \h </w:instrText>
             </w:r>
             <w:r>
               <w:rPr>
@@ -2815,7 +2885,7 @@
                 <w:noProof/>
                 <w:webHidden/>
               </w:rPr>
-              <w:t>8</w:t>
+              <w:t>10</w:t>
             </w:r>
             <w:r>
               <w:rPr>
@@ -2838,13 +2908,13 @@
               <w:lang w:eastAsia="en-AU"/>
             </w:rPr>
           </w:pPr>
-          <w:hyperlink w:anchor="_Toc342389381" w:history="1">
+          <w:hyperlink w:anchor="_Toc343593776" w:history="1">
             <w:r>
               <w:rPr>
                 <w:rStyle w:val="Hyperlink"/>
                 <w:noProof/>
               </w:rPr>
-              <w:t>QEAnalogIndicatorManager</w:t>
+              <w:t>QEAnalogIndicator</w:t>
             </w:r>
             <w:r>
               <w:rPr>
@@ -2865,7 +2935,7 @@
                 <w:noProof/>
                 <w:webHidden/>
               </w:rPr>
-              <w:instrText xml:space="preserve"> PAGEREF _Toc342389381 \h </w:instrText>
+              <w:instrText xml:space="preserve"> PAGEREF _Toc343593776 \h </w:instrText>
             </w:r>
             <w:r>
               <w:rPr>
@@ -2885,7 +2955,7 @@
                 <w:noProof/>
                 <w:webHidden/>
               </w:rPr>
-              <w:t>8</w:t>
+              <w:t>10</w:t>
             </w:r>
             <w:r>
               <w:rPr>
@@ -2908,13 +2978,13 @@
               <w:lang w:eastAsia="en-AU"/>
             </w:rPr>
           </w:pPr>
-          <w:hyperlink w:anchor="_Toc342389382" w:history="1">
+          <w:hyperlink w:anchor="_Toc343593777" w:history="1">
             <w:r>
               <w:rPr>
                 <w:rStyle w:val="Hyperlink"/>
                 <w:noProof/>
               </w:rPr>
-              <w:t>QBitStatusManager</w:t>
+              <w:t>QBitStatus</w:t>
             </w:r>
             <w:r>
               <w:rPr>
@@ -2935,7 +3005,7 @@
                 <w:noProof/>
                 <w:webHidden/>
               </w:rPr>
-              <w:instrText xml:space="preserve"> PAGEREF _Toc342389382 \h </w:instrText>
+              <w:instrText xml:space="preserve"> PAGEREF _Toc343593777 \h </w:instrText>
             </w:r>
             <w:r>
               <w:rPr>
@@ -2955,7 +3025,7 @@
                 <w:noProof/>
                 <w:webHidden/>
               </w:rPr>
-              <w:t>8</w:t>
+              <w:t>10</w:t>
             </w:r>
             <w:r>
               <w:rPr>
@@ -2978,13 +3048,13 @@
               <w:lang w:eastAsia="en-AU"/>
             </w:rPr>
           </w:pPr>
-          <w:hyperlink w:anchor="_Toc342389383" w:history="1">
+          <w:hyperlink w:anchor="_Toc343593778" w:history="1">
             <w:r>
               <w:rPr>
                 <w:rStyle w:val="Hyperlink"/>
                 <w:noProof/>
               </w:rPr>
-              <w:t>QEFrameManager</w:t>
+              <w:t>QEFrame</w:t>
             </w:r>
             <w:r>
               <w:rPr>
@@ -3005,7 +3075,7 @@
                 <w:noProof/>
                 <w:webHidden/>
               </w:rPr>
-              <w:instrText xml:space="preserve"> PAGEREF _Toc342389383 \h </w:instrText>
+              <w:instrText xml:space="preserve"> PAGEREF _Toc343593778 \h </w:instrText>
             </w:r>
             <w:r>
               <w:rPr>
@@ -3025,7 +3095,7 @@
                 <w:noProof/>
                 <w:webHidden/>
               </w:rPr>
-              <w:t>9</w:t>
+              <w:t>10</w:t>
             </w:r>
             <w:r>
               <w:rPr>
@@ -3048,13 +3118,13 @@
               <w:lang w:eastAsia="en-AU"/>
             </w:rPr>
           </w:pPr>
-          <w:hyperlink w:anchor="_Toc342389384" w:history="1">
+          <w:hyperlink w:anchor="_Toc343593779" w:history="1">
             <w:r>
               <w:rPr>
                 <w:rStyle w:val="Hyperlink"/>
                 <w:noProof/>
               </w:rPr>
-              <w:t>QEGroupBoxManager</w:t>
+              <w:t>QEGroupBox</w:t>
             </w:r>
             <w:r>
               <w:rPr>
@@ -3075,7 +3145,7 @@
                 <w:noProof/>
                 <w:webHidden/>
               </w:rPr>
-              <w:instrText xml:space="preserve"> PAGEREF _Toc342389384 \h </w:instrText>
+              <w:instrText xml:space="preserve"> PAGEREF _Toc343593779 \h </w:instrText>
             </w:r>
             <w:r>
               <w:rPr>
@@ -3095,7 +3165,7 @@
                 <w:noProof/>
                 <w:webHidden/>
               </w:rPr>
-              <w:t>9</w:t>
+              <w:t>11</w:t>
             </w:r>
             <w:r>
               <w:rPr>
@@ -3118,13 +3188,13 @@
               <w:lang w:eastAsia="en-AU"/>
             </w:rPr>
           </w:pPr>
-          <w:hyperlink w:anchor="_Toc342389385" w:history="1">
+          <w:hyperlink w:anchor="_Toc343593780" w:history="1">
             <w:r>
               <w:rPr>
                 <w:rStyle w:val="Hyperlink"/>
                 <w:noProof/>
               </w:rPr>
-              <w:t>QELinkManager</w:t>
+              <w:t>QELink</w:t>
             </w:r>
             <w:r>
               <w:rPr>
@@ -3145,7 +3215,7 @@
                 <w:noProof/>
                 <w:webHidden/>
               </w:rPr>
-              <w:instrText xml:space="preserve"> PAGEREF _Toc342389385 \h </w:instrText>
+              <w:instrText xml:space="preserve"> PAGEREF _Toc343593780 \h </w:instrText>
             </w:r>
             <w:r>
               <w:rPr>
@@ -3165,7 +3235,7 @@
                 <w:noProof/>
                 <w:webHidden/>
               </w:rPr>
-              <w:t>9</w:t>
+              <w:t>11</w:t>
             </w:r>
             <w:r>
               <w:rPr>
@@ -3199,7 +3269,7 @@
         <w:pStyle w:val="Heading1"/>
       </w:pPr>
       <w:bookmarkStart w:id="0" w:name="_Ref342384189"/>
-      <w:bookmarkStart w:id="1" w:name="_Toc342389343"/>
+      <w:bookmarkStart w:id="1" w:name="_Toc343593737"/>
       <w:r>
         <w:lastRenderedPageBreak/>
         <w:t>Introduction</w:t>
@@ -3261,7 +3331,7 @@
       <w:pPr>
         <w:pStyle w:val="Heading1"/>
       </w:pPr>
-      <w:bookmarkStart w:id="2" w:name="_Toc342389344"/>
+      <w:bookmarkStart w:id="2" w:name="_Toc343593738"/>
       <w:r>
         <w:t>Overview</w:t>
       </w:r>
@@ -3348,7 +3418,7 @@
       <w:pPr>
         <w:pStyle w:val="Heading2"/>
       </w:pPr>
-      <w:bookmarkStart w:id="3" w:name="_Toc342389345"/>
+      <w:bookmarkStart w:id="3" w:name="_Toc343593739"/>
       <w:r>
         <w:t>Qt Designer</w:t>
       </w:r>
@@ -3392,7 +3462,7 @@
       <w:pPr>
         <w:pStyle w:val="Heading2"/>
       </w:pPr>
-      <w:bookmarkStart w:id="4" w:name="_Toc342389346"/>
+      <w:bookmarkStart w:id="4" w:name="_Toc343593740"/>
       <w:proofErr w:type="spellStart"/>
       <w:r>
         <w:t>QEGui</w:t>
@@ -3508,7 +3578,7 @@
       <w:pPr>
         <w:pStyle w:val="Heading2"/>
       </w:pPr>
-      <w:bookmarkStart w:id="5" w:name="_Toc342389347"/>
+      <w:bookmarkStart w:id="5" w:name="_Toc343593741"/>
       <w:r>
         <w:lastRenderedPageBreak/>
         <w:t>QE widgets</w:t>
@@ -3622,7 +3692,7 @@
         <w:pStyle w:val="Heading1"/>
       </w:pPr>
       <w:bookmarkStart w:id="6" w:name="_Ref342384618"/>
-      <w:bookmarkStart w:id="7" w:name="_Toc342389348"/>
+      <w:bookmarkStart w:id="7" w:name="_Toc343593742"/>
       <w:proofErr w:type="spellStart"/>
       <w:r>
         <w:t>QEGui</w:t>
@@ -3635,7 +3705,7 @@
       <w:pPr>
         <w:pStyle w:val="Heading2"/>
       </w:pPr>
-      <w:bookmarkStart w:id="8" w:name="_Toc342389349"/>
+      <w:bookmarkStart w:id="8" w:name="_Toc343593743"/>
       <w:r>
         <w:t>Command format:</w:t>
       </w:r>
@@ -4259,7 +4329,7 @@
         <w:pStyle w:val="Heading2"/>
       </w:pPr>
       <w:bookmarkStart w:id="9" w:name="_Ref342384171"/>
-      <w:bookmarkStart w:id="10" w:name="_Toc342389350"/>
+      <w:bookmarkStart w:id="10" w:name="_Toc343593744"/>
       <w:r>
         <w:t>File location rules</w:t>
       </w:r>
@@ -4333,7 +4403,7 @@
       <w:pPr>
         <w:pStyle w:val="Heading1"/>
       </w:pPr>
-      <w:bookmarkStart w:id="11" w:name="_Toc342389351"/>
+      <w:bookmarkStart w:id="11" w:name="_Toc343593745"/>
       <w:r>
         <w:t>Tricks and tips</w:t>
       </w:r>
@@ -4346,7 +4416,7 @@
       <w:pPr>
         <w:pStyle w:val="Heading2"/>
       </w:pPr>
-      <w:bookmarkStart w:id="12" w:name="_Toc342389352"/>
+      <w:bookmarkStart w:id="12" w:name="_Toc343593746"/>
       <w:r>
         <w:t xml:space="preserve">GUI </w:t>
       </w:r>
@@ -4501,7 +4571,7 @@
       <w:pPr>
         <w:pStyle w:val="Heading2"/>
       </w:pPr>
-      <w:bookmarkStart w:id="14" w:name="_Toc342389353"/>
+      <w:bookmarkStart w:id="14" w:name="_Toc343593747"/>
       <w:r>
         <w:lastRenderedPageBreak/>
         <w:t>Sub form file names</w:t>
@@ -4595,7 +4665,7 @@
       <w:pPr>
         <w:pStyle w:val="Heading2"/>
       </w:pPr>
-      <w:bookmarkStart w:id="15" w:name="_Toc342389354"/>
+      <w:bookmarkStart w:id="15" w:name="_Toc343593748"/>
       <w:r>
         <w:t xml:space="preserve">Ensuring </w:t>
       </w:r>
@@ -4710,7 +4780,7 @@
       <w:pPr>
         <w:pStyle w:val="Heading1"/>
       </w:pPr>
-      <w:bookmarkStart w:id="16" w:name="_Toc342389355"/>
+      <w:bookmarkStart w:id="16" w:name="_Toc343593749"/>
       <w:r>
         <w:t>QE widgets</w:t>
       </w:r>
@@ -4728,6 +4798,7 @@
     </w:p>
     <w:p>
       <w:pPr>
+        <w:keepNext/>
         <w:rPr>
           <w:b/>
           <w:u w:val="single"/>
@@ -4784,6 +4855,7 @@
     </w:p>
     <w:p>
       <w:pPr>
+        <w:keepNext/>
         <w:rPr>
           <w:b/>
           <w:u w:val="single"/>
@@ -4794,12 +4866,12 @@
           <w:b/>
           <w:u w:val="single"/>
         </w:rPr>
+        <w:lastRenderedPageBreak/>
         <w:t>Control System widgets</w:t>
       </w:r>
     </w:p>
     <w:p>
       <w:r>
-        <w:lastRenderedPageBreak/>
         <w:t>Other QE widgets implement a specific requirement of a Control System. For</w:t>
       </w:r>
       <w:r>
@@ -4821,7 +4893,7 @@
       <w:pPr>
         <w:pStyle w:val="Heading2"/>
       </w:pPr>
-      <w:bookmarkStart w:id="17" w:name="_Toc342389356"/>
+      <w:bookmarkStart w:id="17" w:name="_Toc343593750"/>
       <w:r>
         <w:t>Common QE Widget properties</w:t>
       </w:r>
@@ -4836,7 +4908,7 @@
       <w:pPr>
         <w:pStyle w:val="Heading3"/>
       </w:pPr>
-      <w:bookmarkStart w:id="18" w:name="_Toc342389357"/>
+      <w:bookmarkStart w:id="18" w:name="_Toc343593751"/>
       <w:proofErr w:type="spellStart"/>
       <w:proofErr w:type="gramStart"/>
       <w:r>
@@ -4848,68 +4920,84 @@
       <w:r>
         <w:t>Name</w:t>
       </w:r>
+      <w:proofErr w:type="spellEnd"/>
+      <w:proofErr w:type="gramEnd"/>
+      <w:r>
+        <w:t xml:space="preserve"> and </w:t>
+      </w:r>
+      <w:proofErr w:type="spellStart"/>
+      <w:r>
+        <w:t>variableSubstitutions</w:t>
+      </w:r>
       <w:bookmarkEnd w:id="18"/>
       <w:proofErr w:type="spellEnd"/>
+    </w:p>
+    <w:p>
+      <w:r>
+        <w:t>All EPICS aware widgets have one or more variable name properties.</w:t>
+      </w:r>
+    </w:p>
+    <w:p>
+      <w:r>
+        <w:t>The variable names may contain macro substitutions that will be translated when a user interface is opened.</w:t>
+      </w:r>
+      <w:r>
+        <w:t xml:space="preserve"> Generally the macro substitutions will be supplied from </w:t>
+      </w:r>
+      <w:proofErr w:type="spellStart"/>
+      <w:r>
+        <w:t>QEGui</w:t>
+      </w:r>
+      <w:proofErr w:type="spellEnd"/>
+      <w:r>
+        <w:t xml:space="preserve"> application command line </w:t>
+      </w:r>
+      <w:proofErr w:type="gramStart"/>
+      <w:r>
+        <w:t>parameters,</w:t>
+      </w:r>
       <w:proofErr w:type="gramEnd"/>
       <w:r>
-        <w:t xml:space="preserve"> and </w:t>
+        <w:t xml:space="preserve"> and from parent forms when a user interface is </w:t>
+      </w:r>
+      <w:r>
+        <w:t xml:space="preserve">acting as a sub form. </w:t>
+      </w:r>
+      <w:r>
+        <w:t xml:space="preserve">The widget </w:t>
+      </w:r>
+      <w:r>
+        <w:t xml:space="preserve">itself </w:t>
+      </w:r>
+      <w:r>
+        <w:t>may have default macro substitutions defined in the ‘</w:t>
       </w:r>
       <w:proofErr w:type="spellStart"/>
       <w:r>
         <w:t>variableSubstitutions</w:t>
       </w:r>
       <w:proofErr w:type="spellEnd"/>
-    </w:p>
-    <w:p>
-      <w:r>
-        <w:t>All EPICS aware widgets have one or more variable name properties.</w:t>
-      </w:r>
-    </w:p>
-    <w:p>
-      <w:r>
-        <w:t>The variable names may contain macro substitutions that will be translated when a user interface is opened.</w:t>
-      </w:r>
-      <w:r>
-        <w:t xml:space="preserve"> Generally the macro substitutions will be supplied from </w:t>
-      </w:r>
-      <w:proofErr w:type="spellStart"/>
-      <w:r>
-        <w:t>QEGui</w:t>
-      </w:r>
-      <w:proofErr w:type="spellEnd"/>
-      <w:r>
-        <w:t xml:space="preserve"> application command line </w:t>
+      <w:r>
+        <w:t xml:space="preserve">’ property. </w:t>
+      </w:r>
+      <w:r>
+        <w:t xml:space="preserve">Default macro substitutions are very useful when designing user interface forms as they allow live data to be viewed when designing generic user interfaces. For example, a </w:t>
+      </w:r>
+      <w:proofErr w:type="spellStart"/>
+      <w:r>
+        <w:t>QELabel</w:t>
+      </w:r>
+      <w:proofErr w:type="spellEnd"/>
+      <w:r>
+        <w:t xml:space="preserve"> in a generic sub form may be given the variable name SEC${SECTOR}</w:t>
       </w:r>
       <w:proofErr w:type="gramStart"/>
       <w:r>
-        <w:t>parameters,</w:t>
+        <w:t>:PMP</w:t>
       </w:r>
       <w:proofErr w:type="gramEnd"/>
       <w:r>
-        <w:t xml:space="preserve"> and from parent forms when a user interface is </w:t>
-      </w:r>
-      <w:r>
-        <w:t xml:space="preserve">acting as a sub form. </w:t>
-      </w:r>
-      <w:r>
-        <w:t xml:space="preserve">The widget </w:t>
-      </w:r>
-      <w:r>
-        <w:t xml:space="preserve">itself </w:t>
-      </w:r>
-      <w:r>
-        <w:t>may have default macro substitutions defined in the ‘</w:t>
-      </w:r>
-      <w:proofErr w:type="spellStart"/>
-      <w:r>
-        <w:t>variableSubstitutions</w:t>
-      </w:r>
-      <w:proofErr w:type="spellEnd"/>
-      <w:r>
-        <w:t xml:space="preserve">’ property. </w:t>
-      </w:r>
-      <w:r>
-        <w:t xml:space="preserve">Default macro substitutions are very useful when designing user interface forms as they allow live data to be viewed when designing generic user interfaces. For example, a </w:t>
+        <w:t xml:space="preserve">${PUMP} and default substitutions of ‘SECTOR=12 PUMP=03’. When used as a sub form valid macro substitutions will be supplied that override the default substitutions. At design time, however, the </w:t>
       </w:r>
       <w:proofErr w:type="spellStart"/>
       <w:r>
@@ -4917,65 +5005,116 @@
       </w:r>
       <w:proofErr w:type="spellEnd"/>
       <w:r>
-        <w:t xml:space="preserve"> in a generic sub form may be given the variable name SEC${SECTOR}</w:t>
+        <w:t xml:space="preserve"> will connect to and display data for SEC12:PMP03. Note</w:t>
       </w:r>
       <w:proofErr w:type="gramStart"/>
       <w:r>
-        <w:t>:PMP</w:t>
+        <w:t>,</w:t>
       </w:r>
       <w:proofErr w:type="gramEnd"/>
       <w:r>
-        <w:t xml:space="preserve">${PUMP} and default substitutions of ‘SECTOR=12 PUMP=03’. When used as a sub form valid macro substitutions will be supplied that override the default substitutions. At design time, however, the </w:t>
-      </w:r>
-      <w:proofErr w:type="spellStart"/>
-      <w:r>
-        <w:t>QELabel</w:t>
-      </w:r>
-      <w:proofErr w:type="spellEnd"/>
-      <w:r>
-        <w:t xml:space="preserve"> will connect to and display data for SEC12:PMP03. Note</w:t>
-      </w:r>
+        <w:t xml:space="preserve"> default substitutions can be dangerous if they are never overridden.</w:t>
+      </w:r>
+    </w:p>
+    <w:p>
+      <w:pPr>
+        <w:pStyle w:val="Heading3"/>
+      </w:pPr>
+      <w:bookmarkStart w:id="19" w:name="_Toc343593752"/>
+      <w:proofErr w:type="spellStart"/>
       <w:proofErr w:type="gramStart"/>
       <w:r>
-        <w:t>,</w:t>
-      </w:r>
+        <w:t>variableAsTooltip</w:t>
+      </w:r>
+      <w:bookmarkEnd w:id="19"/>
+      <w:proofErr w:type="spellEnd"/>
       <w:proofErr w:type="gramEnd"/>
-      <w:r>
-        <w:t xml:space="preserve"> default substitutions can be dangerous if they are never overridden.</w:t>
-      </w:r>
-    </w:p>
-    <w:p>
-      <w:pPr>
-        <w:pStyle w:val="Heading3"/>
-      </w:pPr>
-      <w:proofErr w:type="spellStart"/>
+    </w:p>
+    <w:p>
+      <w:r>
+        <w:t>If checked, the ToolTip is generated dynamically from the variable name or names and status.</w:t>
+      </w:r>
+    </w:p>
+    <w:p>
+      <w:r>
+        <w:rPr>
+          <w:noProof/>
+          <w:lang w:eastAsia="en-AU"/>
+        </w:rPr>
+        <w:drawing>
+          <wp:inline distT="0" distB="0" distL="0" distR="0">
+            <wp:extent cx="3097100" cy="394855"/>
+            <wp:effectExtent l="19050" t="0" r="8050" b="0"/>
+            <wp:docPr id="4" name="Picture 3" descr="toolTip1.png"/>
+            <wp:cNvGraphicFramePr>
+              <a:graphicFrameLocks xmlns:a="http://schemas.openxmlformats.org/drawingml/2006/main" noChangeAspect="1"/>
+            </wp:cNvGraphicFramePr>
+            <a:graphic xmlns:a="http://schemas.openxmlformats.org/drawingml/2006/main">
+              <a:graphicData uri="http://schemas.openxmlformats.org/drawingml/2006/picture">
+                <pic:pic xmlns:pic="http://schemas.openxmlformats.org/drawingml/2006/picture">
+                  <pic:nvPicPr>
+                    <pic:cNvPr id="0" name="toolTip1.png"/>
+                    <pic:cNvPicPr/>
+                  </pic:nvPicPr>
+                  <pic:blipFill>
+                    <a:blip r:embed="rId11"/>
+                    <a:stretch>
+                      <a:fillRect/>
+                    </a:stretch>
+                  </pic:blipFill>
+                  <pic:spPr>
+                    <a:xfrm>
+                      <a:off x="0" y="0"/>
+                      <a:ext cx="3098305" cy="395009"/>
+                    </a:xfrm>
+                    <a:prstGeom prst="rect">
+                      <a:avLst/>
+                    </a:prstGeom>
+                  </pic:spPr>
+                </pic:pic>
+              </a:graphicData>
+            </a:graphic>
+          </wp:inline>
+        </w:drawing>
+      </w:r>
+    </w:p>
+    <w:p>
+      <w:pPr>
+        <w:pStyle w:val="Heading2"/>
+      </w:pPr>
+      <w:bookmarkStart w:id="20" w:name="_Toc343593753"/>
+      <w:proofErr w:type="spellStart"/>
+      <w:r>
+        <w:t>QEAnalogProgressBa</w:t>
+      </w:r>
+      <w:r>
+        <w:t>r</w:t>
+      </w:r>
+      <w:bookmarkEnd w:id="20"/>
+      <w:proofErr w:type="spellEnd"/>
+    </w:p>
+    <w:p>
+      <w:r>
+        <w:t xml:space="preserve">The </w:t>
+      </w:r>
+      <w:proofErr w:type="spellStart"/>
+      <w:r>
+        <w:t>QEAnalogProgressBar</w:t>
+      </w:r>
+      <w:proofErr w:type="spellEnd"/>
+      <w:r>
+        <w:t xml:space="preserve"> is </w:t>
+      </w:r>
       <w:proofErr w:type="gramStart"/>
       <w:r>
-        <w:t>variableAsTooltip</w:t>
-      </w:r>
-      <w:proofErr w:type="spellEnd"/>
+        <w:t>an</w:t>
+      </w:r>
       <w:proofErr w:type="gramEnd"/>
-    </w:p>
-    <w:p>
-      <w:r>
-        <w:t>&lt;???&gt;</w:t>
-      </w:r>
-    </w:p>
-    <w:p>
-      <w:pPr>
-        <w:pStyle w:val="Heading2"/>
-      </w:pPr>
-      <w:bookmarkStart w:id="19" w:name="_Toc342389358"/>
-      <w:proofErr w:type="spellStart"/>
-      <w:r>
-        <w:t>QEAnalogProgressBarManager</w:t>
-      </w:r>
-      <w:bookmarkEnd w:id="19"/>
-      <w:proofErr w:type="spellEnd"/>
-    </w:p>
-    <w:p>
-      <w:r>
-        <w:t xml:space="preserve">Used to simulate an </w:t>
+      <w:r>
+        <w:t xml:space="preserve"> u</w:t>
+      </w:r>
+      <w:r>
+        <w:t xml:space="preserve">sed to simulate an </w:t>
       </w:r>
       <w:proofErr w:type="spellStart"/>
       <w:r>
@@ -5007,7 +5146,13 @@
         </w:numPr>
       </w:pPr>
       <w:r>
-        <w:t>Units optional</w:t>
+        <w:t>O</w:t>
+      </w:r>
+      <w:r>
+        <w:t>ptional</w:t>
+      </w:r>
+      <w:r>
+        <w:t xml:space="preserve"> units</w:t>
       </w:r>
     </w:p>
     <w:p>
@@ -5042,7 +5187,15 @@
         </w:numPr>
       </w:pPr>
       <w:r>
-        <w:t>Based on &lt;???&gt;</w:t>
+        <w:t xml:space="preserve">Based on </w:t>
+      </w:r>
+      <w:proofErr w:type="spellStart"/>
+      <w:r>
+        <w:t>QEAnalogIndicator</w:t>
+      </w:r>
+      <w:proofErr w:type="spellEnd"/>
+      <w:r>
+        <w:t xml:space="preserve"> which is available for non EPICS aware uses.</w:t>
       </w:r>
     </w:p>
     <w:p>
@@ -5054,338 +5207,505 @@
         </w:numPr>
       </w:pPr>
       <w:r>
-        <w:t>&lt;other features???&gt;</w:t>
+        <w:t>Alarm Limits are represented on the scale if required</w:t>
+      </w:r>
+    </w:p>
+    <w:p>
+      <w:pPr>
+        <w:pStyle w:val="Caption"/>
+      </w:pPr>
+    </w:p>
+    <w:p>
+      <w:pPr>
+        <w:pStyle w:val="Caption"/>
+      </w:pPr>
+      <w:r>
+        <w:rPr>
+          <w:noProof/>
+          <w:lang w:eastAsia="en-AU"/>
+        </w:rPr>
+        <w:lastRenderedPageBreak/>
+        <w:drawing>
+          <wp:inline distT="0" distB="0" distL="0" distR="0">
+            <wp:extent cx="5731510" cy="2829560"/>
+            <wp:effectExtent l="0" t="0" r="0" b="0"/>
+            <wp:docPr id="7" name="Picture 5" descr="QEAnalogProgressBarExamples.png"/>
+            <wp:cNvGraphicFramePr>
+              <a:graphicFrameLocks xmlns:a="http://schemas.openxmlformats.org/drawingml/2006/main" noChangeAspect="1"/>
+            </wp:cNvGraphicFramePr>
+            <a:graphic xmlns:a="http://schemas.openxmlformats.org/drawingml/2006/main">
+              <a:graphicData uri="http://schemas.openxmlformats.org/drawingml/2006/picture">
+                <pic:pic xmlns:pic="http://schemas.openxmlformats.org/drawingml/2006/picture">
+                  <pic:nvPicPr>
+                    <pic:cNvPr id="0" name="QEAnalogProgressBarExamples.png"/>
+                    <pic:cNvPicPr/>
+                  </pic:nvPicPr>
+                  <pic:blipFill>
+                    <a:blip r:embed="rId12"/>
+                    <a:stretch>
+                      <a:fillRect/>
+                    </a:stretch>
+                  </pic:blipFill>
+                  <pic:spPr>
+                    <a:xfrm>
+                      <a:off x="0" y="0"/>
+                      <a:ext cx="5731510" cy="2829560"/>
+                    </a:xfrm>
+                    <a:prstGeom prst="rect">
+                      <a:avLst/>
+                    </a:prstGeom>
+                  </pic:spPr>
+                </pic:pic>
+              </a:graphicData>
+            </a:graphic>
+          </wp:inline>
+        </w:drawing>
+      </w:r>
+      <w:r>
+        <w:t xml:space="preserve">Figure </w:t>
+      </w:r>
+      <w:fldSimple w:instr=" SEQ Figure \* ARABIC ">
+        <w:r>
+          <w:rPr>
+            <w:noProof/>
+          </w:rPr>
+          <w:t>2</w:t>
+        </w:r>
+      </w:fldSimple>
+      <w:r>
+        <w:t xml:space="preserve"> </w:t>
+      </w:r>
+      <w:proofErr w:type="spellStart"/>
+      <w:r>
+        <w:t>QEAnalogProgressBar</w:t>
+      </w:r>
+      <w:proofErr w:type="spellEnd"/>
+      <w:r>
+        <w:t xml:space="preserve"> examples</w:t>
       </w:r>
     </w:p>
     <w:p>
       <w:pPr>
         <w:pStyle w:val="Heading2"/>
       </w:pPr>
-      <w:bookmarkStart w:id="20" w:name="_Toc342389359"/>
-      <w:proofErr w:type="spellStart"/>
-      <w:r>
+      <w:bookmarkStart w:id="21" w:name="_Toc343593754"/>
+      <w:proofErr w:type="spellStart"/>
+      <w:r>
+        <w:t>QEBitStatus</w:t>
+      </w:r>
+      <w:bookmarkEnd w:id="21"/>
+      <w:proofErr w:type="spellEnd"/>
+    </w:p>
+    <w:p>
+      <w:r>
+        <w:t xml:space="preserve">The </w:t>
+      </w:r>
+      <w:proofErr w:type="spellStart"/>
+      <w:r>
+        <w:t>QEBitStatus</w:t>
+      </w:r>
+      <w:proofErr w:type="spellEnd"/>
+      <w:r>
+        <w:t xml:space="preserve"> widget is used to present a </w:t>
+      </w:r>
+      <w:r>
+        <w:t xml:space="preserve">selected </w:t>
+      </w:r>
+      <w:r>
+        <w:t>set of bits from a data word</w:t>
+      </w:r>
+      <w:r>
+        <w:t>. Bits are presented as an array of rectangles or circles with presentation properties to control shape, size, orientation, spacing and colour. Other properties allow bit by bit selection of what values display as ‘on’ and ‘off’ and if bits are rendered when ‘on’ or ‘off’.</w:t>
+      </w:r>
+    </w:p>
+    <w:p>
+      <w:r>
+        <w:rPr>
+          <w:noProof/>
+          <w:lang w:eastAsia="en-AU"/>
+        </w:rPr>
         <w:lastRenderedPageBreak/>
-        <w:t>QEBitStatusManager</w:t>
-      </w:r>
-      <w:bookmarkEnd w:id="20"/>
-      <w:proofErr w:type="spellEnd"/>
+        <w:drawing>
+          <wp:inline distT="0" distB="0" distL="0" distR="0">
+            <wp:extent cx="4689764" cy="4177454"/>
+            <wp:effectExtent l="0" t="0" r="0" b="0"/>
+            <wp:docPr id="8" name="Picture 7" descr="QEBitStatusExamples.png"/>
+            <wp:cNvGraphicFramePr>
+              <a:graphicFrameLocks xmlns:a="http://schemas.openxmlformats.org/drawingml/2006/main" noChangeAspect="1"/>
+            </wp:cNvGraphicFramePr>
+            <a:graphic xmlns:a="http://schemas.openxmlformats.org/drawingml/2006/main">
+              <a:graphicData uri="http://schemas.openxmlformats.org/drawingml/2006/picture">
+                <pic:pic xmlns:pic="http://schemas.openxmlformats.org/drawingml/2006/picture">
+                  <pic:nvPicPr>
+                    <pic:cNvPr id="0" name="QEBitStatusExamples.png"/>
+                    <pic:cNvPicPr/>
+                  </pic:nvPicPr>
+                  <pic:blipFill>
+                    <a:blip r:embed="rId13"/>
+                    <a:stretch>
+                      <a:fillRect/>
+                    </a:stretch>
+                  </pic:blipFill>
+                  <pic:spPr>
+                    <a:xfrm>
+                      <a:off x="0" y="0"/>
+                      <a:ext cx="4691937" cy="4179390"/>
+                    </a:xfrm>
+                    <a:prstGeom prst="rect">
+                      <a:avLst/>
+                    </a:prstGeom>
+                  </pic:spPr>
+                </pic:pic>
+              </a:graphicData>
+            </a:graphic>
+          </wp:inline>
+        </w:drawing>
+      </w:r>
+    </w:p>
+    <w:p>
+      <w:pPr>
+        <w:pStyle w:val="Caption"/>
+      </w:pPr>
+      <w:r>
+        <w:t xml:space="preserve">Figure </w:t>
+      </w:r>
+      <w:fldSimple w:instr=" SEQ Figure \* ARABIC ">
+        <w:r>
+          <w:rPr>
+            <w:noProof/>
+          </w:rPr>
+          <w:t>3</w:t>
+        </w:r>
+      </w:fldSimple>
+      <w:r>
+        <w:t xml:space="preserve"> </w:t>
+      </w:r>
+      <w:proofErr w:type="spellStart"/>
+      <w:r>
+        <w:t>QEBitStatus</w:t>
+      </w:r>
+      <w:proofErr w:type="spellEnd"/>
+      <w:r>
+        <w:t xml:space="preserve"> widget examples</w:t>
+      </w:r>
     </w:p>
     <w:p>
       <w:pPr>
         <w:pStyle w:val="Heading2"/>
       </w:pPr>
-      <w:bookmarkStart w:id="21" w:name="_Toc342389360"/>
-      <w:proofErr w:type="spellStart"/>
-      <w:r>
-        <w:t>QEConfiguredLayoutManager</w:t>
-      </w:r>
-      <w:bookmarkEnd w:id="21"/>
+      <w:bookmarkStart w:id="22" w:name="_Toc343593755"/>
+      <w:proofErr w:type="spellStart"/>
+      <w:r>
+        <w:lastRenderedPageBreak/>
+        <w:t>QEConfiguredLayout</w:t>
+      </w:r>
+      <w:bookmarkEnd w:id="22"/>
       <w:proofErr w:type="spellEnd"/>
     </w:p>
     <w:p>
       <w:pPr>
         <w:pStyle w:val="Heading2"/>
       </w:pPr>
-      <w:bookmarkStart w:id="22" w:name="_Toc342389361"/>
-      <w:proofErr w:type="spellStart"/>
-      <w:r>
-        <w:t>QEFileBrowserManager</w:t>
-      </w:r>
-      <w:bookmarkEnd w:id="22"/>
+      <w:bookmarkStart w:id="23" w:name="_Toc343593756"/>
+      <w:proofErr w:type="spellStart"/>
+      <w:r>
+        <w:t>QEFileBrowser</w:t>
+      </w:r>
+      <w:bookmarkEnd w:id="23"/>
       <w:proofErr w:type="spellEnd"/>
     </w:p>
     <w:p>
       <w:pPr>
         <w:pStyle w:val="Heading2"/>
       </w:pPr>
-      <w:bookmarkStart w:id="23" w:name="_Toc342389362"/>
-      <w:proofErr w:type="spellStart"/>
-      <w:r>
-        <w:t>QELabelManager</w:t>
-      </w:r>
-      <w:bookmarkEnd w:id="23"/>
+      <w:bookmarkStart w:id="24" w:name="_Toc343593757"/>
+      <w:proofErr w:type="spellStart"/>
+      <w:r>
+        <w:t>QELabel</w:t>
+      </w:r>
+      <w:bookmarkEnd w:id="24"/>
       <w:proofErr w:type="spellEnd"/>
     </w:p>
     <w:p>
       <w:pPr>
         <w:pStyle w:val="Heading2"/>
       </w:pPr>
-      <w:bookmarkStart w:id="24" w:name="_Toc342389363"/>
-      <w:proofErr w:type="spellStart"/>
-      <w:r>
-        <w:t>QELoginManager</w:t>
-      </w:r>
-      <w:bookmarkEnd w:id="24"/>
+      <w:bookmarkStart w:id="25" w:name="_Toc343593758"/>
+      <w:proofErr w:type="spellStart"/>
+      <w:r>
+        <w:t>QELogin</w:t>
+      </w:r>
+      <w:bookmarkEnd w:id="25"/>
       <w:proofErr w:type="spellEnd"/>
     </w:p>
     <w:p>
       <w:pPr>
         <w:pStyle w:val="Heading2"/>
       </w:pPr>
-      <w:bookmarkStart w:id="25" w:name="_Toc342389364"/>
-      <w:proofErr w:type="spellStart"/>
-      <w:r>
-        <w:t>QELogManager</w:t>
-      </w:r>
-      <w:bookmarkEnd w:id="25"/>
+      <w:bookmarkStart w:id="26" w:name="_Toc343593759"/>
+      <w:proofErr w:type="spellStart"/>
+      <w:r>
+        <w:t>QELog</w:t>
+      </w:r>
+      <w:bookmarkEnd w:id="26"/>
       <w:proofErr w:type="spellEnd"/>
     </w:p>
     <w:p>
       <w:pPr>
         <w:pStyle w:val="Heading2"/>
       </w:pPr>
-      <w:bookmarkStart w:id="26" w:name="_Toc342389365"/>
-      <w:proofErr w:type="spellStart"/>
-      <w:r>
-        <w:t>QEPvPropertiesManager</w:t>
-      </w:r>
-      <w:bookmarkEnd w:id="26"/>
+      <w:bookmarkStart w:id="27" w:name="_Toc343593760"/>
+      <w:proofErr w:type="spellStart"/>
+      <w:r>
+        <w:t>QEPvProperties</w:t>
+      </w:r>
+      <w:bookmarkEnd w:id="27"/>
       <w:proofErr w:type="spellEnd"/>
     </w:p>
     <w:p>
       <w:pPr>
         <w:pStyle w:val="Heading2"/>
       </w:pPr>
-      <w:bookmarkStart w:id="27" w:name="_Toc342389366"/>
-      <w:proofErr w:type="spellStart"/>
-      <w:r>
-        <w:t>QERecipeManager</w:t>
-      </w:r>
-      <w:bookmarkEnd w:id="27"/>
+      <w:bookmarkStart w:id="28" w:name="_Toc343593761"/>
+      <w:proofErr w:type="spellStart"/>
+      <w:r>
+        <w:t>QERecipe</w:t>
+      </w:r>
+      <w:bookmarkEnd w:id="28"/>
       <w:proofErr w:type="spellEnd"/>
     </w:p>
     <w:p>
       <w:pPr>
         <w:pStyle w:val="Heading2"/>
       </w:pPr>
-      <w:bookmarkStart w:id="28" w:name="_Toc342389367"/>
-      <w:proofErr w:type="spellStart"/>
-      <w:r>
-        <w:t>QEScriptManager</w:t>
-      </w:r>
-      <w:bookmarkEnd w:id="28"/>
+      <w:bookmarkStart w:id="29" w:name="_Toc343593762"/>
+      <w:proofErr w:type="spellStart"/>
+      <w:r>
+        <w:t>QEScript</w:t>
+      </w:r>
+      <w:bookmarkEnd w:id="29"/>
       <w:proofErr w:type="spellEnd"/>
     </w:p>
     <w:p>
       <w:pPr>
         <w:pStyle w:val="Heading2"/>
       </w:pPr>
-      <w:bookmarkStart w:id="29" w:name="_Toc342389368"/>
-      <w:proofErr w:type="spellStart"/>
-      <w:r>
-        <w:t>QEStripChartManager</w:t>
-      </w:r>
-      <w:bookmarkEnd w:id="29"/>
+      <w:bookmarkStart w:id="30" w:name="_Toc343593763"/>
+      <w:proofErr w:type="spellStart"/>
+      <w:r>
+        <w:t>QEStripChart</w:t>
+      </w:r>
+      <w:bookmarkEnd w:id="30"/>
       <w:proofErr w:type="spellEnd"/>
     </w:p>
     <w:p>
       <w:pPr>
         <w:pStyle w:val="Heading2"/>
       </w:pPr>
-      <w:bookmarkStart w:id="30" w:name="_Toc342389369"/>
-      <w:proofErr w:type="spellStart"/>
-      <w:r>
-        <w:t>QEPeriodicManager</w:t>
-      </w:r>
-      <w:bookmarkEnd w:id="30"/>
+      <w:bookmarkStart w:id="31" w:name="_Toc343593764"/>
+      <w:proofErr w:type="spellStart"/>
+      <w:r>
+        <w:t>QEPeriodic</w:t>
+      </w:r>
+      <w:bookmarkEnd w:id="31"/>
       <w:proofErr w:type="spellEnd"/>
     </w:p>
     <w:p>
       <w:pPr>
         <w:pStyle w:val="Heading2"/>
       </w:pPr>
-      <w:bookmarkStart w:id="31" w:name="_Toc342389370"/>
-      <w:proofErr w:type="spellStart"/>
-      <w:r>
-        <w:t>QESubstitutedLabelManager</w:t>
-      </w:r>
-      <w:bookmarkEnd w:id="31"/>
+      <w:bookmarkStart w:id="32" w:name="_Toc343593765"/>
+      <w:proofErr w:type="spellStart"/>
+      <w:r>
+        <w:t>QESubstitutedLabel</w:t>
+      </w:r>
+      <w:bookmarkEnd w:id="32"/>
       <w:proofErr w:type="spellEnd"/>
     </w:p>
     <w:p>
       <w:pPr>
         <w:pStyle w:val="Heading2"/>
       </w:pPr>
-      <w:bookmarkStart w:id="32" w:name="_Toc342389371"/>
-      <w:proofErr w:type="spellStart"/>
-      <w:r>
-        <w:t>QELineEditManager</w:t>
-      </w:r>
-      <w:bookmarkEnd w:id="32"/>
+      <w:bookmarkStart w:id="33" w:name="_Toc343593766"/>
+      <w:proofErr w:type="spellStart"/>
+      <w:r>
+        <w:t>QELineEdit</w:t>
+      </w:r>
+      <w:bookmarkEnd w:id="33"/>
       <w:proofErr w:type="spellEnd"/>
     </w:p>
     <w:p>
       <w:pPr>
         <w:pStyle w:val="Heading2"/>
       </w:pPr>
-      <w:bookmarkStart w:id="33" w:name="_Toc342389372"/>
-      <w:proofErr w:type="spellStart"/>
-      <w:r>
-        <w:t>QEPushButtonManager</w:t>
-      </w:r>
-      <w:bookmarkEnd w:id="33"/>
+      <w:bookmarkStart w:id="34" w:name="_Toc343593767"/>
+      <w:proofErr w:type="spellStart"/>
+      <w:r>
+        <w:t>QEPushButton</w:t>
+      </w:r>
+      <w:bookmarkEnd w:id="34"/>
       <w:proofErr w:type="spellEnd"/>
     </w:p>
     <w:p>
       <w:pPr>
         <w:pStyle w:val="Heading2"/>
       </w:pPr>
-      <w:bookmarkStart w:id="34" w:name="_Toc342389373"/>
-      <w:proofErr w:type="spellStart"/>
-      <w:r>
-        <w:t>QERadioButtonManager</w:t>
-      </w:r>
-      <w:bookmarkEnd w:id="34"/>
+      <w:bookmarkStart w:id="35" w:name="_Toc343593768"/>
+      <w:proofErr w:type="spellStart"/>
+      <w:r>
+        <w:t>QERadioButton</w:t>
+      </w:r>
+      <w:bookmarkEnd w:id="35"/>
       <w:proofErr w:type="spellEnd"/>
     </w:p>
     <w:p>
       <w:pPr>
         <w:pStyle w:val="Heading2"/>
       </w:pPr>
-      <w:bookmarkStart w:id="35" w:name="_Toc342389374"/>
-      <w:proofErr w:type="spellStart"/>
-      <w:r>
-        <w:t>QEShapeManager</w:t>
-      </w:r>
-      <w:bookmarkEnd w:id="35"/>
+      <w:bookmarkStart w:id="36" w:name="_Toc343593769"/>
+      <w:proofErr w:type="spellStart"/>
+      <w:r>
+        <w:t>QEShape</w:t>
+      </w:r>
+      <w:bookmarkEnd w:id="36"/>
       <w:proofErr w:type="spellEnd"/>
     </w:p>
     <w:p>
       <w:pPr>
         <w:pStyle w:val="Heading2"/>
       </w:pPr>
-      <w:bookmarkStart w:id="36" w:name="_Toc342389375"/>
-      <w:proofErr w:type="spellStart"/>
-      <w:r>
-        <w:t>QESliderManager</w:t>
-      </w:r>
-      <w:bookmarkEnd w:id="36"/>
+      <w:bookmarkStart w:id="37" w:name="_Toc343593770"/>
+      <w:proofErr w:type="spellStart"/>
+      <w:r>
+        <w:t>QESlider</w:t>
+      </w:r>
+      <w:bookmarkEnd w:id="37"/>
       <w:proofErr w:type="spellEnd"/>
     </w:p>
     <w:p>
       <w:pPr>
         <w:pStyle w:val="Heading2"/>
       </w:pPr>
-      <w:bookmarkStart w:id="37" w:name="_Toc342389376"/>
-      <w:proofErr w:type="spellStart"/>
-      <w:r>
-        <w:t>QESpinBoxManager</w:t>
-      </w:r>
-      <w:bookmarkEnd w:id="37"/>
+      <w:bookmarkStart w:id="38" w:name="_Toc343593771"/>
+      <w:proofErr w:type="spellStart"/>
+      <w:r>
+        <w:t>QESpinBox</w:t>
+      </w:r>
+      <w:bookmarkEnd w:id="38"/>
       <w:proofErr w:type="spellEnd"/>
     </w:p>
     <w:p>
       <w:pPr>
         <w:pStyle w:val="Heading2"/>
       </w:pPr>
-      <w:bookmarkStart w:id="38" w:name="_Toc342389377"/>
-      <w:proofErr w:type="spellStart"/>
-      <w:r>
-        <w:t>QEComboBoxManager</w:t>
-      </w:r>
-      <w:bookmarkEnd w:id="38"/>
+      <w:bookmarkStart w:id="39" w:name="_Toc343593772"/>
+      <w:proofErr w:type="spellStart"/>
+      <w:r>
+        <w:t>QEComboBox</w:t>
+      </w:r>
+      <w:bookmarkEnd w:id="39"/>
       <w:proofErr w:type="spellEnd"/>
     </w:p>
     <w:p>
       <w:pPr>
         <w:pStyle w:val="Heading2"/>
       </w:pPr>
-      <w:bookmarkStart w:id="39" w:name="_Toc342389378"/>
-      <w:proofErr w:type="spellStart"/>
-      <w:r>
-        <w:t>QEFormManager</w:t>
-      </w:r>
-      <w:bookmarkEnd w:id="39"/>
+      <w:bookmarkStart w:id="40" w:name="_Toc343593773"/>
+      <w:proofErr w:type="spellStart"/>
+      <w:r>
+        <w:t>QEForm</w:t>
+      </w:r>
+      <w:bookmarkEnd w:id="40"/>
       <w:proofErr w:type="spellEnd"/>
     </w:p>
     <w:p>
       <w:pPr>
         <w:pStyle w:val="Heading2"/>
       </w:pPr>
-      <w:bookmarkStart w:id="40" w:name="_Toc342389379"/>
-      <w:proofErr w:type="spellStart"/>
-      <w:r>
-        <w:t>QEPlotManager</w:t>
-      </w:r>
-      <w:bookmarkEnd w:id="40"/>
+      <w:bookmarkStart w:id="41" w:name="_Toc343593774"/>
+      <w:proofErr w:type="spellStart"/>
+      <w:r>
+        <w:t>QEPlot</w:t>
+      </w:r>
+      <w:bookmarkEnd w:id="41"/>
       <w:proofErr w:type="spellEnd"/>
     </w:p>
     <w:p>
       <w:pPr>
         <w:pStyle w:val="Heading2"/>
       </w:pPr>
-      <w:bookmarkStart w:id="41" w:name="_Toc342389380"/>
-      <w:proofErr w:type="spellStart"/>
-      <w:r>
-        <w:t>QEImageManager</w:t>
-      </w:r>
-      <w:bookmarkEnd w:id="41"/>
+      <w:bookmarkStart w:id="42" w:name="_Toc343593775"/>
+      <w:proofErr w:type="spellStart"/>
+      <w:r>
+        <w:t>QEImage</w:t>
+      </w:r>
+      <w:bookmarkEnd w:id="42"/>
       <w:proofErr w:type="spellEnd"/>
     </w:p>
     <w:p>
       <w:pPr>
         <w:pStyle w:val="Heading2"/>
       </w:pPr>
-      <w:bookmarkStart w:id="42" w:name="_Toc342389381"/>
-      <w:proofErr w:type="spellStart"/>
-      <w:r>
-        <w:t>QEAnalogIndicatorManager</w:t>
-      </w:r>
-      <w:bookmarkEnd w:id="42"/>
+      <w:bookmarkStart w:id="43" w:name="_Toc343593776"/>
+      <w:proofErr w:type="spellStart"/>
+      <w:r>
+        <w:t>QEAnalogIndicator</w:t>
+      </w:r>
+      <w:bookmarkEnd w:id="43"/>
       <w:proofErr w:type="spellEnd"/>
     </w:p>
     <w:p>
       <w:pPr>
         <w:pStyle w:val="Heading2"/>
       </w:pPr>
-      <w:bookmarkStart w:id="43" w:name="_Toc342389382"/>
-      <w:proofErr w:type="spellStart"/>
-      <w:r>
-        <w:t>QBitStatusManager</w:t>
-      </w:r>
-      <w:bookmarkEnd w:id="43"/>
+      <w:bookmarkStart w:id="44" w:name="_Toc343593777"/>
+      <w:proofErr w:type="spellStart"/>
+      <w:r>
+        <w:t>QBitStatus</w:t>
+      </w:r>
+      <w:bookmarkEnd w:id="44"/>
       <w:proofErr w:type="spellEnd"/>
     </w:p>
     <w:p>
       <w:pPr>
         <w:pStyle w:val="Heading2"/>
       </w:pPr>
-      <w:bookmarkStart w:id="44" w:name="_Toc342389383"/>
+      <w:bookmarkStart w:id="45" w:name="_Toc343593778"/>
+      <w:proofErr w:type="spellStart"/>
+      <w:r>
+        <w:t>QEFrame</w:t>
+      </w:r>
+      <w:bookmarkEnd w:id="45"/>
+      <w:proofErr w:type="spellEnd"/>
+    </w:p>
+    <w:p>
+      <w:pPr>
+        <w:pStyle w:val="Heading2"/>
+      </w:pPr>
+      <w:bookmarkStart w:id="46" w:name="_Toc343593779"/>
       <w:proofErr w:type="spellStart"/>
       <w:r>
         <w:lastRenderedPageBreak/>
-        <w:t>QEFrameManager</w:t>
-      </w:r>
-      <w:bookmarkEnd w:id="44"/>
+        <w:t>QEGroupBox</w:t>
+      </w:r>
+      <w:bookmarkEnd w:id="46"/>
       <w:proofErr w:type="spellEnd"/>
     </w:p>
     <w:p>
       <w:pPr>
         <w:pStyle w:val="Heading2"/>
       </w:pPr>
-      <w:bookmarkStart w:id="45" w:name="_Toc342389384"/>
-      <w:proofErr w:type="spellStart"/>
-      <w:r>
-        <w:t>QEGroupBoxManager</w:t>
-      </w:r>
-      <w:bookmarkEnd w:id="45"/>
-      <w:proofErr w:type="spellEnd"/>
-    </w:p>
-    <w:p>
-      <w:pPr>
-        <w:pStyle w:val="Heading2"/>
-      </w:pPr>
-      <w:bookmarkStart w:id="46" w:name="_Toc342389385"/>
-      <w:proofErr w:type="spellStart"/>
-      <w:r>
-        <w:t>QELinkManager</w:t>
-      </w:r>
-      <w:bookmarkEnd w:id="46"/>
+      <w:bookmarkStart w:id="47" w:name="_Toc343593780"/>
+      <w:proofErr w:type="spellStart"/>
+      <w:r>
+        <w:t>QELink</w:t>
+      </w:r>
+      <w:bookmarkEnd w:id="47"/>
       <w:proofErr w:type="spellEnd"/>
     </w:p>
     <w:p/>
     <w:sectPr>
-      <w:headerReference w:type="default" r:id="rId11"/>
+      <w:headerReference w:type="default" r:id="rId14"/>
       <w:pgSz w:w="11906" w:h="16838"/>
       <w:pgMar w:top="1440" w:right="1440" w:bottom="1440" w:left="1440" w:header="708" w:footer="708" w:gutter="0"/>
       <w:cols w:space="708"/>
@@ -5602,7 +5922,7 @@
               <w:color w:val="747476"/>
               <w:sz w:val="18"/>
             </w:rPr>
-            <w:t>5</w:t>
+            <w:t>1</w:t>
           </w:r>
           <w:r>
             <w:rPr>
@@ -5645,7 +5965,7 @@
               <w:color w:val="747476"/>
               <w:sz w:val="18"/>
             </w:rPr>
-            <w:t>9</w:t>
+            <w:t>11</w:t>
           </w:r>
           <w:r>
             <w:rPr>
@@ -7516,6 +7836,119 @@
     </w:lvl>
   </w:abstractNum>
   <w:abstractNum w:abstractNumId="15">
+    <w:nsid w:val="50173AF9"/>
+    <w:multiLevelType w:val="hybridMultilevel"/>
+    <w:tmpl w:val="23ACE4A8"/>
+    <w:lvl w:ilvl="0" w:tplc="0C090001">
+      <w:start w:val="1"/>
+      <w:numFmt w:val="bullet"/>
+      <w:lvlText w:val=""/>
+      <w:lvlJc w:val="left"/>
+      <w:pPr>
+        <w:ind w:left="720" w:hanging="360"/>
+      </w:pPr>
+      <w:rPr>
+        <w:rFonts w:ascii="Symbol" w:hAnsi="Symbol" w:hint="default"/>
+      </w:rPr>
+    </w:lvl>
+    <w:lvl w:ilvl="1" w:tplc="0C090003" w:tentative="1">
+      <w:start w:val="1"/>
+      <w:numFmt w:val="bullet"/>
+      <w:lvlText w:val="o"/>
+      <w:lvlJc w:val="left"/>
+      <w:pPr>
+        <w:ind w:left="1440" w:hanging="360"/>
+      </w:pPr>
+      <w:rPr>
+        <w:rFonts w:ascii="Courier New" w:hAnsi="Courier New" w:cs="Courier New" w:hint="default"/>
+      </w:rPr>
+    </w:lvl>
+    <w:lvl w:ilvl="2" w:tplc="0C090005" w:tentative="1">
+      <w:start w:val="1"/>
+      <w:numFmt w:val="bullet"/>
+      <w:lvlText w:val=""/>
+      <w:lvlJc w:val="left"/>
+      <w:pPr>
+        <w:ind w:left="2160" w:hanging="360"/>
+      </w:pPr>
+      <w:rPr>
+        <w:rFonts w:ascii="Wingdings" w:hAnsi="Wingdings" w:hint="default"/>
+      </w:rPr>
+    </w:lvl>
+    <w:lvl w:ilvl="3" w:tplc="0C090001" w:tentative="1">
+      <w:start w:val="1"/>
+      <w:numFmt w:val="bullet"/>
+      <w:lvlText w:val=""/>
+      <w:lvlJc w:val="left"/>
+      <w:pPr>
+        <w:ind w:left="2880" w:hanging="360"/>
+      </w:pPr>
+      <w:rPr>
+        <w:rFonts w:ascii="Symbol" w:hAnsi="Symbol" w:hint="default"/>
+      </w:rPr>
+    </w:lvl>
+    <w:lvl w:ilvl="4" w:tplc="0C090003" w:tentative="1">
+      <w:start w:val="1"/>
+      <w:numFmt w:val="bullet"/>
+      <w:lvlText w:val="o"/>
+      <w:lvlJc w:val="left"/>
+      <w:pPr>
+        <w:ind w:left="3600" w:hanging="360"/>
+      </w:pPr>
+      <w:rPr>
+        <w:rFonts w:ascii="Courier New" w:hAnsi="Courier New" w:cs="Courier New" w:hint="default"/>
+      </w:rPr>
+    </w:lvl>
+    <w:lvl w:ilvl="5" w:tplc="0C090005" w:tentative="1">
+      <w:start w:val="1"/>
+      <w:numFmt w:val="bullet"/>
+      <w:lvlText w:val=""/>
+      <w:lvlJc w:val="left"/>
+      <w:pPr>
+        <w:ind w:left="4320" w:hanging="360"/>
+      </w:pPr>
+      <w:rPr>
+        <w:rFonts w:ascii="Wingdings" w:hAnsi="Wingdings" w:hint="default"/>
+      </w:rPr>
+    </w:lvl>
+    <w:lvl w:ilvl="6" w:tplc="0C090001" w:tentative="1">
+      <w:start w:val="1"/>
+      <w:numFmt w:val="bullet"/>
+      <w:lvlText w:val=""/>
+      <w:lvlJc w:val="left"/>
+      <w:pPr>
+        <w:ind w:left="5040" w:hanging="360"/>
+      </w:pPr>
+      <w:rPr>
+        <w:rFonts w:ascii="Symbol" w:hAnsi="Symbol" w:hint="default"/>
+      </w:rPr>
+    </w:lvl>
+    <w:lvl w:ilvl="7" w:tplc="0C090003" w:tentative="1">
+      <w:start w:val="1"/>
+      <w:numFmt w:val="bullet"/>
+      <w:lvlText w:val="o"/>
+      <w:lvlJc w:val="left"/>
+      <w:pPr>
+        <w:ind w:left="5760" w:hanging="360"/>
+      </w:pPr>
+      <w:rPr>
+        <w:rFonts w:ascii="Courier New" w:hAnsi="Courier New" w:cs="Courier New" w:hint="default"/>
+      </w:rPr>
+    </w:lvl>
+    <w:lvl w:ilvl="8" w:tplc="0C090005" w:tentative="1">
+      <w:start w:val="1"/>
+      <w:numFmt w:val="bullet"/>
+      <w:lvlText w:val=""/>
+      <w:lvlJc w:val="left"/>
+      <w:pPr>
+        <w:ind w:left="6480" w:hanging="360"/>
+      </w:pPr>
+      <w:rPr>
+        <w:rFonts w:ascii="Wingdings" w:hAnsi="Wingdings" w:hint="default"/>
+      </w:rPr>
+    </w:lvl>
+  </w:abstractNum>
+  <w:abstractNum w:abstractNumId="16">
     <w:nsid w:val="51457E05"/>
     <w:multiLevelType w:val="hybridMultilevel"/>
     <w:tmpl w:val="9140EB82"/>
@@ -7628,7 +8061,7 @@
       </w:rPr>
     </w:lvl>
   </w:abstractNum>
-  <w:abstractNum w:abstractNumId="16">
+  <w:abstractNum w:abstractNumId="17">
     <w:nsid w:val="5E756B6B"/>
     <w:multiLevelType w:val="hybridMultilevel"/>
     <w:tmpl w:val="908E3E00"/>
@@ -7741,7 +8174,7 @@
       </w:rPr>
     </w:lvl>
   </w:abstractNum>
-  <w:abstractNum w:abstractNumId="17">
+  <w:abstractNum w:abstractNumId="18">
     <w:nsid w:val="608340C1"/>
     <w:multiLevelType w:val="hybridMultilevel"/>
     <w:tmpl w:val="D2C6B200"/>
@@ -7854,7 +8287,7 @@
       </w:rPr>
     </w:lvl>
   </w:abstractNum>
-  <w:abstractNum w:abstractNumId="18">
+  <w:abstractNum w:abstractNumId="19">
     <w:nsid w:val="61FA7B66"/>
     <w:multiLevelType w:val="hybridMultilevel"/>
     <w:tmpl w:val="8340A956"/>
@@ -7940,7 +8373,7 @@
       </w:pPr>
     </w:lvl>
   </w:abstractNum>
-  <w:abstractNum w:abstractNumId="19">
+  <w:abstractNum w:abstractNumId="20">
     <w:nsid w:val="62C01CFE"/>
     <w:multiLevelType w:val="hybridMultilevel"/>
     <w:tmpl w:val="F21828B8"/>
@@ -8053,7 +8486,7 @@
       </w:rPr>
     </w:lvl>
   </w:abstractNum>
-  <w:abstractNum w:abstractNumId="20">
+  <w:abstractNum w:abstractNumId="21">
     <w:nsid w:val="6B0B4F35"/>
     <w:multiLevelType w:val="hybridMultilevel"/>
     <w:tmpl w:val="E9703512"/>
@@ -8166,7 +8599,7 @@
       </w:rPr>
     </w:lvl>
   </w:abstractNum>
-  <w:abstractNum w:abstractNumId="21">
+  <w:abstractNum w:abstractNumId="22">
     <w:nsid w:val="74C443E3"/>
     <w:multiLevelType w:val="hybridMultilevel"/>
     <w:tmpl w:val="50986DF6"/>
@@ -8279,7 +8712,7 @@
       </w:rPr>
     </w:lvl>
   </w:abstractNum>
-  <w:abstractNum w:abstractNumId="22">
+  <w:abstractNum w:abstractNumId="23">
     <w:nsid w:val="7D8B173D"/>
     <w:multiLevelType w:val="hybridMultilevel"/>
     <w:tmpl w:val="758870B2"/>
@@ -8402,13 +8835,13 @@
     <w:abstractNumId w:val="2"/>
   </w:num>
   <w:num w:numId="4">
-    <w:abstractNumId w:val="15"/>
+    <w:abstractNumId w:val="16"/>
   </w:num>
   <w:num w:numId="5">
-    <w:abstractNumId w:val="21"/>
+    <w:abstractNumId w:val="22"/>
   </w:num>
   <w:num w:numId="6">
-    <w:abstractNumId w:val="22"/>
+    <w:abstractNumId w:val="23"/>
   </w:num>
   <w:num w:numId="7">
     <w:abstractNumId w:val="8"/>
@@ -8432,7 +8865,7 @@
     <w:abstractNumId w:val="11"/>
   </w:num>
   <w:num w:numId="14">
-    <w:abstractNumId w:val="19"/>
+    <w:abstractNumId w:val="20"/>
   </w:num>
   <w:num w:numId="15">
     <w:abstractNumId w:val="10"/>
@@ -8441,25 +8874,28 @@
     <w:abstractNumId w:val="14"/>
   </w:num>
   <w:num w:numId="17">
-    <w:abstractNumId w:val="17"/>
+    <w:abstractNumId w:val="18"/>
   </w:num>
   <w:num w:numId="18">
     <w:abstractNumId w:val="3"/>
   </w:num>
   <w:num w:numId="19">
-    <w:abstractNumId w:val="16"/>
+    <w:abstractNumId w:val="17"/>
   </w:num>
   <w:num w:numId="20">
     <w:abstractNumId w:val="6"/>
   </w:num>
   <w:num w:numId="21">
-    <w:abstractNumId w:val="18"/>
+    <w:abstractNumId w:val="19"/>
   </w:num>
   <w:num w:numId="22">
-    <w:abstractNumId w:val="20"/>
+    <w:abstractNumId w:val="21"/>
   </w:num>
   <w:num w:numId="23">
     <w:abstractNumId w:val="12"/>
+  </w:num>
+  <w:num w:numId="24">
+    <w:abstractNumId w:val="15"/>
   </w:num>
 </w:numbering>
 </file>
@@ -8698,7 +9134,6 @@
   <w:style w:type="character" w:default="1" w:styleId="DefaultParagraphFont">
     <w:name w:val="Default Paragraph Font"/>
     <w:uiPriority w:val="1"/>
-    <w:semiHidden/>
     <w:unhideWhenUsed/>
   </w:style>
   <w:style w:type="table" w:default="1" w:styleId="TableNormal">
@@ -9275,7 +9710,7 @@
 </file>
 
 <file path=customXml/itemProps1.xml><?xml version="1.0" encoding="utf-8"?>
-<ds:datastoreItem xmlns:ds="http://schemas.openxmlformats.org/officeDocument/2006/customXml" ds:itemID="{D11F3A17-6545-488C-A97D-43253B7FF145}">
+<ds:datastoreItem xmlns:ds="http://schemas.openxmlformats.org/officeDocument/2006/customXml" ds:itemID="{1C06C218-CE61-4DD6-A574-65204C0DCCCC}">
   <ds:schemaRefs>
     <ds:schemaRef ds:uri="http://schemas.openxmlformats.org/officeDocument/2006/bibliography"/>
   </ds:schemaRefs>

--- a/documentation/source/QE_QEGuiAndUserInterfaceDesign.docx
+++ b/documentation/source/QE_QEGuiAndUserInterfaceDesign.docx
@@ -5103,15 +5103,7 @@
       </w:r>
       <w:proofErr w:type="spellEnd"/>
       <w:r>
-        <w:t xml:space="preserve"> is </w:t>
-      </w:r>
-      <w:proofErr w:type="gramStart"/>
-      <w:r>
-        <w:t>an</w:t>
-      </w:r>
-      <w:proofErr w:type="gramEnd"/>
-      <w:r>
-        <w:t xml:space="preserve"> u</w:t>
+        <w:t xml:space="preserve"> is u</w:t>
       </w:r>
       <w:r>
         <w:t xml:space="preserve">sed to simulate an </w:t>
@@ -5922,7 +5914,7 @@
               <w:color w:val="747476"/>
               <w:sz w:val="18"/>
             </w:rPr>
-            <w:t>1</w:t>
+            <w:t>7</w:t>
           </w:r>
           <w:r>
             <w:rPr>
@@ -9134,6 +9126,7 @@
   <w:style w:type="character" w:default="1" w:styleId="DefaultParagraphFont">
     <w:name w:val="Default Paragraph Font"/>
     <w:uiPriority w:val="1"/>
+    <w:semiHidden/>
     <w:unhideWhenUsed/>
   </w:style>
   <w:style w:type="table" w:default="1" w:styleId="TableNormal">

--- a/documentation/source/QE_QEGuiAndUserInterfaceDesign.docx
+++ b/documentation/source/QE_QEGuiAndUserInterfaceDesign.docx
@@ -4793,7 +4793,13 @@
     </w:p>
     <w:p>
       <w:r>
-        <w:t>This document describes what the widgets are designed to do, what features they have and how they should be used. For a comprehensive list of properties, refer to the widget class documentation in QEReferenceManual.pdf</w:t>
+        <w:t>This document describes what the widgets are designed to do, what features they have and how they should be used. For a comprehensive list of properties, refer to the widget class documentation in QE</w:t>
+      </w:r>
+      <w:r>
+        <w:t>_</w:t>
+      </w:r>
+      <w:r>
+        <w:t>ReferenceManual.pdf</w:t>
       </w:r>
     </w:p>
     <w:p>
@@ -5017,16 +5023,449 @@
       </w:r>
     </w:p>
     <w:p>
+      <w:r>
+        <w:t xml:space="preserve">The following example describes a scenario where macro substitutions required for a valid variable name are defined at several </w:t>
+      </w:r>
+      <w:proofErr w:type="gramStart"/>
+      <w:r>
+        <w:t>levels,</w:t>
+      </w:r>
+      <w:proofErr w:type="gramEnd"/>
+      <w:r>
+        <w:t xml:space="preserve"> and in one case multiple levels.</w:t>
+      </w:r>
+    </w:p>
+    <w:p>
+      <w:r>
+        <w:fldChar w:fldCharType="begin"/>
+      </w:r>
+      <w:r>
+        <w:instrText xml:space="preserve"> REF _Ref343610252 \h </w:instrText>
+      </w:r>
+      <w:r>
+        <w:fldChar w:fldCharType="separate"/>
+      </w:r>
+      <w:r>
+        <w:t xml:space="preserve">Figure </w:t>
+      </w:r>
+      <w:r>
+        <w:rPr>
+          <w:noProof/>
+        </w:rPr>
+        <w:t>2</w:t>
+      </w:r>
+      <w:r>
+        <w:fldChar w:fldCharType="end"/>
+      </w:r>
+      <w:r>
+        <w:t xml:space="preserve"> shows a form containing a </w:t>
+      </w:r>
+      <w:proofErr w:type="spellStart"/>
+      <w:r>
+        <w:t>QELabel</w:t>
+      </w:r>
+      <w:proofErr w:type="spellEnd"/>
+      <w:r>
+        <w:t>. The variable name includes macros SECTOR, DEVICE and MONITOR. Default substitutions are provided for MONITOR. This is not adequate to derive a complete variable name.</w:t>
+      </w:r>
+    </w:p>
+    <w:p>
+      <w:r>
+        <w:fldChar w:fldCharType="begin"/>
+      </w:r>
+      <w:r>
+        <w:instrText xml:space="preserve"> REF _Ref343610371 \h </w:instrText>
+      </w:r>
+      <w:r>
+        <w:fldChar w:fldCharType="separate"/>
+      </w:r>
+      <w:r>
+        <w:t xml:space="preserve">Figure </w:t>
+      </w:r>
+      <w:r>
+        <w:rPr>
+          <w:noProof/>
+        </w:rPr>
+        <w:t>3</w:t>
+      </w:r>
+      <w:r>
+        <w:fldChar w:fldCharType="end"/>
+      </w:r>
+      <w:r>
+        <w:t xml:space="preserve"> shows a form using the form from </w:t>
+      </w:r>
+      <w:r>
+        <w:fldChar w:fldCharType="begin"/>
+      </w:r>
+      <w:r>
+        <w:instrText xml:space="preserve"> REF _Ref343610252 \h </w:instrText>
+      </w:r>
+      <w:r>
+        <w:fldChar w:fldCharType="separate"/>
+      </w:r>
+      <w:r>
+        <w:t xml:space="preserve">Figure </w:t>
+      </w:r>
+      <w:r>
+        <w:rPr>
+          <w:noProof/>
+        </w:rPr>
+        <w:t>2</w:t>
+      </w:r>
+      <w:r>
+        <w:fldChar w:fldCharType="end"/>
+      </w:r>
+      <w:r>
+        <w:t xml:space="preserve"> as a sub form. Additional macro definitions for SECTOR and DEVICE are provided with the sub-form file name. When the sub form is loaded, the </w:t>
+      </w:r>
+      <w:proofErr w:type="spellStart"/>
+      <w:r>
+        <w:t>QELabel</w:t>
+      </w:r>
+      <w:proofErr w:type="spellEnd"/>
+      <w:r>
+        <w:t xml:space="preserve"> in the sub form can now derive a complete variable name (SR01BCM01:CURRENT_MONITOR). While complete, this is not actually functional – the correct sector is SR11.</w:t>
+      </w:r>
+    </w:p>
+    <w:p>
+      <w:r>
+        <w:fldChar w:fldCharType="begin"/>
+      </w:r>
+      <w:r>
+        <w:instrText xml:space="preserve"> REF _Ref343610546 \h </w:instrText>
+      </w:r>
+      <w:r>
+        <w:fldChar w:fldCharType="separate"/>
+      </w:r>
+      <w:r>
+        <w:t xml:space="preserve">Figure </w:t>
+      </w:r>
+      <w:r>
+        <w:rPr>
+          <w:noProof/>
+        </w:rPr>
+        <w:t>4</w:t>
+      </w:r>
+      <w:r>
+        <w:fldChar w:fldCharType="end"/>
+      </w:r>
+      <w:r>
+        <w:t xml:space="preserve"> shows the form from </w:t>
+      </w:r>
+      <w:r>
+        <w:fldChar w:fldCharType="begin"/>
+      </w:r>
+      <w:r>
+        <w:instrText xml:space="preserve"> REF _Ref343610371 \h </w:instrText>
+      </w:r>
+      <w:r>
+        <w:fldChar w:fldCharType="separate"/>
+      </w:r>
+      <w:r>
+        <w:t xml:space="preserve">Figure </w:t>
+      </w:r>
+      <w:r>
+        <w:rPr>
+          <w:noProof/>
+        </w:rPr>
+        <w:t>3</w:t>
+      </w:r>
+      <w:r>
+        <w:fldChar w:fldCharType="end"/>
+      </w:r>
+      <w:r>
+        <w:t xml:space="preserve"> opened by the </w:t>
+      </w:r>
+      <w:proofErr w:type="spellStart"/>
+      <w:r>
+        <w:t>QEGui</w:t>
+      </w:r>
+      <w:proofErr w:type="spellEnd"/>
+      <w:r>
+        <w:t xml:space="preserve"> application with the following parameters:</w:t>
+      </w:r>
+    </w:p>
+    <w:p>
+      <w:pPr>
+        <w:pBdr>
+          <w:top w:val="single" w:sz="4" w:space="1" w:color="000000" w:themeColor="text1"/>
+          <w:left w:val="single" w:sz="4" w:space="4" w:color="000000" w:themeColor="text1"/>
+          <w:bottom w:val="single" w:sz="4" w:space="1" w:color="000000" w:themeColor="text1"/>
+          <w:right w:val="single" w:sz="4" w:space="4" w:color="000000" w:themeColor="text1"/>
+        </w:pBdr>
+        <w:rPr>
+          <w:rFonts w:ascii="Courier New" w:hAnsi="Courier New" w:cs="Courier New"/>
+        </w:rPr>
+      </w:pPr>
+      <w:proofErr w:type="spellStart"/>
+      <w:r>
+        <w:rPr>
+          <w:rFonts w:ascii="Courier New" w:hAnsi="Courier New" w:cs="Courier New"/>
+        </w:rPr>
+        <w:t>QEGui</w:t>
+      </w:r>
+      <w:proofErr w:type="spellEnd"/>
+      <w:r>
+        <w:rPr>
+          <w:rFonts w:ascii="Courier New" w:hAnsi="Courier New" w:cs="Courier New"/>
+        </w:rPr>
+        <w:t xml:space="preserve"> –</w:t>
+      </w:r>
+      <w:r>
+        <w:rPr>
+          <w:rFonts w:ascii="Courier New" w:hAnsi="Courier New" w:cs="Courier New"/>
+        </w:rPr>
+        <w:t>m “SECTOR=11</w:t>
+      </w:r>
+      <w:r>
+        <w:rPr>
+          <w:rFonts w:ascii="Courier New" w:hAnsi="Courier New" w:cs="Courier New"/>
+        </w:rPr>
+        <w:t xml:space="preserve">” </w:t>
+      </w:r>
+      <w:proofErr w:type="spellStart"/>
+      <w:r>
+        <w:rPr>
+          <w:rFonts w:ascii="Courier New" w:hAnsi="Courier New" w:cs="Courier New"/>
+        </w:rPr>
+        <w:t>example.ui</w:t>
+      </w:r>
+      <w:proofErr w:type="spellEnd"/>
+    </w:p>
+    <w:p>
+      <w:r>
+        <w:t xml:space="preserve">The MONITOR macro has been overwritten, so the </w:t>
+      </w:r>
+      <w:proofErr w:type="spellStart"/>
+      <w:r>
+        <w:t>QELabel</w:t>
+      </w:r>
+      <w:proofErr w:type="spellEnd"/>
+      <w:r>
+        <w:t xml:space="preserve"> in the sub form now derives the correct variable name SR11BCM01:CURRENT_MONITOR.</w:t>
+      </w:r>
+    </w:p>
+    <w:p>
+      <w:pPr>
+        <w:keepNext/>
+      </w:pPr>
+      <w:r>
+        <w:rPr>
+          <w:noProof/>
+          <w:lang w:eastAsia="en-AU"/>
+        </w:rPr>
+        <w:lastRenderedPageBreak/>
+        <w:drawing>
+          <wp:inline distT="0" distB="0" distL="0" distR="0">
+            <wp:extent cx="5731510" cy="1080770"/>
+            <wp:effectExtent l="19050" t="0" r="2540" b="0"/>
+            <wp:docPr id="11" name="Picture 9" descr="subFormAndMacros2.png"/>
+            <wp:cNvGraphicFramePr>
+              <a:graphicFrameLocks xmlns:a="http://schemas.openxmlformats.org/drawingml/2006/main" noChangeAspect="1"/>
+            </wp:cNvGraphicFramePr>
+            <a:graphic xmlns:a="http://schemas.openxmlformats.org/drawingml/2006/main">
+              <a:graphicData uri="http://schemas.openxmlformats.org/drawingml/2006/picture">
+                <pic:pic xmlns:pic="http://schemas.openxmlformats.org/drawingml/2006/picture">
+                  <pic:nvPicPr>
+                    <pic:cNvPr id="0" name="subFormAndMacros2.png"/>
+                    <pic:cNvPicPr/>
+                  </pic:nvPicPr>
+                  <pic:blipFill>
+                    <a:blip r:embed="rId11"/>
+                    <a:stretch>
+                      <a:fillRect/>
+                    </a:stretch>
+                  </pic:blipFill>
+                  <pic:spPr>
+                    <a:xfrm>
+                      <a:off x="0" y="0"/>
+                      <a:ext cx="5731510" cy="1080770"/>
+                    </a:xfrm>
+                    <a:prstGeom prst="rect">
+                      <a:avLst/>
+                    </a:prstGeom>
+                  </pic:spPr>
+                </pic:pic>
+              </a:graphicData>
+            </a:graphic>
+          </wp:inline>
+        </w:drawing>
+      </w:r>
+    </w:p>
+    <w:p>
+      <w:pPr>
+        <w:pStyle w:val="Caption"/>
+      </w:pPr>
+      <w:bookmarkStart w:id="19" w:name="_Ref343610252"/>
+      <w:r>
+        <w:t xml:space="preserve">Figure </w:t>
+      </w:r>
+      <w:fldSimple w:instr=" SEQ Figure \* ARABIC ">
+        <w:r>
+          <w:rPr>
+            <w:noProof/>
+          </w:rPr>
+          <w:t>2</w:t>
+        </w:r>
+      </w:fldSimple>
+      <w:bookmarkEnd w:id="19"/>
+      <w:r>
+        <w:t xml:space="preserve"> Sub form with macro substitution for part of the variable name</w:t>
+      </w:r>
+    </w:p>
+    <w:p>
+      <w:pPr>
+        <w:keepNext/>
+      </w:pPr>
+      <w:r>
+        <w:rPr>
+          <w:noProof/>
+          <w:lang w:eastAsia="en-AU"/>
+        </w:rPr>
+        <w:drawing>
+          <wp:inline distT="0" distB="0" distL="0" distR="0">
+            <wp:extent cx="5731510" cy="1196975"/>
+            <wp:effectExtent l="19050" t="0" r="2540" b="0"/>
+            <wp:docPr id="12" name="Picture 8" descr="subFormAndMacros1.png"/>
+            <wp:cNvGraphicFramePr>
+              <a:graphicFrameLocks xmlns:a="http://schemas.openxmlformats.org/drawingml/2006/main" noChangeAspect="1"/>
+            </wp:cNvGraphicFramePr>
+            <a:graphic xmlns:a="http://schemas.openxmlformats.org/drawingml/2006/main">
+              <a:graphicData uri="http://schemas.openxmlformats.org/drawingml/2006/picture">
+                <pic:pic xmlns:pic="http://schemas.openxmlformats.org/drawingml/2006/picture">
+                  <pic:nvPicPr>
+                    <pic:cNvPr id="0" name="subFormAndMacros1.png"/>
+                    <pic:cNvPicPr/>
+                  </pic:nvPicPr>
+                  <pic:blipFill>
+                    <a:blip r:embed="rId12"/>
+                    <a:stretch>
+                      <a:fillRect/>
+                    </a:stretch>
+                  </pic:blipFill>
+                  <pic:spPr>
+                    <a:xfrm>
+                      <a:off x="0" y="0"/>
+                      <a:ext cx="5731510" cy="1196975"/>
+                    </a:xfrm>
+                    <a:prstGeom prst="rect">
+                      <a:avLst/>
+                    </a:prstGeom>
+                  </pic:spPr>
+                </pic:pic>
+              </a:graphicData>
+            </a:graphic>
+          </wp:inline>
+        </w:drawing>
+      </w:r>
+    </w:p>
+    <w:p>
+      <w:pPr>
+        <w:pStyle w:val="Caption"/>
+      </w:pPr>
+      <w:bookmarkStart w:id="20" w:name="_Ref343610371"/>
+      <w:r>
+        <w:t xml:space="preserve">Figure </w:t>
+      </w:r>
+      <w:fldSimple w:instr=" SEQ Figure \* ARABIC ">
+        <w:r>
+          <w:rPr>
+            <w:noProof/>
+          </w:rPr>
+          <w:t>3</w:t>
+        </w:r>
+      </w:fldSimple>
+      <w:bookmarkEnd w:id="20"/>
+      <w:r>
+        <w:t xml:space="preserve"> Main form containing sub form with all macro substitutions satisfied (but one is incorrect)</w:t>
+      </w:r>
+    </w:p>
+    <w:p>
+      <w:pPr>
+        <w:keepNext/>
+      </w:pPr>
+      <w:r>
+        <w:rPr>
+          <w:noProof/>
+          <w:lang w:eastAsia="en-AU"/>
+        </w:rPr>
+        <w:drawing>
+          <wp:inline distT="0" distB="0" distL="0" distR="0">
+            <wp:extent cx="2874818" cy="1854743"/>
+            <wp:effectExtent l="0" t="0" r="0" b="0"/>
+            <wp:docPr id="6" name="Picture 5" descr="subFormAndMacros3.png"/>
+            <wp:cNvGraphicFramePr>
+              <a:graphicFrameLocks xmlns:a="http://schemas.openxmlformats.org/drawingml/2006/main" noChangeAspect="1"/>
+            </wp:cNvGraphicFramePr>
+            <a:graphic xmlns:a="http://schemas.openxmlformats.org/drawingml/2006/main">
+              <a:graphicData uri="http://schemas.openxmlformats.org/drawingml/2006/picture">
+                <pic:pic xmlns:pic="http://schemas.openxmlformats.org/drawingml/2006/picture">
+                  <pic:nvPicPr>
+                    <pic:cNvPr id="0" name="subFormAndMacros3.png"/>
+                    <pic:cNvPicPr/>
+                  </pic:nvPicPr>
+                  <pic:blipFill>
+                    <a:blip r:embed="rId13"/>
+                    <a:stretch>
+                      <a:fillRect/>
+                    </a:stretch>
+                  </pic:blipFill>
+                  <pic:spPr>
+                    <a:xfrm>
+                      <a:off x="0" y="0"/>
+                      <a:ext cx="2879938" cy="1858047"/>
+                    </a:xfrm>
+                    <a:prstGeom prst="rect">
+                      <a:avLst/>
+                    </a:prstGeom>
+                  </pic:spPr>
+                </pic:pic>
+              </a:graphicData>
+            </a:graphic>
+          </wp:inline>
+        </w:drawing>
+      </w:r>
+    </w:p>
+    <w:p>
+      <w:pPr>
+        <w:pStyle w:val="Caption"/>
+      </w:pPr>
+      <w:bookmarkStart w:id="21" w:name="_Ref343610546"/>
+      <w:r>
+        <w:t xml:space="preserve">Figure </w:t>
+      </w:r>
+      <w:fldSimple w:instr=" SEQ Figure \* ARABIC ">
+        <w:r>
+          <w:rPr>
+            <w:noProof/>
+          </w:rPr>
+          <w:t>4</w:t>
+        </w:r>
+      </w:fldSimple>
+      <w:bookmarkEnd w:id="21"/>
+      <w:r>
+        <w:t xml:space="preserve"> </w:t>
+      </w:r>
+      <w:proofErr w:type="spellStart"/>
+      <w:r>
+        <w:t>QEGui</w:t>
+      </w:r>
+      <w:proofErr w:type="spellEnd"/>
+      <w:r>
+        <w:t xml:space="preserve"> displaying form and sub forms with all macro substitutions satisfied correctly</w:t>
+      </w:r>
+    </w:p>
+    <w:p>
       <w:pPr>
         <w:pStyle w:val="Heading3"/>
       </w:pPr>
-      <w:bookmarkStart w:id="19" w:name="_Toc343593752"/>
+      <w:bookmarkStart w:id="22" w:name="_Toc343593752"/>
       <w:proofErr w:type="spellStart"/>
       <w:proofErr w:type="gramStart"/>
       <w:r>
         <w:t>variableAsTooltip</w:t>
       </w:r>
-      <w:bookmarkEnd w:id="19"/>
+      <w:bookmarkEnd w:id="22"/>
       <w:proofErr w:type="spellEnd"/>
       <w:proofErr w:type="gramEnd"/>
     </w:p>
@@ -5057,7 +5496,7 @@
                     <pic:cNvPicPr/>
                   </pic:nvPicPr>
                   <pic:blipFill>
-                    <a:blip r:embed="rId11"/>
+                    <a:blip r:embed="rId14"/>
                     <a:stretch>
                       <a:fillRect/>
                     </a:stretch>
@@ -5082,7 +5521,7 @@
       <w:pPr>
         <w:pStyle w:val="Heading2"/>
       </w:pPr>
-      <w:bookmarkStart w:id="20" w:name="_Toc343593753"/>
+      <w:bookmarkStart w:id="23" w:name="_Toc343593753"/>
       <w:proofErr w:type="spellStart"/>
       <w:r>
         <w:t>QEAnalogProgressBa</w:t>
@@ -5090,7 +5529,7 @@
       <w:r>
         <w:t>r</w:t>
       </w:r>
-      <w:bookmarkEnd w:id="20"/>
+      <w:bookmarkEnd w:id="23"/>
       <w:proofErr w:type="spellEnd"/>
     </w:p>
     <w:p>
@@ -5233,7 +5672,7 @@
                     <pic:cNvPicPr/>
                   </pic:nvPicPr>
                   <pic:blipFill>
-                    <a:blip r:embed="rId12"/>
+                    <a:blip r:embed="rId15"/>
                     <a:stretch>
                       <a:fillRect/>
                     </a:stretch>
@@ -5261,7 +5700,7 @@
           <w:rPr>
             <w:noProof/>
           </w:rPr>
-          <w:t>2</w:t>
+          <w:t>5</w:t>
         </w:r>
       </w:fldSimple>
       <w:r>
@@ -5280,12 +5719,12 @@
       <w:pPr>
         <w:pStyle w:val="Heading2"/>
       </w:pPr>
-      <w:bookmarkStart w:id="21" w:name="_Toc343593754"/>
+      <w:bookmarkStart w:id="24" w:name="_Toc343593754"/>
       <w:proofErr w:type="spellStart"/>
       <w:r>
         <w:t>QEBitStatus</w:t>
       </w:r>
-      <w:bookmarkEnd w:id="21"/>
+      <w:bookmarkEnd w:id="24"/>
       <w:proofErr w:type="spellEnd"/>
     </w:p>
     <w:p>
@@ -5333,7 +5772,7 @@
                     <pic:cNvPicPr/>
                   </pic:nvPicPr>
                   <pic:blipFill>
-                    <a:blip r:embed="rId13"/>
+                    <a:blip r:embed="rId16"/>
                     <a:stretch>
                       <a:fillRect/>
                     </a:stretch>
@@ -5366,7 +5805,7 @@
           <w:rPr>
             <w:noProof/>
           </w:rPr>
-          <w:t>3</w:t>
+          <w:t>6</w:t>
         </w:r>
       </w:fldSimple>
       <w:r>
@@ -5385,319 +5824,319 @@
       <w:pPr>
         <w:pStyle w:val="Heading2"/>
       </w:pPr>
-      <w:bookmarkStart w:id="22" w:name="_Toc343593755"/>
+      <w:bookmarkStart w:id="25" w:name="_Toc343593755"/>
       <w:proofErr w:type="spellStart"/>
       <w:r>
         <w:lastRenderedPageBreak/>
         <w:t>QEConfiguredLayout</w:t>
       </w:r>
-      <w:bookmarkEnd w:id="22"/>
+      <w:bookmarkEnd w:id="25"/>
       <w:proofErr w:type="spellEnd"/>
     </w:p>
     <w:p>
       <w:pPr>
         <w:pStyle w:val="Heading2"/>
       </w:pPr>
-      <w:bookmarkStart w:id="23" w:name="_Toc343593756"/>
+      <w:bookmarkStart w:id="26" w:name="_Toc343593756"/>
       <w:proofErr w:type="spellStart"/>
       <w:r>
         <w:t>QEFileBrowser</w:t>
       </w:r>
-      <w:bookmarkEnd w:id="23"/>
+      <w:bookmarkEnd w:id="26"/>
       <w:proofErr w:type="spellEnd"/>
     </w:p>
     <w:p>
       <w:pPr>
         <w:pStyle w:val="Heading2"/>
       </w:pPr>
-      <w:bookmarkStart w:id="24" w:name="_Toc343593757"/>
+      <w:bookmarkStart w:id="27" w:name="_Toc343593757"/>
       <w:proofErr w:type="spellStart"/>
       <w:r>
         <w:t>QELabel</w:t>
       </w:r>
-      <w:bookmarkEnd w:id="24"/>
+      <w:bookmarkEnd w:id="27"/>
       <w:proofErr w:type="spellEnd"/>
     </w:p>
     <w:p>
       <w:pPr>
         <w:pStyle w:val="Heading2"/>
       </w:pPr>
-      <w:bookmarkStart w:id="25" w:name="_Toc343593758"/>
+      <w:bookmarkStart w:id="28" w:name="_Toc343593758"/>
       <w:proofErr w:type="spellStart"/>
       <w:r>
         <w:t>QELogin</w:t>
       </w:r>
-      <w:bookmarkEnd w:id="25"/>
+      <w:bookmarkEnd w:id="28"/>
       <w:proofErr w:type="spellEnd"/>
     </w:p>
     <w:p>
       <w:pPr>
         <w:pStyle w:val="Heading2"/>
       </w:pPr>
-      <w:bookmarkStart w:id="26" w:name="_Toc343593759"/>
+      <w:bookmarkStart w:id="29" w:name="_Toc343593759"/>
       <w:proofErr w:type="spellStart"/>
       <w:r>
         <w:t>QELog</w:t>
       </w:r>
-      <w:bookmarkEnd w:id="26"/>
+      <w:bookmarkEnd w:id="29"/>
       <w:proofErr w:type="spellEnd"/>
     </w:p>
     <w:p>
       <w:pPr>
         <w:pStyle w:val="Heading2"/>
       </w:pPr>
-      <w:bookmarkStart w:id="27" w:name="_Toc343593760"/>
+      <w:bookmarkStart w:id="30" w:name="_Toc343593760"/>
       <w:proofErr w:type="spellStart"/>
       <w:r>
         <w:t>QEPvProperties</w:t>
       </w:r>
-      <w:bookmarkEnd w:id="27"/>
+      <w:bookmarkEnd w:id="30"/>
       <w:proofErr w:type="spellEnd"/>
     </w:p>
     <w:p>
       <w:pPr>
         <w:pStyle w:val="Heading2"/>
       </w:pPr>
-      <w:bookmarkStart w:id="28" w:name="_Toc343593761"/>
+      <w:bookmarkStart w:id="31" w:name="_Toc343593761"/>
       <w:proofErr w:type="spellStart"/>
       <w:r>
         <w:t>QERecipe</w:t>
       </w:r>
-      <w:bookmarkEnd w:id="28"/>
+      <w:bookmarkEnd w:id="31"/>
       <w:proofErr w:type="spellEnd"/>
     </w:p>
     <w:p>
       <w:pPr>
         <w:pStyle w:val="Heading2"/>
       </w:pPr>
-      <w:bookmarkStart w:id="29" w:name="_Toc343593762"/>
+      <w:bookmarkStart w:id="32" w:name="_Toc343593762"/>
       <w:proofErr w:type="spellStart"/>
       <w:r>
         <w:t>QEScript</w:t>
       </w:r>
-      <w:bookmarkEnd w:id="29"/>
+      <w:bookmarkEnd w:id="32"/>
       <w:proofErr w:type="spellEnd"/>
     </w:p>
     <w:p>
       <w:pPr>
         <w:pStyle w:val="Heading2"/>
       </w:pPr>
-      <w:bookmarkStart w:id="30" w:name="_Toc343593763"/>
+      <w:bookmarkStart w:id="33" w:name="_Toc343593763"/>
       <w:proofErr w:type="spellStart"/>
       <w:r>
         <w:t>QEStripChart</w:t>
       </w:r>
-      <w:bookmarkEnd w:id="30"/>
+      <w:bookmarkEnd w:id="33"/>
       <w:proofErr w:type="spellEnd"/>
     </w:p>
     <w:p>
       <w:pPr>
         <w:pStyle w:val="Heading2"/>
       </w:pPr>
-      <w:bookmarkStart w:id="31" w:name="_Toc343593764"/>
+      <w:bookmarkStart w:id="34" w:name="_Toc343593764"/>
       <w:proofErr w:type="spellStart"/>
       <w:r>
         <w:t>QEPeriodic</w:t>
       </w:r>
-      <w:bookmarkEnd w:id="31"/>
+      <w:bookmarkEnd w:id="34"/>
       <w:proofErr w:type="spellEnd"/>
     </w:p>
     <w:p>
       <w:pPr>
         <w:pStyle w:val="Heading2"/>
       </w:pPr>
-      <w:bookmarkStart w:id="32" w:name="_Toc343593765"/>
+      <w:bookmarkStart w:id="35" w:name="_Toc343593765"/>
       <w:proofErr w:type="spellStart"/>
       <w:r>
         <w:t>QESubstitutedLabel</w:t>
       </w:r>
-      <w:bookmarkEnd w:id="32"/>
+      <w:bookmarkEnd w:id="35"/>
       <w:proofErr w:type="spellEnd"/>
     </w:p>
     <w:p>
       <w:pPr>
         <w:pStyle w:val="Heading2"/>
       </w:pPr>
-      <w:bookmarkStart w:id="33" w:name="_Toc343593766"/>
+      <w:bookmarkStart w:id="36" w:name="_Toc343593766"/>
       <w:proofErr w:type="spellStart"/>
       <w:r>
         <w:t>QELineEdit</w:t>
       </w:r>
-      <w:bookmarkEnd w:id="33"/>
+      <w:bookmarkEnd w:id="36"/>
       <w:proofErr w:type="spellEnd"/>
     </w:p>
     <w:p>
       <w:pPr>
         <w:pStyle w:val="Heading2"/>
       </w:pPr>
-      <w:bookmarkStart w:id="34" w:name="_Toc343593767"/>
+      <w:bookmarkStart w:id="37" w:name="_Toc343593767"/>
       <w:proofErr w:type="spellStart"/>
       <w:r>
         <w:t>QEPushButton</w:t>
       </w:r>
-      <w:bookmarkEnd w:id="34"/>
+      <w:bookmarkEnd w:id="37"/>
       <w:proofErr w:type="spellEnd"/>
     </w:p>
     <w:p>
       <w:pPr>
         <w:pStyle w:val="Heading2"/>
       </w:pPr>
-      <w:bookmarkStart w:id="35" w:name="_Toc343593768"/>
+      <w:bookmarkStart w:id="38" w:name="_Toc343593768"/>
       <w:proofErr w:type="spellStart"/>
       <w:r>
         <w:t>QERadioButton</w:t>
       </w:r>
-      <w:bookmarkEnd w:id="35"/>
+      <w:bookmarkEnd w:id="38"/>
       <w:proofErr w:type="spellEnd"/>
     </w:p>
     <w:p>
       <w:pPr>
         <w:pStyle w:val="Heading2"/>
       </w:pPr>
-      <w:bookmarkStart w:id="36" w:name="_Toc343593769"/>
+      <w:bookmarkStart w:id="39" w:name="_Toc343593769"/>
       <w:proofErr w:type="spellStart"/>
       <w:r>
         <w:t>QEShape</w:t>
       </w:r>
-      <w:bookmarkEnd w:id="36"/>
+      <w:bookmarkEnd w:id="39"/>
       <w:proofErr w:type="spellEnd"/>
     </w:p>
     <w:p>
       <w:pPr>
         <w:pStyle w:val="Heading2"/>
       </w:pPr>
-      <w:bookmarkStart w:id="37" w:name="_Toc343593770"/>
+      <w:bookmarkStart w:id="40" w:name="_Toc343593770"/>
       <w:proofErr w:type="spellStart"/>
       <w:r>
         <w:t>QESlider</w:t>
       </w:r>
-      <w:bookmarkEnd w:id="37"/>
+      <w:bookmarkEnd w:id="40"/>
       <w:proofErr w:type="spellEnd"/>
     </w:p>
     <w:p>
       <w:pPr>
         <w:pStyle w:val="Heading2"/>
       </w:pPr>
-      <w:bookmarkStart w:id="38" w:name="_Toc343593771"/>
+      <w:bookmarkStart w:id="41" w:name="_Toc343593771"/>
       <w:proofErr w:type="spellStart"/>
       <w:r>
         <w:t>QESpinBox</w:t>
       </w:r>
-      <w:bookmarkEnd w:id="38"/>
+      <w:bookmarkEnd w:id="41"/>
       <w:proofErr w:type="spellEnd"/>
     </w:p>
     <w:p>
       <w:pPr>
         <w:pStyle w:val="Heading2"/>
       </w:pPr>
-      <w:bookmarkStart w:id="39" w:name="_Toc343593772"/>
+      <w:bookmarkStart w:id="42" w:name="_Toc343593772"/>
       <w:proofErr w:type="spellStart"/>
       <w:r>
         <w:t>QEComboBox</w:t>
       </w:r>
-      <w:bookmarkEnd w:id="39"/>
+      <w:bookmarkEnd w:id="42"/>
       <w:proofErr w:type="spellEnd"/>
     </w:p>
     <w:p>
       <w:pPr>
         <w:pStyle w:val="Heading2"/>
       </w:pPr>
-      <w:bookmarkStart w:id="40" w:name="_Toc343593773"/>
+      <w:bookmarkStart w:id="43" w:name="_Toc343593773"/>
       <w:proofErr w:type="spellStart"/>
       <w:r>
         <w:t>QEForm</w:t>
       </w:r>
-      <w:bookmarkEnd w:id="40"/>
+      <w:bookmarkEnd w:id="43"/>
       <w:proofErr w:type="spellEnd"/>
     </w:p>
     <w:p>
       <w:pPr>
         <w:pStyle w:val="Heading2"/>
       </w:pPr>
-      <w:bookmarkStart w:id="41" w:name="_Toc343593774"/>
+      <w:bookmarkStart w:id="44" w:name="_Toc343593774"/>
       <w:proofErr w:type="spellStart"/>
       <w:r>
         <w:t>QEPlot</w:t>
       </w:r>
-      <w:bookmarkEnd w:id="41"/>
+      <w:bookmarkEnd w:id="44"/>
       <w:proofErr w:type="spellEnd"/>
     </w:p>
     <w:p>
       <w:pPr>
         <w:pStyle w:val="Heading2"/>
       </w:pPr>
-      <w:bookmarkStart w:id="42" w:name="_Toc343593775"/>
+      <w:bookmarkStart w:id="45" w:name="_Toc343593775"/>
       <w:proofErr w:type="spellStart"/>
       <w:r>
         <w:t>QEImage</w:t>
       </w:r>
-      <w:bookmarkEnd w:id="42"/>
+      <w:bookmarkEnd w:id="45"/>
       <w:proofErr w:type="spellEnd"/>
     </w:p>
     <w:p>
       <w:pPr>
         <w:pStyle w:val="Heading2"/>
       </w:pPr>
-      <w:bookmarkStart w:id="43" w:name="_Toc343593776"/>
+      <w:bookmarkStart w:id="46" w:name="_Toc343593776"/>
       <w:proofErr w:type="spellStart"/>
       <w:r>
         <w:t>QEAnalogIndicator</w:t>
       </w:r>
-      <w:bookmarkEnd w:id="43"/>
+      <w:bookmarkEnd w:id="46"/>
       <w:proofErr w:type="spellEnd"/>
     </w:p>
     <w:p>
       <w:pPr>
         <w:pStyle w:val="Heading2"/>
       </w:pPr>
-      <w:bookmarkStart w:id="44" w:name="_Toc343593777"/>
+      <w:bookmarkStart w:id="47" w:name="_Toc343593777"/>
       <w:proofErr w:type="spellStart"/>
       <w:r>
         <w:t>QBitStatus</w:t>
       </w:r>
-      <w:bookmarkEnd w:id="44"/>
+      <w:bookmarkEnd w:id="47"/>
       <w:proofErr w:type="spellEnd"/>
     </w:p>
     <w:p>
       <w:pPr>
         <w:pStyle w:val="Heading2"/>
       </w:pPr>
-      <w:bookmarkStart w:id="45" w:name="_Toc343593778"/>
+      <w:bookmarkStart w:id="48" w:name="_Toc343593778"/>
       <w:proofErr w:type="spellStart"/>
       <w:r>
         <w:t>QEFrame</w:t>
       </w:r>
-      <w:bookmarkEnd w:id="45"/>
+      <w:bookmarkEnd w:id="48"/>
       <w:proofErr w:type="spellEnd"/>
     </w:p>
     <w:p>
       <w:pPr>
         <w:pStyle w:val="Heading2"/>
       </w:pPr>
-      <w:bookmarkStart w:id="46" w:name="_Toc343593779"/>
+      <w:bookmarkStart w:id="49" w:name="_Toc343593779"/>
       <w:proofErr w:type="spellStart"/>
       <w:r>
         <w:lastRenderedPageBreak/>
         <w:t>QEGroupBox</w:t>
       </w:r>
-      <w:bookmarkEnd w:id="46"/>
+      <w:bookmarkEnd w:id="49"/>
       <w:proofErr w:type="spellEnd"/>
     </w:p>
     <w:p>
       <w:pPr>
         <w:pStyle w:val="Heading2"/>
       </w:pPr>
-      <w:bookmarkStart w:id="47" w:name="_Toc343593780"/>
+      <w:bookmarkStart w:id="50" w:name="_Toc343593780"/>
       <w:proofErr w:type="spellStart"/>
       <w:r>
         <w:t>QELink</w:t>
       </w:r>
-      <w:bookmarkEnd w:id="47"/>
+      <w:bookmarkEnd w:id="50"/>
       <w:proofErr w:type="spellEnd"/>
     </w:p>
     <w:p/>
     <w:sectPr>
-      <w:headerReference w:type="default" r:id="rId14"/>
+      <w:headerReference w:type="default" r:id="rId17"/>
       <w:pgSz w:w="11906" w:h="16838"/>
       <w:pgMar w:top="1440" w:right="1440" w:bottom="1440" w:left="1440" w:header="708" w:footer="708" w:gutter="0"/>
       <w:cols w:space="708"/>
@@ -5914,7 +6353,7 @@
               <w:color w:val="747476"/>
               <w:sz w:val="18"/>
             </w:rPr>
-            <w:t>7</w:t>
+            <w:t>8</w:t>
           </w:r>
           <w:r>
             <w:rPr>
@@ -5957,7 +6396,7 @@
               <w:color w:val="747476"/>
               <w:sz w:val="18"/>
             </w:rPr>
-            <w:t>11</w:t>
+            <w:t>12</w:t>
           </w:r>
           <w:r>
             <w:rPr>
@@ -9703,7 +10142,7 @@
 </file>
 
 <file path=customXml/itemProps1.xml><?xml version="1.0" encoding="utf-8"?>
-<ds:datastoreItem xmlns:ds="http://schemas.openxmlformats.org/officeDocument/2006/customXml" ds:itemID="{1C06C218-CE61-4DD6-A574-65204C0DCCCC}">
+<ds:datastoreItem xmlns:ds="http://schemas.openxmlformats.org/officeDocument/2006/customXml" ds:itemID="{6BB44A9E-0FBF-4411-AB06-44858CC4E62B}">
   <ds:schemaRefs>
     <ds:schemaRef ds:uri="http://schemas.openxmlformats.org/officeDocument/2006/bibliography"/>
   </ds:schemaRefs>

--- a/documentation/source/QE_QEGuiAndUserInterfaceDesign.docx
+++ b/documentation/source/QE_QEGuiAndUserInterfaceDesign.docx
@@ -79,8 +79,16 @@
           <w:szCs w:val="48"/>
         </w:rPr>
         <w:br/>
+      </w:r>
+      <w:proofErr w:type="spellStart"/>
+      <w:r>
+        <w:rPr>
+          <w:sz w:val="48"/>
+          <w:szCs w:val="48"/>
+        </w:rPr>
         <w:t>QEGui</w:t>
       </w:r>
+      <w:proofErr w:type="spellEnd"/>
       <w:r>
         <w:rPr>
           <w:sz w:val="48"/>
@@ -733,7 +741,21 @@
                 <w:rStyle w:val="Hyperlink"/>
                 <w:noProof/>
               </w:rPr>
-              <w:t>Tricks and tips (FAQ)</w:t>
+              <w:t>Tricks and tips (F</w:t>
+            </w:r>
+            <w:r>
+              <w:rPr>
+                <w:rStyle w:val="Hyperlink"/>
+                <w:noProof/>
+              </w:rPr>
+              <w:t>A</w:t>
+            </w:r>
+            <w:r>
+              <w:rPr>
+                <w:rStyle w:val="Hyperlink"/>
+                <w:noProof/>
+              </w:rPr>
+              <w:t>Q)</w:t>
             </w:r>
             <w:r>
               <w:rPr>
@@ -4902,7 +4924,15 @@
         <w:t xml:space="preserve">QE Framework </w:t>
       </w:r>
       <w:r>
-        <w:t>widgets can be exploited, and how the QE Framework widgets interact with each other and with the QEGui application typically used to present the user interface.</w:t>
+        <w:t xml:space="preserve">widgets can be exploited, and how the QE Framework widgets interact with each other and with the </w:t>
+      </w:r>
+      <w:proofErr w:type="spellStart"/>
+      <w:r>
+        <w:t>QEGui</w:t>
+      </w:r>
+      <w:proofErr w:type="spellEnd"/>
+      <w:r>
+        <w:t xml:space="preserve"> application typically used to present the user interface.</w:t>
       </w:r>
     </w:p>
     <w:p>
@@ -4936,19 +4966,51 @@
         <w:t xml:space="preserve">Qt’s Designer is used to produce </w:t>
       </w:r>
       <w:r>
-        <w:t xml:space="preserve">a set of Qt user interface files (.ui files) that implement an integrated GUI system. </w:t>
-      </w:r>
-      <w:r>
-        <w:t xml:space="preserve">The QE Framework application QEGui is then used to present the set </w:t>
-      </w:r>
-      <w:r>
-        <w:t xml:space="preserve">of .ui files </w:t>
-      </w:r>
-      <w:r>
-        <w:t>to users. The set of</w:t>
-      </w:r>
-      <w:r>
-        <w:t xml:space="preserve">.ui files may include </w:t>
+        <w:t>a set of Qt user interface files (.</w:t>
+      </w:r>
+      <w:proofErr w:type="spellStart"/>
+      <w:r>
+        <w:t>ui</w:t>
+      </w:r>
+      <w:proofErr w:type="spellEnd"/>
+      <w:r>
+        <w:t xml:space="preserve"> files) that implement an integrated GUI system. </w:t>
+      </w:r>
+      <w:r>
+        <w:t xml:space="preserve">The QE Framework application </w:t>
+      </w:r>
+      <w:proofErr w:type="spellStart"/>
+      <w:r>
+        <w:t>QEGui</w:t>
+      </w:r>
+      <w:proofErr w:type="spellEnd"/>
+      <w:r>
+        <w:t xml:space="preserve"> is then used to present the set </w:t>
+      </w:r>
+      <w:r>
+        <w:t>of .</w:t>
+      </w:r>
+      <w:proofErr w:type="spellStart"/>
+      <w:r>
+        <w:t>ui</w:t>
+      </w:r>
+      <w:proofErr w:type="spellEnd"/>
+      <w:r>
+        <w:t xml:space="preserve"> files </w:t>
+      </w:r>
+      <w:r>
+        <w:t xml:space="preserve">to users. The set </w:t>
+      </w:r>
+      <w:proofErr w:type="spellStart"/>
+      <w:r>
+        <w:t>of</w:t>
+      </w:r>
+      <w:r>
+        <w:t>.ui</w:t>
+      </w:r>
+      <w:proofErr w:type="spellEnd"/>
+      <w:r>
+        <w:t xml:space="preserve"> files may include </w:t>
       </w:r>
       <w:r>
         <w:t>custom and generic template</w:t>
@@ -4962,7 +5024,15 @@
     </w:p>
     <w:p>
       <w:r>
-        <w:t>&lt;image of a set of GUIs&gt;</w:t>
+        <w:t>&lt;</w:t>
+      </w:r>
+      <w:proofErr w:type="gramStart"/>
+      <w:r>
+        <w:t>image</w:t>
+      </w:r>
+      <w:proofErr w:type="gramEnd"/>
+      <w:r>
+        <w:t xml:space="preserve"> of a set of GUIs&gt;</w:t>
       </w:r>
     </w:p>
     <w:p>
@@ -4977,12 +5047,36 @@
     </w:p>
     <w:p>
       <w:r>
-        <w:t>Designer is used to create Qt User Interfaces containing Qt Plugin widgets. The QE Framework contains a set of Qt Plugin widgets that enable the design of Control System GUIs. These are used, along with standard Qt widgets and other third party widgets.</w:t>
-      </w:r>
-    </w:p>
-    <w:p>
-      <w:r>
-        <w:t>&lt;image of designer&gt;</w:t>
+        <w:t xml:space="preserve">Designer is used to create Qt User Interfaces containing Qt </w:t>
+      </w:r>
+      <w:proofErr w:type="spellStart"/>
+      <w:r>
+        <w:t>Plugin</w:t>
+      </w:r>
+      <w:proofErr w:type="spellEnd"/>
+      <w:r>
+        <w:t xml:space="preserve"> widgets. The QE Framework contains a set of Qt </w:t>
+      </w:r>
+      <w:proofErr w:type="spellStart"/>
+      <w:r>
+        <w:t>Plugin</w:t>
+      </w:r>
+      <w:proofErr w:type="spellEnd"/>
+      <w:r>
+        <w:t xml:space="preserve"> widgets that enable the design of Control System GUIs. These are used, along with standard Qt widgets and other third party widgets.</w:t>
+      </w:r>
+    </w:p>
+    <w:p>
+      <w:r>
+        <w:t>&lt;</w:t>
+      </w:r>
+      <w:proofErr w:type="gramStart"/>
+      <w:r>
+        <w:t>image</w:t>
+      </w:r>
+      <w:proofErr w:type="gramEnd"/>
+      <w:r>
+        <w:t xml:space="preserve"> of designer&gt;</w:t>
       </w:r>
     </w:p>
     <w:p>
@@ -4990,28 +5084,68 @@
         <w:pStyle w:val="Heading2"/>
       </w:pPr>
       <w:bookmarkStart w:id="4" w:name="_Toc345429401"/>
+      <w:proofErr w:type="spellStart"/>
       <w:r>
         <w:t>QEGui</w:t>
       </w:r>
       <w:bookmarkEnd w:id="4"/>
-    </w:p>
-    <w:p>
-      <w:r>
-        <w:t>QEGui is an application use to display Qt User Interface files (.ui files</w:t>
-      </w:r>
-      <w:r>
-        <w:t>). Almost all of the functionality of a Control System GUI based on the QE Framework is implemented by the widgets in the user interface files. QEGui simply presents these user interface files in new windows, or new tabs, and provides support such as a window menu and application wide logging.</w:t>
-      </w:r>
-    </w:p>
-    <w:p>
-      <w:r>
-        <w:t>Simple but effective integration with Qt Designer is achieved with the option of launching Designer from the QEGui ‘Edit’ Menu. The user interface being viewed can then be modified, with the changes being automatically reloaded by QEGui.</w:t>
+      <w:proofErr w:type="spellEnd"/>
+    </w:p>
+    <w:p>
+      <w:proofErr w:type="spellStart"/>
+      <w:r>
+        <w:t>QEGui</w:t>
+      </w:r>
+      <w:proofErr w:type="spellEnd"/>
+      <w:r>
+        <w:t xml:space="preserve"> is an application use to display Qt User Interface files (.</w:t>
+      </w:r>
+      <w:proofErr w:type="spellStart"/>
+      <w:r>
+        <w:t>ui</w:t>
+      </w:r>
+      <w:proofErr w:type="spellEnd"/>
+      <w:r>
+        <w:t xml:space="preserve"> files</w:t>
+      </w:r>
+      <w:r>
+        <w:t xml:space="preserve">). Almost all of the functionality of a Control System GUI based on the QE Framework is implemented by the widgets in the user interface files. </w:t>
+      </w:r>
+      <w:proofErr w:type="spellStart"/>
+      <w:r>
+        <w:t>QEGui</w:t>
+      </w:r>
+      <w:proofErr w:type="spellEnd"/>
+      <w:r>
+        <w:t xml:space="preserve"> simply presents these user interface files in new windows, or new tabs, and provides support such as a window menu and application wide logging.</w:t>
+      </w:r>
+    </w:p>
+    <w:p>
+      <w:r>
+        <w:t xml:space="preserve">Simple but effective integration with Qt Designer is achieved with the option of launching Designer from the </w:t>
+      </w:r>
+      <w:proofErr w:type="spellStart"/>
+      <w:r>
+        <w:t>QEGui</w:t>
+      </w:r>
+      <w:proofErr w:type="spellEnd"/>
+      <w:r>
+        <w:t xml:space="preserve"> ‘Edit’ Menu. The user interface being viewed can then be modified, with the changes being automatically reloaded by </w:t>
+      </w:r>
+      <w:proofErr w:type="spellStart"/>
+      <w:r>
+        <w:t>QEGui</w:t>
+      </w:r>
+      <w:proofErr w:type="spellEnd"/>
+      <w:r>
+        <w:t>.</w:t>
       </w:r>
     </w:p>
     <w:p>
       <w:r>
         <w:t>Refer to ‘</w:t>
       </w:r>
+      <w:proofErr w:type="spellStart"/>
       <w:r>
         <w:fldChar w:fldCharType="begin"/>
       </w:r>
@@ -5022,8 +5156,15 @@
         <w:fldChar w:fldCharType="separate"/>
       </w:r>
       <w:r>
-        <w:t>QEGui</w:t>
-      </w:r>
+        <w:t>QE</w:t>
+      </w:r>
+      <w:r>
+        <w:t>G</w:t>
+      </w:r>
+      <w:r>
+        <w:t>ui</w:t>
+      </w:r>
+      <w:proofErr w:type="spellEnd"/>
       <w:r>
         <w:fldChar w:fldCharType="end"/>
       </w:r>
@@ -5049,7 +5190,15 @@
         <w:fldChar w:fldCharType="end"/>
       </w:r>
       <w:r>
-        <w:t>) for documentation on using QEGui.</w:t>
+        <w:t xml:space="preserve">) for documentation on using </w:t>
+      </w:r>
+      <w:proofErr w:type="spellStart"/>
+      <w:r>
+        <w:t>QEGui</w:t>
+      </w:r>
+      <w:proofErr w:type="spellEnd"/>
+      <w:r>
+        <w:t>.</w:t>
       </w:r>
     </w:p>
     <w:p>
@@ -5065,7 +5214,23 @@
     </w:p>
     <w:p>
       <w:r>
-        <w:t>QE widgets are self contained. The application loading a user interface file – typically QEGui – does not have to be aware the user interface file even contains QE widgets. The Qt library locates the appropriate Plugin libraries that implement the widgets it finds in a user interface file.</w:t>
+        <w:t xml:space="preserve">QE widgets are self contained. The application loading a user interface file – typically </w:t>
+      </w:r>
+      <w:proofErr w:type="spellStart"/>
+      <w:r>
+        <w:t>QEGui</w:t>
+      </w:r>
+      <w:proofErr w:type="spellEnd"/>
+      <w:r>
+        <w:t xml:space="preserve"> – does not have to be aware the user interface file even contains QE widgets. The Qt library locates the appropriate </w:t>
+      </w:r>
+      <w:proofErr w:type="spellStart"/>
+      <w:r>
+        <w:t>Plugin</w:t>
+      </w:r>
+      <w:proofErr w:type="spellEnd"/>
+      <w:r>
+        <w:t xml:space="preserve"> libraries that implement the widgets it finds in a user interface file.</w:t>
       </w:r>
     </w:p>
     <w:p>
@@ -5076,7 +5241,15 @@
         <w:t xml:space="preserve">which is </w:t>
       </w:r>
       <w:r>
-        <w:t>loading the user interface containing them, some QE widgets are capable of interacting with the application, and other widgets. For example, a QEPushButton widget can request that whatever application has loaded it open another user interface in a new window.</w:t>
+        <w:t xml:space="preserve">loading the user interface containing them, some QE widgets are capable of interacting with the application, and other widgets. For example, a </w:t>
+      </w:r>
+      <w:proofErr w:type="spellStart"/>
+      <w:r>
+        <w:t>QEPushButton</w:t>
+      </w:r>
+      <w:proofErr w:type="spellEnd"/>
+      <w:r>
+        <w:t xml:space="preserve"> widget can request that whatever application has loaded it open another user interface in a new window.</w:t>
       </w:r>
     </w:p>
     <w:p>
@@ -5096,7 +5269,23 @@
         <w:t xml:space="preserve">Standard widgets. </w:t>
       </w:r>
       <w:r>
-        <w:t>These widgets are based on a standard Qt widget and generally allow the widget to write and read data to a control system. For example, QELabel is based on QLabel and displays data updates as text.</w:t>
+        <w:t xml:space="preserve">These widgets are based on a standard Qt widget and generally allow the widget to write and read data to a control system. For example, </w:t>
+      </w:r>
+      <w:proofErr w:type="spellStart"/>
+      <w:r>
+        <w:t>QELabel</w:t>
+      </w:r>
+      <w:proofErr w:type="spellEnd"/>
+      <w:r>
+        <w:t xml:space="preserve"> is based on </w:t>
+      </w:r>
+      <w:proofErr w:type="spellStart"/>
+      <w:r>
+        <w:t>QLabel</w:t>
+      </w:r>
+      <w:proofErr w:type="spellEnd"/>
+      <w:r>
+        <w:t xml:space="preserve"> and displays data updates as text.</w:t>
       </w:r>
     </w:p>
     <w:p>
@@ -5114,7 +5303,15 @@
         <w:t>Specific w</w:t>
       </w:r>
       <w:r>
-        <w:t>idgets. These widgets are not readily identifiable as a single standard Qt widget and implement functionality specific to Control systems. For example, QEPlot displays waveforms.</w:t>
+        <w:t xml:space="preserve">idgets. These widgets are not readily identifiable as a single standard Qt widget and implement functionality specific to Control systems. For example, </w:t>
+      </w:r>
+      <w:proofErr w:type="spellStart"/>
+      <w:r>
+        <w:t>QEPlot</w:t>
+      </w:r>
+      <w:proofErr w:type="spellEnd"/>
+      <w:r>
+        <w:t xml:space="preserve"> displays waveforms.</w:t>
       </w:r>
     </w:p>
     <w:p>
@@ -5123,11 +5320,13 @@
       </w:pPr>
       <w:bookmarkStart w:id="6" w:name="_Ref342384618"/>
       <w:bookmarkStart w:id="7" w:name="_Toc345429403"/>
+      <w:proofErr w:type="spellStart"/>
       <w:r>
         <w:t>QEGui</w:t>
       </w:r>
       <w:bookmarkEnd w:id="6"/>
       <w:bookmarkEnd w:id="7"/>
+      <w:proofErr w:type="spellEnd"/>
     </w:p>
     <w:p>
       <w:pPr>
@@ -5151,11 +5350,26 @@
           <w:rFonts w:ascii="Courier New" w:hAnsi="Courier New" w:cs="Courier New"/>
         </w:rPr>
       </w:pPr>
+      <w:proofErr w:type="spellStart"/>
       <w:r>
         <w:rPr>
           <w:rFonts w:ascii="Courier New" w:hAnsi="Courier New" w:cs="Courier New"/>
         </w:rPr>
-        <w:t>QEGui [-s] [-e] [-b] [-h] [-m.</w:t>
+        <w:t>QEGui</w:t>
+      </w:r>
+      <w:proofErr w:type="spellEnd"/>
+      <w:r>
+        <w:rPr>
+          <w:rFonts w:ascii="Courier New" w:hAnsi="Courier New" w:cs="Courier New"/>
+        </w:rPr>
+        <w:t xml:space="preserve"> [-s] [-e] [-b] [-h] [-</w:t>
+      </w:r>
+      <w:proofErr w:type="spellStart"/>
+      <w:r>
+        <w:rPr>
+          <w:rFonts w:ascii="Courier New" w:hAnsi="Courier New" w:cs="Courier New"/>
+        </w:rPr>
+        <w:t>m.</w:t>
       </w:r>
       <w:r>
         <w:rPr>
@@ -5164,6 +5378,7 @@
         </w:rPr>
         <w:t>macros</w:t>
       </w:r>
+      <w:proofErr w:type="spellEnd"/>
       <w:r>
         <w:rPr>
           <w:rFonts w:ascii="Courier New" w:hAnsi="Courier New" w:cs="Courier New"/>
@@ -5231,7 +5446,46 @@
       </w:r>
       <w:r>
         <w:br/>
-        <w:t>QEGui will attempt to pass all parameters to an existing instance of QEGui. When one instance of QEGui managing all QEGui windows, all windows will appear in the window menu. A typical use is when a QEGui window is started by a button in EDM.</w:t>
+      </w:r>
+      <w:proofErr w:type="spellStart"/>
+      <w:r>
+        <w:t>QEGui</w:t>
+      </w:r>
+      <w:proofErr w:type="spellEnd"/>
+      <w:r>
+        <w:t xml:space="preserve"> will attempt to pass all parameters to an existing instance of </w:t>
+      </w:r>
+      <w:proofErr w:type="spellStart"/>
+      <w:r>
+        <w:t>QEGui</w:t>
+      </w:r>
+      <w:proofErr w:type="spellEnd"/>
+      <w:r>
+        <w:t xml:space="preserve">. When one instance of </w:t>
+      </w:r>
+      <w:proofErr w:type="spellStart"/>
+      <w:r>
+        <w:t>QEGui</w:t>
+      </w:r>
+      <w:proofErr w:type="spellEnd"/>
+      <w:r>
+        <w:t xml:space="preserve"> managing all </w:t>
+      </w:r>
+      <w:proofErr w:type="spellStart"/>
+      <w:r>
+        <w:t>QEGui</w:t>
+      </w:r>
+      <w:proofErr w:type="spellEnd"/>
+      <w:r>
+        <w:t xml:space="preserve"> windows, all windows will appear in the window menu. A typical use is when a </w:t>
+      </w:r>
+      <w:proofErr w:type="spellStart"/>
+      <w:r>
+        <w:t>QEGui</w:t>
+      </w:r>
+      <w:proofErr w:type="spellEnd"/>
+      <w:r>
+        <w:t xml:space="preserve"> window is started by a button in EDM.</w:t>
       </w:r>
     </w:p>
     <w:p>
@@ -5251,7 +5505,15 @@
       </w:r>
       <w:r>
         <w:br/>
-        <w:t>When the edit menu is enabled Designer can be launched from QEGui, typically to edit the current GUI.</w:t>
+        <w:t xml:space="preserve">When the edit menu is enabled Designer can be launched from </w:t>
+      </w:r>
+      <w:proofErr w:type="spellStart"/>
+      <w:r>
+        <w:t>QEGui</w:t>
+      </w:r>
+      <w:proofErr w:type="spellEnd"/>
+      <w:r>
+        <w:t>, typically to edit the current GUI.</w:t>
       </w:r>
     </w:p>
     <w:p>
@@ -5342,7 +5604,13 @@
         <w:fldChar w:fldCharType="separate"/>
       </w:r>
       <w:r>
-        <w:t>File location rules</w:t>
+        <w:t>File locat</w:t>
+      </w:r>
+      <w:r>
+        <w:t>i</w:t>
+      </w:r>
+      <w:r>
+        <w:t>on rules</w:t>
       </w:r>
       <w:r>
         <w:fldChar w:fldCharType="end"/>
@@ -5369,7 +5637,15 @@
         <w:fldChar w:fldCharType="end"/>
       </w:r>
       <w:r>
-        <w:t>) for the rules QEGui uses when searching for a file.</w:t>
+        <w:t xml:space="preserve">) for the rules </w:t>
+      </w:r>
+      <w:proofErr w:type="spellStart"/>
+      <w:r>
+        <w:t>QEGui</w:t>
+      </w:r>
+      <w:proofErr w:type="spellEnd"/>
+      <w:r>
+        <w:t xml:space="preserve"> uses when searching for a file.</w:t>
       </w:r>
     </w:p>
     <w:p>
@@ -5429,7 +5705,32 @@
           <w:rFonts w:ascii="Courier New" w:hAnsi="Courier New" w:cs="Courier New"/>
           <w:i/>
         </w:rPr>
-        <w:t>keyword=substitution,keyword=substitution</w:t>
+        <w:t>keyword=</w:t>
+      </w:r>
+      <w:proofErr w:type="spellStart"/>
+      <w:r>
+        <w:rPr>
+          <w:rFonts w:ascii="Courier New" w:hAnsi="Courier New" w:cs="Courier New"/>
+          <w:i/>
+        </w:rPr>
+        <w:t>substitution</w:t>
+      </w:r>
+      <w:proofErr w:type="gramStart"/>
+      <w:r>
+        <w:rPr>
+          <w:rFonts w:ascii="Courier New" w:hAnsi="Courier New" w:cs="Courier New"/>
+          <w:i/>
+        </w:rPr>
+        <w:t>,keyword</w:t>
+      </w:r>
+      <w:proofErr w:type="spellEnd"/>
+      <w:proofErr w:type="gramEnd"/>
+      <w:r>
+        <w:rPr>
+          <w:rFonts w:ascii="Courier New" w:hAnsi="Courier New" w:cs="Courier New"/>
+          <w:i/>
+        </w:rPr>
+        <w:t>=substitution</w:t>
       </w:r>
       <w:r>
         <w:rPr>
@@ -5454,7 +5755,15 @@
       </w:r>
       <w:r>
         <w:lastRenderedPageBreak/>
-        <w:t>template forms. Substitutions are not limited to template forms, and some QEWidgets use macro substitutions for purp</w:t>
+        <w:t xml:space="preserve">template forms. Substitutions are not limited to template forms, and some </w:t>
+      </w:r>
+      <w:proofErr w:type="spellStart"/>
+      <w:r>
+        <w:t>QEWidgets</w:t>
+      </w:r>
+      <w:proofErr w:type="spellEnd"/>
+      <w:r>
+        <w:t xml:space="preserve"> use macro substitutions for purp</w:t>
       </w:r>
       <w:r>
         <w:t>oses other than variable names.</w:t>
@@ -5468,12 +5777,14 @@
           <w:numId w:val="20"/>
         </w:numPr>
       </w:pPr>
+      <w:proofErr w:type="gramStart"/>
       <w:r>
         <w:rPr>
           <w:i/>
         </w:rPr>
         <w:t>filename</w:t>
       </w:r>
+      <w:proofErr w:type="gramEnd"/>
       <w:r>
         <w:tab/>
         <w:t>GUI filename to open</w:t>
@@ -5522,7 +5833,15 @@
         <w:fldChar w:fldCharType="end"/>
       </w:r>
       <w:r>
-        <w:t>) for the rules QEGui uses when searching for a file.</w:t>
+        <w:t xml:space="preserve">) for the rules </w:t>
+      </w:r>
+      <w:proofErr w:type="spellStart"/>
+      <w:r>
+        <w:t>QEGui</w:t>
+      </w:r>
+      <w:proofErr w:type="spellEnd"/>
+      <w:r>
+        <w:t xml:space="preserve"> uses when searching for a file.</w:t>
       </w:r>
     </w:p>
     <w:p>
@@ -5533,11 +5852,19 @@
           <w:numId w:val="20"/>
         </w:numPr>
       </w:pPr>
+      <w:proofErr w:type="gramStart"/>
       <w:r>
         <w:rPr>
           <w:i/>
         </w:rPr>
-        <w:t>keyword=substitution, keyword=substitution,...</w:t>
+        <w:t>keyword=</w:t>
+      </w:r>
+      <w:proofErr w:type="gramEnd"/>
+      <w:r>
+        <w:rPr>
+          <w:i/>
+        </w:rPr>
+        <w:t>substitution, keyword=substitution,...</w:t>
       </w:r>
       <w:r>
         <w:tab/>
@@ -5574,11 +5901,19 @@
           <w:rFonts w:ascii="Courier New" w:hAnsi="Courier New" w:cs="Courier New"/>
         </w:rPr>
       </w:pPr>
+      <w:proofErr w:type="spellStart"/>
       <w:r>
         <w:rPr>
           <w:rFonts w:ascii="Courier New" w:hAnsi="Courier New" w:cs="Courier New"/>
         </w:rPr>
-        <w:t>QEGui -e -p /home</w:t>
+        <w:t>QEGui</w:t>
+      </w:r>
+      <w:proofErr w:type="spellEnd"/>
+      <w:r>
+        <w:rPr>
+          <w:rFonts w:ascii="Courier New" w:hAnsi="Courier New" w:cs="Courier New"/>
+        </w:rPr>
+        <w:t xml:space="preserve"> -e -p /home</w:t>
       </w:r>
     </w:p>
     <w:p>
@@ -5593,11 +5928,33 @@
           <w:rFonts w:ascii="Courier New" w:hAnsi="Courier New" w:cs="Courier New"/>
         </w:rPr>
       </w:pPr>
+      <w:proofErr w:type="spellStart"/>
       <w:r>
         <w:rPr>
           <w:rFonts w:ascii="Courier New" w:hAnsi="Courier New" w:cs="Courier New"/>
         </w:rPr>
-        <w:t>QEGui -epm /home PUMP=02</w:t>
+        <w:t>QEGui</w:t>
+      </w:r>
+      <w:proofErr w:type="spellEnd"/>
+      <w:r>
+        <w:rPr>
+          <w:rFonts w:ascii="Courier New" w:hAnsi="Courier New" w:cs="Courier New"/>
+        </w:rPr>
+        <w:t xml:space="preserve"> -</w:t>
+      </w:r>
+      <w:proofErr w:type="spellStart"/>
+      <w:r>
+        <w:rPr>
+          <w:rFonts w:ascii="Courier New" w:hAnsi="Courier New" w:cs="Courier New"/>
+        </w:rPr>
+        <w:t>epm</w:t>
+      </w:r>
+      <w:proofErr w:type="spellEnd"/>
+      <w:r>
+        <w:rPr>
+          <w:rFonts w:ascii="Courier New" w:hAnsi="Courier New" w:cs="Courier New"/>
+        </w:rPr>
+        <w:t xml:space="preserve"> /home PUMP=02</w:t>
       </w:r>
     </w:p>
     <w:p>
@@ -5614,7 +5971,23 @@
     </w:p>
     <w:p>
       <w:r>
-        <w:t>If a user interface file path is absolute, QEGui will simply attempt to open it as is. If the file path is not absolute, QEGui looks for it in the following locations in order:</w:t>
+        <w:t xml:space="preserve">If a user interface file path is absolute, </w:t>
+      </w:r>
+      <w:proofErr w:type="spellStart"/>
+      <w:r>
+        <w:t>QEGui</w:t>
+      </w:r>
+      <w:proofErr w:type="spellEnd"/>
+      <w:r>
+        <w:t xml:space="preserve"> will simply attempt to open it as is. If the file path is not absolute, </w:t>
+      </w:r>
+      <w:proofErr w:type="spellStart"/>
+      <w:r>
+        <w:t>QEGui</w:t>
+      </w:r>
+      <w:proofErr w:type="spellEnd"/>
+      <w:r>
+        <w:t xml:space="preserve"> looks for it in the following locations in order:</w:t>
       </w:r>
     </w:p>
     <w:p>
@@ -5658,7 +6031,55 @@
         <w:t>&lt;Are macro substitutions applied to filenames???&gt;</w:t>
       </w:r>
     </w:p>
-    <w:p/>
+    <w:p>
+      <w:proofErr w:type="spellStart"/>
+      <w:r>
+        <w:t>QEGui</w:t>
+      </w:r>
+      <w:proofErr w:type="spellEnd"/>
+      <w:r>
+        <w:t xml:space="preserve"> uses file location rules defined by the QE framework. Refer to </w:t>
+      </w:r>
+      <w:r>
+        <w:fldChar w:fldCharType="begin"/>
+      </w:r>
+      <w:r>
+        <w:instrText xml:space="preserve"> REF _Ref345498802 \h </w:instrText>
+      </w:r>
+      <w:r>
+        <w:fldChar w:fldCharType="separate"/>
+      </w:r>
+      <w:r>
+        <w:t>Finding files</w:t>
+      </w:r>
+      <w:r>
+        <w:fldChar w:fldCharType="end"/>
+      </w:r>
+      <w:r>
+        <w:t xml:space="preserve"> (page </w:t>
+      </w:r>
+      <w:r>
+        <w:fldChar w:fldCharType="begin"/>
+      </w:r>
+      <w:r>
+        <w:instrText xml:space="preserve"> PAGEREF _Ref345498802 \h </w:instrText>
+      </w:r>
+      <w:r>
+        <w:fldChar w:fldCharType="separate"/>
+      </w:r>
+      <w:r>
+        <w:rPr>
+          <w:noProof/>
+        </w:rPr>
+        <w:t>10</w:t>
+      </w:r>
+      <w:r>
+        <w:fldChar w:fldCharType="end"/>
+      </w:r>
+      <w:r>
+        <w:t>) for more details.</w:t>
+      </w:r>
+    </w:p>
     <w:p>
       <w:pPr>
         <w:pStyle w:val="Heading1"/>
@@ -5687,13 +6108,29 @@
     </w:p>
     <w:p>
       <w:r>
-        <w:t>The QEG</w:t>
-      </w:r>
-      <w:r>
-        <w:t>ui application reads the windowT</w:t>
-      </w:r>
-      <w:r>
-        <w:t xml:space="preserve">itle property of the top level widget in a user interface file. It then applies any macro substitutions to the name and uses it as the GUI title. </w:t>
+        <w:t xml:space="preserve">The </w:t>
+      </w:r>
+      <w:proofErr w:type="spellStart"/>
+      <w:r>
+        <w:t>QEG</w:t>
+      </w:r>
+      <w:r>
+        <w:t>ui</w:t>
+      </w:r>
+      <w:proofErr w:type="spellEnd"/>
+      <w:r>
+        <w:t xml:space="preserve"> application reads the </w:t>
+      </w:r>
+      <w:proofErr w:type="spellStart"/>
+      <w:r>
+        <w:t>windowT</w:t>
+      </w:r>
+      <w:r>
+        <w:t>itle</w:t>
+      </w:r>
+      <w:proofErr w:type="spellEnd"/>
+      <w:r>
+        <w:t xml:space="preserve"> property of the top level widget in a user interface file. It then applies any macro substitutions to the name and uses it as the GUI title. </w:t>
       </w:r>
       <w:r>
         <w:fldChar w:fldCharType="begin"/>
@@ -5717,7 +6154,23 @@
         <w:fldChar w:fldCharType="end"/>
       </w:r>
       <w:r>
-        <w:t xml:space="preserve"> shows a windowTitle property that includes macros being edited in Designer, with the same user interface being displayed by QEGui with the appropriate macro substitution.</w:t>
+        <w:t xml:space="preserve"> shows a </w:t>
+      </w:r>
+      <w:proofErr w:type="spellStart"/>
+      <w:r>
+        <w:t>windowTitle</w:t>
+      </w:r>
+      <w:proofErr w:type="spellEnd"/>
+      <w:r>
+        <w:t xml:space="preserve"> property that includes macros being edited in Designer, with the same user interface being displayed by </w:t>
+      </w:r>
+      <w:proofErr w:type="spellStart"/>
+      <w:r>
+        <w:t>QEGui</w:t>
+      </w:r>
+      <w:proofErr w:type="spellEnd"/>
+      <w:r>
+        <w:t xml:space="preserve"> with the appropriate macro substitution.</w:t>
       </w:r>
     </w:p>
     <w:p>
@@ -5772,6 +6225,7 @@
       </w:pPr>
       <w:bookmarkStart w:id="13" w:name="_Ref341882647"/>
       <w:r>
+        <w:lastRenderedPageBreak/>
         <w:t xml:space="preserve">Figure </w:t>
       </w:r>
       <w:fldSimple w:instr=" SEQ Figure \* ARABIC ">
@@ -5784,27 +6238,34 @@
       </w:fldSimple>
       <w:bookmarkEnd w:id="13"/>
       <w:r>
-        <w:t xml:space="preserve"> windowTitle Property</w:t>
+        <w:t xml:space="preserve"> </w:t>
+      </w:r>
+      <w:proofErr w:type="spellStart"/>
+      <w:r>
+        <w:t>windowTitle</w:t>
+      </w:r>
+      <w:proofErr w:type="spellEnd"/>
+      <w:r>
+        <w:t xml:space="preserve"> Property</w:t>
       </w:r>
     </w:p>
     <w:p>
       <w:pPr>
         <w:pStyle w:val="Heading2"/>
       </w:pPr>
-      <w:bookmarkStart w:id="14" w:name="_Ref345403872"/>
-      <w:bookmarkStart w:id="15" w:name="_Ref345403876"/>
-      <w:bookmarkStart w:id="16" w:name="_Ref345403920"/>
-      <w:bookmarkStart w:id="17" w:name="_Ref345403929"/>
-      <w:bookmarkStart w:id="18" w:name="_Ref345412022"/>
-      <w:bookmarkStart w:id="19" w:name="_Ref345412034"/>
-      <w:bookmarkStart w:id="20" w:name="_Toc345429408"/>
-      <w:r>
-        <w:lastRenderedPageBreak/>
+      <w:bookmarkStart w:id="14" w:name="_Ref345412022"/>
+      <w:bookmarkStart w:id="15" w:name="_Ref345412034"/>
+      <w:bookmarkStart w:id="16" w:name="_Toc345429408"/>
+      <w:bookmarkStart w:id="17" w:name="_Ref345403872"/>
+      <w:bookmarkStart w:id="18" w:name="_Ref345403876"/>
+      <w:bookmarkStart w:id="19" w:name="_Ref345403920"/>
+      <w:bookmarkStart w:id="20" w:name="_Ref345403929"/>
+      <w:r>
         <w:t>User levels</w:t>
       </w:r>
-      <w:bookmarkEnd w:id="18"/>
-      <w:bookmarkEnd w:id="19"/>
-      <w:bookmarkEnd w:id="20"/>
+      <w:bookmarkEnd w:id="14"/>
+      <w:bookmarkEnd w:id="15"/>
+      <w:bookmarkEnd w:id="16"/>
     </w:p>
     <w:p>
       <w:r>
@@ -5816,7 +6277,15 @@
     </w:p>
     <w:p>
       <w:r>
-        <w:t>Within an application using the QE framework (such as the QEGui application), one of three user levels can be set. The three user levels are:</w:t>
+        <w:t xml:space="preserve">Within an application using the QE framework (such as the </w:t>
+      </w:r>
+      <w:proofErr w:type="spellStart"/>
+      <w:r>
+        <w:t>QEGui</w:t>
+      </w:r>
+      <w:proofErr w:type="spellEnd"/>
+      <w:r>
+        <w:t xml:space="preserve"> application), one of three user levels can be set. The three user levels are:</w:t>
       </w:r>
     </w:p>
     <w:p>
@@ -5937,7 +6406,23 @@
     </w:p>
     <w:p>
       <w:r>
-        <w:t>While the user level can be set and read programmatically using the ContainerProfile class, it is intended to be set using the QELogin widget</w:t>
+        <w:t xml:space="preserve">While the user level can be set and read programmatically using the </w:t>
+      </w:r>
+      <w:proofErr w:type="spellStart"/>
+      <w:r>
+        <w:t>ContainerProfile</w:t>
+      </w:r>
+      <w:proofErr w:type="spellEnd"/>
+      <w:r>
+        <w:t xml:space="preserve"> class, it is intended to be set using the </w:t>
+      </w:r>
+      <w:proofErr w:type="spellStart"/>
+      <w:r>
+        <w:t>QELogin</w:t>
+      </w:r>
+      <w:proofErr w:type="spellEnd"/>
+      <w:r>
+        <w:t xml:space="preserve"> widget</w:t>
       </w:r>
       <w:r>
         <w:t xml:space="preserve"> and acted on by other QE widgets</w:t>
@@ -5946,8 +6431,13 @@
         <w:t xml:space="preserve">. </w:t>
       </w:r>
       <w:r>
-        <w:t>The QELogin</w:t>
-      </w:r>
+        <w:t xml:space="preserve">The </w:t>
+      </w:r>
+      <w:proofErr w:type="spellStart"/>
+      <w:r>
+        <w:t>QELogin</w:t>
+      </w:r>
+      <w:proofErr w:type="spellEnd"/>
       <w:r>
         <w:t xml:space="preserve"> widget imposes a hierarchy to the user levels, requesting passwords when increasing user levels but allowing the user level to be reduced without authority.</w:t>
       </w:r>
@@ -5974,8 +6464,45 @@
         </w:rPr>
         <w:t>‘</w:t>
       </w:r>
-      <w:r>
-        <w:t>userLevelVisibility’ and ‘userLevelEnabled’ properties respectively. The ‘userLevelUserStyle’, ‘userLevelScientistStyle’ and ‘userLevelEngineerStyle properties, however, allow any style string to be applied for each user level.</w:t>
+      <w:proofErr w:type="spellStart"/>
+      <w:r>
+        <w:t>userLevelVisibility</w:t>
+      </w:r>
+      <w:proofErr w:type="spellEnd"/>
+      <w:r>
+        <w:t>’ and ‘</w:t>
+      </w:r>
+      <w:proofErr w:type="spellStart"/>
+      <w:r>
+        <w:t>userLevelEnabled</w:t>
+      </w:r>
+      <w:proofErr w:type="spellEnd"/>
+      <w:r>
+        <w:t>’ properties respectively. The ‘</w:t>
+      </w:r>
+      <w:proofErr w:type="spellStart"/>
+      <w:r>
+        <w:t>userLevelUserStyle</w:t>
+      </w:r>
+      <w:proofErr w:type="spellEnd"/>
+      <w:r>
+        <w:t>’, ‘</w:t>
+      </w:r>
+      <w:proofErr w:type="spellStart"/>
+      <w:r>
+        <w:t>userLevelScientistStyle</w:t>
+      </w:r>
+      <w:proofErr w:type="spellEnd"/>
+      <w:r>
+        <w:t>’ and ‘</w:t>
+      </w:r>
+      <w:proofErr w:type="spellStart"/>
+      <w:r>
+        <w:t>userLevelEngineerStyle</w:t>
+      </w:r>
+      <w:proofErr w:type="spellEnd"/>
+      <w:r>
+        <w:t xml:space="preserve"> properties, however, allow any style string to be applied for each user level.</w:t>
       </w:r>
       <w:r>
         <w:t xml:space="preserve"> W</w:t>
@@ -5999,10 +6526,26 @@
         <w:t xml:space="preserve">simply </w:t>
       </w:r>
       <w:r>
-        <w:t>set a QEPushButton background to r</w:t>
-      </w:r>
-      <w:r>
-        <w:t>ed in user mode, alternatively a style string could be used to move a QEPushButton to a different location on a form.</w:t>
+        <w:t xml:space="preserve">set a </w:t>
+      </w:r>
+      <w:proofErr w:type="spellStart"/>
+      <w:r>
+        <w:t>QEPushButton</w:t>
+      </w:r>
+      <w:proofErr w:type="spellEnd"/>
+      <w:r>
+        <w:t xml:space="preserve"> background to r</w:t>
+      </w:r>
+      <w:r>
+        <w:t xml:space="preserve">ed in user mode, alternatively a style string could be used to move a </w:t>
+      </w:r>
+      <w:proofErr w:type="spellStart"/>
+      <w:r>
+        <w:t>QEPushButton</w:t>
+      </w:r>
+      <w:proofErr w:type="spellEnd"/>
+      <w:r>
+        <w:t xml:space="preserve"> to a different location on a form.</w:t>
       </w:r>
     </w:p>
     <w:p>
@@ -6013,7 +6556,15 @@
         <w:t xml:space="preserve">standard Qt Style Sheet syntax. </w:t>
       </w:r>
       <w:r>
-        <w:t>For example, 'background-color: red'. Refer to Qt Style Sheets Reference for full details.</w:t>
+        <w:t>For example, 'background-</w:t>
+      </w:r>
+      <w:proofErr w:type="spellStart"/>
+      <w:r>
+        <w:t>color</w:t>
+      </w:r>
+      <w:proofErr w:type="spellEnd"/>
+      <w:r>
+        <w:t>: red'. Refer to Qt Style Sheets Reference for full details.</w:t>
       </w:r>
       <w:r>
         <w:t xml:space="preserve"> </w:t>
@@ -6022,7 +6573,15 @@
         <w:t xml:space="preserve">The style sheet syntax includes a </w:t>
       </w:r>
       <w:r>
-        <w:t xml:space="preserve">'qproperty' </w:t>
+        <w:t>'</w:t>
+      </w:r>
+      <w:proofErr w:type="spellStart"/>
+      <w:r>
+        <w:t>qproperty</w:t>
+      </w:r>
+      <w:proofErr w:type="spellEnd"/>
+      <w:r>
+        <w:t xml:space="preserve">' </w:t>
       </w:r>
       <w:r>
         <w:t xml:space="preserve">keyword allowing any property to be altered using the </w:t>
@@ -6034,7 +6593,20 @@
         <w:t>string</w:t>
       </w:r>
       <w:r>
-        <w:t>. For example, 'qproperty-geometry:rect(10 10 100 100);' would move a widget to position 10,10 and give it a size of 100,100.</w:t>
+        <w:t>. For example, '</w:t>
+      </w:r>
+      <w:proofErr w:type="spellStart"/>
+      <w:r>
+        <w:t>qproperty-geometry</w:t>
+      </w:r>
+      <w:proofErr w:type="gramStart"/>
+      <w:r>
+        <w:t>:rect</w:t>
+      </w:r>
+      <w:proofErr w:type="spellEnd"/>
+      <w:proofErr w:type="gramEnd"/>
+      <w:r>
+        <w:t>(10 10 100 100);' would move a widget to position 10,10 and give it a size of 100,100.</w:t>
       </w:r>
     </w:p>
     <w:p>
@@ -6089,18 +6661,30 @@
       <w:r>
         <w:t xml:space="preserve">Figure </w:t>
       </w:r>
-      <w:fldSimple w:instr=" SEQ Figure \* ARABIC ">
-        <w:r>
-          <w:rPr>
-            <w:noProof/>
-          </w:rPr>
-          <w:t>2</w:t>
-        </w:r>
-      </w:fldSimple>
+      <w:r>
+        <w:fldChar w:fldCharType="begin"/>
+      </w:r>
+      <w:r>
+        <w:instrText xml:space="preserve"> SEQ Figure \* ARABIC </w:instrText>
+      </w:r>
+      <w:r>
+        <w:fldChar w:fldCharType="separate"/>
+      </w:r>
+      <w:proofErr w:type="gramStart"/>
+      <w:r>
+        <w:rPr>
+          <w:noProof/>
+        </w:rPr>
+        <w:t>2</w:t>
+      </w:r>
+      <w:r>
+        <w:fldChar w:fldCharType="end"/>
+      </w:r>
       <w:bookmarkEnd w:id="21"/>
       <w:r>
         <w:t xml:space="preserve"> User level example</w:t>
       </w:r>
+      <w:proofErr w:type="gramEnd"/>
     </w:p>
     <w:p>
       <w:pPr>
@@ -6112,17 +6696,25 @@
       <w:r>
         <w:t>Logging</w:t>
       </w:r>
-      <w:bookmarkEnd w:id="14"/>
-      <w:bookmarkEnd w:id="15"/>
-      <w:bookmarkEnd w:id="16"/>
       <w:bookmarkEnd w:id="17"/>
+      <w:bookmarkEnd w:id="18"/>
+      <w:bookmarkEnd w:id="19"/>
+      <w:bookmarkEnd w:id="20"/>
       <w:bookmarkEnd w:id="22"/>
       <w:bookmarkEnd w:id="23"/>
       <w:bookmarkEnd w:id="24"/>
     </w:p>
     <w:p>
       <w:r>
-        <w:t>Several QE widgets generate log messages. These can be caught and displayed by a QELog widget, or a user application.</w:t>
+        <w:t xml:space="preserve">Several QE widgets generate log messages. These can be caught and displayed by a </w:t>
+      </w:r>
+      <w:proofErr w:type="spellStart"/>
+      <w:r>
+        <w:t>QELog</w:t>
+      </w:r>
+      <w:proofErr w:type="spellEnd"/>
+      <w:r>
+        <w:t xml:space="preserve"> widget, or a user application.</w:t>
       </w:r>
     </w:p>
     <w:p>
@@ -6149,14 +6741,24 @@
     </w:p>
     <w:p>
       <w:r>
-        <w:t>The simplest use of this system is to drop a QELog widget onto a form. That’s it. Any log messages generated by any QE widgets withi</w:t>
+        <w:t xml:space="preserve">The simplest use of this system is to drop a </w:t>
+      </w:r>
+      <w:proofErr w:type="spellStart"/>
+      <w:r>
+        <w:t>QELog</w:t>
+      </w:r>
+      <w:proofErr w:type="spellEnd"/>
+      <w:r>
+        <w:t xml:space="preserve"> widget onto a form. That’s it. Any log messages generated by any QE widgets withi</w:t>
       </w:r>
       <w:r>
         <w:t xml:space="preserve">n the application (for example, the </w:t>
       </w:r>
+      <w:proofErr w:type="spellStart"/>
       <w:r>
         <w:t>QEGui</w:t>
       </w:r>
+      <w:proofErr w:type="spellEnd"/>
       <w:r>
         <w:t xml:space="preserve"> application</w:t>
       </w:r>
@@ -6188,14 +6790,59 @@
         <w:fldChar w:fldCharType="end"/>
       </w:r>
       <w:r>
-        <w:t xml:space="preserve"> shows a form containing a QELogin widg</w:t>
+        <w:t xml:space="preserve"> shows a form containing a </w:t>
+      </w:r>
+      <w:proofErr w:type="spellStart"/>
+      <w:r>
+        <w:t>QELogin</w:t>
+      </w:r>
+      <w:proofErr w:type="spellEnd"/>
+      <w:r>
+        <w:t xml:space="preserve"> widg</w:t>
       </w:r>
       <w:r>
         <w:t>e</w:t>
       </w:r>
       <w:r>
-        <w:t>t and a QELog widget. When the user logins in using the QELogin widget, messages generated by the QELogin widget are automatically logged by the QELog widget.</w:t>
-      </w:r>
+        <w:t xml:space="preserve">t and a </w:t>
+      </w:r>
+      <w:proofErr w:type="spellStart"/>
+      <w:r>
+        <w:t>QELog</w:t>
+      </w:r>
+      <w:proofErr w:type="spellEnd"/>
+      <w:r>
+        <w:t xml:space="preserve"> widget. </w:t>
+      </w:r>
+      <w:proofErr w:type="gramStart"/>
+      <w:r>
+        <w:t xml:space="preserve">When the user logins in using the </w:t>
+      </w:r>
+      <w:proofErr w:type="spellStart"/>
+      <w:r>
+        <w:t>QELogin</w:t>
+      </w:r>
+      <w:proofErr w:type="spellEnd"/>
+      <w:r>
+        <w:t xml:space="preserve"> widget, messages generated by the </w:t>
+      </w:r>
+      <w:proofErr w:type="spellStart"/>
+      <w:r>
+        <w:t>QELogin</w:t>
+      </w:r>
+      <w:proofErr w:type="spellEnd"/>
+      <w:r>
+        <w:t xml:space="preserve"> widget are automatically logged by the </w:t>
+      </w:r>
+      <w:proofErr w:type="spellStart"/>
+      <w:r>
+        <w:t>QELog</w:t>
+      </w:r>
+      <w:proofErr w:type="spellEnd"/>
+      <w:r>
+        <w:t xml:space="preserve"> widget.</w:t>
+      </w:r>
+      <w:proofErr w:type="gramEnd"/>
     </w:p>
     <w:p>
       <w:r>
@@ -6258,6 +6905,7 @@
       <w:r>
         <w:fldChar w:fldCharType="separate"/>
       </w:r>
+      <w:proofErr w:type="gramStart"/>
       <w:r>
         <w:rPr>
           <w:noProof/>
@@ -6271,6 +6919,7 @@
       <w:r>
         <w:t xml:space="preserve"> Simple logging example</w:t>
       </w:r>
+      <w:proofErr w:type="gramEnd"/>
     </w:p>
     <w:p>
       <w:pPr>
@@ -6305,8 +6954,13 @@
       <w:r>
         <w:t xml:space="preserve">By default, </w:t>
       </w:r>
-      <w:r>
-        <w:t xml:space="preserve">QELog widgets catch and display </w:t>
+      <w:proofErr w:type="spellStart"/>
+      <w:r>
+        <w:t>QELog</w:t>
+      </w:r>
+      <w:proofErr w:type="spellEnd"/>
+      <w:r>
+        <w:t xml:space="preserve"> widgets catch and display </w:t>
       </w:r>
       <w:r>
         <w:t xml:space="preserve">any massage, but </w:t>
@@ -6329,52 +6983,132 @@
       <w:r>
         <w:t xml:space="preserve"> within the same </w:t>
       </w:r>
+      <w:proofErr w:type="spellStart"/>
       <w:r>
         <w:t>QEForm</w:t>
       </w:r>
-      <w:r>
-        <w:t xml:space="preserve"> containing the QELog widget.</w:t>
-      </w:r>
-    </w:p>
-    <w:p>
-      <w:r>
-        <w:t xml:space="preserve">A form may contain QEForm widgets </w:t>
+      <w:proofErr w:type="spellEnd"/>
+      <w:r>
+        <w:t xml:space="preserve"> containing the </w:t>
+      </w:r>
+      <w:proofErr w:type="spellStart"/>
+      <w:r>
+        <w:t>QELog</w:t>
+      </w:r>
+      <w:proofErr w:type="spellEnd"/>
+      <w:r>
+        <w:t xml:space="preserve"> widget.</w:t>
+      </w:r>
+    </w:p>
+    <w:p>
+      <w:r>
+        <w:t xml:space="preserve">A form may contain </w:t>
+      </w:r>
+      <w:proofErr w:type="spellStart"/>
+      <w:r>
+        <w:t>QEForm</w:t>
+      </w:r>
+      <w:proofErr w:type="spellEnd"/>
+      <w:r>
+        <w:t xml:space="preserve"> widgets </w:t>
       </w:r>
       <w:r>
         <w:t xml:space="preserve">acting as </w:t>
       </w:r>
       <w:r>
-        <w:t xml:space="preserve">sub forms. A QELog widget </w:t>
-      </w:r>
-      <w:r>
-        <w:t xml:space="preserve">in the same form as a QEForm widget can </w:t>
-      </w:r>
-      <w:r>
-        <w:t xml:space="preserve">catch and display messages from widgets in the QEForm if the </w:t>
-      </w:r>
+        <w:t xml:space="preserve">sub forms. A </w:t>
+      </w:r>
+      <w:proofErr w:type="spellStart"/>
+      <w:r>
+        <w:t>QELog</w:t>
+      </w:r>
+      <w:proofErr w:type="spellEnd"/>
+      <w:r>
+        <w:t xml:space="preserve"> widget </w:t>
+      </w:r>
+      <w:r>
+        <w:t xml:space="preserve">in the same form as a </w:t>
+      </w:r>
+      <w:proofErr w:type="spellStart"/>
       <w:r>
         <w:t>QEForm</w:t>
       </w:r>
-      <w:r>
-        <w:t xml:space="preserve"> is set up to catch and re-broadcast these messages. QEForm widgets can catch and filter messages exactly like QELog widgets, but selected messages are not displayed, rather they are simply re-broadcast as originating from themselves. When a QELog widget is selecting messages only from QE widgets in the same form it is in it will catch these re-broadcast messages </w:t>
+      <w:proofErr w:type="spellEnd"/>
+      <w:r>
+        <w:t xml:space="preserve"> widget can </w:t>
+      </w:r>
+      <w:r>
+        <w:t xml:space="preserve">catch and display messages from widgets in the </w:t>
+      </w:r>
+      <w:proofErr w:type="spellStart"/>
+      <w:r>
+        <w:t>QEForm</w:t>
+      </w:r>
+      <w:proofErr w:type="spellEnd"/>
+      <w:r>
+        <w:t xml:space="preserve"> if the </w:t>
+      </w:r>
+      <w:proofErr w:type="spellStart"/>
+      <w:r>
+        <w:t>QEForm</w:t>
+      </w:r>
+      <w:proofErr w:type="spellEnd"/>
+      <w:r>
+        <w:t xml:space="preserve"> is set up to catch and re-broadcast these messages. </w:t>
+      </w:r>
+      <w:proofErr w:type="spellStart"/>
+      <w:r>
+        <w:t>QEForm</w:t>
+      </w:r>
+      <w:proofErr w:type="spellEnd"/>
+      <w:r>
+        <w:t xml:space="preserve"> widgets can catch and filter messages exactly like </w:t>
+      </w:r>
+      <w:proofErr w:type="spellStart"/>
+      <w:r>
+        <w:t>QELog</w:t>
+      </w:r>
+      <w:proofErr w:type="spellEnd"/>
+      <w:r>
+        <w:t xml:space="preserve"> widgets, but selected messages are not displayed, rather they are simply re-broadcast as originating from themselves. When a </w:t>
+      </w:r>
+      <w:proofErr w:type="spellStart"/>
+      <w:r>
+        <w:t>QELog</w:t>
+      </w:r>
+      <w:proofErr w:type="spellEnd"/>
+      <w:r>
+        <w:t xml:space="preserve"> widget is selecting messages only from QE widgets in the same form it is in it will catch these re-broadcast messages </w:t>
       </w:r>
     </w:p>
     <w:p>
       <w:r>
         <w:t xml:space="preserve">The </w:t>
       </w:r>
+      <w:proofErr w:type="spellStart"/>
       <w:r>
         <w:t>messageFormFilter</w:t>
       </w:r>
+      <w:proofErr w:type="spellEnd"/>
       <w:r>
         <w:t>,</w:t>
       </w:r>
       <w:r>
-        <w:t xml:space="preserve"> messageSourceFilter</w:t>
-      </w:r>
-      <w:r>
-        <w:t>, and messageSourceId</w:t>
-      </w:r>
+        <w:t xml:space="preserve"> </w:t>
+      </w:r>
+      <w:proofErr w:type="spellStart"/>
+      <w:r>
+        <w:t>messageSourceFilter</w:t>
+      </w:r>
+      <w:proofErr w:type="spellEnd"/>
+      <w:r>
+        <w:t xml:space="preserve">, and </w:t>
+      </w:r>
+      <w:proofErr w:type="spellStart"/>
+      <w:r>
+        <w:t>messageSourceId</w:t>
+      </w:r>
+      <w:proofErr w:type="spellEnd"/>
       <w:r>
         <w:t xml:space="preserve"> properties </w:t>
       </w:r>
@@ -6393,10 +7127,47 @@
     </w:p>
     <w:p>
       <w:r>
-        <w:t>Any QE widget that generates messages has a messageSourceId</w:t>
-      </w:r>
-      <w:r>
-        <w:t xml:space="preserve"> property. QELog and QEForm widgets with the messageSourceId property set to the same value can then use the messageSourceFilter property to filter messages based on the message source ID as follows:</w:t>
+        <w:t xml:space="preserve">Any QE widget that generates messages has a </w:t>
+      </w:r>
+      <w:proofErr w:type="spellStart"/>
+      <w:r>
+        <w:t>messageSourceId</w:t>
+      </w:r>
+      <w:proofErr w:type="spellEnd"/>
+      <w:r>
+        <w:t xml:space="preserve"> property. </w:t>
+      </w:r>
+      <w:proofErr w:type="spellStart"/>
+      <w:r>
+        <w:t>QELog</w:t>
+      </w:r>
+      <w:proofErr w:type="spellEnd"/>
+      <w:r>
+        <w:t xml:space="preserve"> and </w:t>
+      </w:r>
+      <w:proofErr w:type="spellStart"/>
+      <w:r>
+        <w:t>QEForm</w:t>
+      </w:r>
+      <w:proofErr w:type="spellEnd"/>
+      <w:r>
+        <w:t xml:space="preserve"> widgets with the </w:t>
+      </w:r>
+      <w:proofErr w:type="spellStart"/>
+      <w:r>
+        <w:t>messageSourceId</w:t>
+      </w:r>
+      <w:proofErr w:type="spellEnd"/>
+      <w:r>
+        <w:t xml:space="preserve"> property set to the same value can then use the </w:t>
+      </w:r>
+      <w:proofErr w:type="spellStart"/>
+      <w:r>
+        <w:t>messageSourceFilter</w:t>
+      </w:r>
+      <w:proofErr w:type="spellEnd"/>
+      <w:r>
+        <w:t xml:space="preserve"> property to filter messages based on the message source ID as follows:</w:t>
       </w:r>
     </w:p>
     <w:p>
@@ -6437,7 +7208,15 @@
       </w:r>
       <w:r>
         <w:tab/>
-        <w:t>A message will be accepted if it comes from a QEWidget with a matching message source ID.</w:t>
+        <w:t xml:space="preserve">A message will be accepted if it comes from a </w:t>
+      </w:r>
+      <w:proofErr w:type="spellStart"/>
+      <w:r>
+        <w:t>QEWidget</w:t>
+      </w:r>
+      <w:proofErr w:type="spellEnd"/>
+      <w:r>
+        <w:t xml:space="preserve"> with a matching message source ID.</w:t>
       </w:r>
     </w:p>
     <w:p>
@@ -6456,12 +7235,59 @@
       </w:r>
       <w:r>
         <w:tab/>
-        <w:t>The message will not be matched based on the message source ID. (It may still be accepted based on the message form ID.)</w:t>
-      </w:r>
-    </w:p>
-    <w:p>
-      <w:r>
-        <w:t>All generated messages are also given a message form ID. The message form ID is supplied by the QEForm the QE widget is located in (or zero if not contained within a QEForm widget). QELog and QEForm widgets with a matching message form ID can then use the messageFormFilter property to filter messages based on the message form ID as follows:</w:t>
+      </w:r>
+      <w:proofErr w:type="gramStart"/>
+      <w:r>
+        <w:t>The</w:t>
+      </w:r>
+      <w:proofErr w:type="gramEnd"/>
+      <w:r>
+        <w:t xml:space="preserve"> message will not be matched based on the message source ID. (It may still be accepted based on the message form ID.)</w:t>
+      </w:r>
+    </w:p>
+    <w:p>
+      <w:r>
+        <w:t xml:space="preserve">All generated messages are also given a message form ID. The message form ID is supplied by the </w:t>
+      </w:r>
+      <w:proofErr w:type="spellStart"/>
+      <w:r>
+        <w:t>QEForm</w:t>
+      </w:r>
+      <w:proofErr w:type="spellEnd"/>
+      <w:r>
+        <w:t xml:space="preserve"> the QE widget is located in (or zero if not contained within a </w:t>
+      </w:r>
+      <w:proofErr w:type="spellStart"/>
+      <w:r>
+        <w:t>QEForm</w:t>
+      </w:r>
+      <w:proofErr w:type="spellEnd"/>
+      <w:r>
+        <w:t xml:space="preserve"> widget). </w:t>
+      </w:r>
+      <w:proofErr w:type="spellStart"/>
+      <w:r>
+        <w:t>QELog</w:t>
+      </w:r>
+      <w:proofErr w:type="spellEnd"/>
+      <w:r>
+        <w:t xml:space="preserve"> and </w:t>
+      </w:r>
+      <w:proofErr w:type="spellStart"/>
+      <w:r>
+        <w:t>QEForm</w:t>
+      </w:r>
+      <w:proofErr w:type="spellEnd"/>
+      <w:r>
+        <w:t xml:space="preserve"> widgets with a matching message form ID can then use the </w:t>
+      </w:r>
+      <w:proofErr w:type="spellStart"/>
+      <w:r>
+        <w:t>messageFormFilter</w:t>
+      </w:r>
+      <w:proofErr w:type="spellEnd"/>
+      <w:r>
+        <w:t xml:space="preserve"> property to filter messages based on the message form ID as follows:</w:t>
       </w:r>
     </w:p>
     <w:p>
@@ -6531,7 +7357,14 @@
       </w:r>
       <w:r>
         <w:tab/>
-        <w:t>The message will not be matched based on the form the message comes from.</w:t>
+      </w:r>
+      <w:proofErr w:type="gramStart"/>
+      <w:r>
+        <w:t>The</w:t>
+      </w:r>
+      <w:proofErr w:type="gramEnd"/>
+      <w:r>
+        <w:t xml:space="preserve"> message will not be matched based on the form the message comes from.</w:t>
       </w:r>
       <w:r>
         <w:t xml:space="preserve"> </w:t>
@@ -6563,7 +7396,55 @@
         <w:fldChar w:fldCharType="end"/>
       </w:r>
       <w:r>
-        <w:t xml:space="preserve"> shows a complex logging example. The main form contains two sub forms and a QELog widget. The right hand sub form looks after its own messages. It has a QELog widget with filtering set to catch any messages generated on the same form. The left hand sub form does not display its own messages, but the form is set up to re-broadcast any messages generated by QE widgets it contains, so the QELog widget on the main form can be set up to catch and display these messages. Note, the QEGui application itself also uses a UserMessage class to catch and present the same messages on its status bar.</w:t>
+        <w:t xml:space="preserve"> shows a complex logging example. The main form contains two sub forms and a </w:t>
+      </w:r>
+      <w:proofErr w:type="spellStart"/>
+      <w:r>
+        <w:t>QELog</w:t>
+      </w:r>
+      <w:proofErr w:type="spellEnd"/>
+      <w:r>
+        <w:t xml:space="preserve"> widget. The right hand sub form looks after its own messages. It has a </w:t>
+      </w:r>
+      <w:proofErr w:type="spellStart"/>
+      <w:r>
+        <w:t>QELog</w:t>
+      </w:r>
+      <w:proofErr w:type="spellEnd"/>
+      <w:r>
+        <w:t xml:space="preserve"> widget with filtering set to catch any messages generated on the same form. The left hand sub form does not display its own messages, but the form is set up to re-broadcast any messages generated by QE widgets it contains, so the </w:t>
+      </w:r>
+      <w:proofErr w:type="spellStart"/>
+      <w:r>
+        <w:t>QELog</w:t>
+      </w:r>
+      <w:proofErr w:type="spellEnd"/>
+      <w:r>
+        <w:t xml:space="preserve"> widget on the main form can be set up to catch and display these messages. Note</w:t>
+      </w:r>
+      <w:proofErr w:type="gramStart"/>
+      <w:r>
+        <w:t>,</w:t>
+      </w:r>
+      <w:proofErr w:type="gramEnd"/>
+      <w:r>
+        <w:t xml:space="preserve"> the </w:t>
+      </w:r>
+      <w:proofErr w:type="spellStart"/>
+      <w:r>
+        <w:t>QEGui</w:t>
+      </w:r>
+      <w:proofErr w:type="spellEnd"/>
+      <w:r>
+        <w:t xml:space="preserve"> application itself also uses a </w:t>
+      </w:r>
+      <w:proofErr w:type="spellStart"/>
+      <w:r>
+        <w:t>UserMessage</w:t>
+      </w:r>
+      <w:proofErr w:type="spellEnd"/>
+      <w:r>
+        <w:t xml:space="preserve"> class to catch and present the same messages on its status bar.</w:t>
       </w:r>
     </w:p>
     <w:p>
@@ -6626,6 +7507,7 @@
       <w:r>
         <w:fldChar w:fldCharType="separate"/>
       </w:r>
+      <w:proofErr w:type="gramStart"/>
       <w:r>
         <w:rPr>
           <w:noProof/>
@@ -6639,13 +7521,38 @@
       <w:r>
         <w:t xml:space="preserve"> Complex logging example</w:t>
       </w:r>
-    </w:p>
-    <w:p>
-      <w:r>
-        <w:t xml:space="preserve">Note, Application developers can catch messages from any QE widgets in the same way the QELog </w:t>
-      </w:r>
-      <w:r>
-        <w:t xml:space="preserve">and QEForm </w:t>
+      <w:proofErr w:type="gramEnd"/>
+    </w:p>
+    <w:p>
+      <w:r>
+        <w:t>Note</w:t>
+      </w:r>
+      <w:proofErr w:type="gramStart"/>
+      <w:r>
+        <w:t>,</w:t>
+      </w:r>
+      <w:proofErr w:type="gramEnd"/>
+      <w:r>
+        <w:t xml:space="preserve"> Application developers can catch messages from any QE widgets in the same way the </w:t>
+      </w:r>
+      <w:proofErr w:type="spellStart"/>
+      <w:r>
+        <w:t>QELog</w:t>
+      </w:r>
+      <w:proofErr w:type="spellEnd"/>
+      <w:r>
+        <w:t xml:space="preserve"> </w:t>
+      </w:r>
+      <w:r>
+        <w:t xml:space="preserve">and </w:t>
+      </w:r>
+      <w:proofErr w:type="spellStart"/>
+      <w:r>
+        <w:t>QEForm</w:t>
+      </w:r>
+      <w:proofErr w:type="spellEnd"/>
+      <w:r>
+        <w:t xml:space="preserve"> </w:t>
       </w:r>
       <w:r>
         <w:t>widget</w:t>
@@ -6654,7 +7561,23 @@
         <w:t>s</w:t>
       </w:r>
       <w:r>
-        <w:t xml:space="preserve"> do, by implementing a class based on the UserMessage class. See the UserMessage class documentation for details.</w:t>
+        <w:t xml:space="preserve"> do, by implementing a class based on the </w:t>
+      </w:r>
+      <w:proofErr w:type="spellStart"/>
+      <w:r>
+        <w:t>UserMessage</w:t>
+      </w:r>
+      <w:proofErr w:type="spellEnd"/>
+      <w:r>
+        <w:t xml:space="preserve"> class. See the </w:t>
+      </w:r>
+      <w:proofErr w:type="spellStart"/>
+      <w:r>
+        <w:t>UserMessage</w:t>
+      </w:r>
+      <w:proofErr w:type="spellEnd"/>
+      <w:r>
+        <w:t xml:space="preserve"> class documentation for details.</w:t>
       </w:r>
     </w:p>
     <w:p>
@@ -6662,7 +7585,98 @@
         <w:pStyle w:val="Heading2"/>
       </w:pPr>
       <w:bookmarkStart w:id="27" w:name="_Toc345429410"/>
-      <w:r>
+      <w:bookmarkStart w:id="28" w:name="_Ref345498802"/>
+      <w:r>
+        <w:t>Finding files</w:t>
+      </w:r>
+      <w:bookmarkEnd w:id="28"/>
+    </w:p>
+    <w:p>
+      <w:r>
+        <w:t xml:space="preserve">The QE widgets uses a consistent set of rules when locates files. File names can be absolute, relative to the path of the </w:t>
+      </w:r>
+      <w:proofErr w:type="spellStart"/>
+      <w:r>
+        <w:t>QEform</w:t>
+      </w:r>
+      <w:proofErr w:type="spellEnd"/>
+      <w:r>
+        <w:t xml:space="preserve"> in which the QE widget is located, relative to the any path in the path list published in the </w:t>
+      </w:r>
+      <w:proofErr w:type="spellStart"/>
+      <w:r>
+        <w:t>ContainerProfile</w:t>
+      </w:r>
+      <w:proofErr w:type="spellEnd"/>
+      <w:r>
+        <w:t xml:space="preserve"> class, or relative to the current path.</w:t>
+      </w:r>
+    </w:p>
+    <w:p>
+      <w:r>
+        <w:t xml:space="preserve">See </w:t>
+      </w:r>
+      <w:proofErr w:type="spellStart"/>
+      <w:r>
+        <w:t>QEWidget</w:t>
+      </w:r>
+      <w:proofErr w:type="spellEnd"/>
+      <w:r>
+        <w:t>::</w:t>
+      </w:r>
+      <w:proofErr w:type="spellStart"/>
+      <w:proofErr w:type="gramStart"/>
+      <w:r>
+        <w:t>openQEFile</w:t>
+      </w:r>
+      <w:proofErr w:type="spellEnd"/>
+      <w:r>
+        <w:t>(</w:t>
+      </w:r>
+      <w:proofErr w:type="gramEnd"/>
+      <w:r>
+        <w:t xml:space="preserve">) in QEWidget.cpp for details on </w:t>
+      </w:r>
+      <w:r>
+        <w:t xml:space="preserve">how the </w:t>
+      </w:r>
+      <w:r>
+        <w:t xml:space="preserve">rules </w:t>
+      </w:r>
+      <w:r>
+        <w:t>are implemented.</w:t>
+      </w:r>
+    </w:p>
+    <w:p>
+      <w:r>
+        <w:t xml:space="preserve">In the </w:t>
+      </w:r>
+      <w:proofErr w:type="spellStart"/>
+      <w:r>
+        <w:t>GEQui</w:t>
+      </w:r>
+      <w:proofErr w:type="spellEnd"/>
+      <w:r>
+        <w:t xml:space="preserve"> application, the –p switch is used to specify a path list </w:t>
+      </w:r>
+      <w:r>
+        <w:t xml:space="preserve">which is published in the </w:t>
+      </w:r>
+      <w:proofErr w:type="spellStart"/>
+      <w:r>
+        <w:t>ContainerProfile</w:t>
+      </w:r>
+      <w:proofErr w:type="spellEnd"/>
+      <w:r>
+        <w:t xml:space="preserve"> class.</w:t>
+      </w:r>
+    </w:p>
+    <w:p>
+      <w:pPr>
+        <w:pStyle w:val="Heading2"/>
+      </w:pPr>
+      <w:r>
+        <w:lastRenderedPageBreak/>
         <w:t>Sub form file names</w:t>
       </w:r>
       <w:bookmarkEnd w:id="27"/>
@@ -6710,7 +7724,6 @@
     </w:p>
     <w:p>
       <w:r>
-        <w:lastRenderedPageBreak/>
         <w:t>Refer to ‘</w:t>
       </w:r>
       <w:fldSimple w:instr=" REF _Ref342384171 \h  \* MERGEFORMAT ">
@@ -6740,22 +7753,46 @@
         <w:fldChar w:fldCharType="end"/>
       </w:r>
       <w:r>
-        <w:t>) details on how QEGui searches for a user interface file given absolute and relative file paths.</w:t>
+        <w:t xml:space="preserve">) details on how </w:t>
+      </w:r>
+      <w:proofErr w:type="spellStart"/>
+      <w:r>
+        <w:t>QEGui</w:t>
+      </w:r>
+      <w:proofErr w:type="spellEnd"/>
+      <w:r>
+        <w:t xml:space="preserve"> searches for a user interface file given absolute and relative file paths.</w:t>
       </w:r>
     </w:p>
     <w:p>
       <w:pPr>
         <w:pStyle w:val="Heading2"/>
       </w:pPr>
-      <w:bookmarkStart w:id="28" w:name="_Toc345429411"/>
-      <w:r>
-        <w:t>Ensuring QERadioButton is checked if it matches the current data value</w:t>
-      </w:r>
-      <w:bookmarkEnd w:id="28"/>
-    </w:p>
-    <w:p>
-      <w:r>
-        <w:t>When a data update matches the checkText property, the Radio button will be checked.</w:t>
+      <w:bookmarkStart w:id="29" w:name="_Toc345429411"/>
+      <w:r>
+        <w:t xml:space="preserve">Ensuring </w:t>
+      </w:r>
+      <w:proofErr w:type="spellStart"/>
+      <w:r>
+        <w:t>QERadioButton</w:t>
+      </w:r>
+      <w:proofErr w:type="spellEnd"/>
+      <w:r>
+        <w:t xml:space="preserve"> is checked if it matches the current data value</w:t>
+      </w:r>
+      <w:bookmarkEnd w:id="29"/>
+    </w:p>
+    <w:p>
+      <w:r>
+        <w:t xml:space="preserve">When a data update matches the </w:t>
+      </w:r>
+      <w:proofErr w:type="spellStart"/>
+      <w:r>
+        <w:t>checkText</w:t>
+      </w:r>
+      <w:proofErr w:type="spellEnd"/>
+      <w:r>
+        <w:t xml:space="preserve"> property, the Radio button will be checked.</w:t>
       </w:r>
     </w:p>
     <w:p>
@@ -6772,7 +7809,15 @@
         <w:t>’</w:t>
       </w:r>
       <w:r>
-        <w:t xml:space="preserve"> property is set to ‘Default’ (which happens to be the default!), and the data has enumeration strings then the checkText property must match any enumeration string.</w:t>
+        <w:t xml:space="preserve"> property is set to ‘Default’ (which happens to be the default!), and the data has enumeration strings then the </w:t>
+      </w:r>
+      <w:proofErr w:type="spellStart"/>
+      <w:r>
+        <w:t>checkText</w:t>
+      </w:r>
+      <w:proofErr w:type="spellEnd"/>
+      <w:r>
+        <w:t xml:space="preserve"> property must match any enumeration string.</w:t>
       </w:r>
     </w:p>
     <w:p>
@@ -6783,7 +7828,15 @@
         <w:t xml:space="preserve">(the value written) </w:t>
       </w:r>
       <w:r>
-        <w:t xml:space="preserve">can end up different to the clickCheck text. Also, if the enumeration strings are dynamic, </w:t>
+        <w:t xml:space="preserve">can end up different to the </w:t>
+      </w:r>
+      <w:proofErr w:type="spellStart"/>
+      <w:r>
+        <w:t>clickCheck</w:t>
+      </w:r>
+      <w:proofErr w:type="spellEnd"/>
+      <w:r>
+        <w:t xml:space="preserve"> text. Also, if the enumeration strings are dynamic, </w:t>
       </w:r>
       <w:r>
         <w:t>it is not possible to specify at GUI design time what enumeration strings to match.</w:t>
@@ -6791,45 +7844,143 @@
     </w:p>
     <w:p>
       <w:r>
-        <w:t>To solve this problem, set the ‘format’ property to ‘Integer’ and set the ‘checkText’ property to the appropriate integer value. Remember, the checkText property is a text field that will be matched against the data formatted as text, so the checkText property must match the integer formatting. For example, a checkText property of ‘   2’ (includes spaces) will not match ‘2’ (no spaces)</w:t>
+        <w:t>To solve this problem, set the ‘format’ property to ‘Integer’ and set the ‘</w:t>
+      </w:r>
+      <w:proofErr w:type="spellStart"/>
+      <w:r>
+        <w:t>checkText</w:t>
+      </w:r>
+      <w:proofErr w:type="spellEnd"/>
+      <w:r>
+        <w:t xml:space="preserve">’ property to the appropriate integer value. Remember, the </w:t>
+      </w:r>
+      <w:proofErr w:type="spellStart"/>
+      <w:r>
+        <w:t>checkText</w:t>
+      </w:r>
+      <w:proofErr w:type="spellEnd"/>
+      <w:r>
+        <w:t xml:space="preserve"> property is a text field that will be matched against the data formatted as text, so the </w:t>
+      </w:r>
+      <w:proofErr w:type="spellStart"/>
+      <w:r>
+        <w:t>checkText</w:t>
+      </w:r>
+      <w:proofErr w:type="spellEnd"/>
+      <w:r>
+        <w:t xml:space="preserve"> property must match the integer formatting. For example, a </w:t>
+      </w:r>
+      <w:proofErr w:type="spellStart"/>
+      <w:r>
+        <w:t>checkText</w:t>
+      </w:r>
+      <w:proofErr w:type="spellEnd"/>
+      <w:r>
+        <w:t xml:space="preserve"> property of ‘   2’ (includes spaces) will not match ‘2’ (no spaces)</w:t>
       </w:r>
     </w:p>
     <w:p>
       <w:pPr>
         <w:pStyle w:val="Heading2"/>
       </w:pPr>
-      <w:bookmarkStart w:id="29" w:name="_Toc345429412"/>
+      <w:bookmarkStart w:id="30" w:name="_Toc345429412"/>
       <w:r>
         <w:t>What top level form to use</w:t>
       </w:r>
-      <w:bookmarkEnd w:id="29"/>
-    </w:p>
-    <w:p>
-      <w:r>
-        <w:t>If you are using Qt’s Designer to lay out user interfaces as part of an application you are developing, then the top level form you start with will depend on your application, but if you are creating a user interface file for use in QEGui the following guidelines apply:</w:t>
-      </w:r>
-    </w:p>
-    <w:p>
-      <w:r>
-        <w:t xml:space="preserve">QEGui can load </w:t>
-      </w:r>
-      <w:r>
-        <w:t>a user interface file with any sort of top level widget, but the most appropriate is likely to be one of the simpler containers such as QWidget as QEGui is already managing most aspects more complex containers such as are designer to manage.</w:t>
-      </w:r>
-    </w:p>
-    <w:p>
-      <w:r>
-        <w:t>You select the top level widget when you create a new user interface in Designer. It is recommended that you choose QWidget, but if there is functionality you require provided by other widgets, then feel free to use any other widget.</w:t>
-      </w:r>
-    </w:p>
-    <w:p>
-      <w:r>
-        <w:t>QEGui opens all user interface files using a QEForm widget. If the user interface file it is opening does not have a layout, the top level widget in the user interface file is resized to match the QEForm.</w:t>
-      </w:r>
-    </w:p>
-    <w:p>
-      <w:r>
-        <w:t xml:space="preserve">If it does have a layout, then the QEForm will also have given itself a layout to ensure layout requests are </w:t>
+      <w:bookmarkEnd w:id="30"/>
+    </w:p>
+    <w:p>
+      <w:r>
+        <w:t xml:space="preserve">If you are using Qt’s Designer to lay out user interfaces as part of an application you are developing, then the top level form you start with will depend on your application, but if you are creating a user interface file for use in </w:t>
+      </w:r>
+      <w:proofErr w:type="spellStart"/>
+      <w:r>
+        <w:t>QEGui</w:t>
+      </w:r>
+      <w:proofErr w:type="spellEnd"/>
+      <w:r>
+        <w:t xml:space="preserve"> the following guidelines apply:</w:t>
+      </w:r>
+    </w:p>
+    <w:p>
+      <w:proofErr w:type="spellStart"/>
+      <w:r>
+        <w:t>QEGui</w:t>
+      </w:r>
+      <w:proofErr w:type="spellEnd"/>
+      <w:r>
+        <w:t xml:space="preserve"> can load </w:t>
+      </w:r>
+      <w:r>
+        <w:t xml:space="preserve">a user interface file with any sort of top level widget, but the most appropriate is likely to be one of the simpler containers such as </w:t>
+      </w:r>
+      <w:proofErr w:type="spellStart"/>
+      <w:r>
+        <w:t>QWidget</w:t>
+      </w:r>
+      <w:proofErr w:type="spellEnd"/>
+      <w:r>
+        <w:t xml:space="preserve"> as </w:t>
+      </w:r>
+      <w:proofErr w:type="spellStart"/>
+      <w:r>
+        <w:t>QEGui</w:t>
+      </w:r>
+      <w:proofErr w:type="spellEnd"/>
+      <w:r>
+        <w:t xml:space="preserve"> is already managing most aspects more complex containers such as are designer to manage.</w:t>
+      </w:r>
+    </w:p>
+    <w:p>
+      <w:r>
+        <w:t xml:space="preserve">You select the top level widget when you create a new user interface in Designer. It is recommended that you choose </w:t>
+      </w:r>
+      <w:proofErr w:type="spellStart"/>
+      <w:r>
+        <w:t>QWidget</w:t>
+      </w:r>
+      <w:proofErr w:type="spellEnd"/>
+      <w:r>
+        <w:t>, but if there is functionality you require provided by other widgets, then feel free to use any other widget.</w:t>
+      </w:r>
+    </w:p>
+    <w:p>
+      <w:proofErr w:type="spellStart"/>
+      <w:r>
+        <w:t>QEGui</w:t>
+      </w:r>
+      <w:proofErr w:type="spellEnd"/>
+      <w:r>
+        <w:t xml:space="preserve"> opens all user interface files using a </w:t>
+      </w:r>
+      <w:proofErr w:type="spellStart"/>
+      <w:r>
+        <w:t>QEForm</w:t>
+      </w:r>
+      <w:proofErr w:type="spellEnd"/>
+      <w:r>
+        <w:t xml:space="preserve"> widget. If the user interface file it is opening does not have a layout, the top level widget in the user interface file is resized to match the </w:t>
+      </w:r>
+      <w:proofErr w:type="spellStart"/>
+      <w:r>
+        <w:t>QEForm</w:t>
+      </w:r>
+      <w:proofErr w:type="spellEnd"/>
+      <w:r>
+        <w:t>.</w:t>
+      </w:r>
+    </w:p>
+    <w:p>
+      <w:r>
+        <w:t xml:space="preserve">If it does have a layout, then the </w:t>
+      </w:r>
+      <w:proofErr w:type="spellStart"/>
+      <w:r>
+        <w:t>QEForm</w:t>
+      </w:r>
+      <w:proofErr w:type="spellEnd"/>
+      <w:r>
+        <w:t xml:space="preserve"> will also have given itself a layout to ensure layout requests are </w:t>
       </w:r>
       <w:r>
         <w:t>propagated and the top level widget is not resized.</w:t>
@@ -6839,11 +7990,12 @@
       <w:pPr>
         <w:pStyle w:val="Heading1"/>
       </w:pPr>
-      <w:bookmarkStart w:id="30" w:name="_Toc345429413"/>
-      <w:r>
+      <w:bookmarkStart w:id="31" w:name="_Toc345429413"/>
+      <w:r>
+        <w:lastRenderedPageBreak/>
         <w:t>QE widgets</w:t>
       </w:r>
-      <w:bookmarkEnd w:id="30"/>
+      <w:bookmarkEnd w:id="31"/>
     </w:p>
     <w:p>
       <w:r>
@@ -6874,7 +8026,6 @@
           <w:b/>
           <w:u w:val="single"/>
         </w:rPr>
-        <w:lastRenderedPageBreak/>
         <w:t>EPICS enabled standard Qt widgets:</w:t>
       </w:r>
     </w:p>
@@ -6886,7 +8037,23 @@
         <w:t xml:space="preserve">generally </w:t>
       </w:r>
       <w:r>
-        <w:t>read and write to EPICS variables. For example, a QELabel widget is basically a QLabel widget with a variable name property. When a variable name is supplied, text representing the variable is displayed in the label.</w:t>
+        <w:t xml:space="preserve">read and write to EPICS variables. For example, a </w:t>
+      </w:r>
+      <w:proofErr w:type="spellStart"/>
+      <w:r>
+        <w:t>QELabel</w:t>
+      </w:r>
+      <w:proofErr w:type="spellEnd"/>
+      <w:r>
+        <w:t xml:space="preserve"> widget is basically a </w:t>
+      </w:r>
+      <w:proofErr w:type="spellStart"/>
+      <w:r>
+        <w:t>QLabel</w:t>
+      </w:r>
+      <w:proofErr w:type="spellEnd"/>
+      <w:r>
+        <w:t xml:space="preserve"> widget with a variable name property. When a variable name is supplied, text representing the variable is displayed in the label.</w:t>
       </w:r>
     </w:p>
     <w:p>
@@ -6924,7 +8091,15 @@
         <w:t>Other QE widgets implement a specific requirement of a Control System. For</w:t>
       </w:r>
       <w:r>
-        <w:t xml:space="preserve"> example QEPlot presents</w:t>
+        <w:t xml:space="preserve"> example </w:t>
+      </w:r>
+      <w:proofErr w:type="spellStart"/>
+      <w:r>
+        <w:t>QEPlot</w:t>
+      </w:r>
+      <w:proofErr w:type="spellEnd"/>
+      <w:r>
+        <w:t xml:space="preserve"> presents</w:t>
       </w:r>
       <w:r>
         <w:t xml:space="preserve"> waveforms. These widgets are still based on standard low level Qt widgets so still benefit from common Qt widget properties for managing common properties such as geometry.</w:t>
@@ -6934,11 +8109,11 @@
       <w:pPr>
         <w:pStyle w:val="Heading2"/>
       </w:pPr>
-      <w:bookmarkStart w:id="31" w:name="_Toc345429414"/>
+      <w:bookmarkStart w:id="32" w:name="_Toc345429414"/>
       <w:r>
         <w:t>Common QE Widget properties</w:t>
       </w:r>
-      <w:bookmarkEnd w:id="31"/>
+      <w:bookmarkEnd w:id="32"/>
     </w:p>
     <w:p>
       <w:r>
@@ -6949,7 +8124,9 @@
       <w:pPr>
         <w:pStyle w:val="Heading3"/>
       </w:pPr>
-      <w:bookmarkStart w:id="32" w:name="_Toc345429415"/>
+      <w:bookmarkStart w:id="33" w:name="_Toc345429415"/>
+      <w:proofErr w:type="spellStart"/>
+      <w:proofErr w:type="gramStart"/>
       <w:r>
         <w:t>v</w:t>
       </w:r>
@@ -6959,10 +8136,17 @@
       <w:r>
         <w:t>Name</w:t>
       </w:r>
-      <w:r>
-        <w:t xml:space="preserve"> and variableSubstitutions</w:t>
-      </w:r>
-      <w:bookmarkEnd w:id="32"/>
+      <w:proofErr w:type="spellEnd"/>
+      <w:proofErr w:type="gramEnd"/>
+      <w:r>
+        <w:t xml:space="preserve"> and </w:t>
+      </w:r>
+      <w:proofErr w:type="spellStart"/>
+      <w:r>
+        <w:t>variableSubstitutions</w:t>
+      </w:r>
+      <w:bookmarkEnd w:id="33"/>
+      <w:proofErr w:type="spellEnd"/>
     </w:p>
     <w:p>
       <w:r>
@@ -6974,7 +8158,23 @@
         <w:t>The variable names may contain macro substitutions that will be translated when a user interface is opened.</w:t>
       </w:r>
       <w:r>
-        <w:t xml:space="preserve"> Generally the macro substitutions will be supplied from QEGui application command line parameters, and from parent forms when a user interface is </w:t>
+        <w:t xml:space="preserve"> Generally the macro substitutions will be supplied from </w:t>
+      </w:r>
+      <w:proofErr w:type="spellStart"/>
+      <w:r>
+        <w:t>QEGui</w:t>
+      </w:r>
+      <w:proofErr w:type="spellEnd"/>
+      <w:r>
+        <w:t xml:space="preserve"> application command line </w:t>
+      </w:r>
+      <w:proofErr w:type="gramStart"/>
+      <w:r>
+        <w:t>parameters,</w:t>
+      </w:r>
+      <w:proofErr w:type="gramEnd"/>
+      <w:r>
+        <w:t xml:space="preserve"> and from parent forms when a user interface is </w:t>
       </w:r>
       <w:r>
         <w:t xml:space="preserve">acting as a sub form. </w:t>
@@ -6986,15 +8186,63 @@
         <w:t xml:space="preserve">itself </w:t>
       </w:r>
       <w:r>
-        <w:t xml:space="preserve">may have default macro substitutions defined in the ‘variableSubstitutions’ property. </w:t>
-      </w:r>
-      <w:r>
-        <w:t>Default macro substitutions are very useful when designing user interface forms as they allow live data to be viewed when designing generic user interfaces. For example, a QELabel in a generic sub form may be given the variable name SEC${SECTOR}:PMP${PUMP} and default substitutions of ‘SECTOR=12 PUMP=03’. When used as a sub form valid macro substitutions will be supplied that override the default substitutions. At design time, however, the QELabel will connect to and display data for SEC12:PMP03. Note, default substitutions can be dangerous if they are never overridden.</w:t>
-      </w:r>
-    </w:p>
-    <w:p>
-      <w:r>
-        <w:t>The following example describes a scenario where macro substitutions required for a valid variable name are defined at several levels, and in one case multiple levels.</w:t>
+        <w:t>may have default macro substitutions defined in the ‘</w:t>
+      </w:r>
+      <w:proofErr w:type="spellStart"/>
+      <w:r>
+        <w:t>variableSubstitutions</w:t>
+      </w:r>
+      <w:proofErr w:type="spellEnd"/>
+      <w:r>
+        <w:t xml:space="preserve">’ property. </w:t>
+      </w:r>
+      <w:r>
+        <w:t xml:space="preserve">Default macro substitutions are very useful when designing user interface forms as they allow live data to be viewed when designing generic user interfaces. For example, a </w:t>
+      </w:r>
+      <w:proofErr w:type="spellStart"/>
+      <w:r>
+        <w:t>QELabel</w:t>
+      </w:r>
+      <w:proofErr w:type="spellEnd"/>
+      <w:r>
+        <w:t xml:space="preserve"> in a generic sub form may be given the variable name SEC${SECTOR}</w:t>
+      </w:r>
+      <w:proofErr w:type="gramStart"/>
+      <w:r>
+        <w:t>:PMP</w:t>
+      </w:r>
+      <w:proofErr w:type="gramEnd"/>
+      <w:r>
+        <w:t xml:space="preserve">${PUMP} and default substitutions of ‘SECTOR=12 PUMP=03’. When used as a sub form valid macro substitutions will be supplied that override the default substitutions. At design time, however, the </w:t>
+      </w:r>
+      <w:proofErr w:type="spellStart"/>
+      <w:r>
+        <w:t>QELabel</w:t>
+      </w:r>
+      <w:proofErr w:type="spellEnd"/>
+      <w:r>
+        <w:t xml:space="preserve"> will connect to and display data for SEC12:PMP03. Note</w:t>
+      </w:r>
+      <w:proofErr w:type="gramStart"/>
+      <w:r>
+        <w:t>,</w:t>
+      </w:r>
+      <w:proofErr w:type="gramEnd"/>
+      <w:r>
+        <w:t xml:space="preserve"> default substitutions can be dangerous if they are never overridden.</w:t>
+      </w:r>
+    </w:p>
+    <w:p>
+      <w:r>
+        <w:t xml:space="preserve">The following example describes a scenario where macro substitutions required for a valid variable name are defined at several </w:t>
+      </w:r>
+      <w:proofErr w:type="gramStart"/>
+      <w:r>
+        <w:t>levels,</w:t>
+      </w:r>
+      <w:proofErr w:type="gramEnd"/>
+      <w:r>
+        <w:t xml:space="preserve"> and in one case multiple levels.</w:t>
       </w:r>
     </w:p>
     <w:p>
@@ -7020,11 +8268,20 @@
         <w:fldChar w:fldCharType="end"/>
       </w:r>
       <w:r>
-        <w:t xml:space="preserve"> shows a form containing a QELabel. The variable name includes macros SECTOR, DEVICE and MONITOR. Default substitutions are provided for MONITOR. This is not adequate to derive a complete variable name.</w:t>
-      </w:r>
-    </w:p>
-    <w:p>
-      <w:r>
+        <w:t xml:space="preserve"> shows a form containing a </w:t>
+      </w:r>
+      <w:proofErr w:type="spellStart"/>
+      <w:r>
+        <w:t>QELabel</w:t>
+      </w:r>
+      <w:proofErr w:type="spellEnd"/>
+      <w:r>
+        <w:t>. The variable name includes macros SECTOR, DEVICE and MONITOR. Default substitutions are provided for MONITOR. This is not adequate to derive a complete variable name.</w:t>
+      </w:r>
+    </w:p>
+    <w:p>
+      <w:r>
+        <w:lastRenderedPageBreak/>
         <w:fldChar w:fldCharType="begin"/>
       </w:r>
       <w:r>
@@ -7070,12 +8327,19 @@
         <w:fldChar w:fldCharType="end"/>
       </w:r>
       <w:r>
-        <w:t xml:space="preserve"> as a sub form. Additional macro definitions for SECTOR and DEVICE are provided with the sub-form file name. When the sub form is loaded, the QELabel in the sub form can now derive a complete variable name (SR01BCM01:CURRENT_MONITOR). While complete, this is not actually functional – the correct sector is SR11.</w:t>
-      </w:r>
-    </w:p>
-    <w:p>
-      <w:r>
-        <w:lastRenderedPageBreak/>
+        <w:t xml:space="preserve"> as a sub form. Additional macro definitions for SECTOR and DEVICE are provided with the sub-form file name. When the sub form is loaded, the </w:t>
+      </w:r>
+      <w:proofErr w:type="spellStart"/>
+      <w:r>
+        <w:t>QELabel</w:t>
+      </w:r>
+      <w:proofErr w:type="spellEnd"/>
+      <w:r>
+        <w:t xml:space="preserve"> in the sub form can now derive a complete variable name (SR01BCM01:CURRENT_MONITOR). While complete, this is not actually functional – the correct sector is SR11.</w:t>
+      </w:r>
+    </w:p>
+    <w:p>
+      <w:r>
         <w:fldChar w:fldCharType="begin"/>
       </w:r>
       <w:r>
@@ -7121,7 +8385,15 @@
         <w:fldChar w:fldCharType="end"/>
       </w:r>
       <w:r>
-        <w:t xml:space="preserve"> opened by the QEGui application with the following parameters:</w:t>
+        <w:t xml:space="preserve"> opened by the </w:t>
+      </w:r>
+      <w:proofErr w:type="spellStart"/>
+      <w:r>
+        <w:t>QEGui</w:t>
+      </w:r>
+      <w:proofErr w:type="spellEnd"/>
+      <w:r>
+        <w:t xml:space="preserve"> application with the following parameters:</w:t>
       </w:r>
     </w:p>
     <w:p>
@@ -7136,11 +8408,19 @@
           <w:rFonts w:ascii="Courier New" w:hAnsi="Courier New" w:cs="Courier New"/>
         </w:rPr>
       </w:pPr>
+      <w:proofErr w:type="spellStart"/>
       <w:r>
         <w:rPr>
           <w:rFonts w:ascii="Courier New" w:hAnsi="Courier New" w:cs="Courier New"/>
         </w:rPr>
-        <w:t>QEGui –</w:t>
+        <w:t>QEGui</w:t>
+      </w:r>
+      <w:proofErr w:type="spellEnd"/>
+      <w:r>
+        <w:rPr>
+          <w:rFonts w:ascii="Courier New" w:hAnsi="Courier New" w:cs="Courier New"/>
+        </w:rPr>
+        <w:t xml:space="preserve"> –</w:t>
       </w:r>
       <w:r>
         <w:rPr>
@@ -7152,12 +8432,28 @@
         <w:rPr>
           <w:rFonts w:ascii="Courier New" w:hAnsi="Courier New" w:cs="Courier New"/>
         </w:rPr>
-        <w:t>” example.ui</w:t>
-      </w:r>
-    </w:p>
-    <w:p>
-      <w:r>
-        <w:t>The MONITOR macro has been overwritten, so the QELabel in the sub form now derives the correct variable name SR11BCM01:CURRENT_MONITOR.</w:t>
+        <w:t xml:space="preserve">” </w:t>
+      </w:r>
+      <w:proofErr w:type="spellStart"/>
+      <w:r>
+        <w:rPr>
+          <w:rFonts w:ascii="Courier New" w:hAnsi="Courier New" w:cs="Courier New"/>
+        </w:rPr>
+        <w:t>example.ui</w:t>
+      </w:r>
+      <w:proofErr w:type="spellEnd"/>
+    </w:p>
+    <w:p>
+      <w:r>
+        <w:t xml:space="preserve">The MONITOR macro has been overwritten, so the </w:t>
+      </w:r>
+      <w:proofErr w:type="spellStart"/>
+      <w:r>
+        <w:t>QELabel</w:t>
+      </w:r>
+      <w:proofErr w:type="spellEnd"/>
+      <w:r>
+        <w:t xml:space="preserve"> in the sub form now derives the correct variable name SR11BCM01:CURRENT_MONITOR.</w:t>
       </w:r>
     </w:p>
     <w:p>
@@ -7210,7 +8506,7 @@
       <w:pPr>
         <w:pStyle w:val="Caption"/>
       </w:pPr>
-      <w:bookmarkStart w:id="33" w:name="_Ref343610252"/>
+      <w:bookmarkStart w:id="34" w:name="_Ref343610252"/>
       <w:r>
         <w:t xml:space="preserve">Figure </w:t>
       </w:r>
@@ -7222,7 +8518,7 @@
           <w:t>5</w:t>
         </w:r>
       </w:fldSimple>
-      <w:bookmarkEnd w:id="33"/>
+      <w:bookmarkEnd w:id="34"/>
       <w:r>
         <w:t xml:space="preserve"> Sub form with macro substitution for part of the variable name</w:t>
       </w:r>
@@ -7277,7 +8573,7 @@
       <w:pPr>
         <w:pStyle w:val="Caption"/>
       </w:pPr>
-      <w:bookmarkStart w:id="34" w:name="_Ref343610371"/>
+      <w:bookmarkStart w:id="35" w:name="_Ref343610371"/>
       <w:r>
         <w:t xml:space="preserve">Figure </w:t>
       </w:r>
@@ -7289,7 +8585,7 @@
           <w:t>6</w:t>
         </w:r>
       </w:fldSimple>
-      <w:bookmarkEnd w:id="34"/>
+      <w:bookmarkEnd w:id="35"/>
       <w:r>
         <w:t xml:space="preserve"> Main form containing sub form with all macro substitutions satisfied (but one is incorrect)</w:t>
       </w:r>
@@ -7344,7 +8640,7 @@
       <w:pPr>
         <w:pStyle w:val="Caption"/>
       </w:pPr>
-      <w:bookmarkStart w:id="35" w:name="_Ref343610546"/>
+      <w:bookmarkStart w:id="36" w:name="_Ref343610546"/>
       <w:r>
         <w:t xml:space="preserve">Figure </w:t>
       </w:r>
@@ -7356,20 +8652,32 @@
           <w:t>7</w:t>
         </w:r>
       </w:fldSimple>
-      <w:bookmarkEnd w:id="35"/>
-      <w:r>
-        <w:t xml:space="preserve"> QEGui displaying form and sub forms with all macro substitutions satisfied correctly</w:t>
+      <w:bookmarkEnd w:id="36"/>
+      <w:r>
+        <w:t xml:space="preserve"> </w:t>
+      </w:r>
+      <w:proofErr w:type="spellStart"/>
+      <w:r>
+        <w:t>QEGui</w:t>
+      </w:r>
+      <w:proofErr w:type="spellEnd"/>
+      <w:r>
+        <w:t xml:space="preserve"> displaying form and sub forms with all macro substitutions satisfied correctly</w:t>
       </w:r>
     </w:p>
     <w:p>
       <w:pPr>
         <w:pStyle w:val="Heading3"/>
       </w:pPr>
-      <w:bookmarkStart w:id="36" w:name="_Toc345429416"/>
+      <w:bookmarkStart w:id="37" w:name="_Toc345429416"/>
+      <w:proofErr w:type="spellStart"/>
+      <w:proofErr w:type="gramStart"/>
       <w:r>
         <w:t>variableAsTooltip</w:t>
       </w:r>
-      <w:bookmarkEnd w:id="36"/>
+      <w:bookmarkEnd w:id="37"/>
+      <w:proofErr w:type="spellEnd"/>
+      <w:proofErr w:type="gramEnd"/>
     </w:p>
     <w:p>
       <w:r>
@@ -7382,6 +8690,7 @@
           <w:noProof/>
           <w:lang w:eastAsia="en-AU"/>
         </w:rPr>
+        <w:lastRenderedPageBreak/>
         <w:drawing>
           <wp:inline distT="0" distB="0" distL="0" distR="0">
             <wp:extent cx="3097100" cy="394855"/>
@@ -7423,23 +8732,60 @@
       <w:pPr>
         <w:pStyle w:val="Heading3"/>
       </w:pPr>
-      <w:bookmarkStart w:id="37" w:name="_Toc345429417"/>
+      <w:bookmarkStart w:id="38" w:name="_Toc345429417"/>
       <w:r>
         <w:t>Subscribe</w:t>
       </w:r>
-      <w:bookmarkEnd w:id="37"/>
-    </w:p>
-    <w:p/>
+      <w:bookmarkEnd w:id="38"/>
+    </w:p>
+    <w:p>
+      <w:r>
+        <w:t xml:space="preserve">If checked, the widget will subscribe for data updates and display them. This is true by default for display QE widgets as </w:t>
+      </w:r>
+      <w:proofErr w:type="spellStart"/>
+      <w:r>
+        <w:t>QELabel</w:t>
+      </w:r>
+      <w:proofErr w:type="spellEnd"/>
+      <w:r>
+        <w:t xml:space="preserve">. For control widgets it may be false by default. For example it is false by default for </w:t>
+      </w:r>
+      <w:proofErr w:type="spellStart"/>
+      <w:r>
+        <w:t>QEPushButtons</w:t>
+      </w:r>
+      <w:proofErr w:type="spellEnd"/>
+      <w:r>
+        <w:t xml:space="preserve"> since it is more common to have static text in the button label, but it can be set to true if the button text should be a </w:t>
+      </w:r>
+      <w:proofErr w:type="spellStart"/>
+      <w:r>
+        <w:t>readback</w:t>
+      </w:r>
+      <w:proofErr w:type="spellEnd"/>
+      <w:r>
+        <w:t xml:space="preserve"> value, or if the button icon is to be updated by a </w:t>
+      </w:r>
+      <w:proofErr w:type="spellStart"/>
+      <w:r>
+        <w:t>readback</w:t>
+      </w:r>
+      <w:proofErr w:type="spellEnd"/>
+      <w:r>
+        <w:t xml:space="preserve"> value.</w:t>
+      </w:r>
+    </w:p>
     <w:p>
       <w:pPr>
         <w:pStyle w:val="Heading3"/>
       </w:pPr>
-      <w:bookmarkStart w:id="38" w:name="_Toc345429418"/>
-      <w:r>
-        <w:lastRenderedPageBreak/>
+      <w:bookmarkStart w:id="39" w:name="_Toc345429418"/>
+      <w:proofErr w:type="gramStart"/>
+      <w:r>
         <w:t>enabled</w:t>
       </w:r>
-      <w:bookmarkEnd w:id="38"/>
+      <w:bookmarkEnd w:id="39"/>
+      <w:proofErr w:type="gramEnd"/>
     </w:p>
     <w:p>
       <w:r>
@@ -7455,11 +8801,15 @@
       <w:pPr>
         <w:pStyle w:val="Heading3"/>
       </w:pPr>
-      <w:bookmarkStart w:id="39" w:name="_Toc345429419"/>
+      <w:bookmarkStart w:id="40" w:name="_Toc345429419"/>
+      <w:proofErr w:type="spellStart"/>
+      <w:proofErr w:type="gramStart"/>
       <w:r>
         <w:t>allowDrop</w:t>
       </w:r>
-      <w:bookmarkEnd w:id="39"/>
+      <w:bookmarkEnd w:id="40"/>
+      <w:proofErr w:type="spellEnd"/>
+      <w:proofErr w:type="gramEnd"/>
     </w:p>
     <w:p>
       <w:r>
@@ -7470,11 +8820,13 @@
       <w:pPr>
         <w:pStyle w:val="Heading3"/>
       </w:pPr>
-      <w:bookmarkStart w:id="40" w:name="_Toc345429420"/>
+      <w:bookmarkStart w:id="41" w:name="_Toc345429420"/>
+      <w:proofErr w:type="gramStart"/>
       <w:r>
         <w:t>visible</w:t>
       </w:r>
-      <w:bookmarkEnd w:id="40"/>
+      <w:bookmarkEnd w:id="41"/>
+      <w:proofErr w:type="gramEnd"/>
     </w:p>
     <w:p>
       <w:r>
@@ -7490,7 +8842,15 @@
         <w:t>useful</w:t>
       </w:r>
       <w:r>
-        <w:t xml:space="preserve"> if widget is only used to provide a signal - for example, when supplying data to a QELink widget.</w:t>
+        <w:t xml:space="preserve"> if widget is only used to provide a signal - for example, when supplying data to a </w:t>
+      </w:r>
+      <w:proofErr w:type="spellStart"/>
+      <w:r>
+        <w:t>QELink</w:t>
+      </w:r>
+      <w:proofErr w:type="spellEnd"/>
+      <w:r>
+        <w:t xml:space="preserve"> widget.</w:t>
       </w:r>
     </w:p>
     <w:p>
@@ -7502,11 +8862,15 @@
       <w:pPr>
         <w:pStyle w:val="Heading3"/>
       </w:pPr>
-      <w:bookmarkStart w:id="41" w:name="_Toc345429421"/>
+      <w:bookmarkStart w:id="42" w:name="_Toc345429421"/>
+      <w:proofErr w:type="spellStart"/>
+      <w:proofErr w:type="gramStart"/>
       <w:r>
         <w:t>messageSourceId</w:t>
       </w:r>
-      <w:bookmarkEnd w:id="41"/>
+      <w:bookmarkEnd w:id="42"/>
+      <w:proofErr w:type="spellEnd"/>
+      <w:proofErr w:type="gramEnd"/>
     </w:p>
     <w:p>
       <w:r>
@@ -7520,7 +8884,15 @@
     </w:p>
     <w:p>
       <w:r>
-        <w:t>For example, by using a unique message source ID a QELog widget may be set up to only log messages from a select set of widgets.</w:t>
+        <w:t xml:space="preserve">For example, by using a unique message source ID a </w:t>
+      </w:r>
+      <w:proofErr w:type="spellStart"/>
+      <w:r>
+        <w:t>QELog</w:t>
+      </w:r>
+      <w:proofErr w:type="spellEnd"/>
+      <w:r>
+        <w:t xml:space="preserve"> widget may be set up to only log messages from a select set of widgets.</w:t>
       </w:r>
     </w:p>
     <w:p>
@@ -7577,14 +8949,31 @@
       <w:pPr>
         <w:pStyle w:val="Heading3"/>
       </w:pPr>
-      <w:bookmarkStart w:id="42" w:name="_Toc345429422"/>
+      <w:bookmarkStart w:id="43" w:name="_Toc345429422"/>
+      <w:proofErr w:type="spellStart"/>
+      <w:proofErr w:type="gramStart"/>
       <w:r>
         <w:t>userLevelUserStyle</w:t>
       </w:r>
-      <w:r>
-        <w:t>, userLevelScientistStyle, userLevelEngineerStyle</w:t>
-      </w:r>
-      <w:bookmarkEnd w:id="42"/>
+      <w:proofErr w:type="spellEnd"/>
+      <w:proofErr w:type="gramEnd"/>
+      <w:r>
+        <w:t xml:space="preserve">, </w:t>
+      </w:r>
+      <w:proofErr w:type="spellStart"/>
+      <w:r>
+        <w:t>userLevelScientistStyle</w:t>
+      </w:r>
+      <w:proofErr w:type="spellEnd"/>
+      <w:r>
+        <w:t xml:space="preserve">, </w:t>
+      </w:r>
+      <w:proofErr w:type="spellStart"/>
+      <w:r>
+        <w:t>userLevelEngineerStyle</w:t>
+      </w:r>
+      <w:bookmarkEnd w:id="43"/>
+      <w:proofErr w:type="spellEnd"/>
     </w:p>
     <w:p>
       <w:r>
@@ -7605,11 +8994,20 @@
     </w:p>
     <w:p>
       <w:r>
-        <w:t>The syntax is the standard Qt Style Sheet syntax. For example, 'background-color: red'</w:t>
-      </w:r>
-    </w:p>
-    <w:p>
-      <w:r>
+        <w:t>The syntax is the standard Qt Style Sheet syntax. For example, 'background-</w:t>
+      </w:r>
+      <w:proofErr w:type="spellStart"/>
+      <w:r>
+        <w:t>color</w:t>
+      </w:r>
+      <w:proofErr w:type="spellEnd"/>
+      <w:r>
+        <w:t>: red'</w:t>
+      </w:r>
+    </w:p>
+    <w:p>
+      <w:r>
+        <w:lastRenderedPageBreak/>
         <w:t>This style string</w:t>
       </w:r>
       <w:r>
@@ -7667,11 +9065,15 @@
       <w:pPr>
         <w:pStyle w:val="Heading3"/>
       </w:pPr>
-      <w:bookmarkStart w:id="43" w:name="_Toc345429423"/>
+      <w:bookmarkStart w:id="44" w:name="_Toc345429423"/>
+      <w:proofErr w:type="spellStart"/>
+      <w:proofErr w:type="gramStart"/>
       <w:r>
         <w:t>userLevelVisibility</w:t>
       </w:r>
-      <w:bookmarkEnd w:id="43"/>
+      <w:bookmarkEnd w:id="44"/>
+      <w:proofErr w:type="spellEnd"/>
+      <w:proofErr w:type="gramEnd"/>
     </w:p>
     <w:p>
       <w:r>
@@ -7685,7 +9087,36 @@
     </w:p>
     <w:p>
       <w:r>
-        <w:t>The user mode is set application wide through the QELogin widget, or programatically through setUserLevel()</w:t>
+        <w:t xml:space="preserve">The user mode is set application wide through the </w:t>
+      </w:r>
+      <w:proofErr w:type="spellStart"/>
+      <w:r>
+        <w:t>QELogin</w:t>
+      </w:r>
+      <w:proofErr w:type="spellEnd"/>
+      <w:r>
+        <w:t xml:space="preserve"> widget, or </w:t>
+      </w:r>
+      <w:proofErr w:type="spellStart"/>
+      <w:r>
+        <w:t>programatically</w:t>
+      </w:r>
+      <w:proofErr w:type="spellEnd"/>
+      <w:r>
+        <w:t xml:space="preserve"> through </w:t>
+      </w:r>
+      <w:proofErr w:type="spellStart"/>
+      <w:proofErr w:type="gramStart"/>
+      <w:r>
+        <w:t>setUserLevel</w:t>
+      </w:r>
+      <w:proofErr w:type="spellEnd"/>
+      <w:r>
+        <w:t>(</w:t>
+      </w:r>
+      <w:proofErr w:type="gramEnd"/>
+      <w:r>
+        <w:t>)</w:t>
       </w:r>
       <w:r>
         <w:t>.</w:t>
@@ -7693,7 +9124,6 @@
     </w:p>
     <w:p>
       <w:r>
-        <w:lastRenderedPageBreak/>
         <w:t>Widgets that are always visible should be visible at 'User'.</w:t>
       </w:r>
     </w:p>
@@ -7755,11 +9185,15 @@
       <w:pPr>
         <w:pStyle w:val="Heading3"/>
       </w:pPr>
-      <w:bookmarkStart w:id="44" w:name="_Toc345429424"/>
+      <w:bookmarkStart w:id="45" w:name="_Toc345429424"/>
+      <w:proofErr w:type="spellStart"/>
+      <w:proofErr w:type="gramStart"/>
       <w:r>
         <w:t>userLevelEnabled</w:t>
       </w:r>
-      <w:bookmarkEnd w:id="44"/>
+      <w:bookmarkEnd w:id="45"/>
+      <w:proofErr w:type="spellEnd"/>
+      <w:proofErr w:type="gramEnd"/>
     </w:p>
     <w:p>
       <w:r>
@@ -7768,13 +9202,47 @@
     </w:p>
     <w:p>
       <w:r>
-        <w:t>Used when designing GUIs that allow access to more detail according to the user mode.</w:t>
-      </w:r>
-    </w:p>
-    <w:p>
-      <w:r>
-        <w:t>The user mode is set application wide through the QELogin widget, or programatically through setUserLevel()</w:t>
-      </w:r>
+        <w:t xml:space="preserve">Used when designing GUIs </w:t>
+      </w:r>
+      <w:proofErr w:type="gramStart"/>
+      <w:r>
+        <w:t>that allow</w:t>
+      </w:r>
+      <w:proofErr w:type="gramEnd"/>
+      <w:r>
+        <w:t xml:space="preserve"> access to more detail according to the user mode.</w:t>
+      </w:r>
+    </w:p>
+    <w:p>
+      <w:r>
+        <w:t xml:space="preserve">The user mode is set application wide through the </w:t>
+      </w:r>
+      <w:proofErr w:type="spellStart"/>
+      <w:r>
+        <w:t>QELogin</w:t>
+      </w:r>
+      <w:proofErr w:type="spellEnd"/>
+      <w:r>
+        <w:t xml:space="preserve"> widget, or </w:t>
+      </w:r>
+      <w:proofErr w:type="spellStart"/>
+      <w:r>
+        <w:t>programatically</w:t>
+      </w:r>
+      <w:proofErr w:type="spellEnd"/>
+      <w:r>
+        <w:t xml:space="preserve"> through </w:t>
+      </w:r>
+      <w:proofErr w:type="spellStart"/>
+      <w:proofErr w:type="gramStart"/>
+      <w:r>
+        <w:t>setUserLevel</w:t>
+      </w:r>
+      <w:proofErr w:type="spellEnd"/>
+      <w:r>
+        <w:t>()</w:t>
+      </w:r>
+      <w:proofErr w:type="gramEnd"/>
     </w:p>
     <w:p>
       <w:r>
@@ -7857,15 +9325,39 @@
       <w:pPr>
         <w:pStyle w:val="Heading2"/>
       </w:pPr>
-      <w:bookmarkStart w:id="45" w:name="_Toc345429425"/>
+      <w:bookmarkStart w:id="46" w:name="_Toc345429425"/>
       <w:r>
         <w:t>String formatting properties</w:t>
       </w:r>
-      <w:bookmarkEnd w:id="45"/>
-    </w:p>
-    <w:p>
-      <w:r>
-        <w:t>Many QE widgets present data as text, or interpret text and write data accordingly. Examples, are QELabel and QELineEdit.</w:t>
+      <w:bookmarkEnd w:id="46"/>
+    </w:p>
+    <w:p>
+      <w:r>
+        <w:t xml:space="preserve">Many QE widgets present data as text, or interpret text and write data accordingly. </w:t>
+      </w:r>
+      <w:proofErr w:type="gramStart"/>
+      <w:r>
+        <w:t>Examples,</w:t>
+      </w:r>
+      <w:proofErr w:type="gramEnd"/>
+      <w:r>
+        <w:t xml:space="preserve"> are </w:t>
+      </w:r>
+      <w:proofErr w:type="spellStart"/>
+      <w:r>
+        <w:t>QELabel</w:t>
+      </w:r>
+      <w:proofErr w:type="spellEnd"/>
+      <w:r>
+        <w:t xml:space="preserve"> and </w:t>
+      </w:r>
+      <w:proofErr w:type="spellStart"/>
+      <w:r>
+        <w:t>QELineEdit</w:t>
+      </w:r>
+      <w:proofErr w:type="spellEnd"/>
+      <w:r>
+        <w:t>.</w:t>
       </w:r>
     </w:p>
     <w:p>
@@ -7877,11 +9369,13 @@
       <w:pPr>
         <w:pStyle w:val="Heading3"/>
       </w:pPr>
-      <w:bookmarkStart w:id="46" w:name="_Toc345429426"/>
+      <w:bookmarkStart w:id="47" w:name="_Toc345429426"/>
+      <w:proofErr w:type="gramStart"/>
       <w:r>
         <w:t>precision</w:t>
       </w:r>
-      <w:bookmarkEnd w:id="46"/>
+      <w:bookmarkEnd w:id="47"/>
+      <w:proofErr w:type="gramEnd"/>
     </w:p>
     <w:p>
       <w:r>
@@ -7890,18 +9384,31 @@
     </w:p>
     <w:p>
       <w:r>
-        <w:t>This is only used if the ‘useDbPrecision’ property is false.</w:t>
+        <w:t>This is only used if the ‘</w:t>
+      </w:r>
+      <w:proofErr w:type="spellStart"/>
+      <w:r>
+        <w:t>useDbPrecision</w:t>
+      </w:r>
+      <w:proofErr w:type="spellEnd"/>
+      <w:r>
+        <w:t>’ property is false.</w:t>
       </w:r>
     </w:p>
     <w:p>
       <w:pPr>
         <w:pStyle w:val="Heading3"/>
       </w:pPr>
-      <w:bookmarkStart w:id="47" w:name="_Toc345429427"/>
-      <w:r>
+      <w:bookmarkStart w:id="48" w:name="_Toc345429427"/>
+      <w:proofErr w:type="spellStart"/>
+      <w:proofErr w:type="gramStart"/>
+      <w:r>
+        <w:lastRenderedPageBreak/>
         <w:t>useDbPrecision</w:t>
       </w:r>
-      <w:bookmarkEnd w:id="47"/>
+      <w:bookmarkEnd w:id="48"/>
+      <w:proofErr w:type="spellEnd"/>
+      <w:proofErr w:type="gramEnd"/>
     </w:p>
     <w:p>
       <w:r>
@@ -7917,11 +9424,15 @@
       <w:pPr>
         <w:pStyle w:val="Heading3"/>
       </w:pPr>
-      <w:bookmarkStart w:id="48" w:name="_Toc345429428"/>
+      <w:bookmarkStart w:id="49" w:name="_Toc345429428"/>
+      <w:proofErr w:type="spellStart"/>
+      <w:proofErr w:type="gramStart"/>
       <w:r>
         <w:t>leadingZero</w:t>
       </w:r>
-      <w:bookmarkEnd w:id="48"/>
+      <w:bookmarkEnd w:id="49"/>
+      <w:proofErr w:type="spellEnd"/>
+      <w:proofErr w:type="gramEnd"/>
     </w:p>
     <w:p>
       <w:r>
@@ -7932,11 +9443,15 @@
       <w:pPr>
         <w:pStyle w:val="Heading3"/>
       </w:pPr>
-      <w:bookmarkStart w:id="49" w:name="_Toc345429429"/>
+      <w:bookmarkStart w:id="50" w:name="_Toc345429429"/>
+      <w:proofErr w:type="spellStart"/>
+      <w:proofErr w:type="gramStart"/>
       <w:r>
         <w:t>trailingZeros</w:t>
       </w:r>
-      <w:bookmarkEnd w:id="49"/>
+      <w:bookmarkEnd w:id="50"/>
+      <w:proofErr w:type="spellEnd"/>
+      <w:proofErr w:type="gramEnd"/>
     </w:p>
     <w:p>
       <w:r>
@@ -7947,11 +9462,15 @@
       <w:pPr>
         <w:pStyle w:val="Heading3"/>
       </w:pPr>
-      <w:bookmarkStart w:id="50" w:name="_Toc345429430"/>
+      <w:bookmarkStart w:id="51" w:name="_Toc345429430"/>
+      <w:proofErr w:type="spellStart"/>
+      <w:proofErr w:type="gramStart"/>
       <w:r>
         <w:t>addUnits</w:t>
       </w:r>
-      <w:bookmarkEnd w:id="50"/>
+      <w:bookmarkEnd w:id="51"/>
+      <w:proofErr w:type="spellEnd"/>
+      <w:proofErr w:type="gramEnd"/>
     </w:p>
     <w:p>
       <w:r>
@@ -7962,12 +9481,15 @@
       <w:pPr>
         <w:pStyle w:val="Heading3"/>
       </w:pPr>
-      <w:bookmarkStart w:id="51" w:name="_Toc345429431"/>
-      <w:r>
-        <w:lastRenderedPageBreak/>
+      <w:bookmarkStart w:id="52" w:name="_Toc345429431"/>
+      <w:proofErr w:type="spellStart"/>
+      <w:proofErr w:type="gramStart"/>
+      <w:r>
         <w:t>localEnumeration</w:t>
       </w:r>
-      <w:bookmarkEnd w:id="51"/>
+      <w:bookmarkEnd w:id="52"/>
+      <w:proofErr w:type="spellEnd"/>
+      <w:proofErr w:type="gramEnd"/>
     </w:p>
     <w:p>
       <w:r>
@@ -8061,7 +9583,15 @@
         </w:numPr>
       </w:pPr>
       <w:r>
-        <w:t>&gt;= Greather than or equal</w:t>
+        <w:t xml:space="preserve">&gt;= </w:t>
+      </w:r>
+      <w:proofErr w:type="spellStart"/>
+      <w:r>
+        <w:t>Greather</w:t>
+      </w:r>
+      <w:proofErr w:type="spellEnd"/>
+      <w:r>
+        <w:t xml:space="preserve"> than or equal</w:t>
       </w:r>
     </w:p>
     <w:p>
@@ -8219,6 +9749,7 @@
         </w:numPr>
       </w:pPr>
       <w:r>
+        <w:lastRenderedPageBreak/>
         <w:t>0:Off,1:On</w:t>
       </w:r>
     </w:p>
@@ -8243,7 +9774,15 @@
         </w:numPr>
       </w:pPr>
       <w:r>
-        <w:t>0:"", 1:"Warning!\nAlarm"</w:t>
+        <w:t>0:"", 1:"Warning!\</w:t>
+      </w:r>
+      <w:proofErr w:type="spellStart"/>
+      <w:r>
+        <w:t>nAlarm</w:t>
+      </w:r>
+      <w:proofErr w:type="spellEnd"/>
+      <w:r>
+        <w:t>"</w:t>
       </w:r>
     </w:p>
     <w:p>
@@ -8255,7 +9794,15 @@
         </w:numPr>
       </w:pPr>
       <w:r>
-        <w:t>&lt;2:"Value is less than two", =2:"Value is equal to two", &gt;2:"Value is grater than 2"</w:t>
+        <w:t xml:space="preserve">&lt;2:"Value is less than two", =2:"Value is equal to two", &gt;2:"Value is </w:t>
+      </w:r>
+      <w:proofErr w:type="spellStart"/>
+      <w:r>
+        <w:t>grater</w:t>
+      </w:r>
+      <w:proofErr w:type="spellEnd"/>
+      <w:r>
+        <w:t xml:space="preserve"> than 2"</w:t>
       </w:r>
     </w:p>
     <w:p>
@@ -8267,7 +9814,15 @@
         </w:numPr>
       </w:pPr>
       <w:r>
-        <w:t>3:"Beamline Available", *:""</w:t>
+        <w:t>3:"</w:t>
+      </w:r>
+      <w:proofErr w:type="spellStart"/>
+      <w:r>
+        <w:t>Beamline</w:t>
+      </w:r>
+      <w:proofErr w:type="spellEnd"/>
+      <w:r>
+        <w:t xml:space="preserve"> Available", *:""</w:t>
       </w:r>
     </w:p>
     <w:p>
@@ -8289,17 +9844,32 @@
     </w:p>
     <w:p>
       <w:r>
-        <w:t>For example, if the local enumeration is '0:off,1:on', and a value of 10 is processed, the text generated is '10'.</w:t>
-      </w:r>
-    </w:p>
-    <w:p>
-      <w:r>
-        <w:t>If a blank string is required, this should be explicit. for example, '0:off,1:on,10:""'</w:t>
-      </w:r>
-    </w:p>
-    <w:p>
-      <w:r>
-        <w:lastRenderedPageBreak/>
+        <w:t>For example, if the local enumeration is '0</w:t>
+      </w:r>
+      <w:proofErr w:type="gramStart"/>
+      <w:r>
+        <w:t>:off,1:on'</w:t>
+      </w:r>
+      <w:proofErr w:type="gramEnd"/>
+      <w:r>
+        <w:t>, and a value of 10 is processed, the text generated is '10'.</w:t>
+      </w:r>
+    </w:p>
+    <w:p>
+      <w:r>
+        <w:t>If a blank string is required, this should be explicit. for example, '0</w:t>
+      </w:r>
+      <w:proofErr w:type="gramStart"/>
+      <w:r>
+        <w:t>:off,1:on,10</w:t>
+      </w:r>
+      <w:proofErr w:type="gramEnd"/>
+      <w:r>
+        <w:t>:""'</w:t>
+      </w:r>
+    </w:p>
+    <w:p>
+      <w:r>
         <w:t>A range of numbers can be covered by a pair of values as in the following example:</w:t>
       </w:r>
     </w:p>
@@ -8319,11 +9889,13 @@
       <w:pPr>
         <w:pStyle w:val="Heading3"/>
       </w:pPr>
-      <w:bookmarkStart w:id="52" w:name="_Toc345429432"/>
+      <w:bookmarkStart w:id="53" w:name="_Toc345429432"/>
+      <w:proofErr w:type="gramStart"/>
       <w:r>
         <w:t>format</w:t>
       </w:r>
-      <w:bookmarkEnd w:id="52"/>
+      <w:bookmarkEnd w:id="53"/>
+      <w:proofErr w:type="gramEnd"/>
     </w:p>
     <w:p>
       <w:r>
@@ -8407,9 +9979,11 @@
           <w:tab w:val="left" w:pos="2694"/>
         </w:tabs>
       </w:pPr>
+      <w:proofErr w:type="spellStart"/>
       <w:r>
         <w:t>UnsignedInteger</w:t>
       </w:r>
+      <w:proofErr w:type="spellEnd"/>
       <w:r>
         <w:tab/>
       </w:r>
@@ -8449,9 +10023,11 @@
           <w:tab w:val="left" w:pos="2694"/>
         </w:tabs>
       </w:pPr>
+      <w:proofErr w:type="spellStart"/>
       <w:r>
         <w:t>LocalEnumeration</w:t>
       </w:r>
+      <w:proofErr w:type="spellEnd"/>
       <w:r>
         <w:tab/>
       </w:r>
@@ -8461,9 +10037,11 @@
       <w:r>
         <w:t>‘</w:t>
       </w:r>
+      <w:proofErr w:type="spellStart"/>
       <w:r>
         <w:t>localEnumeration</w:t>
       </w:r>
+      <w:proofErr w:type="spellEnd"/>
       <w:r>
         <w:t>’</w:t>
       </w:r>
@@ -8475,11 +10053,13 @@
       <w:pPr>
         <w:pStyle w:val="Heading3"/>
       </w:pPr>
-      <w:bookmarkStart w:id="53" w:name="_Toc345429433"/>
+      <w:bookmarkStart w:id="54" w:name="_Toc345429433"/>
+      <w:proofErr w:type="gramStart"/>
       <w:r>
         <w:t>radix</w:t>
       </w:r>
-      <w:bookmarkEnd w:id="53"/>
+      <w:bookmarkEnd w:id="54"/>
+      <w:proofErr w:type="gramEnd"/>
     </w:p>
     <w:p>
       <w:r>
@@ -8490,15 +10070,30 @@
       <w:pPr>
         <w:pStyle w:val="Heading3"/>
       </w:pPr>
-      <w:bookmarkStart w:id="54" w:name="_Toc345429434"/>
+      <w:bookmarkStart w:id="55" w:name="_Toc345429434"/>
+      <w:proofErr w:type="gramStart"/>
       <w:r>
         <w:t>notation</w:t>
       </w:r>
-      <w:bookmarkEnd w:id="54"/>
-    </w:p>
-    <w:p>
-      <w:r>
-        <w:t>Notation to use when formatting data as a floating point number. Default is Fixed. Options are:</w:t>
+      <w:bookmarkEnd w:id="55"/>
+      <w:proofErr w:type="gramEnd"/>
+    </w:p>
+    <w:p>
+      <w:proofErr w:type="gramStart"/>
+      <w:r>
+        <w:t>Notation to use when formatting data as a floating point number.</w:t>
+      </w:r>
+      <w:proofErr w:type="gramEnd"/>
+      <w:r>
+        <w:t xml:space="preserve"> Default is </w:t>
+      </w:r>
+      <w:proofErr w:type="gramStart"/>
+      <w:r>
+        <w:t>Fixed</w:t>
+      </w:r>
+      <w:proofErr w:type="gramEnd"/>
+      <w:r>
+        <w:t>. Options are:</w:t>
       </w:r>
     </w:p>
     <w:p>
@@ -8575,11 +10170,15 @@
       <w:pPr>
         <w:pStyle w:val="Heading3"/>
       </w:pPr>
-      <w:bookmarkStart w:id="55" w:name="_Toc345429435"/>
+      <w:bookmarkStart w:id="56" w:name="_Toc345429435"/>
+      <w:proofErr w:type="spellStart"/>
+      <w:proofErr w:type="gramStart"/>
       <w:r>
         <w:t>arrayAction</w:t>
       </w:r>
-      <w:bookmarkEnd w:id="55"/>
+      <w:bookmarkEnd w:id="56"/>
+      <w:proofErr w:type="spellEnd"/>
+      <w:proofErr w:type="gramEnd"/>
     </w:p>
     <w:p>
       <w:r>
@@ -8619,15 +10218,28 @@
           <w:tab w:val="left" w:pos="1701"/>
         </w:tabs>
       </w:pPr>
+      <w:proofErr w:type="spellStart"/>
+      <w:proofErr w:type="gramStart"/>
       <w:r>
         <w:rPr>
           <w:b/>
         </w:rPr>
+        <w:lastRenderedPageBreak/>
         <w:t>Ascii</w:t>
       </w:r>
+      <w:proofErr w:type="spellEnd"/>
+      <w:proofErr w:type="gramEnd"/>
       <w:r>
         <w:tab/>
-        <w:t>Interpret each element from the array as a character in a string. Translate all non printing characters to '?' except for trailing zeros (ignore them). For example an array of three characters 'a' 'b' 'c' will be formatted as 'abc'.</w:t>
+        <w:t>Interpret each element from the array as a character in a string. Translate all non printing characters to '?' except for trailing zeros (ignore them). For example an array of three characters 'a' 'b' 'c' will be formatted as '</w:t>
+      </w:r>
+      <w:proofErr w:type="spellStart"/>
+      <w:r>
+        <w:t>abc</w:t>
+      </w:r>
+      <w:proofErr w:type="spellEnd"/>
+      <w:r>
+        <w:t>'.</w:t>
       </w:r>
     </w:p>
     <w:p>
@@ -8649,21 +10261,46 @@
       </w:r>
       <w:r>
         <w:tab/>
-        <w:t>Interpret the element selected by setArrayIndex() as an unsigned integer</w:t>
-      </w:r>
-      <w:r>
-        <w:t>. For example, if arrayIndex property is 1, an array of three numbers 10, 11 and 12 will be formatted as '11'.</w:t>
+        <w:t xml:space="preserve">Interpret the element selected by </w:t>
+      </w:r>
+      <w:proofErr w:type="spellStart"/>
+      <w:proofErr w:type="gramStart"/>
+      <w:r>
+        <w:t>setArrayIndex</w:t>
+      </w:r>
+      <w:proofErr w:type="spellEnd"/>
+      <w:r>
+        <w:t>(</w:t>
+      </w:r>
+      <w:proofErr w:type="gramEnd"/>
+      <w:r>
+        <w:t>) as an unsigned integer</w:t>
+      </w:r>
+      <w:r>
+        <w:t xml:space="preserve">. For example, if </w:t>
+      </w:r>
+      <w:proofErr w:type="spellStart"/>
+      <w:r>
+        <w:t>arrayIndex</w:t>
+      </w:r>
+      <w:proofErr w:type="spellEnd"/>
+      <w:r>
+        <w:t xml:space="preserve"> property is 1, an array of three numbers 10, 11 and 12 will be formatted as '11'.</w:t>
       </w:r>
     </w:p>
     <w:p>
       <w:pPr>
         <w:pStyle w:val="Heading3"/>
       </w:pPr>
-      <w:bookmarkStart w:id="56" w:name="_Toc345429436"/>
+      <w:bookmarkStart w:id="57" w:name="_Toc345429436"/>
+      <w:proofErr w:type="spellStart"/>
+      <w:proofErr w:type="gramStart"/>
       <w:r>
         <w:t>arrayIndex</w:t>
       </w:r>
-      <w:bookmarkEnd w:id="56"/>
+      <w:bookmarkEnd w:id="57"/>
+      <w:proofErr w:type="spellEnd"/>
+      <w:proofErr w:type="gramEnd"/>
     </w:p>
     <w:p>
       <w:r>
@@ -8672,14 +10309,24 @@
     </w:p>
     <w:p>
       <w:r>
-        <w:t xml:space="preserve">Only used when the arrayAction property is INDEX. Refer to the </w:t>
+        <w:t xml:space="preserve">Only used when the </w:t>
+      </w:r>
+      <w:proofErr w:type="spellStart"/>
+      <w:r>
+        <w:t>arrayAction</w:t>
+      </w:r>
+      <w:proofErr w:type="spellEnd"/>
+      <w:r>
+        <w:t xml:space="preserve"> property is INDEX. Refer to the </w:t>
       </w:r>
       <w:r>
         <w:t>‘</w:t>
       </w:r>
+      <w:proofErr w:type="spellStart"/>
       <w:r>
         <w:t>arrayAction</w:t>
       </w:r>
+      <w:proofErr w:type="spellEnd"/>
       <w:r>
         <w:t>’</w:t>
       </w:r>
@@ -8691,26 +10338,86 @@
       <w:pPr>
         <w:pStyle w:val="Heading2"/>
       </w:pPr>
-      <w:bookmarkStart w:id="57" w:name="_Toc345429437"/>
+      <w:bookmarkStart w:id="58" w:name="_Toc345429437"/>
+      <w:proofErr w:type="spellStart"/>
+      <w:r>
+        <w:t>QEAnalogIndicator</w:t>
+      </w:r>
+      <w:proofErr w:type="spellEnd"/>
+      <w:r>
+        <w:t xml:space="preserve"> and </w:t>
+      </w:r>
+      <w:proofErr w:type="spellStart"/>
       <w:r>
         <w:t>QEAnalogProgressBa</w:t>
       </w:r>
       <w:r>
         <w:t>r</w:t>
       </w:r>
-      <w:bookmarkEnd w:id="57"/>
-    </w:p>
-    <w:p>
-      <w:r>
-        <w:t>The QEAnalogProgressBar is u</w:t>
-      </w:r>
-      <w:r>
-        <w:t>sed to simulate an analog indicator such as a bar indicator or dial.</w:t>
-      </w:r>
-    </w:p>
-    <w:p>
-      <w:r>
-        <w:lastRenderedPageBreak/>
+      <w:bookmarkEnd w:id="58"/>
+      <w:proofErr w:type="spellEnd"/>
+    </w:p>
+    <w:p>
+      <w:r>
+        <w:t xml:space="preserve">The </w:t>
+      </w:r>
+      <w:proofErr w:type="spellStart"/>
+      <w:r>
+        <w:t>QEAnalogIndicator</w:t>
+      </w:r>
+      <w:proofErr w:type="spellEnd"/>
+      <w:r>
+        <w:t xml:space="preserve"> widget </w:t>
+      </w:r>
+      <w:r>
+        <w:t xml:space="preserve">is </w:t>
+      </w:r>
+      <w:r>
+        <w:t xml:space="preserve">used to simulate an </w:t>
+      </w:r>
+      <w:proofErr w:type="spellStart"/>
+      <w:r>
+        <w:t>analog</w:t>
+      </w:r>
+      <w:proofErr w:type="spellEnd"/>
+      <w:r>
+        <w:t xml:space="preserve"> indicator such as a bar indicator or dial</w:t>
+      </w:r>
+      <w:r>
+        <w:t>. It is not EPICS aware.</w:t>
+      </w:r>
+    </w:p>
+    <w:p>
+      <w:r>
+        <w:t xml:space="preserve">The </w:t>
+      </w:r>
+      <w:proofErr w:type="spellStart"/>
+      <w:r>
+        <w:t>QEAnalogProgressBar</w:t>
+      </w:r>
+      <w:proofErr w:type="spellEnd"/>
+      <w:r>
+        <w:t xml:space="preserve"> </w:t>
+      </w:r>
+      <w:r>
+        <w:t xml:space="preserve">is based on the </w:t>
+      </w:r>
+      <w:proofErr w:type="spellStart"/>
+      <w:proofErr w:type="gramStart"/>
+      <w:r>
+        <w:t>QEAnalogIndicator</w:t>
+      </w:r>
+      <w:proofErr w:type="spellEnd"/>
+      <w:r>
+        <w:t xml:space="preserve">  and</w:t>
+      </w:r>
+      <w:proofErr w:type="gramEnd"/>
+      <w:r>
+        <w:t xml:space="preserve"> is EPICS aware.</w:t>
+      </w:r>
+    </w:p>
+    <w:p>
+      <w:r>
         <w:t>Features include:</w:t>
       </w:r>
     </w:p>
@@ -8756,7 +10463,15 @@
         <w:t xml:space="preserve">Same widget </w:t>
       </w:r>
       <w:r>
-        <w:t>used for multiple analog indicators including dial and bar.</w:t>
+        <w:t xml:space="preserve">used for multiple </w:t>
+      </w:r>
+      <w:proofErr w:type="spellStart"/>
+      <w:r>
+        <w:t>analog</w:t>
+      </w:r>
+      <w:proofErr w:type="spellEnd"/>
+      <w:r>
+        <w:t xml:space="preserve"> indicators including dial and bar.</w:t>
       </w:r>
     </w:p>
     <w:p>
@@ -8768,7 +10483,15 @@
         </w:numPr>
       </w:pPr>
       <w:r>
-        <w:t>Based on QEAnalogIndicator which is available for non EPICS aware uses.</w:t>
+        <w:t xml:space="preserve">Based on </w:t>
+      </w:r>
+      <w:proofErr w:type="spellStart"/>
+      <w:r>
+        <w:t>QEAnalogIndicator</w:t>
+      </w:r>
+      <w:proofErr w:type="spellEnd"/>
+      <w:r>
+        <w:t xml:space="preserve"> which is available for non EPICS aware uses.</w:t>
       </w:r>
     </w:p>
     <w:p>
@@ -8784,14 +10507,6 @@
       </w:r>
     </w:p>
     <w:p>
-      <w:pPr>
-        <w:pStyle w:val="Caption"/>
-      </w:pPr>
-    </w:p>
-    <w:p>
-      <w:pPr>
-        <w:pStyle w:val="Caption"/>
-      </w:pPr>
       <w:r>
         <w:rPr>
           <w:noProof/>
@@ -8833,6 +10548,11 @@
           </wp:inline>
         </w:drawing>
       </w:r>
+    </w:p>
+    <w:p>
+      <w:pPr>
+        <w:pStyle w:val="Caption"/>
+      </w:pPr>
       <w:r>
         <w:t xml:space="preserve">Figure </w:t>
       </w:r>
@@ -8845,31 +10565,72 @@
         </w:r>
       </w:fldSimple>
       <w:r>
-        <w:t xml:space="preserve"> QEAnalogProgressBar examples</w:t>
+        <w:t xml:space="preserve"> </w:t>
+      </w:r>
+      <w:proofErr w:type="spellStart"/>
+      <w:r>
+        <w:t>QEAnalogProgressBar</w:t>
+      </w:r>
+      <w:proofErr w:type="spellEnd"/>
+      <w:r>
+        <w:t xml:space="preserve"> examples</w:t>
       </w:r>
     </w:p>
     <w:p>
       <w:pPr>
         <w:pStyle w:val="Heading2"/>
       </w:pPr>
-      <w:bookmarkStart w:id="58" w:name="_Toc345429438"/>
+      <w:bookmarkStart w:id="59" w:name="_Toc345429438"/>
+      <w:bookmarkStart w:id="60" w:name="_Toc345429461"/>
+      <w:proofErr w:type="spellStart"/>
+      <w:r>
+        <w:lastRenderedPageBreak/>
+        <w:t>QBitStatus</w:t>
+      </w:r>
+      <w:bookmarkEnd w:id="60"/>
+      <w:proofErr w:type="spellEnd"/>
+      <w:r>
+        <w:t xml:space="preserve"> and </w:t>
+      </w:r>
+      <w:proofErr w:type="spellStart"/>
       <w:r>
         <w:t>QEBitStatus</w:t>
       </w:r>
-      <w:bookmarkEnd w:id="58"/>
-    </w:p>
-    <w:p>
-      <w:r>
-        <w:t xml:space="preserve">The QEBitStatus widget is used to present a </w:t>
-      </w:r>
-      <w:r>
-        <w:t xml:space="preserve">selected </w:t>
-      </w:r>
-      <w:r>
-        <w:t>set of bits from a data word</w:t>
-      </w:r>
-      <w:r>
-        <w:t>. Bits are presented as an array of rectangles or circles with presentation properties to control shape, size, orientation, spacing and colour. Other properties allow bit by bit selection of what values display as ‘on’ and ‘off’ and if bits are rendered when ‘on’ or ‘off’.</w:t>
+      <w:bookmarkEnd w:id="59"/>
+      <w:proofErr w:type="spellEnd"/>
+    </w:p>
+    <w:p>
+      <w:r>
+        <w:t xml:space="preserve">The </w:t>
+      </w:r>
+      <w:proofErr w:type="spellStart"/>
+      <w:r>
+        <w:t>QBitStatus</w:t>
+      </w:r>
+      <w:proofErr w:type="spellEnd"/>
+      <w:r>
+        <w:t xml:space="preserve"> widget is used to present a selected set of bits from a data word. It is not EPICS aware. The </w:t>
+      </w:r>
+      <w:proofErr w:type="spellStart"/>
+      <w:r>
+        <w:t>QEBitStatus</w:t>
+      </w:r>
+      <w:proofErr w:type="spellEnd"/>
+      <w:r>
+        <w:t xml:space="preserve"> widget is based on </w:t>
+      </w:r>
+      <w:proofErr w:type="spellStart"/>
+      <w:r>
+        <w:t>QBitStatus</w:t>
+      </w:r>
+      <w:proofErr w:type="spellEnd"/>
+      <w:r>
+        <w:t xml:space="preserve"> and is EPICS aware.</w:t>
+      </w:r>
+    </w:p>
+    <w:p>
+      <w:r>
+        <w:t>Bits are presented as an array of rectangles or circles with presentation properties to control shape, size, orientation, spacing and colour. Other properties allow bit by bit selection of what values display as ‘on’ and ‘off’ and if bits are rendered when ‘on’ or ‘off’.</w:t>
       </w:r>
     </w:p>
     <w:p>
@@ -8878,7 +10639,6 @@
           <w:noProof/>
           <w:lang w:eastAsia="en-AU"/>
         </w:rPr>
-        <w:lastRenderedPageBreak/>
         <w:drawing>
           <wp:inline distT="0" distB="0" distL="0" distR="0">
             <wp:extent cx="4689764" cy="4177454"/>
@@ -8932,152 +10692,204 @@
         </w:r>
       </w:fldSimple>
       <w:r>
-        <w:t xml:space="preserve"> QEBitStatus widget examples</w:t>
+        <w:t xml:space="preserve"> </w:t>
+      </w:r>
+      <w:proofErr w:type="spellStart"/>
+      <w:r>
+        <w:t>QEBitStatus</w:t>
+      </w:r>
+      <w:proofErr w:type="spellEnd"/>
+      <w:r>
+        <w:t xml:space="preserve"> widget examples</w:t>
       </w:r>
     </w:p>
     <w:p>
       <w:pPr>
         <w:pStyle w:val="Heading2"/>
       </w:pPr>
-      <w:bookmarkStart w:id="59" w:name="_Toc345429439"/>
+      <w:bookmarkStart w:id="61" w:name="_Toc345429439"/>
+      <w:proofErr w:type="spellStart"/>
       <w:r>
         <w:lastRenderedPageBreak/>
         <w:t>QEConfiguredLayout</w:t>
       </w:r>
-      <w:bookmarkEnd w:id="59"/>
+      <w:bookmarkEnd w:id="61"/>
+      <w:proofErr w:type="spellEnd"/>
     </w:p>
     <w:p>
       <w:pPr>
         <w:pStyle w:val="Heading2"/>
       </w:pPr>
-      <w:bookmarkStart w:id="60" w:name="_Toc345429440"/>
+      <w:bookmarkStart w:id="62" w:name="_Toc345429440"/>
+      <w:proofErr w:type="spellStart"/>
       <w:r>
         <w:t>QEFileBrowser</w:t>
       </w:r>
-      <w:bookmarkEnd w:id="60"/>
+      <w:bookmarkEnd w:id="62"/>
+      <w:proofErr w:type="spellEnd"/>
     </w:p>
     <w:p>
       <w:pPr>
         <w:pStyle w:val="Heading2"/>
       </w:pPr>
-      <w:bookmarkStart w:id="61" w:name="_Toc345429441"/>
+      <w:bookmarkStart w:id="63" w:name="_Toc345429441"/>
+      <w:proofErr w:type="spellStart"/>
       <w:r>
         <w:t>QELabel</w:t>
       </w:r>
-      <w:bookmarkEnd w:id="61"/>
+      <w:bookmarkEnd w:id="63"/>
+      <w:proofErr w:type="spellEnd"/>
     </w:p>
     <w:p>
       <w:pPr>
         <w:pStyle w:val="Heading2"/>
       </w:pPr>
-      <w:bookmarkStart w:id="62" w:name="_Toc345429442"/>
+      <w:bookmarkStart w:id="64" w:name="_Toc345429442"/>
+      <w:proofErr w:type="spellStart"/>
       <w:r>
         <w:t>QELogin</w:t>
       </w:r>
-      <w:bookmarkEnd w:id="62"/>
+      <w:bookmarkEnd w:id="64"/>
+      <w:proofErr w:type="spellEnd"/>
     </w:p>
     <w:p>
       <w:pPr>
         <w:pStyle w:val="Heading2"/>
       </w:pPr>
-      <w:bookmarkStart w:id="63" w:name="_Toc345429443"/>
+      <w:bookmarkStart w:id="65" w:name="_Toc345429443"/>
+      <w:proofErr w:type="spellStart"/>
       <w:r>
         <w:t>QELog</w:t>
       </w:r>
-      <w:bookmarkEnd w:id="63"/>
+      <w:bookmarkEnd w:id="65"/>
+      <w:proofErr w:type="spellEnd"/>
     </w:p>
     <w:p>
       <w:pPr>
         <w:pStyle w:val="Heading2"/>
       </w:pPr>
-      <w:bookmarkStart w:id="64" w:name="_Toc345429444"/>
+      <w:bookmarkStart w:id="66" w:name="_Toc345429444"/>
+      <w:proofErr w:type="spellStart"/>
       <w:r>
         <w:t>QEPvProperties</w:t>
       </w:r>
-      <w:bookmarkEnd w:id="64"/>
+      <w:bookmarkEnd w:id="66"/>
+      <w:proofErr w:type="spellEnd"/>
     </w:p>
     <w:p>
       <w:pPr>
         <w:pStyle w:val="Heading2"/>
       </w:pPr>
-      <w:bookmarkStart w:id="65" w:name="_Toc345429445"/>
+      <w:bookmarkStart w:id="67" w:name="_Toc345429445"/>
+      <w:proofErr w:type="spellStart"/>
       <w:r>
         <w:t>QERecipe</w:t>
       </w:r>
-      <w:bookmarkEnd w:id="65"/>
+      <w:bookmarkEnd w:id="67"/>
+      <w:proofErr w:type="spellEnd"/>
     </w:p>
     <w:p>
       <w:pPr>
         <w:pStyle w:val="Heading2"/>
       </w:pPr>
-      <w:bookmarkStart w:id="66" w:name="_Toc345429446"/>
+      <w:bookmarkStart w:id="68" w:name="_Toc345429446"/>
+      <w:proofErr w:type="spellStart"/>
       <w:r>
         <w:t>QEScript</w:t>
       </w:r>
-      <w:bookmarkEnd w:id="66"/>
+      <w:bookmarkEnd w:id="68"/>
+      <w:proofErr w:type="spellEnd"/>
     </w:p>
     <w:p>
       <w:pPr>
         <w:pStyle w:val="Heading2"/>
       </w:pPr>
-      <w:bookmarkStart w:id="67" w:name="_Toc345429447"/>
+      <w:bookmarkStart w:id="69" w:name="_Toc345429447"/>
+      <w:proofErr w:type="spellStart"/>
       <w:r>
         <w:t>QEStripChart</w:t>
       </w:r>
-      <w:bookmarkEnd w:id="67"/>
+      <w:bookmarkEnd w:id="69"/>
+      <w:proofErr w:type="spellEnd"/>
     </w:p>
     <w:p>
       <w:pPr>
         <w:pStyle w:val="Heading2"/>
       </w:pPr>
-      <w:bookmarkStart w:id="68" w:name="_Toc345429448"/>
+      <w:bookmarkStart w:id="70" w:name="_Toc345429448"/>
+      <w:proofErr w:type="spellStart"/>
       <w:r>
         <w:t>QEPeriodic</w:t>
       </w:r>
-      <w:bookmarkEnd w:id="68"/>
+      <w:bookmarkEnd w:id="70"/>
+      <w:proofErr w:type="spellEnd"/>
     </w:p>
     <w:p>
       <w:pPr>
         <w:pStyle w:val="Heading2"/>
       </w:pPr>
-      <w:bookmarkStart w:id="69" w:name="_Toc345429449"/>
+      <w:bookmarkStart w:id="71" w:name="_Toc345429449"/>
+      <w:proofErr w:type="spellStart"/>
       <w:r>
         <w:t>QESubstitutedLabel</w:t>
       </w:r>
-      <w:bookmarkEnd w:id="69"/>
+      <w:bookmarkEnd w:id="71"/>
+      <w:proofErr w:type="spellEnd"/>
     </w:p>
     <w:p>
       <w:pPr>
         <w:pStyle w:val="Heading2"/>
       </w:pPr>
-      <w:bookmarkStart w:id="70" w:name="_Toc345429450"/>
+      <w:bookmarkStart w:id="72" w:name="_Toc345429450"/>
+      <w:proofErr w:type="spellStart"/>
       <w:r>
         <w:t>QELineEdit</w:t>
       </w:r>
-      <w:bookmarkEnd w:id="70"/>
+      <w:bookmarkEnd w:id="72"/>
+      <w:proofErr w:type="spellEnd"/>
     </w:p>
     <w:p>
       <w:pPr>
         <w:pStyle w:val="Heading2"/>
       </w:pPr>
-      <w:bookmarkStart w:id="71" w:name="_Toc345429451"/>
+      <w:bookmarkStart w:id="73" w:name="_Toc345429451"/>
+      <w:proofErr w:type="spellStart"/>
       <w:r>
         <w:t>QEPushButton</w:t>
       </w:r>
-      <w:r>
-        <w:t xml:space="preserve"> and QERadioButton</w:t>
-      </w:r>
-      <w:bookmarkEnd w:id="71"/>
+      <w:proofErr w:type="spellEnd"/>
+      <w:r>
+        <w:t xml:space="preserve"> and </w:t>
+      </w:r>
+      <w:proofErr w:type="spellStart"/>
+      <w:r>
+        <w:t>QERadioButton</w:t>
+      </w:r>
+      <w:bookmarkEnd w:id="73"/>
+      <w:proofErr w:type="spellEnd"/>
     </w:p>
     <w:p>
       <w:r>
         <w:t xml:space="preserve">The </w:t>
       </w:r>
-      <w:r>
-        <w:t xml:space="preserve">QEPushButton </w:t>
-      </w:r>
-      <w:r>
-        <w:t xml:space="preserve">and QERadioButton </w:t>
+      <w:proofErr w:type="spellStart"/>
+      <w:r>
+        <w:t>QEPushButton</w:t>
+      </w:r>
+      <w:proofErr w:type="spellEnd"/>
+      <w:r>
+        <w:t xml:space="preserve"> </w:t>
+      </w:r>
+      <w:r>
+        <w:t xml:space="preserve">and </w:t>
+      </w:r>
+      <w:proofErr w:type="spellStart"/>
+      <w:r>
+        <w:t>QERadioButton</w:t>
+      </w:r>
+      <w:proofErr w:type="spellEnd"/>
+      <w:r>
+        <w:t xml:space="preserve"> </w:t>
       </w:r>
       <w:r>
         <w:t>widget</w:t>
@@ -9160,7 +10972,13 @@
     </w:p>
     <w:p>
       <w:r>
-        <w:t>If the properties used to define any or all of these functions are set up, the function will be carried out.</w:t>
+        <w:t>If the properties used to define any or all of these functions are set up, the function</w:t>
+      </w:r>
+      <w:r>
+        <w:t>s</w:t>
+      </w:r>
+      <w:r>
+        <w:t xml:space="preserve"> will be carried out.</w:t>
       </w:r>
     </w:p>
     <w:p>
@@ -9168,7 +10986,55 @@
         <w:t xml:space="preserve">Both widget types </w:t>
       </w:r>
       <w:r>
-        <w:t xml:space="preserve">are based on QEGenericButton and on QAbstractButton (through QPushButton and QRadioButton). QEPushButton and QERadioButton widgets share </w:t>
+        <w:t xml:space="preserve">are based on </w:t>
+      </w:r>
+      <w:proofErr w:type="spellStart"/>
+      <w:r>
+        <w:t>QEGenericButton</w:t>
+      </w:r>
+      <w:proofErr w:type="spellEnd"/>
+      <w:r>
+        <w:t xml:space="preserve"> and on </w:t>
+      </w:r>
+      <w:proofErr w:type="spellStart"/>
+      <w:r>
+        <w:t>QAbstractButton</w:t>
+      </w:r>
+      <w:proofErr w:type="spellEnd"/>
+      <w:r>
+        <w:t xml:space="preserve"> (through </w:t>
+      </w:r>
+      <w:proofErr w:type="spellStart"/>
+      <w:r>
+        <w:t>QPushButton</w:t>
+      </w:r>
+      <w:proofErr w:type="spellEnd"/>
+      <w:r>
+        <w:t xml:space="preserve"> and </w:t>
+      </w:r>
+      <w:proofErr w:type="spellStart"/>
+      <w:r>
+        <w:t>QRadioButton</w:t>
+      </w:r>
+      <w:proofErr w:type="spellEnd"/>
+      <w:r>
+        <w:t xml:space="preserve">). </w:t>
+      </w:r>
+      <w:proofErr w:type="spellStart"/>
+      <w:r>
+        <w:t>QEPushButton</w:t>
+      </w:r>
+      <w:proofErr w:type="spellEnd"/>
+      <w:r>
+        <w:t xml:space="preserve"> and </w:t>
+      </w:r>
+      <w:proofErr w:type="spellStart"/>
+      <w:r>
+        <w:t>QERadioButton</w:t>
+      </w:r>
+      <w:proofErr w:type="spellEnd"/>
+      <w:r>
+        <w:t xml:space="preserve"> widgets share </w:t>
       </w:r>
       <w:r>
         <w:t>most</w:t>
@@ -9179,10 +11045,26 @@
     </w:p>
     <w:p>
       <w:r>
-        <w:t xml:space="preserve">Generally, QERadioButtons will be </w:t>
-      </w:r>
-      <w:r>
-        <w:t>shown as checkable, and properties related to the checked state are more likely to be used for QERadioButtons.</w:t>
+        <w:t xml:space="preserve">Generally, </w:t>
+      </w:r>
+      <w:proofErr w:type="spellStart"/>
+      <w:r>
+        <w:t>QERadioButtons</w:t>
+      </w:r>
+      <w:proofErr w:type="spellEnd"/>
+      <w:r>
+        <w:t xml:space="preserve"> will be </w:t>
+      </w:r>
+      <w:r>
+        <w:t xml:space="preserve">shown as checkable, and properties related to the checked state are more likely to be used for </w:t>
+      </w:r>
+      <w:proofErr w:type="spellStart"/>
+      <w:r>
+        <w:t>QERadioButtons</w:t>
+      </w:r>
+      <w:proofErr w:type="spellEnd"/>
+      <w:r>
+        <w:t>.</w:t>
       </w:r>
     </w:p>
     <w:p>
@@ -9260,7 +11142,71 @@
     </w:p>
     <w:p>
       <w:r>
-        <w:t>While QEPushButton and QERadioButton widgets can open a new GUI form when set up correctly without any action on the part of the application that created them, this functionality is mainly so the button functionality can be tested from the Designer ‘preview’ window. Applications using QEPushButton and QERadioButton widgets should provide a slot to create new windows through the ContainerProfile class. The application can then respect the creation options set up with the new button and manage the window better – for example it may wish to add the window to its window menu. The QEGui application provides such a slot through the ContainerProfile class. Refer to the QEGui application and the Container Profile class for more details.</w:t>
+        <w:t xml:space="preserve">While </w:t>
+      </w:r>
+      <w:proofErr w:type="spellStart"/>
+      <w:r>
+        <w:t>QEPushButton</w:t>
+      </w:r>
+      <w:proofErr w:type="spellEnd"/>
+      <w:r>
+        <w:t xml:space="preserve"> and </w:t>
+      </w:r>
+      <w:proofErr w:type="spellStart"/>
+      <w:r>
+        <w:t>QERadioButton</w:t>
+      </w:r>
+      <w:proofErr w:type="spellEnd"/>
+      <w:r>
+        <w:t xml:space="preserve"> widgets can open a new GUI form when set up correctly without any action on the part of the application that created them, this functionality is mainly so the button functionality can be tested from the Designer ‘preview’ window. Applications using </w:t>
+      </w:r>
+      <w:proofErr w:type="spellStart"/>
+      <w:r>
+        <w:t>QEPushButton</w:t>
+      </w:r>
+      <w:proofErr w:type="spellEnd"/>
+      <w:r>
+        <w:t xml:space="preserve"> and </w:t>
+      </w:r>
+      <w:proofErr w:type="spellStart"/>
+      <w:r>
+        <w:t>QERadioButton</w:t>
+      </w:r>
+      <w:proofErr w:type="spellEnd"/>
+      <w:r>
+        <w:t xml:space="preserve"> widgets should provide a slot to create new windows through the </w:t>
+      </w:r>
+      <w:proofErr w:type="spellStart"/>
+      <w:r>
+        <w:t>ContainerProfile</w:t>
+      </w:r>
+      <w:proofErr w:type="spellEnd"/>
+      <w:r>
+        <w:t xml:space="preserve"> class. The application can then respect the creation options set up with the new button and manage the window better – for example it may wish to add the window to its window menu. The </w:t>
+      </w:r>
+      <w:proofErr w:type="spellStart"/>
+      <w:r>
+        <w:t>QEGui</w:t>
+      </w:r>
+      <w:proofErr w:type="spellEnd"/>
+      <w:r>
+        <w:t xml:space="preserve"> application provides such a slot through the </w:t>
+      </w:r>
+      <w:proofErr w:type="spellStart"/>
+      <w:r>
+        <w:t>ContainerProfile</w:t>
+      </w:r>
+      <w:proofErr w:type="spellEnd"/>
+      <w:r>
+        <w:t xml:space="preserve"> class. Refer to the </w:t>
+      </w:r>
+      <w:proofErr w:type="spellStart"/>
+      <w:r>
+        <w:t>QEGui</w:t>
+      </w:r>
+      <w:proofErr w:type="spellEnd"/>
+      <w:r>
+        <w:t xml:space="preserve"> application and the Container Profile class for more details.</w:t>
       </w:r>
     </w:p>
     <w:p>
@@ -9287,12 +11233,14 @@
           <w:numId w:val="26"/>
         </w:numPr>
       </w:pPr>
+      <w:proofErr w:type="gramStart"/>
       <w:r>
         <w:rPr>
           <w:b/>
         </w:rPr>
         <w:t>variable</w:t>
       </w:r>
+      <w:proofErr w:type="gramEnd"/>
       <w:r>
         <w:rPr>
           <w:b/>
@@ -9328,7 +11276,15 @@
         <w:br/>
       </w:r>
       <w:r>
-        <w:t>Macro substitutions to apply to ‘variable’ and ‘altReadbackVariable’ properties</w:t>
+        <w:t>Macro substitutions to apply to ‘variable’ and ‘</w:t>
+      </w:r>
+      <w:proofErr w:type="spellStart"/>
+      <w:r>
+        <w:t>altReadbackVariable</w:t>
+      </w:r>
+      <w:proofErr w:type="spellEnd"/>
+      <w:r>
+        <w:t>’ properties</w:t>
       </w:r>
     </w:p>
     <w:p>
@@ -9339,12 +11295,14 @@
           <w:numId w:val="26"/>
         </w:numPr>
       </w:pPr>
+      <w:proofErr w:type="gramStart"/>
       <w:r>
         <w:rPr>
           <w:b/>
         </w:rPr>
         <w:t>password</w:t>
       </w:r>
+      <w:proofErr w:type="gramEnd"/>
       <w:r>
         <w:br/>
         <w:t>Password user will need to enter before any action is taken.</w:t>
@@ -9358,12 +11316,14 @@
           <w:numId w:val="26"/>
         </w:numPr>
       </w:pPr>
+      <w:proofErr w:type="spellStart"/>
       <w:r>
         <w:rPr>
           <w:b/>
         </w:rPr>
         <w:t>confirmAction</w:t>
       </w:r>
+      <w:proofErr w:type="spellEnd"/>
       <w:r>
         <w:br/>
         <w:t>If true, a dialog will be presented asking the user to confirm if the button action should be carried out</w:t>
@@ -9377,15 +11337,27 @@
           <w:numId w:val="26"/>
         </w:numPr>
       </w:pPr>
+      <w:proofErr w:type="spellStart"/>
+      <w:proofErr w:type="gramStart"/>
       <w:r>
         <w:rPr>
           <w:b/>
         </w:rPr>
         <w:t>writeOnPress</w:t>
       </w:r>
+      <w:proofErr w:type="spellEnd"/>
+      <w:proofErr w:type="gramEnd"/>
       <w:r>
         <w:br/>
-        <w:t>If true, the 'pressText' property is written when the button is pressed. Default is false</w:t>
+        <w:t>If true, the '</w:t>
+      </w:r>
+      <w:proofErr w:type="spellStart"/>
+      <w:r>
+        <w:t>pressText</w:t>
+      </w:r>
+      <w:proofErr w:type="spellEnd"/>
+      <w:r>
+        <w:t>' property is written when the button is pressed. Default is false</w:t>
       </w:r>
     </w:p>
     <w:p>
@@ -9396,15 +11368,27 @@
           <w:numId w:val="26"/>
         </w:numPr>
       </w:pPr>
+      <w:proofErr w:type="spellStart"/>
+      <w:proofErr w:type="gramStart"/>
       <w:r>
         <w:rPr>
           <w:b/>
         </w:rPr>
         <w:t>writeOnRelease</w:t>
       </w:r>
+      <w:proofErr w:type="spellEnd"/>
+      <w:proofErr w:type="gramEnd"/>
       <w:r>
         <w:br/>
-        <w:t>If true, the 'releaseText' property is written when the button is released. Default is false</w:t>
+        <w:t>If true, the '</w:t>
+      </w:r>
+      <w:proofErr w:type="spellStart"/>
+      <w:r>
+        <w:t>releaseText</w:t>
+      </w:r>
+      <w:proofErr w:type="spellEnd"/>
+      <w:r>
+        <w:t>' property is written when the button is released. Default is false</w:t>
       </w:r>
     </w:p>
     <w:p>
@@ -9415,15 +11399,27 @@
           <w:numId w:val="26"/>
         </w:numPr>
       </w:pPr>
+      <w:proofErr w:type="spellStart"/>
+      <w:proofErr w:type="gramStart"/>
       <w:r>
         <w:rPr>
           <w:b/>
         </w:rPr>
         <w:t>writeOnClick</w:t>
       </w:r>
+      <w:proofErr w:type="spellEnd"/>
+      <w:proofErr w:type="gramEnd"/>
       <w:r>
         <w:br/>
-        <w:t>If true, the 'clickText' property is written when the button is clicked. Default is true</w:t>
+        <w:t>If true, the '</w:t>
+      </w:r>
+      <w:proofErr w:type="spellStart"/>
+      <w:r>
+        <w:t>clickText</w:t>
+      </w:r>
+      <w:proofErr w:type="spellEnd"/>
+      <w:r>
+        <w:t>' property is written when the button is clicked. Default is true</w:t>
       </w:r>
     </w:p>
     <w:p>
@@ -9434,15 +11430,25 @@
           <w:numId w:val="26"/>
         </w:numPr>
       </w:pPr>
+      <w:proofErr w:type="spellStart"/>
       <w:r>
         <w:rPr>
           <w:b/>
         </w:rPr>
         <w:t>pressText</w:t>
       </w:r>
+      <w:proofErr w:type="spellEnd"/>
       <w:r>
         <w:br/>
-        <w:t>Value written when user presses button if 'writeOnPress' property is true</w:t>
+        <w:t>Value written when user presses button if '</w:t>
+      </w:r>
+      <w:proofErr w:type="spellStart"/>
+      <w:r>
+        <w:t>writeOnPress</w:t>
+      </w:r>
+      <w:proofErr w:type="spellEnd"/>
+      <w:r>
+        <w:t>' property is true</w:t>
       </w:r>
     </w:p>
     <w:p>
@@ -9453,15 +11459,25 @@
           <w:numId w:val="26"/>
         </w:numPr>
       </w:pPr>
+      <w:proofErr w:type="spellStart"/>
       <w:r>
         <w:rPr>
           <w:b/>
         </w:rPr>
         <w:t>releaseText</w:t>
       </w:r>
+      <w:proofErr w:type="spellEnd"/>
       <w:r>
         <w:br/>
-        <w:t>Value written when user releases button if 'writeOnRelease' property is true</w:t>
+        <w:t>Value written when user releases button if '</w:t>
+      </w:r>
+      <w:proofErr w:type="spellStart"/>
+      <w:r>
+        <w:t>writeOnRelease</w:t>
+      </w:r>
+      <w:proofErr w:type="spellEnd"/>
+      <w:r>
+        <w:t>' property is true</w:t>
       </w:r>
     </w:p>
     <w:p>
@@ -9472,15 +11488,25 @@
           <w:numId w:val="26"/>
         </w:numPr>
       </w:pPr>
+      <w:proofErr w:type="spellStart"/>
       <w:r>
         <w:rPr>
           <w:b/>
         </w:rPr>
         <w:t>clickText</w:t>
       </w:r>
+      <w:proofErr w:type="spellEnd"/>
       <w:r>
         <w:br/>
-        <w:t>Value written when user clicks button if 'writeOnClick' property is true</w:t>
+        <w:t>Value written when user clicks button if '</w:t>
+      </w:r>
+      <w:proofErr w:type="spellStart"/>
+      <w:r>
+        <w:t>writeOnClick</w:t>
+      </w:r>
+      <w:proofErr w:type="spellEnd"/>
+      <w:r>
+        <w:t>' property is true</w:t>
       </w:r>
     </w:p>
     <w:p>
@@ -9491,12 +11517,16 @@
           <w:numId w:val="26"/>
         </w:numPr>
       </w:pPr>
+      <w:proofErr w:type="spellStart"/>
+      <w:proofErr w:type="gramStart"/>
       <w:r>
         <w:rPr>
           <w:b/>
         </w:rPr>
         <w:t>clickCheckedText</w:t>
       </w:r>
+      <w:proofErr w:type="spellEnd"/>
+      <w:proofErr w:type="gramEnd"/>
       <w:r>
         <w:br/>
         <w:t>Text used to compare with text written or read to determine if push button should be marked as checked.</w:t>
@@ -9510,7 +11540,31 @@
       </w:r>
       <w:r>
         <w:lastRenderedPageBreak/>
-        <w:t>When writing values, the 'pressText', 'ReleaseText', or 'clickedtext' must match this property to cause the button to be checked when the write occurs.</w:t>
+        <w:t>When writing values, the '</w:t>
+      </w:r>
+      <w:proofErr w:type="spellStart"/>
+      <w:r>
+        <w:t>pressText</w:t>
+      </w:r>
+      <w:proofErr w:type="spellEnd"/>
+      <w:r>
+        <w:t>', '</w:t>
+      </w:r>
+      <w:proofErr w:type="spellStart"/>
+      <w:r>
+        <w:t>ReleaseText</w:t>
+      </w:r>
+      <w:proofErr w:type="spellEnd"/>
+      <w:r>
+        <w:t>', or '</w:t>
+      </w:r>
+      <w:proofErr w:type="spellStart"/>
+      <w:r>
+        <w:t>clickedtext</w:t>
+      </w:r>
+      <w:proofErr w:type="spellEnd"/>
+      <w:r>
+        <w:t>' must match this property to cause the button to be checked when the write occurs.</w:t>
       </w:r>
     </w:p>
     <w:p>
@@ -9528,7 +11582,31 @@
         <w:t>Good example:</w:t>
       </w:r>
       <w:r>
-        <w:t xml:space="preserve"> formatting set to diaplay a data value of '1' as 'On', clickCheckedText is 'On', clickText is 'On'. In this example, the push button will be checked when a data update occurs with a value of 1 or when the button is clicked.</w:t>
+        <w:t xml:space="preserve"> formatting set to </w:t>
+      </w:r>
+      <w:proofErr w:type="spellStart"/>
+      <w:r>
+        <w:t>diaplay</w:t>
+      </w:r>
+      <w:proofErr w:type="spellEnd"/>
+      <w:r>
+        <w:t xml:space="preserve"> a data value of '1' as 'On', </w:t>
+      </w:r>
+      <w:proofErr w:type="spellStart"/>
+      <w:r>
+        <w:t>clickCheckedText</w:t>
+      </w:r>
+      <w:proofErr w:type="spellEnd"/>
+      <w:r>
+        <w:t xml:space="preserve"> is 'On', </w:t>
+      </w:r>
+      <w:proofErr w:type="spellStart"/>
+      <w:r>
+        <w:t>clickText</w:t>
+      </w:r>
+      <w:proofErr w:type="spellEnd"/>
+      <w:r>
+        <w:t xml:space="preserve"> is 'On'. In this example, the push button will be checked when a data update occurs with a value of 1 or when the button is clicked.</w:t>
       </w:r>
     </w:p>
     <w:p>
@@ -9546,7 +11624,39 @@
         <w:t>Bad example:</w:t>
       </w:r>
       <w:r>
-        <w:t xml:space="preserve"> formatting set to diaplay a data value of '1' as 'On', clickCheckedText is 'On', clickText is '1'. In this example, the push button will be checked when a data update occurs with a value of 1 but, although a valid value will be written when clicked, the button will not be checked when clicked as '1' is not the same as 'On'.</w:t>
+        <w:t xml:space="preserve"> formatting set to </w:t>
+      </w:r>
+      <w:proofErr w:type="spellStart"/>
+      <w:r>
+        <w:t>diaplay</w:t>
+      </w:r>
+      <w:proofErr w:type="spellEnd"/>
+      <w:r>
+        <w:t xml:space="preserve"> a data value of '1' as '</w:t>
+      </w:r>
+      <w:proofErr w:type="gramStart"/>
+      <w:r>
+        <w:t>On</w:t>
+      </w:r>
+      <w:proofErr w:type="gramEnd"/>
+      <w:r>
+        <w:t xml:space="preserve">', </w:t>
+      </w:r>
+      <w:proofErr w:type="spellStart"/>
+      <w:r>
+        <w:t>clickCheckedText</w:t>
+      </w:r>
+      <w:proofErr w:type="spellEnd"/>
+      <w:r>
+        <w:t xml:space="preserve"> is 'On', </w:t>
+      </w:r>
+      <w:proofErr w:type="spellStart"/>
+      <w:r>
+        <w:t>clickText</w:t>
+      </w:r>
+      <w:proofErr w:type="spellEnd"/>
+      <w:r>
+        <w:t xml:space="preserve"> is '1'. In this example, the push button will be checked when a data update occurs with a value of 1 but, although a valid value will be written when clicked, the button will not be checked when clicked as '1' is not the same as 'On'.</w:t>
       </w:r>
     </w:p>
     <w:p>
@@ -9587,18 +11697,28 @@
           <w:numId w:val="26"/>
         </w:numPr>
       </w:pPr>
+      <w:proofErr w:type="gramStart"/>
       <w:r>
         <w:rPr>
           <w:b/>
         </w:rPr>
         <w:t>subscribe</w:t>
       </w:r>
+      <w:proofErr w:type="gramEnd"/>
       <w:r>
         <w:br/>
         <w:t>If checked</w:t>
       </w:r>
       <w:r>
-        <w:t>, the button will read and present the current value defined by the ‘variable’ property. If the ‘altReadbackVariable’.property is define, it is used in preference to the ‘variable’ property</w:t>
+        <w:t>, the button will read and present the current value defined by the ‘variable’ property. If the ‘</w:t>
+      </w:r>
+      <w:proofErr w:type="spellStart"/>
+      <w:r>
+        <w:t>altReadbackVariable’.property</w:t>
+      </w:r>
+      <w:proofErr w:type="spellEnd"/>
+      <w:r>
+        <w:t xml:space="preserve"> is define, it is used in preference to the ‘variable’ property</w:t>
       </w:r>
     </w:p>
     <w:p>
@@ -9609,12 +11729,14 @@
           <w:numId w:val="26"/>
         </w:numPr>
       </w:pPr>
+      <w:proofErr w:type="gramStart"/>
       <w:r>
         <w:rPr>
           <w:b/>
         </w:rPr>
         <w:t>variable</w:t>
       </w:r>
+      <w:proofErr w:type="gramEnd"/>
       <w:r>
         <w:rPr>
           <w:b/>
@@ -9637,12 +11759,16 @@
           <w:numId w:val="26"/>
         </w:numPr>
       </w:pPr>
+      <w:proofErr w:type="spellStart"/>
+      <w:proofErr w:type="gramStart"/>
       <w:r>
         <w:rPr>
           <w:b/>
         </w:rPr>
         <w:t>altReadbackVariable</w:t>
       </w:r>
+      <w:proofErr w:type="spellEnd"/>
+      <w:proofErr w:type="gramEnd"/>
       <w:r>
         <w:rPr>
           <w:b/>
@@ -9674,7 +11800,15 @@
         <w:br/>
       </w:r>
       <w:r>
-        <w:t>Macro substitutions to apply to ‘variable’ and ‘altReadbackVariable’ properties</w:t>
+        <w:t>Macro substitutions to apply to ‘variable’ and ‘</w:t>
+      </w:r>
+      <w:proofErr w:type="spellStart"/>
+      <w:r>
+        <w:t>altReadbackVariable</w:t>
+      </w:r>
+      <w:proofErr w:type="spellEnd"/>
+      <w:r>
+        <w:t>’ properties</w:t>
       </w:r>
     </w:p>
     <w:p>
@@ -9685,12 +11819,16 @@
           <w:numId w:val="26"/>
         </w:numPr>
       </w:pPr>
+      <w:proofErr w:type="spellStart"/>
+      <w:proofErr w:type="gramStart"/>
       <w:r>
         <w:rPr>
           <w:b/>
         </w:rPr>
         <w:t>updateOption</w:t>
       </w:r>
+      <w:proofErr w:type="spellEnd"/>
+      <w:proofErr w:type="gramEnd"/>
       <w:r>
         <w:br/>
         <w:t>Used to determine if</w:t>
@@ -9749,9 +11887,11 @@
           <w:numId w:val="26"/>
         </w:numPr>
       </w:pPr>
+      <w:proofErr w:type="spellStart"/>
       <w:r>
         <w:t>TextAndIcon</w:t>
       </w:r>
+      <w:proofErr w:type="spellEnd"/>
       <w:r>
         <w:tab/>
         <w:t>Data updates will update the button text and icon</w:t>
@@ -9789,7 +11929,30 @@
       </w:r>
       <w:r>
         <w:br/>
-        <w:t>Pixmap to display if updateOption is Icon or TextAndIcon and data value translates to an index between 0 and 7.</w:t>
+      </w:r>
+      <w:proofErr w:type="spellStart"/>
+      <w:r>
+        <w:t>Pixmap</w:t>
+      </w:r>
+      <w:proofErr w:type="spellEnd"/>
+      <w:r>
+        <w:t xml:space="preserve"> to display if </w:t>
+      </w:r>
+      <w:proofErr w:type="spellStart"/>
+      <w:r>
+        <w:t>updateOption</w:t>
+      </w:r>
+      <w:proofErr w:type="spellEnd"/>
+      <w:r>
+        <w:t xml:space="preserve"> is Icon or </w:t>
+      </w:r>
+      <w:proofErr w:type="spellStart"/>
+      <w:r>
+        <w:t>TextAndIcon</w:t>
+      </w:r>
+      <w:proofErr w:type="spellEnd"/>
+      <w:r>
+        <w:t xml:space="preserve"> and data value translates to an index between 0 and 7.</w:t>
       </w:r>
     </w:p>
     <w:p>
@@ -9800,12 +11963,14 @@
           <w:numId w:val="26"/>
         </w:numPr>
       </w:pPr>
+      <w:proofErr w:type="gramStart"/>
       <w:r>
         <w:rPr>
           <w:b/>
         </w:rPr>
         <w:t>alignment</w:t>
       </w:r>
+      <w:proofErr w:type="gramEnd"/>
       <w:r>
         <w:br/>
       </w:r>
@@ -9844,12 +12009,16 @@
           <w:numId w:val="26"/>
         </w:numPr>
       </w:pPr>
+      <w:proofErr w:type="spellStart"/>
+      <w:proofErr w:type="gramStart"/>
       <w:r>
         <w:rPr>
           <w:b/>
         </w:rPr>
         <w:t>labelText</w:t>
       </w:r>
+      <w:proofErr w:type="spellEnd"/>
+      <w:proofErr w:type="gramEnd"/>
       <w:r>
         <w:br/>
       </w:r>
@@ -9872,7 +12041,23 @@
         <w:br/>
       </w:r>
       <w:r>
-        <w:t>For example, a button in a sub form may have a 'labelText' property of 'Turn Pump $(PUMPNUM) On'.</w:t>
+        <w:t>For example, a button in a sub form may have a '</w:t>
+      </w:r>
+      <w:proofErr w:type="spellStart"/>
+      <w:r>
+        <w:t>labelText</w:t>
+      </w:r>
+      <w:proofErr w:type="spellEnd"/>
+      <w:r>
+        <w:t xml:space="preserve">' property of 'Turn Pump $(PUMPNUM) </w:t>
+      </w:r>
+      <w:proofErr w:type="gramStart"/>
+      <w:r>
+        <w:t>On</w:t>
+      </w:r>
+      <w:proofErr w:type="gramEnd"/>
+      <w:r>
+        <w:t>'.</w:t>
       </w:r>
       <w:r>
         <w:br/>
@@ -9917,6 +12102,7 @@
           <w:numId w:val="26"/>
         </w:numPr>
       </w:pPr>
+      <w:proofErr w:type="gramStart"/>
       <w:r>
         <w:rPr>
           <w:b/>
@@ -9929,6 +12115,7 @@
         </w:rPr>
         <w:t>rogram</w:t>
       </w:r>
+      <w:proofErr w:type="gramEnd"/>
       <w:r>
         <w:br/>
       </w:r>
@@ -9949,12 +12136,14 @@
         <w:br/>
         <w:t xml:space="preserve">    </w:t>
       </w:r>
+      <w:proofErr w:type="spellStart"/>
       <w:r>
         <w:rPr>
           <w:rFonts w:ascii="Courier New" w:hAnsi="Courier New" w:cs="Courier New"/>
         </w:rPr>
         <w:t>firefox</w:t>
       </w:r>
+      <w:proofErr w:type="spellEnd"/>
     </w:p>
     <w:p>
       <w:pPr>
@@ -9964,12 +12153,14 @@
           <w:numId w:val="26"/>
         </w:numPr>
       </w:pPr>
+      <w:proofErr w:type="gramStart"/>
       <w:r>
         <w:rPr>
           <w:b/>
         </w:rPr>
         <w:t>arguments</w:t>
       </w:r>
+      <w:proofErr w:type="gramEnd"/>
       <w:r>
         <w:br/>
       </w:r>
@@ -10015,12 +12206,16 @@
           <w:numId w:val="26"/>
         </w:numPr>
       </w:pPr>
+      <w:proofErr w:type="spellStart"/>
+      <w:proofErr w:type="gramStart"/>
       <w:r>
         <w:rPr>
           <w:b/>
         </w:rPr>
         <w:t>guiFile</w:t>
       </w:r>
+      <w:proofErr w:type="spellEnd"/>
+      <w:proofErr w:type="gramEnd"/>
       <w:r>
         <w:br/>
       </w:r>
@@ -10030,23 +12225,52 @@
       <w:r>
         <w:br/>
       </w:r>
-      <w:r>
-        <w:t>File name can be absolute, relative to the path of the QEform in which the QEPushButton is located,</w:t>
-      </w:r>
-      <w:r>
-        <w:t xml:space="preserve"> </w:t>
-      </w:r>
-      <w:r>
-        <w:t>relative to the any path in the path list published in the ContainerProfile class, or relative to the current path.</w:t>
-      </w:r>
-      <w:r>
-        <w:br/>
-      </w:r>
-      <w:r>
-        <w:t>See QEWidget::openQEFile() in QEWidget.cpp for details</w:t>
-      </w:r>
-      <w:r>
-        <w:t xml:space="preserve"> on the rules used for locating a user interface file.</w:t>
+      <w:proofErr w:type="spellStart"/>
+      <w:r>
+        <w:t>QEWidgets</w:t>
+      </w:r>
+      <w:proofErr w:type="spellEnd"/>
+      <w:r>
+        <w:t xml:space="preserve"> use a common set of rules for locating a file. Refer to </w:t>
+      </w:r>
+      <w:r>
+        <w:fldChar w:fldCharType="begin"/>
+      </w:r>
+      <w:r>
+        <w:instrText xml:space="preserve"> REF _Ref345498802 \h </w:instrText>
+      </w:r>
+      <w:r>
+        <w:fldChar w:fldCharType="separate"/>
+      </w:r>
+      <w:r>
+        <w:t>Finding files</w:t>
+      </w:r>
+      <w:r>
+        <w:fldChar w:fldCharType="end"/>
+      </w:r>
+      <w:r>
+        <w:t xml:space="preserve"> (page </w:t>
+      </w:r>
+      <w:r>
+        <w:fldChar w:fldCharType="begin"/>
+      </w:r>
+      <w:r>
+        <w:instrText xml:space="preserve"> PAGEREF _Ref345498802 \h </w:instrText>
+      </w:r>
+      <w:r>
+        <w:fldChar w:fldCharType="separate"/>
+      </w:r>
+      <w:r>
+        <w:rPr>
+          <w:noProof/>
+        </w:rPr>
+        <w:t>10</w:t>
+      </w:r>
+      <w:r>
+        <w:fldChar w:fldCharType="end"/>
+      </w:r>
+      <w:r>
+        <w:t>) for details.</w:t>
       </w:r>
     </w:p>
     <w:p>
@@ -10057,12 +12281,16 @@
           <w:numId w:val="26"/>
         </w:numPr>
       </w:pPr>
+      <w:proofErr w:type="spellStart"/>
+      <w:proofErr w:type="gramStart"/>
       <w:r>
         <w:rPr>
           <w:b/>
         </w:rPr>
         <w:t>creationOption</w:t>
       </w:r>
+      <w:proofErr w:type="spellEnd"/>
+      <w:proofErr w:type="gramEnd"/>
       <w:r>
         <w:br/>
       </w:r>
@@ -10074,7 +12302,15 @@
         <w:t>T</w:t>
       </w:r>
       <w:r>
-        <w:t>he creation option is supplied when the button generates a newGui signal.</w:t>
+        <w:t xml:space="preserve">he creation option is supplied when the button generates a </w:t>
+      </w:r>
+      <w:proofErr w:type="spellStart"/>
+      <w:r>
+        <w:t>newGui</w:t>
+      </w:r>
+      <w:proofErr w:type="spellEnd"/>
+      <w:r>
+        <w:t xml:space="preserve"> signal.</w:t>
       </w:r>
       <w:r>
         <w:br/>
@@ -10086,7 +12322,23 @@
         <w:br/>
       </w:r>
       <w:r>
-        <w:t>When used within the QEGui application, the QEGui application creates a new window, new tab, or replaces the current window as appropriate.</w:t>
+        <w:t xml:space="preserve">When used within the </w:t>
+      </w:r>
+      <w:proofErr w:type="spellStart"/>
+      <w:r>
+        <w:t>QEGui</w:t>
+      </w:r>
+      <w:proofErr w:type="spellEnd"/>
+      <w:r>
+        <w:t xml:space="preserve"> application, the </w:t>
+      </w:r>
+      <w:proofErr w:type="spellStart"/>
+      <w:r>
+        <w:t>QEGui</w:t>
+      </w:r>
+      <w:proofErr w:type="spellEnd"/>
+      <w:r>
+        <w:t xml:space="preserve"> application creates a new window, new tab, or replaces the current window as appropriate.</w:t>
       </w:r>
       <w:r>
         <w:br/>
@@ -10119,9 +12371,11 @@
           <w:numId w:val="26"/>
         </w:numPr>
       </w:pPr>
+      <w:proofErr w:type="spellStart"/>
       <w:r>
         <w:t>NewTab</w:t>
       </w:r>
+      <w:proofErr w:type="spellEnd"/>
       <w:r>
         <w:tab/>
       </w:r>
@@ -10137,9 +12391,11 @@
           <w:numId w:val="26"/>
         </w:numPr>
       </w:pPr>
+      <w:proofErr w:type="spellStart"/>
       <w:r>
         <w:t>NewWindow</w:t>
       </w:r>
+      <w:proofErr w:type="spellEnd"/>
       <w:r>
         <w:tab/>
       </w:r>
@@ -10210,143 +12466,1111 @@
         </w:r>
       </w:fldSimple>
       <w:r>
-        <w:t xml:space="preserve"> QEPushButton and QERadioButton examples</w:t>
+        <w:t xml:space="preserve"> </w:t>
+      </w:r>
+      <w:proofErr w:type="spellStart"/>
+      <w:r>
+        <w:t>QEPushButton</w:t>
+      </w:r>
+      <w:proofErr w:type="spellEnd"/>
+      <w:r>
+        <w:t xml:space="preserve"> and </w:t>
+      </w:r>
+      <w:proofErr w:type="spellStart"/>
+      <w:r>
+        <w:t>QERadioButton</w:t>
+      </w:r>
+      <w:proofErr w:type="spellEnd"/>
+      <w:r>
+        <w:t xml:space="preserve"> examples</w:t>
       </w:r>
     </w:p>
     <w:p>
       <w:pPr>
         <w:pStyle w:val="Heading2"/>
       </w:pPr>
-      <w:bookmarkStart w:id="72" w:name="_Toc345429452"/>
+      <w:bookmarkStart w:id="74" w:name="_Toc345429453"/>
+      <w:proofErr w:type="spellStart"/>
+      <w:r>
+        <w:t>QEShape</w:t>
+      </w:r>
+      <w:bookmarkEnd w:id="74"/>
+      <w:proofErr w:type="spellEnd"/>
+    </w:p>
+    <w:p>
+      <w:pPr>
+        <w:pStyle w:val="Heading2"/>
+      </w:pPr>
+      <w:bookmarkStart w:id="75" w:name="_Toc345429454"/>
+      <w:proofErr w:type="spellStart"/>
+      <w:r>
+        <w:t>QESlider</w:t>
+      </w:r>
+      <w:bookmarkEnd w:id="75"/>
+      <w:proofErr w:type="spellEnd"/>
+    </w:p>
+    <w:p>
+      <w:pPr>
+        <w:pStyle w:val="Heading2"/>
+      </w:pPr>
+      <w:bookmarkStart w:id="76" w:name="_Toc345429455"/>
+      <w:proofErr w:type="spellStart"/>
+      <w:r>
+        <w:t>QESpinBox</w:t>
+      </w:r>
+      <w:bookmarkEnd w:id="76"/>
+      <w:proofErr w:type="spellEnd"/>
+    </w:p>
+    <w:p>
+      <w:pPr>
+        <w:pStyle w:val="Heading2"/>
+      </w:pPr>
+      <w:bookmarkStart w:id="77" w:name="_Toc345429456"/>
+      <w:proofErr w:type="spellStart"/>
+      <w:r>
+        <w:t>QEComboBox</w:t>
+      </w:r>
+      <w:bookmarkEnd w:id="77"/>
+      <w:proofErr w:type="spellEnd"/>
+    </w:p>
+    <w:p>
+      <w:pPr>
+        <w:pStyle w:val="Heading2"/>
+      </w:pPr>
+      <w:bookmarkStart w:id="78" w:name="_Toc345429457"/>
+      <w:proofErr w:type="spellStart"/>
+      <w:r>
+        <w:t>QEForm</w:t>
+      </w:r>
+      <w:bookmarkEnd w:id="78"/>
+      <w:proofErr w:type="spellEnd"/>
+    </w:p>
+    <w:p>
+      <w:r>
+        <w:t xml:space="preserve">The </w:t>
+      </w:r>
+      <w:proofErr w:type="spellStart"/>
+      <w:r>
+        <w:t>QEForm</w:t>
+      </w:r>
+      <w:proofErr w:type="spellEnd"/>
+      <w:r>
+        <w:t xml:space="preserve"> widget is used to present a Qt user interface (.</w:t>
+      </w:r>
+      <w:proofErr w:type="spellStart"/>
+      <w:r>
+        <w:t>ui</w:t>
+      </w:r>
+      <w:proofErr w:type="spellEnd"/>
+      <w:r>
+        <w:t>) file. While an application can programmatically achieve this by opening a .</w:t>
+      </w:r>
+      <w:proofErr w:type="spellStart"/>
+      <w:r>
+        <w:t>ui</w:t>
+      </w:r>
+      <w:proofErr w:type="spellEnd"/>
+      <w:r>
+        <w:t xml:space="preserve"> file with a </w:t>
+      </w:r>
+      <w:proofErr w:type="spellStart"/>
+      <w:r>
+        <w:t>QFile</w:t>
+      </w:r>
+      <w:proofErr w:type="spellEnd"/>
+      <w:r>
+        <w:t xml:space="preserve"> class and loading the contents using the </w:t>
+      </w:r>
+      <w:proofErr w:type="spellStart"/>
+      <w:r>
+        <w:t>QUiLoader</w:t>
+      </w:r>
+      <w:proofErr w:type="spellEnd"/>
+      <w:r>
+        <w:t xml:space="preserve">, the </w:t>
+      </w:r>
+      <w:proofErr w:type="spellStart"/>
+      <w:r>
+        <w:t>QEForm</w:t>
+      </w:r>
+      <w:proofErr w:type="spellEnd"/>
+      <w:r>
+        <w:t xml:space="preserve"> widget adds the following functionality:</w:t>
+      </w:r>
+    </w:p>
+    <w:p>
+      <w:pPr>
+        <w:pStyle w:val="ListParagraph"/>
+        <w:numPr>
+          <w:ilvl w:val="0"/>
+          <w:numId w:val="37"/>
+        </w:numPr>
+      </w:pPr>
+      <w:r>
+        <w:t xml:space="preserve">The </w:t>
+      </w:r>
+      <w:proofErr w:type="spellStart"/>
+      <w:r>
+        <w:t>QEForm</w:t>
+      </w:r>
+      <w:proofErr w:type="spellEnd"/>
+      <w:r>
+        <w:t xml:space="preserve"> uses </w:t>
+      </w:r>
+      <w:proofErr w:type="spellStart"/>
+      <w:r>
+        <w:t>c</w:t>
+      </w:r>
+      <w:r>
+        <w:t>onsistant</w:t>
+      </w:r>
+      <w:proofErr w:type="spellEnd"/>
+      <w:r>
+        <w:t xml:space="preserve"> </w:t>
+      </w:r>
+      <w:r>
+        <w:t xml:space="preserve">rules for locating the </w:t>
+      </w:r>
+      <w:r>
+        <w:t>file</w:t>
+      </w:r>
+      <w:r>
+        <w:t xml:space="preserve"> common to all QE widgets that access files</w:t>
+      </w:r>
+      <w:r>
+        <w:t xml:space="preserve">. Refer to </w:t>
+      </w:r>
+      <w:r>
+        <w:fldChar w:fldCharType="begin"/>
+      </w:r>
+      <w:r>
+        <w:instrText xml:space="preserve"> REF _Ref345498802 \h </w:instrText>
+      </w:r>
+      <w:r>
+        <w:fldChar w:fldCharType="separate"/>
+      </w:r>
+      <w:r>
+        <w:t>Finding files</w:t>
+      </w:r>
+      <w:r>
+        <w:fldChar w:fldCharType="end"/>
+      </w:r>
+      <w:r>
+        <w:t xml:space="preserve"> (page </w:t>
+      </w:r>
+      <w:r>
+        <w:fldChar w:fldCharType="begin"/>
+      </w:r>
+      <w:r>
+        <w:instrText xml:space="preserve"> PAGEREF _Ref345498802 \h </w:instrText>
+      </w:r>
+      <w:r>
+        <w:fldChar w:fldCharType="separate"/>
+      </w:r>
+      <w:r>
+        <w:rPr>
+          <w:noProof/>
+        </w:rPr>
+        <w:t>10</w:t>
+      </w:r>
+      <w:r>
+        <w:fldChar w:fldCharType="end"/>
+      </w:r>
+      <w:r>
+        <w:t>) for details.</w:t>
+      </w:r>
+    </w:p>
+    <w:p>
+      <w:pPr>
+        <w:pStyle w:val="ListParagraph"/>
+        <w:numPr>
+          <w:ilvl w:val="0"/>
+          <w:numId w:val="37"/>
+        </w:numPr>
+      </w:pPr>
+      <w:r>
+        <w:t xml:space="preserve">The </w:t>
+      </w:r>
+      <w:proofErr w:type="gramStart"/>
+      <w:r>
+        <w:t xml:space="preserve">contents of a </w:t>
+      </w:r>
+      <w:proofErr w:type="spellStart"/>
+      <w:r>
+        <w:t>QEForm</w:t>
+      </w:r>
+      <w:proofErr w:type="spellEnd"/>
+      <w:r>
+        <w:t xml:space="preserve"> is</w:t>
+      </w:r>
+      <w:proofErr w:type="gramEnd"/>
+      <w:r>
+        <w:t xml:space="preserve"> </w:t>
+      </w:r>
+      <w:r>
+        <w:t>dynamic</w:t>
+      </w:r>
+      <w:r>
+        <w:t xml:space="preserve"> and can be </w:t>
+      </w:r>
+      <w:r>
+        <w:t xml:space="preserve">changed by </w:t>
+      </w:r>
+      <w:r>
+        <w:t>changing the ‘</w:t>
+      </w:r>
+      <w:proofErr w:type="spellStart"/>
+      <w:r>
+        <w:t>uiFile</w:t>
+      </w:r>
+      <w:proofErr w:type="spellEnd"/>
+      <w:r>
+        <w:t>’ property.</w:t>
+      </w:r>
+    </w:p>
+    <w:p>
+      <w:pPr>
+        <w:pStyle w:val="ListParagraph"/>
+        <w:numPr>
+          <w:ilvl w:val="0"/>
+          <w:numId w:val="37"/>
+        </w:numPr>
+      </w:pPr>
       <w:r>
         <w:lastRenderedPageBreak/>
-        <w:t>QERadioButton</w:t>
-      </w:r>
-      <w:bookmarkEnd w:id="72"/>
+        <w:t>The .</w:t>
+      </w:r>
+      <w:proofErr w:type="spellStart"/>
+      <w:r>
+        <w:t>ui</w:t>
+      </w:r>
+      <w:proofErr w:type="spellEnd"/>
+      <w:r>
+        <w:t xml:space="preserve"> file used to generate the contents of a </w:t>
+      </w:r>
+      <w:proofErr w:type="spellStart"/>
+      <w:r>
+        <w:t>QEForm</w:t>
+      </w:r>
+      <w:proofErr w:type="spellEnd"/>
+      <w:r>
+        <w:t xml:space="preserve"> is monitored and re-loaded if it changes.</w:t>
+      </w:r>
+    </w:p>
+    <w:p>
+      <w:pPr>
+        <w:pStyle w:val="ListParagraph"/>
+        <w:numPr>
+          <w:ilvl w:val="0"/>
+          <w:numId w:val="37"/>
+        </w:numPr>
+      </w:pPr>
+      <w:r>
+        <w:t xml:space="preserve">The </w:t>
+      </w:r>
+      <w:proofErr w:type="spellStart"/>
+      <w:r>
+        <w:t>QEForm</w:t>
+      </w:r>
+      <w:proofErr w:type="spellEnd"/>
+      <w:r>
+        <w:t xml:space="preserve"> can be used as a sub form. Forms can share common sub forms. Sub forms can be nested.</w:t>
+      </w:r>
+    </w:p>
+    <w:p>
+      <w:pPr>
+        <w:pStyle w:val="ListParagraph"/>
+        <w:numPr>
+          <w:ilvl w:val="0"/>
+          <w:numId w:val="37"/>
+        </w:numPr>
+      </w:pPr>
+      <w:r>
+        <w:t xml:space="preserve">The </w:t>
+      </w:r>
+      <w:proofErr w:type="spellStart"/>
+      <w:r>
+        <w:t>QEForm</w:t>
+      </w:r>
+      <w:proofErr w:type="spellEnd"/>
+      <w:r>
+        <w:t xml:space="preserve"> uses macro substitutions. This means a form can contain multiple instances of the same sub form, each with a different set of macro substitutions. For example, a form displaying a set of slits could use an identical sub form for each motor.</w:t>
+      </w:r>
+    </w:p>
+    <w:p>
+      <w:pPr>
+        <w:pStyle w:val="ListParagraph"/>
+        <w:numPr>
+          <w:ilvl w:val="0"/>
+          <w:numId w:val="37"/>
+        </w:numPr>
+      </w:pPr>
+      <w:proofErr w:type="spellStart"/>
+      <w:r>
+        <w:t>QEForms</w:t>
+      </w:r>
+      <w:proofErr w:type="spellEnd"/>
+      <w:r>
+        <w:t xml:space="preserve"> help manage messages emitted by QE widgets. Messages can be filtered and displayed based on the </w:t>
+      </w:r>
+      <w:proofErr w:type="spellStart"/>
+      <w:r>
+        <w:t>QEform</w:t>
+      </w:r>
+      <w:proofErr w:type="spellEnd"/>
+      <w:r>
+        <w:t xml:space="preserve"> they reside in. Refer to </w:t>
+      </w:r>
+      <w:r>
+        <w:fldChar w:fldCharType="begin"/>
+      </w:r>
+      <w:r>
+        <w:instrText xml:space="preserve"> REF _Ref345412535 \h </w:instrText>
+      </w:r>
+      <w:r>
+        <w:fldChar w:fldCharType="separate"/>
+      </w:r>
+      <w:r>
+        <w:t>Logging</w:t>
+      </w:r>
+      <w:r>
+        <w:fldChar w:fldCharType="end"/>
+      </w:r>
+      <w:r>
+        <w:t xml:space="preserve"> (page </w:t>
+      </w:r>
+      <w:r>
+        <w:fldChar w:fldCharType="begin"/>
+      </w:r>
+      <w:r>
+        <w:instrText xml:space="preserve"> PAGEREF _Ref345412535 \h </w:instrText>
+      </w:r>
+      <w:r>
+        <w:fldChar w:fldCharType="separate"/>
+      </w:r>
+      <w:r>
+        <w:rPr>
+          <w:noProof/>
+        </w:rPr>
+        <w:t>8</w:t>
+      </w:r>
+      <w:r>
+        <w:fldChar w:fldCharType="end"/>
+      </w:r>
+      <w:r>
+        <w:t>) for details.</w:t>
+      </w:r>
+    </w:p>
+    <w:p>
+      <w:pPr>
+        <w:pStyle w:val="ListParagraph"/>
+        <w:numPr>
+          <w:ilvl w:val="0"/>
+          <w:numId w:val="37"/>
+        </w:numPr>
+      </w:pPr>
+      <w:r>
+        <w:t>The .</w:t>
+      </w:r>
+      <w:proofErr w:type="spellStart"/>
+      <w:r>
+        <w:t>ui</w:t>
+      </w:r>
+      <w:proofErr w:type="spellEnd"/>
+      <w:r>
+        <w:t xml:space="preserve"> file loaded </w:t>
+      </w:r>
+      <w:r>
+        <w:t xml:space="preserve">by a </w:t>
+      </w:r>
+      <w:proofErr w:type="spellStart"/>
+      <w:r>
+        <w:t>QEForm</w:t>
+      </w:r>
+      <w:proofErr w:type="spellEnd"/>
+      <w:r>
+        <w:t xml:space="preserve"> widget </w:t>
+      </w:r>
+      <w:r>
+        <w:t xml:space="preserve">will have a top level widget with size and layout policies that may differ to those of the </w:t>
+      </w:r>
+      <w:proofErr w:type="spellStart"/>
+      <w:r>
+        <w:t>QEForm</w:t>
+      </w:r>
+      <w:proofErr w:type="spellEnd"/>
+      <w:r>
+        <w:t xml:space="preserve">. To minimise any confusion, the </w:t>
+      </w:r>
+      <w:proofErr w:type="spellStart"/>
+      <w:r>
+        <w:t>QEForm</w:t>
+      </w:r>
+      <w:proofErr w:type="spellEnd"/>
+      <w:r>
+        <w:t xml:space="preserve"> widget ensures the top level widget loaded and itself share the same size and layout policies. By default </w:t>
+      </w:r>
+      <w:r>
+        <w:t xml:space="preserve">the </w:t>
+      </w:r>
+      <w:proofErr w:type="spellStart"/>
+      <w:r>
+        <w:t>QEForm</w:t>
+      </w:r>
+      <w:proofErr w:type="spellEnd"/>
+      <w:r>
+        <w:t xml:space="preserve"> widget </w:t>
+      </w:r>
+      <w:r>
+        <w:t xml:space="preserve">sets the top level widget </w:t>
+      </w:r>
+      <w:r>
+        <w:t xml:space="preserve">loaded </w:t>
+      </w:r>
+      <w:r>
+        <w:t>to match itself</w:t>
+      </w:r>
+      <w:r>
+        <w:t>, but this behaviour can be reversed. The ‘</w:t>
+      </w:r>
+      <w:proofErr w:type="spellStart"/>
+      <w:r>
+        <w:t>resizeContents</w:t>
+      </w:r>
+      <w:proofErr w:type="spellEnd"/>
+      <w:r>
+        <w:t xml:space="preserve">’ property controls this behaviour. If true, the top level widget loaded is set to match the </w:t>
+      </w:r>
+      <w:proofErr w:type="spellStart"/>
+      <w:r>
+        <w:t>QEForm</w:t>
+      </w:r>
+      <w:proofErr w:type="spellEnd"/>
+      <w:r>
+        <w:t xml:space="preserve">. If false, the </w:t>
+      </w:r>
+      <w:proofErr w:type="spellStart"/>
+      <w:r>
+        <w:t>QEForm</w:t>
+      </w:r>
+      <w:proofErr w:type="spellEnd"/>
+      <w:r>
+        <w:t xml:space="preserve"> is set to match the top level widget loaded.</w:t>
+      </w:r>
+    </w:p>
+    <w:p>
+      <w:pPr>
+        <w:pStyle w:val="ListParagraph"/>
+        <w:numPr>
+          <w:ilvl w:val="0"/>
+          <w:numId w:val="37"/>
+        </w:numPr>
+      </w:pPr>
+      <w:proofErr w:type="spellStart"/>
+      <w:r>
+        <w:t>QERadioButtons</w:t>
+      </w:r>
+      <w:proofErr w:type="spellEnd"/>
+      <w:r>
+        <w:t xml:space="preserve"> and </w:t>
+      </w:r>
+      <w:proofErr w:type="spellStart"/>
+      <w:r>
+        <w:t>QEPushButtons</w:t>
+      </w:r>
+      <w:proofErr w:type="spellEnd"/>
+      <w:r>
+        <w:t xml:space="preserve"> look in the </w:t>
+      </w:r>
+      <w:proofErr w:type="spellStart"/>
+      <w:r>
+        <w:t>ContainerProfile</w:t>
+      </w:r>
+      <w:proofErr w:type="spellEnd"/>
+      <w:r>
+        <w:t xml:space="preserve"> class to see if a slot they can use to create new GUI windows is available. Applications like </w:t>
+      </w:r>
+      <w:proofErr w:type="spellStart"/>
+      <w:r>
+        <w:t>QEGui</w:t>
+      </w:r>
+      <w:proofErr w:type="spellEnd"/>
+      <w:r>
+        <w:t xml:space="preserve"> </w:t>
+      </w:r>
+      <w:r>
+        <w:t>publish a slot to open new GUIs using this mechanism. If the ‘</w:t>
+      </w:r>
+      <w:proofErr w:type="spellStart"/>
+      <w:r>
+        <w:t>handleGuiLaunchRequests</w:t>
+      </w:r>
+      <w:proofErr w:type="spellEnd"/>
+      <w:r>
+        <w:t xml:space="preserve">’ property is true, the </w:t>
+      </w:r>
+      <w:proofErr w:type="spellStart"/>
+      <w:r>
+        <w:t>QEForm</w:t>
+      </w:r>
+      <w:proofErr w:type="spellEnd"/>
+      <w:r>
+        <w:t xml:space="preserve"> widget publishes its own slot for launching new GUIs and so all QE widgets within it will use the </w:t>
+      </w:r>
+      <w:proofErr w:type="spellStart"/>
+      <w:r>
+        <w:t>QEForm’s</w:t>
+      </w:r>
+      <w:proofErr w:type="spellEnd"/>
+      <w:r>
+        <w:t xml:space="preserve"> mechanism for launching new GUIs.</w:t>
+      </w:r>
+    </w:p>
+    <w:p>
+      <w:r>
+        <w:t xml:space="preserve">The following properties are specific to the </w:t>
+      </w:r>
+      <w:proofErr w:type="spellStart"/>
+      <w:r>
+        <w:t>QEForm</w:t>
+      </w:r>
+      <w:proofErr w:type="spellEnd"/>
+      <w:r>
+        <w:t xml:space="preserve"> widget:</w:t>
+      </w:r>
+    </w:p>
+    <w:p>
+      <w:pPr>
+        <w:pStyle w:val="ListParagraph"/>
+        <w:numPr>
+          <w:ilvl w:val="0"/>
+          <w:numId w:val="38"/>
+        </w:numPr>
+      </w:pPr>
+      <w:proofErr w:type="spellStart"/>
+      <w:proofErr w:type="gramStart"/>
+      <w:r>
+        <w:t>uiFile</w:t>
+      </w:r>
+      <w:proofErr w:type="spellEnd"/>
+      <w:proofErr w:type="gramEnd"/>
+      <w:r>
+        <w:br/>
+        <w:t xml:space="preserve">File name of the user interface file to be presented. Refer to </w:t>
+      </w:r>
+      <w:r>
+        <w:fldChar w:fldCharType="begin"/>
+      </w:r>
+      <w:r>
+        <w:instrText xml:space="preserve"> REF _Ref345498802 \h </w:instrText>
+      </w:r>
+      <w:r>
+        <w:fldChar w:fldCharType="separate"/>
+      </w:r>
+      <w:r>
+        <w:t>Finding files</w:t>
+      </w:r>
+      <w:r>
+        <w:fldChar w:fldCharType="end"/>
+      </w:r>
+      <w:r>
+        <w:t xml:space="preserve"> (page </w:t>
+      </w:r>
+      <w:r>
+        <w:fldChar w:fldCharType="begin"/>
+      </w:r>
+      <w:r>
+        <w:instrText xml:space="preserve"> PAGEREF _Ref345498802 \h </w:instrText>
+      </w:r>
+      <w:r>
+        <w:fldChar w:fldCharType="separate"/>
+      </w:r>
+      <w:r>
+        <w:rPr>
+          <w:noProof/>
+        </w:rPr>
+        <w:t>10</w:t>
+      </w:r>
+      <w:r>
+        <w:fldChar w:fldCharType="end"/>
+      </w:r>
+      <w:r>
+        <w:t>) for details on how this file is located.</w:t>
+      </w:r>
+    </w:p>
+    <w:p>
+      <w:pPr>
+        <w:pStyle w:val="ListParagraph"/>
+        <w:numPr>
+          <w:ilvl w:val="0"/>
+          <w:numId w:val="38"/>
+        </w:numPr>
+      </w:pPr>
+      <w:proofErr w:type="spellStart"/>
+      <w:proofErr w:type="gramStart"/>
+      <w:r>
+        <w:t>handleGuiLaunch</w:t>
+      </w:r>
+      <w:proofErr w:type="spellEnd"/>
+      <w:proofErr w:type="gramEnd"/>
+      <w:r>
+        <w:br/>
+        <w:t xml:space="preserve">If set the </w:t>
+      </w:r>
+      <w:proofErr w:type="spellStart"/>
+      <w:r>
+        <w:t>QEForm</w:t>
+      </w:r>
+      <w:proofErr w:type="spellEnd"/>
+      <w:r>
+        <w:t xml:space="preserve"> will supply the slot used by any QE widgets it creates to launch new QUIs. (Typically it is QE buttons that will use this slot.)</w:t>
+      </w:r>
+      <w:r>
+        <w:br/>
+        <w:t xml:space="preserve">Generally this should be left unset when used within </w:t>
+      </w:r>
+      <w:proofErr w:type="spellStart"/>
+      <w:r>
+        <w:t>QEGui</w:t>
+      </w:r>
+      <w:proofErr w:type="spellEnd"/>
+      <w:r>
+        <w:t xml:space="preserve">, allowing the </w:t>
+      </w:r>
+      <w:proofErr w:type="spellStart"/>
+      <w:r>
+        <w:t>QEGui</w:t>
+      </w:r>
+      <w:proofErr w:type="spellEnd"/>
+      <w:r>
+        <w:t xml:space="preserve"> application to supply the slot used to launch new GUI windows.</w:t>
+      </w:r>
+    </w:p>
+    <w:p>
+      <w:pPr>
+        <w:pStyle w:val="ListParagraph"/>
+        <w:numPr>
+          <w:ilvl w:val="0"/>
+          <w:numId w:val="38"/>
+        </w:numPr>
+      </w:pPr>
+      <w:proofErr w:type="spellStart"/>
+      <w:proofErr w:type="gramStart"/>
+      <w:r>
+        <w:t>resizeContents</w:t>
+      </w:r>
+      <w:proofErr w:type="spellEnd"/>
+      <w:proofErr w:type="gramEnd"/>
+      <w:r>
+        <w:br/>
+        <w:t xml:space="preserve">If set, the </w:t>
+      </w:r>
+      <w:proofErr w:type="spellStart"/>
+      <w:r>
+        <w:t>QEForm</w:t>
+      </w:r>
+      <w:proofErr w:type="spellEnd"/>
+      <w:r>
+        <w:t xml:space="preserve"> will resize the top level widget of the .</w:t>
+      </w:r>
+      <w:proofErr w:type="spellStart"/>
+      <w:r>
+        <w:t>ui</w:t>
+      </w:r>
+      <w:proofErr w:type="spellEnd"/>
+      <w:r>
+        <w:t xml:space="preserve"> file it opens (and set other size and border related properties) to match itself. This is useful if the </w:t>
+      </w:r>
+      <w:proofErr w:type="spellStart"/>
+      <w:r>
+        <w:t>QEForm</w:t>
+      </w:r>
+      <w:proofErr w:type="spellEnd"/>
+      <w:r>
+        <w:t xml:space="preserve"> is used </w:t>
+      </w:r>
+      <w:r>
+        <w:t xml:space="preserve">as a sub form </w:t>
+      </w:r>
+      <w:r>
+        <w:t xml:space="preserve">within a main form (possible another </w:t>
+      </w:r>
+      <w:proofErr w:type="spellStart"/>
+      <w:r>
+        <w:t>Q</w:t>
+      </w:r>
+      <w:r>
+        <w:t>EForm</w:t>
+      </w:r>
+      <w:proofErr w:type="spellEnd"/>
+      <w:r>
+        <w:t xml:space="preserve">) and you want to control </w:t>
+      </w:r>
+      <w:r>
+        <w:t>the</w:t>
+      </w:r>
+      <w:r>
+        <w:t xml:space="preserve"> </w:t>
+      </w:r>
+      <w:r>
+        <w:t xml:space="preserve">size of the </w:t>
+      </w:r>
+      <w:proofErr w:type="spellStart"/>
+      <w:r>
+        <w:t>QEForm</w:t>
+      </w:r>
+      <w:proofErr w:type="spellEnd"/>
+      <w:r>
+        <w:t xml:space="preserve"> </w:t>
+      </w:r>
+      <w:r>
+        <w:t xml:space="preserve">being used as a </w:t>
+      </w:r>
+      <w:r>
+        <w:t>sub form</w:t>
+      </w:r>
+      <w:r>
+        <w:t>.</w:t>
+      </w:r>
+      <w:r>
+        <w:br/>
+        <w:t xml:space="preserve">If clear, the </w:t>
+      </w:r>
+      <w:proofErr w:type="spellStart"/>
+      <w:r>
+        <w:t>QEForm</w:t>
+      </w:r>
+      <w:proofErr w:type="spellEnd"/>
+      <w:r>
+        <w:t xml:space="preserve"> will resize itself (and set other size and border related properties) to match the top level widget of the .</w:t>
+      </w:r>
+      <w:proofErr w:type="spellStart"/>
+      <w:r>
+        <w:t>ui</w:t>
+      </w:r>
+      <w:proofErr w:type="spellEnd"/>
+      <w:r>
+        <w:t xml:space="preserve"> file it opens. This is useful if the </w:t>
+      </w:r>
+      <w:proofErr w:type="spellStart"/>
+      <w:r>
+        <w:t>QEForm</w:t>
+      </w:r>
+      <w:proofErr w:type="spellEnd"/>
+      <w:r>
+        <w:t xml:space="preserve"> is used as a sub form within a main form (possible another </w:t>
+      </w:r>
+      <w:proofErr w:type="spellStart"/>
+      <w:r>
+        <w:t>QEForm</w:t>
+      </w:r>
+      <w:proofErr w:type="spellEnd"/>
+      <w:r>
+        <w:t xml:space="preserve">) and you want to the main form to resize to match the size of the </w:t>
+      </w:r>
+      <w:proofErr w:type="spellStart"/>
+      <w:r>
+        <w:t>QEForm</w:t>
+      </w:r>
+      <w:proofErr w:type="spellEnd"/>
+      <w:r>
+        <w:t xml:space="preserve"> being used as a sub form, or you want the sub form border decorations (such as frame shape and shadow) to be displayed.</w:t>
+      </w:r>
+    </w:p>
+    <w:p>
+      <w:r>
+        <w:lastRenderedPageBreak/>
+        <w:t xml:space="preserve">In </w:t>
+      </w:r>
+      <w:r>
+        <w:fldChar w:fldCharType="begin"/>
+      </w:r>
+      <w:r>
+        <w:instrText xml:space="preserve"> REF _Ref345516376 \h </w:instrText>
+      </w:r>
+      <w:r>
+        <w:fldChar w:fldCharType="separate"/>
+      </w:r>
+      <w:r>
+        <w:t xml:space="preserve">Figure </w:t>
+      </w:r>
+      <w:r>
+        <w:rPr>
+          <w:noProof/>
+        </w:rPr>
+        <w:t>10</w:t>
+      </w:r>
+      <w:r>
+        <w:fldChar w:fldCharType="end"/>
+      </w:r>
+      <w:r>
+        <w:t xml:space="preserve">, the </w:t>
+      </w:r>
+      <w:proofErr w:type="spellStart"/>
+      <w:r>
+        <w:t>QEGui</w:t>
+      </w:r>
+      <w:proofErr w:type="spellEnd"/>
+      <w:r>
+        <w:t xml:space="preserve"> application is displaying a user interface (.</w:t>
+      </w:r>
+      <w:proofErr w:type="spellStart"/>
+      <w:r>
+        <w:t>ui</w:t>
+      </w:r>
+      <w:proofErr w:type="spellEnd"/>
+      <w:r>
+        <w:t xml:space="preserve">) file. </w:t>
+      </w:r>
+      <w:proofErr w:type="spellStart"/>
+      <w:r>
+        <w:t>QEGui</w:t>
+      </w:r>
+      <w:proofErr w:type="spellEnd"/>
+      <w:r>
+        <w:t xml:space="preserve"> uses </w:t>
+      </w:r>
+      <w:proofErr w:type="spellStart"/>
+      <w:r>
+        <w:t>QEForms</w:t>
+      </w:r>
+      <w:proofErr w:type="spellEnd"/>
+      <w:r>
+        <w:t xml:space="preserve"> to present .</w:t>
+      </w:r>
+      <w:proofErr w:type="spellStart"/>
+      <w:r>
+        <w:t>ui</w:t>
+      </w:r>
+      <w:proofErr w:type="spellEnd"/>
+      <w:r>
+        <w:t xml:space="preserve"> files. In the example given, the .</w:t>
+      </w:r>
+      <w:proofErr w:type="spellStart"/>
+      <w:r>
+        <w:t>ui</w:t>
+      </w:r>
+      <w:proofErr w:type="spellEnd"/>
+      <w:r>
+        <w:t xml:space="preserve"> file itself includes three </w:t>
+      </w:r>
+      <w:proofErr w:type="spellStart"/>
+      <w:r>
+        <w:t>QEForm</w:t>
+      </w:r>
+      <w:proofErr w:type="spellEnd"/>
+      <w:r>
+        <w:t xml:space="preserve"> widgets, each referencing the same sub form, but with different macro substitutions, resulting in a different title and the display of data from different variables. In this example the top level widget in the sub form is a </w:t>
+      </w:r>
+      <w:proofErr w:type="spellStart"/>
+      <w:r>
+        <w:t>QFrame</w:t>
+      </w:r>
+      <w:proofErr w:type="spellEnd"/>
+      <w:r>
+        <w:t xml:space="preserve"> with a border.</w:t>
+      </w:r>
+      <w:r>
+        <w:t xml:space="preserve"> To ensure the border is displayed, t</w:t>
+      </w:r>
+      <w:r>
+        <w:t xml:space="preserve">he </w:t>
+      </w:r>
+      <w:proofErr w:type="spellStart"/>
+      <w:r>
+        <w:t>QEForm</w:t>
+      </w:r>
+      <w:proofErr w:type="spellEnd"/>
+      <w:r>
+        <w:t xml:space="preserve"> widgets in</w:t>
+      </w:r>
+      <w:r>
+        <w:t xml:space="preserve"> </w:t>
+      </w:r>
+      <w:r>
+        <w:t>the main form have the</w:t>
+      </w:r>
+      <w:r>
+        <w:t>ir</w:t>
+      </w:r>
+      <w:r>
+        <w:t xml:space="preserve"> ‘</w:t>
+      </w:r>
+      <w:proofErr w:type="spellStart"/>
+      <w:r>
+        <w:t>resizeContents</w:t>
+      </w:r>
+      <w:proofErr w:type="spellEnd"/>
+      <w:r>
+        <w:t>’</w:t>
+      </w:r>
+      <w:r>
+        <w:t xml:space="preserve"> property se</w:t>
+      </w:r>
+      <w:r>
+        <w:t xml:space="preserve">t to false so the contents (the </w:t>
+      </w:r>
+      <w:r>
+        <w:t xml:space="preserve">top level </w:t>
+      </w:r>
+      <w:proofErr w:type="spellStart"/>
+      <w:r>
+        <w:t>QFrame</w:t>
+      </w:r>
+      <w:proofErr w:type="spellEnd"/>
+      <w:r>
+        <w:t xml:space="preserve"> in the sub form) copies its border properties to the </w:t>
+      </w:r>
+      <w:proofErr w:type="spellStart"/>
+      <w:r>
+        <w:t>QEFrame</w:t>
+      </w:r>
+      <w:proofErr w:type="spellEnd"/>
+      <w:r>
+        <w:t>, rather than the other way around.</w:t>
+      </w:r>
+    </w:p>
+    <w:p>
+      <w:pPr>
+        <w:keepNext/>
+      </w:pPr>
+      <w:r>
+        <w:rPr>
+          <w:noProof/>
+          <w:lang w:eastAsia="en-AU"/>
+        </w:rPr>
+        <w:drawing>
+          <wp:inline distT="0" distB="0" distL="0" distR="0">
+            <wp:extent cx="4793673" cy="2547669"/>
+            <wp:effectExtent l="0" t="0" r="0" b="0"/>
+            <wp:docPr id="13" name="Picture 12" descr="subFormExamples.png"/>
+            <wp:cNvGraphicFramePr>
+              <a:graphicFrameLocks xmlns:a="http://schemas.openxmlformats.org/drawingml/2006/main" noChangeAspect="1"/>
+            </wp:cNvGraphicFramePr>
+            <a:graphic xmlns:a="http://schemas.openxmlformats.org/drawingml/2006/main">
+              <a:graphicData uri="http://schemas.openxmlformats.org/drawingml/2006/picture">
+                <pic:pic xmlns:pic="http://schemas.openxmlformats.org/drawingml/2006/picture">
+                  <pic:nvPicPr>
+                    <pic:cNvPr id="0" name="subFormExamples.png"/>
+                    <pic:cNvPicPr/>
+                  </pic:nvPicPr>
+                  <pic:blipFill>
+                    <a:blip r:embed="rId21"/>
+                    <a:stretch>
+                      <a:fillRect/>
+                    </a:stretch>
+                  </pic:blipFill>
+                  <pic:spPr>
+                    <a:xfrm>
+                      <a:off x="0" y="0"/>
+                      <a:ext cx="4795894" cy="2548849"/>
+                    </a:xfrm>
+                    <a:prstGeom prst="rect">
+                      <a:avLst/>
+                    </a:prstGeom>
+                  </pic:spPr>
+                </pic:pic>
+              </a:graphicData>
+            </a:graphic>
+          </wp:inline>
+        </w:drawing>
+      </w:r>
+    </w:p>
+    <w:p>
+      <w:pPr>
+        <w:pStyle w:val="Caption"/>
+        <w:rPr>
+          <w:lang w:val="en-US"/>
+        </w:rPr>
+      </w:pPr>
+      <w:bookmarkStart w:id="79" w:name="_Ref345516376"/>
+      <w:r>
+        <w:t xml:space="preserve">Figure </w:t>
+      </w:r>
+      <w:fldSimple w:instr=" SEQ Figure \* ARABIC ">
+        <w:r>
+          <w:rPr>
+            <w:noProof/>
+          </w:rPr>
+          <w:t>10</w:t>
+        </w:r>
+      </w:fldSimple>
+      <w:bookmarkEnd w:id="79"/>
+      <w:r>
+        <w:t xml:space="preserve"> </w:t>
+      </w:r>
+      <w:proofErr w:type="spellStart"/>
+      <w:r>
+        <w:t>QEForm</w:t>
+      </w:r>
+      <w:proofErr w:type="spellEnd"/>
+      <w:r>
+        <w:t xml:space="preserve"> examples</w:t>
+      </w:r>
     </w:p>
     <w:p>
       <w:pPr>
         <w:pStyle w:val="Heading2"/>
       </w:pPr>
-      <w:bookmarkStart w:id="73" w:name="_Toc345429453"/>
-      <w:r>
-        <w:t>QEShape</w:t>
-      </w:r>
-      <w:bookmarkEnd w:id="73"/>
+      <w:bookmarkStart w:id="80" w:name="_Toc345429458"/>
+      <w:proofErr w:type="spellStart"/>
+      <w:r>
+        <w:t>QEPlot</w:t>
+      </w:r>
+      <w:bookmarkEnd w:id="80"/>
+      <w:proofErr w:type="spellEnd"/>
     </w:p>
     <w:p>
       <w:pPr>
         <w:pStyle w:val="Heading2"/>
       </w:pPr>
-      <w:bookmarkStart w:id="74" w:name="_Toc345429454"/>
-      <w:r>
-        <w:t>QESlider</w:t>
-      </w:r>
-      <w:bookmarkEnd w:id="74"/>
+      <w:bookmarkStart w:id="81" w:name="_Toc345429459"/>
+      <w:proofErr w:type="spellStart"/>
+      <w:r>
+        <w:t>QEImage</w:t>
+      </w:r>
+      <w:bookmarkEnd w:id="81"/>
+      <w:proofErr w:type="spellEnd"/>
     </w:p>
     <w:p>
       <w:pPr>
         <w:pStyle w:val="Heading2"/>
       </w:pPr>
-      <w:bookmarkStart w:id="75" w:name="_Toc345429455"/>
-      <w:r>
-        <w:t>QESpinBox</w:t>
-      </w:r>
-      <w:bookmarkEnd w:id="75"/>
+      <w:bookmarkStart w:id="82" w:name="_Toc345429462"/>
+      <w:proofErr w:type="spellStart"/>
+      <w:r>
+        <w:t>QEFrame</w:t>
+      </w:r>
+      <w:bookmarkEnd w:id="82"/>
+      <w:proofErr w:type="spellEnd"/>
     </w:p>
     <w:p>
       <w:pPr>
         <w:pStyle w:val="Heading2"/>
       </w:pPr>
-      <w:bookmarkStart w:id="76" w:name="_Toc345429456"/>
-      <w:r>
-        <w:t>QEComboBox</w:t>
-      </w:r>
-      <w:bookmarkEnd w:id="76"/>
+      <w:bookmarkStart w:id="83" w:name="_Toc345429463"/>
+      <w:proofErr w:type="spellStart"/>
+      <w:r>
+        <w:t>QEGroupBox</w:t>
+      </w:r>
+      <w:bookmarkEnd w:id="83"/>
+      <w:proofErr w:type="spellEnd"/>
     </w:p>
     <w:p>
       <w:pPr>
         <w:pStyle w:val="Heading2"/>
       </w:pPr>
-      <w:bookmarkStart w:id="77" w:name="_Toc345429457"/>
-      <w:r>
-        <w:t>QEForm</w:t>
-      </w:r>
-      <w:bookmarkEnd w:id="77"/>
-    </w:p>
-    <w:p>
-      <w:pPr>
-        <w:pStyle w:val="Heading2"/>
-      </w:pPr>
-      <w:bookmarkStart w:id="78" w:name="_Toc345429458"/>
-      <w:r>
-        <w:t>QEPlot</w:t>
-      </w:r>
-      <w:bookmarkEnd w:id="78"/>
-    </w:p>
-    <w:p>
-      <w:pPr>
-        <w:pStyle w:val="Heading2"/>
-      </w:pPr>
-      <w:bookmarkStart w:id="79" w:name="_Toc345429459"/>
-      <w:r>
-        <w:t>QEImage</w:t>
-      </w:r>
-      <w:bookmarkEnd w:id="79"/>
-    </w:p>
-    <w:p>
-      <w:pPr>
-        <w:pStyle w:val="Heading2"/>
-      </w:pPr>
-      <w:bookmarkStart w:id="80" w:name="_Toc345429460"/>
-      <w:r>
-        <w:t>QEAnalogIndicator</w:t>
-      </w:r>
-      <w:bookmarkEnd w:id="80"/>
-    </w:p>
-    <w:p>
-      <w:pPr>
-        <w:pStyle w:val="Heading2"/>
-      </w:pPr>
-      <w:bookmarkStart w:id="81" w:name="_Toc345429461"/>
-      <w:r>
-        <w:t>QBitStatus</w:t>
-      </w:r>
-      <w:bookmarkEnd w:id="81"/>
-    </w:p>
-    <w:p>
-      <w:pPr>
-        <w:pStyle w:val="Heading2"/>
-      </w:pPr>
-      <w:bookmarkStart w:id="82" w:name="_Toc345429462"/>
-      <w:r>
-        <w:t>QEFrame</w:t>
-      </w:r>
-      <w:bookmarkEnd w:id="82"/>
-    </w:p>
-    <w:p>
-      <w:pPr>
-        <w:pStyle w:val="Heading2"/>
-      </w:pPr>
-      <w:bookmarkStart w:id="83" w:name="_Toc345429463"/>
-      <w:r>
-        <w:t>QEGroupBox</w:t>
-      </w:r>
-      <w:bookmarkEnd w:id="83"/>
-    </w:p>
-    <w:p>
-      <w:pPr>
-        <w:pStyle w:val="Heading2"/>
-      </w:pPr>
       <w:bookmarkStart w:id="84" w:name="_Toc345429464"/>
+      <w:proofErr w:type="spellStart"/>
       <w:r>
         <w:t>QELink</w:t>
       </w:r>
       <w:bookmarkEnd w:id="84"/>
+      <w:proofErr w:type="spellEnd"/>
     </w:p>
     <w:p/>
     <w:sectPr>
-      <w:headerReference w:type="default" r:id="rId21"/>
+      <w:headerReference w:type="default" r:id="rId22"/>
       <w:pgSz w:w="11906" w:h="16838"/>
       <w:pgMar w:top="1440" w:right="1440" w:bottom="1440" w:left="1440" w:header="708" w:footer="708" w:gutter="0"/>
       <w:cols w:space="708"/>
@@ -10563,7 +13787,7 @@
               <w:color w:val="747476"/>
               <w:sz w:val="18"/>
             </w:rPr>
-            <w:t>11</w:t>
+            <w:t>26</w:t>
           </w:r>
           <w:r>
             <w:rPr>
@@ -10606,7 +13830,7 @@
               <w:color w:val="747476"/>
               <w:sz w:val="18"/>
             </w:rPr>
-            <w:t>25</w:t>
+            <w:t>26</w:t>
           </w:r>
           <w:r>
             <w:rPr>
@@ -13494,6 +16718,119 @@
     </w:lvl>
   </w:abstractNum>
   <w:abstractNum w:abstractNumId="24">
+    <w:nsid w:val="5A8E4AAE"/>
+    <w:multiLevelType w:val="hybridMultilevel"/>
+    <w:tmpl w:val="4E6ABFF2"/>
+    <w:lvl w:ilvl="0" w:tplc="0C090001">
+      <w:start w:val="1"/>
+      <w:numFmt w:val="bullet"/>
+      <w:lvlText w:val=""/>
+      <w:lvlJc w:val="left"/>
+      <w:pPr>
+        <w:ind w:left="720" w:hanging="360"/>
+      </w:pPr>
+      <w:rPr>
+        <w:rFonts w:ascii="Symbol" w:hAnsi="Symbol" w:hint="default"/>
+      </w:rPr>
+    </w:lvl>
+    <w:lvl w:ilvl="1" w:tplc="0C090003">
+      <w:start w:val="1"/>
+      <w:numFmt w:val="bullet"/>
+      <w:lvlText w:val="o"/>
+      <w:lvlJc w:val="left"/>
+      <w:pPr>
+        <w:ind w:left="1440" w:hanging="360"/>
+      </w:pPr>
+      <w:rPr>
+        <w:rFonts w:ascii="Courier New" w:hAnsi="Courier New" w:cs="Courier New" w:hint="default"/>
+      </w:rPr>
+    </w:lvl>
+    <w:lvl w:ilvl="2" w:tplc="0C090005" w:tentative="1">
+      <w:start w:val="1"/>
+      <w:numFmt w:val="bullet"/>
+      <w:lvlText w:val=""/>
+      <w:lvlJc w:val="left"/>
+      <w:pPr>
+        <w:ind w:left="2160" w:hanging="360"/>
+      </w:pPr>
+      <w:rPr>
+        <w:rFonts w:ascii="Wingdings" w:hAnsi="Wingdings" w:hint="default"/>
+      </w:rPr>
+    </w:lvl>
+    <w:lvl w:ilvl="3" w:tplc="0C090001" w:tentative="1">
+      <w:start w:val="1"/>
+      <w:numFmt w:val="bullet"/>
+      <w:lvlText w:val=""/>
+      <w:lvlJc w:val="left"/>
+      <w:pPr>
+        <w:ind w:left="2880" w:hanging="360"/>
+      </w:pPr>
+      <w:rPr>
+        <w:rFonts w:ascii="Symbol" w:hAnsi="Symbol" w:hint="default"/>
+      </w:rPr>
+    </w:lvl>
+    <w:lvl w:ilvl="4" w:tplc="0C090003" w:tentative="1">
+      <w:start w:val="1"/>
+      <w:numFmt w:val="bullet"/>
+      <w:lvlText w:val="o"/>
+      <w:lvlJc w:val="left"/>
+      <w:pPr>
+        <w:ind w:left="3600" w:hanging="360"/>
+      </w:pPr>
+      <w:rPr>
+        <w:rFonts w:ascii="Courier New" w:hAnsi="Courier New" w:cs="Courier New" w:hint="default"/>
+      </w:rPr>
+    </w:lvl>
+    <w:lvl w:ilvl="5" w:tplc="0C090005" w:tentative="1">
+      <w:start w:val="1"/>
+      <w:numFmt w:val="bullet"/>
+      <w:lvlText w:val=""/>
+      <w:lvlJc w:val="left"/>
+      <w:pPr>
+        <w:ind w:left="4320" w:hanging="360"/>
+      </w:pPr>
+      <w:rPr>
+        <w:rFonts w:ascii="Wingdings" w:hAnsi="Wingdings" w:hint="default"/>
+      </w:rPr>
+    </w:lvl>
+    <w:lvl w:ilvl="6" w:tplc="0C090001" w:tentative="1">
+      <w:start w:val="1"/>
+      <w:numFmt w:val="bullet"/>
+      <w:lvlText w:val=""/>
+      <w:lvlJc w:val="left"/>
+      <w:pPr>
+        <w:ind w:left="5040" w:hanging="360"/>
+      </w:pPr>
+      <w:rPr>
+        <w:rFonts w:ascii="Symbol" w:hAnsi="Symbol" w:hint="default"/>
+      </w:rPr>
+    </w:lvl>
+    <w:lvl w:ilvl="7" w:tplc="0C090003" w:tentative="1">
+      <w:start w:val="1"/>
+      <w:numFmt w:val="bullet"/>
+      <w:lvlText w:val="o"/>
+      <w:lvlJc w:val="left"/>
+      <w:pPr>
+        <w:ind w:left="5760" w:hanging="360"/>
+      </w:pPr>
+      <w:rPr>
+        <w:rFonts w:ascii="Courier New" w:hAnsi="Courier New" w:cs="Courier New" w:hint="default"/>
+      </w:rPr>
+    </w:lvl>
+    <w:lvl w:ilvl="8" w:tplc="0C090005" w:tentative="1">
+      <w:start w:val="1"/>
+      <w:numFmt w:val="bullet"/>
+      <w:lvlText w:val=""/>
+      <w:lvlJc w:val="left"/>
+      <w:pPr>
+        <w:ind w:left="6480" w:hanging="360"/>
+      </w:pPr>
+      <w:rPr>
+        <w:rFonts w:ascii="Wingdings" w:hAnsi="Wingdings" w:hint="default"/>
+      </w:rPr>
+    </w:lvl>
+  </w:abstractNum>
+  <w:abstractNum w:abstractNumId="25">
     <w:nsid w:val="5B94024C"/>
     <w:multiLevelType w:val="hybridMultilevel"/>
     <w:tmpl w:val="A6F6A14C"/>
@@ -13606,7 +16943,7 @@
       </w:rPr>
     </w:lvl>
   </w:abstractNum>
-  <w:abstractNum w:abstractNumId="25">
+  <w:abstractNum w:abstractNumId="26">
     <w:nsid w:val="5E105D95"/>
     <w:multiLevelType w:val="hybridMultilevel"/>
     <w:tmpl w:val="AECE9504"/>
@@ -13719,7 +17056,7 @@
       </w:rPr>
     </w:lvl>
   </w:abstractNum>
-  <w:abstractNum w:abstractNumId="26">
+  <w:abstractNum w:abstractNumId="27">
     <w:nsid w:val="5E756B6B"/>
     <w:multiLevelType w:val="hybridMultilevel"/>
     <w:tmpl w:val="908E3E00"/>
@@ -13832,7 +17169,7 @@
       </w:rPr>
     </w:lvl>
   </w:abstractNum>
-  <w:abstractNum w:abstractNumId="27">
+  <w:abstractNum w:abstractNumId="28">
     <w:nsid w:val="608340C1"/>
     <w:multiLevelType w:val="hybridMultilevel"/>
     <w:tmpl w:val="D2C6B200"/>
@@ -13945,7 +17282,7 @@
       </w:rPr>
     </w:lvl>
   </w:abstractNum>
-  <w:abstractNum w:abstractNumId="28">
+  <w:abstractNum w:abstractNumId="29">
     <w:nsid w:val="61FA7B66"/>
     <w:multiLevelType w:val="hybridMultilevel"/>
     <w:tmpl w:val="8340A956"/>
@@ -14031,7 +17368,7 @@
       </w:pPr>
     </w:lvl>
   </w:abstractNum>
-  <w:abstractNum w:abstractNumId="29">
+  <w:abstractNum w:abstractNumId="30">
     <w:nsid w:val="62C01CFE"/>
     <w:multiLevelType w:val="hybridMultilevel"/>
     <w:tmpl w:val="F21828B8"/>
@@ -14144,7 +17481,7 @@
       </w:rPr>
     </w:lvl>
   </w:abstractNum>
-  <w:abstractNum w:abstractNumId="30">
+  <w:abstractNum w:abstractNumId="31">
     <w:nsid w:val="69622B26"/>
     <w:multiLevelType w:val="hybridMultilevel"/>
     <w:tmpl w:val="32ECE820"/>
@@ -14257,7 +17594,7 @@
       </w:rPr>
     </w:lvl>
   </w:abstractNum>
-  <w:abstractNum w:abstractNumId="31">
+  <w:abstractNum w:abstractNumId="32">
     <w:nsid w:val="6B0B4F35"/>
     <w:multiLevelType w:val="hybridMultilevel"/>
     <w:tmpl w:val="E9703512"/>
@@ -14370,7 +17707,7 @@
       </w:rPr>
     </w:lvl>
   </w:abstractNum>
-  <w:abstractNum w:abstractNumId="32">
+  <w:abstractNum w:abstractNumId="33">
     <w:nsid w:val="74C443E3"/>
     <w:multiLevelType w:val="hybridMultilevel"/>
     <w:tmpl w:val="50986DF6"/>
@@ -14483,7 +17820,7 @@
       </w:rPr>
     </w:lvl>
   </w:abstractNum>
-  <w:abstractNum w:abstractNumId="33">
+  <w:abstractNum w:abstractNumId="34">
     <w:nsid w:val="7512041D"/>
     <w:multiLevelType w:val="hybridMultilevel"/>
     <w:tmpl w:val="174AF6DC"/>
@@ -14596,7 +17933,120 @@
       </w:rPr>
     </w:lvl>
   </w:abstractNum>
-  <w:abstractNum w:abstractNumId="34">
+  <w:abstractNum w:abstractNumId="35">
+    <w:nsid w:val="79045BAB"/>
+    <w:multiLevelType w:val="hybridMultilevel"/>
+    <w:tmpl w:val="16AE7A42"/>
+    <w:lvl w:ilvl="0" w:tplc="0C090001">
+      <w:start w:val="1"/>
+      <w:numFmt w:val="bullet"/>
+      <w:lvlText w:val=""/>
+      <w:lvlJc w:val="left"/>
+      <w:pPr>
+        <w:ind w:left="720" w:hanging="360"/>
+      </w:pPr>
+      <w:rPr>
+        <w:rFonts w:ascii="Symbol" w:hAnsi="Symbol" w:hint="default"/>
+      </w:rPr>
+    </w:lvl>
+    <w:lvl w:ilvl="1" w:tplc="0C090003" w:tentative="1">
+      <w:start w:val="1"/>
+      <w:numFmt w:val="bullet"/>
+      <w:lvlText w:val="o"/>
+      <w:lvlJc w:val="left"/>
+      <w:pPr>
+        <w:ind w:left="1440" w:hanging="360"/>
+      </w:pPr>
+      <w:rPr>
+        <w:rFonts w:ascii="Courier New" w:hAnsi="Courier New" w:cs="Courier New" w:hint="default"/>
+      </w:rPr>
+    </w:lvl>
+    <w:lvl w:ilvl="2" w:tplc="0C090005" w:tentative="1">
+      <w:start w:val="1"/>
+      <w:numFmt w:val="bullet"/>
+      <w:lvlText w:val=""/>
+      <w:lvlJc w:val="left"/>
+      <w:pPr>
+        <w:ind w:left="2160" w:hanging="360"/>
+      </w:pPr>
+      <w:rPr>
+        <w:rFonts w:ascii="Wingdings" w:hAnsi="Wingdings" w:hint="default"/>
+      </w:rPr>
+    </w:lvl>
+    <w:lvl w:ilvl="3" w:tplc="0C090001" w:tentative="1">
+      <w:start w:val="1"/>
+      <w:numFmt w:val="bullet"/>
+      <w:lvlText w:val=""/>
+      <w:lvlJc w:val="left"/>
+      <w:pPr>
+        <w:ind w:left="2880" w:hanging="360"/>
+      </w:pPr>
+      <w:rPr>
+        <w:rFonts w:ascii="Symbol" w:hAnsi="Symbol" w:hint="default"/>
+      </w:rPr>
+    </w:lvl>
+    <w:lvl w:ilvl="4" w:tplc="0C090003" w:tentative="1">
+      <w:start w:val="1"/>
+      <w:numFmt w:val="bullet"/>
+      <w:lvlText w:val="o"/>
+      <w:lvlJc w:val="left"/>
+      <w:pPr>
+        <w:ind w:left="3600" w:hanging="360"/>
+      </w:pPr>
+      <w:rPr>
+        <w:rFonts w:ascii="Courier New" w:hAnsi="Courier New" w:cs="Courier New" w:hint="default"/>
+      </w:rPr>
+    </w:lvl>
+    <w:lvl w:ilvl="5" w:tplc="0C090005" w:tentative="1">
+      <w:start w:val="1"/>
+      <w:numFmt w:val="bullet"/>
+      <w:lvlText w:val=""/>
+      <w:lvlJc w:val="left"/>
+      <w:pPr>
+        <w:ind w:left="4320" w:hanging="360"/>
+      </w:pPr>
+      <w:rPr>
+        <w:rFonts w:ascii="Wingdings" w:hAnsi="Wingdings" w:hint="default"/>
+      </w:rPr>
+    </w:lvl>
+    <w:lvl w:ilvl="6" w:tplc="0C090001" w:tentative="1">
+      <w:start w:val="1"/>
+      <w:numFmt w:val="bullet"/>
+      <w:lvlText w:val=""/>
+      <w:lvlJc w:val="left"/>
+      <w:pPr>
+        <w:ind w:left="5040" w:hanging="360"/>
+      </w:pPr>
+      <w:rPr>
+        <w:rFonts w:ascii="Symbol" w:hAnsi="Symbol" w:hint="default"/>
+      </w:rPr>
+    </w:lvl>
+    <w:lvl w:ilvl="7" w:tplc="0C090003" w:tentative="1">
+      <w:start w:val="1"/>
+      <w:numFmt w:val="bullet"/>
+      <w:lvlText w:val="o"/>
+      <w:lvlJc w:val="left"/>
+      <w:pPr>
+        <w:ind w:left="5760" w:hanging="360"/>
+      </w:pPr>
+      <w:rPr>
+        <w:rFonts w:ascii="Courier New" w:hAnsi="Courier New" w:cs="Courier New" w:hint="default"/>
+      </w:rPr>
+    </w:lvl>
+    <w:lvl w:ilvl="8" w:tplc="0C090005" w:tentative="1">
+      <w:start w:val="1"/>
+      <w:numFmt w:val="bullet"/>
+      <w:lvlText w:val=""/>
+      <w:lvlJc w:val="left"/>
+      <w:pPr>
+        <w:ind w:left="6480" w:hanging="360"/>
+      </w:pPr>
+      <w:rPr>
+        <w:rFonts w:ascii="Wingdings" w:hAnsi="Wingdings" w:hint="default"/>
+      </w:rPr>
+    </w:lvl>
+  </w:abstractNum>
+  <w:abstractNum w:abstractNumId="36">
     <w:nsid w:val="7A014656"/>
     <w:multiLevelType w:val="hybridMultilevel"/>
     <w:tmpl w:val="1426617A"/>
@@ -14709,7 +18159,7 @@
       </w:rPr>
     </w:lvl>
   </w:abstractNum>
-  <w:abstractNum w:abstractNumId="35">
+  <w:abstractNum w:abstractNumId="37">
     <w:nsid w:val="7D8B173D"/>
     <w:multiLevelType w:val="hybridMultilevel"/>
     <w:tmpl w:val="758870B2"/>
@@ -14835,10 +18285,10 @@
     <w:abstractNumId w:val="21"/>
   </w:num>
   <w:num w:numId="5">
-    <w:abstractNumId w:val="32"/>
+    <w:abstractNumId w:val="33"/>
   </w:num>
   <w:num w:numId="6">
-    <w:abstractNumId w:val="35"/>
+    <w:abstractNumId w:val="37"/>
   </w:num>
   <w:num w:numId="7">
     <w:abstractNumId w:val="13"/>
@@ -14862,7 +18312,7 @@
     <w:abstractNumId w:val="16"/>
   </w:num>
   <w:num w:numId="14">
-    <w:abstractNumId w:val="29"/>
+    <w:abstractNumId w:val="30"/>
   </w:num>
   <w:num w:numId="15">
     <w:abstractNumId w:val="15"/>
@@ -14871,22 +18321,22 @@
     <w:abstractNumId w:val="19"/>
   </w:num>
   <w:num w:numId="17">
-    <w:abstractNumId w:val="27"/>
+    <w:abstractNumId w:val="28"/>
   </w:num>
   <w:num w:numId="18">
     <w:abstractNumId w:val="5"/>
   </w:num>
   <w:num w:numId="19">
-    <w:abstractNumId w:val="26"/>
+    <w:abstractNumId w:val="27"/>
   </w:num>
   <w:num w:numId="20">
     <w:abstractNumId w:val="9"/>
   </w:num>
   <w:num w:numId="21">
-    <w:abstractNumId w:val="28"/>
+    <w:abstractNumId w:val="29"/>
   </w:num>
   <w:num w:numId="22">
-    <w:abstractNumId w:val="31"/>
+    <w:abstractNumId w:val="32"/>
   </w:num>
   <w:num w:numId="23">
     <w:abstractNumId w:val="17"/>
@@ -14895,13 +18345,13 @@
     <w:abstractNumId w:val="20"/>
   </w:num>
   <w:num w:numId="25">
-    <w:abstractNumId w:val="30"/>
+    <w:abstractNumId w:val="31"/>
   </w:num>
   <w:num w:numId="26">
     <w:abstractNumId w:val="1"/>
   </w:num>
   <w:num w:numId="27">
-    <w:abstractNumId w:val="25"/>
+    <w:abstractNumId w:val="26"/>
   </w:num>
   <w:num w:numId="28">
     <w:abstractNumId w:val="11"/>
@@ -14910,10 +18360,10 @@
     <w:abstractNumId w:val="4"/>
   </w:num>
   <w:num w:numId="30">
-    <w:abstractNumId w:val="34"/>
+    <w:abstractNumId w:val="36"/>
   </w:num>
   <w:num w:numId="31">
-    <w:abstractNumId w:val="24"/>
+    <w:abstractNumId w:val="25"/>
   </w:num>
   <w:num w:numId="32">
     <w:abstractNumId w:val="12"/>
@@ -14928,7 +18378,13 @@
     <w:abstractNumId w:val="8"/>
   </w:num>
   <w:num w:numId="36">
-    <w:abstractNumId w:val="33"/>
+    <w:abstractNumId w:val="34"/>
+  </w:num>
+  <w:num w:numId="37">
+    <w:abstractNumId w:val="24"/>
+  </w:num>
+  <w:num w:numId="38">
+    <w:abstractNumId w:val="35"/>
   </w:num>
 </w:numbering>
 </file>
@@ -15744,7 +19200,7 @@
 </file>
 
 <file path=customXml/itemProps1.xml><?xml version="1.0" encoding="utf-8"?>
-<ds:datastoreItem xmlns:ds="http://schemas.openxmlformats.org/officeDocument/2006/customXml" ds:itemID="{61129957-E05C-4FDC-B7D4-F73D02692DC8}">
+<ds:datastoreItem xmlns:ds="http://schemas.openxmlformats.org/officeDocument/2006/customXml" ds:itemID="{0458FC9C-B890-4A97-B421-E654B5BA305D}">
   <ds:schemaRefs>
     <ds:schemaRef ds:uri="http://schemas.openxmlformats.org/officeDocument/2006/bibliography"/>
   </ds:schemaRefs>

--- a/documentation/source/QE_QEGuiAndUserInterfaceDesign.docx
+++ b/documentation/source/QE_QEGuiAndUserInterfaceDesign.docx
@@ -79,16 +79,8 @@
           <w:szCs w:val="48"/>
         </w:rPr>
         <w:br/>
-      </w:r>
-      <w:proofErr w:type="spellStart"/>
-      <w:r>
-        <w:rPr>
-          <w:sz w:val="48"/>
-          <w:szCs w:val="48"/>
-        </w:rPr>
         <w:t>QEGui</w:t>
       </w:r>
-      <w:proofErr w:type="spellEnd"/>
       <w:r>
         <w:rPr>
           <w:sz w:val="48"/>
@@ -741,21 +733,7 @@
                 <w:rStyle w:val="Hyperlink"/>
                 <w:noProof/>
               </w:rPr>
-              <w:t>Tricks and tips (F</w:t>
-            </w:r>
-            <w:r>
-              <w:rPr>
-                <w:rStyle w:val="Hyperlink"/>
-                <w:noProof/>
-              </w:rPr>
-              <w:t>A</w:t>
-            </w:r>
-            <w:r>
-              <w:rPr>
-                <w:rStyle w:val="Hyperlink"/>
-                <w:noProof/>
-              </w:rPr>
-              <w:t>Q)</w:t>
+              <w:t>Tricks and tips (FAQ)</w:t>
             </w:r>
             <w:r>
               <w:rPr>
@@ -4924,247 +4902,128 @@
         <w:t xml:space="preserve">QE Framework </w:t>
       </w:r>
       <w:r>
-        <w:t xml:space="preserve">widgets can be exploited, and how the QE Framework widgets interact with each other and with the </w:t>
-      </w:r>
-      <w:proofErr w:type="spellStart"/>
+        <w:t>widgets can be exploited, and how the QE Framework widgets interact with each other and with the QEGui application typically used to present the user interface.</w:t>
+      </w:r>
+    </w:p>
+    <w:p>
+      <w:r>
+        <w:t>While widget properties are referenced, a definitive list of the available properties is available in document QEReferenceManual.pdf.</w:t>
+      </w:r>
+    </w:p>
+    <w:p>
+      <w:r>
+        <w:t>This document is not intended to be a general style guide, or a guide on using Qt’s user interface development tool, Designer. Style issues should be resolved using facility based style guidelines, EPICS community standards, and general user interface style guides.</w:t>
+      </w:r>
+      <w:r>
+        <w:t xml:space="preserve"> Consult Qt documentation regarding Designer.</w:t>
+      </w:r>
+    </w:p>
+    <w:p>
+      <w:pPr>
+        <w:pStyle w:val="Heading1"/>
+      </w:pPr>
+      <w:bookmarkStart w:id="2" w:name="_Toc345429399"/>
+      <w:r>
+        <w:t>Overview</w:t>
+      </w:r>
+      <w:bookmarkEnd w:id="2"/>
+    </w:p>
+    <w:p>
+      <w:r>
+        <w:t xml:space="preserve">In a typical configuration, </w:t>
+      </w:r>
+      <w:r>
+        <w:t xml:space="preserve">Qt’s Designer is used to produce </w:t>
+      </w:r>
+      <w:r>
+        <w:t xml:space="preserve">a set of Qt user interface files (.ui files) that implement an integrated GUI system. </w:t>
+      </w:r>
+      <w:r>
+        <w:t xml:space="preserve">The QE Framework application QEGui is then used to present the set </w:t>
+      </w:r>
+      <w:r>
+        <w:t xml:space="preserve">of .ui files </w:t>
+      </w:r>
+      <w:r>
+        <w:t>to users. The set of</w:t>
+      </w:r>
+      <w:r>
+        <w:t xml:space="preserve">.ui files may include </w:t>
+      </w:r>
+      <w:r>
+        <w:t>custom and generic template</w:t>
+      </w:r>
+      <w:r>
+        <w:t xml:space="preserve"> </w:t>
+      </w:r>
+      <w:r>
+        <w:t>forms, and forms can include nested sub forms. Other applications can also be integrated.</w:t>
+      </w:r>
+    </w:p>
+    <w:p>
+      <w:r>
+        <w:t>&lt;image of a set of GUIs&gt;</w:t>
+      </w:r>
+    </w:p>
+    <w:p>
+      <w:pPr>
+        <w:pStyle w:val="Heading2"/>
+      </w:pPr>
+      <w:bookmarkStart w:id="3" w:name="_Toc345429400"/>
+      <w:r>
+        <w:t>Qt Designer</w:t>
+      </w:r>
+      <w:bookmarkEnd w:id="3"/>
+    </w:p>
+    <w:p>
+      <w:r>
+        <w:t>Designer is used to create Qt User Interfaces containing Qt Plugin widgets. The QE Framework contains a set of Qt Plugin widgets that enable the design of Control System GUIs. These are used, along with standard Qt widgets and other third party widgets.</w:t>
+      </w:r>
+    </w:p>
+    <w:p>
+      <w:r>
+        <w:t>&lt;image of designer&gt;</w:t>
+      </w:r>
+    </w:p>
+    <w:p>
+      <w:pPr>
+        <w:pStyle w:val="Heading2"/>
+      </w:pPr>
+      <w:bookmarkStart w:id="4" w:name="_Toc345429401"/>
       <w:r>
         <w:t>QEGui</w:t>
       </w:r>
-      <w:proofErr w:type="spellEnd"/>
-      <w:r>
-        <w:t xml:space="preserve"> application typically used to present the user interface.</w:t>
-      </w:r>
-    </w:p>
-    <w:p>
-      <w:r>
-        <w:t>While widget properties are referenced, a definitive list of the available properties is available in document QEReferenceManual.pdf.</w:t>
-      </w:r>
-    </w:p>
-    <w:p>
-      <w:r>
-        <w:t>This document is not intended to be a general style guide, or a guide on using Qt’s user interface development tool, Designer. Style issues should be resolved using facility based style guidelines, EPICS community standards, and general user interface style guides.</w:t>
-      </w:r>
-      <w:r>
-        <w:t xml:space="preserve"> Consult Qt documentation regarding Designer.</w:t>
-      </w:r>
-    </w:p>
-    <w:p>
-      <w:pPr>
-        <w:pStyle w:val="Heading1"/>
-      </w:pPr>
-      <w:bookmarkStart w:id="2" w:name="_Toc345429399"/>
-      <w:r>
-        <w:t>Overview</w:t>
-      </w:r>
-      <w:bookmarkEnd w:id="2"/>
-    </w:p>
-    <w:p>
-      <w:r>
-        <w:t xml:space="preserve">In a typical configuration, </w:t>
-      </w:r>
-      <w:r>
-        <w:t xml:space="preserve">Qt’s Designer is used to produce </w:t>
-      </w:r>
-      <w:r>
-        <w:t>a set of Qt user interface files (.</w:t>
-      </w:r>
-      <w:proofErr w:type="spellStart"/>
-      <w:r>
-        <w:t>ui</w:t>
-      </w:r>
-      <w:proofErr w:type="spellEnd"/>
-      <w:r>
-        <w:t xml:space="preserve"> files) that implement an integrated GUI system. </w:t>
-      </w:r>
-      <w:r>
-        <w:t xml:space="preserve">The QE Framework application </w:t>
-      </w:r>
-      <w:proofErr w:type="spellStart"/>
+      <w:bookmarkEnd w:id="4"/>
+    </w:p>
+    <w:p>
+      <w:r>
+        <w:t>QEGui is an application use to display Qt User Interface files (.ui files</w:t>
+      </w:r>
+      <w:r>
+        <w:t>). Almost all of the functionality of a Control System GUI based on the QE Framework is implemented by the widgets in the user interface files. QEGui simply presents these user interface files in new windows, or new tabs, and provides support such as a window menu and application wide logging.</w:t>
+      </w:r>
+    </w:p>
+    <w:p>
+      <w:r>
+        <w:t>Simple but effective integration with Qt Designer is achieved with the option of launching Designer from the QEGui ‘Edit’ Menu. The user interface being viewed can then be modified, with the changes being automatically reloaded by QEGui.</w:t>
+      </w:r>
+    </w:p>
+    <w:p>
+      <w:r>
+        <w:t>Refer to ‘</w:t>
+      </w:r>
+      <w:r>
+        <w:fldChar w:fldCharType="begin"/>
+      </w:r>
+      <w:r>
+        <w:instrText xml:space="preserve"> REF _Ref342384618 \h </w:instrText>
+      </w:r>
+      <w:r>
+        <w:fldChar w:fldCharType="separate"/>
+      </w:r>
       <w:r>
         <w:t>QEGui</w:t>
       </w:r>
-      <w:proofErr w:type="spellEnd"/>
-      <w:r>
-        <w:t xml:space="preserve"> is then used to present the set </w:t>
-      </w:r>
-      <w:r>
-        <w:t>of .</w:t>
-      </w:r>
-      <w:proofErr w:type="spellStart"/>
-      <w:r>
-        <w:t>ui</w:t>
-      </w:r>
-      <w:proofErr w:type="spellEnd"/>
-      <w:r>
-        <w:t xml:space="preserve"> files </w:t>
-      </w:r>
-      <w:r>
-        <w:t xml:space="preserve">to users. The set </w:t>
-      </w:r>
-      <w:proofErr w:type="spellStart"/>
-      <w:r>
-        <w:t>of</w:t>
-      </w:r>
-      <w:r>
-        <w:t>.ui</w:t>
-      </w:r>
-      <w:proofErr w:type="spellEnd"/>
-      <w:r>
-        <w:t xml:space="preserve"> files may include </w:t>
-      </w:r>
-      <w:r>
-        <w:t>custom and generic template</w:t>
-      </w:r>
-      <w:r>
-        <w:t xml:space="preserve"> </w:t>
-      </w:r>
-      <w:r>
-        <w:t>forms, and forms can include nested sub forms. Other applications can also be integrated.</w:t>
-      </w:r>
-    </w:p>
-    <w:p>
-      <w:r>
-        <w:t>&lt;</w:t>
-      </w:r>
-      <w:proofErr w:type="gramStart"/>
-      <w:r>
-        <w:t>image</w:t>
-      </w:r>
-      <w:proofErr w:type="gramEnd"/>
-      <w:r>
-        <w:t xml:space="preserve"> of a set of GUIs&gt;</w:t>
-      </w:r>
-    </w:p>
-    <w:p>
-      <w:pPr>
-        <w:pStyle w:val="Heading2"/>
-      </w:pPr>
-      <w:bookmarkStart w:id="3" w:name="_Toc345429400"/>
-      <w:r>
-        <w:t>Qt Designer</w:t>
-      </w:r>
-      <w:bookmarkEnd w:id="3"/>
-    </w:p>
-    <w:p>
-      <w:r>
-        <w:t xml:space="preserve">Designer is used to create Qt User Interfaces containing Qt </w:t>
-      </w:r>
-      <w:proofErr w:type="spellStart"/>
-      <w:r>
-        <w:t>Plugin</w:t>
-      </w:r>
-      <w:proofErr w:type="spellEnd"/>
-      <w:r>
-        <w:t xml:space="preserve"> widgets. The QE Framework contains a set of Qt </w:t>
-      </w:r>
-      <w:proofErr w:type="spellStart"/>
-      <w:r>
-        <w:t>Plugin</w:t>
-      </w:r>
-      <w:proofErr w:type="spellEnd"/>
-      <w:r>
-        <w:t xml:space="preserve"> widgets that enable the design of Control System GUIs. These are used, along with standard Qt widgets and other third party widgets.</w:t>
-      </w:r>
-    </w:p>
-    <w:p>
-      <w:r>
-        <w:t>&lt;</w:t>
-      </w:r>
-      <w:proofErr w:type="gramStart"/>
-      <w:r>
-        <w:t>image</w:t>
-      </w:r>
-      <w:proofErr w:type="gramEnd"/>
-      <w:r>
-        <w:t xml:space="preserve"> of designer&gt;</w:t>
-      </w:r>
-    </w:p>
-    <w:p>
-      <w:pPr>
-        <w:pStyle w:val="Heading2"/>
-      </w:pPr>
-      <w:bookmarkStart w:id="4" w:name="_Toc345429401"/>
-      <w:proofErr w:type="spellStart"/>
-      <w:r>
-        <w:t>QEGui</w:t>
-      </w:r>
-      <w:bookmarkEnd w:id="4"/>
-      <w:proofErr w:type="spellEnd"/>
-    </w:p>
-    <w:p>
-      <w:proofErr w:type="spellStart"/>
-      <w:r>
-        <w:t>QEGui</w:t>
-      </w:r>
-      <w:proofErr w:type="spellEnd"/>
-      <w:r>
-        <w:t xml:space="preserve"> is an application use to display Qt User Interface files (.</w:t>
-      </w:r>
-      <w:proofErr w:type="spellStart"/>
-      <w:r>
-        <w:t>ui</w:t>
-      </w:r>
-      <w:proofErr w:type="spellEnd"/>
-      <w:r>
-        <w:t xml:space="preserve"> files</w:t>
-      </w:r>
-      <w:r>
-        <w:t xml:space="preserve">). Almost all of the functionality of a Control System GUI based on the QE Framework is implemented by the widgets in the user interface files. </w:t>
-      </w:r>
-      <w:proofErr w:type="spellStart"/>
-      <w:r>
-        <w:t>QEGui</w:t>
-      </w:r>
-      <w:proofErr w:type="spellEnd"/>
-      <w:r>
-        <w:t xml:space="preserve"> simply presents these user interface files in new windows, or new tabs, and provides support such as a window menu and application wide logging.</w:t>
-      </w:r>
-    </w:p>
-    <w:p>
-      <w:r>
-        <w:t xml:space="preserve">Simple but effective integration with Qt Designer is achieved with the option of launching Designer from the </w:t>
-      </w:r>
-      <w:proofErr w:type="spellStart"/>
-      <w:r>
-        <w:t>QEGui</w:t>
-      </w:r>
-      <w:proofErr w:type="spellEnd"/>
-      <w:r>
-        <w:t xml:space="preserve"> ‘Edit’ Menu. The user interface being viewed can then be modified, with the changes being automatically reloaded by </w:t>
-      </w:r>
-      <w:proofErr w:type="spellStart"/>
-      <w:r>
-        <w:t>QEGui</w:t>
-      </w:r>
-      <w:proofErr w:type="spellEnd"/>
-      <w:r>
-        <w:t>.</w:t>
-      </w:r>
-    </w:p>
-    <w:p>
-      <w:r>
-        <w:t>Refer to ‘</w:t>
-      </w:r>
-      <w:proofErr w:type="spellStart"/>
-      <w:r>
-        <w:fldChar w:fldCharType="begin"/>
-      </w:r>
-      <w:r>
-        <w:instrText xml:space="preserve"> REF _Ref342384618 \h </w:instrText>
-      </w:r>
-      <w:r>
-        <w:fldChar w:fldCharType="separate"/>
-      </w:r>
-      <w:r>
-        <w:t>QE</w:t>
-      </w:r>
-      <w:r>
-        <w:t>G</w:t>
-      </w:r>
-      <w:r>
-        <w:t>ui</w:t>
-      </w:r>
-      <w:proofErr w:type="spellEnd"/>
       <w:r>
         <w:fldChar w:fldCharType="end"/>
       </w:r>
@@ -5190,15 +5049,7 @@
         <w:fldChar w:fldCharType="end"/>
       </w:r>
       <w:r>
-        <w:t xml:space="preserve">) for documentation on using </w:t>
-      </w:r>
-      <w:proofErr w:type="spellStart"/>
-      <w:r>
-        <w:t>QEGui</w:t>
-      </w:r>
-      <w:proofErr w:type="spellEnd"/>
-      <w:r>
-        <w:t>.</w:t>
+        <w:t>) for documentation on using QEGui.</w:t>
       </w:r>
     </w:p>
     <w:p>
@@ -5214,23 +5065,7 @@
     </w:p>
     <w:p>
       <w:r>
-        <w:t xml:space="preserve">QE widgets are self contained. The application loading a user interface file – typically </w:t>
-      </w:r>
-      <w:proofErr w:type="spellStart"/>
-      <w:r>
-        <w:t>QEGui</w:t>
-      </w:r>
-      <w:proofErr w:type="spellEnd"/>
-      <w:r>
-        <w:t xml:space="preserve"> – does not have to be aware the user interface file even contains QE widgets. The Qt library locates the appropriate </w:t>
-      </w:r>
-      <w:proofErr w:type="spellStart"/>
-      <w:r>
-        <w:t>Plugin</w:t>
-      </w:r>
-      <w:proofErr w:type="spellEnd"/>
-      <w:r>
-        <w:t xml:space="preserve"> libraries that implement the widgets it finds in a user interface file.</w:t>
+        <w:t>QE widgets are self contained. The application loading a user interface file – typically QEGui – does not have to be aware the user interface file even contains QE widgets. The Qt library locates the appropriate Plugin libraries that implement the widgets it finds in a user interface file.</w:t>
       </w:r>
     </w:p>
     <w:p>
@@ -5241,15 +5076,7 @@
         <w:t xml:space="preserve">which is </w:t>
       </w:r>
       <w:r>
-        <w:t xml:space="preserve">loading the user interface containing them, some QE widgets are capable of interacting with the application, and other widgets. For example, a </w:t>
-      </w:r>
-      <w:proofErr w:type="spellStart"/>
-      <w:r>
-        <w:t>QEPushButton</w:t>
-      </w:r>
-      <w:proofErr w:type="spellEnd"/>
-      <w:r>
-        <w:t xml:space="preserve"> widget can request that whatever application has loaded it open another user interface in a new window.</w:t>
+        <w:t>loading the user interface containing them, some QE widgets are capable of interacting with the application, and other widgets. For example, a QEPushButton widget can request that whatever application has loaded it open another user interface in a new window.</w:t>
       </w:r>
     </w:p>
     <w:p>
@@ -5269,23 +5096,7 @@
         <w:t xml:space="preserve">Standard widgets. </w:t>
       </w:r>
       <w:r>
-        <w:t xml:space="preserve">These widgets are based on a standard Qt widget and generally allow the widget to write and read data to a control system. For example, </w:t>
-      </w:r>
-      <w:proofErr w:type="spellStart"/>
-      <w:r>
-        <w:t>QELabel</w:t>
-      </w:r>
-      <w:proofErr w:type="spellEnd"/>
-      <w:r>
-        <w:t xml:space="preserve"> is based on </w:t>
-      </w:r>
-      <w:proofErr w:type="spellStart"/>
-      <w:r>
-        <w:t>QLabel</w:t>
-      </w:r>
-      <w:proofErr w:type="spellEnd"/>
-      <w:r>
-        <w:t xml:space="preserve"> and displays data updates as text.</w:t>
+        <w:t>These widgets are based on a standard Qt widget and generally allow the widget to write and read data to a control system. For example, QELabel is based on QLabel and displays data updates as text.</w:t>
       </w:r>
     </w:p>
     <w:p>
@@ -5303,15 +5114,7 @@
         <w:t>Specific w</w:t>
       </w:r>
       <w:r>
-        <w:t xml:space="preserve">idgets. These widgets are not readily identifiable as a single standard Qt widget and implement functionality specific to Control systems. For example, </w:t>
-      </w:r>
-      <w:proofErr w:type="spellStart"/>
-      <w:r>
-        <w:t>QEPlot</w:t>
-      </w:r>
-      <w:proofErr w:type="spellEnd"/>
-      <w:r>
-        <w:t xml:space="preserve"> displays waveforms.</w:t>
+        <w:t>idgets. These widgets are not readily identifiable as a single standard Qt widget and implement functionality specific to Control systems. For example, QEPlot displays waveforms.</w:t>
       </w:r>
     </w:p>
     <w:p>
@@ -5320,13 +5123,11 @@
       </w:pPr>
       <w:bookmarkStart w:id="6" w:name="_Ref342384618"/>
       <w:bookmarkStart w:id="7" w:name="_Toc345429403"/>
-      <w:proofErr w:type="spellStart"/>
       <w:r>
         <w:t>QEGui</w:t>
       </w:r>
       <w:bookmarkEnd w:id="6"/>
       <w:bookmarkEnd w:id="7"/>
-      <w:proofErr w:type="spellEnd"/>
     </w:p>
     <w:p>
       <w:pPr>
@@ -5350,26 +5151,11 @@
           <w:rFonts w:ascii="Courier New" w:hAnsi="Courier New" w:cs="Courier New"/>
         </w:rPr>
       </w:pPr>
-      <w:proofErr w:type="spellStart"/>
       <w:r>
         <w:rPr>
           <w:rFonts w:ascii="Courier New" w:hAnsi="Courier New" w:cs="Courier New"/>
         </w:rPr>
-        <w:t>QEGui</w:t>
-      </w:r>
-      <w:proofErr w:type="spellEnd"/>
-      <w:r>
-        <w:rPr>
-          <w:rFonts w:ascii="Courier New" w:hAnsi="Courier New" w:cs="Courier New"/>
-        </w:rPr>
-        <w:t xml:space="preserve"> [-s] [-e] [-b] [-h] [-</w:t>
-      </w:r>
-      <w:proofErr w:type="spellStart"/>
-      <w:r>
-        <w:rPr>
-          <w:rFonts w:ascii="Courier New" w:hAnsi="Courier New" w:cs="Courier New"/>
-        </w:rPr>
-        <w:t>m.</w:t>
+        <w:t>QEGui [-s] [-e] [-b] [-h] [-m.</w:t>
       </w:r>
       <w:r>
         <w:rPr>
@@ -5378,7 +5164,6 @@
         </w:rPr>
         <w:t>macros</w:t>
       </w:r>
-      <w:proofErr w:type="spellEnd"/>
       <w:r>
         <w:rPr>
           <w:rFonts w:ascii="Courier New" w:hAnsi="Courier New" w:cs="Courier New"/>
@@ -5446,46 +5231,7 @@
       </w:r>
       <w:r>
         <w:br/>
-      </w:r>
-      <w:proofErr w:type="spellStart"/>
-      <w:r>
-        <w:t>QEGui</w:t>
-      </w:r>
-      <w:proofErr w:type="spellEnd"/>
-      <w:r>
-        <w:t xml:space="preserve"> will attempt to pass all parameters to an existing instance of </w:t>
-      </w:r>
-      <w:proofErr w:type="spellStart"/>
-      <w:r>
-        <w:t>QEGui</w:t>
-      </w:r>
-      <w:proofErr w:type="spellEnd"/>
-      <w:r>
-        <w:t xml:space="preserve">. When one instance of </w:t>
-      </w:r>
-      <w:proofErr w:type="spellStart"/>
-      <w:r>
-        <w:t>QEGui</w:t>
-      </w:r>
-      <w:proofErr w:type="spellEnd"/>
-      <w:r>
-        <w:t xml:space="preserve"> managing all </w:t>
-      </w:r>
-      <w:proofErr w:type="spellStart"/>
-      <w:r>
-        <w:t>QEGui</w:t>
-      </w:r>
-      <w:proofErr w:type="spellEnd"/>
-      <w:r>
-        <w:t xml:space="preserve"> windows, all windows will appear in the window menu. A typical use is when a </w:t>
-      </w:r>
-      <w:proofErr w:type="spellStart"/>
-      <w:r>
-        <w:t>QEGui</w:t>
-      </w:r>
-      <w:proofErr w:type="spellEnd"/>
-      <w:r>
-        <w:t xml:space="preserve"> window is started by a button in EDM.</w:t>
+        <w:t>QEGui will attempt to pass all parameters to an existing instance of QEGui. When one instance of QEGui managing all QEGui windows, all windows will appear in the window menu. A typical use is when a QEGui window is started by a button in EDM.</w:t>
       </w:r>
     </w:p>
     <w:p>
@@ -5505,15 +5251,7 @@
       </w:r>
       <w:r>
         <w:br/>
-        <w:t xml:space="preserve">When the edit menu is enabled Designer can be launched from </w:t>
-      </w:r>
-      <w:proofErr w:type="spellStart"/>
-      <w:r>
-        <w:t>QEGui</w:t>
-      </w:r>
-      <w:proofErr w:type="spellEnd"/>
-      <w:r>
-        <w:t>, typically to edit the current GUI.</w:t>
+        <w:t>When the edit menu is enabled Designer can be launched from QEGui, typically to edit the current GUI.</w:t>
       </w:r>
     </w:p>
     <w:p>
@@ -5604,13 +5342,7 @@
         <w:fldChar w:fldCharType="separate"/>
       </w:r>
       <w:r>
-        <w:t>File locat</w:t>
-      </w:r>
-      <w:r>
-        <w:t>i</w:t>
-      </w:r>
-      <w:r>
-        <w:t>on rules</w:t>
+        <w:t>File location rules</w:t>
       </w:r>
       <w:r>
         <w:fldChar w:fldCharType="end"/>
@@ -5637,15 +5369,7 @@
         <w:fldChar w:fldCharType="end"/>
       </w:r>
       <w:r>
-        <w:t xml:space="preserve">) for the rules </w:t>
-      </w:r>
-      <w:proofErr w:type="spellStart"/>
-      <w:r>
-        <w:t>QEGui</w:t>
-      </w:r>
-      <w:proofErr w:type="spellEnd"/>
-      <w:r>
-        <w:t xml:space="preserve"> uses when searching for a file.</w:t>
+        <w:t>) for the rules QEGui uses when searching for a file.</w:t>
       </w:r>
     </w:p>
     <w:p>
@@ -5705,32 +5429,7 @@
           <w:rFonts w:ascii="Courier New" w:hAnsi="Courier New" w:cs="Courier New"/>
           <w:i/>
         </w:rPr>
-        <w:t>keyword=</w:t>
-      </w:r>
-      <w:proofErr w:type="spellStart"/>
-      <w:r>
-        <w:rPr>
-          <w:rFonts w:ascii="Courier New" w:hAnsi="Courier New" w:cs="Courier New"/>
-          <w:i/>
-        </w:rPr>
-        <w:t>substitution</w:t>
-      </w:r>
-      <w:proofErr w:type="gramStart"/>
-      <w:r>
-        <w:rPr>
-          <w:rFonts w:ascii="Courier New" w:hAnsi="Courier New" w:cs="Courier New"/>
-          <w:i/>
-        </w:rPr>
-        <w:t>,keyword</w:t>
-      </w:r>
-      <w:proofErr w:type="spellEnd"/>
-      <w:proofErr w:type="gramEnd"/>
-      <w:r>
-        <w:rPr>
-          <w:rFonts w:ascii="Courier New" w:hAnsi="Courier New" w:cs="Courier New"/>
-          <w:i/>
-        </w:rPr>
-        <w:t>=substitution</w:t>
+        <w:t>keyword=substitution,keyword=substitution</w:t>
       </w:r>
       <w:r>
         <w:rPr>
@@ -5755,15 +5454,7 @@
       </w:r>
       <w:r>
         <w:lastRenderedPageBreak/>
-        <w:t xml:space="preserve">template forms. Substitutions are not limited to template forms, and some </w:t>
-      </w:r>
-      <w:proofErr w:type="spellStart"/>
-      <w:r>
-        <w:t>QEWidgets</w:t>
-      </w:r>
-      <w:proofErr w:type="spellEnd"/>
-      <w:r>
-        <w:t xml:space="preserve"> use macro substitutions for purp</w:t>
+        <w:t>template forms. Substitutions are not limited to template forms, and some QEWidgets use macro substitutions for purp</w:t>
       </w:r>
       <w:r>
         <w:t>oses other than variable names.</w:t>
@@ -5777,14 +5468,12 @@
           <w:numId w:val="20"/>
         </w:numPr>
       </w:pPr>
-      <w:proofErr w:type="gramStart"/>
       <w:r>
         <w:rPr>
           <w:i/>
         </w:rPr>
         <w:t>filename</w:t>
       </w:r>
-      <w:proofErr w:type="gramEnd"/>
       <w:r>
         <w:tab/>
         <w:t>GUI filename to open</w:t>
@@ -5833,15 +5522,7 @@
         <w:fldChar w:fldCharType="end"/>
       </w:r>
       <w:r>
-        <w:t xml:space="preserve">) for the rules </w:t>
-      </w:r>
-      <w:proofErr w:type="spellStart"/>
-      <w:r>
-        <w:t>QEGui</w:t>
-      </w:r>
-      <w:proofErr w:type="spellEnd"/>
-      <w:r>
-        <w:t xml:space="preserve"> uses when searching for a file.</w:t>
+        <w:t>) for the rules QEGui uses when searching for a file.</w:t>
       </w:r>
     </w:p>
     <w:p>
@@ -5852,19 +5533,11 @@
           <w:numId w:val="20"/>
         </w:numPr>
       </w:pPr>
-      <w:proofErr w:type="gramStart"/>
       <w:r>
         <w:rPr>
           <w:i/>
         </w:rPr>
-        <w:t>keyword=</w:t>
-      </w:r>
-      <w:proofErr w:type="gramEnd"/>
-      <w:r>
-        <w:rPr>
-          <w:i/>
-        </w:rPr>
-        <w:t>substitution, keyword=substitution,...</w:t>
+        <w:t>keyword=substitution, keyword=substitution,...</w:t>
       </w:r>
       <w:r>
         <w:tab/>
@@ -5901,19 +5574,11 @@
           <w:rFonts w:ascii="Courier New" w:hAnsi="Courier New" w:cs="Courier New"/>
         </w:rPr>
       </w:pPr>
-      <w:proofErr w:type="spellStart"/>
       <w:r>
         <w:rPr>
           <w:rFonts w:ascii="Courier New" w:hAnsi="Courier New" w:cs="Courier New"/>
         </w:rPr>
-        <w:t>QEGui</w:t>
-      </w:r>
-      <w:proofErr w:type="spellEnd"/>
-      <w:r>
-        <w:rPr>
-          <w:rFonts w:ascii="Courier New" w:hAnsi="Courier New" w:cs="Courier New"/>
-        </w:rPr>
-        <w:t xml:space="preserve"> -e -p /home</w:t>
+        <w:t>QEGui -e -p /home</w:t>
       </w:r>
     </w:p>
     <w:p>
@@ -5928,33 +5593,11 @@
           <w:rFonts w:ascii="Courier New" w:hAnsi="Courier New" w:cs="Courier New"/>
         </w:rPr>
       </w:pPr>
-      <w:proofErr w:type="spellStart"/>
       <w:r>
         <w:rPr>
           <w:rFonts w:ascii="Courier New" w:hAnsi="Courier New" w:cs="Courier New"/>
         </w:rPr>
-        <w:t>QEGui</w:t>
-      </w:r>
-      <w:proofErr w:type="spellEnd"/>
-      <w:r>
-        <w:rPr>
-          <w:rFonts w:ascii="Courier New" w:hAnsi="Courier New" w:cs="Courier New"/>
-        </w:rPr>
-        <w:t xml:space="preserve"> -</w:t>
-      </w:r>
-      <w:proofErr w:type="spellStart"/>
-      <w:r>
-        <w:rPr>
-          <w:rFonts w:ascii="Courier New" w:hAnsi="Courier New" w:cs="Courier New"/>
-        </w:rPr>
-        <w:t>epm</w:t>
-      </w:r>
-      <w:proofErr w:type="spellEnd"/>
-      <w:r>
-        <w:rPr>
-          <w:rFonts w:ascii="Courier New" w:hAnsi="Courier New" w:cs="Courier New"/>
-        </w:rPr>
-        <w:t xml:space="preserve"> /home PUMP=02</w:t>
+        <w:t>QEGui -epm /home PUMP=02</w:t>
       </w:r>
     </w:p>
     <w:p>
@@ -5971,23 +5614,7 @@
     </w:p>
     <w:p>
       <w:r>
-        <w:t xml:space="preserve">If a user interface file path is absolute, </w:t>
-      </w:r>
-      <w:proofErr w:type="spellStart"/>
-      <w:r>
-        <w:t>QEGui</w:t>
-      </w:r>
-      <w:proofErr w:type="spellEnd"/>
-      <w:r>
-        <w:t xml:space="preserve"> will simply attempt to open it as is. If the file path is not absolute, </w:t>
-      </w:r>
-      <w:proofErr w:type="spellStart"/>
-      <w:r>
-        <w:t>QEGui</w:t>
-      </w:r>
-      <w:proofErr w:type="spellEnd"/>
-      <w:r>
-        <w:t xml:space="preserve"> looks for it in the following locations in order:</w:t>
+        <w:t>If a user interface file path is absolute, QEGui will simply attempt to open it as is. If the file path is not absolute, QEGui looks for it in the following locations in order:</w:t>
       </w:r>
     </w:p>
     <w:p>
@@ -6032,13 +5659,8 @@
       </w:r>
     </w:p>
     <w:p>
-      <w:proofErr w:type="spellStart"/>
-      <w:r>
-        <w:t>QEGui</w:t>
-      </w:r>
-      <w:proofErr w:type="spellEnd"/>
-      <w:r>
-        <w:t xml:space="preserve"> uses file location rules defined by the QE framework. Refer to </w:t>
+      <w:r>
+        <w:t xml:space="preserve">QEGui uses file location rules defined by the QE framework. Refer to </w:t>
       </w:r>
       <w:r>
         <w:fldChar w:fldCharType="begin"/>
@@ -6108,29 +5730,13 @@
     </w:p>
     <w:p>
       <w:r>
-        <w:t xml:space="preserve">The </w:t>
-      </w:r>
-      <w:proofErr w:type="spellStart"/>
-      <w:r>
-        <w:t>QEG</w:t>
-      </w:r>
-      <w:r>
-        <w:t>ui</w:t>
-      </w:r>
-      <w:proofErr w:type="spellEnd"/>
-      <w:r>
-        <w:t xml:space="preserve"> application reads the </w:t>
-      </w:r>
-      <w:proofErr w:type="spellStart"/>
-      <w:r>
-        <w:t>windowT</w:t>
-      </w:r>
-      <w:r>
-        <w:t>itle</w:t>
-      </w:r>
-      <w:proofErr w:type="spellEnd"/>
-      <w:r>
-        <w:t xml:space="preserve"> property of the top level widget in a user interface file. It then applies any macro substitutions to the name and uses it as the GUI title. </w:t>
+        <w:t>The QEG</w:t>
+      </w:r>
+      <w:r>
+        <w:t>ui application reads the windowT</w:t>
+      </w:r>
+      <w:r>
+        <w:t xml:space="preserve">itle property of the top level widget in a user interface file. It then applies any macro substitutions to the name and uses it as the GUI title. </w:t>
       </w:r>
       <w:r>
         <w:fldChar w:fldCharType="begin"/>
@@ -6154,23 +5760,7 @@
         <w:fldChar w:fldCharType="end"/>
       </w:r>
       <w:r>
-        <w:t xml:space="preserve"> shows a </w:t>
-      </w:r>
-      <w:proofErr w:type="spellStart"/>
-      <w:r>
-        <w:t>windowTitle</w:t>
-      </w:r>
-      <w:proofErr w:type="spellEnd"/>
-      <w:r>
-        <w:t xml:space="preserve"> property that includes macros being edited in Designer, with the same user interface being displayed by </w:t>
-      </w:r>
-      <w:proofErr w:type="spellStart"/>
-      <w:r>
-        <w:t>QEGui</w:t>
-      </w:r>
-      <w:proofErr w:type="spellEnd"/>
-      <w:r>
-        <w:t xml:space="preserve"> with the appropriate macro substitution.</w:t>
+        <w:t xml:space="preserve"> shows a windowTitle property that includes macros being edited in Designer, with the same user interface being displayed by QEGui with the appropriate macro substitution.</w:t>
       </w:r>
     </w:p>
     <w:p>
@@ -6238,15 +5828,7 @@
       </w:fldSimple>
       <w:bookmarkEnd w:id="13"/>
       <w:r>
-        <w:t xml:space="preserve"> </w:t>
-      </w:r>
-      <w:proofErr w:type="spellStart"/>
-      <w:r>
-        <w:t>windowTitle</w:t>
-      </w:r>
-      <w:proofErr w:type="spellEnd"/>
-      <w:r>
-        <w:t xml:space="preserve"> Property</w:t>
+        <w:t xml:space="preserve"> windowTitle Property</w:t>
       </w:r>
     </w:p>
     <w:p>
@@ -6277,15 +5859,7 @@
     </w:p>
     <w:p>
       <w:r>
-        <w:t xml:space="preserve">Within an application using the QE framework (such as the </w:t>
-      </w:r>
-      <w:proofErr w:type="spellStart"/>
-      <w:r>
-        <w:t>QEGui</w:t>
-      </w:r>
-      <w:proofErr w:type="spellEnd"/>
-      <w:r>
-        <w:t xml:space="preserve"> application), one of three user levels can be set. The three user levels are:</w:t>
+        <w:t>Within an application using the QE framework (such as the QEGui application), one of three user levels can be set. The three user levels are:</w:t>
       </w:r>
     </w:p>
     <w:p>
@@ -6406,23 +5980,7 @@
     </w:p>
     <w:p>
       <w:r>
-        <w:t xml:space="preserve">While the user level can be set and read programmatically using the </w:t>
-      </w:r>
-      <w:proofErr w:type="spellStart"/>
-      <w:r>
-        <w:t>ContainerProfile</w:t>
-      </w:r>
-      <w:proofErr w:type="spellEnd"/>
-      <w:r>
-        <w:t xml:space="preserve"> class, it is intended to be set using the </w:t>
-      </w:r>
-      <w:proofErr w:type="spellStart"/>
-      <w:r>
-        <w:t>QELogin</w:t>
-      </w:r>
-      <w:proofErr w:type="spellEnd"/>
-      <w:r>
-        <w:t xml:space="preserve"> widget</w:t>
+        <w:t>While the user level can be set and read programmatically using the ContainerProfile class, it is intended to be set using the QELogin widget</w:t>
       </w:r>
       <w:r>
         <w:t xml:space="preserve"> and acted on by other QE widgets</w:t>
@@ -6431,13 +5989,8 @@
         <w:t xml:space="preserve">. </w:t>
       </w:r>
       <w:r>
-        <w:t xml:space="preserve">The </w:t>
-      </w:r>
-      <w:proofErr w:type="spellStart"/>
-      <w:r>
-        <w:t>QELogin</w:t>
-      </w:r>
-      <w:proofErr w:type="spellEnd"/>
+        <w:t>The QELogin</w:t>
+      </w:r>
       <w:r>
         <w:t xml:space="preserve"> widget imposes a hierarchy to the user levels, requesting passwords when increasing user levels but allowing the user level to be reduced without authority.</w:t>
       </w:r>
@@ -6464,45 +6017,8 @@
         </w:rPr>
         <w:t>‘</w:t>
       </w:r>
-      <w:proofErr w:type="spellStart"/>
-      <w:r>
-        <w:t>userLevelVisibility</w:t>
-      </w:r>
-      <w:proofErr w:type="spellEnd"/>
-      <w:r>
-        <w:t>’ and ‘</w:t>
-      </w:r>
-      <w:proofErr w:type="spellStart"/>
-      <w:r>
-        <w:t>userLevelEnabled</w:t>
-      </w:r>
-      <w:proofErr w:type="spellEnd"/>
-      <w:r>
-        <w:t>’ properties respectively. The ‘</w:t>
-      </w:r>
-      <w:proofErr w:type="spellStart"/>
-      <w:r>
-        <w:t>userLevelUserStyle</w:t>
-      </w:r>
-      <w:proofErr w:type="spellEnd"/>
-      <w:r>
-        <w:t>’, ‘</w:t>
-      </w:r>
-      <w:proofErr w:type="spellStart"/>
-      <w:r>
-        <w:t>userLevelScientistStyle</w:t>
-      </w:r>
-      <w:proofErr w:type="spellEnd"/>
-      <w:r>
-        <w:t>’ and ‘</w:t>
-      </w:r>
-      <w:proofErr w:type="spellStart"/>
-      <w:r>
-        <w:t>userLevelEngineerStyle</w:t>
-      </w:r>
-      <w:proofErr w:type="spellEnd"/>
-      <w:r>
-        <w:t xml:space="preserve"> properties, however, allow any style string to be applied for each user level.</w:t>
+      <w:r>
+        <w:t>userLevelVisibility’ and ‘userLevelEnabled’ properties respectively. The ‘userLevelUserStyle’, ‘userLevelScientistStyle’ and ‘userLevelEngineerStyle properties, however, allow any style string to be applied for each user level.</w:t>
       </w:r>
       <w:r>
         <w:t xml:space="preserve"> W</w:t>
@@ -6526,26 +6042,10 @@
         <w:t xml:space="preserve">simply </w:t>
       </w:r>
       <w:r>
-        <w:t xml:space="preserve">set a </w:t>
-      </w:r>
-      <w:proofErr w:type="spellStart"/>
-      <w:r>
-        <w:t>QEPushButton</w:t>
-      </w:r>
-      <w:proofErr w:type="spellEnd"/>
-      <w:r>
-        <w:t xml:space="preserve"> background to r</w:t>
-      </w:r>
-      <w:r>
-        <w:t xml:space="preserve">ed in user mode, alternatively a style string could be used to move a </w:t>
-      </w:r>
-      <w:proofErr w:type="spellStart"/>
-      <w:r>
-        <w:t>QEPushButton</w:t>
-      </w:r>
-      <w:proofErr w:type="spellEnd"/>
-      <w:r>
-        <w:t xml:space="preserve"> to a different location on a form.</w:t>
+        <w:t>set a QEPushButton background to r</w:t>
+      </w:r>
+      <w:r>
+        <w:t>ed in user mode, alternatively a style string could be used to move a QEPushButton to a different location on a form.</w:t>
       </w:r>
     </w:p>
     <w:p>
@@ -6556,15 +6056,7 @@
         <w:t xml:space="preserve">standard Qt Style Sheet syntax. </w:t>
       </w:r>
       <w:r>
-        <w:t>For example, 'background-</w:t>
-      </w:r>
-      <w:proofErr w:type="spellStart"/>
-      <w:r>
-        <w:t>color</w:t>
-      </w:r>
-      <w:proofErr w:type="spellEnd"/>
-      <w:r>
-        <w:t>: red'. Refer to Qt Style Sheets Reference for full details.</w:t>
+        <w:t>For example, 'background-color: red'. Refer to Qt Style Sheets Reference for full details.</w:t>
       </w:r>
       <w:r>
         <w:t xml:space="preserve"> </w:t>
@@ -6573,15 +6065,7 @@
         <w:t xml:space="preserve">The style sheet syntax includes a </w:t>
       </w:r>
       <w:r>
-        <w:t>'</w:t>
-      </w:r>
-      <w:proofErr w:type="spellStart"/>
-      <w:r>
-        <w:t>qproperty</w:t>
-      </w:r>
-      <w:proofErr w:type="spellEnd"/>
-      <w:r>
-        <w:t xml:space="preserve">' </w:t>
+        <w:t xml:space="preserve">'qproperty' </w:t>
       </w:r>
       <w:r>
         <w:t xml:space="preserve">keyword allowing any property to be altered using the </w:t>
@@ -6593,20 +6077,7 @@
         <w:t>string</w:t>
       </w:r>
       <w:r>
-        <w:t>. For example, '</w:t>
-      </w:r>
-      <w:proofErr w:type="spellStart"/>
-      <w:r>
-        <w:t>qproperty-geometry</w:t>
-      </w:r>
-      <w:proofErr w:type="gramStart"/>
-      <w:r>
-        <w:t>:rect</w:t>
-      </w:r>
-      <w:proofErr w:type="spellEnd"/>
-      <w:proofErr w:type="gramEnd"/>
-      <w:r>
-        <w:t>(10 10 100 100);' would move a widget to position 10,10 and give it a size of 100,100.</w:t>
+        <w:t>. For example, 'qproperty-geometry:rect(10 10 100 100);' would move a widget to position 10,10 and give it a size of 100,100.</w:t>
       </w:r>
     </w:p>
     <w:p>
@@ -6670,7 +6141,6 @@
       <w:r>
         <w:fldChar w:fldCharType="separate"/>
       </w:r>
-      <w:proofErr w:type="gramStart"/>
       <w:r>
         <w:rPr>
           <w:noProof/>
@@ -6684,7 +6154,6 @@
       <w:r>
         <w:t xml:space="preserve"> User level example</w:t>
       </w:r>
-      <w:proofErr w:type="gramEnd"/>
     </w:p>
     <w:p>
       <w:pPr>
@@ -6706,15 +6175,7 @@
     </w:p>
     <w:p>
       <w:r>
-        <w:t xml:space="preserve">Several QE widgets generate log messages. These can be caught and displayed by a </w:t>
-      </w:r>
-      <w:proofErr w:type="spellStart"/>
-      <w:r>
-        <w:t>QELog</w:t>
-      </w:r>
-      <w:proofErr w:type="spellEnd"/>
-      <w:r>
-        <w:t xml:space="preserve"> widget, or a user application.</w:t>
+        <w:t>Several QE widgets generate log messages. These can be caught and displayed by a QELog widget, or a user application.</w:t>
       </w:r>
     </w:p>
     <w:p>
@@ -6741,24 +6202,14 @@
     </w:p>
     <w:p>
       <w:r>
-        <w:t xml:space="preserve">The simplest use of this system is to drop a </w:t>
-      </w:r>
-      <w:proofErr w:type="spellStart"/>
-      <w:r>
-        <w:t>QELog</w:t>
-      </w:r>
-      <w:proofErr w:type="spellEnd"/>
-      <w:r>
-        <w:t xml:space="preserve"> widget onto a form. That’s it. Any log messages generated by any QE widgets withi</w:t>
+        <w:t>The simplest use of this system is to drop a QELog widget onto a form. That’s it. Any log messages generated by any QE widgets withi</w:t>
       </w:r>
       <w:r>
         <w:t xml:space="preserve">n the application (for example, the </w:t>
       </w:r>
-      <w:proofErr w:type="spellStart"/>
       <w:r>
         <w:t>QEGui</w:t>
       </w:r>
-      <w:proofErr w:type="spellEnd"/>
       <w:r>
         <w:t xml:space="preserve"> application</w:t>
       </w:r>
@@ -6790,59 +6241,14 @@
         <w:fldChar w:fldCharType="end"/>
       </w:r>
       <w:r>
-        <w:t xml:space="preserve"> shows a form containing a </w:t>
-      </w:r>
-      <w:proofErr w:type="spellStart"/>
-      <w:r>
-        <w:t>QELogin</w:t>
-      </w:r>
-      <w:proofErr w:type="spellEnd"/>
-      <w:r>
-        <w:t xml:space="preserve"> widg</w:t>
+        <w:t xml:space="preserve"> shows a form containing a QELogin widg</w:t>
       </w:r>
       <w:r>
         <w:t>e</w:t>
       </w:r>
       <w:r>
-        <w:t xml:space="preserve">t and a </w:t>
-      </w:r>
-      <w:proofErr w:type="spellStart"/>
-      <w:r>
-        <w:t>QELog</w:t>
-      </w:r>
-      <w:proofErr w:type="spellEnd"/>
-      <w:r>
-        <w:t xml:space="preserve"> widget. </w:t>
-      </w:r>
-      <w:proofErr w:type="gramStart"/>
-      <w:r>
-        <w:t xml:space="preserve">When the user logins in using the </w:t>
-      </w:r>
-      <w:proofErr w:type="spellStart"/>
-      <w:r>
-        <w:t>QELogin</w:t>
-      </w:r>
-      <w:proofErr w:type="spellEnd"/>
-      <w:r>
-        <w:t xml:space="preserve"> widget, messages generated by the </w:t>
-      </w:r>
-      <w:proofErr w:type="spellStart"/>
-      <w:r>
-        <w:t>QELogin</w:t>
-      </w:r>
-      <w:proofErr w:type="spellEnd"/>
-      <w:r>
-        <w:t xml:space="preserve"> widget are automatically logged by the </w:t>
-      </w:r>
-      <w:proofErr w:type="spellStart"/>
-      <w:r>
-        <w:t>QELog</w:t>
-      </w:r>
-      <w:proofErr w:type="spellEnd"/>
-      <w:r>
-        <w:t xml:space="preserve"> widget.</w:t>
-      </w:r>
-      <w:proofErr w:type="gramEnd"/>
+        <w:t>t and a QELog widget. When the user logins in using the QELogin widget, messages generated by the QELogin widget are automatically logged by the QELog widget.</w:t>
+      </w:r>
     </w:p>
     <w:p>
       <w:r>
@@ -6905,7 +6311,6 @@
       <w:r>
         <w:fldChar w:fldCharType="separate"/>
       </w:r>
-      <w:proofErr w:type="gramStart"/>
       <w:r>
         <w:rPr>
           <w:noProof/>
@@ -6919,7 +6324,6 @@
       <w:r>
         <w:t xml:space="preserve"> Simple logging example</w:t>
       </w:r>
-      <w:proofErr w:type="gramEnd"/>
     </w:p>
     <w:p>
       <w:pPr>
@@ -6954,13 +6358,8 @@
       <w:r>
         <w:t xml:space="preserve">By default, </w:t>
       </w:r>
-      <w:proofErr w:type="spellStart"/>
-      <w:r>
-        <w:t>QELog</w:t>
-      </w:r>
-      <w:proofErr w:type="spellEnd"/>
-      <w:r>
-        <w:t xml:space="preserve"> widgets catch and display </w:t>
+      <w:r>
+        <w:t xml:space="preserve">QELog widgets catch and display </w:t>
       </w:r>
       <w:r>
         <w:t xml:space="preserve">any massage, but </w:t>
@@ -6983,132 +6382,52 @@
       <w:r>
         <w:t xml:space="preserve"> within the same </w:t>
       </w:r>
-      <w:proofErr w:type="spellStart"/>
       <w:r>
         <w:t>QEForm</w:t>
       </w:r>
-      <w:proofErr w:type="spellEnd"/>
-      <w:r>
-        <w:t xml:space="preserve"> containing the </w:t>
-      </w:r>
-      <w:proofErr w:type="spellStart"/>
-      <w:r>
-        <w:t>QELog</w:t>
-      </w:r>
-      <w:proofErr w:type="spellEnd"/>
-      <w:r>
-        <w:t xml:space="preserve"> widget.</w:t>
-      </w:r>
-    </w:p>
-    <w:p>
-      <w:r>
-        <w:t xml:space="preserve">A form may contain </w:t>
-      </w:r>
-      <w:proofErr w:type="spellStart"/>
+      <w:r>
+        <w:t xml:space="preserve"> containing the QELog widget.</w:t>
+      </w:r>
+    </w:p>
+    <w:p>
+      <w:r>
+        <w:t xml:space="preserve">A form may contain QEForm widgets </w:t>
+      </w:r>
+      <w:r>
+        <w:t xml:space="preserve">acting as </w:t>
+      </w:r>
+      <w:r>
+        <w:t xml:space="preserve">sub forms. A QELog widget </w:t>
+      </w:r>
+      <w:r>
+        <w:t xml:space="preserve">in the same form as a QEForm widget can </w:t>
+      </w:r>
+      <w:r>
+        <w:t xml:space="preserve">catch and display messages from widgets in the QEForm if the </w:t>
+      </w:r>
       <w:r>
         <w:t>QEForm</w:t>
       </w:r>
-      <w:proofErr w:type="spellEnd"/>
-      <w:r>
-        <w:t xml:space="preserve"> widgets </w:t>
-      </w:r>
-      <w:r>
-        <w:t xml:space="preserve">acting as </w:t>
-      </w:r>
-      <w:r>
-        <w:t xml:space="preserve">sub forms. A </w:t>
-      </w:r>
-      <w:proofErr w:type="spellStart"/>
-      <w:r>
-        <w:t>QELog</w:t>
-      </w:r>
-      <w:proofErr w:type="spellEnd"/>
-      <w:r>
-        <w:t xml:space="preserve"> widget </w:t>
-      </w:r>
-      <w:r>
-        <w:t xml:space="preserve">in the same form as a </w:t>
-      </w:r>
-      <w:proofErr w:type="spellStart"/>
-      <w:r>
-        <w:t>QEForm</w:t>
-      </w:r>
-      <w:proofErr w:type="spellEnd"/>
-      <w:r>
-        <w:t xml:space="preserve"> widget can </w:t>
-      </w:r>
-      <w:r>
-        <w:t xml:space="preserve">catch and display messages from widgets in the </w:t>
-      </w:r>
-      <w:proofErr w:type="spellStart"/>
-      <w:r>
-        <w:t>QEForm</w:t>
-      </w:r>
-      <w:proofErr w:type="spellEnd"/>
-      <w:r>
-        <w:t xml:space="preserve"> if the </w:t>
-      </w:r>
-      <w:proofErr w:type="spellStart"/>
-      <w:r>
-        <w:t>QEForm</w:t>
-      </w:r>
-      <w:proofErr w:type="spellEnd"/>
-      <w:r>
-        <w:t xml:space="preserve"> is set up to catch and re-broadcast these messages. </w:t>
-      </w:r>
-      <w:proofErr w:type="spellStart"/>
-      <w:r>
-        <w:t>QEForm</w:t>
-      </w:r>
-      <w:proofErr w:type="spellEnd"/>
-      <w:r>
-        <w:t xml:space="preserve"> widgets can catch and filter messages exactly like </w:t>
-      </w:r>
-      <w:proofErr w:type="spellStart"/>
-      <w:r>
-        <w:t>QELog</w:t>
-      </w:r>
-      <w:proofErr w:type="spellEnd"/>
-      <w:r>
-        <w:t xml:space="preserve"> widgets, but selected messages are not displayed, rather they are simply re-broadcast as originating from themselves. When a </w:t>
-      </w:r>
-      <w:proofErr w:type="spellStart"/>
-      <w:r>
-        <w:t>QELog</w:t>
-      </w:r>
-      <w:proofErr w:type="spellEnd"/>
-      <w:r>
-        <w:t xml:space="preserve"> widget is selecting messages only from QE widgets in the same form it is in it will catch these re-broadcast messages </w:t>
+      <w:r>
+        <w:t xml:space="preserve"> is set up to catch and re-broadcast these messages. QEForm widgets can catch and filter messages exactly like QELog widgets, but selected messages are not displayed, rather they are simply re-broadcast as originating from themselves. When a QELog widget is selecting messages only from QE widgets in the same form it is in it will catch these re-broadcast messages </w:t>
       </w:r>
     </w:p>
     <w:p>
       <w:r>
         <w:t xml:space="preserve">The </w:t>
       </w:r>
-      <w:proofErr w:type="spellStart"/>
       <w:r>
         <w:t>messageFormFilter</w:t>
       </w:r>
-      <w:proofErr w:type="spellEnd"/>
       <w:r>
         <w:t>,</w:t>
       </w:r>
       <w:r>
-        <w:t xml:space="preserve"> </w:t>
-      </w:r>
-      <w:proofErr w:type="spellStart"/>
-      <w:r>
-        <w:t>messageSourceFilter</w:t>
-      </w:r>
-      <w:proofErr w:type="spellEnd"/>
-      <w:r>
-        <w:t xml:space="preserve">, and </w:t>
-      </w:r>
-      <w:proofErr w:type="spellStart"/>
-      <w:r>
-        <w:t>messageSourceId</w:t>
-      </w:r>
-      <w:proofErr w:type="spellEnd"/>
+        <w:t xml:space="preserve"> messageSourceFilter</w:t>
+      </w:r>
+      <w:r>
+        <w:t>, and messageSourceId</w:t>
+      </w:r>
       <w:r>
         <w:t xml:space="preserve"> properties </w:t>
       </w:r>
@@ -7127,47 +6446,10 @@
     </w:p>
     <w:p>
       <w:r>
-        <w:t xml:space="preserve">Any QE widget that generates messages has a </w:t>
-      </w:r>
-      <w:proofErr w:type="spellStart"/>
-      <w:r>
-        <w:t>messageSourceId</w:t>
-      </w:r>
-      <w:proofErr w:type="spellEnd"/>
-      <w:r>
-        <w:t xml:space="preserve"> property. </w:t>
-      </w:r>
-      <w:proofErr w:type="spellStart"/>
-      <w:r>
-        <w:t>QELog</w:t>
-      </w:r>
-      <w:proofErr w:type="spellEnd"/>
-      <w:r>
-        <w:t xml:space="preserve"> and </w:t>
-      </w:r>
-      <w:proofErr w:type="spellStart"/>
-      <w:r>
-        <w:t>QEForm</w:t>
-      </w:r>
-      <w:proofErr w:type="spellEnd"/>
-      <w:r>
-        <w:t xml:space="preserve"> widgets with the </w:t>
-      </w:r>
-      <w:proofErr w:type="spellStart"/>
-      <w:r>
-        <w:t>messageSourceId</w:t>
-      </w:r>
-      <w:proofErr w:type="spellEnd"/>
-      <w:r>
-        <w:t xml:space="preserve"> property set to the same value can then use the </w:t>
-      </w:r>
-      <w:proofErr w:type="spellStart"/>
-      <w:r>
-        <w:t>messageSourceFilter</w:t>
-      </w:r>
-      <w:proofErr w:type="spellEnd"/>
-      <w:r>
-        <w:t xml:space="preserve"> property to filter messages based on the message source ID as follows:</w:t>
+        <w:t>Any QE widget that generates messages has a messageSourceId</w:t>
+      </w:r>
+      <w:r>
+        <w:t xml:space="preserve"> property. QELog and QEForm widgets with the messageSourceId property set to the same value can then use the messageSourceFilter property to filter messages based on the message source ID as follows:</w:t>
       </w:r>
     </w:p>
     <w:p>
@@ -7208,15 +6490,7 @@
       </w:r>
       <w:r>
         <w:tab/>
-        <w:t xml:space="preserve">A message will be accepted if it comes from a </w:t>
-      </w:r>
-      <w:proofErr w:type="spellStart"/>
-      <w:r>
-        <w:t>QEWidget</w:t>
-      </w:r>
-      <w:proofErr w:type="spellEnd"/>
-      <w:r>
-        <w:t xml:space="preserve"> with a matching message source ID.</w:t>
+        <w:t>A message will be accepted if it comes from a QEWidget with a matching message source ID.</w:t>
       </w:r>
     </w:p>
     <w:p>
@@ -7235,59 +6509,12 @@
       </w:r>
       <w:r>
         <w:tab/>
-      </w:r>
-      <w:proofErr w:type="gramStart"/>
-      <w:r>
-        <w:t>The</w:t>
-      </w:r>
-      <w:proofErr w:type="gramEnd"/>
-      <w:r>
-        <w:t xml:space="preserve"> message will not be matched based on the message source ID. (It may still be accepted based on the message form ID.)</w:t>
-      </w:r>
-    </w:p>
-    <w:p>
-      <w:r>
-        <w:t xml:space="preserve">All generated messages are also given a message form ID. The message form ID is supplied by the </w:t>
-      </w:r>
-      <w:proofErr w:type="spellStart"/>
-      <w:r>
-        <w:t>QEForm</w:t>
-      </w:r>
-      <w:proofErr w:type="spellEnd"/>
-      <w:r>
-        <w:t xml:space="preserve"> the QE widget is located in (or zero if not contained within a </w:t>
-      </w:r>
-      <w:proofErr w:type="spellStart"/>
-      <w:r>
-        <w:t>QEForm</w:t>
-      </w:r>
-      <w:proofErr w:type="spellEnd"/>
-      <w:r>
-        <w:t xml:space="preserve"> widget). </w:t>
-      </w:r>
-      <w:proofErr w:type="spellStart"/>
-      <w:r>
-        <w:t>QELog</w:t>
-      </w:r>
-      <w:proofErr w:type="spellEnd"/>
-      <w:r>
-        <w:t xml:space="preserve"> and </w:t>
-      </w:r>
-      <w:proofErr w:type="spellStart"/>
-      <w:r>
-        <w:t>QEForm</w:t>
-      </w:r>
-      <w:proofErr w:type="spellEnd"/>
-      <w:r>
-        <w:t xml:space="preserve"> widgets with a matching message form ID can then use the </w:t>
-      </w:r>
-      <w:proofErr w:type="spellStart"/>
-      <w:r>
-        <w:t>messageFormFilter</w:t>
-      </w:r>
-      <w:proofErr w:type="spellEnd"/>
-      <w:r>
-        <w:t xml:space="preserve"> property to filter messages based on the message form ID as follows:</w:t>
+        <w:t>The message will not be matched based on the message source ID. (It may still be accepted based on the message form ID.)</w:t>
+      </w:r>
+    </w:p>
+    <w:p>
+      <w:r>
+        <w:t>All generated messages are also given a message form ID. The message form ID is supplied by the QEForm the QE widget is located in (or zero if not contained within a QEForm widget). QELog and QEForm widgets with a matching message form ID can then use the messageFormFilter property to filter messages based on the message form ID as follows:</w:t>
       </w:r>
     </w:p>
     <w:p>
@@ -7357,14 +6584,7 @@
       </w:r>
       <w:r>
         <w:tab/>
-      </w:r>
-      <w:proofErr w:type="gramStart"/>
-      <w:r>
-        <w:t>The</w:t>
-      </w:r>
-      <w:proofErr w:type="gramEnd"/>
-      <w:r>
-        <w:t xml:space="preserve"> message will not be matched based on the form the message comes from.</w:t>
+        <w:t>The message will not be matched based on the form the message comes from.</w:t>
       </w:r>
       <w:r>
         <w:t xml:space="preserve"> </w:t>
@@ -7396,55 +6616,7 @@
         <w:fldChar w:fldCharType="end"/>
       </w:r>
       <w:r>
-        <w:t xml:space="preserve"> shows a complex logging example. The main form contains two sub forms and a </w:t>
-      </w:r>
-      <w:proofErr w:type="spellStart"/>
-      <w:r>
-        <w:t>QELog</w:t>
-      </w:r>
-      <w:proofErr w:type="spellEnd"/>
-      <w:r>
-        <w:t xml:space="preserve"> widget. The right hand sub form looks after its own messages. It has a </w:t>
-      </w:r>
-      <w:proofErr w:type="spellStart"/>
-      <w:r>
-        <w:t>QELog</w:t>
-      </w:r>
-      <w:proofErr w:type="spellEnd"/>
-      <w:r>
-        <w:t xml:space="preserve"> widget with filtering set to catch any messages generated on the same form. The left hand sub form does not display its own messages, but the form is set up to re-broadcast any messages generated by QE widgets it contains, so the </w:t>
-      </w:r>
-      <w:proofErr w:type="spellStart"/>
-      <w:r>
-        <w:t>QELog</w:t>
-      </w:r>
-      <w:proofErr w:type="spellEnd"/>
-      <w:r>
-        <w:t xml:space="preserve"> widget on the main form can be set up to catch and display these messages. Note</w:t>
-      </w:r>
-      <w:proofErr w:type="gramStart"/>
-      <w:r>
-        <w:t>,</w:t>
-      </w:r>
-      <w:proofErr w:type="gramEnd"/>
-      <w:r>
-        <w:t xml:space="preserve"> the </w:t>
-      </w:r>
-      <w:proofErr w:type="spellStart"/>
-      <w:r>
-        <w:t>QEGui</w:t>
-      </w:r>
-      <w:proofErr w:type="spellEnd"/>
-      <w:r>
-        <w:t xml:space="preserve"> application itself also uses a </w:t>
-      </w:r>
-      <w:proofErr w:type="spellStart"/>
-      <w:r>
-        <w:t>UserMessage</w:t>
-      </w:r>
-      <w:proofErr w:type="spellEnd"/>
-      <w:r>
-        <w:t xml:space="preserve"> class to catch and present the same messages on its status bar.</w:t>
+        <w:t xml:space="preserve"> shows a complex logging example. The main form contains two sub forms and a QELog widget. The right hand sub form looks after its own messages. It has a QELog widget with filtering set to catch any messages generated on the same form. The left hand sub form does not display its own messages, but the form is set up to re-broadcast any messages generated by QE widgets it contains, so the QELog widget on the main form can be set up to catch and display these messages. Note, the QEGui application itself also uses a UserMessage class to catch and present the same messages on its status bar.</w:t>
       </w:r>
     </w:p>
     <w:p>
@@ -7507,7 +6679,6 @@
       <w:r>
         <w:fldChar w:fldCharType="separate"/>
       </w:r>
-      <w:proofErr w:type="gramStart"/>
       <w:r>
         <w:rPr>
           <w:noProof/>
@@ -7521,38 +6692,13 @@
       <w:r>
         <w:t xml:space="preserve"> Complex logging example</w:t>
       </w:r>
-      <w:proofErr w:type="gramEnd"/>
-    </w:p>
-    <w:p>
-      <w:r>
-        <w:t>Note</w:t>
-      </w:r>
-      <w:proofErr w:type="gramStart"/>
-      <w:r>
-        <w:t>,</w:t>
-      </w:r>
-      <w:proofErr w:type="gramEnd"/>
-      <w:r>
-        <w:t xml:space="preserve"> Application developers can catch messages from any QE widgets in the same way the </w:t>
-      </w:r>
-      <w:proofErr w:type="spellStart"/>
-      <w:r>
-        <w:t>QELog</w:t>
-      </w:r>
-      <w:proofErr w:type="spellEnd"/>
-      <w:r>
-        <w:t xml:space="preserve"> </w:t>
-      </w:r>
-      <w:r>
-        <w:t xml:space="preserve">and </w:t>
-      </w:r>
-      <w:proofErr w:type="spellStart"/>
-      <w:r>
-        <w:t>QEForm</w:t>
-      </w:r>
-      <w:proofErr w:type="spellEnd"/>
-      <w:r>
-        <w:t xml:space="preserve"> </w:t>
+    </w:p>
+    <w:p>
+      <w:r>
+        <w:t xml:space="preserve">Note, Application developers can catch messages from any QE widgets in the same way the QELog </w:t>
+      </w:r>
+      <w:r>
+        <w:t xml:space="preserve">and QEForm </w:t>
       </w:r>
       <w:r>
         <w:t>widget</w:t>
@@ -7561,81 +6707,28 @@
         <w:t>s</w:t>
       </w:r>
       <w:r>
-        <w:t xml:space="preserve"> do, by implementing a class based on the </w:t>
-      </w:r>
-      <w:proofErr w:type="spellStart"/>
-      <w:r>
-        <w:t>UserMessage</w:t>
-      </w:r>
-      <w:proofErr w:type="spellEnd"/>
-      <w:r>
-        <w:t xml:space="preserve"> class. See the </w:t>
-      </w:r>
-      <w:proofErr w:type="spellStart"/>
-      <w:r>
-        <w:t>UserMessage</w:t>
-      </w:r>
-      <w:proofErr w:type="spellEnd"/>
-      <w:r>
-        <w:t xml:space="preserve"> class documentation for details.</w:t>
+        <w:t xml:space="preserve"> do, by implementing a class based on the UserMessage class. See the UserMessage class documentation for details.</w:t>
       </w:r>
     </w:p>
     <w:p>
       <w:pPr>
         <w:pStyle w:val="Heading2"/>
       </w:pPr>
-      <w:bookmarkStart w:id="27" w:name="_Toc345429410"/>
-      <w:bookmarkStart w:id="28" w:name="_Ref345498802"/>
+      <w:bookmarkStart w:id="27" w:name="_Ref345498802"/>
+      <w:bookmarkStart w:id="28" w:name="_Toc345429410"/>
       <w:r>
         <w:t>Finding files</w:t>
       </w:r>
-      <w:bookmarkEnd w:id="28"/>
-    </w:p>
-    <w:p>
-      <w:r>
-        <w:t xml:space="preserve">The QE widgets uses a consistent set of rules when locates files. File names can be absolute, relative to the path of the </w:t>
-      </w:r>
-      <w:proofErr w:type="spellStart"/>
-      <w:r>
-        <w:t>QEform</w:t>
-      </w:r>
-      <w:proofErr w:type="spellEnd"/>
-      <w:r>
-        <w:t xml:space="preserve"> in which the QE widget is located, relative to the any path in the path list published in the </w:t>
-      </w:r>
-      <w:proofErr w:type="spellStart"/>
-      <w:r>
-        <w:t>ContainerProfile</w:t>
-      </w:r>
-      <w:proofErr w:type="spellEnd"/>
-      <w:r>
-        <w:t xml:space="preserve"> class, or relative to the current path.</w:t>
-      </w:r>
-    </w:p>
-    <w:p>
-      <w:r>
-        <w:t xml:space="preserve">See </w:t>
-      </w:r>
-      <w:proofErr w:type="spellStart"/>
-      <w:r>
-        <w:t>QEWidget</w:t>
-      </w:r>
-      <w:proofErr w:type="spellEnd"/>
-      <w:r>
-        <w:t>::</w:t>
-      </w:r>
-      <w:proofErr w:type="spellStart"/>
-      <w:proofErr w:type="gramStart"/>
-      <w:r>
-        <w:t>openQEFile</w:t>
-      </w:r>
-      <w:proofErr w:type="spellEnd"/>
-      <w:r>
-        <w:t>(</w:t>
-      </w:r>
-      <w:proofErr w:type="gramEnd"/>
-      <w:r>
-        <w:t xml:space="preserve">) in QEWidget.cpp for details on </w:t>
+      <w:bookmarkEnd w:id="27"/>
+    </w:p>
+    <w:p>
+      <w:r>
+        <w:t>The QE widgets uses a consistent set of rules when locates files. File names can be absolute, relative to the path of the QEform in which the QE widget is located, relative to the any path in the path list published in the ContainerProfile class, or relative to the current path.</w:t>
+      </w:r>
+    </w:p>
+    <w:p>
+      <w:r>
+        <w:t xml:space="preserve">See QEWidget::openQEFile() in QEWidget.cpp for details on </w:t>
       </w:r>
       <w:r>
         <w:t xml:space="preserve">how the </w:t>
@@ -7649,26 +6742,10 @@
     </w:p>
     <w:p>
       <w:r>
-        <w:t xml:space="preserve">In the </w:t>
-      </w:r>
-      <w:proofErr w:type="spellStart"/>
-      <w:r>
-        <w:t>GEQui</w:t>
-      </w:r>
-      <w:proofErr w:type="spellEnd"/>
-      <w:r>
-        <w:t xml:space="preserve"> application, the –p switch is used to specify a path list </w:t>
-      </w:r>
-      <w:r>
-        <w:t xml:space="preserve">which is published in the </w:t>
-      </w:r>
-      <w:proofErr w:type="spellStart"/>
-      <w:r>
-        <w:t>ContainerProfile</w:t>
-      </w:r>
-      <w:proofErr w:type="spellEnd"/>
-      <w:r>
-        <w:t xml:space="preserve"> class.</w:t>
+        <w:t xml:space="preserve">In the GEQui application, the –p switch is used to specify a path list </w:t>
+      </w:r>
+      <w:r>
+        <w:t>which is published in the ContainerProfile class.</w:t>
       </w:r>
     </w:p>
     <w:p>
@@ -7679,7 +6756,7 @@
         <w:lastRenderedPageBreak/>
         <w:t>Sub form file names</w:t>
       </w:r>
-      <w:bookmarkEnd w:id="27"/>
+      <w:bookmarkEnd w:id="28"/>
     </w:p>
     <w:p>
       <w:r>
@@ -7753,15 +6830,7 @@
         <w:fldChar w:fldCharType="end"/>
       </w:r>
       <w:r>
-        <w:t xml:space="preserve">) details on how </w:t>
-      </w:r>
-      <w:proofErr w:type="spellStart"/>
-      <w:r>
-        <w:t>QEGui</w:t>
-      </w:r>
-      <w:proofErr w:type="spellEnd"/>
-      <w:r>
-        <w:t xml:space="preserve"> searches for a user interface file given absolute and relative file paths.</w:t>
+        <w:t>) details on how QEGui searches for a user interface file given absolute and relative file paths.</w:t>
       </w:r>
     </w:p>
     <w:p>
@@ -7770,29 +6839,13 @@
       </w:pPr>
       <w:bookmarkStart w:id="29" w:name="_Toc345429411"/>
       <w:r>
-        <w:t xml:space="preserve">Ensuring </w:t>
-      </w:r>
-      <w:proofErr w:type="spellStart"/>
-      <w:r>
-        <w:t>QERadioButton</w:t>
-      </w:r>
-      <w:proofErr w:type="spellEnd"/>
-      <w:r>
-        <w:t xml:space="preserve"> is checked if it matches the current data value</w:t>
+        <w:t>Ensuring QERadioButton is checked if it matches the current data value</w:t>
       </w:r>
       <w:bookmarkEnd w:id="29"/>
     </w:p>
     <w:p>
       <w:r>
-        <w:t xml:space="preserve">When a data update matches the </w:t>
-      </w:r>
-      <w:proofErr w:type="spellStart"/>
-      <w:r>
-        <w:t>checkText</w:t>
-      </w:r>
-      <w:proofErr w:type="spellEnd"/>
-      <w:r>
-        <w:t xml:space="preserve"> property, the Radio button will be checked.</w:t>
+        <w:t>When a data update matches the checkText property, the Radio button will be checked.</w:t>
       </w:r>
     </w:p>
     <w:p>
@@ -7809,15 +6862,7 @@
         <w:t>’</w:t>
       </w:r>
       <w:r>
-        <w:t xml:space="preserve"> property is set to ‘Default’ (which happens to be the default!), and the data has enumeration strings then the </w:t>
-      </w:r>
-      <w:proofErr w:type="spellStart"/>
-      <w:r>
-        <w:t>checkText</w:t>
-      </w:r>
-      <w:proofErr w:type="spellEnd"/>
-      <w:r>
-        <w:t xml:space="preserve"> property must match any enumeration string.</w:t>
+        <w:t xml:space="preserve"> property is set to ‘Default’ (which happens to be the default!), and the data has enumeration strings then the checkText property must match any enumeration string.</w:t>
       </w:r>
     </w:p>
     <w:p>
@@ -7828,15 +6873,7 @@
         <w:t xml:space="preserve">(the value written) </w:t>
       </w:r>
       <w:r>
-        <w:t xml:space="preserve">can end up different to the </w:t>
-      </w:r>
-      <w:proofErr w:type="spellStart"/>
-      <w:r>
-        <w:t>clickCheck</w:t>
-      </w:r>
-      <w:proofErr w:type="spellEnd"/>
-      <w:r>
-        <w:t xml:space="preserve"> text. Also, if the enumeration strings are dynamic, </w:t>
+        <w:t xml:space="preserve">can end up different to the clickCheck text. Also, if the enumeration strings are dynamic, </w:t>
       </w:r>
       <w:r>
         <w:t>it is not possible to specify at GUI design time what enumeration strings to match.</w:t>
@@ -7844,39 +6881,7 @@
     </w:p>
     <w:p>
       <w:r>
-        <w:t>To solve this problem, set the ‘format’ property to ‘Integer’ and set the ‘</w:t>
-      </w:r>
-      <w:proofErr w:type="spellStart"/>
-      <w:r>
-        <w:t>checkText</w:t>
-      </w:r>
-      <w:proofErr w:type="spellEnd"/>
-      <w:r>
-        <w:t xml:space="preserve">’ property to the appropriate integer value. Remember, the </w:t>
-      </w:r>
-      <w:proofErr w:type="spellStart"/>
-      <w:r>
-        <w:t>checkText</w:t>
-      </w:r>
-      <w:proofErr w:type="spellEnd"/>
-      <w:r>
-        <w:t xml:space="preserve"> property is a text field that will be matched against the data formatted as text, so the </w:t>
-      </w:r>
-      <w:proofErr w:type="spellStart"/>
-      <w:r>
-        <w:t>checkText</w:t>
-      </w:r>
-      <w:proofErr w:type="spellEnd"/>
-      <w:r>
-        <w:t xml:space="preserve"> property must match the integer formatting. For example, a </w:t>
-      </w:r>
-      <w:proofErr w:type="spellStart"/>
-      <w:r>
-        <w:t>checkText</w:t>
-      </w:r>
-      <w:proofErr w:type="spellEnd"/>
-      <w:r>
-        <w:t xml:space="preserve"> property of ‘   2’ (includes spaces) will not match ‘2’ (no spaces)</w:t>
+        <w:t>To solve this problem, set the ‘format’ property to ‘Integer’ and set the ‘checkText’ property to the appropriate integer value. Remember, the checkText property is a text field that will be matched against the data formatted as text, so the checkText property must match the integer formatting. For example, a checkText property of ‘   2’ (includes spaces) will not match ‘2’ (no spaces)</w:t>
       </w:r>
     </w:p>
     <w:p>
@@ -7891,96 +6896,30 @@
     </w:p>
     <w:p>
       <w:r>
-        <w:t xml:space="preserve">If you are using Qt’s Designer to lay out user interfaces as part of an application you are developing, then the top level form you start with will depend on your application, but if you are creating a user interface file for use in </w:t>
-      </w:r>
-      <w:proofErr w:type="spellStart"/>
-      <w:r>
-        <w:t>QEGui</w:t>
-      </w:r>
-      <w:proofErr w:type="spellEnd"/>
-      <w:r>
-        <w:t xml:space="preserve"> the following guidelines apply:</w:t>
-      </w:r>
-    </w:p>
-    <w:p>
-      <w:proofErr w:type="spellStart"/>
-      <w:r>
-        <w:t>QEGui</w:t>
-      </w:r>
-      <w:proofErr w:type="spellEnd"/>
-      <w:r>
-        <w:t xml:space="preserve"> can load </w:t>
-      </w:r>
-      <w:r>
-        <w:t xml:space="preserve">a user interface file with any sort of top level widget, but the most appropriate is likely to be one of the simpler containers such as </w:t>
-      </w:r>
-      <w:proofErr w:type="spellStart"/>
-      <w:r>
-        <w:t>QWidget</w:t>
-      </w:r>
-      <w:proofErr w:type="spellEnd"/>
-      <w:r>
-        <w:t xml:space="preserve"> as </w:t>
-      </w:r>
-      <w:proofErr w:type="spellStart"/>
-      <w:r>
-        <w:t>QEGui</w:t>
-      </w:r>
-      <w:proofErr w:type="spellEnd"/>
-      <w:r>
-        <w:t xml:space="preserve"> is already managing most aspects more complex containers such as are designer to manage.</w:t>
-      </w:r>
-    </w:p>
-    <w:p>
-      <w:r>
-        <w:t xml:space="preserve">You select the top level widget when you create a new user interface in Designer. It is recommended that you choose </w:t>
-      </w:r>
-      <w:proofErr w:type="spellStart"/>
-      <w:r>
-        <w:t>QWidget</w:t>
-      </w:r>
-      <w:proofErr w:type="spellEnd"/>
-      <w:r>
-        <w:t>, but if there is functionality you require provided by other widgets, then feel free to use any other widget.</w:t>
-      </w:r>
-    </w:p>
-    <w:p>
-      <w:proofErr w:type="spellStart"/>
-      <w:r>
-        <w:t>QEGui</w:t>
-      </w:r>
-      <w:proofErr w:type="spellEnd"/>
-      <w:r>
-        <w:t xml:space="preserve"> opens all user interface files using a </w:t>
-      </w:r>
-      <w:proofErr w:type="spellStart"/>
-      <w:r>
-        <w:t>QEForm</w:t>
-      </w:r>
-      <w:proofErr w:type="spellEnd"/>
-      <w:r>
-        <w:t xml:space="preserve"> widget. If the user interface file it is opening does not have a layout, the top level widget in the user interface file is resized to match the </w:t>
-      </w:r>
-      <w:proofErr w:type="spellStart"/>
-      <w:r>
-        <w:t>QEForm</w:t>
-      </w:r>
-      <w:proofErr w:type="spellEnd"/>
-      <w:r>
-        <w:t>.</w:t>
-      </w:r>
-    </w:p>
-    <w:p>
-      <w:r>
-        <w:t xml:space="preserve">If it does have a layout, then the </w:t>
-      </w:r>
-      <w:proofErr w:type="spellStart"/>
-      <w:r>
-        <w:t>QEForm</w:t>
-      </w:r>
-      <w:proofErr w:type="spellEnd"/>
-      <w:r>
-        <w:t xml:space="preserve"> will also have given itself a layout to ensure layout requests are </w:t>
+        <w:t>If you are using Qt’s Designer to lay out user interfaces as part of an application you are developing, then the top level form you start with will depend on your application, but if you are creating a user interface file for use in QEGui the following guidelines apply:</w:t>
+      </w:r>
+    </w:p>
+    <w:p>
+      <w:r>
+        <w:t xml:space="preserve">QEGui can load </w:t>
+      </w:r>
+      <w:r>
+        <w:t>a user interface file with any sort of top level widget, but the most appropriate is likely to be one of the simpler containers such as QWidget as QEGui is already managing most aspects more complex containers such as are designer to manage.</w:t>
+      </w:r>
+    </w:p>
+    <w:p>
+      <w:r>
+        <w:t>You select the top level widget when you create a new user interface in Designer. It is recommended that you choose QWidget, but if there is functionality you require provided by other widgets, then feel free to use any other widget.</w:t>
+      </w:r>
+    </w:p>
+    <w:p>
+      <w:r>
+        <w:t>QEGui opens all user interface files using a QEForm widget. If the user interface file it is opening does not have a layout, the top level widget in the user interface file is resized to match the QEForm.</w:t>
+      </w:r>
+    </w:p>
+    <w:p>
+      <w:r>
+        <w:t xml:space="preserve">If it does have a layout, then the QEForm will also have given itself a layout to ensure layout requests are </w:t>
       </w:r>
       <w:r>
         <w:t>propagated and the top level widget is not resized.</w:t>
@@ -8037,23 +6976,7 @@
         <w:t xml:space="preserve">generally </w:t>
       </w:r>
       <w:r>
-        <w:t xml:space="preserve">read and write to EPICS variables. For example, a </w:t>
-      </w:r>
-      <w:proofErr w:type="spellStart"/>
-      <w:r>
-        <w:t>QELabel</w:t>
-      </w:r>
-      <w:proofErr w:type="spellEnd"/>
-      <w:r>
-        <w:t xml:space="preserve"> widget is basically a </w:t>
-      </w:r>
-      <w:proofErr w:type="spellStart"/>
-      <w:r>
-        <w:t>QLabel</w:t>
-      </w:r>
-      <w:proofErr w:type="spellEnd"/>
-      <w:r>
-        <w:t xml:space="preserve"> widget with a variable name property. When a variable name is supplied, text representing the variable is displayed in the label.</w:t>
+        <w:t>read and write to EPICS variables. For example, a QELabel widget is basically a QLabel widget with a variable name property. When a variable name is supplied, text representing the variable is displayed in the label.</w:t>
       </w:r>
     </w:p>
     <w:p>
@@ -8091,15 +7014,7 @@
         <w:t>Other QE widgets implement a specific requirement of a Control System. For</w:t>
       </w:r>
       <w:r>
-        <w:t xml:space="preserve"> example </w:t>
-      </w:r>
-      <w:proofErr w:type="spellStart"/>
-      <w:r>
-        <w:t>QEPlot</w:t>
-      </w:r>
-      <w:proofErr w:type="spellEnd"/>
-      <w:r>
-        <w:t xml:space="preserve"> presents</w:t>
+        <w:t xml:space="preserve"> example QEPlot presents</w:t>
       </w:r>
       <w:r>
         <w:t xml:space="preserve"> waveforms. These widgets are still based on standard low level Qt widgets so still benefit from common Qt widget properties for managing common properties such as geometry.</w:t>
@@ -8125,8 +7040,6 @@
         <w:pStyle w:val="Heading3"/>
       </w:pPr>
       <w:bookmarkStart w:id="33" w:name="_Toc345429415"/>
-      <w:proofErr w:type="spellStart"/>
-      <w:proofErr w:type="gramStart"/>
       <w:r>
         <w:t>v</w:t>
       </w:r>
@@ -8136,17 +7049,10 @@
       <w:r>
         <w:t>Name</w:t>
       </w:r>
-      <w:proofErr w:type="spellEnd"/>
-      <w:proofErr w:type="gramEnd"/>
-      <w:r>
-        <w:t xml:space="preserve"> and </w:t>
-      </w:r>
-      <w:proofErr w:type="spellStart"/>
-      <w:r>
-        <w:t>variableSubstitutions</w:t>
+      <w:r>
+        <w:t xml:space="preserve"> and variableSubstitutions</w:t>
       </w:r>
       <w:bookmarkEnd w:id="33"/>
-      <w:proofErr w:type="spellEnd"/>
     </w:p>
     <w:p>
       <w:r>
@@ -8158,23 +7064,7 @@
         <w:t>The variable names may contain macro substitutions that will be translated when a user interface is opened.</w:t>
       </w:r>
       <w:r>
-        <w:t xml:space="preserve"> Generally the macro substitutions will be supplied from </w:t>
-      </w:r>
-      <w:proofErr w:type="spellStart"/>
-      <w:r>
-        <w:t>QEGui</w:t>
-      </w:r>
-      <w:proofErr w:type="spellEnd"/>
-      <w:r>
-        <w:t xml:space="preserve"> application command line </w:t>
-      </w:r>
-      <w:proofErr w:type="gramStart"/>
-      <w:r>
-        <w:t>parameters,</w:t>
-      </w:r>
-      <w:proofErr w:type="gramEnd"/>
-      <w:r>
-        <w:t xml:space="preserve"> and from parent forms when a user interface is </w:t>
+        <w:t xml:space="preserve"> Generally the macro substitutions will be supplied from QEGui application command line parameters, and from parent forms when a user interface is </w:t>
       </w:r>
       <w:r>
         <w:t xml:space="preserve">acting as a sub form. </w:t>
@@ -8186,63 +7076,15 @@
         <w:t xml:space="preserve">itself </w:t>
       </w:r>
       <w:r>
-        <w:t>may have default macro substitutions defined in the ‘</w:t>
-      </w:r>
-      <w:proofErr w:type="spellStart"/>
-      <w:r>
-        <w:t>variableSubstitutions</w:t>
-      </w:r>
-      <w:proofErr w:type="spellEnd"/>
-      <w:r>
-        <w:t xml:space="preserve">’ property. </w:t>
-      </w:r>
-      <w:r>
-        <w:t xml:space="preserve">Default macro substitutions are very useful when designing user interface forms as they allow live data to be viewed when designing generic user interfaces. For example, a </w:t>
-      </w:r>
-      <w:proofErr w:type="spellStart"/>
-      <w:r>
-        <w:t>QELabel</w:t>
-      </w:r>
-      <w:proofErr w:type="spellEnd"/>
-      <w:r>
-        <w:t xml:space="preserve"> in a generic sub form may be given the variable name SEC${SECTOR}</w:t>
-      </w:r>
-      <w:proofErr w:type="gramStart"/>
-      <w:r>
-        <w:t>:PMP</w:t>
-      </w:r>
-      <w:proofErr w:type="gramEnd"/>
-      <w:r>
-        <w:t xml:space="preserve">${PUMP} and default substitutions of ‘SECTOR=12 PUMP=03’. When used as a sub form valid macro substitutions will be supplied that override the default substitutions. At design time, however, the </w:t>
-      </w:r>
-      <w:proofErr w:type="spellStart"/>
-      <w:r>
-        <w:t>QELabel</w:t>
-      </w:r>
-      <w:proofErr w:type="spellEnd"/>
-      <w:r>
-        <w:t xml:space="preserve"> will connect to and display data for SEC12:PMP03. Note</w:t>
-      </w:r>
-      <w:proofErr w:type="gramStart"/>
-      <w:r>
-        <w:t>,</w:t>
-      </w:r>
-      <w:proofErr w:type="gramEnd"/>
-      <w:r>
-        <w:t xml:space="preserve"> default substitutions can be dangerous if they are never overridden.</w:t>
-      </w:r>
-    </w:p>
-    <w:p>
-      <w:r>
-        <w:t xml:space="preserve">The following example describes a scenario where macro substitutions required for a valid variable name are defined at several </w:t>
-      </w:r>
-      <w:proofErr w:type="gramStart"/>
-      <w:r>
-        <w:t>levels,</w:t>
-      </w:r>
-      <w:proofErr w:type="gramEnd"/>
-      <w:r>
-        <w:t xml:space="preserve"> and in one case multiple levels.</w:t>
+        <w:t xml:space="preserve">may have default macro substitutions defined in the ‘variableSubstitutions’ property. </w:t>
+      </w:r>
+      <w:r>
+        <w:t>Default macro substitutions are very useful when designing user interface forms as they allow live data to be viewed when designing generic user interfaces. For example, a QELabel in a generic sub form may be given the variable name SEC${SECTOR}:PMP${PUMP} and default substitutions of ‘SECTOR=12 PUMP=03’. When used as a sub form valid macro substitutions will be supplied that override the default substitutions. At design time, however, the QELabel will connect to and display data for SEC12:PMP03. Note, default substitutions can be dangerous if they are never overridden.</w:t>
+      </w:r>
+    </w:p>
+    <w:p>
+      <w:r>
+        <w:t>The following example describes a scenario where macro substitutions required for a valid variable name are defined at several levels, and in one case multiple levels.</w:t>
       </w:r>
     </w:p>
     <w:p>
@@ -8268,15 +7110,7 @@
         <w:fldChar w:fldCharType="end"/>
       </w:r>
       <w:r>
-        <w:t xml:space="preserve"> shows a form containing a </w:t>
-      </w:r>
-      <w:proofErr w:type="spellStart"/>
-      <w:r>
-        <w:t>QELabel</w:t>
-      </w:r>
-      <w:proofErr w:type="spellEnd"/>
-      <w:r>
-        <w:t>. The variable name includes macros SECTOR, DEVICE and MONITOR. Default substitutions are provided for MONITOR. This is not adequate to derive a complete variable name.</w:t>
+        <w:t xml:space="preserve"> shows a form containing a QELabel. The variable name includes macros SECTOR, DEVICE and MONITOR. Default substitutions are provided for MONITOR. This is not adequate to derive a complete variable name.</w:t>
       </w:r>
     </w:p>
     <w:p>
@@ -8327,15 +7161,7 @@
         <w:fldChar w:fldCharType="end"/>
       </w:r>
       <w:r>
-        <w:t xml:space="preserve"> as a sub form. Additional macro definitions for SECTOR and DEVICE are provided with the sub-form file name. When the sub form is loaded, the </w:t>
-      </w:r>
-      <w:proofErr w:type="spellStart"/>
-      <w:r>
-        <w:t>QELabel</w:t>
-      </w:r>
-      <w:proofErr w:type="spellEnd"/>
-      <w:r>
-        <w:t xml:space="preserve"> in the sub form can now derive a complete variable name (SR01BCM01:CURRENT_MONITOR). While complete, this is not actually functional – the correct sector is SR11.</w:t>
+        <w:t xml:space="preserve"> as a sub form. Additional macro definitions for SECTOR and DEVICE are provided with the sub-form file name. When the sub form is loaded, the QELabel in the sub form can now derive a complete variable name (SR01BCM01:CURRENT_MONITOR). While complete, this is not actually functional – the correct sector is SR11.</w:t>
       </w:r>
     </w:p>
     <w:p>
@@ -8385,15 +7211,7 @@
         <w:fldChar w:fldCharType="end"/>
       </w:r>
       <w:r>
-        <w:t xml:space="preserve"> opened by the </w:t>
-      </w:r>
-      <w:proofErr w:type="spellStart"/>
-      <w:r>
-        <w:t>QEGui</w:t>
-      </w:r>
-      <w:proofErr w:type="spellEnd"/>
-      <w:r>
-        <w:t xml:space="preserve"> application with the following parameters:</w:t>
+        <w:t xml:space="preserve"> opened by the QEGui application with the following parameters:</w:t>
       </w:r>
     </w:p>
     <w:p>
@@ -8408,19 +7226,11 @@
           <w:rFonts w:ascii="Courier New" w:hAnsi="Courier New" w:cs="Courier New"/>
         </w:rPr>
       </w:pPr>
-      <w:proofErr w:type="spellStart"/>
       <w:r>
         <w:rPr>
           <w:rFonts w:ascii="Courier New" w:hAnsi="Courier New" w:cs="Courier New"/>
         </w:rPr>
-        <w:t>QEGui</w:t>
-      </w:r>
-      <w:proofErr w:type="spellEnd"/>
-      <w:r>
-        <w:rPr>
-          <w:rFonts w:ascii="Courier New" w:hAnsi="Courier New" w:cs="Courier New"/>
-        </w:rPr>
-        <w:t xml:space="preserve"> –</w:t>
+        <w:t>QEGui –</w:t>
       </w:r>
       <w:r>
         <w:rPr>
@@ -8432,28 +7242,12 @@
         <w:rPr>
           <w:rFonts w:ascii="Courier New" w:hAnsi="Courier New" w:cs="Courier New"/>
         </w:rPr>
-        <w:t xml:space="preserve">” </w:t>
-      </w:r>
-      <w:proofErr w:type="spellStart"/>
-      <w:r>
-        <w:rPr>
-          <w:rFonts w:ascii="Courier New" w:hAnsi="Courier New" w:cs="Courier New"/>
-        </w:rPr>
-        <w:t>example.ui</w:t>
-      </w:r>
-      <w:proofErr w:type="spellEnd"/>
-    </w:p>
-    <w:p>
-      <w:r>
-        <w:t xml:space="preserve">The MONITOR macro has been overwritten, so the </w:t>
-      </w:r>
-      <w:proofErr w:type="spellStart"/>
-      <w:r>
-        <w:t>QELabel</w:t>
-      </w:r>
-      <w:proofErr w:type="spellEnd"/>
-      <w:r>
-        <w:t xml:space="preserve"> in the sub form now derives the correct variable name SR11BCM01:CURRENT_MONITOR.</w:t>
+        <w:t>” example.ui</w:t>
+      </w:r>
+    </w:p>
+    <w:p>
+      <w:r>
+        <w:t>The MONITOR macro has been overwritten, so the QELabel in the sub form now derives the correct variable name SR11BCM01:CURRENT_MONITOR.</w:t>
       </w:r>
     </w:p>
     <w:p>
@@ -8654,15 +7448,7 @@
       </w:fldSimple>
       <w:bookmarkEnd w:id="36"/>
       <w:r>
-        <w:t xml:space="preserve"> </w:t>
-      </w:r>
-      <w:proofErr w:type="spellStart"/>
-      <w:r>
-        <w:t>QEGui</w:t>
-      </w:r>
-      <w:proofErr w:type="spellEnd"/>
-      <w:r>
-        <w:t xml:space="preserve"> displaying form and sub forms with all macro substitutions satisfied correctly</w:t>
+        <w:t xml:space="preserve"> QEGui displaying form and sub forms with all macro substitutions satisfied correctly</w:t>
       </w:r>
     </w:p>
     <w:p>
@@ -8670,14 +7456,10 @@
         <w:pStyle w:val="Heading3"/>
       </w:pPr>
       <w:bookmarkStart w:id="37" w:name="_Toc345429416"/>
-      <w:proofErr w:type="spellStart"/>
-      <w:proofErr w:type="gramStart"/>
       <w:r>
         <w:t>variableAsTooltip</w:t>
       </w:r>
       <w:bookmarkEnd w:id="37"/>
-      <w:proofErr w:type="spellEnd"/>
-      <w:proofErr w:type="gramEnd"/>
     </w:p>
     <w:p>
       <w:r>
@@ -8740,39 +7522,7 @@
     </w:p>
     <w:p>
       <w:r>
-        <w:t xml:space="preserve">If checked, the widget will subscribe for data updates and display them. This is true by default for display QE widgets as </w:t>
-      </w:r>
-      <w:proofErr w:type="spellStart"/>
-      <w:r>
-        <w:t>QELabel</w:t>
-      </w:r>
-      <w:proofErr w:type="spellEnd"/>
-      <w:r>
-        <w:t xml:space="preserve">. For control widgets it may be false by default. For example it is false by default for </w:t>
-      </w:r>
-      <w:proofErr w:type="spellStart"/>
-      <w:r>
-        <w:t>QEPushButtons</w:t>
-      </w:r>
-      <w:proofErr w:type="spellEnd"/>
-      <w:r>
-        <w:t xml:space="preserve"> since it is more common to have static text in the button label, but it can be set to true if the button text should be a </w:t>
-      </w:r>
-      <w:proofErr w:type="spellStart"/>
-      <w:r>
-        <w:t>readback</w:t>
-      </w:r>
-      <w:proofErr w:type="spellEnd"/>
-      <w:r>
-        <w:t xml:space="preserve"> value, or if the button icon is to be updated by a </w:t>
-      </w:r>
-      <w:proofErr w:type="spellStart"/>
-      <w:r>
-        <w:t>readback</w:t>
-      </w:r>
-      <w:proofErr w:type="spellEnd"/>
-      <w:r>
-        <w:t xml:space="preserve"> value.</w:t>
+        <w:t>If checked, the widget will subscribe for data updates and display them. This is true by default for display QE widgets as QELabel. For control widgets it may be false by default. For example it is false by default for QEPushButtons since it is more common to have static text in the button label, but it can be set to true if the button text should be a readback value, or if the button icon is to be updated by a readback value.</w:t>
       </w:r>
     </w:p>
     <w:p>
@@ -8780,12 +7530,10 @@
         <w:pStyle w:val="Heading3"/>
       </w:pPr>
       <w:bookmarkStart w:id="39" w:name="_Toc345429418"/>
-      <w:proofErr w:type="gramStart"/>
       <w:r>
         <w:t>enabled</w:t>
       </w:r>
       <w:bookmarkEnd w:id="39"/>
-      <w:proofErr w:type="gramEnd"/>
     </w:p>
     <w:p>
       <w:r>
@@ -8802,14 +7550,10 @@
         <w:pStyle w:val="Heading3"/>
       </w:pPr>
       <w:bookmarkStart w:id="40" w:name="_Toc345429419"/>
-      <w:proofErr w:type="spellStart"/>
-      <w:proofErr w:type="gramStart"/>
       <w:r>
         <w:t>allowDrop</w:t>
       </w:r>
       <w:bookmarkEnd w:id="40"/>
-      <w:proofErr w:type="spellEnd"/>
-      <w:proofErr w:type="gramEnd"/>
     </w:p>
     <w:p>
       <w:r>
@@ -8821,12 +7565,10 @@
         <w:pStyle w:val="Heading3"/>
       </w:pPr>
       <w:bookmarkStart w:id="41" w:name="_Toc345429420"/>
-      <w:proofErr w:type="gramStart"/>
       <w:r>
         <w:t>visible</w:t>
       </w:r>
       <w:bookmarkEnd w:id="41"/>
-      <w:proofErr w:type="gramEnd"/>
     </w:p>
     <w:p>
       <w:r>
@@ -8842,15 +7584,7 @@
         <w:t>useful</w:t>
       </w:r>
       <w:r>
-        <w:t xml:space="preserve"> if widget is only used to provide a signal - for example, when supplying data to a </w:t>
-      </w:r>
-      <w:proofErr w:type="spellStart"/>
-      <w:r>
-        <w:t>QELink</w:t>
-      </w:r>
-      <w:proofErr w:type="spellEnd"/>
-      <w:r>
-        <w:t xml:space="preserve"> widget.</w:t>
+        <w:t xml:space="preserve"> if widget is only used to provide a signal - for example, when supplying data to a QELink widget.</w:t>
       </w:r>
     </w:p>
     <w:p>
@@ -8863,14 +7597,10 @@
         <w:pStyle w:val="Heading3"/>
       </w:pPr>
       <w:bookmarkStart w:id="42" w:name="_Toc345429421"/>
-      <w:proofErr w:type="spellStart"/>
-      <w:proofErr w:type="gramStart"/>
       <w:r>
         <w:t>messageSourceId</w:t>
       </w:r>
       <w:bookmarkEnd w:id="42"/>
-      <w:proofErr w:type="spellEnd"/>
-      <w:proofErr w:type="gramEnd"/>
     </w:p>
     <w:p>
       <w:r>
@@ -8884,15 +7614,7 @@
     </w:p>
     <w:p>
       <w:r>
-        <w:t xml:space="preserve">For example, by using a unique message source ID a </w:t>
-      </w:r>
-      <w:proofErr w:type="spellStart"/>
-      <w:r>
-        <w:t>QELog</w:t>
-      </w:r>
-      <w:proofErr w:type="spellEnd"/>
-      <w:r>
-        <w:t xml:space="preserve"> widget may be set up to only log messages from a select set of widgets.</w:t>
+        <w:t>For example, by using a unique message source ID a QELog widget may be set up to only log messages from a select set of widgets.</w:t>
       </w:r>
     </w:p>
     <w:p>
@@ -8950,30 +7672,13 @@
         <w:pStyle w:val="Heading3"/>
       </w:pPr>
       <w:bookmarkStart w:id="43" w:name="_Toc345429422"/>
-      <w:proofErr w:type="spellStart"/>
-      <w:proofErr w:type="gramStart"/>
       <w:r>
         <w:t>userLevelUserStyle</w:t>
       </w:r>
-      <w:proofErr w:type="spellEnd"/>
-      <w:proofErr w:type="gramEnd"/>
-      <w:r>
-        <w:t xml:space="preserve">, </w:t>
-      </w:r>
-      <w:proofErr w:type="spellStart"/>
-      <w:r>
-        <w:t>userLevelScientistStyle</w:t>
-      </w:r>
-      <w:proofErr w:type="spellEnd"/>
-      <w:r>
-        <w:t xml:space="preserve">, </w:t>
-      </w:r>
-      <w:proofErr w:type="spellStart"/>
-      <w:r>
-        <w:t>userLevelEngineerStyle</w:t>
+      <w:r>
+        <w:t>, userLevelScientistStyle, userLevelEngineerStyle</w:t>
       </w:r>
       <w:bookmarkEnd w:id="43"/>
-      <w:proofErr w:type="spellEnd"/>
     </w:p>
     <w:p>
       <w:r>
@@ -8994,15 +7699,7 @@
     </w:p>
     <w:p>
       <w:r>
-        <w:t>The syntax is the standard Qt Style Sheet syntax. For example, 'background-</w:t>
-      </w:r>
-      <w:proofErr w:type="spellStart"/>
-      <w:r>
-        <w:t>color</w:t>
-      </w:r>
-      <w:proofErr w:type="spellEnd"/>
-      <w:r>
-        <w:t>: red'</w:t>
+        <w:t>The syntax is the standard Qt Style Sheet syntax. For example, 'background-color: red'</w:t>
       </w:r>
     </w:p>
     <w:p>
@@ -9066,14 +7763,10 @@
         <w:pStyle w:val="Heading3"/>
       </w:pPr>
       <w:bookmarkStart w:id="44" w:name="_Toc345429423"/>
-      <w:proofErr w:type="spellStart"/>
-      <w:proofErr w:type="gramStart"/>
       <w:r>
         <w:t>userLevelVisibility</w:t>
       </w:r>
       <w:bookmarkEnd w:id="44"/>
-      <w:proofErr w:type="spellEnd"/>
-      <w:proofErr w:type="gramEnd"/>
     </w:p>
     <w:p>
       <w:r>
@@ -9087,36 +7780,7 @@
     </w:p>
     <w:p>
       <w:r>
-        <w:t xml:space="preserve">The user mode is set application wide through the </w:t>
-      </w:r>
-      <w:proofErr w:type="spellStart"/>
-      <w:r>
-        <w:t>QELogin</w:t>
-      </w:r>
-      <w:proofErr w:type="spellEnd"/>
-      <w:r>
-        <w:t xml:space="preserve"> widget, or </w:t>
-      </w:r>
-      <w:proofErr w:type="spellStart"/>
-      <w:r>
-        <w:t>programatically</w:t>
-      </w:r>
-      <w:proofErr w:type="spellEnd"/>
-      <w:r>
-        <w:t xml:space="preserve"> through </w:t>
-      </w:r>
-      <w:proofErr w:type="spellStart"/>
-      <w:proofErr w:type="gramStart"/>
-      <w:r>
-        <w:t>setUserLevel</w:t>
-      </w:r>
-      <w:proofErr w:type="spellEnd"/>
-      <w:r>
-        <w:t>(</w:t>
-      </w:r>
-      <w:proofErr w:type="gramEnd"/>
-      <w:r>
-        <w:t>)</w:t>
+        <w:t>The user mode is set application wide through the QELogin widget, or programatically through setUserLevel()</w:t>
       </w:r>
       <w:r>
         <w:t>.</w:t>
@@ -9186,14 +7850,10 @@
         <w:pStyle w:val="Heading3"/>
       </w:pPr>
       <w:bookmarkStart w:id="45" w:name="_Toc345429424"/>
-      <w:proofErr w:type="spellStart"/>
-      <w:proofErr w:type="gramStart"/>
       <w:r>
         <w:t>userLevelEnabled</w:t>
       </w:r>
       <w:bookmarkEnd w:id="45"/>
-      <w:proofErr w:type="spellEnd"/>
-      <w:proofErr w:type="gramEnd"/>
     </w:p>
     <w:p>
       <w:r>
@@ -9202,47 +7862,13 @@
     </w:p>
     <w:p>
       <w:r>
-        <w:t xml:space="preserve">Used when designing GUIs </w:t>
-      </w:r>
-      <w:proofErr w:type="gramStart"/>
-      <w:r>
-        <w:t>that allow</w:t>
-      </w:r>
-      <w:proofErr w:type="gramEnd"/>
-      <w:r>
-        <w:t xml:space="preserve"> access to more detail according to the user mode.</w:t>
-      </w:r>
-    </w:p>
-    <w:p>
-      <w:r>
-        <w:t xml:space="preserve">The user mode is set application wide through the </w:t>
-      </w:r>
-      <w:proofErr w:type="spellStart"/>
-      <w:r>
-        <w:t>QELogin</w:t>
-      </w:r>
-      <w:proofErr w:type="spellEnd"/>
-      <w:r>
-        <w:t xml:space="preserve"> widget, or </w:t>
-      </w:r>
-      <w:proofErr w:type="spellStart"/>
-      <w:r>
-        <w:t>programatically</w:t>
-      </w:r>
-      <w:proofErr w:type="spellEnd"/>
-      <w:r>
-        <w:t xml:space="preserve"> through </w:t>
-      </w:r>
-      <w:proofErr w:type="spellStart"/>
-      <w:proofErr w:type="gramStart"/>
-      <w:r>
-        <w:t>setUserLevel</w:t>
-      </w:r>
-      <w:proofErr w:type="spellEnd"/>
-      <w:r>
-        <w:t>()</w:t>
-      </w:r>
-      <w:proofErr w:type="gramEnd"/>
+        <w:t>Used when designing GUIs that allow access to more detail according to the user mode.</w:t>
+      </w:r>
+    </w:p>
+    <w:p>
+      <w:r>
+        <w:t>The user mode is set application wide through the QELogin widget, or programatically through setUserLevel()</w:t>
+      </w:r>
     </w:p>
     <w:p>
       <w:r>
@@ -9333,31 +7959,7 @@
     </w:p>
     <w:p>
       <w:r>
-        <w:t xml:space="preserve">Many QE widgets present data as text, or interpret text and write data accordingly. </w:t>
-      </w:r>
-      <w:proofErr w:type="gramStart"/>
-      <w:r>
-        <w:t>Examples,</w:t>
-      </w:r>
-      <w:proofErr w:type="gramEnd"/>
-      <w:r>
-        <w:t xml:space="preserve"> are </w:t>
-      </w:r>
-      <w:proofErr w:type="spellStart"/>
-      <w:r>
-        <w:t>QELabel</w:t>
-      </w:r>
-      <w:proofErr w:type="spellEnd"/>
-      <w:r>
-        <w:t xml:space="preserve"> and </w:t>
-      </w:r>
-      <w:proofErr w:type="spellStart"/>
-      <w:r>
-        <w:t>QELineEdit</w:t>
-      </w:r>
-      <w:proofErr w:type="spellEnd"/>
-      <w:r>
-        <w:t>.</w:t>
+        <w:t>Many QE widgets present data as text, or interpret text and write data accordingly. Examples, are QELabel and QELineEdit.</w:t>
       </w:r>
     </w:p>
     <w:p>
@@ -9370,12 +7972,10 @@
         <w:pStyle w:val="Heading3"/>
       </w:pPr>
       <w:bookmarkStart w:id="47" w:name="_Toc345429426"/>
-      <w:proofErr w:type="gramStart"/>
       <w:r>
         <w:t>precision</w:t>
       </w:r>
       <w:bookmarkEnd w:id="47"/>
-      <w:proofErr w:type="gramEnd"/>
     </w:p>
     <w:p>
       <w:r>
@@ -9384,15 +7984,7 @@
     </w:p>
     <w:p>
       <w:r>
-        <w:t>This is only used if the ‘</w:t>
-      </w:r>
-      <w:proofErr w:type="spellStart"/>
-      <w:r>
-        <w:t>useDbPrecision</w:t>
-      </w:r>
-      <w:proofErr w:type="spellEnd"/>
-      <w:r>
-        <w:t>’ property is false.</w:t>
+        <w:t>This is only used if the ‘useDbPrecision’ property is false.</w:t>
       </w:r>
     </w:p>
     <w:p>
@@ -9400,15 +7992,11 @@
         <w:pStyle w:val="Heading3"/>
       </w:pPr>
       <w:bookmarkStart w:id="48" w:name="_Toc345429427"/>
-      <w:proofErr w:type="spellStart"/>
-      <w:proofErr w:type="gramStart"/>
       <w:r>
         <w:lastRenderedPageBreak/>
         <w:t>useDbPrecision</w:t>
       </w:r>
       <w:bookmarkEnd w:id="48"/>
-      <w:proofErr w:type="spellEnd"/>
-      <w:proofErr w:type="gramEnd"/>
     </w:p>
     <w:p>
       <w:r>
@@ -9425,14 +8013,10 @@
         <w:pStyle w:val="Heading3"/>
       </w:pPr>
       <w:bookmarkStart w:id="49" w:name="_Toc345429428"/>
-      <w:proofErr w:type="spellStart"/>
-      <w:proofErr w:type="gramStart"/>
       <w:r>
         <w:t>leadingZero</w:t>
       </w:r>
       <w:bookmarkEnd w:id="49"/>
-      <w:proofErr w:type="spellEnd"/>
-      <w:proofErr w:type="gramEnd"/>
     </w:p>
     <w:p>
       <w:r>
@@ -9444,14 +8028,10 @@
         <w:pStyle w:val="Heading3"/>
       </w:pPr>
       <w:bookmarkStart w:id="50" w:name="_Toc345429429"/>
-      <w:proofErr w:type="spellStart"/>
-      <w:proofErr w:type="gramStart"/>
       <w:r>
         <w:t>trailingZeros</w:t>
       </w:r>
       <w:bookmarkEnd w:id="50"/>
-      <w:proofErr w:type="spellEnd"/>
-      <w:proofErr w:type="gramEnd"/>
     </w:p>
     <w:p>
       <w:r>
@@ -9463,14 +8043,10 @@
         <w:pStyle w:val="Heading3"/>
       </w:pPr>
       <w:bookmarkStart w:id="51" w:name="_Toc345429430"/>
-      <w:proofErr w:type="spellStart"/>
-      <w:proofErr w:type="gramStart"/>
       <w:r>
         <w:t>addUnits</w:t>
       </w:r>
       <w:bookmarkEnd w:id="51"/>
-      <w:proofErr w:type="spellEnd"/>
-      <w:proofErr w:type="gramEnd"/>
     </w:p>
     <w:p>
       <w:r>
@@ -9482,14 +8058,10 @@
         <w:pStyle w:val="Heading3"/>
       </w:pPr>
       <w:bookmarkStart w:id="52" w:name="_Toc345429431"/>
-      <w:proofErr w:type="spellStart"/>
-      <w:proofErr w:type="gramStart"/>
       <w:r>
         <w:t>localEnumeration</w:t>
       </w:r>
       <w:bookmarkEnd w:id="52"/>
-      <w:proofErr w:type="spellEnd"/>
-      <w:proofErr w:type="gramEnd"/>
     </w:p>
     <w:p>
       <w:r>
@@ -9583,15 +8155,7 @@
         </w:numPr>
       </w:pPr>
       <w:r>
-        <w:t xml:space="preserve">&gt;= </w:t>
-      </w:r>
-      <w:proofErr w:type="spellStart"/>
-      <w:r>
-        <w:t>Greather</w:t>
-      </w:r>
-      <w:proofErr w:type="spellEnd"/>
-      <w:r>
-        <w:t xml:space="preserve"> than or equal</w:t>
+        <w:t>&gt;= Greather than or equal</w:t>
       </w:r>
     </w:p>
     <w:p>
@@ -9774,15 +8338,7 @@
         </w:numPr>
       </w:pPr>
       <w:r>
-        <w:t>0:"", 1:"Warning!\</w:t>
-      </w:r>
-      <w:proofErr w:type="spellStart"/>
-      <w:r>
-        <w:t>nAlarm</w:t>
-      </w:r>
-      <w:proofErr w:type="spellEnd"/>
-      <w:r>
-        <w:t>"</w:t>
+        <w:t>0:"", 1:"Warning!\nAlarm"</w:t>
       </w:r>
     </w:p>
     <w:p>
@@ -9794,15 +8350,7 @@
         </w:numPr>
       </w:pPr>
       <w:r>
-        <w:t xml:space="preserve">&lt;2:"Value is less than two", =2:"Value is equal to two", &gt;2:"Value is </w:t>
-      </w:r>
-      <w:proofErr w:type="spellStart"/>
-      <w:r>
-        <w:t>grater</w:t>
-      </w:r>
-      <w:proofErr w:type="spellEnd"/>
-      <w:r>
-        <w:t xml:space="preserve"> than 2"</w:t>
+        <w:t>&lt;2:"Value is less than two", =2:"Value is equal to two", &gt;2:"Value is grater than 2"</w:t>
       </w:r>
     </w:p>
     <w:p>
@@ -9814,15 +8362,7 @@
         </w:numPr>
       </w:pPr>
       <w:r>
-        <w:t>3:"</w:t>
-      </w:r>
-      <w:proofErr w:type="spellStart"/>
-      <w:r>
-        <w:t>Beamline</w:t>
-      </w:r>
-      <w:proofErr w:type="spellEnd"/>
-      <w:r>
-        <w:t xml:space="preserve"> Available", *:""</w:t>
+        <w:t>3:"Beamline Available", *:""</w:t>
       </w:r>
     </w:p>
     <w:p>
@@ -9844,28 +8384,12 @@
     </w:p>
     <w:p>
       <w:r>
-        <w:t>For example, if the local enumeration is '0</w:t>
-      </w:r>
-      <w:proofErr w:type="gramStart"/>
-      <w:r>
-        <w:t>:off,1:on'</w:t>
-      </w:r>
-      <w:proofErr w:type="gramEnd"/>
-      <w:r>
-        <w:t>, and a value of 10 is processed, the text generated is '10'.</w:t>
-      </w:r>
-    </w:p>
-    <w:p>
-      <w:r>
-        <w:t>If a blank string is required, this should be explicit. for example, '0</w:t>
-      </w:r>
-      <w:proofErr w:type="gramStart"/>
-      <w:r>
-        <w:t>:off,1:on,10</w:t>
-      </w:r>
-      <w:proofErr w:type="gramEnd"/>
-      <w:r>
-        <w:t>:""'</w:t>
+        <w:t>For example, if the local enumeration is '0:off,1:on', and a value of 10 is processed, the text generated is '10'.</w:t>
+      </w:r>
+    </w:p>
+    <w:p>
+      <w:r>
+        <w:t>If a blank string is required, this should be explicit. for example, '0:off,1:on,10:""'</w:t>
       </w:r>
     </w:p>
     <w:p>
@@ -9890,12 +8414,10 @@
         <w:pStyle w:val="Heading3"/>
       </w:pPr>
       <w:bookmarkStart w:id="53" w:name="_Toc345429432"/>
-      <w:proofErr w:type="gramStart"/>
       <w:r>
         <w:t>format</w:t>
       </w:r>
       <w:bookmarkEnd w:id="53"/>
-      <w:proofErr w:type="gramEnd"/>
     </w:p>
     <w:p>
       <w:r>
@@ -9979,11 +8501,9 @@
           <w:tab w:val="left" w:pos="2694"/>
         </w:tabs>
       </w:pPr>
-      <w:proofErr w:type="spellStart"/>
       <w:r>
         <w:t>UnsignedInteger</w:t>
       </w:r>
-      <w:proofErr w:type="spellEnd"/>
       <w:r>
         <w:tab/>
       </w:r>
@@ -10023,11 +8543,9 @@
           <w:tab w:val="left" w:pos="2694"/>
         </w:tabs>
       </w:pPr>
-      <w:proofErr w:type="spellStart"/>
       <w:r>
         <w:t>LocalEnumeration</w:t>
       </w:r>
-      <w:proofErr w:type="spellEnd"/>
       <w:r>
         <w:tab/>
       </w:r>
@@ -10037,11 +8555,9 @@
       <w:r>
         <w:t>‘</w:t>
       </w:r>
-      <w:proofErr w:type="spellStart"/>
       <w:r>
         <w:t>localEnumeration</w:t>
       </w:r>
-      <w:proofErr w:type="spellEnd"/>
       <w:r>
         <w:t>’</w:t>
       </w:r>
@@ -10054,12 +8570,10 @@
         <w:pStyle w:val="Heading3"/>
       </w:pPr>
       <w:bookmarkStart w:id="54" w:name="_Toc345429433"/>
-      <w:proofErr w:type="gramStart"/>
       <w:r>
         <w:t>radix</w:t>
       </w:r>
       <w:bookmarkEnd w:id="54"/>
-      <w:proofErr w:type="gramEnd"/>
     </w:p>
     <w:p>
       <w:r>
@@ -10071,29 +8585,14 @@
         <w:pStyle w:val="Heading3"/>
       </w:pPr>
       <w:bookmarkStart w:id="55" w:name="_Toc345429434"/>
-      <w:proofErr w:type="gramStart"/>
       <w:r>
         <w:t>notation</w:t>
       </w:r>
       <w:bookmarkEnd w:id="55"/>
-      <w:proofErr w:type="gramEnd"/>
-    </w:p>
-    <w:p>
-      <w:proofErr w:type="gramStart"/>
-      <w:r>
-        <w:t>Notation to use when formatting data as a floating point number.</w:t>
-      </w:r>
-      <w:proofErr w:type="gramEnd"/>
-      <w:r>
-        <w:t xml:space="preserve"> Default is </w:t>
-      </w:r>
-      <w:proofErr w:type="gramStart"/>
-      <w:r>
-        <w:t>Fixed</w:t>
-      </w:r>
-      <w:proofErr w:type="gramEnd"/>
-      <w:r>
-        <w:t>. Options are:</w:t>
+    </w:p>
+    <w:p>
+      <w:r>
+        <w:t>Notation to use when formatting data as a floating point number. Default is Fixed. Options are:</w:t>
       </w:r>
     </w:p>
     <w:p>
@@ -10171,14 +8670,10 @@
         <w:pStyle w:val="Heading3"/>
       </w:pPr>
       <w:bookmarkStart w:id="56" w:name="_Toc345429435"/>
-      <w:proofErr w:type="spellStart"/>
-      <w:proofErr w:type="gramStart"/>
       <w:r>
         <w:t>arrayAction</w:t>
       </w:r>
       <w:bookmarkEnd w:id="56"/>
-      <w:proofErr w:type="spellEnd"/>
-      <w:proofErr w:type="gramEnd"/>
     </w:p>
     <w:p>
       <w:r>
@@ -10218,8 +8713,6 @@
           <w:tab w:val="left" w:pos="1701"/>
         </w:tabs>
       </w:pPr>
-      <w:proofErr w:type="spellStart"/>
-      <w:proofErr w:type="gramStart"/>
       <w:r>
         <w:rPr>
           <w:b/>
@@ -10227,19 +8720,9 @@
         <w:lastRenderedPageBreak/>
         <w:t>Ascii</w:t>
       </w:r>
-      <w:proofErr w:type="spellEnd"/>
-      <w:proofErr w:type="gramEnd"/>
       <w:r>
         <w:tab/>
-        <w:t>Interpret each element from the array as a character in a string. Translate all non printing characters to '?' except for trailing zeros (ignore them). For example an array of three characters 'a' 'b' 'c' will be formatted as '</w:t>
-      </w:r>
-      <w:proofErr w:type="spellStart"/>
-      <w:r>
-        <w:t>abc</w:t>
-      </w:r>
-      <w:proofErr w:type="spellEnd"/>
-      <w:r>
-        <w:t>'.</w:t>
+        <w:t>Interpret each element from the array as a character in a string. Translate all non printing characters to '?' except for trailing zeros (ignore them). For example an array of three characters 'a' 'b' 'c' will be formatted as 'abc'.</w:t>
       </w:r>
     </w:p>
     <w:p>
@@ -10261,46 +8744,21 @@
       </w:r>
       <w:r>
         <w:tab/>
-        <w:t xml:space="preserve">Interpret the element selected by </w:t>
-      </w:r>
-      <w:proofErr w:type="spellStart"/>
-      <w:proofErr w:type="gramStart"/>
-      <w:r>
-        <w:t>setArrayIndex</w:t>
-      </w:r>
-      <w:proofErr w:type="spellEnd"/>
-      <w:r>
-        <w:t>(</w:t>
-      </w:r>
-      <w:proofErr w:type="gramEnd"/>
-      <w:r>
-        <w:t>) as an unsigned integer</w:t>
-      </w:r>
-      <w:r>
-        <w:t xml:space="preserve">. For example, if </w:t>
-      </w:r>
-      <w:proofErr w:type="spellStart"/>
+        <w:t>Interpret the element selected by setArrayIndex() as an unsigned integer</w:t>
+      </w:r>
+      <w:r>
+        <w:t>. For example, if arrayIndex property is 1, an array of three numbers 10, 11 and 12 will be formatted as '11'.</w:t>
+      </w:r>
+    </w:p>
+    <w:p>
+      <w:pPr>
+        <w:pStyle w:val="Heading3"/>
+      </w:pPr>
+      <w:bookmarkStart w:id="57" w:name="_Toc345429436"/>
       <w:r>
         <w:t>arrayIndex</w:t>
       </w:r>
-      <w:proofErr w:type="spellEnd"/>
-      <w:r>
-        <w:t xml:space="preserve"> property is 1, an array of three numbers 10, 11 and 12 will be formatted as '11'.</w:t>
-      </w:r>
-    </w:p>
-    <w:p>
-      <w:pPr>
-        <w:pStyle w:val="Heading3"/>
-      </w:pPr>
-      <w:bookmarkStart w:id="57" w:name="_Toc345429436"/>
-      <w:proofErr w:type="spellStart"/>
-      <w:proofErr w:type="gramStart"/>
-      <w:r>
-        <w:t>arrayIndex</w:t>
-      </w:r>
       <w:bookmarkEnd w:id="57"/>
-      <w:proofErr w:type="spellEnd"/>
-      <w:proofErr w:type="gramEnd"/>
     </w:p>
     <w:p>
       <w:r>
@@ -10309,24 +8767,14 @@
     </w:p>
     <w:p>
       <w:r>
-        <w:t xml:space="preserve">Only used when the </w:t>
-      </w:r>
-      <w:proofErr w:type="spellStart"/>
+        <w:t xml:space="preserve">Only used when the arrayAction property is INDEX. Refer to the </w:t>
+      </w:r>
+      <w:r>
+        <w:t>‘</w:t>
+      </w:r>
       <w:r>
         <w:t>arrayAction</w:t>
       </w:r>
-      <w:proofErr w:type="spellEnd"/>
-      <w:r>
-        <w:t xml:space="preserve"> property is INDEX. Refer to the </w:t>
-      </w:r>
-      <w:r>
-        <w:t>‘</w:t>
-      </w:r>
-      <w:proofErr w:type="spellStart"/>
-      <w:r>
-        <w:t>arrayAction</w:t>
-      </w:r>
-      <w:proofErr w:type="spellEnd"/>
       <w:r>
         <w:t>’</w:t>
       </w:r>
@@ -10339,15 +8787,9 @@
         <w:pStyle w:val="Heading2"/>
       </w:pPr>
       <w:bookmarkStart w:id="58" w:name="_Toc345429437"/>
-      <w:proofErr w:type="spellStart"/>
-      <w:r>
-        <w:t>QEAnalogIndicator</w:t>
-      </w:r>
-      <w:proofErr w:type="spellEnd"/>
-      <w:r>
-        <w:t xml:space="preserve"> and </w:t>
-      </w:r>
-      <w:proofErr w:type="spellStart"/>
+      <w:r>
+        <w:t xml:space="preserve">QEAnalogIndicator and </w:t>
+      </w:r>
       <w:r>
         <w:t>QEAnalogProgressBa</w:t>
       </w:r>
@@ -10355,33 +8797,16 @@
         <w:t>r</w:t>
       </w:r>
       <w:bookmarkEnd w:id="58"/>
-      <w:proofErr w:type="spellEnd"/>
-    </w:p>
-    <w:p>
-      <w:r>
-        <w:t xml:space="preserve">The </w:t>
-      </w:r>
-      <w:proofErr w:type="spellStart"/>
-      <w:r>
-        <w:t>QEAnalogIndicator</w:t>
-      </w:r>
-      <w:proofErr w:type="spellEnd"/>
-      <w:r>
-        <w:t xml:space="preserve"> widget </w:t>
+    </w:p>
+    <w:p>
+      <w:r>
+        <w:t xml:space="preserve">The QEAnalogIndicator widget </w:t>
       </w:r>
       <w:r>
         <w:t xml:space="preserve">is </w:t>
       </w:r>
       <w:r>
-        <w:t xml:space="preserve">used to simulate an </w:t>
-      </w:r>
-      <w:proofErr w:type="spellStart"/>
-      <w:r>
-        <w:t>analog</w:t>
-      </w:r>
-      <w:proofErr w:type="spellEnd"/>
-      <w:r>
-        <w:t xml:space="preserve"> indicator such as a bar indicator or dial</w:t>
+        <w:t>used to simulate an analog indicator such as a bar indicator or dial</w:t>
       </w:r>
       <w:r>
         <w:t>. It is not EPICS aware.</w:t>
@@ -10389,31 +8814,10 @@
     </w:p>
     <w:p>
       <w:r>
-        <w:t xml:space="preserve">The </w:t>
-      </w:r>
-      <w:proofErr w:type="spellStart"/>
-      <w:r>
-        <w:t>QEAnalogProgressBar</w:t>
-      </w:r>
-      <w:proofErr w:type="spellEnd"/>
-      <w:r>
-        <w:t xml:space="preserve"> </w:t>
-      </w:r>
-      <w:r>
-        <w:t xml:space="preserve">is based on the </w:t>
-      </w:r>
-      <w:proofErr w:type="spellStart"/>
-      <w:proofErr w:type="gramStart"/>
-      <w:r>
-        <w:t>QEAnalogIndicator</w:t>
-      </w:r>
-      <w:proofErr w:type="spellEnd"/>
-      <w:r>
-        <w:t xml:space="preserve">  and</w:t>
-      </w:r>
-      <w:proofErr w:type="gramEnd"/>
-      <w:r>
-        <w:t xml:space="preserve"> is EPICS aware.</w:t>
+        <w:t xml:space="preserve">The QEAnalogProgressBar </w:t>
+      </w:r>
+      <w:r>
+        <w:t>is based on the QEAnalogIndicator  and is EPICS aware.</w:t>
       </w:r>
     </w:p>
     <w:p>
@@ -10463,15 +8867,7 @@
         <w:t xml:space="preserve">Same widget </w:t>
       </w:r>
       <w:r>
-        <w:t xml:space="preserve">used for multiple </w:t>
-      </w:r>
-      <w:proofErr w:type="spellStart"/>
-      <w:r>
-        <w:t>analog</w:t>
-      </w:r>
-      <w:proofErr w:type="spellEnd"/>
-      <w:r>
-        <w:t xml:space="preserve"> indicators including dial and bar.</w:t>
+        <w:t>used for multiple analog indicators including dial and bar.</w:t>
       </w:r>
     </w:p>
     <w:p>
@@ -10483,15 +8879,7 @@
         </w:numPr>
       </w:pPr>
       <w:r>
-        <w:t xml:space="preserve">Based on </w:t>
-      </w:r>
-      <w:proofErr w:type="spellStart"/>
-      <w:r>
-        <w:t>QEAnalogIndicator</w:t>
-      </w:r>
-      <w:proofErr w:type="spellEnd"/>
-      <w:r>
-        <w:t xml:space="preserve"> which is available for non EPICS aware uses.</w:t>
+        <w:t>Based on QEAnalogIndicator which is available for non EPICS aware uses.</w:t>
       </w:r>
     </w:p>
     <w:p>
@@ -10565,67 +8953,31 @@
         </w:r>
       </w:fldSimple>
       <w:r>
-        <w:t xml:space="preserve"> </w:t>
-      </w:r>
-      <w:proofErr w:type="spellStart"/>
-      <w:r>
-        <w:t>QEAnalogProgressBar</w:t>
-      </w:r>
-      <w:proofErr w:type="spellEnd"/>
-      <w:r>
-        <w:t xml:space="preserve"> examples</w:t>
+        <w:t xml:space="preserve"> QEAnalogProgressBar examples</w:t>
       </w:r>
     </w:p>
     <w:p>
       <w:pPr>
         <w:pStyle w:val="Heading2"/>
       </w:pPr>
-      <w:bookmarkStart w:id="59" w:name="_Toc345429438"/>
-      <w:bookmarkStart w:id="60" w:name="_Toc345429461"/>
-      <w:proofErr w:type="spellStart"/>
+      <w:bookmarkStart w:id="59" w:name="_Toc345429461"/>
+      <w:bookmarkStart w:id="60" w:name="_Toc345429438"/>
       <w:r>
         <w:lastRenderedPageBreak/>
         <w:t>QBitStatus</w:t>
       </w:r>
+      <w:bookmarkEnd w:id="59"/>
+      <w:r>
+        <w:t xml:space="preserve"> and </w:t>
+      </w:r>
+      <w:r>
+        <w:t>QEBitStatus</w:t>
+      </w:r>
       <w:bookmarkEnd w:id="60"/>
-      <w:proofErr w:type="spellEnd"/>
-      <w:r>
-        <w:t xml:space="preserve"> and </w:t>
-      </w:r>
-      <w:proofErr w:type="spellStart"/>
-      <w:r>
-        <w:t>QEBitStatus</w:t>
-      </w:r>
-      <w:bookmarkEnd w:id="59"/>
-      <w:proofErr w:type="spellEnd"/>
-    </w:p>
-    <w:p>
-      <w:r>
-        <w:t xml:space="preserve">The </w:t>
-      </w:r>
-      <w:proofErr w:type="spellStart"/>
-      <w:r>
-        <w:t>QBitStatus</w:t>
-      </w:r>
-      <w:proofErr w:type="spellEnd"/>
-      <w:r>
-        <w:t xml:space="preserve"> widget is used to present a selected set of bits from a data word. It is not EPICS aware. The </w:t>
-      </w:r>
-      <w:proofErr w:type="spellStart"/>
-      <w:r>
-        <w:t>QEBitStatus</w:t>
-      </w:r>
-      <w:proofErr w:type="spellEnd"/>
-      <w:r>
-        <w:t xml:space="preserve"> widget is based on </w:t>
-      </w:r>
-      <w:proofErr w:type="spellStart"/>
-      <w:r>
-        <w:t>QBitStatus</w:t>
-      </w:r>
-      <w:proofErr w:type="spellEnd"/>
-      <w:r>
-        <w:t xml:space="preserve"> and is EPICS aware.</w:t>
+    </w:p>
+    <w:p>
+      <w:r>
+        <w:t>The QBitStatus widget is used to present a selected set of bits from a data word. It is not EPICS aware. The QEBitStatus widget is based on QBitStatus and is EPICS aware.</w:t>
       </w:r>
     </w:p>
     <w:p>
@@ -10692,15 +9044,7 @@
         </w:r>
       </w:fldSimple>
       <w:r>
-        <w:t xml:space="preserve"> </w:t>
-      </w:r>
-      <w:proofErr w:type="spellStart"/>
-      <w:r>
-        <w:t>QEBitStatus</w:t>
-      </w:r>
-      <w:proofErr w:type="spellEnd"/>
-      <w:r>
-        <w:t xml:space="preserve"> widget examples</w:t>
+        <w:t xml:space="preserve"> QEBitStatus widget examples</w:t>
       </w:r>
     </w:p>
     <w:p>
@@ -10708,188 +9052,144 @@
         <w:pStyle w:val="Heading2"/>
       </w:pPr>
       <w:bookmarkStart w:id="61" w:name="_Toc345429439"/>
-      <w:proofErr w:type="spellStart"/>
       <w:r>
         <w:lastRenderedPageBreak/>
         <w:t>QEConfiguredLayout</w:t>
       </w:r>
       <w:bookmarkEnd w:id="61"/>
-      <w:proofErr w:type="spellEnd"/>
     </w:p>
     <w:p>
       <w:pPr>
         <w:pStyle w:val="Heading2"/>
       </w:pPr>
       <w:bookmarkStart w:id="62" w:name="_Toc345429440"/>
-      <w:proofErr w:type="spellStart"/>
       <w:r>
         <w:t>QEFileBrowser</w:t>
       </w:r>
       <w:bookmarkEnd w:id="62"/>
-      <w:proofErr w:type="spellEnd"/>
     </w:p>
     <w:p>
       <w:pPr>
         <w:pStyle w:val="Heading2"/>
       </w:pPr>
       <w:bookmarkStart w:id="63" w:name="_Toc345429441"/>
-      <w:proofErr w:type="spellStart"/>
       <w:r>
         <w:t>QELabel</w:t>
       </w:r>
       <w:bookmarkEnd w:id="63"/>
-      <w:proofErr w:type="spellEnd"/>
     </w:p>
     <w:p>
       <w:pPr>
         <w:pStyle w:val="Heading2"/>
       </w:pPr>
       <w:bookmarkStart w:id="64" w:name="_Toc345429442"/>
-      <w:proofErr w:type="spellStart"/>
       <w:r>
         <w:t>QELogin</w:t>
       </w:r>
       <w:bookmarkEnd w:id="64"/>
-      <w:proofErr w:type="spellEnd"/>
     </w:p>
     <w:p>
       <w:pPr>
         <w:pStyle w:val="Heading2"/>
       </w:pPr>
       <w:bookmarkStart w:id="65" w:name="_Toc345429443"/>
-      <w:proofErr w:type="spellStart"/>
       <w:r>
         <w:t>QELog</w:t>
       </w:r>
       <w:bookmarkEnd w:id="65"/>
-      <w:proofErr w:type="spellEnd"/>
     </w:p>
     <w:p>
       <w:pPr>
         <w:pStyle w:val="Heading2"/>
       </w:pPr>
       <w:bookmarkStart w:id="66" w:name="_Toc345429444"/>
-      <w:proofErr w:type="spellStart"/>
       <w:r>
         <w:t>QEPvProperties</w:t>
       </w:r>
       <w:bookmarkEnd w:id="66"/>
-      <w:proofErr w:type="spellEnd"/>
     </w:p>
     <w:p>
       <w:pPr>
         <w:pStyle w:val="Heading2"/>
       </w:pPr>
       <w:bookmarkStart w:id="67" w:name="_Toc345429445"/>
-      <w:proofErr w:type="spellStart"/>
       <w:r>
         <w:t>QERecipe</w:t>
       </w:r>
       <w:bookmarkEnd w:id="67"/>
-      <w:proofErr w:type="spellEnd"/>
     </w:p>
     <w:p>
       <w:pPr>
         <w:pStyle w:val="Heading2"/>
       </w:pPr>
       <w:bookmarkStart w:id="68" w:name="_Toc345429446"/>
-      <w:proofErr w:type="spellStart"/>
       <w:r>
         <w:t>QEScript</w:t>
       </w:r>
       <w:bookmarkEnd w:id="68"/>
-      <w:proofErr w:type="spellEnd"/>
     </w:p>
     <w:p>
       <w:pPr>
         <w:pStyle w:val="Heading2"/>
       </w:pPr>
       <w:bookmarkStart w:id="69" w:name="_Toc345429447"/>
-      <w:proofErr w:type="spellStart"/>
       <w:r>
         <w:t>QEStripChart</w:t>
       </w:r>
       <w:bookmarkEnd w:id="69"/>
-      <w:proofErr w:type="spellEnd"/>
     </w:p>
     <w:p>
       <w:pPr>
         <w:pStyle w:val="Heading2"/>
       </w:pPr>
       <w:bookmarkStart w:id="70" w:name="_Toc345429448"/>
-      <w:proofErr w:type="spellStart"/>
       <w:r>
         <w:t>QEPeriodic</w:t>
       </w:r>
       <w:bookmarkEnd w:id="70"/>
-      <w:proofErr w:type="spellEnd"/>
     </w:p>
     <w:p>
       <w:pPr>
         <w:pStyle w:val="Heading2"/>
       </w:pPr>
       <w:bookmarkStart w:id="71" w:name="_Toc345429449"/>
-      <w:proofErr w:type="spellStart"/>
       <w:r>
         <w:t>QESubstitutedLabel</w:t>
       </w:r>
       <w:bookmarkEnd w:id="71"/>
-      <w:proofErr w:type="spellEnd"/>
     </w:p>
     <w:p>
       <w:pPr>
         <w:pStyle w:val="Heading2"/>
       </w:pPr>
       <w:bookmarkStart w:id="72" w:name="_Toc345429450"/>
-      <w:proofErr w:type="spellStart"/>
       <w:r>
         <w:t>QELineEdit</w:t>
       </w:r>
       <w:bookmarkEnd w:id="72"/>
-      <w:proofErr w:type="spellEnd"/>
     </w:p>
     <w:p>
       <w:pPr>
         <w:pStyle w:val="Heading2"/>
       </w:pPr>
       <w:bookmarkStart w:id="73" w:name="_Toc345429451"/>
-      <w:proofErr w:type="spellStart"/>
       <w:r>
         <w:t>QEPushButton</w:t>
       </w:r>
-      <w:proofErr w:type="spellEnd"/>
-      <w:r>
-        <w:t xml:space="preserve"> and </w:t>
-      </w:r>
-      <w:proofErr w:type="spellStart"/>
-      <w:r>
-        <w:t>QERadioButton</w:t>
+      <w:r>
+        <w:t xml:space="preserve"> and QERadioButton</w:t>
       </w:r>
       <w:bookmarkEnd w:id="73"/>
-      <w:proofErr w:type="spellEnd"/>
     </w:p>
     <w:p>
       <w:r>
         <w:t xml:space="preserve">The </w:t>
       </w:r>
-      <w:proofErr w:type="spellStart"/>
-      <w:r>
-        <w:t>QEPushButton</w:t>
-      </w:r>
-      <w:proofErr w:type="spellEnd"/>
-      <w:r>
-        <w:t xml:space="preserve"> </w:t>
-      </w:r>
-      <w:r>
-        <w:t xml:space="preserve">and </w:t>
-      </w:r>
-      <w:proofErr w:type="spellStart"/>
-      <w:r>
-        <w:t>QERadioButton</w:t>
-      </w:r>
-      <w:proofErr w:type="spellEnd"/>
-      <w:r>
-        <w:t xml:space="preserve"> </w:t>
+      <w:r>
+        <w:t xml:space="preserve">QEPushButton </w:t>
+      </w:r>
+      <w:r>
+        <w:t xml:space="preserve">and QERadioButton </w:t>
       </w:r>
       <w:r>
         <w:t>widget</w:t>
@@ -10986,55 +9286,7 @@
         <w:t xml:space="preserve">Both widget types </w:t>
       </w:r>
       <w:r>
-        <w:t xml:space="preserve">are based on </w:t>
-      </w:r>
-      <w:proofErr w:type="spellStart"/>
-      <w:r>
-        <w:t>QEGenericButton</w:t>
-      </w:r>
-      <w:proofErr w:type="spellEnd"/>
-      <w:r>
-        <w:t xml:space="preserve"> and on </w:t>
-      </w:r>
-      <w:proofErr w:type="spellStart"/>
-      <w:r>
-        <w:t>QAbstractButton</w:t>
-      </w:r>
-      <w:proofErr w:type="spellEnd"/>
-      <w:r>
-        <w:t xml:space="preserve"> (through </w:t>
-      </w:r>
-      <w:proofErr w:type="spellStart"/>
-      <w:r>
-        <w:t>QPushButton</w:t>
-      </w:r>
-      <w:proofErr w:type="spellEnd"/>
-      <w:r>
-        <w:t xml:space="preserve"> and </w:t>
-      </w:r>
-      <w:proofErr w:type="spellStart"/>
-      <w:r>
-        <w:t>QRadioButton</w:t>
-      </w:r>
-      <w:proofErr w:type="spellEnd"/>
-      <w:r>
-        <w:t xml:space="preserve">). </w:t>
-      </w:r>
-      <w:proofErr w:type="spellStart"/>
-      <w:r>
-        <w:t>QEPushButton</w:t>
-      </w:r>
-      <w:proofErr w:type="spellEnd"/>
-      <w:r>
-        <w:t xml:space="preserve"> and </w:t>
-      </w:r>
-      <w:proofErr w:type="spellStart"/>
-      <w:r>
-        <w:t>QERadioButton</w:t>
-      </w:r>
-      <w:proofErr w:type="spellEnd"/>
-      <w:r>
-        <w:t xml:space="preserve"> widgets share </w:t>
+        <w:t xml:space="preserve">are based on QEGenericButton and on QAbstractButton (through QPushButton and QRadioButton). QEPushButton and QERadioButton widgets share </w:t>
       </w:r>
       <w:r>
         <w:t>most</w:t>
@@ -11045,26 +9297,10 @@
     </w:p>
     <w:p>
       <w:r>
-        <w:t xml:space="preserve">Generally, </w:t>
-      </w:r>
-      <w:proofErr w:type="spellStart"/>
-      <w:r>
-        <w:t>QERadioButtons</w:t>
-      </w:r>
-      <w:proofErr w:type="spellEnd"/>
-      <w:r>
-        <w:t xml:space="preserve"> will be </w:t>
-      </w:r>
-      <w:r>
-        <w:t xml:space="preserve">shown as checkable, and properties related to the checked state are more likely to be used for </w:t>
-      </w:r>
-      <w:proofErr w:type="spellStart"/>
-      <w:r>
-        <w:t>QERadioButtons</w:t>
-      </w:r>
-      <w:proofErr w:type="spellEnd"/>
-      <w:r>
-        <w:t>.</w:t>
+        <w:t xml:space="preserve">Generally, QERadioButtons will be </w:t>
+      </w:r>
+      <w:r>
+        <w:t>shown as checkable, and properties related to the checked state are more likely to be used for QERadioButtons.</w:t>
       </w:r>
     </w:p>
     <w:p>
@@ -11142,71 +9378,7 @@
     </w:p>
     <w:p>
       <w:r>
-        <w:t xml:space="preserve">While </w:t>
-      </w:r>
-      <w:proofErr w:type="spellStart"/>
-      <w:r>
-        <w:t>QEPushButton</w:t>
-      </w:r>
-      <w:proofErr w:type="spellEnd"/>
-      <w:r>
-        <w:t xml:space="preserve"> and </w:t>
-      </w:r>
-      <w:proofErr w:type="spellStart"/>
-      <w:r>
-        <w:t>QERadioButton</w:t>
-      </w:r>
-      <w:proofErr w:type="spellEnd"/>
-      <w:r>
-        <w:t xml:space="preserve"> widgets can open a new GUI form when set up correctly without any action on the part of the application that created them, this functionality is mainly so the button functionality can be tested from the Designer ‘preview’ window. Applications using </w:t>
-      </w:r>
-      <w:proofErr w:type="spellStart"/>
-      <w:r>
-        <w:t>QEPushButton</w:t>
-      </w:r>
-      <w:proofErr w:type="spellEnd"/>
-      <w:r>
-        <w:t xml:space="preserve"> and </w:t>
-      </w:r>
-      <w:proofErr w:type="spellStart"/>
-      <w:r>
-        <w:t>QERadioButton</w:t>
-      </w:r>
-      <w:proofErr w:type="spellEnd"/>
-      <w:r>
-        <w:t xml:space="preserve"> widgets should provide a slot to create new windows through the </w:t>
-      </w:r>
-      <w:proofErr w:type="spellStart"/>
-      <w:r>
-        <w:t>ContainerProfile</w:t>
-      </w:r>
-      <w:proofErr w:type="spellEnd"/>
-      <w:r>
-        <w:t xml:space="preserve"> class. The application can then respect the creation options set up with the new button and manage the window better – for example it may wish to add the window to its window menu. The </w:t>
-      </w:r>
-      <w:proofErr w:type="spellStart"/>
-      <w:r>
-        <w:t>QEGui</w:t>
-      </w:r>
-      <w:proofErr w:type="spellEnd"/>
-      <w:r>
-        <w:t xml:space="preserve"> application provides such a slot through the </w:t>
-      </w:r>
-      <w:proofErr w:type="spellStart"/>
-      <w:r>
-        <w:t>ContainerProfile</w:t>
-      </w:r>
-      <w:proofErr w:type="spellEnd"/>
-      <w:r>
-        <w:t xml:space="preserve"> class. Refer to the </w:t>
-      </w:r>
-      <w:proofErr w:type="spellStart"/>
-      <w:r>
-        <w:t>QEGui</w:t>
-      </w:r>
-      <w:proofErr w:type="spellEnd"/>
-      <w:r>
-        <w:t xml:space="preserve"> application and the Container Profile class for more details.</w:t>
+        <w:t>While QEPushButton and QERadioButton widgets can open a new GUI form when set up correctly without any action on the part of the application that created them, this functionality is mainly so the button functionality can be tested from the Designer ‘preview’ window. Applications using QEPushButton and QERadioButton widgets should provide a slot to create new windows through the ContainerProfile class. The application can then respect the creation options set up with the new button and manage the window better – for example it may wish to add the window to its window menu. The QEGui application provides such a slot through the ContainerProfile class. Refer to the QEGui application and the Container Profile class for more details.</w:t>
       </w:r>
     </w:p>
     <w:p>
@@ -11233,14 +9405,12 @@
           <w:numId w:val="26"/>
         </w:numPr>
       </w:pPr>
-      <w:proofErr w:type="gramStart"/>
       <w:r>
         <w:rPr>
           <w:b/>
         </w:rPr>
         <w:t>variable</w:t>
       </w:r>
-      <w:proofErr w:type="gramEnd"/>
       <w:r>
         <w:rPr>
           <w:b/>
@@ -11276,15 +9446,7 @@
         <w:br/>
       </w:r>
       <w:r>
-        <w:t>Macro substitutions to apply to ‘variable’ and ‘</w:t>
-      </w:r>
-      <w:proofErr w:type="spellStart"/>
-      <w:r>
-        <w:t>altReadbackVariable</w:t>
-      </w:r>
-      <w:proofErr w:type="spellEnd"/>
-      <w:r>
-        <w:t>’ properties</w:t>
+        <w:t>Macro substitutions to apply to ‘variable’ and ‘altReadbackVariable’ properties</w:t>
       </w:r>
     </w:p>
     <w:p>
@@ -11295,14 +9457,12 @@
           <w:numId w:val="26"/>
         </w:numPr>
       </w:pPr>
-      <w:proofErr w:type="gramStart"/>
       <w:r>
         <w:rPr>
           <w:b/>
         </w:rPr>
         <w:t>password</w:t>
       </w:r>
-      <w:proofErr w:type="gramEnd"/>
       <w:r>
         <w:br/>
         <w:t>Password user will need to enter before any action is taken.</w:t>
@@ -11316,14 +9476,12 @@
           <w:numId w:val="26"/>
         </w:numPr>
       </w:pPr>
-      <w:proofErr w:type="spellStart"/>
       <w:r>
         <w:rPr>
           <w:b/>
         </w:rPr>
         <w:t>confirmAction</w:t>
       </w:r>
-      <w:proofErr w:type="spellEnd"/>
       <w:r>
         <w:br/>
         <w:t>If true, a dialog will be presented asking the user to confirm if the button action should be carried out</w:t>
@@ -11337,27 +9495,15 @@
           <w:numId w:val="26"/>
         </w:numPr>
       </w:pPr>
-      <w:proofErr w:type="spellStart"/>
-      <w:proofErr w:type="gramStart"/>
       <w:r>
         <w:rPr>
           <w:b/>
         </w:rPr>
         <w:t>writeOnPress</w:t>
       </w:r>
-      <w:proofErr w:type="spellEnd"/>
-      <w:proofErr w:type="gramEnd"/>
       <w:r>
         <w:br/>
-        <w:t>If true, the '</w:t>
-      </w:r>
-      <w:proofErr w:type="spellStart"/>
-      <w:r>
-        <w:t>pressText</w:t>
-      </w:r>
-      <w:proofErr w:type="spellEnd"/>
-      <w:r>
-        <w:t>' property is written when the button is pressed. Default is false</w:t>
+        <w:t>If true, the 'pressText' property is written when the button is pressed. Default is false</w:t>
       </w:r>
     </w:p>
     <w:p>
@@ -11368,27 +9514,15 @@
           <w:numId w:val="26"/>
         </w:numPr>
       </w:pPr>
-      <w:proofErr w:type="spellStart"/>
-      <w:proofErr w:type="gramStart"/>
       <w:r>
         <w:rPr>
           <w:b/>
         </w:rPr>
         <w:t>writeOnRelease</w:t>
       </w:r>
-      <w:proofErr w:type="spellEnd"/>
-      <w:proofErr w:type="gramEnd"/>
       <w:r>
         <w:br/>
-        <w:t>If true, the '</w:t>
-      </w:r>
-      <w:proofErr w:type="spellStart"/>
-      <w:r>
-        <w:t>releaseText</w:t>
-      </w:r>
-      <w:proofErr w:type="spellEnd"/>
-      <w:r>
-        <w:t>' property is written when the button is released. Default is false</w:t>
+        <w:t>If true, the 'releaseText' property is written when the button is released. Default is false</w:t>
       </w:r>
     </w:p>
     <w:p>
@@ -11399,27 +9533,15 @@
           <w:numId w:val="26"/>
         </w:numPr>
       </w:pPr>
-      <w:proofErr w:type="spellStart"/>
-      <w:proofErr w:type="gramStart"/>
       <w:r>
         <w:rPr>
           <w:b/>
         </w:rPr>
         <w:t>writeOnClick</w:t>
       </w:r>
-      <w:proofErr w:type="spellEnd"/>
-      <w:proofErr w:type="gramEnd"/>
       <w:r>
         <w:br/>
-        <w:t>If true, the '</w:t>
-      </w:r>
-      <w:proofErr w:type="spellStart"/>
-      <w:r>
-        <w:t>clickText</w:t>
-      </w:r>
-      <w:proofErr w:type="spellEnd"/>
-      <w:r>
-        <w:t>' property is written when the button is clicked. Default is true</w:t>
+        <w:t>If true, the 'clickText' property is written when the button is clicked. Default is true</w:t>
       </w:r>
     </w:p>
     <w:p>
@@ -11430,25 +9552,22 @@
           <w:numId w:val="26"/>
         </w:numPr>
       </w:pPr>
-      <w:proofErr w:type="spellStart"/>
       <w:r>
         <w:rPr>
           <w:b/>
         </w:rPr>
         <w:t>pressText</w:t>
       </w:r>
-      <w:proofErr w:type="spellEnd"/>
       <w:r>
         <w:br/>
-        <w:t>Value written when user presses button if '</w:t>
-      </w:r>
-      <w:proofErr w:type="spellStart"/>
-      <w:r>
-        <w:t>writeOnPress</w:t>
-      </w:r>
-      <w:proofErr w:type="spellEnd"/>
-      <w:r>
-        <w:t>' property is true</w:t>
+        <w:t>Value written when user presses button if 'writeOnPress' property is true</w:t>
+      </w:r>
+      <w:r>
+        <w:t>.</w:t>
+      </w:r>
+      <w:r>
+        <w:br/>
+        <w:t>This property is also interpreted as an integer and used in the ‘pressed’ signal</w:t>
       </w:r>
     </w:p>
     <w:p>
@@ -11459,25 +9578,22 @@
           <w:numId w:val="26"/>
         </w:numPr>
       </w:pPr>
-      <w:proofErr w:type="spellStart"/>
       <w:r>
         <w:rPr>
           <w:b/>
         </w:rPr>
         <w:t>releaseText</w:t>
       </w:r>
-      <w:proofErr w:type="spellEnd"/>
       <w:r>
         <w:br/>
-        <w:t>Value written when user releases button if '</w:t>
-      </w:r>
-      <w:proofErr w:type="spellStart"/>
-      <w:r>
-        <w:t>writeOnRelease</w:t>
-      </w:r>
-      <w:proofErr w:type="spellEnd"/>
-      <w:r>
-        <w:t>' property is true</w:t>
+        <w:t>Value written when user releases button if 'writeOnRelease' property is true</w:t>
+      </w:r>
+      <w:r>
+        <w:t>.</w:t>
+      </w:r>
+      <w:r>
+        <w:br/>
+        <w:t>This property is also interpreted as an integer and used in the ‘released’ signal</w:t>
       </w:r>
     </w:p>
     <w:p>
@@ -11488,25 +9604,22 @@
           <w:numId w:val="26"/>
         </w:numPr>
       </w:pPr>
-      <w:proofErr w:type="spellStart"/>
       <w:r>
         <w:rPr>
           <w:b/>
         </w:rPr>
         <w:t>clickText</w:t>
       </w:r>
-      <w:proofErr w:type="spellEnd"/>
       <w:r>
         <w:br/>
-        <w:t>Value written when user clicks button if '</w:t>
-      </w:r>
-      <w:proofErr w:type="spellStart"/>
-      <w:r>
-        <w:t>writeOnClick</w:t>
-      </w:r>
-      <w:proofErr w:type="spellEnd"/>
-      <w:r>
-        <w:t>' property is true</w:t>
+        <w:t>Value written when user clicks button if 'writeOnClick' property is true</w:t>
+      </w:r>
+      <w:r>
+        <w:t xml:space="preserve"> and the button is unchecked.</w:t>
+      </w:r>
+      <w:r>
+        <w:br/>
+        <w:t>This property is also interpreted as an integer and used in the ‘clicked’ signal when the button is unchecked</w:t>
       </w:r>
     </w:p>
     <w:p>
@@ -11517,16 +9630,13 @@
           <w:numId w:val="26"/>
         </w:numPr>
       </w:pPr>
-      <w:proofErr w:type="spellStart"/>
-      <w:proofErr w:type="gramStart"/>
       <w:r>
         <w:rPr>
           <w:b/>
         </w:rPr>
+        <w:lastRenderedPageBreak/>
         <w:t>clickCheckedText</w:t>
       </w:r>
-      <w:proofErr w:type="spellEnd"/>
-      <w:proofErr w:type="gramEnd"/>
       <w:r>
         <w:br/>
         <w:t>Text used to compare with text written or read to determine if push button should be marked as checked.</w:t>
@@ -11537,34 +9647,7 @@
       </w:r>
       <w:r>
         <w:br/>
-      </w:r>
-      <w:r>
-        <w:lastRenderedPageBreak/>
-        <w:t>When writing values, the '</w:t>
-      </w:r>
-      <w:proofErr w:type="spellStart"/>
-      <w:r>
-        <w:t>pressText</w:t>
-      </w:r>
-      <w:proofErr w:type="spellEnd"/>
-      <w:r>
-        <w:t>', '</w:t>
-      </w:r>
-      <w:proofErr w:type="spellStart"/>
-      <w:r>
-        <w:t>ReleaseText</w:t>
-      </w:r>
-      <w:proofErr w:type="spellEnd"/>
-      <w:r>
-        <w:t>', or '</w:t>
-      </w:r>
-      <w:proofErr w:type="spellStart"/>
-      <w:r>
-        <w:t>clickedtext</w:t>
-      </w:r>
-      <w:proofErr w:type="spellEnd"/>
-      <w:r>
-        <w:t>' must match this property to cause the button to be checked when the write occurs.</w:t>
+        <w:t>When writing values, the 'pressText', 'ReleaseText', or 'clickedtext' must match this property to cause the button to be checked when the write occurs.</w:t>
       </w:r>
     </w:p>
     <w:p>
@@ -11582,31 +9665,7 @@
         <w:t>Good example:</w:t>
       </w:r>
       <w:r>
-        <w:t xml:space="preserve"> formatting set to </w:t>
-      </w:r>
-      <w:proofErr w:type="spellStart"/>
-      <w:r>
-        <w:t>diaplay</w:t>
-      </w:r>
-      <w:proofErr w:type="spellEnd"/>
-      <w:r>
-        <w:t xml:space="preserve"> a data value of '1' as 'On', </w:t>
-      </w:r>
-      <w:proofErr w:type="spellStart"/>
-      <w:r>
-        <w:t>clickCheckedText</w:t>
-      </w:r>
-      <w:proofErr w:type="spellEnd"/>
-      <w:r>
-        <w:t xml:space="preserve"> is 'On', </w:t>
-      </w:r>
-      <w:proofErr w:type="spellStart"/>
-      <w:r>
-        <w:t>clickText</w:t>
-      </w:r>
-      <w:proofErr w:type="spellEnd"/>
-      <w:r>
-        <w:t xml:space="preserve"> is 'On'. In this example, the push button will be checked when a data update occurs with a value of 1 or when the button is clicked.</w:t>
+        <w:t xml:space="preserve"> formatting set to diaplay a data value of '1' as 'On', clickCheckedText is 'On', clickText is 'On'. In this example, the push button will be checked when a data update occurs with a value of 1 or when the button is clicked.</w:t>
       </w:r>
     </w:p>
     <w:p>
@@ -11624,39 +9683,15 @@
         <w:t>Bad example:</w:t>
       </w:r>
       <w:r>
-        <w:t xml:space="preserve"> formatting set to </w:t>
-      </w:r>
-      <w:proofErr w:type="spellStart"/>
-      <w:r>
-        <w:t>diaplay</w:t>
-      </w:r>
-      <w:proofErr w:type="spellEnd"/>
-      <w:r>
-        <w:t xml:space="preserve"> a data value of '1' as '</w:t>
-      </w:r>
-      <w:proofErr w:type="gramStart"/>
-      <w:r>
-        <w:t>On</w:t>
-      </w:r>
-      <w:proofErr w:type="gramEnd"/>
-      <w:r>
-        <w:t xml:space="preserve">', </w:t>
-      </w:r>
-      <w:proofErr w:type="spellStart"/>
-      <w:r>
-        <w:t>clickCheckedText</w:t>
-      </w:r>
-      <w:proofErr w:type="spellEnd"/>
-      <w:r>
-        <w:t xml:space="preserve"> is 'On', </w:t>
-      </w:r>
-      <w:proofErr w:type="spellStart"/>
-      <w:r>
-        <w:t>clickText</w:t>
-      </w:r>
-      <w:proofErr w:type="spellEnd"/>
-      <w:r>
-        <w:t xml:space="preserve"> is '1'. In this example, the push button will be checked when a data update occurs with a value of 1 but, although a valid value will be written when clicked, the button will not be checked when clicked as '1' is not the same as 'On'.</w:t>
+        <w:t xml:space="preserve"> formatting set to diaplay a data value of '1' as 'On', clickCheckedText is 'On', clickText is '1'. In this example, the push button will be checked when a data update occurs with a value of 1 but, although a valid value will be written when clicked, the button will not be checked when clicked as '1' is not the same as 'On'.</w:t>
+      </w:r>
+    </w:p>
+    <w:p>
+      <w:pPr>
+        <w:ind w:left="720"/>
+      </w:pPr>
+      <w:r>
+        <w:t>This property is also interpreted as an integer and used in the ‘clicked’ signal when the button is checked</w:t>
       </w:r>
     </w:p>
     <w:p>
@@ -11697,28 +9732,18 @@
           <w:numId w:val="26"/>
         </w:numPr>
       </w:pPr>
-      <w:proofErr w:type="gramStart"/>
       <w:r>
         <w:rPr>
           <w:b/>
         </w:rPr>
         <w:t>subscribe</w:t>
       </w:r>
-      <w:proofErr w:type="gramEnd"/>
       <w:r>
         <w:br/>
         <w:t>If checked</w:t>
       </w:r>
       <w:r>
-        <w:t>, the button will read and present the current value defined by the ‘variable’ property. If the ‘</w:t>
-      </w:r>
-      <w:proofErr w:type="spellStart"/>
-      <w:r>
-        <w:t>altReadbackVariable’.property</w:t>
-      </w:r>
-      <w:proofErr w:type="spellEnd"/>
-      <w:r>
-        <w:t xml:space="preserve"> is define, it is used in preference to the ‘variable’ property</w:t>
+        <w:t>, the button will read and present the current value defined by the ‘variable’ property. If the ‘altReadbackVariable’.property is define, it is used in preference to the ‘variable’ property</w:t>
       </w:r>
     </w:p>
     <w:p>
@@ -11729,14 +9754,12 @@
           <w:numId w:val="26"/>
         </w:numPr>
       </w:pPr>
-      <w:proofErr w:type="gramStart"/>
       <w:r>
         <w:rPr>
           <w:b/>
         </w:rPr>
         <w:t>variable</w:t>
       </w:r>
-      <w:proofErr w:type="gramEnd"/>
       <w:r>
         <w:rPr>
           <w:b/>
@@ -11759,16 +9782,12 @@
           <w:numId w:val="26"/>
         </w:numPr>
       </w:pPr>
-      <w:proofErr w:type="spellStart"/>
-      <w:proofErr w:type="gramStart"/>
       <w:r>
         <w:rPr>
           <w:b/>
         </w:rPr>
         <w:t>altReadbackVariable</w:t>
       </w:r>
-      <w:proofErr w:type="spellEnd"/>
-      <w:proofErr w:type="gramEnd"/>
       <w:r>
         <w:rPr>
           <w:b/>
@@ -11800,15 +9819,7 @@
         <w:br/>
       </w:r>
       <w:r>
-        <w:t>Macro substitutions to apply to ‘variable’ and ‘</w:t>
-      </w:r>
-      <w:proofErr w:type="spellStart"/>
-      <w:r>
-        <w:t>altReadbackVariable</w:t>
-      </w:r>
-      <w:proofErr w:type="spellEnd"/>
-      <w:r>
-        <w:t>’ properties</w:t>
+        <w:t>Macro substitutions to apply to ‘variable’ and ‘altReadbackVariable’ properties</w:t>
       </w:r>
     </w:p>
     <w:p>
@@ -11819,16 +9830,12 @@
           <w:numId w:val="26"/>
         </w:numPr>
       </w:pPr>
-      <w:proofErr w:type="spellStart"/>
-      <w:proofErr w:type="gramStart"/>
       <w:r>
         <w:rPr>
           <w:b/>
         </w:rPr>
         <w:t>updateOption</w:t>
       </w:r>
-      <w:proofErr w:type="spellEnd"/>
-      <w:proofErr w:type="gramEnd"/>
       <w:r>
         <w:br/>
         <w:t>Used to determine if</w:t>
@@ -11887,11 +9894,9 @@
           <w:numId w:val="26"/>
         </w:numPr>
       </w:pPr>
-      <w:proofErr w:type="spellStart"/>
       <w:r>
         <w:t>TextAndIcon</w:t>
       </w:r>
-      <w:proofErr w:type="spellEnd"/>
       <w:r>
         <w:tab/>
         <w:t>Data updates will update the button text and icon</w:t>
@@ -11929,30 +9934,7 @@
       </w:r>
       <w:r>
         <w:br/>
-      </w:r>
-      <w:proofErr w:type="spellStart"/>
-      <w:r>
-        <w:t>Pixmap</w:t>
-      </w:r>
-      <w:proofErr w:type="spellEnd"/>
-      <w:r>
-        <w:t xml:space="preserve"> to display if </w:t>
-      </w:r>
-      <w:proofErr w:type="spellStart"/>
-      <w:r>
-        <w:t>updateOption</w:t>
-      </w:r>
-      <w:proofErr w:type="spellEnd"/>
-      <w:r>
-        <w:t xml:space="preserve"> is Icon or </w:t>
-      </w:r>
-      <w:proofErr w:type="spellStart"/>
-      <w:r>
-        <w:t>TextAndIcon</w:t>
-      </w:r>
-      <w:proofErr w:type="spellEnd"/>
-      <w:r>
-        <w:t xml:space="preserve"> and data value translates to an index between 0 and 7.</w:t>
+        <w:t>Pixmap to display if updateOption is Icon or TextAndIcon and data value translates to an index between 0 and 7.</w:t>
       </w:r>
     </w:p>
     <w:p>
@@ -11963,14 +9945,13 @@
           <w:numId w:val="26"/>
         </w:numPr>
       </w:pPr>
-      <w:proofErr w:type="gramStart"/>
       <w:r>
         <w:rPr>
           <w:b/>
         </w:rPr>
+        <w:lastRenderedPageBreak/>
         <w:t>alignment</w:t>
       </w:r>
-      <w:proofErr w:type="gramEnd"/>
       <w:r>
         <w:br/>
       </w:r>
@@ -11997,7 +9978,6 @@
           <w:b/>
           <w:u w:val="single"/>
         </w:rPr>
-        <w:lastRenderedPageBreak/>
         <w:t>General presentation:</w:t>
       </w:r>
     </w:p>
@@ -12009,16 +9989,12 @@
           <w:numId w:val="26"/>
         </w:numPr>
       </w:pPr>
-      <w:proofErr w:type="spellStart"/>
-      <w:proofErr w:type="gramStart"/>
       <w:r>
         <w:rPr>
           <w:b/>
         </w:rPr>
         <w:t>labelText</w:t>
       </w:r>
-      <w:proofErr w:type="spellEnd"/>
-      <w:proofErr w:type="gramEnd"/>
       <w:r>
         <w:br/>
       </w:r>
@@ -12041,23 +10017,7 @@
         <w:br/>
       </w:r>
       <w:r>
-        <w:t>For example, a button in a sub form may have a '</w:t>
-      </w:r>
-      <w:proofErr w:type="spellStart"/>
-      <w:r>
-        <w:t>labelText</w:t>
-      </w:r>
-      <w:proofErr w:type="spellEnd"/>
-      <w:r>
-        <w:t xml:space="preserve">' property of 'Turn Pump $(PUMPNUM) </w:t>
-      </w:r>
-      <w:proofErr w:type="gramStart"/>
-      <w:r>
-        <w:t>On</w:t>
-      </w:r>
-      <w:proofErr w:type="gramEnd"/>
-      <w:r>
-        <w:t>'.</w:t>
+        <w:t>For example, a button in a sub form may have a 'labelText' property of 'Turn Pump $(PUMPNUM) On'.</w:t>
       </w:r>
       <w:r>
         <w:br/>
@@ -12102,7 +10062,6 @@
           <w:numId w:val="26"/>
         </w:numPr>
       </w:pPr>
-      <w:proofErr w:type="gramStart"/>
       <w:r>
         <w:rPr>
           <w:b/>
@@ -12115,7 +10074,6 @@
         </w:rPr>
         <w:t>rogram</w:t>
       </w:r>
-      <w:proofErr w:type="gramEnd"/>
       <w:r>
         <w:br/>
       </w:r>
@@ -12136,14 +10094,12 @@
         <w:br/>
         <w:t xml:space="preserve">    </w:t>
       </w:r>
-      <w:proofErr w:type="spellStart"/>
       <w:r>
         <w:rPr>
           <w:rFonts w:ascii="Courier New" w:hAnsi="Courier New" w:cs="Courier New"/>
         </w:rPr>
         <w:t>firefox</w:t>
       </w:r>
-      <w:proofErr w:type="spellEnd"/>
     </w:p>
     <w:p>
       <w:pPr>
@@ -12153,14 +10109,12 @@
           <w:numId w:val="26"/>
         </w:numPr>
       </w:pPr>
-      <w:proofErr w:type="gramStart"/>
       <w:r>
         <w:rPr>
           <w:b/>
         </w:rPr>
         <w:t>arguments</w:t>
       </w:r>
-      <w:proofErr w:type="gramEnd"/>
       <w:r>
         <w:br/>
       </w:r>
@@ -12206,16 +10160,12 @@
           <w:numId w:val="26"/>
         </w:numPr>
       </w:pPr>
-      <w:proofErr w:type="spellStart"/>
-      <w:proofErr w:type="gramStart"/>
       <w:r>
         <w:rPr>
           <w:b/>
         </w:rPr>
         <w:t>guiFile</w:t>
       </w:r>
-      <w:proofErr w:type="spellEnd"/>
-      <w:proofErr w:type="gramEnd"/>
       <w:r>
         <w:br/>
       </w:r>
@@ -12224,14 +10174,7 @@
       </w:r>
       <w:r>
         <w:br/>
-      </w:r>
-      <w:proofErr w:type="spellStart"/>
-      <w:r>
-        <w:t>QEWidgets</w:t>
-      </w:r>
-      <w:proofErr w:type="spellEnd"/>
-      <w:r>
-        <w:t xml:space="preserve"> use a common set of rules for locating a file. Refer to </w:t>
+        <w:t xml:space="preserve">QEWidgets use a common set of rules for locating a file. Refer to </w:t>
       </w:r>
       <w:r>
         <w:fldChar w:fldCharType="begin"/>
@@ -12281,16 +10224,12 @@
           <w:numId w:val="26"/>
         </w:numPr>
       </w:pPr>
-      <w:proofErr w:type="spellStart"/>
-      <w:proofErr w:type="gramStart"/>
       <w:r>
         <w:rPr>
           <w:b/>
         </w:rPr>
         <w:t>creationOption</w:t>
       </w:r>
-      <w:proofErr w:type="spellEnd"/>
-      <w:proofErr w:type="gramEnd"/>
       <w:r>
         <w:br/>
       </w:r>
@@ -12302,15 +10241,7 @@
         <w:t>T</w:t>
       </w:r>
       <w:r>
-        <w:t xml:space="preserve">he creation option is supplied when the button generates a </w:t>
-      </w:r>
-      <w:proofErr w:type="spellStart"/>
-      <w:r>
-        <w:t>newGui</w:t>
-      </w:r>
-      <w:proofErr w:type="spellEnd"/>
-      <w:r>
-        <w:t xml:space="preserve"> signal.</w:t>
+        <w:t>he creation option is supplied when the button generates a newGui signal.</w:t>
       </w:r>
       <w:r>
         <w:br/>
@@ -12322,23 +10253,7 @@
         <w:br/>
       </w:r>
       <w:r>
-        <w:t xml:space="preserve">When used within the </w:t>
-      </w:r>
-      <w:proofErr w:type="spellStart"/>
-      <w:r>
-        <w:t>QEGui</w:t>
-      </w:r>
-      <w:proofErr w:type="spellEnd"/>
-      <w:r>
-        <w:t xml:space="preserve"> application, the </w:t>
-      </w:r>
-      <w:proofErr w:type="spellStart"/>
-      <w:r>
-        <w:t>QEGui</w:t>
-      </w:r>
-      <w:proofErr w:type="spellEnd"/>
-      <w:r>
-        <w:t xml:space="preserve"> application creates a new window, new tab, or replaces the current window as appropriate.</w:t>
+        <w:t>When used within the QEGui application, the QEGui application creates a new window, new tab, or replaces the current window as appropriate.</w:t>
       </w:r>
       <w:r>
         <w:br/>
@@ -12371,11 +10286,9 @@
           <w:numId w:val="26"/>
         </w:numPr>
       </w:pPr>
-      <w:proofErr w:type="spellStart"/>
       <w:r>
         <w:t>NewTab</w:t>
       </w:r>
-      <w:proofErr w:type="spellEnd"/>
       <w:r>
         <w:tab/>
       </w:r>
@@ -12391,11 +10304,9 @@
           <w:numId w:val="26"/>
         </w:numPr>
       </w:pPr>
-      <w:proofErr w:type="spellStart"/>
       <w:r>
         <w:t>NewWindow</w:t>
       </w:r>
-      <w:proofErr w:type="spellEnd"/>
       <w:r>
         <w:tab/>
       </w:r>
@@ -12466,23 +10377,7 @@
         </w:r>
       </w:fldSimple>
       <w:r>
-        <w:t xml:space="preserve"> </w:t>
-      </w:r>
-      <w:proofErr w:type="spellStart"/>
-      <w:r>
-        <w:t>QEPushButton</w:t>
-      </w:r>
-      <w:proofErr w:type="spellEnd"/>
-      <w:r>
-        <w:t xml:space="preserve"> and </w:t>
-      </w:r>
-      <w:proofErr w:type="spellStart"/>
-      <w:r>
-        <w:t>QERadioButton</w:t>
-      </w:r>
-      <w:proofErr w:type="spellEnd"/>
-      <w:r>
-        <w:t xml:space="preserve"> examples</w:t>
+        <w:t xml:space="preserve"> QEPushButton and QERadioButton examples</w:t>
       </w:r>
     </w:p>
     <w:p>
@@ -12490,112 +10385,54 @@
         <w:pStyle w:val="Heading2"/>
       </w:pPr>
       <w:bookmarkStart w:id="74" w:name="_Toc345429453"/>
-      <w:proofErr w:type="spellStart"/>
       <w:r>
         <w:t>QEShape</w:t>
       </w:r>
       <w:bookmarkEnd w:id="74"/>
-      <w:proofErr w:type="spellEnd"/>
     </w:p>
     <w:p>
       <w:pPr>
         <w:pStyle w:val="Heading2"/>
       </w:pPr>
       <w:bookmarkStart w:id="75" w:name="_Toc345429454"/>
-      <w:proofErr w:type="spellStart"/>
       <w:r>
         <w:t>QESlider</w:t>
       </w:r>
       <w:bookmarkEnd w:id="75"/>
-      <w:proofErr w:type="spellEnd"/>
     </w:p>
     <w:p>
       <w:pPr>
         <w:pStyle w:val="Heading2"/>
       </w:pPr>
       <w:bookmarkStart w:id="76" w:name="_Toc345429455"/>
-      <w:proofErr w:type="spellStart"/>
       <w:r>
         <w:t>QESpinBox</w:t>
       </w:r>
       <w:bookmarkEnd w:id="76"/>
-      <w:proofErr w:type="spellEnd"/>
     </w:p>
     <w:p>
       <w:pPr>
         <w:pStyle w:val="Heading2"/>
       </w:pPr>
       <w:bookmarkStart w:id="77" w:name="_Toc345429456"/>
-      <w:proofErr w:type="spellStart"/>
       <w:r>
         <w:t>QEComboBox</w:t>
       </w:r>
       <w:bookmarkEnd w:id="77"/>
-      <w:proofErr w:type="spellEnd"/>
     </w:p>
     <w:p>
       <w:pPr>
         <w:pStyle w:val="Heading2"/>
       </w:pPr>
       <w:bookmarkStart w:id="78" w:name="_Toc345429457"/>
-      <w:proofErr w:type="spellStart"/>
       <w:r>
         <w:t>QEForm</w:t>
       </w:r>
       <w:bookmarkEnd w:id="78"/>
-      <w:proofErr w:type="spellEnd"/>
-    </w:p>
-    <w:p>
-      <w:r>
-        <w:t xml:space="preserve">The </w:t>
-      </w:r>
-      <w:proofErr w:type="spellStart"/>
-      <w:r>
-        <w:t>QEForm</w:t>
-      </w:r>
-      <w:proofErr w:type="spellEnd"/>
-      <w:r>
-        <w:t xml:space="preserve"> widget is used to present a Qt user interface (.</w:t>
-      </w:r>
-      <w:proofErr w:type="spellStart"/>
-      <w:r>
-        <w:t>ui</w:t>
-      </w:r>
-      <w:proofErr w:type="spellEnd"/>
-      <w:r>
-        <w:t>) file. While an application can programmatically achieve this by opening a .</w:t>
-      </w:r>
-      <w:proofErr w:type="spellStart"/>
-      <w:r>
-        <w:t>ui</w:t>
-      </w:r>
-      <w:proofErr w:type="spellEnd"/>
-      <w:r>
-        <w:t xml:space="preserve"> file with a </w:t>
-      </w:r>
-      <w:proofErr w:type="spellStart"/>
-      <w:r>
-        <w:t>QFile</w:t>
-      </w:r>
-      <w:proofErr w:type="spellEnd"/>
-      <w:r>
-        <w:t xml:space="preserve"> class and loading the contents using the </w:t>
-      </w:r>
-      <w:proofErr w:type="spellStart"/>
-      <w:r>
-        <w:t>QUiLoader</w:t>
-      </w:r>
-      <w:proofErr w:type="spellEnd"/>
-      <w:r>
-        <w:t xml:space="preserve">, the </w:t>
-      </w:r>
-      <w:proofErr w:type="spellStart"/>
-      <w:r>
-        <w:t>QEForm</w:t>
-      </w:r>
-      <w:proofErr w:type="spellEnd"/>
-      <w:r>
-        <w:t xml:space="preserve"> widget adds the following functionality:</w:t>
+    </w:p>
+    <w:p>
+      <w:r>
+        <w:t>The QEForm widget is used to present a Qt user interface (.ui) file. While an application can programmatically achieve this by opening a .ui file with a QFile class and loading the contents using the QUiLoader, the QEForm widget adds the following functionality:</w:t>
       </w:r>
     </w:p>
     <w:p>
@@ -12607,26 +10444,10 @@
         </w:numPr>
       </w:pPr>
       <w:r>
-        <w:t xml:space="preserve">The </w:t>
-      </w:r>
-      <w:proofErr w:type="spellStart"/>
-      <w:r>
-        <w:t>QEForm</w:t>
-      </w:r>
-      <w:proofErr w:type="spellEnd"/>
-      <w:r>
-        <w:t xml:space="preserve"> uses </w:t>
-      </w:r>
-      <w:proofErr w:type="spellStart"/>
-      <w:r>
-        <w:t>c</w:t>
-      </w:r>
-      <w:r>
-        <w:t>onsistant</w:t>
-      </w:r>
-      <w:proofErr w:type="spellEnd"/>
-      <w:r>
-        <w:t xml:space="preserve"> </w:t>
+        <w:t>The QEForm uses c</w:t>
+      </w:r>
+      <w:r>
+        <w:t xml:space="preserve">onsistant </w:t>
       </w:r>
       <w:r>
         <w:t xml:space="preserve">rules for locating the </w:t>
@@ -12689,23 +10510,7 @@
         </w:numPr>
       </w:pPr>
       <w:r>
-        <w:t xml:space="preserve">The </w:t>
-      </w:r>
-      <w:proofErr w:type="gramStart"/>
-      <w:r>
-        <w:t xml:space="preserve">contents of a </w:t>
-      </w:r>
-      <w:proofErr w:type="spellStart"/>
-      <w:r>
-        <w:t>QEForm</w:t>
-      </w:r>
-      <w:proofErr w:type="spellEnd"/>
-      <w:r>
-        <w:t xml:space="preserve"> is</w:t>
-      </w:r>
-      <w:proofErr w:type="gramEnd"/>
-      <w:r>
-        <w:t xml:space="preserve"> </w:t>
+        <w:t xml:space="preserve">The contents of a QEForm is </w:t>
       </w:r>
       <w:r>
         <w:t>dynamic</w:t>
@@ -12717,15 +10522,7 @@
         <w:t xml:space="preserve">changed by </w:t>
       </w:r>
       <w:r>
-        <w:t>changing the ‘</w:t>
-      </w:r>
-      <w:proofErr w:type="spellStart"/>
-      <w:r>
-        <w:t>uiFile</w:t>
-      </w:r>
-      <w:proofErr w:type="spellEnd"/>
-      <w:r>
-        <w:t>’ property.</w:t>
+        <w:t>changing the ‘uiFile’ property.</w:t>
       </w:r>
     </w:p>
     <w:p>
@@ -12738,23 +10535,7 @@
       </w:pPr>
       <w:r>
         <w:lastRenderedPageBreak/>
-        <w:t>The .</w:t>
-      </w:r>
-      <w:proofErr w:type="spellStart"/>
-      <w:r>
-        <w:t>ui</w:t>
-      </w:r>
-      <w:proofErr w:type="spellEnd"/>
-      <w:r>
-        <w:t xml:space="preserve"> file used to generate the contents of a </w:t>
-      </w:r>
-      <w:proofErr w:type="spellStart"/>
-      <w:r>
-        <w:t>QEForm</w:t>
-      </w:r>
-      <w:proofErr w:type="spellEnd"/>
-      <w:r>
-        <w:t xml:space="preserve"> is monitored and re-loaded if it changes.</w:t>
+        <w:t>The .ui file used to generate the contents of a QEForm is monitored and re-loaded if it changes.</w:t>
       </w:r>
     </w:p>
     <w:p>
@@ -12766,15 +10547,7 @@
         </w:numPr>
       </w:pPr>
       <w:r>
-        <w:t xml:space="preserve">The </w:t>
-      </w:r>
-      <w:proofErr w:type="spellStart"/>
-      <w:r>
-        <w:t>QEForm</w:t>
-      </w:r>
-      <w:proofErr w:type="spellEnd"/>
-      <w:r>
-        <w:t xml:space="preserve"> can be used as a sub form. Forms can share common sub forms. Sub forms can be nested.</w:t>
+        <w:t>The QEForm can be used as a sub form. Forms can share common sub forms. Sub forms can be nested.</w:t>
       </w:r>
     </w:p>
     <w:p>
@@ -12786,15 +10559,7 @@
         </w:numPr>
       </w:pPr>
       <w:r>
-        <w:t xml:space="preserve">The </w:t>
-      </w:r>
-      <w:proofErr w:type="spellStart"/>
-      <w:r>
-        <w:t>QEForm</w:t>
-      </w:r>
-      <w:proofErr w:type="spellEnd"/>
-      <w:r>
-        <w:t xml:space="preserve"> uses macro substitutions. This means a form can contain multiple instances of the same sub form, each with a different set of macro substitutions. For example, a form displaying a set of slits could use an identical sub form for each motor.</w:t>
+        <w:t>The QEForm uses macro substitutions. This means a form can contain multiple instances of the same sub form, each with a different set of macro substitutions. For example, a form displaying a set of slits could use an identical sub form for each motor.</w:t>
       </w:r>
     </w:p>
     <w:p>
@@ -12805,21 +10570,8 @@
           <w:numId w:val="37"/>
         </w:numPr>
       </w:pPr>
-      <w:proofErr w:type="spellStart"/>
-      <w:r>
-        <w:t>QEForms</w:t>
-      </w:r>
-      <w:proofErr w:type="spellEnd"/>
-      <w:r>
-        <w:t xml:space="preserve"> help manage messages emitted by QE widgets. Messages can be filtered and displayed based on the </w:t>
-      </w:r>
-      <w:proofErr w:type="spellStart"/>
-      <w:r>
-        <w:t>QEform</w:t>
-      </w:r>
-      <w:proofErr w:type="spellEnd"/>
-      <w:r>
-        <w:t xml:space="preserve"> they reside in. Refer to </w:t>
+      <w:r>
+        <w:t xml:space="preserve">QEForms help manage messages emitted by QE widgets. Messages can be filtered and displayed based on the QEform they reside in. Refer to </w:t>
       </w:r>
       <w:r>
         <w:fldChar w:fldCharType="begin"/>
@@ -12870,56 +10622,16 @@
         </w:numPr>
       </w:pPr>
       <w:r>
-        <w:t>The .</w:t>
-      </w:r>
-      <w:proofErr w:type="spellStart"/>
-      <w:r>
-        <w:t>ui</w:t>
-      </w:r>
-      <w:proofErr w:type="spellEnd"/>
-      <w:r>
-        <w:t xml:space="preserve"> file loaded </w:t>
-      </w:r>
-      <w:r>
-        <w:t xml:space="preserve">by a </w:t>
-      </w:r>
-      <w:proofErr w:type="spellStart"/>
-      <w:r>
-        <w:t>QEForm</w:t>
-      </w:r>
-      <w:proofErr w:type="spellEnd"/>
-      <w:r>
-        <w:t xml:space="preserve"> widget </w:t>
-      </w:r>
-      <w:r>
-        <w:t xml:space="preserve">will have a top level widget with size and layout policies that may differ to those of the </w:t>
-      </w:r>
-      <w:proofErr w:type="spellStart"/>
-      <w:r>
-        <w:t>QEForm</w:t>
-      </w:r>
-      <w:proofErr w:type="spellEnd"/>
-      <w:r>
-        <w:t xml:space="preserve">. To minimise any confusion, the </w:t>
-      </w:r>
-      <w:proofErr w:type="spellStart"/>
-      <w:r>
-        <w:t>QEForm</w:t>
-      </w:r>
-      <w:proofErr w:type="spellEnd"/>
-      <w:r>
-        <w:t xml:space="preserve"> widget ensures the top level widget loaded and itself share the same size and layout policies. By default </w:t>
-      </w:r>
-      <w:r>
-        <w:t xml:space="preserve">the </w:t>
-      </w:r>
-      <w:proofErr w:type="spellStart"/>
-      <w:r>
-        <w:t>QEForm</w:t>
-      </w:r>
-      <w:proofErr w:type="spellEnd"/>
-      <w:r>
-        <w:t xml:space="preserve"> widget </w:t>
+        <w:t xml:space="preserve">The .ui file loaded </w:t>
+      </w:r>
+      <w:r>
+        <w:t xml:space="preserve">by a QEForm widget </w:t>
+      </w:r>
+      <w:r>
+        <w:t xml:space="preserve">will have a top level widget with size and layout policies that may differ to those of the QEForm. To minimise any confusion, the QEForm widget ensures the top level widget loaded and itself share the same size and layout policies. By default </w:t>
+      </w:r>
+      <w:r>
+        <w:t xml:space="preserve">the QEForm widget </w:t>
       </w:r>
       <w:r>
         <w:t xml:space="preserve">sets the top level widget </w:t>
@@ -12933,29 +10645,11 @@
       <w:r>
         <w:t>, but this behaviour can be reversed. The ‘</w:t>
       </w:r>
-      <w:proofErr w:type="spellStart"/>
       <w:r>
         <w:t>resizeContents</w:t>
       </w:r>
-      <w:proofErr w:type="spellEnd"/>
-      <w:r>
-        <w:t xml:space="preserve">’ property controls this behaviour. If true, the top level widget loaded is set to match the </w:t>
-      </w:r>
-      <w:proofErr w:type="spellStart"/>
-      <w:r>
-        <w:t>QEForm</w:t>
-      </w:r>
-      <w:proofErr w:type="spellEnd"/>
-      <w:r>
-        <w:t xml:space="preserve">. If false, the </w:t>
-      </w:r>
-      <w:proofErr w:type="spellStart"/>
-      <w:r>
-        <w:t>QEForm</w:t>
-      </w:r>
-      <w:proofErr w:type="spellEnd"/>
-      <w:r>
-        <w:t xml:space="preserve"> is set to match the top level widget loaded.</w:t>
+      <w:r>
+        <w:t>’ property controls this behaviour. If true, the top level widget loaded is set to match the QEForm. If false, the QEForm is set to match the top level widget loaded.</w:t>
       </w:r>
     </w:p>
     <w:p>
@@ -12966,77 +10660,16 @@
           <w:numId w:val="37"/>
         </w:numPr>
       </w:pPr>
-      <w:proofErr w:type="spellStart"/>
-      <w:r>
-        <w:t>QERadioButtons</w:t>
-      </w:r>
-      <w:proofErr w:type="spellEnd"/>
-      <w:r>
-        <w:t xml:space="preserve"> and </w:t>
-      </w:r>
-      <w:proofErr w:type="spellStart"/>
-      <w:r>
-        <w:t>QEPushButtons</w:t>
-      </w:r>
-      <w:proofErr w:type="spellEnd"/>
-      <w:r>
-        <w:t xml:space="preserve"> look in the </w:t>
-      </w:r>
-      <w:proofErr w:type="spellStart"/>
-      <w:r>
-        <w:t>ContainerProfile</w:t>
-      </w:r>
-      <w:proofErr w:type="spellEnd"/>
-      <w:r>
-        <w:t xml:space="preserve"> class to see if a slot they can use to create new GUI windows is available. Applications like </w:t>
-      </w:r>
-      <w:proofErr w:type="spellStart"/>
-      <w:r>
-        <w:t>QEGui</w:t>
-      </w:r>
-      <w:proofErr w:type="spellEnd"/>
-      <w:r>
-        <w:t xml:space="preserve"> </w:t>
-      </w:r>
-      <w:r>
-        <w:t>publish a slot to open new GUIs using this mechanism. If the ‘</w:t>
-      </w:r>
-      <w:proofErr w:type="spellStart"/>
-      <w:r>
-        <w:t>handleGuiLaunchRequests</w:t>
-      </w:r>
-      <w:proofErr w:type="spellEnd"/>
-      <w:r>
-        <w:t xml:space="preserve">’ property is true, the </w:t>
-      </w:r>
-      <w:proofErr w:type="spellStart"/>
-      <w:r>
-        <w:t>QEForm</w:t>
-      </w:r>
-      <w:proofErr w:type="spellEnd"/>
-      <w:r>
-        <w:t xml:space="preserve"> widget publishes its own slot for launching new GUIs and so all QE widgets within it will use the </w:t>
-      </w:r>
-      <w:proofErr w:type="spellStart"/>
-      <w:r>
-        <w:t>QEForm’s</w:t>
-      </w:r>
-      <w:proofErr w:type="spellEnd"/>
-      <w:r>
-        <w:t xml:space="preserve"> mechanism for launching new GUIs.</w:t>
-      </w:r>
-    </w:p>
-    <w:p>
-      <w:r>
-        <w:t xml:space="preserve">The following properties are specific to the </w:t>
-      </w:r>
-      <w:proofErr w:type="spellStart"/>
-      <w:r>
-        <w:t>QEForm</w:t>
-      </w:r>
-      <w:proofErr w:type="spellEnd"/>
-      <w:r>
-        <w:t xml:space="preserve"> widget:</w:t>
+      <w:r>
+        <w:t xml:space="preserve">QERadioButtons and QEPushButtons look in the ContainerProfile class to see if a slot they can use to create new GUI windows is available. Applications like QEGui </w:t>
+      </w:r>
+      <w:r>
+        <w:t>publish a slot to open new GUIs using this mechanism. If the ‘handleGuiLaunchRequests’ property is true, the QEForm widget publishes its own slot for launching new GUIs and so all QE widgets within it will use the QEForm’s mechanism for launching new GUIs.</w:t>
+      </w:r>
+    </w:p>
+    <w:p>
+      <w:r>
+        <w:t>The following properties are specific to the QEForm widget:</w:t>
       </w:r>
     </w:p>
     <w:p>
@@ -13047,13 +10680,9 @@
           <w:numId w:val="38"/>
         </w:numPr>
       </w:pPr>
-      <w:proofErr w:type="spellStart"/>
-      <w:proofErr w:type="gramStart"/>
       <w:r>
         <w:t>uiFile</w:t>
       </w:r>
-      <w:proofErr w:type="spellEnd"/>
-      <w:proofErr w:type="gramEnd"/>
       <w:r>
         <w:br/>
         <w:t xml:space="preserve">File name of the user interface file to be presented. Refer to </w:t>
@@ -13106,44 +10735,16 @@
           <w:numId w:val="38"/>
         </w:numPr>
       </w:pPr>
-      <w:proofErr w:type="spellStart"/>
-      <w:proofErr w:type="gramStart"/>
       <w:r>
         <w:t>handleGuiLaunch</w:t>
       </w:r>
-      <w:proofErr w:type="spellEnd"/>
-      <w:proofErr w:type="gramEnd"/>
       <w:r>
         <w:br/>
-        <w:t xml:space="preserve">If set the </w:t>
-      </w:r>
-      <w:proofErr w:type="spellStart"/>
-      <w:r>
-        <w:t>QEForm</w:t>
-      </w:r>
-      <w:proofErr w:type="spellEnd"/>
-      <w:r>
-        <w:t xml:space="preserve"> will supply the slot used by any QE widgets it creates to launch new QUIs. (Typically it is QE buttons that will use this slot.)</w:t>
+        <w:t>If set the QEForm will supply the slot used by any QE widgets it creates to launch new QUIs. (Typically it is QE buttons that will use this slot.)</w:t>
       </w:r>
       <w:r>
         <w:br/>
-        <w:t xml:space="preserve">Generally this should be left unset when used within </w:t>
-      </w:r>
-      <w:proofErr w:type="spellStart"/>
-      <w:r>
-        <w:t>QEGui</w:t>
-      </w:r>
-      <w:proofErr w:type="spellEnd"/>
-      <w:r>
-        <w:t xml:space="preserve">, allowing the </w:t>
-      </w:r>
-      <w:proofErr w:type="spellStart"/>
-      <w:r>
-        <w:t>QEGui</w:t>
-      </w:r>
-      <w:proofErr w:type="spellEnd"/>
-      <w:r>
-        <w:t xml:space="preserve"> application to supply the slot used to launch new GUI windows.</w:t>
+        <w:t>Generally this should be left unset when used within QEGui, allowing the QEGui application to supply the slot used to launch new GUI windows.</w:t>
       </w:r>
     </w:p>
     <w:p>
@@ -13154,57 +10755,21 @@
           <w:numId w:val="38"/>
         </w:numPr>
       </w:pPr>
-      <w:proofErr w:type="spellStart"/>
-      <w:proofErr w:type="gramStart"/>
       <w:r>
         <w:t>resizeContents</w:t>
       </w:r>
-      <w:proofErr w:type="spellEnd"/>
-      <w:proofErr w:type="gramEnd"/>
       <w:r>
         <w:br/>
-        <w:t xml:space="preserve">If set, the </w:t>
-      </w:r>
-      <w:proofErr w:type="spellStart"/>
-      <w:r>
-        <w:t>QEForm</w:t>
-      </w:r>
-      <w:proofErr w:type="spellEnd"/>
-      <w:r>
-        <w:t xml:space="preserve"> will resize the top level widget of the .</w:t>
-      </w:r>
-      <w:proofErr w:type="spellStart"/>
-      <w:r>
-        <w:t>ui</w:t>
-      </w:r>
-      <w:proofErr w:type="spellEnd"/>
-      <w:r>
-        <w:t xml:space="preserve"> file it opens (and set other size and border related properties) to match itself. This is useful if the </w:t>
-      </w:r>
-      <w:proofErr w:type="spellStart"/>
-      <w:r>
-        <w:t>QEForm</w:t>
-      </w:r>
-      <w:proofErr w:type="spellEnd"/>
-      <w:r>
-        <w:t xml:space="preserve"> is used </w:t>
+        <w:t xml:space="preserve">If set, the QEForm will resize the top level widget of the .ui file it opens (and set other size and border related properties) to match itself. This is useful if the QEForm is used </w:t>
       </w:r>
       <w:r>
         <w:t xml:space="preserve">as a sub form </w:t>
       </w:r>
       <w:r>
-        <w:t xml:space="preserve">within a main form (possible another </w:t>
-      </w:r>
-      <w:proofErr w:type="spellStart"/>
-      <w:r>
-        <w:t>Q</w:t>
-      </w:r>
-      <w:r>
-        <w:t>EForm</w:t>
-      </w:r>
-      <w:proofErr w:type="spellEnd"/>
-      <w:r>
-        <w:t xml:space="preserve">) and you want to control </w:t>
+        <w:t>within a main form (possible another Q</w:t>
+      </w:r>
+      <w:r>
+        <w:t xml:space="preserve">EForm) and you want to control </w:t>
       </w:r>
       <w:r>
         <w:t>the</w:t>
@@ -13213,15 +10778,7 @@
         <w:t xml:space="preserve"> </w:t>
       </w:r>
       <w:r>
-        <w:t xml:space="preserve">size of the </w:t>
-      </w:r>
-      <w:proofErr w:type="spellStart"/>
-      <w:r>
-        <w:t>QEForm</w:t>
-      </w:r>
-      <w:proofErr w:type="spellEnd"/>
-      <w:r>
-        <w:t xml:space="preserve"> </w:t>
+        <w:t xml:space="preserve">size of the QEForm </w:t>
       </w:r>
       <w:r>
         <w:t xml:space="preserve">being used as a </w:t>
@@ -13234,47 +10791,7 @@
       </w:r>
       <w:r>
         <w:br/>
-        <w:t xml:space="preserve">If clear, the </w:t>
-      </w:r>
-      <w:proofErr w:type="spellStart"/>
-      <w:r>
-        <w:t>QEForm</w:t>
-      </w:r>
-      <w:proofErr w:type="spellEnd"/>
-      <w:r>
-        <w:t xml:space="preserve"> will resize itself (and set other size and border related properties) to match the top level widget of the .</w:t>
-      </w:r>
-      <w:proofErr w:type="spellStart"/>
-      <w:r>
-        <w:t>ui</w:t>
-      </w:r>
-      <w:proofErr w:type="spellEnd"/>
-      <w:r>
-        <w:t xml:space="preserve"> file it opens. This is useful if the </w:t>
-      </w:r>
-      <w:proofErr w:type="spellStart"/>
-      <w:r>
-        <w:t>QEForm</w:t>
-      </w:r>
-      <w:proofErr w:type="spellEnd"/>
-      <w:r>
-        <w:t xml:space="preserve"> is used as a sub form within a main form (possible another </w:t>
-      </w:r>
-      <w:proofErr w:type="spellStart"/>
-      <w:r>
-        <w:t>QEForm</w:t>
-      </w:r>
-      <w:proofErr w:type="spellEnd"/>
-      <w:r>
-        <w:t xml:space="preserve">) and you want to the main form to resize to match the size of the </w:t>
-      </w:r>
-      <w:proofErr w:type="spellStart"/>
-      <w:r>
-        <w:t>QEForm</w:t>
-      </w:r>
-      <w:proofErr w:type="spellEnd"/>
-      <w:r>
-        <w:t xml:space="preserve"> being used as a sub form, or you want the sub form border decorations (such as frame shape and shadow) to be displayed.</w:t>
+        <w:t>If clear, the QEForm will resize itself (and set other size and border related properties) to match the top level widget of the .ui file it opens. This is useful if the QEForm is used as a sub form within a main form (possible another QEForm) and you want to the main form to resize to match the size of the QEForm being used as a sub form, or you want the sub form border decorations (such as frame shape and shadow) to be displayed.</w:t>
       </w:r>
     </w:p>
     <w:p>
@@ -13304,85 +10821,13 @@
         <w:fldChar w:fldCharType="end"/>
       </w:r>
       <w:r>
-        <w:t xml:space="preserve">, the </w:t>
-      </w:r>
-      <w:proofErr w:type="spellStart"/>
-      <w:r>
-        <w:t>QEGui</w:t>
-      </w:r>
-      <w:proofErr w:type="spellEnd"/>
-      <w:r>
-        <w:t xml:space="preserve"> application is displaying a user interface (.</w:t>
-      </w:r>
-      <w:proofErr w:type="spellStart"/>
-      <w:r>
-        <w:t>ui</w:t>
-      </w:r>
-      <w:proofErr w:type="spellEnd"/>
-      <w:r>
-        <w:t xml:space="preserve">) file. </w:t>
-      </w:r>
-      <w:proofErr w:type="spellStart"/>
-      <w:r>
-        <w:t>QEGui</w:t>
-      </w:r>
-      <w:proofErr w:type="spellEnd"/>
-      <w:r>
-        <w:t xml:space="preserve"> uses </w:t>
-      </w:r>
-      <w:proofErr w:type="spellStart"/>
-      <w:r>
-        <w:t>QEForms</w:t>
-      </w:r>
-      <w:proofErr w:type="spellEnd"/>
-      <w:r>
-        <w:t xml:space="preserve"> to present .</w:t>
-      </w:r>
-      <w:proofErr w:type="spellStart"/>
-      <w:r>
-        <w:t>ui</w:t>
-      </w:r>
-      <w:proofErr w:type="spellEnd"/>
-      <w:r>
-        <w:t xml:space="preserve"> files. In the example given, the .</w:t>
-      </w:r>
-      <w:proofErr w:type="spellStart"/>
-      <w:r>
-        <w:t>ui</w:t>
-      </w:r>
-      <w:proofErr w:type="spellEnd"/>
-      <w:r>
-        <w:t xml:space="preserve"> file itself includes three </w:t>
-      </w:r>
-      <w:proofErr w:type="spellStart"/>
-      <w:r>
-        <w:t>QEForm</w:t>
-      </w:r>
-      <w:proofErr w:type="spellEnd"/>
-      <w:r>
-        <w:t xml:space="preserve"> widgets, each referencing the same sub form, but with different macro substitutions, resulting in a different title and the display of data from different variables. In this example the top level widget in the sub form is a </w:t>
-      </w:r>
-      <w:proofErr w:type="spellStart"/>
-      <w:r>
-        <w:t>QFrame</w:t>
-      </w:r>
-      <w:proofErr w:type="spellEnd"/>
-      <w:r>
-        <w:t xml:space="preserve"> with a border.</w:t>
+        <w:t>, the QEGui application is displaying a user interface (.ui) file. QEGui uses QEForms to present .ui files. In the example given, the .ui file itself includes three QEForm widgets, each referencing the same sub form, but with different macro substitutions, resulting in a different title and the display of data from different variables. In this example the top level widget in the sub form is a QFrame with a border.</w:t>
       </w:r>
       <w:r>
         <w:t xml:space="preserve"> To ensure the border is displayed, t</w:t>
       </w:r>
       <w:r>
-        <w:t xml:space="preserve">he </w:t>
-      </w:r>
-      <w:proofErr w:type="spellStart"/>
-      <w:r>
-        <w:t>QEForm</w:t>
-      </w:r>
-      <w:proofErr w:type="spellEnd"/>
-      <w:r>
-        <w:t xml:space="preserve"> widgets in</w:t>
+        <w:t>he QEForm widgets in</w:t>
       </w:r>
       <w:r>
         <w:t xml:space="preserve"> </w:t>
@@ -13394,15 +10839,7 @@
         <w:t>ir</w:t>
       </w:r>
       <w:r>
-        <w:t xml:space="preserve"> ‘</w:t>
-      </w:r>
-      <w:proofErr w:type="spellStart"/>
-      <w:r>
-        <w:t>resizeContents</w:t>
-      </w:r>
-      <w:proofErr w:type="spellEnd"/>
-      <w:r>
-        <w:t>’</w:t>
+        <w:t xml:space="preserve"> ‘resizeContents’</w:t>
       </w:r>
       <w:r>
         <w:t xml:space="preserve"> property se</w:t>
@@ -13411,23 +10848,7 @@
         <w:t xml:space="preserve">t to false so the contents (the </w:t>
       </w:r>
       <w:r>
-        <w:t xml:space="preserve">top level </w:t>
-      </w:r>
-      <w:proofErr w:type="spellStart"/>
-      <w:r>
-        <w:t>QFrame</w:t>
-      </w:r>
-      <w:proofErr w:type="spellEnd"/>
-      <w:r>
-        <w:t xml:space="preserve"> in the sub form) copies its border properties to the </w:t>
-      </w:r>
-      <w:proofErr w:type="spellStart"/>
-      <w:r>
-        <w:t>QEFrame</w:t>
-      </w:r>
-      <w:proofErr w:type="spellEnd"/>
-      <w:r>
-        <w:t>, rather than the other way around.</w:t>
+        <w:t>top level QFrame in the sub form) copies its border properties to the QEFrame, rather than the other way around.</w:t>
       </w:r>
     </w:p>
     <w:p>
@@ -13497,15 +10918,7 @@
       </w:fldSimple>
       <w:bookmarkEnd w:id="79"/>
       <w:r>
-        <w:t xml:space="preserve"> </w:t>
-      </w:r>
-      <w:proofErr w:type="spellStart"/>
-      <w:r>
-        <w:t>QEForm</w:t>
-      </w:r>
-      <w:proofErr w:type="spellEnd"/>
-      <w:r>
-        <w:t xml:space="preserve"> examples</w:t>
+        <w:t xml:space="preserve"> QEForm examples</w:t>
       </w:r>
     </w:p>
     <w:p>
@@ -13513,60 +10926,50 @@
         <w:pStyle w:val="Heading2"/>
       </w:pPr>
       <w:bookmarkStart w:id="80" w:name="_Toc345429458"/>
-      <w:proofErr w:type="spellStart"/>
       <w:r>
         <w:t>QEPlot</w:t>
       </w:r>
       <w:bookmarkEnd w:id="80"/>
-      <w:proofErr w:type="spellEnd"/>
     </w:p>
     <w:p>
       <w:pPr>
         <w:pStyle w:val="Heading2"/>
       </w:pPr>
       <w:bookmarkStart w:id="81" w:name="_Toc345429459"/>
-      <w:proofErr w:type="spellStart"/>
       <w:r>
         <w:t>QEImage</w:t>
       </w:r>
       <w:bookmarkEnd w:id="81"/>
-      <w:proofErr w:type="spellEnd"/>
     </w:p>
     <w:p>
       <w:pPr>
         <w:pStyle w:val="Heading2"/>
       </w:pPr>
       <w:bookmarkStart w:id="82" w:name="_Toc345429462"/>
-      <w:proofErr w:type="spellStart"/>
       <w:r>
         <w:t>QEFrame</w:t>
       </w:r>
       <w:bookmarkEnd w:id="82"/>
-      <w:proofErr w:type="spellEnd"/>
     </w:p>
     <w:p>
       <w:pPr>
         <w:pStyle w:val="Heading2"/>
       </w:pPr>
       <w:bookmarkStart w:id="83" w:name="_Toc345429463"/>
-      <w:proofErr w:type="spellStart"/>
       <w:r>
         <w:t>QEGroupBox</w:t>
       </w:r>
       <w:bookmarkEnd w:id="83"/>
-      <w:proofErr w:type="spellEnd"/>
     </w:p>
     <w:p>
       <w:pPr>
         <w:pStyle w:val="Heading2"/>
       </w:pPr>
       <w:bookmarkStart w:id="84" w:name="_Toc345429464"/>
-      <w:proofErr w:type="spellStart"/>
       <w:r>
         <w:t>QELink</w:t>
       </w:r>
       <w:bookmarkEnd w:id="84"/>
-      <w:proofErr w:type="spellEnd"/>
     </w:p>
     <w:p/>
     <w:sectPr>
@@ -13787,7 +11190,7 @@
               <w:color w:val="747476"/>
               <w:sz w:val="18"/>
             </w:rPr>
-            <w:t>26</w:t>
+            <w:t>22</w:t>
           </w:r>
           <w:r>
             <w:rPr>
@@ -14200,7 +11603,7 @@
         <w:rFonts w:ascii="Courier New" w:hAnsi="Courier New" w:cs="Courier New" w:hint="default"/>
       </w:rPr>
     </w:lvl>
-    <w:lvl w:ilvl="2" w:tplc="0C090005" w:tentative="1">
+    <w:lvl w:ilvl="2" w:tplc="0C090005">
       <w:start w:val="1"/>
       <w:numFmt w:val="bullet"/>
       <w:lvlText w:val=""/>
@@ -14212,7 +11615,7 @@
         <w:rFonts w:ascii="Wingdings" w:hAnsi="Wingdings" w:hint="default"/>
       </w:rPr>
     </w:lvl>
-    <w:lvl w:ilvl="3" w:tplc="0C090001" w:tentative="1">
+    <w:lvl w:ilvl="3" w:tplc="0C090001">
       <w:start w:val="1"/>
       <w:numFmt w:val="bullet"/>
       <w:lvlText w:val=""/>
@@ -14224,7 +11627,7 @@
         <w:rFonts w:ascii="Symbol" w:hAnsi="Symbol" w:hint="default"/>
       </w:rPr>
     </w:lvl>
-    <w:lvl w:ilvl="4" w:tplc="0C090003" w:tentative="1">
+    <w:lvl w:ilvl="4" w:tplc="0C090003">
       <w:start w:val="1"/>
       <w:numFmt w:val="bullet"/>
       <w:lvlText w:val="o"/>
@@ -14236,7 +11639,7 @@
         <w:rFonts w:ascii="Courier New" w:hAnsi="Courier New" w:cs="Courier New" w:hint="default"/>
       </w:rPr>
     </w:lvl>
-    <w:lvl w:ilvl="5" w:tplc="0C090005" w:tentative="1">
+    <w:lvl w:ilvl="5" w:tplc="0C090005">
       <w:start w:val="1"/>
       <w:numFmt w:val="bullet"/>
       <w:lvlText w:val=""/>

--- a/documentation/source/QE_QEGuiAndUserInterfaceDesign.docx
+++ b/documentation/source/QE_QEGuiAndUserInterfaceDesign.docx
@@ -79,8 +79,16 @@
           <w:szCs w:val="48"/>
         </w:rPr>
         <w:br/>
+      </w:r>
+      <w:proofErr w:type="spellStart"/>
+      <w:r>
+        <w:rPr>
+          <w:sz w:val="48"/>
+          <w:szCs w:val="48"/>
+        </w:rPr>
         <w:t>QEGui</w:t>
       </w:r>
+      <w:proofErr w:type="spellEnd"/>
       <w:r>
         <w:rPr>
           <w:sz w:val="48"/>
@@ -167,7 +175,7 @@
           <w:r>
             <w:fldChar w:fldCharType="separate"/>
           </w:r>
-          <w:hyperlink w:anchor="_Toc345429398" w:history="1">
+          <w:hyperlink w:anchor="_Toc346690581" w:history="1">
             <w:r>
               <w:rPr>
                 <w:rStyle w:val="Hyperlink"/>
@@ -194,7 +202,7 @@
                 <w:noProof/>
                 <w:webHidden/>
               </w:rPr>
-              <w:instrText xml:space="preserve"> PAGEREF _Toc345429398 \h </w:instrText>
+              <w:instrText xml:space="preserve"> PAGEREF _Toc346690581 \h </w:instrText>
             </w:r>
             <w:r>
               <w:rPr>
@@ -237,7 +245,7 @@
               <w:lang w:eastAsia="en-AU"/>
             </w:rPr>
           </w:pPr>
-          <w:hyperlink w:anchor="_Toc345429399" w:history="1">
+          <w:hyperlink w:anchor="_Toc346690582" w:history="1">
             <w:r>
               <w:rPr>
                 <w:rStyle w:val="Hyperlink"/>
@@ -264,7 +272,7 @@
                 <w:noProof/>
                 <w:webHidden/>
               </w:rPr>
-              <w:instrText xml:space="preserve"> PAGEREF _Toc345429399 \h </w:instrText>
+              <w:instrText xml:space="preserve"> PAGEREF _Toc346690582 \h </w:instrText>
             </w:r>
             <w:r>
               <w:rPr>
@@ -307,7 +315,7 @@
               <w:lang w:eastAsia="en-AU"/>
             </w:rPr>
           </w:pPr>
-          <w:hyperlink w:anchor="_Toc345429400" w:history="1">
+          <w:hyperlink w:anchor="_Toc346690583" w:history="1">
             <w:r>
               <w:rPr>
                 <w:rStyle w:val="Hyperlink"/>
@@ -334,7 +342,7 @@
                 <w:noProof/>
                 <w:webHidden/>
               </w:rPr>
-              <w:instrText xml:space="preserve"> PAGEREF _Toc345429400 \h </w:instrText>
+              <w:instrText xml:space="preserve"> PAGEREF _Toc346690583 \h </w:instrText>
             </w:r>
             <w:r>
               <w:rPr>
@@ -377,7 +385,7 @@
               <w:lang w:eastAsia="en-AU"/>
             </w:rPr>
           </w:pPr>
-          <w:hyperlink w:anchor="_Toc345429401" w:history="1">
+          <w:hyperlink w:anchor="_Toc346690584" w:history="1">
             <w:r>
               <w:rPr>
                 <w:rStyle w:val="Hyperlink"/>
@@ -404,7 +412,7 @@
                 <w:noProof/>
                 <w:webHidden/>
               </w:rPr>
-              <w:instrText xml:space="preserve"> PAGEREF _Toc345429401 \h </w:instrText>
+              <w:instrText xml:space="preserve"> PAGEREF _Toc346690584 \h </w:instrText>
             </w:r>
             <w:r>
               <w:rPr>
@@ -447,7 +455,7 @@
               <w:lang w:eastAsia="en-AU"/>
             </w:rPr>
           </w:pPr>
-          <w:hyperlink w:anchor="_Toc345429402" w:history="1">
+          <w:hyperlink w:anchor="_Toc346690585" w:history="1">
             <w:r>
               <w:rPr>
                 <w:rStyle w:val="Hyperlink"/>
@@ -474,7 +482,7 @@
                 <w:noProof/>
                 <w:webHidden/>
               </w:rPr>
-              <w:instrText xml:space="preserve"> PAGEREF _Toc345429402 \h </w:instrText>
+              <w:instrText xml:space="preserve"> PAGEREF _Toc346690585 \h </w:instrText>
             </w:r>
             <w:r>
               <w:rPr>
@@ -517,7 +525,7 @@
               <w:lang w:eastAsia="en-AU"/>
             </w:rPr>
           </w:pPr>
-          <w:hyperlink w:anchor="_Toc345429403" w:history="1">
+          <w:hyperlink w:anchor="_Toc346690586" w:history="1">
             <w:r>
               <w:rPr>
                 <w:rStyle w:val="Hyperlink"/>
@@ -544,7 +552,7 @@
                 <w:noProof/>
                 <w:webHidden/>
               </w:rPr>
-              <w:instrText xml:space="preserve"> PAGEREF _Toc345429403 \h </w:instrText>
+              <w:instrText xml:space="preserve"> PAGEREF _Toc346690586 \h </w:instrText>
             </w:r>
             <w:r>
               <w:rPr>
@@ -587,7 +595,7 @@
               <w:lang w:eastAsia="en-AU"/>
             </w:rPr>
           </w:pPr>
-          <w:hyperlink w:anchor="_Toc345429404" w:history="1">
+          <w:hyperlink w:anchor="_Toc346690587" w:history="1">
             <w:r>
               <w:rPr>
                 <w:rStyle w:val="Hyperlink"/>
@@ -614,7 +622,7 @@
                 <w:noProof/>
                 <w:webHidden/>
               </w:rPr>
-              <w:instrText xml:space="preserve"> PAGEREF _Toc345429404 \h </w:instrText>
+              <w:instrText xml:space="preserve"> PAGEREF _Toc346690587 \h </w:instrText>
             </w:r>
             <w:r>
               <w:rPr>
@@ -657,7 +665,7 @@
               <w:lang w:eastAsia="en-AU"/>
             </w:rPr>
           </w:pPr>
-          <w:hyperlink w:anchor="_Toc345429405" w:history="1">
+          <w:hyperlink w:anchor="_Toc346690588" w:history="1">
             <w:r>
               <w:rPr>
                 <w:rStyle w:val="Hyperlink"/>
@@ -684,7 +692,7 @@
                 <w:noProof/>
                 <w:webHidden/>
               </w:rPr>
-              <w:instrText xml:space="preserve"> PAGEREF _Toc345429405 \h </w:instrText>
+              <w:instrText xml:space="preserve"> PAGEREF _Toc346690588 \h </w:instrText>
             </w:r>
             <w:r>
               <w:rPr>
@@ -727,7 +735,7 @@
               <w:lang w:eastAsia="en-AU"/>
             </w:rPr>
           </w:pPr>
-          <w:hyperlink w:anchor="_Toc345429406" w:history="1">
+          <w:hyperlink w:anchor="_Toc346690589" w:history="1">
             <w:r>
               <w:rPr>
                 <w:rStyle w:val="Hyperlink"/>
@@ -754,7 +762,7 @@
                 <w:noProof/>
                 <w:webHidden/>
               </w:rPr>
-              <w:instrText xml:space="preserve"> PAGEREF _Toc345429406 \h </w:instrText>
+              <w:instrText xml:space="preserve"> PAGEREF _Toc346690589 \h </w:instrText>
             </w:r>
             <w:r>
               <w:rPr>
@@ -797,7 +805,7 @@
               <w:lang w:eastAsia="en-AU"/>
             </w:rPr>
           </w:pPr>
-          <w:hyperlink w:anchor="_Toc345429407" w:history="1">
+          <w:hyperlink w:anchor="_Toc346690590" w:history="1">
             <w:r>
               <w:rPr>
                 <w:rStyle w:val="Hyperlink"/>
@@ -824,7 +832,7 @@
                 <w:noProof/>
                 <w:webHidden/>
               </w:rPr>
-              <w:instrText xml:space="preserve"> PAGEREF _Toc345429407 \h </w:instrText>
+              <w:instrText xml:space="preserve"> PAGEREF _Toc346690590 \h </w:instrText>
             </w:r>
             <w:r>
               <w:rPr>
@@ -867,7 +875,7 @@
               <w:lang w:eastAsia="en-AU"/>
             </w:rPr>
           </w:pPr>
-          <w:hyperlink w:anchor="_Toc345429408" w:history="1">
+          <w:hyperlink w:anchor="_Toc346690591" w:history="1">
             <w:r>
               <w:rPr>
                 <w:rStyle w:val="Hyperlink"/>
@@ -894,7 +902,7 @@
                 <w:noProof/>
                 <w:webHidden/>
               </w:rPr>
-              <w:instrText xml:space="preserve"> PAGEREF _Toc345429408 \h </w:instrText>
+              <w:instrText xml:space="preserve"> PAGEREF _Toc346690591 \h </w:instrText>
             </w:r>
             <w:r>
               <w:rPr>
@@ -937,7 +945,7 @@
               <w:lang w:eastAsia="en-AU"/>
             </w:rPr>
           </w:pPr>
-          <w:hyperlink w:anchor="_Toc345429409" w:history="1">
+          <w:hyperlink w:anchor="_Toc346690592" w:history="1">
             <w:r>
               <w:rPr>
                 <w:rStyle w:val="Hyperlink"/>
@@ -964,7 +972,7 @@
                 <w:noProof/>
                 <w:webHidden/>
               </w:rPr>
-              <w:instrText xml:space="preserve"> PAGEREF _Toc345429409 \h </w:instrText>
+              <w:instrText xml:space="preserve"> PAGEREF _Toc346690592 \h </w:instrText>
             </w:r>
             <w:r>
               <w:rPr>
@@ -1007,13 +1015,13 @@
               <w:lang w:eastAsia="en-AU"/>
             </w:rPr>
           </w:pPr>
-          <w:hyperlink w:anchor="_Toc345429410" w:history="1">
+          <w:hyperlink w:anchor="_Toc346690593" w:history="1">
             <w:r>
               <w:rPr>
                 <w:rStyle w:val="Hyperlink"/>
                 <w:noProof/>
               </w:rPr>
-              <w:t>Sub form file names</w:t>
+              <w:t>Finding files</w:t>
             </w:r>
             <w:r>
               <w:rPr>
@@ -1034,7 +1042,7 @@
                 <w:noProof/>
                 <w:webHidden/>
               </w:rPr>
-              <w:instrText xml:space="preserve"> PAGEREF _Toc345429410 \h </w:instrText>
+              <w:instrText xml:space="preserve"> PAGEREF _Toc346690593 \h </w:instrText>
             </w:r>
             <w:r>
               <w:rPr>
@@ -1077,13 +1085,13 @@
               <w:lang w:eastAsia="en-AU"/>
             </w:rPr>
           </w:pPr>
-          <w:hyperlink w:anchor="_Toc345429411" w:history="1">
+          <w:hyperlink w:anchor="_Toc346690594" w:history="1">
             <w:r>
               <w:rPr>
                 <w:rStyle w:val="Hyperlink"/>
                 <w:noProof/>
               </w:rPr>
-              <w:t>Ensuring QERadioButton is checked if it matches the current data value</w:t>
+              <w:t>Sub form file names</w:t>
             </w:r>
             <w:r>
               <w:rPr>
@@ -1104,7 +1112,7 @@
                 <w:noProof/>
                 <w:webHidden/>
               </w:rPr>
-              <w:instrText xml:space="preserve"> PAGEREF _Toc345429411 \h </w:instrText>
+              <w:instrText xml:space="preserve"> PAGEREF _Toc346690594 \h </w:instrText>
             </w:r>
             <w:r>
               <w:rPr>
@@ -1147,12 +1155,82 @@
               <w:lang w:eastAsia="en-AU"/>
             </w:rPr>
           </w:pPr>
-          <w:hyperlink w:anchor="_Toc345429412" w:history="1">
+          <w:hyperlink w:anchor="_Toc346690595" w:history="1">
             <w:r>
               <w:rPr>
                 <w:rStyle w:val="Hyperlink"/>
                 <w:noProof/>
               </w:rPr>
+              <w:t>Ensuring QERadioButton is checked if it matches the current data value</w:t>
+            </w:r>
+            <w:r>
+              <w:rPr>
+                <w:noProof/>
+                <w:webHidden/>
+              </w:rPr>
+              <w:tab/>
+            </w:r>
+            <w:r>
+              <w:rPr>
+                <w:noProof/>
+                <w:webHidden/>
+              </w:rPr>
+              <w:fldChar w:fldCharType="begin"/>
+            </w:r>
+            <w:r>
+              <w:rPr>
+                <w:noProof/>
+                <w:webHidden/>
+              </w:rPr>
+              <w:instrText xml:space="preserve"> PAGEREF _Toc346690595 \h </w:instrText>
+            </w:r>
+            <w:r>
+              <w:rPr>
+                <w:noProof/>
+                <w:webHidden/>
+              </w:rPr>
+            </w:r>
+            <w:r>
+              <w:rPr>
+                <w:noProof/>
+                <w:webHidden/>
+              </w:rPr>
+              <w:fldChar w:fldCharType="separate"/>
+            </w:r>
+            <w:r>
+              <w:rPr>
+                <w:noProof/>
+                <w:webHidden/>
+              </w:rPr>
+              <w:t>11</w:t>
+            </w:r>
+            <w:r>
+              <w:rPr>
+                <w:noProof/>
+                <w:webHidden/>
+              </w:rPr>
+              <w:fldChar w:fldCharType="end"/>
+            </w:r>
+          </w:hyperlink>
+        </w:p>
+        <w:p>
+          <w:pPr>
+            <w:pStyle w:val="TOC2"/>
+            <w:tabs>
+              <w:tab w:val="right" w:leader="dot" w:pos="9016"/>
+            </w:tabs>
+            <w:rPr>
+              <w:rFonts w:eastAsiaTheme="minorEastAsia"/>
+              <w:noProof/>
+              <w:lang w:eastAsia="en-AU"/>
+            </w:rPr>
+          </w:pPr>
+          <w:hyperlink w:anchor="_Toc346690596" w:history="1">
+            <w:r>
+              <w:rPr>
+                <w:rStyle w:val="Hyperlink"/>
+                <w:noProof/>
+              </w:rPr>
               <w:t>What top level form to use</w:t>
             </w:r>
             <w:r>
@@ -1174,7 +1252,7 @@
                 <w:noProof/>
                 <w:webHidden/>
               </w:rPr>
-              <w:instrText xml:space="preserve"> PAGEREF _Toc345429412 \h </w:instrText>
+              <w:instrText xml:space="preserve"> PAGEREF _Toc346690596 \h </w:instrText>
             </w:r>
             <w:r>
               <w:rPr>
@@ -1217,7 +1295,7 @@
               <w:lang w:eastAsia="en-AU"/>
             </w:rPr>
           </w:pPr>
-          <w:hyperlink w:anchor="_Toc345429413" w:history="1">
+          <w:hyperlink w:anchor="_Toc346690597" w:history="1">
             <w:r>
               <w:rPr>
                 <w:rStyle w:val="Hyperlink"/>
@@ -1244,7 +1322,7 @@
                 <w:noProof/>
                 <w:webHidden/>
               </w:rPr>
-              <w:instrText xml:space="preserve"> PAGEREF _Toc345429413 \h </w:instrText>
+              <w:instrText xml:space="preserve"> PAGEREF _Toc346690597 \h </w:instrText>
             </w:r>
             <w:r>
               <w:rPr>
@@ -1264,7 +1342,7 @@
                 <w:noProof/>
                 <w:webHidden/>
               </w:rPr>
-              <w:t>11</w:t>
+              <w:t>12</w:t>
             </w:r>
             <w:r>
               <w:rPr>
@@ -1287,7 +1365,7 @@
               <w:lang w:eastAsia="en-AU"/>
             </w:rPr>
           </w:pPr>
-          <w:hyperlink w:anchor="_Toc345429414" w:history="1">
+          <w:hyperlink w:anchor="_Toc346690598" w:history="1">
             <w:r>
               <w:rPr>
                 <w:rStyle w:val="Hyperlink"/>
@@ -1314,7 +1392,7 @@
                 <w:noProof/>
                 <w:webHidden/>
               </w:rPr>
-              <w:instrText xml:space="preserve"> PAGEREF _Toc345429414 \h </w:instrText>
+              <w:instrText xml:space="preserve"> PAGEREF _Toc346690598 \h </w:instrText>
             </w:r>
             <w:r>
               <w:rPr>
@@ -1357,7 +1435,7 @@
               <w:lang w:eastAsia="en-AU"/>
             </w:rPr>
           </w:pPr>
-          <w:hyperlink w:anchor="_Toc345429415" w:history="1">
+          <w:hyperlink w:anchor="_Toc346690599" w:history="1">
             <w:r>
               <w:rPr>
                 <w:rStyle w:val="Hyperlink"/>
@@ -1384,7 +1462,7 @@
                 <w:noProof/>
                 <w:webHidden/>
               </w:rPr>
-              <w:instrText xml:space="preserve"> PAGEREF _Toc345429415 \h </w:instrText>
+              <w:instrText xml:space="preserve"> PAGEREF _Toc346690599 \h </w:instrText>
             </w:r>
             <w:r>
               <w:rPr>
@@ -1427,7 +1505,7 @@
               <w:lang w:eastAsia="en-AU"/>
             </w:rPr>
           </w:pPr>
-          <w:hyperlink w:anchor="_Toc345429416" w:history="1">
+          <w:hyperlink w:anchor="_Toc346690600" w:history="1">
             <w:r>
               <w:rPr>
                 <w:rStyle w:val="Hyperlink"/>
@@ -1454,7 +1532,7 @@
                 <w:noProof/>
                 <w:webHidden/>
               </w:rPr>
-              <w:instrText xml:space="preserve"> PAGEREF _Toc345429416 \h </w:instrText>
+              <w:instrText xml:space="preserve"> PAGEREF _Toc346690600 \h </w:instrText>
             </w:r>
             <w:r>
               <w:rPr>
@@ -1497,7 +1575,7 @@
               <w:lang w:eastAsia="en-AU"/>
             </w:rPr>
           </w:pPr>
-          <w:hyperlink w:anchor="_Toc345429417" w:history="1">
+          <w:hyperlink w:anchor="_Toc346690601" w:history="1">
             <w:r>
               <w:rPr>
                 <w:rStyle w:val="Hyperlink"/>
@@ -1524,7 +1602,7 @@
                 <w:noProof/>
                 <w:webHidden/>
               </w:rPr>
-              <w:instrText xml:space="preserve"> PAGEREF _Toc345429417 \h </w:instrText>
+              <w:instrText xml:space="preserve"> PAGEREF _Toc346690601 \h </w:instrText>
             </w:r>
             <w:r>
               <w:rPr>
@@ -1544,7 +1622,7 @@
                 <w:noProof/>
                 <w:webHidden/>
               </w:rPr>
-              <w:t>13</w:t>
+              <w:t>14</w:t>
             </w:r>
             <w:r>
               <w:rPr>
@@ -1567,7 +1645,7 @@
               <w:lang w:eastAsia="en-AU"/>
             </w:rPr>
           </w:pPr>
-          <w:hyperlink w:anchor="_Toc345429418" w:history="1">
+          <w:hyperlink w:anchor="_Toc346690602" w:history="1">
             <w:r>
               <w:rPr>
                 <w:rStyle w:val="Hyperlink"/>
@@ -1594,7 +1672,7 @@
                 <w:noProof/>
                 <w:webHidden/>
               </w:rPr>
-              <w:instrText xml:space="preserve"> PAGEREF _Toc345429418 \h </w:instrText>
+              <w:instrText xml:space="preserve"> PAGEREF _Toc346690602 \h </w:instrText>
             </w:r>
             <w:r>
               <w:rPr>
@@ -1637,7 +1715,7 @@
               <w:lang w:eastAsia="en-AU"/>
             </w:rPr>
           </w:pPr>
-          <w:hyperlink w:anchor="_Toc345429419" w:history="1">
+          <w:hyperlink w:anchor="_Toc346690603" w:history="1">
             <w:r>
               <w:rPr>
                 <w:rStyle w:val="Hyperlink"/>
@@ -1664,7 +1742,7 @@
                 <w:noProof/>
                 <w:webHidden/>
               </w:rPr>
-              <w:instrText xml:space="preserve"> PAGEREF _Toc345429419 \h </w:instrText>
+              <w:instrText xml:space="preserve"> PAGEREF _Toc346690603 \h </w:instrText>
             </w:r>
             <w:r>
               <w:rPr>
@@ -1707,7 +1785,7 @@
               <w:lang w:eastAsia="en-AU"/>
             </w:rPr>
           </w:pPr>
-          <w:hyperlink w:anchor="_Toc345429420" w:history="1">
+          <w:hyperlink w:anchor="_Toc346690604" w:history="1">
             <w:r>
               <w:rPr>
                 <w:rStyle w:val="Hyperlink"/>
@@ -1734,7 +1812,7 @@
                 <w:noProof/>
                 <w:webHidden/>
               </w:rPr>
-              <w:instrText xml:space="preserve"> PAGEREF _Toc345429420 \h </w:instrText>
+              <w:instrText xml:space="preserve"> PAGEREF _Toc346690604 \h </w:instrText>
             </w:r>
             <w:r>
               <w:rPr>
@@ -1777,7 +1855,7 @@
               <w:lang w:eastAsia="en-AU"/>
             </w:rPr>
           </w:pPr>
-          <w:hyperlink w:anchor="_Toc345429421" w:history="1">
+          <w:hyperlink w:anchor="_Toc346690605" w:history="1">
             <w:r>
               <w:rPr>
                 <w:rStyle w:val="Hyperlink"/>
@@ -1804,7 +1882,7 @@
                 <w:noProof/>
                 <w:webHidden/>
               </w:rPr>
-              <w:instrText xml:space="preserve"> PAGEREF _Toc345429421 \h </w:instrText>
+              <w:instrText xml:space="preserve"> PAGEREF _Toc346690605 \h </w:instrText>
             </w:r>
             <w:r>
               <w:rPr>
@@ -1847,7 +1925,7 @@
               <w:lang w:eastAsia="en-AU"/>
             </w:rPr>
           </w:pPr>
-          <w:hyperlink w:anchor="_Toc345429422" w:history="1">
+          <w:hyperlink w:anchor="_Toc346690606" w:history="1">
             <w:r>
               <w:rPr>
                 <w:rStyle w:val="Hyperlink"/>
@@ -1874,7 +1952,7 @@
                 <w:noProof/>
                 <w:webHidden/>
               </w:rPr>
-              <w:instrText xml:space="preserve"> PAGEREF _Toc345429422 \h </w:instrText>
+              <w:instrText xml:space="preserve"> PAGEREF _Toc346690606 \h </w:instrText>
             </w:r>
             <w:r>
               <w:rPr>
@@ -1917,7 +1995,7 @@
               <w:lang w:eastAsia="en-AU"/>
             </w:rPr>
           </w:pPr>
-          <w:hyperlink w:anchor="_Toc345429423" w:history="1">
+          <w:hyperlink w:anchor="_Toc346690607" w:history="1">
             <w:r>
               <w:rPr>
                 <w:rStyle w:val="Hyperlink"/>
@@ -1944,7 +2022,7 @@
                 <w:noProof/>
                 <w:webHidden/>
               </w:rPr>
-              <w:instrText xml:space="preserve"> PAGEREF _Toc345429423 \h </w:instrText>
+              <w:instrText xml:space="preserve"> PAGEREF _Toc346690607 \h </w:instrText>
             </w:r>
             <w:r>
               <w:rPr>
@@ -1964,7 +2042,7 @@
                 <w:noProof/>
                 <w:webHidden/>
               </w:rPr>
-              <w:t>14</w:t>
+              <w:t>15</w:t>
             </w:r>
             <w:r>
               <w:rPr>
@@ -1987,7 +2065,7 @@
               <w:lang w:eastAsia="en-AU"/>
             </w:rPr>
           </w:pPr>
-          <w:hyperlink w:anchor="_Toc345429424" w:history="1">
+          <w:hyperlink w:anchor="_Toc346690608" w:history="1">
             <w:r>
               <w:rPr>
                 <w:rStyle w:val="Hyperlink"/>
@@ -2014,7 +2092,7 @@
                 <w:noProof/>
                 <w:webHidden/>
               </w:rPr>
-              <w:instrText xml:space="preserve"> PAGEREF _Toc345429424 \h </w:instrText>
+              <w:instrText xml:space="preserve"> PAGEREF _Toc346690608 \h </w:instrText>
             </w:r>
             <w:r>
               <w:rPr>
@@ -2057,7 +2135,7 @@
               <w:lang w:eastAsia="en-AU"/>
             </w:rPr>
           </w:pPr>
-          <w:hyperlink w:anchor="_Toc345429425" w:history="1">
+          <w:hyperlink w:anchor="_Toc346690609" w:history="1">
             <w:r>
               <w:rPr>
                 <w:rStyle w:val="Hyperlink"/>
@@ -2084,7 +2162,7 @@
                 <w:noProof/>
                 <w:webHidden/>
               </w:rPr>
-              <w:instrText xml:space="preserve"> PAGEREF _Toc345429425 \h </w:instrText>
+              <w:instrText xml:space="preserve"> PAGEREF _Toc346690609 \h </w:instrText>
             </w:r>
             <w:r>
               <w:rPr>
@@ -2127,7 +2205,7 @@
               <w:lang w:eastAsia="en-AU"/>
             </w:rPr>
           </w:pPr>
-          <w:hyperlink w:anchor="_Toc345429426" w:history="1">
+          <w:hyperlink w:anchor="_Toc346690610" w:history="1">
             <w:r>
               <w:rPr>
                 <w:rStyle w:val="Hyperlink"/>
@@ -2154,7 +2232,7 @@
                 <w:noProof/>
                 <w:webHidden/>
               </w:rPr>
-              <w:instrText xml:space="preserve"> PAGEREF _Toc345429426 \h </w:instrText>
+              <w:instrText xml:space="preserve"> PAGEREF _Toc346690610 \h </w:instrText>
             </w:r>
             <w:r>
               <w:rPr>
@@ -2197,7 +2275,7 @@
               <w:lang w:eastAsia="en-AU"/>
             </w:rPr>
           </w:pPr>
-          <w:hyperlink w:anchor="_Toc345429427" w:history="1">
+          <w:hyperlink w:anchor="_Toc346690611" w:history="1">
             <w:r>
               <w:rPr>
                 <w:rStyle w:val="Hyperlink"/>
@@ -2224,7 +2302,7 @@
                 <w:noProof/>
                 <w:webHidden/>
               </w:rPr>
-              <w:instrText xml:space="preserve"> PAGEREF _Toc345429427 \h </w:instrText>
+              <w:instrText xml:space="preserve"> PAGEREF _Toc346690611 \h </w:instrText>
             </w:r>
             <w:r>
               <w:rPr>
@@ -2244,7 +2322,7 @@
                 <w:noProof/>
                 <w:webHidden/>
               </w:rPr>
-              <w:t>15</w:t>
+              <w:t>16</w:t>
             </w:r>
             <w:r>
               <w:rPr>
@@ -2267,7 +2345,7 @@
               <w:lang w:eastAsia="en-AU"/>
             </w:rPr>
           </w:pPr>
-          <w:hyperlink w:anchor="_Toc345429428" w:history="1">
+          <w:hyperlink w:anchor="_Toc346690612" w:history="1">
             <w:r>
               <w:rPr>
                 <w:rStyle w:val="Hyperlink"/>
@@ -2294,7 +2372,7 @@
                 <w:noProof/>
                 <w:webHidden/>
               </w:rPr>
-              <w:instrText xml:space="preserve"> PAGEREF _Toc345429428 \h </w:instrText>
+              <w:instrText xml:space="preserve"> PAGEREF _Toc346690612 \h </w:instrText>
             </w:r>
             <w:r>
               <w:rPr>
@@ -2314,7 +2392,7 @@
                 <w:noProof/>
                 <w:webHidden/>
               </w:rPr>
-              <w:t>15</w:t>
+              <w:t>16</w:t>
             </w:r>
             <w:r>
               <w:rPr>
@@ -2337,7 +2415,7 @@
               <w:lang w:eastAsia="en-AU"/>
             </w:rPr>
           </w:pPr>
-          <w:hyperlink w:anchor="_Toc345429429" w:history="1">
+          <w:hyperlink w:anchor="_Toc346690613" w:history="1">
             <w:r>
               <w:rPr>
                 <w:rStyle w:val="Hyperlink"/>
@@ -2364,7 +2442,7 @@
                 <w:noProof/>
                 <w:webHidden/>
               </w:rPr>
-              <w:instrText xml:space="preserve"> PAGEREF _Toc345429429 \h </w:instrText>
+              <w:instrText xml:space="preserve"> PAGEREF _Toc346690613 \h </w:instrText>
             </w:r>
             <w:r>
               <w:rPr>
@@ -2384,7 +2462,7 @@
                 <w:noProof/>
                 <w:webHidden/>
               </w:rPr>
-              <w:t>15</w:t>
+              <w:t>16</w:t>
             </w:r>
             <w:r>
               <w:rPr>
@@ -2407,7 +2485,7 @@
               <w:lang w:eastAsia="en-AU"/>
             </w:rPr>
           </w:pPr>
-          <w:hyperlink w:anchor="_Toc345429430" w:history="1">
+          <w:hyperlink w:anchor="_Toc346690614" w:history="1">
             <w:r>
               <w:rPr>
                 <w:rStyle w:val="Hyperlink"/>
@@ -2434,7 +2512,7 @@
                 <w:noProof/>
                 <w:webHidden/>
               </w:rPr>
-              <w:instrText xml:space="preserve"> PAGEREF _Toc345429430 \h </w:instrText>
+              <w:instrText xml:space="preserve"> PAGEREF _Toc346690614 \h </w:instrText>
             </w:r>
             <w:r>
               <w:rPr>
@@ -2454,7 +2532,7 @@
                 <w:noProof/>
                 <w:webHidden/>
               </w:rPr>
-              <w:t>15</w:t>
+              <w:t>16</w:t>
             </w:r>
             <w:r>
               <w:rPr>
@@ -2477,7 +2555,7 @@
               <w:lang w:eastAsia="en-AU"/>
             </w:rPr>
           </w:pPr>
-          <w:hyperlink w:anchor="_Toc345429431" w:history="1">
+          <w:hyperlink w:anchor="_Toc346690615" w:history="1">
             <w:r>
               <w:rPr>
                 <w:rStyle w:val="Hyperlink"/>
@@ -2504,7 +2582,7 @@
                 <w:noProof/>
                 <w:webHidden/>
               </w:rPr>
-              <w:instrText xml:space="preserve"> PAGEREF _Toc345429431 \h </w:instrText>
+              <w:instrText xml:space="preserve"> PAGEREF _Toc346690615 \h </w:instrText>
             </w:r>
             <w:r>
               <w:rPr>
@@ -2547,7 +2625,7 @@
               <w:lang w:eastAsia="en-AU"/>
             </w:rPr>
           </w:pPr>
-          <w:hyperlink w:anchor="_Toc345429432" w:history="1">
+          <w:hyperlink w:anchor="_Toc346690616" w:history="1">
             <w:r>
               <w:rPr>
                 <w:rStyle w:val="Hyperlink"/>
@@ -2574,7 +2652,7 @@
                 <w:noProof/>
                 <w:webHidden/>
               </w:rPr>
-              <w:instrText xml:space="preserve"> PAGEREF _Toc345429432 \h </w:instrText>
+              <w:instrText xml:space="preserve"> PAGEREF _Toc346690616 \h </w:instrText>
             </w:r>
             <w:r>
               <w:rPr>
@@ -2617,7 +2695,7 @@
               <w:lang w:eastAsia="en-AU"/>
             </w:rPr>
           </w:pPr>
-          <w:hyperlink w:anchor="_Toc345429433" w:history="1">
+          <w:hyperlink w:anchor="_Toc346690617" w:history="1">
             <w:r>
               <w:rPr>
                 <w:rStyle w:val="Hyperlink"/>
@@ -2644,7 +2722,7 @@
                 <w:noProof/>
                 <w:webHidden/>
               </w:rPr>
-              <w:instrText xml:space="preserve"> PAGEREF _Toc345429433 \h </w:instrText>
+              <w:instrText xml:space="preserve"> PAGEREF _Toc346690617 \h </w:instrText>
             </w:r>
             <w:r>
               <w:rPr>
@@ -2687,7 +2765,7 @@
               <w:lang w:eastAsia="en-AU"/>
             </w:rPr>
           </w:pPr>
-          <w:hyperlink w:anchor="_Toc345429434" w:history="1">
+          <w:hyperlink w:anchor="_Toc346690618" w:history="1">
             <w:r>
               <w:rPr>
                 <w:rStyle w:val="Hyperlink"/>
@@ -2714,7 +2792,7 @@
                 <w:noProof/>
                 <w:webHidden/>
               </w:rPr>
-              <w:instrText xml:space="preserve"> PAGEREF _Toc345429434 \h </w:instrText>
+              <w:instrText xml:space="preserve"> PAGEREF _Toc346690618 \h </w:instrText>
             </w:r>
             <w:r>
               <w:rPr>
@@ -2757,7 +2835,7 @@
               <w:lang w:eastAsia="en-AU"/>
             </w:rPr>
           </w:pPr>
-          <w:hyperlink w:anchor="_Toc345429435" w:history="1">
+          <w:hyperlink w:anchor="_Toc346690619" w:history="1">
             <w:r>
               <w:rPr>
                 <w:rStyle w:val="Hyperlink"/>
@@ -2784,7 +2862,7 @@
                 <w:noProof/>
                 <w:webHidden/>
               </w:rPr>
-              <w:instrText xml:space="preserve"> PAGEREF _Toc345429435 \h </w:instrText>
+              <w:instrText xml:space="preserve"> PAGEREF _Toc346690619 \h </w:instrText>
             </w:r>
             <w:r>
               <w:rPr>
@@ -2827,7 +2905,7 @@
               <w:lang w:eastAsia="en-AU"/>
             </w:rPr>
           </w:pPr>
-          <w:hyperlink w:anchor="_Toc345429436" w:history="1">
+          <w:hyperlink w:anchor="_Toc346690620" w:history="1">
             <w:r>
               <w:rPr>
                 <w:rStyle w:val="Hyperlink"/>
@@ -2854,7 +2932,7 @@
                 <w:noProof/>
                 <w:webHidden/>
               </w:rPr>
-              <w:instrText xml:space="preserve"> PAGEREF _Toc345429436 \h </w:instrText>
+              <w:instrText xml:space="preserve"> PAGEREF _Toc346690620 \h </w:instrText>
             </w:r>
             <w:r>
               <w:rPr>
@@ -2874,7 +2952,7 @@
                 <w:noProof/>
                 <w:webHidden/>
               </w:rPr>
-              <w:t>17</w:t>
+              <w:t>18</w:t>
             </w:r>
             <w:r>
               <w:rPr>
@@ -2897,13 +2975,13 @@
               <w:lang w:eastAsia="en-AU"/>
             </w:rPr>
           </w:pPr>
-          <w:hyperlink w:anchor="_Toc345429437" w:history="1">
+          <w:hyperlink w:anchor="_Toc346690621" w:history="1">
             <w:r>
               <w:rPr>
                 <w:rStyle w:val="Hyperlink"/>
                 <w:noProof/>
               </w:rPr>
-              <w:t>QEAnalogProgressBar</w:t>
+              <w:t>QEAnalogIndicator and QEAnalogProgressBar</w:t>
             </w:r>
             <w:r>
               <w:rPr>
@@ -2924,7 +3002,7 @@
                 <w:noProof/>
                 <w:webHidden/>
               </w:rPr>
-              <w:instrText xml:space="preserve"> PAGEREF _Toc345429437 \h </w:instrText>
+              <w:instrText xml:space="preserve"> PAGEREF _Toc346690621 \h </w:instrText>
             </w:r>
             <w:r>
               <w:rPr>
@@ -2944,7 +3022,7 @@
                 <w:noProof/>
                 <w:webHidden/>
               </w:rPr>
-              <w:t>17</w:t>
+              <w:t>18</w:t>
             </w:r>
             <w:r>
               <w:rPr>
@@ -2967,13 +3045,13 @@
               <w:lang w:eastAsia="en-AU"/>
             </w:rPr>
           </w:pPr>
-          <w:hyperlink w:anchor="_Toc345429438" w:history="1">
+          <w:hyperlink w:anchor="_Toc346690622" w:history="1">
             <w:r>
               <w:rPr>
                 <w:rStyle w:val="Hyperlink"/>
                 <w:noProof/>
               </w:rPr>
-              <w:t>QEBitStatus</w:t>
+              <w:t>QBitStatus and QEBitStatus</w:t>
             </w:r>
             <w:r>
               <w:rPr>
@@ -2994,7 +3072,7 @@
                 <w:noProof/>
                 <w:webHidden/>
               </w:rPr>
-              <w:instrText xml:space="preserve"> PAGEREF _Toc345429438 \h </w:instrText>
+              <w:instrText xml:space="preserve"> PAGEREF _Toc346690622 \h </w:instrText>
             </w:r>
             <w:r>
               <w:rPr>
@@ -3014,7 +3092,7 @@
                 <w:noProof/>
                 <w:webHidden/>
               </w:rPr>
-              <w:t>18</w:t>
+              <w:t>19</w:t>
             </w:r>
             <w:r>
               <w:rPr>
@@ -3037,7 +3115,7 @@
               <w:lang w:eastAsia="en-AU"/>
             </w:rPr>
           </w:pPr>
-          <w:hyperlink w:anchor="_Toc345429439" w:history="1">
+          <w:hyperlink w:anchor="_Toc346690623" w:history="1">
             <w:r>
               <w:rPr>
                 <w:rStyle w:val="Hyperlink"/>
@@ -3064,7 +3142,7 @@
                 <w:noProof/>
                 <w:webHidden/>
               </w:rPr>
-              <w:instrText xml:space="preserve"> PAGEREF _Toc345429439 \h </w:instrText>
+              <w:instrText xml:space="preserve"> PAGEREF _Toc346690623 \h </w:instrText>
             </w:r>
             <w:r>
               <w:rPr>
@@ -3107,7 +3185,7 @@
               <w:lang w:eastAsia="en-AU"/>
             </w:rPr>
           </w:pPr>
-          <w:hyperlink w:anchor="_Toc345429440" w:history="1">
+          <w:hyperlink w:anchor="_Toc346690624" w:history="1">
             <w:r>
               <w:rPr>
                 <w:rStyle w:val="Hyperlink"/>
@@ -3134,7 +3212,7 @@
                 <w:noProof/>
                 <w:webHidden/>
               </w:rPr>
-              <w:instrText xml:space="preserve"> PAGEREF _Toc345429440 \h </w:instrText>
+              <w:instrText xml:space="preserve"> PAGEREF _Toc346690624 \h </w:instrText>
             </w:r>
             <w:r>
               <w:rPr>
@@ -3177,7 +3255,7 @@
               <w:lang w:eastAsia="en-AU"/>
             </w:rPr>
           </w:pPr>
-          <w:hyperlink w:anchor="_Toc345429441" w:history="1">
+          <w:hyperlink w:anchor="_Toc346690625" w:history="1">
             <w:r>
               <w:rPr>
                 <w:rStyle w:val="Hyperlink"/>
@@ -3204,7 +3282,7 @@
                 <w:noProof/>
                 <w:webHidden/>
               </w:rPr>
-              <w:instrText xml:space="preserve"> PAGEREF _Toc345429441 \h </w:instrText>
+              <w:instrText xml:space="preserve"> PAGEREF _Toc346690625 \h </w:instrText>
             </w:r>
             <w:r>
               <w:rPr>
@@ -3247,7 +3325,7 @@
               <w:lang w:eastAsia="en-AU"/>
             </w:rPr>
           </w:pPr>
-          <w:hyperlink w:anchor="_Toc345429442" w:history="1">
+          <w:hyperlink w:anchor="_Toc346690626" w:history="1">
             <w:r>
               <w:rPr>
                 <w:rStyle w:val="Hyperlink"/>
@@ -3274,7 +3352,7 @@
                 <w:noProof/>
                 <w:webHidden/>
               </w:rPr>
-              <w:instrText xml:space="preserve"> PAGEREF _Toc345429442 \h </w:instrText>
+              <w:instrText xml:space="preserve"> PAGEREF _Toc346690626 \h </w:instrText>
             </w:r>
             <w:r>
               <w:rPr>
@@ -3317,7 +3395,7 @@
               <w:lang w:eastAsia="en-AU"/>
             </w:rPr>
           </w:pPr>
-          <w:hyperlink w:anchor="_Toc345429443" w:history="1">
+          <w:hyperlink w:anchor="_Toc346690627" w:history="1">
             <w:r>
               <w:rPr>
                 <w:rStyle w:val="Hyperlink"/>
@@ -3344,7 +3422,7 @@
                 <w:noProof/>
                 <w:webHidden/>
               </w:rPr>
-              <w:instrText xml:space="preserve"> PAGEREF _Toc345429443 \h </w:instrText>
+              <w:instrText xml:space="preserve"> PAGEREF _Toc346690627 \h </w:instrText>
             </w:r>
             <w:r>
               <w:rPr>
@@ -3387,7 +3465,7 @@
               <w:lang w:eastAsia="en-AU"/>
             </w:rPr>
           </w:pPr>
-          <w:hyperlink w:anchor="_Toc345429444" w:history="1">
+          <w:hyperlink w:anchor="_Toc346690628" w:history="1">
             <w:r>
               <w:rPr>
                 <w:rStyle w:val="Hyperlink"/>
@@ -3414,7 +3492,7 @@
                 <w:noProof/>
                 <w:webHidden/>
               </w:rPr>
-              <w:instrText xml:space="preserve"> PAGEREF _Toc345429444 \h </w:instrText>
+              <w:instrText xml:space="preserve"> PAGEREF _Toc346690628 \h </w:instrText>
             </w:r>
             <w:r>
               <w:rPr>
@@ -3457,7 +3535,7 @@
               <w:lang w:eastAsia="en-AU"/>
             </w:rPr>
           </w:pPr>
-          <w:hyperlink w:anchor="_Toc345429445" w:history="1">
+          <w:hyperlink w:anchor="_Toc346690629" w:history="1">
             <w:r>
               <w:rPr>
                 <w:rStyle w:val="Hyperlink"/>
@@ -3484,7 +3562,7 @@
                 <w:noProof/>
                 <w:webHidden/>
               </w:rPr>
-              <w:instrText xml:space="preserve"> PAGEREF _Toc345429445 \h </w:instrText>
+              <w:instrText xml:space="preserve"> PAGEREF _Toc346690629 \h </w:instrText>
             </w:r>
             <w:r>
               <w:rPr>
@@ -3527,7 +3605,7 @@
               <w:lang w:eastAsia="en-AU"/>
             </w:rPr>
           </w:pPr>
-          <w:hyperlink w:anchor="_Toc345429446" w:history="1">
+          <w:hyperlink w:anchor="_Toc346690630" w:history="1">
             <w:r>
               <w:rPr>
                 <w:rStyle w:val="Hyperlink"/>
@@ -3554,7 +3632,7 @@
                 <w:noProof/>
                 <w:webHidden/>
               </w:rPr>
-              <w:instrText xml:space="preserve"> PAGEREF _Toc345429446 \h </w:instrText>
+              <w:instrText xml:space="preserve"> PAGEREF _Toc346690630 \h </w:instrText>
             </w:r>
             <w:r>
               <w:rPr>
@@ -3597,7 +3675,7 @@
               <w:lang w:eastAsia="en-AU"/>
             </w:rPr>
           </w:pPr>
-          <w:hyperlink w:anchor="_Toc345429447" w:history="1">
+          <w:hyperlink w:anchor="_Toc346690631" w:history="1">
             <w:r>
               <w:rPr>
                 <w:rStyle w:val="Hyperlink"/>
@@ -3624,7 +3702,7 @@
                 <w:noProof/>
                 <w:webHidden/>
               </w:rPr>
-              <w:instrText xml:space="preserve"> PAGEREF _Toc345429447 \h </w:instrText>
+              <w:instrText xml:space="preserve"> PAGEREF _Toc346690631 \h </w:instrText>
             </w:r>
             <w:r>
               <w:rPr>
@@ -3667,7 +3745,7 @@
               <w:lang w:eastAsia="en-AU"/>
             </w:rPr>
           </w:pPr>
-          <w:hyperlink w:anchor="_Toc345429448" w:history="1">
+          <w:hyperlink w:anchor="_Toc346690632" w:history="1">
             <w:r>
               <w:rPr>
                 <w:rStyle w:val="Hyperlink"/>
@@ -3694,7 +3772,7 @@
                 <w:noProof/>
                 <w:webHidden/>
               </w:rPr>
-              <w:instrText xml:space="preserve"> PAGEREF _Toc345429448 \h </w:instrText>
+              <w:instrText xml:space="preserve"> PAGEREF _Toc346690632 \h </w:instrText>
             </w:r>
             <w:r>
               <w:rPr>
@@ -3737,7 +3815,7 @@
               <w:lang w:eastAsia="en-AU"/>
             </w:rPr>
           </w:pPr>
-          <w:hyperlink w:anchor="_Toc345429449" w:history="1">
+          <w:hyperlink w:anchor="_Toc346690633" w:history="1">
             <w:r>
               <w:rPr>
                 <w:rStyle w:val="Hyperlink"/>
@@ -3764,7 +3842,7 @@
                 <w:noProof/>
                 <w:webHidden/>
               </w:rPr>
-              <w:instrText xml:space="preserve"> PAGEREF _Toc345429449 \h </w:instrText>
+              <w:instrText xml:space="preserve"> PAGEREF _Toc346690633 \h </w:instrText>
             </w:r>
             <w:r>
               <w:rPr>
@@ -3807,7 +3885,7 @@
               <w:lang w:eastAsia="en-AU"/>
             </w:rPr>
           </w:pPr>
-          <w:hyperlink w:anchor="_Toc345429450" w:history="1">
+          <w:hyperlink w:anchor="_Toc346690634" w:history="1">
             <w:r>
               <w:rPr>
                 <w:rStyle w:val="Hyperlink"/>
@@ -3834,7 +3912,7 @@
                 <w:noProof/>
                 <w:webHidden/>
               </w:rPr>
-              <w:instrText xml:space="preserve"> PAGEREF _Toc345429450 \h </w:instrText>
+              <w:instrText xml:space="preserve"> PAGEREF _Toc346690634 \h </w:instrText>
             </w:r>
             <w:r>
               <w:rPr>
@@ -3877,7 +3955,7 @@
               <w:lang w:eastAsia="en-AU"/>
             </w:rPr>
           </w:pPr>
-          <w:hyperlink w:anchor="_Toc345429451" w:history="1">
+          <w:hyperlink w:anchor="_Toc346690635" w:history="1">
             <w:r>
               <w:rPr>
                 <w:rStyle w:val="Hyperlink"/>
@@ -3904,7 +3982,7 @@
                 <w:noProof/>
                 <w:webHidden/>
               </w:rPr>
-              <w:instrText xml:space="preserve"> PAGEREF _Toc345429451 \h </w:instrText>
+              <w:instrText xml:space="preserve"> PAGEREF _Toc346690635 \h </w:instrText>
             </w:r>
             <w:r>
               <w:rPr>
@@ -3947,13 +4025,13 @@
               <w:lang w:eastAsia="en-AU"/>
             </w:rPr>
           </w:pPr>
-          <w:hyperlink w:anchor="_Toc345429452" w:history="1">
+          <w:hyperlink w:anchor="_Toc346690636" w:history="1">
             <w:r>
               <w:rPr>
                 <w:rStyle w:val="Hyperlink"/>
                 <w:noProof/>
               </w:rPr>
-              <w:t>QERadioButton</w:t>
+              <w:t>QEShape</w:t>
             </w:r>
             <w:r>
               <w:rPr>
@@ -3974,7 +4052,7 @@
                 <w:noProof/>
                 <w:webHidden/>
               </w:rPr>
-              <w:instrText xml:space="preserve"> PAGEREF _Toc345429452 \h </w:instrText>
+              <w:instrText xml:space="preserve"> PAGEREF _Toc346690636 \h </w:instrText>
             </w:r>
             <w:r>
               <w:rPr>
@@ -3994,7 +4072,7 @@
                 <w:noProof/>
                 <w:webHidden/>
               </w:rPr>
-              <w:t>25</w:t>
+              <w:t>24</w:t>
             </w:r>
             <w:r>
               <w:rPr>
@@ -4017,13 +4095,13 @@
               <w:lang w:eastAsia="en-AU"/>
             </w:rPr>
           </w:pPr>
-          <w:hyperlink w:anchor="_Toc345429453" w:history="1">
+          <w:hyperlink w:anchor="_Toc346690637" w:history="1">
             <w:r>
               <w:rPr>
                 <w:rStyle w:val="Hyperlink"/>
                 <w:noProof/>
               </w:rPr>
-              <w:t>QEShape</w:t>
+              <w:t>QESlider</w:t>
             </w:r>
             <w:r>
               <w:rPr>
@@ -4044,7 +4122,7 @@
                 <w:noProof/>
                 <w:webHidden/>
               </w:rPr>
-              <w:instrText xml:space="preserve"> PAGEREF _Toc345429453 \h </w:instrText>
+              <w:instrText xml:space="preserve"> PAGEREF _Toc346690637 \h </w:instrText>
             </w:r>
             <w:r>
               <w:rPr>
@@ -4064,7 +4142,7 @@
                 <w:noProof/>
                 <w:webHidden/>
               </w:rPr>
-              <w:t>25</w:t>
+              <w:t>24</w:t>
             </w:r>
             <w:r>
               <w:rPr>
@@ -4087,13 +4165,13 @@
               <w:lang w:eastAsia="en-AU"/>
             </w:rPr>
           </w:pPr>
-          <w:hyperlink w:anchor="_Toc345429454" w:history="1">
+          <w:hyperlink w:anchor="_Toc346690638" w:history="1">
             <w:r>
               <w:rPr>
                 <w:rStyle w:val="Hyperlink"/>
                 <w:noProof/>
               </w:rPr>
-              <w:t>QESlider</w:t>
+              <w:t>QESpinBox</w:t>
             </w:r>
             <w:r>
               <w:rPr>
@@ -4114,7 +4192,7 @@
                 <w:noProof/>
                 <w:webHidden/>
               </w:rPr>
-              <w:instrText xml:space="preserve"> PAGEREF _Toc345429454 \h </w:instrText>
+              <w:instrText xml:space="preserve"> PAGEREF _Toc346690638 \h </w:instrText>
             </w:r>
             <w:r>
               <w:rPr>
@@ -4134,7 +4212,7 @@
                 <w:noProof/>
                 <w:webHidden/>
               </w:rPr>
-              <w:t>25</w:t>
+              <w:t>24</w:t>
             </w:r>
             <w:r>
               <w:rPr>
@@ -4157,13 +4235,13 @@
               <w:lang w:eastAsia="en-AU"/>
             </w:rPr>
           </w:pPr>
-          <w:hyperlink w:anchor="_Toc345429455" w:history="1">
+          <w:hyperlink w:anchor="_Toc346690639" w:history="1">
             <w:r>
               <w:rPr>
                 <w:rStyle w:val="Hyperlink"/>
                 <w:noProof/>
               </w:rPr>
-              <w:t>QESpinBox</w:t>
+              <w:t>QEComboBox</w:t>
             </w:r>
             <w:r>
               <w:rPr>
@@ -4184,7 +4262,7 @@
                 <w:noProof/>
                 <w:webHidden/>
               </w:rPr>
-              <w:instrText xml:space="preserve"> PAGEREF _Toc345429455 \h </w:instrText>
+              <w:instrText xml:space="preserve"> PAGEREF _Toc346690639 \h </w:instrText>
             </w:r>
             <w:r>
               <w:rPr>
@@ -4204,7 +4282,7 @@
                 <w:noProof/>
                 <w:webHidden/>
               </w:rPr>
-              <w:t>25</w:t>
+              <w:t>24</w:t>
             </w:r>
             <w:r>
               <w:rPr>
@@ -4227,13 +4305,13 @@
               <w:lang w:eastAsia="en-AU"/>
             </w:rPr>
           </w:pPr>
-          <w:hyperlink w:anchor="_Toc345429456" w:history="1">
+          <w:hyperlink w:anchor="_Toc346690640" w:history="1">
             <w:r>
               <w:rPr>
                 <w:rStyle w:val="Hyperlink"/>
                 <w:noProof/>
               </w:rPr>
-              <w:t>QEComboBox</w:t>
+              <w:t>QEForm</w:t>
             </w:r>
             <w:r>
               <w:rPr>
@@ -4254,7 +4332,7 @@
                 <w:noProof/>
                 <w:webHidden/>
               </w:rPr>
-              <w:instrText xml:space="preserve"> PAGEREF _Toc345429456 \h </w:instrText>
+              <w:instrText xml:space="preserve"> PAGEREF _Toc346690640 \h </w:instrText>
             </w:r>
             <w:r>
               <w:rPr>
@@ -4274,7 +4352,7 @@
                 <w:noProof/>
                 <w:webHidden/>
               </w:rPr>
-              <w:t>25</w:t>
+              <w:t>24</w:t>
             </w:r>
             <w:r>
               <w:rPr>
@@ -4297,13 +4375,13 @@
               <w:lang w:eastAsia="en-AU"/>
             </w:rPr>
           </w:pPr>
-          <w:hyperlink w:anchor="_Toc345429457" w:history="1">
+          <w:hyperlink w:anchor="_Toc346690641" w:history="1">
             <w:r>
               <w:rPr>
                 <w:rStyle w:val="Hyperlink"/>
                 <w:noProof/>
               </w:rPr>
-              <w:t>QEForm</w:t>
+              <w:t>QEPlot</w:t>
             </w:r>
             <w:r>
               <w:rPr>
@@ -4324,7 +4402,7 @@
                 <w:noProof/>
                 <w:webHidden/>
               </w:rPr>
-              <w:instrText xml:space="preserve"> PAGEREF _Toc345429457 \h </w:instrText>
+              <w:instrText xml:space="preserve"> PAGEREF _Toc346690641 \h </w:instrText>
             </w:r>
             <w:r>
               <w:rPr>
@@ -4344,7 +4422,7 @@
                 <w:noProof/>
                 <w:webHidden/>
               </w:rPr>
-              <w:t>25</w:t>
+              <w:t>26</w:t>
             </w:r>
             <w:r>
               <w:rPr>
@@ -4367,13 +4445,13 @@
               <w:lang w:eastAsia="en-AU"/>
             </w:rPr>
           </w:pPr>
-          <w:hyperlink w:anchor="_Toc345429458" w:history="1">
+          <w:hyperlink w:anchor="_Toc346690642" w:history="1">
             <w:r>
               <w:rPr>
                 <w:rStyle w:val="Hyperlink"/>
                 <w:noProof/>
               </w:rPr>
-              <w:t>QEPlot</w:t>
+              <w:t>QEImage</w:t>
             </w:r>
             <w:r>
               <w:rPr>
@@ -4394,7 +4472,7 @@
                 <w:noProof/>
                 <w:webHidden/>
               </w:rPr>
-              <w:instrText xml:space="preserve"> PAGEREF _Toc345429458 \h </w:instrText>
+              <w:instrText xml:space="preserve"> PAGEREF _Toc346690642 \h </w:instrText>
             </w:r>
             <w:r>
               <w:rPr>
@@ -4414,7 +4492,7 @@
                 <w:noProof/>
                 <w:webHidden/>
               </w:rPr>
-              <w:t>25</w:t>
+              <w:t>26</w:t>
             </w:r>
             <w:r>
               <w:rPr>
@@ -4437,13 +4515,13 @@
               <w:lang w:eastAsia="en-AU"/>
             </w:rPr>
           </w:pPr>
-          <w:hyperlink w:anchor="_Toc345429459" w:history="1">
+          <w:hyperlink w:anchor="_Toc346690643" w:history="1">
             <w:r>
               <w:rPr>
                 <w:rStyle w:val="Hyperlink"/>
                 <w:noProof/>
               </w:rPr>
-              <w:t>QEImage</w:t>
+              <w:t>QEFrame</w:t>
             </w:r>
             <w:r>
               <w:rPr>
@@ -4464,7 +4542,7 @@
                 <w:noProof/>
                 <w:webHidden/>
               </w:rPr>
-              <w:instrText xml:space="preserve"> PAGEREF _Toc345429459 \h </w:instrText>
+              <w:instrText xml:space="preserve"> PAGEREF _Toc346690643 \h </w:instrText>
             </w:r>
             <w:r>
               <w:rPr>
@@ -4484,7 +4562,7 @@
                 <w:noProof/>
                 <w:webHidden/>
               </w:rPr>
-              <w:t>25</w:t>
+              <w:t>26</w:t>
             </w:r>
             <w:r>
               <w:rPr>
@@ -4507,13 +4585,13 @@
               <w:lang w:eastAsia="en-AU"/>
             </w:rPr>
           </w:pPr>
-          <w:hyperlink w:anchor="_Toc345429460" w:history="1">
+          <w:hyperlink w:anchor="_Toc346690644" w:history="1">
             <w:r>
               <w:rPr>
                 <w:rStyle w:val="Hyperlink"/>
                 <w:noProof/>
               </w:rPr>
-              <w:t>QEAnalogIndicator</w:t>
+              <w:t>QEGroupBox</w:t>
             </w:r>
             <w:r>
               <w:rPr>
@@ -4534,7 +4612,7 @@
                 <w:noProof/>
                 <w:webHidden/>
               </w:rPr>
-              <w:instrText xml:space="preserve"> PAGEREF _Toc345429460 \h </w:instrText>
+              <w:instrText xml:space="preserve"> PAGEREF _Toc346690644 \h </w:instrText>
             </w:r>
             <w:r>
               <w:rPr>
@@ -4554,7 +4632,7 @@
                 <w:noProof/>
                 <w:webHidden/>
               </w:rPr>
-              <w:t>25</w:t>
+              <w:t>26</w:t>
             </w:r>
             <w:r>
               <w:rPr>
@@ -4577,13 +4655,13 @@
               <w:lang w:eastAsia="en-AU"/>
             </w:rPr>
           </w:pPr>
-          <w:hyperlink w:anchor="_Toc345429461" w:history="1">
+          <w:hyperlink w:anchor="_Toc346690645" w:history="1">
             <w:r>
               <w:rPr>
                 <w:rStyle w:val="Hyperlink"/>
                 <w:noProof/>
               </w:rPr>
-              <w:t>QBitStatus</w:t>
+              <w:t>QELink</w:t>
             </w:r>
             <w:r>
               <w:rPr>
@@ -4604,7 +4682,7 @@
                 <w:noProof/>
                 <w:webHidden/>
               </w:rPr>
-              <w:instrText xml:space="preserve"> PAGEREF _Toc345429461 \h </w:instrText>
+              <w:instrText xml:space="preserve"> PAGEREF _Toc346690645 \h </w:instrText>
             </w:r>
             <w:r>
               <w:rPr>
@@ -4624,217 +4702,7 @@
                 <w:noProof/>
                 <w:webHidden/>
               </w:rPr>
-              <w:t>25</w:t>
-            </w:r>
-            <w:r>
-              <w:rPr>
-                <w:noProof/>
-                <w:webHidden/>
-              </w:rPr>
-              <w:fldChar w:fldCharType="end"/>
-            </w:r>
-          </w:hyperlink>
-        </w:p>
-        <w:p>
-          <w:pPr>
-            <w:pStyle w:val="TOC2"/>
-            <w:tabs>
-              <w:tab w:val="right" w:leader="dot" w:pos="9016"/>
-            </w:tabs>
-            <w:rPr>
-              <w:rFonts w:eastAsiaTheme="minorEastAsia"/>
-              <w:noProof/>
-              <w:lang w:eastAsia="en-AU"/>
-            </w:rPr>
-          </w:pPr>
-          <w:hyperlink w:anchor="_Toc345429462" w:history="1">
-            <w:r>
-              <w:rPr>
-                <w:rStyle w:val="Hyperlink"/>
-                <w:noProof/>
-              </w:rPr>
-              <w:t>QEFrame</w:t>
-            </w:r>
-            <w:r>
-              <w:rPr>
-                <w:noProof/>
-                <w:webHidden/>
-              </w:rPr>
-              <w:tab/>
-            </w:r>
-            <w:r>
-              <w:rPr>
-                <w:noProof/>
-                <w:webHidden/>
-              </w:rPr>
-              <w:fldChar w:fldCharType="begin"/>
-            </w:r>
-            <w:r>
-              <w:rPr>
-                <w:noProof/>
-                <w:webHidden/>
-              </w:rPr>
-              <w:instrText xml:space="preserve"> PAGEREF _Toc345429462 \h </w:instrText>
-            </w:r>
-            <w:r>
-              <w:rPr>
-                <w:noProof/>
-                <w:webHidden/>
-              </w:rPr>
-            </w:r>
-            <w:r>
-              <w:rPr>
-                <w:noProof/>
-                <w:webHidden/>
-              </w:rPr>
-              <w:fldChar w:fldCharType="separate"/>
-            </w:r>
-            <w:r>
-              <w:rPr>
-                <w:noProof/>
-                <w:webHidden/>
-              </w:rPr>
-              <w:t>25</w:t>
-            </w:r>
-            <w:r>
-              <w:rPr>
-                <w:noProof/>
-                <w:webHidden/>
-              </w:rPr>
-              <w:fldChar w:fldCharType="end"/>
-            </w:r>
-          </w:hyperlink>
-        </w:p>
-        <w:p>
-          <w:pPr>
-            <w:pStyle w:val="TOC2"/>
-            <w:tabs>
-              <w:tab w:val="right" w:leader="dot" w:pos="9016"/>
-            </w:tabs>
-            <w:rPr>
-              <w:rFonts w:eastAsiaTheme="minorEastAsia"/>
-              <w:noProof/>
-              <w:lang w:eastAsia="en-AU"/>
-            </w:rPr>
-          </w:pPr>
-          <w:hyperlink w:anchor="_Toc345429463" w:history="1">
-            <w:r>
-              <w:rPr>
-                <w:rStyle w:val="Hyperlink"/>
-                <w:noProof/>
-              </w:rPr>
-              <w:t>QEGroupBox</w:t>
-            </w:r>
-            <w:r>
-              <w:rPr>
-                <w:noProof/>
-                <w:webHidden/>
-              </w:rPr>
-              <w:tab/>
-            </w:r>
-            <w:r>
-              <w:rPr>
-                <w:noProof/>
-                <w:webHidden/>
-              </w:rPr>
-              <w:fldChar w:fldCharType="begin"/>
-            </w:r>
-            <w:r>
-              <w:rPr>
-                <w:noProof/>
-                <w:webHidden/>
-              </w:rPr>
-              <w:instrText xml:space="preserve"> PAGEREF _Toc345429463 \h </w:instrText>
-            </w:r>
-            <w:r>
-              <w:rPr>
-                <w:noProof/>
-                <w:webHidden/>
-              </w:rPr>
-            </w:r>
-            <w:r>
-              <w:rPr>
-                <w:noProof/>
-                <w:webHidden/>
-              </w:rPr>
-              <w:fldChar w:fldCharType="separate"/>
-            </w:r>
-            <w:r>
-              <w:rPr>
-                <w:noProof/>
-                <w:webHidden/>
-              </w:rPr>
-              <w:t>25</w:t>
-            </w:r>
-            <w:r>
-              <w:rPr>
-                <w:noProof/>
-                <w:webHidden/>
-              </w:rPr>
-              <w:fldChar w:fldCharType="end"/>
-            </w:r>
-          </w:hyperlink>
-        </w:p>
-        <w:p>
-          <w:pPr>
-            <w:pStyle w:val="TOC2"/>
-            <w:tabs>
-              <w:tab w:val="right" w:leader="dot" w:pos="9016"/>
-            </w:tabs>
-            <w:rPr>
-              <w:rFonts w:eastAsiaTheme="minorEastAsia"/>
-              <w:noProof/>
-              <w:lang w:eastAsia="en-AU"/>
-            </w:rPr>
-          </w:pPr>
-          <w:hyperlink w:anchor="_Toc345429464" w:history="1">
-            <w:r>
-              <w:rPr>
-                <w:rStyle w:val="Hyperlink"/>
-                <w:noProof/>
-              </w:rPr>
-              <w:t>QELink</w:t>
-            </w:r>
-            <w:r>
-              <w:rPr>
-                <w:noProof/>
-                <w:webHidden/>
-              </w:rPr>
-              <w:tab/>
-            </w:r>
-            <w:r>
-              <w:rPr>
-                <w:noProof/>
-                <w:webHidden/>
-              </w:rPr>
-              <w:fldChar w:fldCharType="begin"/>
-            </w:r>
-            <w:r>
-              <w:rPr>
-                <w:noProof/>
-                <w:webHidden/>
-              </w:rPr>
-              <w:instrText xml:space="preserve"> PAGEREF _Toc345429464 \h </w:instrText>
-            </w:r>
-            <w:r>
-              <w:rPr>
-                <w:noProof/>
-                <w:webHidden/>
-              </w:rPr>
-            </w:r>
-            <w:r>
-              <w:rPr>
-                <w:noProof/>
-                <w:webHidden/>
-              </w:rPr>
-              <w:fldChar w:fldCharType="separate"/>
-            </w:r>
-            <w:r>
-              <w:rPr>
-                <w:noProof/>
-                <w:webHidden/>
-              </w:rPr>
-              <w:t>25</w:t>
+              <w:t>26</w:t>
             </w:r>
             <w:r>
               <w:rPr>
@@ -4868,7 +4736,7 @@
         <w:pStyle w:val="Heading1"/>
       </w:pPr>
       <w:bookmarkStart w:id="0" w:name="_Ref342384189"/>
-      <w:bookmarkStart w:id="1" w:name="_Toc345429398"/>
+      <w:bookmarkStart w:id="1" w:name="_Toc346690581"/>
       <w:r>
         <w:lastRenderedPageBreak/>
         <w:t>Introduction</w:t>
@@ -4902,7 +4770,15 @@
         <w:t xml:space="preserve">QE Framework </w:t>
       </w:r>
       <w:r>
-        <w:t>widgets can be exploited, and how the QE Framework widgets interact with each other and with the QEGui application typically used to present the user interface.</w:t>
+        <w:t xml:space="preserve">widgets can be exploited, and how the QE Framework widgets interact with each other and with the </w:t>
+      </w:r>
+      <w:proofErr w:type="spellStart"/>
+      <w:r>
+        <w:t>QEGui</w:t>
+      </w:r>
+      <w:proofErr w:type="spellEnd"/>
+      <w:r>
+        <w:t xml:space="preserve"> application typically used to present the user interface.</w:t>
       </w:r>
     </w:p>
     <w:p>
@@ -4922,7 +4798,7 @@
       <w:pPr>
         <w:pStyle w:val="Heading1"/>
       </w:pPr>
-      <w:bookmarkStart w:id="2" w:name="_Toc345429399"/>
+      <w:bookmarkStart w:id="2" w:name="_Toc346690582"/>
       <w:r>
         <w:t>Overview</w:t>
       </w:r>
@@ -4936,19 +4812,51 @@
         <w:t xml:space="preserve">Qt’s Designer is used to produce </w:t>
       </w:r>
       <w:r>
-        <w:t xml:space="preserve">a set of Qt user interface files (.ui files) that implement an integrated GUI system. </w:t>
-      </w:r>
-      <w:r>
-        <w:t xml:space="preserve">The QE Framework application QEGui is then used to present the set </w:t>
-      </w:r>
-      <w:r>
-        <w:t xml:space="preserve">of .ui files </w:t>
-      </w:r>
-      <w:r>
-        <w:t>to users. The set of</w:t>
-      </w:r>
-      <w:r>
-        <w:t xml:space="preserve">.ui files may include </w:t>
+        <w:t>a set of Qt user interface files (.</w:t>
+      </w:r>
+      <w:proofErr w:type="spellStart"/>
+      <w:r>
+        <w:t>ui</w:t>
+      </w:r>
+      <w:proofErr w:type="spellEnd"/>
+      <w:r>
+        <w:t xml:space="preserve"> files) that implement an integrated GUI system. </w:t>
+      </w:r>
+      <w:r>
+        <w:t xml:space="preserve">The QE Framework application </w:t>
+      </w:r>
+      <w:proofErr w:type="spellStart"/>
+      <w:r>
+        <w:t>QEGui</w:t>
+      </w:r>
+      <w:proofErr w:type="spellEnd"/>
+      <w:r>
+        <w:t xml:space="preserve"> is then used to present the set </w:t>
+      </w:r>
+      <w:r>
+        <w:t>of .</w:t>
+      </w:r>
+      <w:proofErr w:type="spellStart"/>
+      <w:r>
+        <w:t>ui</w:t>
+      </w:r>
+      <w:proofErr w:type="spellEnd"/>
+      <w:r>
+        <w:t xml:space="preserve"> files </w:t>
+      </w:r>
+      <w:r>
+        <w:t xml:space="preserve">to users. The set </w:t>
+      </w:r>
+      <w:proofErr w:type="spellStart"/>
+      <w:r>
+        <w:t>of</w:t>
+      </w:r>
+      <w:r>
+        <w:t>.ui</w:t>
+      </w:r>
+      <w:proofErr w:type="spellEnd"/>
+      <w:r>
+        <w:t xml:space="preserve"> files may include </w:t>
       </w:r>
       <w:r>
         <w:t>custom and generic template</w:t>
@@ -4962,14 +4870,22 @@
     </w:p>
     <w:p>
       <w:r>
-        <w:t>&lt;image of a set of GUIs&gt;</w:t>
+        <w:t>&lt;</w:t>
+      </w:r>
+      <w:proofErr w:type="gramStart"/>
+      <w:r>
+        <w:t>image</w:t>
+      </w:r>
+      <w:proofErr w:type="gramEnd"/>
+      <w:r>
+        <w:t xml:space="preserve"> of a set of GUIs&gt;</w:t>
       </w:r>
     </w:p>
     <w:p>
       <w:pPr>
         <w:pStyle w:val="Heading2"/>
       </w:pPr>
-      <w:bookmarkStart w:id="3" w:name="_Toc345429400"/>
+      <w:bookmarkStart w:id="3" w:name="_Toc346690583"/>
       <w:r>
         <w:t>Qt Designer</w:t>
       </w:r>
@@ -4977,41 +4893,105 @@
     </w:p>
     <w:p>
       <w:r>
-        <w:t>Designer is used to create Qt User Interfaces containing Qt Plugin widgets. The QE Framework contains a set of Qt Plugin widgets that enable the design of Control System GUIs. These are used, along with standard Qt widgets and other third party widgets.</w:t>
-      </w:r>
-    </w:p>
-    <w:p>
-      <w:r>
-        <w:t>&lt;image of designer&gt;</w:t>
+        <w:t xml:space="preserve">Designer is used to create Qt User Interfaces containing Qt </w:t>
+      </w:r>
+      <w:proofErr w:type="spellStart"/>
+      <w:r>
+        <w:t>Plugin</w:t>
+      </w:r>
+      <w:proofErr w:type="spellEnd"/>
+      <w:r>
+        <w:t xml:space="preserve"> widgets. The QE Framework contains a set of Qt </w:t>
+      </w:r>
+      <w:proofErr w:type="spellStart"/>
+      <w:r>
+        <w:t>Plugin</w:t>
+      </w:r>
+      <w:proofErr w:type="spellEnd"/>
+      <w:r>
+        <w:t xml:space="preserve"> widgets that enable the design of Control System GUIs. These are used, along with standard Qt widgets and other third party widgets.</w:t>
+      </w:r>
+    </w:p>
+    <w:p>
+      <w:r>
+        <w:t>&lt;</w:t>
+      </w:r>
+      <w:proofErr w:type="gramStart"/>
+      <w:r>
+        <w:t>image</w:t>
+      </w:r>
+      <w:proofErr w:type="gramEnd"/>
+      <w:r>
+        <w:t xml:space="preserve"> of designer&gt;</w:t>
       </w:r>
     </w:p>
     <w:p>
       <w:pPr>
         <w:pStyle w:val="Heading2"/>
       </w:pPr>
-      <w:bookmarkStart w:id="4" w:name="_Toc345429401"/>
+      <w:bookmarkStart w:id="4" w:name="_Toc346690584"/>
+      <w:proofErr w:type="spellStart"/>
       <w:r>
         <w:t>QEGui</w:t>
       </w:r>
       <w:bookmarkEnd w:id="4"/>
-    </w:p>
-    <w:p>
-      <w:r>
-        <w:t>QEGui is an application use to display Qt User Interface files (.ui files</w:t>
-      </w:r>
-      <w:r>
-        <w:t>). Almost all of the functionality of a Control System GUI based on the QE Framework is implemented by the widgets in the user interface files. QEGui simply presents these user interface files in new windows, or new tabs, and provides support such as a window menu and application wide logging.</w:t>
-      </w:r>
-    </w:p>
-    <w:p>
-      <w:r>
-        <w:t>Simple but effective integration with Qt Designer is achieved with the option of launching Designer from the QEGui ‘Edit’ Menu. The user interface being viewed can then be modified, with the changes being automatically reloaded by QEGui.</w:t>
+      <w:proofErr w:type="spellEnd"/>
+    </w:p>
+    <w:p>
+      <w:proofErr w:type="spellStart"/>
+      <w:r>
+        <w:t>QEGui</w:t>
+      </w:r>
+      <w:proofErr w:type="spellEnd"/>
+      <w:r>
+        <w:t xml:space="preserve"> is an application use to display Qt User Interface files (.</w:t>
+      </w:r>
+      <w:proofErr w:type="spellStart"/>
+      <w:r>
+        <w:t>ui</w:t>
+      </w:r>
+      <w:proofErr w:type="spellEnd"/>
+      <w:r>
+        <w:t xml:space="preserve"> files</w:t>
+      </w:r>
+      <w:r>
+        <w:t xml:space="preserve">). Almost all of the functionality of a Control System GUI based on the QE Framework is implemented by the widgets in the user interface files. </w:t>
+      </w:r>
+      <w:proofErr w:type="spellStart"/>
+      <w:r>
+        <w:t>QEGui</w:t>
+      </w:r>
+      <w:proofErr w:type="spellEnd"/>
+      <w:r>
+        <w:t xml:space="preserve"> simply presents these user interface files in new windows, or new tabs, and provides support such as a window menu and application wide logging.</w:t>
+      </w:r>
+    </w:p>
+    <w:p>
+      <w:r>
+        <w:t xml:space="preserve">Simple but effective integration with Qt Designer is achieved with the option of launching Designer from the </w:t>
+      </w:r>
+      <w:proofErr w:type="spellStart"/>
+      <w:r>
+        <w:t>QEGui</w:t>
+      </w:r>
+      <w:proofErr w:type="spellEnd"/>
+      <w:r>
+        <w:t xml:space="preserve"> ‘Edit’ Menu. The user interface being viewed can then be modified, with the changes being automatically reloaded by </w:t>
+      </w:r>
+      <w:proofErr w:type="spellStart"/>
+      <w:r>
+        <w:t>QEGui</w:t>
+      </w:r>
+      <w:proofErr w:type="spellEnd"/>
+      <w:r>
+        <w:t>.</w:t>
       </w:r>
     </w:p>
     <w:p>
       <w:r>
         <w:t>Refer to ‘</w:t>
       </w:r>
+      <w:proofErr w:type="spellStart"/>
       <w:r>
         <w:fldChar w:fldCharType="begin"/>
       </w:r>
@@ -5024,6 +5004,7 @@
       <w:r>
         <w:t>QEGui</w:t>
       </w:r>
+      <w:proofErr w:type="spellEnd"/>
       <w:r>
         <w:fldChar w:fldCharType="end"/>
       </w:r>
@@ -5049,14 +5030,22 @@
         <w:fldChar w:fldCharType="end"/>
       </w:r>
       <w:r>
-        <w:t>) for documentation on using QEGui.</w:t>
+        <w:t xml:space="preserve">) for documentation on using </w:t>
+      </w:r>
+      <w:proofErr w:type="spellStart"/>
+      <w:r>
+        <w:t>QEGui</w:t>
+      </w:r>
+      <w:proofErr w:type="spellEnd"/>
+      <w:r>
+        <w:t>.</w:t>
       </w:r>
     </w:p>
     <w:p>
       <w:pPr>
         <w:pStyle w:val="Heading2"/>
       </w:pPr>
-      <w:bookmarkStart w:id="5" w:name="_Toc345429402"/>
+      <w:bookmarkStart w:id="5" w:name="_Toc346690585"/>
       <w:r>
         <w:lastRenderedPageBreak/>
         <w:t>QE widgets</w:t>
@@ -5065,7 +5054,23 @@
     </w:p>
     <w:p>
       <w:r>
-        <w:t>QE widgets are self contained. The application loading a user interface file – typically QEGui – does not have to be aware the user interface file even contains QE widgets. The Qt library locates the appropriate Plugin libraries that implement the widgets it finds in a user interface file.</w:t>
+        <w:t xml:space="preserve">QE widgets are self contained. The application loading a user interface file – typically </w:t>
+      </w:r>
+      <w:proofErr w:type="spellStart"/>
+      <w:r>
+        <w:t>QEGui</w:t>
+      </w:r>
+      <w:proofErr w:type="spellEnd"/>
+      <w:r>
+        <w:t xml:space="preserve"> – does not have to be aware the user interface file even contains QE widgets. The Qt library locates the appropriate </w:t>
+      </w:r>
+      <w:proofErr w:type="spellStart"/>
+      <w:r>
+        <w:t>Plugin</w:t>
+      </w:r>
+      <w:proofErr w:type="spellEnd"/>
+      <w:r>
+        <w:t xml:space="preserve"> libraries that implement the widgets it finds in a user interface file.</w:t>
       </w:r>
     </w:p>
     <w:p>
@@ -5076,7 +5081,15 @@
         <w:t xml:space="preserve">which is </w:t>
       </w:r>
       <w:r>
-        <w:t>loading the user interface containing them, some QE widgets are capable of interacting with the application, and other widgets. For example, a QEPushButton widget can request that whatever application has loaded it open another user interface in a new window.</w:t>
+        <w:t xml:space="preserve">loading the user interface containing them, some QE widgets are capable of interacting with the application, and other widgets. For example, a </w:t>
+      </w:r>
+      <w:proofErr w:type="spellStart"/>
+      <w:r>
+        <w:t>QEPushButton</w:t>
+      </w:r>
+      <w:proofErr w:type="spellEnd"/>
+      <w:r>
+        <w:t xml:space="preserve"> widget can request that whatever application has loaded it open another user interface in a new window.</w:t>
       </w:r>
     </w:p>
     <w:p>
@@ -5096,7 +5109,23 @@
         <w:t xml:space="preserve">Standard widgets. </w:t>
       </w:r>
       <w:r>
-        <w:t>These widgets are based on a standard Qt widget and generally allow the widget to write and read data to a control system. For example, QELabel is based on QLabel and displays data updates as text.</w:t>
+        <w:t xml:space="preserve">These widgets are based on a standard Qt widget and generally allow the widget to write and read data to a control system. For example, </w:t>
+      </w:r>
+      <w:proofErr w:type="spellStart"/>
+      <w:r>
+        <w:t>QELabel</w:t>
+      </w:r>
+      <w:proofErr w:type="spellEnd"/>
+      <w:r>
+        <w:t xml:space="preserve"> is based on </w:t>
+      </w:r>
+      <w:proofErr w:type="spellStart"/>
+      <w:r>
+        <w:t>QLabel</w:t>
+      </w:r>
+      <w:proofErr w:type="spellEnd"/>
+      <w:r>
+        <w:t xml:space="preserve"> and displays data updates as text.</w:t>
       </w:r>
     </w:p>
     <w:p>
@@ -5114,7 +5143,15 @@
         <w:t>Specific w</w:t>
       </w:r>
       <w:r>
-        <w:t>idgets. These widgets are not readily identifiable as a single standard Qt widget and implement functionality specific to Control systems. For example, QEPlot displays waveforms.</w:t>
+        <w:t xml:space="preserve">idgets. These widgets are not readily identifiable as a single standard Qt widget and implement functionality specific to Control systems. For example, </w:t>
+      </w:r>
+      <w:proofErr w:type="spellStart"/>
+      <w:r>
+        <w:t>QEPlot</w:t>
+      </w:r>
+      <w:proofErr w:type="spellEnd"/>
+      <w:r>
+        <w:t xml:space="preserve"> displays waveforms.</w:t>
       </w:r>
     </w:p>
     <w:p>
@@ -5122,18 +5159,20 @@
         <w:pStyle w:val="Heading1"/>
       </w:pPr>
       <w:bookmarkStart w:id="6" w:name="_Ref342384618"/>
-      <w:bookmarkStart w:id="7" w:name="_Toc345429403"/>
+      <w:bookmarkStart w:id="7" w:name="_Toc346690586"/>
+      <w:proofErr w:type="spellStart"/>
       <w:r>
         <w:t>QEGui</w:t>
       </w:r>
       <w:bookmarkEnd w:id="6"/>
       <w:bookmarkEnd w:id="7"/>
+      <w:proofErr w:type="spellEnd"/>
     </w:p>
     <w:p>
       <w:pPr>
         <w:pStyle w:val="Heading2"/>
       </w:pPr>
-      <w:bookmarkStart w:id="8" w:name="_Toc345429404"/>
+      <w:bookmarkStart w:id="8" w:name="_Toc346690587"/>
       <w:r>
         <w:t>Command format:</w:t>
       </w:r>
@@ -5151,11 +5190,26 @@
           <w:rFonts w:ascii="Courier New" w:hAnsi="Courier New" w:cs="Courier New"/>
         </w:rPr>
       </w:pPr>
+      <w:proofErr w:type="spellStart"/>
       <w:r>
         <w:rPr>
           <w:rFonts w:ascii="Courier New" w:hAnsi="Courier New" w:cs="Courier New"/>
         </w:rPr>
-        <w:t>QEGui [-s] [-e] [-b] [-h] [-m.</w:t>
+        <w:t>QEGui</w:t>
+      </w:r>
+      <w:proofErr w:type="spellEnd"/>
+      <w:r>
+        <w:rPr>
+          <w:rFonts w:ascii="Courier New" w:hAnsi="Courier New" w:cs="Courier New"/>
+        </w:rPr>
+        <w:t xml:space="preserve"> [-s] [-e] [-b] [-h] [-</w:t>
+      </w:r>
+      <w:proofErr w:type="spellStart"/>
+      <w:r>
+        <w:rPr>
+          <w:rFonts w:ascii="Courier New" w:hAnsi="Courier New" w:cs="Courier New"/>
+        </w:rPr>
+        <w:t>m.</w:t>
       </w:r>
       <w:r>
         <w:rPr>
@@ -5164,6 +5218,7 @@
         </w:rPr>
         <w:t>macros</w:t>
       </w:r>
+      <w:proofErr w:type="spellEnd"/>
       <w:r>
         <w:rPr>
           <w:rFonts w:ascii="Courier New" w:hAnsi="Courier New" w:cs="Courier New"/>
@@ -5231,7 +5286,46 @@
       </w:r>
       <w:r>
         <w:br/>
-        <w:t>QEGui will attempt to pass all parameters to an existing instance of QEGui. When one instance of QEGui managing all QEGui windows, all windows will appear in the window menu. A typical use is when a QEGui window is started by a button in EDM.</w:t>
+      </w:r>
+      <w:proofErr w:type="spellStart"/>
+      <w:r>
+        <w:t>QEGui</w:t>
+      </w:r>
+      <w:proofErr w:type="spellEnd"/>
+      <w:r>
+        <w:t xml:space="preserve"> will attempt to pass all parameters to an existing instance of </w:t>
+      </w:r>
+      <w:proofErr w:type="spellStart"/>
+      <w:r>
+        <w:t>QEGui</w:t>
+      </w:r>
+      <w:proofErr w:type="spellEnd"/>
+      <w:r>
+        <w:t xml:space="preserve">. When one instance of </w:t>
+      </w:r>
+      <w:proofErr w:type="spellStart"/>
+      <w:r>
+        <w:t>QEGui</w:t>
+      </w:r>
+      <w:proofErr w:type="spellEnd"/>
+      <w:r>
+        <w:t xml:space="preserve"> managing all </w:t>
+      </w:r>
+      <w:proofErr w:type="spellStart"/>
+      <w:r>
+        <w:t>QEGui</w:t>
+      </w:r>
+      <w:proofErr w:type="spellEnd"/>
+      <w:r>
+        <w:t xml:space="preserve"> windows, all windows will appear in the window menu. A typical use is when a </w:t>
+      </w:r>
+      <w:proofErr w:type="spellStart"/>
+      <w:r>
+        <w:t>QEGui</w:t>
+      </w:r>
+      <w:proofErr w:type="spellEnd"/>
+      <w:r>
+        <w:t xml:space="preserve"> window is started by a button in EDM.</w:t>
       </w:r>
     </w:p>
     <w:p>
@@ -5251,7 +5345,15 @@
       </w:r>
       <w:r>
         <w:br/>
-        <w:t>When the edit menu is enabled Designer can be launched from QEGui, typically to edit the current GUI.</w:t>
+        <w:t xml:space="preserve">When the edit menu is enabled Designer can be launched from </w:t>
+      </w:r>
+      <w:proofErr w:type="spellStart"/>
+      <w:r>
+        <w:t>QEGui</w:t>
+      </w:r>
+      <w:proofErr w:type="spellEnd"/>
+      <w:r>
+        <w:t>, typically to edit the current GUI.</w:t>
       </w:r>
     </w:p>
     <w:p>
@@ -5369,7 +5471,15 @@
         <w:fldChar w:fldCharType="end"/>
       </w:r>
       <w:r>
-        <w:t>) for the rules QEGui uses when searching for a file.</w:t>
+        <w:t xml:space="preserve">) for the rules </w:t>
+      </w:r>
+      <w:proofErr w:type="spellStart"/>
+      <w:r>
+        <w:t>QEGui</w:t>
+      </w:r>
+      <w:proofErr w:type="spellEnd"/>
+      <w:r>
+        <w:t xml:space="preserve"> uses when searching for a file.</w:t>
       </w:r>
     </w:p>
     <w:p>
@@ -5429,7 +5539,32 @@
           <w:rFonts w:ascii="Courier New" w:hAnsi="Courier New" w:cs="Courier New"/>
           <w:i/>
         </w:rPr>
-        <w:t>keyword=substitution,keyword=substitution</w:t>
+        <w:t>keyword=</w:t>
+      </w:r>
+      <w:proofErr w:type="spellStart"/>
+      <w:r>
+        <w:rPr>
+          <w:rFonts w:ascii="Courier New" w:hAnsi="Courier New" w:cs="Courier New"/>
+          <w:i/>
+        </w:rPr>
+        <w:t>substitution</w:t>
+      </w:r>
+      <w:proofErr w:type="gramStart"/>
+      <w:r>
+        <w:rPr>
+          <w:rFonts w:ascii="Courier New" w:hAnsi="Courier New" w:cs="Courier New"/>
+          <w:i/>
+        </w:rPr>
+        <w:t>,keyword</w:t>
+      </w:r>
+      <w:proofErr w:type="spellEnd"/>
+      <w:proofErr w:type="gramEnd"/>
+      <w:r>
+        <w:rPr>
+          <w:rFonts w:ascii="Courier New" w:hAnsi="Courier New" w:cs="Courier New"/>
+          <w:i/>
+        </w:rPr>
+        <w:t>=substitution</w:t>
       </w:r>
       <w:r>
         <w:rPr>
@@ -5454,7 +5589,15 @@
       </w:r>
       <w:r>
         <w:lastRenderedPageBreak/>
-        <w:t>template forms. Substitutions are not limited to template forms, and some QEWidgets use macro substitutions for purp</w:t>
+        <w:t xml:space="preserve">template forms. Substitutions are not limited to template forms, and some </w:t>
+      </w:r>
+      <w:proofErr w:type="spellStart"/>
+      <w:r>
+        <w:t>QEWidgets</w:t>
+      </w:r>
+      <w:proofErr w:type="spellEnd"/>
+      <w:r>
+        <w:t xml:space="preserve"> use macro substitutions for purp</w:t>
       </w:r>
       <w:r>
         <w:t>oses other than variable names.</w:t>
@@ -5468,12 +5611,14 @@
           <w:numId w:val="20"/>
         </w:numPr>
       </w:pPr>
+      <w:proofErr w:type="gramStart"/>
       <w:r>
         <w:rPr>
           <w:i/>
         </w:rPr>
         <w:t>filename</w:t>
       </w:r>
+      <w:proofErr w:type="gramEnd"/>
       <w:r>
         <w:tab/>
         <w:t>GUI filename to open</w:t>
@@ -5522,7 +5667,15 @@
         <w:fldChar w:fldCharType="end"/>
       </w:r>
       <w:r>
-        <w:t>) for the rules QEGui uses when searching for a file.</w:t>
+        <w:t xml:space="preserve">) for the rules </w:t>
+      </w:r>
+      <w:proofErr w:type="spellStart"/>
+      <w:r>
+        <w:t>QEGui</w:t>
+      </w:r>
+      <w:proofErr w:type="spellEnd"/>
+      <w:r>
+        <w:t xml:space="preserve"> uses when searching for a file.</w:t>
       </w:r>
     </w:p>
     <w:p>
@@ -5533,11 +5686,19 @@
           <w:numId w:val="20"/>
         </w:numPr>
       </w:pPr>
+      <w:proofErr w:type="gramStart"/>
       <w:r>
         <w:rPr>
           <w:i/>
         </w:rPr>
-        <w:t>keyword=substitution, keyword=substitution,...</w:t>
+        <w:t>keyword=</w:t>
+      </w:r>
+      <w:proofErr w:type="gramEnd"/>
+      <w:r>
+        <w:rPr>
+          <w:i/>
+        </w:rPr>
+        <w:t>substitution, keyword=substitution,...</w:t>
       </w:r>
       <w:r>
         <w:tab/>
@@ -5574,11 +5735,19 @@
           <w:rFonts w:ascii="Courier New" w:hAnsi="Courier New" w:cs="Courier New"/>
         </w:rPr>
       </w:pPr>
+      <w:proofErr w:type="spellStart"/>
       <w:r>
         <w:rPr>
           <w:rFonts w:ascii="Courier New" w:hAnsi="Courier New" w:cs="Courier New"/>
         </w:rPr>
-        <w:t>QEGui -e -p /home</w:t>
+        <w:t>QEGui</w:t>
+      </w:r>
+      <w:proofErr w:type="spellEnd"/>
+      <w:r>
+        <w:rPr>
+          <w:rFonts w:ascii="Courier New" w:hAnsi="Courier New" w:cs="Courier New"/>
+        </w:rPr>
+        <w:t xml:space="preserve"> -e -p /home</w:t>
       </w:r>
     </w:p>
     <w:p>
@@ -5593,11 +5762,33 @@
           <w:rFonts w:ascii="Courier New" w:hAnsi="Courier New" w:cs="Courier New"/>
         </w:rPr>
       </w:pPr>
+      <w:proofErr w:type="spellStart"/>
       <w:r>
         <w:rPr>
           <w:rFonts w:ascii="Courier New" w:hAnsi="Courier New" w:cs="Courier New"/>
         </w:rPr>
-        <w:t>QEGui -epm /home PUMP=02</w:t>
+        <w:t>QEGui</w:t>
+      </w:r>
+      <w:proofErr w:type="spellEnd"/>
+      <w:r>
+        <w:rPr>
+          <w:rFonts w:ascii="Courier New" w:hAnsi="Courier New" w:cs="Courier New"/>
+        </w:rPr>
+        <w:t xml:space="preserve"> -</w:t>
+      </w:r>
+      <w:proofErr w:type="spellStart"/>
+      <w:r>
+        <w:rPr>
+          <w:rFonts w:ascii="Courier New" w:hAnsi="Courier New" w:cs="Courier New"/>
+        </w:rPr>
+        <w:t>epm</w:t>
+      </w:r>
+      <w:proofErr w:type="spellEnd"/>
+      <w:r>
+        <w:rPr>
+          <w:rFonts w:ascii="Courier New" w:hAnsi="Courier New" w:cs="Courier New"/>
+        </w:rPr>
+        <w:t xml:space="preserve"> /home PUMP=02</w:t>
       </w:r>
     </w:p>
     <w:p>
@@ -5605,7 +5796,7 @@
         <w:pStyle w:val="Heading2"/>
       </w:pPr>
       <w:bookmarkStart w:id="9" w:name="_Ref342384171"/>
-      <w:bookmarkStart w:id="10" w:name="_Toc345429405"/>
+      <w:bookmarkStart w:id="10" w:name="_Toc346690588"/>
       <w:r>
         <w:t>File location rules</w:t>
       </w:r>
@@ -5614,7 +5805,23 @@
     </w:p>
     <w:p>
       <w:r>
-        <w:t>If a user interface file path is absolute, QEGui will simply attempt to open it as is. If the file path is not absolute, QEGui looks for it in the following locations in order:</w:t>
+        <w:t xml:space="preserve">If a user interface file path is absolute, </w:t>
+      </w:r>
+      <w:proofErr w:type="spellStart"/>
+      <w:r>
+        <w:t>QEGui</w:t>
+      </w:r>
+      <w:proofErr w:type="spellEnd"/>
+      <w:r>
+        <w:t xml:space="preserve"> will simply attempt to open it as is. If the file path is not absolute, </w:t>
+      </w:r>
+      <w:proofErr w:type="spellStart"/>
+      <w:r>
+        <w:t>QEGui</w:t>
+      </w:r>
+      <w:proofErr w:type="spellEnd"/>
+      <w:r>
+        <w:t xml:space="preserve"> looks for it in the following locations in order:</w:t>
       </w:r>
     </w:p>
     <w:p>
@@ -5659,8 +5866,13 @@
       </w:r>
     </w:p>
     <w:p>
-      <w:r>
-        <w:t xml:space="preserve">QEGui uses file location rules defined by the QE framework. Refer to </w:t>
+      <w:proofErr w:type="spellStart"/>
+      <w:r>
+        <w:t>QEGui</w:t>
+      </w:r>
+      <w:proofErr w:type="spellEnd"/>
+      <w:r>
+        <w:t xml:space="preserve"> uses file location rules defined by the QE framework. Refer to </w:t>
       </w:r>
       <w:r>
         <w:fldChar w:fldCharType="begin"/>
@@ -5706,7 +5918,7 @@
       <w:pPr>
         <w:pStyle w:val="Heading1"/>
       </w:pPr>
-      <w:bookmarkStart w:id="11" w:name="_Toc345429406"/>
+      <w:bookmarkStart w:id="11" w:name="_Toc346690589"/>
       <w:r>
         <w:t>Tricks and tips</w:t>
       </w:r>
@@ -5719,7 +5931,7 @@
       <w:pPr>
         <w:pStyle w:val="Heading2"/>
       </w:pPr>
-      <w:bookmarkStart w:id="12" w:name="_Toc345429407"/>
+      <w:bookmarkStart w:id="12" w:name="_Toc346690590"/>
       <w:r>
         <w:t xml:space="preserve">GUI </w:t>
       </w:r>
@@ -5730,13 +5942,29 @@
     </w:p>
     <w:p>
       <w:r>
-        <w:t>The QEG</w:t>
-      </w:r>
-      <w:r>
-        <w:t>ui application reads the windowT</w:t>
-      </w:r>
-      <w:r>
-        <w:t xml:space="preserve">itle property of the top level widget in a user interface file. It then applies any macro substitutions to the name and uses it as the GUI title. </w:t>
+        <w:t xml:space="preserve">The </w:t>
+      </w:r>
+      <w:proofErr w:type="spellStart"/>
+      <w:r>
+        <w:t>QEG</w:t>
+      </w:r>
+      <w:r>
+        <w:t>ui</w:t>
+      </w:r>
+      <w:proofErr w:type="spellEnd"/>
+      <w:r>
+        <w:t xml:space="preserve"> application reads the </w:t>
+      </w:r>
+      <w:proofErr w:type="spellStart"/>
+      <w:r>
+        <w:t>windowT</w:t>
+      </w:r>
+      <w:r>
+        <w:t>itle</w:t>
+      </w:r>
+      <w:proofErr w:type="spellEnd"/>
+      <w:r>
+        <w:t xml:space="preserve"> property of the top level widget in a user interface file. It then applies any macro substitutions to the name and uses it as the GUI title. </w:t>
       </w:r>
       <w:r>
         <w:fldChar w:fldCharType="begin"/>
@@ -5760,7 +5988,23 @@
         <w:fldChar w:fldCharType="end"/>
       </w:r>
       <w:r>
-        <w:t xml:space="preserve"> shows a windowTitle property that includes macros being edited in Designer, with the same user interface being displayed by QEGui with the appropriate macro substitution.</w:t>
+        <w:t xml:space="preserve"> shows a </w:t>
+      </w:r>
+      <w:proofErr w:type="spellStart"/>
+      <w:r>
+        <w:t>windowTitle</w:t>
+      </w:r>
+      <w:proofErr w:type="spellEnd"/>
+      <w:r>
+        <w:t xml:space="preserve"> property that includes macros being edited in Designer, with the same user interface being displayed by </w:t>
+      </w:r>
+      <w:proofErr w:type="spellStart"/>
+      <w:r>
+        <w:t>QEGui</w:t>
+      </w:r>
+      <w:proofErr w:type="spellEnd"/>
+      <w:r>
+        <w:t xml:space="preserve"> with the appropriate macro substitution.</w:t>
       </w:r>
     </w:p>
     <w:p>
@@ -5828,7 +6072,15 @@
       </w:fldSimple>
       <w:bookmarkEnd w:id="13"/>
       <w:r>
-        <w:t xml:space="preserve"> windowTitle Property</w:t>
+        <w:t xml:space="preserve"> </w:t>
+      </w:r>
+      <w:proofErr w:type="spellStart"/>
+      <w:r>
+        <w:t>windowTitle</w:t>
+      </w:r>
+      <w:proofErr w:type="spellEnd"/>
+      <w:r>
+        <w:t xml:space="preserve"> Property</w:t>
       </w:r>
     </w:p>
     <w:p>
@@ -5837,7 +6089,7 @@
       </w:pPr>
       <w:bookmarkStart w:id="14" w:name="_Ref345412022"/>
       <w:bookmarkStart w:id="15" w:name="_Ref345412034"/>
-      <w:bookmarkStart w:id="16" w:name="_Toc345429408"/>
+      <w:bookmarkStart w:id="16" w:name="_Toc346690591"/>
       <w:bookmarkStart w:id="17" w:name="_Ref345403872"/>
       <w:bookmarkStart w:id="18" w:name="_Ref345403876"/>
       <w:bookmarkStart w:id="19" w:name="_Ref345403920"/>
@@ -5859,7 +6111,15 @@
     </w:p>
     <w:p>
       <w:r>
-        <w:t>Within an application using the QE framework (such as the QEGui application), one of three user levels can be set. The three user levels are:</w:t>
+        <w:t xml:space="preserve">Within an application using the QE framework (such as the </w:t>
+      </w:r>
+      <w:proofErr w:type="spellStart"/>
+      <w:r>
+        <w:t>QEGui</w:t>
+      </w:r>
+      <w:proofErr w:type="spellEnd"/>
+      <w:r>
+        <w:t xml:space="preserve"> application), one of three user levels can be set. The three user levels are:</w:t>
       </w:r>
     </w:p>
     <w:p>
@@ -5980,7 +6240,23 @@
     </w:p>
     <w:p>
       <w:r>
-        <w:t>While the user level can be set and read programmatically using the ContainerProfile class, it is intended to be set using the QELogin widget</w:t>
+        <w:t xml:space="preserve">While the user level can be set and read programmatically using the </w:t>
+      </w:r>
+      <w:proofErr w:type="spellStart"/>
+      <w:r>
+        <w:t>ContainerProfile</w:t>
+      </w:r>
+      <w:proofErr w:type="spellEnd"/>
+      <w:r>
+        <w:t xml:space="preserve"> class, it is intended to be set using the </w:t>
+      </w:r>
+      <w:proofErr w:type="spellStart"/>
+      <w:r>
+        <w:t>QELogin</w:t>
+      </w:r>
+      <w:proofErr w:type="spellEnd"/>
+      <w:r>
+        <w:t xml:space="preserve"> widget</w:t>
       </w:r>
       <w:r>
         <w:t xml:space="preserve"> and acted on by other QE widgets</w:t>
@@ -5989,8 +6265,13 @@
         <w:t xml:space="preserve">. </w:t>
       </w:r>
       <w:r>
-        <w:t>The QELogin</w:t>
-      </w:r>
+        <w:t xml:space="preserve">The </w:t>
+      </w:r>
+      <w:proofErr w:type="spellStart"/>
+      <w:r>
+        <w:t>QELogin</w:t>
+      </w:r>
+      <w:proofErr w:type="spellEnd"/>
       <w:r>
         <w:t xml:space="preserve"> widget imposes a hierarchy to the user levels, requesting passwords when increasing user levels but allowing the user level to be reduced without authority.</w:t>
       </w:r>
@@ -6017,8 +6298,45 @@
         </w:rPr>
         <w:t>‘</w:t>
       </w:r>
-      <w:r>
-        <w:t>userLevelVisibility’ and ‘userLevelEnabled’ properties respectively. The ‘userLevelUserStyle’, ‘userLevelScientistStyle’ and ‘userLevelEngineerStyle properties, however, allow any style string to be applied for each user level.</w:t>
+      <w:proofErr w:type="spellStart"/>
+      <w:r>
+        <w:t>userLevelVisibility</w:t>
+      </w:r>
+      <w:proofErr w:type="spellEnd"/>
+      <w:r>
+        <w:t>’ and ‘</w:t>
+      </w:r>
+      <w:proofErr w:type="spellStart"/>
+      <w:r>
+        <w:t>userLevelEnabled</w:t>
+      </w:r>
+      <w:proofErr w:type="spellEnd"/>
+      <w:r>
+        <w:t>’ properties respectively. The ‘</w:t>
+      </w:r>
+      <w:proofErr w:type="spellStart"/>
+      <w:r>
+        <w:t>userLevelUserStyle</w:t>
+      </w:r>
+      <w:proofErr w:type="spellEnd"/>
+      <w:r>
+        <w:t>’, ‘</w:t>
+      </w:r>
+      <w:proofErr w:type="spellStart"/>
+      <w:r>
+        <w:t>userLevelScientistStyle</w:t>
+      </w:r>
+      <w:proofErr w:type="spellEnd"/>
+      <w:r>
+        <w:t>’ and ‘</w:t>
+      </w:r>
+      <w:proofErr w:type="spellStart"/>
+      <w:r>
+        <w:t>userLevelEngineerStyle</w:t>
+      </w:r>
+      <w:proofErr w:type="spellEnd"/>
+      <w:r>
+        <w:t xml:space="preserve"> properties, however, allow any style string to be applied for each user level.</w:t>
       </w:r>
       <w:r>
         <w:t xml:space="preserve"> W</w:t>
@@ -6042,10 +6360,26 @@
         <w:t xml:space="preserve">simply </w:t>
       </w:r>
       <w:r>
-        <w:t>set a QEPushButton background to r</w:t>
-      </w:r>
-      <w:r>
-        <w:t>ed in user mode, alternatively a style string could be used to move a QEPushButton to a different location on a form.</w:t>
+        <w:t xml:space="preserve">set a </w:t>
+      </w:r>
+      <w:proofErr w:type="spellStart"/>
+      <w:r>
+        <w:t>QEPushButton</w:t>
+      </w:r>
+      <w:proofErr w:type="spellEnd"/>
+      <w:r>
+        <w:t xml:space="preserve"> background to r</w:t>
+      </w:r>
+      <w:r>
+        <w:t xml:space="preserve">ed in user mode, alternatively a style string could be used to move a </w:t>
+      </w:r>
+      <w:proofErr w:type="spellStart"/>
+      <w:r>
+        <w:t>QEPushButton</w:t>
+      </w:r>
+      <w:proofErr w:type="spellEnd"/>
+      <w:r>
+        <w:t xml:space="preserve"> to a different location on a form.</w:t>
       </w:r>
     </w:p>
     <w:p>
@@ -6056,7 +6390,15 @@
         <w:t xml:space="preserve">standard Qt Style Sheet syntax. </w:t>
       </w:r>
       <w:r>
-        <w:t>For example, 'background-color: red'. Refer to Qt Style Sheets Reference for full details.</w:t>
+        <w:t>For example, 'background-</w:t>
+      </w:r>
+      <w:proofErr w:type="spellStart"/>
+      <w:r>
+        <w:t>color</w:t>
+      </w:r>
+      <w:proofErr w:type="spellEnd"/>
+      <w:r>
+        <w:t>: red'. Refer to Qt Style Sheets Reference for full details.</w:t>
       </w:r>
       <w:r>
         <w:t xml:space="preserve"> </w:t>
@@ -6065,7 +6407,15 @@
         <w:t xml:space="preserve">The style sheet syntax includes a </w:t>
       </w:r>
       <w:r>
-        <w:t xml:space="preserve">'qproperty' </w:t>
+        <w:t>'</w:t>
+      </w:r>
+      <w:proofErr w:type="spellStart"/>
+      <w:r>
+        <w:t>qproperty</w:t>
+      </w:r>
+      <w:proofErr w:type="spellEnd"/>
+      <w:r>
+        <w:t xml:space="preserve">' </w:t>
       </w:r>
       <w:r>
         <w:t xml:space="preserve">keyword allowing any property to be altered using the </w:t>
@@ -6077,7 +6427,20 @@
         <w:t>string</w:t>
       </w:r>
       <w:r>
-        <w:t>. For example, 'qproperty-geometry:rect(10 10 100 100);' would move a widget to position 10,10 and give it a size of 100,100.</w:t>
+        <w:t>. For example, '</w:t>
+      </w:r>
+      <w:proofErr w:type="spellStart"/>
+      <w:r>
+        <w:t>qproperty-geometry</w:t>
+      </w:r>
+      <w:proofErr w:type="gramStart"/>
+      <w:r>
+        <w:t>:rect</w:t>
+      </w:r>
+      <w:proofErr w:type="spellEnd"/>
+      <w:proofErr w:type="gramEnd"/>
+      <w:r>
+        <w:t>(10 10 100 100);' would move a widget to position 10,10 and give it a size of 100,100.</w:t>
       </w:r>
     </w:p>
     <w:p>
@@ -6151,9 +6514,11 @@
         <w:fldChar w:fldCharType="end"/>
       </w:r>
       <w:bookmarkEnd w:id="21"/>
+      <w:proofErr w:type="gramStart"/>
       <w:r>
         <w:t xml:space="preserve"> User level example</w:t>
       </w:r>
+      <w:proofErr w:type="gramEnd"/>
     </w:p>
     <w:p>
       <w:pPr>
@@ -6161,7 +6526,7 @@
       </w:pPr>
       <w:bookmarkStart w:id="22" w:name="_Ref345412535"/>
       <w:bookmarkStart w:id="23" w:name="_Ref345412546"/>
-      <w:bookmarkStart w:id="24" w:name="_Toc345429409"/>
+      <w:bookmarkStart w:id="24" w:name="_Toc346690592"/>
       <w:r>
         <w:t>Logging</w:t>
       </w:r>
@@ -6175,7 +6540,15 @@
     </w:p>
     <w:p>
       <w:r>
-        <w:t>Several QE widgets generate log messages. These can be caught and displayed by a QELog widget, or a user application.</w:t>
+        <w:t xml:space="preserve">Several QE widgets generate log messages. These can be caught and displayed by a </w:t>
+      </w:r>
+      <w:proofErr w:type="spellStart"/>
+      <w:r>
+        <w:t>QELog</w:t>
+      </w:r>
+      <w:proofErr w:type="spellEnd"/>
+      <w:r>
+        <w:t xml:space="preserve"> widget, or a user application.</w:t>
       </w:r>
     </w:p>
     <w:p>
@@ -6202,14 +6575,24 @@
     </w:p>
     <w:p>
       <w:r>
-        <w:t>The simplest use of this system is to drop a QELog widget onto a form. That’s it. Any log messages generated by any QE widgets withi</w:t>
+        <w:t xml:space="preserve">The simplest use of this system is to drop a </w:t>
+      </w:r>
+      <w:proofErr w:type="spellStart"/>
+      <w:r>
+        <w:t>QELog</w:t>
+      </w:r>
+      <w:proofErr w:type="spellEnd"/>
+      <w:r>
+        <w:t xml:space="preserve"> widget onto a form. That’s it. Any log messages generated by any QE widgets withi</w:t>
       </w:r>
       <w:r>
         <w:t xml:space="preserve">n the application (for example, the </w:t>
       </w:r>
+      <w:proofErr w:type="spellStart"/>
       <w:r>
         <w:t>QEGui</w:t>
       </w:r>
+      <w:proofErr w:type="spellEnd"/>
       <w:r>
         <w:t xml:space="preserve"> application</w:t>
       </w:r>
@@ -6241,14 +6624,59 @@
         <w:fldChar w:fldCharType="end"/>
       </w:r>
       <w:r>
-        <w:t xml:space="preserve"> shows a form containing a QELogin widg</w:t>
+        <w:t xml:space="preserve"> shows a form containing a </w:t>
+      </w:r>
+      <w:proofErr w:type="spellStart"/>
+      <w:r>
+        <w:t>QELogin</w:t>
+      </w:r>
+      <w:proofErr w:type="spellEnd"/>
+      <w:r>
+        <w:t xml:space="preserve"> widg</w:t>
       </w:r>
       <w:r>
         <w:t>e</w:t>
       </w:r>
       <w:r>
-        <w:t>t and a QELog widget. When the user logins in using the QELogin widget, messages generated by the QELogin widget are automatically logged by the QELog widget.</w:t>
-      </w:r>
+        <w:t xml:space="preserve">t and a </w:t>
+      </w:r>
+      <w:proofErr w:type="spellStart"/>
+      <w:r>
+        <w:t>QELog</w:t>
+      </w:r>
+      <w:proofErr w:type="spellEnd"/>
+      <w:r>
+        <w:t xml:space="preserve"> widget. </w:t>
+      </w:r>
+      <w:proofErr w:type="gramStart"/>
+      <w:r>
+        <w:t xml:space="preserve">When the user logins in using the </w:t>
+      </w:r>
+      <w:proofErr w:type="spellStart"/>
+      <w:r>
+        <w:t>QELogin</w:t>
+      </w:r>
+      <w:proofErr w:type="spellEnd"/>
+      <w:r>
+        <w:t xml:space="preserve"> widget, messages generated by the </w:t>
+      </w:r>
+      <w:proofErr w:type="spellStart"/>
+      <w:r>
+        <w:t>QELogin</w:t>
+      </w:r>
+      <w:proofErr w:type="spellEnd"/>
+      <w:r>
+        <w:t xml:space="preserve"> widget are automatically logged by the </w:t>
+      </w:r>
+      <w:proofErr w:type="spellStart"/>
+      <w:r>
+        <w:t>QELog</w:t>
+      </w:r>
+      <w:proofErr w:type="spellEnd"/>
+      <w:r>
+        <w:t xml:space="preserve"> widget.</w:t>
+      </w:r>
+      <w:proofErr w:type="gramEnd"/>
     </w:p>
     <w:p>
       <w:r>
@@ -6321,9 +6749,11 @@
         <w:fldChar w:fldCharType="end"/>
       </w:r>
       <w:bookmarkEnd w:id="25"/>
+      <w:proofErr w:type="gramStart"/>
       <w:r>
         <w:t xml:space="preserve"> Simple logging example</w:t>
       </w:r>
+      <w:proofErr w:type="gramEnd"/>
     </w:p>
     <w:p>
       <w:pPr>
@@ -6358,8 +6788,13 @@
       <w:r>
         <w:t xml:space="preserve">By default, </w:t>
       </w:r>
-      <w:r>
-        <w:t xml:space="preserve">QELog widgets catch and display </w:t>
+      <w:proofErr w:type="spellStart"/>
+      <w:r>
+        <w:t>QELog</w:t>
+      </w:r>
+      <w:proofErr w:type="spellEnd"/>
+      <w:r>
+        <w:t xml:space="preserve"> widgets catch and display </w:t>
       </w:r>
       <w:r>
         <w:t xml:space="preserve">any massage, but </w:t>
@@ -6382,52 +6817,132 @@
       <w:r>
         <w:t xml:space="preserve"> within the same </w:t>
       </w:r>
+      <w:proofErr w:type="spellStart"/>
       <w:r>
         <w:t>QEForm</w:t>
       </w:r>
-      <w:r>
-        <w:t xml:space="preserve"> containing the QELog widget.</w:t>
-      </w:r>
-    </w:p>
-    <w:p>
-      <w:r>
-        <w:t xml:space="preserve">A form may contain QEForm widgets </w:t>
+      <w:proofErr w:type="spellEnd"/>
+      <w:r>
+        <w:t xml:space="preserve"> containing the </w:t>
+      </w:r>
+      <w:proofErr w:type="spellStart"/>
+      <w:r>
+        <w:t>QELog</w:t>
+      </w:r>
+      <w:proofErr w:type="spellEnd"/>
+      <w:r>
+        <w:t xml:space="preserve"> widget.</w:t>
+      </w:r>
+    </w:p>
+    <w:p>
+      <w:r>
+        <w:t xml:space="preserve">A form may contain </w:t>
+      </w:r>
+      <w:proofErr w:type="spellStart"/>
+      <w:r>
+        <w:t>QEForm</w:t>
+      </w:r>
+      <w:proofErr w:type="spellEnd"/>
+      <w:r>
+        <w:t xml:space="preserve"> widgets </w:t>
       </w:r>
       <w:r>
         <w:t xml:space="preserve">acting as </w:t>
       </w:r>
       <w:r>
-        <w:t xml:space="preserve">sub forms. A QELog widget </w:t>
-      </w:r>
-      <w:r>
-        <w:t xml:space="preserve">in the same form as a QEForm widget can </w:t>
-      </w:r>
-      <w:r>
-        <w:t xml:space="preserve">catch and display messages from widgets in the QEForm if the </w:t>
-      </w:r>
+        <w:t xml:space="preserve">sub forms. A </w:t>
+      </w:r>
+      <w:proofErr w:type="spellStart"/>
+      <w:r>
+        <w:t>QELog</w:t>
+      </w:r>
+      <w:proofErr w:type="spellEnd"/>
+      <w:r>
+        <w:t xml:space="preserve"> widget </w:t>
+      </w:r>
+      <w:r>
+        <w:t xml:space="preserve">in the same form as a </w:t>
+      </w:r>
+      <w:proofErr w:type="spellStart"/>
       <w:r>
         <w:t>QEForm</w:t>
       </w:r>
-      <w:r>
-        <w:t xml:space="preserve"> is set up to catch and re-broadcast these messages. QEForm widgets can catch and filter messages exactly like QELog widgets, but selected messages are not displayed, rather they are simply re-broadcast as originating from themselves. When a QELog widget is selecting messages only from QE widgets in the same form it is in it will catch these re-broadcast messages </w:t>
+      <w:proofErr w:type="spellEnd"/>
+      <w:r>
+        <w:t xml:space="preserve"> widget can </w:t>
+      </w:r>
+      <w:r>
+        <w:t xml:space="preserve">catch and display messages from widgets in the </w:t>
+      </w:r>
+      <w:proofErr w:type="spellStart"/>
+      <w:r>
+        <w:t>QEForm</w:t>
+      </w:r>
+      <w:proofErr w:type="spellEnd"/>
+      <w:r>
+        <w:t xml:space="preserve"> if the </w:t>
+      </w:r>
+      <w:proofErr w:type="spellStart"/>
+      <w:r>
+        <w:t>QEForm</w:t>
+      </w:r>
+      <w:proofErr w:type="spellEnd"/>
+      <w:r>
+        <w:t xml:space="preserve"> is set up to catch and re-broadcast these messages. </w:t>
+      </w:r>
+      <w:proofErr w:type="spellStart"/>
+      <w:r>
+        <w:t>QEForm</w:t>
+      </w:r>
+      <w:proofErr w:type="spellEnd"/>
+      <w:r>
+        <w:t xml:space="preserve"> widgets can catch and filter messages exactly like </w:t>
+      </w:r>
+      <w:proofErr w:type="spellStart"/>
+      <w:r>
+        <w:t>QELog</w:t>
+      </w:r>
+      <w:proofErr w:type="spellEnd"/>
+      <w:r>
+        <w:t xml:space="preserve"> widgets, but selected messages are not displayed, rather they are simply re-broadcast as originating from themselves. When a </w:t>
+      </w:r>
+      <w:proofErr w:type="spellStart"/>
+      <w:r>
+        <w:t>QELog</w:t>
+      </w:r>
+      <w:proofErr w:type="spellEnd"/>
+      <w:r>
+        <w:t xml:space="preserve"> widget is selecting messages only from QE widgets in the same form it is in it will catch these re-broadcast messages </w:t>
       </w:r>
     </w:p>
     <w:p>
       <w:r>
         <w:t xml:space="preserve">The </w:t>
       </w:r>
+      <w:proofErr w:type="spellStart"/>
       <w:r>
         <w:t>messageFormFilter</w:t>
       </w:r>
+      <w:proofErr w:type="spellEnd"/>
       <w:r>
         <w:t>,</w:t>
       </w:r>
       <w:r>
-        <w:t xml:space="preserve"> messageSourceFilter</w:t>
-      </w:r>
-      <w:r>
-        <w:t>, and messageSourceId</w:t>
-      </w:r>
+        <w:t xml:space="preserve"> </w:t>
+      </w:r>
+      <w:proofErr w:type="spellStart"/>
+      <w:r>
+        <w:t>messageSourceFilter</w:t>
+      </w:r>
+      <w:proofErr w:type="spellEnd"/>
+      <w:r>
+        <w:t xml:space="preserve">, and </w:t>
+      </w:r>
+      <w:proofErr w:type="spellStart"/>
+      <w:r>
+        <w:t>messageSourceId</w:t>
+      </w:r>
+      <w:proofErr w:type="spellEnd"/>
       <w:r>
         <w:t xml:space="preserve"> properties </w:t>
       </w:r>
@@ -6446,10 +6961,47 @@
     </w:p>
     <w:p>
       <w:r>
-        <w:t>Any QE widget that generates messages has a messageSourceId</w:t>
-      </w:r>
-      <w:r>
-        <w:t xml:space="preserve"> property. QELog and QEForm widgets with the messageSourceId property set to the same value can then use the messageSourceFilter property to filter messages based on the message source ID as follows:</w:t>
+        <w:t xml:space="preserve">Any QE widget that generates messages has a </w:t>
+      </w:r>
+      <w:proofErr w:type="spellStart"/>
+      <w:r>
+        <w:t>messageSourceId</w:t>
+      </w:r>
+      <w:proofErr w:type="spellEnd"/>
+      <w:r>
+        <w:t xml:space="preserve"> property. </w:t>
+      </w:r>
+      <w:proofErr w:type="spellStart"/>
+      <w:r>
+        <w:t>QELog</w:t>
+      </w:r>
+      <w:proofErr w:type="spellEnd"/>
+      <w:r>
+        <w:t xml:space="preserve"> and </w:t>
+      </w:r>
+      <w:proofErr w:type="spellStart"/>
+      <w:r>
+        <w:t>QEForm</w:t>
+      </w:r>
+      <w:proofErr w:type="spellEnd"/>
+      <w:r>
+        <w:t xml:space="preserve"> widgets with the </w:t>
+      </w:r>
+      <w:proofErr w:type="spellStart"/>
+      <w:r>
+        <w:t>messageSourceId</w:t>
+      </w:r>
+      <w:proofErr w:type="spellEnd"/>
+      <w:r>
+        <w:t xml:space="preserve"> property set to the same value can then use the </w:t>
+      </w:r>
+      <w:proofErr w:type="spellStart"/>
+      <w:r>
+        <w:t>messageSourceFilter</w:t>
+      </w:r>
+      <w:proofErr w:type="spellEnd"/>
+      <w:r>
+        <w:t xml:space="preserve"> property to filter messages based on the message source ID as follows:</w:t>
       </w:r>
     </w:p>
     <w:p>
@@ -6490,7 +7042,15 @@
       </w:r>
       <w:r>
         <w:tab/>
-        <w:t>A message will be accepted if it comes from a QEWidget with a matching message source ID.</w:t>
+        <w:t xml:space="preserve">A message will be accepted if it comes from a </w:t>
+      </w:r>
+      <w:proofErr w:type="spellStart"/>
+      <w:r>
+        <w:t>QEWidget</w:t>
+      </w:r>
+      <w:proofErr w:type="spellEnd"/>
+      <w:r>
+        <w:t xml:space="preserve"> with a matching message source ID.</w:t>
       </w:r>
     </w:p>
     <w:p>
@@ -6509,12 +7069,59 @@
       </w:r>
       <w:r>
         <w:tab/>
-        <w:t>The message will not be matched based on the message source ID. (It may still be accepted based on the message form ID.)</w:t>
-      </w:r>
-    </w:p>
-    <w:p>
-      <w:r>
-        <w:t>All generated messages are also given a message form ID. The message form ID is supplied by the QEForm the QE widget is located in (or zero if not contained within a QEForm widget). QELog and QEForm widgets with a matching message form ID can then use the messageFormFilter property to filter messages based on the message form ID as follows:</w:t>
+      </w:r>
+      <w:proofErr w:type="gramStart"/>
+      <w:r>
+        <w:t>The</w:t>
+      </w:r>
+      <w:proofErr w:type="gramEnd"/>
+      <w:r>
+        <w:t xml:space="preserve"> message will not be matched based on the message source ID. (It may still be accepted based on the message form ID.)</w:t>
+      </w:r>
+    </w:p>
+    <w:p>
+      <w:r>
+        <w:t xml:space="preserve">All generated messages are also given a message form ID. The message form ID is supplied by the </w:t>
+      </w:r>
+      <w:proofErr w:type="spellStart"/>
+      <w:r>
+        <w:t>QEForm</w:t>
+      </w:r>
+      <w:proofErr w:type="spellEnd"/>
+      <w:r>
+        <w:t xml:space="preserve"> the QE widget is located in (or zero if not contained within a </w:t>
+      </w:r>
+      <w:proofErr w:type="spellStart"/>
+      <w:r>
+        <w:t>QEForm</w:t>
+      </w:r>
+      <w:proofErr w:type="spellEnd"/>
+      <w:r>
+        <w:t xml:space="preserve"> widget). </w:t>
+      </w:r>
+      <w:proofErr w:type="spellStart"/>
+      <w:r>
+        <w:t>QELog</w:t>
+      </w:r>
+      <w:proofErr w:type="spellEnd"/>
+      <w:r>
+        <w:t xml:space="preserve"> and </w:t>
+      </w:r>
+      <w:proofErr w:type="spellStart"/>
+      <w:r>
+        <w:t>QEForm</w:t>
+      </w:r>
+      <w:proofErr w:type="spellEnd"/>
+      <w:r>
+        <w:t xml:space="preserve"> widgets with a matching message form ID can then use the </w:t>
+      </w:r>
+      <w:proofErr w:type="spellStart"/>
+      <w:r>
+        <w:t>messageFormFilter</w:t>
+      </w:r>
+      <w:proofErr w:type="spellEnd"/>
+      <w:r>
+        <w:t xml:space="preserve"> property to filter messages based on the message form ID as follows:</w:t>
       </w:r>
     </w:p>
     <w:p>
@@ -6584,7 +7191,14 @@
       </w:r>
       <w:r>
         <w:tab/>
-        <w:t>The message will not be matched based on the form the message comes from.</w:t>
+      </w:r>
+      <w:proofErr w:type="gramStart"/>
+      <w:r>
+        <w:t>The</w:t>
+      </w:r>
+      <w:proofErr w:type="gramEnd"/>
+      <w:r>
+        <w:t xml:space="preserve"> message will not be matched based on the form the message comes from.</w:t>
       </w:r>
       <w:r>
         <w:t xml:space="preserve"> </w:t>
@@ -6616,7 +7230,55 @@
         <w:fldChar w:fldCharType="end"/>
       </w:r>
       <w:r>
-        <w:t xml:space="preserve"> shows a complex logging example. The main form contains two sub forms and a QELog widget. The right hand sub form looks after its own messages. It has a QELog widget with filtering set to catch any messages generated on the same form. The left hand sub form does not display its own messages, but the form is set up to re-broadcast any messages generated by QE widgets it contains, so the QELog widget on the main form can be set up to catch and display these messages. Note, the QEGui application itself also uses a UserMessage class to catch and present the same messages on its status bar.</w:t>
+        <w:t xml:space="preserve"> shows a complex logging example. The main form contains two sub forms and a </w:t>
+      </w:r>
+      <w:proofErr w:type="spellStart"/>
+      <w:r>
+        <w:t>QELog</w:t>
+      </w:r>
+      <w:proofErr w:type="spellEnd"/>
+      <w:r>
+        <w:t xml:space="preserve"> widget. The right hand sub form looks after its own messages. It has a </w:t>
+      </w:r>
+      <w:proofErr w:type="spellStart"/>
+      <w:r>
+        <w:t>QELog</w:t>
+      </w:r>
+      <w:proofErr w:type="spellEnd"/>
+      <w:r>
+        <w:t xml:space="preserve"> widget with filtering set to catch any messages generated on the same form. The left hand sub form does not display its own messages, but the form is set up to re-broadcast any messages generated by QE widgets it contains, so the </w:t>
+      </w:r>
+      <w:proofErr w:type="spellStart"/>
+      <w:r>
+        <w:t>QELog</w:t>
+      </w:r>
+      <w:proofErr w:type="spellEnd"/>
+      <w:r>
+        <w:t xml:space="preserve"> widget on the main form can be set up to catch and display these messages. Note</w:t>
+      </w:r>
+      <w:proofErr w:type="gramStart"/>
+      <w:r>
+        <w:t>,</w:t>
+      </w:r>
+      <w:proofErr w:type="gramEnd"/>
+      <w:r>
+        <w:t xml:space="preserve"> the </w:t>
+      </w:r>
+      <w:proofErr w:type="spellStart"/>
+      <w:r>
+        <w:t>QEGui</w:t>
+      </w:r>
+      <w:proofErr w:type="spellEnd"/>
+      <w:r>
+        <w:t xml:space="preserve"> application itself also uses a </w:t>
+      </w:r>
+      <w:proofErr w:type="spellStart"/>
+      <w:r>
+        <w:t>UserMessage</w:t>
+      </w:r>
+      <w:proofErr w:type="spellEnd"/>
+      <w:r>
+        <w:t xml:space="preserve"> class to catch and present the same messages on its status bar.</w:t>
       </w:r>
     </w:p>
     <w:p>
@@ -6689,16 +7351,42 @@
         <w:fldChar w:fldCharType="end"/>
       </w:r>
       <w:bookmarkEnd w:id="26"/>
+      <w:proofErr w:type="gramStart"/>
       <w:r>
         <w:t xml:space="preserve"> Complex logging example</w:t>
       </w:r>
-    </w:p>
-    <w:p>
-      <w:r>
-        <w:t xml:space="preserve">Note, Application developers can catch messages from any QE widgets in the same way the QELog </w:t>
-      </w:r>
-      <w:r>
-        <w:t xml:space="preserve">and QEForm </w:t>
+      <w:proofErr w:type="gramEnd"/>
+    </w:p>
+    <w:p>
+      <w:r>
+        <w:t>Note</w:t>
+      </w:r>
+      <w:proofErr w:type="gramStart"/>
+      <w:r>
+        <w:t>,</w:t>
+      </w:r>
+      <w:proofErr w:type="gramEnd"/>
+      <w:r>
+        <w:t xml:space="preserve"> Application developers can catch messages from any QE widgets in the same way the </w:t>
+      </w:r>
+      <w:proofErr w:type="spellStart"/>
+      <w:r>
+        <w:t>QELog</w:t>
+      </w:r>
+      <w:proofErr w:type="spellEnd"/>
+      <w:r>
+        <w:t xml:space="preserve"> </w:t>
+      </w:r>
+      <w:r>
+        <w:t xml:space="preserve">and </w:t>
+      </w:r>
+      <w:proofErr w:type="spellStart"/>
+      <w:r>
+        <w:t>QEForm</w:t>
+      </w:r>
+      <w:proofErr w:type="spellEnd"/>
+      <w:r>
+        <w:t xml:space="preserve"> </w:t>
       </w:r>
       <w:r>
         <w:t>widget</w:t>
@@ -6707,7 +7395,23 @@
         <w:t>s</w:t>
       </w:r>
       <w:r>
-        <w:t xml:space="preserve"> do, by implementing a class based on the UserMessage class. See the UserMessage class documentation for details.</w:t>
+        <w:t xml:space="preserve"> do, by implementing a class based on the </w:t>
+      </w:r>
+      <w:proofErr w:type="spellStart"/>
+      <w:r>
+        <w:t>UserMessage</w:t>
+      </w:r>
+      <w:proofErr w:type="spellEnd"/>
+      <w:r>
+        <w:t xml:space="preserve"> class. See the </w:t>
+      </w:r>
+      <w:proofErr w:type="spellStart"/>
+      <w:r>
+        <w:t>UserMessage</w:t>
+      </w:r>
+      <w:proofErr w:type="spellEnd"/>
+      <w:r>
+        <w:t xml:space="preserve"> class documentation for details.</w:t>
       </w:r>
     </w:p>
     <w:p>
@@ -6715,20 +7419,58 @@
         <w:pStyle w:val="Heading2"/>
       </w:pPr>
       <w:bookmarkStart w:id="27" w:name="_Ref345498802"/>
-      <w:bookmarkStart w:id="28" w:name="_Toc345429410"/>
+      <w:bookmarkStart w:id="28" w:name="_Toc346690593"/>
       <w:r>
         <w:t>Finding files</w:t>
       </w:r>
       <w:bookmarkEnd w:id="27"/>
-    </w:p>
-    <w:p>
-      <w:r>
-        <w:t>The QE widgets uses a consistent set of rules when locates files. File names can be absolute, relative to the path of the QEform in which the QE widget is located, relative to the any path in the path list published in the ContainerProfile class, or relative to the current path.</w:t>
-      </w:r>
-    </w:p>
-    <w:p>
-      <w:r>
-        <w:t xml:space="preserve">See QEWidget::openQEFile() in QEWidget.cpp for details on </w:t>
+      <w:bookmarkEnd w:id="28"/>
+    </w:p>
+    <w:p>
+      <w:r>
+        <w:t xml:space="preserve">The QE widgets uses a consistent set of rules when locates files. File names can be absolute, relative to the path of the </w:t>
+      </w:r>
+      <w:proofErr w:type="spellStart"/>
+      <w:r>
+        <w:t>QEform</w:t>
+      </w:r>
+      <w:proofErr w:type="spellEnd"/>
+      <w:r>
+        <w:t xml:space="preserve"> in which the QE widget is located, relative to the any path in the path list published in the </w:t>
+      </w:r>
+      <w:proofErr w:type="spellStart"/>
+      <w:r>
+        <w:t>ContainerProfile</w:t>
+      </w:r>
+      <w:proofErr w:type="spellEnd"/>
+      <w:r>
+        <w:t xml:space="preserve"> class, or relative to the current path.</w:t>
+      </w:r>
+    </w:p>
+    <w:p>
+      <w:r>
+        <w:t xml:space="preserve">See </w:t>
+      </w:r>
+      <w:proofErr w:type="spellStart"/>
+      <w:r>
+        <w:t>QEWidget</w:t>
+      </w:r>
+      <w:proofErr w:type="spellEnd"/>
+      <w:r>
+        <w:t>::</w:t>
+      </w:r>
+      <w:proofErr w:type="spellStart"/>
+      <w:proofErr w:type="gramStart"/>
+      <w:r>
+        <w:t>openQEFile</w:t>
+      </w:r>
+      <w:proofErr w:type="spellEnd"/>
+      <w:r>
+        <w:t>(</w:t>
+      </w:r>
+      <w:proofErr w:type="gramEnd"/>
+      <w:r>
+        <w:t xml:space="preserve">) in QEWidget.cpp for details on </w:t>
       </w:r>
       <w:r>
         <w:t xml:space="preserve">how the </w:t>
@@ -6742,21 +7484,38 @@
     </w:p>
     <w:p>
       <w:r>
-        <w:t xml:space="preserve">In the GEQui application, the –p switch is used to specify a path list </w:t>
-      </w:r>
-      <w:r>
-        <w:t>which is published in the ContainerProfile class.</w:t>
+        <w:t xml:space="preserve">In the </w:t>
+      </w:r>
+      <w:proofErr w:type="spellStart"/>
+      <w:r>
+        <w:t>GEQui</w:t>
+      </w:r>
+      <w:proofErr w:type="spellEnd"/>
+      <w:r>
+        <w:t xml:space="preserve"> application, the –p switch is used to specify a path list </w:t>
+      </w:r>
+      <w:r>
+        <w:t xml:space="preserve">which is published in the </w:t>
+      </w:r>
+      <w:proofErr w:type="spellStart"/>
+      <w:r>
+        <w:t>ContainerProfile</w:t>
+      </w:r>
+      <w:proofErr w:type="spellEnd"/>
+      <w:r>
+        <w:t xml:space="preserve"> class.</w:t>
       </w:r>
     </w:p>
     <w:p>
       <w:pPr>
         <w:pStyle w:val="Heading2"/>
       </w:pPr>
+      <w:bookmarkStart w:id="29" w:name="_Toc346690594"/>
       <w:r>
         <w:lastRenderedPageBreak/>
         <w:t>Sub form file names</w:t>
       </w:r>
-      <w:bookmarkEnd w:id="28"/>
+      <w:bookmarkEnd w:id="29"/>
     </w:p>
     <w:p>
       <w:r>
@@ -6830,22 +7589,46 @@
         <w:fldChar w:fldCharType="end"/>
       </w:r>
       <w:r>
-        <w:t>) details on how QEGui searches for a user interface file given absolute and relative file paths.</w:t>
+        <w:t xml:space="preserve">) details on how </w:t>
+      </w:r>
+      <w:proofErr w:type="spellStart"/>
+      <w:r>
+        <w:t>QEGui</w:t>
+      </w:r>
+      <w:proofErr w:type="spellEnd"/>
+      <w:r>
+        <w:t xml:space="preserve"> searches for a user interface file given absolute and relative file paths.</w:t>
       </w:r>
     </w:p>
     <w:p>
       <w:pPr>
         <w:pStyle w:val="Heading2"/>
       </w:pPr>
-      <w:bookmarkStart w:id="29" w:name="_Toc345429411"/>
-      <w:r>
-        <w:t>Ensuring QERadioButton is checked if it matches the current data value</w:t>
-      </w:r>
-      <w:bookmarkEnd w:id="29"/>
-    </w:p>
-    <w:p>
-      <w:r>
-        <w:t>When a data update matches the checkText property, the Radio button will be checked.</w:t>
+      <w:bookmarkStart w:id="30" w:name="_Toc346690595"/>
+      <w:r>
+        <w:t xml:space="preserve">Ensuring </w:t>
+      </w:r>
+      <w:proofErr w:type="spellStart"/>
+      <w:r>
+        <w:t>QERadioButton</w:t>
+      </w:r>
+      <w:proofErr w:type="spellEnd"/>
+      <w:r>
+        <w:t xml:space="preserve"> is checked if it matches the current data value</w:t>
+      </w:r>
+      <w:bookmarkEnd w:id="30"/>
+    </w:p>
+    <w:p>
+      <w:r>
+        <w:t xml:space="preserve">When a data update matches the </w:t>
+      </w:r>
+      <w:proofErr w:type="spellStart"/>
+      <w:r>
+        <w:t>checkText</w:t>
+      </w:r>
+      <w:proofErr w:type="spellEnd"/>
+      <w:r>
+        <w:t xml:space="preserve"> property, the Radio button will be checked.</w:t>
       </w:r>
     </w:p>
     <w:p>
@@ -6862,7 +7645,15 @@
         <w:t>’</w:t>
       </w:r>
       <w:r>
-        <w:t xml:space="preserve"> property is set to ‘Default’ (which happens to be the default!), and the data has enumeration strings then the checkText property must match any enumeration string.</w:t>
+        <w:t xml:space="preserve"> property is set to ‘Default’ (which happens to be the default!), and the data has enumeration strings then the </w:t>
+      </w:r>
+      <w:proofErr w:type="spellStart"/>
+      <w:r>
+        <w:t>checkText</w:t>
+      </w:r>
+      <w:proofErr w:type="spellEnd"/>
+      <w:r>
+        <w:t xml:space="preserve"> property must match any enumeration string.</w:t>
       </w:r>
     </w:p>
     <w:p>
@@ -6873,7 +7664,15 @@
         <w:t xml:space="preserve">(the value written) </w:t>
       </w:r>
       <w:r>
-        <w:t xml:space="preserve">can end up different to the clickCheck text. Also, if the enumeration strings are dynamic, </w:t>
+        <w:t xml:space="preserve">can end up different to the </w:t>
+      </w:r>
+      <w:proofErr w:type="spellStart"/>
+      <w:r>
+        <w:t>clickCheck</w:t>
+      </w:r>
+      <w:proofErr w:type="spellEnd"/>
+      <w:r>
+        <w:t xml:space="preserve"> text. Also, if the enumeration strings are dynamic, </w:t>
       </w:r>
       <w:r>
         <w:t>it is not possible to specify at GUI design time what enumeration strings to match.</w:t>
@@ -6881,45 +7680,143 @@
     </w:p>
     <w:p>
       <w:r>
-        <w:t>To solve this problem, set the ‘format’ property to ‘Integer’ and set the ‘checkText’ property to the appropriate integer value. Remember, the checkText property is a text field that will be matched against the data formatted as text, so the checkText property must match the integer formatting. For example, a checkText property of ‘   2’ (includes spaces) will not match ‘2’ (no spaces)</w:t>
+        <w:t>To solve this problem, set the ‘format’ property to ‘Integer’ and set the ‘</w:t>
+      </w:r>
+      <w:proofErr w:type="spellStart"/>
+      <w:r>
+        <w:t>checkText</w:t>
+      </w:r>
+      <w:proofErr w:type="spellEnd"/>
+      <w:r>
+        <w:t xml:space="preserve">’ property to the appropriate integer value. Remember, the </w:t>
+      </w:r>
+      <w:proofErr w:type="spellStart"/>
+      <w:r>
+        <w:t>checkText</w:t>
+      </w:r>
+      <w:proofErr w:type="spellEnd"/>
+      <w:r>
+        <w:t xml:space="preserve"> property is a text field that will be matched against the data formatted as text, so the </w:t>
+      </w:r>
+      <w:proofErr w:type="spellStart"/>
+      <w:r>
+        <w:t>checkText</w:t>
+      </w:r>
+      <w:proofErr w:type="spellEnd"/>
+      <w:r>
+        <w:t xml:space="preserve"> property must match the integer formatting. For example, a </w:t>
+      </w:r>
+      <w:proofErr w:type="spellStart"/>
+      <w:r>
+        <w:t>checkText</w:t>
+      </w:r>
+      <w:proofErr w:type="spellEnd"/>
+      <w:r>
+        <w:t xml:space="preserve"> property of ‘   2’ (includes spaces) will not match ‘2’ (no spaces)</w:t>
       </w:r>
     </w:p>
     <w:p>
       <w:pPr>
         <w:pStyle w:val="Heading2"/>
       </w:pPr>
-      <w:bookmarkStart w:id="30" w:name="_Toc345429412"/>
+      <w:bookmarkStart w:id="31" w:name="_Toc346690596"/>
       <w:r>
         <w:t>What top level form to use</w:t>
       </w:r>
-      <w:bookmarkEnd w:id="30"/>
-    </w:p>
-    <w:p>
-      <w:r>
-        <w:t>If you are using Qt’s Designer to lay out user interfaces as part of an application you are developing, then the top level form you start with will depend on your application, but if you are creating a user interface file for use in QEGui the following guidelines apply:</w:t>
-      </w:r>
-    </w:p>
-    <w:p>
-      <w:r>
-        <w:t xml:space="preserve">QEGui can load </w:t>
-      </w:r>
-      <w:r>
-        <w:t>a user interface file with any sort of top level widget, but the most appropriate is likely to be one of the simpler containers such as QWidget as QEGui is already managing most aspects more complex containers such as are designer to manage.</w:t>
-      </w:r>
-    </w:p>
-    <w:p>
-      <w:r>
-        <w:t>You select the top level widget when you create a new user interface in Designer. It is recommended that you choose QWidget, but if there is functionality you require provided by other widgets, then feel free to use any other widget.</w:t>
-      </w:r>
-    </w:p>
-    <w:p>
-      <w:r>
-        <w:t>QEGui opens all user interface files using a QEForm widget. If the user interface file it is opening does not have a layout, the top level widget in the user interface file is resized to match the QEForm.</w:t>
-      </w:r>
-    </w:p>
-    <w:p>
-      <w:r>
-        <w:t xml:space="preserve">If it does have a layout, then the QEForm will also have given itself a layout to ensure layout requests are </w:t>
+      <w:bookmarkEnd w:id="31"/>
+    </w:p>
+    <w:p>
+      <w:r>
+        <w:t xml:space="preserve">If you are using Qt’s Designer to lay out user interfaces as part of an application you are developing, then the top level form you start with will depend on your application, but if you are creating a user interface file for use in </w:t>
+      </w:r>
+      <w:proofErr w:type="spellStart"/>
+      <w:r>
+        <w:t>QEGui</w:t>
+      </w:r>
+      <w:proofErr w:type="spellEnd"/>
+      <w:r>
+        <w:t xml:space="preserve"> the following guidelines apply:</w:t>
+      </w:r>
+    </w:p>
+    <w:p>
+      <w:proofErr w:type="spellStart"/>
+      <w:r>
+        <w:t>QEGui</w:t>
+      </w:r>
+      <w:proofErr w:type="spellEnd"/>
+      <w:r>
+        <w:t xml:space="preserve"> can load </w:t>
+      </w:r>
+      <w:r>
+        <w:t xml:space="preserve">a user interface file with any sort of top level widget, but the most appropriate is likely to be one of the simpler containers such as </w:t>
+      </w:r>
+      <w:proofErr w:type="spellStart"/>
+      <w:r>
+        <w:t>QWidget</w:t>
+      </w:r>
+      <w:proofErr w:type="spellEnd"/>
+      <w:r>
+        <w:t xml:space="preserve"> as </w:t>
+      </w:r>
+      <w:proofErr w:type="spellStart"/>
+      <w:r>
+        <w:t>QEGui</w:t>
+      </w:r>
+      <w:proofErr w:type="spellEnd"/>
+      <w:r>
+        <w:t xml:space="preserve"> is already managing most aspects more complex containers such as are designer to manage.</w:t>
+      </w:r>
+    </w:p>
+    <w:p>
+      <w:r>
+        <w:t xml:space="preserve">You select the top level widget when you create a new user interface in Designer. It is recommended that you choose </w:t>
+      </w:r>
+      <w:proofErr w:type="spellStart"/>
+      <w:r>
+        <w:t>QWidget</w:t>
+      </w:r>
+      <w:proofErr w:type="spellEnd"/>
+      <w:r>
+        <w:t>, but if there is functionality you require provided by other widgets, then feel free to use any other widget.</w:t>
+      </w:r>
+    </w:p>
+    <w:p>
+      <w:proofErr w:type="spellStart"/>
+      <w:r>
+        <w:t>QEGui</w:t>
+      </w:r>
+      <w:proofErr w:type="spellEnd"/>
+      <w:r>
+        <w:t xml:space="preserve"> opens all user interface files using a </w:t>
+      </w:r>
+      <w:proofErr w:type="spellStart"/>
+      <w:r>
+        <w:t>QEForm</w:t>
+      </w:r>
+      <w:proofErr w:type="spellEnd"/>
+      <w:r>
+        <w:t xml:space="preserve"> widget. If the user interface file it is opening does not have a layout, the top level widget in the user interface file is resized to match the </w:t>
+      </w:r>
+      <w:proofErr w:type="spellStart"/>
+      <w:r>
+        <w:t>QEForm</w:t>
+      </w:r>
+      <w:proofErr w:type="spellEnd"/>
+      <w:r>
+        <w:t>.</w:t>
+      </w:r>
+    </w:p>
+    <w:p>
+      <w:r>
+        <w:t xml:space="preserve">If it does have a layout, then the </w:t>
+      </w:r>
+      <w:proofErr w:type="spellStart"/>
+      <w:r>
+        <w:t>QEForm</w:t>
+      </w:r>
+      <w:proofErr w:type="spellEnd"/>
+      <w:r>
+        <w:t xml:space="preserve"> will also have given itself a layout to ensure layout requests are </w:t>
       </w:r>
       <w:r>
         <w:t>propagated and the top level widget is not resized.</w:t>
@@ -6929,12 +7826,12 @@
       <w:pPr>
         <w:pStyle w:val="Heading1"/>
       </w:pPr>
-      <w:bookmarkStart w:id="31" w:name="_Toc345429413"/>
+      <w:bookmarkStart w:id="32" w:name="_Toc346690597"/>
       <w:r>
         <w:lastRenderedPageBreak/>
         <w:t>QE widgets</w:t>
       </w:r>
-      <w:bookmarkEnd w:id="31"/>
+      <w:bookmarkEnd w:id="32"/>
     </w:p>
     <w:p>
       <w:r>
@@ -6976,7 +7873,23 @@
         <w:t xml:space="preserve">generally </w:t>
       </w:r>
       <w:r>
-        <w:t>read and write to EPICS variables. For example, a QELabel widget is basically a QLabel widget with a variable name property. When a variable name is supplied, text representing the variable is displayed in the label.</w:t>
+        <w:t xml:space="preserve">read and write to EPICS variables. For example, a </w:t>
+      </w:r>
+      <w:proofErr w:type="spellStart"/>
+      <w:r>
+        <w:t>QELabel</w:t>
+      </w:r>
+      <w:proofErr w:type="spellEnd"/>
+      <w:r>
+        <w:t xml:space="preserve"> widget is basically a </w:t>
+      </w:r>
+      <w:proofErr w:type="spellStart"/>
+      <w:r>
+        <w:t>QLabel</w:t>
+      </w:r>
+      <w:proofErr w:type="spellEnd"/>
+      <w:r>
+        <w:t xml:space="preserve"> widget with a variable name property. When a variable name is supplied, text representing the variable is displayed in the label.</w:t>
       </w:r>
     </w:p>
     <w:p>
@@ -7014,7 +7927,15 @@
         <w:t>Other QE widgets implement a specific requirement of a Control System. For</w:t>
       </w:r>
       <w:r>
-        <w:t xml:space="preserve"> example QEPlot presents</w:t>
+        <w:t xml:space="preserve"> example </w:t>
+      </w:r>
+      <w:proofErr w:type="spellStart"/>
+      <w:r>
+        <w:t>QEPlot</w:t>
+      </w:r>
+      <w:proofErr w:type="spellEnd"/>
+      <w:r>
+        <w:t xml:space="preserve"> presents</w:t>
       </w:r>
       <w:r>
         <w:t xml:space="preserve"> waveforms. These widgets are still based on standard low level Qt widgets so still benefit from common Qt widget properties for managing common properties such as geometry.</w:t>
@@ -7024,11 +7945,11 @@
       <w:pPr>
         <w:pStyle w:val="Heading2"/>
       </w:pPr>
-      <w:bookmarkStart w:id="32" w:name="_Toc345429414"/>
+      <w:bookmarkStart w:id="33" w:name="_Toc346690598"/>
       <w:r>
         <w:t>Common QE Widget properties</w:t>
       </w:r>
-      <w:bookmarkEnd w:id="32"/>
+      <w:bookmarkEnd w:id="33"/>
     </w:p>
     <w:p>
       <w:r>
@@ -7039,7 +7960,9 @@
       <w:pPr>
         <w:pStyle w:val="Heading3"/>
       </w:pPr>
-      <w:bookmarkStart w:id="33" w:name="_Toc345429415"/>
+      <w:bookmarkStart w:id="34" w:name="_Toc346690599"/>
+      <w:proofErr w:type="spellStart"/>
+      <w:proofErr w:type="gramStart"/>
       <w:r>
         <w:t>v</w:t>
       </w:r>
@@ -7049,10 +7972,17 @@
       <w:r>
         <w:t>Name</w:t>
       </w:r>
-      <w:r>
-        <w:t xml:space="preserve"> and variableSubstitutions</w:t>
-      </w:r>
-      <w:bookmarkEnd w:id="33"/>
+      <w:proofErr w:type="spellEnd"/>
+      <w:proofErr w:type="gramEnd"/>
+      <w:r>
+        <w:t xml:space="preserve"> and </w:t>
+      </w:r>
+      <w:proofErr w:type="spellStart"/>
+      <w:r>
+        <w:t>variableSubstitutions</w:t>
+      </w:r>
+      <w:bookmarkEnd w:id="34"/>
+      <w:proofErr w:type="spellEnd"/>
     </w:p>
     <w:p>
       <w:r>
@@ -7064,7 +7994,23 @@
         <w:t>The variable names may contain macro substitutions that will be translated when a user interface is opened.</w:t>
       </w:r>
       <w:r>
-        <w:t xml:space="preserve"> Generally the macro substitutions will be supplied from QEGui application command line parameters, and from parent forms when a user interface is </w:t>
+        <w:t xml:space="preserve"> Generally the macro substitutions will be supplied from </w:t>
+      </w:r>
+      <w:proofErr w:type="spellStart"/>
+      <w:r>
+        <w:t>QEGui</w:t>
+      </w:r>
+      <w:proofErr w:type="spellEnd"/>
+      <w:r>
+        <w:t xml:space="preserve"> application command line </w:t>
+      </w:r>
+      <w:proofErr w:type="gramStart"/>
+      <w:r>
+        <w:t>parameters,</w:t>
+      </w:r>
+      <w:proofErr w:type="gramEnd"/>
+      <w:r>
+        <w:t xml:space="preserve"> and from parent forms when a user interface is </w:t>
       </w:r>
       <w:r>
         <w:t xml:space="preserve">acting as a sub form. </w:t>
@@ -7076,15 +8022,63 @@
         <w:t xml:space="preserve">itself </w:t>
       </w:r>
       <w:r>
-        <w:t xml:space="preserve">may have default macro substitutions defined in the ‘variableSubstitutions’ property. </w:t>
-      </w:r>
-      <w:r>
-        <w:t>Default macro substitutions are very useful when designing user interface forms as they allow live data to be viewed when designing generic user interfaces. For example, a QELabel in a generic sub form may be given the variable name SEC${SECTOR}:PMP${PUMP} and default substitutions of ‘SECTOR=12 PUMP=03’. When used as a sub form valid macro substitutions will be supplied that override the default substitutions. At design time, however, the QELabel will connect to and display data for SEC12:PMP03. Note, default substitutions can be dangerous if they are never overridden.</w:t>
-      </w:r>
-    </w:p>
-    <w:p>
-      <w:r>
-        <w:t>The following example describes a scenario where macro substitutions required for a valid variable name are defined at several levels, and in one case multiple levels.</w:t>
+        <w:t>may have default macro substitutions defined in the ‘</w:t>
+      </w:r>
+      <w:proofErr w:type="spellStart"/>
+      <w:r>
+        <w:t>variableSubstitutions</w:t>
+      </w:r>
+      <w:proofErr w:type="spellEnd"/>
+      <w:r>
+        <w:t xml:space="preserve">’ property. </w:t>
+      </w:r>
+      <w:r>
+        <w:t xml:space="preserve">Default macro substitutions are very useful when designing user interface forms as they allow live data to be viewed when designing generic user interfaces. For example, a </w:t>
+      </w:r>
+      <w:proofErr w:type="spellStart"/>
+      <w:r>
+        <w:t>QELabel</w:t>
+      </w:r>
+      <w:proofErr w:type="spellEnd"/>
+      <w:r>
+        <w:t xml:space="preserve"> in a generic sub form may be given the variable name SEC${SECTOR}</w:t>
+      </w:r>
+      <w:proofErr w:type="gramStart"/>
+      <w:r>
+        <w:t>:PMP</w:t>
+      </w:r>
+      <w:proofErr w:type="gramEnd"/>
+      <w:r>
+        <w:t xml:space="preserve">${PUMP} and default substitutions of ‘SECTOR=12 PUMP=03’. When used as a sub form valid macro substitutions will be supplied that override the default substitutions. At design time, however, the </w:t>
+      </w:r>
+      <w:proofErr w:type="spellStart"/>
+      <w:r>
+        <w:t>QELabel</w:t>
+      </w:r>
+      <w:proofErr w:type="spellEnd"/>
+      <w:r>
+        <w:t xml:space="preserve"> will connect to and display data for SEC12:PMP03. Note</w:t>
+      </w:r>
+      <w:proofErr w:type="gramStart"/>
+      <w:r>
+        <w:t>,</w:t>
+      </w:r>
+      <w:proofErr w:type="gramEnd"/>
+      <w:r>
+        <w:t xml:space="preserve"> default substitutions can be dangerous if they are never overridden.</w:t>
+      </w:r>
+    </w:p>
+    <w:p>
+      <w:r>
+        <w:t xml:space="preserve">The following example describes a scenario where macro substitutions required for a valid variable name are defined at several </w:t>
+      </w:r>
+      <w:proofErr w:type="gramStart"/>
+      <w:r>
+        <w:t>levels,</w:t>
+      </w:r>
+      <w:proofErr w:type="gramEnd"/>
+      <w:r>
+        <w:t xml:space="preserve"> and in one case multiple levels.</w:t>
       </w:r>
     </w:p>
     <w:p>
@@ -7110,7 +8104,15 @@
         <w:fldChar w:fldCharType="end"/>
       </w:r>
       <w:r>
-        <w:t xml:space="preserve"> shows a form containing a QELabel. The variable name includes macros SECTOR, DEVICE and MONITOR. Default substitutions are provided for MONITOR. This is not adequate to derive a complete variable name.</w:t>
+        <w:t xml:space="preserve"> shows a form containing a </w:t>
+      </w:r>
+      <w:proofErr w:type="spellStart"/>
+      <w:r>
+        <w:t>QELabel</w:t>
+      </w:r>
+      <w:proofErr w:type="spellEnd"/>
+      <w:r>
+        <w:t>. The variable name includes macros SECTOR, DEVICE and MONITOR. Default substitutions are provided for MONITOR. This is not adequate to derive a complete variable name.</w:t>
       </w:r>
     </w:p>
     <w:p>
@@ -7161,7 +8163,15 @@
         <w:fldChar w:fldCharType="end"/>
       </w:r>
       <w:r>
-        <w:t xml:space="preserve"> as a sub form. Additional macro definitions for SECTOR and DEVICE are provided with the sub-form file name. When the sub form is loaded, the QELabel in the sub form can now derive a complete variable name (SR01BCM01:CURRENT_MONITOR). While complete, this is not actually functional – the correct sector is SR11.</w:t>
+        <w:t xml:space="preserve"> as a sub form. Additional macro definitions for SECTOR and DEVICE are provided with the sub-form file name. When the sub form is loaded, the </w:t>
+      </w:r>
+      <w:proofErr w:type="spellStart"/>
+      <w:r>
+        <w:t>QELabel</w:t>
+      </w:r>
+      <w:proofErr w:type="spellEnd"/>
+      <w:r>
+        <w:t xml:space="preserve"> in the sub form can now derive a complete variable name (SR01BCM01:CURRENT_MONITOR). While complete, this is not actually functional – the correct sector is SR11.</w:t>
       </w:r>
     </w:p>
     <w:p>
@@ -7211,7 +8221,15 @@
         <w:fldChar w:fldCharType="end"/>
       </w:r>
       <w:r>
-        <w:t xml:space="preserve"> opened by the QEGui application with the following parameters:</w:t>
+        <w:t xml:space="preserve"> opened by the </w:t>
+      </w:r>
+      <w:proofErr w:type="spellStart"/>
+      <w:r>
+        <w:t>QEGui</w:t>
+      </w:r>
+      <w:proofErr w:type="spellEnd"/>
+      <w:r>
+        <w:t xml:space="preserve"> application with the following parameters:</w:t>
       </w:r>
     </w:p>
     <w:p>
@@ -7226,11 +8244,19 @@
           <w:rFonts w:ascii="Courier New" w:hAnsi="Courier New" w:cs="Courier New"/>
         </w:rPr>
       </w:pPr>
+      <w:proofErr w:type="spellStart"/>
       <w:r>
         <w:rPr>
           <w:rFonts w:ascii="Courier New" w:hAnsi="Courier New" w:cs="Courier New"/>
         </w:rPr>
-        <w:t>QEGui –</w:t>
+        <w:t>QEGui</w:t>
+      </w:r>
+      <w:proofErr w:type="spellEnd"/>
+      <w:r>
+        <w:rPr>
+          <w:rFonts w:ascii="Courier New" w:hAnsi="Courier New" w:cs="Courier New"/>
+        </w:rPr>
+        <w:t xml:space="preserve"> –</w:t>
       </w:r>
       <w:r>
         <w:rPr>
@@ -7242,12 +8268,28 @@
         <w:rPr>
           <w:rFonts w:ascii="Courier New" w:hAnsi="Courier New" w:cs="Courier New"/>
         </w:rPr>
-        <w:t>” example.ui</w:t>
-      </w:r>
-    </w:p>
-    <w:p>
-      <w:r>
-        <w:t>The MONITOR macro has been overwritten, so the QELabel in the sub form now derives the correct variable name SR11BCM01:CURRENT_MONITOR.</w:t>
+        <w:t xml:space="preserve">” </w:t>
+      </w:r>
+      <w:proofErr w:type="spellStart"/>
+      <w:r>
+        <w:rPr>
+          <w:rFonts w:ascii="Courier New" w:hAnsi="Courier New" w:cs="Courier New"/>
+        </w:rPr>
+        <w:t>example.ui</w:t>
+      </w:r>
+      <w:proofErr w:type="spellEnd"/>
+    </w:p>
+    <w:p>
+      <w:r>
+        <w:t xml:space="preserve">The MONITOR macro has been overwritten, so the </w:t>
+      </w:r>
+      <w:proofErr w:type="spellStart"/>
+      <w:r>
+        <w:t>QELabel</w:t>
+      </w:r>
+      <w:proofErr w:type="spellEnd"/>
+      <w:r>
+        <w:t xml:space="preserve"> in the sub form now derives the correct variable name SR11BCM01:CURRENT_MONITOR.</w:t>
       </w:r>
     </w:p>
     <w:p>
@@ -7300,7 +8342,7 @@
       <w:pPr>
         <w:pStyle w:val="Caption"/>
       </w:pPr>
-      <w:bookmarkStart w:id="34" w:name="_Ref343610252"/>
+      <w:bookmarkStart w:id="35" w:name="_Ref343610252"/>
       <w:r>
         <w:t xml:space="preserve">Figure </w:t>
       </w:r>
@@ -7312,7 +8354,7 @@
           <w:t>5</w:t>
         </w:r>
       </w:fldSimple>
-      <w:bookmarkEnd w:id="34"/>
+      <w:bookmarkEnd w:id="35"/>
       <w:r>
         <w:t xml:space="preserve"> Sub form with macro substitution for part of the variable name</w:t>
       </w:r>
@@ -7367,7 +8409,7 @@
       <w:pPr>
         <w:pStyle w:val="Caption"/>
       </w:pPr>
-      <w:bookmarkStart w:id="35" w:name="_Ref343610371"/>
+      <w:bookmarkStart w:id="36" w:name="_Ref343610371"/>
       <w:r>
         <w:t xml:space="preserve">Figure </w:t>
       </w:r>
@@ -7379,7 +8421,7 @@
           <w:t>6</w:t>
         </w:r>
       </w:fldSimple>
-      <w:bookmarkEnd w:id="35"/>
+      <w:bookmarkEnd w:id="36"/>
       <w:r>
         <w:t xml:space="preserve"> Main form containing sub form with all macro substitutions satisfied (but one is incorrect)</w:t>
       </w:r>
@@ -7434,7 +8476,7 @@
       <w:pPr>
         <w:pStyle w:val="Caption"/>
       </w:pPr>
-      <w:bookmarkStart w:id="36" w:name="_Ref343610546"/>
+      <w:bookmarkStart w:id="37" w:name="_Ref343610546"/>
       <w:r>
         <w:t xml:space="preserve">Figure </w:t>
       </w:r>
@@ -7446,20 +8488,32 @@
           <w:t>7</w:t>
         </w:r>
       </w:fldSimple>
-      <w:bookmarkEnd w:id="36"/>
-      <w:r>
-        <w:t xml:space="preserve"> QEGui displaying form and sub forms with all macro substitutions satisfied correctly</w:t>
+      <w:bookmarkEnd w:id="37"/>
+      <w:r>
+        <w:t xml:space="preserve"> </w:t>
+      </w:r>
+      <w:proofErr w:type="spellStart"/>
+      <w:r>
+        <w:t>QEGui</w:t>
+      </w:r>
+      <w:proofErr w:type="spellEnd"/>
+      <w:r>
+        <w:t xml:space="preserve"> displaying form and sub forms with all macro substitutions satisfied correctly</w:t>
       </w:r>
     </w:p>
     <w:p>
       <w:pPr>
         <w:pStyle w:val="Heading3"/>
       </w:pPr>
-      <w:bookmarkStart w:id="37" w:name="_Toc345429416"/>
+      <w:bookmarkStart w:id="38" w:name="_Toc346690600"/>
+      <w:proofErr w:type="spellStart"/>
+      <w:proofErr w:type="gramStart"/>
       <w:r>
         <w:t>variableAsTooltip</w:t>
       </w:r>
-      <w:bookmarkEnd w:id="37"/>
+      <w:bookmarkEnd w:id="38"/>
+      <w:proofErr w:type="spellEnd"/>
+      <w:proofErr w:type="gramEnd"/>
     </w:p>
     <w:p>
       <w:r>
@@ -7514,26 +8568,60 @@
       <w:pPr>
         <w:pStyle w:val="Heading3"/>
       </w:pPr>
-      <w:bookmarkStart w:id="38" w:name="_Toc345429417"/>
+      <w:bookmarkStart w:id="39" w:name="_Toc346690601"/>
       <w:r>
         <w:t>Subscribe</w:t>
       </w:r>
-      <w:bookmarkEnd w:id="38"/>
-    </w:p>
-    <w:p>
-      <w:r>
-        <w:t>If checked, the widget will subscribe for data updates and display them. This is true by default for display QE widgets as QELabel. For control widgets it may be false by default. For example it is false by default for QEPushButtons since it is more common to have static text in the button label, but it can be set to true if the button text should be a readback value, or if the button icon is to be updated by a readback value.</w:t>
+      <w:bookmarkEnd w:id="39"/>
+    </w:p>
+    <w:p>
+      <w:r>
+        <w:t xml:space="preserve">If checked, the widget will subscribe for data updates and display them. This is true by default for display QE widgets as </w:t>
+      </w:r>
+      <w:proofErr w:type="spellStart"/>
+      <w:r>
+        <w:t>QELabel</w:t>
+      </w:r>
+      <w:proofErr w:type="spellEnd"/>
+      <w:r>
+        <w:t xml:space="preserve">. For control widgets it may be false by default. For example it is false by default for </w:t>
+      </w:r>
+      <w:proofErr w:type="spellStart"/>
+      <w:r>
+        <w:t>QEPushButtons</w:t>
+      </w:r>
+      <w:proofErr w:type="spellEnd"/>
+      <w:r>
+        <w:t xml:space="preserve"> since it is more common to have static text in the button label, but it can be set to true if the button text should be a </w:t>
+      </w:r>
+      <w:proofErr w:type="spellStart"/>
+      <w:r>
+        <w:t>readback</w:t>
+      </w:r>
+      <w:proofErr w:type="spellEnd"/>
+      <w:r>
+        <w:t xml:space="preserve"> value, or if the button icon is to be updated by a </w:t>
+      </w:r>
+      <w:proofErr w:type="spellStart"/>
+      <w:r>
+        <w:t>readback</w:t>
+      </w:r>
+      <w:proofErr w:type="spellEnd"/>
+      <w:r>
+        <w:t xml:space="preserve"> value.</w:t>
       </w:r>
     </w:p>
     <w:p>
       <w:pPr>
         <w:pStyle w:val="Heading3"/>
       </w:pPr>
-      <w:bookmarkStart w:id="39" w:name="_Toc345429418"/>
+      <w:bookmarkStart w:id="40" w:name="_Toc346690602"/>
+      <w:proofErr w:type="gramStart"/>
       <w:r>
         <w:t>enabled</w:t>
       </w:r>
-      <w:bookmarkEnd w:id="39"/>
+      <w:bookmarkEnd w:id="40"/>
+      <w:proofErr w:type="gramEnd"/>
     </w:p>
     <w:p>
       <w:r>
@@ -7549,11 +8637,15 @@
       <w:pPr>
         <w:pStyle w:val="Heading3"/>
       </w:pPr>
-      <w:bookmarkStart w:id="40" w:name="_Toc345429419"/>
+      <w:bookmarkStart w:id="41" w:name="_Toc346690603"/>
+      <w:proofErr w:type="spellStart"/>
+      <w:proofErr w:type="gramStart"/>
       <w:r>
         <w:t>allowDrop</w:t>
       </w:r>
-      <w:bookmarkEnd w:id="40"/>
+      <w:bookmarkEnd w:id="41"/>
+      <w:proofErr w:type="spellEnd"/>
+      <w:proofErr w:type="gramEnd"/>
     </w:p>
     <w:p>
       <w:r>
@@ -7564,11 +8656,13 @@
       <w:pPr>
         <w:pStyle w:val="Heading3"/>
       </w:pPr>
-      <w:bookmarkStart w:id="41" w:name="_Toc345429420"/>
+      <w:bookmarkStart w:id="42" w:name="_Toc346690604"/>
+      <w:proofErr w:type="gramStart"/>
       <w:r>
         <w:t>visible</w:t>
       </w:r>
-      <w:bookmarkEnd w:id="41"/>
+      <w:bookmarkEnd w:id="42"/>
+      <w:proofErr w:type="gramEnd"/>
     </w:p>
     <w:p>
       <w:r>
@@ -7584,7 +8678,15 @@
         <w:t>useful</w:t>
       </w:r>
       <w:r>
-        <w:t xml:space="preserve"> if widget is only used to provide a signal - for example, when supplying data to a QELink widget.</w:t>
+        <w:t xml:space="preserve"> if widget is only used to provide a signal - for example, when supplying data to a </w:t>
+      </w:r>
+      <w:proofErr w:type="spellStart"/>
+      <w:r>
+        <w:t>QELink</w:t>
+      </w:r>
+      <w:proofErr w:type="spellEnd"/>
+      <w:r>
+        <w:t xml:space="preserve"> widget.</w:t>
       </w:r>
     </w:p>
     <w:p>
@@ -7596,11 +8698,15 @@
       <w:pPr>
         <w:pStyle w:val="Heading3"/>
       </w:pPr>
-      <w:bookmarkStart w:id="42" w:name="_Toc345429421"/>
+      <w:bookmarkStart w:id="43" w:name="_Toc346690605"/>
+      <w:proofErr w:type="spellStart"/>
+      <w:proofErr w:type="gramStart"/>
       <w:r>
         <w:t>messageSourceId</w:t>
       </w:r>
-      <w:bookmarkEnd w:id="42"/>
+      <w:bookmarkEnd w:id="43"/>
+      <w:proofErr w:type="spellEnd"/>
+      <w:proofErr w:type="gramEnd"/>
     </w:p>
     <w:p>
       <w:r>
@@ -7614,7 +8720,15 @@
     </w:p>
     <w:p>
       <w:r>
-        <w:t>For example, by using a unique message source ID a QELog widget may be set up to only log messages from a select set of widgets.</w:t>
+        <w:t xml:space="preserve">For example, by using a unique message source ID a </w:t>
+      </w:r>
+      <w:proofErr w:type="spellStart"/>
+      <w:r>
+        <w:t>QELog</w:t>
+      </w:r>
+      <w:proofErr w:type="spellEnd"/>
+      <w:r>
+        <w:t xml:space="preserve"> widget may be set up to only log messages from a select set of widgets.</w:t>
       </w:r>
     </w:p>
     <w:p>
@@ -7671,14 +8785,31 @@
       <w:pPr>
         <w:pStyle w:val="Heading3"/>
       </w:pPr>
-      <w:bookmarkStart w:id="43" w:name="_Toc345429422"/>
+      <w:bookmarkStart w:id="44" w:name="_Toc346690606"/>
+      <w:proofErr w:type="spellStart"/>
+      <w:proofErr w:type="gramStart"/>
       <w:r>
         <w:t>userLevelUserStyle</w:t>
       </w:r>
-      <w:r>
-        <w:t>, userLevelScientistStyle, userLevelEngineerStyle</w:t>
-      </w:r>
-      <w:bookmarkEnd w:id="43"/>
+      <w:proofErr w:type="spellEnd"/>
+      <w:proofErr w:type="gramEnd"/>
+      <w:r>
+        <w:t xml:space="preserve">, </w:t>
+      </w:r>
+      <w:proofErr w:type="spellStart"/>
+      <w:r>
+        <w:t>userLevelScientistStyle</w:t>
+      </w:r>
+      <w:proofErr w:type="spellEnd"/>
+      <w:r>
+        <w:t xml:space="preserve">, </w:t>
+      </w:r>
+      <w:proofErr w:type="spellStart"/>
+      <w:r>
+        <w:t>userLevelEngineerStyle</w:t>
+      </w:r>
+      <w:bookmarkEnd w:id="44"/>
+      <w:proofErr w:type="spellEnd"/>
     </w:p>
     <w:p>
       <w:r>
@@ -7699,7 +8830,15 @@
     </w:p>
     <w:p>
       <w:r>
-        <w:t>The syntax is the standard Qt Style Sheet syntax. For example, 'background-color: red'</w:t>
+        <w:t>The syntax is the standard Qt Style Sheet syntax. For example, 'background-</w:t>
+      </w:r>
+      <w:proofErr w:type="spellStart"/>
+      <w:r>
+        <w:t>color</w:t>
+      </w:r>
+      <w:proofErr w:type="spellEnd"/>
+      <w:r>
+        <w:t>: red'</w:t>
       </w:r>
     </w:p>
     <w:p>
@@ -7762,11 +8901,15 @@
       <w:pPr>
         <w:pStyle w:val="Heading3"/>
       </w:pPr>
-      <w:bookmarkStart w:id="44" w:name="_Toc345429423"/>
+      <w:bookmarkStart w:id="45" w:name="_Toc346690607"/>
+      <w:proofErr w:type="spellStart"/>
+      <w:proofErr w:type="gramStart"/>
       <w:r>
         <w:t>userLevelVisibility</w:t>
       </w:r>
-      <w:bookmarkEnd w:id="44"/>
+      <w:bookmarkEnd w:id="45"/>
+      <w:proofErr w:type="spellEnd"/>
+      <w:proofErr w:type="gramEnd"/>
     </w:p>
     <w:p>
       <w:r>
@@ -7780,7 +8923,36 @@
     </w:p>
     <w:p>
       <w:r>
-        <w:t>The user mode is set application wide through the QELogin widget, or programatically through setUserLevel()</w:t>
+        <w:t xml:space="preserve">The user mode is set application wide through the </w:t>
+      </w:r>
+      <w:proofErr w:type="spellStart"/>
+      <w:r>
+        <w:t>QELogin</w:t>
+      </w:r>
+      <w:proofErr w:type="spellEnd"/>
+      <w:r>
+        <w:t xml:space="preserve"> widget, or </w:t>
+      </w:r>
+      <w:proofErr w:type="spellStart"/>
+      <w:r>
+        <w:t>programatically</w:t>
+      </w:r>
+      <w:proofErr w:type="spellEnd"/>
+      <w:r>
+        <w:t xml:space="preserve"> through </w:t>
+      </w:r>
+      <w:proofErr w:type="spellStart"/>
+      <w:proofErr w:type="gramStart"/>
+      <w:r>
+        <w:t>setUserLevel</w:t>
+      </w:r>
+      <w:proofErr w:type="spellEnd"/>
+      <w:r>
+        <w:t>(</w:t>
+      </w:r>
+      <w:proofErr w:type="gramEnd"/>
+      <w:r>
+        <w:t>)</w:t>
       </w:r>
       <w:r>
         <w:t>.</w:t>
@@ -7849,11 +9021,15 @@
       <w:pPr>
         <w:pStyle w:val="Heading3"/>
       </w:pPr>
-      <w:bookmarkStart w:id="45" w:name="_Toc345429424"/>
+      <w:bookmarkStart w:id="46" w:name="_Toc346690608"/>
+      <w:proofErr w:type="spellStart"/>
+      <w:proofErr w:type="gramStart"/>
       <w:r>
         <w:t>userLevelEnabled</w:t>
       </w:r>
-      <w:bookmarkEnd w:id="45"/>
+      <w:bookmarkEnd w:id="46"/>
+      <w:proofErr w:type="spellEnd"/>
+      <w:proofErr w:type="gramEnd"/>
     </w:p>
     <w:p>
       <w:r>
@@ -7862,13 +9038,47 @@
     </w:p>
     <w:p>
       <w:r>
-        <w:t>Used when designing GUIs that allow access to more detail according to the user mode.</w:t>
-      </w:r>
-    </w:p>
-    <w:p>
-      <w:r>
-        <w:t>The user mode is set application wide through the QELogin widget, or programatically through setUserLevel()</w:t>
-      </w:r>
+        <w:t xml:space="preserve">Used when designing GUIs </w:t>
+      </w:r>
+      <w:proofErr w:type="gramStart"/>
+      <w:r>
+        <w:t>that allow</w:t>
+      </w:r>
+      <w:proofErr w:type="gramEnd"/>
+      <w:r>
+        <w:t xml:space="preserve"> access to more detail according to the user mode.</w:t>
+      </w:r>
+    </w:p>
+    <w:p>
+      <w:r>
+        <w:t xml:space="preserve">The user mode is set application wide through the </w:t>
+      </w:r>
+      <w:proofErr w:type="spellStart"/>
+      <w:r>
+        <w:t>QELogin</w:t>
+      </w:r>
+      <w:proofErr w:type="spellEnd"/>
+      <w:r>
+        <w:t xml:space="preserve"> widget, or </w:t>
+      </w:r>
+      <w:proofErr w:type="spellStart"/>
+      <w:r>
+        <w:t>programatically</w:t>
+      </w:r>
+      <w:proofErr w:type="spellEnd"/>
+      <w:r>
+        <w:t xml:space="preserve"> through </w:t>
+      </w:r>
+      <w:proofErr w:type="spellStart"/>
+      <w:proofErr w:type="gramStart"/>
+      <w:r>
+        <w:t>setUserLevel</w:t>
+      </w:r>
+      <w:proofErr w:type="spellEnd"/>
+      <w:r>
+        <w:t>()</w:t>
+      </w:r>
+      <w:proofErr w:type="gramEnd"/>
     </w:p>
     <w:p>
       <w:r>
@@ -7951,15 +9161,39 @@
       <w:pPr>
         <w:pStyle w:val="Heading2"/>
       </w:pPr>
-      <w:bookmarkStart w:id="46" w:name="_Toc345429425"/>
+      <w:bookmarkStart w:id="47" w:name="_Toc346690609"/>
       <w:r>
         <w:t>String formatting properties</w:t>
       </w:r>
-      <w:bookmarkEnd w:id="46"/>
-    </w:p>
-    <w:p>
-      <w:r>
-        <w:t>Many QE widgets present data as text, or interpret text and write data accordingly. Examples, are QELabel and QELineEdit.</w:t>
+      <w:bookmarkEnd w:id="47"/>
+    </w:p>
+    <w:p>
+      <w:r>
+        <w:t xml:space="preserve">Many QE widgets present data as text, or interpret text and write data accordingly. </w:t>
+      </w:r>
+      <w:proofErr w:type="gramStart"/>
+      <w:r>
+        <w:t>Examples,</w:t>
+      </w:r>
+      <w:proofErr w:type="gramEnd"/>
+      <w:r>
+        <w:t xml:space="preserve"> are </w:t>
+      </w:r>
+      <w:proofErr w:type="spellStart"/>
+      <w:r>
+        <w:t>QELabel</w:t>
+      </w:r>
+      <w:proofErr w:type="spellEnd"/>
+      <w:r>
+        <w:t xml:space="preserve"> and </w:t>
+      </w:r>
+      <w:proofErr w:type="spellStart"/>
+      <w:r>
+        <w:t>QELineEdit</w:t>
+      </w:r>
+      <w:proofErr w:type="spellEnd"/>
+      <w:r>
+        <w:t>.</w:t>
       </w:r>
     </w:p>
     <w:p>
@@ -7971,11 +9205,13 @@
       <w:pPr>
         <w:pStyle w:val="Heading3"/>
       </w:pPr>
-      <w:bookmarkStart w:id="47" w:name="_Toc345429426"/>
+      <w:bookmarkStart w:id="48" w:name="_Toc346690610"/>
+      <w:proofErr w:type="gramStart"/>
       <w:r>
         <w:t>precision</w:t>
       </w:r>
-      <w:bookmarkEnd w:id="47"/>
+      <w:bookmarkEnd w:id="48"/>
+      <w:proofErr w:type="gramEnd"/>
     </w:p>
     <w:p>
       <w:r>
@@ -7984,19 +9220,31 @@
     </w:p>
     <w:p>
       <w:r>
-        <w:t>This is only used if the ‘useDbPrecision’ property is false.</w:t>
+        <w:t>This is only used if the ‘</w:t>
+      </w:r>
+      <w:proofErr w:type="spellStart"/>
+      <w:r>
+        <w:t>useDbPrecision</w:t>
+      </w:r>
+      <w:proofErr w:type="spellEnd"/>
+      <w:r>
+        <w:t>’ property is false.</w:t>
       </w:r>
     </w:p>
     <w:p>
       <w:pPr>
         <w:pStyle w:val="Heading3"/>
       </w:pPr>
-      <w:bookmarkStart w:id="48" w:name="_Toc345429427"/>
+      <w:bookmarkStart w:id="49" w:name="_Toc346690611"/>
+      <w:proofErr w:type="spellStart"/>
+      <w:proofErr w:type="gramStart"/>
       <w:r>
         <w:lastRenderedPageBreak/>
         <w:t>useDbPrecision</w:t>
       </w:r>
-      <w:bookmarkEnd w:id="48"/>
+      <w:bookmarkEnd w:id="49"/>
+      <w:proofErr w:type="spellEnd"/>
+      <w:proofErr w:type="gramEnd"/>
     </w:p>
     <w:p>
       <w:r>
@@ -8012,11 +9260,15 @@
       <w:pPr>
         <w:pStyle w:val="Heading3"/>
       </w:pPr>
-      <w:bookmarkStart w:id="49" w:name="_Toc345429428"/>
+      <w:bookmarkStart w:id="50" w:name="_Toc346690612"/>
+      <w:proofErr w:type="spellStart"/>
+      <w:proofErr w:type="gramStart"/>
       <w:r>
         <w:t>leadingZero</w:t>
       </w:r>
-      <w:bookmarkEnd w:id="49"/>
+      <w:bookmarkEnd w:id="50"/>
+      <w:proofErr w:type="spellEnd"/>
+      <w:proofErr w:type="gramEnd"/>
     </w:p>
     <w:p>
       <w:r>
@@ -8027,11 +9279,15 @@
       <w:pPr>
         <w:pStyle w:val="Heading3"/>
       </w:pPr>
-      <w:bookmarkStart w:id="50" w:name="_Toc345429429"/>
+      <w:bookmarkStart w:id="51" w:name="_Toc346690613"/>
+      <w:proofErr w:type="spellStart"/>
+      <w:proofErr w:type="gramStart"/>
       <w:r>
         <w:t>trailingZeros</w:t>
       </w:r>
-      <w:bookmarkEnd w:id="50"/>
+      <w:bookmarkEnd w:id="51"/>
+      <w:proofErr w:type="spellEnd"/>
+      <w:proofErr w:type="gramEnd"/>
     </w:p>
     <w:p>
       <w:r>
@@ -8042,11 +9298,15 @@
       <w:pPr>
         <w:pStyle w:val="Heading3"/>
       </w:pPr>
-      <w:bookmarkStart w:id="51" w:name="_Toc345429430"/>
+      <w:bookmarkStart w:id="52" w:name="_Toc346690614"/>
+      <w:proofErr w:type="spellStart"/>
+      <w:proofErr w:type="gramStart"/>
       <w:r>
         <w:t>addUnits</w:t>
       </w:r>
-      <w:bookmarkEnd w:id="51"/>
+      <w:bookmarkEnd w:id="52"/>
+      <w:proofErr w:type="spellEnd"/>
+      <w:proofErr w:type="gramEnd"/>
     </w:p>
     <w:p>
       <w:r>
@@ -8057,11 +9317,15 @@
       <w:pPr>
         <w:pStyle w:val="Heading3"/>
       </w:pPr>
-      <w:bookmarkStart w:id="52" w:name="_Toc345429431"/>
+      <w:bookmarkStart w:id="53" w:name="_Toc346690615"/>
+      <w:proofErr w:type="spellStart"/>
+      <w:proofErr w:type="gramStart"/>
       <w:r>
         <w:t>localEnumeration</w:t>
       </w:r>
-      <w:bookmarkEnd w:id="52"/>
+      <w:bookmarkEnd w:id="53"/>
+      <w:proofErr w:type="spellEnd"/>
+      <w:proofErr w:type="gramEnd"/>
     </w:p>
     <w:p>
       <w:r>
@@ -8155,7 +9419,15 @@
         </w:numPr>
       </w:pPr>
       <w:r>
-        <w:t>&gt;= Greather than or equal</w:t>
+        <w:t xml:space="preserve">&gt;= </w:t>
+      </w:r>
+      <w:proofErr w:type="spellStart"/>
+      <w:r>
+        <w:t>Greather</w:t>
+      </w:r>
+      <w:proofErr w:type="spellEnd"/>
+      <w:r>
+        <w:t xml:space="preserve"> than or equal</w:t>
       </w:r>
     </w:p>
     <w:p>
@@ -8338,7 +9610,15 @@
         </w:numPr>
       </w:pPr>
       <w:r>
-        <w:t>0:"", 1:"Warning!\nAlarm"</w:t>
+        <w:t>0:"", 1:"Warning!\</w:t>
+      </w:r>
+      <w:proofErr w:type="spellStart"/>
+      <w:r>
+        <w:t>nAlarm</w:t>
+      </w:r>
+      <w:proofErr w:type="spellEnd"/>
+      <w:r>
+        <w:t>"</w:t>
       </w:r>
     </w:p>
     <w:p>
@@ -8350,7 +9630,15 @@
         </w:numPr>
       </w:pPr>
       <w:r>
-        <w:t>&lt;2:"Value is less than two", =2:"Value is equal to two", &gt;2:"Value is grater than 2"</w:t>
+        <w:t xml:space="preserve">&lt;2:"Value is less than two", =2:"Value is equal to two", &gt;2:"Value is </w:t>
+      </w:r>
+      <w:proofErr w:type="spellStart"/>
+      <w:r>
+        <w:t>grater</w:t>
+      </w:r>
+      <w:proofErr w:type="spellEnd"/>
+      <w:r>
+        <w:t xml:space="preserve"> than 2"</w:t>
       </w:r>
     </w:p>
     <w:p>
@@ -8362,7 +9650,15 @@
         </w:numPr>
       </w:pPr>
       <w:r>
-        <w:t>3:"Beamline Available", *:""</w:t>
+        <w:t>3:"</w:t>
+      </w:r>
+      <w:proofErr w:type="spellStart"/>
+      <w:r>
+        <w:t>Beamline</w:t>
+      </w:r>
+      <w:proofErr w:type="spellEnd"/>
+      <w:r>
+        <w:t xml:space="preserve"> Available", *:""</w:t>
       </w:r>
     </w:p>
     <w:p>
@@ -8384,12 +9680,28 @@
     </w:p>
     <w:p>
       <w:r>
-        <w:t>For example, if the local enumeration is '0:off,1:on', and a value of 10 is processed, the text generated is '10'.</w:t>
-      </w:r>
-    </w:p>
-    <w:p>
-      <w:r>
-        <w:t>If a blank string is required, this should be explicit. for example, '0:off,1:on,10:""'</w:t>
+        <w:t>For example, if the local enumeration is '0</w:t>
+      </w:r>
+      <w:proofErr w:type="gramStart"/>
+      <w:r>
+        <w:t>:off,1:on'</w:t>
+      </w:r>
+      <w:proofErr w:type="gramEnd"/>
+      <w:r>
+        <w:t>, and a value of 10 is processed, the text generated is '10'.</w:t>
+      </w:r>
+    </w:p>
+    <w:p>
+      <w:r>
+        <w:t>If a blank string is required, this should be explicit. for example, '0</w:t>
+      </w:r>
+      <w:proofErr w:type="gramStart"/>
+      <w:r>
+        <w:t>:off,1:on,10</w:t>
+      </w:r>
+      <w:proofErr w:type="gramEnd"/>
+      <w:r>
+        <w:t>:""'</w:t>
       </w:r>
     </w:p>
     <w:p>
@@ -8413,11 +9725,13 @@
       <w:pPr>
         <w:pStyle w:val="Heading3"/>
       </w:pPr>
-      <w:bookmarkStart w:id="53" w:name="_Toc345429432"/>
+      <w:bookmarkStart w:id="54" w:name="_Toc346690616"/>
+      <w:proofErr w:type="gramStart"/>
       <w:r>
         <w:t>format</w:t>
       </w:r>
-      <w:bookmarkEnd w:id="53"/>
+      <w:bookmarkEnd w:id="54"/>
+      <w:proofErr w:type="gramEnd"/>
     </w:p>
     <w:p>
       <w:r>
@@ -8501,9 +9815,11 @@
           <w:tab w:val="left" w:pos="2694"/>
         </w:tabs>
       </w:pPr>
+      <w:proofErr w:type="spellStart"/>
       <w:r>
         <w:t>UnsignedInteger</w:t>
       </w:r>
+      <w:proofErr w:type="spellEnd"/>
       <w:r>
         <w:tab/>
       </w:r>
@@ -8543,9 +9859,11 @@
           <w:tab w:val="left" w:pos="2694"/>
         </w:tabs>
       </w:pPr>
+      <w:proofErr w:type="spellStart"/>
       <w:r>
         <w:t>LocalEnumeration</w:t>
       </w:r>
+      <w:proofErr w:type="spellEnd"/>
       <w:r>
         <w:tab/>
       </w:r>
@@ -8555,9 +9873,11 @@
       <w:r>
         <w:t>‘</w:t>
       </w:r>
+      <w:proofErr w:type="spellStart"/>
       <w:r>
         <w:t>localEnumeration</w:t>
       </w:r>
+      <w:proofErr w:type="spellEnd"/>
       <w:r>
         <w:t>’</w:t>
       </w:r>
@@ -8569,11 +9889,13 @@
       <w:pPr>
         <w:pStyle w:val="Heading3"/>
       </w:pPr>
-      <w:bookmarkStart w:id="54" w:name="_Toc345429433"/>
+      <w:bookmarkStart w:id="55" w:name="_Toc346690617"/>
+      <w:proofErr w:type="gramStart"/>
       <w:r>
         <w:t>radix</w:t>
       </w:r>
-      <w:bookmarkEnd w:id="54"/>
+      <w:bookmarkEnd w:id="55"/>
+      <w:proofErr w:type="gramEnd"/>
     </w:p>
     <w:p>
       <w:r>
@@ -8584,15 +9906,30 @@
       <w:pPr>
         <w:pStyle w:val="Heading3"/>
       </w:pPr>
-      <w:bookmarkStart w:id="55" w:name="_Toc345429434"/>
+      <w:bookmarkStart w:id="56" w:name="_Toc346690618"/>
+      <w:proofErr w:type="gramStart"/>
       <w:r>
         <w:t>notation</w:t>
       </w:r>
-      <w:bookmarkEnd w:id="55"/>
-    </w:p>
-    <w:p>
-      <w:r>
-        <w:t>Notation to use when formatting data as a floating point number. Default is Fixed. Options are:</w:t>
+      <w:bookmarkEnd w:id="56"/>
+      <w:proofErr w:type="gramEnd"/>
+    </w:p>
+    <w:p>
+      <w:proofErr w:type="gramStart"/>
+      <w:r>
+        <w:t>Notation to use when formatting data as a floating point number.</w:t>
+      </w:r>
+      <w:proofErr w:type="gramEnd"/>
+      <w:r>
+        <w:t xml:space="preserve"> Default is </w:t>
+      </w:r>
+      <w:proofErr w:type="gramStart"/>
+      <w:r>
+        <w:t>Fixed</w:t>
+      </w:r>
+      <w:proofErr w:type="gramEnd"/>
+      <w:r>
+        <w:t>. Options are:</w:t>
       </w:r>
     </w:p>
     <w:p>
@@ -8669,11 +10006,15 @@
       <w:pPr>
         <w:pStyle w:val="Heading3"/>
       </w:pPr>
-      <w:bookmarkStart w:id="56" w:name="_Toc345429435"/>
+      <w:bookmarkStart w:id="57" w:name="_Toc346690619"/>
+      <w:proofErr w:type="spellStart"/>
+      <w:proofErr w:type="gramStart"/>
       <w:r>
         <w:t>arrayAction</w:t>
       </w:r>
-      <w:bookmarkEnd w:id="56"/>
+      <w:bookmarkEnd w:id="57"/>
+      <w:proofErr w:type="spellEnd"/>
+      <w:proofErr w:type="gramEnd"/>
     </w:p>
     <w:p>
       <w:r>
@@ -8713,6 +10054,8 @@
           <w:tab w:val="left" w:pos="1701"/>
         </w:tabs>
       </w:pPr>
+      <w:proofErr w:type="spellStart"/>
+      <w:proofErr w:type="gramStart"/>
       <w:r>
         <w:rPr>
           <w:b/>
@@ -8720,9 +10063,19 @@
         <w:lastRenderedPageBreak/>
         <w:t>Ascii</w:t>
       </w:r>
+      <w:proofErr w:type="spellEnd"/>
+      <w:proofErr w:type="gramEnd"/>
       <w:r>
         <w:tab/>
-        <w:t>Interpret each element from the array as a character in a string. Translate all non printing characters to '?' except for trailing zeros (ignore them). For example an array of three characters 'a' 'b' 'c' will be formatted as 'abc'.</w:t>
+        <w:t>Interpret each element from the array as a character in a string. Translate all non printing characters to '?' except for trailing zeros (ignore them). For example an array of three characters 'a' 'b' 'c' will be formatted as '</w:t>
+      </w:r>
+      <w:proofErr w:type="spellStart"/>
+      <w:r>
+        <w:t>abc</w:t>
+      </w:r>
+      <w:proofErr w:type="spellEnd"/>
+      <w:r>
+        <w:t>'.</w:t>
       </w:r>
     </w:p>
     <w:p>
@@ -8744,21 +10097,46 @@
       </w:r>
       <w:r>
         <w:tab/>
-        <w:t>Interpret the element selected by setArrayIndex() as an unsigned integer</w:t>
-      </w:r>
-      <w:r>
-        <w:t>. For example, if arrayIndex property is 1, an array of three numbers 10, 11 and 12 will be formatted as '11'.</w:t>
+        <w:t xml:space="preserve">Interpret the element selected by </w:t>
+      </w:r>
+      <w:proofErr w:type="spellStart"/>
+      <w:proofErr w:type="gramStart"/>
+      <w:r>
+        <w:t>setArrayIndex</w:t>
+      </w:r>
+      <w:proofErr w:type="spellEnd"/>
+      <w:r>
+        <w:t>(</w:t>
+      </w:r>
+      <w:proofErr w:type="gramEnd"/>
+      <w:r>
+        <w:t>) as an unsigned integer</w:t>
+      </w:r>
+      <w:r>
+        <w:t xml:space="preserve">. For example, if </w:t>
+      </w:r>
+      <w:proofErr w:type="spellStart"/>
+      <w:r>
+        <w:t>arrayIndex</w:t>
+      </w:r>
+      <w:proofErr w:type="spellEnd"/>
+      <w:r>
+        <w:t xml:space="preserve"> property is 1, an array of three numbers 10, 11 and 12 will be formatted as '11'.</w:t>
       </w:r>
     </w:p>
     <w:p>
       <w:pPr>
         <w:pStyle w:val="Heading3"/>
       </w:pPr>
-      <w:bookmarkStart w:id="57" w:name="_Toc345429436"/>
+      <w:bookmarkStart w:id="58" w:name="_Toc346690620"/>
+      <w:proofErr w:type="spellStart"/>
+      <w:proofErr w:type="gramStart"/>
       <w:r>
         <w:t>arrayIndex</w:t>
       </w:r>
-      <w:bookmarkEnd w:id="57"/>
+      <w:bookmarkEnd w:id="58"/>
+      <w:proofErr w:type="spellEnd"/>
+      <w:proofErr w:type="gramEnd"/>
     </w:p>
     <w:p>
       <w:r>
@@ -8767,14 +10145,24 @@
     </w:p>
     <w:p>
       <w:r>
-        <w:t xml:space="preserve">Only used when the arrayAction property is INDEX. Refer to the </w:t>
+        <w:t xml:space="preserve">Only used when the </w:t>
+      </w:r>
+      <w:proofErr w:type="spellStart"/>
+      <w:r>
+        <w:t>arrayAction</w:t>
+      </w:r>
+      <w:proofErr w:type="spellEnd"/>
+      <w:r>
+        <w:t xml:space="preserve"> property is INDEX. Refer to the </w:t>
       </w:r>
       <w:r>
         <w:t>‘</w:t>
       </w:r>
+      <w:proofErr w:type="spellStart"/>
       <w:r>
         <w:t>arrayAction</w:t>
       </w:r>
+      <w:proofErr w:type="spellEnd"/>
       <w:r>
         <w:t>’</w:t>
       </w:r>
@@ -8786,27 +10174,50 @@
       <w:pPr>
         <w:pStyle w:val="Heading2"/>
       </w:pPr>
-      <w:bookmarkStart w:id="58" w:name="_Toc345429437"/>
-      <w:r>
-        <w:t xml:space="preserve">QEAnalogIndicator and </w:t>
-      </w:r>
+      <w:bookmarkStart w:id="59" w:name="_Toc346690621"/>
+      <w:proofErr w:type="spellStart"/>
+      <w:r>
+        <w:t>QEAnalogIndicator</w:t>
+      </w:r>
+      <w:proofErr w:type="spellEnd"/>
+      <w:r>
+        <w:t xml:space="preserve"> and </w:t>
+      </w:r>
+      <w:proofErr w:type="spellStart"/>
       <w:r>
         <w:t>QEAnalogProgressBa</w:t>
       </w:r>
       <w:r>
         <w:t>r</w:t>
       </w:r>
-      <w:bookmarkEnd w:id="58"/>
-    </w:p>
-    <w:p>
-      <w:r>
-        <w:t xml:space="preserve">The QEAnalogIndicator widget </w:t>
+      <w:bookmarkEnd w:id="59"/>
+      <w:proofErr w:type="spellEnd"/>
+    </w:p>
+    <w:p>
+      <w:r>
+        <w:t xml:space="preserve">The </w:t>
+      </w:r>
+      <w:proofErr w:type="spellStart"/>
+      <w:r>
+        <w:t>QEAnalogIndicator</w:t>
+      </w:r>
+      <w:proofErr w:type="spellEnd"/>
+      <w:r>
+        <w:t xml:space="preserve"> widget </w:t>
       </w:r>
       <w:r>
         <w:t xml:space="preserve">is </w:t>
       </w:r>
       <w:r>
-        <w:t>used to simulate an analog indicator such as a bar indicator or dial</w:t>
+        <w:t xml:space="preserve">used to simulate an </w:t>
+      </w:r>
+      <w:proofErr w:type="spellStart"/>
+      <w:r>
+        <w:t>analog</w:t>
+      </w:r>
+      <w:proofErr w:type="spellEnd"/>
+      <w:r>
+        <w:t xml:space="preserve"> indicator such as a bar indicator or dial</w:t>
       </w:r>
       <w:r>
         <w:t>. It is not EPICS aware.</w:t>
@@ -8814,10 +10225,31 @@
     </w:p>
     <w:p>
       <w:r>
-        <w:t xml:space="preserve">The QEAnalogProgressBar </w:t>
-      </w:r>
-      <w:r>
-        <w:t>is based on the QEAnalogIndicator  and is EPICS aware.</w:t>
+        <w:t xml:space="preserve">The </w:t>
+      </w:r>
+      <w:proofErr w:type="spellStart"/>
+      <w:r>
+        <w:t>QEAnalogProgressBar</w:t>
+      </w:r>
+      <w:proofErr w:type="spellEnd"/>
+      <w:r>
+        <w:t xml:space="preserve"> </w:t>
+      </w:r>
+      <w:r>
+        <w:t xml:space="preserve">is based on the </w:t>
+      </w:r>
+      <w:proofErr w:type="spellStart"/>
+      <w:proofErr w:type="gramStart"/>
+      <w:r>
+        <w:t>QEAnalogIndicator</w:t>
+      </w:r>
+      <w:proofErr w:type="spellEnd"/>
+      <w:r>
+        <w:t xml:space="preserve">  and</w:t>
+      </w:r>
+      <w:proofErr w:type="gramEnd"/>
+      <w:r>
+        <w:t xml:space="preserve"> is EPICS aware.</w:t>
       </w:r>
     </w:p>
     <w:p>
@@ -8867,7 +10299,15 @@
         <w:t xml:space="preserve">Same widget </w:t>
       </w:r>
       <w:r>
-        <w:t>used for multiple analog indicators including dial and bar.</w:t>
+        <w:t xml:space="preserve">used for multiple </w:t>
+      </w:r>
+      <w:proofErr w:type="spellStart"/>
+      <w:r>
+        <w:t>analog</w:t>
+      </w:r>
+      <w:proofErr w:type="spellEnd"/>
+      <w:r>
+        <w:t xml:space="preserve"> indicators including dial and bar.</w:t>
       </w:r>
     </w:p>
     <w:p>
@@ -8879,7 +10319,15 @@
         </w:numPr>
       </w:pPr>
       <w:r>
-        <w:t>Based on QEAnalogIndicator which is available for non EPICS aware uses.</w:t>
+        <w:t xml:space="preserve">Based on </w:t>
+      </w:r>
+      <w:proofErr w:type="spellStart"/>
+      <w:r>
+        <w:t>QEAnalogIndicator</w:t>
+      </w:r>
+      <w:proofErr w:type="spellEnd"/>
+      <w:r>
+        <w:t xml:space="preserve"> which is available for non EPICS aware uses.</w:t>
       </w:r>
     </w:p>
     <w:p>
@@ -8953,31 +10401,65 @@
         </w:r>
       </w:fldSimple>
       <w:r>
-        <w:t xml:space="preserve"> QEAnalogProgressBar examples</w:t>
+        <w:t xml:space="preserve"> </w:t>
+      </w:r>
+      <w:proofErr w:type="spellStart"/>
+      <w:r>
+        <w:t>QEAnalogProgressBar</w:t>
+      </w:r>
+      <w:proofErr w:type="spellEnd"/>
+      <w:r>
+        <w:t xml:space="preserve"> examples</w:t>
       </w:r>
     </w:p>
     <w:p>
       <w:pPr>
         <w:pStyle w:val="Heading2"/>
       </w:pPr>
-      <w:bookmarkStart w:id="59" w:name="_Toc345429461"/>
-      <w:bookmarkStart w:id="60" w:name="_Toc345429438"/>
+      <w:bookmarkStart w:id="60" w:name="_Toc346690622"/>
+      <w:proofErr w:type="spellStart"/>
       <w:r>
         <w:lastRenderedPageBreak/>
         <w:t>QBitStatus</w:t>
       </w:r>
-      <w:bookmarkEnd w:id="59"/>
+      <w:proofErr w:type="spellEnd"/>
       <w:r>
         <w:t xml:space="preserve"> and </w:t>
       </w:r>
+      <w:proofErr w:type="spellStart"/>
       <w:r>
         <w:t>QEBitStatus</w:t>
       </w:r>
       <w:bookmarkEnd w:id="60"/>
-    </w:p>
-    <w:p>
-      <w:r>
-        <w:t>The QBitStatus widget is used to present a selected set of bits from a data word. It is not EPICS aware. The QEBitStatus widget is based on QBitStatus and is EPICS aware.</w:t>
+      <w:proofErr w:type="spellEnd"/>
+    </w:p>
+    <w:p>
+      <w:r>
+        <w:t xml:space="preserve">The </w:t>
+      </w:r>
+      <w:proofErr w:type="spellStart"/>
+      <w:r>
+        <w:t>QBitStatus</w:t>
+      </w:r>
+      <w:proofErr w:type="spellEnd"/>
+      <w:r>
+        <w:t xml:space="preserve"> widget is used to present a selected set of bits from a data word. It is not EPICS aware. The </w:t>
+      </w:r>
+      <w:proofErr w:type="spellStart"/>
+      <w:r>
+        <w:t>QEBitStatus</w:t>
+      </w:r>
+      <w:proofErr w:type="spellEnd"/>
+      <w:r>
+        <w:t xml:space="preserve"> widget is based on </w:t>
+      </w:r>
+      <w:proofErr w:type="spellStart"/>
+      <w:r>
+        <w:t>QBitStatus</w:t>
+      </w:r>
+      <w:proofErr w:type="spellEnd"/>
+      <w:r>
+        <w:t xml:space="preserve"> and is EPICS aware.</w:t>
       </w:r>
     </w:p>
     <w:p>
@@ -9044,152 +10526,204 @@
         </w:r>
       </w:fldSimple>
       <w:r>
-        <w:t xml:space="preserve"> QEBitStatus widget examples</w:t>
+        <w:t xml:space="preserve"> </w:t>
+      </w:r>
+      <w:proofErr w:type="spellStart"/>
+      <w:r>
+        <w:t>QEBitStatus</w:t>
+      </w:r>
+      <w:proofErr w:type="spellEnd"/>
+      <w:r>
+        <w:t xml:space="preserve"> widget examples</w:t>
       </w:r>
     </w:p>
     <w:p>
       <w:pPr>
         <w:pStyle w:val="Heading2"/>
       </w:pPr>
-      <w:bookmarkStart w:id="61" w:name="_Toc345429439"/>
+      <w:bookmarkStart w:id="61" w:name="_Toc346690623"/>
+      <w:proofErr w:type="spellStart"/>
       <w:r>
         <w:lastRenderedPageBreak/>
         <w:t>QEConfiguredLayout</w:t>
       </w:r>
       <w:bookmarkEnd w:id="61"/>
+      <w:proofErr w:type="spellEnd"/>
     </w:p>
     <w:p>
       <w:pPr>
         <w:pStyle w:val="Heading2"/>
       </w:pPr>
-      <w:bookmarkStart w:id="62" w:name="_Toc345429440"/>
+      <w:bookmarkStart w:id="62" w:name="_Toc346690624"/>
+      <w:proofErr w:type="spellStart"/>
       <w:r>
         <w:t>QEFileBrowser</w:t>
       </w:r>
       <w:bookmarkEnd w:id="62"/>
+      <w:proofErr w:type="spellEnd"/>
     </w:p>
     <w:p>
       <w:pPr>
         <w:pStyle w:val="Heading2"/>
       </w:pPr>
-      <w:bookmarkStart w:id="63" w:name="_Toc345429441"/>
+      <w:bookmarkStart w:id="63" w:name="_Toc346690625"/>
+      <w:proofErr w:type="spellStart"/>
       <w:r>
         <w:t>QELabel</w:t>
       </w:r>
       <w:bookmarkEnd w:id="63"/>
+      <w:proofErr w:type="spellEnd"/>
     </w:p>
     <w:p>
       <w:pPr>
         <w:pStyle w:val="Heading2"/>
       </w:pPr>
-      <w:bookmarkStart w:id="64" w:name="_Toc345429442"/>
+      <w:bookmarkStart w:id="64" w:name="_Toc346690626"/>
+      <w:proofErr w:type="spellStart"/>
       <w:r>
         <w:t>QELogin</w:t>
       </w:r>
       <w:bookmarkEnd w:id="64"/>
+      <w:proofErr w:type="spellEnd"/>
     </w:p>
     <w:p>
       <w:pPr>
         <w:pStyle w:val="Heading2"/>
       </w:pPr>
-      <w:bookmarkStart w:id="65" w:name="_Toc345429443"/>
+      <w:bookmarkStart w:id="65" w:name="_Toc346690627"/>
+      <w:proofErr w:type="spellStart"/>
       <w:r>
         <w:t>QELog</w:t>
       </w:r>
       <w:bookmarkEnd w:id="65"/>
+      <w:proofErr w:type="spellEnd"/>
     </w:p>
     <w:p>
       <w:pPr>
         <w:pStyle w:val="Heading2"/>
       </w:pPr>
-      <w:bookmarkStart w:id="66" w:name="_Toc345429444"/>
+      <w:bookmarkStart w:id="66" w:name="_Toc346690628"/>
+      <w:proofErr w:type="spellStart"/>
       <w:r>
         <w:t>QEPvProperties</w:t>
       </w:r>
       <w:bookmarkEnd w:id="66"/>
+      <w:proofErr w:type="spellEnd"/>
     </w:p>
     <w:p>
       <w:pPr>
         <w:pStyle w:val="Heading2"/>
       </w:pPr>
-      <w:bookmarkStart w:id="67" w:name="_Toc345429445"/>
+      <w:bookmarkStart w:id="67" w:name="_Toc346690629"/>
+      <w:proofErr w:type="spellStart"/>
       <w:r>
         <w:t>QERecipe</w:t>
       </w:r>
       <w:bookmarkEnd w:id="67"/>
+      <w:proofErr w:type="spellEnd"/>
     </w:p>
     <w:p>
       <w:pPr>
         <w:pStyle w:val="Heading2"/>
       </w:pPr>
-      <w:bookmarkStart w:id="68" w:name="_Toc345429446"/>
+      <w:bookmarkStart w:id="68" w:name="_Toc346690630"/>
+      <w:proofErr w:type="spellStart"/>
       <w:r>
         <w:t>QEScript</w:t>
       </w:r>
       <w:bookmarkEnd w:id="68"/>
+      <w:proofErr w:type="spellEnd"/>
     </w:p>
     <w:p>
       <w:pPr>
         <w:pStyle w:val="Heading2"/>
       </w:pPr>
-      <w:bookmarkStart w:id="69" w:name="_Toc345429447"/>
+      <w:bookmarkStart w:id="69" w:name="_Toc346690631"/>
+      <w:proofErr w:type="spellStart"/>
       <w:r>
         <w:t>QEStripChart</w:t>
       </w:r>
       <w:bookmarkEnd w:id="69"/>
+      <w:proofErr w:type="spellEnd"/>
     </w:p>
     <w:p>
       <w:pPr>
         <w:pStyle w:val="Heading2"/>
       </w:pPr>
-      <w:bookmarkStart w:id="70" w:name="_Toc345429448"/>
+      <w:bookmarkStart w:id="70" w:name="_Toc346690632"/>
+      <w:proofErr w:type="spellStart"/>
       <w:r>
         <w:t>QEPeriodic</w:t>
       </w:r>
       <w:bookmarkEnd w:id="70"/>
+      <w:proofErr w:type="spellEnd"/>
     </w:p>
     <w:p>
       <w:pPr>
         <w:pStyle w:val="Heading2"/>
       </w:pPr>
-      <w:bookmarkStart w:id="71" w:name="_Toc345429449"/>
+      <w:bookmarkStart w:id="71" w:name="_Toc346690633"/>
+      <w:proofErr w:type="spellStart"/>
       <w:r>
         <w:t>QESubstitutedLabel</w:t>
       </w:r>
       <w:bookmarkEnd w:id="71"/>
+      <w:proofErr w:type="spellEnd"/>
     </w:p>
     <w:p>
       <w:pPr>
         <w:pStyle w:val="Heading2"/>
       </w:pPr>
-      <w:bookmarkStart w:id="72" w:name="_Toc345429450"/>
+      <w:bookmarkStart w:id="72" w:name="_Toc346690634"/>
+      <w:proofErr w:type="spellStart"/>
       <w:r>
         <w:t>QELineEdit</w:t>
       </w:r>
       <w:bookmarkEnd w:id="72"/>
+      <w:proofErr w:type="spellEnd"/>
     </w:p>
     <w:p>
       <w:pPr>
         <w:pStyle w:val="Heading2"/>
       </w:pPr>
-      <w:bookmarkStart w:id="73" w:name="_Toc345429451"/>
+      <w:bookmarkStart w:id="73" w:name="_Toc346690635"/>
+      <w:proofErr w:type="spellStart"/>
       <w:r>
         <w:t>QEPushButton</w:t>
       </w:r>
-      <w:r>
-        <w:t xml:space="preserve"> and QERadioButton</w:t>
+      <w:proofErr w:type="spellEnd"/>
+      <w:r>
+        <w:t xml:space="preserve"> and </w:t>
+      </w:r>
+      <w:proofErr w:type="spellStart"/>
+      <w:r>
+        <w:t>QERadioButton</w:t>
       </w:r>
       <w:bookmarkEnd w:id="73"/>
+      <w:proofErr w:type="spellEnd"/>
     </w:p>
     <w:p>
       <w:r>
         <w:t xml:space="preserve">The </w:t>
       </w:r>
-      <w:r>
-        <w:t xml:space="preserve">QEPushButton </w:t>
-      </w:r>
-      <w:r>
-        <w:t xml:space="preserve">and QERadioButton </w:t>
+      <w:proofErr w:type="spellStart"/>
+      <w:r>
+        <w:t>QEPushButton</w:t>
+      </w:r>
+      <w:proofErr w:type="spellEnd"/>
+      <w:r>
+        <w:t xml:space="preserve"> </w:t>
+      </w:r>
+      <w:r>
+        <w:t xml:space="preserve">and </w:t>
+      </w:r>
+      <w:proofErr w:type="spellStart"/>
+      <w:r>
+        <w:t>QERadioButton</w:t>
+      </w:r>
+      <w:proofErr w:type="spellEnd"/>
+      <w:r>
+        <w:t xml:space="preserve"> </w:t>
       </w:r>
       <w:r>
         <w:t>widget</w:t>
@@ -9271,6 +10805,18 @@
       </w:r>
     </w:p>
     <w:p>
+      <w:pPr>
+        <w:pStyle w:val="ListParagraph"/>
+        <w:numPr>
+          <w:ilvl w:val="0"/>
+          <w:numId w:val="27"/>
+        </w:numPr>
+      </w:pPr>
+      <w:r>
+        <w:t>Emit a signal</w:t>
+      </w:r>
+    </w:p>
+    <w:p>
       <w:r>
         <w:t>If the properties used to define any or all of these functions are set up, the function</w:t>
       </w:r>
@@ -9286,7 +10832,55 @@
         <w:t xml:space="preserve">Both widget types </w:t>
       </w:r>
       <w:r>
-        <w:t xml:space="preserve">are based on QEGenericButton and on QAbstractButton (through QPushButton and QRadioButton). QEPushButton and QERadioButton widgets share </w:t>
+        <w:t xml:space="preserve">are based on </w:t>
+      </w:r>
+      <w:proofErr w:type="spellStart"/>
+      <w:r>
+        <w:t>QEGenericButton</w:t>
+      </w:r>
+      <w:proofErr w:type="spellEnd"/>
+      <w:r>
+        <w:t xml:space="preserve"> and on </w:t>
+      </w:r>
+      <w:proofErr w:type="spellStart"/>
+      <w:r>
+        <w:t>QAbstractButton</w:t>
+      </w:r>
+      <w:proofErr w:type="spellEnd"/>
+      <w:r>
+        <w:t xml:space="preserve"> (through </w:t>
+      </w:r>
+      <w:proofErr w:type="spellStart"/>
+      <w:r>
+        <w:t>QPushButton</w:t>
+      </w:r>
+      <w:proofErr w:type="spellEnd"/>
+      <w:r>
+        <w:t xml:space="preserve"> and </w:t>
+      </w:r>
+      <w:proofErr w:type="spellStart"/>
+      <w:r>
+        <w:t>QRadioButton</w:t>
+      </w:r>
+      <w:proofErr w:type="spellEnd"/>
+      <w:r>
+        <w:t xml:space="preserve">). </w:t>
+      </w:r>
+      <w:proofErr w:type="spellStart"/>
+      <w:r>
+        <w:t>QEPushButton</w:t>
+      </w:r>
+      <w:proofErr w:type="spellEnd"/>
+      <w:r>
+        <w:t xml:space="preserve"> and </w:t>
+      </w:r>
+      <w:proofErr w:type="spellStart"/>
+      <w:r>
+        <w:t>QERadioButton</w:t>
+      </w:r>
+      <w:proofErr w:type="spellEnd"/>
+      <w:r>
+        <w:t xml:space="preserve"> widgets share </w:t>
       </w:r>
       <w:r>
         <w:t>most</w:t>
@@ -9297,10 +10891,26 @@
     </w:p>
     <w:p>
       <w:r>
-        <w:t xml:space="preserve">Generally, QERadioButtons will be </w:t>
-      </w:r>
-      <w:r>
-        <w:t>shown as checkable, and properties related to the checked state are more likely to be used for QERadioButtons.</w:t>
+        <w:t xml:space="preserve">Generally, </w:t>
+      </w:r>
+      <w:proofErr w:type="spellStart"/>
+      <w:r>
+        <w:t>QERadioButtons</w:t>
+      </w:r>
+      <w:proofErr w:type="spellEnd"/>
+      <w:r>
+        <w:t xml:space="preserve"> will be </w:t>
+      </w:r>
+      <w:r>
+        <w:t xml:space="preserve">shown as checkable, and properties related to the checked state are more likely to be used for </w:t>
+      </w:r>
+      <w:proofErr w:type="spellStart"/>
+      <w:r>
+        <w:t>QERadioButtons</w:t>
+      </w:r>
+      <w:proofErr w:type="spellEnd"/>
+      <w:r>
+        <w:t>.</w:t>
       </w:r>
     </w:p>
     <w:p>
@@ -9358,6 +10968,7 @@
         </w:tabs>
       </w:pPr>
       <w:r>
+        <w:lastRenderedPageBreak/>
         <w:t>Click</w:t>
       </w:r>
       <w:r>
@@ -9367,7 +10978,6 @@
     </w:p>
     <w:p>
       <w:r>
-        <w:lastRenderedPageBreak/>
         <w:t>By default, values are written on a button click. A click will be accompanied with a press and release.</w:t>
       </w:r>
     </w:p>
@@ -9378,7 +10988,76 @@
     </w:p>
     <w:p>
       <w:r>
-        <w:t>While QEPushButton and QERadioButton widgets can open a new GUI form when set up correctly without any action on the part of the application that created them, this functionality is mainly so the button functionality can be tested from the Designer ‘preview’ window. Applications using QEPushButton and QERadioButton widgets should provide a slot to create new windows through the ContainerProfile class. The application can then respect the creation options set up with the new button and manage the window better – for example it may wish to add the window to its window menu. The QEGui application provides such a slot through the ContainerProfile class. Refer to the QEGui application and the Container Profile class for more details.</w:t>
+        <w:t>The same value that would be written to a variable is also interpreted as an integer and emitted as a ‘pressed’, ‘released’ or ‘clicked’ signal. This is useful, for example, for selecting a tab in a tab widget or a page in a toolbox widget.</w:t>
+      </w:r>
+    </w:p>
+    <w:p>
+      <w:r>
+        <w:t xml:space="preserve">While </w:t>
+      </w:r>
+      <w:proofErr w:type="spellStart"/>
+      <w:r>
+        <w:t>QEPushButton</w:t>
+      </w:r>
+      <w:proofErr w:type="spellEnd"/>
+      <w:r>
+        <w:t xml:space="preserve"> and </w:t>
+      </w:r>
+      <w:proofErr w:type="spellStart"/>
+      <w:r>
+        <w:t>QERadioButton</w:t>
+      </w:r>
+      <w:proofErr w:type="spellEnd"/>
+      <w:r>
+        <w:t xml:space="preserve"> widgets can open a new GUI form when set up correctly without any action on the part of the application that created them, this functionality is mainly so the button functionality can be tested from the Designer ‘preview’ window. Applications using </w:t>
+      </w:r>
+      <w:proofErr w:type="spellStart"/>
+      <w:r>
+        <w:t>QEPushButton</w:t>
+      </w:r>
+      <w:proofErr w:type="spellEnd"/>
+      <w:r>
+        <w:t xml:space="preserve"> and </w:t>
+      </w:r>
+      <w:proofErr w:type="spellStart"/>
+      <w:r>
+        <w:t>QERadioButton</w:t>
+      </w:r>
+      <w:proofErr w:type="spellEnd"/>
+      <w:r>
+        <w:t xml:space="preserve"> widgets should provide a slot to create new windows through the </w:t>
+      </w:r>
+      <w:proofErr w:type="spellStart"/>
+      <w:r>
+        <w:t>ContainerProfile</w:t>
+      </w:r>
+      <w:proofErr w:type="spellEnd"/>
+      <w:r>
+        <w:t xml:space="preserve"> class. The application can then respect the creation options set up with the new button and manage the window better – for example it may wish to add the window to its window menu. The </w:t>
+      </w:r>
+      <w:proofErr w:type="spellStart"/>
+      <w:r>
+        <w:t>QEGui</w:t>
+      </w:r>
+      <w:proofErr w:type="spellEnd"/>
+      <w:r>
+        <w:t xml:space="preserve"> application provides such a slot through the </w:t>
+      </w:r>
+      <w:proofErr w:type="spellStart"/>
+      <w:r>
+        <w:t>ContainerProfile</w:t>
+      </w:r>
+      <w:proofErr w:type="spellEnd"/>
+      <w:r>
+        <w:t xml:space="preserve"> class. Refer to the </w:t>
+      </w:r>
+      <w:proofErr w:type="spellStart"/>
+      <w:r>
+        <w:t>QEGui</w:t>
+      </w:r>
+      <w:proofErr w:type="spellEnd"/>
+      <w:r>
+        <w:t xml:space="preserve"> application and the Container Profile class for more details.</w:t>
       </w:r>
     </w:p>
     <w:p>
@@ -9405,12 +11084,14 @@
           <w:numId w:val="26"/>
         </w:numPr>
       </w:pPr>
+      <w:proofErr w:type="gramStart"/>
       <w:r>
         <w:rPr>
           <w:b/>
         </w:rPr>
         <w:t>variable</w:t>
       </w:r>
+      <w:proofErr w:type="gramEnd"/>
       <w:r>
         <w:rPr>
           <w:b/>
@@ -9446,7 +11127,15 @@
         <w:br/>
       </w:r>
       <w:r>
-        <w:t>Macro substitutions to apply to ‘variable’ and ‘altReadbackVariable’ properties</w:t>
+        <w:t>Macro substitutions to apply to ‘variable’ and ‘</w:t>
+      </w:r>
+      <w:proofErr w:type="spellStart"/>
+      <w:r>
+        <w:t>altReadbackVariable</w:t>
+      </w:r>
+      <w:proofErr w:type="spellEnd"/>
+      <w:r>
+        <w:t>’ properties</w:t>
       </w:r>
     </w:p>
     <w:p>
@@ -9457,12 +11146,14 @@
           <w:numId w:val="26"/>
         </w:numPr>
       </w:pPr>
+      <w:proofErr w:type="gramStart"/>
       <w:r>
         <w:rPr>
           <w:b/>
         </w:rPr>
         <w:t>password</w:t>
       </w:r>
+      <w:proofErr w:type="gramEnd"/>
       <w:r>
         <w:br/>
         <w:t>Password user will need to enter before any action is taken.</w:t>
@@ -9476,12 +11167,14 @@
           <w:numId w:val="26"/>
         </w:numPr>
       </w:pPr>
+      <w:proofErr w:type="spellStart"/>
       <w:r>
         <w:rPr>
           <w:b/>
         </w:rPr>
         <w:t>confirmAction</w:t>
       </w:r>
+      <w:proofErr w:type="spellEnd"/>
       <w:r>
         <w:br/>
         <w:t>If true, a dialog will be presented asking the user to confirm if the button action should be carried out</w:t>
@@ -9495,15 +11188,27 @@
           <w:numId w:val="26"/>
         </w:numPr>
       </w:pPr>
+      <w:proofErr w:type="spellStart"/>
+      <w:proofErr w:type="gramStart"/>
       <w:r>
         <w:rPr>
           <w:b/>
         </w:rPr>
         <w:t>writeOnPress</w:t>
       </w:r>
+      <w:proofErr w:type="spellEnd"/>
+      <w:proofErr w:type="gramEnd"/>
       <w:r>
         <w:br/>
-        <w:t>If true, the 'pressText' property is written when the button is pressed. Default is false</w:t>
+        <w:t>If true, the '</w:t>
+      </w:r>
+      <w:proofErr w:type="spellStart"/>
+      <w:r>
+        <w:t>pressText</w:t>
+      </w:r>
+      <w:proofErr w:type="spellEnd"/>
+      <w:r>
+        <w:t>' property is written when the button is pressed. Default is false</w:t>
       </w:r>
     </w:p>
     <w:p>
@@ -9514,15 +11219,27 @@
           <w:numId w:val="26"/>
         </w:numPr>
       </w:pPr>
+      <w:proofErr w:type="spellStart"/>
+      <w:proofErr w:type="gramStart"/>
       <w:r>
         <w:rPr>
           <w:b/>
         </w:rPr>
         <w:t>writeOnRelease</w:t>
       </w:r>
+      <w:proofErr w:type="spellEnd"/>
+      <w:proofErr w:type="gramEnd"/>
       <w:r>
         <w:br/>
-        <w:t>If true, the 'releaseText' property is written when the button is released. Default is false</w:t>
+        <w:t>If true, the '</w:t>
+      </w:r>
+      <w:proofErr w:type="spellStart"/>
+      <w:r>
+        <w:t>releaseText</w:t>
+      </w:r>
+      <w:proofErr w:type="spellEnd"/>
+      <w:r>
+        <w:t>' property is written when the button is released. Default is false</w:t>
       </w:r>
     </w:p>
     <w:p>
@@ -9533,15 +11250,27 @@
           <w:numId w:val="26"/>
         </w:numPr>
       </w:pPr>
+      <w:proofErr w:type="spellStart"/>
+      <w:proofErr w:type="gramStart"/>
       <w:r>
         <w:rPr>
           <w:b/>
         </w:rPr>
         <w:t>writeOnClick</w:t>
       </w:r>
+      <w:proofErr w:type="spellEnd"/>
+      <w:proofErr w:type="gramEnd"/>
       <w:r>
         <w:br/>
-        <w:t>If true, the 'clickText' property is written when the button is clicked. Default is true</w:t>
+        <w:t>If true, the '</w:t>
+      </w:r>
+      <w:proofErr w:type="spellStart"/>
+      <w:r>
+        <w:t>clickText</w:t>
+      </w:r>
+      <w:proofErr w:type="spellEnd"/>
+      <w:r>
+        <w:t>' property is written when the button is clicked. Default is true</w:t>
       </w:r>
     </w:p>
     <w:p>
@@ -9552,15 +11281,27 @@
           <w:numId w:val="26"/>
         </w:numPr>
       </w:pPr>
+      <w:proofErr w:type="spellStart"/>
+      <w:proofErr w:type="gramStart"/>
       <w:r>
         <w:rPr>
           <w:b/>
         </w:rPr>
         <w:t>pressText</w:t>
       </w:r>
+      <w:proofErr w:type="spellEnd"/>
+      <w:proofErr w:type="gramEnd"/>
       <w:r>
         <w:br/>
-        <w:t>Value written when user presses button if 'writeOnPress' property is true</w:t>
+        <w:t>Value written when user presses button if '</w:t>
+      </w:r>
+      <w:proofErr w:type="spellStart"/>
+      <w:r>
+        <w:t>writeOnPress</w:t>
+      </w:r>
+      <w:proofErr w:type="spellEnd"/>
+      <w:r>
+        <w:t>' property is true</w:t>
       </w:r>
       <w:r>
         <w:t>.</w:t>
@@ -9578,15 +11319,27 @@
           <w:numId w:val="26"/>
         </w:numPr>
       </w:pPr>
+      <w:proofErr w:type="spellStart"/>
+      <w:proofErr w:type="gramStart"/>
       <w:r>
         <w:rPr>
           <w:b/>
         </w:rPr>
         <w:t>releaseText</w:t>
       </w:r>
+      <w:proofErr w:type="spellEnd"/>
+      <w:proofErr w:type="gramEnd"/>
       <w:r>
         <w:br/>
-        <w:t>Value written when user releases button if 'writeOnRelease' property is true</w:t>
+        <w:t>Value written when user releases button if '</w:t>
+      </w:r>
+      <w:proofErr w:type="spellStart"/>
+      <w:r>
+        <w:t>writeOnRelease</w:t>
+      </w:r>
+      <w:proofErr w:type="spellEnd"/>
+      <w:r>
+        <w:t>' property is true</w:t>
       </w:r>
       <w:r>
         <w:t>.</w:t>
@@ -9604,15 +11357,28 @@
           <w:numId w:val="26"/>
         </w:numPr>
       </w:pPr>
+      <w:proofErr w:type="spellStart"/>
+      <w:proofErr w:type="gramStart"/>
       <w:r>
         <w:rPr>
           <w:b/>
         </w:rPr>
+        <w:lastRenderedPageBreak/>
         <w:t>clickText</w:t>
       </w:r>
+      <w:proofErr w:type="spellEnd"/>
+      <w:proofErr w:type="gramEnd"/>
       <w:r>
         <w:br/>
-        <w:t>Value written when user clicks button if 'writeOnClick' property is true</w:t>
+        <w:t>Value written when user clicks button if '</w:t>
+      </w:r>
+      <w:proofErr w:type="spellStart"/>
+      <w:r>
+        <w:t>writeOnClick</w:t>
+      </w:r>
+      <w:proofErr w:type="spellEnd"/>
+      <w:r>
+        <w:t>' property is true</w:t>
       </w:r>
       <w:r>
         <w:t xml:space="preserve"> and the button is unchecked.</w:t>
@@ -9630,13 +11396,16 @@
           <w:numId w:val="26"/>
         </w:numPr>
       </w:pPr>
+      <w:proofErr w:type="spellStart"/>
+      <w:proofErr w:type="gramStart"/>
       <w:r>
         <w:rPr>
           <w:b/>
         </w:rPr>
-        <w:lastRenderedPageBreak/>
         <w:t>clickCheckedText</w:t>
       </w:r>
+      <w:proofErr w:type="spellEnd"/>
+      <w:proofErr w:type="gramEnd"/>
       <w:r>
         <w:br/>
         <w:t>Text used to compare with text written or read to determine if push button should be marked as checked.</w:t>
@@ -9647,7 +11416,31 @@
       </w:r>
       <w:r>
         <w:br/>
-        <w:t>When writing values, the 'pressText', 'ReleaseText', or 'clickedtext' must match this property to cause the button to be checked when the write occurs.</w:t>
+        <w:t>When writing values, the '</w:t>
+      </w:r>
+      <w:proofErr w:type="spellStart"/>
+      <w:r>
+        <w:t>pressText</w:t>
+      </w:r>
+      <w:proofErr w:type="spellEnd"/>
+      <w:r>
+        <w:t>', '</w:t>
+      </w:r>
+      <w:proofErr w:type="spellStart"/>
+      <w:r>
+        <w:t>ReleaseText</w:t>
+      </w:r>
+      <w:proofErr w:type="spellEnd"/>
+      <w:r>
+        <w:t>', or '</w:t>
+      </w:r>
+      <w:proofErr w:type="spellStart"/>
+      <w:r>
+        <w:t>clickedtext</w:t>
+      </w:r>
+      <w:proofErr w:type="spellEnd"/>
+      <w:r>
+        <w:t>' must match this property to cause the button to be checked when the write occurs.</w:t>
       </w:r>
     </w:p>
     <w:p>
@@ -9665,7 +11458,31 @@
         <w:t>Good example:</w:t>
       </w:r>
       <w:r>
-        <w:t xml:space="preserve"> formatting set to diaplay a data value of '1' as 'On', clickCheckedText is 'On', clickText is 'On'. In this example, the push button will be checked when a data update occurs with a value of 1 or when the button is clicked.</w:t>
+        <w:t xml:space="preserve"> formatting set to </w:t>
+      </w:r>
+      <w:proofErr w:type="spellStart"/>
+      <w:r>
+        <w:t>diaplay</w:t>
+      </w:r>
+      <w:proofErr w:type="spellEnd"/>
+      <w:r>
+        <w:t xml:space="preserve"> a data value of '1' as 'On', </w:t>
+      </w:r>
+      <w:proofErr w:type="spellStart"/>
+      <w:r>
+        <w:t>clickCheckedText</w:t>
+      </w:r>
+      <w:proofErr w:type="spellEnd"/>
+      <w:r>
+        <w:t xml:space="preserve"> is 'On', </w:t>
+      </w:r>
+      <w:proofErr w:type="spellStart"/>
+      <w:r>
+        <w:t>clickText</w:t>
+      </w:r>
+      <w:proofErr w:type="spellEnd"/>
+      <w:r>
+        <w:t xml:space="preserve"> is 'On'. In this example, the push button will be checked when a data update occurs with a value of 1 or when the button is clicked.</w:t>
       </w:r>
     </w:p>
     <w:p>
@@ -9683,7 +11500,39 @@
         <w:t>Bad example:</w:t>
       </w:r>
       <w:r>
-        <w:t xml:space="preserve"> formatting set to diaplay a data value of '1' as 'On', clickCheckedText is 'On', clickText is '1'. In this example, the push button will be checked when a data update occurs with a value of 1 but, although a valid value will be written when clicked, the button will not be checked when clicked as '1' is not the same as 'On'.</w:t>
+        <w:t xml:space="preserve"> formatting set to </w:t>
+      </w:r>
+      <w:proofErr w:type="spellStart"/>
+      <w:r>
+        <w:t>diaplay</w:t>
+      </w:r>
+      <w:proofErr w:type="spellEnd"/>
+      <w:r>
+        <w:t xml:space="preserve"> a data value of '1' as '</w:t>
+      </w:r>
+      <w:proofErr w:type="gramStart"/>
+      <w:r>
+        <w:t>On</w:t>
+      </w:r>
+      <w:proofErr w:type="gramEnd"/>
+      <w:r>
+        <w:t xml:space="preserve">', </w:t>
+      </w:r>
+      <w:proofErr w:type="spellStart"/>
+      <w:r>
+        <w:t>clickCheckedText</w:t>
+      </w:r>
+      <w:proofErr w:type="spellEnd"/>
+      <w:r>
+        <w:t xml:space="preserve"> is 'On', </w:t>
+      </w:r>
+      <w:proofErr w:type="spellStart"/>
+      <w:r>
+        <w:t>clickText</w:t>
+      </w:r>
+      <w:proofErr w:type="spellEnd"/>
+      <w:r>
+        <w:t xml:space="preserve"> is '1'. In this example, the push button will be checked when a data update occurs with a value of 1 but, although a valid value will be written when clicked, the button will not be checked when clicked as '1' is not the same as 'On'.</w:t>
       </w:r>
     </w:p>
     <w:p>
@@ -9732,18 +11581,28 @@
           <w:numId w:val="26"/>
         </w:numPr>
       </w:pPr>
+      <w:proofErr w:type="gramStart"/>
       <w:r>
         <w:rPr>
           <w:b/>
         </w:rPr>
         <w:t>subscribe</w:t>
       </w:r>
+      <w:proofErr w:type="gramEnd"/>
       <w:r>
         <w:br/>
         <w:t>If checked</w:t>
       </w:r>
       <w:r>
-        <w:t>, the button will read and present the current value defined by the ‘variable’ property. If the ‘altReadbackVariable’.property is define, it is used in preference to the ‘variable’ property</w:t>
+        <w:t>, the button will read and present the current value defined by the ‘variable’ property. If the ‘</w:t>
+      </w:r>
+      <w:proofErr w:type="spellStart"/>
+      <w:r>
+        <w:t>altReadbackVariable’.property</w:t>
+      </w:r>
+      <w:proofErr w:type="spellEnd"/>
+      <w:r>
+        <w:t xml:space="preserve"> is define, it is used in preference to the ‘variable’ property</w:t>
       </w:r>
     </w:p>
     <w:p>
@@ -9754,12 +11613,14 @@
           <w:numId w:val="26"/>
         </w:numPr>
       </w:pPr>
+      <w:proofErr w:type="gramStart"/>
       <w:r>
         <w:rPr>
           <w:b/>
         </w:rPr>
         <w:t>variable</w:t>
       </w:r>
+      <w:proofErr w:type="gramEnd"/>
       <w:r>
         <w:rPr>
           <w:b/>
@@ -9782,12 +11643,16 @@
           <w:numId w:val="26"/>
         </w:numPr>
       </w:pPr>
+      <w:proofErr w:type="spellStart"/>
+      <w:proofErr w:type="gramStart"/>
       <w:r>
         <w:rPr>
           <w:b/>
         </w:rPr>
         <w:t>altReadbackVariable</w:t>
       </w:r>
+      <w:proofErr w:type="spellEnd"/>
+      <w:proofErr w:type="gramEnd"/>
       <w:r>
         <w:rPr>
           <w:b/>
@@ -9819,7 +11684,15 @@
         <w:br/>
       </w:r>
       <w:r>
-        <w:t>Macro substitutions to apply to ‘variable’ and ‘altReadbackVariable’ properties</w:t>
+        <w:t>Macro substitutions to apply to ‘variable’ and ‘</w:t>
+      </w:r>
+      <w:proofErr w:type="spellStart"/>
+      <w:r>
+        <w:t>altReadbackVariable</w:t>
+      </w:r>
+      <w:proofErr w:type="spellEnd"/>
+      <w:r>
+        <w:t>’ properties</w:t>
       </w:r>
     </w:p>
     <w:p>
@@ -9830,12 +11703,16 @@
           <w:numId w:val="26"/>
         </w:numPr>
       </w:pPr>
+      <w:proofErr w:type="spellStart"/>
+      <w:proofErr w:type="gramStart"/>
       <w:r>
         <w:rPr>
           <w:b/>
         </w:rPr>
         <w:t>updateOption</w:t>
       </w:r>
+      <w:proofErr w:type="spellEnd"/>
+      <w:proofErr w:type="gramEnd"/>
       <w:r>
         <w:br/>
         <w:t>Used to determine if</w:t>
@@ -9894,9 +11771,12 @@
           <w:numId w:val="26"/>
         </w:numPr>
       </w:pPr>
-      <w:r>
+      <w:proofErr w:type="spellStart"/>
+      <w:r>
+        <w:lastRenderedPageBreak/>
         <w:t>TextAndIcon</w:t>
       </w:r>
+      <w:proofErr w:type="spellEnd"/>
       <w:r>
         <w:tab/>
         <w:t>Data updates will update the button text and icon</w:t>
@@ -9934,7 +11814,30 @@
       </w:r>
       <w:r>
         <w:br/>
-        <w:t>Pixmap to display if updateOption is Icon or TextAndIcon and data value translates to an index between 0 and 7.</w:t>
+      </w:r>
+      <w:proofErr w:type="spellStart"/>
+      <w:r>
+        <w:t>Pixmap</w:t>
+      </w:r>
+      <w:proofErr w:type="spellEnd"/>
+      <w:r>
+        <w:t xml:space="preserve"> to display if </w:t>
+      </w:r>
+      <w:proofErr w:type="spellStart"/>
+      <w:r>
+        <w:t>updateOption</w:t>
+      </w:r>
+      <w:proofErr w:type="spellEnd"/>
+      <w:r>
+        <w:t xml:space="preserve"> is Icon or </w:t>
+      </w:r>
+      <w:proofErr w:type="spellStart"/>
+      <w:r>
+        <w:t>TextAndIcon</w:t>
+      </w:r>
+      <w:proofErr w:type="spellEnd"/>
+      <w:r>
+        <w:t xml:space="preserve"> and data value translates to an index between 0 and 7.</w:t>
       </w:r>
     </w:p>
     <w:p>
@@ -9945,13 +11848,14 @@
           <w:numId w:val="26"/>
         </w:numPr>
       </w:pPr>
+      <w:proofErr w:type="gramStart"/>
       <w:r>
         <w:rPr>
           <w:b/>
         </w:rPr>
-        <w:lastRenderedPageBreak/>
         <w:t>alignment</w:t>
       </w:r>
+      <w:proofErr w:type="gramEnd"/>
       <w:r>
         <w:br/>
       </w:r>
@@ -9989,12 +11893,16 @@
           <w:numId w:val="26"/>
         </w:numPr>
       </w:pPr>
+      <w:proofErr w:type="spellStart"/>
+      <w:proofErr w:type="gramStart"/>
       <w:r>
         <w:rPr>
           <w:b/>
         </w:rPr>
         <w:t>labelText</w:t>
       </w:r>
+      <w:proofErr w:type="spellEnd"/>
+      <w:proofErr w:type="gramEnd"/>
       <w:r>
         <w:br/>
       </w:r>
@@ -10017,7 +11925,23 @@
         <w:br/>
       </w:r>
       <w:r>
-        <w:t>For example, a button in a sub form may have a 'labelText' property of 'Turn Pump $(PUMPNUM) On'.</w:t>
+        <w:t>For example, a button in a sub form may have a '</w:t>
+      </w:r>
+      <w:proofErr w:type="spellStart"/>
+      <w:r>
+        <w:t>labelText</w:t>
+      </w:r>
+      <w:proofErr w:type="spellEnd"/>
+      <w:r>
+        <w:t xml:space="preserve">' property of 'Turn Pump $(PUMPNUM) </w:t>
+      </w:r>
+      <w:proofErr w:type="gramStart"/>
+      <w:r>
+        <w:t>On</w:t>
+      </w:r>
+      <w:proofErr w:type="gramEnd"/>
+      <w:r>
+        <w:t>'.</w:t>
       </w:r>
       <w:r>
         <w:br/>
@@ -10062,6 +11986,7 @@
           <w:numId w:val="26"/>
         </w:numPr>
       </w:pPr>
+      <w:proofErr w:type="gramStart"/>
       <w:r>
         <w:rPr>
           <w:b/>
@@ -10074,6 +11999,7 @@
         </w:rPr>
         <w:t>rogram</w:t>
       </w:r>
+      <w:proofErr w:type="gramEnd"/>
       <w:r>
         <w:br/>
       </w:r>
@@ -10094,12 +12020,14 @@
         <w:br/>
         <w:t xml:space="preserve">    </w:t>
       </w:r>
+      <w:proofErr w:type="spellStart"/>
       <w:r>
         <w:rPr>
           <w:rFonts w:ascii="Courier New" w:hAnsi="Courier New" w:cs="Courier New"/>
         </w:rPr>
         <w:t>firefox</w:t>
       </w:r>
+      <w:proofErr w:type="spellEnd"/>
     </w:p>
     <w:p>
       <w:pPr>
@@ -10109,12 +12037,14 @@
           <w:numId w:val="26"/>
         </w:numPr>
       </w:pPr>
+      <w:proofErr w:type="gramStart"/>
       <w:r>
         <w:rPr>
           <w:b/>
         </w:rPr>
         <w:t>arguments</w:t>
       </w:r>
+      <w:proofErr w:type="gramEnd"/>
       <w:r>
         <w:br/>
       </w:r>
@@ -10160,12 +12090,16 @@
           <w:numId w:val="26"/>
         </w:numPr>
       </w:pPr>
+      <w:proofErr w:type="spellStart"/>
+      <w:proofErr w:type="gramStart"/>
       <w:r>
         <w:rPr>
           <w:b/>
         </w:rPr>
         <w:t>guiFile</w:t>
       </w:r>
+      <w:proofErr w:type="spellEnd"/>
+      <w:proofErr w:type="gramEnd"/>
       <w:r>
         <w:br/>
       </w:r>
@@ -10174,7 +12108,14 @@
       </w:r>
       <w:r>
         <w:br/>
-        <w:t xml:space="preserve">QEWidgets use a common set of rules for locating a file. Refer to </w:t>
+      </w:r>
+      <w:proofErr w:type="spellStart"/>
+      <w:r>
+        <w:t>QEWidgets</w:t>
+      </w:r>
+      <w:proofErr w:type="spellEnd"/>
+      <w:r>
+        <w:t xml:space="preserve"> use a common set of rules for locating a file. Refer to </w:t>
       </w:r>
       <w:r>
         <w:fldChar w:fldCharType="begin"/>
@@ -10224,12 +12165,16 @@
           <w:numId w:val="26"/>
         </w:numPr>
       </w:pPr>
+      <w:proofErr w:type="spellStart"/>
+      <w:proofErr w:type="gramStart"/>
       <w:r>
         <w:rPr>
           <w:b/>
         </w:rPr>
         <w:t>creationOption</w:t>
       </w:r>
+      <w:proofErr w:type="spellEnd"/>
+      <w:proofErr w:type="gramEnd"/>
       <w:r>
         <w:br/>
       </w:r>
@@ -10241,7 +12186,15 @@
         <w:t>T</w:t>
       </w:r>
       <w:r>
-        <w:t>he creation option is supplied when the button generates a newGui signal.</w:t>
+        <w:t xml:space="preserve">he creation option is supplied when the button generates a </w:t>
+      </w:r>
+      <w:proofErr w:type="spellStart"/>
+      <w:r>
+        <w:t>newGui</w:t>
+      </w:r>
+      <w:proofErr w:type="spellEnd"/>
+      <w:r>
+        <w:t xml:space="preserve"> signal.</w:t>
       </w:r>
       <w:r>
         <w:br/>
@@ -10253,7 +12206,27 @@
         <w:br/>
       </w:r>
       <w:r>
-        <w:t>When used within the QEGui application, the QEGui application creates a new window, new tab, or replaces the current window as appropriate.</w:t>
+        <w:t xml:space="preserve">When used within the </w:t>
+      </w:r>
+      <w:proofErr w:type="spellStart"/>
+      <w:r>
+        <w:t>QEGui</w:t>
+      </w:r>
+      <w:proofErr w:type="spellEnd"/>
+      <w:r>
+        <w:t xml:space="preserve"> application, the </w:t>
+      </w:r>
+      <w:proofErr w:type="spellStart"/>
+      <w:r>
+        <w:t>QEGui</w:t>
+      </w:r>
+      <w:proofErr w:type="spellEnd"/>
+      <w:r>
+        <w:t xml:space="preserve"> application creates a new window, new </w:t>
+      </w:r>
+      <w:r>
+        <w:lastRenderedPageBreak/>
+        <w:t>tab, or replaces the current window as appropriate.</w:t>
       </w:r>
       <w:r>
         <w:br/>
@@ -10286,9 +12259,11 @@
           <w:numId w:val="26"/>
         </w:numPr>
       </w:pPr>
+      <w:proofErr w:type="spellStart"/>
       <w:r>
         <w:t>NewTab</w:t>
       </w:r>
+      <w:proofErr w:type="spellEnd"/>
       <w:r>
         <w:tab/>
       </w:r>
@@ -10304,9 +12279,11 @@
           <w:numId w:val="26"/>
         </w:numPr>
       </w:pPr>
+      <w:proofErr w:type="spellStart"/>
       <w:r>
         <w:t>NewWindow</w:t>
       </w:r>
+      <w:proofErr w:type="spellEnd"/>
       <w:r>
         <w:tab/>
       </w:r>
@@ -10320,7 +12297,6 @@
           <w:noProof/>
           <w:lang w:eastAsia="en-AU"/>
         </w:rPr>
-        <w:lastRenderedPageBreak/>
         <w:drawing>
           <wp:inline distT="0" distB="0" distL="0" distR="0">
             <wp:extent cx="3387436" cy="4669774"/>
@@ -10377,62 +12353,136 @@
         </w:r>
       </w:fldSimple>
       <w:r>
-        <w:t xml:space="preserve"> QEPushButton and QERadioButton examples</w:t>
+        <w:t xml:space="preserve"> </w:t>
+      </w:r>
+      <w:proofErr w:type="spellStart"/>
+      <w:r>
+        <w:t>QEPushButton</w:t>
+      </w:r>
+      <w:proofErr w:type="spellEnd"/>
+      <w:r>
+        <w:t xml:space="preserve"> and </w:t>
+      </w:r>
+      <w:proofErr w:type="spellStart"/>
+      <w:r>
+        <w:t>QERadioButton</w:t>
+      </w:r>
+      <w:proofErr w:type="spellEnd"/>
+      <w:r>
+        <w:t xml:space="preserve"> examples</w:t>
       </w:r>
     </w:p>
     <w:p>
       <w:pPr>
         <w:pStyle w:val="Heading2"/>
       </w:pPr>
-      <w:bookmarkStart w:id="74" w:name="_Toc345429453"/>
+      <w:bookmarkStart w:id="74" w:name="_Toc346690636"/>
+      <w:proofErr w:type="spellStart"/>
       <w:r>
         <w:t>QEShape</w:t>
       </w:r>
       <w:bookmarkEnd w:id="74"/>
+      <w:proofErr w:type="spellEnd"/>
     </w:p>
     <w:p>
       <w:pPr>
         <w:pStyle w:val="Heading2"/>
       </w:pPr>
-      <w:bookmarkStart w:id="75" w:name="_Toc345429454"/>
+      <w:bookmarkStart w:id="75" w:name="_Toc346690637"/>
+      <w:proofErr w:type="spellStart"/>
       <w:r>
         <w:t>QESlider</w:t>
       </w:r>
       <w:bookmarkEnd w:id="75"/>
+      <w:proofErr w:type="spellEnd"/>
     </w:p>
     <w:p>
       <w:pPr>
         <w:pStyle w:val="Heading2"/>
       </w:pPr>
-      <w:bookmarkStart w:id="76" w:name="_Toc345429455"/>
+      <w:bookmarkStart w:id="76" w:name="_Toc346690638"/>
+      <w:proofErr w:type="spellStart"/>
       <w:r>
         <w:t>QESpinBox</w:t>
       </w:r>
       <w:bookmarkEnd w:id="76"/>
+      <w:proofErr w:type="spellEnd"/>
     </w:p>
     <w:p>
       <w:pPr>
         <w:pStyle w:val="Heading2"/>
       </w:pPr>
-      <w:bookmarkStart w:id="77" w:name="_Toc345429456"/>
+      <w:bookmarkStart w:id="77" w:name="_Toc346690639"/>
+      <w:proofErr w:type="spellStart"/>
       <w:r>
         <w:t>QEComboBox</w:t>
       </w:r>
       <w:bookmarkEnd w:id="77"/>
+      <w:proofErr w:type="spellEnd"/>
     </w:p>
     <w:p>
       <w:pPr>
         <w:pStyle w:val="Heading2"/>
       </w:pPr>
-      <w:bookmarkStart w:id="78" w:name="_Toc345429457"/>
+      <w:bookmarkStart w:id="78" w:name="_Toc346690640"/>
+      <w:proofErr w:type="spellStart"/>
       <w:r>
         <w:t>QEForm</w:t>
       </w:r>
       <w:bookmarkEnd w:id="78"/>
-    </w:p>
-    <w:p>
-      <w:r>
-        <w:t>The QEForm widget is used to present a Qt user interface (.ui) file. While an application can programmatically achieve this by opening a .ui file with a QFile class and loading the contents using the QUiLoader, the QEForm widget adds the following functionality:</w:t>
+      <w:proofErr w:type="spellEnd"/>
+    </w:p>
+    <w:p>
+      <w:r>
+        <w:t xml:space="preserve">The </w:t>
+      </w:r>
+      <w:proofErr w:type="spellStart"/>
+      <w:r>
+        <w:t>QEForm</w:t>
+      </w:r>
+      <w:proofErr w:type="spellEnd"/>
+      <w:r>
+        <w:t xml:space="preserve"> widget is used to present a Qt user interface (.</w:t>
+      </w:r>
+      <w:proofErr w:type="spellStart"/>
+      <w:r>
+        <w:t>ui</w:t>
+      </w:r>
+      <w:proofErr w:type="spellEnd"/>
+      <w:r>
+        <w:t>) file. While an application can programmatically achieve this by opening a .</w:t>
+      </w:r>
+      <w:proofErr w:type="spellStart"/>
+      <w:r>
+        <w:t>ui</w:t>
+      </w:r>
+      <w:proofErr w:type="spellEnd"/>
+      <w:r>
+        <w:t xml:space="preserve"> file with a </w:t>
+      </w:r>
+      <w:proofErr w:type="spellStart"/>
+      <w:r>
+        <w:t>QFile</w:t>
+      </w:r>
+      <w:proofErr w:type="spellEnd"/>
+      <w:r>
+        <w:t xml:space="preserve"> class and loading the contents using the </w:t>
+      </w:r>
+      <w:proofErr w:type="spellStart"/>
+      <w:r>
+        <w:t>QUiLoader</w:t>
+      </w:r>
+      <w:proofErr w:type="spellEnd"/>
+      <w:r>
+        <w:t xml:space="preserve">, the </w:t>
+      </w:r>
+      <w:proofErr w:type="spellStart"/>
+      <w:r>
+        <w:t>QEForm</w:t>
+      </w:r>
+      <w:proofErr w:type="spellEnd"/>
+      <w:r>
+        <w:t xml:space="preserve"> widget adds the following functionality:</w:t>
       </w:r>
     </w:p>
     <w:p>
@@ -10444,10 +12494,27 @@
         </w:numPr>
       </w:pPr>
       <w:r>
-        <w:t>The QEForm uses c</w:t>
-      </w:r>
-      <w:r>
-        <w:t xml:space="preserve">onsistant </w:t>
+        <w:lastRenderedPageBreak/>
+        <w:t xml:space="preserve">The </w:t>
+      </w:r>
+      <w:proofErr w:type="spellStart"/>
+      <w:r>
+        <w:t>QEForm</w:t>
+      </w:r>
+      <w:proofErr w:type="spellEnd"/>
+      <w:r>
+        <w:t xml:space="preserve"> uses </w:t>
+      </w:r>
+      <w:proofErr w:type="spellStart"/>
+      <w:r>
+        <w:t>c</w:t>
+      </w:r>
+      <w:r>
+        <w:t>onsistant</w:t>
+      </w:r>
+      <w:proofErr w:type="spellEnd"/>
+      <w:r>
+        <w:t xml:space="preserve"> </w:t>
       </w:r>
       <w:r>
         <w:t xml:space="preserve">rules for locating the </w:t>
@@ -10510,7 +12577,23 @@
         </w:numPr>
       </w:pPr>
       <w:r>
-        <w:t xml:space="preserve">The contents of a QEForm is </w:t>
+        <w:t xml:space="preserve">The </w:t>
+      </w:r>
+      <w:proofErr w:type="gramStart"/>
+      <w:r>
+        <w:t xml:space="preserve">contents of a </w:t>
+      </w:r>
+      <w:proofErr w:type="spellStart"/>
+      <w:r>
+        <w:t>QEForm</w:t>
+      </w:r>
+      <w:proofErr w:type="spellEnd"/>
+      <w:r>
+        <w:t xml:space="preserve"> is</w:t>
+      </w:r>
+      <w:proofErr w:type="gramEnd"/>
+      <w:r>
+        <w:t xml:space="preserve"> </w:t>
       </w:r>
       <w:r>
         <w:t>dynamic</w:t>
@@ -10522,7 +12605,15 @@
         <w:t xml:space="preserve">changed by </w:t>
       </w:r>
       <w:r>
-        <w:t>changing the ‘uiFile’ property.</w:t>
+        <w:t>changing the ‘</w:t>
+      </w:r>
+      <w:proofErr w:type="spellStart"/>
+      <w:r>
+        <w:t>uiFile</w:t>
+      </w:r>
+      <w:proofErr w:type="spellEnd"/>
+      <w:r>
+        <w:t>’ property.</w:t>
       </w:r>
     </w:p>
     <w:p>
@@ -10534,8 +12625,23 @@
         </w:numPr>
       </w:pPr>
       <w:r>
-        <w:lastRenderedPageBreak/>
-        <w:t>The .ui file used to generate the contents of a QEForm is monitored and re-loaded if it changes.</w:t>
+        <w:t>The .</w:t>
+      </w:r>
+      <w:proofErr w:type="spellStart"/>
+      <w:r>
+        <w:t>ui</w:t>
+      </w:r>
+      <w:proofErr w:type="spellEnd"/>
+      <w:r>
+        <w:t xml:space="preserve"> file used to generate the contents of a </w:t>
+      </w:r>
+      <w:proofErr w:type="spellStart"/>
+      <w:r>
+        <w:t>QEForm</w:t>
+      </w:r>
+      <w:proofErr w:type="spellEnd"/>
+      <w:r>
+        <w:t xml:space="preserve"> is monitored and re-loaded if it changes.</w:t>
       </w:r>
     </w:p>
     <w:p>
@@ -10547,7 +12653,15 @@
         </w:numPr>
       </w:pPr>
       <w:r>
-        <w:t>The QEForm can be used as a sub form. Forms can share common sub forms. Sub forms can be nested.</w:t>
+        <w:t xml:space="preserve">The </w:t>
+      </w:r>
+      <w:proofErr w:type="spellStart"/>
+      <w:r>
+        <w:t>QEForm</w:t>
+      </w:r>
+      <w:proofErr w:type="spellEnd"/>
+      <w:r>
+        <w:t xml:space="preserve"> can be used as a sub form. Forms can share common sub forms. Sub forms can be nested.</w:t>
       </w:r>
     </w:p>
     <w:p>
@@ -10559,7 +12673,15 @@
         </w:numPr>
       </w:pPr>
       <w:r>
-        <w:t>The QEForm uses macro substitutions. This means a form can contain multiple instances of the same sub form, each with a different set of macro substitutions. For example, a form displaying a set of slits could use an identical sub form for each motor.</w:t>
+        <w:t xml:space="preserve">The </w:t>
+      </w:r>
+      <w:proofErr w:type="spellStart"/>
+      <w:r>
+        <w:t>QEForm</w:t>
+      </w:r>
+      <w:proofErr w:type="spellEnd"/>
+      <w:r>
+        <w:t xml:space="preserve"> uses macro substitutions. This means a form can contain multiple instances of the same sub form, each with a different set of macro substitutions. For example, a form displaying a set of slits could use an identical sub form for each motor.</w:t>
       </w:r>
     </w:p>
     <w:p>
@@ -10570,8 +12692,21 @@
           <w:numId w:val="37"/>
         </w:numPr>
       </w:pPr>
-      <w:r>
-        <w:t xml:space="preserve">QEForms help manage messages emitted by QE widgets. Messages can be filtered and displayed based on the QEform they reside in. Refer to </w:t>
+      <w:proofErr w:type="spellStart"/>
+      <w:r>
+        <w:t>QEForms</w:t>
+      </w:r>
+      <w:proofErr w:type="spellEnd"/>
+      <w:r>
+        <w:t xml:space="preserve"> help manage messages emitted by QE widgets. Messages can be filtered and displayed based on the </w:t>
+      </w:r>
+      <w:proofErr w:type="spellStart"/>
+      <w:r>
+        <w:t>QEform</w:t>
+      </w:r>
+      <w:proofErr w:type="spellEnd"/>
+      <w:r>
+        <w:t xml:space="preserve"> they reside in. Refer to </w:t>
       </w:r>
       <w:r>
         <w:fldChar w:fldCharType="begin"/>
@@ -10622,16 +12757,56 @@
         </w:numPr>
       </w:pPr>
       <w:r>
-        <w:t xml:space="preserve">The .ui file loaded </w:t>
-      </w:r>
-      <w:r>
-        <w:t xml:space="preserve">by a QEForm widget </w:t>
-      </w:r>
-      <w:r>
-        <w:t xml:space="preserve">will have a top level widget with size and layout policies that may differ to those of the QEForm. To minimise any confusion, the QEForm widget ensures the top level widget loaded and itself share the same size and layout policies. By default </w:t>
-      </w:r>
-      <w:r>
-        <w:t xml:space="preserve">the QEForm widget </w:t>
+        <w:t>The .</w:t>
+      </w:r>
+      <w:proofErr w:type="spellStart"/>
+      <w:r>
+        <w:t>ui</w:t>
+      </w:r>
+      <w:proofErr w:type="spellEnd"/>
+      <w:r>
+        <w:t xml:space="preserve"> file loaded </w:t>
+      </w:r>
+      <w:r>
+        <w:t xml:space="preserve">by a </w:t>
+      </w:r>
+      <w:proofErr w:type="spellStart"/>
+      <w:r>
+        <w:t>QEForm</w:t>
+      </w:r>
+      <w:proofErr w:type="spellEnd"/>
+      <w:r>
+        <w:t xml:space="preserve"> widget </w:t>
+      </w:r>
+      <w:r>
+        <w:t xml:space="preserve">will have a top level widget with size and layout policies that may differ to those of the </w:t>
+      </w:r>
+      <w:proofErr w:type="spellStart"/>
+      <w:r>
+        <w:t>QEForm</w:t>
+      </w:r>
+      <w:proofErr w:type="spellEnd"/>
+      <w:r>
+        <w:t xml:space="preserve">. To minimise any confusion, the </w:t>
+      </w:r>
+      <w:proofErr w:type="spellStart"/>
+      <w:r>
+        <w:t>QEForm</w:t>
+      </w:r>
+      <w:proofErr w:type="spellEnd"/>
+      <w:r>
+        <w:t xml:space="preserve"> widget ensures the top level widget loaded and itself share the same size and layout policies. By default </w:t>
+      </w:r>
+      <w:r>
+        <w:t xml:space="preserve">the </w:t>
+      </w:r>
+      <w:proofErr w:type="spellStart"/>
+      <w:r>
+        <w:t>QEForm</w:t>
+      </w:r>
+      <w:proofErr w:type="spellEnd"/>
+      <w:r>
+        <w:t xml:space="preserve"> widget </w:t>
       </w:r>
       <w:r>
         <w:t xml:space="preserve">sets the top level widget </w:t>
@@ -10645,11 +12820,29 @@
       <w:r>
         <w:t>, but this behaviour can be reversed. The ‘</w:t>
       </w:r>
+      <w:proofErr w:type="spellStart"/>
       <w:r>
         <w:t>resizeContents</w:t>
       </w:r>
-      <w:r>
-        <w:t>’ property controls this behaviour. If true, the top level widget loaded is set to match the QEForm. If false, the QEForm is set to match the top level widget loaded.</w:t>
+      <w:proofErr w:type="spellEnd"/>
+      <w:r>
+        <w:t xml:space="preserve">’ property controls this behaviour. If true, the top level widget loaded is set to match the </w:t>
+      </w:r>
+      <w:proofErr w:type="spellStart"/>
+      <w:r>
+        <w:t>QEForm</w:t>
+      </w:r>
+      <w:proofErr w:type="spellEnd"/>
+      <w:r>
+        <w:t xml:space="preserve">. If false, the </w:t>
+      </w:r>
+      <w:proofErr w:type="spellStart"/>
+      <w:r>
+        <w:t>QEForm</w:t>
+      </w:r>
+      <w:proofErr w:type="spellEnd"/>
+      <w:r>
+        <w:t xml:space="preserve"> is set to match the top level widget loaded.</w:t>
       </w:r>
     </w:p>
     <w:p>
@@ -10660,16 +12853,77 @@
           <w:numId w:val="37"/>
         </w:numPr>
       </w:pPr>
-      <w:r>
-        <w:t xml:space="preserve">QERadioButtons and QEPushButtons look in the ContainerProfile class to see if a slot they can use to create new GUI windows is available. Applications like QEGui </w:t>
-      </w:r>
-      <w:r>
-        <w:t>publish a slot to open new GUIs using this mechanism. If the ‘handleGuiLaunchRequests’ property is true, the QEForm widget publishes its own slot for launching new GUIs and so all QE widgets within it will use the QEForm’s mechanism for launching new GUIs.</w:t>
-      </w:r>
-    </w:p>
-    <w:p>
-      <w:r>
-        <w:t>The following properties are specific to the QEForm widget:</w:t>
+      <w:proofErr w:type="spellStart"/>
+      <w:r>
+        <w:t>QERadioButtons</w:t>
+      </w:r>
+      <w:proofErr w:type="spellEnd"/>
+      <w:r>
+        <w:t xml:space="preserve"> and </w:t>
+      </w:r>
+      <w:proofErr w:type="spellStart"/>
+      <w:r>
+        <w:t>QEPushButtons</w:t>
+      </w:r>
+      <w:proofErr w:type="spellEnd"/>
+      <w:r>
+        <w:t xml:space="preserve"> look in the </w:t>
+      </w:r>
+      <w:proofErr w:type="spellStart"/>
+      <w:r>
+        <w:t>ContainerProfile</w:t>
+      </w:r>
+      <w:proofErr w:type="spellEnd"/>
+      <w:r>
+        <w:t xml:space="preserve"> class to see if a slot they can use to create new GUI windows is available. Applications like </w:t>
+      </w:r>
+      <w:proofErr w:type="spellStart"/>
+      <w:r>
+        <w:t>QEGui</w:t>
+      </w:r>
+      <w:proofErr w:type="spellEnd"/>
+      <w:r>
+        <w:t xml:space="preserve"> </w:t>
+      </w:r>
+      <w:r>
+        <w:t>publish a slot to open new GUIs using this mechanism. If the ‘</w:t>
+      </w:r>
+      <w:proofErr w:type="spellStart"/>
+      <w:r>
+        <w:t>handleGuiLaunchRequests</w:t>
+      </w:r>
+      <w:proofErr w:type="spellEnd"/>
+      <w:r>
+        <w:t xml:space="preserve">’ property is true, the </w:t>
+      </w:r>
+      <w:proofErr w:type="spellStart"/>
+      <w:r>
+        <w:t>QEForm</w:t>
+      </w:r>
+      <w:proofErr w:type="spellEnd"/>
+      <w:r>
+        <w:t xml:space="preserve"> widget publishes its own slot for launching new GUIs and so all QE widgets within it will use the </w:t>
+      </w:r>
+      <w:proofErr w:type="spellStart"/>
+      <w:r>
+        <w:t>QEForm’s</w:t>
+      </w:r>
+      <w:proofErr w:type="spellEnd"/>
+      <w:r>
+        <w:t xml:space="preserve"> mechanism for launching new GUIs.</w:t>
+      </w:r>
+    </w:p>
+    <w:p>
+      <w:r>
+        <w:t xml:space="preserve">The following properties are specific to the </w:t>
+      </w:r>
+      <w:proofErr w:type="spellStart"/>
+      <w:r>
+        <w:t>QEForm</w:t>
+      </w:r>
+      <w:proofErr w:type="spellEnd"/>
+      <w:r>
+        <w:t xml:space="preserve"> widget:</w:t>
       </w:r>
     </w:p>
     <w:p>
@@ -10680,9 +12934,13 @@
           <w:numId w:val="38"/>
         </w:numPr>
       </w:pPr>
+      <w:proofErr w:type="spellStart"/>
+      <w:proofErr w:type="gramStart"/>
       <w:r>
         <w:t>uiFile</w:t>
       </w:r>
+      <w:proofErr w:type="spellEnd"/>
+      <w:proofErr w:type="gramEnd"/>
       <w:r>
         <w:br/>
         <w:t xml:space="preserve">File name of the user interface file to be presented. Refer to </w:t>
@@ -10735,16 +12993,44 @@
           <w:numId w:val="38"/>
         </w:numPr>
       </w:pPr>
+      <w:proofErr w:type="spellStart"/>
+      <w:proofErr w:type="gramStart"/>
       <w:r>
         <w:t>handleGuiLaunch</w:t>
       </w:r>
+      <w:proofErr w:type="spellEnd"/>
+      <w:proofErr w:type="gramEnd"/>
       <w:r>
         <w:br/>
-        <w:t>If set the QEForm will supply the slot used by any QE widgets it creates to launch new QUIs. (Typically it is QE buttons that will use this slot.)</w:t>
+        <w:t xml:space="preserve">If set the </w:t>
+      </w:r>
+      <w:proofErr w:type="spellStart"/>
+      <w:r>
+        <w:t>QEForm</w:t>
+      </w:r>
+      <w:proofErr w:type="spellEnd"/>
+      <w:r>
+        <w:t xml:space="preserve"> will supply the slot used by any QE widgets it creates to launch new QUIs. (Typically it is QE buttons that will use this slot.)</w:t>
       </w:r>
       <w:r>
         <w:br/>
-        <w:t>Generally this should be left unset when used within QEGui, allowing the QEGui application to supply the slot used to launch new GUI windows.</w:t>
+        <w:t xml:space="preserve">Generally this should be left unset when used within </w:t>
+      </w:r>
+      <w:proofErr w:type="spellStart"/>
+      <w:r>
+        <w:t>QEGui</w:t>
+      </w:r>
+      <w:proofErr w:type="spellEnd"/>
+      <w:r>
+        <w:t xml:space="preserve">, allowing the </w:t>
+      </w:r>
+      <w:proofErr w:type="spellStart"/>
+      <w:r>
+        <w:t>QEGui</w:t>
+      </w:r>
+      <w:proofErr w:type="spellEnd"/>
+      <w:r>
+        <w:t xml:space="preserve"> application to supply the slot used to launch new GUI windows.</w:t>
       </w:r>
     </w:p>
     <w:p>
@@ -10755,21 +13041,57 @@
           <w:numId w:val="38"/>
         </w:numPr>
       </w:pPr>
+      <w:proofErr w:type="spellStart"/>
+      <w:proofErr w:type="gramStart"/>
       <w:r>
         <w:t>resizeContents</w:t>
       </w:r>
+      <w:proofErr w:type="spellEnd"/>
+      <w:proofErr w:type="gramEnd"/>
       <w:r>
         <w:br/>
-        <w:t xml:space="preserve">If set, the QEForm will resize the top level widget of the .ui file it opens (and set other size and border related properties) to match itself. This is useful if the QEForm is used </w:t>
+        <w:t xml:space="preserve">If set, the </w:t>
+      </w:r>
+      <w:proofErr w:type="spellStart"/>
+      <w:r>
+        <w:t>QEForm</w:t>
+      </w:r>
+      <w:proofErr w:type="spellEnd"/>
+      <w:r>
+        <w:t xml:space="preserve"> will resize the top level widget of the .</w:t>
+      </w:r>
+      <w:proofErr w:type="spellStart"/>
+      <w:r>
+        <w:t>ui</w:t>
+      </w:r>
+      <w:proofErr w:type="spellEnd"/>
+      <w:r>
+        <w:t xml:space="preserve"> file it opens (and set other size and border related properties) to match itself. This is useful if the </w:t>
+      </w:r>
+      <w:proofErr w:type="spellStart"/>
+      <w:r>
+        <w:t>QEForm</w:t>
+      </w:r>
+      <w:proofErr w:type="spellEnd"/>
+      <w:r>
+        <w:t xml:space="preserve"> is used </w:t>
       </w:r>
       <w:r>
         <w:t xml:space="preserve">as a sub form </w:t>
       </w:r>
       <w:r>
-        <w:t>within a main form (possible another Q</w:t>
-      </w:r>
-      <w:r>
-        <w:t xml:space="preserve">EForm) and you want to control </w:t>
+        <w:t xml:space="preserve">within a main form (possible another </w:t>
+      </w:r>
+      <w:proofErr w:type="spellStart"/>
+      <w:r>
+        <w:t>Q</w:t>
+      </w:r>
+      <w:r>
+        <w:t>EForm</w:t>
+      </w:r>
+      <w:proofErr w:type="spellEnd"/>
+      <w:r>
+        <w:t xml:space="preserve">) and you want to control </w:t>
       </w:r>
       <w:r>
         <w:t>the</w:t>
@@ -10778,7 +13100,15 @@
         <w:t xml:space="preserve"> </w:t>
       </w:r>
       <w:r>
-        <w:t xml:space="preserve">size of the QEForm </w:t>
+        <w:t xml:space="preserve">size of the </w:t>
+      </w:r>
+      <w:proofErr w:type="spellStart"/>
+      <w:r>
+        <w:t>QEForm</w:t>
+      </w:r>
+      <w:proofErr w:type="spellEnd"/>
+      <w:r>
+        <w:t xml:space="preserve"> </w:t>
       </w:r>
       <w:r>
         <w:t xml:space="preserve">being used as a </w:t>
@@ -10791,12 +13121,55 @@
       </w:r>
       <w:r>
         <w:br/>
-        <w:t>If clear, the QEForm will resize itself (and set other size and border related properties) to match the top level widget of the .ui file it opens. This is useful if the QEForm is used as a sub form within a main form (possible another QEForm) and you want to the main form to resize to match the size of the QEForm being used as a sub form, or you want the sub form border decorations (such as frame shape and shadow) to be displayed.</w:t>
-      </w:r>
-    </w:p>
-    <w:p>
+        <w:t xml:space="preserve">If clear, the </w:t>
+      </w:r>
+      <w:proofErr w:type="spellStart"/>
+      <w:r>
+        <w:t>QEForm</w:t>
+      </w:r>
+      <w:proofErr w:type="spellEnd"/>
+      <w:r>
+        <w:t xml:space="preserve"> will resize itself (and set other size and border related properties) to match the top level widget of the .</w:t>
+      </w:r>
+      <w:proofErr w:type="spellStart"/>
+      <w:r>
+        <w:t>ui</w:t>
+      </w:r>
+      <w:proofErr w:type="spellEnd"/>
+      <w:r>
+        <w:t xml:space="preserve"> file it opens. This is useful if the </w:t>
+      </w:r>
+      <w:proofErr w:type="spellStart"/>
+      <w:r>
+        <w:t>QEForm</w:t>
+      </w:r>
+      <w:proofErr w:type="spellEnd"/>
+      <w:r>
+        <w:t xml:space="preserve"> is used as a sub form within a main form (possible another </w:t>
+      </w:r>
+      <w:proofErr w:type="spellStart"/>
+      <w:r>
+        <w:t>QEForm</w:t>
+      </w:r>
+      <w:proofErr w:type="spellEnd"/>
+      <w:r>
+        <w:t xml:space="preserve">) and you want to the main form to resize </w:t>
+      </w:r>
       <w:r>
         <w:lastRenderedPageBreak/>
+        <w:t xml:space="preserve">to match the size of the </w:t>
+      </w:r>
+      <w:proofErr w:type="spellStart"/>
+      <w:r>
+        <w:t>QEForm</w:t>
+      </w:r>
+      <w:proofErr w:type="spellEnd"/>
+      <w:r>
+        <w:t xml:space="preserve"> being used as a sub form, or you want the sub form border decorations (such as frame shape and shadow) to be displayed.</w:t>
+      </w:r>
+    </w:p>
+    <w:p>
+      <w:r>
         <w:t xml:space="preserve">In </w:t>
       </w:r>
       <w:r>
@@ -10815,19 +13188,91 @@
         <w:rPr>
           <w:noProof/>
         </w:rPr>
-        <w:t>10</w:t>
+        <w:t>11</w:t>
       </w:r>
       <w:r>
         <w:fldChar w:fldCharType="end"/>
       </w:r>
       <w:r>
-        <w:t>, the QEGui application is displaying a user interface (.ui) file. QEGui uses QEForms to present .ui files. In the example given, the .ui file itself includes three QEForm widgets, each referencing the same sub form, but with different macro substitutions, resulting in a different title and the display of data from different variables. In this example the top level widget in the sub form is a QFrame with a border.</w:t>
+        <w:t xml:space="preserve">, the </w:t>
+      </w:r>
+      <w:proofErr w:type="spellStart"/>
+      <w:r>
+        <w:t>QEGui</w:t>
+      </w:r>
+      <w:proofErr w:type="spellEnd"/>
+      <w:r>
+        <w:t xml:space="preserve"> application is displaying a user interface (.</w:t>
+      </w:r>
+      <w:proofErr w:type="spellStart"/>
+      <w:r>
+        <w:t>ui</w:t>
+      </w:r>
+      <w:proofErr w:type="spellEnd"/>
+      <w:r>
+        <w:t xml:space="preserve">) file. </w:t>
+      </w:r>
+      <w:proofErr w:type="spellStart"/>
+      <w:r>
+        <w:t>QEGui</w:t>
+      </w:r>
+      <w:proofErr w:type="spellEnd"/>
+      <w:r>
+        <w:t xml:space="preserve"> uses </w:t>
+      </w:r>
+      <w:proofErr w:type="spellStart"/>
+      <w:r>
+        <w:t>QEForms</w:t>
+      </w:r>
+      <w:proofErr w:type="spellEnd"/>
+      <w:r>
+        <w:t xml:space="preserve"> to present .</w:t>
+      </w:r>
+      <w:proofErr w:type="spellStart"/>
+      <w:r>
+        <w:t>ui</w:t>
+      </w:r>
+      <w:proofErr w:type="spellEnd"/>
+      <w:r>
+        <w:t xml:space="preserve"> files. In the example given, the .</w:t>
+      </w:r>
+      <w:proofErr w:type="spellStart"/>
+      <w:r>
+        <w:t>ui</w:t>
+      </w:r>
+      <w:proofErr w:type="spellEnd"/>
+      <w:r>
+        <w:t xml:space="preserve"> file itself includes three </w:t>
+      </w:r>
+      <w:proofErr w:type="spellStart"/>
+      <w:r>
+        <w:t>QEForm</w:t>
+      </w:r>
+      <w:proofErr w:type="spellEnd"/>
+      <w:r>
+        <w:t xml:space="preserve"> widgets, each referencing the same sub form, but with different macro substitutions, resulting in a different title and the display of data from different variables. In this example the top level widget in the sub form is a </w:t>
+      </w:r>
+      <w:proofErr w:type="spellStart"/>
+      <w:r>
+        <w:t>QFrame</w:t>
+      </w:r>
+      <w:proofErr w:type="spellEnd"/>
+      <w:r>
+        <w:t xml:space="preserve"> with a border.</w:t>
       </w:r>
       <w:r>
         <w:t xml:space="preserve"> To ensure the border is displayed, t</w:t>
       </w:r>
       <w:r>
-        <w:t>he QEForm widgets in</w:t>
+        <w:t xml:space="preserve">he </w:t>
+      </w:r>
+      <w:proofErr w:type="spellStart"/>
+      <w:r>
+        <w:t>QEForm</w:t>
+      </w:r>
+      <w:proofErr w:type="spellEnd"/>
+      <w:r>
+        <w:t xml:space="preserve"> widgets in</w:t>
       </w:r>
       <w:r>
         <w:t xml:space="preserve"> </w:t>
@@ -10839,7 +13284,15 @@
         <w:t>ir</w:t>
       </w:r>
       <w:r>
-        <w:t xml:space="preserve"> ‘resizeContents’</w:t>
+        <w:t xml:space="preserve"> ‘</w:t>
+      </w:r>
+      <w:proofErr w:type="spellStart"/>
+      <w:r>
+        <w:t>resizeContents</w:t>
+      </w:r>
+      <w:proofErr w:type="spellEnd"/>
+      <w:r>
+        <w:t>’</w:t>
       </w:r>
       <w:r>
         <w:t xml:space="preserve"> property se</w:t>
@@ -10848,7 +13301,23 @@
         <w:t xml:space="preserve">t to false so the contents (the </w:t>
       </w:r>
       <w:r>
-        <w:t>top level QFrame in the sub form) copies its border properties to the QEFrame, rather than the other way around.</w:t>
+        <w:t xml:space="preserve">top level </w:t>
+      </w:r>
+      <w:proofErr w:type="spellStart"/>
+      <w:r>
+        <w:t>QFrame</w:t>
+      </w:r>
+      <w:proofErr w:type="spellEnd"/>
+      <w:r>
+        <w:t xml:space="preserve"> in the sub form) copies its border properties to the </w:t>
+      </w:r>
+      <w:proofErr w:type="spellStart"/>
+      <w:r>
+        <w:t>QEFrame</w:t>
+      </w:r>
+      <w:proofErr w:type="spellEnd"/>
+      <w:r>
+        <w:t>, rather than the other way around.</w:t>
       </w:r>
     </w:p>
     <w:p>
@@ -10913,67 +13382,1907 @@
           <w:rPr>
             <w:noProof/>
           </w:rPr>
-          <w:t>10</w:t>
+          <w:t>11</w:t>
         </w:r>
       </w:fldSimple>
       <w:bookmarkEnd w:id="79"/>
       <w:r>
-        <w:t xml:space="preserve"> QEForm examples</w:t>
+        <w:t xml:space="preserve"> </w:t>
+      </w:r>
+      <w:proofErr w:type="spellStart"/>
+      <w:r>
+        <w:t>QEForm</w:t>
+      </w:r>
+      <w:proofErr w:type="spellEnd"/>
+      <w:r>
+        <w:t xml:space="preserve"> examples</w:t>
       </w:r>
     </w:p>
     <w:p>
       <w:pPr>
         <w:pStyle w:val="Heading2"/>
       </w:pPr>
-      <w:bookmarkStart w:id="80" w:name="_Toc345429458"/>
+      <w:bookmarkStart w:id="80" w:name="_Toc346690641"/>
+      <w:proofErr w:type="spellStart"/>
       <w:r>
         <w:t>QEPlot</w:t>
       </w:r>
       <w:bookmarkEnd w:id="80"/>
+      <w:proofErr w:type="spellEnd"/>
     </w:p>
     <w:p>
       <w:pPr>
         <w:pStyle w:val="Heading2"/>
       </w:pPr>
-      <w:bookmarkStart w:id="81" w:name="_Toc345429459"/>
+      <w:bookmarkStart w:id="81" w:name="_Toc346690642"/>
+      <w:proofErr w:type="spellStart"/>
       <w:r>
         <w:t>QEImage</w:t>
       </w:r>
       <w:bookmarkEnd w:id="81"/>
+      <w:proofErr w:type="spellEnd"/>
+    </w:p>
+    <w:p>
+      <w:r>
+        <w:t xml:space="preserve">The </w:t>
+      </w:r>
+      <w:proofErr w:type="spellStart"/>
+      <w:r>
+        <w:t>QEImage</w:t>
+      </w:r>
+      <w:proofErr w:type="spellEnd"/>
+      <w:r>
+        <w:t xml:space="preserve"> widget is used to present an EPICS waveform (typically from </w:t>
+      </w:r>
+      <w:proofErr w:type="spellStart"/>
+      <w:r>
+        <w:t>areaDetector</w:t>
+      </w:r>
+      <w:proofErr w:type="spellEnd"/>
+      <w:r>
+        <w:t xml:space="preserve">) as an image. It provides local analysis tools, such as displaying pixel profiles of slices through the image, and interacts with central analysis tools, such as </w:t>
+      </w:r>
+      <w:proofErr w:type="spellStart"/>
+      <w:r>
+        <w:t>are</w:t>
+      </w:r>
+      <w:r>
+        <w:t>aDetector’s</w:t>
+      </w:r>
+      <w:proofErr w:type="spellEnd"/>
+      <w:r>
+        <w:t xml:space="preserve"> Region of Interest </w:t>
+      </w:r>
+      <w:proofErr w:type="spellStart"/>
+      <w:r>
+        <w:t>p</w:t>
+      </w:r>
+      <w:r>
+        <w:t>lugin</w:t>
+      </w:r>
+      <w:proofErr w:type="spellEnd"/>
+      <w:r>
+        <w:t>.</w:t>
+      </w:r>
+    </w:p>
+    <w:p>
+      <w:r>
+        <w:t>Images can be zoomed, panned, and scrolled. Images views can be captured to a local file.</w:t>
+      </w:r>
+    </w:p>
+    <w:p>
+      <w:r>
+        <w:t xml:space="preserve">An image input for the </w:t>
+      </w:r>
+      <w:proofErr w:type="spellStart"/>
+      <w:r>
+        <w:t>QEImage</w:t>
+      </w:r>
+      <w:proofErr w:type="spellEnd"/>
+      <w:r>
+        <w:t xml:space="preserve"> is defined using the following properties:</w:t>
+      </w:r>
+    </w:p>
+    <w:p>
+      <w:pPr>
+        <w:pStyle w:val="ListParagraph"/>
+        <w:numPr>
+          <w:ilvl w:val="0"/>
+          <w:numId w:val="40"/>
+        </w:numPr>
+      </w:pPr>
+      <w:proofErr w:type="spellStart"/>
+      <w:r>
+        <w:t>imageVariable</w:t>
+      </w:r>
+      <w:proofErr w:type="spellEnd"/>
+      <w:r>
+        <w:tab/>
+        <w:t xml:space="preserve">An EPICS waveform record (typically from </w:t>
+      </w:r>
+      <w:proofErr w:type="spellStart"/>
+      <w:r>
+        <w:t>areaDetector</w:t>
+      </w:r>
+      <w:proofErr w:type="spellEnd"/>
+      <w:r>
+        <w:t>)</w:t>
+      </w:r>
+    </w:p>
+    <w:p>
+      <w:pPr>
+        <w:pStyle w:val="ListParagraph"/>
+        <w:numPr>
+          <w:ilvl w:val="0"/>
+          <w:numId w:val="40"/>
+        </w:numPr>
+      </w:pPr>
+      <w:proofErr w:type="spellStart"/>
+      <w:r>
+        <w:t>widthVariable</w:t>
+      </w:r>
+      <w:proofErr w:type="spellEnd"/>
+      <w:r>
+        <w:t xml:space="preserve"> </w:t>
+      </w:r>
+      <w:r>
+        <w:tab/>
+        <w:t xml:space="preserve">An EPICS record (typically from </w:t>
+      </w:r>
+      <w:proofErr w:type="spellStart"/>
+      <w:r>
+        <w:t>areaDetector</w:t>
+      </w:r>
+      <w:proofErr w:type="spellEnd"/>
+      <w:r>
+        <w:t>)</w:t>
+      </w:r>
+    </w:p>
+    <w:p>
+      <w:pPr>
+        <w:pStyle w:val="ListParagraph"/>
+        <w:numPr>
+          <w:ilvl w:val="0"/>
+          <w:numId w:val="40"/>
+        </w:numPr>
+      </w:pPr>
+      <w:proofErr w:type="spellStart"/>
+      <w:r>
+        <w:t>heightVariable</w:t>
+      </w:r>
+      <w:proofErr w:type="spellEnd"/>
+      <w:r>
+        <w:t xml:space="preserve"> </w:t>
+      </w:r>
+      <w:r>
+        <w:tab/>
+        <w:t xml:space="preserve">An EPICS record (typically from </w:t>
+      </w:r>
+      <w:proofErr w:type="spellStart"/>
+      <w:r>
+        <w:t>areaDetector</w:t>
+      </w:r>
+      <w:proofErr w:type="spellEnd"/>
+      <w:r>
+        <w:t>)</w:t>
+      </w:r>
+    </w:p>
+    <w:p>
+      <w:pPr>
+        <w:pStyle w:val="ListParagraph"/>
+        <w:numPr>
+          <w:ilvl w:val="0"/>
+          <w:numId w:val="40"/>
+        </w:numPr>
+      </w:pPr>
+      <w:proofErr w:type="spellStart"/>
+      <w:r>
+        <w:t>formatOption</w:t>
+      </w:r>
+      <w:proofErr w:type="spellEnd"/>
+      <w:r>
+        <w:tab/>
+        <w:t>The expected pixel format (unrelated to the data type of the waveform record, except that the pixel format must fit in the waveform record data type)</w:t>
+      </w:r>
+    </w:p>
+    <w:p>
+      <w:proofErr w:type="spellStart"/>
+      <w:r>
+        <w:t>QEImage</w:t>
+      </w:r>
+      <w:proofErr w:type="spellEnd"/>
+      <w:r>
+        <w:t xml:space="preserve"> user interaction is as follows:</w:t>
+      </w:r>
+    </w:p>
+    <w:p>
+      <w:pPr>
+        <w:pStyle w:val="ListParagraph"/>
+        <w:numPr>
+          <w:ilvl w:val="0"/>
+          <w:numId w:val="39"/>
+        </w:numPr>
+      </w:pPr>
+      <w:r>
+        <w:lastRenderedPageBreak/>
+        <w:t xml:space="preserve">To pause image updating, press </w:t>
+      </w:r>
+      <w:r>
+        <w:rPr>
+          <w:noProof/>
+          <w:lang w:eastAsia="en-AU"/>
+        </w:rPr>
+        <w:drawing>
+          <wp:inline distT="0" distB="0" distL="0" distR="0">
+            <wp:extent cx="114316" cy="114316"/>
+            <wp:effectExtent l="19050" t="0" r="0" b="0"/>
+            <wp:docPr id="17" name="Picture 16" descr="pause.png"/>
+            <wp:cNvGraphicFramePr>
+              <a:graphicFrameLocks xmlns:a="http://schemas.openxmlformats.org/drawingml/2006/main" noChangeAspect="1"/>
+            </wp:cNvGraphicFramePr>
+            <a:graphic xmlns:a="http://schemas.openxmlformats.org/drawingml/2006/main">
+              <a:graphicData uri="http://schemas.openxmlformats.org/drawingml/2006/picture">
+                <pic:pic xmlns:pic="http://schemas.openxmlformats.org/drawingml/2006/picture">
+                  <pic:nvPicPr>
+                    <pic:cNvPr id="0" name="pause.png"/>
+                    <pic:cNvPicPr/>
+                  </pic:nvPicPr>
+                  <pic:blipFill>
+                    <a:blip r:embed="rId22"/>
+                    <a:stretch>
+                      <a:fillRect/>
+                    </a:stretch>
+                  </pic:blipFill>
+                  <pic:spPr>
+                    <a:xfrm>
+                      <a:off x="0" y="0"/>
+                      <a:ext cx="114316" cy="114316"/>
+                    </a:xfrm>
+                    <a:prstGeom prst="rect">
+                      <a:avLst/>
+                    </a:prstGeom>
+                  </pic:spPr>
+                </pic:pic>
+              </a:graphicData>
+            </a:graphic>
+          </wp:inline>
+        </w:drawing>
+      </w:r>
+      <w:r>
+        <w:t xml:space="preserve"> if the Button Bar is displayed, or select ‘Pause’ from the Right Click menu. To resume image updating, press </w:t>
+      </w:r>
+      <w:r>
+        <w:rPr>
+          <w:noProof/>
+          <w:lang w:eastAsia="en-AU"/>
+        </w:rPr>
+        <w:drawing>
+          <wp:inline distT="0" distB="0" distL="0" distR="0">
+            <wp:extent cx="114316" cy="114316"/>
+            <wp:effectExtent l="19050" t="0" r="0" b="0"/>
+            <wp:docPr id="18" name="Picture 17" descr="play.png"/>
+            <wp:cNvGraphicFramePr>
+              <a:graphicFrameLocks xmlns:a="http://schemas.openxmlformats.org/drawingml/2006/main" noChangeAspect="1"/>
+            </wp:cNvGraphicFramePr>
+            <a:graphic xmlns:a="http://schemas.openxmlformats.org/drawingml/2006/main">
+              <a:graphicData uri="http://schemas.openxmlformats.org/drawingml/2006/picture">
+                <pic:pic xmlns:pic="http://schemas.openxmlformats.org/drawingml/2006/picture">
+                  <pic:nvPicPr>
+                    <pic:cNvPr id="0" name="play.png"/>
+                    <pic:cNvPicPr/>
+                  </pic:nvPicPr>
+                  <pic:blipFill>
+                    <a:blip r:embed="rId23"/>
+                    <a:stretch>
+                      <a:fillRect/>
+                    </a:stretch>
+                  </pic:blipFill>
+                  <pic:spPr>
+                    <a:xfrm>
+                      <a:off x="0" y="0"/>
+                      <a:ext cx="114316" cy="114316"/>
+                    </a:xfrm>
+                    <a:prstGeom prst="rect">
+                      <a:avLst/>
+                    </a:prstGeom>
+                  </pic:spPr>
+                </pic:pic>
+              </a:graphicData>
+            </a:graphic>
+          </wp:inline>
+        </w:drawing>
+      </w:r>
+      <w:r>
+        <w:t xml:space="preserve"> if the Button Bar is displayed, or select ‘Play’ from the Right Click menu.</w:t>
+      </w:r>
+    </w:p>
+    <w:p>
+      <w:pPr>
+        <w:pStyle w:val="ListParagraph"/>
+        <w:numPr>
+          <w:ilvl w:val="0"/>
+          <w:numId w:val="39"/>
+        </w:numPr>
+      </w:pPr>
+      <w:r>
+        <w:t xml:space="preserve">To save the current image to a local file, press </w:t>
+      </w:r>
+      <w:r>
+        <w:rPr>
+          <w:noProof/>
+          <w:lang w:eastAsia="en-AU"/>
+        </w:rPr>
+        <w:drawing>
+          <wp:inline distT="0" distB="0" distL="0" distR="0">
+            <wp:extent cx="152381" cy="152381"/>
+            <wp:effectExtent l="19050" t="0" r="19" b="0"/>
+            <wp:docPr id="20" name="Picture 19" descr="save.png"/>
+            <wp:cNvGraphicFramePr>
+              <a:graphicFrameLocks xmlns:a="http://schemas.openxmlformats.org/drawingml/2006/main" noChangeAspect="1"/>
+            </wp:cNvGraphicFramePr>
+            <a:graphic xmlns:a="http://schemas.openxmlformats.org/drawingml/2006/main">
+              <a:graphicData uri="http://schemas.openxmlformats.org/drawingml/2006/picture">
+                <pic:pic xmlns:pic="http://schemas.openxmlformats.org/drawingml/2006/picture">
+                  <pic:nvPicPr>
+                    <pic:cNvPr id="0" name="save.png"/>
+                    <pic:cNvPicPr/>
+                  </pic:nvPicPr>
+                  <pic:blipFill>
+                    <a:blip r:embed="rId24"/>
+                    <a:stretch>
+                      <a:fillRect/>
+                    </a:stretch>
+                  </pic:blipFill>
+                  <pic:spPr>
+                    <a:xfrm>
+                      <a:off x="0" y="0"/>
+                      <a:ext cx="152381" cy="152381"/>
+                    </a:xfrm>
+                    <a:prstGeom prst="rect">
+                      <a:avLst/>
+                    </a:prstGeom>
+                  </pic:spPr>
+                </pic:pic>
+              </a:graphicData>
+            </a:graphic>
+          </wp:inline>
+        </w:drawing>
+      </w:r>
+      <w:r>
+        <w:t xml:space="preserve"> if the Button Bar is displayed, or select ‘Save...’ from the Right Click menu.</w:t>
+      </w:r>
+    </w:p>
+    <w:p>
+      <w:pPr>
+        <w:pStyle w:val="ListParagraph"/>
+        <w:numPr>
+          <w:ilvl w:val="0"/>
+          <w:numId w:val="39"/>
+        </w:numPr>
+      </w:pPr>
+      <w:r>
+        <w:t xml:space="preserve">To move the target position into the beam, mark the target and beam positions and press </w:t>
+      </w:r>
+      <w:r>
+        <w:rPr>
+          <w:noProof/>
+          <w:lang w:eastAsia="en-AU"/>
+        </w:rPr>
+        <w:drawing>
+          <wp:inline distT="0" distB="0" distL="0" distR="0">
+            <wp:extent cx="114316" cy="114316"/>
+            <wp:effectExtent l="19050" t="0" r="0" b="0"/>
+            <wp:docPr id="21" name="Picture 20" descr="target.png"/>
+            <wp:cNvGraphicFramePr>
+              <a:graphicFrameLocks xmlns:a="http://schemas.openxmlformats.org/drawingml/2006/main" noChangeAspect="1"/>
+            </wp:cNvGraphicFramePr>
+            <a:graphic xmlns:a="http://schemas.openxmlformats.org/drawingml/2006/main">
+              <a:graphicData uri="http://schemas.openxmlformats.org/drawingml/2006/picture">
+                <pic:pic xmlns:pic="http://schemas.openxmlformats.org/drawingml/2006/picture">
+                  <pic:nvPicPr>
+                    <pic:cNvPr id="0" name="target.png"/>
+                    <pic:cNvPicPr/>
+                  </pic:nvPicPr>
+                  <pic:blipFill>
+                    <a:blip r:embed="rId25"/>
+                    <a:stretch>
+                      <a:fillRect/>
+                    </a:stretch>
+                  </pic:blipFill>
+                  <pic:spPr>
+                    <a:xfrm>
+                      <a:off x="0" y="0"/>
+                      <a:ext cx="114316" cy="114316"/>
+                    </a:xfrm>
+                    <a:prstGeom prst="rect">
+                      <a:avLst/>
+                    </a:prstGeom>
+                  </pic:spPr>
+                </pic:pic>
+              </a:graphicData>
+            </a:graphic>
+          </wp:inline>
+        </w:drawing>
+      </w:r>
+      <w:r>
+        <w:t xml:space="preserve"> </w:t>
+      </w:r>
+      <w:r>
+        <w:t xml:space="preserve">on the Button Bar. To mark the target and beam, select ‘Mark Target’ and ‘Mark Beam’ from the select menu (available on the button bar and in the right click menu) and mark the target and beam positions on the image with the mouse. When </w:t>
+      </w:r>
+      <w:r>
+        <w:drawing>
+          <wp:inline distT="0" distB="0" distL="0" distR="0">
+            <wp:extent cx="114316" cy="114316"/>
+            <wp:effectExtent l="19050" t="0" r="0" b="0"/>
+            <wp:docPr id="22" name="Picture 20" descr="target.png"/>
+            <wp:cNvGraphicFramePr>
+              <a:graphicFrameLocks xmlns:a="http://schemas.openxmlformats.org/drawingml/2006/main" noChangeAspect="1"/>
+            </wp:cNvGraphicFramePr>
+            <a:graphic xmlns:a="http://schemas.openxmlformats.org/drawingml/2006/main">
+              <a:graphicData uri="http://schemas.openxmlformats.org/drawingml/2006/picture">
+                <pic:pic xmlns:pic="http://schemas.openxmlformats.org/drawingml/2006/picture">
+                  <pic:nvPicPr>
+                    <pic:cNvPr id="0" name="target.png"/>
+                    <pic:cNvPicPr/>
+                  </pic:nvPicPr>
+                  <pic:blipFill>
+                    <a:blip r:embed="rId25"/>
+                    <a:stretch>
+                      <a:fillRect/>
+                    </a:stretch>
+                  </pic:blipFill>
+                  <pic:spPr>
+                    <a:xfrm>
+                      <a:off x="0" y="0"/>
+                      <a:ext cx="114316" cy="114316"/>
+                    </a:xfrm>
+                    <a:prstGeom prst="rect">
+                      <a:avLst/>
+                    </a:prstGeom>
+                  </pic:spPr>
+                </pic:pic>
+              </a:graphicData>
+            </a:graphic>
+          </wp:inline>
+        </w:drawing>
+      </w:r>
+      <w:r>
+        <w:t xml:space="preserve"> is pressed, the EPICS variables representing the target and beam will be updated with pixel coordinates</w:t>
+      </w:r>
+      <w:r>
+        <w:t xml:space="preserve"> and the target trigger variable will be updated</w:t>
+      </w:r>
+      <w:r>
+        <w:t>.(Note, the coordinates represent coordinates in the original image and are not affected by how the image is zoomed.) Two EPICS calc records can then be used to perform the required move in each dimension. Each calc record subtracts the target position from the beam position, applies a scaling factor to convert pixels to distance, adds this to the current position of the target and writes the result to the target positioned.</w:t>
+      </w:r>
+      <w:r>
+        <w:br/>
+        <w:t xml:space="preserve">Target and Beam markers can be seen selected in </w:t>
+      </w:r>
+      <w:r>
+        <w:fldChar w:fldCharType="begin"/>
+      </w:r>
+      <w:r>
+        <w:instrText xml:space="preserve"> REF _Ref346709098 \h </w:instrText>
+      </w:r>
+      <w:r>
+        <w:fldChar w:fldCharType="separate"/>
+      </w:r>
+      <w:r>
+        <w:t xml:space="preserve">Figure </w:t>
+      </w:r>
+      <w:r>
+        <w:rPr>
+          <w:noProof/>
+        </w:rPr>
+        <w:t>12</w:t>
+      </w:r>
+      <w:r>
+        <w:fldChar w:fldCharType="end"/>
+      </w:r>
+      <w:r>
+        <w:t>.</w:t>
+      </w:r>
+      <w:r>
+        <w:br/>
+        <w:t>The EPICS variables written to when marking the beam and target are defined by the following properties:</w:t>
+      </w:r>
+    </w:p>
+    <w:p>
+      <w:pPr>
+        <w:pStyle w:val="ListParagraph"/>
+        <w:numPr>
+          <w:ilvl w:val="1"/>
+          <w:numId w:val="39"/>
+        </w:numPr>
+      </w:pPr>
+      <w:proofErr w:type="spellStart"/>
+      <w:r>
+        <w:t>targetXVariable</w:t>
+      </w:r>
+      <w:proofErr w:type="spellEnd"/>
+    </w:p>
+    <w:p>
+      <w:pPr>
+        <w:pStyle w:val="ListParagraph"/>
+        <w:numPr>
+          <w:ilvl w:val="1"/>
+          <w:numId w:val="39"/>
+        </w:numPr>
+      </w:pPr>
+      <w:proofErr w:type="spellStart"/>
+      <w:r>
+        <w:t>targetYVariable</w:t>
+      </w:r>
+      <w:proofErr w:type="spellEnd"/>
+    </w:p>
+    <w:p>
+      <w:pPr>
+        <w:pStyle w:val="ListParagraph"/>
+        <w:numPr>
+          <w:ilvl w:val="1"/>
+          <w:numId w:val="39"/>
+        </w:numPr>
+      </w:pPr>
+      <w:proofErr w:type="spellStart"/>
+      <w:r>
+        <w:t>beamXVariable</w:t>
+      </w:r>
+      <w:proofErr w:type="spellEnd"/>
+    </w:p>
+    <w:p>
+      <w:pPr>
+        <w:pStyle w:val="ListParagraph"/>
+        <w:numPr>
+          <w:ilvl w:val="1"/>
+          <w:numId w:val="39"/>
+        </w:numPr>
+      </w:pPr>
+      <w:proofErr w:type="spellStart"/>
+      <w:r>
+        <w:t>beamYVariable</w:t>
+      </w:r>
+      <w:proofErr w:type="spellEnd"/>
+    </w:p>
+    <w:p>
+      <w:pPr>
+        <w:pStyle w:val="ListParagraph"/>
+        <w:numPr>
+          <w:ilvl w:val="1"/>
+          <w:numId w:val="39"/>
+        </w:numPr>
+      </w:pPr>
+      <w:proofErr w:type="spellStart"/>
+      <w:r>
+        <w:t>targetTriggerVariable</w:t>
+      </w:r>
+      <w:proofErr w:type="spellEnd"/>
+    </w:p>
+    <w:p>
+      <w:pPr>
+        <w:pStyle w:val="ListParagraph"/>
+        <w:numPr>
+          <w:ilvl w:val="0"/>
+          <w:numId w:val="39"/>
+        </w:numPr>
+      </w:pPr>
+      <w:r>
+        <w:t>To zoom, either:</w:t>
+      </w:r>
+    </w:p>
+    <w:p>
+      <w:pPr>
+        <w:pStyle w:val="ListParagraph"/>
+        <w:numPr>
+          <w:ilvl w:val="1"/>
+          <w:numId w:val="39"/>
+        </w:numPr>
+      </w:pPr>
+      <w:r>
+        <w:t>Select the required zoom percentage from the ‘Zoom’ menu on the button bar or in the right click menu.</w:t>
+      </w:r>
+    </w:p>
+    <w:p>
+      <w:pPr>
+        <w:pStyle w:val="ListParagraph"/>
+        <w:numPr>
+          <w:ilvl w:val="1"/>
+          <w:numId w:val="39"/>
+        </w:numPr>
+      </w:pPr>
+      <w:r>
+        <w:t>Select ‘Fit’ from the ‘Zoom’ menu on the button bar or in the right click menu to zoom to a percentage that will fit the image in the current window. The image will be resized if the window size changes.</w:t>
+      </w:r>
+    </w:p>
+    <w:p>
+      <w:pPr>
+        <w:pStyle w:val="ListParagraph"/>
+        <w:numPr>
+          <w:ilvl w:val="1"/>
+          <w:numId w:val="39"/>
+        </w:numPr>
+      </w:pPr>
+      <w:r>
+        <w:t>Choose ‘Select Area 1’ (Region 1) from the Mode menu on the button bar or from the right click menu, select an area within the image, then select ‘Selected Area’ from the ‘Zoom’ menu on the button bar or in the right click menu.</w:t>
+      </w:r>
+    </w:p>
+    <w:p>
+      <w:pPr>
+        <w:ind w:left="709"/>
+      </w:pPr>
+      <w:r>
+        <w:t xml:space="preserve">The image may </w:t>
+      </w:r>
+      <w:proofErr w:type="gramStart"/>
+      <w:r>
+        <w:t>zoomed</w:t>
+      </w:r>
+      <w:proofErr w:type="gramEnd"/>
+      <w:r>
+        <w:t xml:space="preserve"> </w:t>
+      </w:r>
+      <w:r>
+        <w:t xml:space="preserve">and set to an initial scroll position </w:t>
+      </w:r>
+      <w:r>
+        <w:t>by default using the following properties:</w:t>
+      </w:r>
+    </w:p>
+    <w:p>
+      <w:pPr>
+        <w:pStyle w:val="ListParagraph"/>
+        <w:numPr>
+          <w:ilvl w:val="1"/>
+          <w:numId w:val="39"/>
+        </w:numPr>
+      </w:pPr>
+      <w:proofErr w:type="spellStart"/>
+      <w:r>
+        <w:t>resizeOption</w:t>
+      </w:r>
+      <w:proofErr w:type="spellEnd"/>
+    </w:p>
+    <w:p>
+      <w:pPr>
+        <w:pStyle w:val="ListParagraph"/>
+        <w:numPr>
+          <w:ilvl w:val="1"/>
+          <w:numId w:val="39"/>
+        </w:numPr>
+      </w:pPr>
+      <w:r>
+        <w:t>zoom</w:t>
+      </w:r>
+    </w:p>
+    <w:p>
+      <w:pPr>
+        <w:pStyle w:val="ListParagraph"/>
+        <w:numPr>
+          <w:ilvl w:val="1"/>
+          <w:numId w:val="39"/>
+        </w:numPr>
+      </w:pPr>
+      <w:proofErr w:type="spellStart"/>
+      <w:r>
+        <w:t>initialHosScrollPos</w:t>
+      </w:r>
+      <w:proofErr w:type="spellEnd"/>
+    </w:p>
+    <w:p>
+      <w:pPr>
+        <w:pStyle w:val="ListParagraph"/>
+        <w:numPr>
+          <w:ilvl w:val="1"/>
+          <w:numId w:val="39"/>
+        </w:numPr>
+      </w:pPr>
+      <w:proofErr w:type="spellStart"/>
+      <w:r>
+        <w:t>initialVertScrollPos</w:t>
+      </w:r>
+      <w:proofErr w:type="spellEnd"/>
+    </w:p>
+    <w:p>
+      <w:pPr>
+        <w:pStyle w:val="ListParagraph"/>
+        <w:numPr>
+          <w:ilvl w:val="0"/>
+          <w:numId w:val="39"/>
+        </w:numPr>
+      </w:pPr>
+      <w:r>
+        <w:t>To rotate an image by 90 degrees clockwise or anticlockwise, or 180 degrees, select the appropriate option from the Flip/Rotate menu.</w:t>
+      </w:r>
+      <w:r>
+        <w:t xml:space="preserve"> </w:t>
+      </w:r>
+      <w:r>
+        <w:t xml:space="preserve">Refer to </w:t>
+      </w:r>
+      <w:r>
+        <w:fldChar w:fldCharType="begin"/>
+      </w:r>
+      <w:r>
+        <w:instrText xml:space="preserve"> REF _Ref346710052 \h </w:instrText>
+      </w:r>
+      <w:r>
+        <w:fldChar w:fldCharType="separate"/>
+      </w:r>
+      <w:r>
+        <w:t xml:space="preserve">Figure </w:t>
+      </w:r>
+      <w:r>
+        <w:rPr>
+          <w:noProof/>
+        </w:rPr>
+        <w:t>15</w:t>
+      </w:r>
+      <w:r>
+        <w:fldChar w:fldCharType="end"/>
+      </w:r>
+      <w:r>
+        <w:t xml:space="preserve"> for an example of rotated </w:t>
+      </w:r>
+      <w:r>
+        <w:lastRenderedPageBreak/>
+        <w:t>images.</w:t>
+      </w:r>
+      <w:r>
+        <w:br/>
+        <w:t xml:space="preserve">The image may be </w:t>
+      </w:r>
+      <w:r>
+        <w:t>rotated</w:t>
+      </w:r>
+      <w:r>
+        <w:t xml:space="preserve"> by defaul</w:t>
+      </w:r>
+      <w:r>
+        <w:t>t using the following property</w:t>
+      </w:r>
+      <w:r>
+        <w:t>:</w:t>
+      </w:r>
+    </w:p>
+    <w:p>
+      <w:pPr>
+        <w:pStyle w:val="ListParagraph"/>
+        <w:numPr>
+          <w:ilvl w:val="1"/>
+          <w:numId w:val="39"/>
+        </w:numPr>
+      </w:pPr>
+      <w:r>
+        <w:t>rotation</w:t>
+      </w:r>
+    </w:p>
+    <w:p>
+      <w:pPr>
+        <w:pStyle w:val="ListParagraph"/>
+        <w:numPr>
+          <w:ilvl w:val="0"/>
+          <w:numId w:val="39"/>
+        </w:numPr>
+      </w:pPr>
+      <w:r>
+        <w:t>To flip image vertically or horizontally, select the appropriate options from the Flip/Rotate menu.</w:t>
+      </w:r>
+      <w:r>
+        <w:t xml:space="preserve"> Refer to </w:t>
+      </w:r>
+      <w:r>
+        <w:fldChar w:fldCharType="begin"/>
+      </w:r>
+      <w:r>
+        <w:instrText xml:space="preserve"> REF _Ref346710052 \h </w:instrText>
+      </w:r>
+      <w:r>
+        <w:fldChar w:fldCharType="separate"/>
+      </w:r>
+      <w:r>
+        <w:t xml:space="preserve">Figure </w:t>
+      </w:r>
+      <w:r>
+        <w:rPr>
+          <w:noProof/>
+        </w:rPr>
+        <w:t>15</w:t>
+      </w:r>
+      <w:r>
+        <w:fldChar w:fldCharType="end"/>
+      </w:r>
+      <w:r>
+        <w:t xml:space="preserve"> for an example of flipped images.</w:t>
+      </w:r>
+      <w:r>
+        <w:br/>
+        <w:t>The image may be flipped by default using the following properties:</w:t>
+      </w:r>
+    </w:p>
+    <w:p>
+      <w:pPr>
+        <w:pStyle w:val="ListParagraph"/>
+        <w:numPr>
+          <w:ilvl w:val="1"/>
+          <w:numId w:val="39"/>
+        </w:numPr>
+      </w:pPr>
+      <w:proofErr w:type="spellStart"/>
+      <w:r>
+        <w:t>verticalFlip</w:t>
+      </w:r>
+      <w:proofErr w:type="spellEnd"/>
+    </w:p>
+    <w:p>
+      <w:pPr>
+        <w:pStyle w:val="ListParagraph"/>
+        <w:numPr>
+          <w:ilvl w:val="1"/>
+          <w:numId w:val="39"/>
+        </w:numPr>
+      </w:pPr>
+      <w:proofErr w:type="spellStart"/>
+      <w:r>
+        <w:t>horizontalFlip</w:t>
+      </w:r>
+      <w:proofErr w:type="spellEnd"/>
+    </w:p>
+    <w:p>
+      <w:pPr>
+        <w:pStyle w:val="ListParagraph"/>
+        <w:numPr>
+          <w:ilvl w:val="0"/>
+          <w:numId w:val="39"/>
+        </w:numPr>
+      </w:pPr>
+      <w:r>
+        <w:t>To apply contract reversal to an image (present a negative view), select the ‘Contract Reversal from the right click menu.</w:t>
+      </w:r>
+      <w:r>
+        <w:t xml:space="preserve"> </w:t>
+      </w:r>
+      <w:r>
+        <w:t xml:space="preserve">Refer to </w:t>
+      </w:r>
+      <w:r>
+        <w:fldChar w:fldCharType="begin"/>
+      </w:r>
+      <w:r>
+        <w:instrText xml:space="preserve"> REF _Ref346710052 \h </w:instrText>
+      </w:r>
+      <w:r>
+        <w:fldChar w:fldCharType="separate"/>
+      </w:r>
+      <w:r>
+        <w:t xml:space="preserve">Figure </w:t>
+      </w:r>
+      <w:r>
+        <w:rPr>
+          <w:noProof/>
+        </w:rPr>
+        <w:t>15</w:t>
+      </w:r>
+      <w:r>
+        <w:fldChar w:fldCharType="end"/>
+      </w:r>
+      <w:r>
+        <w:t xml:space="preserve"> for an example of contrast reversal.</w:t>
+      </w:r>
+      <w:r>
+        <w:br/>
+        <w:t>The image contrast may be reversed by default using the following property:</w:t>
+      </w:r>
+    </w:p>
+    <w:p>
+      <w:pPr>
+        <w:pStyle w:val="ListParagraph"/>
+        <w:numPr>
+          <w:ilvl w:val="1"/>
+          <w:numId w:val="39"/>
+        </w:numPr>
+      </w:pPr>
+      <w:proofErr w:type="spellStart"/>
+      <w:r>
+        <w:t>contrastReversal</w:t>
+      </w:r>
+      <w:proofErr w:type="spellEnd"/>
+    </w:p>
+    <w:p>
+      <w:pPr>
+        <w:pStyle w:val="ListParagraph"/>
+        <w:numPr>
+          <w:ilvl w:val="0"/>
+          <w:numId w:val="39"/>
+        </w:numPr>
+      </w:pPr>
+      <w:r>
+        <w:t>To display a timestamp in the top left corner of the image, select ‘Show Time’ from the right click menu.</w:t>
+      </w:r>
+      <w:r>
+        <w:br/>
+        <w:t>The timestamp may be shown by default using the following property:</w:t>
+      </w:r>
+    </w:p>
+    <w:p>
+      <w:pPr>
+        <w:pStyle w:val="ListParagraph"/>
+        <w:numPr>
+          <w:ilvl w:val="1"/>
+          <w:numId w:val="39"/>
+        </w:numPr>
+      </w:pPr>
+      <w:proofErr w:type="spellStart"/>
+      <w:r>
+        <w:t>showTime</w:t>
+      </w:r>
+      <w:proofErr w:type="spellEnd"/>
+    </w:p>
+    <w:p>
+      <w:pPr>
+        <w:pStyle w:val="ListParagraph"/>
+        <w:numPr>
+          <w:ilvl w:val="0"/>
+          <w:numId w:val="39"/>
+        </w:numPr>
+      </w:pPr>
+      <w:r>
+        <w:t xml:space="preserve">To present a profile of pixel values on a vertical ‘Horizontal Slice Profile’, ‘Vertical Slice Profile, or ‘Line Profile’ from the Mode menu and mark a vertical slice, a horizontal slice, or mark an arbitrary line on the image with the mouse. After the </w:t>
+      </w:r>
+      <w:proofErr w:type="spellStart"/>
+      <w:r>
+        <w:t>markup</w:t>
+      </w:r>
+      <w:proofErr w:type="spellEnd"/>
+      <w:r>
+        <w:t xml:space="preserve"> is drawn, the mouse can be used to drag the </w:t>
+      </w:r>
+      <w:proofErr w:type="spellStart"/>
+      <w:r>
+        <w:t>markup</w:t>
+      </w:r>
+      <w:proofErr w:type="spellEnd"/>
+      <w:r>
+        <w:t xml:space="preserve"> to a new location or, in the case of the arbitrary line, can also be used to drag either end of the line to a new location.</w:t>
+      </w:r>
+      <w:r>
+        <w:t xml:space="preserve"> The mark-ups can be cleared by right clicking over the outline and selecting ‘Clear’</w:t>
+      </w:r>
+      <w:r>
+        <w:br/>
+      </w:r>
+      <w:r>
+        <w:fldChar w:fldCharType="begin"/>
+      </w:r>
+      <w:r>
+        <w:instrText xml:space="preserve"> REF _Ref346709098 \h </w:instrText>
+      </w:r>
+      <w:r>
+        <w:fldChar w:fldCharType="separate"/>
+      </w:r>
+      <w:r>
+        <w:t xml:space="preserve">Figure </w:t>
+      </w:r>
+      <w:r>
+        <w:rPr>
+          <w:noProof/>
+        </w:rPr>
+        <w:t>12</w:t>
+      </w:r>
+      <w:r>
+        <w:fldChar w:fldCharType="end"/>
+      </w:r>
+      <w:r>
+        <w:t xml:space="preserve"> shows an image with Vertical, Horizontal and arbitrary profiles selected.</w:t>
+      </w:r>
+    </w:p>
+    <w:p>
+      <w:pPr>
+        <w:pStyle w:val="ListParagraph"/>
+        <w:numPr>
+          <w:ilvl w:val="0"/>
+          <w:numId w:val="39"/>
+        </w:numPr>
+      </w:pPr>
+      <w:r>
+        <w:t xml:space="preserve">To set the area in up to 4 </w:t>
+      </w:r>
+      <w:proofErr w:type="spellStart"/>
+      <w:r>
+        <w:t>areaDetector</w:t>
+      </w:r>
+      <w:proofErr w:type="spellEnd"/>
+      <w:r>
+        <w:t xml:space="preserve"> Region of Interest </w:t>
+      </w:r>
+      <w:proofErr w:type="spellStart"/>
+      <w:r>
+        <w:t>plugins</w:t>
+      </w:r>
+      <w:proofErr w:type="spellEnd"/>
+      <w:r>
+        <w:t xml:space="preserve">, select ‘Select Area 1’, ‘Select Area 2’, ‘Select Area 3’ or ‘Select Area 4’ from the Mode menu on the button bar or in the right click menu, and mark the area in the image using the mouse. When marked, the four EPICS </w:t>
+      </w:r>
+      <w:proofErr w:type="spellStart"/>
+      <w:r>
+        <w:t>areaDetector</w:t>
+      </w:r>
+      <w:proofErr w:type="spellEnd"/>
+      <w:r>
+        <w:t xml:space="preserve"> variables representing the Region of Interest area position and size will be updated. </w:t>
+      </w:r>
+      <w:r>
+        <w:fldChar w:fldCharType="begin"/>
+      </w:r>
+      <w:r>
+        <w:instrText xml:space="preserve"> REF _Ref346710357 \h </w:instrText>
+      </w:r>
+      <w:r>
+        <w:fldChar w:fldCharType="separate"/>
+      </w:r>
+      <w:r>
+        <w:t xml:space="preserve">Figure </w:t>
+      </w:r>
+      <w:r>
+        <w:rPr>
+          <w:noProof/>
+        </w:rPr>
+        <w:t>14</w:t>
+      </w:r>
+      <w:r>
+        <w:fldChar w:fldCharType="end"/>
+      </w:r>
+      <w:r>
+        <w:t xml:space="preserve"> shows an example of this.</w:t>
+      </w:r>
+      <w:r>
+        <w:br/>
+        <w:t xml:space="preserve">After the area mark-ups are drawn, the mouse can be used to drag the </w:t>
+      </w:r>
+      <w:proofErr w:type="spellStart"/>
+      <w:r>
+        <w:t>markups</w:t>
+      </w:r>
+      <w:proofErr w:type="spellEnd"/>
+      <w:r>
+        <w:t xml:space="preserve"> to a new location to drag individual sides or corners to a new location. The area can be cleared by right clicking over the outline and selecting ‘Clear’</w:t>
+      </w:r>
+      <w:r>
+        <w:br/>
+      </w:r>
+      <w:r>
+        <w:t>The fo</w:t>
+      </w:r>
+      <w:r>
+        <w:t>u</w:t>
+      </w:r>
+      <w:r>
+        <w:t xml:space="preserve">r EPICS </w:t>
+      </w:r>
+      <w:proofErr w:type="spellStart"/>
+      <w:r>
+        <w:t>areaDetector</w:t>
+      </w:r>
+      <w:proofErr w:type="spellEnd"/>
+      <w:r>
+        <w:t xml:space="preserve"> variables for each area are defined by the following properties:</w:t>
+      </w:r>
+    </w:p>
+    <w:p>
+      <w:pPr>
+        <w:pStyle w:val="ListParagraph"/>
+        <w:numPr>
+          <w:ilvl w:val="1"/>
+          <w:numId w:val="39"/>
+        </w:numPr>
+      </w:pPr>
+      <w:r>
+        <w:t>regionOfInterest1XVariable</w:t>
+      </w:r>
+    </w:p>
+    <w:p>
+      <w:pPr>
+        <w:pStyle w:val="ListParagraph"/>
+        <w:numPr>
+          <w:ilvl w:val="1"/>
+          <w:numId w:val="39"/>
+        </w:numPr>
+      </w:pPr>
+      <w:r>
+        <w:t>regionOfInterest1YVariable</w:t>
+      </w:r>
+    </w:p>
+    <w:p>
+      <w:pPr>
+        <w:pStyle w:val="ListParagraph"/>
+        <w:numPr>
+          <w:ilvl w:val="1"/>
+          <w:numId w:val="39"/>
+        </w:numPr>
+      </w:pPr>
+      <w:r>
+        <w:t>regionOfInterest1WVariable (width)</w:t>
+      </w:r>
+    </w:p>
+    <w:p>
+      <w:pPr>
+        <w:pStyle w:val="ListParagraph"/>
+        <w:numPr>
+          <w:ilvl w:val="1"/>
+          <w:numId w:val="39"/>
+        </w:numPr>
+      </w:pPr>
+      <w:r>
+        <w:t>regionOfInterest1HVariable (height)</w:t>
+      </w:r>
+    </w:p>
+    <w:p>
+      <w:pPr>
+        <w:pStyle w:val="ListParagraph"/>
+        <w:numPr>
+          <w:ilvl w:val="1"/>
+          <w:numId w:val="39"/>
+        </w:numPr>
+      </w:pPr>
+      <w:r>
+        <w:t>regionOfInterest2</w:t>
+      </w:r>
+      <w:r>
+        <w:t>XVariable</w:t>
+      </w:r>
+    </w:p>
+    <w:p>
+      <w:pPr>
+        <w:pStyle w:val="ListParagraph"/>
+        <w:numPr>
+          <w:ilvl w:val="1"/>
+          <w:numId w:val="39"/>
+        </w:numPr>
+      </w:pPr>
+      <w:r>
+        <w:t>regionOfInterest2</w:t>
+      </w:r>
+      <w:r>
+        <w:t>YVariable</w:t>
+      </w:r>
+    </w:p>
+    <w:p>
+      <w:pPr>
+        <w:pStyle w:val="ListParagraph"/>
+        <w:numPr>
+          <w:ilvl w:val="1"/>
+          <w:numId w:val="39"/>
+        </w:numPr>
+      </w:pPr>
+      <w:r>
+        <w:t>regionOfInterest2</w:t>
+      </w:r>
+      <w:r>
+        <w:t>WVariable (width)</w:t>
+      </w:r>
+    </w:p>
+    <w:p>
+      <w:pPr>
+        <w:pStyle w:val="ListParagraph"/>
+        <w:numPr>
+          <w:ilvl w:val="1"/>
+          <w:numId w:val="39"/>
+        </w:numPr>
+      </w:pPr>
+      <w:r>
+        <w:t>regionOfInterest2</w:t>
+      </w:r>
+      <w:r>
+        <w:t>HVariable (height)</w:t>
+      </w:r>
+    </w:p>
+    <w:p>
+      <w:pPr>
+        <w:pStyle w:val="ListParagraph"/>
+        <w:numPr>
+          <w:ilvl w:val="1"/>
+          <w:numId w:val="39"/>
+        </w:numPr>
+      </w:pPr>
+      <w:r>
+        <w:t>regionOfInterest3XVariable</w:t>
+      </w:r>
+    </w:p>
+    <w:p>
+      <w:pPr>
+        <w:pStyle w:val="ListParagraph"/>
+        <w:numPr>
+          <w:ilvl w:val="1"/>
+          <w:numId w:val="39"/>
+        </w:numPr>
+      </w:pPr>
+      <w:r>
+        <w:t>regionOfInterest3YVariable</w:t>
+      </w:r>
+    </w:p>
+    <w:p>
+      <w:pPr>
+        <w:pStyle w:val="ListParagraph"/>
+        <w:numPr>
+          <w:ilvl w:val="1"/>
+          <w:numId w:val="39"/>
+        </w:numPr>
+      </w:pPr>
+      <w:r>
+        <w:lastRenderedPageBreak/>
+        <w:t>regionOfInterest3WVariable (width)</w:t>
+      </w:r>
+    </w:p>
+    <w:p>
+      <w:pPr>
+        <w:pStyle w:val="ListParagraph"/>
+        <w:numPr>
+          <w:ilvl w:val="1"/>
+          <w:numId w:val="39"/>
+        </w:numPr>
+      </w:pPr>
+      <w:r>
+        <w:t>regionOfInterest3HVariable (height)</w:t>
+      </w:r>
+    </w:p>
+    <w:p>
+      <w:pPr>
+        <w:pStyle w:val="ListParagraph"/>
+        <w:numPr>
+          <w:ilvl w:val="1"/>
+          <w:numId w:val="39"/>
+        </w:numPr>
+      </w:pPr>
+      <w:r>
+        <w:t>regionOfInterest4XVariable</w:t>
+      </w:r>
+    </w:p>
+    <w:p>
+      <w:pPr>
+        <w:pStyle w:val="ListParagraph"/>
+        <w:numPr>
+          <w:ilvl w:val="1"/>
+          <w:numId w:val="39"/>
+        </w:numPr>
+      </w:pPr>
+      <w:r>
+        <w:t>regionOfInterest4YVariable</w:t>
+      </w:r>
+    </w:p>
+    <w:p>
+      <w:pPr>
+        <w:pStyle w:val="ListParagraph"/>
+        <w:numPr>
+          <w:ilvl w:val="1"/>
+          <w:numId w:val="39"/>
+        </w:numPr>
+      </w:pPr>
+      <w:r>
+        <w:t>regionOfInterest4WVariable (width)</w:t>
+      </w:r>
+    </w:p>
+    <w:p>
+      <w:pPr>
+        <w:pStyle w:val="ListParagraph"/>
+        <w:numPr>
+          <w:ilvl w:val="1"/>
+          <w:numId w:val="39"/>
+        </w:numPr>
+      </w:pPr>
+      <w:r>
+        <w:t>regionOfInterest4HVariable (height)</w:t>
+      </w:r>
+    </w:p>
+    <w:p>
+      <w:pPr>
+        <w:pStyle w:val="ListParagraph"/>
+        <w:numPr>
+          <w:ilvl w:val="0"/>
+          <w:numId w:val="39"/>
+        </w:numPr>
+      </w:pPr>
+      <w:r>
+        <w:t>Image clipping can be achieved by defining clipping variables with the following properties:</w:t>
+      </w:r>
+    </w:p>
+    <w:p>
+      <w:pPr>
+        <w:pStyle w:val="ListParagraph"/>
+        <w:numPr>
+          <w:ilvl w:val="1"/>
+          <w:numId w:val="39"/>
+        </w:numPr>
+      </w:pPr>
+      <w:proofErr w:type="spellStart"/>
+      <w:r>
+        <w:t>clippingLowVariable</w:t>
+      </w:r>
+      <w:proofErr w:type="spellEnd"/>
+    </w:p>
+    <w:p>
+      <w:pPr>
+        <w:pStyle w:val="ListParagraph"/>
+        <w:numPr>
+          <w:ilvl w:val="1"/>
+          <w:numId w:val="39"/>
+        </w:numPr>
+      </w:pPr>
+      <w:proofErr w:type="spellStart"/>
+      <w:r>
+        <w:t>clipingHighVariable</w:t>
+      </w:r>
+      <w:proofErr w:type="spellEnd"/>
+    </w:p>
+    <w:p>
+      <w:pPr>
+        <w:pStyle w:val="ListParagraph"/>
+        <w:numPr>
+          <w:ilvl w:val="1"/>
+          <w:numId w:val="39"/>
+        </w:numPr>
+      </w:pPr>
+      <w:proofErr w:type="spellStart"/>
+      <w:r>
+        <w:t>clipingOnOffVariable</w:t>
+      </w:r>
+      <w:proofErr w:type="spellEnd"/>
+    </w:p>
+    <w:p>
+      <w:pPr>
+        <w:pStyle w:val="ListParagraph"/>
+        <w:numPr>
+          <w:ilvl w:val="0"/>
+          <w:numId w:val="39"/>
+        </w:numPr>
+      </w:pPr>
+      <w:r>
+        <w:t>To simplify the user interfaces, some options can be disabled by default using the following properties:</w:t>
+      </w:r>
+    </w:p>
+    <w:p>
+      <w:pPr>
+        <w:pStyle w:val="ListParagraph"/>
+        <w:numPr>
+          <w:ilvl w:val="1"/>
+          <w:numId w:val="39"/>
+        </w:numPr>
+      </w:pPr>
+      <w:proofErr w:type="spellStart"/>
+      <w:r>
+        <w:t>enableVertSliceSelection</w:t>
+      </w:r>
+      <w:proofErr w:type="spellEnd"/>
+    </w:p>
+    <w:p>
+      <w:pPr>
+        <w:pStyle w:val="ListParagraph"/>
+        <w:numPr>
+          <w:ilvl w:val="1"/>
+          <w:numId w:val="39"/>
+        </w:numPr>
+      </w:pPr>
+      <w:proofErr w:type="spellStart"/>
+      <w:r>
+        <w:t>enableHozSliceSelection</w:t>
+      </w:r>
+      <w:proofErr w:type="spellEnd"/>
+    </w:p>
+    <w:p>
+      <w:pPr>
+        <w:pStyle w:val="ListParagraph"/>
+        <w:numPr>
+          <w:ilvl w:val="1"/>
+          <w:numId w:val="39"/>
+        </w:numPr>
+      </w:pPr>
+      <w:proofErr w:type="spellStart"/>
+      <w:r>
+        <w:t>enableProfileSliceSelection</w:t>
+      </w:r>
+      <w:proofErr w:type="spellEnd"/>
+    </w:p>
+    <w:p>
+      <w:pPr>
+        <w:pStyle w:val="ListParagraph"/>
+        <w:numPr>
+          <w:ilvl w:val="1"/>
+          <w:numId w:val="39"/>
+        </w:numPr>
+      </w:pPr>
+      <w:proofErr w:type="spellStart"/>
+      <w:r>
+        <w:t>enableAreaSliceSelection</w:t>
+      </w:r>
+      <w:proofErr w:type="spellEnd"/>
+      <w:r>
+        <w:t xml:space="preserve"> (for all area and region selection)</w:t>
+      </w:r>
+    </w:p>
+    <w:p>
+      <w:pPr>
+        <w:pStyle w:val="ListParagraph"/>
+        <w:numPr>
+          <w:ilvl w:val="1"/>
+          <w:numId w:val="39"/>
+        </w:numPr>
+      </w:pPr>
+      <w:proofErr w:type="spellStart"/>
+      <w:r>
+        <w:t>enableTargetSliceSelection</w:t>
+      </w:r>
+      <w:proofErr w:type="spellEnd"/>
+      <w:r>
+        <w:t xml:space="preserve"> (for beam and target selection)</w:t>
+      </w:r>
+    </w:p>
+    <w:p>
+      <w:pPr>
+        <w:pStyle w:val="ListParagraph"/>
+        <w:numPr>
+          <w:ilvl w:val="0"/>
+          <w:numId w:val="39"/>
+        </w:numPr>
+      </w:pPr>
+      <w:proofErr w:type="spellStart"/>
+      <w:r>
+        <w:t>Markup</w:t>
+      </w:r>
+      <w:proofErr w:type="spellEnd"/>
+      <w:r>
+        <w:t xml:space="preserve"> </w:t>
+      </w:r>
+      <w:proofErr w:type="spellStart"/>
+      <w:r>
+        <w:t>colors</w:t>
+      </w:r>
+      <w:proofErr w:type="spellEnd"/>
+      <w:r>
+        <w:t xml:space="preserve"> can be altered using the following properties:</w:t>
+      </w:r>
+    </w:p>
+    <w:p>
+      <w:pPr>
+        <w:pStyle w:val="ListParagraph"/>
+        <w:numPr>
+          <w:ilvl w:val="1"/>
+          <w:numId w:val="39"/>
+        </w:numPr>
+      </w:pPr>
+      <w:proofErr w:type="spellStart"/>
+      <w:r>
+        <w:t>vertSliceColor</w:t>
+      </w:r>
+      <w:proofErr w:type="spellEnd"/>
+    </w:p>
+    <w:p>
+      <w:pPr>
+        <w:pStyle w:val="ListParagraph"/>
+        <w:numPr>
+          <w:ilvl w:val="1"/>
+          <w:numId w:val="39"/>
+        </w:numPr>
+      </w:pPr>
+      <w:proofErr w:type="spellStart"/>
+      <w:r>
+        <w:t>hozSliceColor</w:t>
+      </w:r>
+      <w:proofErr w:type="spellEnd"/>
+    </w:p>
+    <w:p>
+      <w:pPr>
+        <w:pStyle w:val="ListParagraph"/>
+        <w:numPr>
+          <w:ilvl w:val="1"/>
+          <w:numId w:val="39"/>
+        </w:numPr>
+      </w:pPr>
+      <w:proofErr w:type="spellStart"/>
+      <w:r>
+        <w:t>profilecolor</w:t>
+      </w:r>
+      <w:proofErr w:type="spellEnd"/>
+    </w:p>
+    <w:p>
+      <w:pPr>
+        <w:pStyle w:val="ListParagraph"/>
+        <w:numPr>
+          <w:ilvl w:val="1"/>
+          <w:numId w:val="39"/>
+        </w:numPr>
+      </w:pPr>
+      <w:proofErr w:type="spellStart"/>
+      <w:r>
+        <w:t>areaColor</w:t>
+      </w:r>
+      <w:proofErr w:type="spellEnd"/>
+    </w:p>
+    <w:p>
+      <w:pPr>
+        <w:pStyle w:val="ListParagraph"/>
+        <w:numPr>
+          <w:ilvl w:val="1"/>
+          <w:numId w:val="39"/>
+        </w:numPr>
+      </w:pPr>
+      <w:proofErr w:type="spellStart"/>
+      <w:r>
+        <w:t>beamColor</w:t>
+      </w:r>
+      <w:proofErr w:type="spellEnd"/>
+    </w:p>
+    <w:p>
+      <w:pPr>
+        <w:pStyle w:val="ListParagraph"/>
+        <w:numPr>
+          <w:ilvl w:val="1"/>
+          <w:numId w:val="39"/>
+        </w:numPr>
+      </w:pPr>
+      <w:proofErr w:type="spellStart"/>
+      <w:r>
+        <w:t>targetColor</w:t>
+      </w:r>
+      <w:proofErr w:type="spellEnd"/>
+    </w:p>
+    <w:p>
+      <w:pPr>
+        <w:pStyle w:val="ListParagraph"/>
+        <w:numPr>
+          <w:ilvl w:val="1"/>
+          <w:numId w:val="39"/>
+        </w:numPr>
+      </w:pPr>
+      <w:proofErr w:type="spellStart"/>
+      <w:r>
+        <w:t>timeColor</w:t>
+      </w:r>
+      <w:proofErr w:type="spellEnd"/>
+    </w:p>
+    <w:p>
+      <w:r>
+        <w:rPr>
+          <w:noProof/>
+          <w:lang w:eastAsia="en-AU"/>
+        </w:rPr>
+        <w:lastRenderedPageBreak/>
+        <w:drawing>
+          <wp:inline distT="0" distB="0" distL="0" distR="0">
+            <wp:extent cx="5731510" cy="5448935"/>
+            <wp:effectExtent l="0" t="0" r="0" b="0"/>
+            <wp:docPr id="14" name="Picture 13" descr="imageExample1.png"/>
+            <wp:cNvGraphicFramePr>
+              <a:graphicFrameLocks xmlns:a="http://schemas.openxmlformats.org/drawingml/2006/main" noChangeAspect="1"/>
+            </wp:cNvGraphicFramePr>
+            <a:graphic xmlns:a="http://schemas.openxmlformats.org/drawingml/2006/main">
+              <a:graphicData uri="http://schemas.openxmlformats.org/drawingml/2006/picture">
+                <pic:pic xmlns:pic="http://schemas.openxmlformats.org/drawingml/2006/picture">
+                  <pic:nvPicPr>
+                    <pic:cNvPr id="0" name="imageExample1.png"/>
+                    <pic:cNvPicPr/>
+                  </pic:nvPicPr>
+                  <pic:blipFill>
+                    <a:blip r:embed="rId26"/>
+                    <a:stretch>
+                      <a:fillRect/>
+                    </a:stretch>
+                  </pic:blipFill>
+                  <pic:spPr>
+                    <a:xfrm>
+                      <a:off x="0" y="0"/>
+                      <a:ext cx="5731510" cy="5448935"/>
+                    </a:xfrm>
+                    <a:prstGeom prst="rect">
+                      <a:avLst/>
+                    </a:prstGeom>
+                  </pic:spPr>
+                </pic:pic>
+              </a:graphicData>
+            </a:graphic>
+          </wp:inline>
+        </w:drawing>
+      </w:r>
+    </w:p>
+    <w:p>
+      <w:pPr>
+        <w:pStyle w:val="Caption"/>
+      </w:pPr>
+      <w:bookmarkStart w:id="82" w:name="_Ref346709098"/>
+      <w:r>
+        <w:t xml:space="preserve">Figure </w:t>
+      </w:r>
+      <w:fldSimple w:instr=" SEQ Figure \* ARABIC ">
+        <w:r>
+          <w:rPr>
+            <w:noProof/>
+          </w:rPr>
+          <w:t>12</w:t>
+        </w:r>
+      </w:fldSimple>
+      <w:bookmarkEnd w:id="82"/>
+      <w:r>
+        <w:t xml:space="preserve"> </w:t>
+      </w:r>
+      <w:proofErr w:type="spellStart"/>
+      <w:r>
+        <w:t>QEImage</w:t>
+      </w:r>
+      <w:proofErr w:type="spellEnd"/>
+      <w:r>
+        <w:t xml:space="preserve"> </w:t>
+      </w:r>
+      <w:r>
+        <w:rPr>
+          <w:noProof/>
+        </w:rPr>
+        <w:t>with most options activated</w:t>
+      </w:r>
+    </w:p>
+    <w:p>
+      <w:r>
+        <w:rPr>
+          <w:noProof/>
+          <w:lang w:eastAsia="en-AU"/>
+        </w:rPr>
+        <w:drawing>
+          <wp:inline distT="0" distB="0" distL="0" distR="0">
+            <wp:extent cx="2098964" cy="2100972"/>
+            <wp:effectExtent l="0" t="0" r="0" b="0"/>
+            <wp:docPr id="15" name="Picture 14" descr="imageExample2.png"/>
+            <wp:cNvGraphicFramePr>
+              <a:graphicFrameLocks xmlns:a="http://schemas.openxmlformats.org/drawingml/2006/main" noChangeAspect="1"/>
+            </wp:cNvGraphicFramePr>
+            <a:graphic xmlns:a="http://schemas.openxmlformats.org/drawingml/2006/main">
+              <a:graphicData uri="http://schemas.openxmlformats.org/drawingml/2006/picture">
+                <pic:pic xmlns:pic="http://schemas.openxmlformats.org/drawingml/2006/picture">
+                  <pic:nvPicPr>
+                    <pic:cNvPr id="0" name="imageExample2.png"/>
+                    <pic:cNvPicPr/>
+                  </pic:nvPicPr>
+                  <pic:blipFill>
+                    <a:blip r:embed="rId27"/>
+                    <a:stretch>
+                      <a:fillRect/>
+                    </a:stretch>
+                  </pic:blipFill>
+                  <pic:spPr>
+                    <a:xfrm>
+                      <a:off x="0" y="0"/>
+                      <a:ext cx="2098702" cy="2100710"/>
+                    </a:xfrm>
+                    <a:prstGeom prst="rect">
+                      <a:avLst/>
+                    </a:prstGeom>
+                  </pic:spPr>
+                </pic:pic>
+              </a:graphicData>
+            </a:graphic>
+          </wp:inline>
+        </w:drawing>
+      </w:r>
+    </w:p>
+    <w:p>
+      <w:pPr>
+        <w:pStyle w:val="Caption"/>
+      </w:pPr>
+      <w:r>
+        <w:t xml:space="preserve">Figure </w:t>
+      </w:r>
+      <w:fldSimple w:instr=" SEQ Figure \* ARABIC ">
+        <w:r>
+          <w:rPr>
+            <w:noProof/>
+          </w:rPr>
+          <w:t>13</w:t>
+        </w:r>
+      </w:fldSimple>
+      <w:r>
+        <w:t xml:space="preserve"> Minimal use of </w:t>
+      </w:r>
+      <w:proofErr w:type="spellStart"/>
+      <w:r>
+        <w:t>QEImage</w:t>
+      </w:r>
+      <w:proofErr w:type="spellEnd"/>
+    </w:p>
+    <w:p>
+      <w:r>
+        <w:rPr>
+          <w:noProof/>
+          <w:lang w:eastAsia="en-AU"/>
+        </w:rPr>
+        <w:lastRenderedPageBreak/>
+        <w:drawing>
+          <wp:inline distT="0" distB="0" distL="0" distR="0">
+            <wp:extent cx="5731510" cy="6240145"/>
+            <wp:effectExtent l="0" t="0" r="0" b="0"/>
+            <wp:docPr id="16" name="Picture 15" descr="imageExample3.png"/>
+            <wp:cNvGraphicFramePr>
+              <a:graphicFrameLocks xmlns:a="http://schemas.openxmlformats.org/drawingml/2006/main" noChangeAspect="1"/>
+            </wp:cNvGraphicFramePr>
+            <a:graphic xmlns:a="http://schemas.openxmlformats.org/drawingml/2006/main">
+              <a:graphicData uri="http://schemas.openxmlformats.org/drawingml/2006/picture">
+                <pic:pic xmlns:pic="http://schemas.openxmlformats.org/drawingml/2006/picture">
+                  <pic:nvPicPr>
+                    <pic:cNvPr id="0" name="imageExample3.png"/>
+                    <pic:cNvPicPr/>
+                  </pic:nvPicPr>
+                  <pic:blipFill>
+                    <a:blip r:embed="rId28"/>
+                    <a:stretch>
+                      <a:fillRect/>
+                    </a:stretch>
+                  </pic:blipFill>
+                  <pic:spPr>
+                    <a:xfrm>
+                      <a:off x="0" y="0"/>
+                      <a:ext cx="5731510" cy="6240145"/>
+                    </a:xfrm>
+                    <a:prstGeom prst="rect">
+                      <a:avLst/>
+                    </a:prstGeom>
+                  </pic:spPr>
+                </pic:pic>
+              </a:graphicData>
+            </a:graphic>
+          </wp:inline>
+        </w:drawing>
+      </w:r>
+    </w:p>
+    <w:p>
+      <w:pPr>
+        <w:pStyle w:val="Caption"/>
+      </w:pPr>
+      <w:bookmarkStart w:id="83" w:name="_Ref346710357"/>
+      <w:r>
+        <w:t xml:space="preserve">Figure </w:t>
+      </w:r>
+      <w:fldSimple w:instr=" SEQ Figure \* ARABIC ">
+        <w:r>
+          <w:rPr>
+            <w:noProof/>
+          </w:rPr>
+          <w:t>14</w:t>
+        </w:r>
+      </w:fldSimple>
+      <w:bookmarkEnd w:id="83"/>
+      <w:r>
+        <w:t xml:space="preserve"> </w:t>
+      </w:r>
+      <w:proofErr w:type="spellStart"/>
+      <w:r>
+        <w:t>QEImage</w:t>
+      </w:r>
+      <w:proofErr w:type="spellEnd"/>
+      <w:r>
+        <w:t xml:space="preserve"> specifying </w:t>
+      </w:r>
+      <w:proofErr w:type="spellStart"/>
+      <w:r>
+        <w:t>areaDetector</w:t>
+      </w:r>
+      <w:proofErr w:type="spellEnd"/>
+      <w:r>
+        <w:t xml:space="preserve"> Region of Interest</w:t>
+      </w:r>
+    </w:p>
+    <w:p>
+      <w:r>
+        <w:rPr>
+          <w:noProof/>
+          <w:lang w:eastAsia="en-AU"/>
+        </w:rPr>
+        <w:lastRenderedPageBreak/>
+        <w:drawing>
+          <wp:inline distT="0" distB="0" distL="0" distR="0">
+            <wp:extent cx="5731510" cy="4672330"/>
+            <wp:effectExtent l="0" t="0" r="0" b="0"/>
+            <wp:docPr id="26" name="Picture 25" descr="imageExample4.png"/>
+            <wp:cNvGraphicFramePr>
+              <a:graphicFrameLocks xmlns:a="http://schemas.openxmlformats.org/drawingml/2006/main" noChangeAspect="1"/>
+            </wp:cNvGraphicFramePr>
+            <a:graphic xmlns:a="http://schemas.openxmlformats.org/drawingml/2006/main">
+              <a:graphicData uri="http://schemas.openxmlformats.org/drawingml/2006/picture">
+                <pic:pic xmlns:pic="http://schemas.openxmlformats.org/drawingml/2006/picture">
+                  <pic:nvPicPr>
+                    <pic:cNvPr id="0" name="imageExample4.png"/>
+                    <pic:cNvPicPr/>
+                  </pic:nvPicPr>
+                  <pic:blipFill>
+                    <a:blip r:embed="rId29"/>
+                    <a:stretch>
+                      <a:fillRect/>
+                    </a:stretch>
+                  </pic:blipFill>
+                  <pic:spPr>
+                    <a:xfrm>
+                      <a:off x="0" y="0"/>
+                      <a:ext cx="5731510" cy="4672330"/>
+                    </a:xfrm>
+                    <a:prstGeom prst="rect">
+                      <a:avLst/>
+                    </a:prstGeom>
+                  </pic:spPr>
+                </pic:pic>
+              </a:graphicData>
+            </a:graphic>
+          </wp:inline>
+        </w:drawing>
+      </w:r>
+    </w:p>
+    <w:p>
+      <w:pPr>
+        <w:pStyle w:val="Caption"/>
+      </w:pPr>
+      <w:bookmarkStart w:id="84" w:name="_Ref346710052"/>
+      <w:r>
+        <w:t xml:space="preserve">Figure </w:t>
+      </w:r>
+      <w:fldSimple w:instr=" SEQ Figure \* ARABIC ">
+        <w:r>
+          <w:rPr>
+            <w:noProof/>
+          </w:rPr>
+          <w:t>15</w:t>
+        </w:r>
+      </w:fldSimple>
+      <w:bookmarkEnd w:id="84"/>
+      <w:r>
+        <w:t xml:space="preserve"> Some </w:t>
+      </w:r>
+      <w:proofErr w:type="spellStart"/>
+      <w:r>
+        <w:t>QEImage</w:t>
+      </w:r>
+      <w:proofErr w:type="spellEnd"/>
+      <w:r>
+        <w:t xml:space="preserve"> image manipulation</w:t>
+      </w:r>
+      <w:r>
+        <w:rPr>
+          <w:noProof/>
+        </w:rPr>
+        <w:t xml:space="preserve"> options</w:t>
+      </w:r>
     </w:p>
     <w:p>
       <w:pPr>
         <w:pStyle w:val="Heading2"/>
       </w:pPr>
-      <w:bookmarkStart w:id="82" w:name="_Toc345429462"/>
+      <w:bookmarkStart w:id="85" w:name="_Toc346690643"/>
+      <w:proofErr w:type="spellStart"/>
       <w:r>
         <w:t>QEFrame</w:t>
       </w:r>
-      <w:bookmarkEnd w:id="82"/>
+      <w:bookmarkEnd w:id="85"/>
+      <w:proofErr w:type="spellEnd"/>
     </w:p>
     <w:p>
       <w:pPr>
         <w:pStyle w:val="Heading2"/>
       </w:pPr>
-      <w:bookmarkStart w:id="83" w:name="_Toc345429463"/>
+      <w:bookmarkStart w:id="86" w:name="_Toc346690644"/>
+      <w:proofErr w:type="spellStart"/>
       <w:r>
         <w:t>QEGroupBox</w:t>
       </w:r>
-      <w:bookmarkEnd w:id="83"/>
+      <w:bookmarkEnd w:id="86"/>
+      <w:proofErr w:type="spellEnd"/>
     </w:p>
     <w:p>
       <w:pPr>
         <w:pStyle w:val="Heading2"/>
       </w:pPr>
-      <w:bookmarkStart w:id="84" w:name="_Toc345429464"/>
+      <w:bookmarkStart w:id="87" w:name="_Toc346690645"/>
+      <w:proofErr w:type="spellStart"/>
       <w:r>
         <w:t>QELink</w:t>
       </w:r>
-      <w:bookmarkEnd w:id="84"/>
+      <w:bookmarkEnd w:id="87"/>
+      <w:proofErr w:type="spellEnd"/>
     </w:p>
     <w:p/>
     <w:sectPr>
-      <w:headerReference w:type="default" r:id="rId22"/>
+      <w:headerReference w:type="default" r:id="rId30"/>
       <w:pgSz w:w="11906" w:h="16838"/>
       <w:pgMar w:top="1440" w:right="1440" w:bottom="1440" w:left="1440" w:header="708" w:footer="708" w:gutter="0"/>
       <w:cols w:space="708"/>
@@ -11190,7 +15499,7 @@
               <w:color w:val="747476"/>
               <w:sz w:val="18"/>
             </w:rPr>
-            <w:t>22</w:t>
+            <w:t>27</w:t>
           </w:r>
           <w:r>
             <w:rPr>
@@ -11233,7 +15542,7 @@
               <w:color w:val="747476"/>
               <w:sz w:val="18"/>
             </w:rPr>
-            <w:t>26</w:t>
+            <w:t>32</w:t>
           </w:r>
           <w:r>
             <w:rPr>
@@ -11576,6 +15885,119 @@
     </w:lvl>
   </w:abstractNum>
   <w:abstractNum w:abstractNumId="1">
+    <w:nsid w:val="01E56EC7"/>
+    <w:multiLevelType w:val="hybridMultilevel"/>
+    <w:tmpl w:val="13C60F34"/>
+    <w:lvl w:ilvl="0" w:tplc="0C090001">
+      <w:start w:val="1"/>
+      <w:numFmt w:val="bullet"/>
+      <w:lvlText w:val=""/>
+      <w:lvlJc w:val="left"/>
+      <w:pPr>
+        <w:ind w:left="720" w:hanging="360"/>
+      </w:pPr>
+      <w:rPr>
+        <w:rFonts w:ascii="Symbol" w:hAnsi="Symbol" w:hint="default"/>
+      </w:rPr>
+    </w:lvl>
+    <w:lvl w:ilvl="1" w:tplc="0C090003" w:tentative="1">
+      <w:start w:val="1"/>
+      <w:numFmt w:val="bullet"/>
+      <w:lvlText w:val="o"/>
+      <w:lvlJc w:val="left"/>
+      <w:pPr>
+        <w:ind w:left="1440" w:hanging="360"/>
+      </w:pPr>
+      <w:rPr>
+        <w:rFonts w:ascii="Courier New" w:hAnsi="Courier New" w:cs="Courier New" w:hint="default"/>
+      </w:rPr>
+    </w:lvl>
+    <w:lvl w:ilvl="2" w:tplc="0C090005" w:tentative="1">
+      <w:start w:val="1"/>
+      <w:numFmt w:val="bullet"/>
+      <w:lvlText w:val=""/>
+      <w:lvlJc w:val="left"/>
+      <w:pPr>
+        <w:ind w:left="2160" w:hanging="360"/>
+      </w:pPr>
+      <w:rPr>
+        <w:rFonts w:ascii="Wingdings" w:hAnsi="Wingdings" w:hint="default"/>
+      </w:rPr>
+    </w:lvl>
+    <w:lvl w:ilvl="3" w:tplc="0C090001" w:tentative="1">
+      <w:start w:val="1"/>
+      <w:numFmt w:val="bullet"/>
+      <w:lvlText w:val=""/>
+      <w:lvlJc w:val="left"/>
+      <w:pPr>
+        <w:ind w:left="2880" w:hanging="360"/>
+      </w:pPr>
+      <w:rPr>
+        <w:rFonts w:ascii="Symbol" w:hAnsi="Symbol" w:hint="default"/>
+      </w:rPr>
+    </w:lvl>
+    <w:lvl w:ilvl="4" w:tplc="0C090003" w:tentative="1">
+      <w:start w:val="1"/>
+      <w:numFmt w:val="bullet"/>
+      <w:lvlText w:val="o"/>
+      <w:lvlJc w:val="left"/>
+      <w:pPr>
+        <w:ind w:left="3600" w:hanging="360"/>
+      </w:pPr>
+      <w:rPr>
+        <w:rFonts w:ascii="Courier New" w:hAnsi="Courier New" w:cs="Courier New" w:hint="default"/>
+      </w:rPr>
+    </w:lvl>
+    <w:lvl w:ilvl="5" w:tplc="0C090005" w:tentative="1">
+      <w:start w:val="1"/>
+      <w:numFmt w:val="bullet"/>
+      <w:lvlText w:val=""/>
+      <w:lvlJc w:val="left"/>
+      <w:pPr>
+        <w:ind w:left="4320" w:hanging="360"/>
+      </w:pPr>
+      <w:rPr>
+        <w:rFonts w:ascii="Wingdings" w:hAnsi="Wingdings" w:hint="default"/>
+      </w:rPr>
+    </w:lvl>
+    <w:lvl w:ilvl="6" w:tplc="0C090001" w:tentative="1">
+      <w:start w:val="1"/>
+      <w:numFmt w:val="bullet"/>
+      <w:lvlText w:val=""/>
+      <w:lvlJc w:val="left"/>
+      <w:pPr>
+        <w:ind w:left="5040" w:hanging="360"/>
+      </w:pPr>
+      <w:rPr>
+        <w:rFonts w:ascii="Symbol" w:hAnsi="Symbol" w:hint="default"/>
+      </w:rPr>
+    </w:lvl>
+    <w:lvl w:ilvl="7" w:tplc="0C090003" w:tentative="1">
+      <w:start w:val="1"/>
+      <w:numFmt w:val="bullet"/>
+      <w:lvlText w:val="o"/>
+      <w:lvlJc w:val="left"/>
+      <w:pPr>
+        <w:ind w:left="5760" w:hanging="360"/>
+      </w:pPr>
+      <w:rPr>
+        <w:rFonts w:ascii="Courier New" w:hAnsi="Courier New" w:cs="Courier New" w:hint="default"/>
+      </w:rPr>
+    </w:lvl>
+    <w:lvl w:ilvl="8" w:tplc="0C090005" w:tentative="1">
+      <w:start w:val="1"/>
+      <w:numFmt w:val="bullet"/>
+      <w:lvlText w:val=""/>
+      <w:lvlJc w:val="left"/>
+      <w:pPr>
+        <w:ind w:left="6480" w:hanging="360"/>
+      </w:pPr>
+      <w:rPr>
+        <w:rFonts w:ascii="Wingdings" w:hAnsi="Wingdings" w:hint="default"/>
+      </w:rPr>
+    </w:lvl>
+  </w:abstractNum>
+  <w:abstractNum w:abstractNumId="2">
     <w:nsid w:val="03F61745"/>
     <w:multiLevelType w:val="hybridMultilevel"/>
     <w:tmpl w:val="85FA5438"/>
@@ -11688,7 +16110,7 @@
       </w:rPr>
     </w:lvl>
   </w:abstractNum>
-  <w:abstractNum w:abstractNumId="2">
+  <w:abstractNum w:abstractNumId="3">
     <w:nsid w:val="04E44BE4"/>
     <w:multiLevelType w:val="hybridMultilevel"/>
     <w:tmpl w:val="5AE0C42A"/>
@@ -11801,7 +16223,7 @@
       </w:rPr>
     </w:lvl>
   </w:abstractNum>
-  <w:abstractNum w:abstractNumId="3">
+  <w:abstractNum w:abstractNumId="4">
     <w:nsid w:val="14E26959"/>
     <w:multiLevelType w:val="hybridMultilevel"/>
     <w:tmpl w:val="3AB83524"/>
@@ -11914,7 +16336,7 @@
       </w:rPr>
     </w:lvl>
   </w:abstractNum>
-  <w:abstractNum w:abstractNumId="4">
+  <w:abstractNum w:abstractNumId="5">
     <w:nsid w:val="175C59F9"/>
     <w:multiLevelType w:val="hybridMultilevel"/>
     <w:tmpl w:val="D66ED2F4"/>
@@ -12027,7 +16449,7 @@
       </w:rPr>
     </w:lvl>
   </w:abstractNum>
-  <w:abstractNum w:abstractNumId="5">
+  <w:abstractNum w:abstractNumId="6">
     <w:nsid w:val="1D5D3FEE"/>
     <w:multiLevelType w:val="hybridMultilevel"/>
     <w:tmpl w:val="9A68F1CE"/>
@@ -12140,7 +16562,7 @@
       </w:rPr>
     </w:lvl>
   </w:abstractNum>
-  <w:abstractNum w:abstractNumId="6">
+  <w:abstractNum w:abstractNumId="7">
     <w:nsid w:val="1F7B6508"/>
     <w:multiLevelType w:val="hybridMultilevel"/>
     <w:tmpl w:val="59406E7A"/>
@@ -12253,7 +16675,7 @@
       </w:rPr>
     </w:lvl>
   </w:abstractNum>
-  <w:abstractNum w:abstractNumId="7">
+  <w:abstractNum w:abstractNumId="8">
     <w:nsid w:val="25E85DC8"/>
     <w:multiLevelType w:val="hybridMultilevel"/>
     <w:tmpl w:val="F81861A2"/>
@@ -12366,7 +16788,7 @@
       </w:rPr>
     </w:lvl>
   </w:abstractNum>
-  <w:abstractNum w:abstractNumId="8">
+  <w:abstractNum w:abstractNumId="9">
     <w:nsid w:val="279B1141"/>
     <w:multiLevelType w:val="hybridMultilevel"/>
     <w:tmpl w:val="1AE4F60E"/>
@@ -12479,7 +16901,7 @@
       </w:rPr>
     </w:lvl>
   </w:abstractNum>
-  <w:abstractNum w:abstractNumId="9">
+  <w:abstractNum w:abstractNumId="10">
     <w:nsid w:val="2BF75E8E"/>
     <w:multiLevelType w:val="hybridMultilevel"/>
     <w:tmpl w:val="6D06D7A8"/>
@@ -12592,7 +17014,7 @@
       </w:rPr>
     </w:lvl>
   </w:abstractNum>
-  <w:abstractNum w:abstractNumId="10">
+  <w:abstractNum w:abstractNumId="11">
     <w:nsid w:val="313203FE"/>
     <w:multiLevelType w:val="hybridMultilevel"/>
     <w:tmpl w:val="94DC3DA6"/>
@@ -12705,7 +17127,7 @@
       </w:rPr>
     </w:lvl>
   </w:abstractNum>
-  <w:abstractNum w:abstractNumId="11">
+  <w:abstractNum w:abstractNumId="12">
     <w:nsid w:val="32AE7050"/>
     <w:multiLevelType w:val="hybridMultilevel"/>
     <w:tmpl w:val="146A6AE2"/>
@@ -12818,7 +17240,7 @@
       </w:rPr>
     </w:lvl>
   </w:abstractNum>
-  <w:abstractNum w:abstractNumId="12">
+  <w:abstractNum w:abstractNumId="13">
     <w:nsid w:val="3D9372DB"/>
     <w:multiLevelType w:val="hybridMultilevel"/>
     <w:tmpl w:val="D01EBDDA"/>
@@ -12931,7 +17353,7 @@
       </w:rPr>
     </w:lvl>
   </w:abstractNum>
-  <w:abstractNum w:abstractNumId="13">
+  <w:abstractNum w:abstractNumId="14">
     <w:nsid w:val="49E93AAD"/>
     <w:multiLevelType w:val="hybridMultilevel"/>
     <w:tmpl w:val="A2E6C7F2"/>
@@ -13044,7 +17466,7 @@
       </w:rPr>
     </w:lvl>
   </w:abstractNum>
-  <w:abstractNum w:abstractNumId="14">
+  <w:abstractNum w:abstractNumId="15">
     <w:nsid w:val="4B542815"/>
     <w:multiLevelType w:val="hybridMultilevel"/>
     <w:tmpl w:val="ABBA8EC0"/>
@@ -13130,7 +17552,7 @@
       </w:pPr>
     </w:lvl>
   </w:abstractNum>
-  <w:abstractNum w:abstractNumId="15">
+  <w:abstractNum w:abstractNumId="16">
     <w:nsid w:val="4DAA4780"/>
     <w:multiLevelType w:val="hybridMultilevel"/>
     <w:tmpl w:val="98C679FE"/>
@@ -13243,7 +17665,7 @@
       </w:rPr>
     </w:lvl>
   </w:abstractNum>
-  <w:abstractNum w:abstractNumId="16">
+  <w:abstractNum w:abstractNumId="17">
     <w:nsid w:val="4DAE60E1"/>
     <w:multiLevelType w:val="hybridMultilevel"/>
     <w:tmpl w:val="D952D78C"/>
@@ -13356,7 +17778,7 @@
       </w:rPr>
     </w:lvl>
   </w:abstractNum>
-  <w:abstractNum w:abstractNumId="17">
+  <w:abstractNum w:abstractNumId="18">
     <w:nsid w:val="4E01321F"/>
     <w:multiLevelType w:val="hybridMultilevel"/>
     <w:tmpl w:val="18F6E40E"/>
@@ -13469,7 +17891,7 @@
       </w:rPr>
     </w:lvl>
   </w:abstractNum>
-  <w:abstractNum w:abstractNumId="18">
+  <w:abstractNum w:abstractNumId="19">
     <w:nsid w:val="4F83080E"/>
     <w:multiLevelType w:val="hybridMultilevel"/>
     <w:tmpl w:val="59A0CC14"/>
@@ -13582,7 +18004,7 @@
       </w:rPr>
     </w:lvl>
   </w:abstractNum>
-  <w:abstractNum w:abstractNumId="19">
+  <w:abstractNum w:abstractNumId="20">
     <w:nsid w:val="4F9850AA"/>
     <w:multiLevelType w:val="hybridMultilevel"/>
     <w:tmpl w:val="B148887C"/>
@@ -13668,7 +18090,7 @@
       </w:pPr>
     </w:lvl>
   </w:abstractNum>
-  <w:abstractNum w:abstractNumId="20">
+  <w:abstractNum w:abstractNumId="21">
     <w:nsid w:val="50173AF9"/>
     <w:multiLevelType w:val="hybridMultilevel"/>
     <w:tmpl w:val="23ACE4A8"/>
@@ -13781,7 +18203,7 @@
       </w:rPr>
     </w:lvl>
   </w:abstractNum>
-  <w:abstractNum w:abstractNumId="21">
+  <w:abstractNum w:abstractNumId="22">
     <w:nsid w:val="51457E05"/>
     <w:multiLevelType w:val="hybridMultilevel"/>
     <w:tmpl w:val="9140EB82"/>
@@ -13894,7 +18316,120 @@
       </w:rPr>
     </w:lvl>
   </w:abstractNum>
-  <w:abstractNum w:abstractNumId="22">
+  <w:abstractNum w:abstractNumId="23">
+    <w:nsid w:val="55F970CA"/>
+    <w:multiLevelType w:val="hybridMultilevel"/>
+    <w:tmpl w:val="A4B2CB5C"/>
+    <w:lvl w:ilvl="0" w:tplc="0C090001">
+      <w:start w:val="1"/>
+      <w:numFmt w:val="bullet"/>
+      <w:lvlText w:val=""/>
+      <w:lvlJc w:val="left"/>
+      <w:pPr>
+        <w:ind w:left="720" w:hanging="360"/>
+      </w:pPr>
+      <w:rPr>
+        <w:rFonts w:ascii="Symbol" w:hAnsi="Symbol" w:hint="default"/>
+      </w:rPr>
+    </w:lvl>
+    <w:lvl w:ilvl="1" w:tplc="0C090003">
+      <w:start w:val="1"/>
+      <w:numFmt w:val="bullet"/>
+      <w:lvlText w:val="o"/>
+      <w:lvlJc w:val="left"/>
+      <w:pPr>
+        <w:ind w:left="1440" w:hanging="360"/>
+      </w:pPr>
+      <w:rPr>
+        <w:rFonts w:ascii="Courier New" w:hAnsi="Courier New" w:cs="Courier New" w:hint="default"/>
+      </w:rPr>
+    </w:lvl>
+    <w:lvl w:ilvl="2" w:tplc="0C090005" w:tentative="1">
+      <w:start w:val="1"/>
+      <w:numFmt w:val="bullet"/>
+      <w:lvlText w:val=""/>
+      <w:lvlJc w:val="left"/>
+      <w:pPr>
+        <w:ind w:left="2160" w:hanging="360"/>
+      </w:pPr>
+      <w:rPr>
+        <w:rFonts w:ascii="Wingdings" w:hAnsi="Wingdings" w:hint="default"/>
+      </w:rPr>
+    </w:lvl>
+    <w:lvl w:ilvl="3" w:tplc="0C090001" w:tentative="1">
+      <w:start w:val="1"/>
+      <w:numFmt w:val="bullet"/>
+      <w:lvlText w:val=""/>
+      <w:lvlJc w:val="left"/>
+      <w:pPr>
+        <w:ind w:left="2880" w:hanging="360"/>
+      </w:pPr>
+      <w:rPr>
+        <w:rFonts w:ascii="Symbol" w:hAnsi="Symbol" w:hint="default"/>
+      </w:rPr>
+    </w:lvl>
+    <w:lvl w:ilvl="4" w:tplc="0C090003" w:tentative="1">
+      <w:start w:val="1"/>
+      <w:numFmt w:val="bullet"/>
+      <w:lvlText w:val="o"/>
+      <w:lvlJc w:val="left"/>
+      <w:pPr>
+        <w:ind w:left="3600" w:hanging="360"/>
+      </w:pPr>
+      <w:rPr>
+        <w:rFonts w:ascii="Courier New" w:hAnsi="Courier New" w:cs="Courier New" w:hint="default"/>
+      </w:rPr>
+    </w:lvl>
+    <w:lvl w:ilvl="5" w:tplc="0C090005" w:tentative="1">
+      <w:start w:val="1"/>
+      <w:numFmt w:val="bullet"/>
+      <w:lvlText w:val=""/>
+      <w:lvlJc w:val="left"/>
+      <w:pPr>
+        <w:ind w:left="4320" w:hanging="360"/>
+      </w:pPr>
+      <w:rPr>
+        <w:rFonts w:ascii="Wingdings" w:hAnsi="Wingdings" w:hint="default"/>
+      </w:rPr>
+    </w:lvl>
+    <w:lvl w:ilvl="6" w:tplc="0C090001" w:tentative="1">
+      <w:start w:val="1"/>
+      <w:numFmt w:val="bullet"/>
+      <w:lvlText w:val=""/>
+      <w:lvlJc w:val="left"/>
+      <w:pPr>
+        <w:ind w:left="5040" w:hanging="360"/>
+      </w:pPr>
+      <w:rPr>
+        <w:rFonts w:ascii="Symbol" w:hAnsi="Symbol" w:hint="default"/>
+      </w:rPr>
+    </w:lvl>
+    <w:lvl w:ilvl="7" w:tplc="0C090003" w:tentative="1">
+      <w:start w:val="1"/>
+      <w:numFmt w:val="bullet"/>
+      <w:lvlText w:val="o"/>
+      <w:lvlJc w:val="left"/>
+      <w:pPr>
+        <w:ind w:left="5760" w:hanging="360"/>
+      </w:pPr>
+      <w:rPr>
+        <w:rFonts w:ascii="Courier New" w:hAnsi="Courier New" w:cs="Courier New" w:hint="default"/>
+      </w:rPr>
+    </w:lvl>
+    <w:lvl w:ilvl="8" w:tplc="0C090005" w:tentative="1">
+      <w:start w:val="1"/>
+      <w:numFmt w:val="bullet"/>
+      <w:lvlText w:val=""/>
+      <w:lvlJc w:val="left"/>
+      <w:pPr>
+        <w:ind w:left="6480" w:hanging="360"/>
+      </w:pPr>
+      <w:rPr>
+        <w:rFonts w:ascii="Wingdings" w:hAnsi="Wingdings" w:hint="default"/>
+      </w:rPr>
+    </w:lvl>
+  </w:abstractNum>
+  <w:abstractNum w:abstractNumId="24">
     <w:nsid w:val="57F17A06"/>
     <w:multiLevelType w:val="hybridMultilevel"/>
     <w:tmpl w:val="F68CF266"/>
@@ -14007,7 +18542,7 @@
       </w:rPr>
     </w:lvl>
   </w:abstractNum>
-  <w:abstractNum w:abstractNumId="23">
+  <w:abstractNum w:abstractNumId="25">
     <w:nsid w:val="5A8A1B5C"/>
     <w:multiLevelType w:val="hybridMultilevel"/>
     <w:tmpl w:val="887A4CD8"/>
@@ -14120,7 +18655,7 @@
       </w:rPr>
     </w:lvl>
   </w:abstractNum>
-  <w:abstractNum w:abstractNumId="24">
+  <w:abstractNum w:abstractNumId="26">
     <w:nsid w:val="5A8E4AAE"/>
     <w:multiLevelType w:val="hybridMultilevel"/>
     <w:tmpl w:val="4E6ABFF2"/>
@@ -14233,7 +18768,7 @@
       </w:rPr>
     </w:lvl>
   </w:abstractNum>
-  <w:abstractNum w:abstractNumId="25">
+  <w:abstractNum w:abstractNumId="27">
     <w:nsid w:val="5B94024C"/>
     <w:multiLevelType w:val="hybridMultilevel"/>
     <w:tmpl w:val="A6F6A14C"/>
@@ -14346,7 +18881,7 @@
       </w:rPr>
     </w:lvl>
   </w:abstractNum>
-  <w:abstractNum w:abstractNumId="26">
+  <w:abstractNum w:abstractNumId="28">
     <w:nsid w:val="5E105D95"/>
     <w:multiLevelType w:val="hybridMultilevel"/>
     <w:tmpl w:val="AECE9504"/>
@@ -14459,7 +18994,7 @@
       </w:rPr>
     </w:lvl>
   </w:abstractNum>
-  <w:abstractNum w:abstractNumId="27">
+  <w:abstractNum w:abstractNumId="29">
     <w:nsid w:val="5E756B6B"/>
     <w:multiLevelType w:val="hybridMultilevel"/>
     <w:tmpl w:val="908E3E00"/>
@@ -14572,7 +19107,7 @@
       </w:rPr>
     </w:lvl>
   </w:abstractNum>
-  <w:abstractNum w:abstractNumId="28">
+  <w:abstractNum w:abstractNumId="30">
     <w:nsid w:val="608340C1"/>
     <w:multiLevelType w:val="hybridMultilevel"/>
     <w:tmpl w:val="D2C6B200"/>
@@ -14685,7 +19220,7 @@
       </w:rPr>
     </w:lvl>
   </w:abstractNum>
-  <w:abstractNum w:abstractNumId="29">
+  <w:abstractNum w:abstractNumId="31">
     <w:nsid w:val="61FA7B66"/>
     <w:multiLevelType w:val="hybridMultilevel"/>
     <w:tmpl w:val="8340A956"/>
@@ -14771,7 +19306,7 @@
       </w:pPr>
     </w:lvl>
   </w:abstractNum>
-  <w:abstractNum w:abstractNumId="30">
+  <w:abstractNum w:abstractNumId="32">
     <w:nsid w:val="62C01CFE"/>
     <w:multiLevelType w:val="hybridMultilevel"/>
     <w:tmpl w:val="F21828B8"/>
@@ -14884,7 +19419,7 @@
       </w:rPr>
     </w:lvl>
   </w:abstractNum>
-  <w:abstractNum w:abstractNumId="31">
+  <w:abstractNum w:abstractNumId="33">
     <w:nsid w:val="69622B26"/>
     <w:multiLevelType w:val="hybridMultilevel"/>
     <w:tmpl w:val="32ECE820"/>
@@ -14997,7 +19532,7 @@
       </w:rPr>
     </w:lvl>
   </w:abstractNum>
-  <w:abstractNum w:abstractNumId="32">
+  <w:abstractNum w:abstractNumId="34">
     <w:nsid w:val="6B0B4F35"/>
     <w:multiLevelType w:val="hybridMultilevel"/>
     <w:tmpl w:val="E9703512"/>
@@ -15110,7 +19645,7 @@
       </w:rPr>
     </w:lvl>
   </w:abstractNum>
-  <w:abstractNum w:abstractNumId="33">
+  <w:abstractNum w:abstractNumId="35">
     <w:nsid w:val="74C443E3"/>
     <w:multiLevelType w:val="hybridMultilevel"/>
     <w:tmpl w:val="50986DF6"/>
@@ -15223,7 +19758,7 @@
       </w:rPr>
     </w:lvl>
   </w:abstractNum>
-  <w:abstractNum w:abstractNumId="34">
+  <w:abstractNum w:abstractNumId="36">
     <w:nsid w:val="7512041D"/>
     <w:multiLevelType w:val="hybridMultilevel"/>
     <w:tmpl w:val="174AF6DC"/>
@@ -15336,7 +19871,7 @@
       </w:rPr>
     </w:lvl>
   </w:abstractNum>
-  <w:abstractNum w:abstractNumId="35">
+  <w:abstractNum w:abstractNumId="37">
     <w:nsid w:val="79045BAB"/>
     <w:multiLevelType w:val="hybridMultilevel"/>
     <w:tmpl w:val="16AE7A42"/>
@@ -15449,7 +19984,7 @@
       </w:rPr>
     </w:lvl>
   </w:abstractNum>
-  <w:abstractNum w:abstractNumId="36">
+  <w:abstractNum w:abstractNumId="38">
     <w:nsid w:val="7A014656"/>
     <w:multiLevelType w:val="hybridMultilevel"/>
     <w:tmpl w:val="1426617A"/>
@@ -15562,7 +20097,7 @@
       </w:rPr>
     </w:lvl>
   </w:abstractNum>
-  <w:abstractNum w:abstractNumId="37">
+  <w:abstractNum w:abstractNumId="39">
     <w:nsid w:val="7D8B173D"/>
     <w:multiLevelType w:val="hybridMultilevel"/>
     <w:tmpl w:val="758870B2"/>
@@ -15676,118 +20211,124 @@
     </w:lvl>
   </w:abstractNum>
   <w:num w:numId="1">
+    <w:abstractNumId w:val="8"/>
+  </w:num>
+  <w:num w:numId="2">
     <w:abstractNumId w:val="7"/>
   </w:num>
-  <w:num w:numId="2">
-    <w:abstractNumId w:val="6"/>
-  </w:num>
   <w:num w:numId="3">
-    <w:abstractNumId w:val="3"/>
+    <w:abstractNumId w:val="4"/>
   </w:num>
   <w:num w:numId="4">
-    <w:abstractNumId w:val="21"/>
+    <w:abstractNumId w:val="22"/>
   </w:num>
   <w:num w:numId="5">
-    <w:abstractNumId w:val="33"/>
+    <w:abstractNumId w:val="35"/>
   </w:num>
   <w:num w:numId="6">
-    <w:abstractNumId w:val="37"/>
+    <w:abstractNumId w:val="39"/>
   </w:num>
   <w:num w:numId="7">
-    <w:abstractNumId w:val="13"/>
+    <w:abstractNumId w:val="14"/>
   </w:num>
   <w:num w:numId="8">
     <w:abstractNumId w:val="0"/>
   </w:num>
   <w:num w:numId="9">
+    <w:abstractNumId w:val="11"/>
+  </w:num>
+  <w:num w:numId="10">
+    <w:abstractNumId w:val="15"/>
+  </w:num>
+  <w:num w:numId="11">
+    <w:abstractNumId w:val="19"/>
+  </w:num>
+  <w:num w:numId="12">
+    <w:abstractNumId w:val="3"/>
+  </w:num>
+  <w:num w:numId="13">
+    <w:abstractNumId w:val="17"/>
+  </w:num>
+  <w:num w:numId="14">
+    <w:abstractNumId w:val="32"/>
+  </w:num>
+  <w:num w:numId="15">
+    <w:abstractNumId w:val="16"/>
+  </w:num>
+  <w:num w:numId="16">
+    <w:abstractNumId w:val="20"/>
+  </w:num>
+  <w:num w:numId="17">
+    <w:abstractNumId w:val="30"/>
+  </w:num>
+  <w:num w:numId="18">
+    <w:abstractNumId w:val="6"/>
+  </w:num>
+  <w:num w:numId="19">
+    <w:abstractNumId w:val="29"/>
+  </w:num>
+  <w:num w:numId="20">
     <w:abstractNumId w:val="10"/>
   </w:num>
-  <w:num w:numId="10">
-    <w:abstractNumId w:val="14"/>
+  <w:num w:numId="21">
+    <w:abstractNumId w:val="31"/>
   </w:num>
-  <w:num w:numId="11">
+  <w:num w:numId="22">
+    <w:abstractNumId w:val="34"/>
+  </w:num>
+  <w:num w:numId="23">
     <w:abstractNumId w:val="18"/>
   </w:num>
-  <w:num w:numId="12">
+  <w:num w:numId="24">
+    <w:abstractNumId w:val="21"/>
+  </w:num>
+  <w:num w:numId="25">
+    <w:abstractNumId w:val="33"/>
+  </w:num>
+  <w:num w:numId="26">
     <w:abstractNumId w:val="2"/>
   </w:num>
-  <w:num w:numId="13">
-    <w:abstractNumId w:val="16"/>
-  </w:num>
-  <w:num w:numId="14">
-    <w:abstractNumId w:val="30"/>
-  </w:num>
-  <w:num w:numId="15">
-    <w:abstractNumId w:val="15"/>
-  </w:num>
-  <w:num w:numId="16">
-    <w:abstractNumId w:val="19"/>
-  </w:num>
-  <w:num w:numId="17">
+  <w:num w:numId="27">
     <w:abstractNumId w:val="28"/>
   </w:num>
-  <w:num w:numId="18">
+  <w:num w:numId="28">
+    <w:abstractNumId w:val="12"/>
+  </w:num>
+  <w:num w:numId="29">
     <w:abstractNumId w:val="5"/>
   </w:num>
-  <w:num w:numId="19">
+  <w:num w:numId="30">
+    <w:abstractNumId w:val="38"/>
+  </w:num>
+  <w:num w:numId="31">
     <w:abstractNumId w:val="27"/>
   </w:num>
-  <w:num w:numId="20">
+  <w:num w:numId="32">
+    <w:abstractNumId w:val="13"/>
+  </w:num>
+  <w:num w:numId="33">
+    <w:abstractNumId w:val="25"/>
+  </w:num>
+  <w:num w:numId="34">
+    <w:abstractNumId w:val="24"/>
+  </w:num>
+  <w:num w:numId="35">
     <w:abstractNumId w:val="9"/>
   </w:num>
-  <w:num w:numId="21">
-    <w:abstractNumId w:val="29"/>
+  <w:num w:numId="36">
+    <w:abstractNumId w:val="36"/>
   </w:num>
-  <w:num w:numId="22">
-    <w:abstractNumId w:val="32"/>
-  </w:num>
-  <w:num w:numId="23">
-    <w:abstractNumId w:val="17"/>
-  </w:num>
-  <w:num w:numId="24">
-    <w:abstractNumId w:val="20"/>
-  </w:num>
-  <w:num w:numId="25">
-    <w:abstractNumId w:val="31"/>
-  </w:num>
-  <w:num w:numId="26">
-    <w:abstractNumId w:val="1"/>
-  </w:num>
-  <w:num w:numId="27">
+  <w:num w:numId="37">
     <w:abstractNumId w:val="26"/>
   </w:num>
-  <w:num w:numId="28">
-    <w:abstractNumId w:val="11"/>
+  <w:num w:numId="38">
+    <w:abstractNumId w:val="37"/>
   </w:num>
-  <w:num w:numId="29">
-    <w:abstractNumId w:val="4"/>
-  </w:num>
-  <w:num w:numId="30">
-    <w:abstractNumId w:val="36"/>
-  </w:num>
-  <w:num w:numId="31">
-    <w:abstractNumId w:val="25"/>
-  </w:num>
-  <w:num w:numId="32">
-    <w:abstractNumId w:val="12"/>
-  </w:num>
-  <w:num w:numId="33">
+  <w:num w:numId="39">
     <w:abstractNumId w:val="23"/>
   </w:num>
-  <w:num w:numId="34">
-    <w:abstractNumId w:val="22"/>
-  </w:num>
-  <w:num w:numId="35">
-    <w:abstractNumId w:val="8"/>
-  </w:num>
-  <w:num w:numId="36">
-    <w:abstractNumId w:val="34"/>
-  </w:num>
-  <w:num w:numId="37">
-    <w:abstractNumId w:val="24"/>
-  </w:num>
-  <w:num w:numId="38">
-    <w:abstractNumId w:val="35"/>
+  <w:num w:numId="40">
+    <w:abstractNumId w:val="1"/>
   </w:num>
 </w:numbering>
 </file>
@@ -16026,7 +20567,6 @@
   <w:style w:type="character" w:default="1" w:styleId="DefaultParagraphFont">
     <w:name w:val="Default Paragraph Font"/>
     <w:uiPriority w:val="1"/>
-    <w:semiHidden/>
     <w:unhideWhenUsed/>
   </w:style>
   <w:style w:type="table" w:default="1" w:styleId="TableNormal">
@@ -16603,7 +21143,7 @@
 </file>
 
 <file path=customXml/itemProps1.xml><?xml version="1.0" encoding="utf-8"?>
-<ds:datastoreItem xmlns:ds="http://schemas.openxmlformats.org/officeDocument/2006/customXml" ds:itemID="{0458FC9C-B890-4A97-B421-E654B5BA305D}">
+<ds:datastoreItem xmlns:ds="http://schemas.openxmlformats.org/officeDocument/2006/customXml" ds:itemID="{C22C37A3-8640-4A4A-92C2-7FD9A81B1E57}">
   <ds:schemaRefs>
     <ds:schemaRef ds:uri="http://schemas.openxmlformats.org/officeDocument/2006/bibliography"/>
   </ds:schemaRefs>

--- a/documentation/source/QE_QEGuiAndUserInterfaceDesign.docx
+++ b/documentation/source/QE_QEGuiAndUserInterfaceDesign.docx
@@ -6504,6 +6504,7 @@
       <w:r>
         <w:fldChar w:fldCharType="separate"/>
       </w:r>
+      <w:proofErr w:type="gramStart"/>
       <w:r>
         <w:rPr>
           <w:noProof/>
@@ -6514,7 +6515,6 @@
         <w:fldChar w:fldCharType="end"/>
       </w:r>
       <w:bookmarkEnd w:id="21"/>
-      <w:proofErr w:type="gramStart"/>
       <w:r>
         <w:t xml:space="preserve"> User level example</w:t>
       </w:r>
@@ -6739,6 +6739,7 @@
       <w:r>
         <w:fldChar w:fldCharType="separate"/>
       </w:r>
+      <w:proofErr w:type="gramStart"/>
       <w:r>
         <w:rPr>
           <w:noProof/>
@@ -6749,7 +6750,6 @@
         <w:fldChar w:fldCharType="end"/>
       </w:r>
       <w:bookmarkEnd w:id="25"/>
-      <w:proofErr w:type="gramStart"/>
       <w:r>
         <w:t xml:space="preserve"> Simple logging example</w:t>
       </w:r>
@@ -7341,6 +7341,7 @@
       <w:r>
         <w:fldChar w:fldCharType="separate"/>
       </w:r>
+      <w:proofErr w:type="gramStart"/>
       <w:r>
         <w:rPr>
           <w:noProof/>
@@ -7351,7 +7352,6 @@
         <w:fldChar w:fldCharType="end"/>
       </w:r>
       <w:bookmarkEnd w:id="26"/>
-      <w:proofErr w:type="gramStart"/>
       <w:r>
         <w:t xml:space="preserve"> Complex logging example</w:t>
       </w:r>
@@ -7606,6 +7606,259 @@
       </w:pPr>
       <w:bookmarkStart w:id="30" w:name="_Toc346690595"/>
       <w:r>
+        <w:t>Sub form resizing</w:t>
+      </w:r>
+    </w:p>
+    <w:p>
+      <w:proofErr w:type="spellStart"/>
+      <w:r>
+        <w:t>QEForm</w:t>
+      </w:r>
+      <w:proofErr w:type="spellEnd"/>
+      <w:r>
+        <w:t xml:space="preserve"> widgets are used to </w:t>
+      </w:r>
+      <w:r>
+        <w:t xml:space="preserve">embed sub forms in a user interface by </w:t>
+      </w:r>
+      <w:r>
+        <w:t>load</w:t>
+      </w:r>
+      <w:r>
+        <w:t>ing</w:t>
+      </w:r>
+      <w:r>
+        <w:t xml:space="preserve"> a Qt user interface (.</w:t>
+      </w:r>
+      <w:proofErr w:type="spellStart"/>
+      <w:r>
+        <w:t>ui</w:t>
+      </w:r>
+      <w:proofErr w:type="spellEnd"/>
+      <w:r>
+        <w:t xml:space="preserve">) file </w:t>
+      </w:r>
+      <w:r>
+        <w:t xml:space="preserve">into itself </w:t>
+      </w:r>
+      <w:r>
+        <w:t>at run time.</w:t>
+      </w:r>
+      <w:r>
+        <w:t xml:space="preserve"> </w:t>
+      </w:r>
+      <w:r>
+        <w:t xml:space="preserve">Each </w:t>
+      </w:r>
+      <w:proofErr w:type="spellStart"/>
+      <w:r>
+        <w:t>QEForm</w:t>
+      </w:r>
+      <w:proofErr w:type="spellEnd"/>
+      <w:r>
+        <w:t xml:space="preserve"> widget has a set of properties </w:t>
+      </w:r>
+      <w:r>
+        <w:t>(</w:t>
+      </w:r>
+      <w:r>
+        <w:t xml:space="preserve">inherited from </w:t>
+      </w:r>
+      <w:proofErr w:type="spellStart"/>
+      <w:r>
+        <w:t>QWidget</w:t>
+      </w:r>
+      <w:proofErr w:type="spellEnd"/>
+      <w:r>
+        <w:t>)</w:t>
+      </w:r>
+      <w:r>
+        <w:t xml:space="preserve"> that define how resizing is managed including geometry, size policy, maximum, minimum, and base sizes, size increments and margins. </w:t>
+      </w:r>
+      <w:r>
+        <w:t xml:space="preserve">The top level widget in the </w:t>
+      </w:r>
+      <w:r>
+        <w:t>.</w:t>
+      </w:r>
+      <w:proofErr w:type="spellStart"/>
+      <w:r>
+        <w:t>ui</w:t>
+      </w:r>
+      <w:proofErr w:type="spellEnd"/>
+      <w:r>
+        <w:t xml:space="preserve"> file</w:t>
+      </w:r>
+      <w:r>
+        <w:t xml:space="preserve"> loaded by a </w:t>
+      </w:r>
+      <w:proofErr w:type="spellStart"/>
+      <w:r>
+        <w:t>QEForm</w:t>
+      </w:r>
+      <w:proofErr w:type="spellEnd"/>
+      <w:r>
+        <w:t xml:space="preserve"> also</w:t>
+      </w:r>
+      <w:r>
+        <w:t xml:space="preserve"> contains these properties</w:t>
+      </w:r>
+      <w:r>
+        <w:t xml:space="preserve">. A conflict may exist if the size related properties of the </w:t>
+      </w:r>
+      <w:proofErr w:type="spellStart"/>
+      <w:r>
+        <w:t>QEForm</w:t>
+      </w:r>
+      <w:proofErr w:type="spellEnd"/>
+      <w:r>
+        <w:t xml:space="preserve"> are not the same as the size related properties of the top level widget in the .</w:t>
+      </w:r>
+      <w:proofErr w:type="spellStart"/>
+      <w:r>
+        <w:t>ui</w:t>
+      </w:r>
+      <w:proofErr w:type="spellEnd"/>
+      <w:r>
+        <w:t xml:space="preserve"> file the </w:t>
+      </w:r>
+      <w:proofErr w:type="spellStart"/>
+      <w:r>
+        <w:t>QEForm</w:t>
+      </w:r>
+      <w:proofErr w:type="spellEnd"/>
+      <w:r>
+        <w:t xml:space="preserve"> is loading.</w:t>
+      </w:r>
+    </w:p>
+    <w:p>
+      <w:r>
+        <w:t xml:space="preserve">This conflict can be resolved with the </w:t>
+      </w:r>
+      <w:proofErr w:type="spellStart"/>
+      <w:r>
+        <w:t>resizeContents</w:t>
+      </w:r>
+      <w:proofErr w:type="spellEnd"/>
+      <w:r>
+        <w:t xml:space="preserve"> property of the </w:t>
+      </w:r>
+      <w:proofErr w:type="spellStart"/>
+      <w:r>
+        <w:t>QEForm</w:t>
+      </w:r>
+      <w:proofErr w:type="spellEnd"/>
+      <w:r>
+        <w:t xml:space="preserve">. If </w:t>
+      </w:r>
+      <w:proofErr w:type="spellStart"/>
+      <w:r>
+        <w:t>resizeContents</w:t>
+      </w:r>
+      <w:proofErr w:type="spellEnd"/>
+      <w:r>
+        <w:t xml:space="preserve"> is true, the size related properties of the top level widget in the .</w:t>
+      </w:r>
+      <w:proofErr w:type="spellStart"/>
+      <w:r>
+        <w:t>ui</w:t>
+      </w:r>
+      <w:proofErr w:type="spellEnd"/>
+      <w:r>
+        <w:t xml:space="preserve"> file are adjusted to match the </w:t>
+      </w:r>
+      <w:proofErr w:type="spellStart"/>
+      <w:r>
+        <w:t>QEForm</w:t>
+      </w:r>
+      <w:proofErr w:type="spellEnd"/>
+      <w:r>
+        <w:t xml:space="preserve">. If </w:t>
+      </w:r>
+      <w:proofErr w:type="spellStart"/>
+      <w:r>
+        <w:t>resizeContents</w:t>
+      </w:r>
+      <w:proofErr w:type="spellEnd"/>
+      <w:r>
+        <w:t xml:space="preserve"> is false, the size related properties of the </w:t>
+      </w:r>
+      <w:proofErr w:type="spellStart"/>
+      <w:r>
+        <w:t>QEForm</w:t>
+      </w:r>
+      <w:proofErr w:type="spellEnd"/>
+      <w:r>
+        <w:t xml:space="preserve"> are adjusted to match the top level widget in the .</w:t>
+      </w:r>
+      <w:proofErr w:type="spellStart"/>
+      <w:r>
+        <w:t>ui</w:t>
+      </w:r>
+      <w:proofErr w:type="spellEnd"/>
+      <w:r>
+        <w:t xml:space="preserve"> file.</w:t>
+      </w:r>
+    </w:p>
+    <w:p>
+      <w:r>
+        <w:t>Refer to ‘</w:t>
+      </w:r>
+      <w:proofErr w:type="spellStart"/>
+      <w:r>
+        <w:fldChar w:fldCharType="begin"/>
+      </w:r>
+      <w:r>
+        <w:instrText xml:space="preserve"> REF _Ref346717578 \h </w:instrText>
+      </w:r>
+      <w:r>
+        <w:fldChar w:fldCharType="separate"/>
+      </w:r>
+      <w:r>
+        <w:t>QEForm</w:t>
+      </w:r>
+      <w:proofErr w:type="spellEnd"/>
+      <w:r>
+        <w:fldChar w:fldCharType="end"/>
+      </w:r>
+      <w:r>
+        <w:t xml:space="preserve">’ (page </w:t>
+      </w:r>
+      <w:r>
+        <w:fldChar w:fldCharType="begin"/>
+      </w:r>
+      <w:r>
+        <w:instrText xml:space="preserve"> PAGEREF _Ref346717591 \h </w:instrText>
+      </w:r>
+      <w:r>
+        <w:fldChar w:fldCharType="separate"/>
+      </w:r>
+      <w:r>
+        <w:rPr>
+          <w:noProof/>
+        </w:rPr>
+        <w:t>25</w:t>
+      </w:r>
+      <w:r>
+        <w:fldChar w:fldCharType="end"/>
+      </w:r>
+      <w:r>
+        <w:t xml:space="preserve">) for complete details about the </w:t>
+      </w:r>
+      <w:proofErr w:type="spellStart"/>
+      <w:r>
+        <w:t>QEForm</w:t>
+      </w:r>
+      <w:proofErr w:type="spellEnd"/>
+      <w:r>
+        <w:t xml:space="preserve"> widget</w:t>
+      </w:r>
+    </w:p>
+    <w:p>
+      <w:pPr>
+        <w:pStyle w:val="Heading2"/>
+      </w:pPr>
+      <w:r>
         <w:t xml:space="preserve">Ensuring </w:t>
       </w:r>
       <w:proofErr w:type="spellStart"/>
@@ -7741,6 +7994,7 @@
     <w:p>
       <w:proofErr w:type="spellStart"/>
       <w:r>
+        <w:lastRenderedPageBreak/>
         <w:t>QEGui</w:t>
       </w:r>
       <w:proofErr w:type="spellEnd"/>
@@ -7828,7 +8082,6 @@
       </w:pPr>
       <w:bookmarkStart w:id="32" w:name="_Toc346690597"/>
       <w:r>
-        <w:lastRenderedPageBreak/>
         <w:t>QE widgets</w:t>
       </w:r>
       <w:bookmarkEnd w:id="32"/>
@@ -8033,7 +8286,11 @@
         <w:t xml:space="preserve">’ property. </w:t>
       </w:r>
       <w:r>
-        <w:t xml:space="preserve">Default macro substitutions are very useful when designing user interface forms as they allow live data to be viewed when designing generic user interfaces. For example, a </w:t>
+        <w:t xml:space="preserve">Default macro </w:t>
+      </w:r>
+      <w:r>
+        <w:lastRenderedPageBreak/>
+        <w:t xml:space="preserve">substitutions are very useful when designing user interface forms as they allow live data to be viewed when designing generic user interfaces. For example, a </w:t>
       </w:r>
       <w:proofErr w:type="spellStart"/>
       <w:r>
@@ -8117,7 +8374,6 @@
     </w:p>
     <w:p>
       <w:r>
-        <w:lastRenderedPageBreak/>
         <w:fldChar w:fldCharType="begin"/>
       </w:r>
       <w:r>
@@ -8435,6 +8691,7 @@
           <w:noProof/>
           <w:lang w:eastAsia="en-AU"/>
         </w:rPr>
+        <w:lastRenderedPageBreak/>
         <w:drawing>
           <wp:inline distT="0" distB="0" distL="0" distR="0">
             <wp:extent cx="2874818" cy="1854743"/>
@@ -8526,7 +8783,6 @@
           <w:noProof/>
           <w:lang w:eastAsia="en-AU"/>
         </w:rPr>
-        <w:lastRenderedPageBreak/>
         <w:drawing>
           <wp:inline distT="0" distB="0" distL="0" distR="0">
             <wp:extent cx="3097100" cy="394855"/>
@@ -8715,6 +8971,7 @@
     </w:p>
     <w:p>
       <w:r>
+        <w:lastRenderedPageBreak/>
         <w:t>Widgets or applications that use messages from the framework have the option of filtering on this ID.</w:t>
       </w:r>
     </w:p>
@@ -8843,7 +9100,6 @@
     </w:p>
     <w:p>
       <w:r>
-        <w:lastRenderedPageBreak/>
         <w:t>This style string</w:t>
       </w:r>
       <w:r>
@@ -9163,6 +9419,7 @@
       </w:pPr>
       <w:bookmarkStart w:id="47" w:name="_Toc346690609"/>
       <w:r>
+        <w:lastRenderedPageBreak/>
         <w:t>String formatting properties</w:t>
       </w:r>
       <w:bookmarkEnd w:id="47"/>
@@ -9239,7 +9496,6 @@
       <w:proofErr w:type="spellStart"/>
       <w:proofErr w:type="gramStart"/>
       <w:r>
-        <w:lastRenderedPageBreak/>
         <w:t>useDbPrecision</w:t>
       </w:r>
       <w:bookmarkEnd w:id="49"/>
@@ -9476,6 +9732,7 @@
         </w:numPr>
       </w:pPr>
       <w:r>
+        <w:lastRenderedPageBreak/>
         <w:t>Values may be numeric or textual</w:t>
       </w:r>
     </w:p>
@@ -9585,7 +9842,6 @@
         </w:numPr>
       </w:pPr>
       <w:r>
-        <w:lastRenderedPageBreak/>
         <w:t>0:Off,1:On</w:t>
       </w:r>
     </w:p>
@@ -9971,6 +10227,7 @@
         </w:tabs>
       </w:pPr>
       <w:r>
+        <w:lastRenderedPageBreak/>
         <w:t>Scientific</w:t>
       </w:r>
       <w:r>
@@ -10060,7 +10317,6 @@
         <w:rPr>
           <w:b/>
         </w:rPr>
-        <w:lastRenderedPageBreak/>
         <w:t>Ascii</w:t>
       </w:r>
       <w:proofErr w:type="spellEnd"/>
@@ -10348,6 +10604,7 @@
           <w:noProof/>
           <w:lang w:eastAsia="en-AU"/>
         </w:rPr>
+        <w:lastRenderedPageBreak/>
         <w:drawing>
           <wp:inline distT="0" distB="0" distL="0" distR="0">
             <wp:extent cx="5731510" cy="2829560"/>
@@ -10419,7 +10676,6 @@
       <w:bookmarkStart w:id="60" w:name="_Toc346690622"/>
       <w:proofErr w:type="spellStart"/>
       <w:r>
-        <w:lastRenderedPageBreak/>
         <w:t>QBitStatus</w:t>
       </w:r>
       <w:proofErr w:type="spellEnd"/>
@@ -10473,6 +10729,7 @@
           <w:noProof/>
           <w:lang w:eastAsia="en-AU"/>
         </w:rPr>
+        <w:lastRenderedPageBreak/>
         <w:drawing>
           <wp:inline distT="0" distB="0" distL="0" distR="0">
             <wp:extent cx="4689764" cy="4177454"/>
@@ -12425,11 +12682,15 @@
         <w:pStyle w:val="Heading2"/>
       </w:pPr>
       <w:bookmarkStart w:id="78" w:name="_Toc346690640"/>
+      <w:bookmarkStart w:id="79" w:name="_Ref346717578"/>
+      <w:bookmarkStart w:id="80" w:name="_Ref346717591"/>
       <w:proofErr w:type="spellStart"/>
       <w:r>
         <w:t>QEForm</w:t>
       </w:r>
       <w:bookmarkEnd w:id="78"/>
+      <w:bookmarkEnd w:id="79"/>
+      <w:bookmarkEnd w:id="80"/>
       <w:proofErr w:type="spellEnd"/>
     </w:p>
     <w:p>
@@ -13373,7 +13634,7 @@
           <w:lang w:val="en-US"/>
         </w:rPr>
       </w:pPr>
-      <w:bookmarkStart w:id="79" w:name="_Ref345516376"/>
+      <w:bookmarkStart w:id="81" w:name="_Ref345516376"/>
       <w:r>
         <w:t xml:space="preserve">Figure </w:t>
       </w:r>
@@ -13385,7 +13646,7 @@
           <w:t>11</w:t>
         </w:r>
       </w:fldSimple>
-      <w:bookmarkEnd w:id="79"/>
+      <w:bookmarkEnd w:id="81"/>
       <w:r>
         <w:t xml:space="preserve"> </w:t>
       </w:r>
@@ -13402,24 +13663,24 @@
       <w:pPr>
         <w:pStyle w:val="Heading2"/>
       </w:pPr>
-      <w:bookmarkStart w:id="80" w:name="_Toc346690641"/>
+      <w:bookmarkStart w:id="82" w:name="_Toc346690641"/>
       <w:proofErr w:type="spellStart"/>
       <w:r>
         <w:t>QEPlot</w:t>
       </w:r>
-      <w:bookmarkEnd w:id="80"/>
+      <w:bookmarkEnd w:id="82"/>
       <w:proofErr w:type="spellEnd"/>
     </w:p>
     <w:p>
       <w:pPr>
         <w:pStyle w:val="Heading2"/>
       </w:pPr>
-      <w:bookmarkStart w:id="81" w:name="_Toc346690642"/>
+      <w:bookmarkStart w:id="83" w:name="_Toc346690642"/>
       <w:proofErr w:type="spellStart"/>
       <w:r>
         <w:t>QEImage</w:t>
       </w:r>
-      <w:bookmarkEnd w:id="81"/>
+      <w:bookmarkEnd w:id="83"/>
       <w:proofErr w:type="spellEnd"/>
     </w:p>
     <w:p>
@@ -13811,6 +14072,10 @@
         <w:t xml:space="preserve">on the Button Bar. To mark the target and beam, select ‘Mark Target’ and ‘Mark Beam’ from the select menu (available on the button bar and in the right click menu) and mark the target and beam positions on the image with the mouse. When </w:t>
       </w:r>
       <w:r>
+        <w:rPr>
+          <w:noProof/>
+          <w:lang w:eastAsia="en-AU"/>
+        </w:rPr>
         <w:drawing>
           <wp:inline distT="0" distB="0" distL="0" distR="0">
             <wp:extent cx="114316" cy="114316"/>
@@ -14986,7 +15251,7 @@
       <w:pPr>
         <w:pStyle w:val="Caption"/>
       </w:pPr>
-      <w:bookmarkStart w:id="82" w:name="_Ref346709098"/>
+      <w:bookmarkStart w:id="84" w:name="_Ref346709098"/>
       <w:r>
         <w:t xml:space="preserve">Figure </w:t>
       </w:r>
@@ -14998,7 +15263,7 @@
           <w:t>12</w:t>
         </w:r>
       </w:fldSimple>
-      <w:bookmarkEnd w:id="82"/>
+      <w:bookmarkEnd w:id="84"/>
       <w:r>
         <w:t xml:space="preserve"> </w:t>
       </w:r>
@@ -15132,7 +15397,7 @@
       <w:pPr>
         <w:pStyle w:val="Caption"/>
       </w:pPr>
-      <w:bookmarkStart w:id="83" w:name="_Ref346710357"/>
+      <w:bookmarkStart w:id="85" w:name="_Ref346710357"/>
       <w:r>
         <w:t xml:space="preserve">Figure </w:t>
       </w:r>
@@ -15144,7 +15409,7 @@
           <w:t>14</w:t>
         </w:r>
       </w:fldSimple>
-      <w:bookmarkEnd w:id="83"/>
+      <w:bookmarkEnd w:id="85"/>
       <w:r>
         <w:t xml:space="preserve"> </w:t>
       </w:r>
@@ -15213,7 +15478,7 @@
       <w:pPr>
         <w:pStyle w:val="Caption"/>
       </w:pPr>
-      <w:bookmarkStart w:id="84" w:name="_Ref346710052"/>
+      <w:bookmarkStart w:id="86" w:name="_Ref346710052"/>
       <w:r>
         <w:t xml:space="preserve">Figure </w:t>
       </w:r>
@@ -15225,7 +15490,7 @@
           <w:t>15</w:t>
         </w:r>
       </w:fldSimple>
-      <w:bookmarkEnd w:id="84"/>
+      <w:bookmarkEnd w:id="86"/>
       <w:r>
         <w:t xml:space="preserve"> Some </w:t>
       </w:r>
@@ -15248,36 +15513,36 @@
       <w:pPr>
         <w:pStyle w:val="Heading2"/>
       </w:pPr>
-      <w:bookmarkStart w:id="85" w:name="_Toc346690643"/>
+      <w:bookmarkStart w:id="87" w:name="_Toc346690643"/>
       <w:proofErr w:type="spellStart"/>
       <w:r>
         <w:t>QEFrame</w:t>
       </w:r>
-      <w:bookmarkEnd w:id="85"/>
+      <w:bookmarkEnd w:id="87"/>
       <w:proofErr w:type="spellEnd"/>
     </w:p>
     <w:p>
       <w:pPr>
         <w:pStyle w:val="Heading2"/>
       </w:pPr>
-      <w:bookmarkStart w:id="86" w:name="_Toc346690644"/>
+      <w:bookmarkStart w:id="88" w:name="_Toc346690644"/>
       <w:proofErr w:type="spellStart"/>
       <w:r>
         <w:t>QEGroupBox</w:t>
       </w:r>
-      <w:bookmarkEnd w:id="86"/>
+      <w:bookmarkEnd w:id="88"/>
       <w:proofErr w:type="spellEnd"/>
     </w:p>
     <w:p>
       <w:pPr>
         <w:pStyle w:val="Heading2"/>
       </w:pPr>
-      <w:bookmarkStart w:id="87" w:name="_Toc346690645"/>
+      <w:bookmarkStart w:id="89" w:name="_Toc346690645"/>
       <w:proofErr w:type="spellStart"/>
       <w:r>
         <w:t>QELink</w:t>
       </w:r>
-      <w:bookmarkEnd w:id="87"/>
+      <w:bookmarkEnd w:id="89"/>
       <w:proofErr w:type="spellEnd"/>
     </w:p>
     <w:p/>
@@ -15499,7 +15764,7 @@
               <w:color w:val="747476"/>
               <w:sz w:val="18"/>
             </w:rPr>
-            <w:t>27</w:t>
+            <w:t>19</w:t>
           </w:r>
           <w:r>
             <w:rPr>
@@ -15542,7 +15807,7 @@
               <w:color w:val="747476"/>
               <w:sz w:val="18"/>
             </w:rPr>
-            <w:t>32</w:t>
+            <w:t>33</w:t>
           </w:r>
           <w:r>
             <w:rPr>

--- a/documentation/source/QE_QEGuiAndUserInterfaceDesign.docx
+++ b/documentation/source/QE_QEGuiAndUserInterfaceDesign.docx
@@ -125,7 +125,10 @@
         <w:jc w:val="center"/>
       </w:pPr>
       <w:r>
-        <w:t>8 January 2013</w:t>
+        <w:t xml:space="preserve">23 </w:t>
+      </w:r>
+      <w:r>
+        <w:t>January 2013</w:t>
       </w:r>
     </w:p>
     <w:sdt>
@@ -175,7 +178,7 @@
           <w:r>
             <w:fldChar w:fldCharType="separate"/>
           </w:r>
-          <w:hyperlink w:anchor="_Toc346690581" w:history="1">
+          <w:hyperlink w:anchor="_Toc346734590" w:history="1">
             <w:r>
               <w:rPr>
                 <w:rStyle w:val="Hyperlink"/>
@@ -202,7 +205,7 @@
                 <w:noProof/>
                 <w:webHidden/>
               </w:rPr>
-              <w:instrText xml:space="preserve"> PAGEREF _Toc346690581 \h </w:instrText>
+              <w:instrText xml:space="preserve"> PAGEREF _Toc346734590 \h </w:instrText>
             </w:r>
             <w:r>
               <w:rPr>
@@ -245,7 +248,7 @@
               <w:lang w:eastAsia="en-AU"/>
             </w:rPr>
           </w:pPr>
-          <w:hyperlink w:anchor="_Toc346690582" w:history="1">
+          <w:hyperlink w:anchor="_Toc346734591" w:history="1">
             <w:r>
               <w:rPr>
                 <w:rStyle w:val="Hyperlink"/>
@@ -272,7 +275,7 @@
                 <w:noProof/>
                 <w:webHidden/>
               </w:rPr>
-              <w:instrText xml:space="preserve"> PAGEREF _Toc346690582 \h </w:instrText>
+              <w:instrText xml:space="preserve"> PAGEREF _Toc346734591 \h </w:instrText>
             </w:r>
             <w:r>
               <w:rPr>
@@ -315,7 +318,7 @@
               <w:lang w:eastAsia="en-AU"/>
             </w:rPr>
           </w:pPr>
-          <w:hyperlink w:anchor="_Toc346690583" w:history="1">
+          <w:hyperlink w:anchor="_Toc346734592" w:history="1">
             <w:r>
               <w:rPr>
                 <w:rStyle w:val="Hyperlink"/>
@@ -342,7 +345,7 @@
                 <w:noProof/>
                 <w:webHidden/>
               </w:rPr>
-              <w:instrText xml:space="preserve"> PAGEREF _Toc346690583 \h </w:instrText>
+              <w:instrText xml:space="preserve"> PAGEREF _Toc346734592 \h </w:instrText>
             </w:r>
             <w:r>
               <w:rPr>
@@ -385,7 +388,7 @@
               <w:lang w:eastAsia="en-AU"/>
             </w:rPr>
           </w:pPr>
-          <w:hyperlink w:anchor="_Toc346690584" w:history="1">
+          <w:hyperlink w:anchor="_Toc346734593" w:history="1">
             <w:r>
               <w:rPr>
                 <w:rStyle w:val="Hyperlink"/>
@@ -412,7 +415,7 @@
                 <w:noProof/>
                 <w:webHidden/>
               </w:rPr>
-              <w:instrText xml:space="preserve"> PAGEREF _Toc346690584 \h </w:instrText>
+              <w:instrText xml:space="preserve"> PAGEREF _Toc346734593 \h </w:instrText>
             </w:r>
             <w:r>
               <w:rPr>
@@ -455,7 +458,7 @@
               <w:lang w:eastAsia="en-AU"/>
             </w:rPr>
           </w:pPr>
-          <w:hyperlink w:anchor="_Toc346690585" w:history="1">
+          <w:hyperlink w:anchor="_Toc346734594" w:history="1">
             <w:r>
               <w:rPr>
                 <w:rStyle w:val="Hyperlink"/>
@@ -482,7 +485,7 @@
                 <w:noProof/>
                 <w:webHidden/>
               </w:rPr>
-              <w:instrText xml:space="preserve"> PAGEREF _Toc346690585 \h </w:instrText>
+              <w:instrText xml:space="preserve"> PAGEREF _Toc346734594 \h </w:instrText>
             </w:r>
             <w:r>
               <w:rPr>
@@ -525,7 +528,7 @@
               <w:lang w:eastAsia="en-AU"/>
             </w:rPr>
           </w:pPr>
-          <w:hyperlink w:anchor="_Toc346690586" w:history="1">
+          <w:hyperlink w:anchor="_Toc346734595" w:history="1">
             <w:r>
               <w:rPr>
                 <w:rStyle w:val="Hyperlink"/>
@@ -552,7 +555,7 @@
                 <w:noProof/>
                 <w:webHidden/>
               </w:rPr>
-              <w:instrText xml:space="preserve"> PAGEREF _Toc346690586 \h </w:instrText>
+              <w:instrText xml:space="preserve"> PAGEREF _Toc346734595 \h </w:instrText>
             </w:r>
             <w:r>
               <w:rPr>
@@ -595,7 +598,7 @@
               <w:lang w:eastAsia="en-AU"/>
             </w:rPr>
           </w:pPr>
-          <w:hyperlink w:anchor="_Toc346690587" w:history="1">
+          <w:hyperlink w:anchor="_Toc346734596" w:history="1">
             <w:r>
               <w:rPr>
                 <w:rStyle w:val="Hyperlink"/>
@@ -622,7 +625,7 @@
                 <w:noProof/>
                 <w:webHidden/>
               </w:rPr>
-              <w:instrText xml:space="preserve"> PAGEREF _Toc346690587 \h </w:instrText>
+              <w:instrText xml:space="preserve"> PAGEREF _Toc346734596 \h </w:instrText>
             </w:r>
             <w:r>
               <w:rPr>
@@ -665,7 +668,7 @@
               <w:lang w:eastAsia="en-AU"/>
             </w:rPr>
           </w:pPr>
-          <w:hyperlink w:anchor="_Toc346690588" w:history="1">
+          <w:hyperlink w:anchor="_Toc346734597" w:history="1">
             <w:r>
               <w:rPr>
                 <w:rStyle w:val="Hyperlink"/>
@@ -692,7 +695,7 @@
                 <w:noProof/>
                 <w:webHidden/>
               </w:rPr>
-              <w:instrText xml:space="preserve"> PAGEREF _Toc346690588 \h </w:instrText>
+              <w:instrText xml:space="preserve"> PAGEREF _Toc346734597 \h </w:instrText>
             </w:r>
             <w:r>
               <w:rPr>
@@ -735,7 +738,7 @@
               <w:lang w:eastAsia="en-AU"/>
             </w:rPr>
           </w:pPr>
-          <w:hyperlink w:anchor="_Toc346690589" w:history="1">
+          <w:hyperlink w:anchor="_Toc346734598" w:history="1">
             <w:r>
               <w:rPr>
                 <w:rStyle w:val="Hyperlink"/>
@@ -762,7 +765,7 @@
                 <w:noProof/>
                 <w:webHidden/>
               </w:rPr>
-              <w:instrText xml:space="preserve"> PAGEREF _Toc346690589 \h </w:instrText>
+              <w:instrText xml:space="preserve"> PAGEREF _Toc346734598 \h </w:instrText>
             </w:r>
             <w:r>
               <w:rPr>
@@ -805,7 +808,7 @@
               <w:lang w:eastAsia="en-AU"/>
             </w:rPr>
           </w:pPr>
-          <w:hyperlink w:anchor="_Toc346690590" w:history="1">
+          <w:hyperlink w:anchor="_Toc346734599" w:history="1">
             <w:r>
               <w:rPr>
                 <w:rStyle w:val="Hyperlink"/>
@@ -832,7 +835,7 @@
                 <w:noProof/>
                 <w:webHidden/>
               </w:rPr>
-              <w:instrText xml:space="preserve"> PAGEREF _Toc346690590 \h </w:instrText>
+              <w:instrText xml:space="preserve"> PAGEREF _Toc346734599 \h </w:instrText>
             </w:r>
             <w:r>
               <w:rPr>
@@ -875,7 +878,7 @@
               <w:lang w:eastAsia="en-AU"/>
             </w:rPr>
           </w:pPr>
-          <w:hyperlink w:anchor="_Toc346690591" w:history="1">
+          <w:hyperlink w:anchor="_Toc346734600" w:history="1">
             <w:r>
               <w:rPr>
                 <w:rStyle w:val="Hyperlink"/>
@@ -902,7 +905,7 @@
                 <w:noProof/>
                 <w:webHidden/>
               </w:rPr>
-              <w:instrText xml:space="preserve"> PAGEREF _Toc346690591 \h </w:instrText>
+              <w:instrText xml:space="preserve"> PAGEREF _Toc346734600 \h </w:instrText>
             </w:r>
             <w:r>
               <w:rPr>
@@ -945,7 +948,7 @@
               <w:lang w:eastAsia="en-AU"/>
             </w:rPr>
           </w:pPr>
-          <w:hyperlink w:anchor="_Toc346690592" w:history="1">
+          <w:hyperlink w:anchor="_Toc346734601" w:history="1">
             <w:r>
               <w:rPr>
                 <w:rStyle w:val="Hyperlink"/>
@@ -972,7 +975,7 @@
                 <w:noProof/>
                 <w:webHidden/>
               </w:rPr>
-              <w:instrText xml:space="preserve"> PAGEREF _Toc346690592 \h </w:instrText>
+              <w:instrText xml:space="preserve"> PAGEREF _Toc346734601 \h </w:instrText>
             </w:r>
             <w:r>
               <w:rPr>
@@ -1015,7 +1018,7 @@
               <w:lang w:eastAsia="en-AU"/>
             </w:rPr>
           </w:pPr>
-          <w:hyperlink w:anchor="_Toc346690593" w:history="1">
+          <w:hyperlink w:anchor="_Toc346734602" w:history="1">
             <w:r>
               <w:rPr>
                 <w:rStyle w:val="Hyperlink"/>
@@ -1042,7 +1045,7 @@
                 <w:noProof/>
                 <w:webHidden/>
               </w:rPr>
-              <w:instrText xml:space="preserve"> PAGEREF _Toc346690593 \h </w:instrText>
+              <w:instrText xml:space="preserve"> PAGEREF _Toc346734602 \h </w:instrText>
             </w:r>
             <w:r>
               <w:rPr>
@@ -1085,7 +1088,7 @@
               <w:lang w:eastAsia="en-AU"/>
             </w:rPr>
           </w:pPr>
-          <w:hyperlink w:anchor="_Toc346690594" w:history="1">
+          <w:hyperlink w:anchor="_Toc346734603" w:history="1">
             <w:r>
               <w:rPr>
                 <w:rStyle w:val="Hyperlink"/>
@@ -1112,7 +1115,7 @@
                 <w:noProof/>
                 <w:webHidden/>
               </w:rPr>
-              <w:instrText xml:space="preserve"> PAGEREF _Toc346690594 \h </w:instrText>
+              <w:instrText xml:space="preserve"> PAGEREF _Toc346734603 \h </w:instrText>
             </w:r>
             <w:r>
               <w:rPr>
@@ -1155,13 +1158,13 @@
               <w:lang w:eastAsia="en-AU"/>
             </w:rPr>
           </w:pPr>
-          <w:hyperlink w:anchor="_Toc346690595" w:history="1">
+          <w:hyperlink w:anchor="_Toc346734604" w:history="1">
             <w:r>
               <w:rPr>
                 <w:rStyle w:val="Hyperlink"/>
                 <w:noProof/>
               </w:rPr>
-              <w:t>Ensuring QERadioButton is checked if it matches the current data value</w:t>
+              <w:t>Sub form resizing</w:t>
             </w:r>
             <w:r>
               <w:rPr>
@@ -1182,7 +1185,7 @@
                 <w:noProof/>
                 <w:webHidden/>
               </w:rPr>
-              <w:instrText xml:space="preserve"> PAGEREF _Toc346690595 \h </w:instrText>
+              <w:instrText xml:space="preserve"> PAGEREF _Toc346734604 \h </w:instrText>
             </w:r>
             <w:r>
               <w:rPr>
@@ -1225,12 +1228,82 @@
               <w:lang w:eastAsia="en-AU"/>
             </w:rPr>
           </w:pPr>
-          <w:hyperlink w:anchor="_Toc346690596" w:history="1">
+          <w:hyperlink w:anchor="_Toc346734605" w:history="1">
             <w:r>
               <w:rPr>
                 <w:rStyle w:val="Hyperlink"/>
                 <w:noProof/>
               </w:rPr>
+              <w:t>Ensuring QERadioButton is checked if it matches the current data value</w:t>
+            </w:r>
+            <w:r>
+              <w:rPr>
+                <w:noProof/>
+                <w:webHidden/>
+              </w:rPr>
+              <w:tab/>
+            </w:r>
+            <w:r>
+              <w:rPr>
+                <w:noProof/>
+                <w:webHidden/>
+              </w:rPr>
+              <w:fldChar w:fldCharType="begin"/>
+            </w:r>
+            <w:r>
+              <w:rPr>
+                <w:noProof/>
+                <w:webHidden/>
+              </w:rPr>
+              <w:instrText xml:space="preserve"> PAGEREF _Toc346734605 \h </w:instrText>
+            </w:r>
+            <w:r>
+              <w:rPr>
+                <w:noProof/>
+                <w:webHidden/>
+              </w:rPr>
+            </w:r>
+            <w:r>
+              <w:rPr>
+                <w:noProof/>
+                <w:webHidden/>
+              </w:rPr>
+              <w:fldChar w:fldCharType="separate"/>
+            </w:r>
+            <w:r>
+              <w:rPr>
+                <w:noProof/>
+                <w:webHidden/>
+              </w:rPr>
+              <w:t>11</w:t>
+            </w:r>
+            <w:r>
+              <w:rPr>
+                <w:noProof/>
+                <w:webHidden/>
+              </w:rPr>
+              <w:fldChar w:fldCharType="end"/>
+            </w:r>
+          </w:hyperlink>
+        </w:p>
+        <w:p>
+          <w:pPr>
+            <w:pStyle w:val="TOC2"/>
+            <w:tabs>
+              <w:tab w:val="right" w:leader="dot" w:pos="9016"/>
+            </w:tabs>
+            <w:rPr>
+              <w:rFonts w:eastAsiaTheme="minorEastAsia"/>
+              <w:noProof/>
+              <w:lang w:eastAsia="en-AU"/>
+            </w:rPr>
+          </w:pPr>
+          <w:hyperlink w:anchor="_Toc346734606" w:history="1">
+            <w:r>
+              <w:rPr>
+                <w:rStyle w:val="Hyperlink"/>
+                <w:noProof/>
+              </w:rPr>
               <w:t>What top level form to use</w:t>
             </w:r>
             <w:r>
@@ -1252,7 +1325,7 @@
                 <w:noProof/>
                 <w:webHidden/>
               </w:rPr>
-              <w:instrText xml:space="preserve"> PAGEREF _Toc346690596 \h </w:instrText>
+              <w:instrText xml:space="preserve"> PAGEREF _Toc346734606 \h </w:instrText>
             </w:r>
             <w:r>
               <w:rPr>
@@ -1295,7 +1368,7 @@
               <w:lang w:eastAsia="en-AU"/>
             </w:rPr>
           </w:pPr>
-          <w:hyperlink w:anchor="_Toc346690597" w:history="1">
+          <w:hyperlink w:anchor="_Toc346734607" w:history="1">
             <w:r>
               <w:rPr>
                 <w:rStyle w:val="Hyperlink"/>
@@ -1322,7 +1395,7 @@
                 <w:noProof/>
                 <w:webHidden/>
               </w:rPr>
-              <w:instrText xml:space="preserve"> PAGEREF _Toc346690597 \h </w:instrText>
+              <w:instrText xml:space="preserve"> PAGEREF _Toc346734607 \h </w:instrText>
             </w:r>
             <w:r>
               <w:rPr>
@@ -1365,7 +1438,7 @@
               <w:lang w:eastAsia="en-AU"/>
             </w:rPr>
           </w:pPr>
-          <w:hyperlink w:anchor="_Toc346690598" w:history="1">
+          <w:hyperlink w:anchor="_Toc346734608" w:history="1">
             <w:r>
               <w:rPr>
                 <w:rStyle w:val="Hyperlink"/>
@@ -1392,7 +1465,7 @@
                 <w:noProof/>
                 <w:webHidden/>
               </w:rPr>
-              <w:instrText xml:space="preserve"> PAGEREF _Toc346690598 \h </w:instrText>
+              <w:instrText xml:space="preserve"> PAGEREF _Toc346734608 \h </w:instrText>
             </w:r>
             <w:r>
               <w:rPr>
@@ -1435,7 +1508,7 @@
               <w:lang w:eastAsia="en-AU"/>
             </w:rPr>
           </w:pPr>
-          <w:hyperlink w:anchor="_Toc346690599" w:history="1">
+          <w:hyperlink w:anchor="_Toc346734609" w:history="1">
             <w:r>
               <w:rPr>
                 <w:rStyle w:val="Hyperlink"/>
@@ -1462,7 +1535,7 @@
                 <w:noProof/>
                 <w:webHidden/>
               </w:rPr>
-              <w:instrText xml:space="preserve"> PAGEREF _Toc346690599 \h </w:instrText>
+              <w:instrText xml:space="preserve"> PAGEREF _Toc346734609 \h </w:instrText>
             </w:r>
             <w:r>
               <w:rPr>
@@ -1505,7 +1578,7 @@
               <w:lang w:eastAsia="en-AU"/>
             </w:rPr>
           </w:pPr>
-          <w:hyperlink w:anchor="_Toc346690600" w:history="1">
+          <w:hyperlink w:anchor="_Toc346734610" w:history="1">
             <w:r>
               <w:rPr>
                 <w:rStyle w:val="Hyperlink"/>
@@ -1532,7 +1605,7 @@
                 <w:noProof/>
                 <w:webHidden/>
               </w:rPr>
-              <w:instrText xml:space="preserve"> PAGEREF _Toc346690600 \h </w:instrText>
+              <w:instrText xml:space="preserve"> PAGEREF _Toc346734610 \h </w:instrText>
             </w:r>
             <w:r>
               <w:rPr>
@@ -1552,7 +1625,7 @@
                 <w:noProof/>
                 <w:webHidden/>
               </w:rPr>
-              <w:t>13</w:t>
+              <w:t>14</w:t>
             </w:r>
             <w:r>
               <w:rPr>
@@ -1575,7 +1648,7 @@
               <w:lang w:eastAsia="en-AU"/>
             </w:rPr>
           </w:pPr>
-          <w:hyperlink w:anchor="_Toc346690601" w:history="1">
+          <w:hyperlink w:anchor="_Toc346734611" w:history="1">
             <w:r>
               <w:rPr>
                 <w:rStyle w:val="Hyperlink"/>
@@ -1602,7 +1675,7 @@
                 <w:noProof/>
                 <w:webHidden/>
               </w:rPr>
-              <w:instrText xml:space="preserve"> PAGEREF _Toc346690601 \h </w:instrText>
+              <w:instrText xml:space="preserve"> PAGEREF _Toc346734611 \h </w:instrText>
             </w:r>
             <w:r>
               <w:rPr>
@@ -1645,7 +1718,7 @@
               <w:lang w:eastAsia="en-AU"/>
             </w:rPr>
           </w:pPr>
-          <w:hyperlink w:anchor="_Toc346690602" w:history="1">
+          <w:hyperlink w:anchor="_Toc346734612" w:history="1">
             <w:r>
               <w:rPr>
                 <w:rStyle w:val="Hyperlink"/>
@@ -1672,7 +1745,7 @@
                 <w:noProof/>
                 <w:webHidden/>
               </w:rPr>
-              <w:instrText xml:space="preserve"> PAGEREF _Toc346690602 \h </w:instrText>
+              <w:instrText xml:space="preserve"> PAGEREF _Toc346734612 \h </w:instrText>
             </w:r>
             <w:r>
               <w:rPr>
@@ -1715,7 +1788,7 @@
               <w:lang w:eastAsia="en-AU"/>
             </w:rPr>
           </w:pPr>
-          <w:hyperlink w:anchor="_Toc346690603" w:history="1">
+          <w:hyperlink w:anchor="_Toc346734613" w:history="1">
             <w:r>
               <w:rPr>
                 <w:rStyle w:val="Hyperlink"/>
@@ -1742,7 +1815,7 @@
                 <w:noProof/>
                 <w:webHidden/>
               </w:rPr>
-              <w:instrText xml:space="preserve"> PAGEREF _Toc346690603 \h </w:instrText>
+              <w:instrText xml:space="preserve"> PAGEREF _Toc346734613 \h </w:instrText>
             </w:r>
             <w:r>
               <w:rPr>
@@ -1785,7 +1858,7 @@
               <w:lang w:eastAsia="en-AU"/>
             </w:rPr>
           </w:pPr>
-          <w:hyperlink w:anchor="_Toc346690604" w:history="1">
+          <w:hyperlink w:anchor="_Toc346734614" w:history="1">
             <w:r>
               <w:rPr>
                 <w:rStyle w:val="Hyperlink"/>
@@ -1812,7 +1885,7 @@
                 <w:noProof/>
                 <w:webHidden/>
               </w:rPr>
-              <w:instrText xml:space="preserve"> PAGEREF _Toc346690604 \h </w:instrText>
+              <w:instrText xml:space="preserve"> PAGEREF _Toc346734614 \h </w:instrText>
             </w:r>
             <w:r>
               <w:rPr>
@@ -1855,7 +1928,7 @@
               <w:lang w:eastAsia="en-AU"/>
             </w:rPr>
           </w:pPr>
-          <w:hyperlink w:anchor="_Toc346690605" w:history="1">
+          <w:hyperlink w:anchor="_Toc346734615" w:history="1">
             <w:r>
               <w:rPr>
                 <w:rStyle w:val="Hyperlink"/>
@@ -1882,7 +1955,7 @@
                 <w:noProof/>
                 <w:webHidden/>
               </w:rPr>
-              <w:instrText xml:space="preserve"> PAGEREF _Toc346690605 \h </w:instrText>
+              <w:instrText xml:space="preserve"> PAGEREF _Toc346734615 \h </w:instrText>
             </w:r>
             <w:r>
               <w:rPr>
@@ -1925,7 +1998,7 @@
               <w:lang w:eastAsia="en-AU"/>
             </w:rPr>
           </w:pPr>
-          <w:hyperlink w:anchor="_Toc346690606" w:history="1">
+          <w:hyperlink w:anchor="_Toc346734616" w:history="1">
             <w:r>
               <w:rPr>
                 <w:rStyle w:val="Hyperlink"/>
@@ -1952,7 +2025,7 @@
                 <w:noProof/>
                 <w:webHidden/>
               </w:rPr>
-              <w:instrText xml:space="preserve"> PAGEREF _Toc346690606 \h </w:instrText>
+              <w:instrText xml:space="preserve"> PAGEREF _Toc346734616 \h </w:instrText>
             </w:r>
             <w:r>
               <w:rPr>
@@ -1972,7 +2045,7 @@
                 <w:noProof/>
                 <w:webHidden/>
               </w:rPr>
-              <w:t>14</w:t>
+              <w:t>15</w:t>
             </w:r>
             <w:r>
               <w:rPr>
@@ -1995,7 +2068,7 @@
               <w:lang w:eastAsia="en-AU"/>
             </w:rPr>
           </w:pPr>
-          <w:hyperlink w:anchor="_Toc346690607" w:history="1">
+          <w:hyperlink w:anchor="_Toc346734617" w:history="1">
             <w:r>
               <w:rPr>
                 <w:rStyle w:val="Hyperlink"/>
@@ -2022,7 +2095,7 @@
                 <w:noProof/>
                 <w:webHidden/>
               </w:rPr>
-              <w:instrText xml:space="preserve"> PAGEREF _Toc346690607 \h </w:instrText>
+              <w:instrText xml:space="preserve"> PAGEREF _Toc346734617 \h </w:instrText>
             </w:r>
             <w:r>
               <w:rPr>
@@ -2065,7 +2138,7 @@
               <w:lang w:eastAsia="en-AU"/>
             </w:rPr>
           </w:pPr>
-          <w:hyperlink w:anchor="_Toc346690608" w:history="1">
+          <w:hyperlink w:anchor="_Toc346734618" w:history="1">
             <w:r>
               <w:rPr>
                 <w:rStyle w:val="Hyperlink"/>
@@ -2092,7 +2165,7 @@
                 <w:noProof/>
                 <w:webHidden/>
               </w:rPr>
-              <w:instrText xml:space="preserve"> PAGEREF _Toc346690608 \h </w:instrText>
+              <w:instrText xml:space="preserve"> PAGEREF _Toc346734618 \h </w:instrText>
             </w:r>
             <w:r>
               <w:rPr>
@@ -2135,7 +2208,7 @@
               <w:lang w:eastAsia="en-AU"/>
             </w:rPr>
           </w:pPr>
-          <w:hyperlink w:anchor="_Toc346690609" w:history="1">
+          <w:hyperlink w:anchor="_Toc346734619" w:history="1">
             <w:r>
               <w:rPr>
                 <w:rStyle w:val="Hyperlink"/>
@@ -2162,7 +2235,7 @@
                 <w:noProof/>
                 <w:webHidden/>
               </w:rPr>
-              <w:instrText xml:space="preserve"> PAGEREF _Toc346690609 \h </w:instrText>
+              <w:instrText xml:space="preserve"> PAGEREF _Toc346734619 \h </w:instrText>
             </w:r>
             <w:r>
               <w:rPr>
@@ -2182,7 +2255,7 @@
                 <w:noProof/>
                 <w:webHidden/>
               </w:rPr>
-              <w:t>15</w:t>
+              <w:t>16</w:t>
             </w:r>
             <w:r>
               <w:rPr>
@@ -2205,7 +2278,7 @@
               <w:lang w:eastAsia="en-AU"/>
             </w:rPr>
           </w:pPr>
-          <w:hyperlink w:anchor="_Toc346690610" w:history="1">
+          <w:hyperlink w:anchor="_Toc346734620" w:history="1">
             <w:r>
               <w:rPr>
                 <w:rStyle w:val="Hyperlink"/>
@@ -2232,7 +2305,7 @@
                 <w:noProof/>
                 <w:webHidden/>
               </w:rPr>
-              <w:instrText xml:space="preserve"> PAGEREF _Toc346690610 \h </w:instrText>
+              <w:instrText xml:space="preserve"> PAGEREF _Toc346734620 \h </w:instrText>
             </w:r>
             <w:r>
               <w:rPr>
@@ -2252,7 +2325,7 @@
                 <w:noProof/>
                 <w:webHidden/>
               </w:rPr>
-              <w:t>15</w:t>
+              <w:t>16</w:t>
             </w:r>
             <w:r>
               <w:rPr>
@@ -2275,7 +2348,7 @@
               <w:lang w:eastAsia="en-AU"/>
             </w:rPr>
           </w:pPr>
-          <w:hyperlink w:anchor="_Toc346690611" w:history="1">
+          <w:hyperlink w:anchor="_Toc346734621" w:history="1">
             <w:r>
               <w:rPr>
                 <w:rStyle w:val="Hyperlink"/>
@@ -2302,7 +2375,7 @@
                 <w:noProof/>
                 <w:webHidden/>
               </w:rPr>
-              <w:instrText xml:space="preserve"> PAGEREF _Toc346690611 \h </w:instrText>
+              <w:instrText xml:space="preserve"> PAGEREF _Toc346734621 \h </w:instrText>
             </w:r>
             <w:r>
               <w:rPr>
@@ -2345,7 +2418,7 @@
               <w:lang w:eastAsia="en-AU"/>
             </w:rPr>
           </w:pPr>
-          <w:hyperlink w:anchor="_Toc346690612" w:history="1">
+          <w:hyperlink w:anchor="_Toc346734622" w:history="1">
             <w:r>
               <w:rPr>
                 <w:rStyle w:val="Hyperlink"/>
@@ -2372,7 +2445,7 @@
                 <w:noProof/>
                 <w:webHidden/>
               </w:rPr>
-              <w:instrText xml:space="preserve"> PAGEREF _Toc346690612 \h </w:instrText>
+              <w:instrText xml:space="preserve"> PAGEREF _Toc346734622 \h </w:instrText>
             </w:r>
             <w:r>
               <w:rPr>
@@ -2415,7 +2488,7 @@
               <w:lang w:eastAsia="en-AU"/>
             </w:rPr>
           </w:pPr>
-          <w:hyperlink w:anchor="_Toc346690613" w:history="1">
+          <w:hyperlink w:anchor="_Toc346734623" w:history="1">
             <w:r>
               <w:rPr>
                 <w:rStyle w:val="Hyperlink"/>
@@ -2442,7 +2515,7 @@
                 <w:noProof/>
                 <w:webHidden/>
               </w:rPr>
-              <w:instrText xml:space="preserve"> PAGEREF _Toc346690613 \h </w:instrText>
+              <w:instrText xml:space="preserve"> PAGEREF _Toc346734623 \h </w:instrText>
             </w:r>
             <w:r>
               <w:rPr>
@@ -2485,7 +2558,7 @@
               <w:lang w:eastAsia="en-AU"/>
             </w:rPr>
           </w:pPr>
-          <w:hyperlink w:anchor="_Toc346690614" w:history="1">
+          <w:hyperlink w:anchor="_Toc346734624" w:history="1">
             <w:r>
               <w:rPr>
                 <w:rStyle w:val="Hyperlink"/>
@@ -2512,7 +2585,7 @@
                 <w:noProof/>
                 <w:webHidden/>
               </w:rPr>
-              <w:instrText xml:space="preserve"> PAGEREF _Toc346690614 \h </w:instrText>
+              <w:instrText xml:space="preserve"> PAGEREF _Toc346734624 \h </w:instrText>
             </w:r>
             <w:r>
               <w:rPr>
@@ -2555,7 +2628,7 @@
               <w:lang w:eastAsia="en-AU"/>
             </w:rPr>
           </w:pPr>
-          <w:hyperlink w:anchor="_Toc346690615" w:history="1">
+          <w:hyperlink w:anchor="_Toc346734625" w:history="1">
             <w:r>
               <w:rPr>
                 <w:rStyle w:val="Hyperlink"/>
@@ -2582,7 +2655,7 @@
                 <w:noProof/>
                 <w:webHidden/>
               </w:rPr>
-              <w:instrText xml:space="preserve"> PAGEREF _Toc346690615 \h </w:instrText>
+              <w:instrText xml:space="preserve"> PAGEREF _Toc346734625 \h </w:instrText>
             </w:r>
             <w:r>
               <w:rPr>
@@ -2625,7 +2698,7 @@
               <w:lang w:eastAsia="en-AU"/>
             </w:rPr>
           </w:pPr>
-          <w:hyperlink w:anchor="_Toc346690616" w:history="1">
+          <w:hyperlink w:anchor="_Toc346734626" w:history="1">
             <w:r>
               <w:rPr>
                 <w:rStyle w:val="Hyperlink"/>
@@ -2652,7 +2725,7 @@
                 <w:noProof/>
                 <w:webHidden/>
               </w:rPr>
-              <w:instrText xml:space="preserve"> PAGEREF _Toc346690616 \h </w:instrText>
+              <w:instrText xml:space="preserve"> PAGEREF _Toc346734626 \h </w:instrText>
             </w:r>
             <w:r>
               <w:rPr>
@@ -2695,7 +2768,7 @@
               <w:lang w:eastAsia="en-AU"/>
             </w:rPr>
           </w:pPr>
-          <w:hyperlink w:anchor="_Toc346690617" w:history="1">
+          <w:hyperlink w:anchor="_Toc346734627" w:history="1">
             <w:r>
               <w:rPr>
                 <w:rStyle w:val="Hyperlink"/>
@@ -2722,7 +2795,7 @@
                 <w:noProof/>
                 <w:webHidden/>
               </w:rPr>
-              <w:instrText xml:space="preserve"> PAGEREF _Toc346690617 \h </w:instrText>
+              <w:instrText xml:space="preserve"> PAGEREF _Toc346734627 \h </w:instrText>
             </w:r>
             <w:r>
               <w:rPr>
@@ -2765,7 +2838,7 @@
               <w:lang w:eastAsia="en-AU"/>
             </w:rPr>
           </w:pPr>
-          <w:hyperlink w:anchor="_Toc346690618" w:history="1">
+          <w:hyperlink w:anchor="_Toc346734628" w:history="1">
             <w:r>
               <w:rPr>
                 <w:rStyle w:val="Hyperlink"/>
@@ -2792,7 +2865,7 @@
                 <w:noProof/>
                 <w:webHidden/>
               </w:rPr>
-              <w:instrText xml:space="preserve"> PAGEREF _Toc346690618 \h </w:instrText>
+              <w:instrText xml:space="preserve"> PAGEREF _Toc346734628 \h </w:instrText>
             </w:r>
             <w:r>
               <w:rPr>
@@ -2835,7 +2908,7 @@
               <w:lang w:eastAsia="en-AU"/>
             </w:rPr>
           </w:pPr>
-          <w:hyperlink w:anchor="_Toc346690619" w:history="1">
+          <w:hyperlink w:anchor="_Toc346734629" w:history="1">
             <w:r>
               <w:rPr>
                 <w:rStyle w:val="Hyperlink"/>
@@ -2862,7 +2935,7 @@
                 <w:noProof/>
                 <w:webHidden/>
               </w:rPr>
-              <w:instrText xml:space="preserve"> PAGEREF _Toc346690619 \h </w:instrText>
+              <w:instrText xml:space="preserve"> PAGEREF _Toc346734629 \h </w:instrText>
             </w:r>
             <w:r>
               <w:rPr>
@@ -2882,7 +2955,7 @@
                 <w:noProof/>
                 <w:webHidden/>
               </w:rPr>
-              <w:t>17</w:t>
+              <w:t>18</w:t>
             </w:r>
             <w:r>
               <w:rPr>
@@ -2905,7 +2978,7 @@
               <w:lang w:eastAsia="en-AU"/>
             </w:rPr>
           </w:pPr>
-          <w:hyperlink w:anchor="_Toc346690620" w:history="1">
+          <w:hyperlink w:anchor="_Toc346734630" w:history="1">
             <w:r>
               <w:rPr>
                 <w:rStyle w:val="Hyperlink"/>
@@ -2932,7 +3005,7 @@
                 <w:noProof/>
                 <w:webHidden/>
               </w:rPr>
-              <w:instrText xml:space="preserve"> PAGEREF _Toc346690620 \h </w:instrText>
+              <w:instrText xml:space="preserve"> PAGEREF _Toc346734630 \h </w:instrText>
             </w:r>
             <w:r>
               <w:rPr>
@@ -2975,7 +3048,7 @@
               <w:lang w:eastAsia="en-AU"/>
             </w:rPr>
           </w:pPr>
-          <w:hyperlink w:anchor="_Toc346690621" w:history="1">
+          <w:hyperlink w:anchor="_Toc346734631" w:history="1">
             <w:r>
               <w:rPr>
                 <w:rStyle w:val="Hyperlink"/>
@@ -3002,7 +3075,7 @@
                 <w:noProof/>
                 <w:webHidden/>
               </w:rPr>
-              <w:instrText xml:space="preserve"> PAGEREF _Toc346690621 \h </w:instrText>
+              <w:instrText xml:space="preserve"> PAGEREF _Toc346734631 \h </w:instrText>
             </w:r>
             <w:r>
               <w:rPr>
@@ -3045,7 +3118,7 @@
               <w:lang w:eastAsia="en-AU"/>
             </w:rPr>
           </w:pPr>
-          <w:hyperlink w:anchor="_Toc346690622" w:history="1">
+          <w:hyperlink w:anchor="_Toc346734632" w:history="1">
             <w:r>
               <w:rPr>
                 <w:rStyle w:val="Hyperlink"/>
@@ -3072,7 +3145,7 @@
                 <w:noProof/>
                 <w:webHidden/>
               </w:rPr>
-              <w:instrText xml:space="preserve"> PAGEREF _Toc346690622 \h </w:instrText>
+              <w:instrText xml:space="preserve"> PAGEREF _Toc346734632 \h </w:instrText>
             </w:r>
             <w:r>
               <w:rPr>
@@ -3115,7 +3188,7 @@
               <w:lang w:eastAsia="en-AU"/>
             </w:rPr>
           </w:pPr>
-          <w:hyperlink w:anchor="_Toc346690623" w:history="1">
+          <w:hyperlink w:anchor="_Toc346734633" w:history="1">
             <w:r>
               <w:rPr>
                 <w:rStyle w:val="Hyperlink"/>
@@ -3142,7 +3215,7 @@
                 <w:noProof/>
                 <w:webHidden/>
               </w:rPr>
-              <w:instrText xml:space="preserve"> PAGEREF _Toc346690623 \h </w:instrText>
+              <w:instrText xml:space="preserve"> PAGEREF _Toc346734633 \h </w:instrText>
             </w:r>
             <w:r>
               <w:rPr>
@@ -3162,7 +3235,7 @@
                 <w:noProof/>
                 <w:webHidden/>
               </w:rPr>
-              <w:t>20</w:t>
+              <w:t>21</w:t>
             </w:r>
             <w:r>
               <w:rPr>
@@ -3185,7 +3258,7 @@
               <w:lang w:eastAsia="en-AU"/>
             </w:rPr>
           </w:pPr>
-          <w:hyperlink w:anchor="_Toc346690624" w:history="1">
+          <w:hyperlink w:anchor="_Toc346734634" w:history="1">
             <w:r>
               <w:rPr>
                 <w:rStyle w:val="Hyperlink"/>
@@ -3212,7 +3285,7 @@
                 <w:noProof/>
                 <w:webHidden/>
               </w:rPr>
-              <w:instrText xml:space="preserve"> PAGEREF _Toc346690624 \h </w:instrText>
+              <w:instrText xml:space="preserve"> PAGEREF _Toc346734634 \h </w:instrText>
             </w:r>
             <w:r>
               <w:rPr>
@@ -3232,7 +3305,7 @@
                 <w:noProof/>
                 <w:webHidden/>
               </w:rPr>
-              <w:t>20</w:t>
+              <w:t>21</w:t>
             </w:r>
             <w:r>
               <w:rPr>
@@ -3255,7 +3328,7 @@
               <w:lang w:eastAsia="en-AU"/>
             </w:rPr>
           </w:pPr>
-          <w:hyperlink w:anchor="_Toc346690625" w:history="1">
+          <w:hyperlink w:anchor="_Toc346734635" w:history="1">
             <w:r>
               <w:rPr>
                 <w:rStyle w:val="Hyperlink"/>
@@ -3282,7 +3355,7 @@
                 <w:noProof/>
                 <w:webHidden/>
               </w:rPr>
-              <w:instrText xml:space="preserve"> PAGEREF _Toc346690625 \h </w:instrText>
+              <w:instrText xml:space="preserve"> PAGEREF _Toc346734635 \h </w:instrText>
             </w:r>
             <w:r>
               <w:rPr>
@@ -3302,7 +3375,7 @@
                 <w:noProof/>
                 <w:webHidden/>
               </w:rPr>
-              <w:t>20</w:t>
+              <w:t>21</w:t>
             </w:r>
             <w:r>
               <w:rPr>
@@ -3325,7 +3398,7 @@
               <w:lang w:eastAsia="en-AU"/>
             </w:rPr>
           </w:pPr>
-          <w:hyperlink w:anchor="_Toc346690626" w:history="1">
+          <w:hyperlink w:anchor="_Toc346734636" w:history="1">
             <w:r>
               <w:rPr>
                 <w:rStyle w:val="Hyperlink"/>
@@ -3352,7 +3425,7 @@
                 <w:noProof/>
                 <w:webHidden/>
               </w:rPr>
-              <w:instrText xml:space="preserve"> PAGEREF _Toc346690626 \h </w:instrText>
+              <w:instrText xml:space="preserve"> PAGEREF _Toc346734636 \h </w:instrText>
             </w:r>
             <w:r>
               <w:rPr>
@@ -3372,7 +3445,7 @@
                 <w:noProof/>
                 <w:webHidden/>
               </w:rPr>
-              <w:t>20</w:t>
+              <w:t>21</w:t>
             </w:r>
             <w:r>
               <w:rPr>
@@ -3395,7 +3468,7 @@
               <w:lang w:eastAsia="en-AU"/>
             </w:rPr>
           </w:pPr>
-          <w:hyperlink w:anchor="_Toc346690627" w:history="1">
+          <w:hyperlink w:anchor="_Toc346734637" w:history="1">
             <w:r>
               <w:rPr>
                 <w:rStyle w:val="Hyperlink"/>
@@ -3422,7 +3495,7 @@
                 <w:noProof/>
                 <w:webHidden/>
               </w:rPr>
-              <w:instrText xml:space="preserve"> PAGEREF _Toc346690627 \h </w:instrText>
+              <w:instrText xml:space="preserve"> PAGEREF _Toc346734637 \h </w:instrText>
             </w:r>
             <w:r>
               <w:rPr>
@@ -3442,7 +3515,7 @@
                 <w:noProof/>
                 <w:webHidden/>
               </w:rPr>
-              <w:t>20</w:t>
+              <w:t>21</w:t>
             </w:r>
             <w:r>
               <w:rPr>
@@ -3465,7 +3538,7 @@
               <w:lang w:eastAsia="en-AU"/>
             </w:rPr>
           </w:pPr>
-          <w:hyperlink w:anchor="_Toc346690628" w:history="1">
+          <w:hyperlink w:anchor="_Toc346734638" w:history="1">
             <w:r>
               <w:rPr>
                 <w:rStyle w:val="Hyperlink"/>
@@ -3492,7 +3565,7 @@
                 <w:noProof/>
                 <w:webHidden/>
               </w:rPr>
-              <w:instrText xml:space="preserve"> PAGEREF _Toc346690628 \h </w:instrText>
+              <w:instrText xml:space="preserve"> PAGEREF _Toc346734638 \h </w:instrText>
             </w:r>
             <w:r>
               <w:rPr>
@@ -3512,7 +3585,7 @@
                 <w:noProof/>
                 <w:webHidden/>
               </w:rPr>
-              <w:t>20</w:t>
+              <w:t>21</w:t>
             </w:r>
             <w:r>
               <w:rPr>
@@ -3535,7 +3608,7 @@
               <w:lang w:eastAsia="en-AU"/>
             </w:rPr>
           </w:pPr>
-          <w:hyperlink w:anchor="_Toc346690629" w:history="1">
+          <w:hyperlink w:anchor="_Toc346734639" w:history="1">
             <w:r>
               <w:rPr>
                 <w:rStyle w:val="Hyperlink"/>
@@ -3562,7 +3635,7 @@
                 <w:noProof/>
                 <w:webHidden/>
               </w:rPr>
-              <w:instrText xml:space="preserve"> PAGEREF _Toc346690629 \h </w:instrText>
+              <w:instrText xml:space="preserve"> PAGEREF _Toc346734639 \h </w:instrText>
             </w:r>
             <w:r>
               <w:rPr>
@@ -3582,7 +3655,7 @@
                 <w:noProof/>
                 <w:webHidden/>
               </w:rPr>
-              <w:t>20</w:t>
+              <w:t>21</w:t>
             </w:r>
             <w:r>
               <w:rPr>
@@ -3605,7 +3678,7 @@
               <w:lang w:eastAsia="en-AU"/>
             </w:rPr>
           </w:pPr>
-          <w:hyperlink w:anchor="_Toc346690630" w:history="1">
+          <w:hyperlink w:anchor="_Toc346734640" w:history="1">
             <w:r>
               <w:rPr>
                 <w:rStyle w:val="Hyperlink"/>
@@ -3632,7 +3705,7 @@
                 <w:noProof/>
                 <w:webHidden/>
               </w:rPr>
-              <w:instrText xml:space="preserve"> PAGEREF _Toc346690630 \h </w:instrText>
+              <w:instrText xml:space="preserve"> PAGEREF _Toc346734640 \h </w:instrText>
             </w:r>
             <w:r>
               <w:rPr>
@@ -3652,7 +3725,7 @@
                 <w:noProof/>
                 <w:webHidden/>
               </w:rPr>
-              <w:t>20</w:t>
+              <w:t>21</w:t>
             </w:r>
             <w:r>
               <w:rPr>
@@ -3675,7 +3748,7 @@
               <w:lang w:eastAsia="en-AU"/>
             </w:rPr>
           </w:pPr>
-          <w:hyperlink w:anchor="_Toc346690631" w:history="1">
+          <w:hyperlink w:anchor="_Toc346734641" w:history="1">
             <w:r>
               <w:rPr>
                 <w:rStyle w:val="Hyperlink"/>
@@ -3702,7 +3775,7 @@
                 <w:noProof/>
                 <w:webHidden/>
               </w:rPr>
-              <w:instrText xml:space="preserve"> PAGEREF _Toc346690631 \h </w:instrText>
+              <w:instrText xml:space="preserve"> PAGEREF _Toc346734641 \h </w:instrText>
             </w:r>
             <w:r>
               <w:rPr>
@@ -3722,7 +3795,7 @@
                 <w:noProof/>
                 <w:webHidden/>
               </w:rPr>
-              <w:t>20</w:t>
+              <w:t>21</w:t>
             </w:r>
             <w:r>
               <w:rPr>
@@ -3745,7 +3818,7 @@
               <w:lang w:eastAsia="en-AU"/>
             </w:rPr>
           </w:pPr>
-          <w:hyperlink w:anchor="_Toc346690632" w:history="1">
+          <w:hyperlink w:anchor="_Toc346734642" w:history="1">
             <w:r>
               <w:rPr>
                 <w:rStyle w:val="Hyperlink"/>
@@ -3772,7 +3845,7 @@
                 <w:noProof/>
                 <w:webHidden/>
               </w:rPr>
-              <w:instrText xml:space="preserve"> PAGEREF _Toc346690632 \h </w:instrText>
+              <w:instrText xml:space="preserve"> PAGEREF _Toc346734642 \h </w:instrText>
             </w:r>
             <w:r>
               <w:rPr>
@@ -3792,7 +3865,7 @@
                 <w:noProof/>
                 <w:webHidden/>
               </w:rPr>
-              <w:t>20</w:t>
+              <w:t>21</w:t>
             </w:r>
             <w:r>
               <w:rPr>
@@ -3815,7 +3888,7 @@
               <w:lang w:eastAsia="en-AU"/>
             </w:rPr>
           </w:pPr>
-          <w:hyperlink w:anchor="_Toc346690633" w:history="1">
+          <w:hyperlink w:anchor="_Toc346734643" w:history="1">
             <w:r>
               <w:rPr>
                 <w:rStyle w:val="Hyperlink"/>
@@ -3842,7 +3915,7 @@
                 <w:noProof/>
                 <w:webHidden/>
               </w:rPr>
-              <w:instrText xml:space="preserve"> PAGEREF _Toc346690633 \h </w:instrText>
+              <w:instrText xml:space="preserve"> PAGEREF _Toc346734643 \h </w:instrText>
             </w:r>
             <w:r>
               <w:rPr>
@@ -3862,7 +3935,7 @@
                 <w:noProof/>
                 <w:webHidden/>
               </w:rPr>
-              <w:t>20</w:t>
+              <w:t>21</w:t>
             </w:r>
             <w:r>
               <w:rPr>
@@ -3885,7 +3958,7 @@
               <w:lang w:eastAsia="en-AU"/>
             </w:rPr>
           </w:pPr>
-          <w:hyperlink w:anchor="_Toc346690634" w:history="1">
+          <w:hyperlink w:anchor="_Toc346734644" w:history="1">
             <w:r>
               <w:rPr>
                 <w:rStyle w:val="Hyperlink"/>
@@ -3912,7 +3985,7 @@
                 <w:noProof/>
                 <w:webHidden/>
               </w:rPr>
-              <w:instrText xml:space="preserve"> PAGEREF _Toc346690634 \h </w:instrText>
+              <w:instrText xml:space="preserve"> PAGEREF _Toc346734644 \h </w:instrText>
             </w:r>
             <w:r>
               <w:rPr>
@@ -3932,7 +4005,7 @@
                 <w:noProof/>
                 <w:webHidden/>
               </w:rPr>
-              <w:t>20</w:t>
+              <w:t>21</w:t>
             </w:r>
             <w:r>
               <w:rPr>
@@ -3955,7 +4028,7 @@
               <w:lang w:eastAsia="en-AU"/>
             </w:rPr>
           </w:pPr>
-          <w:hyperlink w:anchor="_Toc346690635" w:history="1">
+          <w:hyperlink w:anchor="_Toc346734645" w:history="1">
             <w:r>
               <w:rPr>
                 <w:rStyle w:val="Hyperlink"/>
@@ -3982,7 +4055,7 @@
                 <w:noProof/>
                 <w:webHidden/>
               </w:rPr>
-              <w:instrText xml:space="preserve"> PAGEREF _Toc346690635 \h </w:instrText>
+              <w:instrText xml:space="preserve"> PAGEREF _Toc346734645 \h </w:instrText>
             </w:r>
             <w:r>
               <w:rPr>
@@ -4002,7 +4075,7 @@
                 <w:noProof/>
                 <w:webHidden/>
               </w:rPr>
-              <w:t>20</w:t>
+              <w:t>21</w:t>
             </w:r>
             <w:r>
               <w:rPr>
@@ -4025,7 +4098,7 @@
               <w:lang w:eastAsia="en-AU"/>
             </w:rPr>
           </w:pPr>
-          <w:hyperlink w:anchor="_Toc346690636" w:history="1">
+          <w:hyperlink w:anchor="_Toc346734646" w:history="1">
             <w:r>
               <w:rPr>
                 <w:rStyle w:val="Hyperlink"/>
@@ -4052,7 +4125,7 @@
                 <w:noProof/>
                 <w:webHidden/>
               </w:rPr>
-              <w:instrText xml:space="preserve"> PAGEREF _Toc346690636 \h </w:instrText>
+              <w:instrText xml:space="preserve"> PAGEREF _Toc346734646 \h </w:instrText>
             </w:r>
             <w:r>
               <w:rPr>
@@ -4072,7 +4145,7 @@
                 <w:noProof/>
                 <w:webHidden/>
               </w:rPr>
-              <w:t>24</w:t>
+              <w:t>25</w:t>
             </w:r>
             <w:r>
               <w:rPr>
@@ -4095,7 +4168,7 @@
               <w:lang w:eastAsia="en-AU"/>
             </w:rPr>
           </w:pPr>
-          <w:hyperlink w:anchor="_Toc346690637" w:history="1">
+          <w:hyperlink w:anchor="_Toc346734647" w:history="1">
             <w:r>
               <w:rPr>
                 <w:rStyle w:val="Hyperlink"/>
@@ -4122,7 +4195,7 @@
                 <w:noProof/>
                 <w:webHidden/>
               </w:rPr>
-              <w:instrText xml:space="preserve"> PAGEREF _Toc346690637 \h </w:instrText>
+              <w:instrText xml:space="preserve"> PAGEREF _Toc346734647 \h </w:instrText>
             </w:r>
             <w:r>
               <w:rPr>
@@ -4142,7 +4215,7 @@
                 <w:noProof/>
                 <w:webHidden/>
               </w:rPr>
-              <w:t>24</w:t>
+              <w:t>25</w:t>
             </w:r>
             <w:r>
               <w:rPr>
@@ -4165,7 +4238,7 @@
               <w:lang w:eastAsia="en-AU"/>
             </w:rPr>
           </w:pPr>
-          <w:hyperlink w:anchor="_Toc346690638" w:history="1">
+          <w:hyperlink w:anchor="_Toc346734648" w:history="1">
             <w:r>
               <w:rPr>
                 <w:rStyle w:val="Hyperlink"/>
@@ -4192,7 +4265,7 @@
                 <w:noProof/>
                 <w:webHidden/>
               </w:rPr>
-              <w:instrText xml:space="preserve"> PAGEREF _Toc346690638 \h </w:instrText>
+              <w:instrText xml:space="preserve"> PAGEREF _Toc346734648 \h </w:instrText>
             </w:r>
             <w:r>
               <w:rPr>
@@ -4212,7 +4285,7 @@
                 <w:noProof/>
                 <w:webHidden/>
               </w:rPr>
-              <w:t>24</w:t>
+              <w:t>25</w:t>
             </w:r>
             <w:r>
               <w:rPr>
@@ -4235,7 +4308,7 @@
               <w:lang w:eastAsia="en-AU"/>
             </w:rPr>
           </w:pPr>
-          <w:hyperlink w:anchor="_Toc346690639" w:history="1">
+          <w:hyperlink w:anchor="_Toc346734649" w:history="1">
             <w:r>
               <w:rPr>
                 <w:rStyle w:val="Hyperlink"/>
@@ -4262,7 +4335,7 @@
                 <w:noProof/>
                 <w:webHidden/>
               </w:rPr>
-              <w:instrText xml:space="preserve"> PAGEREF _Toc346690639 \h </w:instrText>
+              <w:instrText xml:space="preserve"> PAGEREF _Toc346734649 \h </w:instrText>
             </w:r>
             <w:r>
               <w:rPr>
@@ -4282,7 +4355,7 @@
                 <w:noProof/>
                 <w:webHidden/>
               </w:rPr>
-              <w:t>24</w:t>
+              <w:t>25</w:t>
             </w:r>
             <w:r>
               <w:rPr>
@@ -4305,7 +4378,7 @@
               <w:lang w:eastAsia="en-AU"/>
             </w:rPr>
           </w:pPr>
-          <w:hyperlink w:anchor="_Toc346690640" w:history="1">
+          <w:hyperlink w:anchor="_Toc346734650" w:history="1">
             <w:r>
               <w:rPr>
                 <w:rStyle w:val="Hyperlink"/>
@@ -4332,7 +4405,7 @@
                 <w:noProof/>
                 <w:webHidden/>
               </w:rPr>
-              <w:instrText xml:space="preserve"> PAGEREF _Toc346690640 \h </w:instrText>
+              <w:instrText xml:space="preserve"> PAGEREF _Toc346734650 \h </w:instrText>
             </w:r>
             <w:r>
               <w:rPr>
@@ -4352,7 +4425,7 @@
                 <w:noProof/>
                 <w:webHidden/>
               </w:rPr>
-              <w:t>24</w:t>
+              <w:t>25</w:t>
             </w:r>
             <w:r>
               <w:rPr>
@@ -4375,7 +4448,7 @@
               <w:lang w:eastAsia="en-AU"/>
             </w:rPr>
           </w:pPr>
-          <w:hyperlink w:anchor="_Toc346690641" w:history="1">
+          <w:hyperlink w:anchor="_Toc346734651" w:history="1">
             <w:r>
               <w:rPr>
                 <w:rStyle w:val="Hyperlink"/>
@@ -4402,7 +4475,7 @@
                 <w:noProof/>
                 <w:webHidden/>
               </w:rPr>
-              <w:instrText xml:space="preserve"> PAGEREF _Toc346690641 \h </w:instrText>
+              <w:instrText xml:space="preserve"> PAGEREF _Toc346734651 \h </w:instrText>
             </w:r>
             <w:r>
               <w:rPr>
@@ -4422,7 +4495,7 @@
                 <w:noProof/>
                 <w:webHidden/>
               </w:rPr>
-              <w:t>26</w:t>
+              <w:t>27</w:t>
             </w:r>
             <w:r>
               <w:rPr>
@@ -4445,7 +4518,7 @@
               <w:lang w:eastAsia="en-AU"/>
             </w:rPr>
           </w:pPr>
-          <w:hyperlink w:anchor="_Toc346690642" w:history="1">
+          <w:hyperlink w:anchor="_Toc346734652" w:history="1">
             <w:r>
               <w:rPr>
                 <w:rStyle w:val="Hyperlink"/>
@@ -4472,7 +4545,7 @@
                 <w:noProof/>
                 <w:webHidden/>
               </w:rPr>
-              <w:instrText xml:space="preserve"> PAGEREF _Toc346690642 \h </w:instrText>
+              <w:instrText xml:space="preserve"> PAGEREF _Toc346734652 \h </w:instrText>
             </w:r>
             <w:r>
               <w:rPr>
@@ -4492,7 +4565,7 @@
                 <w:noProof/>
                 <w:webHidden/>
               </w:rPr>
-              <w:t>26</w:t>
+              <w:t>27</w:t>
             </w:r>
             <w:r>
               <w:rPr>
@@ -4515,13 +4588,13 @@
               <w:lang w:eastAsia="en-AU"/>
             </w:rPr>
           </w:pPr>
-          <w:hyperlink w:anchor="_Toc346690643" w:history="1">
+          <w:hyperlink w:anchor="_Toc346734653" w:history="1">
             <w:r>
               <w:rPr>
                 <w:rStyle w:val="Hyperlink"/>
                 <w:noProof/>
               </w:rPr>
-              <w:t>QEFrame</w:t>
+              <w:t>QEFrame and QEGroupBox</w:t>
             </w:r>
             <w:r>
               <w:rPr>
@@ -4542,7 +4615,7 @@
                 <w:noProof/>
                 <w:webHidden/>
               </w:rPr>
-              <w:instrText xml:space="preserve"> PAGEREF _Toc346690643 \h </w:instrText>
+              <w:instrText xml:space="preserve"> PAGEREF _Toc346734653 \h </w:instrText>
             </w:r>
             <w:r>
               <w:rPr>
@@ -4562,7 +4635,7 @@
                 <w:noProof/>
                 <w:webHidden/>
               </w:rPr>
-              <w:t>26</w:t>
+              <w:t>33</w:t>
             </w:r>
             <w:r>
               <w:rPr>
@@ -4585,13 +4658,13 @@
               <w:lang w:eastAsia="en-AU"/>
             </w:rPr>
           </w:pPr>
-          <w:hyperlink w:anchor="_Toc346690644" w:history="1">
+          <w:hyperlink w:anchor="_Toc346734654" w:history="1">
             <w:r>
               <w:rPr>
                 <w:rStyle w:val="Hyperlink"/>
                 <w:noProof/>
               </w:rPr>
-              <w:t>QEGroupBox</w:t>
+              <w:t>QELink</w:t>
             </w:r>
             <w:r>
               <w:rPr>
@@ -4612,7 +4685,7 @@
                 <w:noProof/>
                 <w:webHidden/>
               </w:rPr>
-              <w:instrText xml:space="preserve"> PAGEREF _Toc346690644 \h </w:instrText>
+              <w:instrText xml:space="preserve"> PAGEREF _Toc346734654 \h </w:instrText>
             </w:r>
             <w:r>
               <w:rPr>
@@ -4632,77 +4705,7 @@
                 <w:noProof/>
                 <w:webHidden/>
               </w:rPr>
-              <w:t>26</w:t>
-            </w:r>
-            <w:r>
-              <w:rPr>
-                <w:noProof/>
-                <w:webHidden/>
-              </w:rPr>
-              <w:fldChar w:fldCharType="end"/>
-            </w:r>
-          </w:hyperlink>
-        </w:p>
-        <w:p>
-          <w:pPr>
-            <w:pStyle w:val="TOC2"/>
-            <w:tabs>
-              <w:tab w:val="right" w:leader="dot" w:pos="9016"/>
-            </w:tabs>
-            <w:rPr>
-              <w:rFonts w:eastAsiaTheme="minorEastAsia"/>
-              <w:noProof/>
-              <w:lang w:eastAsia="en-AU"/>
-            </w:rPr>
-          </w:pPr>
-          <w:hyperlink w:anchor="_Toc346690645" w:history="1">
-            <w:r>
-              <w:rPr>
-                <w:rStyle w:val="Hyperlink"/>
-                <w:noProof/>
-              </w:rPr>
-              <w:t>QELink</w:t>
-            </w:r>
-            <w:r>
-              <w:rPr>
-                <w:noProof/>
-                <w:webHidden/>
-              </w:rPr>
-              <w:tab/>
-            </w:r>
-            <w:r>
-              <w:rPr>
-                <w:noProof/>
-                <w:webHidden/>
-              </w:rPr>
-              <w:fldChar w:fldCharType="begin"/>
-            </w:r>
-            <w:r>
-              <w:rPr>
-                <w:noProof/>
-                <w:webHidden/>
-              </w:rPr>
-              <w:instrText xml:space="preserve"> PAGEREF _Toc346690645 \h </w:instrText>
-            </w:r>
-            <w:r>
-              <w:rPr>
-                <w:noProof/>
-                <w:webHidden/>
-              </w:rPr>
-            </w:r>
-            <w:r>
-              <w:rPr>
-                <w:noProof/>
-                <w:webHidden/>
-              </w:rPr>
-              <w:fldChar w:fldCharType="separate"/>
-            </w:r>
-            <w:r>
-              <w:rPr>
-                <w:noProof/>
-                <w:webHidden/>
-              </w:rPr>
-              <w:t>26</w:t>
+              <w:t>33</w:t>
             </w:r>
             <w:r>
               <w:rPr>
@@ -4736,7 +4739,7 @@
         <w:pStyle w:val="Heading1"/>
       </w:pPr>
       <w:bookmarkStart w:id="0" w:name="_Ref342384189"/>
-      <w:bookmarkStart w:id="1" w:name="_Toc346690581"/>
+      <w:bookmarkStart w:id="1" w:name="_Toc346734590"/>
       <w:r>
         <w:lastRenderedPageBreak/>
         <w:t>Introduction</w:t>
@@ -4798,7 +4801,7 @@
       <w:pPr>
         <w:pStyle w:val="Heading1"/>
       </w:pPr>
-      <w:bookmarkStart w:id="2" w:name="_Toc346690582"/>
+      <w:bookmarkStart w:id="2" w:name="_Toc346734591"/>
       <w:r>
         <w:t>Overview</w:t>
       </w:r>
@@ -4885,7 +4888,7 @@
       <w:pPr>
         <w:pStyle w:val="Heading2"/>
       </w:pPr>
-      <w:bookmarkStart w:id="3" w:name="_Toc346690583"/>
+      <w:bookmarkStart w:id="3" w:name="_Toc346734592"/>
       <w:r>
         <w:t>Qt Designer</w:t>
       </w:r>
@@ -4929,7 +4932,7 @@
       <w:pPr>
         <w:pStyle w:val="Heading2"/>
       </w:pPr>
-      <w:bookmarkStart w:id="4" w:name="_Toc346690584"/>
+      <w:bookmarkStart w:id="4" w:name="_Toc346734593"/>
       <w:proofErr w:type="spellStart"/>
       <w:r>
         <w:t>QEGui</w:t>
@@ -5045,7 +5048,7 @@
       <w:pPr>
         <w:pStyle w:val="Heading2"/>
       </w:pPr>
-      <w:bookmarkStart w:id="5" w:name="_Toc346690585"/>
+      <w:bookmarkStart w:id="5" w:name="_Toc346734594"/>
       <w:r>
         <w:lastRenderedPageBreak/>
         <w:t>QE widgets</w:t>
@@ -5159,7 +5162,7 @@
         <w:pStyle w:val="Heading1"/>
       </w:pPr>
       <w:bookmarkStart w:id="6" w:name="_Ref342384618"/>
-      <w:bookmarkStart w:id="7" w:name="_Toc346690586"/>
+      <w:bookmarkStart w:id="7" w:name="_Toc346734595"/>
       <w:proofErr w:type="spellStart"/>
       <w:r>
         <w:t>QEGui</w:t>
@@ -5172,7 +5175,7 @@
       <w:pPr>
         <w:pStyle w:val="Heading2"/>
       </w:pPr>
-      <w:bookmarkStart w:id="8" w:name="_Toc346690587"/>
+      <w:bookmarkStart w:id="8" w:name="_Toc346734596"/>
       <w:r>
         <w:t>Command format:</w:t>
       </w:r>
@@ -5796,7 +5799,7 @@
         <w:pStyle w:val="Heading2"/>
       </w:pPr>
       <w:bookmarkStart w:id="9" w:name="_Ref342384171"/>
-      <w:bookmarkStart w:id="10" w:name="_Toc346690588"/>
+      <w:bookmarkStart w:id="10" w:name="_Toc346734597"/>
       <w:r>
         <w:t>File location rules</w:t>
       </w:r>
@@ -5918,7 +5921,7 @@
       <w:pPr>
         <w:pStyle w:val="Heading1"/>
       </w:pPr>
-      <w:bookmarkStart w:id="11" w:name="_Toc346690589"/>
+      <w:bookmarkStart w:id="11" w:name="_Toc346734598"/>
       <w:r>
         <w:t>Tricks and tips</w:t>
       </w:r>
@@ -5931,7 +5934,7 @@
       <w:pPr>
         <w:pStyle w:val="Heading2"/>
       </w:pPr>
-      <w:bookmarkStart w:id="12" w:name="_Toc346690590"/>
+      <w:bookmarkStart w:id="12" w:name="_Toc346734599"/>
       <w:r>
         <w:t xml:space="preserve">GUI </w:t>
       </w:r>
@@ -6009,13 +6012,14 @@
     </w:p>
     <w:p>
       <w:pPr>
-        <w:pStyle w:val="Caption"/>
+        <w:keepNext/>
       </w:pPr>
       <w:r>
         <w:rPr>
           <w:noProof/>
           <w:lang w:eastAsia="en-AU"/>
         </w:rPr>
+        <w:lastRenderedPageBreak/>
         <w:drawing>
           <wp:inline distT="0" distB="0" distL="0" distR="0">
             <wp:extent cx="4054186" cy="1283272"/>
@@ -6059,7 +6063,6 @@
       </w:pPr>
       <w:bookmarkStart w:id="13" w:name="_Ref341882647"/>
       <w:r>
-        <w:lastRenderedPageBreak/>
         <w:t xml:space="preserve">Figure </w:t>
       </w:r>
       <w:fldSimple w:instr=" SEQ Figure \* ARABIC ">
@@ -6082,6 +6085,9 @@
       <w:r>
         <w:t xml:space="preserve"> Property</w:t>
       </w:r>
+      <w:r>
+        <w:t xml:space="preserve"> in designer with actual translated window title on form in foreground</w:t>
+      </w:r>
     </w:p>
     <w:p>
       <w:pPr>
@@ -6089,17 +6095,17 @@
       </w:pPr>
       <w:bookmarkStart w:id="14" w:name="_Ref345412022"/>
       <w:bookmarkStart w:id="15" w:name="_Ref345412034"/>
-      <w:bookmarkStart w:id="16" w:name="_Toc346690591"/>
-      <w:bookmarkStart w:id="17" w:name="_Ref345403872"/>
-      <w:bookmarkStart w:id="18" w:name="_Ref345403876"/>
-      <w:bookmarkStart w:id="19" w:name="_Ref345403920"/>
-      <w:bookmarkStart w:id="20" w:name="_Ref345403929"/>
+      <w:bookmarkStart w:id="16" w:name="_Ref345403872"/>
+      <w:bookmarkStart w:id="17" w:name="_Ref345403876"/>
+      <w:bookmarkStart w:id="18" w:name="_Ref345403920"/>
+      <w:bookmarkStart w:id="19" w:name="_Ref345403929"/>
+      <w:bookmarkStart w:id="20" w:name="_Toc346734600"/>
       <w:r>
         <w:t>User levels</w:t>
       </w:r>
       <w:bookmarkEnd w:id="14"/>
       <w:bookmarkEnd w:id="15"/>
-      <w:bookmarkEnd w:id="16"/>
+      <w:bookmarkEnd w:id="20"/>
     </w:p>
     <w:p>
       <w:r>
@@ -6466,7 +6472,7 @@
                     <pic:cNvPicPr/>
                   </pic:nvPicPr>
                   <pic:blipFill>
-                    <a:blip r:embed="rId11"/>
+                    <a:blip r:embed="rId11" cstate="print"/>
                     <a:stretch>
                       <a:fillRect/>
                     </a:stretch>
@@ -6492,6 +6498,7 @@
         <w:pStyle w:val="Caption"/>
       </w:pPr>
       <w:bookmarkStart w:id="21" w:name="_Ref345409170"/>
+      <w:bookmarkStart w:id="22" w:name="_Ref346734070"/>
       <w:r>
         <w:t xml:space="preserve">Figure </w:t>
       </w:r>
@@ -6518,25 +6525,26 @@
       <w:r>
         <w:t xml:space="preserve"> User level example</w:t>
       </w:r>
+      <w:bookmarkEnd w:id="22"/>
       <w:proofErr w:type="gramEnd"/>
     </w:p>
     <w:p>
       <w:pPr>
         <w:pStyle w:val="Heading2"/>
       </w:pPr>
-      <w:bookmarkStart w:id="22" w:name="_Ref345412535"/>
-      <w:bookmarkStart w:id="23" w:name="_Ref345412546"/>
-      <w:bookmarkStart w:id="24" w:name="_Toc346690592"/>
+      <w:bookmarkStart w:id="23" w:name="_Ref345412535"/>
+      <w:bookmarkStart w:id="24" w:name="_Ref345412546"/>
+      <w:bookmarkStart w:id="25" w:name="_Toc346734601"/>
       <w:r>
         <w:t>Logging</w:t>
       </w:r>
+      <w:bookmarkEnd w:id="16"/>
       <w:bookmarkEnd w:id="17"/>
       <w:bookmarkEnd w:id="18"/>
       <w:bookmarkEnd w:id="19"/>
-      <w:bookmarkEnd w:id="20"/>
-      <w:bookmarkEnd w:id="22"/>
       <w:bookmarkEnd w:id="23"/>
       <w:bookmarkEnd w:id="24"/>
+      <w:bookmarkEnd w:id="25"/>
     </w:p>
     <w:p>
       <w:r>
@@ -6726,7 +6734,7 @@
       <w:pPr>
         <w:pStyle w:val="Caption"/>
       </w:pPr>
-      <w:bookmarkStart w:id="25" w:name="_Ref345084350"/>
+      <w:bookmarkStart w:id="26" w:name="_Ref345084350"/>
       <w:r>
         <w:t xml:space="preserve">Figure </w:t>
       </w:r>
@@ -6749,7 +6757,7 @@
       <w:r>
         <w:fldChar w:fldCharType="end"/>
       </w:r>
-      <w:bookmarkEnd w:id="25"/>
+      <w:bookmarkEnd w:id="26"/>
       <w:r>
         <w:t xml:space="preserve"> Simple logging example</w:t>
       </w:r>
@@ -7328,7 +7336,7 @@
       <w:pPr>
         <w:pStyle w:val="Caption"/>
       </w:pPr>
-      <w:bookmarkStart w:id="26" w:name="_Ref345273581"/>
+      <w:bookmarkStart w:id="27" w:name="_Ref345273581"/>
       <w:r>
         <w:t xml:space="preserve">Figure </w:t>
       </w:r>
@@ -7351,7 +7359,7 @@
       <w:r>
         <w:fldChar w:fldCharType="end"/>
       </w:r>
-      <w:bookmarkEnd w:id="26"/>
+      <w:bookmarkEnd w:id="27"/>
       <w:r>
         <w:t xml:space="preserve"> Complex logging example</w:t>
       </w:r>
@@ -7418,13 +7426,13 @@
       <w:pPr>
         <w:pStyle w:val="Heading2"/>
       </w:pPr>
-      <w:bookmarkStart w:id="27" w:name="_Ref345498802"/>
-      <w:bookmarkStart w:id="28" w:name="_Toc346690593"/>
+      <w:bookmarkStart w:id="28" w:name="_Ref345498802"/>
+      <w:bookmarkStart w:id="29" w:name="_Toc346734602"/>
       <w:r>
         <w:t>Finding files</w:t>
       </w:r>
-      <w:bookmarkEnd w:id="27"/>
       <w:bookmarkEnd w:id="28"/>
+      <w:bookmarkEnd w:id="29"/>
     </w:p>
     <w:p>
       <w:r>
@@ -7510,12 +7518,12 @@
       <w:pPr>
         <w:pStyle w:val="Heading2"/>
       </w:pPr>
-      <w:bookmarkStart w:id="29" w:name="_Toc346690594"/>
+      <w:bookmarkStart w:id="30" w:name="_Toc346734603"/>
       <w:r>
         <w:lastRenderedPageBreak/>
         <w:t>Sub form file names</w:t>
       </w:r>
-      <w:bookmarkEnd w:id="29"/>
+      <w:bookmarkEnd w:id="30"/>
     </w:p>
     <w:p>
       <w:r>
@@ -7604,10 +7612,11 @@
       <w:pPr>
         <w:pStyle w:val="Heading2"/>
       </w:pPr>
-      <w:bookmarkStart w:id="30" w:name="_Toc346690595"/>
+      <w:bookmarkStart w:id="31" w:name="_Toc346734604"/>
       <w:r>
         <w:t>Sub form resizing</w:t>
       </w:r>
+      <w:bookmarkEnd w:id="31"/>
     </w:p>
     <w:p>
       <w:proofErr w:type="spellStart"/>
@@ -7858,6 +7867,7 @@
       <w:pPr>
         <w:pStyle w:val="Heading2"/>
       </w:pPr>
+      <w:bookmarkStart w:id="32" w:name="_Toc346734605"/>
       <w:r>
         <w:t xml:space="preserve">Ensuring </w:t>
       </w:r>
@@ -7869,7 +7879,7 @@
       <w:r>
         <w:t xml:space="preserve"> is checked if it matches the current data value</w:t>
       </w:r>
-      <w:bookmarkEnd w:id="30"/>
+      <w:bookmarkEnd w:id="32"/>
     </w:p>
     <w:p>
       <w:r>
@@ -7972,11 +7982,11 @@
       <w:pPr>
         <w:pStyle w:val="Heading2"/>
       </w:pPr>
-      <w:bookmarkStart w:id="31" w:name="_Toc346690596"/>
+      <w:bookmarkStart w:id="33" w:name="_Toc346734606"/>
       <w:r>
         <w:t>What top level form to use</w:t>
       </w:r>
-      <w:bookmarkEnd w:id="31"/>
+      <w:bookmarkEnd w:id="33"/>
     </w:p>
     <w:p>
       <w:r>
@@ -8080,11 +8090,11 @@
       <w:pPr>
         <w:pStyle w:val="Heading1"/>
       </w:pPr>
-      <w:bookmarkStart w:id="32" w:name="_Toc346690597"/>
+      <w:bookmarkStart w:id="34" w:name="_Toc346734607"/>
       <w:r>
         <w:t>QE widgets</w:t>
       </w:r>
-      <w:bookmarkEnd w:id="32"/>
+      <w:bookmarkEnd w:id="34"/>
     </w:p>
     <w:p>
       <w:r>
@@ -8198,11 +8208,11 @@
       <w:pPr>
         <w:pStyle w:val="Heading2"/>
       </w:pPr>
-      <w:bookmarkStart w:id="33" w:name="_Toc346690598"/>
+      <w:bookmarkStart w:id="35" w:name="_Toc346734608"/>
       <w:r>
         <w:t>Common QE Widget properties</w:t>
       </w:r>
-      <w:bookmarkEnd w:id="33"/>
+      <w:bookmarkEnd w:id="35"/>
     </w:p>
     <w:p>
       <w:r>
@@ -8213,7 +8223,7 @@
       <w:pPr>
         <w:pStyle w:val="Heading3"/>
       </w:pPr>
-      <w:bookmarkStart w:id="34" w:name="_Toc346690599"/>
+      <w:bookmarkStart w:id="36" w:name="_Toc346734609"/>
       <w:proofErr w:type="spellStart"/>
       <w:proofErr w:type="gramStart"/>
       <w:r>
@@ -8234,7 +8244,7 @@
       <w:r>
         <w:t>variableSubstitutions</w:t>
       </w:r>
-      <w:bookmarkEnd w:id="34"/>
+      <w:bookmarkEnd w:id="36"/>
       <w:proofErr w:type="spellEnd"/>
     </w:p>
     <w:p>
@@ -8598,7 +8608,7 @@
       <w:pPr>
         <w:pStyle w:val="Caption"/>
       </w:pPr>
-      <w:bookmarkStart w:id="35" w:name="_Ref343610252"/>
+      <w:bookmarkStart w:id="37" w:name="_Ref343610252"/>
       <w:r>
         <w:t xml:space="preserve">Figure </w:t>
       </w:r>
@@ -8610,7 +8620,7 @@
           <w:t>5</w:t>
         </w:r>
       </w:fldSimple>
-      <w:bookmarkEnd w:id="35"/>
+      <w:bookmarkEnd w:id="37"/>
       <w:r>
         <w:t xml:space="preserve"> Sub form with macro substitution for part of the variable name</w:t>
       </w:r>
@@ -8665,7 +8675,7 @@
       <w:pPr>
         <w:pStyle w:val="Caption"/>
       </w:pPr>
-      <w:bookmarkStart w:id="36" w:name="_Ref343610371"/>
+      <w:bookmarkStart w:id="38" w:name="_Ref343610371"/>
       <w:r>
         <w:t xml:space="preserve">Figure </w:t>
       </w:r>
@@ -8677,7 +8687,7 @@
           <w:t>6</w:t>
         </w:r>
       </w:fldSimple>
-      <w:bookmarkEnd w:id="36"/>
+      <w:bookmarkEnd w:id="38"/>
       <w:r>
         <w:t xml:space="preserve"> Main form containing sub form with all macro substitutions satisfied (but one is incorrect)</w:t>
       </w:r>
@@ -8733,7 +8743,7 @@
       <w:pPr>
         <w:pStyle w:val="Caption"/>
       </w:pPr>
-      <w:bookmarkStart w:id="37" w:name="_Ref343610546"/>
+      <w:bookmarkStart w:id="39" w:name="_Ref343610546"/>
       <w:r>
         <w:t xml:space="preserve">Figure </w:t>
       </w:r>
@@ -8745,7 +8755,7 @@
           <w:t>7</w:t>
         </w:r>
       </w:fldSimple>
-      <w:bookmarkEnd w:id="37"/>
+      <w:bookmarkEnd w:id="39"/>
       <w:r>
         <w:t xml:space="preserve"> </w:t>
       </w:r>
@@ -8762,13 +8772,13 @@
       <w:pPr>
         <w:pStyle w:val="Heading3"/>
       </w:pPr>
-      <w:bookmarkStart w:id="38" w:name="_Toc346690600"/>
+      <w:bookmarkStart w:id="40" w:name="_Toc346734610"/>
       <w:proofErr w:type="spellStart"/>
       <w:proofErr w:type="gramStart"/>
       <w:r>
         <w:t>variableAsTooltip</w:t>
       </w:r>
-      <w:bookmarkEnd w:id="38"/>
+      <w:bookmarkEnd w:id="40"/>
       <w:proofErr w:type="spellEnd"/>
       <w:proofErr w:type="gramEnd"/>
     </w:p>
@@ -8824,11 +8834,11 @@
       <w:pPr>
         <w:pStyle w:val="Heading3"/>
       </w:pPr>
-      <w:bookmarkStart w:id="39" w:name="_Toc346690601"/>
+      <w:bookmarkStart w:id="41" w:name="_Toc346734611"/>
       <w:r>
         <w:t>Subscribe</w:t>
       </w:r>
-      <w:bookmarkEnd w:id="39"/>
+      <w:bookmarkEnd w:id="41"/>
     </w:p>
     <w:p>
       <w:r>
@@ -8871,57 +8881,57 @@
       <w:pPr>
         <w:pStyle w:val="Heading3"/>
       </w:pPr>
-      <w:bookmarkStart w:id="40" w:name="_Toc346690602"/>
+      <w:bookmarkStart w:id="42" w:name="_Toc346734612"/>
       <w:proofErr w:type="gramStart"/>
       <w:r>
         <w:t>enabled</w:t>
-      </w:r>
-      <w:bookmarkEnd w:id="40"/>
-      <w:proofErr w:type="gramEnd"/>
-    </w:p>
-    <w:p>
-      <w:r>
-        <w:t>Set the preferred 'enabled' state. Default is true.</w:t>
-      </w:r>
-    </w:p>
-    <w:p>
-      <w:r>
-        <w:t>The standard Qt ‘enabled’ property is set false by many QE widgets to indicate if the data displayed is invalid (disabled). When the data displayed is valid, the QE widget will reset standard Qt ‘enabled’ property to the value of this ‘enabled’ property. Users wanting to enable or disable a QE widget for other purposes should use this property. This property will be used to set the standard Qt ‘enabled’ property except when data is invalid.</w:t>
-      </w:r>
-    </w:p>
-    <w:p>
-      <w:pPr>
-        <w:pStyle w:val="Heading3"/>
-      </w:pPr>
-      <w:bookmarkStart w:id="41" w:name="_Toc346690603"/>
-      <w:proofErr w:type="spellStart"/>
-      <w:proofErr w:type="gramStart"/>
-      <w:r>
-        <w:t>allowDrop</w:t>
-      </w:r>
-      <w:bookmarkEnd w:id="41"/>
-      <w:proofErr w:type="spellEnd"/>
-      <w:proofErr w:type="gramEnd"/>
-    </w:p>
-    <w:p>
-      <w:r>
-        <w:t>Allow drag/drops operations to this widget. Default is false. Any dropped text will be used as a new variable name.</w:t>
-      </w:r>
-    </w:p>
-    <w:p>
-      <w:pPr>
-        <w:pStyle w:val="Heading3"/>
-      </w:pPr>
-      <w:bookmarkStart w:id="42" w:name="_Toc346690604"/>
-      <w:proofErr w:type="gramStart"/>
-      <w:r>
-        <w:t>visible</w:t>
       </w:r>
       <w:bookmarkEnd w:id="42"/>
       <w:proofErr w:type="gramEnd"/>
     </w:p>
     <w:p>
       <w:r>
+        <w:t>Set the preferred 'enabled' state. Default is true.</w:t>
+      </w:r>
+    </w:p>
+    <w:p>
+      <w:r>
+        <w:t>The standard Qt ‘enabled’ property is set false by many QE widgets to indicate if the data displayed is invalid (disabled). When the data displayed is valid, the QE widget will reset standard Qt ‘enabled’ property to the value of this ‘enabled’ property. Users wanting to enable or disable a QE widget for other purposes should use this property. This property will be used to set the standard Qt ‘enabled’ property except when data is invalid.</w:t>
+      </w:r>
+    </w:p>
+    <w:p>
+      <w:pPr>
+        <w:pStyle w:val="Heading3"/>
+      </w:pPr>
+      <w:bookmarkStart w:id="43" w:name="_Toc346734613"/>
+      <w:proofErr w:type="spellStart"/>
+      <w:proofErr w:type="gramStart"/>
+      <w:r>
+        <w:t>allowDrop</w:t>
+      </w:r>
+      <w:bookmarkEnd w:id="43"/>
+      <w:proofErr w:type="spellEnd"/>
+      <w:proofErr w:type="gramEnd"/>
+    </w:p>
+    <w:p>
+      <w:r>
+        <w:t>Allow drag/drops operations to this widget. Default is false. Any dropped text will be used as a new variable name.</w:t>
+      </w:r>
+    </w:p>
+    <w:p>
+      <w:pPr>
+        <w:pStyle w:val="Heading3"/>
+      </w:pPr>
+      <w:bookmarkStart w:id="44" w:name="_Toc346734614"/>
+      <w:proofErr w:type="gramStart"/>
+      <w:r>
+        <w:t>visible</w:t>
+      </w:r>
+      <w:bookmarkEnd w:id="44"/>
+      <w:proofErr w:type="gramEnd"/>
+    </w:p>
+    <w:p>
+      <w:r>
         <w:t>Display the widget. Default is true.</w:t>
       </w:r>
       <w:r>
@@ -8954,13 +8964,13 @@
       <w:pPr>
         <w:pStyle w:val="Heading3"/>
       </w:pPr>
-      <w:bookmarkStart w:id="43" w:name="_Toc346690605"/>
+      <w:bookmarkStart w:id="45" w:name="_Toc346734615"/>
       <w:proofErr w:type="spellStart"/>
       <w:proofErr w:type="gramStart"/>
       <w:r>
         <w:t>messageSourceId</w:t>
       </w:r>
-      <w:bookmarkEnd w:id="43"/>
+      <w:bookmarkEnd w:id="45"/>
       <w:proofErr w:type="spellEnd"/>
       <w:proofErr w:type="gramEnd"/>
     </w:p>
@@ -9042,7 +9052,7 @@
       <w:pPr>
         <w:pStyle w:val="Heading3"/>
       </w:pPr>
-      <w:bookmarkStart w:id="44" w:name="_Toc346690606"/>
+      <w:bookmarkStart w:id="46" w:name="_Toc346734616"/>
       <w:proofErr w:type="spellStart"/>
       <w:proofErr w:type="gramStart"/>
       <w:r>
@@ -9065,7 +9075,7 @@
       <w:r>
         <w:t>userLevelEngineerStyle</w:t>
       </w:r>
-      <w:bookmarkEnd w:id="44"/>
+      <w:bookmarkEnd w:id="46"/>
       <w:proofErr w:type="spellEnd"/>
     </w:p>
     <w:p>
@@ -9157,13 +9167,13 @@
       <w:pPr>
         <w:pStyle w:val="Heading3"/>
       </w:pPr>
-      <w:bookmarkStart w:id="45" w:name="_Toc346690607"/>
+      <w:bookmarkStart w:id="47" w:name="_Toc346734617"/>
       <w:proofErr w:type="spellStart"/>
       <w:proofErr w:type="gramStart"/>
       <w:r>
         <w:t>userLevelVisibility</w:t>
       </w:r>
-      <w:bookmarkEnd w:id="45"/>
+      <w:bookmarkEnd w:id="47"/>
       <w:proofErr w:type="spellEnd"/>
       <w:proofErr w:type="gramEnd"/>
     </w:p>
@@ -9277,13 +9287,13 @@
       <w:pPr>
         <w:pStyle w:val="Heading3"/>
       </w:pPr>
-      <w:bookmarkStart w:id="46" w:name="_Toc346690608"/>
+      <w:bookmarkStart w:id="48" w:name="_Toc346734618"/>
       <w:proofErr w:type="spellStart"/>
       <w:proofErr w:type="gramStart"/>
       <w:r>
         <w:t>userLevelEnabled</w:t>
       </w:r>
-      <w:bookmarkEnd w:id="46"/>
+      <w:bookmarkEnd w:id="48"/>
       <w:proofErr w:type="spellEnd"/>
       <w:proofErr w:type="gramEnd"/>
     </w:p>
@@ -9417,12 +9427,12 @@
       <w:pPr>
         <w:pStyle w:val="Heading2"/>
       </w:pPr>
-      <w:bookmarkStart w:id="47" w:name="_Toc346690609"/>
+      <w:bookmarkStart w:id="49" w:name="_Toc346734619"/>
       <w:r>
         <w:lastRenderedPageBreak/>
         <w:t>String formatting properties</w:t>
       </w:r>
-      <w:bookmarkEnd w:id="47"/>
+      <w:bookmarkEnd w:id="49"/>
     </w:p>
     <w:p>
       <w:r>
@@ -9462,12 +9472,12 @@
       <w:pPr>
         <w:pStyle w:val="Heading3"/>
       </w:pPr>
-      <w:bookmarkStart w:id="48" w:name="_Toc346690610"/>
+      <w:bookmarkStart w:id="50" w:name="_Toc346734620"/>
       <w:proofErr w:type="gramStart"/>
       <w:r>
         <w:t>precision</w:t>
       </w:r>
-      <w:bookmarkEnd w:id="48"/>
+      <w:bookmarkEnd w:id="50"/>
       <w:proofErr w:type="gramEnd"/>
     </w:p>
     <w:p>
@@ -9492,13 +9502,13 @@
       <w:pPr>
         <w:pStyle w:val="Heading3"/>
       </w:pPr>
-      <w:bookmarkStart w:id="49" w:name="_Toc346690611"/>
+      <w:bookmarkStart w:id="51" w:name="_Toc346734621"/>
       <w:proofErr w:type="spellStart"/>
       <w:proofErr w:type="gramStart"/>
       <w:r>
         <w:t>useDbPrecision</w:t>
       </w:r>
-      <w:bookmarkEnd w:id="49"/>
+      <w:bookmarkEnd w:id="51"/>
       <w:proofErr w:type="spellEnd"/>
       <w:proofErr w:type="gramEnd"/>
     </w:p>
@@ -9516,13 +9526,13 @@
       <w:pPr>
         <w:pStyle w:val="Heading3"/>
       </w:pPr>
-      <w:bookmarkStart w:id="50" w:name="_Toc346690612"/>
+      <w:bookmarkStart w:id="52" w:name="_Toc346734622"/>
       <w:proofErr w:type="spellStart"/>
       <w:proofErr w:type="gramStart"/>
       <w:r>
         <w:t>leadingZero</w:t>
       </w:r>
-      <w:bookmarkEnd w:id="50"/>
+      <w:bookmarkEnd w:id="52"/>
       <w:proofErr w:type="spellEnd"/>
       <w:proofErr w:type="gramEnd"/>
     </w:p>
@@ -9535,13 +9545,13 @@
       <w:pPr>
         <w:pStyle w:val="Heading3"/>
       </w:pPr>
-      <w:bookmarkStart w:id="51" w:name="_Toc346690613"/>
+      <w:bookmarkStart w:id="53" w:name="_Toc346734623"/>
       <w:proofErr w:type="spellStart"/>
       <w:proofErr w:type="gramStart"/>
       <w:r>
         <w:t>trailingZeros</w:t>
       </w:r>
-      <w:bookmarkEnd w:id="51"/>
+      <w:bookmarkEnd w:id="53"/>
       <w:proofErr w:type="spellEnd"/>
       <w:proofErr w:type="gramEnd"/>
     </w:p>
@@ -9554,13 +9564,13 @@
       <w:pPr>
         <w:pStyle w:val="Heading3"/>
       </w:pPr>
-      <w:bookmarkStart w:id="52" w:name="_Toc346690614"/>
+      <w:bookmarkStart w:id="54" w:name="_Toc346734624"/>
       <w:proofErr w:type="spellStart"/>
       <w:proofErr w:type="gramStart"/>
       <w:r>
         <w:t>addUnits</w:t>
       </w:r>
-      <w:bookmarkEnd w:id="52"/>
+      <w:bookmarkEnd w:id="54"/>
       <w:proofErr w:type="spellEnd"/>
       <w:proofErr w:type="gramEnd"/>
     </w:p>
@@ -9573,13 +9583,13 @@
       <w:pPr>
         <w:pStyle w:val="Heading3"/>
       </w:pPr>
-      <w:bookmarkStart w:id="53" w:name="_Toc346690615"/>
+      <w:bookmarkStart w:id="55" w:name="_Toc346734625"/>
       <w:proofErr w:type="spellStart"/>
       <w:proofErr w:type="gramStart"/>
       <w:r>
         <w:t>localEnumeration</w:t>
       </w:r>
-      <w:bookmarkEnd w:id="53"/>
+      <w:bookmarkEnd w:id="55"/>
       <w:proofErr w:type="spellEnd"/>
       <w:proofErr w:type="gramEnd"/>
     </w:p>
@@ -9981,12 +9991,12 @@
       <w:pPr>
         <w:pStyle w:val="Heading3"/>
       </w:pPr>
-      <w:bookmarkStart w:id="54" w:name="_Toc346690616"/>
+      <w:bookmarkStart w:id="56" w:name="_Toc346734626"/>
       <w:proofErr w:type="gramStart"/>
       <w:r>
         <w:t>format</w:t>
       </w:r>
-      <w:bookmarkEnd w:id="54"/>
+      <w:bookmarkEnd w:id="56"/>
       <w:proofErr w:type="gramEnd"/>
     </w:p>
     <w:p>
@@ -10145,12 +10155,12 @@
       <w:pPr>
         <w:pStyle w:val="Heading3"/>
       </w:pPr>
-      <w:bookmarkStart w:id="55" w:name="_Toc346690617"/>
+      <w:bookmarkStart w:id="57" w:name="_Toc346734627"/>
       <w:proofErr w:type="gramStart"/>
       <w:r>
         <w:t>radix</w:t>
       </w:r>
-      <w:bookmarkEnd w:id="55"/>
+      <w:bookmarkEnd w:id="57"/>
       <w:proofErr w:type="gramEnd"/>
     </w:p>
     <w:p>
@@ -10162,12 +10172,12 @@
       <w:pPr>
         <w:pStyle w:val="Heading3"/>
       </w:pPr>
-      <w:bookmarkStart w:id="56" w:name="_Toc346690618"/>
+      <w:bookmarkStart w:id="58" w:name="_Toc346734628"/>
       <w:proofErr w:type="gramStart"/>
       <w:r>
         <w:t>notation</w:t>
       </w:r>
-      <w:bookmarkEnd w:id="56"/>
+      <w:bookmarkEnd w:id="58"/>
       <w:proofErr w:type="gramEnd"/>
     </w:p>
     <w:p>
@@ -10263,13 +10273,13 @@
       <w:pPr>
         <w:pStyle w:val="Heading3"/>
       </w:pPr>
-      <w:bookmarkStart w:id="57" w:name="_Toc346690619"/>
+      <w:bookmarkStart w:id="59" w:name="_Toc346734629"/>
       <w:proofErr w:type="spellStart"/>
       <w:proofErr w:type="gramStart"/>
       <w:r>
         <w:t>arrayAction</w:t>
       </w:r>
-      <w:bookmarkEnd w:id="57"/>
+      <w:bookmarkEnd w:id="59"/>
       <w:proofErr w:type="spellEnd"/>
       <w:proofErr w:type="gramEnd"/>
     </w:p>
@@ -10384,13 +10394,13 @@
       <w:pPr>
         <w:pStyle w:val="Heading3"/>
       </w:pPr>
-      <w:bookmarkStart w:id="58" w:name="_Toc346690620"/>
+      <w:bookmarkStart w:id="60" w:name="_Toc346734630"/>
       <w:proofErr w:type="spellStart"/>
       <w:proofErr w:type="gramStart"/>
       <w:r>
         <w:t>arrayIndex</w:t>
       </w:r>
-      <w:bookmarkEnd w:id="58"/>
+      <w:bookmarkEnd w:id="60"/>
       <w:proofErr w:type="spellEnd"/>
       <w:proofErr w:type="gramEnd"/>
     </w:p>
@@ -10430,7 +10440,7 @@
       <w:pPr>
         <w:pStyle w:val="Heading2"/>
       </w:pPr>
-      <w:bookmarkStart w:id="59" w:name="_Toc346690621"/>
+      <w:bookmarkStart w:id="61" w:name="_Toc346734631"/>
       <w:proofErr w:type="spellStart"/>
       <w:r>
         <w:t>QEAnalogIndicator</w:t>
@@ -10446,7 +10456,7 @@
       <w:r>
         <w:t>r</w:t>
       </w:r>
-      <w:bookmarkEnd w:id="59"/>
+      <w:bookmarkEnd w:id="61"/>
       <w:proofErr w:type="spellEnd"/>
     </w:p>
     <w:p>
@@ -10673,7 +10683,7 @@
       <w:pPr>
         <w:pStyle w:val="Heading2"/>
       </w:pPr>
-      <w:bookmarkStart w:id="60" w:name="_Toc346690622"/>
+      <w:bookmarkStart w:id="62" w:name="_Toc346734632"/>
       <w:proofErr w:type="spellStart"/>
       <w:r>
         <w:t>QBitStatus</w:t>
@@ -10686,7 +10696,7 @@
       <w:r>
         <w:t>QEBitStatus</w:t>
       </w:r>
-      <w:bookmarkEnd w:id="60"/>
+      <w:bookmarkEnd w:id="62"/>
       <w:proofErr w:type="spellEnd"/>
     </w:p>
     <w:p>
@@ -10798,152 +10808,152 @@
       <w:pPr>
         <w:pStyle w:val="Heading2"/>
       </w:pPr>
-      <w:bookmarkStart w:id="61" w:name="_Toc346690623"/>
+      <w:bookmarkStart w:id="63" w:name="_Toc346734633"/>
       <w:proofErr w:type="spellStart"/>
       <w:r>
         <w:lastRenderedPageBreak/>
         <w:t>QEConfiguredLayout</w:t>
       </w:r>
-      <w:bookmarkEnd w:id="61"/>
+      <w:bookmarkEnd w:id="63"/>
       <w:proofErr w:type="spellEnd"/>
     </w:p>
     <w:p>
       <w:pPr>
         <w:pStyle w:val="Heading2"/>
       </w:pPr>
-      <w:bookmarkStart w:id="62" w:name="_Toc346690624"/>
+      <w:bookmarkStart w:id="64" w:name="_Toc346734634"/>
       <w:proofErr w:type="spellStart"/>
       <w:r>
         <w:t>QEFileBrowser</w:t>
       </w:r>
-      <w:bookmarkEnd w:id="62"/>
+      <w:bookmarkEnd w:id="64"/>
       <w:proofErr w:type="spellEnd"/>
     </w:p>
     <w:p>
       <w:pPr>
         <w:pStyle w:val="Heading2"/>
       </w:pPr>
-      <w:bookmarkStart w:id="63" w:name="_Toc346690625"/>
+      <w:bookmarkStart w:id="65" w:name="_Toc346734635"/>
       <w:proofErr w:type="spellStart"/>
       <w:r>
         <w:t>QELabel</w:t>
       </w:r>
-      <w:bookmarkEnd w:id="63"/>
+      <w:bookmarkEnd w:id="65"/>
       <w:proofErr w:type="spellEnd"/>
     </w:p>
     <w:p>
       <w:pPr>
         <w:pStyle w:val="Heading2"/>
       </w:pPr>
-      <w:bookmarkStart w:id="64" w:name="_Toc346690626"/>
+      <w:bookmarkStart w:id="66" w:name="_Toc346734636"/>
       <w:proofErr w:type="spellStart"/>
       <w:r>
         <w:t>QELogin</w:t>
       </w:r>
-      <w:bookmarkEnd w:id="64"/>
+      <w:bookmarkEnd w:id="66"/>
       <w:proofErr w:type="spellEnd"/>
     </w:p>
     <w:p>
       <w:pPr>
         <w:pStyle w:val="Heading2"/>
       </w:pPr>
-      <w:bookmarkStart w:id="65" w:name="_Toc346690627"/>
+      <w:bookmarkStart w:id="67" w:name="_Toc346734637"/>
       <w:proofErr w:type="spellStart"/>
       <w:r>
         <w:t>QELog</w:t>
       </w:r>
-      <w:bookmarkEnd w:id="65"/>
+      <w:bookmarkEnd w:id="67"/>
       <w:proofErr w:type="spellEnd"/>
     </w:p>
     <w:p>
       <w:pPr>
         <w:pStyle w:val="Heading2"/>
       </w:pPr>
-      <w:bookmarkStart w:id="66" w:name="_Toc346690628"/>
+      <w:bookmarkStart w:id="68" w:name="_Toc346734638"/>
       <w:proofErr w:type="spellStart"/>
       <w:r>
         <w:t>QEPvProperties</w:t>
       </w:r>
-      <w:bookmarkEnd w:id="66"/>
+      <w:bookmarkEnd w:id="68"/>
       <w:proofErr w:type="spellEnd"/>
     </w:p>
     <w:p>
       <w:pPr>
         <w:pStyle w:val="Heading2"/>
       </w:pPr>
-      <w:bookmarkStart w:id="67" w:name="_Toc346690629"/>
+      <w:bookmarkStart w:id="69" w:name="_Toc346734639"/>
       <w:proofErr w:type="spellStart"/>
       <w:r>
         <w:t>QERecipe</w:t>
       </w:r>
-      <w:bookmarkEnd w:id="67"/>
+      <w:bookmarkEnd w:id="69"/>
       <w:proofErr w:type="spellEnd"/>
     </w:p>
     <w:p>
       <w:pPr>
         <w:pStyle w:val="Heading2"/>
       </w:pPr>
-      <w:bookmarkStart w:id="68" w:name="_Toc346690630"/>
+      <w:bookmarkStart w:id="70" w:name="_Toc346734640"/>
       <w:proofErr w:type="spellStart"/>
       <w:r>
         <w:t>QEScript</w:t>
       </w:r>
-      <w:bookmarkEnd w:id="68"/>
+      <w:bookmarkEnd w:id="70"/>
       <w:proofErr w:type="spellEnd"/>
     </w:p>
     <w:p>
       <w:pPr>
         <w:pStyle w:val="Heading2"/>
       </w:pPr>
-      <w:bookmarkStart w:id="69" w:name="_Toc346690631"/>
+      <w:bookmarkStart w:id="71" w:name="_Toc346734641"/>
       <w:proofErr w:type="spellStart"/>
       <w:r>
         <w:t>QEStripChart</w:t>
       </w:r>
-      <w:bookmarkEnd w:id="69"/>
+      <w:bookmarkEnd w:id="71"/>
       <w:proofErr w:type="spellEnd"/>
     </w:p>
     <w:p>
       <w:pPr>
         <w:pStyle w:val="Heading2"/>
       </w:pPr>
-      <w:bookmarkStart w:id="70" w:name="_Toc346690632"/>
+      <w:bookmarkStart w:id="72" w:name="_Toc346734642"/>
       <w:proofErr w:type="spellStart"/>
       <w:r>
         <w:t>QEPeriodic</w:t>
       </w:r>
-      <w:bookmarkEnd w:id="70"/>
+      <w:bookmarkEnd w:id="72"/>
       <w:proofErr w:type="spellEnd"/>
     </w:p>
     <w:p>
       <w:pPr>
         <w:pStyle w:val="Heading2"/>
       </w:pPr>
-      <w:bookmarkStart w:id="71" w:name="_Toc346690633"/>
+      <w:bookmarkStart w:id="73" w:name="_Toc346734643"/>
       <w:proofErr w:type="spellStart"/>
       <w:r>
         <w:t>QESubstitutedLabel</w:t>
       </w:r>
-      <w:bookmarkEnd w:id="71"/>
+      <w:bookmarkEnd w:id="73"/>
       <w:proofErr w:type="spellEnd"/>
     </w:p>
     <w:p>
       <w:pPr>
         <w:pStyle w:val="Heading2"/>
       </w:pPr>
-      <w:bookmarkStart w:id="72" w:name="_Toc346690634"/>
+      <w:bookmarkStart w:id="74" w:name="_Toc346734644"/>
       <w:proofErr w:type="spellStart"/>
       <w:r>
         <w:t>QELineEdit</w:t>
       </w:r>
-      <w:bookmarkEnd w:id="72"/>
+      <w:bookmarkEnd w:id="74"/>
       <w:proofErr w:type="spellEnd"/>
     </w:p>
     <w:p>
       <w:pPr>
         <w:pStyle w:val="Heading2"/>
       </w:pPr>
-      <w:bookmarkStart w:id="73" w:name="_Toc346690635"/>
+      <w:bookmarkStart w:id="75" w:name="_Toc346734645"/>
       <w:proofErr w:type="spellStart"/>
       <w:r>
         <w:t>QEPushButton</w:t>
@@ -10956,7 +10966,7 @@
       <w:r>
         <w:t>QERadioButton</w:t>
       </w:r>
-      <w:bookmarkEnd w:id="73"/>
+      <w:bookmarkEnd w:id="75"/>
       <w:proofErr w:type="spellEnd"/>
     </w:p>
     <w:p>
@@ -12570,7 +12580,7 @@
                     <pic:cNvPicPr/>
                   </pic:nvPicPr>
                   <pic:blipFill>
-                    <a:blip r:embed="rId20"/>
+                    <a:blip r:embed="rId20" cstate="print"/>
                     <a:stretch>
                       <a:fillRect/>
                     </a:stretch>
@@ -12633,64 +12643,64 @@
       <w:pPr>
         <w:pStyle w:val="Heading2"/>
       </w:pPr>
-      <w:bookmarkStart w:id="74" w:name="_Toc346690636"/>
+      <w:bookmarkStart w:id="76" w:name="_Toc346734646"/>
       <w:proofErr w:type="spellStart"/>
       <w:r>
         <w:t>QEShape</w:t>
       </w:r>
-      <w:bookmarkEnd w:id="74"/>
+      <w:bookmarkEnd w:id="76"/>
       <w:proofErr w:type="spellEnd"/>
     </w:p>
     <w:p>
       <w:pPr>
         <w:pStyle w:val="Heading2"/>
       </w:pPr>
-      <w:bookmarkStart w:id="75" w:name="_Toc346690637"/>
+      <w:bookmarkStart w:id="77" w:name="_Toc346734647"/>
       <w:proofErr w:type="spellStart"/>
       <w:r>
         <w:t>QESlider</w:t>
       </w:r>
-      <w:bookmarkEnd w:id="75"/>
+      <w:bookmarkEnd w:id="77"/>
       <w:proofErr w:type="spellEnd"/>
     </w:p>
     <w:p>
       <w:pPr>
         <w:pStyle w:val="Heading2"/>
       </w:pPr>
-      <w:bookmarkStart w:id="76" w:name="_Toc346690638"/>
+      <w:bookmarkStart w:id="78" w:name="_Toc346734648"/>
       <w:proofErr w:type="spellStart"/>
       <w:r>
         <w:t>QESpinBox</w:t>
       </w:r>
-      <w:bookmarkEnd w:id="76"/>
+      <w:bookmarkEnd w:id="78"/>
       <w:proofErr w:type="spellEnd"/>
     </w:p>
     <w:p>
       <w:pPr>
         <w:pStyle w:val="Heading2"/>
       </w:pPr>
-      <w:bookmarkStart w:id="77" w:name="_Toc346690639"/>
+      <w:bookmarkStart w:id="79" w:name="_Toc346734649"/>
       <w:proofErr w:type="spellStart"/>
       <w:r>
         <w:t>QEComboBox</w:t>
       </w:r>
-      <w:bookmarkEnd w:id="77"/>
+      <w:bookmarkEnd w:id="79"/>
       <w:proofErr w:type="spellEnd"/>
     </w:p>
     <w:p>
       <w:pPr>
         <w:pStyle w:val="Heading2"/>
       </w:pPr>
-      <w:bookmarkStart w:id="78" w:name="_Toc346690640"/>
-      <w:bookmarkStart w:id="79" w:name="_Ref346717578"/>
-      <w:bookmarkStart w:id="80" w:name="_Ref346717591"/>
+      <w:bookmarkStart w:id="80" w:name="_Ref346717578"/>
+      <w:bookmarkStart w:id="81" w:name="_Ref346717591"/>
+      <w:bookmarkStart w:id="82" w:name="_Toc346734650"/>
       <w:proofErr w:type="spellStart"/>
       <w:r>
         <w:t>QEForm</w:t>
       </w:r>
-      <w:bookmarkEnd w:id="78"/>
-      <w:bookmarkEnd w:id="79"/>
       <w:bookmarkEnd w:id="80"/>
+      <w:bookmarkEnd w:id="81"/>
+      <w:bookmarkEnd w:id="82"/>
       <w:proofErr w:type="spellEnd"/>
     </w:p>
     <w:p>
@@ -13606,7 +13616,7 @@
                     <pic:cNvPicPr/>
                   </pic:nvPicPr>
                   <pic:blipFill>
-                    <a:blip r:embed="rId21"/>
+                    <a:blip r:embed="rId21" cstate="print"/>
                     <a:stretch>
                       <a:fillRect/>
                     </a:stretch>
@@ -13634,7 +13644,7 @@
           <w:lang w:val="en-US"/>
         </w:rPr>
       </w:pPr>
-      <w:bookmarkStart w:id="81" w:name="_Ref345516376"/>
+      <w:bookmarkStart w:id="83" w:name="_Ref345516376"/>
       <w:r>
         <w:t xml:space="preserve">Figure </w:t>
       </w:r>
@@ -13646,7 +13656,7 @@
           <w:t>11</w:t>
         </w:r>
       </w:fldSimple>
-      <w:bookmarkEnd w:id="81"/>
+      <w:bookmarkEnd w:id="83"/>
       <w:r>
         <w:t xml:space="preserve"> </w:t>
       </w:r>
@@ -13663,24 +13673,24 @@
       <w:pPr>
         <w:pStyle w:val="Heading2"/>
       </w:pPr>
-      <w:bookmarkStart w:id="82" w:name="_Toc346690641"/>
+      <w:bookmarkStart w:id="84" w:name="_Toc346734651"/>
       <w:proofErr w:type="spellStart"/>
       <w:r>
         <w:t>QEPlot</w:t>
       </w:r>
-      <w:bookmarkEnd w:id="82"/>
+      <w:bookmarkEnd w:id="84"/>
       <w:proofErr w:type="spellEnd"/>
     </w:p>
     <w:p>
       <w:pPr>
         <w:pStyle w:val="Heading2"/>
       </w:pPr>
-      <w:bookmarkStart w:id="83" w:name="_Toc346690642"/>
+      <w:bookmarkStart w:id="85" w:name="_Toc346734652"/>
       <w:proofErr w:type="spellStart"/>
       <w:r>
         <w:t>QEImage</w:t>
       </w:r>
-      <w:bookmarkEnd w:id="83"/>
+      <w:bookmarkEnd w:id="85"/>
       <w:proofErr w:type="spellEnd"/>
     </w:p>
     <w:p>
@@ -13889,7 +13899,7 @@
                     <pic:cNvPicPr/>
                   </pic:nvPicPr>
                   <pic:blipFill>
-                    <a:blip r:embed="rId22"/>
+                    <a:blip r:embed="rId22" cstate="print"/>
                     <a:stretch>
                       <a:fillRect/>
                     </a:stretch>
@@ -13933,7 +13943,7 @@
                     <pic:cNvPicPr/>
                   </pic:nvPicPr>
                   <pic:blipFill>
-                    <a:blip r:embed="rId23"/>
+                    <a:blip r:embed="rId23" cstate="print"/>
                     <a:stretch>
                       <a:fillRect/>
                     </a:stretch>
@@ -13989,7 +13999,7 @@
                     <pic:cNvPicPr/>
                   </pic:nvPicPr>
                   <pic:blipFill>
-                    <a:blip r:embed="rId24"/>
+                    <a:blip r:embed="rId24" cstate="print"/>
                     <a:stretch>
                       <a:fillRect/>
                     </a:stretch>
@@ -14045,7 +14055,7 @@
                     <pic:cNvPicPr/>
                   </pic:nvPicPr>
                   <pic:blipFill>
-                    <a:blip r:embed="rId25"/>
+                    <a:blip r:embed="rId25" cstate="print"/>
                     <a:stretch>
                       <a:fillRect/>
                     </a:stretch>
@@ -14092,7 +14102,7 @@
                     <pic:cNvPicPr/>
                   </pic:nvPicPr>
                   <pic:blipFill>
-                    <a:blip r:embed="rId25"/>
+                    <a:blip r:embed="rId25" cstate="print"/>
                     <a:stretch>
                       <a:fillRect/>
                     </a:stretch>
@@ -15226,7 +15236,7 @@
                     <pic:cNvPicPr/>
                   </pic:nvPicPr>
                   <pic:blipFill>
-                    <a:blip r:embed="rId26"/>
+                    <a:blip r:embed="rId26" cstate="print"/>
                     <a:stretch>
                       <a:fillRect/>
                     </a:stretch>
@@ -15251,7 +15261,7 @@
       <w:pPr>
         <w:pStyle w:val="Caption"/>
       </w:pPr>
-      <w:bookmarkStart w:id="84" w:name="_Ref346709098"/>
+      <w:bookmarkStart w:id="86" w:name="_Ref346709098"/>
       <w:r>
         <w:t xml:space="preserve">Figure </w:t>
       </w:r>
@@ -15263,7 +15273,7 @@
           <w:t>12</w:t>
         </w:r>
       </w:fldSimple>
-      <w:bookmarkEnd w:id="84"/>
+      <w:bookmarkEnd w:id="86"/>
       <w:r>
         <w:t xml:space="preserve"> </w:t>
       </w:r>
@@ -15304,7 +15314,7 @@
                     <pic:cNvPicPr/>
                   </pic:nvPicPr>
                   <pic:blipFill>
-                    <a:blip r:embed="rId27"/>
+                    <a:blip r:embed="rId27" cstate="print"/>
                     <a:stretch>
                       <a:fillRect/>
                     </a:stretch>
@@ -15372,7 +15382,7 @@
                     <pic:cNvPicPr/>
                   </pic:nvPicPr>
                   <pic:blipFill>
-                    <a:blip r:embed="rId28"/>
+                    <a:blip r:embed="rId28" cstate="print"/>
                     <a:stretch>
                       <a:fillRect/>
                     </a:stretch>
@@ -15397,7 +15407,7 @@
       <w:pPr>
         <w:pStyle w:val="Caption"/>
       </w:pPr>
-      <w:bookmarkStart w:id="85" w:name="_Ref346710357"/>
+      <w:bookmarkStart w:id="87" w:name="_Ref346710357"/>
       <w:r>
         <w:t xml:space="preserve">Figure </w:t>
       </w:r>
@@ -15409,7 +15419,7 @@
           <w:t>14</w:t>
         </w:r>
       </w:fldSimple>
-      <w:bookmarkEnd w:id="85"/>
+      <w:bookmarkEnd w:id="87"/>
       <w:r>
         <w:t xml:space="preserve"> </w:t>
       </w:r>
@@ -15453,7 +15463,7 @@
                     <pic:cNvPicPr/>
                   </pic:nvPicPr>
                   <pic:blipFill>
-                    <a:blip r:embed="rId29"/>
+                    <a:blip r:embed="rId29" cstate="print"/>
                     <a:stretch>
                       <a:fillRect/>
                     </a:stretch>
@@ -15478,7 +15488,7 @@
       <w:pPr>
         <w:pStyle w:val="Caption"/>
       </w:pPr>
-      <w:bookmarkStart w:id="86" w:name="_Ref346710052"/>
+      <w:bookmarkStart w:id="88" w:name="_Ref346710052"/>
       <w:r>
         <w:t xml:space="preserve">Figure </w:t>
       </w:r>
@@ -15490,7 +15500,7 @@
           <w:t>15</w:t>
         </w:r>
       </w:fldSimple>
-      <w:bookmarkEnd w:id="86"/>
+      <w:bookmarkEnd w:id="88"/>
       <w:r>
         <w:t xml:space="preserve"> Some </w:t>
       </w:r>
@@ -15513,36 +15523,177 @@
       <w:pPr>
         <w:pStyle w:val="Heading2"/>
       </w:pPr>
-      <w:bookmarkStart w:id="87" w:name="_Toc346690643"/>
+      <w:bookmarkStart w:id="89" w:name="_Toc346734653"/>
       <w:proofErr w:type="spellStart"/>
       <w:r>
         <w:t>QEFrame</w:t>
       </w:r>
-      <w:bookmarkEnd w:id="87"/>
-      <w:proofErr w:type="spellEnd"/>
+      <w:proofErr w:type="spellEnd"/>
+      <w:r>
+        <w:t xml:space="preserve"> and </w:t>
+      </w:r>
+      <w:proofErr w:type="spellStart"/>
+      <w:r>
+        <w:t>QEGroupBox</w:t>
+      </w:r>
+      <w:bookmarkEnd w:id="89"/>
+      <w:proofErr w:type="spellEnd"/>
+    </w:p>
+    <w:p>
+      <w:r>
+        <w:t xml:space="preserve">The </w:t>
+      </w:r>
+      <w:proofErr w:type="spellStart"/>
+      <w:r>
+        <w:t>QEFrame</w:t>
+      </w:r>
+      <w:proofErr w:type="spellEnd"/>
+      <w:r>
+        <w:t xml:space="preserve"> and </w:t>
+      </w:r>
+      <w:proofErr w:type="spellStart"/>
+      <w:r>
+        <w:t>QEGroupBox</w:t>
+      </w:r>
+      <w:proofErr w:type="spellEnd"/>
+      <w:r>
+        <w:t xml:space="preserve"> widgets provide</w:t>
+      </w:r>
+      <w:r>
+        <w:t xml:space="preserve"> a minimalist </w:t>
+      </w:r>
+      <w:r>
+        <w:t>extension</w:t>
+      </w:r>
+      <w:r>
+        <w:t xml:space="preserve"> to the </w:t>
+      </w:r>
+      <w:proofErr w:type="spellStart"/>
+      <w:r>
+        <w:t>QFrame</w:t>
+      </w:r>
+      <w:proofErr w:type="spellEnd"/>
+      <w:r>
+        <w:t xml:space="preserve"> </w:t>
+      </w:r>
+      <w:r>
+        <w:t xml:space="preserve">and </w:t>
+      </w:r>
+      <w:proofErr w:type="spellStart"/>
+      <w:r>
+        <w:t>QGroupBox</w:t>
+      </w:r>
+      <w:proofErr w:type="spellEnd"/>
+      <w:r>
+        <w:t xml:space="preserve"> widgets respectively. It </w:t>
+      </w:r>
+      <w:r>
+        <w:t>provides user level enabled and u</w:t>
+      </w:r>
+      <w:r>
+        <w:t xml:space="preserve">ser level visibility control to </w:t>
+      </w:r>
+      <w:r>
+        <w:t xml:space="preserve">the frame </w:t>
+      </w:r>
+      <w:r>
+        <w:t xml:space="preserve">or group box </w:t>
+      </w:r>
+      <w:r>
+        <w:t>but more significantly to all the widgets enclosed within the</w:t>
+      </w:r>
+      <w:r>
+        <w:t xml:space="preserve"> </w:t>
+      </w:r>
+      <w:proofErr w:type="spellStart"/>
+      <w:r>
+        <w:t>QEFrame</w:t>
+      </w:r>
+      <w:proofErr w:type="spellEnd"/>
+      <w:r>
+        <w:t xml:space="preserve"> </w:t>
+      </w:r>
+      <w:r>
+        <w:t xml:space="preserve">or </w:t>
+      </w:r>
+      <w:proofErr w:type="spellStart"/>
+      <w:r>
+        <w:t>QEGroupBox</w:t>
+      </w:r>
+      <w:proofErr w:type="spellEnd"/>
+      <w:r>
+        <w:t xml:space="preserve"> </w:t>
+      </w:r>
+      <w:r>
+        <w:t>container also.</w:t>
+      </w:r>
+      <w:r>
+        <w:t xml:space="preserve"> The User Level example in </w:t>
+      </w:r>
+      <w:r>
+        <w:fldChar w:fldCharType="begin"/>
+      </w:r>
+      <w:r>
+        <w:instrText xml:space="preserve"> REF _Ref345409170 \h </w:instrText>
+      </w:r>
+      <w:r>
+        <w:fldChar w:fldCharType="separate"/>
+      </w:r>
+      <w:r>
+        <w:t xml:space="preserve">Figure </w:t>
+      </w:r>
+      <w:r>
+        <w:rPr>
+          <w:noProof/>
+        </w:rPr>
+        <w:t>2</w:t>
+      </w:r>
+      <w:r>
+        <w:fldChar w:fldCharType="end"/>
+      </w:r>
+      <w:r>
+        <w:t xml:space="preserve"> (page </w:t>
+      </w:r>
+      <w:r>
+        <w:fldChar w:fldCharType="begin"/>
+      </w:r>
+      <w:r>
+        <w:instrText xml:space="preserve"> PAGEREF _Ref346734070 \h </w:instrText>
+      </w:r>
+      <w:r>
+        <w:fldChar w:fldCharType="separate"/>
+      </w:r>
+      <w:r>
+        <w:rPr>
+          <w:noProof/>
+        </w:rPr>
+        <w:t>8</w:t>
+      </w:r>
+      <w:r>
+        <w:fldChar w:fldCharType="end"/>
+      </w:r>
+      <w:r>
+        <w:t xml:space="preserve">) shows a </w:t>
+      </w:r>
+      <w:proofErr w:type="spellStart"/>
+      <w:r>
+        <w:t>QEGroupBox</w:t>
+      </w:r>
+      <w:proofErr w:type="spellEnd"/>
+      <w:r>
+        <w:t xml:space="preserve"> only visible in ‘Engineer’ mode.</w:t>
+      </w:r>
     </w:p>
     <w:p>
       <w:pPr>
         <w:pStyle w:val="Heading2"/>
       </w:pPr>
-      <w:bookmarkStart w:id="88" w:name="_Toc346690644"/>
-      <w:proofErr w:type="spellStart"/>
-      <w:r>
-        <w:t>QEGroupBox</w:t>
-      </w:r>
-      <w:bookmarkEnd w:id="88"/>
-      <w:proofErr w:type="spellEnd"/>
-    </w:p>
-    <w:p>
-      <w:pPr>
-        <w:pStyle w:val="Heading2"/>
-      </w:pPr>
-      <w:bookmarkStart w:id="89" w:name="_Toc346690645"/>
+      <w:bookmarkStart w:id="90" w:name="_Toc346734654"/>
       <w:proofErr w:type="spellStart"/>
       <w:r>
         <w:t>QELink</w:t>
       </w:r>
-      <w:bookmarkEnd w:id="89"/>
+      <w:bookmarkEnd w:id="90"/>
       <w:proofErr w:type="spellEnd"/>
     </w:p>
     <w:p/>
@@ -15559,7 +15710,7 @@
 
 <file path=word/endnotes.xml><?xml version="1.0" encoding="utf-8"?>
 <w:endnotes xmlns:ve="http://schemas.openxmlformats.org/markup-compatibility/2006" xmlns:o="urn:schemas-microsoft-com:office:office" xmlns:r="http://schemas.openxmlformats.org/officeDocument/2006/relationships" xmlns:m="http://schemas.openxmlformats.org/officeDocument/2006/math" xmlns:v="urn:schemas-microsoft-com:vml" xmlns:wp="http://schemas.openxmlformats.org/drawingml/2006/wordprocessingDrawing" xmlns:w10="urn:schemas-microsoft-com:office:word" xmlns:w="http://schemas.openxmlformats.org/wordprocessingml/2006/main" xmlns:wne="http://schemas.microsoft.com/office/word/2006/wordml">
-  <w:endnote w:type="separator" w:id="0">
+  <w:endnote w:type="separator" w:id="-1">
     <w:p>
       <w:pPr>
         <w:spacing w:after="0" w:line="240" w:lineRule="auto"/>
@@ -15569,7 +15720,7 @@
       </w:r>
     </w:p>
   </w:endnote>
-  <w:endnote w:type="continuationSeparator" w:id="1">
+  <w:endnote w:type="continuationSeparator" w:id="0">
     <w:p>
       <w:pPr>
         <w:spacing w:after="0" w:line="240" w:lineRule="auto"/>
@@ -15685,13 +15836,6 @@
               <w:sz w:val="18"/>
             </w:rPr>
           </w:pPr>
-          <w:r>
-            <w:rPr>
-              <w:color w:val="747476"/>
-              <w:sz w:val="18"/>
-            </w:rPr>
-            <w:t>Date:</w:t>
-          </w:r>
         </w:p>
       </w:tc>
       <w:tc>
@@ -15706,15 +15850,6 @@
               <w:sz w:val="18"/>
             </w:rPr>
           </w:pPr>
-          <w:fldSimple w:instr=" DOCPROPERTY  DateShort  \* MERGEFORMAT ">
-            <w:r>
-              <w:rPr>
-                <w:color w:val="747476"/>
-                <w:sz w:val="18"/>
-              </w:rPr>
-              <w:t>29/10/2012</w:t>
-            </w:r>
-          </w:fldSimple>
         </w:p>
       </w:tc>
       <w:tc>
@@ -15764,7 +15899,7 @@
               <w:color w:val="747476"/>
               <w:sz w:val="18"/>
             </w:rPr>
-            <w:t>19</w:t>
+            <w:t>33</w:t>
           </w:r>
           <w:r>
             <w:rPr>
@@ -15835,7 +15970,7 @@
 
 <file path=word/footnotes.xml><?xml version="1.0" encoding="utf-8"?>
 <w:footnotes xmlns:ve="http://schemas.openxmlformats.org/markup-compatibility/2006" xmlns:o="urn:schemas-microsoft-com:office:office" xmlns:r="http://schemas.openxmlformats.org/officeDocument/2006/relationships" xmlns:m="http://schemas.openxmlformats.org/officeDocument/2006/math" xmlns:v="urn:schemas-microsoft-com:vml" xmlns:wp="http://schemas.openxmlformats.org/drawingml/2006/wordprocessingDrawing" xmlns:w10="urn:schemas-microsoft-com:office:word" xmlns:w="http://schemas.openxmlformats.org/wordprocessingml/2006/main" xmlns:wne="http://schemas.microsoft.com/office/word/2006/wordml">
-  <w:footnote w:type="separator" w:id="0">
+  <w:footnote w:type="separator" w:id="-1">
     <w:p>
       <w:pPr>
         <w:spacing w:after="0" w:line="240" w:lineRule="auto"/>
@@ -15845,7 +15980,7 @@
       </w:r>
     </w:p>
   </w:footnote>
-  <w:footnote w:type="continuationSeparator" w:id="1">
+  <w:footnote w:type="continuationSeparator" w:id="0">
     <w:p>
       <w:pPr>
         <w:spacing w:after="0" w:line="240" w:lineRule="auto"/>
@@ -20832,6 +20967,7 @@
   <w:style w:type="character" w:default="1" w:styleId="DefaultParagraphFont">
     <w:name w:val="Default Paragraph Font"/>
     <w:uiPriority w:val="1"/>
+    <w:semiHidden/>
     <w:unhideWhenUsed/>
   </w:style>
   <w:style w:type="table" w:default="1" w:styleId="TableNormal">
@@ -21408,7 +21544,7 @@
 </file>
 
 <file path=customXml/itemProps1.xml><?xml version="1.0" encoding="utf-8"?>
-<ds:datastoreItem xmlns:ds="http://schemas.openxmlformats.org/officeDocument/2006/customXml" ds:itemID="{C22C37A3-8640-4A4A-92C2-7FD9A81B1E57}">
+<ds:datastoreItem xmlns:ds="http://schemas.openxmlformats.org/officeDocument/2006/customXml" ds:itemID="{1EAE38E9-5E89-47F2-895A-F12C0F5AE32E}">
   <ds:schemaRefs>
     <ds:schemaRef ds:uri="http://schemas.openxmlformats.org/officeDocument/2006/bibliography"/>
   </ds:schemaRefs>

--- a/documentation/source/QE_QEGuiAndUserInterfaceDesign.docx
+++ b/documentation/source/QE_QEGuiAndUserInterfaceDesign.docx
@@ -125,10 +125,10 @@
         <w:jc w:val="center"/>
       </w:pPr>
       <w:r>
-        <w:t xml:space="preserve">23 </w:t>
-      </w:r>
-      <w:r>
-        <w:t>January 2013</w:t>
+        <w:t>19 February</w:t>
+      </w:r>
+      <w:r>
+        <w:t xml:space="preserve"> 2013</w:t>
       </w:r>
     </w:p>
     <w:sdt>
@@ -178,7 +178,7 @@
           <w:r>
             <w:fldChar w:fldCharType="separate"/>
           </w:r>
-          <w:hyperlink w:anchor="_Toc346734590" w:history="1">
+          <w:hyperlink w:anchor="_Toc349073122" w:history="1">
             <w:r>
               <w:rPr>
                 <w:rStyle w:val="Hyperlink"/>
@@ -205,7 +205,7 @@
                 <w:noProof/>
                 <w:webHidden/>
               </w:rPr>
-              <w:instrText xml:space="preserve"> PAGEREF _Toc346734590 \h </w:instrText>
+              <w:instrText xml:space="preserve"> PAGEREF _Toc349073122 \h </w:instrText>
             </w:r>
             <w:r>
               <w:rPr>
@@ -248,7 +248,7 @@
               <w:lang w:eastAsia="en-AU"/>
             </w:rPr>
           </w:pPr>
-          <w:hyperlink w:anchor="_Toc346734591" w:history="1">
+          <w:hyperlink w:anchor="_Toc349073123" w:history="1">
             <w:r>
               <w:rPr>
                 <w:rStyle w:val="Hyperlink"/>
@@ -275,7 +275,7 @@
                 <w:noProof/>
                 <w:webHidden/>
               </w:rPr>
-              <w:instrText xml:space="preserve"> PAGEREF _Toc346734591 \h </w:instrText>
+              <w:instrText xml:space="preserve"> PAGEREF _Toc349073123 \h </w:instrText>
             </w:r>
             <w:r>
               <w:rPr>
@@ -318,7 +318,7 @@
               <w:lang w:eastAsia="en-AU"/>
             </w:rPr>
           </w:pPr>
-          <w:hyperlink w:anchor="_Toc346734592" w:history="1">
+          <w:hyperlink w:anchor="_Toc349073124" w:history="1">
             <w:r>
               <w:rPr>
                 <w:rStyle w:val="Hyperlink"/>
@@ -345,7 +345,7 @@
                 <w:noProof/>
                 <w:webHidden/>
               </w:rPr>
-              <w:instrText xml:space="preserve"> PAGEREF _Toc346734592 \h </w:instrText>
+              <w:instrText xml:space="preserve"> PAGEREF _Toc349073124 \h </w:instrText>
             </w:r>
             <w:r>
               <w:rPr>
@@ -388,7 +388,7 @@
               <w:lang w:eastAsia="en-AU"/>
             </w:rPr>
           </w:pPr>
-          <w:hyperlink w:anchor="_Toc346734593" w:history="1">
+          <w:hyperlink w:anchor="_Toc349073125" w:history="1">
             <w:r>
               <w:rPr>
                 <w:rStyle w:val="Hyperlink"/>
@@ -415,7 +415,7 @@
                 <w:noProof/>
                 <w:webHidden/>
               </w:rPr>
-              <w:instrText xml:space="preserve"> PAGEREF _Toc346734593 \h </w:instrText>
+              <w:instrText xml:space="preserve"> PAGEREF _Toc349073125 \h </w:instrText>
             </w:r>
             <w:r>
               <w:rPr>
@@ -458,7 +458,7 @@
               <w:lang w:eastAsia="en-AU"/>
             </w:rPr>
           </w:pPr>
-          <w:hyperlink w:anchor="_Toc346734594" w:history="1">
+          <w:hyperlink w:anchor="_Toc349073126" w:history="1">
             <w:r>
               <w:rPr>
                 <w:rStyle w:val="Hyperlink"/>
@@ -485,7 +485,7 @@
                 <w:noProof/>
                 <w:webHidden/>
               </w:rPr>
-              <w:instrText xml:space="preserve"> PAGEREF _Toc346734594 \h </w:instrText>
+              <w:instrText xml:space="preserve"> PAGEREF _Toc349073126 \h </w:instrText>
             </w:r>
             <w:r>
               <w:rPr>
@@ -528,7 +528,7 @@
               <w:lang w:eastAsia="en-AU"/>
             </w:rPr>
           </w:pPr>
-          <w:hyperlink w:anchor="_Toc346734595" w:history="1">
+          <w:hyperlink w:anchor="_Toc349073127" w:history="1">
             <w:r>
               <w:rPr>
                 <w:rStyle w:val="Hyperlink"/>
@@ -555,7 +555,7 @@
                 <w:noProof/>
                 <w:webHidden/>
               </w:rPr>
-              <w:instrText xml:space="preserve"> PAGEREF _Toc346734595 \h </w:instrText>
+              <w:instrText xml:space="preserve"> PAGEREF _Toc349073127 \h </w:instrText>
             </w:r>
             <w:r>
               <w:rPr>
@@ -598,7 +598,7 @@
               <w:lang w:eastAsia="en-AU"/>
             </w:rPr>
           </w:pPr>
-          <w:hyperlink w:anchor="_Toc346734596" w:history="1">
+          <w:hyperlink w:anchor="_Toc349073128" w:history="1">
             <w:r>
               <w:rPr>
                 <w:rStyle w:val="Hyperlink"/>
@@ -625,7 +625,7 @@
                 <w:noProof/>
                 <w:webHidden/>
               </w:rPr>
-              <w:instrText xml:space="preserve"> PAGEREF _Toc346734596 \h </w:instrText>
+              <w:instrText xml:space="preserve"> PAGEREF _Toc349073128 \h </w:instrText>
             </w:r>
             <w:r>
               <w:rPr>
@@ -668,7 +668,7 @@
               <w:lang w:eastAsia="en-AU"/>
             </w:rPr>
           </w:pPr>
-          <w:hyperlink w:anchor="_Toc346734597" w:history="1">
+          <w:hyperlink w:anchor="_Toc349073129" w:history="1">
             <w:r>
               <w:rPr>
                 <w:rStyle w:val="Hyperlink"/>
@@ -695,7 +695,7 @@
                 <w:noProof/>
                 <w:webHidden/>
               </w:rPr>
-              <w:instrText xml:space="preserve"> PAGEREF _Toc346734597 \h </w:instrText>
+              <w:instrText xml:space="preserve"> PAGEREF _Toc349073129 \h </w:instrText>
             </w:r>
             <w:r>
               <w:rPr>
@@ -738,7 +738,7 @@
               <w:lang w:eastAsia="en-AU"/>
             </w:rPr>
           </w:pPr>
-          <w:hyperlink w:anchor="_Toc346734598" w:history="1">
+          <w:hyperlink w:anchor="_Toc349073130" w:history="1">
             <w:r>
               <w:rPr>
                 <w:rStyle w:val="Hyperlink"/>
@@ -765,7 +765,7 @@
                 <w:noProof/>
                 <w:webHidden/>
               </w:rPr>
-              <w:instrText xml:space="preserve"> PAGEREF _Toc346734598 \h </w:instrText>
+              <w:instrText xml:space="preserve"> PAGEREF _Toc349073130 \h </w:instrText>
             </w:r>
             <w:r>
               <w:rPr>
@@ -808,7 +808,7 @@
               <w:lang w:eastAsia="en-AU"/>
             </w:rPr>
           </w:pPr>
-          <w:hyperlink w:anchor="_Toc346734599" w:history="1">
+          <w:hyperlink w:anchor="_Toc349073131" w:history="1">
             <w:r>
               <w:rPr>
                 <w:rStyle w:val="Hyperlink"/>
@@ -835,7 +835,7 @@
                 <w:noProof/>
                 <w:webHidden/>
               </w:rPr>
-              <w:instrText xml:space="preserve"> PAGEREF _Toc346734599 \h </w:instrText>
+              <w:instrText xml:space="preserve"> PAGEREF _Toc349073131 \h </w:instrText>
             </w:r>
             <w:r>
               <w:rPr>
@@ -878,7 +878,7 @@
               <w:lang w:eastAsia="en-AU"/>
             </w:rPr>
           </w:pPr>
-          <w:hyperlink w:anchor="_Toc346734600" w:history="1">
+          <w:hyperlink w:anchor="_Toc349073132" w:history="1">
             <w:r>
               <w:rPr>
                 <w:rStyle w:val="Hyperlink"/>
@@ -905,7 +905,7 @@
                 <w:noProof/>
                 <w:webHidden/>
               </w:rPr>
-              <w:instrText xml:space="preserve"> PAGEREF _Toc346734600 \h </w:instrText>
+              <w:instrText xml:space="preserve"> PAGEREF _Toc349073132 \h </w:instrText>
             </w:r>
             <w:r>
               <w:rPr>
@@ -948,7 +948,7 @@
               <w:lang w:eastAsia="en-AU"/>
             </w:rPr>
           </w:pPr>
-          <w:hyperlink w:anchor="_Toc346734601" w:history="1">
+          <w:hyperlink w:anchor="_Toc349073133" w:history="1">
             <w:r>
               <w:rPr>
                 <w:rStyle w:val="Hyperlink"/>
@@ -975,7 +975,7 @@
                 <w:noProof/>
                 <w:webHidden/>
               </w:rPr>
-              <w:instrText xml:space="preserve"> PAGEREF _Toc346734601 \h </w:instrText>
+              <w:instrText xml:space="preserve"> PAGEREF _Toc349073133 \h </w:instrText>
             </w:r>
             <w:r>
               <w:rPr>
@@ -1018,7 +1018,7 @@
               <w:lang w:eastAsia="en-AU"/>
             </w:rPr>
           </w:pPr>
-          <w:hyperlink w:anchor="_Toc346734602" w:history="1">
+          <w:hyperlink w:anchor="_Toc349073134" w:history="1">
             <w:r>
               <w:rPr>
                 <w:rStyle w:val="Hyperlink"/>
@@ -1045,7 +1045,7 @@
                 <w:noProof/>
                 <w:webHidden/>
               </w:rPr>
-              <w:instrText xml:space="preserve"> PAGEREF _Toc346734602 \h </w:instrText>
+              <w:instrText xml:space="preserve"> PAGEREF _Toc349073134 \h </w:instrText>
             </w:r>
             <w:r>
               <w:rPr>
@@ -1088,7 +1088,7 @@
               <w:lang w:eastAsia="en-AU"/>
             </w:rPr>
           </w:pPr>
-          <w:hyperlink w:anchor="_Toc346734603" w:history="1">
+          <w:hyperlink w:anchor="_Toc349073135" w:history="1">
             <w:r>
               <w:rPr>
                 <w:rStyle w:val="Hyperlink"/>
@@ -1115,7 +1115,7 @@
                 <w:noProof/>
                 <w:webHidden/>
               </w:rPr>
-              <w:instrText xml:space="preserve"> PAGEREF _Toc346734603 \h </w:instrText>
+              <w:instrText xml:space="preserve"> PAGEREF _Toc349073135 \h </w:instrText>
             </w:r>
             <w:r>
               <w:rPr>
@@ -1158,7 +1158,7 @@
               <w:lang w:eastAsia="en-AU"/>
             </w:rPr>
           </w:pPr>
-          <w:hyperlink w:anchor="_Toc346734604" w:history="1">
+          <w:hyperlink w:anchor="_Toc349073136" w:history="1">
             <w:r>
               <w:rPr>
                 <w:rStyle w:val="Hyperlink"/>
@@ -1185,7 +1185,7 @@
                 <w:noProof/>
                 <w:webHidden/>
               </w:rPr>
-              <w:instrText xml:space="preserve"> PAGEREF _Toc346734604 \h </w:instrText>
+              <w:instrText xml:space="preserve"> PAGEREF _Toc349073136 \h </w:instrText>
             </w:r>
             <w:r>
               <w:rPr>
@@ -1228,7 +1228,7 @@
               <w:lang w:eastAsia="en-AU"/>
             </w:rPr>
           </w:pPr>
-          <w:hyperlink w:anchor="_Toc346734605" w:history="1">
+          <w:hyperlink w:anchor="_Toc349073137" w:history="1">
             <w:r>
               <w:rPr>
                 <w:rStyle w:val="Hyperlink"/>
@@ -1255,7 +1255,7 @@
                 <w:noProof/>
                 <w:webHidden/>
               </w:rPr>
-              <w:instrText xml:space="preserve"> PAGEREF _Toc346734605 \h </w:instrText>
+              <w:instrText xml:space="preserve"> PAGEREF _Toc349073137 \h </w:instrText>
             </w:r>
             <w:r>
               <w:rPr>
@@ -1298,7 +1298,7 @@
               <w:lang w:eastAsia="en-AU"/>
             </w:rPr>
           </w:pPr>
-          <w:hyperlink w:anchor="_Toc346734606" w:history="1">
+          <w:hyperlink w:anchor="_Toc349073138" w:history="1">
             <w:r>
               <w:rPr>
                 <w:rStyle w:val="Hyperlink"/>
@@ -1325,7 +1325,7 @@
                 <w:noProof/>
                 <w:webHidden/>
               </w:rPr>
-              <w:instrText xml:space="preserve"> PAGEREF _Toc346734606 \h </w:instrText>
+              <w:instrText xml:space="preserve"> PAGEREF _Toc349073138 \h </w:instrText>
             </w:r>
             <w:r>
               <w:rPr>
@@ -1368,7 +1368,7 @@
               <w:lang w:eastAsia="en-AU"/>
             </w:rPr>
           </w:pPr>
-          <w:hyperlink w:anchor="_Toc346734607" w:history="1">
+          <w:hyperlink w:anchor="_Toc349073139" w:history="1">
             <w:r>
               <w:rPr>
                 <w:rStyle w:val="Hyperlink"/>
@@ -1395,7 +1395,7 @@
                 <w:noProof/>
                 <w:webHidden/>
               </w:rPr>
-              <w:instrText xml:space="preserve"> PAGEREF _Toc346734607 \h </w:instrText>
+              <w:instrText xml:space="preserve"> PAGEREF _Toc349073139 \h </w:instrText>
             </w:r>
             <w:r>
               <w:rPr>
@@ -1438,7 +1438,7 @@
               <w:lang w:eastAsia="en-AU"/>
             </w:rPr>
           </w:pPr>
-          <w:hyperlink w:anchor="_Toc346734608" w:history="1">
+          <w:hyperlink w:anchor="_Toc349073140" w:history="1">
             <w:r>
               <w:rPr>
                 <w:rStyle w:val="Hyperlink"/>
@@ -1465,7 +1465,7 @@
                 <w:noProof/>
                 <w:webHidden/>
               </w:rPr>
-              <w:instrText xml:space="preserve"> PAGEREF _Toc346734608 \h </w:instrText>
+              <w:instrText xml:space="preserve"> PAGEREF _Toc349073140 \h </w:instrText>
             </w:r>
             <w:r>
               <w:rPr>
@@ -1508,7 +1508,7 @@
               <w:lang w:eastAsia="en-AU"/>
             </w:rPr>
           </w:pPr>
-          <w:hyperlink w:anchor="_Toc346734609" w:history="1">
+          <w:hyperlink w:anchor="_Toc349073141" w:history="1">
             <w:r>
               <w:rPr>
                 <w:rStyle w:val="Hyperlink"/>
@@ -1535,7 +1535,7 @@
                 <w:noProof/>
                 <w:webHidden/>
               </w:rPr>
-              <w:instrText xml:space="preserve"> PAGEREF _Toc346734609 \h </w:instrText>
+              <w:instrText xml:space="preserve"> PAGEREF _Toc349073141 \h </w:instrText>
             </w:r>
             <w:r>
               <w:rPr>
@@ -1578,7 +1578,7 @@
               <w:lang w:eastAsia="en-AU"/>
             </w:rPr>
           </w:pPr>
-          <w:hyperlink w:anchor="_Toc346734610" w:history="1">
+          <w:hyperlink w:anchor="_Toc349073142" w:history="1">
             <w:r>
               <w:rPr>
                 <w:rStyle w:val="Hyperlink"/>
@@ -1605,7 +1605,7 @@
                 <w:noProof/>
                 <w:webHidden/>
               </w:rPr>
-              <w:instrText xml:space="preserve"> PAGEREF _Toc346734610 \h </w:instrText>
+              <w:instrText xml:space="preserve"> PAGEREF _Toc349073142 \h </w:instrText>
             </w:r>
             <w:r>
               <w:rPr>
@@ -1648,7 +1648,7 @@
               <w:lang w:eastAsia="en-AU"/>
             </w:rPr>
           </w:pPr>
-          <w:hyperlink w:anchor="_Toc346734611" w:history="1">
+          <w:hyperlink w:anchor="_Toc349073143" w:history="1">
             <w:r>
               <w:rPr>
                 <w:rStyle w:val="Hyperlink"/>
@@ -1675,7 +1675,7 @@
                 <w:noProof/>
                 <w:webHidden/>
               </w:rPr>
-              <w:instrText xml:space="preserve"> PAGEREF _Toc346734611 \h </w:instrText>
+              <w:instrText xml:space="preserve"> PAGEREF _Toc349073143 \h </w:instrText>
             </w:r>
             <w:r>
               <w:rPr>
@@ -1718,7 +1718,7 @@
               <w:lang w:eastAsia="en-AU"/>
             </w:rPr>
           </w:pPr>
-          <w:hyperlink w:anchor="_Toc346734612" w:history="1">
+          <w:hyperlink w:anchor="_Toc349073144" w:history="1">
             <w:r>
               <w:rPr>
                 <w:rStyle w:val="Hyperlink"/>
@@ -1745,7 +1745,7 @@
                 <w:noProof/>
                 <w:webHidden/>
               </w:rPr>
-              <w:instrText xml:space="preserve"> PAGEREF _Toc346734612 \h </w:instrText>
+              <w:instrText xml:space="preserve"> PAGEREF _Toc349073144 \h </w:instrText>
             </w:r>
             <w:r>
               <w:rPr>
@@ -1788,7 +1788,7 @@
               <w:lang w:eastAsia="en-AU"/>
             </w:rPr>
           </w:pPr>
-          <w:hyperlink w:anchor="_Toc346734613" w:history="1">
+          <w:hyperlink w:anchor="_Toc349073145" w:history="1">
             <w:r>
               <w:rPr>
                 <w:rStyle w:val="Hyperlink"/>
@@ -1815,7 +1815,7 @@
                 <w:noProof/>
                 <w:webHidden/>
               </w:rPr>
-              <w:instrText xml:space="preserve"> PAGEREF _Toc346734613 \h </w:instrText>
+              <w:instrText xml:space="preserve"> PAGEREF _Toc349073145 \h </w:instrText>
             </w:r>
             <w:r>
               <w:rPr>
@@ -1858,7 +1858,7 @@
               <w:lang w:eastAsia="en-AU"/>
             </w:rPr>
           </w:pPr>
-          <w:hyperlink w:anchor="_Toc346734614" w:history="1">
+          <w:hyperlink w:anchor="_Toc349073146" w:history="1">
             <w:r>
               <w:rPr>
                 <w:rStyle w:val="Hyperlink"/>
@@ -1885,7 +1885,7 @@
                 <w:noProof/>
                 <w:webHidden/>
               </w:rPr>
-              <w:instrText xml:space="preserve"> PAGEREF _Toc346734614 \h </w:instrText>
+              <w:instrText xml:space="preserve"> PAGEREF _Toc349073146 \h </w:instrText>
             </w:r>
             <w:r>
               <w:rPr>
@@ -1928,7 +1928,7 @@
               <w:lang w:eastAsia="en-AU"/>
             </w:rPr>
           </w:pPr>
-          <w:hyperlink w:anchor="_Toc346734615" w:history="1">
+          <w:hyperlink w:anchor="_Toc349073147" w:history="1">
             <w:r>
               <w:rPr>
                 <w:rStyle w:val="Hyperlink"/>
@@ -1955,7 +1955,7 @@
                 <w:noProof/>
                 <w:webHidden/>
               </w:rPr>
-              <w:instrText xml:space="preserve"> PAGEREF _Toc346734615 \h </w:instrText>
+              <w:instrText xml:space="preserve"> PAGEREF _Toc349073147 \h </w:instrText>
             </w:r>
             <w:r>
               <w:rPr>
@@ -1998,7 +1998,7 @@
               <w:lang w:eastAsia="en-AU"/>
             </w:rPr>
           </w:pPr>
-          <w:hyperlink w:anchor="_Toc346734616" w:history="1">
+          <w:hyperlink w:anchor="_Toc349073148" w:history="1">
             <w:r>
               <w:rPr>
                 <w:rStyle w:val="Hyperlink"/>
@@ -2025,7 +2025,7 @@
                 <w:noProof/>
                 <w:webHidden/>
               </w:rPr>
-              <w:instrText xml:space="preserve"> PAGEREF _Toc346734616 \h </w:instrText>
+              <w:instrText xml:space="preserve"> PAGEREF _Toc349073148 \h </w:instrText>
             </w:r>
             <w:r>
               <w:rPr>
@@ -2068,7 +2068,7 @@
               <w:lang w:eastAsia="en-AU"/>
             </w:rPr>
           </w:pPr>
-          <w:hyperlink w:anchor="_Toc346734617" w:history="1">
+          <w:hyperlink w:anchor="_Toc349073149" w:history="1">
             <w:r>
               <w:rPr>
                 <w:rStyle w:val="Hyperlink"/>
@@ -2095,7 +2095,7 @@
                 <w:noProof/>
                 <w:webHidden/>
               </w:rPr>
-              <w:instrText xml:space="preserve"> PAGEREF _Toc346734617 \h </w:instrText>
+              <w:instrText xml:space="preserve"> PAGEREF _Toc349073149 \h </w:instrText>
             </w:r>
             <w:r>
               <w:rPr>
@@ -2138,7 +2138,7 @@
               <w:lang w:eastAsia="en-AU"/>
             </w:rPr>
           </w:pPr>
-          <w:hyperlink w:anchor="_Toc346734618" w:history="1">
+          <w:hyperlink w:anchor="_Toc349073150" w:history="1">
             <w:r>
               <w:rPr>
                 <w:rStyle w:val="Hyperlink"/>
@@ -2165,7 +2165,7 @@
                 <w:noProof/>
                 <w:webHidden/>
               </w:rPr>
-              <w:instrText xml:space="preserve"> PAGEREF _Toc346734618 \h </w:instrText>
+              <w:instrText xml:space="preserve"> PAGEREF _Toc349073150 \h </w:instrText>
             </w:r>
             <w:r>
               <w:rPr>
@@ -2208,7 +2208,7 @@
               <w:lang w:eastAsia="en-AU"/>
             </w:rPr>
           </w:pPr>
-          <w:hyperlink w:anchor="_Toc346734619" w:history="1">
+          <w:hyperlink w:anchor="_Toc349073151" w:history="1">
             <w:r>
               <w:rPr>
                 <w:rStyle w:val="Hyperlink"/>
@@ -2235,7 +2235,7 @@
                 <w:noProof/>
                 <w:webHidden/>
               </w:rPr>
-              <w:instrText xml:space="preserve"> PAGEREF _Toc346734619 \h </w:instrText>
+              <w:instrText xml:space="preserve"> PAGEREF _Toc349073151 \h </w:instrText>
             </w:r>
             <w:r>
               <w:rPr>
@@ -2278,7 +2278,7 @@
               <w:lang w:eastAsia="en-AU"/>
             </w:rPr>
           </w:pPr>
-          <w:hyperlink w:anchor="_Toc346734620" w:history="1">
+          <w:hyperlink w:anchor="_Toc349073152" w:history="1">
             <w:r>
               <w:rPr>
                 <w:rStyle w:val="Hyperlink"/>
@@ -2305,7 +2305,7 @@
                 <w:noProof/>
                 <w:webHidden/>
               </w:rPr>
-              <w:instrText xml:space="preserve"> PAGEREF _Toc346734620 \h </w:instrText>
+              <w:instrText xml:space="preserve"> PAGEREF _Toc349073152 \h </w:instrText>
             </w:r>
             <w:r>
               <w:rPr>
@@ -2348,7 +2348,7 @@
               <w:lang w:eastAsia="en-AU"/>
             </w:rPr>
           </w:pPr>
-          <w:hyperlink w:anchor="_Toc346734621" w:history="1">
+          <w:hyperlink w:anchor="_Toc349073153" w:history="1">
             <w:r>
               <w:rPr>
                 <w:rStyle w:val="Hyperlink"/>
@@ -2375,7 +2375,7 @@
                 <w:noProof/>
                 <w:webHidden/>
               </w:rPr>
-              <w:instrText xml:space="preserve"> PAGEREF _Toc346734621 \h </w:instrText>
+              <w:instrText xml:space="preserve"> PAGEREF _Toc349073153 \h </w:instrText>
             </w:r>
             <w:r>
               <w:rPr>
@@ -2418,7 +2418,7 @@
               <w:lang w:eastAsia="en-AU"/>
             </w:rPr>
           </w:pPr>
-          <w:hyperlink w:anchor="_Toc346734622" w:history="1">
+          <w:hyperlink w:anchor="_Toc349073154" w:history="1">
             <w:r>
               <w:rPr>
                 <w:rStyle w:val="Hyperlink"/>
@@ -2445,7 +2445,7 @@
                 <w:noProof/>
                 <w:webHidden/>
               </w:rPr>
-              <w:instrText xml:space="preserve"> PAGEREF _Toc346734622 \h </w:instrText>
+              <w:instrText xml:space="preserve"> PAGEREF _Toc349073154 \h </w:instrText>
             </w:r>
             <w:r>
               <w:rPr>
@@ -2488,7 +2488,7 @@
               <w:lang w:eastAsia="en-AU"/>
             </w:rPr>
           </w:pPr>
-          <w:hyperlink w:anchor="_Toc346734623" w:history="1">
+          <w:hyperlink w:anchor="_Toc349073155" w:history="1">
             <w:r>
               <w:rPr>
                 <w:rStyle w:val="Hyperlink"/>
@@ -2515,7 +2515,7 @@
                 <w:noProof/>
                 <w:webHidden/>
               </w:rPr>
-              <w:instrText xml:space="preserve"> PAGEREF _Toc346734623 \h </w:instrText>
+              <w:instrText xml:space="preserve"> PAGEREF _Toc349073155 \h </w:instrText>
             </w:r>
             <w:r>
               <w:rPr>
@@ -2558,7 +2558,7 @@
               <w:lang w:eastAsia="en-AU"/>
             </w:rPr>
           </w:pPr>
-          <w:hyperlink w:anchor="_Toc346734624" w:history="1">
+          <w:hyperlink w:anchor="_Toc349073156" w:history="1">
             <w:r>
               <w:rPr>
                 <w:rStyle w:val="Hyperlink"/>
@@ -2585,7 +2585,7 @@
                 <w:noProof/>
                 <w:webHidden/>
               </w:rPr>
-              <w:instrText xml:space="preserve"> PAGEREF _Toc346734624 \h </w:instrText>
+              <w:instrText xml:space="preserve"> PAGEREF _Toc349073156 \h </w:instrText>
             </w:r>
             <w:r>
               <w:rPr>
@@ -2628,7 +2628,7 @@
               <w:lang w:eastAsia="en-AU"/>
             </w:rPr>
           </w:pPr>
-          <w:hyperlink w:anchor="_Toc346734625" w:history="1">
+          <w:hyperlink w:anchor="_Toc349073157" w:history="1">
             <w:r>
               <w:rPr>
                 <w:rStyle w:val="Hyperlink"/>
@@ -2655,7 +2655,7 @@
                 <w:noProof/>
                 <w:webHidden/>
               </w:rPr>
-              <w:instrText xml:space="preserve"> PAGEREF _Toc346734625 \h </w:instrText>
+              <w:instrText xml:space="preserve"> PAGEREF _Toc349073157 \h </w:instrText>
             </w:r>
             <w:r>
               <w:rPr>
@@ -2698,7 +2698,7 @@
               <w:lang w:eastAsia="en-AU"/>
             </w:rPr>
           </w:pPr>
-          <w:hyperlink w:anchor="_Toc346734626" w:history="1">
+          <w:hyperlink w:anchor="_Toc349073158" w:history="1">
             <w:r>
               <w:rPr>
                 <w:rStyle w:val="Hyperlink"/>
@@ -2725,7 +2725,7 @@
                 <w:noProof/>
                 <w:webHidden/>
               </w:rPr>
-              <w:instrText xml:space="preserve"> PAGEREF _Toc346734626 \h </w:instrText>
+              <w:instrText xml:space="preserve"> PAGEREF _Toc349073158 \h </w:instrText>
             </w:r>
             <w:r>
               <w:rPr>
@@ -2768,7 +2768,7 @@
               <w:lang w:eastAsia="en-AU"/>
             </w:rPr>
           </w:pPr>
-          <w:hyperlink w:anchor="_Toc346734627" w:history="1">
+          <w:hyperlink w:anchor="_Toc349073159" w:history="1">
             <w:r>
               <w:rPr>
                 <w:rStyle w:val="Hyperlink"/>
@@ -2795,7 +2795,7 @@
                 <w:noProof/>
                 <w:webHidden/>
               </w:rPr>
-              <w:instrText xml:space="preserve"> PAGEREF _Toc346734627 \h </w:instrText>
+              <w:instrText xml:space="preserve"> PAGEREF _Toc349073159 \h </w:instrText>
             </w:r>
             <w:r>
               <w:rPr>
@@ -2838,7 +2838,7 @@
               <w:lang w:eastAsia="en-AU"/>
             </w:rPr>
           </w:pPr>
-          <w:hyperlink w:anchor="_Toc346734628" w:history="1">
+          <w:hyperlink w:anchor="_Toc349073160" w:history="1">
             <w:r>
               <w:rPr>
                 <w:rStyle w:val="Hyperlink"/>
@@ -2865,7 +2865,7 @@
                 <w:noProof/>
                 <w:webHidden/>
               </w:rPr>
-              <w:instrText xml:space="preserve"> PAGEREF _Toc346734628 \h </w:instrText>
+              <w:instrText xml:space="preserve"> PAGEREF _Toc349073160 \h </w:instrText>
             </w:r>
             <w:r>
               <w:rPr>
@@ -2908,7 +2908,7 @@
               <w:lang w:eastAsia="en-AU"/>
             </w:rPr>
           </w:pPr>
-          <w:hyperlink w:anchor="_Toc346734629" w:history="1">
+          <w:hyperlink w:anchor="_Toc349073161" w:history="1">
             <w:r>
               <w:rPr>
                 <w:rStyle w:val="Hyperlink"/>
@@ -2935,7 +2935,7 @@
                 <w:noProof/>
                 <w:webHidden/>
               </w:rPr>
-              <w:instrText xml:space="preserve"> PAGEREF _Toc346734629 \h </w:instrText>
+              <w:instrText xml:space="preserve"> PAGEREF _Toc349073161 \h </w:instrText>
             </w:r>
             <w:r>
               <w:rPr>
@@ -2978,7 +2978,7 @@
               <w:lang w:eastAsia="en-AU"/>
             </w:rPr>
           </w:pPr>
-          <w:hyperlink w:anchor="_Toc346734630" w:history="1">
+          <w:hyperlink w:anchor="_Toc349073162" w:history="1">
             <w:r>
               <w:rPr>
                 <w:rStyle w:val="Hyperlink"/>
@@ -3005,7 +3005,7 @@
                 <w:noProof/>
                 <w:webHidden/>
               </w:rPr>
-              <w:instrText xml:space="preserve"> PAGEREF _Toc346734630 \h </w:instrText>
+              <w:instrText xml:space="preserve"> PAGEREF _Toc349073162 \h </w:instrText>
             </w:r>
             <w:r>
               <w:rPr>
@@ -3048,7 +3048,7 @@
               <w:lang w:eastAsia="en-AU"/>
             </w:rPr>
           </w:pPr>
-          <w:hyperlink w:anchor="_Toc346734631" w:history="1">
+          <w:hyperlink w:anchor="_Toc349073163" w:history="1">
             <w:r>
               <w:rPr>
                 <w:rStyle w:val="Hyperlink"/>
@@ -3075,7 +3075,7 @@
                 <w:noProof/>
                 <w:webHidden/>
               </w:rPr>
-              <w:instrText xml:space="preserve"> PAGEREF _Toc346734631 \h </w:instrText>
+              <w:instrText xml:space="preserve"> PAGEREF _Toc349073163 \h </w:instrText>
             </w:r>
             <w:r>
               <w:rPr>
@@ -3118,7 +3118,7 @@
               <w:lang w:eastAsia="en-AU"/>
             </w:rPr>
           </w:pPr>
-          <w:hyperlink w:anchor="_Toc346734632" w:history="1">
+          <w:hyperlink w:anchor="_Toc349073164" w:history="1">
             <w:r>
               <w:rPr>
                 <w:rStyle w:val="Hyperlink"/>
@@ -3145,7 +3145,7 @@
                 <w:noProof/>
                 <w:webHidden/>
               </w:rPr>
-              <w:instrText xml:space="preserve"> PAGEREF _Toc346734632 \h </w:instrText>
+              <w:instrText xml:space="preserve"> PAGEREF _Toc349073164 \h </w:instrText>
             </w:r>
             <w:r>
               <w:rPr>
@@ -3188,7 +3188,7 @@
               <w:lang w:eastAsia="en-AU"/>
             </w:rPr>
           </w:pPr>
-          <w:hyperlink w:anchor="_Toc346734633" w:history="1">
+          <w:hyperlink w:anchor="_Toc349073165" w:history="1">
             <w:r>
               <w:rPr>
                 <w:rStyle w:val="Hyperlink"/>
@@ -3215,7 +3215,7 @@
                 <w:noProof/>
                 <w:webHidden/>
               </w:rPr>
-              <w:instrText xml:space="preserve"> PAGEREF _Toc346734633 \h </w:instrText>
+              <w:instrText xml:space="preserve"> PAGEREF _Toc349073165 \h </w:instrText>
             </w:r>
             <w:r>
               <w:rPr>
@@ -3258,7 +3258,7 @@
               <w:lang w:eastAsia="en-AU"/>
             </w:rPr>
           </w:pPr>
-          <w:hyperlink w:anchor="_Toc346734634" w:history="1">
+          <w:hyperlink w:anchor="_Toc349073166" w:history="1">
             <w:r>
               <w:rPr>
                 <w:rStyle w:val="Hyperlink"/>
@@ -3285,7 +3285,7 @@
                 <w:noProof/>
                 <w:webHidden/>
               </w:rPr>
-              <w:instrText xml:space="preserve"> PAGEREF _Toc346734634 \h </w:instrText>
+              <w:instrText xml:space="preserve"> PAGEREF _Toc349073166 \h </w:instrText>
             </w:r>
             <w:r>
               <w:rPr>
@@ -3328,7 +3328,7 @@
               <w:lang w:eastAsia="en-AU"/>
             </w:rPr>
           </w:pPr>
-          <w:hyperlink w:anchor="_Toc346734635" w:history="1">
+          <w:hyperlink w:anchor="_Toc349073167" w:history="1">
             <w:r>
               <w:rPr>
                 <w:rStyle w:val="Hyperlink"/>
@@ -3355,7 +3355,7 @@
                 <w:noProof/>
                 <w:webHidden/>
               </w:rPr>
-              <w:instrText xml:space="preserve"> PAGEREF _Toc346734635 \h </w:instrText>
+              <w:instrText xml:space="preserve"> PAGEREF _Toc349073167 \h </w:instrText>
             </w:r>
             <w:r>
               <w:rPr>
@@ -3398,7 +3398,7 @@
               <w:lang w:eastAsia="en-AU"/>
             </w:rPr>
           </w:pPr>
-          <w:hyperlink w:anchor="_Toc346734636" w:history="1">
+          <w:hyperlink w:anchor="_Toc349073168" w:history="1">
             <w:r>
               <w:rPr>
                 <w:rStyle w:val="Hyperlink"/>
@@ -3425,7 +3425,7 @@
                 <w:noProof/>
                 <w:webHidden/>
               </w:rPr>
-              <w:instrText xml:space="preserve"> PAGEREF _Toc346734636 \h </w:instrText>
+              <w:instrText xml:space="preserve"> PAGEREF _Toc349073168 \h </w:instrText>
             </w:r>
             <w:r>
               <w:rPr>
@@ -3468,7 +3468,7 @@
               <w:lang w:eastAsia="en-AU"/>
             </w:rPr>
           </w:pPr>
-          <w:hyperlink w:anchor="_Toc346734637" w:history="1">
+          <w:hyperlink w:anchor="_Toc349073169" w:history="1">
             <w:r>
               <w:rPr>
                 <w:rStyle w:val="Hyperlink"/>
@@ -3495,7 +3495,7 @@
                 <w:noProof/>
                 <w:webHidden/>
               </w:rPr>
-              <w:instrText xml:space="preserve"> PAGEREF _Toc346734637 \h </w:instrText>
+              <w:instrText xml:space="preserve"> PAGEREF _Toc349073169 \h </w:instrText>
             </w:r>
             <w:r>
               <w:rPr>
@@ -3538,7 +3538,7 @@
               <w:lang w:eastAsia="en-AU"/>
             </w:rPr>
           </w:pPr>
-          <w:hyperlink w:anchor="_Toc346734638" w:history="1">
+          <w:hyperlink w:anchor="_Toc349073170" w:history="1">
             <w:r>
               <w:rPr>
                 <w:rStyle w:val="Hyperlink"/>
@@ -3565,7 +3565,7 @@
                 <w:noProof/>
                 <w:webHidden/>
               </w:rPr>
-              <w:instrText xml:space="preserve"> PAGEREF _Toc346734638 \h </w:instrText>
+              <w:instrText xml:space="preserve"> PAGEREF _Toc349073170 \h </w:instrText>
             </w:r>
             <w:r>
               <w:rPr>
@@ -3608,7 +3608,7 @@
               <w:lang w:eastAsia="en-AU"/>
             </w:rPr>
           </w:pPr>
-          <w:hyperlink w:anchor="_Toc346734639" w:history="1">
+          <w:hyperlink w:anchor="_Toc349073171" w:history="1">
             <w:r>
               <w:rPr>
                 <w:rStyle w:val="Hyperlink"/>
@@ -3635,7 +3635,7 @@
                 <w:noProof/>
                 <w:webHidden/>
               </w:rPr>
-              <w:instrText xml:space="preserve"> PAGEREF _Toc346734639 \h </w:instrText>
+              <w:instrText xml:space="preserve"> PAGEREF _Toc349073171 \h </w:instrText>
             </w:r>
             <w:r>
               <w:rPr>
@@ -3678,7 +3678,7 @@
               <w:lang w:eastAsia="en-AU"/>
             </w:rPr>
           </w:pPr>
-          <w:hyperlink w:anchor="_Toc346734640" w:history="1">
+          <w:hyperlink w:anchor="_Toc349073172" w:history="1">
             <w:r>
               <w:rPr>
                 <w:rStyle w:val="Hyperlink"/>
@@ -3705,7 +3705,7 @@
                 <w:noProof/>
                 <w:webHidden/>
               </w:rPr>
-              <w:instrText xml:space="preserve"> PAGEREF _Toc346734640 \h </w:instrText>
+              <w:instrText xml:space="preserve"> PAGEREF _Toc349073172 \h </w:instrText>
             </w:r>
             <w:r>
               <w:rPr>
@@ -3748,7 +3748,7 @@
               <w:lang w:eastAsia="en-AU"/>
             </w:rPr>
           </w:pPr>
-          <w:hyperlink w:anchor="_Toc346734641" w:history="1">
+          <w:hyperlink w:anchor="_Toc349073173" w:history="1">
             <w:r>
               <w:rPr>
                 <w:rStyle w:val="Hyperlink"/>
@@ -3775,7 +3775,7 @@
                 <w:noProof/>
                 <w:webHidden/>
               </w:rPr>
-              <w:instrText xml:space="preserve"> PAGEREF _Toc346734641 \h </w:instrText>
+              <w:instrText xml:space="preserve"> PAGEREF _Toc349073173 \h </w:instrText>
             </w:r>
             <w:r>
               <w:rPr>
@@ -3818,7 +3818,7 @@
               <w:lang w:eastAsia="en-AU"/>
             </w:rPr>
           </w:pPr>
-          <w:hyperlink w:anchor="_Toc346734642" w:history="1">
+          <w:hyperlink w:anchor="_Toc349073174" w:history="1">
             <w:r>
               <w:rPr>
                 <w:rStyle w:val="Hyperlink"/>
@@ -3845,7 +3845,7 @@
                 <w:noProof/>
                 <w:webHidden/>
               </w:rPr>
-              <w:instrText xml:space="preserve"> PAGEREF _Toc346734642 \h </w:instrText>
+              <w:instrText xml:space="preserve"> PAGEREF _Toc349073174 \h </w:instrText>
             </w:r>
             <w:r>
               <w:rPr>
@@ -3888,7 +3888,7 @@
               <w:lang w:eastAsia="en-AU"/>
             </w:rPr>
           </w:pPr>
-          <w:hyperlink w:anchor="_Toc346734643" w:history="1">
+          <w:hyperlink w:anchor="_Toc349073175" w:history="1">
             <w:r>
               <w:rPr>
                 <w:rStyle w:val="Hyperlink"/>
@@ -3915,7 +3915,7 @@
                 <w:noProof/>
                 <w:webHidden/>
               </w:rPr>
-              <w:instrText xml:space="preserve"> PAGEREF _Toc346734643 \h </w:instrText>
+              <w:instrText xml:space="preserve"> PAGEREF _Toc349073175 \h </w:instrText>
             </w:r>
             <w:r>
               <w:rPr>
@@ -3958,7 +3958,7 @@
               <w:lang w:eastAsia="en-AU"/>
             </w:rPr>
           </w:pPr>
-          <w:hyperlink w:anchor="_Toc346734644" w:history="1">
+          <w:hyperlink w:anchor="_Toc349073176" w:history="1">
             <w:r>
               <w:rPr>
                 <w:rStyle w:val="Hyperlink"/>
@@ -3985,7 +3985,7 @@
                 <w:noProof/>
                 <w:webHidden/>
               </w:rPr>
-              <w:instrText xml:space="preserve"> PAGEREF _Toc346734644 \h </w:instrText>
+              <w:instrText xml:space="preserve"> PAGEREF _Toc349073176 \h </w:instrText>
             </w:r>
             <w:r>
               <w:rPr>
@@ -4028,7 +4028,7 @@
               <w:lang w:eastAsia="en-AU"/>
             </w:rPr>
           </w:pPr>
-          <w:hyperlink w:anchor="_Toc346734645" w:history="1">
+          <w:hyperlink w:anchor="_Toc349073177" w:history="1">
             <w:r>
               <w:rPr>
                 <w:rStyle w:val="Hyperlink"/>
@@ -4055,7 +4055,7 @@
                 <w:noProof/>
                 <w:webHidden/>
               </w:rPr>
-              <w:instrText xml:space="preserve"> PAGEREF _Toc346734645 \h </w:instrText>
+              <w:instrText xml:space="preserve"> PAGEREF _Toc349073177 \h </w:instrText>
             </w:r>
             <w:r>
               <w:rPr>
@@ -4098,7 +4098,7 @@
               <w:lang w:eastAsia="en-AU"/>
             </w:rPr>
           </w:pPr>
-          <w:hyperlink w:anchor="_Toc346734646" w:history="1">
+          <w:hyperlink w:anchor="_Toc349073178" w:history="1">
             <w:r>
               <w:rPr>
                 <w:rStyle w:val="Hyperlink"/>
@@ -4125,7 +4125,7 @@
                 <w:noProof/>
                 <w:webHidden/>
               </w:rPr>
-              <w:instrText xml:space="preserve"> PAGEREF _Toc346734646 \h </w:instrText>
+              <w:instrText xml:space="preserve"> PAGEREF _Toc349073178 \h </w:instrText>
             </w:r>
             <w:r>
               <w:rPr>
@@ -4145,7 +4145,7 @@
                 <w:noProof/>
                 <w:webHidden/>
               </w:rPr>
-              <w:t>25</w:t>
+              <w:t>26</w:t>
             </w:r>
             <w:r>
               <w:rPr>
@@ -4168,7 +4168,7 @@
               <w:lang w:eastAsia="en-AU"/>
             </w:rPr>
           </w:pPr>
-          <w:hyperlink w:anchor="_Toc346734647" w:history="1">
+          <w:hyperlink w:anchor="_Toc349073179" w:history="1">
             <w:r>
               <w:rPr>
                 <w:rStyle w:val="Hyperlink"/>
@@ -4195,7 +4195,7 @@
                 <w:noProof/>
                 <w:webHidden/>
               </w:rPr>
-              <w:instrText xml:space="preserve"> PAGEREF _Toc346734647 \h </w:instrText>
+              <w:instrText xml:space="preserve"> PAGEREF _Toc349073179 \h </w:instrText>
             </w:r>
             <w:r>
               <w:rPr>
@@ -4215,7 +4215,7 @@
                 <w:noProof/>
                 <w:webHidden/>
               </w:rPr>
-              <w:t>25</w:t>
+              <w:t>26</w:t>
             </w:r>
             <w:r>
               <w:rPr>
@@ -4238,7 +4238,7 @@
               <w:lang w:eastAsia="en-AU"/>
             </w:rPr>
           </w:pPr>
-          <w:hyperlink w:anchor="_Toc346734648" w:history="1">
+          <w:hyperlink w:anchor="_Toc349073180" w:history="1">
             <w:r>
               <w:rPr>
                 <w:rStyle w:val="Hyperlink"/>
@@ -4265,7 +4265,7 @@
                 <w:noProof/>
                 <w:webHidden/>
               </w:rPr>
-              <w:instrText xml:space="preserve"> PAGEREF _Toc346734648 \h </w:instrText>
+              <w:instrText xml:space="preserve"> PAGEREF _Toc349073180 \h </w:instrText>
             </w:r>
             <w:r>
               <w:rPr>
@@ -4285,7 +4285,7 @@
                 <w:noProof/>
                 <w:webHidden/>
               </w:rPr>
-              <w:t>25</w:t>
+              <w:t>26</w:t>
             </w:r>
             <w:r>
               <w:rPr>
@@ -4308,7 +4308,7 @@
               <w:lang w:eastAsia="en-AU"/>
             </w:rPr>
           </w:pPr>
-          <w:hyperlink w:anchor="_Toc346734649" w:history="1">
+          <w:hyperlink w:anchor="_Toc349073181" w:history="1">
             <w:r>
               <w:rPr>
                 <w:rStyle w:val="Hyperlink"/>
@@ -4335,7 +4335,7 @@
                 <w:noProof/>
                 <w:webHidden/>
               </w:rPr>
-              <w:instrText xml:space="preserve"> PAGEREF _Toc346734649 \h </w:instrText>
+              <w:instrText xml:space="preserve"> PAGEREF _Toc349073181 \h </w:instrText>
             </w:r>
             <w:r>
               <w:rPr>
@@ -4355,7 +4355,7 @@
                 <w:noProof/>
                 <w:webHidden/>
               </w:rPr>
-              <w:t>25</w:t>
+              <w:t>26</w:t>
             </w:r>
             <w:r>
               <w:rPr>
@@ -4378,7 +4378,7 @@
               <w:lang w:eastAsia="en-AU"/>
             </w:rPr>
           </w:pPr>
-          <w:hyperlink w:anchor="_Toc346734650" w:history="1">
+          <w:hyperlink w:anchor="_Toc349073182" w:history="1">
             <w:r>
               <w:rPr>
                 <w:rStyle w:val="Hyperlink"/>
@@ -4405,7 +4405,7 @@
                 <w:noProof/>
                 <w:webHidden/>
               </w:rPr>
-              <w:instrText xml:space="preserve"> PAGEREF _Toc346734650 \h </w:instrText>
+              <w:instrText xml:space="preserve"> PAGEREF _Toc349073182 \h </w:instrText>
             </w:r>
             <w:r>
               <w:rPr>
@@ -4425,7 +4425,7 @@
                 <w:noProof/>
                 <w:webHidden/>
               </w:rPr>
-              <w:t>25</w:t>
+              <w:t>26</w:t>
             </w:r>
             <w:r>
               <w:rPr>
@@ -4448,7 +4448,7 @@
               <w:lang w:eastAsia="en-AU"/>
             </w:rPr>
           </w:pPr>
-          <w:hyperlink w:anchor="_Toc346734651" w:history="1">
+          <w:hyperlink w:anchor="_Toc349073183" w:history="1">
             <w:r>
               <w:rPr>
                 <w:rStyle w:val="Hyperlink"/>
@@ -4475,7 +4475,7 @@
                 <w:noProof/>
                 <w:webHidden/>
               </w:rPr>
-              <w:instrText xml:space="preserve"> PAGEREF _Toc346734651 \h </w:instrText>
+              <w:instrText xml:space="preserve"> PAGEREF _Toc349073183 \h </w:instrText>
             </w:r>
             <w:r>
               <w:rPr>
@@ -4495,7 +4495,7 @@
                 <w:noProof/>
                 <w:webHidden/>
               </w:rPr>
-              <w:t>27</w:t>
+              <w:t>28</w:t>
             </w:r>
             <w:r>
               <w:rPr>
@@ -4518,7 +4518,7 @@
               <w:lang w:eastAsia="en-AU"/>
             </w:rPr>
           </w:pPr>
-          <w:hyperlink w:anchor="_Toc346734652" w:history="1">
+          <w:hyperlink w:anchor="_Toc349073184" w:history="1">
             <w:r>
               <w:rPr>
                 <w:rStyle w:val="Hyperlink"/>
@@ -4545,7 +4545,7 @@
                 <w:noProof/>
                 <w:webHidden/>
               </w:rPr>
-              <w:instrText xml:space="preserve"> PAGEREF _Toc346734652 \h </w:instrText>
+              <w:instrText xml:space="preserve"> PAGEREF _Toc349073184 \h </w:instrText>
             </w:r>
             <w:r>
               <w:rPr>
@@ -4565,7 +4565,7 @@
                 <w:noProof/>
                 <w:webHidden/>
               </w:rPr>
-              <w:t>27</w:t>
+              <w:t>28</w:t>
             </w:r>
             <w:r>
               <w:rPr>
@@ -4588,7 +4588,7 @@
               <w:lang w:eastAsia="en-AU"/>
             </w:rPr>
           </w:pPr>
-          <w:hyperlink w:anchor="_Toc346734653" w:history="1">
+          <w:hyperlink w:anchor="_Toc349073185" w:history="1">
             <w:r>
               <w:rPr>
                 <w:rStyle w:val="Hyperlink"/>
@@ -4615,7 +4615,7 @@
                 <w:noProof/>
                 <w:webHidden/>
               </w:rPr>
-              <w:instrText xml:space="preserve"> PAGEREF _Toc346734653 \h </w:instrText>
+              <w:instrText xml:space="preserve"> PAGEREF _Toc349073185 \h </w:instrText>
             </w:r>
             <w:r>
               <w:rPr>
@@ -4635,7 +4635,7 @@
                 <w:noProof/>
                 <w:webHidden/>
               </w:rPr>
-              <w:t>33</w:t>
+              <w:t>34</w:t>
             </w:r>
             <w:r>
               <w:rPr>
@@ -4658,7 +4658,7 @@
               <w:lang w:eastAsia="en-AU"/>
             </w:rPr>
           </w:pPr>
-          <w:hyperlink w:anchor="_Toc346734654" w:history="1">
+          <w:hyperlink w:anchor="_Toc349073186" w:history="1">
             <w:r>
               <w:rPr>
                 <w:rStyle w:val="Hyperlink"/>
@@ -4685,7 +4685,7 @@
                 <w:noProof/>
                 <w:webHidden/>
               </w:rPr>
-              <w:instrText xml:space="preserve"> PAGEREF _Toc346734654 \h </w:instrText>
+              <w:instrText xml:space="preserve"> PAGEREF _Toc349073186 \h </w:instrText>
             </w:r>
             <w:r>
               <w:rPr>
@@ -4705,7 +4705,7 @@
                 <w:noProof/>
                 <w:webHidden/>
               </w:rPr>
-              <w:t>33</w:t>
+              <w:t>34</w:t>
             </w:r>
             <w:r>
               <w:rPr>
@@ -4739,7 +4739,7 @@
         <w:pStyle w:val="Heading1"/>
       </w:pPr>
       <w:bookmarkStart w:id="0" w:name="_Ref342384189"/>
-      <w:bookmarkStart w:id="1" w:name="_Toc346734590"/>
+      <w:bookmarkStart w:id="1" w:name="_Toc349073122"/>
       <w:r>
         <w:lastRenderedPageBreak/>
         <w:t>Introduction</w:t>
@@ -4801,7 +4801,7 @@
       <w:pPr>
         <w:pStyle w:val="Heading1"/>
       </w:pPr>
-      <w:bookmarkStart w:id="2" w:name="_Toc346734591"/>
+      <w:bookmarkStart w:id="2" w:name="_Toc349073123"/>
       <w:r>
         <w:t>Overview</w:t>
       </w:r>
@@ -4888,7 +4888,7 @@
       <w:pPr>
         <w:pStyle w:val="Heading2"/>
       </w:pPr>
-      <w:bookmarkStart w:id="3" w:name="_Toc346734592"/>
+      <w:bookmarkStart w:id="3" w:name="_Toc349073124"/>
       <w:r>
         <w:t>Qt Designer</w:t>
       </w:r>
@@ -4932,7 +4932,7 @@
       <w:pPr>
         <w:pStyle w:val="Heading2"/>
       </w:pPr>
-      <w:bookmarkStart w:id="4" w:name="_Toc346734593"/>
+      <w:bookmarkStart w:id="4" w:name="_Toc349073125"/>
       <w:proofErr w:type="spellStart"/>
       <w:r>
         <w:t>QEGui</w:t>
@@ -5048,7 +5048,7 @@
       <w:pPr>
         <w:pStyle w:val="Heading2"/>
       </w:pPr>
-      <w:bookmarkStart w:id="5" w:name="_Toc346734594"/>
+      <w:bookmarkStart w:id="5" w:name="_Toc349073126"/>
       <w:r>
         <w:lastRenderedPageBreak/>
         <w:t>QE widgets</w:t>
@@ -5162,7 +5162,7 @@
         <w:pStyle w:val="Heading1"/>
       </w:pPr>
       <w:bookmarkStart w:id="6" w:name="_Ref342384618"/>
-      <w:bookmarkStart w:id="7" w:name="_Toc346734595"/>
+      <w:bookmarkStart w:id="7" w:name="_Toc349073127"/>
       <w:proofErr w:type="spellStart"/>
       <w:r>
         <w:t>QEGui</w:t>
@@ -5175,7 +5175,7 @@
       <w:pPr>
         <w:pStyle w:val="Heading2"/>
       </w:pPr>
-      <w:bookmarkStart w:id="8" w:name="_Toc346734596"/>
+      <w:bookmarkStart w:id="8" w:name="_Toc349073128"/>
       <w:r>
         <w:t>Command format:</w:t>
       </w:r>
@@ -5239,7 +5239,14 @@
           <w:rFonts w:ascii="Courier New" w:hAnsi="Courier New" w:cs="Courier New"/>
           <w:i/>
         </w:rPr>
-        <w:t>pathname]</w:t>
+        <w:t>path-list</w:t>
+      </w:r>
+      <w:r>
+        <w:rPr>
+          <w:rFonts w:ascii="Courier New" w:hAnsi="Courier New" w:cs="Courier New"/>
+          <w:i/>
+        </w:rPr>
+        <w:t>]</w:t>
       </w:r>
       <w:r>
         <w:rPr>
@@ -5281,9 +5288,15 @@
         </w:numPr>
       </w:pPr>
       <w:r>
+        <w:rPr>
+          <w:b/>
+        </w:rPr>
         <w:t>-s</w:t>
       </w:r>
       <w:r>
+        <w:rPr>
+          <w:b/>
+        </w:rPr>
         <w:tab/>
         <w:t>Single application.</w:t>
       </w:r>
@@ -5329,6 +5342,18 @@
       <w:proofErr w:type="spellEnd"/>
       <w:r>
         <w:t xml:space="preserve"> window is started by a button in EDM.</w:t>
+      </w:r>
+      <w:r>
+        <w:br/>
+        <w:t xml:space="preserve">An existing instance of </w:t>
+      </w:r>
+      <w:proofErr w:type="spellStart"/>
+      <w:r>
+        <w:t>QEGui</w:t>
+      </w:r>
+      <w:proofErr w:type="spellEnd"/>
+      <w:r>
+        <w:t xml:space="preserve"> will only be used if it uses the same macro substitutions (see -m switch)</w:t>
       </w:r>
     </w:p>
     <w:p>
@@ -5340,9 +5365,15 @@
         </w:numPr>
       </w:pPr>
       <w:r>
+        <w:rPr>
+          <w:b/>
+        </w:rPr>
         <w:t>-e</w:t>
       </w:r>
       <w:r>
+        <w:rPr>
+          <w:b/>
+        </w:rPr>
         <w:tab/>
         <w:t>Enable edit menu option.</w:t>
       </w:r>
@@ -5366,11 +5397,20 @@
           <w:ilvl w:val="0"/>
           <w:numId w:val="20"/>
         </w:numPr>
-      </w:pPr>
-      <w:r>
+        <w:rPr>
+          <w:b/>
+        </w:rPr>
+      </w:pPr>
+      <w:r>
+        <w:rPr>
+          <w:b/>
+        </w:rPr>
         <w:t>-b</w:t>
       </w:r>
       <w:r>
+        <w:rPr>
+          <w:b/>
+        </w:rPr>
         <w:tab/>
         <w:t>Disable the menu bar.</w:t>
       </w:r>
@@ -5384,31 +5424,42 @@
         </w:numPr>
       </w:pPr>
       <w:r>
+        <w:rPr>
+          <w:b/>
+        </w:rPr>
         <w:t>-p</w:t>
       </w:r>
       <w:r>
+        <w:rPr>
+          <w:b/>
+        </w:rPr>
         <w:t xml:space="preserve"> </w:t>
       </w:r>
       <w:r>
         <w:rPr>
+          <w:b/>
           <w:i/>
         </w:rPr>
         <w:t>path-list</w:t>
       </w:r>
       <w:r>
+        <w:rPr>
+          <w:b/>
+        </w:rPr>
         <w:tab/>
-      </w:r>
-      <w:r>
-        <w:t xml:space="preserve">Search </w:t>
-      </w:r>
-      <w:r>
-        <w:t>path</w:t>
-      </w:r>
-      <w:r>
-        <w:t>s</w:t>
-      </w:r>
-      <w:r>
-        <w:t xml:space="preserve">. When opening a file, this </w:t>
+        <w:t>Search paths.</w:t>
+      </w:r>
+      <w:r>
+        <w:t xml:space="preserve"> </w:t>
+      </w:r>
+      <w:r>
+        <w:br/>
+      </w:r>
+      <w:r>
+        <w:t>W</w:t>
+      </w:r>
+      <w:r>
+        <w:t xml:space="preserve">hen opening a file, this </w:t>
       </w:r>
       <w:r>
         <w:t xml:space="preserve">list of </w:t>
@@ -5492,11 +5543,20 @@
           <w:ilvl w:val="0"/>
           <w:numId w:val="20"/>
         </w:numPr>
-      </w:pPr>
-      <w:r>
+        <w:rPr>
+          <w:b/>
+        </w:rPr>
+      </w:pPr>
+      <w:r>
+        <w:rPr>
+          <w:b/>
+        </w:rPr>
         <w:t>-h</w:t>
       </w:r>
       <w:r>
+        <w:rPr>
+          <w:b/>
+        </w:rPr>
         <w:tab/>
         <w:t>Display help text explaining these options.</w:t>
       </w:r>
@@ -5510,24 +5570,34 @@
         </w:numPr>
       </w:pPr>
       <w:r>
-        <w:t>[-</w:t>
-      </w:r>
-      <w:r>
-        <w:t>m</w:t>
-      </w:r>
-      <w:r>
+        <w:rPr>
+          <w:b/>
+        </w:rPr>
+        <w:t>[-m</w:t>
+      </w:r>
+      <w:r>
+        <w:rPr>
+          <w:b/>
+        </w:rPr>
         <w:t xml:space="preserve"> </w:t>
       </w:r>
       <w:r>
         <w:rPr>
+          <w:b/>
           <w:i/>
         </w:rPr>
         <w:t>macros</w:t>
       </w:r>
       <w:r>
+        <w:rPr>
+          <w:b/>
+        </w:rPr>
         <w:t>]</w:t>
       </w:r>
       <w:r>
+        <w:rPr>
+          <w:b/>
+        </w:rPr>
         <w:tab/>
         <w:t>Macro substitutions applied to GUIs.</w:t>
       </w:r>
@@ -5576,7 +5646,11 @@
         <w:t>,...</w:t>
       </w:r>
       <w:r>
-        <w:t xml:space="preserve"> and should be enclosed in qu</w:t>
+        <w:t xml:space="preserve"> and should be enclosed </w:t>
+      </w:r>
+      <w:r>
+        <w:lastRenderedPageBreak/>
+        <w:t>in qu</w:t>
       </w:r>
       <w:r>
         <w:t>o</w:t>
@@ -5588,11 +5662,7 @@
         <w:br/>
       </w:r>
       <w:r>
-        <w:t xml:space="preserve">Typically substitutions are used to specify specific variable names when loading generic </w:t>
-      </w:r>
-      <w:r>
-        <w:lastRenderedPageBreak/>
-        <w:t xml:space="preserve">template forms. Substitutions are not limited to template forms, and some </w:t>
+        <w:t xml:space="preserve">Typically substitutions are used to specify specific variable names when loading generic template forms. Substitutions are not limited to template forms, and some </w:t>
       </w:r>
       <w:proofErr w:type="spellStart"/>
       <w:r>
@@ -5679,41 +5749,6 @@
       <w:proofErr w:type="spellEnd"/>
       <w:r>
         <w:t xml:space="preserve"> uses when searching for a file.</w:t>
-      </w:r>
-    </w:p>
-    <w:p>
-      <w:pPr>
-        <w:pStyle w:val="ListParagraph"/>
-        <w:numPr>
-          <w:ilvl w:val="0"/>
-          <w:numId w:val="20"/>
-        </w:numPr>
-      </w:pPr>
-      <w:proofErr w:type="gramStart"/>
-      <w:r>
-        <w:rPr>
-          <w:i/>
-        </w:rPr>
-        <w:t>keyword=</w:t>
-      </w:r>
-      <w:proofErr w:type="gramEnd"/>
-      <w:r>
-        <w:rPr>
-          <w:i/>
-        </w:rPr>
-        <w:t>substitution, keyword=substitution,...</w:t>
-      </w:r>
-      <w:r>
-        <w:tab/>
-      </w:r>
-      <w:r>
-        <w:t>Macro substitutions applied to GUIs.</w:t>
-      </w:r>
-      <w:r>
-        <w:br/>
-      </w:r>
-      <w:r>
-        <w:t>Same as –m switch, these substitutions override any –m switch.</w:t>
       </w:r>
     </w:p>
     <w:p>
@@ -5799,7 +5834,7 @@
         <w:pStyle w:val="Heading2"/>
       </w:pPr>
       <w:bookmarkStart w:id="9" w:name="_Ref342384171"/>
-      <w:bookmarkStart w:id="10" w:name="_Toc346734597"/>
+      <w:bookmarkStart w:id="10" w:name="_Toc349073129"/>
       <w:r>
         <w:t>File location rules</w:t>
       </w:r>
@@ -5921,7 +5956,7 @@
       <w:pPr>
         <w:pStyle w:val="Heading1"/>
       </w:pPr>
-      <w:bookmarkStart w:id="11" w:name="_Toc346734598"/>
+      <w:bookmarkStart w:id="11" w:name="_Toc349073130"/>
       <w:r>
         <w:t>Tricks and tips</w:t>
       </w:r>
@@ -5934,7 +5969,7 @@
       <w:pPr>
         <w:pStyle w:val="Heading2"/>
       </w:pPr>
-      <w:bookmarkStart w:id="12" w:name="_Toc346734599"/>
+      <w:bookmarkStart w:id="12" w:name="_Toc349073131"/>
       <w:r>
         <w:t xml:space="preserve">GUI </w:t>
       </w:r>
@@ -6095,17 +6130,17 @@
       </w:pPr>
       <w:bookmarkStart w:id="14" w:name="_Ref345412022"/>
       <w:bookmarkStart w:id="15" w:name="_Ref345412034"/>
-      <w:bookmarkStart w:id="16" w:name="_Ref345403872"/>
-      <w:bookmarkStart w:id="17" w:name="_Ref345403876"/>
-      <w:bookmarkStart w:id="18" w:name="_Ref345403920"/>
-      <w:bookmarkStart w:id="19" w:name="_Ref345403929"/>
-      <w:bookmarkStart w:id="20" w:name="_Toc346734600"/>
+      <w:bookmarkStart w:id="16" w:name="_Toc349073132"/>
+      <w:bookmarkStart w:id="17" w:name="_Ref345403872"/>
+      <w:bookmarkStart w:id="18" w:name="_Ref345403876"/>
+      <w:bookmarkStart w:id="19" w:name="_Ref345403920"/>
+      <w:bookmarkStart w:id="20" w:name="_Ref345403929"/>
       <w:r>
         <w:t>User levels</w:t>
       </w:r>
       <w:bookmarkEnd w:id="14"/>
       <w:bookmarkEnd w:id="15"/>
-      <w:bookmarkEnd w:id="20"/>
+      <w:bookmarkEnd w:id="16"/>
     </w:p>
     <w:p>
       <w:r>
@@ -6534,14 +6569,14 @@
       </w:pPr>
       <w:bookmarkStart w:id="23" w:name="_Ref345412535"/>
       <w:bookmarkStart w:id="24" w:name="_Ref345412546"/>
-      <w:bookmarkStart w:id="25" w:name="_Toc346734601"/>
+      <w:bookmarkStart w:id="25" w:name="_Toc349073133"/>
       <w:r>
         <w:t>Logging</w:t>
       </w:r>
-      <w:bookmarkEnd w:id="16"/>
       <w:bookmarkEnd w:id="17"/>
       <w:bookmarkEnd w:id="18"/>
       <w:bookmarkEnd w:id="19"/>
+      <w:bookmarkEnd w:id="20"/>
       <w:bookmarkEnd w:id="23"/>
       <w:bookmarkEnd w:id="24"/>
       <w:bookmarkEnd w:id="25"/>
@@ -7427,7 +7462,7 @@
         <w:pStyle w:val="Heading2"/>
       </w:pPr>
       <w:bookmarkStart w:id="28" w:name="_Ref345498802"/>
-      <w:bookmarkStart w:id="29" w:name="_Toc346734602"/>
+      <w:bookmarkStart w:id="29" w:name="_Toc349073134"/>
       <w:r>
         <w:t>Finding files</w:t>
       </w:r>
@@ -7518,7 +7553,7 @@
       <w:pPr>
         <w:pStyle w:val="Heading2"/>
       </w:pPr>
-      <w:bookmarkStart w:id="30" w:name="_Toc346734603"/>
+      <w:bookmarkStart w:id="30" w:name="_Toc349073135"/>
       <w:r>
         <w:lastRenderedPageBreak/>
         <w:t>Sub form file names</w:t>
@@ -7612,7 +7647,7 @@
       <w:pPr>
         <w:pStyle w:val="Heading2"/>
       </w:pPr>
-      <w:bookmarkStart w:id="31" w:name="_Toc346734604"/>
+      <w:bookmarkStart w:id="31" w:name="_Toc349073136"/>
       <w:r>
         <w:t>Sub form resizing</w:t>
       </w:r>
@@ -7846,7 +7881,7 @@
         <w:rPr>
           <w:noProof/>
         </w:rPr>
-        <w:t>25</w:t>
+        <w:t>26</w:t>
       </w:r>
       <w:r>
         <w:fldChar w:fldCharType="end"/>
@@ -7867,7 +7902,7 @@
       <w:pPr>
         <w:pStyle w:val="Heading2"/>
       </w:pPr>
-      <w:bookmarkStart w:id="32" w:name="_Toc346734605"/>
+      <w:bookmarkStart w:id="32" w:name="_Toc349073137"/>
       <w:r>
         <w:t xml:space="preserve">Ensuring </w:t>
       </w:r>
@@ -7982,7 +8017,7 @@
       <w:pPr>
         <w:pStyle w:val="Heading2"/>
       </w:pPr>
-      <w:bookmarkStart w:id="33" w:name="_Toc346734606"/>
+      <w:bookmarkStart w:id="33" w:name="_Toc349073138"/>
       <w:r>
         <w:t>What top level form to use</w:t>
       </w:r>
@@ -8090,7 +8125,7 @@
       <w:pPr>
         <w:pStyle w:val="Heading1"/>
       </w:pPr>
-      <w:bookmarkStart w:id="34" w:name="_Toc346734607"/>
+      <w:bookmarkStart w:id="34" w:name="_Toc349073139"/>
       <w:r>
         <w:t>QE widgets</w:t>
       </w:r>
@@ -8208,7 +8243,7 @@
       <w:pPr>
         <w:pStyle w:val="Heading2"/>
       </w:pPr>
-      <w:bookmarkStart w:id="35" w:name="_Toc346734608"/>
+      <w:bookmarkStart w:id="35" w:name="_Toc349073140"/>
       <w:r>
         <w:t>Common QE Widget properties</w:t>
       </w:r>
@@ -8223,7 +8258,7 @@
       <w:pPr>
         <w:pStyle w:val="Heading3"/>
       </w:pPr>
-      <w:bookmarkStart w:id="36" w:name="_Toc346734609"/>
+      <w:bookmarkStart w:id="36" w:name="_Toc349073141"/>
       <w:proofErr w:type="spellStart"/>
       <w:proofErr w:type="gramStart"/>
       <w:r>
@@ -8772,7 +8807,7 @@
       <w:pPr>
         <w:pStyle w:val="Heading3"/>
       </w:pPr>
-      <w:bookmarkStart w:id="40" w:name="_Toc346734610"/>
+      <w:bookmarkStart w:id="40" w:name="_Toc349073142"/>
       <w:proofErr w:type="spellStart"/>
       <w:proofErr w:type="gramStart"/>
       <w:r>
@@ -8834,7 +8869,7 @@
       <w:pPr>
         <w:pStyle w:val="Heading3"/>
       </w:pPr>
-      <w:bookmarkStart w:id="41" w:name="_Toc346734611"/>
+      <w:bookmarkStart w:id="41" w:name="_Toc349073143"/>
       <w:r>
         <w:t>Subscribe</w:t>
       </w:r>
@@ -8881,7 +8916,7 @@
       <w:pPr>
         <w:pStyle w:val="Heading3"/>
       </w:pPr>
-      <w:bookmarkStart w:id="42" w:name="_Toc346734612"/>
+      <w:bookmarkStart w:id="42" w:name="_Toc349073144"/>
       <w:proofErr w:type="gramStart"/>
       <w:r>
         <w:t>enabled</w:t>
@@ -8903,7 +8938,7 @@
       <w:pPr>
         <w:pStyle w:val="Heading3"/>
       </w:pPr>
-      <w:bookmarkStart w:id="43" w:name="_Toc346734613"/>
+      <w:bookmarkStart w:id="43" w:name="_Toc349073145"/>
       <w:proofErr w:type="spellStart"/>
       <w:proofErr w:type="gramStart"/>
       <w:r>
@@ -8922,7 +8957,7 @@
       <w:pPr>
         <w:pStyle w:val="Heading3"/>
       </w:pPr>
-      <w:bookmarkStart w:id="44" w:name="_Toc346734614"/>
+      <w:bookmarkStart w:id="44" w:name="_Toc349073146"/>
       <w:proofErr w:type="gramStart"/>
       <w:r>
         <w:t>visible</w:t>
@@ -8964,7 +8999,7 @@
       <w:pPr>
         <w:pStyle w:val="Heading3"/>
       </w:pPr>
-      <w:bookmarkStart w:id="45" w:name="_Toc346734615"/>
+      <w:bookmarkStart w:id="45" w:name="_Toc349073147"/>
       <w:proofErr w:type="spellStart"/>
       <w:proofErr w:type="gramStart"/>
       <w:r>
@@ -9052,7 +9087,7 @@
       <w:pPr>
         <w:pStyle w:val="Heading3"/>
       </w:pPr>
-      <w:bookmarkStart w:id="46" w:name="_Toc346734616"/>
+      <w:bookmarkStart w:id="46" w:name="_Toc349073148"/>
       <w:proofErr w:type="spellStart"/>
       <w:proofErr w:type="gramStart"/>
       <w:r>
@@ -9167,7 +9202,7 @@
       <w:pPr>
         <w:pStyle w:val="Heading3"/>
       </w:pPr>
-      <w:bookmarkStart w:id="47" w:name="_Toc346734617"/>
+      <w:bookmarkStart w:id="47" w:name="_Toc349073149"/>
       <w:proofErr w:type="spellStart"/>
       <w:proofErr w:type="gramStart"/>
       <w:r>
@@ -9287,7 +9322,7 @@
       <w:pPr>
         <w:pStyle w:val="Heading3"/>
       </w:pPr>
-      <w:bookmarkStart w:id="48" w:name="_Toc346734618"/>
+      <w:bookmarkStart w:id="48" w:name="_Toc349073150"/>
       <w:proofErr w:type="spellStart"/>
       <w:proofErr w:type="gramStart"/>
       <w:r>
@@ -9427,7 +9462,7 @@
       <w:pPr>
         <w:pStyle w:val="Heading2"/>
       </w:pPr>
-      <w:bookmarkStart w:id="49" w:name="_Toc346734619"/>
+      <w:bookmarkStart w:id="49" w:name="_Toc349073151"/>
       <w:r>
         <w:lastRenderedPageBreak/>
         <w:t>String formatting properties</w:t>
@@ -9472,7 +9507,7 @@
       <w:pPr>
         <w:pStyle w:val="Heading3"/>
       </w:pPr>
-      <w:bookmarkStart w:id="50" w:name="_Toc346734620"/>
+      <w:bookmarkStart w:id="50" w:name="_Toc349073152"/>
       <w:proofErr w:type="gramStart"/>
       <w:r>
         <w:t>precision</w:t>
@@ -9502,7 +9537,7 @@
       <w:pPr>
         <w:pStyle w:val="Heading3"/>
       </w:pPr>
-      <w:bookmarkStart w:id="51" w:name="_Toc346734621"/>
+      <w:bookmarkStart w:id="51" w:name="_Toc349073153"/>
       <w:proofErr w:type="spellStart"/>
       <w:proofErr w:type="gramStart"/>
       <w:r>
@@ -9526,7 +9561,7 @@
       <w:pPr>
         <w:pStyle w:val="Heading3"/>
       </w:pPr>
-      <w:bookmarkStart w:id="52" w:name="_Toc346734622"/>
+      <w:bookmarkStart w:id="52" w:name="_Toc349073154"/>
       <w:proofErr w:type="spellStart"/>
       <w:proofErr w:type="gramStart"/>
       <w:r>
@@ -9545,7 +9580,7 @@
       <w:pPr>
         <w:pStyle w:val="Heading3"/>
       </w:pPr>
-      <w:bookmarkStart w:id="53" w:name="_Toc346734623"/>
+      <w:bookmarkStart w:id="53" w:name="_Toc349073155"/>
       <w:proofErr w:type="spellStart"/>
       <w:proofErr w:type="gramStart"/>
       <w:r>
@@ -9564,7 +9599,7 @@
       <w:pPr>
         <w:pStyle w:val="Heading3"/>
       </w:pPr>
-      <w:bookmarkStart w:id="54" w:name="_Toc346734624"/>
+      <w:bookmarkStart w:id="54" w:name="_Toc349073156"/>
       <w:proofErr w:type="spellStart"/>
       <w:proofErr w:type="gramStart"/>
       <w:r>
@@ -9583,7 +9618,7 @@
       <w:pPr>
         <w:pStyle w:val="Heading3"/>
       </w:pPr>
-      <w:bookmarkStart w:id="55" w:name="_Toc346734625"/>
+      <w:bookmarkStart w:id="55" w:name="_Toc349073157"/>
       <w:proofErr w:type="spellStart"/>
       <w:proofErr w:type="gramStart"/>
       <w:r>
@@ -9991,7 +10026,7 @@
       <w:pPr>
         <w:pStyle w:val="Heading3"/>
       </w:pPr>
-      <w:bookmarkStart w:id="56" w:name="_Toc346734626"/>
+      <w:bookmarkStart w:id="56" w:name="_Toc349073158"/>
       <w:proofErr w:type="gramStart"/>
       <w:r>
         <w:t>format</w:t>
@@ -10155,7 +10190,7 @@
       <w:pPr>
         <w:pStyle w:val="Heading3"/>
       </w:pPr>
-      <w:bookmarkStart w:id="57" w:name="_Toc346734627"/>
+      <w:bookmarkStart w:id="57" w:name="_Toc349073159"/>
       <w:proofErr w:type="gramStart"/>
       <w:r>
         <w:t>radix</w:t>
@@ -10172,7 +10207,7 @@
       <w:pPr>
         <w:pStyle w:val="Heading3"/>
       </w:pPr>
-      <w:bookmarkStart w:id="58" w:name="_Toc346734628"/>
+      <w:bookmarkStart w:id="58" w:name="_Toc349073160"/>
       <w:proofErr w:type="gramStart"/>
       <w:r>
         <w:t>notation</w:t>
@@ -10273,7 +10308,7 @@
       <w:pPr>
         <w:pStyle w:val="Heading3"/>
       </w:pPr>
-      <w:bookmarkStart w:id="59" w:name="_Toc346734629"/>
+      <w:bookmarkStart w:id="59" w:name="_Toc349073161"/>
       <w:proofErr w:type="spellStart"/>
       <w:proofErr w:type="gramStart"/>
       <w:r>
@@ -10394,7 +10429,7 @@
       <w:pPr>
         <w:pStyle w:val="Heading3"/>
       </w:pPr>
-      <w:bookmarkStart w:id="60" w:name="_Toc346734630"/>
+      <w:bookmarkStart w:id="60" w:name="_Toc349073162"/>
       <w:proofErr w:type="spellStart"/>
       <w:proofErr w:type="gramStart"/>
       <w:r>
@@ -10440,7 +10475,7 @@
       <w:pPr>
         <w:pStyle w:val="Heading2"/>
       </w:pPr>
-      <w:bookmarkStart w:id="61" w:name="_Toc346734631"/>
+      <w:bookmarkStart w:id="61" w:name="_Toc349073163"/>
       <w:proofErr w:type="spellStart"/>
       <w:r>
         <w:t>QEAnalogIndicator</w:t>
@@ -10683,7 +10718,7 @@
       <w:pPr>
         <w:pStyle w:val="Heading2"/>
       </w:pPr>
-      <w:bookmarkStart w:id="62" w:name="_Toc346734632"/>
+      <w:bookmarkStart w:id="62" w:name="_Toc349073164"/>
       <w:proofErr w:type="spellStart"/>
       <w:r>
         <w:t>QBitStatus</w:t>
@@ -10808,7 +10843,7 @@
       <w:pPr>
         <w:pStyle w:val="Heading2"/>
       </w:pPr>
-      <w:bookmarkStart w:id="63" w:name="_Toc346734633"/>
+      <w:bookmarkStart w:id="63" w:name="_Toc349073165"/>
       <w:proofErr w:type="spellStart"/>
       <w:r>
         <w:lastRenderedPageBreak/>
@@ -10821,7 +10856,7 @@
       <w:pPr>
         <w:pStyle w:val="Heading2"/>
       </w:pPr>
-      <w:bookmarkStart w:id="64" w:name="_Toc346734634"/>
+      <w:bookmarkStart w:id="64" w:name="_Toc349073166"/>
       <w:proofErr w:type="spellStart"/>
       <w:r>
         <w:t>QEFileBrowser</w:t>
@@ -10833,7 +10868,7 @@
       <w:pPr>
         <w:pStyle w:val="Heading2"/>
       </w:pPr>
-      <w:bookmarkStart w:id="65" w:name="_Toc346734635"/>
+      <w:bookmarkStart w:id="65" w:name="_Toc349073167"/>
       <w:proofErr w:type="spellStart"/>
       <w:r>
         <w:t>QELabel</w:t>
@@ -10845,7 +10880,7 @@
       <w:pPr>
         <w:pStyle w:val="Heading2"/>
       </w:pPr>
-      <w:bookmarkStart w:id="66" w:name="_Toc346734636"/>
+      <w:bookmarkStart w:id="66" w:name="_Toc349073168"/>
       <w:proofErr w:type="spellStart"/>
       <w:r>
         <w:t>QELogin</w:t>
@@ -10857,7 +10892,7 @@
       <w:pPr>
         <w:pStyle w:val="Heading2"/>
       </w:pPr>
-      <w:bookmarkStart w:id="67" w:name="_Toc346734637"/>
+      <w:bookmarkStart w:id="67" w:name="_Toc349073169"/>
       <w:proofErr w:type="spellStart"/>
       <w:r>
         <w:t>QELog</w:t>
@@ -10869,7 +10904,7 @@
       <w:pPr>
         <w:pStyle w:val="Heading2"/>
       </w:pPr>
-      <w:bookmarkStart w:id="68" w:name="_Toc346734638"/>
+      <w:bookmarkStart w:id="68" w:name="_Toc349073170"/>
       <w:proofErr w:type="spellStart"/>
       <w:r>
         <w:t>QEPvProperties</w:t>
@@ -10881,7 +10916,7 @@
       <w:pPr>
         <w:pStyle w:val="Heading2"/>
       </w:pPr>
-      <w:bookmarkStart w:id="69" w:name="_Toc346734639"/>
+      <w:bookmarkStart w:id="69" w:name="_Toc349073171"/>
       <w:proofErr w:type="spellStart"/>
       <w:r>
         <w:t>QERecipe</w:t>
@@ -10893,7 +10928,7 @@
       <w:pPr>
         <w:pStyle w:val="Heading2"/>
       </w:pPr>
-      <w:bookmarkStart w:id="70" w:name="_Toc346734640"/>
+      <w:bookmarkStart w:id="70" w:name="_Toc349073172"/>
       <w:proofErr w:type="spellStart"/>
       <w:r>
         <w:t>QEScript</w:t>
@@ -10905,7 +10940,7 @@
       <w:pPr>
         <w:pStyle w:val="Heading2"/>
       </w:pPr>
-      <w:bookmarkStart w:id="71" w:name="_Toc346734641"/>
+      <w:bookmarkStart w:id="71" w:name="_Toc349073173"/>
       <w:proofErr w:type="spellStart"/>
       <w:r>
         <w:t>QEStripChart</w:t>
@@ -10917,7 +10952,7 @@
       <w:pPr>
         <w:pStyle w:val="Heading2"/>
       </w:pPr>
-      <w:bookmarkStart w:id="72" w:name="_Toc346734642"/>
+      <w:bookmarkStart w:id="72" w:name="_Toc349073174"/>
       <w:proofErr w:type="spellStart"/>
       <w:r>
         <w:t>QEPeriodic</w:t>
@@ -10929,7 +10964,7 @@
       <w:pPr>
         <w:pStyle w:val="Heading2"/>
       </w:pPr>
-      <w:bookmarkStart w:id="73" w:name="_Toc346734643"/>
+      <w:bookmarkStart w:id="73" w:name="_Toc349073175"/>
       <w:proofErr w:type="spellStart"/>
       <w:r>
         <w:t>QESubstitutedLabel</w:t>
@@ -10941,7 +10976,7 @@
       <w:pPr>
         <w:pStyle w:val="Heading2"/>
       </w:pPr>
-      <w:bookmarkStart w:id="74" w:name="_Toc346734644"/>
+      <w:bookmarkStart w:id="74" w:name="_Toc349073176"/>
       <w:proofErr w:type="spellStart"/>
       <w:r>
         <w:t>QELineEdit</w:t>
@@ -10953,7 +10988,7 @@
       <w:pPr>
         <w:pStyle w:val="Heading2"/>
       </w:pPr>
-      <w:bookmarkStart w:id="75" w:name="_Toc346734645"/>
+      <w:bookmarkStart w:id="75" w:name="_Toc349073177"/>
       <w:proofErr w:type="spellStart"/>
       <w:r>
         <w:t>QEPushButton</w:t>
@@ -11381,11 +11416,19 @@
           <w:numId w:val="26"/>
         </w:numPr>
       </w:pPr>
+      <w:proofErr w:type="gramStart"/>
       <w:r>
         <w:rPr>
           <w:b/>
         </w:rPr>
-        <w:t>variable Substitutions</w:t>
+        <w:t>variable</w:t>
+      </w:r>
+      <w:proofErr w:type="gramEnd"/>
+      <w:r>
+        <w:rPr>
+          <w:b/>
+        </w:rPr>
+        <w:t xml:space="preserve"> Substitutions</w:t>
       </w:r>
       <w:r>
         <w:rPr>
@@ -11403,6 +11446,55 @@
       <w:proofErr w:type="spellEnd"/>
       <w:r>
         <w:t>’ properties</w:t>
+      </w:r>
+      <w:r>
+        <w:t xml:space="preserve">. Note, the </w:t>
+      </w:r>
+      <w:proofErr w:type="spellStart"/>
+      <w:r>
+        <w:t>variableSubstitutions</w:t>
+      </w:r>
+      <w:proofErr w:type="spellEnd"/>
+      <w:r>
+        <w:t xml:space="preserve"> property is also applied to </w:t>
+      </w:r>
+      <w:proofErr w:type="spellStart"/>
+      <w:r>
+        <w:t>pressText</w:t>
+      </w:r>
+      <w:proofErr w:type="spellEnd"/>
+      <w:r>
+        <w:t xml:space="preserve">, </w:t>
+      </w:r>
+      <w:proofErr w:type="spellStart"/>
+      <w:r>
+        <w:t>releaseText</w:t>
+      </w:r>
+      <w:proofErr w:type="spellEnd"/>
+      <w:r>
+        <w:t xml:space="preserve">, and </w:t>
+      </w:r>
+      <w:proofErr w:type="spellStart"/>
+      <w:r>
+        <w:t>clickText</w:t>
+      </w:r>
+      <w:proofErr w:type="spellEnd"/>
+      <w:r>
+        <w:t xml:space="preserve"> properties prior to writing, is applied to the </w:t>
+      </w:r>
+      <w:proofErr w:type="spellStart"/>
+      <w:r>
+        <w:t>labelText</w:t>
+      </w:r>
+      <w:proofErr w:type="spellEnd"/>
+      <w:r>
+        <w:t xml:space="preserve"> property if present, and is </w:t>
+      </w:r>
+      <w:r>
+        <w:t xml:space="preserve">used in any GUI filename and </w:t>
+      </w:r>
+      <w:r>
+        <w:t>passed on to any new GUI launched by the QE button.</w:t>
       </w:r>
     </w:p>
     <w:p>
@@ -11477,6 +11569,9 @@
       <w:r>
         <w:t>' property is written when the button is pressed. Default is false</w:t>
       </w:r>
+      <w:r>
+        <w:t>.</w:t>
+      </w:r>
     </w:p>
     <w:p>
       <w:pPr>
@@ -11577,6 +11672,32 @@
         <w:br/>
         <w:t>This property is also interpreted as an integer and used in the ‘pressed’ signal</w:t>
       </w:r>
+      <w:r>
+        <w:t>.</w:t>
+      </w:r>
+      <w:r>
+        <w:br/>
+      </w:r>
+      <w:r>
+        <w:lastRenderedPageBreak/>
+        <w:t>Note</w:t>
+      </w:r>
+      <w:proofErr w:type="gramStart"/>
+      <w:r>
+        <w:t>,</w:t>
+      </w:r>
+      <w:proofErr w:type="gramEnd"/>
+      <w:r>
+        <w:t xml:space="preserve"> the </w:t>
+      </w:r>
+      <w:proofErr w:type="spellStart"/>
+      <w:r>
+        <w:t>variableSubstitutions</w:t>
+      </w:r>
+      <w:proofErr w:type="spellEnd"/>
+      <w:r>
+        <w:t xml:space="preserve"> property is also applied to this property before writing. For example, if the property contains MY$(ITEM) and the variable substitutions contains ITEM=CAR, MYCAR will be written.</w:t>
+      </w:r>
     </w:p>
     <w:p>
       <w:pPr>
@@ -11615,6 +11736,32 @@
         <w:br/>
         <w:t>This property is also interpreted as an integer and used in the ‘released’ signal</w:t>
       </w:r>
+      <w:r>
+        <w:t>.</w:t>
+      </w:r>
+      <w:r>
+        <w:t xml:space="preserve"> </w:t>
+      </w:r>
+      <w:r>
+        <w:br/>
+        <w:t>Note</w:t>
+      </w:r>
+      <w:proofErr w:type="gramStart"/>
+      <w:r>
+        <w:t>,</w:t>
+      </w:r>
+      <w:proofErr w:type="gramEnd"/>
+      <w:r>
+        <w:t xml:space="preserve"> the </w:t>
+      </w:r>
+      <w:proofErr w:type="spellStart"/>
+      <w:r>
+        <w:t>variableSubstitutions</w:t>
+      </w:r>
+      <w:proofErr w:type="spellEnd"/>
+      <w:r>
+        <w:t xml:space="preserve"> property is also applied to this property before writing. For example, if the property contains MY$(ITEM) and the variable substitutions contains ITEM=CAR, MYCAR will be written.</w:t>
+      </w:r>
     </w:p>
     <w:p>
       <w:pPr>
@@ -11630,7 +11777,6 @@
         <w:rPr>
           <w:b/>
         </w:rPr>
-        <w:lastRenderedPageBreak/>
         <w:t>clickText</w:t>
       </w:r>
       <w:proofErr w:type="spellEnd"/>
@@ -11653,6 +11799,32 @@
       <w:r>
         <w:br/>
         <w:t>This property is also interpreted as an integer and used in the ‘clicked’ signal when the button is unchecked</w:t>
+      </w:r>
+      <w:r>
+        <w:t>.</w:t>
+      </w:r>
+      <w:r>
+        <w:t xml:space="preserve"> </w:t>
+      </w:r>
+      <w:r>
+        <w:br/>
+        <w:t>Note</w:t>
+      </w:r>
+      <w:proofErr w:type="gramStart"/>
+      <w:r>
+        <w:t>,</w:t>
+      </w:r>
+      <w:proofErr w:type="gramEnd"/>
+      <w:r>
+        <w:t xml:space="preserve"> the </w:t>
+      </w:r>
+      <w:proofErr w:type="spellStart"/>
+      <w:r>
+        <w:t>variableSubstitutions</w:t>
+      </w:r>
+      <w:proofErr w:type="spellEnd"/>
+      <w:r>
+        <w:t xml:space="preserve"> property is also applied to this property before writing. For example, if the property contains MY$(ITEM) and the variable substitutions contains ITEM=CAR, MYCAR will be written.</w:t>
       </w:r>
     </w:p>
     <w:p>
@@ -11809,6 +11981,32 @@
       <w:r>
         <w:t>This property is also interpreted as an integer and used in the ‘clicked’ signal when the button is checked</w:t>
       </w:r>
+      <w:r>
+        <w:t>.</w:t>
+      </w:r>
+      <w:r>
+        <w:t xml:space="preserve"> </w:t>
+      </w:r>
+      <w:r>
+        <w:br/>
+        <w:t>Note</w:t>
+      </w:r>
+      <w:proofErr w:type="gramStart"/>
+      <w:r>
+        <w:t>,</w:t>
+      </w:r>
+      <w:proofErr w:type="gramEnd"/>
+      <w:r>
+        <w:t xml:space="preserve"> the </w:t>
+      </w:r>
+      <w:proofErr w:type="spellStart"/>
+      <w:r>
+        <w:t>variableSubstitutions</w:t>
+      </w:r>
+      <w:proofErr w:type="spellEnd"/>
+      <w:r>
+        <w:t xml:space="preserve"> property is also applied to this property before writing. For example, if the property contains MY$(ITEM) and the variable substitutions contains ITEM=CAR, MYCAR will be written.</w:t>
+      </w:r>
     </w:p>
     <w:p>
       <w:pPr>
@@ -11885,6 +12083,7 @@
         <w:rPr>
           <w:b/>
         </w:rPr>
+        <w:lastRenderedPageBreak/>
         <w:t>variable</w:t>
       </w:r>
       <w:proofErr w:type="gramEnd"/>
@@ -11938,11 +12137,19 @@
           <w:numId w:val="26"/>
         </w:numPr>
       </w:pPr>
+      <w:proofErr w:type="gramStart"/>
       <w:r>
         <w:rPr>
           <w:b/>
         </w:rPr>
-        <w:t>variable Substitutions</w:t>
+        <w:t>variable</w:t>
+      </w:r>
+      <w:proofErr w:type="gramEnd"/>
+      <w:r>
+        <w:rPr>
+          <w:b/>
+        </w:rPr>
+        <w:t xml:space="preserve"> Substitutions</w:t>
       </w:r>
       <w:r>
         <w:rPr>
@@ -11960,6 +12167,69 @@
       <w:proofErr w:type="spellEnd"/>
       <w:r>
         <w:t>’ properties</w:t>
+      </w:r>
+      <w:r>
+        <w:t>.</w:t>
+      </w:r>
+      <w:r>
+        <w:t xml:space="preserve"> </w:t>
+      </w:r>
+      <w:r>
+        <w:t xml:space="preserve">Note, the </w:t>
+      </w:r>
+      <w:proofErr w:type="spellStart"/>
+      <w:r>
+        <w:t>variableSubstitutions</w:t>
+      </w:r>
+      <w:proofErr w:type="spellEnd"/>
+      <w:r>
+        <w:t xml:space="preserve"> property is also applied to </w:t>
+      </w:r>
+      <w:proofErr w:type="spellStart"/>
+      <w:r>
+        <w:t>pressText</w:t>
+      </w:r>
+      <w:proofErr w:type="spellEnd"/>
+      <w:r>
+        <w:t xml:space="preserve">, </w:t>
+      </w:r>
+      <w:proofErr w:type="spellStart"/>
+      <w:r>
+        <w:t>releaseText</w:t>
+      </w:r>
+      <w:proofErr w:type="spellEnd"/>
+      <w:r>
+        <w:t xml:space="preserve">, and </w:t>
+      </w:r>
+      <w:proofErr w:type="spellStart"/>
+      <w:r>
+        <w:t>clickText</w:t>
+      </w:r>
+      <w:proofErr w:type="spellEnd"/>
+      <w:r>
+        <w:t xml:space="preserve"> properties prior to writing, is applied to the </w:t>
+      </w:r>
+      <w:proofErr w:type="spellStart"/>
+      <w:r>
+        <w:t>labelText</w:t>
+      </w:r>
+      <w:proofErr w:type="spellEnd"/>
+      <w:r>
+        <w:t xml:space="preserve"> property if present, and </w:t>
+      </w:r>
+      <w:proofErr w:type="gramStart"/>
+      <w:r>
+        <w:t xml:space="preserve">is </w:t>
+      </w:r>
+      <w:r>
+        <w:t>,</w:t>
+      </w:r>
+      <w:proofErr w:type="gramEnd"/>
+      <w:r>
+        <w:t xml:space="preserve"> and is used in any GUI filename and </w:t>
+      </w:r>
+      <w:r>
+        <w:t>passed on to any new GUI launched by the QE button.</w:t>
       </w:r>
     </w:p>
     <w:p>
@@ -12040,7 +12310,6 @@
       </w:pPr>
       <w:proofErr w:type="spellStart"/>
       <w:r>
-        <w:lastRenderedPageBreak/>
         <w:t>TextAndIcon</w:t>
       </w:r>
       <w:proofErr w:type="spellEnd"/>
@@ -12180,7 +12449,21 @@
         <w:br/>
       </w:r>
       <w:r>
-        <w:t>Macro substitutions will be applied to this text and the result will be set as the button text.</w:t>
+        <w:t xml:space="preserve">Macro substitutions </w:t>
+      </w:r>
+      <w:r>
+        <w:t xml:space="preserve">from the </w:t>
+      </w:r>
+      <w:proofErr w:type="spellStart"/>
+      <w:r>
+        <w:t>variableSubstitutions</w:t>
+      </w:r>
+      <w:proofErr w:type="spellEnd"/>
+      <w:r>
+        <w:t xml:space="preserve"> property </w:t>
+      </w:r>
+      <w:r>
+        <w:t>will be applied to this text and the result will be set as the button text.</w:t>
       </w:r>
       <w:r>
         <w:br/>
@@ -12242,6 +12525,7 @@
           <w:b/>
           <w:u w:val="single"/>
         </w:rPr>
+        <w:lastRenderedPageBreak/>
         <w:t>A system command can be issued on a button click using the following properties:</w:t>
       </w:r>
     </w:p>
@@ -12489,11 +12773,7 @@
       </w:r>
       <w:proofErr w:type="spellEnd"/>
       <w:r>
-        <w:t xml:space="preserve"> application creates a new window, new </w:t>
-      </w:r>
-      <w:r>
-        <w:lastRenderedPageBreak/>
-        <w:t>tab, or replaces the current window as appropriate.</w:t>
+        <w:t xml:space="preserve"> application creates a new window, new tab, or replaces the current window as appropriate.</w:t>
       </w:r>
       <w:r>
         <w:br/>
@@ -12556,6 +12836,211 @@
       </w:r>
       <w:r>
         <w:t>Open new GUI in a new window</w:t>
+      </w:r>
+    </w:p>
+    <w:p>
+      <w:pPr>
+        <w:pStyle w:val="ListParagraph"/>
+        <w:numPr>
+          <w:ilvl w:val="0"/>
+          <w:numId w:val="26"/>
+        </w:numPr>
+      </w:pPr>
+      <w:proofErr w:type="spellStart"/>
+      <w:proofErr w:type="gramStart"/>
+      <w:r>
+        <w:rPr>
+          <w:b/>
+        </w:rPr>
+        <w:t>variableSubstitutions</w:t>
+      </w:r>
+      <w:proofErr w:type="spellEnd"/>
+      <w:proofErr w:type="gramEnd"/>
+      <w:r>
+        <w:rPr>
+          <w:b/>
+        </w:rPr>
+        <w:br/>
+      </w:r>
+      <w:r>
+        <w:t xml:space="preserve">The </w:t>
+      </w:r>
+      <w:proofErr w:type="spellStart"/>
+      <w:r>
+        <w:t>variableSubstitutions</w:t>
+      </w:r>
+      <w:proofErr w:type="spellEnd"/>
+      <w:r>
+        <w:t xml:space="preserve"> property is </w:t>
+      </w:r>
+      <w:r>
+        <w:t xml:space="preserve">applied to the GUI file name and </w:t>
+      </w:r>
+      <w:r>
+        <w:t xml:space="preserve">added to the list of macro substations provided to the new form being opened by the QE button. The macro substitutions present in the </w:t>
+      </w:r>
+      <w:proofErr w:type="spellStart"/>
+      <w:r>
+        <w:t>variableSubstitutions</w:t>
+      </w:r>
+      <w:proofErr w:type="spellEnd"/>
+      <w:r>
+        <w:t xml:space="preserve"> property </w:t>
+      </w:r>
+      <w:r>
+        <w:rPr>
+          <w:b/>
+          <w:u w:val="single"/>
+        </w:rPr>
+        <w:t>do not</w:t>
+      </w:r>
+      <w:r>
+        <w:t xml:space="preserve"> take precedence over any other macro substitutions already defined by any </w:t>
+      </w:r>
+      <w:proofErr w:type="spellStart"/>
+      <w:r>
+        <w:t>QEForm</w:t>
+      </w:r>
+      <w:proofErr w:type="spellEnd"/>
+      <w:r>
+        <w:t xml:space="preserve"> containing the button, or by the application. Note, the </w:t>
+      </w:r>
+      <w:proofErr w:type="spellStart"/>
+      <w:r>
+        <w:t>variableSubstitutions</w:t>
+      </w:r>
+      <w:proofErr w:type="spellEnd"/>
+      <w:r>
+        <w:t xml:space="preserve"> property is also used to provide default substitutions for the variable names, is applied to </w:t>
+      </w:r>
+      <w:proofErr w:type="spellStart"/>
+      <w:r>
+        <w:t>pressText</w:t>
+      </w:r>
+      <w:proofErr w:type="spellEnd"/>
+      <w:r>
+        <w:t xml:space="preserve">, </w:t>
+      </w:r>
+      <w:proofErr w:type="spellStart"/>
+      <w:r>
+        <w:t>releaseText</w:t>
+      </w:r>
+      <w:proofErr w:type="spellEnd"/>
+      <w:r>
+        <w:t xml:space="preserve">, and </w:t>
+      </w:r>
+      <w:proofErr w:type="spellStart"/>
+      <w:r>
+        <w:t>clickText</w:t>
+      </w:r>
+      <w:proofErr w:type="spellEnd"/>
+      <w:r>
+        <w:t xml:space="preserve"> properties prior to writing, and is applied to the </w:t>
+      </w:r>
+      <w:proofErr w:type="spellStart"/>
+      <w:r>
+        <w:t>labelText</w:t>
+      </w:r>
+      <w:proofErr w:type="spellEnd"/>
+      <w:r>
+        <w:t xml:space="preserve"> property if present.</w:t>
+      </w:r>
+    </w:p>
+    <w:p>
+      <w:pPr>
+        <w:pStyle w:val="ListParagraph"/>
+        <w:numPr>
+          <w:ilvl w:val="0"/>
+          <w:numId w:val="26"/>
+        </w:numPr>
+      </w:pPr>
+      <w:proofErr w:type="spellStart"/>
+      <w:proofErr w:type="gramStart"/>
+      <w:r>
+        <w:rPr>
+          <w:b/>
+        </w:rPr>
+        <w:t>prioritySubstitutions</w:t>
+      </w:r>
+      <w:proofErr w:type="spellEnd"/>
+      <w:proofErr w:type="gramEnd"/>
+      <w:r>
+        <w:br/>
+        <w:t xml:space="preserve">The </w:t>
+      </w:r>
+      <w:proofErr w:type="spellStart"/>
+      <w:r>
+        <w:t>prioritySubstitutions</w:t>
+      </w:r>
+      <w:proofErr w:type="spellEnd"/>
+      <w:r>
+        <w:t xml:space="preserve"> property is added to the list of macro substations provided to the new form being opened by the QE button. The macro substitutions present in the </w:t>
+      </w:r>
+      <w:proofErr w:type="spellStart"/>
+      <w:r>
+        <w:t>prioritySubstitutions</w:t>
+      </w:r>
+      <w:proofErr w:type="spellEnd"/>
+      <w:r>
+        <w:t xml:space="preserve"> property </w:t>
+      </w:r>
+      <w:r>
+        <w:rPr>
+          <w:b/>
+          <w:u w:val="single"/>
+        </w:rPr>
+        <w:t>do</w:t>
+      </w:r>
+      <w:r>
+        <w:t xml:space="preserve"> take precedence over any other macro substitutions already defined by any </w:t>
+      </w:r>
+      <w:proofErr w:type="spellStart"/>
+      <w:r>
+        <w:t>QEForm</w:t>
+      </w:r>
+      <w:proofErr w:type="spellEnd"/>
+      <w:r>
+        <w:t xml:space="preserve"> containing the button, or by the application. Unlike the </w:t>
+      </w:r>
+      <w:proofErr w:type="spellStart"/>
+      <w:r>
+        <w:t>variableSubstitutions</w:t>
+      </w:r>
+      <w:proofErr w:type="spellEnd"/>
+      <w:r>
+        <w:t xml:space="preserve"> property, the </w:t>
+      </w:r>
+      <w:proofErr w:type="spellStart"/>
+      <w:r>
+        <w:t>prioritySubstitutions</w:t>
+      </w:r>
+      <w:proofErr w:type="spellEnd"/>
+      <w:r>
+        <w:t xml:space="preserve"> property is only added to the list of macro substitutions provided to a new GUI being launched by the QE button.</w:t>
+      </w:r>
+      <w:r>
+        <w:br/>
+        <w:t xml:space="preserve">The </w:t>
+      </w:r>
+      <w:proofErr w:type="spellStart"/>
+      <w:r>
+        <w:t>prioritySubstitutions</w:t>
+      </w:r>
+      <w:proofErr w:type="spellEnd"/>
+      <w:r>
+        <w:t xml:space="preserve"> property is particularly useful when re-opening the form containing </w:t>
+      </w:r>
+      <w:r>
+        <w:lastRenderedPageBreak/>
+        <w:t xml:space="preserve">the QE button, but with different macro substitutions. The </w:t>
+      </w:r>
+      <w:proofErr w:type="spellStart"/>
+      <w:r>
+        <w:t>variableSubstitutions</w:t>
+      </w:r>
+      <w:proofErr w:type="spellEnd"/>
+      <w:r>
+        <w:t xml:space="preserve"> property can’t be used for this since the macro substitutions it contains do not take precedence over existing macro substitutions.</w:t>
       </w:r>
     </w:p>
     <w:p>
@@ -12643,7 +13128,7 @@
       <w:pPr>
         <w:pStyle w:val="Heading2"/>
       </w:pPr>
-      <w:bookmarkStart w:id="76" w:name="_Toc346734646"/>
+      <w:bookmarkStart w:id="76" w:name="_Toc349073178"/>
       <w:proofErr w:type="spellStart"/>
       <w:r>
         <w:t>QEShape</w:t>
@@ -12655,7 +13140,7 @@
       <w:pPr>
         <w:pStyle w:val="Heading2"/>
       </w:pPr>
-      <w:bookmarkStart w:id="77" w:name="_Toc346734647"/>
+      <w:bookmarkStart w:id="77" w:name="_Toc349073179"/>
       <w:proofErr w:type="spellStart"/>
       <w:r>
         <w:t>QESlider</w:t>
@@ -12667,7 +13152,7 @@
       <w:pPr>
         <w:pStyle w:val="Heading2"/>
       </w:pPr>
-      <w:bookmarkStart w:id="78" w:name="_Toc346734648"/>
+      <w:bookmarkStart w:id="78" w:name="_Toc349073180"/>
       <w:proofErr w:type="spellStart"/>
       <w:r>
         <w:t>QESpinBox</w:t>
@@ -12679,7 +13164,7 @@
       <w:pPr>
         <w:pStyle w:val="Heading2"/>
       </w:pPr>
-      <w:bookmarkStart w:id="79" w:name="_Toc346734649"/>
+      <w:bookmarkStart w:id="79" w:name="_Toc349073181"/>
       <w:proofErr w:type="spellStart"/>
       <w:r>
         <w:t>QEComboBox</w:t>
@@ -12693,7 +13178,7 @@
       </w:pPr>
       <w:bookmarkStart w:id="80" w:name="_Ref346717578"/>
       <w:bookmarkStart w:id="81" w:name="_Ref346717591"/>
-      <w:bookmarkStart w:id="82" w:name="_Toc346734650"/>
+      <w:bookmarkStart w:id="82" w:name="_Toc349073182"/>
       <w:proofErr w:type="spellStart"/>
       <w:r>
         <w:t>QEForm</w:t>
@@ -13673,7 +14158,7 @@
       <w:pPr>
         <w:pStyle w:val="Heading2"/>
       </w:pPr>
-      <w:bookmarkStart w:id="84" w:name="_Toc346734651"/>
+      <w:bookmarkStart w:id="84" w:name="_Toc349073183"/>
       <w:proofErr w:type="spellStart"/>
       <w:r>
         <w:t>QEPlot</w:t>
@@ -13685,7 +14170,7 @@
       <w:pPr>
         <w:pStyle w:val="Heading2"/>
       </w:pPr>
-      <w:bookmarkStart w:id="85" w:name="_Toc346734652"/>
+      <w:bookmarkStart w:id="85" w:name="_Toc349073184"/>
       <w:proofErr w:type="spellStart"/>
       <w:r>
         <w:t>QEImage</w:t>
@@ -15523,7 +16008,7 @@
       <w:pPr>
         <w:pStyle w:val="Heading2"/>
       </w:pPr>
-      <w:bookmarkStart w:id="89" w:name="_Toc346734653"/>
+      <w:bookmarkStart w:id="89" w:name="_Toc349073185"/>
       <w:proofErr w:type="spellStart"/>
       <w:r>
         <w:t>QEFrame</w:t>
@@ -15688,7 +16173,7 @@
       <w:pPr>
         <w:pStyle w:val="Heading2"/>
       </w:pPr>
-      <w:bookmarkStart w:id="90" w:name="_Toc346734654"/>
+      <w:bookmarkStart w:id="90" w:name="_Toc349073186"/>
       <w:proofErr w:type="spellStart"/>
       <w:r>
         <w:t>QELink</w:t>
@@ -15899,7 +16384,7 @@
               <w:color w:val="747476"/>
               <w:sz w:val="18"/>
             </w:rPr>
-            <w:t>33</w:t>
+            <w:t>26</w:t>
           </w:r>
           <w:r>
             <w:rPr>
@@ -15942,7 +16427,7 @@
               <w:color w:val="747476"/>
               <w:sz w:val="18"/>
             </w:rPr>
-            <w:t>33</w:t>
+            <w:t>34</w:t>
           </w:r>
           <w:r>
             <w:rPr>
@@ -21544,7 +22029,7 @@
 </file>
 
 <file path=customXml/itemProps1.xml><?xml version="1.0" encoding="utf-8"?>
-<ds:datastoreItem xmlns:ds="http://schemas.openxmlformats.org/officeDocument/2006/customXml" ds:itemID="{1EAE38E9-5E89-47F2-895A-F12C0F5AE32E}">
+<ds:datastoreItem xmlns:ds="http://schemas.openxmlformats.org/officeDocument/2006/customXml" ds:itemID="{0EF6324C-E9A6-42F5-B394-E84E13615632}">
   <ds:schemaRefs>
     <ds:schemaRef ds:uri="http://schemas.openxmlformats.org/officeDocument/2006/bibliography"/>
   </ds:schemaRefs>

--- a/documentation/source/QE_QEGuiAndUserInterfaceDesign.docx
+++ b/documentation/source/QE_QEGuiAndUserInterfaceDesign.docx
@@ -79,36 +79,28 @@
           <w:szCs w:val="48"/>
         </w:rPr>
         <w:br/>
-      </w:r>
-      <w:proofErr w:type="spellStart"/>
+        <w:t>QEGui</w:t>
+      </w:r>
       <w:r>
         <w:rPr>
           <w:sz w:val="48"/>
           <w:szCs w:val="48"/>
         </w:rPr>
-        <w:t>QEGui</w:t>
-      </w:r>
-      <w:proofErr w:type="spellEnd"/>
+        <w:br/>
+        <w:t>and</w:t>
+      </w:r>
       <w:r>
         <w:rPr>
           <w:sz w:val="48"/>
           <w:szCs w:val="48"/>
         </w:rPr>
         <w:br/>
-        <w:t>and</w:t>
       </w:r>
       <w:r>
         <w:rPr>
           <w:sz w:val="48"/>
           <w:szCs w:val="48"/>
         </w:rPr>
-        <w:br/>
-      </w:r>
-      <w:r>
-        <w:rPr>
-          <w:sz w:val="48"/>
-          <w:szCs w:val="48"/>
-        </w:rPr>
         <w:t>User Interface Design</w:t>
       </w:r>
     </w:p>
@@ -125,7 +117,10 @@
         <w:jc w:val="center"/>
       </w:pPr>
       <w:r>
-        <w:t>19 February</w:t>
+        <w:t>20</w:t>
+      </w:r>
+      <w:r>
+        <w:t xml:space="preserve"> February</w:t>
       </w:r>
       <w:r>
         <w:t xml:space="preserve"> 2013</w:t>
@@ -178,7 +173,7 @@
           <w:r>
             <w:fldChar w:fldCharType="separate"/>
           </w:r>
-          <w:hyperlink w:anchor="_Toc349073122" w:history="1">
+          <w:hyperlink w:anchor="_Toc349139021" w:history="1">
             <w:r>
               <w:rPr>
                 <w:rStyle w:val="Hyperlink"/>
@@ -205,7 +200,7 @@
                 <w:noProof/>
                 <w:webHidden/>
               </w:rPr>
-              <w:instrText xml:space="preserve"> PAGEREF _Toc349073122 \h </w:instrText>
+              <w:instrText xml:space="preserve"> PAGEREF _Toc349139021 \h </w:instrText>
             </w:r>
             <w:r>
               <w:rPr>
@@ -248,7 +243,7 @@
               <w:lang w:eastAsia="en-AU"/>
             </w:rPr>
           </w:pPr>
-          <w:hyperlink w:anchor="_Toc349073123" w:history="1">
+          <w:hyperlink w:anchor="_Toc349139022" w:history="1">
             <w:r>
               <w:rPr>
                 <w:rStyle w:val="Hyperlink"/>
@@ -275,7 +270,7 @@
                 <w:noProof/>
                 <w:webHidden/>
               </w:rPr>
-              <w:instrText xml:space="preserve"> PAGEREF _Toc349073123 \h </w:instrText>
+              <w:instrText xml:space="preserve"> PAGEREF _Toc349139022 \h </w:instrText>
             </w:r>
             <w:r>
               <w:rPr>
@@ -318,7 +313,7 @@
               <w:lang w:eastAsia="en-AU"/>
             </w:rPr>
           </w:pPr>
-          <w:hyperlink w:anchor="_Toc349073124" w:history="1">
+          <w:hyperlink w:anchor="_Toc349139023" w:history="1">
             <w:r>
               <w:rPr>
                 <w:rStyle w:val="Hyperlink"/>
@@ -345,7 +340,7 @@
                 <w:noProof/>
                 <w:webHidden/>
               </w:rPr>
-              <w:instrText xml:space="preserve"> PAGEREF _Toc349073124 \h </w:instrText>
+              <w:instrText xml:space="preserve"> PAGEREF _Toc349139023 \h </w:instrText>
             </w:r>
             <w:r>
               <w:rPr>
@@ -388,7 +383,7 @@
               <w:lang w:eastAsia="en-AU"/>
             </w:rPr>
           </w:pPr>
-          <w:hyperlink w:anchor="_Toc349073125" w:history="1">
+          <w:hyperlink w:anchor="_Toc349139024" w:history="1">
             <w:r>
               <w:rPr>
                 <w:rStyle w:val="Hyperlink"/>
@@ -415,7 +410,7 @@
                 <w:noProof/>
                 <w:webHidden/>
               </w:rPr>
-              <w:instrText xml:space="preserve"> PAGEREF _Toc349073125 \h </w:instrText>
+              <w:instrText xml:space="preserve"> PAGEREF _Toc349139024 \h </w:instrText>
             </w:r>
             <w:r>
               <w:rPr>
@@ -458,7 +453,7 @@
               <w:lang w:eastAsia="en-AU"/>
             </w:rPr>
           </w:pPr>
-          <w:hyperlink w:anchor="_Toc349073126" w:history="1">
+          <w:hyperlink w:anchor="_Toc349139025" w:history="1">
             <w:r>
               <w:rPr>
                 <w:rStyle w:val="Hyperlink"/>
@@ -485,7 +480,7 @@
                 <w:noProof/>
                 <w:webHidden/>
               </w:rPr>
-              <w:instrText xml:space="preserve"> PAGEREF _Toc349073126 \h </w:instrText>
+              <w:instrText xml:space="preserve"> PAGEREF _Toc349139025 \h </w:instrText>
             </w:r>
             <w:r>
               <w:rPr>
@@ -528,7 +523,7 @@
               <w:lang w:eastAsia="en-AU"/>
             </w:rPr>
           </w:pPr>
-          <w:hyperlink w:anchor="_Toc349073127" w:history="1">
+          <w:hyperlink w:anchor="_Toc349139026" w:history="1">
             <w:r>
               <w:rPr>
                 <w:rStyle w:val="Hyperlink"/>
@@ -555,7 +550,7 @@
                 <w:noProof/>
                 <w:webHidden/>
               </w:rPr>
-              <w:instrText xml:space="preserve"> PAGEREF _Toc349073127 \h </w:instrText>
+              <w:instrText xml:space="preserve"> PAGEREF _Toc349139026 \h </w:instrText>
             </w:r>
             <w:r>
               <w:rPr>
@@ -598,7 +593,7 @@
               <w:lang w:eastAsia="en-AU"/>
             </w:rPr>
           </w:pPr>
-          <w:hyperlink w:anchor="_Toc349073128" w:history="1">
+          <w:hyperlink w:anchor="_Toc349139027" w:history="1">
             <w:r>
               <w:rPr>
                 <w:rStyle w:val="Hyperlink"/>
@@ -625,7 +620,7 @@
                 <w:noProof/>
                 <w:webHidden/>
               </w:rPr>
-              <w:instrText xml:space="preserve"> PAGEREF _Toc349073128 \h </w:instrText>
+              <w:instrText xml:space="preserve"> PAGEREF _Toc349139027 \h </w:instrText>
             </w:r>
             <w:r>
               <w:rPr>
@@ -668,7 +663,7 @@
               <w:lang w:eastAsia="en-AU"/>
             </w:rPr>
           </w:pPr>
-          <w:hyperlink w:anchor="_Toc349073129" w:history="1">
+          <w:hyperlink w:anchor="_Toc349139028" w:history="1">
             <w:r>
               <w:rPr>
                 <w:rStyle w:val="Hyperlink"/>
@@ -695,7 +690,7 @@
                 <w:noProof/>
                 <w:webHidden/>
               </w:rPr>
-              <w:instrText xml:space="preserve"> PAGEREF _Toc349073129 \h </w:instrText>
+              <w:instrText xml:space="preserve"> PAGEREF _Toc349139028 \h </w:instrText>
             </w:r>
             <w:r>
               <w:rPr>
@@ -738,7 +733,7 @@
               <w:lang w:eastAsia="en-AU"/>
             </w:rPr>
           </w:pPr>
-          <w:hyperlink w:anchor="_Toc349073130" w:history="1">
+          <w:hyperlink w:anchor="_Toc349139029" w:history="1">
             <w:r>
               <w:rPr>
                 <w:rStyle w:val="Hyperlink"/>
@@ -765,7 +760,7 @@
                 <w:noProof/>
                 <w:webHidden/>
               </w:rPr>
-              <w:instrText xml:space="preserve"> PAGEREF _Toc349073130 \h </w:instrText>
+              <w:instrText xml:space="preserve"> PAGEREF _Toc349139029 \h </w:instrText>
             </w:r>
             <w:r>
               <w:rPr>
@@ -808,7 +803,7 @@
               <w:lang w:eastAsia="en-AU"/>
             </w:rPr>
           </w:pPr>
-          <w:hyperlink w:anchor="_Toc349073131" w:history="1">
+          <w:hyperlink w:anchor="_Toc349139030" w:history="1">
             <w:r>
               <w:rPr>
                 <w:rStyle w:val="Hyperlink"/>
@@ -835,7 +830,7 @@
                 <w:noProof/>
                 <w:webHidden/>
               </w:rPr>
-              <w:instrText xml:space="preserve"> PAGEREF _Toc349073131 \h </w:instrText>
+              <w:instrText xml:space="preserve"> PAGEREF _Toc349139030 \h </w:instrText>
             </w:r>
             <w:r>
               <w:rPr>
@@ -878,7 +873,7 @@
               <w:lang w:eastAsia="en-AU"/>
             </w:rPr>
           </w:pPr>
-          <w:hyperlink w:anchor="_Toc349073132" w:history="1">
+          <w:hyperlink w:anchor="_Toc349139031" w:history="1">
             <w:r>
               <w:rPr>
                 <w:rStyle w:val="Hyperlink"/>
@@ -905,7 +900,7 @@
                 <w:noProof/>
                 <w:webHidden/>
               </w:rPr>
-              <w:instrText xml:space="preserve"> PAGEREF _Toc349073132 \h </w:instrText>
+              <w:instrText xml:space="preserve"> PAGEREF _Toc349139031 \h </w:instrText>
             </w:r>
             <w:r>
               <w:rPr>
@@ -948,7 +943,7 @@
               <w:lang w:eastAsia="en-AU"/>
             </w:rPr>
           </w:pPr>
-          <w:hyperlink w:anchor="_Toc349073133" w:history="1">
+          <w:hyperlink w:anchor="_Toc349139032" w:history="1">
             <w:r>
               <w:rPr>
                 <w:rStyle w:val="Hyperlink"/>
@@ -975,7 +970,7 @@
                 <w:noProof/>
                 <w:webHidden/>
               </w:rPr>
-              <w:instrText xml:space="preserve"> PAGEREF _Toc349073133 \h </w:instrText>
+              <w:instrText xml:space="preserve"> PAGEREF _Toc349139032 \h </w:instrText>
             </w:r>
             <w:r>
               <w:rPr>
@@ -1018,7 +1013,7 @@
               <w:lang w:eastAsia="en-AU"/>
             </w:rPr>
           </w:pPr>
-          <w:hyperlink w:anchor="_Toc349073134" w:history="1">
+          <w:hyperlink w:anchor="_Toc349139033" w:history="1">
             <w:r>
               <w:rPr>
                 <w:rStyle w:val="Hyperlink"/>
@@ -1045,7 +1040,7 @@
                 <w:noProof/>
                 <w:webHidden/>
               </w:rPr>
-              <w:instrText xml:space="preserve"> PAGEREF _Toc349073134 \h </w:instrText>
+              <w:instrText xml:space="preserve"> PAGEREF _Toc349139033 \h </w:instrText>
             </w:r>
             <w:r>
               <w:rPr>
@@ -1088,7 +1083,7 @@
               <w:lang w:eastAsia="en-AU"/>
             </w:rPr>
           </w:pPr>
-          <w:hyperlink w:anchor="_Toc349073135" w:history="1">
+          <w:hyperlink w:anchor="_Toc349139034" w:history="1">
             <w:r>
               <w:rPr>
                 <w:rStyle w:val="Hyperlink"/>
@@ -1115,7 +1110,7 @@
                 <w:noProof/>
                 <w:webHidden/>
               </w:rPr>
-              <w:instrText xml:space="preserve"> PAGEREF _Toc349073135 \h </w:instrText>
+              <w:instrText xml:space="preserve"> PAGEREF _Toc349139034 \h </w:instrText>
             </w:r>
             <w:r>
               <w:rPr>
@@ -1158,7 +1153,7 @@
               <w:lang w:eastAsia="en-AU"/>
             </w:rPr>
           </w:pPr>
-          <w:hyperlink w:anchor="_Toc349073136" w:history="1">
+          <w:hyperlink w:anchor="_Toc349139035" w:history="1">
             <w:r>
               <w:rPr>
                 <w:rStyle w:val="Hyperlink"/>
@@ -1185,7 +1180,7 @@
                 <w:noProof/>
                 <w:webHidden/>
               </w:rPr>
-              <w:instrText xml:space="preserve"> PAGEREF _Toc349073136 \h </w:instrText>
+              <w:instrText xml:space="preserve"> PAGEREF _Toc349139035 \h </w:instrText>
             </w:r>
             <w:r>
               <w:rPr>
@@ -1228,7 +1223,7 @@
               <w:lang w:eastAsia="en-AU"/>
             </w:rPr>
           </w:pPr>
-          <w:hyperlink w:anchor="_Toc349073137" w:history="1">
+          <w:hyperlink w:anchor="_Toc349139036" w:history="1">
             <w:r>
               <w:rPr>
                 <w:rStyle w:val="Hyperlink"/>
@@ -1255,7 +1250,7 @@
                 <w:noProof/>
                 <w:webHidden/>
               </w:rPr>
-              <w:instrText xml:space="preserve"> PAGEREF _Toc349073137 \h </w:instrText>
+              <w:instrText xml:space="preserve"> PAGEREF _Toc349139036 \h </w:instrText>
             </w:r>
             <w:r>
               <w:rPr>
@@ -1298,7 +1293,7 @@
               <w:lang w:eastAsia="en-AU"/>
             </w:rPr>
           </w:pPr>
-          <w:hyperlink w:anchor="_Toc349073138" w:history="1">
+          <w:hyperlink w:anchor="_Toc349139037" w:history="1">
             <w:r>
               <w:rPr>
                 <w:rStyle w:val="Hyperlink"/>
@@ -1325,7 +1320,7 @@
                 <w:noProof/>
                 <w:webHidden/>
               </w:rPr>
-              <w:instrText xml:space="preserve"> PAGEREF _Toc349073138 \h </w:instrText>
+              <w:instrText xml:space="preserve"> PAGEREF _Toc349139037 \h </w:instrText>
             </w:r>
             <w:r>
               <w:rPr>
@@ -1368,7 +1363,7 @@
               <w:lang w:eastAsia="en-AU"/>
             </w:rPr>
           </w:pPr>
-          <w:hyperlink w:anchor="_Toc349073139" w:history="1">
+          <w:hyperlink w:anchor="_Toc349139038" w:history="1">
             <w:r>
               <w:rPr>
                 <w:rStyle w:val="Hyperlink"/>
@@ -1395,7 +1390,7 @@
                 <w:noProof/>
                 <w:webHidden/>
               </w:rPr>
-              <w:instrText xml:space="preserve"> PAGEREF _Toc349073139 \h </w:instrText>
+              <w:instrText xml:space="preserve"> PAGEREF _Toc349139038 \h </w:instrText>
             </w:r>
             <w:r>
               <w:rPr>
@@ -1438,7 +1433,7 @@
               <w:lang w:eastAsia="en-AU"/>
             </w:rPr>
           </w:pPr>
-          <w:hyperlink w:anchor="_Toc349073140" w:history="1">
+          <w:hyperlink w:anchor="_Toc349139039" w:history="1">
             <w:r>
               <w:rPr>
                 <w:rStyle w:val="Hyperlink"/>
@@ -1465,7 +1460,7 @@
                 <w:noProof/>
                 <w:webHidden/>
               </w:rPr>
-              <w:instrText xml:space="preserve"> PAGEREF _Toc349073140 \h </w:instrText>
+              <w:instrText xml:space="preserve"> PAGEREF _Toc349139039 \h </w:instrText>
             </w:r>
             <w:r>
               <w:rPr>
@@ -1508,7 +1503,7 @@
               <w:lang w:eastAsia="en-AU"/>
             </w:rPr>
           </w:pPr>
-          <w:hyperlink w:anchor="_Toc349073141" w:history="1">
+          <w:hyperlink w:anchor="_Toc349139040" w:history="1">
             <w:r>
               <w:rPr>
                 <w:rStyle w:val="Hyperlink"/>
@@ -1535,7 +1530,7 @@
                 <w:noProof/>
                 <w:webHidden/>
               </w:rPr>
-              <w:instrText xml:space="preserve"> PAGEREF _Toc349073141 \h </w:instrText>
+              <w:instrText xml:space="preserve"> PAGEREF _Toc349139040 \h </w:instrText>
             </w:r>
             <w:r>
               <w:rPr>
@@ -1578,7 +1573,7 @@
               <w:lang w:eastAsia="en-AU"/>
             </w:rPr>
           </w:pPr>
-          <w:hyperlink w:anchor="_Toc349073142" w:history="1">
+          <w:hyperlink w:anchor="_Toc349139041" w:history="1">
             <w:r>
               <w:rPr>
                 <w:rStyle w:val="Hyperlink"/>
@@ -1605,7 +1600,7 @@
                 <w:noProof/>
                 <w:webHidden/>
               </w:rPr>
-              <w:instrText xml:space="preserve"> PAGEREF _Toc349073142 \h </w:instrText>
+              <w:instrText xml:space="preserve"> PAGEREF _Toc349139041 \h </w:instrText>
             </w:r>
             <w:r>
               <w:rPr>
@@ -1648,7 +1643,7 @@
               <w:lang w:eastAsia="en-AU"/>
             </w:rPr>
           </w:pPr>
-          <w:hyperlink w:anchor="_Toc349073143" w:history="1">
+          <w:hyperlink w:anchor="_Toc349139042" w:history="1">
             <w:r>
               <w:rPr>
                 <w:rStyle w:val="Hyperlink"/>
@@ -1675,7 +1670,7 @@
                 <w:noProof/>
                 <w:webHidden/>
               </w:rPr>
-              <w:instrText xml:space="preserve"> PAGEREF _Toc349073143 \h </w:instrText>
+              <w:instrText xml:space="preserve"> PAGEREF _Toc349139042 \h </w:instrText>
             </w:r>
             <w:r>
               <w:rPr>
@@ -1718,7 +1713,7 @@
               <w:lang w:eastAsia="en-AU"/>
             </w:rPr>
           </w:pPr>
-          <w:hyperlink w:anchor="_Toc349073144" w:history="1">
+          <w:hyperlink w:anchor="_Toc349139043" w:history="1">
             <w:r>
               <w:rPr>
                 <w:rStyle w:val="Hyperlink"/>
@@ -1745,7 +1740,7 @@
                 <w:noProof/>
                 <w:webHidden/>
               </w:rPr>
-              <w:instrText xml:space="preserve"> PAGEREF _Toc349073144 \h </w:instrText>
+              <w:instrText xml:space="preserve"> PAGEREF _Toc349139043 \h </w:instrText>
             </w:r>
             <w:r>
               <w:rPr>
@@ -1788,7 +1783,7 @@
               <w:lang w:eastAsia="en-AU"/>
             </w:rPr>
           </w:pPr>
-          <w:hyperlink w:anchor="_Toc349073145" w:history="1">
+          <w:hyperlink w:anchor="_Toc349139044" w:history="1">
             <w:r>
               <w:rPr>
                 <w:rStyle w:val="Hyperlink"/>
@@ -1815,7 +1810,7 @@
                 <w:noProof/>
                 <w:webHidden/>
               </w:rPr>
-              <w:instrText xml:space="preserve"> PAGEREF _Toc349073145 \h </w:instrText>
+              <w:instrText xml:space="preserve"> PAGEREF _Toc349139044 \h </w:instrText>
             </w:r>
             <w:r>
               <w:rPr>
@@ -1835,7 +1830,7 @@
                 <w:noProof/>
                 <w:webHidden/>
               </w:rPr>
-              <w:t>14</w:t>
+              <w:t>15</w:t>
             </w:r>
             <w:r>
               <w:rPr>
@@ -1858,7 +1853,7 @@
               <w:lang w:eastAsia="en-AU"/>
             </w:rPr>
           </w:pPr>
-          <w:hyperlink w:anchor="_Toc349073146" w:history="1">
+          <w:hyperlink w:anchor="_Toc349139045" w:history="1">
             <w:r>
               <w:rPr>
                 <w:rStyle w:val="Hyperlink"/>
@@ -1885,7 +1880,7 @@
                 <w:noProof/>
                 <w:webHidden/>
               </w:rPr>
-              <w:instrText xml:space="preserve"> PAGEREF _Toc349073146 \h </w:instrText>
+              <w:instrText xml:space="preserve"> PAGEREF _Toc349139045 \h </w:instrText>
             </w:r>
             <w:r>
               <w:rPr>
@@ -1905,7 +1900,7 @@
                 <w:noProof/>
                 <w:webHidden/>
               </w:rPr>
-              <w:t>14</w:t>
+              <w:t>15</w:t>
             </w:r>
             <w:r>
               <w:rPr>
@@ -1928,7 +1923,7 @@
               <w:lang w:eastAsia="en-AU"/>
             </w:rPr>
           </w:pPr>
-          <w:hyperlink w:anchor="_Toc349073147" w:history="1">
+          <w:hyperlink w:anchor="_Toc349139046" w:history="1">
             <w:r>
               <w:rPr>
                 <w:rStyle w:val="Hyperlink"/>
@@ -1955,7 +1950,7 @@
                 <w:noProof/>
                 <w:webHidden/>
               </w:rPr>
-              <w:instrText xml:space="preserve"> PAGEREF _Toc349073147 \h </w:instrText>
+              <w:instrText xml:space="preserve"> PAGEREF _Toc349139046 \h </w:instrText>
             </w:r>
             <w:r>
               <w:rPr>
@@ -1975,7 +1970,7 @@
                 <w:noProof/>
                 <w:webHidden/>
               </w:rPr>
-              <w:t>14</w:t>
+              <w:t>15</w:t>
             </w:r>
             <w:r>
               <w:rPr>
@@ -1998,7 +1993,7 @@
               <w:lang w:eastAsia="en-AU"/>
             </w:rPr>
           </w:pPr>
-          <w:hyperlink w:anchor="_Toc349073148" w:history="1">
+          <w:hyperlink w:anchor="_Toc349139047" w:history="1">
             <w:r>
               <w:rPr>
                 <w:rStyle w:val="Hyperlink"/>
@@ -2025,7 +2020,7 @@
                 <w:noProof/>
                 <w:webHidden/>
               </w:rPr>
-              <w:instrText xml:space="preserve"> PAGEREF _Toc349073148 \h </w:instrText>
+              <w:instrText xml:space="preserve"> PAGEREF _Toc349139047 \h </w:instrText>
             </w:r>
             <w:r>
               <w:rPr>
@@ -2068,7 +2063,7 @@
               <w:lang w:eastAsia="en-AU"/>
             </w:rPr>
           </w:pPr>
-          <w:hyperlink w:anchor="_Toc349073149" w:history="1">
+          <w:hyperlink w:anchor="_Toc349139048" w:history="1">
             <w:r>
               <w:rPr>
                 <w:rStyle w:val="Hyperlink"/>
@@ -2095,7 +2090,7 @@
                 <w:noProof/>
                 <w:webHidden/>
               </w:rPr>
-              <w:instrText xml:space="preserve"> PAGEREF _Toc349073149 \h </w:instrText>
+              <w:instrText xml:space="preserve"> PAGEREF _Toc349139048 \h </w:instrText>
             </w:r>
             <w:r>
               <w:rPr>
@@ -2138,7 +2133,7 @@
               <w:lang w:eastAsia="en-AU"/>
             </w:rPr>
           </w:pPr>
-          <w:hyperlink w:anchor="_Toc349073150" w:history="1">
+          <w:hyperlink w:anchor="_Toc349139049" w:history="1">
             <w:r>
               <w:rPr>
                 <w:rStyle w:val="Hyperlink"/>
@@ -2165,7 +2160,7 @@
                 <w:noProof/>
                 <w:webHidden/>
               </w:rPr>
-              <w:instrText xml:space="preserve"> PAGEREF _Toc349073150 \h </w:instrText>
+              <w:instrText xml:space="preserve"> PAGEREF _Toc349139049 \h </w:instrText>
             </w:r>
             <w:r>
               <w:rPr>
@@ -2185,7 +2180,7 @@
                 <w:noProof/>
                 <w:webHidden/>
               </w:rPr>
-              <w:t>15</w:t>
+              <w:t>16</w:t>
             </w:r>
             <w:r>
               <w:rPr>
@@ -2208,12 +2203,82 @@
               <w:lang w:eastAsia="en-AU"/>
             </w:rPr>
           </w:pPr>
-          <w:hyperlink w:anchor="_Toc349073151" w:history="1">
+          <w:hyperlink w:anchor="_Toc349139050" w:history="1">
             <w:r>
               <w:rPr>
                 <w:rStyle w:val="Hyperlink"/>
                 <w:noProof/>
               </w:rPr>
+              <w:t>displayAlarmState</w:t>
+            </w:r>
+            <w:r>
+              <w:rPr>
+                <w:noProof/>
+                <w:webHidden/>
+              </w:rPr>
+              <w:tab/>
+            </w:r>
+            <w:r>
+              <w:rPr>
+                <w:noProof/>
+                <w:webHidden/>
+              </w:rPr>
+              <w:fldChar w:fldCharType="begin"/>
+            </w:r>
+            <w:r>
+              <w:rPr>
+                <w:noProof/>
+                <w:webHidden/>
+              </w:rPr>
+              <w:instrText xml:space="preserve"> PAGEREF _Toc349139050 \h </w:instrText>
+            </w:r>
+            <w:r>
+              <w:rPr>
+                <w:noProof/>
+                <w:webHidden/>
+              </w:rPr>
+            </w:r>
+            <w:r>
+              <w:rPr>
+                <w:noProof/>
+                <w:webHidden/>
+              </w:rPr>
+              <w:fldChar w:fldCharType="separate"/>
+            </w:r>
+            <w:r>
+              <w:rPr>
+                <w:noProof/>
+                <w:webHidden/>
+              </w:rPr>
+              <w:t>16</w:t>
+            </w:r>
+            <w:r>
+              <w:rPr>
+                <w:noProof/>
+                <w:webHidden/>
+              </w:rPr>
+              <w:fldChar w:fldCharType="end"/>
+            </w:r>
+          </w:hyperlink>
+        </w:p>
+        <w:p>
+          <w:pPr>
+            <w:pStyle w:val="TOC2"/>
+            <w:tabs>
+              <w:tab w:val="right" w:leader="dot" w:pos="9016"/>
+            </w:tabs>
+            <w:rPr>
+              <w:rFonts w:eastAsiaTheme="minorEastAsia"/>
+              <w:noProof/>
+              <w:lang w:eastAsia="en-AU"/>
+            </w:rPr>
+          </w:pPr>
+          <w:hyperlink w:anchor="_Toc349139051" w:history="1">
+            <w:r>
+              <w:rPr>
+                <w:rStyle w:val="Hyperlink"/>
+                <w:noProof/>
+              </w:rPr>
               <w:t>String formatting properties</w:t>
             </w:r>
             <w:r>
@@ -2235,7 +2300,7 @@
                 <w:noProof/>
                 <w:webHidden/>
               </w:rPr>
-              <w:instrText xml:space="preserve"> PAGEREF _Toc349073151 \h </w:instrText>
+              <w:instrText xml:space="preserve"> PAGEREF _Toc349139051 \h </w:instrText>
             </w:r>
             <w:r>
               <w:rPr>
@@ -2278,7 +2343,7 @@
               <w:lang w:eastAsia="en-AU"/>
             </w:rPr>
           </w:pPr>
-          <w:hyperlink w:anchor="_Toc349073152" w:history="1">
+          <w:hyperlink w:anchor="_Toc349139052" w:history="1">
             <w:r>
               <w:rPr>
                 <w:rStyle w:val="Hyperlink"/>
@@ -2305,7 +2370,7 @@
                 <w:noProof/>
                 <w:webHidden/>
               </w:rPr>
-              <w:instrText xml:space="preserve"> PAGEREF _Toc349073152 \h </w:instrText>
+              <w:instrText xml:space="preserve"> PAGEREF _Toc349139052 \h </w:instrText>
             </w:r>
             <w:r>
               <w:rPr>
@@ -2348,7 +2413,7 @@
               <w:lang w:eastAsia="en-AU"/>
             </w:rPr>
           </w:pPr>
-          <w:hyperlink w:anchor="_Toc349073153" w:history="1">
+          <w:hyperlink w:anchor="_Toc349139053" w:history="1">
             <w:r>
               <w:rPr>
                 <w:rStyle w:val="Hyperlink"/>
@@ -2375,7 +2440,7 @@
                 <w:noProof/>
                 <w:webHidden/>
               </w:rPr>
-              <w:instrText xml:space="preserve"> PAGEREF _Toc349073153 \h </w:instrText>
+              <w:instrText xml:space="preserve"> PAGEREF _Toc349139053 \h </w:instrText>
             </w:r>
             <w:r>
               <w:rPr>
@@ -2418,7 +2483,7 @@
               <w:lang w:eastAsia="en-AU"/>
             </w:rPr>
           </w:pPr>
-          <w:hyperlink w:anchor="_Toc349073154" w:history="1">
+          <w:hyperlink w:anchor="_Toc349139054" w:history="1">
             <w:r>
               <w:rPr>
                 <w:rStyle w:val="Hyperlink"/>
@@ -2445,7 +2510,7 @@
                 <w:noProof/>
                 <w:webHidden/>
               </w:rPr>
-              <w:instrText xml:space="preserve"> PAGEREF _Toc349073154 \h </w:instrText>
+              <w:instrText xml:space="preserve"> PAGEREF _Toc349139054 \h </w:instrText>
             </w:r>
             <w:r>
               <w:rPr>
@@ -2488,7 +2553,7 @@
               <w:lang w:eastAsia="en-AU"/>
             </w:rPr>
           </w:pPr>
-          <w:hyperlink w:anchor="_Toc349073155" w:history="1">
+          <w:hyperlink w:anchor="_Toc349139055" w:history="1">
             <w:r>
               <w:rPr>
                 <w:rStyle w:val="Hyperlink"/>
@@ -2515,7 +2580,7 @@
                 <w:noProof/>
                 <w:webHidden/>
               </w:rPr>
-              <w:instrText xml:space="preserve"> PAGEREF _Toc349073155 \h </w:instrText>
+              <w:instrText xml:space="preserve"> PAGEREF _Toc349139055 \h </w:instrText>
             </w:r>
             <w:r>
               <w:rPr>
@@ -2558,7 +2623,7 @@
               <w:lang w:eastAsia="en-AU"/>
             </w:rPr>
           </w:pPr>
-          <w:hyperlink w:anchor="_Toc349073156" w:history="1">
+          <w:hyperlink w:anchor="_Toc349139056" w:history="1">
             <w:r>
               <w:rPr>
                 <w:rStyle w:val="Hyperlink"/>
@@ -2585,7 +2650,7 @@
                 <w:noProof/>
                 <w:webHidden/>
               </w:rPr>
-              <w:instrText xml:space="preserve"> PAGEREF _Toc349073156 \h </w:instrText>
+              <w:instrText xml:space="preserve"> PAGEREF _Toc349139056 \h </w:instrText>
             </w:r>
             <w:r>
               <w:rPr>
@@ -2628,7 +2693,7 @@
               <w:lang w:eastAsia="en-AU"/>
             </w:rPr>
           </w:pPr>
-          <w:hyperlink w:anchor="_Toc349073157" w:history="1">
+          <w:hyperlink w:anchor="_Toc349139057" w:history="1">
             <w:r>
               <w:rPr>
                 <w:rStyle w:val="Hyperlink"/>
@@ -2655,7 +2720,7 @@
                 <w:noProof/>
                 <w:webHidden/>
               </w:rPr>
-              <w:instrText xml:space="preserve"> PAGEREF _Toc349073157 \h </w:instrText>
+              <w:instrText xml:space="preserve"> PAGEREF _Toc349139057 \h </w:instrText>
             </w:r>
             <w:r>
               <w:rPr>
@@ -2675,7 +2740,7 @@
                 <w:noProof/>
                 <w:webHidden/>
               </w:rPr>
-              <w:t>16</w:t>
+              <w:t>17</w:t>
             </w:r>
             <w:r>
               <w:rPr>
@@ -2698,7 +2763,7 @@
               <w:lang w:eastAsia="en-AU"/>
             </w:rPr>
           </w:pPr>
-          <w:hyperlink w:anchor="_Toc349073158" w:history="1">
+          <w:hyperlink w:anchor="_Toc349139058" w:history="1">
             <w:r>
               <w:rPr>
                 <w:rStyle w:val="Hyperlink"/>
@@ -2725,7 +2790,7 @@
                 <w:noProof/>
                 <w:webHidden/>
               </w:rPr>
-              <w:instrText xml:space="preserve"> PAGEREF _Toc349073158 \h </w:instrText>
+              <w:instrText xml:space="preserve"> PAGEREF _Toc349139058 \h </w:instrText>
             </w:r>
             <w:r>
               <w:rPr>
@@ -2745,7 +2810,7 @@
                 <w:noProof/>
                 <w:webHidden/>
               </w:rPr>
-              <w:t>17</w:t>
+              <w:t>18</w:t>
             </w:r>
             <w:r>
               <w:rPr>
@@ -2768,7 +2833,7 @@
               <w:lang w:eastAsia="en-AU"/>
             </w:rPr>
           </w:pPr>
-          <w:hyperlink w:anchor="_Toc349073159" w:history="1">
+          <w:hyperlink w:anchor="_Toc349139059" w:history="1">
             <w:r>
               <w:rPr>
                 <w:rStyle w:val="Hyperlink"/>
@@ -2795,7 +2860,7 @@
                 <w:noProof/>
                 <w:webHidden/>
               </w:rPr>
-              <w:instrText xml:space="preserve"> PAGEREF _Toc349073159 \h </w:instrText>
+              <w:instrText xml:space="preserve"> PAGEREF _Toc349139059 \h </w:instrText>
             </w:r>
             <w:r>
               <w:rPr>
@@ -2815,7 +2880,7 @@
                 <w:noProof/>
                 <w:webHidden/>
               </w:rPr>
-              <w:t>17</w:t>
+              <w:t>18</w:t>
             </w:r>
             <w:r>
               <w:rPr>
@@ -2838,7 +2903,7 @@
               <w:lang w:eastAsia="en-AU"/>
             </w:rPr>
           </w:pPr>
-          <w:hyperlink w:anchor="_Toc349073160" w:history="1">
+          <w:hyperlink w:anchor="_Toc349139060" w:history="1">
             <w:r>
               <w:rPr>
                 <w:rStyle w:val="Hyperlink"/>
@@ -2865,7 +2930,7 @@
                 <w:noProof/>
                 <w:webHidden/>
               </w:rPr>
-              <w:instrText xml:space="preserve"> PAGEREF _Toc349073160 \h </w:instrText>
+              <w:instrText xml:space="preserve"> PAGEREF _Toc349139060 \h </w:instrText>
             </w:r>
             <w:r>
               <w:rPr>
@@ -2885,7 +2950,7 @@
                 <w:noProof/>
                 <w:webHidden/>
               </w:rPr>
-              <w:t>17</w:t>
+              <w:t>18</w:t>
             </w:r>
             <w:r>
               <w:rPr>
@@ -2908,7 +2973,7 @@
               <w:lang w:eastAsia="en-AU"/>
             </w:rPr>
           </w:pPr>
-          <w:hyperlink w:anchor="_Toc349073161" w:history="1">
+          <w:hyperlink w:anchor="_Toc349139061" w:history="1">
             <w:r>
               <w:rPr>
                 <w:rStyle w:val="Hyperlink"/>
@@ -2935,7 +3000,7 @@
                 <w:noProof/>
                 <w:webHidden/>
               </w:rPr>
-              <w:instrText xml:space="preserve"> PAGEREF _Toc349073161 \h </w:instrText>
+              <w:instrText xml:space="preserve"> PAGEREF _Toc349139061 \h </w:instrText>
             </w:r>
             <w:r>
               <w:rPr>
@@ -2978,7 +3043,7 @@
               <w:lang w:eastAsia="en-AU"/>
             </w:rPr>
           </w:pPr>
-          <w:hyperlink w:anchor="_Toc349073162" w:history="1">
+          <w:hyperlink w:anchor="_Toc349139062" w:history="1">
             <w:r>
               <w:rPr>
                 <w:rStyle w:val="Hyperlink"/>
@@ -3005,7 +3070,7 @@
                 <w:noProof/>
                 <w:webHidden/>
               </w:rPr>
-              <w:instrText xml:space="preserve"> PAGEREF _Toc349073162 \h </w:instrText>
+              <w:instrText xml:space="preserve"> PAGEREF _Toc349139062 \h </w:instrText>
             </w:r>
             <w:r>
               <w:rPr>
@@ -3048,7 +3113,7 @@
               <w:lang w:eastAsia="en-AU"/>
             </w:rPr>
           </w:pPr>
-          <w:hyperlink w:anchor="_Toc349073163" w:history="1">
+          <w:hyperlink w:anchor="_Toc349139063" w:history="1">
             <w:r>
               <w:rPr>
                 <w:rStyle w:val="Hyperlink"/>
@@ -3075,7 +3140,7 @@
                 <w:noProof/>
                 <w:webHidden/>
               </w:rPr>
-              <w:instrText xml:space="preserve"> PAGEREF _Toc349073163 \h </w:instrText>
+              <w:instrText xml:space="preserve"> PAGEREF _Toc349139063 \h </w:instrText>
             </w:r>
             <w:r>
               <w:rPr>
@@ -3118,7 +3183,7 @@
               <w:lang w:eastAsia="en-AU"/>
             </w:rPr>
           </w:pPr>
-          <w:hyperlink w:anchor="_Toc349073164" w:history="1">
+          <w:hyperlink w:anchor="_Toc349139064" w:history="1">
             <w:r>
               <w:rPr>
                 <w:rStyle w:val="Hyperlink"/>
@@ -3145,7 +3210,7 @@
                 <w:noProof/>
                 <w:webHidden/>
               </w:rPr>
-              <w:instrText xml:space="preserve"> PAGEREF _Toc349073164 \h </w:instrText>
+              <w:instrText xml:space="preserve"> PAGEREF _Toc349139064 \h </w:instrText>
             </w:r>
             <w:r>
               <w:rPr>
@@ -3188,7 +3253,7 @@
               <w:lang w:eastAsia="en-AU"/>
             </w:rPr>
           </w:pPr>
-          <w:hyperlink w:anchor="_Toc349073165" w:history="1">
+          <w:hyperlink w:anchor="_Toc349139065" w:history="1">
             <w:r>
               <w:rPr>
                 <w:rStyle w:val="Hyperlink"/>
@@ -3215,7 +3280,7 @@
                 <w:noProof/>
                 <w:webHidden/>
               </w:rPr>
-              <w:instrText xml:space="preserve"> PAGEREF _Toc349073165 \h </w:instrText>
+              <w:instrText xml:space="preserve"> PAGEREF _Toc349139065 \h </w:instrText>
             </w:r>
             <w:r>
               <w:rPr>
@@ -3258,7 +3323,7 @@
               <w:lang w:eastAsia="en-AU"/>
             </w:rPr>
           </w:pPr>
-          <w:hyperlink w:anchor="_Toc349073166" w:history="1">
+          <w:hyperlink w:anchor="_Toc349139066" w:history="1">
             <w:r>
               <w:rPr>
                 <w:rStyle w:val="Hyperlink"/>
@@ -3285,7 +3350,7 @@
                 <w:noProof/>
                 <w:webHidden/>
               </w:rPr>
-              <w:instrText xml:space="preserve"> PAGEREF _Toc349073166 \h </w:instrText>
+              <w:instrText xml:space="preserve"> PAGEREF _Toc349139066 \h </w:instrText>
             </w:r>
             <w:r>
               <w:rPr>
@@ -3328,7 +3393,7 @@
               <w:lang w:eastAsia="en-AU"/>
             </w:rPr>
           </w:pPr>
-          <w:hyperlink w:anchor="_Toc349073167" w:history="1">
+          <w:hyperlink w:anchor="_Toc349139067" w:history="1">
             <w:r>
               <w:rPr>
                 <w:rStyle w:val="Hyperlink"/>
@@ -3355,7 +3420,7 @@
                 <w:noProof/>
                 <w:webHidden/>
               </w:rPr>
-              <w:instrText xml:space="preserve"> PAGEREF _Toc349073167 \h </w:instrText>
+              <w:instrText xml:space="preserve"> PAGEREF _Toc349139067 \h </w:instrText>
             </w:r>
             <w:r>
               <w:rPr>
@@ -3398,7 +3463,7 @@
               <w:lang w:eastAsia="en-AU"/>
             </w:rPr>
           </w:pPr>
-          <w:hyperlink w:anchor="_Toc349073168" w:history="1">
+          <w:hyperlink w:anchor="_Toc349139068" w:history="1">
             <w:r>
               <w:rPr>
                 <w:rStyle w:val="Hyperlink"/>
@@ -3425,7 +3490,7 @@
                 <w:noProof/>
                 <w:webHidden/>
               </w:rPr>
-              <w:instrText xml:space="preserve"> PAGEREF _Toc349073168 \h </w:instrText>
+              <w:instrText xml:space="preserve"> PAGEREF _Toc349139068 \h </w:instrText>
             </w:r>
             <w:r>
               <w:rPr>
@@ -3468,7 +3533,7 @@
               <w:lang w:eastAsia="en-AU"/>
             </w:rPr>
           </w:pPr>
-          <w:hyperlink w:anchor="_Toc349073169" w:history="1">
+          <w:hyperlink w:anchor="_Toc349139069" w:history="1">
             <w:r>
               <w:rPr>
                 <w:rStyle w:val="Hyperlink"/>
@@ -3495,7 +3560,7 @@
                 <w:noProof/>
                 <w:webHidden/>
               </w:rPr>
-              <w:instrText xml:space="preserve"> PAGEREF _Toc349073169 \h </w:instrText>
+              <w:instrText xml:space="preserve"> PAGEREF _Toc349139069 \h </w:instrText>
             </w:r>
             <w:r>
               <w:rPr>
@@ -3538,7 +3603,7 @@
               <w:lang w:eastAsia="en-AU"/>
             </w:rPr>
           </w:pPr>
-          <w:hyperlink w:anchor="_Toc349073170" w:history="1">
+          <w:hyperlink w:anchor="_Toc349139070" w:history="1">
             <w:r>
               <w:rPr>
                 <w:rStyle w:val="Hyperlink"/>
@@ -3565,7 +3630,7 @@
                 <w:noProof/>
                 <w:webHidden/>
               </w:rPr>
-              <w:instrText xml:space="preserve"> PAGEREF _Toc349073170 \h </w:instrText>
+              <w:instrText xml:space="preserve"> PAGEREF _Toc349139070 \h </w:instrText>
             </w:r>
             <w:r>
               <w:rPr>
@@ -3608,7 +3673,7 @@
               <w:lang w:eastAsia="en-AU"/>
             </w:rPr>
           </w:pPr>
-          <w:hyperlink w:anchor="_Toc349073171" w:history="1">
+          <w:hyperlink w:anchor="_Toc349139071" w:history="1">
             <w:r>
               <w:rPr>
                 <w:rStyle w:val="Hyperlink"/>
@@ -3635,7 +3700,7 @@
                 <w:noProof/>
                 <w:webHidden/>
               </w:rPr>
-              <w:instrText xml:space="preserve"> PAGEREF _Toc349073171 \h </w:instrText>
+              <w:instrText xml:space="preserve"> PAGEREF _Toc349139071 \h </w:instrText>
             </w:r>
             <w:r>
               <w:rPr>
@@ -3678,7 +3743,7 @@
               <w:lang w:eastAsia="en-AU"/>
             </w:rPr>
           </w:pPr>
-          <w:hyperlink w:anchor="_Toc349073172" w:history="1">
+          <w:hyperlink w:anchor="_Toc349139072" w:history="1">
             <w:r>
               <w:rPr>
                 <w:rStyle w:val="Hyperlink"/>
@@ -3705,7 +3770,7 @@
                 <w:noProof/>
                 <w:webHidden/>
               </w:rPr>
-              <w:instrText xml:space="preserve"> PAGEREF _Toc349073172 \h </w:instrText>
+              <w:instrText xml:space="preserve"> PAGEREF _Toc349139072 \h </w:instrText>
             </w:r>
             <w:r>
               <w:rPr>
@@ -3748,7 +3813,7 @@
               <w:lang w:eastAsia="en-AU"/>
             </w:rPr>
           </w:pPr>
-          <w:hyperlink w:anchor="_Toc349073173" w:history="1">
+          <w:hyperlink w:anchor="_Toc349139073" w:history="1">
             <w:r>
               <w:rPr>
                 <w:rStyle w:val="Hyperlink"/>
@@ -3775,7 +3840,7 @@
                 <w:noProof/>
                 <w:webHidden/>
               </w:rPr>
-              <w:instrText xml:space="preserve"> PAGEREF _Toc349073173 \h </w:instrText>
+              <w:instrText xml:space="preserve"> PAGEREF _Toc349139073 \h </w:instrText>
             </w:r>
             <w:r>
               <w:rPr>
@@ -3818,7 +3883,7 @@
               <w:lang w:eastAsia="en-AU"/>
             </w:rPr>
           </w:pPr>
-          <w:hyperlink w:anchor="_Toc349073174" w:history="1">
+          <w:hyperlink w:anchor="_Toc349139074" w:history="1">
             <w:r>
               <w:rPr>
                 <w:rStyle w:val="Hyperlink"/>
@@ -3845,7 +3910,7 @@
                 <w:noProof/>
                 <w:webHidden/>
               </w:rPr>
-              <w:instrText xml:space="preserve"> PAGEREF _Toc349073174 \h </w:instrText>
+              <w:instrText xml:space="preserve"> PAGEREF _Toc349139074 \h </w:instrText>
             </w:r>
             <w:r>
               <w:rPr>
@@ -3888,7 +3953,7 @@
               <w:lang w:eastAsia="en-AU"/>
             </w:rPr>
           </w:pPr>
-          <w:hyperlink w:anchor="_Toc349073175" w:history="1">
+          <w:hyperlink w:anchor="_Toc349139075" w:history="1">
             <w:r>
               <w:rPr>
                 <w:rStyle w:val="Hyperlink"/>
@@ -3915,7 +3980,7 @@
                 <w:noProof/>
                 <w:webHidden/>
               </w:rPr>
-              <w:instrText xml:space="preserve"> PAGEREF _Toc349073175 \h </w:instrText>
+              <w:instrText xml:space="preserve"> PAGEREF _Toc349139075 \h </w:instrText>
             </w:r>
             <w:r>
               <w:rPr>
@@ -3958,7 +4023,7 @@
               <w:lang w:eastAsia="en-AU"/>
             </w:rPr>
           </w:pPr>
-          <w:hyperlink w:anchor="_Toc349073176" w:history="1">
+          <w:hyperlink w:anchor="_Toc349139076" w:history="1">
             <w:r>
               <w:rPr>
                 <w:rStyle w:val="Hyperlink"/>
@@ -3985,7 +4050,7 @@
                 <w:noProof/>
                 <w:webHidden/>
               </w:rPr>
-              <w:instrText xml:space="preserve"> PAGEREF _Toc349073176 \h </w:instrText>
+              <w:instrText xml:space="preserve"> PAGEREF _Toc349139076 \h </w:instrText>
             </w:r>
             <w:r>
               <w:rPr>
@@ -4028,7 +4093,7 @@
               <w:lang w:eastAsia="en-AU"/>
             </w:rPr>
           </w:pPr>
-          <w:hyperlink w:anchor="_Toc349073177" w:history="1">
+          <w:hyperlink w:anchor="_Toc349139077" w:history="1">
             <w:r>
               <w:rPr>
                 <w:rStyle w:val="Hyperlink"/>
@@ -4055,7 +4120,7 @@
                 <w:noProof/>
                 <w:webHidden/>
               </w:rPr>
-              <w:instrText xml:space="preserve"> PAGEREF _Toc349073177 \h </w:instrText>
+              <w:instrText xml:space="preserve"> PAGEREF _Toc349139077 \h </w:instrText>
             </w:r>
             <w:r>
               <w:rPr>
@@ -4098,7 +4163,7 @@
               <w:lang w:eastAsia="en-AU"/>
             </w:rPr>
           </w:pPr>
-          <w:hyperlink w:anchor="_Toc349073178" w:history="1">
+          <w:hyperlink w:anchor="_Toc349139078" w:history="1">
             <w:r>
               <w:rPr>
                 <w:rStyle w:val="Hyperlink"/>
@@ -4125,7 +4190,7 @@
                 <w:noProof/>
                 <w:webHidden/>
               </w:rPr>
-              <w:instrText xml:space="preserve"> PAGEREF _Toc349073178 \h </w:instrText>
+              <w:instrText xml:space="preserve"> PAGEREF _Toc349139078 \h </w:instrText>
             </w:r>
             <w:r>
               <w:rPr>
@@ -4168,7 +4233,7 @@
               <w:lang w:eastAsia="en-AU"/>
             </w:rPr>
           </w:pPr>
-          <w:hyperlink w:anchor="_Toc349073179" w:history="1">
+          <w:hyperlink w:anchor="_Toc349139079" w:history="1">
             <w:r>
               <w:rPr>
                 <w:rStyle w:val="Hyperlink"/>
@@ -4195,7 +4260,7 @@
                 <w:noProof/>
                 <w:webHidden/>
               </w:rPr>
-              <w:instrText xml:space="preserve"> PAGEREF _Toc349073179 \h </w:instrText>
+              <w:instrText xml:space="preserve"> PAGEREF _Toc349139079 \h </w:instrText>
             </w:r>
             <w:r>
               <w:rPr>
@@ -4238,7 +4303,7 @@
               <w:lang w:eastAsia="en-AU"/>
             </w:rPr>
           </w:pPr>
-          <w:hyperlink w:anchor="_Toc349073180" w:history="1">
+          <w:hyperlink w:anchor="_Toc349139080" w:history="1">
             <w:r>
               <w:rPr>
                 <w:rStyle w:val="Hyperlink"/>
@@ -4265,7 +4330,7 @@
                 <w:noProof/>
                 <w:webHidden/>
               </w:rPr>
-              <w:instrText xml:space="preserve"> PAGEREF _Toc349073180 \h </w:instrText>
+              <w:instrText xml:space="preserve"> PAGEREF _Toc349139080 \h </w:instrText>
             </w:r>
             <w:r>
               <w:rPr>
@@ -4308,7 +4373,7 @@
               <w:lang w:eastAsia="en-AU"/>
             </w:rPr>
           </w:pPr>
-          <w:hyperlink w:anchor="_Toc349073181" w:history="1">
+          <w:hyperlink w:anchor="_Toc349139081" w:history="1">
             <w:r>
               <w:rPr>
                 <w:rStyle w:val="Hyperlink"/>
@@ -4335,7 +4400,7 @@
                 <w:noProof/>
                 <w:webHidden/>
               </w:rPr>
-              <w:instrText xml:space="preserve"> PAGEREF _Toc349073181 \h </w:instrText>
+              <w:instrText xml:space="preserve"> PAGEREF _Toc349139081 \h </w:instrText>
             </w:r>
             <w:r>
               <w:rPr>
@@ -4378,7 +4443,7 @@
               <w:lang w:eastAsia="en-AU"/>
             </w:rPr>
           </w:pPr>
-          <w:hyperlink w:anchor="_Toc349073182" w:history="1">
+          <w:hyperlink w:anchor="_Toc349139082" w:history="1">
             <w:r>
               <w:rPr>
                 <w:rStyle w:val="Hyperlink"/>
@@ -4405,7 +4470,7 @@
                 <w:noProof/>
                 <w:webHidden/>
               </w:rPr>
-              <w:instrText xml:space="preserve"> PAGEREF _Toc349073182 \h </w:instrText>
+              <w:instrText xml:space="preserve"> PAGEREF _Toc349139082 \h </w:instrText>
             </w:r>
             <w:r>
               <w:rPr>
@@ -4448,7 +4513,7 @@
               <w:lang w:eastAsia="en-AU"/>
             </w:rPr>
           </w:pPr>
-          <w:hyperlink w:anchor="_Toc349073183" w:history="1">
+          <w:hyperlink w:anchor="_Toc349139083" w:history="1">
             <w:r>
               <w:rPr>
                 <w:rStyle w:val="Hyperlink"/>
@@ -4475,7 +4540,7 @@
                 <w:noProof/>
                 <w:webHidden/>
               </w:rPr>
-              <w:instrText xml:space="preserve"> PAGEREF _Toc349073183 \h </w:instrText>
+              <w:instrText xml:space="preserve"> PAGEREF _Toc349139083 \h </w:instrText>
             </w:r>
             <w:r>
               <w:rPr>
@@ -4518,7 +4583,7 @@
               <w:lang w:eastAsia="en-AU"/>
             </w:rPr>
           </w:pPr>
-          <w:hyperlink w:anchor="_Toc349073184" w:history="1">
+          <w:hyperlink w:anchor="_Toc349139084" w:history="1">
             <w:r>
               <w:rPr>
                 <w:rStyle w:val="Hyperlink"/>
@@ -4545,7 +4610,7 @@
                 <w:noProof/>
                 <w:webHidden/>
               </w:rPr>
-              <w:instrText xml:space="preserve"> PAGEREF _Toc349073184 \h </w:instrText>
+              <w:instrText xml:space="preserve"> PAGEREF _Toc349139084 \h </w:instrText>
             </w:r>
             <w:r>
               <w:rPr>
@@ -4588,7 +4653,7 @@
               <w:lang w:eastAsia="en-AU"/>
             </w:rPr>
           </w:pPr>
-          <w:hyperlink w:anchor="_Toc349073185" w:history="1">
+          <w:hyperlink w:anchor="_Toc349139085" w:history="1">
             <w:r>
               <w:rPr>
                 <w:rStyle w:val="Hyperlink"/>
@@ -4615,7 +4680,7 @@
                 <w:noProof/>
                 <w:webHidden/>
               </w:rPr>
-              <w:instrText xml:space="preserve"> PAGEREF _Toc349073185 \h </w:instrText>
+              <w:instrText xml:space="preserve"> PAGEREF _Toc349139085 \h </w:instrText>
             </w:r>
             <w:r>
               <w:rPr>
@@ -4658,7 +4723,7 @@
               <w:lang w:eastAsia="en-AU"/>
             </w:rPr>
           </w:pPr>
-          <w:hyperlink w:anchor="_Toc349073186" w:history="1">
+          <w:hyperlink w:anchor="_Toc349139086" w:history="1">
             <w:r>
               <w:rPr>
                 <w:rStyle w:val="Hyperlink"/>
@@ -4685,7 +4750,7 @@
                 <w:noProof/>
                 <w:webHidden/>
               </w:rPr>
-              <w:instrText xml:space="preserve"> PAGEREF _Toc349073186 \h </w:instrText>
+              <w:instrText xml:space="preserve"> PAGEREF _Toc349139086 \h </w:instrText>
             </w:r>
             <w:r>
               <w:rPr>
@@ -4739,7 +4804,7 @@
         <w:pStyle w:val="Heading1"/>
       </w:pPr>
       <w:bookmarkStart w:id="0" w:name="_Ref342384189"/>
-      <w:bookmarkStart w:id="1" w:name="_Toc349073122"/>
+      <w:bookmarkStart w:id="1" w:name="_Toc349139021"/>
       <w:r>
         <w:lastRenderedPageBreak/>
         <w:t>Introduction</w:t>
@@ -4773,282 +4838,161 @@
         <w:t xml:space="preserve">QE Framework </w:t>
       </w:r>
       <w:r>
-        <w:t xml:space="preserve">widgets can be exploited, and how the QE Framework widgets interact with each other and with the </w:t>
-      </w:r>
-      <w:proofErr w:type="spellStart"/>
+        <w:t>widgets can be exploited, and how the QE Framework widgets interact with each other and with the QEGui application typically used to present the user interface.</w:t>
+      </w:r>
+    </w:p>
+    <w:p>
+      <w:r>
+        <w:t>While widget properties are referenced, a definitive list of the available properties is available in document QEReferenceManual.pdf.</w:t>
+      </w:r>
+    </w:p>
+    <w:p>
+      <w:r>
+        <w:t>This document is not intended to be a general style guide, or a guide on using Qt’s user interface development tool, Designer. Style issues should be resolved using facility based style guidelines, EPICS community standards, and general user interface style guides.</w:t>
+      </w:r>
+      <w:r>
+        <w:t xml:space="preserve"> Consult Qt documentation regarding Designer.</w:t>
+      </w:r>
+    </w:p>
+    <w:p>
+      <w:pPr>
+        <w:pStyle w:val="Heading1"/>
+      </w:pPr>
+      <w:bookmarkStart w:id="2" w:name="_Toc349139022"/>
+      <w:r>
+        <w:t>Overview</w:t>
+      </w:r>
+      <w:bookmarkEnd w:id="2"/>
+    </w:p>
+    <w:p>
+      <w:r>
+        <w:t xml:space="preserve">In a typical configuration, </w:t>
+      </w:r>
+      <w:r>
+        <w:t xml:space="preserve">Qt’s Designer is used to produce </w:t>
+      </w:r>
+      <w:r>
+        <w:t xml:space="preserve">a set of Qt user interface files (.ui files) that implement an integrated GUI system. </w:t>
+      </w:r>
+      <w:r>
+        <w:t xml:space="preserve">The QE Framework application QEGui is then used to present the set </w:t>
+      </w:r>
+      <w:r>
+        <w:t xml:space="preserve">of .ui files </w:t>
+      </w:r>
+      <w:r>
+        <w:t>to users. The set of</w:t>
+      </w:r>
+      <w:r>
+        <w:t xml:space="preserve">.ui files may include </w:t>
+      </w:r>
+      <w:r>
+        <w:t>custom and generic template</w:t>
+      </w:r>
+      <w:r>
+        <w:t xml:space="preserve"> </w:t>
+      </w:r>
+      <w:r>
+        <w:t>forms, and forms can include nested sub forms. Other applications can also be integrated.</w:t>
+      </w:r>
+    </w:p>
+    <w:p>
+      <w:r>
+        <w:t>&lt;image of a set of GUIs&gt;</w:t>
+      </w:r>
+    </w:p>
+    <w:p>
+      <w:pPr>
+        <w:pStyle w:val="Heading2"/>
+      </w:pPr>
+      <w:bookmarkStart w:id="3" w:name="_Toc349139023"/>
+      <w:r>
+        <w:t>Qt Designer</w:t>
+      </w:r>
+      <w:bookmarkEnd w:id="3"/>
+    </w:p>
+    <w:p>
+      <w:r>
+        <w:t>Designer is used to create Qt User Interfaces containing Qt Plugin widgets. The QE Framework contains a set of Qt Plugin widgets that enable the design of Control System GUIs. These are used, along with standard Qt widgets and other third party widgets.</w:t>
+      </w:r>
+    </w:p>
+    <w:p>
+      <w:r>
+        <w:t>&lt;image of designer&gt;</w:t>
+      </w:r>
+    </w:p>
+    <w:p>
+      <w:pPr>
+        <w:pStyle w:val="Heading2"/>
+      </w:pPr>
+      <w:bookmarkStart w:id="4" w:name="_Toc349139024"/>
       <w:r>
         <w:t>QEGui</w:t>
       </w:r>
-      <w:proofErr w:type="spellEnd"/>
-      <w:r>
-        <w:t xml:space="preserve"> application typically used to present the user interface.</w:t>
-      </w:r>
-    </w:p>
-    <w:p>
-      <w:r>
-        <w:t>While widget properties are referenced, a definitive list of the available properties is available in document QEReferenceManual.pdf.</w:t>
-      </w:r>
-    </w:p>
-    <w:p>
-      <w:r>
-        <w:t>This document is not intended to be a general style guide, or a guide on using Qt’s user interface development tool, Designer. Style issues should be resolved using facility based style guidelines, EPICS community standards, and general user interface style guides.</w:t>
-      </w:r>
-      <w:r>
-        <w:t xml:space="preserve"> Consult Qt documentation regarding Designer.</w:t>
-      </w:r>
-    </w:p>
-    <w:p>
-      <w:pPr>
-        <w:pStyle w:val="Heading1"/>
-      </w:pPr>
-      <w:bookmarkStart w:id="2" w:name="_Toc349073123"/>
-      <w:r>
-        <w:t>Overview</w:t>
-      </w:r>
-      <w:bookmarkEnd w:id="2"/>
-    </w:p>
-    <w:p>
-      <w:r>
-        <w:t xml:space="preserve">In a typical configuration, </w:t>
-      </w:r>
-      <w:r>
-        <w:t xml:space="preserve">Qt’s Designer is used to produce </w:t>
-      </w:r>
-      <w:r>
-        <w:t>a set of Qt user interface files (.</w:t>
-      </w:r>
-      <w:proofErr w:type="spellStart"/>
-      <w:r>
-        <w:t>ui</w:t>
-      </w:r>
-      <w:proofErr w:type="spellEnd"/>
-      <w:r>
-        <w:t xml:space="preserve"> files) that implement an integrated GUI system. </w:t>
-      </w:r>
-      <w:r>
-        <w:t xml:space="preserve">The QE Framework application </w:t>
-      </w:r>
-      <w:proofErr w:type="spellStart"/>
+      <w:bookmarkEnd w:id="4"/>
+    </w:p>
+    <w:p>
+      <w:r>
+        <w:t>QEGui is an application use to display Qt User Interface files (.ui files</w:t>
+      </w:r>
+      <w:r>
+        <w:t>). Almost all of the functionality of a Control System GUI based on the QE Framework is implemented by the widgets in the user interface files. QEGui simply presents these user interface files in new windows, or new tabs, and provides support such as a window menu and application wide logging.</w:t>
+      </w:r>
+    </w:p>
+    <w:p>
+      <w:r>
+        <w:t>Simple but effective integration with Qt Designer is achieved with the option of launching Designer from the QEGui ‘Edit’ Menu. The user interface being viewed can then be modified, with the changes being automatically reloaded by QEGui.</w:t>
+      </w:r>
+    </w:p>
+    <w:p>
+      <w:r>
+        <w:t>Refer to ‘</w:t>
+      </w:r>
+      <w:r>
+        <w:fldChar w:fldCharType="begin"/>
+      </w:r>
+      <w:r>
+        <w:instrText xml:space="preserve"> REF _Ref342384618 \h </w:instrText>
+      </w:r>
+      <w:r>
+        <w:fldChar w:fldCharType="separate"/>
+      </w:r>
       <w:r>
         <w:t>QEGui</w:t>
       </w:r>
-      <w:proofErr w:type="spellEnd"/>
-      <w:r>
-        <w:t xml:space="preserve"> is then used to present the set </w:t>
-      </w:r>
-      <w:r>
-        <w:t>of .</w:t>
-      </w:r>
-      <w:proofErr w:type="spellStart"/>
-      <w:r>
-        <w:t>ui</w:t>
-      </w:r>
-      <w:proofErr w:type="spellEnd"/>
-      <w:r>
-        <w:t xml:space="preserve"> files </w:t>
-      </w:r>
-      <w:r>
-        <w:t xml:space="preserve">to users. The set </w:t>
-      </w:r>
-      <w:proofErr w:type="spellStart"/>
-      <w:r>
-        <w:t>of</w:t>
-      </w:r>
-      <w:r>
-        <w:t>.ui</w:t>
-      </w:r>
-      <w:proofErr w:type="spellEnd"/>
-      <w:r>
-        <w:t xml:space="preserve"> files may include </w:t>
-      </w:r>
-      <w:r>
-        <w:t>custom and generic template</w:t>
-      </w:r>
-      <w:r>
-        <w:t xml:space="preserve"> </w:t>
-      </w:r>
-      <w:r>
-        <w:t>forms, and forms can include nested sub forms. Other applications can also be integrated.</w:t>
-      </w:r>
-    </w:p>
-    <w:p>
-      <w:r>
-        <w:t>&lt;</w:t>
-      </w:r>
-      <w:proofErr w:type="gramStart"/>
-      <w:r>
-        <w:t>image</w:t>
-      </w:r>
-      <w:proofErr w:type="gramEnd"/>
-      <w:r>
-        <w:t xml:space="preserve"> of a set of GUIs&gt;</w:t>
+      <w:r>
+        <w:fldChar w:fldCharType="end"/>
+      </w:r>
+      <w:r>
+        <w:t xml:space="preserve">’ (page </w:t>
+      </w:r>
+      <w:r>
+        <w:fldChar w:fldCharType="begin"/>
+      </w:r>
+      <w:r>
+        <w:instrText xml:space="preserve"> PAGEREF _Ref342384618 \h </w:instrText>
+      </w:r>
+      <w:r>
+        <w:fldChar w:fldCharType="separate"/>
+      </w:r>
+      <w:r>
+        <w:rPr>
+          <w:noProof/>
+        </w:rPr>
+        <w:t>5</w:t>
+      </w:r>
+      <w:r>
+        <w:fldChar w:fldCharType="end"/>
+      </w:r>
+      <w:r>
+        <w:t>) for documentation on using QEGui.</w:t>
       </w:r>
     </w:p>
     <w:p>
       <w:pPr>
         <w:pStyle w:val="Heading2"/>
       </w:pPr>
-      <w:bookmarkStart w:id="3" w:name="_Toc349073124"/>
-      <w:r>
-        <w:t>Qt Designer</w:t>
-      </w:r>
-      <w:bookmarkEnd w:id="3"/>
-    </w:p>
-    <w:p>
-      <w:r>
-        <w:t xml:space="preserve">Designer is used to create Qt User Interfaces containing Qt </w:t>
-      </w:r>
-      <w:proofErr w:type="spellStart"/>
-      <w:r>
-        <w:t>Plugin</w:t>
-      </w:r>
-      <w:proofErr w:type="spellEnd"/>
-      <w:r>
-        <w:t xml:space="preserve"> widgets. The QE Framework contains a set of Qt </w:t>
-      </w:r>
-      <w:proofErr w:type="spellStart"/>
-      <w:r>
-        <w:t>Plugin</w:t>
-      </w:r>
-      <w:proofErr w:type="spellEnd"/>
-      <w:r>
-        <w:t xml:space="preserve"> widgets that enable the design of Control System GUIs. These are used, along with standard Qt widgets and other third party widgets.</w:t>
-      </w:r>
-    </w:p>
-    <w:p>
-      <w:r>
-        <w:t>&lt;</w:t>
-      </w:r>
-      <w:proofErr w:type="gramStart"/>
-      <w:r>
-        <w:t>image</w:t>
-      </w:r>
-      <w:proofErr w:type="gramEnd"/>
-      <w:r>
-        <w:t xml:space="preserve"> of designer&gt;</w:t>
-      </w:r>
-    </w:p>
-    <w:p>
-      <w:pPr>
-        <w:pStyle w:val="Heading2"/>
-      </w:pPr>
-      <w:bookmarkStart w:id="4" w:name="_Toc349073125"/>
-      <w:proofErr w:type="spellStart"/>
-      <w:r>
-        <w:t>QEGui</w:t>
-      </w:r>
-      <w:bookmarkEnd w:id="4"/>
-      <w:proofErr w:type="spellEnd"/>
-    </w:p>
-    <w:p>
-      <w:proofErr w:type="spellStart"/>
-      <w:r>
-        <w:t>QEGui</w:t>
-      </w:r>
-      <w:proofErr w:type="spellEnd"/>
-      <w:r>
-        <w:t xml:space="preserve"> is an application use to display Qt User Interface files (.</w:t>
-      </w:r>
-      <w:proofErr w:type="spellStart"/>
-      <w:r>
-        <w:t>ui</w:t>
-      </w:r>
-      <w:proofErr w:type="spellEnd"/>
-      <w:r>
-        <w:t xml:space="preserve"> files</w:t>
-      </w:r>
-      <w:r>
-        <w:t xml:space="preserve">). Almost all of the functionality of a Control System GUI based on the QE Framework is implemented by the widgets in the user interface files. </w:t>
-      </w:r>
-      <w:proofErr w:type="spellStart"/>
-      <w:r>
-        <w:t>QEGui</w:t>
-      </w:r>
-      <w:proofErr w:type="spellEnd"/>
-      <w:r>
-        <w:t xml:space="preserve"> simply presents these user interface files in new windows, or new tabs, and provides support such as a window menu and application wide logging.</w:t>
-      </w:r>
-    </w:p>
-    <w:p>
-      <w:r>
-        <w:t xml:space="preserve">Simple but effective integration with Qt Designer is achieved with the option of launching Designer from the </w:t>
-      </w:r>
-      <w:proofErr w:type="spellStart"/>
-      <w:r>
-        <w:t>QEGui</w:t>
-      </w:r>
-      <w:proofErr w:type="spellEnd"/>
-      <w:r>
-        <w:t xml:space="preserve"> ‘Edit’ Menu. The user interface being viewed can then be modified, with the changes being automatically reloaded by </w:t>
-      </w:r>
-      <w:proofErr w:type="spellStart"/>
-      <w:r>
-        <w:t>QEGui</w:t>
-      </w:r>
-      <w:proofErr w:type="spellEnd"/>
-      <w:r>
-        <w:t>.</w:t>
-      </w:r>
-    </w:p>
-    <w:p>
-      <w:r>
-        <w:t>Refer to ‘</w:t>
-      </w:r>
-      <w:proofErr w:type="spellStart"/>
-      <w:r>
-        <w:fldChar w:fldCharType="begin"/>
-      </w:r>
-      <w:r>
-        <w:instrText xml:space="preserve"> REF _Ref342384618 \h </w:instrText>
-      </w:r>
-      <w:r>
-        <w:fldChar w:fldCharType="separate"/>
-      </w:r>
-      <w:r>
-        <w:t>QEGui</w:t>
-      </w:r>
-      <w:proofErr w:type="spellEnd"/>
-      <w:r>
-        <w:fldChar w:fldCharType="end"/>
-      </w:r>
-      <w:r>
-        <w:t xml:space="preserve">’ (page </w:t>
-      </w:r>
-      <w:r>
-        <w:fldChar w:fldCharType="begin"/>
-      </w:r>
-      <w:r>
-        <w:instrText xml:space="preserve"> PAGEREF _Ref342384618 \h </w:instrText>
-      </w:r>
-      <w:r>
-        <w:fldChar w:fldCharType="separate"/>
-      </w:r>
-      <w:r>
-        <w:rPr>
-          <w:noProof/>
-        </w:rPr>
-        <w:t>5</w:t>
-      </w:r>
-      <w:r>
-        <w:fldChar w:fldCharType="end"/>
-      </w:r>
-      <w:r>
-        <w:t xml:space="preserve">) for documentation on using </w:t>
-      </w:r>
-      <w:proofErr w:type="spellStart"/>
-      <w:r>
-        <w:t>QEGui</w:t>
-      </w:r>
-      <w:proofErr w:type="spellEnd"/>
-      <w:r>
-        <w:t>.</w:t>
-      </w:r>
-    </w:p>
-    <w:p>
-      <w:pPr>
-        <w:pStyle w:val="Heading2"/>
-      </w:pPr>
-      <w:bookmarkStart w:id="5" w:name="_Toc349073126"/>
+      <w:bookmarkStart w:id="5" w:name="_Toc349139025"/>
       <w:r>
         <w:lastRenderedPageBreak/>
         <w:t>QE widgets</w:t>
@@ -5057,23 +5001,7 @@
     </w:p>
     <w:p>
       <w:r>
-        <w:t xml:space="preserve">QE widgets are self contained. The application loading a user interface file – typically </w:t>
-      </w:r>
-      <w:proofErr w:type="spellStart"/>
-      <w:r>
-        <w:t>QEGui</w:t>
-      </w:r>
-      <w:proofErr w:type="spellEnd"/>
-      <w:r>
-        <w:t xml:space="preserve"> – does not have to be aware the user interface file even contains QE widgets. The Qt library locates the appropriate </w:t>
-      </w:r>
-      <w:proofErr w:type="spellStart"/>
-      <w:r>
-        <w:t>Plugin</w:t>
-      </w:r>
-      <w:proofErr w:type="spellEnd"/>
-      <w:r>
-        <w:t xml:space="preserve"> libraries that implement the widgets it finds in a user interface file.</w:t>
+        <w:t>QE widgets are self contained. The application loading a user interface file – typically QEGui – does not have to be aware the user interface file even contains QE widgets. The Qt library locates the appropriate Plugin libraries that implement the widgets it finds in a user interface file.</w:t>
       </w:r>
     </w:p>
     <w:p>
@@ -5084,15 +5012,7 @@
         <w:t xml:space="preserve">which is </w:t>
       </w:r>
       <w:r>
-        <w:t xml:space="preserve">loading the user interface containing them, some QE widgets are capable of interacting with the application, and other widgets. For example, a </w:t>
-      </w:r>
-      <w:proofErr w:type="spellStart"/>
-      <w:r>
-        <w:t>QEPushButton</w:t>
-      </w:r>
-      <w:proofErr w:type="spellEnd"/>
-      <w:r>
-        <w:t xml:space="preserve"> widget can request that whatever application has loaded it open another user interface in a new window.</w:t>
+        <w:t>loading the user interface containing them, some QE widgets are capable of interacting with the application, and other widgets. For example, a QEPushButton widget can request that whatever application has loaded it open another user interface in a new window.</w:t>
       </w:r>
     </w:p>
     <w:p>
@@ -5112,23 +5032,7 @@
         <w:t xml:space="preserve">Standard widgets. </w:t>
       </w:r>
       <w:r>
-        <w:t xml:space="preserve">These widgets are based on a standard Qt widget and generally allow the widget to write and read data to a control system. For example, </w:t>
-      </w:r>
-      <w:proofErr w:type="spellStart"/>
-      <w:r>
-        <w:t>QELabel</w:t>
-      </w:r>
-      <w:proofErr w:type="spellEnd"/>
-      <w:r>
-        <w:t xml:space="preserve"> is based on </w:t>
-      </w:r>
-      <w:proofErr w:type="spellStart"/>
-      <w:r>
-        <w:t>QLabel</w:t>
-      </w:r>
-      <w:proofErr w:type="spellEnd"/>
-      <w:r>
-        <w:t xml:space="preserve"> and displays data updates as text.</w:t>
+        <w:t>These widgets are based on a standard Qt widget and generally allow the widget to write and read data to a control system. For example, QELabel is based on QLabel and displays data updates as text.</w:t>
       </w:r>
     </w:p>
     <w:p>
@@ -5146,15 +5050,7 @@
         <w:t>Specific w</w:t>
       </w:r>
       <w:r>
-        <w:t xml:space="preserve">idgets. These widgets are not readily identifiable as a single standard Qt widget and implement functionality specific to Control systems. For example, </w:t>
-      </w:r>
-      <w:proofErr w:type="spellStart"/>
-      <w:r>
-        <w:t>QEPlot</w:t>
-      </w:r>
-      <w:proofErr w:type="spellEnd"/>
-      <w:r>
-        <w:t xml:space="preserve"> displays waveforms.</w:t>
+        <w:t>idgets. These widgets are not readily identifiable as a single standard Qt widget and implement functionality specific to Control systems. For example, QEPlot displays waveforms.</w:t>
       </w:r>
     </w:p>
     <w:p>
@@ -5162,20 +5058,18 @@
         <w:pStyle w:val="Heading1"/>
       </w:pPr>
       <w:bookmarkStart w:id="6" w:name="_Ref342384618"/>
-      <w:bookmarkStart w:id="7" w:name="_Toc349073127"/>
-      <w:proofErr w:type="spellStart"/>
+      <w:bookmarkStart w:id="7" w:name="_Toc349139026"/>
       <w:r>
         <w:t>QEGui</w:t>
       </w:r>
       <w:bookmarkEnd w:id="6"/>
       <w:bookmarkEnd w:id="7"/>
-      <w:proofErr w:type="spellEnd"/>
     </w:p>
     <w:p>
       <w:pPr>
         <w:pStyle w:val="Heading2"/>
       </w:pPr>
-      <w:bookmarkStart w:id="8" w:name="_Toc349073128"/>
+      <w:bookmarkStart w:id="8" w:name="_Toc349139027"/>
       <w:r>
         <w:t>Command format:</w:t>
       </w:r>
@@ -5193,26 +5087,11 @@
           <w:rFonts w:ascii="Courier New" w:hAnsi="Courier New" w:cs="Courier New"/>
         </w:rPr>
       </w:pPr>
-      <w:proofErr w:type="spellStart"/>
       <w:r>
         <w:rPr>
           <w:rFonts w:ascii="Courier New" w:hAnsi="Courier New" w:cs="Courier New"/>
         </w:rPr>
-        <w:t>QEGui</w:t>
-      </w:r>
-      <w:proofErr w:type="spellEnd"/>
-      <w:r>
-        <w:rPr>
-          <w:rFonts w:ascii="Courier New" w:hAnsi="Courier New" w:cs="Courier New"/>
-        </w:rPr>
-        <w:t xml:space="preserve"> [-s] [-e] [-b] [-h] [-</w:t>
-      </w:r>
-      <w:proofErr w:type="spellStart"/>
-      <w:r>
-        <w:rPr>
-          <w:rFonts w:ascii="Courier New" w:hAnsi="Courier New" w:cs="Courier New"/>
-        </w:rPr>
-        <w:t>m.</w:t>
+        <w:t>QEGui [-s] [-e] [-b] [-h] [-m.</w:t>
       </w:r>
       <w:r>
         <w:rPr>
@@ -5221,7 +5100,6 @@
         </w:rPr>
         <w:t>macros</w:t>
       </w:r>
-      <w:proofErr w:type="spellEnd"/>
       <w:r>
         <w:rPr>
           <w:rFonts w:ascii="Courier New" w:hAnsi="Courier New" w:cs="Courier New"/>
@@ -5302,58 +5180,11 @@
       </w:r>
       <w:r>
         <w:br/>
-      </w:r>
-      <w:proofErr w:type="spellStart"/>
-      <w:r>
-        <w:t>QEGui</w:t>
-      </w:r>
-      <w:proofErr w:type="spellEnd"/>
-      <w:r>
-        <w:t xml:space="preserve"> will attempt to pass all parameters to an existing instance of </w:t>
-      </w:r>
-      <w:proofErr w:type="spellStart"/>
-      <w:r>
-        <w:t>QEGui</w:t>
-      </w:r>
-      <w:proofErr w:type="spellEnd"/>
-      <w:r>
-        <w:t xml:space="preserve">. When one instance of </w:t>
-      </w:r>
-      <w:proofErr w:type="spellStart"/>
-      <w:r>
-        <w:t>QEGui</w:t>
-      </w:r>
-      <w:proofErr w:type="spellEnd"/>
-      <w:r>
-        <w:t xml:space="preserve"> managing all </w:t>
-      </w:r>
-      <w:proofErr w:type="spellStart"/>
-      <w:r>
-        <w:t>QEGui</w:t>
-      </w:r>
-      <w:proofErr w:type="spellEnd"/>
-      <w:r>
-        <w:t xml:space="preserve"> windows, all windows will appear in the window menu. A typical use is when a </w:t>
-      </w:r>
-      <w:proofErr w:type="spellStart"/>
-      <w:r>
-        <w:t>QEGui</w:t>
-      </w:r>
-      <w:proofErr w:type="spellEnd"/>
-      <w:r>
-        <w:t xml:space="preserve"> window is started by a button in EDM.</w:t>
+        <w:t>QEGui will attempt to pass all parameters to an existing instance of QEGui. When one instance of QEGui managing all QEGui windows, all windows will appear in the window menu. A typical use is when a QEGui window is started by a button in EDM.</w:t>
       </w:r>
       <w:r>
         <w:br/>
-        <w:t xml:space="preserve">An existing instance of </w:t>
-      </w:r>
-      <w:proofErr w:type="spellStart"/>
-      <w:r>
-        <w:t>QEGui</w:t>
-      </w:r>
-      <w:proofErr w:type="spellEnd"/>
-      <w:r>
-        <w:t xml:space="preserve"> will only be used if it uses the same macro substitutions (see -m switch)</w:t>
+        <w:t>An existing instance of QEGui will only be used if it uses the same macro substitutions (see -m switch)</w:t>
       </w:r>
     </w:p>
     <w:p>
@@ -5379,15 +5210,7 @@
       </w:r>
       <w:r>
         <w:br/>
-        <w:t xml:space="preserve">When the edit menu is enabled Designer can be launched from </w:t>
-      </w:r>
-      <w:proofErr w:type="spellStart"/>
-      <w:r>
-        <w:t>QEGui</w:t>
-      </w:r>
-      <w:proofErr w:type="spellEnd"/>
-      <w:r>
-        <w:t>, typically to edit the current GUI.</w:t>
+        <w:t>When the edit menu is enabled Designer can be launched from QEGui, typically to edit the current GUI.</w:t>
       </w:r>
     </w:p>
     <w:p>
@@ -5525,15 +5348,7 @@
         <w:fldChar w:fldCharType="end"/>
       </w:r>
       <w:r>
-        <w:t xml:space="preserve">) for the rules </w:t>
-      </w:r>
-      <w:proofErr w:type="spellStart"/>
-      <w:r>
-        <w:t>QEGui</w:t>
-      </w:r>
-      <w:proofErr w:type="spellEnd"/>
-      <w:r>
-        <w:t xml:space="preserve"> uses when searching for a file.</w:t>
+        <w:t>) for the rules QEGui uses when searching for a file.</w:t>
       </w:r>
     </w:p>
     <w:p>
@@ -5612,32 +5427,7 @@
           <w:rFonts w:ascii="Courier New" w:hAnsi="Courier New" w:cs="Courier New"/>
           <w:i/>
         </w:rPr>
-        <w:t>keyword=</w:t>
-      </w:r>
-      <w:proofErr w:type="spellStart"/>
-      <w:r>
-        <w:rPr>
-          <w:rFonts w:ascii="Courier New" w:hAnsi="Courier New" w:cs="Courier New"/>
-          <w:i/>
-        </w:rPr>
-        <w:t>substitution</w:t>
-      </w:r>
-      <w:proofErr w:type="gramStart"/>
-      <w:r>
-        <w:rPr>
-          <w:rFonts w:ascii="Courier New" w:hAnsi="Courier New" w:cs="Courier New"/>
-          <w:i/>
-        </w:rPr>
-        <w:t>,keyword</w:t>
-      </w:r>
-      <w:proofErr w:type="spellEnd"/>
-      <w:proofErr w:type="gramEnd"/>
-      <w:r>
-        <w:rPr>
-          <w:rFonts w:ascii="Courier New" w:hAnsi="Courier New" w:cs="Courier New"/>
-          <w:i/>
-        </w:rPr>
-        <w:t>=substitution</w:t>
+        <w:t>keyword=substitution,keyword=substitution</w:t>
       </w:r>
       <w:r>
         <w:rPr>
@@ -5662,15 +5452,7 @@
         <w:br/>
       </w:r>
       <w:r>
-        <w:t xml:space="preserve">Typically substitutions are used to specify specific variable names when loading generic template forms. Substitutions are not limited to template forms, and some </w:t>
-      </w:r>
-      <w:proofErr w:type="spellStart"/>
-      <w:r>
-        <w:t>QEWidgets</w:t>
-      </w:r>
-      <w:proofErr w:type="spellEnd"/>
-      <w:r>
-        <w:t xml:space="preserve"> use macro substitutions for purp</w:t>
+        <w:t>Typically substitutions are used to specify specific variable names when loading generic template forms. Substitutions are not limited to template forms, and some QEWidgets use macro substitutions for purp</w:t>
       </w:r>
       <w:r>
         <w:t>oses other than variable names.</w:t>
@@ -5684,14 +5466,12 @@
           <w:numId w:val="20"/>
         </w:numPr>
       </w:pPr>
-      <w:proofErr w:type="gramStart"/>
       <w:r>
         <w:rPr>
           <w:i/>
         </w:rPr>
         <w:t>filename</w:t>
       </w:r>
-      <w:proofErr w:type="gramEnd"/>
       <w:r>
         <w:tab/>
         <w:t>GUI filename to open</w:t>
@@ -5740,15 +5520,7 @@
         <w:fldChar w:fldCharType="end"/>
       </w:r>
       <w:r>
-        <w:t xml:space="preserve">) for the rules </w:t>
-      </w:r>
-      <w:proofErr w:type="spellStart"/>
-      <w:r>
-        <w:t>QEGui</w:t>
-      </w:r>
-      <w:proofErr w:type="spellEnd"/>
-      <w:r>
-        <w:t xml:space="preserve"> uses when searching for a file.</w:t>
+        <w:t>) for the rules QEGui uses when searching for a file.</w:t>
       </w:r>
     </w:p>
     <w:p>
@@ -5773,19 +5545,11 @@
           <w:rFonts w:ascii="Courier New" w:hAnsi="Courier New" w:cs="Courier New"/>
         </w:rPr>
       </w:pPr>
-      <w:proofErr w:type="spellStart"/>
       <w:r>
         <w:rPr>
           <w:rFonts w:ascii="Courier New" w:hAnsi="Courier New" w:cs="Courier New"/>
         </w:rPr>
-        <w:t>QEGui</w:t>
-      </w:r>
-      <w:proofErr w:type="spellEnd"/>
-      <w:r>
-        <w:rPr>
-          <w:rFonts w:ascii="Courier New" w:hAnsi="Courier New" w:cs="Courier New"/>
-        </w:rPr>
-        <w:t xml:space="preserve"> -e -p /home</w:t>
+        <w:t>QEGui -e -p /home</w:t>
       </w:r>
     </w:p>
     <w:p>
@@ -5800,33 +5564,11 @@
           <w:rFonts w:ascii="Courier New" w:hAnsi="Courier New" w:cs="Courier New"/>
         </w:rPr>
       </w:pPr>
-      <w:proofErr w:type="spellStart"/>
       <w:r>
         <w:rPr>
           <w:rFonts w:ascii="Courier New" w:hAnsi="Courier New" w:cs="Courier New"/>
         </w:rPr>
-        <w:t>QEGui</w:t>
-      </w:r>
-      <w:proofErr w:type="spellEnd"/>
-      <w:r>
-        <w:rPr>
-          <w:rFonts w:ascii="Courier New" w:hAnsi="Courier New" w:cs="Courier New"/>
-        </w:rPr>
-        <w:t xml:space="preserve"> -</w:t>
-      </w:r>
-      <w:proofErr w:type="spellStart"/>
-      <w:r>
-        <w:rPr>
-          <w:rFonts w:ascii="Courier New" w:hAnsi="Courier New" w:cs="Courier New"/>
-        </w:rPr>
-        <w:t>epm</w:t>
-      </w:r>
-      <w:proofErr w:type="spellEnd"/>
-      <w:r>
-        <w:rPr>
-          <w:rFonts w:ascii="Courier New" w:hAnsi="Courier New" w:cs="Courier New"/>
-        </w:rPr>
-        <w:t xml:space="preserve"> /home PUMP=02</w:t>
+        <w:t>QEGui -epm /home PUMP=02</w:t>
       </w:r>
     </w:p>
     <w:p>
@@ -5834,7 +5576,7 @@
         <w:pStyle w:val="Heading2"/>
       </w:pPr>
       <w:bookmarkStart w:id="9" w:name="_Ref342384171"/>
-      <w:bookmarkStart w:id="10" w:name="_Toc349073129"/>
+      <w:bookmarkStart w:id="10" w:name="_Toc349139028"/>
       <w:r>
         <w:t>File location rules</w:t>
       </w:r>
@@ -5843,23 +5585,7 @@
     </w:p>
     <w:p>
       <w:r>
-        <w:t xml:space="preserve">If a user interface file path is absolute, </w:t>
-      </w:r>
-      <w:proofErr w:type="spellStart"/>
-      <w:r>
-        <w:t>QEGui</w:t>
-      </w:r>
-      <w:proofErr w:type="spellEnd"/>
-      <w:r>
-        <w:t xml:space="preserve"> will simply attempt to open it as is. If the file path is not absolute, </w:t>
-      </w:r>
-      <w:proofErr w:type="spellStart"/>
-      <w:r>
-        <w:t>QEGui</w:t>
-      </w:r>
-      <w:proofErr w:type="spellEnd"/>
-      <w:r>
-        <w:t xml:space="preserve"> looks for it in the following locations in order:</w:t>
+        <w:t>If a user interface file path is absolute, QEGui will simply attempt to open it as is. If the file path is not absolute, QEGui looks for it in the following locations in order:</w:t>
       </w:r>
     </w:p>
     <w:p>
@@ -5904,13 +5630,8 @@
       </w:r>
     </w:p>
     <w:p>
-      <w:proofErr w:type="spellStart"/>
-      <w:r>
-        <w:t>QEGui</w:t>
-      </w:r>
-      <w:proofErr w:type="spellEnd"/>
-      <w:r>
-        <w:t xml:space="preserve"> uses file location rules defined by the QE framework. Refer to </w:t>
+      <w:r>
+        <w:t xml:space="preserve">QEGui uses file location rules defined by the QE framework. Refer to </w:t>
       </w:r>
       <w:r>
         <w:fldChar w:fldCharType="begin"/>
@@ -5956,7 +5677,7 @@
       <w:pPr>
         <w:pStyle w:val="Heading1"/>
       </w:pPr>
-      <w:bookmarkStart w:id="11" w:name="_Toc349073130"/>
+      <w:bookmarkStart w:id="11" w:name="_Toc349139029"/>
       <w:r>
         <w:t>Tricks and tips</w:t>
       </w:r>
@@ -5969,7 +5690,7 @@
       <w:pPr>
         <w:pStyle w:val="Heading2"/>
       </w:pPr>
-      <w:bookmarkStart w:id="12" w:name="_Toc349073131"/>
+      <w:bookmarkStart w:id="12" w:name="_Toc349139030"/>
       <w:r>
         <w:t xml:space="preserve">GUI </w:t>
       </w:r>
@@ -5980,29 +5701,13 @@
     </w:p>
     <w:p>
       <w:r>
-        <w:t xml:space="preserve">The </w:t>
-      </w:r>
-      <w:proofErr w:type="spellStart"/>
-      <w:r>
-        <w:t>QEG</w:t>
-      </w:r>
-      <w:r>
-        <w:t>ui</w:t>
-      </w:r>
-      <w:proofErr w:type="spellEnd"/>
-      <w:r>
-        <w:t xml:space="preserve"> application reads the </w:t>
-      </w:r>
-      <w:proofErr w:type="spellStart"/>
-      <w:r>
-        <w:t>windowT</w:t>
-      </w:r>
-      <w:r>
-        <w:t>itle</w:t>
-      </w:r>
-      <w:proofErr w:type="spellEnd"/>
-      <w:r>
-        <w:t xml:space="preserve"> property of the top level widget in a user interface file. It then applies any macro substitutions to the name and uses it as the GUI title. </w:t>
+        <w:t>The QEG</w:t>
+      </w:r>
+      <w:r>
+        <w:t>ui application reads the windowT</w:t>
+      </w:r>
+      <w:r>
+        <w:t xml:space="preserve">itle property of the top level widget in a user interface file. It then applies any macro substitutions to the name and uses it as the GUI title. </w:t>
       </w:r>
       <w:r>
         <w:fldChar w:fldCharType="begin"/>
@@ -6026,23 +5731,7 @@
         <w:fldChar w:fldCharType="end"/>
       </w:r>
       <w:r>
-        <w:t xml:space="preserve"> shows a </w:t>
-      </w:r>
-      <w:proofErr w:type="spellStart"/>
-      <w:r>
-        <w:t>windowTitle</w:t>
-      </w:r>
-      <w:proofErr w:type="spellEnd"/>
-      <w:r>
-        <w:t xml:space="preserve"> property that includes macros being edited in Designer, with the same user interface being displayed by </w:t>
-      </w:r>
-      <w:proofErr w:type="spellStart"/>
-      <w:r>
-        <w:t>QEGui</w:t>
-      </w:r>
-      <w:proofErr w:type="spellEnd"/>
-      <w:r>
-        <w:t xml:space="preserve"> with the appropriate macro substitution.</w:t>
+        <w:t xml:space="preserve"> shows a windowTitle property that includes macros being edited in Designer, with the same user interface being displayed by QEGui with the appropriate macro substitution.</w:t>
       </w:r>
     </w:p>
     <w:p>
@@ -6110,15 +5799,7 @@
       </w:fldSimple>
       <w:bookmarkEnd w:id="13"/>
       <w:r>
-        <w:t xml:space="preserve"> </w:t>
-      </w:r>
-      <w:proofErr w:type="spellStart"/>
-      <w:r>
-        <w:t>windowTitle</w:t>
-      </w:r>
-      <w:proofErr w:type="spellEnd"/>
-      <w:r>
-        <w:t xml:space="preserve"> Property</w:t>
+        <w:t xml:space="preserve"> windowTitle Property</w:t>
       </w:r>
       <w:r>
         <w:t xml:space="preserve"> in designer with actual translated window title on form in foreground</w:t>
@@ -6130,17 +5811,17 @@
       </w:pPr>
       <w:bookmarkStart w:id="14" w:name="_Ref345412022"/>
       <w:bookmarkStart w:id="15" w:name="_Ref345412034"/>
-      <w:bookmarkStart w:id="16" w:name="_Toc349073132"/>
-      <w:bookmarkStart w:id="17" w:name="_Ref345403872"/>
-      <w:bookmarkStart w:id="18" w:name="_Ref345403876"/>
-      <w:bookmarkStart w:id="19" w:name="_Ref345403920"/>
-      <w:bookmarkStart w:id="20" w:name="_Ref345403929"/>
+      <w:bookmarkStart w:id="16" w:name="_Ref345403872"/>
+      <w:bookmarkStart w:id="17" w:name="_Ref345403876"/>
+      <w:bookmarkStart w:id="18" w:name="_Ref345403920"/>
+      <w:bookmarkStart w:id="19" w:name="_Ref345403929"/>
+      <w:bookmarkStart w:id="20" w:name="_Toc349139031"/>
       <w:r>
         <w:t>User levels</w:t>
       </w:r>
       <w:bookmarkEnd w:id="14"/>
       <w:bookmarkEnd w:id="15"/>
-      <w:bookmarkEnd w:id="16"/>
+      <w:bookmarkEnd w:id="20"/>
     </w:p>
     <w:p>
       <w:r>
@@ -6152,15 +5833,7 @@
     </w:p>
     <w:p>
       <w:r>
-        <w:t xml:space="preserve">Within an application using the QE framework (such as the </w:t>
-      </w:r>
-      <w:proofErr w:type="spellStart"/>
-      <w:r>
-        <w:t>QEGui</w:t>
-      </w:r>
-      <w:proofErr w:type="spellEnd"/>
-      <w:r>
-        <w:t xml:space="preserve"> application), one of three user levels can be set. The three user levels are:</w:t>
+        <w:t>Within an application using the QE framework (such as the QEGui application), one of three user levels can be set. The three user levels are:</w:t>
       </w:r>
     </w:p>
     <w:p>
@@ -6281,23 +5954,12 @@
     </w:p>
     <w:p>
       <w:r>
-        <w:t xml:space="preserve">While the user level can be set and read programmatically using the </w:t>
-      </w:r>
-      <w:proofErr w:type="spellStart"/>
-      <w:r>
-        <w:t>ContainerProfile</w:t>
-      </w:r>
-      <w:proofErr w:type="spellEnd"/>
-      <w:r>
-        <w:t xml:space="preserve"> class, it is intended to be set using the </w:t>
-      </w:r>
-      <w:proofErr w:type="spellStart"/>
-      <w:r>
-        <w:t>QELogin</w:t>
-      </w:r>
-      <w:proofErr w:type="spellEnd"/>
-      <w:r>
-        <w:t xml:space="preserve"> widget</w:t>
+        <w:t>To avoid the annoyance of widgets disappearing while you are trying to design a GUI, widgets will not become ‘not visible’ due to user level while being edited in Qt Designer. This also applies to Designer’s ‘preview’mode. To check if a widget’s visibility is changes correctly according to user level, open the GUI using the QEGui application.</w:t>
+      </w:r>
+    </w:p>
+    <w:p>
+      <w:r>
+        <w:t>While the user level can be set and read programmatically using the ContainerProfile class, it is intended to be set using the QELogin widget</w:t>
       </w:r>
       <w:r>
         <w:t xml:space="preserve"> and acted on by other QE widgets</w:t>
@@ -6306,13 +5968,8 @@
         <w:t xml:space="preserve">. </w:t>
       </w:r>
       <w:r>
-        <w:t xml:space="preserve">The </w:t>
-      </w:r>
-      <w:proofErr w:type="spellStart"/>
-      <w:r>
-        <w:t>QELogin</w:t>
-      </w:r>
-      <w:proofErr w:type="spellEnd"/>
+        <w:t>The QELogin</w:t>
+      </w:r>
       <w:r>
         <w:t xml:space="preserve"> widget imposes a hierarchy to the user levels, requesting passwords when increasing user levels but allowing the user level to be reduced without authority.</w:t>
       </w:r>
@@ -6339,45 +5996,8 @@
         </w:rPr>
         <w:t>‘</w:t>
       </w:r>
-      <w:proofErr w:type="spellStart"/>
-      <w:r>
-        <w:t>userLevelVisibility</w:t>
-      </w:r>
-      <w:proofErr w:type="spellEnd"/>
-      <w:r>
-        <w:t>’ and ‘</w:t>
-      </w:r>
-      <w:proofErr w:type="spellStart"/>
-      <w:r>
-        <w:t>userLevelEnabled</w:t>
-      </w:r>
-      <w:proofErr w:type="spellEnd"/>
-      <w:r>
-        <w:t>’ properties respectively. The ‘</w:t>
-      </w:r>
-      <w:proofErr w:type="spellStart"/>
-      <w:r>
-        <w:t>userLevelUserStyle</w:t>
-      </w:r>
-      <w:proofErr w:type="spellEnd"/>
-      <w:r>
-        <w:t>’, ‘</w:t>
-      </w:r>
-      <w:proofErr w:type="spellStart"/>
-      <w:r>
-        <w:t>userLevelScientistStyle</w:t>
-      </w:r>
-      <w:proofErr w:type="spellEnd"/>
-      <w:r>
-        <w:t>’ and ‘</w:t>
-      </w:r>
-      <w:proofErr w:type="spellStart"/>
-      <w:r>
-        <w:t>userLevelEngineerStyle</w:t>
-      </w:r>
-      <w:proofErr w:type="spellEnd"/>
-      <w:r>
-        <w:t xml:space="preserve"> properties, however, allow any style string to be applied for each user level.</w:t>
+      <w:r>
+        <w:t>userLevelVisibility’ and ‘userLevelEnabled’ properties respectively. The ‘userLevelUserStyle’, ‘userLevelScientistStyle’ and ‘userLevelEngineerStyle properties, however, allow any style string to be applied for each user level.</w:t>
       </w:r>
       <w:r>
         <w:t xml:space="preserve"> W</w:t>
@@ -6401,45 +6021,22 @@
         <w:t xml:space="preserve">simply </w:t>
       </w:r>
       <w:r>
-        <w:t xml:space="preserve">set a </w:t>
-      </w:r>
-      <w:proofErr w:type="spellStart"/>
-      <w:r>
-        <w:t>QEPushButton</w:t>
-      </w:r>
-      <w:proofErr w:type="spellEnd"/>
-      <w:r>
-        <w:t xml:space="preserve"> background to r</w:t>
-      </w:r>
-      <w:r>
-        <w:t xml:space="preserve">ed in user mode, alternatively a style string could be used to move a </w:t>
-      </w:r>
-      <w:proofErr w:type="spellStart"/>
-      <w:r>
-        <w:t>QEPushButton</w:t>
-      </w:r>
-      <w:proofErr w:type="spellEnd"/>
-      <w:r>
-        <w:t xml:space="preserve"> to a different location on a form.</w:t>
-      </w:r>
-    </w:p>
-    <w:p>
-      <w:r>
+        <w:t>set a QEPushButton background to r</w:t>
+      </w:r>
+      <w:r>
+        <w:t>ed in user mode, alternatively a style string could be used to move a QEPushButton to a different location on a form.</w:t>
+      </w:r>
+    </w:p>
+    <w:p>
+      <w:r>
+        <w:lastRenderedPageBreak/>
         <w:t xml:space="preserve">The syntax for all Style Sheet strings used by this class is the </w:t>
       </w:r>
       <w:r>
         <w:t xml:space="preserve">standard Qt Style Sheet syntax. </w:t>
       </w:r>
       <w:r>
-        <w:t>For example, 'background-</w:t>
-      </w:r>
-      <w:proofErr w:type="spellStart"/>
-      <w:r>
-        <w:t>color</w:t>
-      </w:r>
-      <w:proofErr w:type="spellEnd"/>
-      <w:r>
-        <w:t>: red'. Refer to Qt Style Sheets Reference for full details.</w:t>
+        <w:t>For example, 'background-color: red'. Refer to Qt Style Sheets Reference for full details.</w:t>
       </w:r>
       <w:r>
         <w:t xml:space="preserve"> </w:t>
@@ -6448,15 +6045,7 @@
         <w:t xml:space="preserve">The style sheet syntax includes a </w:t>
       </w:r>
       <w:r>
-        <w:t>'</w:t>
-      </w:r>
-      <w:proofErr w:type="spellStart"/>
-      <w:r>
-        <w:t>qproperty</w:t>
-      </w:r>
-      <w:proofErr w:type="spellEnd"/>
-      <w:r>
-        <w:t xml:space="preserve">' </w:t>
+        <w:t xml:space="preserve">'qproperty' </w:t>
       </w:r>
       <w:r>
         <w:t xml:space="preserve">keyword allowing any property to be altered using the </w:t>
@@ -6468,20 +6057,7 @@
         <w:t>string</w:t>
       </w:r>
       <w:r>
-        <w:t>. For example, '</w:t>
-      </w:r>
-      <w:proofErr w:type="spellStart"/>
-      <w:r>
-        <w:t>qproperty-geometry</w:t>
-      </w:r>
-      <w:proofErr w:type="gramStart"/>
-      <w:r>
-        <w:t>:rect</w:t>
-      </w:r>
-      <w:proofErr w:type="spellEnd"/>
-      <w:proofErr w:type="gramEnd"/>
-      <w:r>
-        <w:t>(10 10 100 100);' would move a widget to position 10,10 and give it a size of 100,100.</w:t>
+        <w:t>. For example, 'qproperty-geometry:rect(10 10 100 100);' would move a widget to position 10,10 and give it a size of 100,100.</w:t>
       </w:r>
     </w:p>
     <w:p>
@@ -6490,7 +6066,6 @@
           <w:noProof/>
           <w:lang w:eastAsia="en-AU"/>
         </w:rPr>
-        <w:lastRenderedPageBreak/>
         <w:drawing>
           <wp:inline distT="0" distB="0" distL="0" distR="0">
             <wp:extent cx="3139786" cy="4727766"/>
@@ -6546,7 +6121,6 @@
       <w:r>
         <w:fldChar w:fldCharType="separate"/>
       </w:r>
-      <w:proofErr w:type="gramStart"/>
       <w:r>
         <w:rPr>
           <w:noProof/>
@@ -6561,7 +6135,6 @@
         <w:t xml:space="preserve"> User level example</w:t>
       </w:r>
       <w:bookmarkEnd w:id="22"/>
-      <w:proofErr w:type="gramEnd"/>
     </w:p>
     <w:p>
       <w:pPr>
@@ -6569,29 +6142,21 @@
       </w:pPr>
       <w:bookmarkStart w:id="23" w:name="_Ref345412535"/>
       <w:bookmarkStart w:id="24" w:name="_Ref345412546"/>
-      <w:bookmarkStart w:id="25" w:name="_Toc349073133"/>
+      <w:bookmarkStart w:id="25" w:name="_Toc349139032"/>
       <w:r>
         <w:t>Logging</w:t>
       </w:r>
+      <w:bookmarkEnd w:id="16"/>
       <w:bookmarkEnd w:id="17"/>
       <w:bookmarkEnd w:id="18"/>
       <w:bookmarkEnd w:id="19"/>
-      <w:bookmarkEnd w:id="20"/>
       <w:bookmarkEnd w:id="23"/>
       <w:bookmarkEnd w:id="24"/>
       <w:bookmarkEnd w:id="25"/>
     </w:p>
     <w:p>
       <w:r>
-        <w:t xml:space="preserve">Several QE widgets generate log messages. These can be caught and displayed by a </w:t>
-      </w:r>
-      <w:proofErr w:type="spellStart"/>
-      <w:r>
-        <w:t>QELog</w:t>
-      </w:r>
-      <w:proofErr w:type="spellEnd"/>
-      <w:r>
-        <w:t xml:space="preserve"> widget, or a user application.</w:t>
+        <w:t>Several QE widgets generate log messages. These can be caught and displayed by a QELog widget, or a user application.</w:t>
       </w:r>
     </w:p>
     <w:p>
@@ -6618,24 +6183,14 @@
     </w:p>
     <w:p>
       <w:r>
-        <w:t xml:space="preserve">The simplest use of this system is to drop a </w:t>
-      </w:r>
-      <w:proofErr w:type="spellStart"/>
-      <w:r>
-        <w:t>QELog</w:t>
-      </w:r>
-      <w:proofErr w:type="spellEnd"/>
-      <w:r>
-        <w:t xml:space="preserve"> widget onto a form. That’s it. Any log messages generated by any QE widgets withi</w:t>
+        <w:t>The simplest use of this system is to drop a QELog widget onto a form. That’s it. Any log messages generated by any QE widgets withi</w:t>
       </w:r>
       <w:r>
         <w:t xml:space="preserve">n the application (for example, the </w:t>
       </w:r>
-      <w:proofErr w:type="spellStart"/>
       <w:r>
         <w:t>QEGui</w:t>
       </w:r>
-      <w:proofErr w:type="spellEnd"/>
       <w:r>
         <w:t xml:space="preserve"> application</w:t>
       </w:r>
@@ -6667,59 +6222,14 @@
         <w:fldChar w:fldCharType="end"/>
       </w:r>
       <w:r>
-        <w:t xml:space="preserve"> shows a form containing a </w:t>
-      </w:r>
-      <w:proofErr w:type="spellStart"/>
-      <w:r>
-        <w:t>QELogin</w:t>
-      </w:r>
-      <w:proofErr w:type="spellEnd"/>
-      <w:r>
-        <w:t xml:space="preserve"> widg</w:t>
+        <w:t xml:space="preserve"> shows a form containing a QELogin widg</w:t>
       </w:r>
       <w:r>
         <w:t>e</w:t>
       </w:r>
       <w:r>
-        <w:t xml:space="preserve">t and a </w:t>
-      </w:r>
-      <w:proofErr w:type="spellStart"/>
-      <w:r>
-        <w:t>QELog</w:t>
-      </w:r>
-      <w:proofErr w:type="spellEnd"/>
-      <w:r>
-        <w:t xml:space="preserve"> widget. </w:t>
-      </w:r>
-      <w:proofErr w:type="gramStart"/>
-      <w:r>
-        <w:t xml:space="preserve">When the user logins in using the </w:t>
-      </w:r>
-      <w:proofErr w:type="spellStart"/>
-      <w:r>
-        <w:t>QELogin</w:t>
-      </w:r>
-      <w:proofErr w:type="spellEnd"/>
-      <w:r>
-        <w:t xml:space="preserve"> widget, messages generated by the </w:t>
-      </w:r>
-      <w:proofErr w:type="spellStart"/>
-      <w:r>
-        <w:t>QELogin</w:t>
-      </w:r>
-      <w:proofErr w:type="spellEnd"/>
-      <w:r>
-        <w:t xml:space="preserve"> widget are automatically logged by the </w:t>
-      </w:r>
-      <w:proofErr w:type="spellStart"/>
-      <w:r>
-        <w:t>QELog</w:t>
-      </w:r>
-      <w:proofErr w:type="spellEnd"/>
-      <w:r>
-        <w:t xml:space="preserve"> widget.</w:t>
-      </w:r>
-      <w:proofErr w:type="gramEnd"/>
+        <w:t>t and a QELog widget. When the user logins in using the QELogin widget, messages generated by the QELogin widget are automatically logged by the QELog widget.</w:t>
+      </w:r>
     </w:p>
     <w:p>
       <w:r>
@@ -6782,7 +6292,6 @@
       <w:r>
         <w:fldChar w:fldCharType="separate"/>
       </w:r>
-      <w:proofErr w:type="gramStart"/>
       <w:r>
         <w:rPr>
           <w:noProof/>
@@ -6796,7 +6305,6 @@
       <w:r>
         <w:t xml:space="preserve"> Simple logging example</w:t>
       </w:r>
-      <w:proofErr w:type="gramEnd"/>
     </w:p>
     <w:p>
       <w:pPr>
@@ -6831,13 +6339,8 @@
       <w:r>
         <w:t xml:space="preserve">By default, </w:t>
       </w:r>
-      <w:proofErr w:type="spellStart"/>
-      <w:r>
-        <w:t>QELog</w:t>
-      </w:r>
-      <w:proofErr w:type="spellEnd"/>
-      <w:r>
-        <w:t xml:space="preserve"> widgets catch and display </w:t>
+      <w:r>
+        <w:t xml:space="preserve">QELog widgets catch and display </w:t>
       </w:r>
       <w:r>
         <w:t xml:space="preserve">any massage, but </w:t>
@@ -6860,132 +6363,52 @@
       <w:r>
         <w:t xml:space="preserve"> within the same </w:t>
       </w:r>
-      <w:proofErr w:type="spellStart"/>
       <w:r>
         <w:t>QEForm</w:t>
       </w:r>
-      <w:proofErr w:type="spellEnd"/>
-      <w:r>
-        <w:t xml:space="preserve"> containing the </w:t>
-      </w:r>
-      <w:proofErr w:type="spellStart"/>
-      <w:r>
-        <w:t>QELog</w:t>
-      </w:r>
-      <w:proofErr w:type="spellEnd"/>
-      <w:r>
-        <w:t xml:space="preserve"> widget.</w:t>
-      </w:r>
-    </w:p>
-    <w:p>
-      <w:r>
-        <w:t xml:space="preserve">A form may contain </w:t>
-      </w:r>
-      <w:proofErr w:type="spellStart"/>
+      <w:r>
+        <w:t xml:space="preserve"> containing the QELog widget.</w:t>
+      </w:r>
+    </w:p>
+    <w:p>
+      <w:r>
+        <w:t xml:space="preserve">A form may contain QEForm widgets </w:t>
+      </w:r>
+      <w:r>
+        <w:t xml:space="preserve">acting as </w:t>
+      </w:r>
+      <w:r>
+        <w:t xml:space="preserve">sub forms. A QELog widget </w:t>
+      </w:r>
+      <w:r>
+        <w:t xml:space="preserve">in the same form as a QEForm widget can </w:t>
+      </w:r>
+      <w:r>
+        <w:t xml:space="preserve">catch and display messages from widgets in the QEForm if the </w:t>
+      </w:r>
       <w:r>
         <w:t>QEForm</w:t>
       </w:r>
-      <w:proofErr w:type="spellEnd"/>
-      <w:r>
-        <w:t xml:space="preserve"> widgets </w:t>
-      </w:r>
-      <w:r>
-        <w:t xml:space="preserve">acting as </w:t>
-      </w:r>
-      <w:r>
-        <w:t xml:space="preserve">sub forms. A </w:t>
-      </w:r>
-      <w:proofErr w:type="spellStart"/>
-      <w:r>
-        <w:t>QELog</w:t>
-      </w:r>
-      <w:proofErr w:type="spellEnd"/>
-      <w:r>
-        <w:t xml:space="preserve"> widget </w:t>
-      </w:r>
-      <w:r>
-        <w:t xml:space="preserve">in the same form as a </w:t>
-      </w:r>
-      <w:proofErr w:type="spellStart"/>
-      <w:r>
-        <w:t>QEForm</w:t>
-      </w:r>
-      <w:proofErr w:type="spellEnd"/>
-      <w:r>
-        <w:t xml:space="preserve"> widget can </w:t>
-      </w:r>
-      <w:r>
-        <w:t xml:space="preserve">catch and display messages from widgets in the </w:t>
-      </w:r>
-      <w:proofErr w:type="spellStart"/>
-      <w:r>
-        <w:t>QEForm</w:t>
-      </w:r>
-      <w:proofErr w:type="spellEnd"/>
-      <w:r>
-        <w:t xml:space="preserve"> if the </w:t>
-      </w:r>
-      <w:proofErr w:type="spellStart"/>
-      <w:r>
-        <w:t>QEForm</w:t>
-      </w:r>
-      <w:proofErr w:type="spellEnd"/>
-      <w:r>
-        <w:t xml:space="preserve"> is set up to catch and re-broadcast these messages. </w:t>
-      </w:r>
-      <w:proofErr w:type="spellStart"/>
-      <w:r>
-        <w:t>QEForm</w:t>
-      </w:r>
-      <w:proofErr w:type="spellEnd"/>
-      <w:r>
-        <w:t xml:space="preserve"> widgets can catch and filter messages exactly like </w:t>
-      </w:r>
-      <w:proofErr w:type="spellStart"/>
-      <w:r>
-        <w:t>QELog</w:t>
-      </w:r>
-      <w:proofErr w:type="spellEnd"/>
-      <w:r>
-        <w:t xml:space="preserve"> widgets, but selected messages are not displayed, rather they are simply re-broadcast as originating from themselves. When a </w:t>
-      </w:r>
-      <w:proofErr w:type="spellStart"/>
-      <w:r>
-        <w:t>QELog</w:t>
-      </w:r>
-      <w:proofErr w:type="spellEnd"/>
-      <w:r>
-        <w:t xml:space="preserve"> widget is selecting messages only from QE widgets in the same form it is in it will catch these re-broadcast messages </w:t>
+      <w:r>
+        <w:t xml:space="preserve"> is set up to catch and re-broadcast these messages. QEForm widgets can catch and filter messages exactly like QELog widgets, but selected messages are not displayed, rather they are simply re-broadcast as originating from themselves. When a QELog widget is selecting messages only from QE widgets in the same form it is in it will catch these re-broadcast messages </w:t>
       </w:r>
     </w:p>
     <w:p>
       <w:r>
         <w:t xml:space="preserve">The </w:t>
       </w:r>
-      <w:proofErr w:type="spellStart"/>
       <w:r>
         <w:t>messageFormFilter</w:t>
       </w:r>
-      <w:proofErr w:type="spellEnd"/>
       <w:r>
         <w:t>,</w:t>
       </w:r>
       <w:r>
-        <w:t xml:space="preserve"> </w:t>
-      </w:r>
-      <w:proofErr w:type="spellStart"/>
-      <w:r>
-        <w:t>messageSourceFilter</w:t>
-      </w:r>
-      <w:proofErr w:type="spellEnd"/>
-      <w:r>
-        <w:t xml:space="preserve">, and </w:t>
-      </w:r>
-      <w:proofErr w:type="spellStart"/>
-      <w:r>
-        <w:t>messageSourceId</w:t>
-      </w:r>
-      <w:proofErr w:type="spellEnd"/>
+        <w:t xml:space="preserve"> messageSourceFilter</w:t>
+      </w:r>
+      <w:r>
+        <w:t>, and messageSourceId</w:t>
+      </w:r>
       <w:r>
         <w:t xml:space="preserve"> properties </w:t>
       </w:r>
@@ -7004,47 +6427,10 @@
     </w:p>
     <w:p>
       <w:r>
-        <w:t xml:space="preserve">Any QE widget that generates messages has a </w:t>
-      </w:r>
-      <w:proofErr w:type="spellStart"/>
-      <w:r>
-        <w:t>messageSourceId</w:t>
-      </w:r>
-      <w:proofErr w:type="spellEnd"/>
-      <w:r>
-        <w:t xml:space="preserve"> property. </w:t>
-      </w:r>
-      <w:proofErr w:type="spellStart"/>
-      <w:r>
-        <w:t>QELog</w:t>
-      </w:r>
-      <w:proofErr w:type="spellEnd"/>
-      <w:r>
-        <w:t xml:space="preserve"> and </w:t>
-      </w:r>
-      <w:proofErr w:type="spellStart"/>
-      <w:r>
-        <w:t>QEForm</w:t>
-      </w:r>
-      <w:proofErr w:type="spellEnd"/>
-      <w:r>
-        <w:t xml:space="preserve"> widgets with the </w:t>
-      </w:r>
-      <w:proofErr w:type="spellStart"/>
-      <w:r>
-        <w:t>messageSourceId</w:t>
-      </w:r>
-      <w:proofErr w:type="spellEnd"/>
-      <w:r>
-        <w:t xml:space="preserve"> property set to the same value can then use the </w:t>
-      </w:r>
-      <w:proofErr w:type="spellStart"/>
-      <w:r>
-        <w:t>messageSourceFilter</w:t>
-      </w:r>
-      <w:proofErr w:type="spellEnd"/>
-      <w:r>
-        <w:t xml:space="preserve"> property to filter messages based on the message source ID as follows:</w:t>
+        <w:t>Any QE widget that generates messages has a messageSourceId</w:t>
+      </w:r>
+      <w:r>
+        <w:t xml:space="preserve"> property. QELog and QEForm widgets with the messageSourceId property set to the same value can then use the messageSourceFilter property to filter messages based on the message source ID as follows:</w:t>
       </w:r>
     </w:p>
     <w:p>
@@ -7085,15 +6471,7 @@
       </w:r>
       <w:r>
         <w:tab/>
-        <w:t xml:space="preserve">A message will be accepted if it comes from a </w:t>
-      </w:r>
-      <w:proofErr w:type="spellStart"/>
-      <w:r>
-        <w:t>QEWidget</w:t>
-      </w:r>
-      <w:proofErr w:type="spellEnd"/>
-      <w:r>
-        <w:t xml:space="preserve"> with a matching message source ID.</w:t>
+        <w:t>A message will be accepted if it comes from a QEWidget with a matching message source ID.</w:t>
       </w:r>
     </w:p>
     <w:p>
@@ -7112,59 +6490,12 @@
       </w:r>
       <w:r>
         <w:tab/>
-      </w:r>
-      <w:proofErr w:type="gramStart"/>
-      <w:r>
-        <w:t>The</w:t>
-      </w:r>
-      <w:proofErr w:type="gramEnd"/>
-      <w:r>
-        <w:t xml:space="preserve"> message will not be matched based on the message source ID. (It may still be accepted based on the message form ID.)</w:t>
-      </w:r>
-    </w:p>
-    <w:p>
-      <w:r>
-        <w:t xml:space="preserve">All generated messages are also given a message form ID. The message form ID is supplied by the </w:t>
-      </w:r>
-      <w:proofErr w:type="spellStart"/>
-      <w:r>
-        <w:t>QEForm</w:t>
-      </w:r>
-      <w:proofErr w:type="spellEnd"/>
-      <w:r>
-        <w:t xml:space="preserve"> the QE widget is located in (or zero if not contained within a </w:t>
-      </w:r>
-      <w:proofErr w:type="spellStart"/>
-      <w:r>
-        <w:t>QEForm</w:t>
-      </w:r>
-      <w:proofErr w:type="spellEnd"/>
-      <w:r>
-        <w:t xml:space="preserve"> widget). </w:t>
-      </w:r>
-      <w:proofErr w:type="spellStart"/>
-      <w:r>
-        <w:t>QELog</w:t>
-      </w:r>
-      <w:proofErr w:type="spellEnd"/>
-      <w:r>
-        <w:t xml:space="preserve"> and </w:t>
-      </w:r>
-      <w:proofErr w:type="spellStart"/>
-      <w:r>
-        <w:t>QEForm</w:t>
-      </w:r>
-      <w:proofErr w:type="spellEnd"/>
-      <w:r>
-        <w:t xml:space="preserve"> widgets with a matching message form ID can then use the </w:t>
-      </w:r>
-      <w:proofErr w:type="spellStart"/>
-      <w:r>
-        <w:t>messageFormFilter</w:t>
-      </w:r>
-      <w:proofErr w:type="spellEnd"/>
-      <w:r>
-        <w:t xml:space="preserve"> property to filter messages based on the message form ID as follows:</w:t>
+        <w:t>The message will not be matched based on the message source ID. (It may still be accepted based on the message form ID.)</w:t>
+      </w:r>
+    </w:p>
+    <w:p>
+      <w:r>
+        <w:t>All generated messages are also given a message form ID. The message form ID is supplied by the QEForm the QE widget is located in (or zero if not contained within a QEForm widget). QELog and QEForm widgets with a matching message form ID can then use the messageFormFilter property to filter messages based on the message form ID as follows:</w:t>
       </w:r>
     </w:p>
     <w:p>
@@ -7234,14 +6565,7 @@
       </w:r>
       <w:r>
         <w:tab/>
-      </w:r>
-      <w:proofErr w:type="gramStart"/>
-      <w:r>
-        <w:t>The</w:t>
-      </w:r>
-      <w:proofErr w:type="gramEnd"/>
-      <w:r>
-        <w:t xml:space="preserve"> message will not be matched based on the form the message comes from.</w:t>
+        <w:t>The message will not be matched based on the form the message comes from.</w:t>
       </w:r>
       <w:r>
         <w:t xml:space="preserve"> </w:t>
@@ -7273,55 +6597,7 @@
         <w:fldChar w:fldCharType="end"/>
       </w:r>
       <w:r>
-        <w:t xml:space="preserve"> shows a complex logging example. The main form contains two sub forms and a </w:t>
-      </w:r>
-      <w:proofErr w:type="spellStart"/>
-      <w:r>
-        <w:t>QELog</w:t>
-      </w:r>
-      <w:proofErr w:type="spellEnd"/>
-      <w:r>
-        <w:t xml:space="preserve"> widget. The right hand sub form looks after its own messages. It has a </w:t>
-      </w:r>
-      <w:proofErr w:type="spellStart"/>
-      <w:r>
-        <w:t>QELog</w:t>
-      </w:r>
-      <w:proofErr w:type="spellEnd"/>
-      <w:r>
-        <w:t xml:space="preserve"> widget with filtering set to catch any messages generated on the same form. The left hand sub form does not display its own messages, but the form is set up to re-broadcast any messages generated by QE widgets it contains, so the </w:t>
-      </w:r>
-      <w:proofErr w:type="spellStart"/>
-      <w:r>
-        <w:t>QELog</w:t>
-      </w:r>
-      <w:proofErr w:type="spellEnd"/>
-      <w:r>
-        <w:t xml:space="preserve"> widget on the main form can be set up to catch and display these messages. Note</w:t>
-      </w:r>
-      <w:proofErr w:type="gramStart"/>
-      <w:r>
-        <w:t>,</w:t>
-      </w:r>
-      <w:proofErr w:type="gramEnd"/>
-      <w:r>
-        <w:t xml:space="preserve"> the </w:t>
-      </w:r>
-      <w:proofErr w:type="spellStart"/>
-      <w:r>
-        <w:t>QEGui</w:t>
-      </w:r>
-      <w:proofErr w:type="spellEnd"/>
-      <w:r>
-        <w:t xml:space="preserve"> application itself also uses a </w:t>
-      </w:r>
-      <w:proofErr w:type="spellStart"/>
-      <w:r>
-        <w:t>UserMessage</w:t>
-      </w:r>
-      <w:proofErr w:type="spellEnd"/>
-      <w:r>
-        <w:t xml:space="preserve"> class to catch and present the same messages on its status bar.</w:t>
+        <w:t xml:space="preserve"> shows a complex logging example. The main form contains two sub forms and a QELog widget. The right hand sub form looks after its own messages. It has a QELog widget with filtering set to catch any messages generated on the same form. The left hand sub form does not display its own messages, but the form is set up to re-broadcast any messages generated by QE widgets it contains, so the QELog widget on the main form can be set up to catch and display these messages. Note, the QEGui application itself also uses a UserMessage class to catch and present the same messages on its status bar.</w:t>
       </w:r>
     </w:p>
     <w:p>
@@ -7384,7 +6660,6 @@
       <w:r>
         <w:fldChar w:fldCharType="separate"/>
       </w:r>
-      <w:proofErr w:type="gramStart"/>
       <w:r>
         <w:rPr>
           <w:noProof/>
@@ -7398,38 +6673,13 @@
       <w:r>
         <w:t xml:space="preserve"> Complex logging example</w:t>
       </w:r>
-      <w:proofErr w:type="gramEnd"/>
-    </w:p>
-    <w:p>
-      <w:r>
-        <w:t>Note</w:t>
-      </w:r>
-      <w:proofErr w:type="gramStart"/>
-      <w:r>
-        <w:t>,</w:t>
-      </w:r>
-      <w:proofErr w:type="gramEnd"/>
-      <w:r>
-        <w:t xml:space="preserve"> Application developers can catch messages from any QE widgets in the same way the </w:t>
-      </w:r>
-      <w:proofErr w:type="spellStart"/>
-      <w:r>
-        <w:t>QELog</w:t>
-      </w:r>
-      <w:proofErr w:type="spellEnd"/>
-      <w:r>
-        <w:t xml:space="preserve"> </w:t>
-      </w:r>
-      <w:r>
-        <w:t xml:space="preserve">and </w:t>
-      </w:r>
-      <w:proofErr w:type="spellStart"/>
-      <w:r>
-        <w:t>QEForm</w:t>
-      </w:r>
-      <w:proofErr w:type="spellEnd"/>
-      <w:r>
-        <w:t xml:space="preserve"> </w:t>
+    </w:p>
+    <w:p>
+      <w:r>
+        <w:t xml:space="preserve">Note, Application developers can catch messages from any QE widgets in the same way the QELog </w:t>
+      </w:r>
+      <w:r>
+        <w:t xml:space="preserve">and QEForm </w:t>
       </w:r>
       <w:r>
         <w:t>widget</w:t>
@@ -7438,23 +6688,7 @@
         <w:t>s</w:t>
       </w:r>
       <w:r>
-        <w:t xml:space="preserve"> do, by implementing a class based on the </w:t>
-      </w:r>
-      <w:proofErr w:type="spellStart"/>
-      <w:r>
-        <w:t>UserMessage</w:t>
-      </w:r>
-      <w:proofErr w:type="spellEnd"/>
-      <w:r>
-        <w:t xml:space="preserve"> class. See the </w:t>
-      </w:r>
-      <w:proofErr w:type="spellStart"/>
-      <w:r>
-        <w:t>UserMessage</w:t>
-      </w:r>
-      <w:proofErr w:type="spellEnd"/>
-      <w:r>
-        <w:t xml:space="preserve"> class documentation for details.</w:t>
+        <w:t xml:space="preserve"> do, by implementing a class based on the UserMessage class. See the UserMessage class documentation for details.</w:t>
       </w:r>
     </w:p>
     <w:p>
@@ -7462,7 +6696,7 @@
         <w:pStyle w:val="Heading2"/>
       </w:pPr>
       <w:bookmarkStart w:id="28" w:name="_Ref345498802"/>
-      <w:bookmarkStart w:id="29" w:name="_Toc349073134"/>
+      <w:bookmarkStart w:id="29" w:name="_Toc349139033"/>
       <w:r>
         <w:t>Finding files</w:t>
       </w:r>
@@ -7471,49 +6705,12 @@
     </w:p>
     <w:p>
       <w:r>
-        <w:t xml:space="preserve">The QE widgets uses a consistent set of rules when locates files. File names can be absolute, relative to the path of the </w:t>
-      </w:r>
-      <w:proofErr w:type="spellStart"/>
-      <w:r>
-        <w:t>QEform</w:t>
-      </w:r>
-      <w:proofErr w:type="spellEnd"/>
-      <w:r>
-        <w:t xml:space="preserve"> in which the QE widget is located, relative to the any path in the path list published in the </w:t>
-      </w:r>
-      <w:proofErr w:type="spellStart"/>
-      <w:r>
-        <w:t>ContainerProfile</w:t>
-      </w:r>
-      <w:proofErr w:type="spellEnd"/>
-      <w:r>
-        <w:t xml:space="preserve"> class, or relative to the current path.</w:t>
-      </w:r>
-    </w:p>
-    <w:p>
-      <w:r>
-        <w:t xml:space="preserve">See </w:t>
-      </w:r>
-      <w:proofErr w:type="spellStart"/>
-      <w:r>
-        <w:t>QEWidget</w:t>
-      </w:r>
-      <w:proofErr w:type="spellEnd"/>
-      <w:r>
-        <w:t>::</w:t>
-      </w:r>
-      <w:proofErr w:type="spellStart"/>
-      <w:proofErr w:type="gramStart"/>
-      <w:r>
-        <w:t>openQEFile</w:t>
-      </w:r>
-      <w:proofErr w:type="spellEnd"/>
-      <w:r>
-        <w:t>(</w:t>
-      </w:r>
-      <w:proofErr w:type="gramEnd"/>
-      <w:r>
-        <w:t xml:space="preserve">) in QEWidget.cpp for details on </w:t>
+        <w:t>The QE widgets uses a consistent set of rules when locates files. File names can be absolute, relative to the path of the QEform in which the QE widget is located, relative to the any path in the path list published in the ContainerProfile class, or relative to the current path.</w:t>
+      </w:r>
+    </w:p>
+    <w:p>
+      <w:r>
+        <w:t xml:space="preserve">See QEWidget::openQEFile() in QEWidget.cpp for details on </w:t>
       </w:r>
       <w:r>
         <w:t xml:space="preserve">how the </w:t>
@@ -7527,33 +6724,17 @@
     </w:p>
     <w:p>
       <w:r>
-        <w:t xml:space="preserve">In the </w:t>
-      </w:r>
-      <w:proofErr w:type="spellStart"/>
-      <w:r>
-        <w:t>GEQui</w:t>
-      </w:r>
-      <w:proofErr w:type="spellEnd"/>
-      <w:r>
-        <w:t xml:space="preserve"> application, the –p switch is used to specify a path list </w:t>
-      </w:r>
-      <w:r>
-        <w:t xml:space="preserve">which is published in the </w:t>
-      </w:r>
-      <w:proofErr w:type="spellStart"/>
-      <w:r>
-        <w:t>ContainerProfile</w:t>
-      </w:r>
-      <w:proofErr w:type="spellEnd"/>
-      <w:r>
-        <w:t xml:space="preserve"> class.</w:t>
+        <w:t xml:space="preserve">In the GEQui application, the –p switch is used to specify a path list </w:t>
+      </w:r>
+      <w:r>
+        <w:t>which is published in the ContainerProfile class.</w:t>
       </w:r>
     </w:p>
     <w:p>
       <w:pPr>
         <w:pStyle w:val="Heading2"/>
       </w:pPr>
-      <w:bookmarkStart w:id="30" w:name="_Toc349073135"/>
+      <w:bookmarkStart w:id="30" w:name="_Toc349139034"/>
       <w:r>
         <w:lastRenderedPageBreak/>
         <w:t>Sub form file names</w:t>
@@ -7632,301 +6813,137 @@
         <w:fldChar w:fldCharType="end"/>
       </w:r>
       <w:r>
-        <w:t xml:space="preserve">) details on how </w:t>
-      </w:r>
-      <w:proofErr w:type="spellStart"/>
-      <w:r>
-        <w:t>QEGui</w:t>
-      </w:r>
-      <w:proofErr w:type="spellEnd"/>
-      <w:r>
-        <w:t xml:space="preserve"> searches for a user interface file given absolute and relative file paths.</w:t>
+        <w:t>) details on how QEGui searches for a user interface file given absolute and relative file paths.</w:t>
       </w:r>
     </w:p>
     <w:p>
       <w:pPr>
         <w:pStyle w:val="Heading2"/>
       </w:pPr>
-      <w:bookmarkStart w:id="31" w:name="_Toc349073136"/>
+      <w:bookmarkStart w:id="31" w:name="_Toc349139035"/>
       <w:r>
         <w:t>Sub form resizing</w:t>
       </w:r>
       <w:bookmarkEnd w:id="31"/>
     </w:p>
     <w:p>
-      <w:proofErr w:type="spellStart"/>
+      <w:r>
+        <w:t xml:space="preserve">QEForm widgets are used to </w:t>
+      </w:r>
+      <w:r>
+        <w:t xml:space="preserve">embed sub forms in a user interface by </w:t>
+      </w:r>
+      <w:r>
+        <w:t>load</w:t>
+      </w:r>
+      <w:r>
+        <w:t>ing</w:t>
+      </w:r>
+      <w:r>
+        <w:t xml:space="preserve"> a Qt user interface (.ui) file </w:t>
+      </w:r>
+      <w:r>
+        <w:t xml:space="preserve">into itself </w:t>
+      </w:r>
+      <w:r>
+        <w:t>at run time.</w:t>
+      </w:r>
+      <w:r>
+        <w:t xml:space="preserve"> </w:t>
+      </w:r>
+      <w:r>
+        <w:t xml:space="preserve">Each QEForm widget has a set of properties </w:t>
+      </w:r>
+      <w:r>
+        <w:t>(</w:t>
+      </w:r>
+      <w:r>
+        <w:t>inherited from QWidget</w:t>
+      </w:r>
+      <w:r>
+        <w:t>)</w:t>
+      </w:r>
+      <w:r>
+        <w:t xml:space="preserve"> that define how resizing is managed including geometry, size policy, maximum, minimum, and base sizes, size increments and margins. </w:t>
+      </w:r>
+      <w:r>
+        <w:t xml:space="preserve">The top level widget in the </w:t>
+      </w:r>
+      <w:r>
+        <w:t>.ui file</w:t>
+      </w:r>
+      <w:r>
+        <w:t xml:space="preserve"> loaded by a QEForm also</w:t>
+      </w:r>
+      <w:r>
+        <w:t xml:space="preserve"> contains these properties</w:t>
+      </w:r>
+      <w:r>
+        <w:t>. A conflict may exist if the size related properties of the QEForm are not the same as the size related properties of the top level widget in the .ui file the QEForm is loading.</w:t>
+      </w:r>
+    </w:p>
+    <w:p>
+      <w:r>
+        <w:t>This conflict can be resolved with the resizeContents property of the QEForm. If resizeContents is true, the size related properties of the top level widget in the .ui file are adjusted to match the QEForm. If resizeContents is false, the size related properties of the QEForm are adjusted to match the top level widget in the .ui file.</w:t>
+      </w:r>
+    </w:p>
+    <w:p>
+      <w:r>
+        <w:t>Refer to ‘</w:t>
+      </w:r>
+      <w:r>
+        <w:fldChar w:fldCharType="begin"/>
+      </w:r>
+      <w:r>
+        <w:instrText xml:space="preserve"> REF _Ref346717578 \h </w:instrText>
+      </w:r>
+      <w:r>
+        <w:fldChar w:fldCharType="separate"/>
+      </w:r>
       <w:r>
         <w:t>QEForm</w:t>
       </w:r>
-      <w:proofErr w:type="spellEnd"/>
-      <w:r>
-        <w:t xml:space="preserve"> widgets are used to </w:t>
-      </w:r>
-      <w:r>
-        <w:t xml:space="preserve">embed sub forms in a user interface by </w:t>
-      </w:r>
-      <w:r>
-        <w:t>load</w:t>
-      </w:r>
-      <w:r>
-        <w:t>ing</w:t>
-      </w:r>
-      <w:r>
-        <w:t xml:space="preserve"> a Qt user interface (.</w:t>
-      </w:r>
-      <w:proofErr w:type="spellStart"/>
-      <w:r>
-        <w:t>ui</w:t>
-      </w:r>
-      <w:proofErr w:type="spellEnd"/>
-      <w:r>
-        <w:t xml:space="preserve">) file </w:t>
-      </w:r>
-      <w:r>
-        <w:t xml:space="preserve">into itself </w:t>
-      </w:r>
-      <w:r>
-        <w:t>at run time.</w:t>
-      </w:r>
-      <w:r>
-        <w:t xml:space="preserve"> </w:t>
-      </w:r>
-      <w:r>
-        <w:t xml:space="preserve">Each </w:t>
-      </w:r>
-      <w:proofErr w:type="spellStart"/>
-      <w:r>
-        <w:t>QEForm</w:t>
-      </w:r>
-      <w:proofErr w:type="spellEnd"/>
-      <w:r>
-        <w:t xml:space="preserve"> widget has a set of properties </w:t>
-      </w:r>
-      <w:r>
-        <w:t>(</w:t>
-      </w:r>
-      <w:r>
-        <w:t xml:space="preserve">inherited from </w:t>
-      </w:r>
-      <w:proofErr w:type="spellStart"/>
-      <w:r>
-        <w:t>QWidget</w:t>
-      </w:r>
-      <w:proofErr w:type="spellEnd"/>
-      <w:r>
-        <w:t>)</w:t>
-      </w:r>
-      <w:r>
-        <w:t xml:space="preserve"> that define how resizing is managed including geometry, size policy, maximum, minimum, and base sizes, size increments and margins. </w:t>
-      </w:r>
-      <w:r>
-        <w:t xml:space="preserve">The top level widget in the </w:t>
-      </w:r>
-      <w:r>
-        <w:t>.</w:t>
-      </w:r>
-      <w:proofErr w:type="spellStart"/>
-      <w:r>
-        <w:t>ui</w:t>
-      </w:r>
-      <w:proofErr w:type="spellEnd"/>
-      <w:r>
-        <w:t xml:space="preserve"> file</w:t>
-      </w:r>
-      <w:r>
-        <w:t xml:space="preserve"> loaded by a </w:t>
-      </w:r>
-      <w:proofErr w:type="spellStart"/>
-      <w:r>
-        <w:t>QEForm</w:t>
-      </w:r>
-      <w:proofErr w:type="spellEnd"/>
-      <w:r>
-        <w:t xml:space="preserve"> also</w:t>
-      </w:r>
-      <w:r>
-        <w:t xml:space="preserve"> contains these properties</w:t>
-      </w:r>
-      <w:r>
-        <w:t xml:space="preserve">. A conflict may exist if the size related properties of the </w:t>
-      </w:r>
-      <w:proofErr w:type="spellStart"/>
-      <w:r>
-        <w:t>QEForm</w:t>
-      </w:r>
-      <w:proofErr w:type="spellEnd"/>
-      <w:r>
-        <w:t xml:space="preserve"> are not the same as the size related properties of the top level widget in the .</w:t>
-      </w:r>
-      <w:proofErr w:type="spellStart"/>
-      <w:r>
-        <w:t>ui</w:t>
-      </w:r>
-      <w:proofErr w:type="spellEnd"/>
-      <w:r>
-        <w:t xml:space="preserve"> file the </w:t>
-      </w:r>
-      <w:proofErr w:type="spellStart"/>
-      <w:r>
-        <w:t>QEForm</w:t>
-      </w:r>
-      <w:proofErr w:type="spellEnd"/>
-      <w:r>
-        <w:t xml:space="preserve"> is loading.</w:t>
-      </w:r>
-    </w:p>
-    <w:p>
-      <w:r>
-        <w:t xml:space="preserve">This conflict can be resolved with the </w:t>
-      </w:r>
-      <w:proofErr w:type="spellStart"/>
-      <w:r>
-        <w:t>resizeContents</w:t>
-      </w:r>
-      <w:proofErr w:type="spellEnd"/>
-      <w:r>
-        <w:t xml:space="preserve"> property of the </w:t>
-      </w:r>
-      <w:proofErr w:type="spellStart"/>
-      <w:r>
-        <w:t>QEForm</w:t>
-      </w:r>
-      <w:proofErr w:type="spellEnd"/>
-      <w:r>
-        <w:t xml:space="preserve">. If </w:t>
-      </w:r>
-      <w:proofErr w:type="spellStart"/>
-      <w:r>
-        <w:t>resizeContents</w:t>
-      </w:r>
-      <w:proofErr w:type="spellEnd"/>
-      <w:r>
-        <w:t xml:space="preserve"> is true, the size related properties of the top level widget in the .</w:t>
-      </w:r>
-      <w:proofErr w:type="spellStart"/>
-      <w:r>
-        <w:t>ui</w:t>
-      </w:r>
-      <w:proofErr w:type="spellEnd"/>
-      <w:r>
-        <w:t xml:space="preserve"> file are adjusted to match the </w:t>
-      </w:r>
-      <w:proofErr w:type="spellStart"/>
-      <w:r>
-        <w:t>QEForm</w:t>
-      </w:r>
-      <w:proofErr w:type="spellEnd"/>
-      <w:r>
-        <w:t xml:space="preserve">. If </w:t>
-      </w:r>
-      <w:proofErr w:type="spellStart"/>
-      <w:r>
-        <w:t>resizeContents</w:t>
-      </w:r>
-      <w:proofErr w:type="spellEnd"/>
-      <w:r>
-        <w:t xml:space="preserve"> is false, the size related properties of the </w:t>
-      </w:r>
-      <w:proofErr w:type="spellStart"/>
-      <w:r>
-        <w:t>QEForm</w:t>
-      </w:r>
-      <w:proofErr w:type="spellEnd"/>
-      <w:r>
-        <w:t xml:space="preserve"> are adjusted to match the top level widget in the .</w:t>
-      </w:r>
-      <w:proofErr w:type="spellStart"/>
-      <w:r>
-        <w:t>ui</w:t>
-      </w:r>
-      <w:proofErr w:type="spellEnd"/>
-      <w:r>
-        <w:t xml:space="preserve"> file.</w:t>
-      </w:r>
-    </w:p>
-    <w:p>
-      <w:r>
-        <w:t>Refer to ‘</w:t>
-      </w:r>
-      <w:proofErr w:type="spellStart"/>
+      <w:r>
+        <w:fldChar w:fldCharType="end"/>
+      </w:r>
+      <w:r>
+        <w:t xml:space="preserve">’ (page </w:t>
+      </w:r>
       <w:r>
         <w:fldChar w:fldCharType="begin"/>
       </w:r>
       <w:r>
-        <w:instrText xml:space="preserve"> REF _Ref346717578 \h </w:instrText>
+        <w:instrText xml:space="preserve"> PAGEREF _Ref346717591 \h </w:instrText>
       </w:r>
       <w:r>
         <w:fldChar w:fldCharType="separate"/>
       </w:r>
       <w:r>
-        <w:t>QEForm</w:t>
-      </w:r>
-      <w:proofErr w:type="spellEnd"/>
+        <w:rPr>
+          <w:noProof/>
+        </w:rPr>
+        <w:t>26</w:t>
+      </w:r>
       <w:r>
         <w:fldChar w:fldCharType="end"/>
       </w:r>
       <w:r>
-        <w:t xml:space="preserve">’ (page </w:t>
-      </w:r>
-      <w:r>
-        <w:fldChar w:fldCharType="begin"/>
-      </w:r>
-      <w:r>
-        <w:instrText xml:space="preserve"> PAGEREF _Ref346717591 \h </w:instrText>
-      </w:r>
-      <w:r>
-        <w:fldChar w:fldCharType="separate"/>
-      </w:r>
-      <w:r>
-        <w:rPr>
-          <w:noProof/>
-        </w:rPr>
-        <w:t>26</w:t>
-      </w:r>
-      <w:r>
-        <w:fldChar w:fldCharType="end"/>
-      </w:r>
-      <w:r>
-        <w:t xml:space="preserve">) for complete details about the </w:t>
-      </w:r>
-      <w:proofErr w:type="spellStart"/>
-      <w:r>
-        <w:t>QEForm</w:t>
-      </w:r>
-      <w:proofErr w:type="spellEnd"/>
-      <w:r>
-        <w:t xml:space="preserve"> widget</w:t>
+        <w:t>) for complete details about the QEForm widget</w:t>
       </w:r>
     </w:p>
     <w:p>
       <w:pPr>
         <w:pStyle w:val="Heading2"/>
       </w:pPr>
-      <w:bookmarkStart w:id="32" w:name="_Toc349073137"/>
-      <w:r>
-        <w:t xml:space="preserve">Ensuring </w:t>
-      </w:r>
-      <w:proofErr w:type="spellStart"/>
-      <w:r>
-        <w:t>QERadioButton</w:t>
-      </w:r>
-      <w:proofErr w:type="spellEnd"/>
-      <w:r>
-        <w:t xml:space="preserve"> is checked if it matches the current data value</w:t>
+      <w:bookmarkStart w:id="32" w:name="_Toc349139036"/>
+      <w:r>
+        <w:t>Ensuring QERadioButton is checked if it matches the current data value</w:t>
       </w:r>
       <w:bookmarkEnd w:id="32"/>
     </w:p>
     <w:p>
       <w:r>
-        <w:t xml:space="preserve">When a data update matches the </w:t>
-      </w:r>
-      <w:proofErr w:type="spellStart"/>
-      <w:r>
-        <w:t>checkText</w:t>
-      </w:r>
-      <w:proofErr w:type="spellEnd"/>
-      <w:r>
-        <w:t xml:space="preserve"> property, the Radio button will be checked.</w:t>
+        <w:t>When a data update matches the checkText property, the Radio button will be checked.</w:t>
       </w:r>
     </w:p>
     <w:p>
@@ -7943,15 +6960,7 @@
         <w:t>’</w:t>
       </w:r>
       <w:r>
-        <w:t xml:space="preserve"> property is set to ‘Default’ (which happens to be the default!), and the data has enumeration strings then the </w:t>
-      </w:r>
-      <w:proofErr w:type="spellStart"/>
-      <w:r>
-        <w:t>checkText</w:t>
-      </w:r>
-      <w:proofErr w:type="spellEnd"/>
-      <w:r>
-        <w:t xml:space="preserve"> property must match any enumeration string.</w:t>
+        <w:t xml:space="preserve"> property is set to ‘Default’ (which happens to be the default!), and the data has enumeration strings then the checkText property must match any enumeration string.</w:t>
       </w:r>
     </w:p>
     <w:p>
@@ -7962,15 +6971,7 @@
         <w:t xml:space="preserve">(the value written) </w:t>
       </w:r>
       <w:r>
-        <w:t xml:space="preserve">can end up different to the </w:t>
-      </w:r>
-      <w:proofErr w:type="spellStart"/>
-      <w:r>
-        <w:t>clickCheck</w:t>
-      </w:r>
-      <w:proofErr w:type="spellEnd"/>
-      <w:r>
-        <w:t xml:space="preserve"> text. Also, if the enumeration strings are dynamic, </w:t>
+        <w:t xml:space="preserve">can end up different to the clickCheck text. Also, if the enumeration strings are dynamic, </w:t>
       </w:r>
       <w:r>
         <w:t>it is not possible to specify at GUI design time what enumeration strings to match.</w:t>
@@ -7978,46 +6979,14 @@
     </w:p>
     <w:p>
       <w:r>
-        <w:t>To solve this problem, set the ‘format’ property to ‘Integer’ and set the ‘</w:t>
-      </w:r>
-      <w:proofErr w:type="spellStart"/>
-      <w:r>
-        <w:t>checkText</w:t>
-      </w:r>
-      <w:proofErr w:type="spellEnd"/>
-      <w:r>
-        <w:t xml:space="preserve">’ property to the appropriate integer value. Remember, the </w:t>
-      </w:r>
-      <w:proofErr w:type="spellStart"/>
-      <w:r>
-        <w:t>checkText</w:t>
-      </w:r>
-      <w:proofErr w:type="spellEnd"/>
-      <w:r>
-        <w:t xml:space="preserve"> property is a text field that will be matched against the data formatted as text, so the </w:t>
-      </w:r>
-      <w:proofErr w:type="spellStart"/>
-      <w:r>
-        <w:t>checkText</w:t>
-      </w:r>
-      <w:proofErr w:type="spellEnd"/>
-      <w:r>
-        <w:t xml:space="preserve"> property must match the integer formatting. For example, a </w:t>
-      </w:r>
-      <w:proofErr w:type="spellStart"/>
-      <w:r>
-        <w:t>checkText</w:t>
-      </w:r>
-      <w:proofErr w:type="spellEnd"/>
-      <w:r>
-        <w:t xml:space="preserve"> property of ‘   2’ (includes spaces) will not match ‘2’ (no spaces)</w:t>
+        <w:t>To solve this problem, set the ‘format’ property to ‘Integer’ and set the ‘checkText’ property to the appropriate integer value. Remember, the checkText property is a text field that will be matched against the data formatted as text, so the checkText property must match the integer formatting. For example, a checkText property of ‘   2’ (includes spaces) will not match ‘2’ (no spaces)</w:t>
       </w:r>
     </w:p>
     <w:p>
       <w:pPr>
         <w:pStyle w:val="Heading2"/>
       </w:pPr>
-      <w:bookmarkStart w:id="33" w:name="_Toc349073138"/>
+      <w:bookmarkStart w:id="33" w:name="_Toc349139037"/>
       <w:r>
         <w:t>What top level form to use</w:t>
       </w:r>
@@ -8025,97 +6994,31 @@
     </w:p>
     <w:p>
       <w:r>
-        <w:t xml:space="preserve">If you are using Qt’s Designer to lay out user interfaces as part of an application you are developing, then the top level form you start with will depend on your application, but if you are creating a user interface file for use in </w:t>
-      </w:r>
-      <w:proofErr w:type="spellStart"/>
-      <w:r>
-        <w:t>QEGui</w:t>
-      </w:r>
-      <w:proofErr w:type="spellEnd"/>
-      <w:r>
-        <w:t xml:space="preserve"> the following guidelines apply:</w:t>
-      </w:r>
-    </w:p>
-    <w:p>
-      <w:proofErr w:type="spellStart"/>
+        <w:t>If you are using Qt’s Designer to lay out user interfaces as part of an application you are developing, then the top level form you start with will depend on your application, but if you are creating a user interface file for use in QEGui the following guidelines apply:</w:t>
+      </w:r>
+    </w:p>
+    <w:p>
       <w:r>
         <w:lastRenderedPageBreak/>
-        <w:t>QEGui</w:t>
-      </w:r>
-      <w:proofErr w:type="spellEnd"/>
-      <w:r>
-        <w:t xml:space="preserve"> can load </w:t>
-      </w:r>
-      <w:r>
-        <w:t xml:space="preserve">a user interface file with any sort of top level widget, but the most appropriate is likely to be one of the simpler containers such as </w:t>
-      </w:r>
-      <w:proofErr w:type="spellStart"/>
-      <w:r>
-        <w:t>QWidget</w:t>
-      </w:r>
-      <w:proofErr w:type="spellEnd"/>
-      <w:r>
-        <w:t xml:space="preserve"> as </w:t>
-      </w:r>
-      <w:proofErr w:type="spellStart"/>
-      <w:r>
-        <w:t>QEGui</w:t>
-      </w:r>
-      <w:proofErr w:type="spellEnd"/>
-      <w:r>
-        <w:t xml:space="preserve"> is already managing most aspects more complex containers such as are designer to manage.</w:t>
-      </w:r>
-    </w:p>
-    <w:p>
-      <w:r>
-        <w:t xml:space="preserve">You select the top level widget when you create a new user interface in Designer. It is recommended that you choose </w:t>
-      </w:r>
-      <w:proofErr w:type="spellStart"/>
-      <w:r>
-        <w:t>QWidget</w:t>
-      </w:r>
-      <w:proofErr w:type="spellEnd"/>
-      <w:r>
-        <w:t>, but if there is functionality you require provided by other widgets, then feel free to use any other widget.</w:t>
-      </w:r>
-    </w:p>
-    <w:p>
-      <w:proofErr w:type="spellStart"/>
-      <w:r>
-        <w:t>QEGui</w:t>
-      </w:r>
-      <w:proofErr w:type="spellEnd"/>
-      <w:r>
-        <w:t xml:space="preserve"> opens all user interface files using a </w:t>
-      </w:r>
-      <w:proofErr w:type="spellStart"/>
-      <w:r>
-        <w:t>QEForm</w:t>
-      </w:r>
-      <w:proofErr w:type="spellEnd"/>
-      <w:r>
-        <w:t xml:space="preserve"> widget. If the user interface file it is opening does not have a layout, the top level widget in the user interface file is resized to match the </w:t>
-      </w:r>
-      <w:proofErr w:type="spellStart"/>
-      <w:r>
-        <w:t>QEForm</w:t>
-      </w:r>
-      <w:proofErr w:type="spellEnd"/>
-      <w:r>
-        <w:t>.</w:t>
-      </w:r>
-    </w:p>
-    <w:p>
-      <w:r>
-        <w:t xml:space="preserve">If it does have a layout, then the </w:t>
-      </w:r>
-      <w:proofErr w:type="spellStart"/>
-      <w:r>
-        <w:t>QEForm</w:t>
-      </w:r>
-      <w:proofErr w:type="spellEnd"/>
-      <w:r>
-        <w:t xml:space="preserve"> will also have given itself a layout to ensure layout requests are </w:t>
+        <w:t xml:space="preserve">QEGui can load </w:t>
+      </w:r>
+      <w:r>
+        <w:t>a user interface file with any sort of top level widget, but the most appropriate is likely to be one of the simpler containers such as QWidget as QEGui is already managing most aspects more complex containers such as are designer to manage.</w:t>
+      </w:r>
+    </w:p>
+    <w:p>
+      <w:r>
+        <w:t>You select the top level widget when you create a new user interface in Designer. It is recommended that you choose QWidget, but if there is functionality you require provided by other widgets, then feel free to use any other widget.</w:t>
+      </w:r>
+    </w:p>
+    <w:p>
+      <w:r>
+        <w:t>QEGui opens all user interface files using a QEForm widget. If the user interface file it is opening does not have a layout, the top level widget in the user interface file is resized to match the QEForm.</w:t>
+      </w:r>
+    </w:p>
+    <w:p>
+      <w:r>
+        <w:t xml:space="preserve">If it does have a layout, then the QEForm will also have given itself a layout to ensure layout requests are </w:t>
       </w:r>
       <w:r>
         <w:t>propagated and the top level widget is not resized.</w:t>
@@ -8125,7 +7028,7 @@
       <w:pPr>
         <w:pStyle w:val="Heading1"/>
       </w:pPr>
-      <w:bookmarkStart w:id="34" w:name="_Toc349073139"/>
+      <w:bookmarkStart w:id="34" w:name="_Toc349139038"/>
       <w:r>
         <w:t>QE widgets</w:t>
       </w:r>
@@ -8171,23 +7074,7 @@
         <w:t xml:space="preserve">generally </w:t>
       </w:r>
       <w:r>
-        <w:t xml:space="preserve">read and write to EPICS variables. For example, a </w:t>
-      </w:r>
-      <w:proofErr w:type="spellStart"/>
-      <w:r>
-        <w:t>QELabel</w:t>
-      </w:r>
-      <w:proofErr w:type="spellEnd"/>
-      <w:r>
-        <w:t xml:space="preserve"> widget is basically a </w:t>
-      </w:r>
-      <w:proofErr w:type="spellStart"/>
-      <w:r>
-        <w:t>QLabel</w:t>
-      </w:r>
-      <w:proofErr w:type="spellEnd"/>
-      <w:r>
-        <w:t xml:space="preserve"> widget with a variable name property. When a variable name is supplied, text representing the variable is displayed in the label.</w:t>
+        <w:t>read and write to EPICS variables. For example, a QELabel widget is basically a QLabel widget with a variable name property. When a variable name is supplied, text representing the variable is displayed in the label.</w:t>
       </w:r>
     </w:p>
     <w:p>
@@ -8225,15 +7112,7 @@
         <w:t>Other QE widgets implement a specific requirement of a Control System. For</w:t>
       </w:r>
       <w:r>
-        <w:t xml:space="preserve"> example </w:t>
-      </w:r>
-      <w:proofErr w:type="spellStart"/>
-      <w:r>
-        <w:t>QEPlot</w:t>
-      </w:r>
-      <w:proofErr w:type="spellEnd"/>
-      <w:r>
-        <w:t xml:space="preserve"> presents</w:t>
+        <w:t xml:space="preserve"> example QEPlot presents</w:t>
       </w:r>
       <w:r>
         <w:t xml:space="preserve"> waveforms. These widgets are still based on standard low level Qt widgets so still benefit from common Qt widget properties for managing common properties such as geometry.</w:t>
@@ -8243,7 +7122,7 @@
       <w:pPr>
         <w:pStyle w:val="Heading2"/>
       </w:pPr>
-      <w:bookmarkStart w:id="35" w:name="_Toc349073140"/>
+      <w:bookmarkStart w:id="35" w:name="_Toc349139039"/>
       <w:r>
         <w:t>Common QE Widget properties</w:t>
       </w:r>
@@ -8258,9 +7137,7 @@
       <w:pPr>
         <w:pStyle w:val="Heading3"/>
       </w:pPr>
-      <w:bookmarkStart w:id="36" w:name="_Toc349073141"/>
-      <w:proofErr w:type="spellStart"/>
-      <w:proofErr w:type="gramStart"/>
+      <w:bookmarkStart w:id="36" w:name="_Toc349139040"/>
       <w:r>
         <w:t>v</w:t>
       </w:r>
@@ -8270,45 +7147,32 @@
       <w:r>
         <w:t>Name</w:t>
       </w:r>
-      <w:proofErr w:type="spellEnd"/>
-      <w:proofErr w:type="gramEnd"/>
-      <w:r>
-        <w:t xml:space="preserve"> and </w:t>
-      </w:r>
-      <w:proofErr w:type="spellStart"/>
-      <w:r>
-        <w:t>variableSubstitutions</w:t>
+      <w:r>
+        <w:t xml:space="preserve"> and variableSubstitutions</w:t>
       </w:r>
       <w:bookmarkEnd w:id="36"/>
-      <w:proofErr w:type="spellEnd"/>
     </w:p>
     <w:p>
       <w:r>
         <w:t>All EPICS aware widgets have one or more variable name properties.</w:t>
       </w:r>
-    </w:p>
-    <w:p>
+      <w:r>
+        <w:t xml:space="preserve"> </w:t>
+      </w:r>
       <w:r>
         <w:t>The variable names may contain macro substitutions that will be translated when a user interface is opened.</w:t>
       </w:r>
       <w:r>
-        <w:t xml:space="preserve"> Generally the macro substitutions will be supplied from </w:t>
-      </w:r>
-      <w:proofErr w:type="spellStart"/>
-      <w:r>
-        <w:t>QEGui</w:t>
-      </w:r>
-      <w:proofErr w:type="spellEnd"/>
-      <w:r>
-        <w:t xml:space="preserve"> application command line </w:t>
-      </w:r>
-      <w:proofErr w:type="gramStart"/>
-      <w:r>
-        <w:t>parameters,</w:t>
-      </w:r>
-      <w:proofErr w:type="gramEnd"/>
-      <w:r>
-        <w:t xml:space="preserve"> and from parent forms when a user interface is </w:t>
+        <w:t xml:space="preserve"> </w:t>
+      </w:r>
+      <w:r>
+        <w:t>The same variable name macro substitutions are used by many widgets for translating macros in other text based properties as well. For example, QEPushbutton uses the macro substitutions in the GUIFile property.</w:t>
+      </w:r>
+    </w:p>
+    <w:p>
+      <w:r>
+        <w:lastRenderedPageBreak/>
+        <w:t xml:space="preserve">Generally the macro substitutions will be supplied from QEGui application command line parameters, and from parent forms when a user interface is </w:t>
       </w:r>
       <w:r>
         <w:t xml:space="preserve">acting as a sub form. </w:t>
@@ -8320,67 +7184,15 @@
         <w:t xml:space="preserve">itself </w:t>
       </w:r>
       <w:r>
-        <w:t>may have default macro substitutions defined in the ‘</w:t>
-      </w:r>
-      <w:proofErr w:type="spellStart"/>
-      <w:r>
-        <w:t>variableSubstitutions</w:t>
-      </w:r>
-      <w:proofErr w:type="spellEnd"/>
-      <w:r>
-        <w:t xml:space="preserve">’ property. </w:t>
-      </w:r>
-      <w:r>
-        <w:t xml:space="preserve">Default macro </w:t>
-      </w:r>
-      <w:r>
-        <w:lastRenderedPageBreak/>
-        <w:t xml:space="preserve">substitutions are very useful when designing user interface forms as they allow live data to be viewed when designing generic user interfaces. For example, a </w:t>
-      </w:r>
-      <w:proofErr w:type="spellStart"/>
-      <w:r>
-        <w:t>QELabel</w:t>
-      </w:r>
-      <w:proofErr w:type="spellEnd"/>
-      <w:r>
-        <w:t xml:space="preserve"> in a generic sub form may be given the variable name SEC${SECTOR}</w:t>
-      </w:r>
-      <w:proofErr w:type="gramStart"/>
-      <w:r>
-        <w:t>:PMP</w:t>
-      </w:r>
-      <w:proofErr w:type="gramEnd"/>
-      <w:r>
-        <w:t xml:space="preserve">${PUMP} and default substitutions of ‘SECTOR=12 PUMP=03’. When used as a sub form valid macro substitutions will be supplied that override the default substitutions. At design time, however, the </w:t>
-      </w:r>
-      <w:proofErr w:type="spellStart"/>
-      <w:r>
-        <w:t>QELabel</w:t>
-      </w:r>
-      <w:proofErr w:type="spellEnd"/>
-      <w:r>
-        <w:t xml:space="preserve"> will connect to and display data for SEC12:PMP03. Note</w:t>
-      </w:r>
-      <w:proofErr w:type="gramStart"/>
-      <w:r>
-        <w:t>,</w:t>
-      </w:r>
-      <w:proofErr w:type="gramEnd"/>
-      <w:r>
-        <w:t xml:space="preserve"> default substitutions can be dangerous if they are never overridden.</w:t>
-      </w:r>
-    </w:p>
-    <w:p>
-      <w:r>
-        <w:t xml:space="preserve">The following example describes a scenario where macro substitutions required for a valid variable name are defined at several </w:t>
-      </w:r>
-      <w:proofErr w:type="gramStart"/>
-      <w:r>
-        <w:t>levels,</w:t>
-      </w:r>
-      <w:proofErr w:type="gramEnd"/>
-      <w:r>
-        <w:t xml:space="preserve"> and in one case multiple levels.</w:t>
+        <w:t xml:space="preserve">may have default macro substitutions defined in the ‘variableSubstitutions’ property. </w:t>
+      </w:r>
+      <w:r>
+        <w:t>Default macro substitutions are very useful when designing user interface forms as they allow live data to be viewed when designing generic user interfaces. For example, a QELabel in a generic sub form may be given the variable name SEC${SECTOR}:PMP${PUMP} and default substitutions of ‘SECTOR=12 PUMP=03’. When used as a sub form valid macro substitutions will be supplied that override the default substitutions. At design time, however, the QELabel will connect to and display data for SEC12:PMP03. Note, default substitutions can be dangerous if they are never overridden.</w:t>
+      </w:r>
+    </w:p>
+    <w:p>
+      <w:r>
+        <w:t>The following example describes a scenario where macro substitutions required for a valid variable name are defined at several levels, and in one case multiple levels.</w:t>
       </w:r>
     </w:p>
     <w:p>
@@ -8406,15 +7218,7 @@
         <w:fldChar w:fldCharType="end"/>
       </w:r>
       <w:r>
-        <w:t xml:space="preserve"> shows a form containing a </w:t>
-      </w:r>
-      <w:proofErr w:type="spellStart"/>
-      <w:r>
-        <w:t>QELabel</w:t>
-      </w:r>
-      <w:proofErr w:type="spellEnd"/>
-      <w:r>
-        <w:t>. The variable name includes macros SECTOR, DEVICE and MONITOR. Default substitutions are provided for MONITOR. This is not adequate to derive a complete variable name.</w:t>
+        <w:t xml:space="preserve"> shows a form containing a QELabel. The variable name includes macros SECTOR, DEVICE and MONITOR. Default substitutions are provided for MONITOR. This is not adequate to derive a complete variable name.</w:t>
       </w:r>
     </w:p>
     <w:p>
@@ -8464,15 +7268,7 @@
         <w:fldChar w:fldCharType="end"/>
       </w:r>
       <w:r>
-        <w:t xml:space="preserve"> as a sub form. Additional macro definitions for SECTOR and DEVICE are provided with the sub-form file name. When the sub form is loaded, the </w:t>
-      </w:r>
-      <w:proofErr w:type="spellStart"/>
-      <w:r>
-        <w:t>QELabel</w:t>
-      </w:r>
-      <w:proofErr w:type="spellEnd"/>
-      <w:r>
-        <w:t xml:space="preserve"> in the sub form can now derive a complete variable name (SR01BCM01:CURRENT_MONITOR). While complete, this is not actually functional – the correct sector is SR11.</w:t>
+        <w:t xml:space="preserve"> as a sub form. Additional macro definitions for SECTOR and DEVICE are provided with the sub-form file name. When the sub form is loaded, the QELabel in the sub form can now derive a complete variable name (SR01BCM01:CURRENT_MONITOR). While complete, this is not actually functional – the correct sector is SR11.</w:t>
       </w:r>
     </w:p>
     <w:p>
@@ -8522,15 +7318,7 @@
         <w:fldChar w:fldCharType="end"/>
       </w:r>
       <w:r>
-        <w:t xml:space="preserve"> opened by the </w:t>
-      </w:r>
-      <w:proofErr w:type="spellStart"/>
-      <w:r>
-        <w:t>QEGui</w:t>
-      </w:r>
-      <w:proofErr w:type="spellEnd"/>
-      <w:r>
-        <w:t xml:space="preserve"> application with the following parameters:</w:t>
+        <w:t xml:space="preserve"> opened by the QEGui application with the following parameters:</w:t>
       </w:r>
     </w:p>
     <w:p>
@@ -8545,52 +7333,28 @@
           <w:rFonts w:ascii="Courier New" w:hAnsi="Courier New" w:cs="Courier New"/>
         </w:rPr>
       </w:pPr>
-      <w:proofErr w:type="spellStart"/>
       <w:r>
         <w:rPr>
           <w:rFonts w:ascii="Courier New" w:hAnsi="Courier New" w:cs="Courier New"/>
         </w:rPr>
-        <w:t>QEGui</w:t>
-      </w:r>
-      <w:proofErr w:type="spellEnd"/>
+        <w:t>QEGui –</w:t>
+      </w:r>
       <w:r>
         <w:rPr>
           <w:rFonts w:ascii="Courier New" w:hAnsi="Courier New" w:cs="Courier New"/>
         </w:rPr>
-        <w:t xml:space="preserve"> –</w:t>
+        <w:t>m “SECTOR=11</w:t>
       </w:r>
       <w:r>
         <w:rPr>
           <w:rFonts w:ascii="Courier New" w:hAnsi="Courier New" w:cs="Courier New"/>
         </w:rPr>
-        <w:t>m “SECTOR=11</w:t>
-      </w:r>
-      <w:r>
-        <w:rPr>
-          <w:rFonts w:ascii="Courier New" w:hAnsi="Courier New" w:cs="Courier New"/>
-        </w:rPr>
-        <w:t xml:space="preserve">” </w:t>
-      </w:r>
-      <w:proofErr w:type="spellStart"/>
-      <w:r>
-        <w:rPr>
-          <w:rFonts w:ascii="Courier New" w:hAnsi="Courier New" w:cs="Courier New"/>
-        </w:rPr>
-        <w:t>example.ui</w:t>
-      </w:r>
-      <w:proofErr w:type="spellEnd"/>
-    </w:p>
-    <w:p>
-      <w:r>
-        <w:t xml:space="preserve">The MONITOR macro has been overwritten, so the </w:t>
-      </w:r>
-      <w:proofErr w:type="spellStart"/>
-      <w:r>
-        <w:t>QELabel</w:t>
-      </w:r>
-      <w:proofErr w:type="spellEnd"/>
-      <w:r>
-        <w:t xml:space="preserve"> in the sub form now derives the correct variable name SR11BCM01:CURRENT_MONITOR.</w:t>
+        <w:t>” example.ui</w:t>
+      </w:r>
+    </w:p>
+    <w:p>
+      <w:r>
+        <w:t>The MONITOR macro has been overwritten, so the QELabel in the sub form now derives the correct variable name SR11BCM01:CURRENT_MONITOR.</w:t>
       </w:r>
     </w:p>
     <w:p>
@@ -8669,6 +7433,7 @@
           <w:noProof/>
           <w:lang w:eastAsia="en-AU"/>
         </w:rPr>
+        <w:lastRenderedPageBreak/>
         <w:drawing>
           <wp:inline distT="0" distB="0" distL="0" distR="0">
             <wp:extent cx="5731510" cy="1196975"/>
@@ -8736,7 +7501,6 @@
           <w:noProof/>
           <w:lang w:eastAsia="en-AU"/>
         </w:rPr>
-        <w:lastRenderedPageBreak/>
         <w:drawing>
           <wp:inline distT="0" distB="0" distL="0" distR="0">
             <wp:extent cx="2874818" cy="1854743"/>
@@ -8792,30 +7556,18 @@
       </w:fldSimple>
       <w:bookmarkEnd w:id="39"/>
       <w:r>
-        <w:t xml:space="preserve"> </w:t>
-      </w:r>
-      <w:proofErr w:type="spellStart"/>
-      <w:r>
-        <w:t>QEGui</w:t>
-      </w:r>
-      <w:proofErr w:type="spellEnd"/>
-      <w:r>
-        <w:t xml:space="preserve"> displaying form and sub forms with all macro substitutions satisfied correctly</w:t>
+        <w:t xml:space="preserve"> QEGui displaying form and sub forms with all macro substitutions satisfied correctly</w:t>
       </w:r>
     </w:p>
     <w:p>
       <w:pPr>
         <w:pStyle w:val="Heading3"/>
       </w:pPr>
-      <w:bookmarkStart w:id="40" w:name="_Toc349073142"/>
-      <w:proofErr w:type="spellStart"/>
-      <w:proofErr w:type="gramStart"/>
+      <w:bookmarkStart w:id="40" w:name="_Toc349139041"/>
       <w:r>
         <w:t>variableAsTooltip</w:t>
       </w:r>
       <w:bookmarkEnd w:id="40"/>
-      <w:proofErr w:type="spellEnd"/>
-      <w:proofErr w:type="gramEnd"/>
     </w:p>
     <w:p>
       <w:r>
@@ -8869,7 +7621,7 @@
       <w:pPr>
         <w:pStyle w:val="Heading3"/>
       </w:pPr>
-      <w:bookmarkStart w:id="41" w:name="_Toc349073143"/>
+      <w:bookmarkStart w:id="41" w:name="_Toc349139042"/>
       <w:r>
         <w:t>Subscribe</w:t>
       </w:r>
@@ -8877,52 +7629,18 @@
     </w:p>
     <w:p>
       <w:r>
-        <w:t xml:space="preserve">If checked, the widget will subscribe for data updates and display them. This is true by default for display QE widgets as </w:t>
-      </w:r>
-      <w:proofErr w:type="spellStart"/>
-      <w:r>
-        <w:t>QELabel</w:t>
-      </w:r>
-      <w:proofErr w:type="spellEnd"/>
-      <w:r>
-        <w:t xml:space="preserve">. For control widgets it may be false by default. For example it is false by default for </w:t>
-      </w:r>
-      <w:proofErr w:type="spellStart"/>
-      <w:r>
-        <w:t>QEPushButtons</w:t>
-      </w:r>
-      <w:proofErr w:type="spellEnd"/>
-      <w:r>
-        <w:t xml:space="preserve"> since it is more common to have static text in the button label, but it can be set to true if the button text should be a </w:t>
-      </w:r>
-      <w:proofErr w:type="spellStart"/>
-      <w:r>
-        <w:t>readback</w:t>
-      </w:r>
-      <w:proofErr w:type="spellEnd"/>
-      <w:r>
-        <w:t xml:space="preserve"> value, or if the button icon is to be updated by a </w:t>
-      </w:r>
-      <w:proofErr w:type="spellStart"/>
-      <w:r>
-        <w:t>readback</w:t>
-      </w:r>
-      <w:proofErr w:type="spellEnd"/>
-      <w:r>
-        <w:t xml:space="preserve"> value.</w:t>
+        <w:t>If checked, the widget will subscribe for data updates and display them. This is true by default for display QE widgets as QELabel. For control widgets it may be false by default. For example it is false by default for QEPushButtons since it is more common to have static text in the button label, but it can be set to true if the button text should be a readback value, or if the button icon is to be updated by a readback value.</w:t>
       </w:r>
     </w:p>
     <w:p>
       <w:pPr>
         <w:pStyle w:val="Heading3"/>
       </w:pPr>
-      <w:bookmarkStart w:id="42" w:name="_Toc349073144"/>
-      <w:proofErr w:type="gramStart"/>
+      <w:bookmarkStart w:id="42" w:name="_Toc349139043"/>
       <w:r>
         <w:t>enabled</w:t>
       </w:r>
       <w:bookmarkEnd w:id="42"/>
-      <w:proofErr w:type="gramEnd"/>
     </w:p>
     <w:p>
       <w:r>
@@ -8938,15 +7656,12 @@
       <w:pPr>
         <w:pStyle w:val="Heading3"/>
       </w:pPr>
-      <w:bookmarkStart w:id="43" w:name="_Toc349073145"/>
-      <w:proofErr w:type="spellStart"/>
-      <w:proofErr w:type="gramStart"/>
-      <w:r>
+      <w:bookmarkStart w:id="43" w:name="_Toc349139044"/>
+      <w:r>
+        <w:lastRenderedPageBreak/>
         <w:t>allowDrop</w:t>
       </w:r>
       <w:bookmarkEnd w:id="43"/>
-      <w:proofErr w:type="spellEnd"/>
-      <w:proofErr w:type="gramEnd"/>
     </w:p>
     <w:p>
       <w:r>
@@ -8957,13 +7672,11 @@
       <w:pPr>
         <w:pStyle w:val="Heading3"/>
       </w:pPr>
-      <w:bookmarkStart w:id="44" w:name="_Toc349073146"/>
-      <w:proofErr w:type="gramStart"/>
+      <w:bookmarkStart w:id="44" w:name="_Toc349139045"/>
       <w:r>
         <w:t>visible</w:t>
       </w:r>
       <w:bookmarkEnd w:id="44"/>
-      <w:proofErr w:type="gramEnd"/>
     </w:p>
     <w:p>
       <w:r>
@@ -8979,15 +7692,7 @@
         <w:t>useful</w:t>
       </w:r>
       <w:r>
-        <w:t xml:space="preserve"> if widget is only used to provide a signal - for example, when supplying data to a </w:t>
-      </w:r>
-      <w:proofErr w:type="spellStart"/>
-      <w:r>
-        <w:t>QELink</w:t>
-      </w:r>
-      <w:proofErr w:type="spellEnd"/>
-      <w:r>
-        <w:t xml:space="preserve"> widget.</w:t>
+        <w:t xml:space="preserve"> if widget is only used to provide a signal - for example, when supplying data to a QELink widget.</w:t>
       </w:r>
     </w:p>
     <w:p>
@@ -8999,15 +7704,11 @@
       <w:pPr>
         <w:pStyle w:val="Heading3"/>
       </w:pPr>
-      <w:bookmarkStart w:id="45" w:name="_Toc349073147"/>
-      <w:proofErr w:type="spellStart"/>
-      <w:proofErr w:type="gramStart"/>
+      <w:bookmarkStart w:id="45" w:name="_Toc349139046"/>
       <w:r>
         <w:t>messageSourceId</w:t>
       </w:r>
       <w:bookmarkEnd w:id="45"/>
-      <w:proofErr w:type="spellEnd"/>
-      <w:proofErr w:type="gramEnd"/>
     </w:p>
     <w:p>
       <w:r>
@@ -9016,21 +7717,298 @@
     </w:p>
     <w:p>
       <w:r>
+        <w:t>Widgets or applications that use messages from the framework have the option of filtering on this ID.</w:t>
+      </w:r>
+    </w:p>
+    <w:p>
+      <w:r>
+        <w:t>For example, by using a unique message source ID a QELog widget may be set up to only log messages from a select set of widgets.</w:t>
+      </w:r>
+    </w:p>
+    <w:p>
+      <w:r>
+        <w:t xml:space="preserve">Refer to </w:t>
+      </w:r>
+      <w:r>
+        <w:fldChar w:fldCharType="begin"/>
+      </w:r>
+      <w:r>
+        <w:instrText xml:space="preserve"> REF _Ref345412535 \h </w:instrText>
+      </w:r>
+      <w:r>
+        <w:fldChar w:fldCharType="separate"/>
+      </w:r>
+      <w:r>
+        <w:t>Logging</w:t>
+      </w:r>
+      <w:r>
+        <w:fldChar w:fldCharType="end"/>
+      </w:r>
+      <w:r>
+        <w:t xml:space="preserve"> </w:t>
+      </w:r>
+      <w:r>
+        <w:t>(page</w:t>
+      </w:r>
+      <w:r>
+        <w:t xml:space="preserve"> </w:t>
+      </w:r>
+      <w:r>
+        <w:fldChar w:fldCharType="begin"/>
+      </w:r>
+      <w:r>
+        <w:instrText xml:space="preserve"> PAGEREF _Ref345412546 \h </w:instrText>
+      </w:r>
+      <w:r>
+        <w:fldChar w:fldCharType="separate"/>
+      </w:r>
+      <w:r>
+        <w:rPr>
+          <w:noProof/>
+        </w:rPr>
+        <w:t>8</w:t>
+      </w:r>
+      <w:r>
+        <w:fldChar w:fldCharType="end"/>
+      </w:r>
+      <w:r>
+        <w:t>) for further details.</w:t>
+      </w:r>
+    </w:p>
+    <w:p>
+      <w:pPr>
+        <w:pStyle w:val="Heading3"/>
+      </w:pPr>
+      <w:bookmarkStart w:id="46" w:name="_Toc349139047"/>
+      <w:r>
+        <w:t>userLevelUserStyle</w:t>
+      </w:r>
+      <w:r>
+        <w:t>, userLevelScientistStyle, userLevelEngineerStyle</w:t>
+      </w:r>
+      <w:bookmarkEnd w:id="46"/>
+    </w:p>
+    <w:p>
+      <w:r>
+        <w:t>Style Sheet string</w:t>
+      </w:r>
+      <w:r>
+        <w:t>s</w:t>
+      </w:r>
+      <w:r>
+        <w:t xml:space="preserve"> to be applied when the widget is displayed in 'User'</w:t>
+      </w:r>
+      <w:r>
+        <w:t xml:space="preserve">, ‘Scientist’, or ‘Engineer’ </w:t>
+      </w:r>
+      <w:r>
+        <w:t>mode. Default is an empty string.</w:t>
+      </w:r>
+    </w:p>
+    <w:p>
+      <w:r>
+        <w:t>The syntax is the standard Qt Style Sheet syntax. For example, 'background-color: red'</w:t>
+      </w:r>
+    </w:p>
+    <w:p>
+      <w:r>
+        <w:t>This style string</w:t>
+      </w:r>
+      <w:r>
+        <w:t>s</w:t>
+      </w:r>
+      <w:r>
+        <w:t xml:space="preserve"> will be safely merged with any existing style string supplied by the application environment for this widget, or any style string generated for the presentation of data.</w:t>
+      </w:r>
+    </w:p>
+    <w:p>
+      <w:r>
+        <w:t xml:space="preserve">Refer to </w:t>
+      </w:r>
+      <w:r>
+        <w:fldChar w:fldCharType="begin"/>
+      </w:r>
+      <w:r>
+        <w:instrText xml:space="preserve"> REF _Ref345412022 \h </w:instrText>
+      </w:r>
+      <w:r>
+        <w:fldChar w:fldCharType="separate"/>
+      </w:r>
+      <w:r>
+        <w:t>User levels</w:t>
+      </w:r>
+      <w:r>
+        <w:fldChar w:fldCharType="end"/>
+      </w:r>
+      <w:r>
+        <w:t xml:space="preserve"> (page </w:t>
+      </w:r>
+      <w:r>
+        <w:fldChar w:fldCharType="begin"/>
+      </w:r>
+      <w:r>
+        <w:instrText xml:space="preserve"> PAGEREF _Ref345412034 \h </w:instrText>
+      </w:r>
+      <w:r>
+        <w:fldChar w:fldCharType="separate"/>
+      </w:r>
+      <w:r>
+        <w:rPr>
+          <w:noProof/>
+        </w:rPr>
+        <w:t>7</w:t>
+      </w:r>
+      <w:r>
+        <w:fldChar w:fldCharType="end"/>
+      </w:r>
+      <w:r>
+        <w:t>) for details regarding user levels.</w:t>
+      </w:r>
+    </w:p>
+    <w:p>
+      <w:pPr>
+        <w:pStyle w:val="Heading3"/>
+      </w:pPr>
+      <w:bookmarkStart w:id="47" w:name="_Toc349139048"/>
+      <w:r>
+        <w:t>userLevelVisibility</w:t>
+      </w:r>
+      <w:bookmarkEnd w:id="47"/>
+    </w:p>
+    <w:p>
+      <w:r>
+        <w:t>Lowest user level at which the widget is visible. Default is 'User'.</w:t>
+      </w:r>
+    </w:p>
+    <w:p>
+      <w:r>
+        <w:t>Used when designing GUIs that display more detail according to the user mode.</w:t>
+      </w:r>
+    </w:p>
+    <w:p>
+      <w:r>
+        <w:t>The user mode is set application wide through the QELogin widget, or programatically through setUserLevel()</w:t>
+      </w:r>
+      <w:r>
+        <w:t>.</w:t>
+      </w:r>
+    </w:p>
+    <w:p>
+      <w:r>
+        <w:t>Widgets that are always visible should be visible at 'User'.</w:t>
+      </w:r>
+    </w:p>
+    <w:p>
+      <w:r>
+        <w:t>Widgets that are only used by scientists managing the facility should be visible at 'Scientist'.</w:t>
+      </w:r>
+    </w:p>
+    <w:p>
+      <w:r>
+        <w:t>Widgets that are only used by engineers maintaining the facility should be visible at 'Engineer'.</w:t>
+      </w:r>
+    </w:p>
+    <w:p>
+      <w:r>
+        <w:t xml:space="preserve">Refer to </w:t>
+      </w:r>
+      <w:r>
+        <w:fldChar w:fldCharType="begin"/>
+      </w:r>
+      <w:r>
+        <w:instrText xml:space="preserve"> REF _Ref345412022 \h </w:instrText>
+      </w:r>
+      <w:r>
+        <w:fldChar w:fldCharType="separate"/>
+      </w:r>
+      <w:r>
+        <w:t>User levels</w:t>
+      </w:r>
+      <w:r>
+        <w:fldChar w:fldCharType="end"/>
+      </w:r>
+      <w:r>
+        <w:t xml:space="preserve"> (page </w:t>
+      </w:r>
+      <w:r>
+        <w:fldChar w:fldCharType="begin"/>
+      </w:r>
+      <w:r>
+        <w:instrText xml:space="preserve"> PAGEREF _Ref345412034 \h </w:instrText>
+      </w:r>
+      <w:r>
+        <w:fldChar w:fldCharType="separate"/>
+      </w:r>
+      <w:r>
+        <w:rPr>
+          <w:noProof/>
+        </w:rPr>
+        <w:t>7</w:t>
+      </w:r>
+      <w:r>
+        <w:fldChar w:fldCharType="end"/>
+      </w:r>
+      <w:r>
+        <w:t>) for details regarding user levels.</w:t>
+      </w:r>
+    </w:p>
+    <w:p>
+      <w:pPr>
+        <w:pStyle w:val="Heading3"/>
+      </w:pPr>
+      <w:bookmarkStart w:id="48" w:name="_Toc349139049"/>
+      <w:r>
         <w:lastRenderedPageBreak/>
-        <w:t>Widgets or applications that use messages from the framework have the option of filtering on this ID.</w:t>
-      </w:r>
-    </w:p>
-    <w:p>
-      <w:r>
-        <w:t xml:space="preserve">For example, by using a unique message source ID a </w:t>
-      </w:r>
-      <w:proofErr w:type="spellStart"/>
-      <w:r>
-        <w:t>QELog</w:t>
-      </w:r>
-      <w:proofErr w:type="spellEnd"/>
-      <w:r>
-        <w:t xml:space="preserve"> widget may be set up to only log messages from a select set of widgets.</w:t>
+        <w:t>userLevelEnabled</w:t>
+      </w:r>
+      <w:bookmarkEnd w:id="48"/>
+    </w:p>
+    <w:p>
+      <w:r>
+        <w:t>Lowest user level at which the widget is enabled. Default is 'User'.</w:t>
+      </w:r>
+    </w:p>
+    <w:p>
+      <w:r>
+        <w:t>Used when designing GUIs that allow access to more detail according to the user mode.</w:t>
+      </w:r>
+    </w:p>
+    <w:p>
+      <w:r>
+        <w:t>The user mode is set application wide through the QELogin widget, or programatically through setUserLevel()</w:t>
+      </w:r>
+    </w:p>
+    <w:p>
+      <w:r>
+        <w:t xml:space="preserve">Widgets that are always </w:t>
+      </w:r>
+      <w:r>
+        <w:t>accessible</w:t>
+      </w:r>
+      <w:r>
+        <w:t xml:space="preserve"> should be visible at 'User'.</w:t>
+      </w:r>
+    </w:p>
+    <w:p>
+      <w:r>
+        <w:t xml:space="preserve">Widgets that are only </w:t>
+      </w:r>
+      <w:r>
+        <w:t>accessible</w:t>
+      </w:r>
+      <w:r>
+        <w:t xml:space="preserve"> to scientists managing the facility should be visible at 'Scientist'.</w:t>
+      </w:r>
+    </w:p>
+    <w:p>
+      <w:r>
+        <w:t xml:space="preserve">Widgets that are only </w:t>
+      </w:r>
+      <w:r>
+        <w:t>accessible</w:t>
+      </w:r>
+      <w:r>
+        <w:t xml:space="preserve"> to engineers maintaining the facility should be visible at 'Engineer'.</w:t>
       </w:r>
     </w:p>
     <w:p>
@@ -9041,31 +8019,25 @@
         <w:fldChar w:fldCharType="begin"/>
       </w:r>
       <w:r>
-        <w:instrText xml:space="preserve"> REF _Ref345412535 \h </w:instrText>
+        <w:instrText xml:space="preserve"> REF _Ref345412022 \h </w:instrText>
       </w:r>
       <w:r>
         <w:fldChar w:fldCharType="separate"/>
       </w:r>
       <w:r>
-        <w:t>Logging</w:t>
+        <w:t>User levels</w:t>
       </w:r>
       <w:r>
         <w:fldChar w:fldCharType="end"/>
       </w:r>
       <w:r>
-        <w:t xml:space="preserve"> </w:t>
-      </w:r>
-      <w:r>
-        <w:t>(page</w:t>
-      </w:r>
-      <w:r>
-        <w:t xml:space="preserve"> </w:t>
+        <w:t xml:space="preserve"> (page </w:t>
       </w:r>
       <w:r>
         <w:fldChar w:fldCharType="begin"/>
       </w:r>
       <w:r>
-        <w:instrText xml:space="preserve"> PAGEREF _Ref345412546 \h </w:instrText>
+        <w:instrText xml:space="preserve"> PAGEREF _Ref345412034 \h </w:instrText>
       </w:r>
       <w:r>
         <w:fldChar w:fldCharType="separate"/>
@@ -9074,559 +8046,150 @@
         <w:rPr>
           <w:noProof/>
         </w:rPr>
-        <w:t>8</w:t>
+        <w:t>7</w:t>
       </w:r>
       <w:r>
         <w:fldChar w:fldCharType="end"/>
       </w:r>
       <w:r>
-        <w:t>) for further details.</w:t>
+        <w:t>) for details regarding user levels.</w:t>
+      </w:r>
+    </w:p>
+    <w:p>
+      <w:pPr>
+        <w:pStyle w:val="Heading2"/>
+      </w:pPr>
+      <w:bookmarkStart w:id="49" w:name="_Toc349139050"/>
+      <w:r>
+        <w:t>displayAlarmState</w:t>
+      </w:r>
+      <w:bookmarkEnd w:id="49"/>
+    </w:p>
+    <w:p>
+      <w:r>
+        <w:t>If true (default) the widget will indicate the alarm state of any variable data is displaying. Typically the background colour is set to indicate the alarm state.</w:t>
+      </w:r>
+    </w:p>
+    <w:p>
+      <w:r>
+        <w:t>Note, this property is included in the set of standard properties as it applies to most widgets. It will do nothing for widgets that don't display data.</w:t>
+      </w:r>
+    </w:p>
+    <w:p>
+      <w:pPr>
+        <w:pStyle w:val="Heading2"/>
+      </w:pPr>
+      <w:bookmarkStart w:id="50" w:name="_Toc349139051"/>
+      <w:r>
+        <w:t>String formatting properties</w:t>
+      </w:r>
+      <w:bookmarkEnd w:id="50"/>
+    </w:p>
+    <w:p>
+      <w:r>
+        <w:t>Many QE widgets present data as text, or interpret text and write data accordingly. Examples, are QELabel and QELineEdit.</w:t>
+      </w:r>
+    </w:p>
+    <w:p>
+      <w:r>
+        <w:t>Common formatting properties are used for all these widgets where possible. Not all are relevant for all data types.</w:t>
       </w:r>
     </w:p>
     <w:p>
       <w:pPr>
         <w:pStyle w:val="Heading3"/>
       </w:pPr>
-      <w:bookmarkStart w:id="46" w:name="_Toc349073148"/>
-      <w:proofErr w:type="spellStart"/>
-      <w:proofErr w:type="gramStart"/>
-      <w:r>
-        <w:t>userLevelUserStyle</w:t>
-      </w:r>
-      <w:proofErr w:type="spellEnd"/>
-      <w:proofErr w:type="gramEnd"/>
-      <w:r>
-        <w:t xml:space="preserve">, </w:t>
-      </w:r>
-      <w:proofErr w:type="spellStart"/>
-      <w:r>
-        <w:t>userLevelScientistStyle</w:t>
-      </w:r>
-      <w:proofErr w:type="spellEnd"/>
-      <w:r>
-        <w:t xml:space="preserve">, </w:t>
-      </w:r>
-      <w:proofErr w:type="spellStart"/>
-      <w:r>
-        <w:t>userLevelEngineerStyle</w:t>
-      </w:r>
-      <w:bookmarkEnd w:id="46"/>
-      <w:proofErr w:type="spellEnd"/>
-    </w:p>
-    <w:p>
-      <w:r>
-        <w:t>Style Sheet string</w:t>
-      </w:r>
-      <w:r>
-        <w:t>s</w:t>
-      </w:r>
-      <w:r>
-        <w:t xml:space="preserve"> to be applied when the widget is displayed in 'User'</w:t>
-      </w:r>
-      <w:r>
-        <w:t xml:space="preserve">, ‘Scientist’, or ‘Engineer’ </w:t>
-      </w:r>
-      <w:r>
-        <w:t>mode. Default is an empty string.</w:t>
-      </w:r>
-    </w:p>
-    <w:p>
-      <w:r>
-        <w:t>The syntax is the standard Qt Style Sheet syntax. For example, 'background-</w:t>
-      </w:r>
-      <w:proofErr w:type="spellStart"/>
-      <w:r>
-        <w:t>color</w:t>
-      </w:r>
-      <w:proofErr w:type="spellEnd"/>
-      <w:r>
-        <w:t>: red'</w:t>
-      </w:r>
-    </w:p>
-    <w:p>
-      <w:r>
-        <w:t>This style string</w:t>
-      </w:r>
-      <w:r>
-        <w:t>s</w:t>
-      </w:r>
-      <w:r>
-        <w:t xml:space="preserve"> will be safely merged with any existing style string supplied by the application environment for this widget, or any style string generated for the presentation of data.</w:t>
-      </w:r>
-    </w:p>
-    <w:p>
-      <w:r>
-        <w:t xml:space="preserve">Refer to </w:t>
-      </w:r>
-      <w:r>
-        <w:fldChar w:fldCharType="begin"/>
-      </w:r>
-      <w:r>
-        <w:instrText xml:space="preserve"> REF _Ref345412022 \h </w:instrText>
-      </w:r>
-      <w:r>
-        <w:fldChar w:fldCharType="separate"/>
-      </w:r>
-      <w:r>
-        <w:t>User levels</w:t>
-      </w:r>
-      <w:r>
-        <w:fldChar w:fldCharType="end"/>
-      </w:r>
-      <w:r>
-        <w:t xml:space="preserve"> (page </w:t>
-      </w:r>
-      <w:r>
-        <w:fldChar w:fldCharType="begin"/>
-      </w:r>
-      <w:r>
-        <w:instrText xml:space="preserve"> PAGEREF _Ref345412034 \h </w:instrText>
-      </w:r>
-      <w:r>
-        <w:fldChar w:fldCharType="separate"/>
-      </w:r>
-      <w:r>
-        <w:rPr>
-          <w:noProof/>
-        </w:rPr>
-        <w:t>7</w:t>
-      </w:r>
-      <w:r>
-        <w:fldChar w:fldCharType="end"/>
-      </w:r>
-      <w:r>
-        <w:t>) for details regarding user levels.</w:t>
+      <w:bookmarkStart w:id="51" w:name="_Toc349139052"/>
+      <w:r>
+        <w:t>precision</w:t>
+      </w:r>
+      <w:bookmarkEnd w:id="51"/>
+    </w:p>
+    <w:p>
+      <w:r>
+        <w:t>Precision used when formatting floating point numbers. The default is 4.</w:t>
+      </w:r>
+    </w:p>
+    <w:p>
+      <w:r>
+        <w:t>This is only used if the ‘useDbPrecision’ property is false.</w:t>
       </w:r>
     </w:p>
     <w:p>
       <w:pPr>
         <w:pStyle w:val="Heading3"/>
       </w:pPr>
-      <w:bookmarkStart w:id="47" w:name="_Toc349073149"/>
-      <w:proofErr w:type="spellStart"/>
-      <w:proofErr w:type="gramStart"/>
-      <w:r>
-        <w:t>userLevelVisibility</w:t>
-      </w:r>
-      <w:bookmarkEnd w:id="47"/>
-      <w:proofErr w:type="spellEnd"/>
-      <w:proofErr w:type="gramEnd"/>
-    </w:p>
-    <w:p>
-      <w:r>
-        <w:t>Lowest user level at which the widget is visible. Default is 'User'.</w:t>
-      </w:r>
-    </w:p>
-    <w:p>
-      <w:r>
-        <w:t>Used when designing GUIs that display more detail according to the user mode.</w:t>
-      </w:r>
-    </w:p>
-    <w:p>
-      <w:r>
-        <w:t xml:space="preserve">The user mode is set application wide through the </w:t>
-      </w:r>
-      <w:proofErr w:type="spellStart"/>
-      <w:r>
-        <w:t>QELogin</w:t>
-      </w:r>
-      <w:proofErr w:type="spellEnd"/>
-      <w:r>
-        <w:t xml:space="preserve"> widget, or </w:t>
-      </w:r>
-      <w:proofErr w:type="spellStart"/>
-      <w:r>
-        <w:t>programatically</w:t>
-      </w:r>
-      <w:proofErr w:type="spellEnd"/>
-      <w:r>
-        <w:t xml:space="preserve"> through </w:t>
-      </w:r>
-      <w:proofErr w:type="spellStart"/>
-      <w:proofErr w:type="gramStart"/>
-      <w:r>
-        <w:t>setUserLevel</w:t>
-      </w:r>
-      <w:proofErr w:type="spellEnd"/>
-      <w:r>
-        <w:t>(</w:t>
-      </w:r>
-      <w:proofErr w:type="gramEnd"/>
-      <w:r>
-        <w:t>)</w:t>
-      </w:r>
-      <w:r>
-        <w:t>.</w:t>
-      </w:r>
-    </w:p>
-    <w:p>
-      <w:r>
-        <w:t>Widgets that are always visible should be visible at 'User'.</w:t>
-      </w:r>
-    </w:p>
-    <w:p>
-      <w:r>
-        <w:t>Widgets that are only used by scientists managing the facility should be visible at 'Scientist'.</w:t>
-      </w:r>
-    </w:p>
-    <w:p>
-      <w:r>
-        <w:t>Widgets that are only used by engineers maintaining the facility should be visible at 'Engineer'.</w:t>
-      </w:r>
-    </w:p>
-    <w:p>
-      <w:r>
-        <w:t xml:space="preserve">Refer to </w:t>
-      </w:r>
-      <w:r>
-        <w:fldChar w:fldCharType="begin"/>
-      </w:r>
-      <w:r>
-        <w:instrText xml:space="preserve"> REF _Ref345412022 \h </w:instrText>
-      </w:r>
-      <w:r>
-        <w:fldChar w:fldCharType="separate"/>
-      </w:r>
-      <w:r>
-        <w:t>User levels</w:t>
-      </w:r>
-      <w:r>
-        <w:fldChar w:fldCharType="end"/>
-      </w:r>
-      <w:r>
-        <w:t xml:space="preserve"> (page </w:t>
-      </w:r>
-      <w:r>
-        <w:fldChar w:fldCharType="begin"/>
-      </w:r>
-      <w:r>
-        <w:instrText xml:space="preserve"> PAGEREF _Ref345412034 \h </w:instrText>
-      </w:r>
-      <w:r>
-        <w:fldChar w:fldCharType="separate"/>
-      </w:r>
-      <w:r>
-        <w:rPr>
-          <w:noProof/>
-        </w:rPr>
-        <w:t>7</w:t>
-      </w:r>
-      <w:r>
-        <w:fldChar w:fldCharType="end"/>
-      </w:r>
-      <w:r>
-        <w:t>) for details regarding user levels.</w:t>
+      <w:bookmarkStart w:id="52" w:name="_Toc349139053"/>
+      <w:r>
+        <w:t>useDbPrecision</w:t>
+      </w:r>
+      <w:bookmarkEnd w:id="52"/>
+    </w:p>
+    <w:p>
+      <w:r>
+        <w:t>If true (default), format floating point numbers using the precision supplied with the data.</w:t>
+      </w:r>
+    </w:p>
+    <w:p>
+      <w:r>
+        <w:t>If false, the ‘precision’ property is used.</w:t>
       </w:r>
     </w:p>
     <w:p>
       <w:pPr>
         <w:pStyle w:val="Heading3"/>
       </w:pPr>
-      <w:bookmarkStart w:id="48" w:name="_Toc349073150"/>
-      <w:proofErr w:type="spellStart"/>
-      <w:proofErr w:type="gramStart"/>
-      <w:r>
-        <w:t>userLevelEnabled</w:t>
-      </w:r>
-      <w:bookmarkEnd w:id="48"/>
-      <w:proofErr w:type="spellEnd"/>
-      <w:proofErr w:type="gramEnd"/>
-    </w:p>
-    <w:p>
-      <w:r>
-        <w:t>Lowest user level at which the widget is enabled. Default is 'User'.</w:t>
-      </w:r>
-    </w:p>
-    <w:p>
-      <w:r>
-        <w:t xml:space="preserve">Used when designing GUIs </w:t>
-      </w:r>
-      <w:proofErr w:type="gramStart"/>
-      <w:r>
-        <w:t>that allow</w:t>
-      </w:r>
-      <w:proofErr w:type="gramEnd"/>
-      <w:r>
-        <w:t xml:space="preserve"> access to more detail according to the user mode.</w:t>
-      </w:r>
-    </w:p>
-    <w:p>
-      <w:r>
-        <w:t xml:space="preserve">The user mode is set application wide through the </w:t>
-      </w:r>
-      <w:proofErr w:type="spellStart"/>
-      <w:r>
-        <w:t>QELogin</w:t>
-      </w:r>
-      <w:proofErr w:type="spellEnd"/>
-      <w:r>
-        <w:t xml:space="preserve"> widget, or </w:t>
-      </w:r>
-      <w:proofErr w:type="spellStart"/>
-      <w:r>
-        <w:t>programatically</w:t>
-      </w:r>
-      <w:proofErr w:type="spellEnd"/>
-      <w:r>
-        <w:t xml:space="preserve"> through </w:t>
-      </w:r>
-      <w:proofErr w:type="spellStart"/>
-      <w:proofErr w:type="gramStart"/>
-      <w:r>
-        <w:t>setUserLevel</w:t>
-      </w:r>
-      <w:proofErr w:type="spellEnd"/>
-      <w:r>
-        <w:t>()</w:t>
-      </w:r>
-      <w:proofErr w:type="gramEnd"/>
-    </w:p>
-    <w:p>
-      <w:r>
-        <w:t xml:space="preserve">Widgets that are always </w:t>
-      </w:r>
-      <w:r>
-        <w:t>accessible</w:t>
-      </w:r>
-      <w:r>
-        <w:t xml:space="preserve"> should be visible at 'User'.</w:t>
-      </w:r>
-    </w:p>
-    <w:p>
-      <w:r>
-        <w:t xml:space="preserve">Widgets that are only </w:t>
-      </w:r>
-      <w:r>
-        <w:t>accessible</w:t>
-      </w:r>
-      <w:r>
-        <w:t xml:space="preserve"> to scientists managing the facility should be visible at 'Scientist'.</w:t>
-      </w:r>
-    </w:p>
-    <w:p>
-      <w:r>
-        <w:t xml:space="preserve">Widgets that are only </w:t>
-      </w:r>
-      <w:r>
-        <w:t>accessible</w:t>
-      </w:r>
-      <w:r>
-        <w:t xml:space="preserve"> to engineers maintaining the facility should be visible at 'Engineer'.</w:t>
-      </w:r>
-    </w:p>
-    <w:p>
-      <w:r>
-        <w:t xml:space="preserve">Refer to </w:t>
-      </w:r>
-      <w:r>
-        <w:fldChar w:fldCharType="begin"/>
-      </w:r>
-      <w:r>
-        <w:instrText xml:space="preserve"> REF _Ref345412022 \h </w:instrText>
-      </w:r>
-      <w:r>
-        <w:fldChar w:fldCharType="separate"/>
-      </w:r>
-      <w:r>
-        <w:t>User levels</w:t>
-      </w:r>
-      <w:r>
-        <w:fldChar w:fldCharType="end"/>
-      </w:r>
-      <w:r>
-        <w:t xml:space="preserve"> (page </w:t>
-      </w:r>
-      <w:r>
-        <w:fldChar w:fldCharType="begin"/>
-      </w:r>
-      <w:r>
-        <w:instrText xml:space="preserve"> PAGEREF _Ref345412034 \h </w:instrText>
-      </w:r>
-      <w:r>
-        <w:fldChar w:fldCharType="separate"/>
-      </w:r>
-      <w:r>
-        <w:rPr>
-          <w:noProof/>
-        </w:rPr>
-        <w:t>7</w:t>
-      </w:r>
-      <w:r>
-        <w:fldChar w:fldCharType="end"/>
-      </w:r>
-      <w:r>
-        <w:t>) for details regarding user levels.</w:t>
-      </w:r>
-    </w:p>
-    <w:p>
-      <w:pPr>
-        <w:pStyle w:val="Heading2"/>
-      </w:pPr>
-      <w:bookmarkStart w:id="49" w:name="_Toc349073151"/>
+      <w:bookmarkStart w:id="53" w:name="_Toc349139054"/>
+      <w:r>
+        <w:t>leadingZero</w:t>
+      </w:r>
+      <w:bookmarkEnd w:id="53"/>
+    </w:p>
+    <w:p>
+      <w:r>
+        <w:t>If true (default), always add a leading zero when formatting numbers.</w:t>
+      </w:r>
+    </w:p>
+    <w:p>
+      <w:pPr>
+        <w:pStyle w:val="Heading3"/>
+      </w:pPr>
+      <w:bookmarkStart w:id="54" w:name="_Toc349139055"/>
+      <w:r>
+        <w:t>trailingZeros</w:t>
+      </w:r>
+      <w:bookmarkEnd w:id="54"/>
+    </w:p>
+    <w:p>
+      <w:r>
+        <w:t>If true (default), always remove any trailing zeros when formatting numbers.</w:t>
+      </w:r>
+    </w:p>
+    <w:p>
+      <w:pPr>
+        <w:pStyle w:val="Heading3"/>
+      </w:pPr>
+      <w:bookmarkStart w:id="55" w:name="_Toc349139056"/>
+      <w:r>
+        <w:t>addUnits</w:t>
+      </w:r>
+      <w:bookmarkEnd w:id="55"/>
+    </w:p>
+    <w:p>
+      <w:r>
+        <w:t>If true (default), add engineering units supplied with the data.</w:t>
+      </w:r>
+    </w:p>
+    <w:p>
+      <w:pPr>
+        <w:pStyle w:val="Heading3"/>
+      </w:pPr>
+      <w:bookmarkStart w:id="56" w:name="_Toc349139057"/>
       <w:r>
         <w:lastRenderedPageBreak/>
-        <w:t>String formatting properties</w:t>
-      </w:r>
-      <w:bookmarkEnd w:id="49"/>
-    </w:p>
-    <w:p>
-      <w:r>
-        <w:t xml:space="preserve">Many QE widgets present data as text, or interpret text and write data accordingly. </w:t>
-      </w:r>
-      <w:proofErr w:type="gramStart"/>
-      <w:r>
-        <w:t>Examples,</w:t>
-      </w:r>
-      <w:proofErr w:type="gramEnd"/>
-      <w:r>
-        <w:t xml:space="preserve"> are </w:t>
-      </w:r>
-      <w:proofErr w:type="spellStart"/>
-      <w:r>
-        <w:t>QELabel</w:t>
-      </w:r>
-      <w:proofErr w:type="spellEnd"/>
-      <w:r>
-        <w:t xml:space="preserve"> and </w:t>
-      </w:r>
-      <w:proofErr w:type="spellStart"/>
-      <w:r>
-        <w:t>QELineEdit</w:t>
-      </w:r>
-      <w:proofErr w:type="spellEnd"/>
-      <w:r>
-        <w:t>.</w:t>
-      </w:r>
-    </w:p>
-    <w:p>
-      <w:r>
-        <w:t>Common formatting properties are used for all these widgets where possible. Not all are relevant for all data types.</w:t>
-      </w:r>
-    </w:p>
-    <w:p>
-      <w:pPr>
-        <w:pStyle w:val="Heading3"/>
-      </w:pPr>
-      <w:bookmarkStart w:id="50" w:name="_Toc349073152"/>
-      <w:proofErr w:type="gramStart"/>
-      <w:r>
-        <w:t>precision</w:t>
-      </w:r>
-      <w:bookmarkEnd w:id="50"/>
-      <w:proofErr w:type="gramEnd"/>
-    </w:p>
-    <w:p>
-      <w:r>
-        <w:t>Precision used when formatting floating point numbers. The default is 4.</w:t>
-      </w:r>
-    </w:p>
-    <w:p>
-      <w:r>
-        <w:t>This is only used if the ‘</w:t>
-      </w:r>
-      <w:proofErr w:type="spellStart"/>
-      <w:r>
-        <w:t>useDbPrecision</w:t>
-      </w:r>
-      <w:proofErr w:type="spellEnd"/>
-      <w:r>
-        <w:t>’ property is false.</w:t>
-      </w:r>
-    </w:p>
-    <w:p>
-      <w:pPr>
-        <w:pStyle w:val="Heading3"/>
-      </w:pPr>
-      <w:bookmarkStart w:id="51" w:name="_Toc349073153"/>
-      <w:proofErr w:type="spellStart"/>
-      <w:proofErr w:type="gramStart"/>
-      <w:r>
-        <w:t>useDbPrecision</w:t>
-      </w:r>
-      <w:bookmarkEnd w:id="51"/>
-      <w:proofErr w:type="spellEnd"/>
-      <w:proofErr w:type="gramEnd"/>
-    </w:p>
-    <w:p>
-      <w:r>
-        <w:t>If true (default), format floating point numbers using the precision supplied with the data.</w:t>
-      </w:r>
-    </w:p>
-    <w:p>
-      <w:r>
-        <w:t>If false, the ‘precision’ property is used.</w:t>
-      </w:r>
-    </w:p>
-    <w:p>
-      <w:pPr>
-        <w:pStyle w:val="Heading3"/>
-      </w:pPr>
-      <w:bookmarkStart w:id="52" w:name="_Toc349073154"/>
-      <w:proofErr w:type="spellStart"/>
-      <w:proofErr w:type="gramStart"/>
-      <w:r>
-        <w:t>leadingZero</w:t>
-      </w:r>
-      <w:bookmarkEnd w:id="52"/>
-      <w:proofErr w:type="spellEnd"/>
-      <w:proofErr w:type="gramEnd"/>
-    </w:p>
-    <w:p>
-      <w:r>
-        <w:t>If true (default), always add a leading zero when formatting numbers.</w:t>
-      </w:r>
-    </w:p>
-    <w:p>
-      <w:pPr>
-        <w:pStyle w:val="Heading3"/>
-      </w:pPr>
-      <w:bookmarkStart w:id="53" w:name="_Toc349073155"/>
-      <w:proofErr w:type="spellStart"/>
-      <w:proofErr w:type="gramStart"/>
-      <w:r>
-        <w:t>trailingZeros</w:t>
-      </w:r>
-      <w:bookmarkEnd w:id="53"/>
-      <w:proofErr w:type="spellEnd"/>
-      <w:proofErr w:type="gramEnd"/>
-    </w:p>
-    <w:p>
-      <w:r>
-        <w:t>If true (default), always remove any trailing zeros when formatting numbers.</w:t>
-      </w:r>
-    </w:p>
-    <w:p>
-      <w:pPr>
-        <w:pStyle w:val="Heading3"/>
-      </w:pPr>
-      <w:bookmarkStart w:id="54" w:name="_Toc349073156"/>
-      <w:proofErr w:type="spellStart"/>
-      <w:proofErr w:type="gramStart"/>
-      <w:r>
-        <w:t>addUnits</w:t>
-      </w:r>
-      <w:bookmarkEnd w:id="54"/>
-      <w:proofErr w:type="spellEnd"/>
-      <w:proofErr w:type="gramEnd"/>
-    </w:p>
-    <w:p>
-      <w:r>
-        <w:t>If true (default), add engineering units supplied with the data.</w:t>
-      </w:r>
-    </w:p>
-    <w:p>
-      <w:pPr>
-        <w:pStyle w:val="Heading3"/>
-      </w:pPr>
-      <w:bookmarkStart w:id="55" w:name="_Toc349073157"/>
-      <w:proofErr w:type="spellStart"/>
-      <w:proofErr w:type="gramStart"/>
-      <w:r>
         <w:t>localEnumeration</w:t>
       </w:r>
-      <w:bookmarkEnd w:id="55"/>
-      <w:proofErr w:type="spellEnd"/>
-      <w:proofErr w:type="gramEnd"/>
+      <w:bookmarkEnd w:id="56"/>
     </w:p>
     <w:p>
       <w:r>
@@ -9720,15 +8283,7 @@
         </w:numPr>
       </w:pPr>
       <w:r>
-        <w:t xml:space="preserve">&gt;= </w:t>
-      </w:r>
-      <w:proofErr w:type="spellStart"/>
-      <w:r>
-        <w:t>Greather</w:t>
-      </w:r>
-      <w:proofErr w:type="spellEnd"/>
-      <w:r>
-        <w:t xml:space="preserve"> than or equal</w:t>
+        <w:t>&gt;= Greather than or equal</w:t>
       </w:r>
     </w:p>
     <w:p>
@@ -9777,7 +8332,6 @@
         </w:numPr>
       </w:pPr>
       <w:r>
-        <w:lastRenderedPageBreak/>
         <w:t>Values may be numeric or textual</w:t>
       </w:r>
     </w:p>
@@ -9911,15 +8465,7 @@
         </w:numPr>
       </w:pPr>
       <w:r>
-        <w:t>0:"", 1:"Warning!\</w:t>
-      </w:r>
-      <w:proofErr w:type="spellStart"/>
-      <w:r>
-        <w:t>nAlarm</w:t>
-      </w:r>
-      <w:proofErr w:type="spellEnd"/>
-      <w:r>
-        <w:t>"</w:t>
+        <w:t>0:"", 1:"Warning!\nAlarm"</w:t>
       </w:r>
     </w:p>
     <w:p>
@@ -9931,15 +8477,7 @@
         </w:numPr>
       </w:pPr>
       <w:r>
-        <w:t xml:space="preserve">&lt;2:"Value is less than two", =2:"Value is equal to two", &gt;2:"Value is </w:t>
-      </w:r>
-      <w:proofErr w:type="spellStart"/>
-      <w:r>
-        <w:t>grater</w:t>
-      </w:r>
-      <w:proofErr w:type="spellEnd"/>
-      <w:r>
-        <w:t xml:space="preserve"> than 2"</w:t>
+        <w:t>&lt;2:"Value is less than two", =2:"Value is equal to two", &gt;2:"Value is grater than 2"</w:t>
       </w:r>
     </w:p>
     <w:p>
@@ -9951,15 +8489,7 @@
         </w:numPr>
       </w:pPr>
       <w:r>
-        <w:t>3:"</w:t>
-      </w:r>
-      <w:proofErr w:type="spellStart"/>
-      <w:r>
-        <w:t>Beamline</w:t>
-      </w:r>
-      <w:proofErr w:type="spellEnd"/>
-      <w:r>
-        <w:t xml:space="preserve"> Available", *:""</w:t>
+        <w:t>3:"Beamline Available", *:""</w:t>
       </w:r>
     </w:p>
     <w:p>
@@ -9981,32 +8511,17 @@
     </w:p>
     <w:p>
       <w:r>
-        <w:t>For example, if the local enumeration is '0</w:t>
-      </w:r>
-      <w:proofErr w:type="gramStart"/>
-      <w:r>
-        <w:t>:off,1:on'</w:t>
-      </w:r>
-      <w:proofErr w:type="gramEnd"/>
-      <w:r>
-        <w:t>, and a value of 10 is processed, the text generated is '10'.</w:t>
-      </w:r>
-    </w:p>
-    <w:p>
-      <w:r>
-        <w:t>If a blank string is required, this should be explicit. for example, '0</w:t>
-      </w:r>
-      <w:proofErr w:type="gramStart"/>
-      <w:r>
-        <w:t>:off,1:on,10</w:t>
-      </w:r>
-      <w:proofErr w:type="gramEnd"/>
-      <w:r>
-        <w:t>:""'</w:t>
-      </w:r>
-    </w:p>
-    <w:p>
-      <w:r>
+        <w:t>For example, if the local enumeration is '0:off,1:on', and a value of 10 is processed, the text generated is '10'.</w:t>
+      </w:r>
+    </w:p>
+    <w:p>
+      <w:r>
+        <w:t>If a blank string is required, this should be explicit. for example, '0:off,1:on,10:""'</w:t>
+      </w:r>
+    </w:p>
+    <w:p>
+      <w:r>
+        <w:lastRenderedPageBreak/>
         <w:t>A range of numbers can be covered by a pair of values as in the following example:</w:t>
       </w:r>
     </w:p>
@@ -10026,13 +8541,11 @@
       <w:pPr>
         <w:pStyle w:val="Heading3"/>
       </w:pPr>
-      <w:bookmarkStart w:id="56" w:name="_Toc349073158"/>
-      <w:proofErr w:type="gramStart"/>
+      <w:bookmarkStart w:id="57" w:name="_Toc349139058"/>
       <w:r>
         <w:t>format</w:t>
       </w:r>
-      <w:bookmarkEnd w:id="56"/>
-      <w:proofErr w:type="gramEnd"/>
+      <w:bookmarkEnd w:id="57"/>
     </w:p>
     <w:p>
       <w:r>
@@ -10116,11 +8629,9 @@
           <w:tab w:val="left" w:pos="2694"/>
         </w:tabs>
       </w:pPr>
-      <w:proofErr w:type="spellStart"/>
       <w:r>
         <w:t>UnsignedInteger</w:t>
       </w:r>
-      <w:proofErr w:type="spellEnd"/>
       <w:r>
         <w:tab/>
       </w:r>
@@ -10160,11 +8671,9 @@
           <w:tab w:val="left" w:pos="2694"/>
         </w:tabs>
       </w:pPr>
-      <w:proofErr w:type="spellStart"/>
       <w:r>
         <w:t>LocalEnumeration</w:t>
       </w:r>
-      <w:proofErr w:type="spellEnd"/>
       <w:r>
         <w:tab/>
       </w:r>
@@ -10174,11 +8683,9 @@
       <w:r>
         <w:t>‘</w:t>
       </w:r>
-      <w:proofErr w:type="spellStart"/>
       <w:r>
         <w:t>localEnumeration</w:t>
       </w:r>
-      <w:proofErr w:type="spellEnd"/>
       <w:r>
         <w:t>’</w:t>
       </w:r>
@@ -10190,13 +8697,11 @@
       <w:pPr>
         <w:pStyle w:val="Heading3"/>
       </w:pPr>
-      <w:bookmarkStart w:id="57" w:name="_Toc349073159"/>
-      <w:proofErr w:type="gramStart"/>
+      <w:bookmarkStart w:id="58" w:name="_Toc349139059"/>
       <w:r>
         <w:t>radix</w:t>
       </w:r>
-      <w:bookmarkEnd w:id="57"/>
-      <w:proofErr w:type="gramEnd"/>
+      <w:bookmarkEnd w:id="58"/>
     </w:p>
     <w:p>
       <w:r>
@@ -10207,30 +8712,15 @@
       <w:pPr>
         <w:pStyle w:val="Heading3"/>
       </w:pPr>
-      <w:bookmarkStart w:id="58" w:name="_Toc349073160"/>
-      <w:proofErr w:type="gramStart"/>
+      <w:bookmarkStart w:id="59" w:name="_Toc349139060"/>
       <w:r>
         <w:t>notation</w:t>
       </w:r>
-      <w:bookmarkEnd w:id="58"/>
-      <w:proofErr w:type="gramEnd"/>
-    </w:p>
-    <w:p>
-      <w:proofErr w:type="gramStart"/>
-      <w:r>
-        <w:t>Notation to use when formatting data as a floating point number.</w:t>
-      </w:r>
-      <w:proofErr w:type="gramEnd"/>
-      <w:r>
-        <w:t xml:space="preserve"> Default is </w:t>
-      </w:r>
-      <w:proofErr w:type="gramStart"/>
-      <w:r>
-        <w:t>Fixed</w:t>
-      </w:r>
-      <w:proofErr w:type="gramEnd"/>
-      <w:r>
-        <w:t>. Options are:</w:t>
+      <w:bookmarkEnd w:id="59"/>
+    </w:p>
+    <w:p>
+      <w:r>
+        <w:t>Notation to use when formatting data as a floating point number. Default is Fixed. Options are:</w:t>
       </w:r>
     </w:p>
     <w:p>
@@ -10272,7 +8762,6 @@
         </w:tabs>
       </w:pPr>
       <w:r>
-        <w:lastRenderedPageBreak/>
         <w:t>Scientific</w:t>
       </w:r>
       <w:r>
@@ -10308,15 +8797,11 @@
       <w:pPr>
         <w:pStyle w:val="Heading3"/>
       </w:pPr>
-      <w:bookmarkStart w:id="59" w:name="_Toc349073161"/>
-      <w:proofErr w:type="spellStart"/>
-      <w:proofErr w:type="gramStart"/>
+      <w:bookmarkStart w:id="60" w:name="_Toc349139061"/>
       <w:r>
         <w:t>arrayAction</w:t>
       </w:r>
-      <w:bookmarkEnd w:id="59"/>
-      <w:proofErr w:type="spellEnd"/>
-      <w:proofErr w:type="gramEnd"/>
+      <w:bookmarkEnd w:id="60"/>
     </w:p>
     <w:p>
       <w:r>
@@ -10356,27 +8841,15 @@
           <w:tab w:val="left" w:pos="1701"/>
         </w:tabs>
       </w:pPr>
-      <w:proofErr w:type="spellStart"/>
-      <w:proofErr w:type="gramStart"/>
       <w:r>
         <w:rPr>
           <w:b/>
         </w:rPr>
         <w:t>Ascii</w:t>
       </w:r>
-      <w:proofErr w:type="spellEnd"/>
-      <w:proofErr w:type="gramEnd"/>
       <w:r>
         <w:tab/>
-        <w:t>Interpret each element from the array as a character in a string. Translate all non printing characters to '?' except for trailing zeros (ignore them). For example an array of three characters 'a' 'b' 'c' will be formatted as '</w:t>
-      </w:r>
-      <w:proofErr w:type="spellStart"/>
-      <w:r>
-        <w:t>abc</w:t>
-      </w:r>
-      <w:proofErr w:type="spellEnd"/>
-      <w:r>
-        <w:t>'.</w:t>
+        <w:t>Interpret each element from the array as a character in a string. Translate all non printing characters to '?' except for trailing zeros (ignore them). For example an array of three characters 'a' 'b' 'c' will be formatted as 'abc'.</w:t>
       </w:r>
     </w:p>
     <w:p>
@@ -10398,46 +8871,21 @@
       </w:r>
       <w:r>
         <w:tab/>
-        <w:t xml:space="preserve">Interpret the element selected by </w:t>
-      </w:r>
-      <w:proofErr w:type="spellStart"/>
-      <w:proofErr w:type="gramStart"/>
-      <w:r>
-        <w:t>setArrayIndex</w:t>
-      </w:r>
-      <w:proofErr w:type="spellEnd"/>
-      <w:r>
-        <w:t>(</w:t>
-      </w:r>
-      <w:proofErr w:type="gramEnd"/>
-      <w:r>
-        <w:t>) as an unsigned integer</w:t>
-      </w:r>
-      <w:r>
-        <w:t xml:space="preserve">. For example, if </w:t>
-      </w:r>
-      <w:proofErr w:type="spellStart"/>
+        <w:t>Interpret the element selected by setArrayIndex() as an unsigned integer</w:t>
+      </w:r>
+      <w:r>
+        <w:t>. For example, if arrayIndex property is 1, an array of three numbers 10, 11 and 12 will be formatted as '11'.</w:t>
+      </w:r>
+    </w:p>
+    <w:p>
+      <w:pPr>
+        <w:pStyle w:val="Heading3"/>
+      </w:pPr>
+      <w:bookmarkStart w:id="61" w:name="_Toc349139062"/>
       <w:r>
         <w:t>arrayIndex</w:t>
       </w:r>
-      <w:proofErr w:type="spellEnd"/>
-      <w:r>
-        <w:t xml:space="preserve"> property is 1, an array of three numbers 10, 11 and 12 will be formatted as '11'.</w:t>
-      </w:r>
-    </w:p>
-    <w:p>
-      <w:pPr>
-        <w:pStyle w:val="Heading3"/>
-      </w:pPr>
-      <w:bookmarkStart w:id="60" w:name="_Toc349073162"/>
-      <w:proofErr w:type="spellStart"/>
-      <w:proofErr w:type="gramStart"/>
-      <w:r>
-        <w:t>arrayIndex</w:t>
-      </w:r>
-      <w:bookmarkEnd w:id="60"/>
-      <w:proofErr w:type="spellEnd"/>
-      <w:proofErr w:type="gramEnd"/>
+      <w:bookmarkEnd w:id="61"/>
     </w:p>
     <w:p>
       <w:r>
@@ -10446,24 +8894,14 @@
     </w:p>
     <w:p>
       <w:r>
-        <w:t xml:space="preserve">Only used when the </w:t>
-      </w:r>
-      <w:proofErr w:type="spellStart"/>
+        <w:t xml:space="preserve">Only used when the arrayAction property is INDEX. Refer to the </w:t>
+      </w:r>
+      <w:r>
+        <w:t>‘</w:t>
+      </w:r>
       <w:r>
         <w:t>arrayAction</w:t>
       </w:r>
-      <w:proofErr w:type="spellEnd"/>
-      <w:r>
-        <w:t xml:space="preserve"> property is INDEX. Refer to the </w:t>
-      </w:r>
-      <w:r>
-        <w:t>‘</w:t>
-      </w:r>
-      <w:proofErr w:type="spellStart"/>
-      <w:r>
-        <w:t>arrayAction</w:t>
-      </w:r>
-      <w:proofErr w:type="spellEnd"/>
       <w:r>
         <w:t>’</w:t>
       </w:r>
@@ -10475,50 +8913,27 @@
       <w:pPr>
         <w:pStyle w:val="Heading2"/>
       </w:pPr>
-      <w:bookmarkStart w:id="61" w:name="_Toc349073163"/>
-      <w:proofErr w:type="spellStart"/>
-      <w:r>
-        <w:t>QEAnalogIndicator</w:t>
-      </w:r>
-      <w:proofErr w:type="spellEnd"/>
-      <w:r>
-        <w:t xml:space="preserve"> and </w:t>
-      </w:r>
-      <w:proofErr w:type="spellStart"/>
+      <w:bookmarkStart w:id="62" w:name="_Toc349139063"/>
+      <w:r>
+        <w:t xml:space="preserve">QEAnalogIndicator and </w:t>
+      </w:r>
       <w:r>
         <w:t>QEAnalogProgressBa</w:t>
       </w:r>
       <w:r>
         <w:t>r</w:t>
       </w:r>
-      <w:bookmarkEnd w:id="61"/>
-      <w:proofErr w:type="spellEnd"/>
-    </w:p>
-    <w:p>
-      <w:r>
-        <w:t xml:space="preserve">The </w:t>
-      </w:r>
-      <w:proofErr w:type="spellStart"/>
-      <w:r>
-        <w:t>QEAnalogIndicator</w:t>
-      </w:r>
-      <w:proofErr w:type="spellEnd"/>
-      <w:r>
-        <w:t xml:space="preserve"> widget </w:t>
+      <w:bookmarkEnd w:id="62"/>
+    </w:p>
+    <w:p>
+      <w:r>
+        <w:t xml:space="preserve">The QEAnalogIndicator widget </w:t>
       </w:r>
       <w:r>
         <w:t xml:space="preserve">is </w:t>
       </w:r>
       <w:r>
-        <w:t xml:space="preserve">used to simulate an </w:t>
-      </w:r>
-      <w:proofErr w:type="spellStart"/>
-      <w:r>
-        <w:t>analog</w:t>
-      </w:r>
-      <w:proofErr w:type="spellEnd"/>
-      <w:r>
-        <w:t xml:space="preserve"> indicator such as a bar indicator or dial</w:t>
+        <w:t>used to simulate an analog indicator such as a bar indicator or dial</w:t>
       </w:r>
       <w:r>
         <w:t>. It is not EPICS aware.</w:t>
@@ -10526,31 +8941,11 @@
     </w:p>
     <w:p>
       <w:r>
-        <w:t xml:space="preserve">The </w:t>
-      </w:r>
-      <w:proofErr w:type="spellStart"/>
-      <w:r>
-        <w:t>QEAnalogProgressBar</w:t>
-      </w:r>
-      <w:proofErr w:type="spellEnd"/>
-      <w:r>
-        <w:t xml:space="preserve"> </w:t>
-      </w:r>
-      <w:r>
-        <w:t xml:space="preserve">is based on the </w:t>
-      </w:r>
-      <w:proofErr w:type="spellStart"/>
-      <w:proofErr w:type="gramStart"/>
-      <w:r>
-        <w:t>QEAnalogIndicator</w:t>
-      </w:r>
-      <w:proofErr w:type="spellEnd"/>
-      <w:r>
-        <w:t xml:space="preserve">  and</w:t>
-      </w:r>
-      <w:proofErr w:type="gramEnd"/>
-      <w:r>
-        <w:t xml:space="preserve"> is EPICS aware.</w:t>
+        <w:lastRenderedPageBreak/>
+        <w:t xml:space="preserve">The QEAnalogProgressBar </w:t>
+      </w:r>
+      <w:r>
+        <w:t>is based on the QEAnalogIndicator  and is EPICS aware.</w:t>
       </w:r>
     </w:p>
     <w:p>
@@ -10600,15 +8995,7 @@
         <w:t xml:space="preserve">Same widget </w:t>
       </w:r>
       <w:r>
-        <w:t xml:space="preserve">used for multiple </w:t>
-      </w:r>
-      <w:proofErr w:type="spellStart"/>
-      <w:r>
-        <w:t>analog</w:t>
-      </w:r>
-      <w:proofErr w:type="spellEnd"/>
-      <w:r>
-        <w:t xml:space="preserve"> indicators including dial and bar.</w:t>
+        <w:t>used for multiple analog indicators including dial and bar.</w:t>
       </w:r>
     </w:p>
     <w:p>
@@ -10620,15 +9007,7 @@
         </w:numPr>
       </w:pPr>
       <w:r>
-        <w:t xml:space="preserve">Based on </w:t>
-      </w:r>
-      <w:proofErr w:type="spellStart"/>
-      <w:r>
-        <w:t>QEAnalogIndicator</w:t>
-      </w:r>
-      <w:proofErr w:type="spellEnd"/>
-      <w:r>
-        <w:t xml:space="preserve"> which is available for non EPICS aware uses.</w:t>
+        <w:t>Based on QEAnalogIndicator which is available for non EPICS aware uses.</w:t>
       </w:r>
     </w:p>
     <w:p>
@@ -10649,7 +9028,6 @@
           <w:noProof/>
           <w:lang w:eastAsia="en-AU"/>
         </w:rPr>
-        <w:lastRenderedPageBreak/>
         <w:drawing>
           <wp:inline distT="0" distB="0" distL="0" distR="0">
             <wp:extent cx="5731510" cy="2829560"/>
@@ -10703,64 +9081,25 @@
         </w:r>
       </w:fldSimple>
       <w:r>
-        <w:t xml:space="preserve"> </w:t>
-      </w:r>
-      <w:proofErr w:type="spellStart"/>
-      <w:r>
-        <w:t>QEAnalogProgressBar</w:t>
-      </w:r>
-      <w:proofErr w:type="spellEnd"/>
-      <w:r>
-        <w:t xml:space="preserve"> examples</w:t>
+        <w:t xml:space="preserve"> QEAnalogProgressBar examples</w:t>
       </w:r>
     </w:p>
     <w:p>
       <w:pPr>
         <w:pStyle w:val="Heading2"/>
       </w:pPr>
-      <w:bookmarkStart w:id="62" w:name="_Toc349073164"/>
-      <w:proofErr w:type="spellStart"/>
-      <w:r>
-        <w:t>QBitStatus</w:t>
-      </w:r>
-      <w:proofErr w:type="spellEnd"/>
-      <w:r>
-        <w:t xml:space="preserve"> and </w:t>
-      </w:r>
-      <w:proofErr w:type="spellStart"/>
+      <w:bookmarkStart w:id="63" w:name="_Toc349139064"/>
+      <w:r>
+        <w:t xml:space="preserve">QBitStatus and </w:t>
+      </w:r>
       <w:r>
         <w:t>QEBitStatus</w:t>
       </w:r>
-      <w:bookmarkEnd w:id="62"/>
-      <w:proofErr w:type="spellEnd"/>
-    </w:p>
-    <w:p>
-      <w:r>
-        <w:t xml:space="preserve">The </w:t>
-      </w:r>
-      <w:proofErr w:type="spellStart"/>
-      <w:r>
-        <w:t>QBitStatus</w:t>
-      </w:r>
-      <w:proofErr w:type="spellEnd"/>
-      <w:r>
-        <w:t xml:space="preserve"> widget is used to present a selected set of bits from a data word. It is not EPICS aware. The </w:t>
-      </w:r>
-      <w:proofErr w:type="spellStart"/>
-      <w:r>
-        <w:t>QEBitStatus</w:t>
-      </w:r>
-      <w:proofErr w:type="spellEnd"/>
-      <w:r>
-        <w:t xml:space="preserve"> widget is based on </w:t>
-      </w:r>
-      <w:proofErr w:type="spellStart"/>
-      <w:r>
-        <w:t>QBitStatus</w:t>
-      </w:r>
-      <w:proofErr w:type="spellEnd"/>
-      <w:r>
-        <w:t xml:space="preserve"> and is EPICS aware.</w:t>
+      <w:bookmarkEnd w:id="63"/>
+    </w:p>
+    <w:p>
+      <w:r>
+        <w:t>The QBitStatus widget is used to present a selected set of bits from a data word. It is not EPICS aware. The QEBitStatus widget is based on QBitStatus and is EPICS aware.</w:t>
       </w:r>
     </w:p>
     <w:p>
@@ -10828,204 +9167,152 @@
         </w:r>
       </w:fldSimple>
       <w:r>
-        <w:t xml:space="preserve"> </w:t>
-      </w:r>
-      <w:proofErr w:type="spellStart"/>
-      <w:r>
-        <w:t>QEBitStatus</w:t>
-      </w:r>
-      <w:proofErr w:type="spellEnd"/>
-      <w:r>
-        <w:t xml:space="preserve"> widget examples</w:t>
+        <w:t xml:space="preserve"> QEBitStatus widget examples</w:t>
       </w:r>
     </w:p>
     <w:p>
       <w:pPr>
         <w:pStyle w:val="Heading2"/>
       </w:pPr>
-      <w:bookmarkStart w:id="63" w:name="_Toc349073165"/>
-      <w:proofErr w:type="spellStart"/>
+      <w:bookmarkStart w:id="64" w:name="_Toc349139065"/>
       <w:r>
         <w:lastRenderedPageBreak/>
         <w:t>QEConfiguredLayout</w:t>
       </w:r>
-      <w:bookmarkEnd w:id="63"/>
-      <w:proofErr w:type="spellEnd"/>
+      <w:bookmarkEnd w:id="64"/>
     </w:p>
     <w:p>
       <w:pPr>
         <w:pStyle w:val="Heading2"/>
       </w:pPr>
-      <w:bookmarkStart w:id="64" w:name="_Toc349073166"/>
-      <w:proofErr w:type="spellStart"/>
+      <w:bookmarkStart w:id="65" w:name="_Toc349139066"/>
       <w:r>
         <w:t>QEFileBrowser</w:t>
       </w:r>
-      <w:bookmarkEnd w:id="64"/>
-      <w:proofErr w:type="spellEnd"/>
+      <w:bookmarkEnd w:id="65"/>
     </w:p>
     <w:p>
       <w:pPr>
         <w:pStyle w:val="Heading2"/>
       </w:pPr>
-      <w:bookmarkStart w:id="65" w:name="_Toc349073167"/>
-      <w:proofErr w:type="spellStart"/>
+      <w:bookmarkStart w:id="66" w:name="_Toc349139067"/>
       <w:r>
         <w:t>QELabel</w:t>
       </w:r>
-      <w:bookmarkEnd w:id="65"/>
-      <w:proofErr w:type="spellEnd"/>
+      <w:bookmarkEnd w:id="66"/>
     </w:p>
     <w:p>
       <w:pPr>
         <w:pStyle w:val="Heading2"/>
       </w:pPr>
-      <w:bookmarkStart w:id="66" w:name="_Toc349073168"/>
-      <w:proofErr w:type="spellStart"/>
+      <w:bookmarkStart w:id="67" w:name="_Toc349139068"/>
       <w:r>
         <w:t>QELogin</w:t>
       </w:r>
-      <w:bookmarkEnd w:id="66"/>
-      <w:proofErr w:type="spellEnd"/>
+      <w:bookmarkEnd w:id="67"/>
     </w:p>
     <w:p>
       <w:pPr>
         <w:pStyle w:val="Heading2"/>
       </w:pPr>
-      <w:bookmarkStart w:id="67" w:name="_Toc349073169"/>
-      <w:proofErr w:type="spellStart"/>
+      <w:bookmarkStart w:id="68" w:name="_Toc349139069"/>
       <w:r>
         <w:t>QELog</w:t>
       </w:r>
-      <w:bookmarkEnd w:id="67"/>
-      <w:proofErr w:type="spellEnd"/>
+      <w:bookmarkEnd w:id="68"/>
     </w:p>
     <w:p>
       <w:pPr>
         <w:pStyle w:val="Heading2"/>
       </w:pPr>
-      <w:bookmarkStart w:id="68" w:name="_Toc349073170"/>
-      <w:proofErr w:type="spellStart"/>
+      <w:bookmarkStart w:id="69" w:name="_Toc349139070"/>
       <w:r>
         <w:t>QEPvProperties</w:t>
       </w:r>
-      <w:bookmarkEnd w:id="68"/>
-      <w:proofErr w:type="spellEnd"/>
+      <w:bookmarkEnd w:id="69"/>
     </w:p>
     <w:p>
       <w:pPr>
         <w:pStyle w:val="Heading2"/>
       </w:pPr>
-      <w:bookmarkStart w:id="69" w:name="_Toc349073171"/>
-      <w:proofErr w:type="spellStart"/>
+      <w:bookmarkStart w:id="70" w:name="_Toc349139071"/>
       <w:r>
         <w:t>QERecipe</w:t>
       </w:r>
-      <w:bookmarkEnd w:id="69"/>
-      <w:proofErr w:type="spellEnd"/>
+      <w:bookmarkEnd w:id="70"/>
     </w:p>
     <w:p>
       <w:pPr>
         <w:pStyle w:val="Heading2"/>
       </w:pPr>
-      <w:bookmarkStart w:id="70" w:name="_Toc349073172"/>
-      <w:proofErr w:type="spellStart"/>
+      <w:bookmarkStart w:id="71" w:name="_Toc349139072"/>
       <w:r>
         <w:t>QEScript</w:t>
       </w:r>
-      <w:bookmarkEnd w:id="70"/>
-      <w:proofErr w:type="spellEnd"/>
+      <w:bookmarkEnd w:id="71"/>
     </w:p>
     <w:p>
       <w:pPr>
         <w:pStyle w:val="Heading2"/>
       </w:pPr>
-      <w:bookmarkStart w:id="71" w:name="_Toc349073173"/>
-      <w:proofErr w:type="spellStart"/>
+      <w:bookmarkStart w:id="72" w:name="_Toc349139073"/>
       <w:r>
         <w:t>QEStripChart</w:t>
       </w:r>
-      <w:bookmarkEnd w:id="71"/>
-      <w:proofErr w:type="spellEnd"/>
+      <w:bookmarkEnd w:id="72"/>
     </w:p>
     <w:p>
       <w:pPr>
         <w:pStyle w:val="Heading2"/>
       </w:pPr>
-      <w:bookmarkStart w:id="72" w:name="_Toc349073174"/>
-      <w:proofErr w:type="spellStart"/>
+      <w:bookmarkStart w:id="73" w:name="_Toc349139074"/>
       <w:r>
         <w:t>QEPeriodic</w:t>
       </w:r>
-      <w:bookmarkEnd w:id="72"/>
-      <w:proofErr w:type="spellEnd"/>
+      <w:bookmarkEnd w:id="73"/>
     </w:p>
     <w:p>
       <w:pPr>
         <w:pStyle w:val="Heading2"/>
       </w:pPr>
-      <w:bookmarkStart w:id="73" w:name="_Toc349073175"/>
-      <w:proofErr w:type="spellStart"/>
+      <w:bookmarkStart w:id="74" w:name="_Toc349139075"/>
       <w:r>
         <w:t>QESubstitutedLabel</w:t>
       </w:r>
-      <w:bookmarkEnd w:id="73"/>
-      <w:proofErr w:type="spellEnd"/>
+      <w:bookmarkEnd w:id="74"/>
     </w:p>
     <w:p>
       <w:pPr>
         <w:pStyle w:val="Heading2"/>
       </w:pPr>
-      <w:bookmarkStart w:id="74" w:name="_Toc349073176"/>
-      <w:proofErr w:type="spellStart"/>
+      <w:bookmarkStart w:id="75" w:name="_Toc349139076"/>
       <w:r>
         <w:t>QELineEdit</w:t>
       </w:r>
-      <w:bookmarkEnd w:id="74"/>
-      <w:proofErr w:type="spellEnd"/>
+      <w:bookmarkEnd w:id="75"/>
     </w:p>
     <w:p>
       <w:pPr>
         <w:pStyle w:val="Heading2"/>
       </w:pPr>
-      <w:bookmarkStart w:id="75" w:name="_Toc349073177"/>
-      <w:proofErr w:type="spellStart"/>
+      <w:bookmarkStart w:id="76" w:name="_Toc349139077"/>
       <w:r>
         <w:t>QEPushButton</w:t>
       </w:r>
-      <w:proofErr w:type="spellEnd"/>
-      <w:r>
-        <w:t xml:space="preserve"> and </w:t>
-      </w:r>
-      <w:proofErr w:type="spellStart"/>
-      <w:r>
-        <w:t>QERadioButton</w:t>
-      </w:r>
-      <w:bookmarkEnd w:id="75"/>
-      <w:proofErr w:type="spellEnd"/>
+      <w:r>
+        <w:t xml:space="preserve"> and QERadioButton</w:t>
+      </w:r>
+      <w:bookmarkEnd w:id="76"/>
     </w:p>
     <w:p>
       <w:r>
         <w:t xml:space="preserve">The </w:t>
       </w:r>
-      <w:proofErr w:type="spellStart"/>
-      <w:r>
-        <w:t>QEPushButton</w:t>
-      </w:r>
-      <w:proofErr w:type="spellEnd"/>
-      <w:r>
-        <w:t xml:space="preserve"> </w:t>
-      </w:r>
-      <w:r>
-        <w:t xml:space="preserve">and </w:t>
-      </w:r>
-      <w:proofErr w:type="spellStart"/>
-      <w:r>
-        <w:t>QERadioButton</w:t>
-      </w:r>
-      <w:proofErr w:type="spellEnd"/>
-      <w:r>
-        <w:t xml:space="preserve"> </w:t>
+      <w:r>
+        <w:t xml:space="preserve">QEPushButton </w:t>
+      </w:r>
+      <w:r>
+        <w:t xml:space="preserve">and QERadioButton </w:t>
       </w:r>
       <w:r>
         <w:t>widget</w:t>
@@ -11134,55 +9421,7 @@
         <w:t xml:space="preserve">Both widget types </w:t>
       </w:r>
       <w:r>
-        <w:t xml:space="preserve">are based on </w:t>
-      </w:r>
-      <w:proofErr w:type="spellStart"/>
-      <w:r>
-        <w:t>QEGenericButton</w:t>
-      </w:r>
-      <w:proofErr w:type="spellEnd"/>
-      <w:r>
-        <w:t xml:space="preserve"> and on </w:t>
-      </w:r>
-      <w:proofErr w:type="spellStart"/>
-      <w:r>
-        <w:t>QAbstractButton</w:t>
-      </w:r>
-      <w:proofErr w:type="spellEnd"/>
-      <w:r>
-        <w:t xml:space="preserve"> (through </w:t>
-      </w:r>
-      <w:proofErr w:type="spellStart"/>
-      <w:r>
-        <w:t>QPushButton</w:t>
-      </w:r>
-      <w:proofErr w:type="spellEnd"/>
-      <w:r>
-        <w:t xml:space="preserve"> and </w:t>
-      </w:r>
-      <w:proofErr w:type="spellStart"/>
-      <w:r>
-        <w:t>QRadioButton</w:t>
-      </w:r>
-      <w:proofErr w:type="spellEnd"/>
-      <w:r>
-        <w:t xml:space="preserve">). </w:t>
-      </w:r>
-      <w:proofErr w:type="spellStart"/>
-      <w:r>
-        <w:t>QEPushButton</w:t>
-      </w:r>
-      <w:proofErr w:type="spellEnd"/>
-      <w:r>
-        <w:t xml:space="preserve"> and </w:t>
-      </w:r>
-      <w:proofErr w:type="spellStart"/>
-      <w:r>
-        <w:t>QERadioButton</w:t>
-      </w:r>
-      <w:proofErr w:type="spellEnd"/>
-      <w:r>
-        <w:t xml:space="preserve"> widgets share </w:t>
+        <w:t xml:space="preserve">are based on QEGenericButton and on QAbstractButton (through QPushButton and QRadioButton). QEPushButton and QERadioButton widgets share </w:t>
       </w:r>
       <w:r>
         <w:t>most</w:t>
@@ -11193,26 +9432,10 @@
     </w:p>
     <w:p>
       <w:r>
-        <w:t xml:space="preserve">Generally, </w:t>
-      </w:r>
-      <w:proofErr w:type="spellStart"/>
-      <w:r>
-        <w:t>QERadioButtons</w:t>
-      </w:r>
-      <w:proofErr w:type="spellEnd"/>
-      <w:r>
-        <w:t xml:space="preserve"> will be </w:t>
-      </w:r>
-      <w:r>
-        <w:t xml:space="preserve">shown as checkable, and properties related to the checked state are more likely to be used for </w:t>
-      </w:r>
-      <w:proofErr w:type="spellStart"/>
-      <w:r>
-        <w:t>QERadioButtons</w:t>
-      </w:r>
-      <w:proofErr w:type="spellEnd"/>
-      <w:r>
-        <w:t>.</w:t>
+        <w:t xml:space="preserve">Generally, QERadioButtons will be </w:t>
+      </w:r>
+      <w:r>
+        <w:t>shown as checkable, and properties related to the checked state are more likely to be used for QERadioButtons.</w:t>
       </w:r>
     </w:p>
     <w:p>
@@ -11295,71 +9518,7 @@
     </w:p>
     <w:p>
       <w:r>
-        <w:t xml:space="preserve">While </w:t>
-      </w:r>
-      <w:proofErr w:type="spellStart"/>
-      <w:r>
-        <w:t>QEPushButton</w:t>
-      </w:r>
-      <w:proofErr w:type="spellEnd"/>
-      <w:r>
-        <w:t xml:space="preserve"> and </w:t>
-      </w:r>
-      <w:proofErr w:type="spellStart"/>
-      <w:r>
-        <w:t>QERadioButton</w:t>
-      </w:r>
-      <w:proofErr w:type="spellEnd"/>
-      <w:r>
-        <w:t xml:space="preserve"> widgets can open a new GUI form when set up correctly without any action on the part of the application that created them, this functionality is mainly so the button functionality can be tested from the Designer ‘preview’ window. Applications using </w:t>
-      </w:r>
-      <w:proofErr w:type="spellStart"/>
-      <w:r>
-        <w:t>QEPushButton</w:t>
-      </w:r>
-      <w:proofErr w:type="spellEnd"/>
-      <w:r>
-        <w:t xml:space="preserve"> and </w:t>
-      </w:r>
-      <w:proofErr w:type="spellStart"/>
-      <w:r>
-        <w:t>QERadioButton</w:t>
-      </w:r>
-      <w:proofErr w:type="spellEnd"/>
-      <w:r>
-        <w:t xml:space="preserve"> widgets should provide a slot to create new windows through the </w:t>
-      </w:r>
-      <w:proofErr w:type="spellStart"/>
-      <w:r>
-        <w:t>ContainerProfile</w:t>
-      </w:r>
-      <w:proofErr w:type="spellEnd"/>
-      <w:r>
-        <w:t xml:space="preserve"> class. The application can then respect the creation options set up with the new button and manage the window better – for example it may wish to add the window to its window menu. The </w:t>
-      </w:r>
-      <w:proofErr w:type="spellStart"/>
-      <w:r>
-        <w:t>QEGui</w:t>
-      </w:r>
-      <w:proofErr w:type="spellEnd"/>
-      <w:r>
-        <w:t xml:space="preserve"> application provides such a slot through the </w:t>
-      </w:r>
-      <w:proofErr w:type="spellStart"/>
-      <w:r>
-        <w:t>ContainerProfile</w:t>
-      </w:r>
-      <w:proofErr w:type="spellEnd"/>
-      <w:r>
-        <w:t xml:space="preserve"> class. Refer to the </w:t>
-      </w:r>
-      <w:proofErr w:type="spellStart"/>
-      <w:r>
-        <w:t>QEGui</w:t>
-      </w:r>
-      <w:proofErr w:type="spellEnd"/>
-      <w:r>
-        <w:t xml:space="preserve"> application and the Container Profile class for more details.</w:t>
+        <w:t>While QEPushButton and QERadioButton widgets can open a new GUI form when set up correctly without any action on the part of the application that created them, this functionality is mainly so the button functionality can be tested from the Designer ‘preview’ window. Applications using QEPushButton and QERadioButton widgets should provide a slot to create new windows through the ContainerProfile class. The application can then respect the creation options set up with the new button and manage the window better – for example it may wish to add the window to its window menu. The QEGui application provides such a slot through the ContainerProfile class. Refer to the QEGui application and the Container Profile class for more details.</w:t>
       </w:r>
     </w:p>
     <w:p>
@@ -11386,14 +9545,12 @@
           <w:numId w:val="26"/>
         </w:numPr>
       </w:pPr>
-      <w:proofErr w:type="gramStart"/>
       <w:r>
         <w:rPr>
           <w:b/>
         </w:rPr>
         <w:t>variable</w:t>
       </w:r>
-      <w:proofErr w:type="gramEnd"/>
       <w:r>
         <w:rPr>
           <w:b/>
@@ -11416,79 +9573,23 @@
           <w:numId w:val="26"/>
         </w:numPr>
       </w:pPr>
-      <w:proofErr w:type="gramStart"/>
       <w:r>
         <w:rPr>
           <w:b/>
         </w:rPr>
-        <w:t>variable</w:t>
-      </w:r>
-      <w:proofErr w:type="gramEnd"/>
+        <w:t>variable Substitutions</w:t>
+      </w:r>
       <w:r>
         <w:rPr>
           <w:b/>
         </w:rPr>
-        <w:t xml:space="preserve"> Substitutions</w:t>
-      </w:r>
-      <w:r>
-        <w:rPr>
-          <w:b/>
-        </w:rPr>
         <w:br/>
       </w:r>
       <w:r>
-        <w:t>Macro substitutions to apply to ‘variable’ and ‘</w:t>
-      </w:r>
-      <w:proofErr w:type="spellStart"/>
-      <w:r>
-        <w:t>altReadbackVariable</w:t>
-      </w:r>
-      <w:proofErr w:type="spellEnd"/>
-      <w:r>
-        <w:t>’ properties</w:t>
-      </w:r>
-      <w:r>
-        <w:t xml:space="preserve">. Note, the </w:t>
-      </w:r>
-      <w:proofErr w:type="spellStart"/>
-      <w:r>
-        <w:t>variableSubstitutions</w:t>
-      </w:r>
-      <w:proofErr w:type="spellEnd"/>
-      <w:r>
-        <w:t xml:space="preserve"> property is also applied to </w:t>
-      </w:r>
-      <w:proofErr w:type="spellStart"/>
-      <w:r>
-        <w:t>pressText</w:t>
-      </w:r>
-      <w:proofErr w:type="spellEnd"/>
-      <w:r>
-        <w:t xml:space="preserve">, </w:t>
-      </w:r>
-      <w:proofErr w:type="spellStart"/>
-      <w:r>
-        <w:t>releaseText</w:t>
-      </w:r>
-      <w:proofErr w:type="spellEnd"/>
-      <w:r>
-        <w:t xml:space="preserve">, and </w:t>
-      </w:r>
-      <w:proofErr w:type="spellStart"/>
-      <w:r>
-        <w:t>clickText</w:t>
-      </w:r>
-      <w:proofErr w:type="spellEnd"/>
-      <w:r>
-        <w:t xml:space="preserve"> properties prior to writing, is applied to the </w:t>
-      </w:r>
-      <w:proofErr w:type="spellStart"/>
-      <w:r>
-        <w:t>labelText</w:t>
-      </w:r>
-      <w:proofErr w:type="spellEnd"/>
-      <w:r>
-        <w:t xml:space="preserve"> property if present, and is </w:t>
+        <w:t>Macro substitutions to apply to ‘variable’ and ‘altReadbackVariable’ properties</w:t>
+      </w:r>
+      <w:r>
+        <w:t xml:space="preserve">. Note, the variableSubstitutions property is also applied to pressText, releaseText, and clickText properties prior to writing, is applied to the labelText property if present, and is </w:t>
       </w:r>
       <w:r>
         <w:t xml:space="preserve">used in any GUI filename and </w:t>
@@ -11505,14 +9606,12 @@
           <w:numId w:val="26"/>
         </w:numPr>
       </w:pPr>
-      <w:proofErr w:type="gramStart"/>
       <w:r>
         <w:rPr>
           <w:b/>
         </w:rPr>
         <w:t>password</w:t>
       </w:r>
-      <w:proofErr w:type="gramEnd"/>
       <w:r>
         <w:br/>
         <w:t>Password user will need to enter before any action is taken.</w:t>
@@ -11526,14 +9625,12 @@
           <w:numId w:val="26"/>
         </w:numPr>
       </w:pPr>
-      <w:proofErr w:type="spellStart"/>
       <w:r>
         <w:rPr>
           <w:b/>
         </w:rPr>
         <w:t>confirmAction</w:t>
       </w:r>
-      <w:proofErr w:type="spellEnd"/>
       <w:r>
         <w:br/>
         <w:t>If true, a dialog will be presented asking the user to confirm if the button action should be carried out</w:t>
@@ -11547,27 +9644,15 @@
           <w:numId w:val="26"/>
         </w:numPr>
       </w:pPr>
-      <w:proofErr w:type="spellStart"/>
-      <w:proofErr w:type="gramStart"/>
       <w:r>
         <w:rPr>
           <w:b/>
         </w:rPr>
         <w:t>writeOnPress</w:t>
       </w:r>
-      <w:proofErr w:type="spellEnd"/>
-      <w:proofErr w:type="gramEnd"/>
       <w:r>
         <w:br/>
-        <w:t>If true, the '</w:t>
-      </w:r>
-      <w:proofErr w:type="spellStart"/>
-      <w:r>
-        <w:t>pressText</w:t>
-      </w:r>
-      <w:proofErr w:type="spellEnd"/>
-      <w:r>
-        <w:t>' property is written when the button is pressed. Default is false</w:t>
+        <w:t>If true, the 'pressText' property is written when the button is pressed. Default is false</w:t>
       </w:r>
       <w:r>
         <w:t>.</w:t>
@@ -11581,27 +9666,15 @@
           <w:numId w:val="26"/>
         </w:numPr>
       </w:pPr>
-      <w:proofErr w:type="spellStart"/>
-      <w:proofErr w:type="gramStart"/>
       <w:r>
         <w:rPr>
           <w:b/>
         </w:rPr>
         <w:t>writeOnRelease</w:t>
       </w:r>
-      <w:proofErr w:type="spellEnd"/>
-      <w:proofErr w:type="gramEnd"/>
       <w:r>
         <w:br/>
-        <w:t>If true, the '</w:t>
-      </w:r>
-      <w:proofErr w:type="spellStart"/>
-      <w:r>
-        <w:t>releaseText</w:t>
-      </w:r>
-      <w:proofErr w:type="spellEnd"/>
-      <w:r>
-        <w:t>' property is written when the button is released. Default is false</w:t>
+        <w:t>If true, the 'releaseText' property is written when the button is released. Default is false</w:t>
       </w:r>
     </w:p>
     <w:p>
@@ -11612,27 +9685,15 @@
           <w:numId w:val="26"/>
         </w:numPr>
       </w:pPr>
-      <w:proofErr w:type="spellStart"/>
-      <w:proofErr w:type="gramStart"/>
       <w:r>
         <w:rPr>
           <w:b/>
         </w:rPr>
         <w:t>writeOnClick</w:t>
       </w:r>
-      <w:proofErr w:type="spellEnd"/>
-      <w:proofErr w:type="gramEnd"/>
       <w:r>
         <w:br/>
-        <w:t>If true, the '</w:t>
-      </w:r>
-      <w:proofErr w:type="spellStart"/>
-      <w:r>
-        <w:t>clickText</w:t>
-      </w:r>
-      <w:proofErr w:type="spellEnd"/>
-      <w:r>
-        <w:t>' property is written when the button is clicked. Default is true</w:t>
+        <w:t>If true, the 'clickText' property is written when the button is clicked. Default is true</w:t>
       </w:r>
     </w:p>
     <w:p>
@@ -11643,27 +9704,15 @@
           <w:numId w:val="26"/>
         </w:numPr>
       </w:pPr>
-      <w:proofErr w:type="spellStart"/>
-      <w:proofErr w:type="gramStart"/>
       <w:r>
         <w:rPr>
           <w:b/>
         </w:rPr>
         <w:t>pressText</w:t>
       </w:r>
-      <w:proofErr w:type="spellEnd"/>
-      <w:proofErr w:type="gramEnd"/>
       <w:r>
         <w:br/>
-        <w:t>Value written when user presses button if '</w:t>
-      </w:r>
-      <w:proofErr w:type="spellStart"/>
-      <w:r>
-        <w:t>writeOnPress</w:t>
-      </w:r>
-      <w:proofErr w:type="spellEnd"/>
-      <w:r>
-        <w:t>' property is true</w:t>
+        <w:t>Value written when user presses button if 'writeOnPress' property is true</w:t>
       </w:r>
       <w:r>
         <w:t>.</w:t>
@@ -11680,23 +9729,7 @@
       </w:r>
       <w:r>
         <w:lastRenderedPageBreak/>
-        <w:t>Note</w:t>
-      </w:r>
-      <w:proofErr w:type="gramStart"/>
-      <w:r>
-        <w:t>,</w:t>
-      </w:r>
-      <w:proofErr w:type="gramEnd"/>
-      <w:r>
-        <w:t xml:space="preserve"> the </w:t>
-      </w:r>
-      <w:proofErr w:type="spellStart"/>
-      <w:r>
-        <w:t>variableSubstitutions</w:t>
-      </w:r>
-      <w:proofErr w:type="spellEnd"/>
-      <w:r>
-        <w:t xml:space="preserve"> property is also applied to this property before writing. For example, if the property contains MY$(ITEM) and the variable substitutions contains ITEM=CAR, MYCAR will be written.</w:t>
+        <w:t>Note, the variableSubstitutions property is also applied to this property before writing. For example, if the property contains MY$(ITEM) and the variable substitutions contains ITEM=CAR, MYCAR will be written.</w:t>
       </w:r>
     </w:p>
     <w:p>
@@ -11707,27 +9740,15 @@
           <w:numId w:val="26"/>
         </w:numPr>
       </w:pPr>
-      <w:proofErr w:type="spellStart"/>
-      <w:proofErr w:type="gramStart"/>
       <w:r>
         <w:rPr>
           <w:b/>
         </w:rPr>
         <w:t>releaseText</w:t>
       </w:r>
-      <w:proofErr w:type="spellEnd"/>
-      <w:proofErr w:type="gramEnd"/>
       <w:r>
         <w:br/>
-        <w:t>Value written when user releases button if '</w:t>
-      </w:r>
-      <w:proofErr w:type="spellStart"/>
-      <w:r>
-        <w:t>writeOnRelease</w:t>
-      </w:r>
-      <w:proofErr w:type="spellEnd"/>
-      <w:r>
-        <w:t>' property is true</w:t>
+        <w:t>Value written when user releases button if 'writeOnRelease' property is true</w:t>
       </w:r>
       <w:r>
         <w:t>.</w:t>
@@ -11744,23 +9765,7 @@
       </w:r>
       <w:r>
         <w:br/>
-        <w:t>Note</w:t>
-      </w:r>
-      <w:proofErr w:type="gramStart"/>
-      <w:r>
-        <w:t>,</w:t>
-      </w:r>
-      <w:proofErr w:type="gramEnd"/>
-      <w:r>
-        <w:t xml:space="preserve"> the </w:t>
-      </w:r>
-      <w:proofErr w:type="spellStart"/>
-      <w:r>
-        <w:t>variableSubstitutions</w:t>
-      </w:r>
-      <w:proofErr w:type="spellEnd"/>
-      <w:r>
-        <w:t xml:space="preserve"> property is also applied to this property before writing. For example, if the property contains MY$(ITEM) and the variable substitutions contains ITEM=CAR, MYCAR will be written.</w:t>
+        <w:t>Note, the variableSubstitutions property is also applied to this property before writing. For example, if the property contains MY$(ITEM) and the variable substitutions contains ITEM=CAR, MYCAR will be written.</w:t>
       </w:r>
     </w:p>
     <w:p>
@@ -11771,27 +9776,15 @@
           <w:numId w:val="26"/>
         </w:numPr>
       </w:pPr>
-      <w:proofErr w:type="spellStart"/>
-      <w:proofErr w:type="gramStart"/>
       <w:r>
         <w:rPr>
           <w:b/>
         </w:rPr>
         <w:t>clickText</w:t>
       </w:r>
-      <w:proofErr w:type="spellEnd"/>
-      <w:proofErr w:type="gramEnd"/>
       <w:r>
         <w:br/>
-        <w:t>Value written when user clicks button if '</w:t>
-      </w:r>
-      <w:proofErr w:type="spellStart"/>
-      <w:r>
-        <w:t>writeOnClick</w:t>
-      </w:r>
-      <w:proofErr w:type="spellEnd"/>
-      <w:r>
-        <w:t>' property is true</w:t>
+        <w:t>Value written when user clicks button if 'writeOnClick' property is true</w:t>
       </w:r>
       <w:r>
         <w:t xml:space="preserve"> and the button is unchecked.</w:t>
@@ -11808,23 +9801,7 @@
       </w:r>
       <w:r>
         <w:br/>
-        <w:t>Note</w:t>
-      </w:r>
-      <w:proofErr w:type="gramStart"/>
-      <w:r>
-        <w:t>,</w:t>
-      </w:r>
-      <w:proofErr w:type="gramEnd"/>
-      <w:r>
-        <w:t xml:space="preserve"> the </w:t>
-      </w:r>
-      <w:proofErr w:type="spellStart"/>
-      <w:r>
-        <w:t>variableSubstitutions</w:t>
-      </w:r>
-      <w:proofErr w:type="spellEnd"/>
-      <w:r>
-        <w:t xml:space="preserve"> property is also applied to this property before writing. For example, if the property contains MY$(ITEM) and the variable substitutions contains ITEM=CAR, MYCAR will be written.</w:t>
+        <w:t>Note, the variableSubstitutions property is also applied to this property before writing. For example, if the property contains MY$(ITEM) and the variable substitutions contains ITEM=CAR, MYCAR will be written.</w:t>
       </w:r>
     </w:p>
     <w:p>
@@ -11835,16 +9812,12 @@
           <w:numId w:val="26"/>
         </w:numPr>
       </w:pPr>
-      <w:proofErr w:type="spellStart"/>
-      <w:proofErr w:type="gramStart"/>
       <w:r>
         <w:rPr>
           <w:b/>
         </w:rPr>
         <w:t>clickCheckedText</w:t>
       </w:r>
-      <w:proofErr w:type="spellEnd"/>
-      <w:proofErr w:type="gramEnd"/>
       <w:r>
         <w:br/>
         <w:t>Text used to compare with text written or read to determine if push button should be marked as checked.</w:t>
@@ -11855,31 +9828,7 @@
       </w:r>
       <w:r>
         <w:br/>
-        <w:t>When writing values, the '</w:t>
-      </w:r>
-      <w:proofErr w:type="spellStart"/>
-      <w:r>
-        <w:t>pressText</w:t>
-      </w:r>
-      <w:proofErr w:type="spellEnd"/>
-      <w:r>
-        <w:t>', '</w:t>
-      </w:r>
-      <w:proofErr w:type="spellStart"/>
-      <w:r>
-        <w:t>ReleaseText</w:t>
-      </w:r>
-      <w:proofErr w:type="spellEnd"/>
-      <w:r>
-        <w:t>', or '</w:t>
-      </w:r>
-      <w:proofErr w:type="spellStart"/>
-      <w:r>
-        <w:t>clickedtext</w:t>
-      </w:r>
-      <w:proofErr w:type="spellEnd"/>
-      <w:r>
-        <w:t>' must match this property to cause the button to be checked when the write occurs.</w:t>
+        <w:t>When writing values, the 'pressText', 'ReleaseText', or 'clickedtext' must match this property to cause the button to be checked when the write occurs.</w:t>
       </w:r>
     </w:p>
     <w:p>
@@ -11897,31 +9846,7 @@
         <w:t>Good example:</w:t>
       </w:r>
       <w:r>
-        <w:t xml:space="preserve"> formatting set to </w:t>
-      </w:r>
-      <w:proofErr w:type="spellStart"/>
-      <w:r>
-        <w:t>diaplay</w:t>
-      </w:r>
-      <w:proofErr w:type="spellEnd"/>
-      <w:r>
-        <w:t xml:space="preserve"> a data value of '1' as 'On', </w:t>
-      </w:r>
-      <w:proofErr w:type="spellStart"/>
-      <w:r>
-        <w:t>clickCheckedText</w:t>
-      </w:r>
-      <w:proofErr w:type="spellEnd"/>
-      <w:r>
-        <w:t xml:space="preserve"> is 'On', </w:t>
-      </w:r>
-      <w:proofErr w:type="spellStart"/>
-      <w:r>
-        <w:t>clickText</w:t>
-      </w:r>
-      <w:proofErr w:type="spellEnd"/>
-      <w:r>
-        <w:t xml:space="preserve"> is 'On'. In this example, the push button will be checked when a data update occurs with a value of 1 or when the button is clicked.</w:t>
+        <w:t xml:space="preserve"> formatting set to diaplay a data value of '1' as 'On', clickCheckedText is 'On', clickText is 'On'. In this example, the push button will be checked when a data update occurs with a value of 1 or when the button is clicked.</w:t>
       </w:r>
     </w:p>
     <w:p>
@@ -11939,39 +9864,7 @@
         <w:t>Bad example:</w:t>
       </w:r>
       <w:r>
-        <w:t xml:space="preserve"> formatting set to </w:t>
-      </w:r>
-      <w:proofErr w:type="spellStart"/>
-      <w:r>
-        <w:t>diaplay</w:t>
-      </w:r>
-      <w:proofErr w:type="spellEnd"/>
-      <w:r>
-        <w:t xml:space="preserve"> a data value of '1' as '</w:t>
-      </w:r>
-      <w:proofErr w:type="gramStart"/>
-      <w:r>
-        <w:t>On</w:t>
-      </w:r>
-      <w:proofErr w:type="gramEnd"/>
-      <w:r>
-        <w:t xml:space="preserve">', </w:t>
-      </w:r>
-      <w:proofErr w:type="spellStart"/>
-      <w:r>
-        <w:t>clickCheckedText</w:t>
-      </w:r>
-      <w:proofErr w:type="spellEnd"/>
-      <w:r>
-        <w:t xml:space="preserve"> is 'On', </w:t>
-      </w:r>
-      <w:proofErr w:type="spellStart"/>
-      <w:r>
-        <w:t>clickText</w:t>
-      </w:r>
-      <w:proofErr w:type="spellEnd"/>
-      <w:r>
-        <w:t xml:space="preserve"> is '1'. In this example, the push button will be checked when a data update occurs with a value of 1 but, although a valid value will be written when clicked, the button will not be checked when clicked as '1' is not the same as 'On'.</w:t>
+        <w:t xml:space="preserve"> formatting set to diaplay a data value of '1' as 'On', clickCheckedText is 'On', clickText is '1'. In this example, the push button will be checked when a data update occurs with a value of 1 but, although a valid value will be written when clicked, the button will not be checked when clicked as '1' is not the same as 'On'.</w:t>
       </w:r>
     </w:p>
     <w:p>
@@ -11989,23 +9882,7 @@
       </w:r>
       <w:r>
         <w:br/>
-        <w:t>Note</w:t>
-      </w:r>
-      <w:proofErr w:type="gramStart"/>
-      <w:r>
-        <w:t>,</w:t>
-      </w:r>
-      <w:proofErr w:type="gramEnd"/>
-      <w:r>
-        <w:t xml:space="preserve"> the </w:t>
-      </w:r>
-      <w:proofErr w:type="spellStart"/>
-      <w:r>
-        <w:t>variableSubstitutions</w:t>
-      </w:r>
-      <w:proofErr w:type="spellEnd"/>
-      <w:r>
-        <w:t xml:space="preserve"> property is also applied to this property before writing. For example, if the property contains MY$(ITEM) and the variable substitutions contains ITEM=CAR, MYCAR will be written.</w:t>
+        <w:t>Note, the variableSubstitutions property is also applied to this property before writing. For example, if the property contains MY$(ITEM) and the variable substitutions contains ITEM=CAR, MYCAR will be written.</w:t>
       </w:r>
     </w:p>
     <w:p>
@@ -12046,28 +9923,18 @@
           <w:numId w:val="26"/>
         </w:numPr>
       </w:pPr>
-      <w:proofErr w:type="gramStart"/>
       <w:r>
         <w:rPr>
           <w:b/>
         </w:rPr>
         <w:t>subscribe</w:t>
       </w:r>
-      <w:proofErr w:type="gramEnd"/>
       <w:r>
         <w:br/>
         <w:t>If checked</w:t>
       </w:r>
       <w:r>
-        <w:t>, the button will read and present the current value defined by the ‘variable’ property. If the ‘</w:t>
-      </w:r>
-      <w:proofErr w:type="spellStart"/>
-      <w:r>
-        <w:t>altReadbackVariable’.property</w:t>
-      </w:r>
-      <w:proofErr w:type="spellEnd"/>
-      <w:r>
-        <w:t xml:space="preserve"> is define, it is used in preference to the ‘variable’ property</w:t>
+        <w:t>, the button will read and present the current value defined by the ‘variable’ property. If the ‘altReadbackVariable’.property is define, it is used in preference to the ‘variable’ property</w:t>
       </w:r>
     </w:p>
     <w:p>
@@ -12078,7 +9945,6 @@
           <w:numId w:val="26"/>
         </w:numPr>
       </w:pPr>
-      <w:proofErr w:type="gramStart"/>
       <w:r>
         <w:rPr>
           <w:b/>
@@ -12086,7 +9952,6 @@
         <w:lastRenderedPageBreak/>
         <w:t>variable</w:t>
       </w:r>
-      <w:proofErr w:type="gramEnd"/>
       <w:r>
         <w:rPr>
           <w:b/>
@@ -12109,16 +9974,12 @@
           <w:numId w:val="26"/>
         </w:numPr>
       </w:pPr>
-      <w:proofErr w:type="spellStart"/>
-      <w:proofErr w:type="gramStart"/>
       <w:r>
         <w:rPr>
           <w:b/>
         </w:rPr>
         <w:t>altReadbackVariable</w:t>
       </w:r>
-      <w:proofErr w:type="spellEnd"/>
-      <w:proofErr w:type="gramEnd"/>
       <w:r>
         <w:rPr>
           <w:b/>
@@ -12137,36 +9998,20 @@
           <w:numId w:val="26"/>
         </w:numPr>
       </w:pPr>
-      <w:proofErr w:type="gramStart"/>
       <w:r>
         <w:rPr>
           <w:b/>
         </w:rPr>
-        <w:t>variable</w:t>
-      </w:r>
-      <w:proofErr w:type="gramEnd"/>
+        <w:t>variable Substitutions</w:t>
+      </w:r>
       <w:r>
         <w:rPr>
           <w:b/>
         </w:rPr>
-        <w:t xml:space="preserve"> Substitutions</w:t>
-      </w:r>
-      <w:r>
-        <w:rPr>
-          <w:b/>
-        </w:rPr>
         <w:br/>
       </w:r>
       <w:r>
-        <w:t>Macro substitutions to apply to ‘variable’ and ‘</w:t>
-      </w:r>
-      <w:proofErr w:type="spellStart"/>
-      <w:r>
-        <w:t>altReadbackVariable</w:t>
-      </w:r>
-      <w:proofErr w:type="spellEnd"/>
-      <w:r>
-        <w:t>’ properties</w:t>
+        <w:t>Macro substitutions to apply to ‘variable’ and ‘altReadbackVariable’ properties</w:t>
       </w:r>
       <w:r>
         <w:t>.</w:t>
@@ -12175,58 +10020,10 @@
         <w:t xml:space="preserve"> </w:t>
       </w:r>
       <w:r>
-        <w:t xml:space="preserve">Note, the </w:t>
-      </w:r>
-      <w:proofErr w:type="spellStart"/>
-      <w:r>
-        <w:t>variableSubstitutions</w:t>
-      </w:r>
-      <w:proofErr w:type="spellEnd"/>
-      <w:r>
-        <w:t xml:space="preserve"> property is also applied to </w:t>
-      </w:r>
-      <w:proofErr w:type="spellStart"/>
-      <w:r>
-        <w:t>pressText</w:t>
-      </w:r>
-      <w:proofErr w:type="spellEnd"/>
-      <w:r>
-        <w:t xml:space="preserve">, </w:t>
-      </w:r>
-      <w:proofErr w:type="spellStart"/>
-      <w:r>
-        <w:t>releaseText</w:t>
-      </w:r>
-      <w:proofErr w:type="spellEnd"/>
-      <w:r>
-        <w:t xml:space="preserve">, and </w:t>
-      </w:r>
-      <w:proofErr w:type="spellStart"/>
-      <w:r>
-        <w:t>clickText</w:t>
-      </w:r>
-      <w:proofErr w:type="spellEnd"/>
-      <w:r>
-        <w:t xml:space="preserve"> properties prior to writing, is applied to the </w:t>
-      </w:r>
-      <w:proofErr w:type="spellStart"/>
-      <w:r>
-        <w:t>labelText</w:t>
-      </w:r>
-      <w:proofErr w:type="spellEnd"/>
-      <w:r>
-        <w:t xml:space="preserve"> property if present, and </w:t>
-      </w:r>
-      <w:proofErr w:type="gramStart"/>
-      <w:r>
-        <w:t xml:space="preserve">is </w:t>
-      </w:r>
-      <w:r>
-        <w:t>,</w:t>
-      </w:r>
-      <w:proofErr w:type="gramEnd"/>
-      <w:r>
-        <w:t xml:space="preserve"> and is used in any GUI filename and </w:t>
+        <w:t xml:space="preserve">Note, the variableSubstitutions property is also applied to pressText, releaseText, and clickText properties prior to writing, is applied to the labelText property if present, and is </w:t>
+      </w:r>
+      <w:r>
+        <w:t xml:space="preserve">, and is used in any GUI filename and </w:t>
       </w:r>
       <w:r>
         <w:t>passed on to any new GUI launched by the QE button.</w:t>
@@ -12240,16 +10037,12 @@
           <w:numId w:val="26"/>
         </w:numPr>
       </w:pPr>
-      <w:proofErr w:type="spellStart"/>
-      <w:proofErr w:type="gramStart"/>
       <w:r>
         <w:rPr>
           <w:b/>
         </w:rPr>
         <w:t>updateOption</w:t>
       </w:r>
-      <w:proofErr w:type="spellEnd"/>
-      <w:proofErr w:type="gramEnd"/>
       <w:r>
         <w:br/>
         <w:t>Used to determine if</w:t>
@@ -12308,11 +10101,9 @@
           <w:numId w:val="26"/>
         </w:numPr>
       </w:pPr>
-      <w:proofErr w:type="spellStart"/>
       <w:r>
         <w:t>TextAndIcon</w:t>
       </w:r>
-      <w:proofErr w:type="spellEnd"/>
       <w:r>
         <w:tab/>
         <w:t>Data updates will update the button text and icon</w:t>
@@ -12350,30 +10141,7 @@
       </w:r>
       <w:r>
         <w:br/>
-      </w:r>
-      <w:proofErr w:type="spellStart"/>
-      <w:r>
-        <w:t>Pixmap</w:t>
-      </w:r>
-      <w:proofErr w:type="spellEnd"/>
-      <w:r>
-        <w:t xml:space="preserve"> to display if </w:t>
-      </w:r>
-      <w:proofErr w:type="spellStart"/>
-      <w:r>
-        <w:t>updateOption</w:t>
-      </w:r>
-      <w:proofErr w:type="spellEnd"/>
-      <w:r>
-        <w:t xml:space="preserve"> is Icon or </w:t>
-      </w:r>
-      <w:proofErr w:type="spellStart"/>
-      <w:r>
-        <w:t>TextAndIcon</w:t>
-      </w:r>
-      <w:proofErr w:type="spellEnd"/>
-      <w:r>
-        <w:t xml:space="preserve"> and data value translates to an index between 0 and 7.</w:t>
+        <w:t>Pixmap to display if updateOption is Icon or TextAndIcon and data value translates to an index between 0 and 7.</w:t>
       </w:r>
     </w:p>
     <w:p>
@@ -12384,14 +10152,12 @@
           <w:numId w:val="26"/>
         </w:numPr>
       </w:pPr>
-      <w:proofErr w:type="gramStart"/>
       <w:r>
         <w:rPr>
           <w:b/>
         </w:rPr>
         <w:t>alignment</w:t>
       </w:r>
-      <w:proofErr w:type="gramEnd"/>
       <w:r>
         <w:br/>
       </w:r>
@@ -12429,16 +10195,12 @@
           <w:numId w:val="26"/>
         </w:numPr>
       </w:pPr>
-      <w:proofErr w:type="spellStart"/>
-      <w:proofErr w:type="gramStart"/>
       <w:r>
         <w:rPr>
           <w:b/>
         </w:rPr>
         <w:t>labelText</w:t>
       </w:r>
-      <w:proofErr w:type="spellEnd"/>
-      <w:proofErr w:type="gramEnd"/>
       <w:r>
         <w:br/>
       </w:r>
@@ -12452,15 +10214,7 @@
         <w:t xml:space="preserve">Macro substitutions </w:t>
       </w:r>
       <w:r>
-        <w:t xml:space="preserve">from the </w:t>
-      </w:r>
-      <w:proofErr w:type="spellStart"/>
-      <w:r>
-        <w:t>variableSubstitutions</w:t>
-      </w:r>
-      <w:proofErr w:type="spellEnd"/>
-      <w:r>
-        <w:t xml:space="preserve"> property </w:t>
+        <w:t xml:space="preserve">from the variableSubstitutions property </w:t>
       </w:r>
       <w:r>
         <w:t>will be applied to this text and the result will be set as the button text.</w:t>
@@ -12475,23 +10229,7 @@
         <w:br/>
       </w:r>
       <w:r>
-        <w:t>For example, a button in a sub form may have a '</w:t>
-      </w:r>
-      <w:proofErr w:type="spellStart"/>
-      <w:r>
-        <w:t>labelText</w:t>
-      </w:r>
-      <w:proofErr w:type="spellEnd"/>
-      <w:r>
-        <w:t xml:space="preserve">' property of 'Turn Pump $(PUMPNUM) </w:t>
-      </w:r>
-      <w:proofErr w:type="gramStart"/>
-      <w:r>
-        <w:t>On</w:t>
-      </w:r>
-      <w:proofErr w:type="gramEnd"/>
-      <w:r>
-        <w:t>'.</w:t>
+        <w:t>For example, a button in a sub form may have a 'labelText' property of 'Turn Pump $(PUMPNUM) On'.</w:t>
       </w:r>
       <w:r>
         <w:br/>
@@ -12537,7 +10275,6 @@
           <w:numId w:val="26"/>
         </w:numPr>
       </w:pPr>
-      <w:proofErr w:type="gramStart"/>
       <w:r>
         <w:rPr>
           <w:b/>
@@ -12550,7 +10287,6 @@
         </w:rPr>
         <w:t>rogram</w:t>
       </w:r>
-      <w:proofErr w:type="gramEnd"/>
       <w:r>
         <w:br/>
       </w:r>
@@ -12571,14 +10307,12 @@
         <w:br/>
         <w:t xml:space="preserve">    </w:t>
       </w:r>
-      <w:proofErr w:type="spellStart"/>
       <w:r>
         <w:rPr>
           <w:rFonts w:ascii="Courier New" w:hAnsi="Courier New" w:cs="Courier New"/>
         </w:rPr>
         <w:t>firefox</w:t>
       </w:r>
-      <w:proofErr w:type="spellEnd"/>
     </w:p>
     <w:p>
       <w:pPr>
@@ -12588,14 +10322,12 @@
           <w:numId w:val="26"/>
         </w:numPr>
       </w:pPr>
-      <w:proofErr w:type="gramStart"/>
       <w:r>
         <w:rPr>
           <w:b/>
         </w:rPr>
         <w:t>arguments</w:t>
       </w:r>
-      <w:proofErr w:type="gramEnd"/>
       <w:r>
         <w:br/>
       </w:r>
@@ -12641,16 +10373,12 @@
           <w:numId w:val="26"/>
         </w:numPr>
       </w:pPr>
-      <w:proofErr w:type="spellStart"/>
-      <w:proofErr w:type="gramStart"/>
       <w:r>
         <w:rPr>
           <w:b/>
         </w:rPr>
         <w:t>guiFile</w:t>
       </w:r>
-      <w:proofErr w:type="spellEnd"/>
-      <w:proofErr w:type="gramEnd"/>
       <w:r>
         <w:br/>
       </w:r>
@@ -12659,14 +10387,7 @@
       </w:r>
       <w:r>
         <w:br/>
-      </w:r>
-      <w:proofErr w:type="spellStart"/>
-      <w:r>
-        <w:t>QEWidgets</w:t>
-      </w:r>
-      <w:proofErr w:type="spellEnd"/>
-      <w:r>
-        <w:t xml:space="preserve"> use a common set of rules for locating a file. Refer to </w:t>
+        <w:t xml:space="preserve">QEWidgets use a common set of rules for locating a file. Refer to </w:t>
       </w:r>
       <w:r>
         <w:fldChar w:fldCharType="begin"/>
@@ -12716,16 +10437,12 @@
           <w:numId w:val="26"/>
         </w:numPr>
       </w:pPr>
-      <w:proofErr w:type="spellStart"/>
-      <w:proofErr w:type="gramStart"/>
       <w:r>
         <w:rPr>
           <w:b/>
         </w:rPr>
         <w:t>creationOption</w:t>
       </w:r>
-      <w:proofErr w:type="spellEnd"/>
-      <w:proofErr w:type="gramEnd"/>
       <w:r>
         <w:br/>
       </w:r>
@@ -12737,15 +10454,7 @@
         <w:t>T</w:t>
       </w:r>
       <w:r>
-        <w:t xml:space="preserve">he creation option is supplied when the button generates a </w:t>
-      </w:r>
-      <w:proofErr w:type="spellStart"/>
-      <w:r>
-        <w:t>newGui</w:t>
-      </w:r>
-      <w:proofErr w:type="spellEnd"/>
-      <w:r>
-        <w:t xml:space="preserve"> signal.</w:t>
+        <w:t>he creation option is supplied when the button generates a newGui signal.</w:t>
       </w:r>
       <w:r>
         <w:br/>
@@ -12757,23 +10466,7 @@
         <w:br/>
       </w:r>
       <w:r>
-        <w:t xml:space="preserve">When used within the </w:t>
-      </w:r>
-      <w:proofErr w:type="spellStart"/>
-      <w:r>
-        <w:t>QEGui</w:t>
-      </w:r>
-      <w:proofErr w:type="spellEnd"/>
-      <w:r>
-        <w:t xml:space="preserve"> application, the </w:t>
-      </w:r>
-      <w:proofErr w:type="spellStart"/>
-      <w:r>
-        <w:t>QEGui</w:t>
-      </w:r>
-      <w:proofErr w:type="spellEnd"/>
-      <w:r>
-        <w:t xml:space="preserve"> application creates a new window, new tab, or replaces the current window as appropriate.</w:t>
+        <w:t>When used within the QEGui application, the QEGui application creates a new window, new tab, or replaces the current window as appropriate.</w:t>
       </w:r>
       <w:r>
         <w:br/>
@@ -12806,11 +10499,9 @@
           <w:numId w:val="26"/>
         </w:numPr>
       </w:pPr>
-      <w:proofErr w:type="spellStart"/>
       <w:r>
         <w:t>NewTab</w:t>
       </w:r>
-      <w:proofErr w:type="spellEnd"/>
       <w:r>
         <w:tab/>
       </w:r>
@@ -12826,11 +10517,9 @@
           <w:numId w:val="26"/>
         </w:numPr>
       </w:pPr>
-      <w:proofErr w:type="spellStart"/>
       <w:r>
         <w:t>NewWindow</w:t>
       </w:r>
-      <w:proofErr w:type="spellEnd"/>
       <w:r>
         <w:tab/>
       </w:r>
@@ -12846,16 +10535,12 @@
           <w:numId w:val="26"/>
         </w:numPr>
       </w:pPr>
-      <w:proofErr w:type="spellStart"/>
-      <w:proofErr w:type="gramStart"/>
       <w:r>
         <w:rPr>
           <w:b/>
         </w:rPr>
         <w:t>variableSubstitutions</w:t>
       </w:r>
-      <w:proofErr w:type="spellEnd"/>
-      <w:proofErr w:type="gramEnd"/>
       <w:r>
         <w:rPr>
           <w:b/>
@@ -12863,29 +10548,13 @@
         <w:br/>
       </w:r>
       <w:r>
-        <w:t xml:space="preserve">The </w:t>
-      </w:r>
-      <w:proofErr w:type="spellStart"/>
-      <w:r>
-        <w:t>variableSubstitutions</w:t>
-      </w:r>
-      <w:proofErr w:type="spellEnd"/>
-      <w:r>
-        <w:t xml:space="preserve"> property is </w:t>
+        <w:t xml:space="preserve">The variableSubstitutions property is </w:t>
       </w:r>
       <w:r>
         <w:t xml:space="preserve">applied to the GUI file name and </w:t>
       </w:r>
       <w:r>
-        <w:t xml:space="preserve">added to the list of macro substations provided to the new form being opened by the QE button. The macro substitutions present in the </w:t>
-      </w:r>
-      <w:proofErr w:type="spellStart"/>
-      <w:r>
-        <w:t>variableSubstitutions</w:t>
-      </w:r>
-      <w:proofErr w:type="spellEnd"/>
-      <w:r>
-        <w:t xml:space="preserve"> property </w:t>
+        <w:t xml:space="preserve">added to the list of macro substations provided to the new form being opened by the QE button. The macro substitutions present in the variableSubstitutions property </w:t>
       </w:r>
       <w:r>
         <w:rPr>
@@ -12895,55 +10564,7 @@
         <w:t>do not</w:t>
       </w:r>
       <w:r>
-        <w:t xml:space="preserve"> take precedence over any other macro substitutions already defined by any </w:t>
-      </w:r>
-      <w:proofErr w:type="spellStart"/>
-      <w:r>
-        <w:t>QEForm</w:t>
-      </w:r>
-      <w:proofErr w:type="spellEnd"/>
-      <w:r>
-        <w:t xml:space="preserve"> containing the button, or by the application. Note, the </w:t>
-      </w:r>
-      <w:proofErr w:type="spellStart"/>
-      <w:r>
-        <w:t>variableSubstitutions</w:t>
-      </w:r>
-      <w:proofErr w:type="spellEnd"/>
-      <w:r>
-        <w:t xml:space="preserve"> property is also used to provide default substitutions for the variable names, is applied to </w:t>
-      </w:r>
-      <w:proofErr w:type="spellStart"/>
-      <w:r>
-        <w:t>pressText</w:t>
-      </w:r>
-      <w:proofErr w:type="spellEnd"/>
-      <w:r>
-        <w:t xml:space="preserve">, </w:t>
-      </w:r>
-      <w:proofErr w:type="spellStart"/>
-      <w:r>
-        <w:t>releaseText</w:t>
-      </w:r>
-      <w:proofErr w:type="spellEnd"/>
-      <w:r>
-        <w:t xml:space="preserve">, and </w:t>
-      </w:r>
-      <w:proofErr w:type="spellStart"/>
-      <w:r>
-        <w:t>clickText</w:t>
-      </w:r>
-      <w:proofErr w:type="spellEnd"/>
-      <w:r>
-        <w:t xml:space="preserve"> properties prior to writing, and is applied to the </w:t>
-      </w:r>
-      <w:proofErr w:type="spellStart"/>
-      <w:r>
-        <w:t>labelText</w:t>
-      </w:r>
-      <w:proofErr w:type="spellEnd"/>
-      <w:r>
-        <w:t xml:space="preserve"> property if present.</w:t>
+        <w:t xml:space="preserve"> take precedence over any other macro substitutions already defined by any QEForm containing the button, or by the application. Note, the variableSubstitutions property is also used to provide default substitutions for the variable names, is applied to pressText, releaseText, and clickText properties prior to writing, and is applied to the labelText property if present.</w:t>
       </w:r>
     </w:p>
     <w:p>
@@ -12954,35 +10575,15 @@
           <w:numId w:val="26"/>
         </w:numPr>
       </w:pPr>
-      <w:proofErr w:type="spellStart"/>
-      <w:proofErr w:type="gramStart"/>
       <w:r>
         <w:rPr>
           <w:b/>
         </w:rPr>
         <w:t>prioritySubstitutions</w:t>
       </w:r>
-      <w:proofErr w:type="spellEnd"/>
-      <w:proofErr w:type="gramEnd"/>
       <w:r>
         <w:br/>
-        <w:t xml:space="preserve">The </w:t>
-      </w:r>
-      <w:proofErr w:type="spellStart"/>
-      <w:r>
-        <w:t>prioritySubstitutions</w:t>
-      </w:r>
-      <w:proofErr w:type="spellEnd"/>
-      <w:r>
-        <w:t xml:space="preserve"> property is added to the list of macro substations provided to the new form being opened by the QE button. The macro substitutions present in the </w:t>
-      </w:r>
-      <w:proofErr w:type="spellStart"/>
-      <w:r>
-        <w:t>prioritySubstitutions</w:t>
-      </w:r>
-      <w:proofErr w:type="spellEnd"/>
-      <w:r>
-        <w:t xml:space="preserve"> property </w:t>
+        <w:t xml:space="preserve">The prioritySubstitutions property is added to the list of macro substations provided to the new form being opened by the QE button. The macro substitutions present in the prioritySubstitutions property </w:t>
       </w:r>
       <w:r>
         <w:rPr>
@@ -12992,55 +10593,15 @@
         <w:t>do</w:t>
       </w:r>
       <w:r>
-        <w:t xml:space="preserve"> take precedence over any other macro substitutions already defined by any </w:t>
-      </w:r>
-      <w:proofErr w:type="spellStart"/>
-      <w:r>
-        <w:t>QEForm</w:t>
-      </w:r>
-      <w:proofErr w:type="spellEnd"/>
-      <w:r>
-        <w:t xml:space="preserve"> containing the button, or by the application. Unlike the </w:t>
-      </w:r>
-      <w:proofErr w:type="spellStart"/>
-      <w:r>
-        <w:t>variableSubstitutions</w:t>
-      </w:r>
-      <w:proofErr w:type="spellEnd"/>
-      <w:r>
-        <w:t xml:space="preserve"> property, the </w:t>
-      </w:r>
-      <w:proofErr w:type="spellStart"/>
-      <w:r>
-        <w:t>prioritySubstitutions</w:t>
-      </w:r>
-      <w:proofErr w:type="spellEnd"/>
-      <w:r>
-        <w:t xml:space="preserve"> property is only added to the list of macro substitutions provided to a new GUI being launched by the QE button.</w:t>
+        <w:t xml:space="preserve"> take precedence over any other macro substitutions already defined by any QEForm containing the button, or by the application. Unlike the variableSubstitutions property, the prioritySubstitutions property is only added to the list of macro substitutions provided to a new GUI being launched by the QE button.</w:t>
       </w:r>
       <w:r>
         <w:br/>
-        <w:t xml:space="preserve">The </w:t>
-      </w:r>
-      <w:proofErr w:type="spellStart"/>
-      <w:r>
-        <w:t>prioritySubstitutions</w:t>
-      </w:r>
-      <w:proofErr w:type="spellEnd"/>
-      <w:r>
-        <w:t xml:space="preserve"> property is particularly useful when re-opening the form containing </w:t>
+        <w:t xml:space="preserve">The prioritySubstitutions property is particularly useful when re-opening the form containing </w:t>
       </w:r>
       <w:r>
         <w:lastRenderedPageBreak/>
-        <w:t xml:space="preserve">the QE button, but with different macro substitutions. The </w:t>
-      </w:r>
-      <w:proofErr w:type="spellStart"/>
-      <w:r>
-        <w:t>variableSubstitutions</w:t>
-      </w:r>
-      <w:proofErr w:type="spellEnd"/>
-      <w:r>
-        <w:t xml:space="preserve"> property can’t be used for this since the macro substitutions it contains do not take precedence over existing macro substitutions.</w:t>
+        <w:t>the QE button, but with different macro substitutions. The variableSubstitutions property can’t be used for this since the macro substitutions it contains do not take precedence over existing macro substitutions.</w:t>
       </w:r>
     </w:p>
     <w:p>
@@ -13105,140 +10666,66 @@
         </w:r>
       </w:fldSimple>
       <w:r>
-        <w:t xml:space="preserve"> </w:t>
-      </w:r>
-      <w:proofErr w:type="spellStart"/>
-      <w:r>
-        <w:t>QEPushButton</w:t>
-      </w:r>
-      <w:proofErr w:type="spellEnd"/>
-      <w:r>
-        <w:t xml:space="preserve"> and </w:t>
-      </w:r>
-      <w:proofErr w:type="spellStart"/>
-      <w:r>
-        <w:t>QERadioButton</w:t>
-      </w:r>
-      <w:proofErr w:type="spellEnd"/>
-      <w:r>
-        <w:t xml:space="preserve"> examples</w:t>
+        <w:t xml:space="preserve"> QEPushButton and QERadioButton examples</w:t>
       </w:r>
     </w:p>
     <w:p>
       <w:pPr>
         <w:pStyle w:val="Heading2"/>
       </w:pPr>
-      <w:bookmarkStart w:id="76" w:name="_Toc349073178"/>
-      <w:proofErr w:type="spellStart"/>
+      <w:bookmarkStart w:id="77" w:name="_Toc349139078"/>
       <w:r>
         <w:t>QEShape</w:t>
       </w:r>
-      <w:bookmarkEnd w:id="76"/>
-      <w:proofErr w:type="spellEnd"/>
+      <w:bookmarkEnd w:id="77"/>
     </w:p>
     <w:p>
       <w:pPr>
         <w:pStyle w:val="Heading2"/>
       </w:pPr>
-      <w:bookmarkStart w:id="77" w:name="_Toc349073179"/>
-      <w:proofErr w:type="spellStart"/>
+      <w:bookmarkStart w:id="78" w:name="_Toc349139079"/>
       <w:r>
         <w:t>QESlider</w:t>
       </w:r>
-      <w:bookmarkEnd w:id="77"/>
-      <w:proofErr w:type="spellEnd"/>
+      <w:bookmarkEnd w:id="78"/>
     </w:p>
     <w:p>
       <w:pPr>
         <w:pStyle w:val="Heading2"/>
       </w:pPr>
-      <w:bookmarkStart w:id="78" w:name="_Toc349073180"/>
-      <w:proofErr w:type="spellStart"/>
+      <w:bookmarkStart w:id="79" w:name="_Toc349139080"/>
       <w:r>
         <w:t>QESpinBox</w:t>
       </w:r>
-      <w:bookmarkEnd w:id="78"/>
-      <w:proofErr w:type="spellEnd"/>
+      <w:bookmarkEnd w:id="79"/>
     </w:p>
     <w:p>
       <w:pPr>
         <w:pStyle w:val="Heading2"/>
       </w:pPr>
-      <w:bookmarkStart w:id="79" w:name="_Toc349073181"/>
-      <w:proofErr w:type="spellStart"/>
+      <w:bookmarkStart w:id="80" w:name="_Toc349139081"/>
       <w:r>
         <w:t>QEComboBox</w:t>
       </w:r>
-      <w:bookmarkEnd w:id="79"/>
-      <w:proofErr w:type="spellEnd"/>
+      <w:bookmarkEnd w:id="80"/>
     </w:p>
     <w:p>
       <w:pPr>
         <w:pStyle w:val="Heading2"/>
       </w:pPr>
-      <w:bookmarkStart w:id="80" w:name="_Ref346717578"/>
-      <w:bookmarkStart w:id="81" w:name="_Ref346717591"/>
-      <w:bookmarkStart w:id="82" w:name="_Toc349073182"/>
-      <w:proofErr w:type="spellStart"/>
+      <w:bookmarkStart w:id="81" w:name="_Ref346717578"/>
+      <w:bookmarkStart w:id="82" w:name="_Ref346717591"/>
+      <w:bookmarkStart w:id="83" w:name="_Toc349139082"/>
       <w:r>
         <w:t>QEForm</w:t>
       </w:r>
-      <w:bookmarkEnd w:id="80"/>
       <w:bookmarkEnd w:id="81"/>
       <w:bookmarkEnd w:id="82"/>
-      <w:proofErr w:type="spellEnd"/>
-    </w:p>
-    <w:p>
-      <w:r>
-        <w:t xml:space="preserve">The </w:t>
-      </w:r>
-      <w:proofErr w:type="spellStart"/>
-      <w:r>
-        <w:t>QEForm</w:t>
-      </w:r>
-      <w:proofErr w:type="spellEnd"/>
-      <w:r>
-        <w:t xml:space="preserve"> widget is used to present a Qt user interface (.</w:t>
-      </w:r>
-      <w:proofErr w:type="spellStart"/>
-      <w:r>
-        <w:t>ui</w:t>
-      </w:r>
-      <w:proofErr w:type="spellEnd"/>
-      <w:r>
-        <w:t>) file. While an application can programmatically achieve this by opening a .</w:t>
-      </w:r>
-      <w:proofErr w:type="spellStart"/>
-      <w:r>
-        <w:t>ui</w:t>
-      </w:r>
-      <w:proofErr w:type="spellEnd"/>
-      <w:r>
-        <w:t xml:space="preserve"> file with a </w:t>
-      </w:r>
-      <w:proofErr w:type="spellStart"/>
-      <w:r>
-        <w:t>QFile</w:t>
-      </w:r>
-      <w:proofErr w:type="spellEnd"/>
-      <w:r>
-        <w:t xml:space="preserve"> class and loading the contents using the </w:t>
-      </w:r>
-      <w:proofErr w:type="spellStart"/>
-      <w:r>
-        <w:t>QUiLoader</w:t>
-      </w:r>
-      <w:proofErr w:type="spellEnd"/>
-      <w:r>
-        <w:t xml:space="preserve">, the </w:t>
-      </w:r>
-      <w:proofErr w:type="spellStart"/>
-      <w:r>
-        <w:t>QEForm</w:t>
-      </w:r>
-      <w:proofErr w:type="spellEnd"/>
-      <w:r>
-        <w:t xml:space="preserve"> widget adds the following functionality:</w:t>
+      <w:bookmarkEnd w:id="83"/>
+    </w:p>
+    <w:p>
+      <w:r>
+        <w:t>The QEForm widget is used to present a Qt user interface (.ui) file. While an application can programmatically achieve this by opening a .ui file with a QFile class and loading the contents using the QUiLoader, the QEForm widget adds the following functionality:</w:t>
       </w:r>
     </w:p>
     <w:p>
@@ -13251,26 +10738,10 @@
       </w:pPr>
       <w:r>
         <w:lastRenderedPageBreak/>
-        <w:t xml:space="preserve">The </w:t>
-      </w:r>
-      <w:proofErr w:type="spellStart"/>
-      <w:r>
-        <w:t>QEForm</w:t>
-      </w:r>
-      <w:proofErr w:type="spellEnd"/>
-      <w:r>
-        <w:t xml:space="preserve"> uses </w:t>
-      </w:r>
-      <w:proofErr w:type="spellStart"/>
-      <w:r>
-        <w:t>c</w:t>
-      </w:r>
-      <w:r>
-        <w:t>onsistant</w:t>
-      </w:r>
-      <w:proofErr w:type="spellEnd"/>
-      <w:r>
-        <w:t xml:space="preserve"> </w:t>
+        <w:t>The QEForm uses c</w:t>
+      </w:r>
+      <w:r>
+        <w:t xml:space="preserve">onsistant </w:t>
       </w:r>
       <w:r>
         <w:t xml:space="preserve">rules for locating the </w:t>
@@ -13333,23 +10804,7 @@
         </w:numPr>
       </w:pPr>
       <w:r>
-        <w:t xml:space="preserve">The </w:t>
-      </w:r>
-      <w:proofErr w:type="gramStart"/>
-      <w:r>
-        <w:t xml:space="preserve">contents of a </w:t>
-      </w:r>
-      <w:proofErr w:type="spellStart"/>
-      <w:r>
-        <w:t>QEForm</w:t>
-      </w:r>
-      <w:proofErr w:type="spellEnd"/>
-      <w:r>
-        <w:t xml:space="preserve"> is</w:t>
-      </w:r>
-      <w:proofErr w:type="gramEnd"/>
-      <w:r>
-        <w:t xml:space="preserve"> </w:t>
+        <w:t xml:space="preserve">The contents of a QEForm is </w:t>
       </w:r>
       <w:r>
         <w:t>dynamic</w:t>
@@ -13361,15 +10816,7 @@
         <w:t xml:space="preserve">changed by </w:t>
       </w:r>
       <w:r>
-        <w:t>changing the ‘</w:t>
-      </w:r>
-      <w:proofErr w:type="spellStart"/>
-      <w:r>
-        <w:t>uiFile</w:t>
-      </w:r>
-      <w:proofErr w:type="spellEnd"/>
-      <w:r>
-        <w:t>’ property.</w:t>
+        <w:t>changing the ‘uiFile’ property.</w:t>
       </w:r>
     </w:p>
     <w:p>
@@ -13381,23 +10828,7 @@
         </w:numPr>
       </w:pPr>
       <w:r>
-        <w:t>The .</w:t>
-      </w:r>
-      <w:proofErr w:type="spellStart"/>
-      <w:r>
-        <w:t>ui</w:t>
-      </w:r>
-      <w:proofErr w:type="spellEnd"/>
-      <w:r>
-        <w:t xml:space="preserve"> file used to generate the contents of a </w:t>
-      </w:r>
-      <w:proofErr w:type="spellStart"/>
-      <w:r>
-        <w:t>QEForm</w:t>
-      </w:r>
-      <w:proofErr w:type="spellEnd"/>
-      <w:r>
-        <w:t xml:space="preserve"> is monitored and re-loaded if it changes.</w:t>
+        <w:t>The .ui file used to generate the contents of a QEForm is monitored and re-loaded if it changes.</w:t>
       </w:r>
     </w:p>
     <w:p>
@@ -13409,15 +10840,7 @@
         </w:numPr>
       </w:pPr>
       <w:r>
-        <w:t xml:space="preserve">The </w:t>
-      </w:r>
-      <w:proofErr w:type="spellStart"/>
-      <w:r>
-        <w:t>QEForm</w:t>
-      </w:r>
-      <w:proofErr w:type="spellEnd"/>
-      <w:r>
-        <w:t xml:space="preserve"> can be used as a sub form. Forms can share common sub forms. Sub forms can be nested.</w:t>
+        <w:t>The QEForm can be used as a sub form. Forms can share common sub forms. Sub forms can be nested.</w:t>
       </w:r>
     </w:p>
     <w:p>
@@ -13429,15 +10852,7 @@
         </w:numPr>
       </w:pPr>
       <w:r>
-        <w:t xml:space="preserve">The </w:t>
-      </w:r>
-      <w:proofErr w:type="spellStart"/>
-      <w:r>
-        <w:t>QEForm</w:t>
-      </w:r>
-      <w:proofErr w:type="spellEnd"/>
-      <w:r>
-        <w:t xml:space="preserve"> uses macro substitutions. This means a form can contain multiple instances of the same sub form, each with a different set of macro substitutions. For example, a form displaying a set of slits could use an identical sub form for each motor.</w:t>
+        <w:t>The QEForm uses macro substitutions. This means a form can contain multiple instances of the same sub form, each with a different set of macro substitutions. For example, a form displaying a set of slits could use an identical sub form for each motor.</w:t>
       </w:r>
     </w:p>
     <w:p>
@@ -13448,21 +10863,8 @@
           <w:numId w:val="37"/>
         </w:numPr>
       </w:pPr>
-      <w:proofErr w:type="spellStart"/>
-      <w:r>
-        <w:t>QEForms</w:t>
-      </w:r>
-      <w:proofErr w:type="spellEnd"/>
-      <w:r>
-        <w:t xml:space="preserve"> help manage messages emitted by QE widgets. Messages can be filtered and displayed based on the </w:t>
-      </w:r>
-      <w:proofErr w:type="spellStart"/>
-      <w:r>
-        <w:t>QEform</w:t>
-      </w:r>
-      <w:proofErr w:type="spellEnd"/>
-      <w:r>
-        <w:t xml:space="preserve"> they reside in. Refer to </w:t>
+      <w:r>
+        <w:t xml:space="preserve">QEForms help manage messages emitted by QE widgets. Messages can be filtered and displayed based on the QEform they reside in. Refer to </w:t>
       </w:r>
       <w:r>
         <w:fldChar w:fldCharType="begin"/>
@@ -13513,56 +10915,16 @@
         </w:numPr>
       </w:pPr>
       <w:r>
-        <w:t>The .</w:t>
-      </w:r>
-      <w:proofErr w:type="spellStart"/>
-      <w:r>
-        <w:t>ui</w:t>
-      </w:r>
-      <w:proofErr w:type="spellEnd"/>
-      <w:r>
-        <w:t xml:space="preserve"> file loaded </w:t>
-      </w:r>
-      <w:r>
-        <w:t xml:space="preserve">by a </w:t>
-      </w:r>
-      <w:proofErr w:type="spellStart"/>
-      <w:r>
-        <w:t>QEForm</w:t>
-      </w:r>
-      <w:proofErr w:type="spellEnd"/>
-      <w:r>
-        <w:t xml:space="preserve"> widget </w:t>
-      </w:r>
-      <w:r>
-        <w:t xml:space="preserve">will have a top level widget with size and layout policies that may differ to those of the </w:t>
-      </w:r>
-      <w:proofErr w:type="spellStart"/>
-      <w:r>
-        <w:t>QEForm</w:t>
-      </w:r>
-      <w:proofErr w:type="spellEnd"/>
-      <w:r>
-        <w:t xml:space="preserve">. To minimise any confusion, the </w:t>
-      </w:r>
-      <w:proofErr w:type="spellStart"/>
-      <w:r>
-        <w:t>QEForm</w:t>
-      </w:r>
-      <w:proofErr w:type="spellEnd"/>
-      <w:r>
-        <w:t xml:space="preserve"> widget ensures the top level widget loaded and itself share the same size and layout policies. By default </w:t>
-      </w:r>
-      <w:r>
-        <w:t xml:space="preserve">the </w:t>
-      </w:r>
-      <w:proofErr w:type="spellStart"/>
-      <w:r>
-        <w:t>QEForm</w:t>
-      </w:r>
-      <w:proofErr w:type="spellEnd"/>
-      <w:r>
-        <w:t xml:space="preserve"> widget </w:t>
+        <w:t xml:space="preserve">The .ui file loaded </w:t>
+      </w:r>
+      <w:r>
+        <w:t xml:space="preserve">by a QEForm widget </w:t>
+      </w:r>
+      <w:r>
+        <w:t xml:space="preserve">will have a top level widget with size and layout policies that may differ to those of the QEForm. To minimise any confusion, the QEForm widget ensures the top level widget loaded and itself share the same size and layout policies. By default </w:t>
+      </w:r>
+      <w:r>
+        <w:t xml:space="preserve">the QEForm widget </w:t>
       </w:r>
       <w:r>
         <w:t xml:space="preserve">sets the top level widget </w:t>
@@ -13576,29 +10938,11 @@
       <w:r>
         <w:t>, but this behaviour can be reversed. The ‘</w:t>
       </w:r>
-      <w:proofErr w:type="spellStart"/>
       <w:r>
         <w:t>resizeContents</w:t>
       </w:r>
-      <w:proofErr w:type="spellEnd"/>
-      <w:r>
-        <w:t xml:space="preserve">’ property controls this behaviour. If true, the top level widget loaded is set to match the </w:t>
-      </w:r>
-      <w:proofErr w:type="spellStart"/>
-      <w:r>
-        <w:t>QEForm</w:t>
-      </w:r>
-      <w:proofErr w:type="spellEnd"/>
-      <w:r>
-        <w:t xml:space="preserve">. If false, the </w:t>
-      </w:r>
-      <w:proofErr w:type="spellStart"/>
-      <w:r>
-        <w:t>QEForm</w:t>
-      </w:r>
-      <w:proofErr w:type="spellEnd"/>
-      <w:r>
-        <w:t xml:space="preserve"> is set to match the top level widget loaded.</w:t>
+      <w:r>
+        <w:t>’ property controls this behaviour. If true, the top level widget loaded is set to match the QEForm. If false, the QEForm is set to match the top level widget loaded.</w:t>
       </w:r>
     </w:p>
     <w:p>
@@ -13609,77 +10953,16 @@
           <w:numId w:val="37"/>
         </w:numPr>
       </w:pPr>
-      <w:proofErr w:type="spellStart"/>
-      <w:r>
-        <w:t>QERadioButtons</w:t>
-      </w:r>
-      <w:proofErr w:type="spellEnd"/>
-      <w:r>
-        <w:t xml:space="preserve"> and </w:t>
-      </w:r>
-      <w:proofErr w:type="spellStart"/>
-      <w:r>
-        <w:t>QEPushButtons</w:t>
-      </w:r>
-      <w:proofErr w:type="spellEnd"/>
-      <w:r>
-        <w:t xml:space="preserve"> look in the </w:t>
-      </w:r>
-      <w:proofErr w:type="spellStart"/>
-      <w:r>
-        <w:t>ContainerProfile</w:t>
-      </w:r>
-      <w:proofErr w:type="spellEnd"/>
-      <w:r>
-        <w:t xml:space="preserve"> class to see if a slot they can use to create new GUI windows is available. Applications like </w:t>
-      </w:r>
-      <w:proofErr w:type="spellStart"/>
-      <w:r>
-        <w:t>QEGui</w:t>
-      </w:r>
-      <w:proofErr w:type="spellEnd"/>
-      <w:r>
-        <w:t xml:space="preserve"> </w:t>
-      </w:r>
-      <w:r>
-        <w:t>publish a slot to open new GUIs using this mechanism. If the ‘</w:t>
-      </w:r>
-      <w:proofErr w:type="spellStart"/>
-      <w:r>
-        <w:t>handleGuiLaunchRequests</w:t>
-      </w:r>
-      <w:proofErr w:type="spellEnd"/>
-      <w:r>
-        <w:t xml:space="preserve">’ property is true, the </w:t>
-      </w:r>
-      <w:proofErr w:type="spellStart"/>
-      <w:r>
-        <w:t>QEForm</w:t>
-      </w:r>
-      <w:proofErr w:type="spellEnd"/>
-      <w:r>
-        <w:t xml:space="preserve"> widget publishes its own slot for launching new GUIs and so all QE widgets within it will use the </w:t>
-      </w:r>
-      <w:proofErr w:type="spellStart"/>
-      <w:r>
-        <w:t>QEForm’s</w:t>
-      </w:r>
-      <w:proofErr w:type="spellEnd"/>
-      <w:r>
-        <w:t xml:space="preserve"> mechanism for launching new GUIs.</w:t>
-      </w:r>
-    </w:p>
-    <w:p>
-      <w:r>
-        <w:t xml:space="preserve">The following properties are specific to the </w:t>
-      </w:r>
-      <w:proofErr w:type="spellStart"/>
-      <w:r>
-        <w:t>QEForm</w:t>
-      </w:r>
-      <w:proofErr w:type="spellEnd"/>
-      <w:r>
-        <w:t xml:space="preserve"> widget:</w:t>
+      <w:r>
+        <w:t xml:space="preserve">QERadioButtons and QEPushButtons look in the ContainerProfile class to see if a slot they can use to create new GUI windows is available. Applications like QEGui </w:t>
+      </w:r>
+      <w:r>
+        <w:t>publish a slot to open new GUIs using this mechanism. If the ‘handleGuiLaunchRequests’ property is true, the QEForm widget publishes its own slot for launching new GUIs and so all QE widgets within it will use the QEForm’s mechanism for launching new GUIs.</w:t>
+      </w:r>
+    </w:p>
+    <w:p>
+      <w:r>
+        <w:t>The following properties are specific to the QEForm widget:</w:t>
       </w:r>
     </w:p>
     <w:p>
@@ -13690,13 +10973,9 @@
           <w:numId w:val="38"/>
         </w:numPr>
       </w:pPr>
-      <w:proofErr w:type="spellStart"/>
-      <w:proofErr w:type="gramStart"/>
       <w:r>
         <w:t>uiFile</w:t>
       </w:r>
-      <w:proofErr w:type="spellEnd"/>
-      <w:proofErr w:type="gramEnd"/>
       <w:r>
         <w:br/>
         <w:t xml:space="preserve">File name of the user interface file to be presented. Refer to </w:t>
@@ -13749,44 +11028,16 @@
           <w:numId w:val="38"/>
         </w:numPr>
       </w:pPr>
-      <w:proofErr w:type="spellStart"/>
-      <w:proofErr w:type="gramStart"/>
       <w:r>
         <w:t>handleGuiLaunch</w:t>
       </w:r>
-      <w:proofErr w:type="spellEnd"/>
-      <w:proofErr w:type="gramEnd"/>
       <w:r>
         <w:br/>
-        <w:t xml:space="preserve">If set the </w:t>
-      </w:r>
-      <w:proofErr w:type="spellStart"/>
-      <w:r>
-        <w:t>QEForm</w:t>
-      </w:r>
-      <w:proofErr w:type="spellEnd"/>
-      <w:r>
-        <w:t xml:space="preserve"> will supply the slot used by any QE widgets it creates to launch new QUIs. (Typically it is QE buttons that will use this slot.)</w:t>
+        <w:t>If set the QEForm will supply the slot used by any QE widgets it creates to launch new QUIs. (Typically it is QE buttons that will use this slot.)</w:t>
       </w:r>
       <w:r>
         <w:br/>
-        <w:t xml:space="preserve">Generally this should be left unset when used within </w:t>
-      </w:r>
-      <w:proofErr w:type="spellStart"/>
-      <w:r>
-        <w:t>QEGui</w:t>
-      </w:r>
-      <w:proofErr w:type="spellEnd"/>
-      <w:r>
-        <w:t xml:space="preserve">, allowing the </w:t>
-      </w:r>
-      <w:proofErr w:type="spellStart"/>
-      <w:r>
-        <w:t>QEGui</w:t>
-      </w:r>
-      <w:proofErr w:type="spellEnd"/>
-      <w:r>
-        <w:t xml:space="preserve"> application to supply the slot used to launch new GUI windows.</w:t>
+        <w:t>Generally this should be left unset when used within QEGui, allowing the QEGui application to supply the slot used to launch new GUI windows.</w:t>
       </w:r>
     </w:p>
     <w:p>
@@ -13797,57 +11048,21 @@
           <w:numId w:val="38"/>
         </w:numPr>
       </w:pPr>
-      <w:proofErr w:type="spellStart"/>
-      <w:proofErr w:type="gramStart"/>
       <w:r>
         <w:t>resizeContents</w:t>
       </w:r>
-      <w:proofErr w:type="spellEnd"/>
-      <w:proofErr w:type="gramEnd"/>
       <w:r>
         <w:br/>
-        <w:t xml:space="preserve">If set, the </w:t>
-      </w:r>
-      <w:proofErr w:type="spellStart"/>
-      <w:r>
-        <w:t>QEForm</w:t>
-      </w:r>
-      <w:proofErr w:type="spellEnd"/>
-      <w:r>
-        <w:t xml:space="preserve"> will resize the top level widget of the .</w:t>
-      </w:r>
-      <w:proofErr w:type="spellStart"/>
-      <w:r>
-        <w:t>ui</w:t>
-      </w:r>
-      <w:proofErr w:type="spellEnd"/>
-      <w:r>
-        <w:t xml:space="preserve"> file it opens (and set other size and border related properties) to match itself. This is useful if the </w:t>
-      </w:r>
-      <w:proofErr w:type="spellStart"/>
-      <w:r>
-        <w:t>QEForm</w:t>
-      </w:r>
-      <w:proofErr w:type="spellEnd"/>
-      <w:r>
-        <w:t xml:space="preserve"> is used </w:t>
+        <w:t xml:space="preserve">If set, the QEForm will resize the top level widget of the .ui file it opens (and set other size and border related properties) to match itself. This is useful if the QEForm is used </w:t>
       </w:r>
       <w:r>
         <w:t xml:space="preserve">as a sub form </w:t>
       </w:r>
       <w:r>
-        <w:t xml:space="preserve">within a main form (possible another </w:t>
-      </w:r>
-      <w:proofErr w:type="spellStart"/>
-      <w:r>
-        <w:t>Q</w:t>
-      </w:r>
-      <w:r>
-        <w:t>EForm</w:t>
-      </w:r>
-      <w:proofErr w:type="spellEnd"/>
-      <w:r>
-        <w:t xml:space="preserve">) and you want to control </w:t>
+        <w:t>within a main form (possible another Q</w:t>
+      </w:r>
+      <w:r>
+        <w:t xml:space="preserve">EForm) and you want to control </w:t>
       </w:r>
       <w:r>
         <w:t>the</w:t>
@@ -13856,199 +11071,71 @@
         <w:t xml:space="preserve"> </w:t>
       </w:r>
       <w:r>
-        <w:t xml:space="preserve">size of the </w:t>
-      </w:r>
-      <w:proofErr w:type="spellStart"/>
-      <w:r>
-        <w:t>QEForm</w:t>
-      </w:r>
-      <w:proofErr w:type="spellEnd"/>
+        <w:t xml:space="preserve">size of the QEForm </w:t>
+      </w:r>
+      <w:r>
+        <w:t xml:space="preserve">being used as a </w:t>
+      </w:r>
+      <w:r>
+        <w:t>sub form</w:t>
+      </w:r>
+      <w:r>
+        <w:t>.</w:t>
+      </w:r>
+      <w:r>
+        <w:br/>
+        <w:t xml:space="preserve">If clear, the QEForm will resize itself (and set other size and border related properties) to match the top level widget of the .ui file it opens. This is useful if the QEForm is used as a sub form within a main form (possible another QEForm) and you want to the main form to resize </w:t>
+      </w:r>
+      <w:r>
+        <w:lastRenderedPageBreak/>
+        <w:t>to match the size of the QEForm being used as a sub form, or you want the sub form border decorations (such as frame shape and shadow) to be displayed.</w:t>
+      </w:r>
+    </w:p>
+    <w:p>
+      <w:r>
+        <w:t xml:space="preserve">In </w:t>
+      </w:r>
+      <w:r>
+        <w:fldChar w:fldCharType="begin"/>
+      </w:r>
+      <w:r>
+        <w:instrText xml:space="preserve"> REF _Ref345516376 \h </w:instrText>
+      </w:r>
+      <w:r>
+        <w:fldChar w:fldCharType="separate"/>
+      </w:r>
+      <w:r>
+        <w:t xml:space="preserve">Figure </w:t>
+      </w:r>
+      <w:r>
+        <w:rPr>
+          <w:noProof/>
+        </w:rPr>
+        <w:t>11</w:t>
+      </w:r>
+      <w:r>
+        <w:fldChar w:fldCharType="end"/>
+      </w:r>
+      <w:r>
+        <w:t>, the QEGui application is displaying a user interface (.ui) file. QEGui uses QEForms to present .ui files. In the example given, the .ui file itself includes three QEForm widgets, each referencing the same sub form, but with different macro substitutions, resulting in a different title and the display of data from different variables. In this example the top level widget in the sub form is a QFrame with a border.</w:t>
+      </w:r>
+      <w:r>
+        <w:t xml:space="preserve"> To ensure the border is displayed, t</w:t>
+      </w:r>
+      <w:r>
+        <w:t>he QEForm widgets in</w:t>
+      </w:r>
       <w:r>
         <w:t xml:space="preserve"> </w:t>
       </w:r>
       <w:r>
-        <w:t xml:space="preserve">being used as a </w:t>
-      </w:r>
-      <w:r>
-        <w:t>sub form</w:t>
-      </w:r>
-      <w:r>
-        <w:t>.</w:t>
-      </w:r>
-      <w:r>
-        <w:br/>
-        <w:t xml:space="preserve">If clear, the </w:t>
-      </w:r>
-      <w:proofErr w:type="spellStart"/>
-      <w:r>
-        <w:t>QEForm</w:t>
-      </w:r>
-      <w:proofErr w:type="spellEnd"/>
-      <w:r>
-        <w:t xml:space="preserve"> will resize itself (and set other size and border related properties) to match the top level widget of the .</w:t>
-      </w:r>
-      <w:proofErr w:type="spellStart"/>
-      <w:r>
-        <w:t>ui</w:t>
-      </w:r>
-      <w:proofErr w:type="spellEnd"/>
-      <w:r>
-        <w:t xml:space="preserve"> file it opens. This is useful if the </w:t>
-      </w:r>
-      <w:proofErr w:type="spellStart"/>
-      <w:r>
-        <w:t>QEForm</w:t>
-      </w:r>
-      <w:proofErr w:type="spellEnd"/>
-      <w:r>
-        <w:t xml:space="preserve"> is used as a sub form within a main form (possible another </w:t>
-      </w:r>
-      <w:proofErr w:type="spellStart"/>
-      <w:r>
-        <w:t>QEForm</w:t>
-      </w:r>
-      <w:proofErr w:type="spellEnd"/>
-      <w:r>
-        <w:t xml:space="preserve">) and you want to the main form to resize </w:t>
-      </w:r>
-      <w:r>
-        <w:lastRenderedPageBreak/>
-        <w:t xml:space="preserve">to match the size of the </w:t>
-      </w:r>
-      <w:proofErr w:type="spellStart"/>
-      <w:r>
-        <w:t>QEForm</w:t>
-      </w:r>
-      <w:proofErr w:type="spellEnd"/>
-      <w:r>
-        <w:t xml:space="preserve"> being used as a sub form, or you want the sub form border decorations (such as frame shape and shadow) to be displayed.</w:t>
-      </w:r>
-    </w:p>
-    <w:p>
-      <w:r>
-        <w:t xml:space="preserve">In </w:t>
-      </w:r>
-      <w:r>
-        <w:fldChar w:fldCharType="begin"/>
-      </w:r>
-      <w:r>
-        <w:instrText xml:space="preserve"> REF _Ref345516376 \h </w:instrText>
-      </w:r>
-      <w:r>
-        <w:fldChar w:fldCharType="separate"/>
-      </w:r>
-      <w:r>
-        <w:t xml:space="preserve">Figure </w:t>
-      </w:r>
-      <w:r>
-        <w:rPr>
-          <w:noProof/>
-        </w:rPr>
-        <w:t>11</w:t>
-      </w:r>
-      <w:r>
-        <w:fldChar w:fldCharType="end"/>
-      </w:r>
-      <w:r>
-        <w:t xml:space="preserve">, the </w:t>
-      </w:r>
-      <w:proofErr w:type="spellStart"/>
-      <w:r>
-        <w:t>QEGui</w:t>
-      </w:r>
-      <w:proofErr w:type="spellEnd"/>
-      <w:r>
-        <w:t xml:space="preserve"> application is displaying a user interface (.</w:t>
-      </w:r>
-      <w:proofErr w:type="spellStart"/>
-      <w:r>
-        <w:t>ui</w:t>
-      </w:r>
-      <w:proofErr w:type="spellEnd"/>
-      <w:r>
-        <w:t xml:space="preserve">) file. </w:t>
-      </w:r>
-      <w:proofErr w:type="spellStart"/>
-      <w:r>
-        <w:t>QEGui</w:t>
-      </w:r>
-      <w:proofErr w:type="spellEnd"/>
-      <w:r>
-        <w:t xml:space="preserve"> uses </w:t>
-      </w:r>
-      <w:proofErr w:type="spellStart"/>
-      <w:r>
-        <w:t>QEForms</w:t>
-      </w:r>
-      <w:proofErr w:type="spellEnd"/>
-      <w:r>
-        <w:t xml:space="preserve"> to present .</w:t>
-      </w:r>
-      <w:proofErr w:type="spellStart"/>
-      <w:r>
-        <w:t>ui</w:t>
-      </w:r>
-      <w:proofErr w:type="spellEnd"/>
-      <w:r>
-        <w:t xml:space="preserve"> files. In the example given, the .</w:t>
-      </w:r>
-      <w:proofErr w:type="spellStart"/>
-      <w:r>
-        <w:t>ui</w:t>
-      </w:r>
-      <w:proofErr w:type="spellEnd"/>
-      <w:r>
-        <w:t xml:space="preserve"> file itself includes three </w:t>
-      </w:r>
-      <w:proofErr w:type="spellStart"/>
-      <w:r>
-        <w:t>QEForm</w:t>
-      </w:r>
-      <w:proofErr w:type="spellEnd"/>
-      <w:r>
-        <w:t xml:space="preserve"> widgets, each referencing the same sub form, but with different macro substitutions, resulting in a different title and the display of data from different variables. In this example the top level widget in the sub form is a </w:t>
-      </w:r>
-      <w:proofErr w:type="spellStart"/>
-      <w:r>
-        <w:t>QFrame</w:t>
-      </w:r>
-      <w:proofErr w:type="spellEnd"/>
-      <w:r>
-        <w:t xml:space="preserve"> with a border.</w:t>
-      </w:r>
-      <w:r>
-        <w:t xml:space="preserve"> To ensure the border is displayed, t</w:t>
-      </w:r>
-      <w:r>
-        <w:t xml:space="preserve">he </w:t>
-      </w:r>
-      <w:proofErr w:type="spellStart"/>
-      <w:r>
-        <w:t>QEForm</w:t>
-      </w:r>
-      <w:proofErr w:type="spellEnd"/>
-      <w:r>
-        <w:t xml:space="preserve"> widgets in</w:t>
-      </w:r>
-      <w:r>
-        <w:t xml:space="preserve"> </w:t>
-      </w:r>
-      <w:r>
         <w:t>the main form have the</w:t>
       </w:r>
       <w:r>
         <w:t>ir</w:t>
       </w:r>
       <w:r>
-        <w:t xml:space="preserve"> ‘</w:t>
-      </w:r>
-      <w:proofErr w:type="spellStart"/>
-      <w:r>
-        <w:t>resizeContents</w:t>
-      </w:r>
-      <w:proofErr w:type="spellEnd"/>
-      <w:r>
-        <w:t>’</w:t>
+        <w:t xml:space="preserve"> ‘resizeContents’</w:t>
       </w:r>
       <w:r>
         <w:t xml:space="preserve"> property se</w:t>
@@ -14057,23 +11144,7 @@
         <w:t xml:space="preserve">t to false so the contents (the </w:t>
       </w:r>
       <w:r>
-        <w:t xml:space="preserve">top level </w:t>
-      </w:r>
-      <w:proofErr w:type="spellStart"/>
-      <w:r>
-        <w:t>QFrame</w:t>
-      </w:r>
-      <w:proofErr w:type="spellEnd"/>
-      <w:r>
-        <w:t xml:space="preserve"> in the sub form) copies its border properties to the </w:t>
-      </w:r>
-      <w:proofErr w:type="spellStart"/>
-      <w:r>
-        <w:t>QEFrame</w:t>
-      </w:r>
-      <w:proofErr w:type="spellEnd"/>
-      <w:r>
-        <w:t>, rather than the other way around.</w:t>
+        <w:t>top level QFrame in the sub form) copies its border properties to the QEFrame, rather than the other way around.</w:t>
       </w:r>
     </w:p>
     <w:p>
@@ -14129,7 +11200,7 @@
           <w:lang w:val="en-US"/>
         </w:rPr>
       </w:pPr>
-      <w:bookmarkStart w:id="83" w:name="_Ref345516376"/>
+      <w:bookmarkStart w:id="84" w:name="_Ref345516376"/>
       <w:r>
         <w:t xml:space="preserve">Figure </w:t>
       </w:r>
@@ -14141,84 +11212,40 @@
           <w:t>11</w:t>
         </w:r>
       </w:fldSimple>
-      <w:bookmarkEnd w:id="83"/>
-      <w:r>
-        <w:t xml:space="preserve"> </w:t>
-      </w:r>
-      <w:proofErr w:type="spellStart"/>
-      <w:r>
-        <w:t>QEForm</w:t>
-      </w:r>
-      <w:proofErr w:type="spellEnd"/>
-      <w:r>
-        <w:t xml:space="preserve"> examples</w:t>
+      <w:bookmarkEnd w:id="84"/>
+      <w:r>
+        <w:t xml:space="preserve"> QEForm examples</w:t>
       </w:r>
     </w:p>
     <w:p>
       <w:pPr>
         <w:pStyle w:val="Heading2"/>
       </w:pPr>
-      <w:bookmarkStart w:id="84" w:name="_Toc349073183"/>
-      <w:proofErr w:type="spellStart"/>
+      <w:bookmarkStart w:id="85" w:name="_Toc349139083"/>
       <w:r>
         <w:t>QEPlot</w:t>
       </w:r>
-      <w:bookmarkEnd w:id="84"/>
-      <w:proofErr w:type="spellEnd"/>
+      <w:bookmarkEnd w:id="85"/>
     </w:p>
     <w:p>
       <w:pPr>
         <w:pStyle w:val="Heading2"/>
       </w:pPr>
-      <w:bookmarkStart w:id="85" w:name="_Toc349073184"/>
-      <w:proofErr w:type="spellStart"/>
+      <w:bookmarkStart w:id="86" w:name="_Toc349139084"/>
       <w:r>
         <w:t>QEImage</w:t>
       </w:r>
-      <w:bookmarkEnd w:id="85"/>
-      <w:proofErr w:type="spellEnd"/>
-    </w:p>
-    <w:p>
-      <w:r>
-        <w:t xml:space="preserve">The </w:t>
-      </w:r>
-      <w:proofErr w:type="spellStart"/>
-      <w:r>
-        <w:t>QEImage</w:t>
-      </w:r>
-      <w:proofErr w:type="spellEnd"/>
-      <w:r>
-        <w:t xml:space="preserve"> widget is used to present an EPICS waveform (typically from </w:t>
-      </w:r>
-      <w:proofErr w:type="spellStart"/>
-      <w:r>
-        <w:t>areaDetector</w:t>
-      </w:r>
-      <w:proofErr w:type="spellEnd"/>
-      <w:r>
-        <w:t xml:space="preserve">) as an image. It provides local analysis tools, such as displaying pixel profiles of slices through the image, and interacts with central analysis tools, such as </w:t>
-      </w:r>
-      <w:proofErr w:type="spellStart"/>
-      <w:r>
-        <w:t>are</w:t>
-      </w:r>
-      <w:r>
-        <w:t>aDetector’s</w:t>
-      </w:r>
-      <w:proofErr w:type="spellEnd"/>
-      <w:r>
-        <w:t xml:space="preserve"> Region of Interest </w:t>
-      </w:r>
-      <w:proofErr w:type="spellStart"/>
-      <w:r>
-        <w:t>p</w:t>
-      </w:r>
-      <w:r>
-        <w:t>lugin</w:t>
-      </w:r>
-      <w:proofErr w:type="spellEnd"/>
-      <w:r>
-        <w:t>.</w:t>
+      <w:bookmarkEnd w:id="86"/>
+    </w:p>
+    <w:p>
+      <w:r>
+        <w:t>The QEImage widget is used to present an EPICS waveform (typically from areaDetector) as an image. It provides local analysis tools, such as displaying pixel profiles of slices through the image, and interacts with central analysis tools, such as are</w:t>
+      </w:r>
+      <w:r>
+        <w:t>aDetector’s Region of Interest p</w:t>
+      </w:r>
+      <w:r>
+        <w:t>lugin.</w:t>
       </w:r>
     </w:p>
     <w:p>
@@ -14228,15 +11255,7 @@
     </w:p>
     <w:p>
       <w:r>
-        <w:t xml:space="preserve">An image input for the </w:t>
-      </w:r>
-      <w:proofErr w:type="spellStart"/>
-      <w:r>
-        <w:t>QEImage</w:t>
-      </w:r>
-      <w:proofErr w:type="spellEnd"/>
-      <w:r>
-        <w:t xml:space="preserve"> is defined using the following properties:</w:t>
+        <w:t>An image input for the QEImage is defined using the following properties:</w:t>
       </w:r>
     </w:p>
     <w:p>
@@ -14247,22 +11266,12 @@
           <w:numId w:val="40"/>
         </w:numPr>
       </w:pPr>
-      <w:proofErr w:type="spellStart"/>
       <w:r>
         <w:t>imageVariable</w:t>
       </w:r>
-      <w:proofErr w:type="spellEnd"/>
       <w:r>
         <w:tab/>
-        <w:t xml:space="preserve">An EPICS waveform record (typically from </w:t>
-      </w:r>
-      <w:proofErr w:type="spellStart"/>
-      <w:r>
-        <w:t>areaDetector</w:t>
-      </w:r>
-      <w:proofErr w:type="spellEnd"/>
-      <w:r>
-        <w:t>)</w:t>
+        <w:t>An EPICS waveform record (typically from areaDetector)</w:t>
       </w:r>
     </w:p>
     <w:p>
@@ -14273,25 +11282,15 @@
           <w:numId w:val="40"/>
         </w:numPr>
       </w:pPr>
-      <w:proofErr w:type="spellStart"/>
       <w:r>
         <w:t>widthVariable</w:t>
       </w:r>
-      <w:proofErr w:type="spellEnd"/>
       <w:r>
         <w:t xml:space="preserve"> </w:t>
       </w:r>
       <w:r>
         <w:tab/>
-        <w:t xml:space="preserve">An EPICS record (typically from </w:t>
-      </w:r>
-      <w:proofErr w:type="spellStart"/>
-      <w:r>
-        <w:t>areaDetector</w:t>
-      </w:r>
-      <w:proofErr w:type="spellEnd"/>
-      <w:r>
-        <w:t>)</w:t>
+        <w:t>An EPICS record (typically from areaDetector)</w:t>
       </w:r>
     </w:p>
     <w:p>
@@ -14302,25 +11301,15 @@
           <w:numId w:val="40"/>
         </w:numPr>
       </w:pPr>
-      <w:proofErr w:type="spellStart"/>
       <w:r>
         <w:t>heightVariable</w:t>
       </w:r>
-      <w:proofErr w:type="spellEnd"/>
       <w:r>
         <w:t xml:space="preserve"> </w:t>
       </w:r>
       <w:r>
         <w:tab/>
-        <w:t xml:space="preserve">An EPICS record (typically from </w:t>
-      </w:r>
-      <w:proofErr w:type="spellStart"/>
-      <w:r>
-        <w:t>areaDetector</w:t>
-      </w:r>
-      <w:proofErr w:type="spellEnd"/>
-      <w:r>
-        <w:t>)</w:t>
+        <w:t>An EPICS record (typically from areaDetector)</w:t>
       </w:r>
     </w:p>
     <w:p>
@@ -14331,24 +11320,17 @@
           <w:numId w:val="40"/>
         </w:numPr>
       </w:pPr>
-      <w:proofErr w:type="spellStart"/>
       <w:r>
         <w:t>formatOption</w:t>
       </w:r>
-      <w:proofErr w:type="spellEnd"/>
       <w:r>
         <w:tab/>
         <w:t>The expected pixel format (unrelated to the data type of the waveform record, except that the pixel format must fit in the waveform record data type)</w:t>
       </w:r>
     </w:p>
     <w:p>
-      <w:proofErr w:type="spellStart"/>
-      <w:r>
-        <w:t>QEImage</w:t>
-      </w:r>
-      <w:proofErr w:type="spellEnd"/>
-      <w:r>
-        <w:t xml:space="preserve"> user interaction is as follows:</w:t>
+      <w:r>
+        <w:t>QEImage user interaction is as follows:</w:t>
       </w:r>
     </w:p>
     <w:p>
@@ -14657,11 +11639,9 @@
           <w:numId w:val="39"/>
         </w:numPr>
       </w:pPr>
-      <w:proofErr w:type="spellStart"/>
       <w:r>
         <w:t>targetXVariable</w:t>
       </w:r>
-      <w:proofErr w:type="spellEnd"/>
     </w:p>
     <w:p>
       <w:pPr>
@@ -14671,11 +11651,9 @@
           <w:numId w:val="39"/>
         </w:numPr>
       </w:pPr>
-      <w:proofErr w:type="spellStart"/>
       <w:r>
         <w:t>targetYVariable</w:t>
       </w:r>
-      <w:proofErr w:type="spellEnd"/>
     </w:p>
     <w:p>
       <w:pPr>
@@ -14685,11 +11663,9 @@
           <w:numId w:val="39"/>
         </w:numPr>
       </w:pPr>
-      <w:proofErr w:type="spellStart"/>
       <w:r>
         <w:t>beamXVariable</w:t>
       </w:r>
-      <w:proofErr w:type="spellEnd"/>
     </w:p>
     <w:p>
       <w:pPr>
@@ -14699,11 +11675,9 @@
           <w:numId w:val="39"/>
         </w:numPr>
       </w:pPr>
-      <w:proofErr w:type="spellStart"/>
       <w:r>
         <w:t>beamYVariable</w:t>
       </w:r>
-      <w:proofErr w:type="spellEnd"/>
     </w:p>
     <w:p>
       <w:pPr>
@@ -14713,11 +11687,9 @@
           <w:numId w:val="39"/>
         </w:numPr>
       </w:pPr>
-      <w:proofErr w:type="spellStart"/>
       <w:r>
         <w:t>targetTriggerVariable</w:t>
       </w:r>
-      <w:proofErr w:type="spellEnd"/>
     </w:p>
     <w:p>
       <w:pPr>
@@ -14772,15 +11744,7 @@
         <w:ind w:left="709"/>
       </w:pPr>
       <w:r>
-        <w:t xml:space="preserve">The image may </w:t>
-      </w:r>
-      <w:proofErr w:type="gramStart"/>
-      <w:r>
-        <w:t>zoomed</w:t>
-      </w:r>
-      <w:proofErr w:type="gramEnd"/>
-      <w:r>
-        <w:t xml:space="preserve"> </w:t>
+        <w:t xml:space="preserve">The image may zoomed </w:t>
       </w:r>
       <w:r>
         <w:t xml:space="preserve">and set to an initial scroll position </w:t>
@@ -14797,11 +11761,9 @@
           <w:numId w:val="39"/>
         </w:numPr>
       </w:pPr>
-      <w:proofErr w:type="spellStart"/>
       <w:r>
         <w:t>resizeOption</w:t>
       </w:r>
-      <w:proofErr w:type="spellEnd"/>
     </w:p>
     <w:p>
       <w:pPr>
@@ -14823,11 +11785,9 @@
           <w:numId w:val="39"/>
         </w:numPr>
       </w:pPr>
-      <w:proofErr w:type="spellStart"/>
       <w:r>
         <w:t>initialHosScrollPos</w:t>
       </w:r>
-      <w:proofErr w:type="spellEnd"/>
     </w:p>
     <w:p>
       <w:pPr>
@@ -14837,11 +11797,9 @@
           <w:numId w:val="39"/>
         </w:numPr>
       </w:pPr>
-      <w:proofErr w:type="spellStart"/>
       <w:r>
         <w:t>initialVertScrollPos</w:t>
       </w:r>
-      <w:proofErr w:type="spellEnd"/>
     </w:p>
     <w:p>
       <w:pPr>
@@ -14968,11 +11926,9 @@
           <w:numId w:val="39"/>
         </w:numPr>
       </w:pPr>
-      <w:proofErr w:type="spellStart"/>
       <w:r>
         <w:t>verticalFlip</w:t>
       </w:r>
-      <w:proofErr w:type="spellEnd"/>
     </w:p>
     <w:p>
       <w:pPr>
@@ -14982,11 +11938,9 @@
           <w:numId w:val="39"/>
         </w:numPr>
       </w:pPr>
-      <w:proofErr w:type="spellStart"/>
       <w:r>
         <w:t>horizontalFlip</w:t>
       </w:r>
-      <w:proofErr w:type="spellEnd"/>
     </w:p>
     <w:p>
       <w:pPr>
@@ -15042,11 +11996,9 @@
           <w:numId w:val="39"/>
         </w:numPr>
       </w:pPr>
-      <w:proofErr w:type="spellStart"/>
       <w:r>
         <w:t>contrastReversal</w:t>
       </w:r>
-      <w:proofErr w:type="spellEnd"/>
     </w:p>
     <w:p>
       <w:pPr>
@@ -15072,11 +12024,9 @@
           <w:numId w:val="39"/>
         </w:numPr>
       </w:pPr>
-      <w:proofErr w:type="spellStart"/>
       <w:r>
         <w:t>showTime</w:t>
       </w:r>
-      <w:proofErr w:type="spellEnd"/>
     </w:p>
     <w:p>
       <w:pPr>
@@ -15087,23 +12037,7 @@
         </w:numPr>
       </w:pPr>
       <w:r>
-        <w:t xml:space="preserve">To present a profile of pixel values on a vertical ‘Horizontal Slice Profile’, ‘Vertical Slice Profile, or ‘Line Profile’ from the Mode menu and mark a vertical slice, a horizontal slice, or mark an arbitrary line on the image with the mouse. After the </w:t>
-      </w:r>
-      <w:proofErr w:type="spellStart"/>
-      <w:r>
-        <w:t>markup</w:t>
-      </w:r>
-      <w:proofErr w:type="spellEnd"/>
-      <w:r>
-        <w:t xml:space="preserve"> is drawn, the mouse can be used to drag the </w:t>
-      </w:r>
-      <w:proofErr w:type="spellStart"/>
-      <w:r>
-        <w:t>markup</w:t>
-      </w:r>
-      <w:proofErr w:type="spellEnd"/>
-      <w:r>
-        <w:t xml:space="preserve"> to a new location or, in the case of the arbitrary line, can also be used to drag either end of the line to a new location.</w:t>
+        <w:t>To present a profile of pixel values on a vertical ‘Horizontal Slice Profile’, ‘Vertical Slice Profile, or ‘Line Profile’ from the Mode menu and mark a vertical slice, a horizontal slice, or mark an arbitrary line on the image with the mouse. After the markup is drawn, the mouse can be used to drag the markup to a new location or, in the case of the arbitrary line, can also be used to drag either end of the line to a new location.</w:t>
       </w:r>
       <w:r>
         <w:t xml:space="preserve"> The mark-ups can be cleared by right clicking over the outline and selecting ‘Clear’</w:t>
@@ -15145,31 +12079,7 @@
         </w:numPr>
       </w:pPr>
       <w:r>
-        <w:t xml:space="preserve">To set the area in up to 4 </w:t>
-      </w:r>
-      <w:proofErr w:type="spellStart"/>
-      <w:r>
-        <w:t>areaDetector</w:t>
-      </w:r>
-      <w:proofErr w:type="spellEnd"/>
-      <w:r>
-        <w:t xml:space="preserve"> Region of Interest </w:t>
-      </w:r>
-      <w:proofErr w:type="spellStart"/>
-      <w:r>
-        <w:t>plugins</w:t>
-      </w:r>
-      <w:proofErr w:type="spellEnd"/>
-      <w:r>
-        <w:t xml:space="preserve">, select ‘Select Area 1’, ‘Select Area 2’, ‘Select Area 3’ or ‘Select Area 4’ from the Mode menu on the button bar or in the right click menu, and mark the area in the image using the mouse. When marked, the four EPICS </w:t>
-      </w:r>
-      <w:proofErr w:type="spellStart"/>
-      <w:r>
-        <w:t>areaDetector</w:t>
-      </w:r>
-      <w:proofErr w:type="spellEnd"/>
-      <w:r>
-        <w:t xml:space="preserve"> variables representing the Region of Interest area position and size will be updated. </w:t>
+        <w:t xml:space="preserve">To set the area in up to 4 areaDetector Region of Interest plugins, select ‘Select Area 1’, ‘Select Area 2’, ‘Select Area 3’ or ‘Select Area 4’ from the Mode menu on the button bar or in the right click menu, and mark the area in the image using the mouse. When marked, the four EPICS areaDetector variables representing the Region of Interest area position and size will be updated. </w:t>
       </w:r>
       <w:r>
         <w:fldChar w:fldCharType="begin"/>
@@ -15197,15 +12107,7 @@
       </w:r>
       <w:r>
         <w:br/>
-        <w:t xml:space="preserve">After the area mark-ups are drawn, the mouse can be used to drag the </w:t>
-      </w:r>
-      <w:proofErr w:type="spellStart"/>
-      <w:r>
-        <w:t>markups</w:t>
-      </w:r>
-      <w:proofErr w:type="spellEnd"/>
-      <w:r>
-        <w:t xml:space="preserve"> to a new location to drag individual sides or corners to a new location. The area can be cleared by right clicking over the outline and selecting ‘Clear’</w:t>
+        <w:t>After the area mark-ups are drawn, the mouse can be used to drag the markups to a new location to drag individual sides or corners to a new location. The area can be cleared by right clicking over the outline and selecting ‘Clear’</w:t>
       </w:r>
       <w:r>
         <w:br/>
@@ -15217,15 +12119,7 @@
         <w:t>u</w:t>
       </w:r>
       <w:r>
-        <w:t xml:space="preserve">r EPICS </w:t>
-      </w:r>
-      <w:proofErr w:type="spellStart"/>
-      <w:r>
-        <w:t>areaDetector</w:t>
-      </w:r>
-      <w:proofErr w:type="spellEnd"/>
-      <w:r>
-        <w:t xml:space="preserve"> variables for each area are defined by the following properties:</w:t>
+        <w:t>r EPICS areaDetector variables for each area are defined by the following properties:</w:t>
       </w:r>
     </w:p>
     <w:p>
@@ -15453,11 +12347,9 @@
           <w:numId w:val="39"/>
         </w:numPr>
       </w:pPr>
-      <w:proofErr w:type="spellStart"/>
       <w:r>
         <w:t>clippingLowVariable</w:t>
       </w:r>
-      <w:proofErr w:type="spellEnd"/>
     </w:p>
     <w:p>
       <w:pPr>
@@ -15467,11 +12359,9 @@
           <w:numId w:val="39"/>
         </w:numPr>
       </w:pPr>
-      <w:proofErr w:type="spellStart"/>
       <w:r>
         <w:t>clipingHighVariable</w:t>
       </w:r>
-      <w:proofErr w:type="spellEnd"/>
     </w:p>
     <w:p>
       <w:pPr>
@@ -15481,11 +12371,9 @@
           <w:numId w:val="39"/>
         </w:numPr>
       </w:pPr>
-      <w:proofErr w:type="spellStart"/>
       <w:r>
         <w:t>clipingOnOffVariable</w:t>
       </w:r>
-      <w:proofErr w:type="spellEnd"/>
     </w:p>
     <w:p>
       <w:pPr>
@@ -15507,11 +12395,9 @@
           <w:numId w:val="39"/>
         </w:numPr>
       </w:pPr>
-      <w:proofErr w:type="spellStart"/>
       <w:r>
         <w:t>enableVertSliceSelection</w:t>
       </w:r>
-      <w:proofErr w:type="spellEnd"/>
     </w:p>
     <w:p>
       <w:pPr>
@@ -15521,11 +12407,9 @@
           <w:numId w:val="39"/>
         </w:numPr>
       </w:pPr>
-      <w:proofErr w:type="spellStart"/>
       <w:r>
         <w:t>enableHozSliceSelection</w:t>
       </w:r>
-      <w:proofErr w:type="spellEnd"/>
     </w:p>
     <w:p>
       <w:pPr>
@@ -15535,11 +12419,9 @@
           <w:numId w:val="39"/>
         </w:numPr>
       </w:pPr>
-      <w:proofErr w:type="spellStart"/>
       <w:r>
         <w:t>enableProfileSliceSelection</w:t>
       </w:r>
-      <w:proofErr w:type="spellEnd"/>
     </w:p>
     <w:p>
       <w:pPr>
@@ -15549,13 +12431,8 @@
           <w:numId w:val="39"/>
         </w:numPr>
       </w:pPr>
-      <w:proofErr w:type="spellStart"/>
-      <w:r>
-        <w:t>enableAreaSliceSelection</w:t>
-      </w:r>
-      <w:proofErr w:type="spellEnd"/>
-      <w:r>
-        <w:t xml:space="preserve"> (for all area and region selection)</w:t>
+      <w:r>
+        <w:t>enableAreaSliceSelection (for all area and region selection)</w:t>
       </w:r>
     </w:p>
     <w:p>
@@ -15566,13 +12443,8 @@
           <w:numId w:val="39"/>
         </w:numPr>
       </w:pPr>
-      <w:proofErr w:type="spellStart"/>
-      <w:r>
-        <w:t>enableTargetSliceSelection</w:t>
-      </w:r>
-      <w:proofErr w:type="spellEnd"/>
-      <w:r>
-        <w:t xml:space="preserve"> (for beam and target selection)</w:t>
+      <w:r>
+        <w:t>enableTargetSliceSelection (for beam and target selection)</w:t>
       </w:r>
     </w:p>
     <w:p>
@@ -15583,21 +12455,8 @@
           <w:numId w:val="39"/>
         </w:numPr>
       </w:pPr>
-      <w:proofErr w:type="spellStart"/>
-      <w:r>
-        <w:t>Markup</w:t>
-      </w:r>
-      <w:proofErr w:type="spellEnd"/>
-      <w:r>
-        <w:t xml:space="preserve"> </w:t>
-      </w:r>
-      <w:proofErr w:type="spellStart"/>
-      <w:r>
-        <w:t>colors</w:t>
-      </w:r>
-      <w:proofErr w:type="spellEnd"/>
-      <w:r>
-        <w:t xml:space="preserve"> can be altered using the following properties:</w:t>
+      <w:r>
+        <w:t>Markup colors can be altered using the following properties:</w:t>
       </w:r>
     </w:p>
     <w:p>
@@ -15608,11 +12467,9 @@
           <w:numId w:val="39"/>
         </w:numPr>
       </w:pPr>
-      <w:proofErr w:type="spellStart"/>
       <w:r>
         <w:t>vertSliceColor</w:t>
       </w:r>
-      <w:proofErr w:type="spellEnd"/>
     </w:p>
     <w:p>
       <w:pPr>
@@ -15622,11 +12479,9 @@
           <w:numId w:val="39"/>
         </w:numPr>
       </w:pPr>
-      <w:proofErr w:type="spellStart"/>
       <w:r>
         <w:t>hozSliceColor</w:t>
       </w:r>
-      <w:proofErr w:type="spellEnd"/>
     </w:p>
     <w:p>
       <w:pPr>
@@ -15636,11 +12491,9 @@
           <w:numId w:val="39"/>
         </w:numPr>
       </w:pPr>
-      <w:proofErr w:type="spellStart"/>
       <w:r>
         <w:t>profilecolor</w:t>
       </w:r>
-      <w:proofErr w:type="spellEnd"/>
     </w:p>
     <w:p>
       <w:pPr>
@@ -15650,11 +12503,9 @@
           <w:numId w:val="39"/>
         </w:numPr>
       </w:pPr>
-      <w:proofErr w:type="spellStart"/>
       <w:r>
         <w:t>areaColor</w:t>
       </w:r>
-      <w:proofErr w:type="spellEnd"/>
     </w:p>
     <w:p>
       <w:pPr>
@@ -15664,11 +12515,9 @@
           <w:numId w:val="39"/>
         </w:numPr>
       </w:pPr>
-      <w:proofErr w:type="spellStart"/>
       <w:r>
         <w:t>beamColor</w:t>
       </w:r>
-      <w:proofErr w:type="spellEnd"/>
     </w:p>
     <w:p>
       <w:pPr>
@@ -15678,11 +12527,9 @@
           <w:numId w:val="39"/>
         </w:numPr>
       </w:pPr>
-      <w:proofErr w:type="spellStart"/>
       <w:r>
         <w:t>targetColor</w:t>
       </w:r>
-      <w:proofErr w:type="spellEnd"/>
     </w:p>
     <w:p>
       <w:pPr>
@@ -15692,11 +12539,9 @@
           <w:numId w:val="39"/>
         </w:numPr>
       </w:pPr>
-      <w:proofErr w:type="spellStart"/>
       <w:r>
         <w:t>timeColor</w:t>
       </w:r>
-      <w:proofErr w:type="spellEnd"/>
     </w:p>
     <w:p>
       <w:r>
@@ -15746,7 +12591,7 @@
       <w:pPr>
         <w:pStyle w:val="Caption"/>
       </w:pPr>
-      <w:bookmarkStart w:id="86" w:name="_Ref346709098"/>
+      <w:bookmarkStart w:id="87" w:name="_Ref346709098"/>
       <w:r>
         <w:t xml:space="preserve">Figure </w:t>
       </w:r>
@@ -15758,17 +12603,9 @@
           <w:t>12</w:t>
         </w:r>
       </w:fldSimple>
-      <w:bookmarkEnd w:id="86"/>
-      <w:r>
-        <w:t xml:space="preserve"> </w:t>
-      </w:r>
-      <w:proofErr w:type="spellStart"/>
-      <w:r>
-        <w:t>QEImage</w:t>
-      </w:r>
-      <w:proofErr w:type="spellEnd"/>
-      <w:r>
-        <w:t xml:space="preserve"> </w:t>
+      <w:bookmarkEnd w:id="87"/>
+      <w:r>
+        <w:t xml:space="preserve"> QEImage </w:t>
       </w:r>
       <w:r>
         <w:rPr>
@@ -15836,13 +12673,8 @@
         </w:r>
       </w:fldSimple>
       <w:r>
-        <w:t xml:space="preserve"> Minimal use of </w:t>
-      </w:r>
-      <w:proofErr w:type="spellStart"/>
-      <w:r>
-        <w:t>QEImage</w:t>
-      </w:r>
-      <w:proofErr w:type="spellEnd"/>
+        <w:t xml:space="preserve"> Minimal use of QEImage</w:t>
+      </w:r>
     </w:p>
     <w:p>
       <w:r>
@@ -15892,7 +12724,7 @@
       <w:pPr>
         <w:pStyle w:val="Caption"/>
       </w:pPr>
-      <w:bookmarkStart w:id="87" w:name="_Ref346710357"/>
+      <w:bookmarkStart w:id="88" w:name="_Ref346710357"/>
       <w:r>
         <w:t xml:space="preserve">Figure </w:t>
       </w:r>
@@ -15904,25 +12736,9 @@
           <w:t>14</w:t>
         </w:r>
       </w:fldSimple>
-      <w:bookmarkEnd w:id="87"/>
-      <w:r>
-        <w:t xml:space="preserve"> </w:t>
-      </w:r>
-      <w:proofErr w:type="spellStart"/>
-      <w:r>
-        <w:t>QEImage</w:t>
-      </w:r>
-      <w:proofErr w:type="spellEnd"/>
-      <w:r>
-        <w:t xml:space="preserve"> specifying </w:t>
-      </w:r>
-      <w:proofErr w:type="spellStart"/>
-      <w:r>
-        <w:t>areaDetector</w:t>
-      </w:r>
-      <w:proofErr w:type="spellEnd"/>
-      <w:r>
-        <w:t xml:space="preserve"> Region of Interest</w:t>
+      <w:bookmarkEnd w:id="88"/>
+      <w:r>
+        <w:t xml:space="preserve"> QEImage specifying areaDetector Region of Interest</w:t>
       </w:r>
     </w:p>
     <w:p>
@@ -15973,7 +12789,7 @@
       <w:pPr>
         <w:pStyle w:val="Caption"/>
       </w:pPr>
-      <w:bookmarkStart w:id="88" w:name="_Ref346710052"/>
+      <w:bookmarkStart w:id="89" w:name="_Ref346710052"/>
       <w:r>
         <w:t xml:space="preserve">Figure </w:t>
       </w:r>
@@ -15985,17 +12801,9 @@
           <w:t>15</w:t>
         </w:r>
       </w:fldSimple>
-      <w:bookmarkEnd w:id="88"/>
-      <w:r>
-        <w:t xml:space="preserve"> Some </w:t>
-      </w:r>
-      <w:proofErr w:type="spellStart"/>
-      <w:r>
-        <w:t>QEImage</w:t>
-      </w:r>
-      <w:proofErr w:type="spellEnd"/>
-      <w:r>
-        <w:t xml:space="preserve"> image manipulation</w:t>
+      <w:bookmarkEnd w:id="89"/>
+      <w:r>
+        <w:t xml:space="preserve"> Some QEImage image manipulation</w:t>
       </w:r>
       <w:r>
         <w:rPr>
@@ -16008,41 +12816,24 @@
       <w:pPr>
         <w:pStyle w:val="Heading2"/>
       </w:pPr>
-      <w:bookmarkStart w:id="89" w:name="_Toc349073185"/>
-      <w:proofErr w:type="spellStart"/>
+      <w:bookmarkStart w:id="90" w:name="_Toc349139085"/>
       <w:r>
         <w:t>QEFrame</w:t>
       </w:r>
-      <w:proofErr w:type="spellEnd"/>
       <w:r>
         <w:t xml:space="preserve"> and </w:t>
       </w:r>
-      <w:proofErr w:type="spellStart"/>
       <w:r>
         <w:t>QEGroupBox</w:t>
       </w:r>
-      <w:bookmarkEnd w:id="89"/>
-      <w:proofErr w:type="spellEnd"/>
-    </w:p>
-    <w:p>
-      <w:r>
-        <w:t xml:space="preserve">The </w:t>
-      </w:r>
-      <w:proofErr w:type="spellStart"/>
-      <w:r>
-        <w:t>QEFrame</w:t>
-      </w:r>
-      <w:proofErr w:type="spellEnd"/>
-      <w:r>
-        <w:t xml:space="preserve"> and </w:t>
-      </w:r>
-      <w:proofErr w:type="spellStart"/>
-      <w:r>
-        <w:t>QEGroupBox</w:t>
-      </w:r>
-      <w:proofErr w:type="spellEnd"/>
-      <w:r>
-        <w:t xml:space="preserve"> widgets provide</w:t>
+      <w:bookmarkEnd w:id="90"/>
+    </w:p>
+    <w:p>
+      <w:r>
+        <w:t>The QEFrame</w:t>
+      </w:r>
+      <w:r>
+        <w:t xml:space="preserve"> and QEGroupBox widgets provide</w:t>
       </w:r>
       <w:r>
         <w:t xml:space="preserve"> a minimalist </w:t>
@@ -16051,63 +12842,34 @@
         <w:t>extension</w:t>
       </w:r>
       <w:r>
-        <w:t xml:space="preserve"> to the </w:t>
-      </w:r>
-      <w:proofErr w:type="spellStart"/>
-      <w:r>
-        <w:t>QFrame</w:t>
-      </w:r>
-      <w:proofErr w:type="spellEnd"/>
+        <w:t xml:space="preserve"> to the QFrame </w:t>
+      </w:r>
+      <w:r>
+        <w:t xml:space="preserve">and QGroupBox widgets respectively. It </w:t>
+      </w:r>
+      <w:r>
+        <w:t>provides user level enabled and u</w:t>
+      </w:r>
+      <w:r>
+        <w:t xml:space="preserve">ser level visibility control to </w:t>
+      </w:r>
+      <w:r>
+        <w:t xml:space="preserve">the frame </w:t>
+      </w:r>
+      <w:r>
+        <w:t xml:space="preserve">or group box </w:t>
+      </w:r>
+      <w:r>
+        <w:t>but more significantly to all the widgets enclosed within the</w:t>
+      </w:r>
       <w:r>
         <w:t xml:space="preserve"> </w:t>
       </w:r>
       <w:r>
-        <w:t xml:space="preserve">and </w:t>
-      </w:r>
-      <w:proofErr w:type="spellStart"/>
-      <w:r>
-        <w:t>QGroupBox</w:t>
-      </w:r>
-      <w:proofErr w:type="spellEnd"/>
-      <w:r>
-        <w:t xml:space="preserve"> widgets respectively. It </w:t>
-      </w:r>
-      <w:r>
-        <w:t>provides user level enabled and u</w:t>
-      </w:r>
-      <w:r>
-        <w:t xml:space="preserve">ser level visibility control to </w:t>
-      </w:r>
-      <w:r>
-        <w:t xml:space="preserve">the frame </w:t>
-      </w:r>
-      <w:r>
-        <w:t xml:space="preserve">or group box </w:t>
-      </w:r>
-      <w:r>
-        <w:t>but more significantly to all the widgets enclosed within the</w:t>
-      </w:r>
-      <w:r>
-        <w:t xml:space="preserve"> </w:t>
-      </w:r>
-      <w:proofErr w:type="spellStart"/>
-      <w:r>
-        <w:t>QEFrame</w:t>
-      </w:r>
-      <w:proofErr w:type="spellEnd"/>
-      <w:r>
-        <w:t xml:space="preserve"> </w:t>
-      </w:r>
-      <w:r>
-        <w:t xml:space="preserve">or </w:t>
-      </w:r>
-      <w:proofErr w:type="spellStart"/>
-      <w:r>
-        <w:t>QEGroupBox</w:t>
-      </w:r>
-      <w:proofErr w:type="spellEnd"/>
-      <w:r>
-        <w:t xml:space="preserve"> </w:t>
+        <w:t xml:space="preserve">QEFrame </w:t>
+      </w:r>
+      <w:r>
+        <w:t xml:space="preserve">or QEGroupBox </w:t>
       </w:r>
       <w:r>
         <w:t>container also.</w:t>
@@ -16158,28 +12920,18 @@
         <w:fldChar w:fldCharType="end"/>
       </w:r>
       <w:r>
-        <w:t xml:space="preserve">) shows a </w:t>
-      </w:r>
-      <w:proofErr w:type="spellStart"/>
-      <w:r>
-        <w:t>QEGroupBox</w:t>
-      </w:r>
-      <w:proofErr w:type="spellEnd"/>
-      <w:r>
-        <w:t xml:space="preserve"> only visible in ‘Engineer’ mode.</w:t>
+        <w:t>) shows a QEGroupBox only visible in ‘Engineer’ mode.</w:t>
       </w:r>
     </w:p>
     <w:p>
       <w:pPr>
         <w:pStyle w:val="Heading2"/>
       </w:pPr>
-      <w:bookmarkStart w:id="90" w:name="_Toc349073186"/>
-      <w:proofErr w:type="spellStart"/>
+      <w:bookmarkStart w:id="91" w:name="_Toc349139086"/>
       <w:r>
         <w:t>QELink</w:t>
       </w:r>
-      <w:bookmarkEnd w:id="90"/>
-      <w:proofErr w:type="spellEnd"/>
+      <w:bookmarkEnd w:id="91"/>
     </w:p>
     <w:p/>
     <w:sectPr>
@@ -16195,7 +12947,7 @@
 
 <file path=word/endnotes.xml><?xml version="1.0" encoding="utf-8"?>
 <w:endnotes xmlns:ve="http://schemas.openxmlformats.org/markup-compatibility/2006" xmlns:o="urn:schemas-microsoft-com:office:office" xmlns:r="http://schemas.openxmlformats.org/officeDocument/2006/relationships" xmlns:m="http://schemas.openxmlformats.org/officeDocument/2006/math" xmlns:v="urn:schemas-microsoft-com:vml" xmlns:wp="http://schemas.openxmlformats.org/drawingml/2006/wordprocessingDrawing" xmlns:w10="urn:schemas-microsoft-com:office:word" xmlns:w="http://schemas.openxmlformats.org/wordprocessingml/2006/main" xmlns:wne="http://schemas.microsoft.com/office/word/2006/wordml">
-  <w:endnote w:type="separator" w:id="-1">
+  <w:endnote w:type="separator" w:id="0">
     <w:p>
       <w:pPr>
         <w:spacing w:after="0" w:line="240" w:lineRule="auto"/>
@@ -16205,7 +12957,7 @@
       </w:r>
     </w:p>
   </w:endnote>
-  <w:endnote w:type="continuationSeparator" w:id="0">
+  <w:endnote w:type="continuationSeparator" w:id="1">
     <w:p>
       <w:pPr>
         <w:spacing w:after="0" w:line="240" w:lineRule="auto"/>
@@ -16384,7 +13136,7 @@
               <w:color w:val="747476"/>
               <w:sz w:val="18"/>
             </w:rPr>
-            <w:t>26</w:t>
+            <w:t>1</w:t>
           </w:r>
           <w:r>
             <w:rPr>
@@ -16455,7 +13207,7 @@
 
 <file path=word/footnotes.xml><?xml version="1.0" encoding="utf-8"?>
 <w:footnotes xmlns:ve="http://schemas.openxmlformats.org/markup-compatibility/2006" xmlns:o="urn:schemas-microsoft-com:office:office" xmlns:r="http://schemas.openxmlformats.org/officeDocument/2006/relationships" xmlns:m="http://schemas.openxmlformats.org/officeDocument/2006/math" xmlns:v="urn:schemas-microsoft-com:vml" xmlns:wp="http://schemas.openxmlformats.org/drawingml/2006/wordprocessingDrawing" xmlns:w10="urn:schemas-microsoft-com:office:word" xmlns:w="http://schemas.openxmlformats.org/wordprocessingml/2006/main" xmlns:wne="http://schemas.microsoft.com/office/word/2006/wordml">
-  <w:footnote w:type="separator" w:id="-1">
+  <w:footnote w:type="separator" w:id="0">
     <w:p>
       <w:pPr>
         <w:spacing w:after="0" w:line="240" w:lineRule="auto"/>
@@ -16465,7 +13217,7 @@
       </w:r>
     </w:p>
   </w:footnote>
-  <w:footnote w:type="continuationSeparator" w:id="0">
+  <w:footnote w:type="continuationSeparator" w:id="1">
     <w:p>
       <w:pPr>
         <w:spacing w:after="0" w:line="240" w:lineRule="auto"/>

--- a/documentation/source/QE_QEGuiAndUserInterfaceDesign.docx
+++ b/documentation/source/QE_QEGuiAndUserInterfaceDesign.docx
@@ -117,10 +117,13 @@
         <w:jc w:val="center"/>
       </w:pPr>
       <w:r>
-        <w:t>20</w:t>
-      </w:r>
-      <w:r>
-        <w:t xml:space="preserve"> February</w:t>
+        <w:t>05</w:t>
+      </w:r>
+      <w:r>
+        <w:t xml:space="preserve"> </w:t>
+      </w:r>
+      <w:r>
+        <w:t>March</w:t>
       </w:r>
       <w:r>
         <w:t xml:space="preserve"> 2013</w:t>
@@ -173,7 +176,7 @@
           <w:r>
             <w:fldChar w:fldCharType="separate"/>
           </w:r>
-          <w:hyperlink w:anchor="_Toc349139021" w:history="1">
+          <w:hyperlink w:anchor="_Toc350245414" w:history="1">
             <w:r>
               <w:rPr>
                 <w:rStyle w:val="Hyperlink"/>
@@ -200,7 +203,7 @@
                 <w:noProof/>
                 <w:webHidden/>
               </w:rPr>
-              <w:instrText xml:space="preserve"> PAGEREF _Toc349139021 \h </w:instrText>
+              <w:instrText xml:space="preserve"> PAGEREF _Toc350245414 \h </w:instrText>
             </w:r>
             <w:r>
               <w:rPr>
@@ -243,7 +246,7 @@
               <w:lang w:eastAsia="en-AU"/>
             </w:rPr>
           </w:pPr>
-          <w:hyperlink w:anchor="_Toc349139022" w:history="1">
+          <w:hyperlink w:anchor="_Toc350245415" w:history="1">
             <w:r>
               <w:rPr>
                 <w:rStyle w:val="Hyperlink"/>
@@ -270,7 +273,7 @@
                 <w:noProof/>
                 <w:webHidden/>
               </w:rPr>
-              <w:instrText xml:space="preserve"> PAGEREF _Toc349139022 \h </w:instrText>
+              <w:instrText xml:space="preserve"> PAGEREF _Toc350245415 \h </w:instrText>
             </w:r>
             <w:r>
               <w:rPr>
@@ -313,7 +316,7 @@
               <w:lang w:eastAsia="en-AU"/>
             </w:rPr>
           </w:pPr>
-          <w:hyperlink w:anchor="_Toc349139023" w:history="1">
+          <w:hyperlink w:anchor="_Toc350245416" w:history="1">
             <w:r>
               <w:rPr>
                 <w:rStyle w:val="Hyperlink"/>
@@ -340,7 +343,7 @@
                 <w:noProof/>
                 <w:webHidden/>
               </w:rPr>
-              <w:instrText xml:space="preserve"> PAGEREF _Toc349139023 \h </w:instrText>
+              <w:instrText xml:space="preserve"> PAGEREF _Toc350245416 \h </w:instrText>
             </w:r>
             <w:r>
               <w:rPr>
@@ -383,7 +386,7 @@
               <w:lang w:eastAsia="en-AU"/>
             </w:rPr>
           </w:pPr>
-          <w:hyperlink w:anchor="_Toc349139024" w:history="1">
+          <w:hyperlink w:anchor="_Toc350245417" w:history="1">
             <w:r>
               <w:rPr>
                 <w:rStyle w:val="Hyperlink"/>
@@ -410,7 +413,7 @@
                 <w:noProof/>
                 <w:webHidden/>
               </w:rPr>
-              <w:instrText xml:space="preserve"> PAGEREF _Toc349139024 \h </w:instrText>
+              <w:instrText xml:space="preserve"> PAGEREF _Toc350245417 \h </w:instrText>
             </w:r>
             <w:r>
               <w:rPr>
@@ -453,7 +456,7 @@
               <w:lang w:eastAsia="en-AU"/>
             </w:rPr>
           </w:pPr>
-          <w:hyperlink w:anchor="_Toc349139025" w:history="1">
+          <w:hyperlink w:anchor="_Toc350245418" w:history="1">
             <w:r>
               <w:rPr>
                 <w:rStyle w:val="Hyperlink"/>
@@ -480,7 +483,7 @@
                 <w:noProof/>
                 <w:webHidden/>
               </w:rPr>
-              <w:instrText xml:space="preserve"> PAGEREF _Toc349139025 \h </w:instrText>
+              <w:instrText xml:space="preserve"> PAGEREF _Toc350245418 \h </w:instrText>
             </w:r>
             <w:r>
               <w:rPr>
@@ -523,7 +526,7 @@
               <w:lang w:eastAsia="en-AU"/>
             </w:rPr>
           </w:pPr>
-          <w:hyperlink w:anchor="_Toc349139026" w:history="1">
+          <w:hyperlink w:anchor="_Toc350245419" w:history="1">
             <w:r>
               <w:rPr>
                 <w:rStyle w:val="Hyperlink"/>
@@ -550,7 +553,7 @@
                 <w:noProof/>
                 <w:webHidden/>
               </w:rPr>
-              <w:instrText xml:space="preserve"> PAGEREF _Toc349139026 \h </w:instrText>
+              <w:instrText xml:space="preserve"> PAGEREF _Toc350245419 \h </w:instrText>
             </w:r>
             <w:r>
               <w:rPr>
@@ -593,7 +596,7 @@
               <w:lang w:eastAsia="en-AU"/>
             </w:rPr>
           </w:pPr>
-          <w:hyperlink w:anchor="_Toc349139027" w:history="1">
+          <w:hyperlink w:anchor="_Toc350245420" w:history="1">
             <w:r>
               <w:rPr>
                 <w:rStyle w:val="Hyperlink"/>
@@ -620,7 +623,7 @@
                 <w:noProof/>
                 <w:webHidden/>
               </w:rPr>
-              <w:instrText xml:space="preserve"> PAGEREF _Toc349139027 \h </w:instrText>
+              <w:instrText xml:space="preserve"> PAGEREF _Toc350245420 \h </w:instrText>
             </w:r>
             <w:r>
               <w:rPr>
@@ -663,7 +666,7 @@
               <w:lang w:eastAsia="en-AU"/>
             </w:rPr>
           </w:pPr>
-          <w:hyperlink w:anchor="_Toc349139028" w:history="1">
+          <w:hyperlink w:anchor="_Toc350245421" w:history="1">
             <w:r>
               <w:rPr>
                 <w:rStyle w:val="Hyperlink"/>
@@ -690,7 +693,7 @@
                 <w:noProof/>
                 <w:webHidden/>
               </w:rPr>
-              <w:instrText xml:space="preserve"> PAGEREF _Toc349139028 \h </w:instrText>
+              <w:instrText xml:space="preserve"> PAGEREF _Toc350245421 \h </w:instrText>
             </w:r>
             <w:r>
               <w:rPr>
@@ -733,7 +736,7 @@
               <w:lang w:eastAsia="en-AU"/>
             </w:rPr>
           </w:pPr>
-          <w:hyperlink w:anchor="_Toc349139029" w:history="1">
+          <w:hyperlink w:anchor="_Toc350245422" w:history="1">
             <w:r>
               <w:rPr>
                 <w:rStyle w:val="Hyperlink"/>
@@ -760,7 +763,7 @@
                 <w:noProof/>
                 <w:webHidden/>
               </w:rPr>
-              <w:instrText xml:space="preserve"> PAGEREF _Toc349139029 \h </w:instrText>
+              <w:instrText xml:space="preserve"> PAGEREF _Toc350245422 \h </w:instrText>
             </w:r>
             <w:r>
               <w:rPr>
@@ -803,7 +806,7 @@
               <w:lang w:eastAsia="en-AU"/>
             </w:rPr>
           </w:pPr>
-          <w:hyperlink w:anchor="_Toc349139030" w:history="1">
+          <w:hyperlink w:anchor="_Toc350245423" w:history="1">
             <w:r>
               <w:rPr>
                 <w:rStyle w:val="Hyperlink"/>
@@ -830,7 +833,7 @@
                 <w:noProof/>
                 <w:webHidden/>
               </w:rPr>
-              <w:instrText xml:space="preserve"> PAGEREF _Toc349139030 \h </w:instrText>
+              <w:instrText xml:space="preserve"> PAGEREF _Toc350245423 \h </w:instrText>
             </w:r>
             <w:r>
               <w:rPr>
@@ -873,7 +876,7 @@
               <w:lang w:eastAsia="en-AU"/>
             </w:rPr>
           </w:pPr>
-          <w:hyperlink w:anchor="_Toc349139031" w:history="1">
+          <w:hyperlink w:anchor="_Toc350245424" w:history="1">
             <w:r>
               <w:rPr>
                 <w:rStyle w:val="Hyperlink"/>
@@ -900,7 +903,7 @@
                 <w:noProof/>
                 <w:webHidden/>
               </w:rPr>
-              <w:instrText xml:space="preserve"> PAGEREF _Toc349139031 \h </w:instrText>
+              <w:instrText xml:space="preserve"> PAGEREF _Toc350245424 \h </w:instrText>
             </w:r>
             <w:r>
               <w:rPr>
@@ -943,7 +946,7 @@
               <w:lang w:eastAsia="en-AU"/>
             </w:rPr>
           </w:pPr>
-          <w:hyperlink w:anchor="_Toc349139032" w:history="1">
+          <w:hyperlink w:anchor="_Toc350245425" w:history="1">
             <w:r>
               <w:rPr>
                 <w:rStyle w:val="Hyperlink"/>
@@ -970,7 +973,7 @@
                 <w:noProof/>
                 <w:webHidden/>
               </w:rPr>
-              <w:instrText xml:space="preserve"> PAGEREF _Toc349139032 \h </w:instrText>
+              <w:instrText xml:space="preserve"> PAGEREF _Toc350245425 \h </w:instrText>
             </w:r>
             <w:r>
               <w:rPr>
@@ -1013,7 +1016,7 @@
               <w:lang w:eastAsia="en-AU"/>
             </w:rPr>
           </w:pPr>
-          <w:hyperlink w:anchor="_Toc349139033" w:history="1">
+          <w:hyperlink w:anchor="_Toc350245426" w:history="1">
             <w:r>
               <w:rPr>
                 <w:rStyle w:val="Hyperlink"/>
@@ -1040,7 +1043,7 @@
                 <w:noProof/>
                 <w:webHidden/>
               </w:rPr>
-              <w:instrText xml:space="preserve"> PAGEREF _Toc349139033 \h </w:instrText>
+              <w:instrText xml:space="preserve"> PAGEREF _Toc350245426 \h </w:instrText>
             </w:r>
             <w:r>
               <w:rPr>
@@ -1083,7 +1086,7 @@
               <w:lang w:eastAsia="en-AU"/>
             </w:rPr>
           </w:pPr>
-          <w:hyperlink w:anchor="_Toc349139034" w:history="1">
+          <w:hyperlink w:anchor="_Toc350245427" w:history="1">
             <w:r>
               <w:rPr>
                 <w:rStyle w:val="Hyperlink"/>
@@ -1110,7 +1113,7 @@
                 <w:noProof/>
                 <w:webHidden/>
               </w:rPr>
-              <w:instrText xml:space="preserve"> PAGEREF _Toc349139034 \h </w:instrText>
+              <w:instrText xml:space="preserve"> PAGEREF _Toc350245427 \h </w:instrText>
             </w:r>
             <w:r>
               <w:rPr>
@@ -1153,7 +1156,7 @@
               <w:lang w:eastAsia="en-AU"/>
             </w:rPr>
           </w:pPr>
-          <w:hyperlink w:anchor="_Toc349139035" w:history="1">
+          <w:hyperlink w:anchor="_Toc350245428" w:history="1">
             <w:r>
               <w:rPr>
                 <w:rStyle w:val="Hyperlink"/>
@@ -1180,7 +1183,7 @@
                 <w:noProof/>
                 <w:webHidden/>
               </w:rPr>
-              <w:instrText xml:space="preserve"> PAGEREF _Toc349139035 \h </w:instrText>
+              <w:instrText xml:space="preserve"> PAGEREF _Toc350245428 \h </w:instrText>
             </w:r>
             <w:r>
               <w:rPr>
@@ -1223,7 +1226,7 @@
               <w:lang w:eastAsia="en-AU"/>
             </w:rPr>
           </w:pPr>
-          <w:hyperlink w:anchor="_Toc349139036" w:history="1">
+          <w:hyperlink w:anchor="_Toc350245429" w:history="1">
             <w:r>
               <w:rPr>
                 <w:rStyle w:val="Hyperlink"/>
@@ -1250,7 +1253,7 @@
                 <w:noProof/>
                 <w:webHidden/>
               </w:rPr>
-              <w:instrText xml:space="preserve"> PAGEREF _Toc349139036 \h </w:instrText>
+              <w:instrText xml:space="preserve"> PAGEREF _Toc350245429 \h </w:instrText>
             </w:r>
             <w:r>
               <w:rPr>
@@ -1293,7 +1296,7 @@
               <w:lang w:eastAsia="en-AU"/>
             </w:rPr>
           </w:pPr>
-          <w:hyperlink w:anchor="_Toc349139037" w:history="1">
+          <w:hyperlink w:anchor="_Toc350245430" w:history="1">
             <w:r>
               <w:rPr>
                 <w:rStyle w:val="Hyperlink"/>
@@ -1320,7 +1323,7 @@
                 <w:noProof/>
                 <w:webHidden/>
               </w:rPr>
-              <w:instrText xml:space="preserve"> PAGEREF _Toc349139037 \h </w:instrText>
+              <w:instrText xml:space="preserve"> PAGEREF _Toc350245430 \h </w:instrText>
             </w:r>
             <w:r>
               <w:rPr>
@@ -1363,7 +1366,7 @@
               <w:lang w:eastAsia="en-AU"/>
             </w:rPr>
           </w:pPr>
-          <w:hyperlink w:anchor="_Toc349139038" w:history="1">
+          <w:hyperlink w:anchor="_Toc350245431" w:history="1">
             <w:r>
               <w:rPr>
                 <w:rStyle w:val="Hyperlink"/>
@@ -1390,7 +1393,7 @@
                 <w:noProof/>
                 <w:webHidden/>
               </w:rPr>
-              <w:instrText xml:space="preserve"> PAGEREF _Toc349139038 \h </w:instrText>
+              <w:instrText xml:space="preserve"> PAGEREF _Toc350245431 \h </w:instrText>
             </w:r>
             <w:r>
               <w:rPr>
@@ -1433,7 +1436,7 @@
               <w:lang w:eastAsia="en-AU"/>
             </w:rPr>
           </w:pPr>
-          <w:hyperlink w:anchor="_Toc349139039" w:history="1">
+          <w:hyperlink w:anchor="_Toc350245432" w:history="1">
             <w:r>
               <w:rPr>
                 <w:rStyle w:val="Hyperlink"/>
@@ -1460,7 +1463,7 @@
                 <w:noProof/>
                 <w:webHidden/>
               </w:rPr>
-              <w:instrText xml:space="preserve"> PAGEREF _Toc349139039 \h </w:instrText>
+              <w:instrText xml:space="preserve"> PAGEREF _Toc350245432 \h </w:instrText>
             </w:r>
             <w:r>
               <w:rPr>
@@ -1503,7 +1506,7 @@
               <w:lang w:eastAsia="en-AU"/>
             </w:rPr>
           </w:pPr>
-          <w:hyperlink w:anchor="_Toc349139040" w:history="1">
+          <w:hyperlink w:anchor="_Toc350245433" w:history="1">
             <w:r>
               <w:rPr>
                 <w:rStyle w:val="Hyperlink"/>
@@ -1530,7 +1533,7 @@
                 <w:noProof/>
                 <w:webHidden/>
               </w:rPr>
-              <w:instrText xml:space="preserve"> PAGEREF _Toc349139040 \h </w:instrText>
+              <w:instrText xml:space="preserve"> PAGEREF _Toc350245433 \h </w:instrText>
             </w:r>
             <w:r>
               <w:rPr>
@@ -1573,7 +1576,7 @@
               <w:lang w:eastAsia="en-AU"/>
             </w:rPr>
           </w:pPr>
-          <w:hyperlink w:anchor="_Toc349139041" w:history="1">
+          <w:hyperlink w:anchor="_Toc350245434" w:history="1">
             <w:r>
               <w:rPr>
                 <w:rStyle w:val="Hyperlink"/>
@@ -1600,7 +1603,7 @@
                 <w:noProof/>
                 <w:webHidden/>
               </w:rPr>
-              <w:instrText xml:space="preserve"> PAGEREF _Toc349139041 \h </w:instrText>
+              <w:instrText xml:space="preserve"> PAGEREF _Toc350245434 \h </w:instrText>
             </w:r>
             <w:r>
               <w:rPr>
@@ -1643,7 +1646,7 @@
               <w:lang w:eastAsia="en-AU"/>
             </w:rPr>
           </w:pPr>
-          <w:hyperlink w:anchor="_Toc349139042" w:history="1">
+          <w:hyperlink w:anchor="_Toc350245435" w:history="1">
             <w:r>
               <w:rPr>
                 <w:rStyle w:val="Hyperlink"/>
@@ -1670,7 +1673,7 @@
                 <w:noProof/>
                 <w:webHidden/>
               </w:rPr>
-              <w:instrText xml:space="preserve"> PAGEREF _Toc349139042 \h </w:instrText>
+              <w:instrText xml:space="preserve"> PAGEREF _Toc350245435 \h </w:instrText>
             </w:r>
             <w:r>
               <w:rPr>
@@ -1713,7 +1716,7 @@
               <w:lang w:eastAsia="en-AU"/>
             </w:rPr>
           </w:pPr>
-          <w:hyperlink w:anchor="_Toc349139043" w:history="1">
+          <w:hyperlink w:anchor="_Toc350245436" w:history="1">
             <w:r>
               <w:rPr>
                 <w:rStyle w:val="Hyperlink"/>
@@ -1740,7 +1743,7 @@
                 <w:noProof/>
                 <w:webHidden/>
               </w:rPr>
-              <w:instrText xml:space="preserve"> PAGEREF _Toc349139043 \h </w:instrText>
+              <w:instrText xml:space="preserve"> PAGEREF _Toc350245436 \h </w:instrText>
             </w:r>
             <w:r>
               <w:rPr>
@@ -1783,7 +1786,7 @@
               <w:lang w:eastAsia="en-AU"/>
             </w:rPr>
           </w:pPr>
-          <w:hyperlink w:anchor="_Toc349139044" w:history="1">
+          <w:hyperlink w:anchor="_Toc350245437" w:history="1">
             <w:r>
               <w:rPr>
                 <w:rStyle w:val="Hyperlink"/>
@@ -1810,7 +1813,7 @@
                 <w:noProof/>
                 <w:webHidden/>
               </w:rPr>
-              <w:instrText xml:space="preserve"> PAGEREF _Toc349139044 \h </w:instrText>
+              <w:instrText xml:space="preserve"> PAGEREF _Toc350245437 \h </w:instrText>
             </w:r>
             <w:r>
               <w:rPr>
@@ -1853,7 +1856,7 @@
               <w:lang w:eastAsia="en-AU"/>
             </w:rPr>
           </w:pPr>
-          <w:hyperlink w:anchor="_Toc349139045" w:history="1">
+          <w:hyperlink w:anchor="_Toc350245438" w:history="1">
             <w:r>
               <w:rPr>
                 <w:rStyle w:val="Hyperlink"/>
@@ -1880,7 +1883,7 @@
                 <w:noProof/>
                 <w:webHidden/>
               </w:rPr>
-              <w:instrText xml:space="preserve"> PAGEREF _Toc349139045 \h </w:instrText>
+              <w:instrText xml:space="preserve"> PAGEREF _Toc350245438 \h </w:instrText>
             </w:r>
             <w:r>
               <w:rPr>
@@ -1923,7 +1926,7 @@
               <w:lang w:eastAsia="en-AU"/>
             </w:rPr>
           </w:pPr>
-          <w:hyperlink w:anchor="_Toc349139046" w:history="1">
+          <w:hyperlink w:anchor="_Toc350245439" w:history="1">
             <w:r>
               <w:rPr>
                 <w:rStyle w:val="Hyperlink"/>
@@ -1950,7 +1953,7 @@
                 <w:noProof/>
                 <w:webHidden/>
               </w:rPr>
-              <w:instrText xml:space="preserve"> PAGEREF _Toc349139046 \h </w:instrText>
+              <w:instrText xml:space="preserve"> PAGEREF _Toc350245439 \h </w:instrText>
             </w:r>
             <w:r>
               <w:rPr>
@@ -1993,7 +1996,7 @@
               <w:lang w:eastAsia="en-AU"/>
             </w:rPr>
           </w:pPr>
-          <w:hyperlink w:anchor="_Toc349139047" w:history="1">
+          <w:hyperlink w:anchor="_Toc350245440" w:history="1">
             <w:r>
               <w:rPr>
                 <w:rStyle w:val="Hyperlink"/>
@@ -2020,7 +2023,7 @@
                 <w:noProof/>
                 <w:webHidden/>
               </w:rPr>
-              <w:instrText xml:space="preserve"> PAGEREF _Toc349139047 \h </w:instrText>
+              <w:instrText xml:space="preserve"> PAGEREF _Toc350245440 \h </w:instrText>
             </w:r>
             <w:r>
               <w:rPr>
@@ -2063,7 +2066,7 @@
               <w:lang w:eastAsia="en-AU"/>
             </w:rPr>
           </w:pPr>
-          <w:hyperlink w:anchor="_Toc349139048" w:history="1">
+          <w:hyperlink w:anchor="_Toc350245441" w:history="1">
             <w:r>
               <w:rPr>
                 <w:rStyle w:val="Hyperlink"/>
@@ -2090,7 +2093,7 @@
                 <w:noProof/>
                 <w:webHidden/>
               </w:rPr>
-              <w:instrText xml:space="preserve"> PAGEREF _Toc349139048 \h </w:instrText>
+              <w:instrText xml:space="preserve"> PAGEREF _Toc350245441 \h </w:instrText>
             </w:r>
             <w:r>
               <w:rPr>
@@ -2133,7 +2136,7 @@
               <w:lang w:eastAsia="en-AU"/>
             </w:rPr>
           </w:pPr>
-          <w:hyperlink w:anchor="_Toc349139049" w:history="1">
+          <w:hyperlink w:anchor="_Toc350245442" w:history="1">
             <w:r>
               <w:rPr>
                 <w:rStyle w:val="Hyperlink"/>
@@ -2160,7 +2163,7 @@
                 <w:noProof/>
                 <w:webHidden/>
               </w:rPr>
-              <w:instrText xml:space="preserve"> PAGEREF _Toc349139049 \h </w:instrText>
+              <w:instrText xml:space="preserve"> PAGEREF _Toc350245442 \h </w:instrText>
             </w:r>
             <w:r>
               <w:rPr>
@@ -2203,7 +2206,7 @@
               <w:lang w:eastAsia="en-AU"/>
             </w:rPr>
           </w:pPr>
-          <w:hyperlink w:anchor="_Toc349139050" w:history="1">
+          <w:hyperlink w:anchor="_Toc350245443" w:history="1">
             <w:r>
               <w:rPr>
                 <w:rStyle w:val="Hyperlink"/>
@@ -2230,7 +2233,7 @@
                 <w:noProof/>
                 <w:webHidden/>
               </w:rPr>
-              <w:instrText xml:space="preserve"> PAGEREF _Toc349139050 \h </w:instrText>
+              <w:instrText xml:space="preserve"> PAGEREF _Toc350245443 \h </w:instrText>
             </w:r>
             <w:r>
               <w:rPr>
@@ -2273,7 +2276,7 @@
               <w:lang w:eastAsia="en-AU"/>
             </w:rPr>
           </w:pPr>
-          <w:hyperlink w:anchor="_Toc349139051" w:history="1">
+          <w:hyperlink w:anchor="_Toc350245444" w:history="1">
             <w:r>
               <w:rPr>
                 <w:rStyle w:val="Hyperlink"/>
@@ -2300,7 +2303,7 @@
                 <w:noProof/>
                 <w:webHidden/>
               </w:rPr>
-              <w:instrText xml:space="preserve"> PAGEREF _Toc349139051 \h </w:instrText>
+              <w:instrText xml:space="preserve"> PAGEREF _Toc350245444 \h </w:instrText>
             </w:r>
             <w:r>
               <w:rPr>
@@ -2343,7 +2346,7 @@
               <w:lang w:eastAsia="en-AU"/>
             </w:rPr>
           </w:pPr>
-          <w:hyperlink w:anchor="_Toc349139052" w:history="1">
+          <w:hyperlink w:anchor="_Toc350245445" w:history="1">
             <w:r>
               <w:rPr>
                 <w:rStyle w:val="Hyperlink"/>
@@ -2370,7 +2373,7 @@
                 <w:noProof/>
                 <w:webHidden/>
               </w:rPr>
-              <w:instrText xml:space="preserve"> PAGEREF _Toc349139052 \h </w:instrText>
+              <w:instrText xml:space="preserve"> PAGEREF _Toc350245445 \h </w:instrText>
             </w:r>
             <w:r>
               <w:rPr>
@@ -2413,7 +2416,7 @@
               <w:lang w:eastAsia="en-AU"/>
             </w:rPr>
           </w:pPr>
-          <w:hyperlink w:anchor="_Toc349139053" w:history="1">
+          <w:hyperlink w:anchor="_Toc350245446" w:history="1">
             <w:r>
               <w:rPr>
                 <w:rStyle w:val="Hyperlink"/>
@@ -2440,7 +2443,7 @@
                 <w:noProof/>
                 <w:webHidden/>
               </w:rPr>
-              <w:instrText xml:space="preserve"> PAGEREF _Toc349139053 \h </w:instrText>
+              <w:instrText xml:space="preserve"> PAGEREF _Toc350245446 \h </w:instrText>
             </w:r>
             <w:r>
               <w:rPr>
@@ -2483,7 +2486,7 @@
               <w:lang w:eastAsia="en-AU"/>
             </w:rPr>
           </w:pPr>
-          <w:hyperlink w:anchor="_Toc349139054" w:history="1">
+          <w:hyperlink w:anchor="_Toc350245447" w:history="1">
             <w:r>
               <w:rPr>
                 <w:rStyle w:val="Hyperlink"/>
@@ -2510,7 +2513,7 @@
                 <w:noProof/>
                 <w:webHidden/>
               </w:rPr>
-              <w:instrText xml:space="preserve"> PAGEREF _Toc349139054 \h </w:instrText>
+              <w:instrText xml:space="preserve"> PAGEREF _Toc350245447 \h </w:instrText>
             </w:r>
             <w:r>
               <w:rPr>
@@ -2553,7 +2556,7 @@
               <w:lang w:eastAsia="en-AU"/>
             </w:rPr>
           </w:pPr>
-          <w:hyperlink w:anchor="_Toc349139055" w:history="1">
+          <w:hyperlink w:anchor="_Toc350245448" w:history="1">
             <w:r>
               <w:rPr>
                 <w:rStyle w:val="Hyperlink"/>
@@ -2580,7 +2583,7 @@
                 <w:noProof/>
                 <w:webHidden/>
               </w:rPr>
-              <w:instrText xml:space="preserve"> PAGEREF _Toc349139055 \h </w:instrText>
+              <w:instrText xml:space="preserve"> PAGEREF _Toc350245448 \h </w:instrText>
             </w:r>
             <w:r>
               <w:rPr>
@@ -2623,7 +2626,7 @@
               <w:lang w:eastAsia="en-AU"/>
             </w:rPr>
           </w:pPr>
-          <w:hyperlink w:anchor="_Toc349139056" w:history="1">
+          <w:hyperlink w:anchor="_Toc350245449" w:history="1">
             <w:r>
               <w:rPr>
                 <w:rStyle w:val="Hyperlink"/>
@@ -2650,7 +2653,7 @@
                 <w:noProof/>
                 <w:webHidden/>
               </w:rPr>
-              <w:instrText xml:space="preserve"> PAGEREF _Toc349139056 \h </w:instrText>
+              <w:instrText xml:space="preserve"> PAGEREF _Toc350245449 \h </w:instrText>
             </w:r>
             <w:r>
               <w:rPr>
@@ -2693,7 +2696,7 @@
               <w:lang w:eastAsia="en-AU"/>
             </w:rPr>
           </w:pPr>
-          <w:hyperlink w:anchor="_Toc349139057" w:history="1">
+          <w:hyperlink w:anchor="_Toc350245450" w:history="1">
             <w:r>
               <w:rPr>
                 <w:rStyle w:val="Hyperlink"/>
@@ -2720,7 +2723,7 @@
                 <w:noProof/>
                 <w:webHidden/>
               </w:rPr>
-              <w:instrText xml:space="preserve"> PAGEREF _Toc349139057 \h </w:instrText>
+              <w:instrText xml:space="preserve"> PAGEREF _Toc350245450 \h </w:instrText>
             </w:r>
             <w:r>
               <w:rPr>
@@ -2763,7 +2766,7 @@
               <w:lang w:eastAsia="en-AU"/>
             </w:rPr>
           </w:pPr>
-          <w:hyperlink w:anchor="_Toc349139058" w:history="1">
+          <w:hyperlink w:anchor="_Toc350245451" w:history="1">
             <w:r>
               <w:rPr>
                 <w:rStyle w:val="Hyperlink"/>
@@ -2790,7 +2793,7 @@
                 <w:noProof/>
                 <w:webHidden/>
               </w:rPr>
-              <w:instrText xml:space="preserve"> PAGEREF _Toc349139058 \h </w:instrText>
+              <w:instrText xml:space="preserve"> PAGEREF _Toc350245451 \h </w:instrText>
             </w:r>
             <w:r>
               <w:rPr>
@@ -2833,7 +2836,7 @@
               <w:lang w:eastAsia="en-AU"/>
             </w:rPr>
           </w:pPr>
-          <w:hyperlink w:anchor="_Toc349139059" w:history="1">
+          <w:hyperlink w:anchor="_Toc350245452" w:history="1">
             <w:r>
               <w:rPr>
                 <w:rStyle w:val="Hyperlink"/>
@@ -2860,7 +2863,7 @@
                 <w:noProof/>
                 <w:webHidden/>
               </w:rPr>
-              <w:instrText xml:space="preserve"> PAGEREF _Toc349139059 \h </w:instrText>
+              <w:instrText xml:space="preserve"> PAGEREF _Toc350245452 \h </w:instrText>
             </w:r>
             <w:r>
               <w:rPr>
@@ -2903,7 +2906,7 @@
               <w:lang w:eastAsia="en-AU"/>
             </w:rPr>
           </w:pPr>
-          <w:hyperlink w:anchor="_Toc349139060" w:history="1">
+          <w:hyperlink w:anchor="_Toc350245453" w:history="1">
             <w:r>
               <w:rPr>
                 <w:rStyle w:val="Hyperlink"/>
@@ -2930,7 +2933,7 @@
                 <w:noProof/>
                 <w:webHidden/>
               </w:rPr>
-              <w:instrText xml:space="preserve"> PAGEREF _Toc349139060 \h </w:instrText>
+              <w:instrText xml:space="preserve"> PAGEREF _Toc350245453 \h </w:instrText>
             </w:r>
             <w:r>
               <w:rPr>
@@ -2973,7 +2976,7 @@
               <w:lang w:eastAsia="en-AU"/>
             </w:rPr>
           </w:pPr>
-          <w:hyperlink w:anchor="_Toc349139061" w:history="1">
+          <w:hyperlink w:anchor="_Toc350245454" w:history="1">
             <w:r>
               <w:rPr>
                 <w:rStyle w:val="Hyperlink"/>
@@ -3000,7 +3003,7 @@
                 <w:noProof/>
                 <w:webHidden/>
               </w:rPr>
-              <w:instrText xml:space="preserve"> PAGEREF _Toc349139061 \h </w:instrText>
+              <w:instrText xml:space="preserve"> PAGEREF _Toc350245454 \h </w:instrText>
             </w:r>
             <w:r>
               <w:rPr>
@@ -3043,7 +3046,7 @@
               <w:lang w:eastAsia="en-AU"/>
             </w:rPr>
           </w:pPr>
-          <w:hyperlink w:anchor="_Toc349139062" w:history="1">
+          <w:hyperlink w:anchor="_Toc350245455" w:history="1">
             <w:r>
               <w:rPr>
                 <w:rStyle w:val="Hyperlink"/>
@@ -3070,7 +3073,7 @@
                 <w:noProof/>
                 <w:webHidden/>
               </w:rPr>
-              <w:instrText xml:space="preserve"> PAGEREF _Toc349139062 \h </w:instrText>
+              <w:instrText xml:space="preserve"> PAGEREF _Toc350245455 \h </w:instrText>
             </w:r>
             <w:r>
               <w:rPr>
@@ -3113,7 +3116,7 @@
               <w:lang w:eastAsia="en-AU"/>
             </w:rPr>
           </w:pPr>
-          <w:hyperlink w:anchor="_Toc349139063" w:history="1">
+          <w:hyperlink w:anchor="_Toc350245456" w:history="1">
             <w:r>
               <w:rPr>
                 <w:rStyle w:val="Hyperlink"/>
@@ -3140,7 +3143,7 @@
                 <w:noProof/>
                 <w:webHidden/>
               </w:rPr>
-              <w:instrText xml:space="preserve"> PAGEREF _Toc349139063 \h </w:instrText>
+              <w:instrText xml:space="preserve"> PAGEREF _Toc350245456 \h </w:instrText>
             </w:r>
             <w:r>
               <w:rPr>
@@ -3183,7 +3186,7 @@
               <w:lang w:eastAsia="en-AU"/>
             </w:rPr>
           </w:pPr>
-          <w:hyperlink w:anchor="_Toc349139064" w:history="1">
+          <w:hyperlink w:anchor="_Toc350245457" w:history="1">
             <w:r>
               <w:rPr>
                 <w:rStyle w:val="Hyperlink"/>
@@ -3210,7 +3213,7 @@
                 <w:noProof/>
                 <w:webHidden/>
               </w:rPr>
-              <w:instrText xml:space="preserve"> PAGEREF _Toc349139064 \h </w:instrText>
+              <w:instrText xml:space="preserve"> PAGEREF _Toc350245457 \h </w:instrText>
             </w:r>
             <w:r>
               <w:rPr>
@@ -3253,7 +3256,7 @@
               <w:lang w:eastAsia="en-AU"/>
             </w:rPr>
           </w:pPr>
-          <w:hyperlink w:anchor="_Toc349139065" w:history="1">
+          <w:hyperlink w:anchor="_Toc350245458" w:history="1">
             <w:r>
               <w:rPr>
                 <w:rStyle w:val="Hyperlink"/>
@@ -3280,7 +3283,7 @@
                 <w:noProof/>
                 <w:webHidden/>
               </w:rPr>
-              <w:instrText xml:space="preserve"> PAGEREF _Toc349139065 \h </w:instrText>
+              <w:instrText xml:space="preserve"> PAGEREF _Toc350245458 \h </w:instrText>
             </w:r>
             <w:r>
               <w:rPr>
@@ -3323,7 +3326,7 @@
               <w:lang w:eastAsia="en-AU"/>
             </w:rPr>
           </w:pPr>
-          <w:hyperlink w:anchor="_Toc349139066" w:history="1">
+          <w:hyperlink w:anchor="_Toc350245459" w:history="1">
             <w:r>
               <w:rPr>
                 <w:rStyle w:val="Hyperlink"/>
@@ -3350,7 +3353,7 @@
                 <w:noProof/>
                 <w:webHidden/>
               </w:rPr>
-              <w:instrText xml:space="preserve"> PAGEREF _Toc349139066 \h </w:instrText>
+              <w:instrText xml:space="preserve"> PAGEREF _Toc350245459 \h </w:instrText>
             </w:r>
             <w:r>
               <w:rPr>
@@ -3393,7 +3396,7 @@
               <w:lang w:eastAsia="en-AU"/>
             </w:rPr>
           </w:pPr>
-          <w:hyperlink w:anchor="_Toc349139067" w:history="1">
+          <w:hyperlink w:anchor="_Toc350245460" w:history="1">
             <w:r>
               <w:rPr>
                 <w:rStyle w:val="Hyperlink"/>
@@ -3420,7 +3423,7 @@
                 <w:noProof/>
                 <w:webHidden/>
               </w:rPr>
-              <w:instrText xml:space="preserve"> PAGEREF _Toc349139067 \h </w:instrText>
+              <w:instrText xml:space="preserve"> PAGEREF _Toc350245460 \h </w:instrText>
             </w:r>
             <w:r>
               <w:rPr>
@@ -3463,7 +3466,7 @@
               <w:lang w:eastAsia="en-AU"/>
             </w:rPr>
           </w:pPr>
-          <w:hyperlink w:anchor="_Toc349139068" w:history="1">
+          <w:hyperlink w:anchor="_Toc350245461" w:history="1">
             <w:r>
               <w:rPr>
                 <w:rStyle w:val="Hyperlink"/>
@@ -3490,7 +3493,7 @@
                 <w:noProof/>
                 <w:webHidden/>
               </w:rPr>
-              <w:instrText xml:space="preserve"> PAGEREF _Toc349139068 \h </w:instrText>
+              <w:instrText xml:space="preserve"> PAGEREF _Toc350245461 \h </w:instrText>
             </w:r>
             <w:r>
               <w:rPr>
@@ -3533,7 +3536,7 @@
               <w:lang w:eastAsia="en-AU"/>
             </w:rPr>
           </w:pPr>
-          <w:hyperlink w:anchor="_Toc349139069" w:history="1">
+          <w:hyperlink w:anchor="_Toc350245462" w:history="1">
             <w:r>
               <w:rPr>
                 <w:rStyle w:val="Hyperlink"/>
@@ -3560,7 +3563,7 @@
                 <w:noProof/>
                 <w:webHidden/>
               </w:rPr>
-              <w:instrText xml:space="preserve"> PAGEREF _Toc349139069 \h </w:instrText>
+              <w:instrText xml:space="preserve"> PAGEREF _Toc350245462 \h </w:instrText>
             </w:r>
             <w:r>
               <w:rPr>
@@ -3603,7 +3606,7 @@
               <w:lang w:eastAsia="en-AU"/>
             </w:rPr>
           </w:pPr>
-          <w:hyperlink w:anchor="_Toc349139070" w:history="1">
+          <w:hyperlink w:anchor="_Toc350245463" w:history="1">
             <w:r>
               <w:rPr>
                 <w:rStyle w:val="Hyperlink"/>
@@ -3630,7 +3633,7 @@
                 <w:noProof/>
                 <w:webHidden/>
               </w:rPr>
-              <w:instrText xml:space="preserve"> PAGEREF _Toc349139070 \h </w:instrText>
+              <w:instrText xml:space="preserve"> PAGEREF _Toc350245463 \h </w:instrText>
             </w:r>
             <w:r>
               <w:rPr>
@@ -3673,7 +3676,7 @@
               <w:lang w:eastAsia="en-AU"/>
             </w:rPr>
           </w:pPr>
-          <w:hyperlink w:anchor="_Toc349139071" w:history="1">
+          <w:hyperlink w:anchor="_Toc350245464" w:history="1">
             <w:r>
               <w:rPr>
                 <w:rStyle w:val="Hyperlink"/>
@@ -3700,7 +3703,7 @@
                 <w:noProof/>
                 <w:webHidden/>
               </w:rPr>
-              <w:instrText xml:space="preserve"> PAGEREF _Toc349139071 \h </w:instrText>
+              <w:instrText xml:space="preserve"> PAGEREF _Toc350245464 \h </w:instrText>
             </w:r>
             <w:r>
               <w:rPr>
@@ -3743,7 +3746,7 @@
               <w:lang w:eastAsia="en-AU"/>
             </w:rPr>
           </w:pPr>
-          <w:hyperlink w:anchor="_Toc349139072" w:history="1">
+          <w:hyperlink w:anchor="_Toc350245465" w:history="1">
             <w:r>
               <w:rPr>
                 <w:rStyle w:val="Hyperlink"/>
@@ -3770,7 +3773,7 @@
                 <w:noProof/>
                 <w:webHidden/>
               </w:rPr>
-              <w:instrText xml:space="preserve"> PAGEREF _Toc349139072 \h </w:instrText>
+              <w:instrText xml:space="preserve"> PAGEREF _Toc350245465 \h </w:instrText>
             </w:r>
             <w:r>
               <w:rPr>
@@ -3813,7 +3816,7 @@
               <w:lang w:eastAsia="en-AU"/>
             </w:rPr>
           </w:pPr>
-          <w:hyperlink w:anchor="_Toc349139073" w:history="1">
+          <w:hyperlink w:anchor="_Toc350245466" w:history="1">
             <w:r>
               <w:rPr>
                 <w:rStyle w:val="Hyperlink"/>
@@ -3840,7 +3843,7 @@
                 <w:noProof/>
                 <w:webHidden/>
               </w:rPr>
-              <w:instrText xml:space="preserve"> PAGEREF _Toc349139073 \h </w:instrText>
+              <w:instrText xml:space="preserve"> PAGEREF _Toc350245466 \h </w:instrText>
             </w:r>
             <w:r>
               <w:rPr>
@@ -3883,7 +3886,7 @@
               <w:lang w:eastAsia="en-AU"/>
             </w:rPr>
           </w:pPr>
-          <w:hyperlink w:anchor="_Toc349139074" w:history="1">
+          <w:hyperlink w:anchor="_Toc350245467" w:history="1">
             <w:r>
               <w:rPr>
                 <w:rStyle w:val="Hyperlink"/>
@@ -3910,7 +3913,7 @@
                 <w:noProof/>
                 <w:webHidden/>
               </w:rPr>
-              <w:instrText xml:space="preserve"> PAGEREF _Toc349139074 \h </w:instrText>
+              <w:instrText xml:space="preserve"> PAGEREF _Toc350245467 \h </w:instrText>
             </w:r>
             <w:r>
               <w:rPr>
@@ -3953,7 +3956,7 @@
               <w:lang w:eastAsia="en-AU"/>
             </w:rPr>
           </w:pPr>
-          <w:hyperlink w:anchor="_Toc349139075" w:history="1">
+          <w:hyperlink w:anchor="_Toc350245468" w:history="1">
             <w:r>
               <w:rPr>
                 <w:rStyle w:val="Hyperlink"/>
@@ -3980,7 +3983,7 @@
                 <w:noProof/>
                 <w:webHidden/>
               </w:rPr>
-              <w:instrText xml:space="preserve"> PAGEREF _Toc349139075 \h </w:instrText>
+              <w:instrText xml:space="preserve"> PAGEREF _Toc350245468 \h </w:instrText>
             </w:r>
             <w:r>
               <w:rPr>
@@ -4023,7 +4026,7 @@
               <w:lang w:eastAsia="en-AU"/>
             </w:rPr>
           </w:pPr>
-          <w:hyperlink w:anchor="_Toc349139076" w:history="1">
+          <w:hyperlink w:anchor="_Toc350245469" w:history="1">
             <w:r>
               <w:rPr>
                 <w:rStyle w:val="Hyperlink"/>
@@ -4050,7 +4053,7 @@
                 <w:noProof/>
                 <w:webHidden/>
               </w:rPr>
-              <w:instrText xml:space="preserve"> PAGEREF _Toc349139076 \h </w:instrText>
+              <w:instrText xml:space="preserve"> PAGEREF _Toc350245469 \h </w:instrText>
             </w:r>
             <w:r>
               <w:rPr>
@@ -4093,7 +4096,7 @@
               <w:lang w:eastAsia="en-AU"/>
             </w:rPr>
           </w:pPr>
-          <w:hyperlink w:anchor="_Toc349139077" w:history="1">
+          <w:hyperlink w:anchor="_Toc350245470" w:history="1">
             <w:r>
               <w:rPr>
                 <w:rStyle w:val="Hyperlink"/>
@@ -4120,7 +4123,7 @@
                 <w:noProof/>
                 <w:webHidden/>
               </w:rPr>
-              <w:instrText xml:space="preserve"> PAGEREF _Toc349139077 \h </w:instrText>
+              <w:instrText xml:space="preserve"> PAGEREF _Toc350245470 \h </w:instrText>
             </w:r>
             <w:r>
               <w:rPr>
@@ -4163,7 +4166,7 @@
               <w:lang w:eastAsia="en-AU"/>
             </w:rPr>
           </w:pPr>
-          <w:hyperlink w:anchor="_Toc349139078" w:history="1">
+          <w:hyperlink w:anchor="_Toc350245471" w:history="1">
             <w:r>
               <w:rPr>
                 <w:rStyle w:val="Hyperlink"/>
@@ -4190,7 +4193,7 @@
                 <w:noProof/>
                 <w:webHidden/>
               </w:rPr>
-              <w:instrText xml:space="preserve"> PAGEREF _Toc349139078 \h </w:instrText>
+              <w:instrText xml:space="preserve"> PAGEREF _Toc350245471 \h </w:instrText>
             </w:r>
             <w:r>
               <w:rPr>
@@ -4233,13 +4236,13 @@
               <w:lang w:eastAsia="en-AU"/>
             </w:rPr>
           </w:pPr>
-          <w:hyperlink w:anchor="_Toc349139079" w:history="1">
+          <w:hyperlink w:anchor="_Toc350245472" w:history="1">
             <w:r>
               <w:rPr>
                 <w:rStyle w:val="Hyperlink"/>
                 <w:noProof/>
               </w:rPr>
-              <w:t>QESlider</w:t>
+              <w:t>QESimpleShape</w:t>
             </w:r>
             <w:r>
               <w:rPr>
@@ -4260,7 +4263,7 @@
                 <w:noProof/>
                 <w:webHidden/>
               </w:rPr>
-              <w:instrText xml:space="preserve"> PAGEREF _Toc349139079 \h </w:instrText>
+              <w:instrText xml:space="preserve"> PAGEREF _Toc350245472 \h </w:instrText>
             </w:r>
             <w:r>
               <w:rPr>
@@ -4280,7 +4283,14 @@
                 <w:noProof/>
                 <w:webHidden/>
               </w:rPr>
-              <w:t>26</w:t>
+              <w:t>2</w:t>
+            </w:r>
+            <w:r>
+              <w:rPr>
+                <w:noProof/>
+                <w:webHidden/>
+              </w:rPr>
+              <w:t>6</w:t>
             </w:r>
             <w:r>
               <w:rPr>
@@ -4303,13 +4313,13 @@
               <w:lang w:eastAsia="en-AU"/>
             </w:rPr>
           </w:pPr>
-          <w:hyperlink w:anchor="_Toc349139080" w:history="1">
+          <w:hyperlink w:anchor="_Toc350245473" w:history="1">
             <w:r>
               <w:rPr>
                 <w:rStyle w:val="Hyperlink"/>
                 <w:noProof/>
               </w:rPr>
-              <w:t>QESpinBox</w:t>
+              <w:t>QESlider</w:t>
             </w:r>
             <w:r>
               <w:rPr>
@@ -4330,7 +4340,7 @@
                 <w:noProof/>
                 <w:webHidden/>
               </w:rPr>
-              <w:instrText xml:space="preserve"> PAGEREF _Toc349139080 \h </w:instrText>
+              <w:instrText xml:space="preserve"> PAGEREF _Toc350245473 \h </w:instrText>
             </w:r>
             <w:r>
               <w:rPr>
@@ -4350,7 +4360,7 @@
                 <w:noProof/>
                 <w:webHidden/>
               </w:rPr>
-              <w:t>26</w:t>
+              <w:t>27</w:t>
             </w:r>
             <w:r>
               <w:rPr>
@@ -4373,13 +4383,13 @@
               <w:lang w:eastAsia="en-AU"/>
             </w:rPr>
           </w:pPr>
-          <w:hyperlink w:anchor="_Toc349139081" w:history="1">
+          <w:hyperlink w:anchor="_Toc350245474" w:history="1">
             <w:r>
               <w:rPr>
                 <w:rStyle w:val="Hyperlink"/>
                 <w:noProof/>
               </w:rPr>
-              <w:t>QEComboBox</w:t>
+              <w:t>QESpinBox</w:t>
             </w:r>
             <w:r>
               <w:rPr>
@@ -4400,7 +4410,7 @@
                 <w:noProof/>
                 <w:webHidden/>
               </w:rPr>
-              <w:instrText xml:space="preserve"> PAGEREF _Toc349139081 \h </w:instrText>
+              <w:instrText xml:space="preserve"> PAGEREF _Toc350245474 \h </w:instrText>
             </w:r>
             <w:r>
               <w:rPr>
@@ -4420,7 +4430,7 @@
                 <w:noProof/>
                 <w:webHidden/>
               </w:rPr>
-              <w:t>26</w:t>
+              <w:t>27</w:t>
             </w:r>
             <w:r>
               <w:rPr>
@@ -4443,13 +4453,13 @@
               <w:lang w:eastAsia="en-AU"/>
             </w:rPr>
           </w:pPr>
-          <w:hyperlink w:anchor="_Toc349139082" w:history="1">
+          <w:hyperlink w:anchor="_Toc350245475" w:history="1">
             <w:r>
               <w:rPr>
                 <w:rStyle w:val="Hyperlink"/>
                 <w:noProof/>
               </w:rPr>
-              <w:t>QEForm</w:t>
+              <w:t>QEComboBox</w:t>
             </w:r>
             <w:r>
               <w:rPr>
@@ -4470,7 +4480,7 @@
                 <w:noProof/>
                 <w:webHidden/>
               </w:rPr>
-              <w:instrText xml:space="preserve"> PAGEREF _Toc349139082 \h </w:instrText>
+              <w:instrText xml:space="preserve"> PAGEREF _Toc350245475 \h </w:instrText>
             </w:r>
             <w:r>
               <w:rPr>
@@ -4490,7 +4500,7 @@
                 <w:noProof/>
                 <w:webHidden/>
               </w:rPr>
-              <w:t>26</w:t>
+              <w:t>27</w:t>
             </w:r>
             <w:r>
               <w:rPr>
@@ -4513,13 +4523,13 @@
               <w:lang w:eastAsia="en-AU"/>
             </w:rPr>
           </w:pPr>
-          <w:hyperlink w:anchor="_Toc349139083" w:history="1">
+          <w:hyperlink w:anchor="_Toc350245476" w:history="1">
             <w:r>
               <w:rPr>
                 <w:rStyle w:val="Hyperlink"/>
                 <w:noProof/>
               </w:rPr>
-              <w:t>QEPlot</w:t>
+              <w:t>QEForm</w:t>
             </w:r>
             <w:r>
               <w:rPr>
@@ -4540,7 +4550,7 @@
                 <w:noProof/>
                 <w:webHidden/>
               </w:rPr>
-              <w:instrText xml:space="preserve"> PAGEREF _Toc349139083 \h </w:instrText>
+              <w:instrText xml:space="preserve"> PAGEREF _Toc350245476 \h </w:instrText>
             </w:r>
             <w:r>
               <w:rPr>
@@ -4560,7 +4570,7 @@
                 <w:noProof/>
                 <w:webHidden/>
               </w:rPr>
-              <w:t>28</w:t>
+              <w:t>27</w:t>
             </w:r>
             <w:r>
               <w:rPr>
@@ -4583,13 +4593,13 @@
               <w:lang w:eastAsia="en-AU"/>
             </w:rPr>
           </w:pPr>
-          <w:hyperlink w:anchor="_Toc349139084" w:history="1">
+          <w:hyperlink w:anchor="_Toc350245477" w:history="1">
             <w:r>
               <w:rPr>
                 <w:rStyle w:val="Hyperlink"/>
                 <w:noProof/>
               </w:rPr>
-              <w:t>QEImage</w:t>
+              <w:t>QEPlot</w:t>
             </w:r>
             <w:r>
               <w:rPr>
@@ -4610,7 +4620,7 @@
                 <w:noProof/>
                 <w:webHidden/>
               </w:rPr>
-              <w:instrText xml:space="preserve"> PAGEREF _Toc349139084 \h </w:instrText>
+              <w:instrText xml:space="preserve"> PAGEREF _Toc350245477 \h </w:instrText>
             </w:r>
             <w:r>
               <w:rPr>
@@ -4630,7 +4640,7 @@
                 <w:noProof/>
                 <w:webHidden/>
               </w:rPr>
-              <w:t>28</w:t>
+              <w:t>29</w:t>
             </w:r>
             <w:r>
               <w:rPr>
@@ -4653,13 +4663,13 @@
               <w:lang w:eastAsia="en-AU"/>
             </w:rPr>
           </w:pPr>
-          <w:hyperlink w:anchor="_Toc349139085" w:history="1">
+          <w:hyperlink w:anchor="_Toc350245478" w:history="1">
             <w:r>
               <w:rPr>
                 <w:rStyle w:val="Hyperlink"/>
                 <w:noProof/>
               </w:rPr>
-              <w:t>QEFrame and QEGroupBox</w:t>
+              <w:t>QEImage</w:t>
             </w:r>
             <w:r>
               <w:rPr>
@@ -4680,7 +4690,7 @@
                 <w:noProof/>
                 <w:webHidden/>
               </w:rPr>
-              <w:instrText xml:space="preserve"> PAGEREF _Toc349139085 \h </w:instrText>
+              <w:instrText xml:space="preserve"> PAGEREF _Toc350245478 \h </w:instrText>
             </w:r>
             <w:r>
               <w:rPr>
@@ -4700,7 +4710,7 @@
                 <w:noProof/>
                 <w:webHidden/>
               </w:rPr>
-              <w:t>34</w:t>
+              <w:t>29</w:t>
             </w:r>
             <w:r>
               <w:rPr>
@@ -4723,12 +4733,82 @@
               <w:lang w:eastAsia="en-AU"/>
             </w:rPr>
           </w:pPr>
-          <w:hyperlink w:anchor="_Toc349139086" w:history="1">
+          <w:hyperlink w:anchor="_Toc350245479" w:history="1">
             <w:r>
               <w:rPr>
                 <w:rStyle w:val="Hyperlink"/>
                 <w:noProof/>
               </w:rPr>
+              <w:t>QEFrame and QEGroupBox</w:t>
+            </w:r>
+            <w:r>
+              <w:rPr>
+                <w:noProof/>
+                <w:webHidden/>
+              </w:rPr>
+              <w:tab/>
+            </w:r>
+            <w:r>
+              <w:rPr>
+                <w:noProof/>
+                <w:webHidden/>
+              </w:rPr>
+              <w:fldChar w:fldCharType="begin"/>
+            </w:r>
+            <w:r>
+              <w:rPr>
+                <w:noProof/>
+                <w:webHidden/>
+              </w:rPr>
+              <w:instrText xml:space="preserve"> PAGEREF _Toc350245479 \h </w:instrText>
+            </w:r>
+            <w:r>
+              <w:rPr>
+                <w:noProof/>
+                <w:webHidden/>
+              </w:rPr>
+            </w:r>
+            <w:r>
+              <w:rPr>
+                <w:noProof/>
+                <w:webHidden/>
+              </w:rPr>
+              <w:fldChar w:fldCharType="separate"/>
+            </w:r>
+            <w:r>
+              <w:rPr>
+                <w:noProof/>
+                <w:webHidden/>
+              </w:rPr>
+              <w:t>35</w:t>
+            </w:r>
+            <w:r>
+              <w:rPr>
+                <w:noProof/>
+                <w:webHidden/>
+              </w:rPr>
+              <w:fldChar w:fldCharType="end"/>
+            </w:r>
+          </w:hyperlink>
+        </w:p>
+        <w:p>
+          <w:pPr>
+            <w:pStyle w:val="TOC2"/>
+            <w:tabs>
+              <w:tab w:val="right" w:leader="dot" w:pos="9016"/>
+            </w:tabs>
+            <w:rPr>
+              <w:rFonts w:eastAsiaTheme="minorEastAsia"/>
+              <w:noProof/>
+              <w:lang w:eastAsia="en-AU"/>
+            </w:rPr>
+          </w:pPr>
+          <w:hyperlink w:anchor="_Toc350245480" w:history="1">
+            <w:r>
+              <w:rPr>
+                <w:rStyle w:val="Hyperlink"/>
+                <w:noProof/>
+              </w:rPr>
               <w:t>QELink</w:t>
             </w:r>
             <w:r>
@@ -4750,7 +4830,7 @@
                 <w:noProof/>
                 <w:webHidden/>
               </w:rPr>
-              <w:instrText xml:space="preserve"> PAGEREF _Toc349139086 \h </w:instrText>
+              <w:instrText xml:space="preserve"> PAGEREF _Toc350245480 \h </w:instrText>
             </w:r>
             <w:r>
               <w:rPr>
@@ -4770,7 +4850,7 @@
                 <w:noProof/>
                 <w:webHidden/>
               </w:rPr>
-              <w:t>34</w:t>
+              <w:t>35</w:t>
             </w:r>
             <w:r>
               <w:rPr>
@@ -4804,7 +4884,7 @@
         <w:pStyle w:val="Heading1"/>
       </w:pPr>
       <w:bookmarkStart w:id="0" w:name="_Ref342384189"/>
-      <w:bookmarkStart w:id="1" w:name="_Toc349139021"/>
+      <w:bookmarkStart w:id="1" w:name="_Toc350245414"/>
       <w:r>
         <w:lastRenderedPageBreak/>
         <w:t>Introduction</w:t>
@@ -4858,7 +4938,7 @@
       <w:pPr>
         <w:pStyle w:val="Heading1"/>
       </w:pPr>
-      <w:bookmarkStart w:id="2" w:name="_Toc349139022"/>
+      <w:bookmarkStart w:id="2" w:name="_Toc350245415"/>
       <w:r>
         <w:t>Overview</w:t>
       </w:r>
@@ -4884,6 +4964,9 @@
         <w:t>to users. The set of</w:t>
       </w:r>
       <w:r>
+        <w:t xml:space="preserve"> </w:t>
+      </w:r>
+      <w:r>
         <w:t xml:space="preserve">.ui files may include </w:t>
       </w:r>
       <w:r>
@@ -4898,14 +4981,22 @@
     </w:p>
     <w:p>
       <w:r>
-        <w:t>&lt;image of a set of GUIs&gt;</w:t>
+        <w:t>&lt;</w:t>
+      </w:r>
+      <w:proofErr w:type="gramStart"/>
+      <w:r>
+        <w:t>image</w:t>
+      </w:r>
+      <w:proofErr w:type="gramEnd"/>
+      <w:r>
+        <w:t xml:space="preserve"> of a set of GUIs&gt;</w:t>
       </w:r>
     </w:p>
     <w:p>
       <w:pPr>
         <w:pStyle w:val="Heading2"/>
       </w:pPr>
-      <w:bookmarkStart w:id="3" w:name="_Toc349139023"/>
+      <w:bookmarkStart w:id="3" w:name="_Toc350245416"/>
       <w:r>
         <w:t>Qt Designer</w:t>
       </w:r>
@@ -4918,14 +5009,22 @@
     </w:p>
     <w:p>
       <w:r>
-        <w:t>&lt;image of designer&gt;</w:t>
+        <w:t>&lt;</w:t>
+      </w:r>
+      <w:proofErr w:type="gramStart"/>
+      <w:r>
+        <w:t>image</w:t>
+      </w:r>
+      <w:proofErr w:type="gramEnd"/>
+      <w:r>
+        <w:t xml:space="preserve"> of designer&gt;</w:t>
       </w:r>
     </w:p>
     <w:p>
       <w:pPr>
         <w:pStyle w:val="Heading2"/>
       </w:pPr>
-      <w:bookmarkStart w:id="4" w:name="_Toc349139024"/>
+      <w:bookmarkStart w:id="4" w:name="_Toc350245417"/>
       <w:r>
         <w:t>QEGui</w:t>
       </w:r>
@@ -4992,7 +5091,7 @@
       <w:pPr>
         <w:pStyle w:val="Heading2"/>
       </w:pPr>
-      <w:bookmarkStart w:id="5" w:name="_Toc349139025"/>
+      <w:bookmarkStart w:id="5" w:name="_Toc350245418"/>
       <w:r>
         <w:lastRenderedPageBreak/>
         <w:t>QE widgets</w:t>
@@ -5058,7 +5157,7 @@
         <w:pStyle w:val="Heading1"/>
       </w:pPr>
       <w:bookmarkStart w:id="6" w:name="_Ref342384618"/>
-      <w:bookmarkStart w:id="7" w:name="_Toc349139026"/>
+      <w:bookmarkStart w:id="7" w:name="_Toc350245419"/>
       <w:r>
         <w:t>QEGui</w:t>
       </w:r>
@@ -5069,7 +5168,7 @@
       <w:pPr>
         <w:pStyle w:val="Heading2"/>
       </w:pPr>
-      <w:bookmarkStart w:id="8" w:name="_Toc349139027"/>
+      <w:bookmarkStart w:id="8" w:name="_Toc350245420"/>
       <w:r>
         <w:t>Command format:</w:t>
       </w:r>
@@ -5091,7 +5190,14 @@
         <w:rPr>
           <w:rFonts w:ascii="Courier New" w:hAnsi="Courier New" w:cs="Courier New"/>
         </w:rPr>
-        <w:t>QEGui [-s] [-e] [-b] [-h] [-m.</w:t>
+        <w:t>QEGui [-s] [-e] [-b] [-h] [-</w:t>
+      </w:r>
+      <w:proofErr w:type="spellStart"/>
+      <w:r>
+        <w:rPr>
+          <w:rFonts w:ascii="Courier New" w:hAnsi="Courier New" w:cs="Courier New"/>
+        </w:rPr>
+        <w:t>m.</w:t>
       </w:r>
       <w:r>
         <w:rPr>
@@ -5100,6 +5206,7 @@
         </w:rPr>
         <w:t>macros</w:t>
       </w:r>
+      <w:proofErr w:type="spellEnd"/>
       <w:r>
         <w:rPr>
           <w:rFonts w:ascii="Courier New" w:hAnsi="Courier New" w:cs="Courier New"/>
@@ -5373,7 +5480,19 @@
           <w:b/>
         </w:rPr>
         <w:tab/>
-        <w:t>Display help text explaining these options.</w:t>
+        <w:t>Display help text explaining these options</w:t>
+      </w:r>
+      <w:r>
+        <w:rPr>
+          <w:b/>
+        </w:rPr>
+        <w:t xml:space="preserve"> and exit</w:t>
+      </w:r>
+      <w:r>
+        <w:rPr>
+          <w:b/>
+        </w:rPr>
+        <w:t>.</w:t>
       </w:r>
     </w:p>
     <w:p>
@@ -5383,6 +5502,31 @@
           <w:ilvl w:val="0"/>
           <w:numId w:val="20"/>
         </w:numPr>
+        <w:rPr>
+          <w:b/>
+        </w:rPr>
+      </w:pPr>
+      <w:r>
+        <w:rPr>
+          <w:b/>
+        </w:rPr>
+        <w:t>-v</w:t>
+      </w:r>
+      <w:r>
+        <w:rPr>
+          <w:b/>
+        </w:rPr>
+        <w:tab/>
+        <w:t>Display version information and exit.</w:t>
+      </w:r>
+    </w:p>
+    <w:p>
+      <w:pPr>
+        <w:pStyle w:val="ListParagraph"/>
+        <w:numPr>
+          <w:ilvl w:val="0"/>
+          <w:numId w:val="20"/>
+        </w:numPr>
       </w:pPr>
       <w:r>
         <w:rPr>
@@ -5427,7 +5571,33 @@
           <w:rFonts w:ascii="Courier New" w:hAnsi="Courier New" w:cs="Courier New"/>
           <w:i/>
         </w:rPr>
-        <w:t>keyword=substitution,keyword=substitution</w:t>
+        <w:lastRenderedPageBreak/>
+        <w:t>keyword=</w:t>
+      </w:r>
+      <w:proofErr w:type="spellStart"/>
+      <w:r>
+        <w:rPr>
+          <w:rFonts w:ascii="Courier New" w:hAnsi="Courier New" w:cs="Courier New"/>
+          <w:i/>
+        </w:rPr>
+        <w:t>substitution</w:t>
+      </w:r>
+      <w:proofErr w:type="gramStart"/>
+      <w:r>
+        <w:rPr>
+          <w:rFonts w:ascii="Courier New" w:hAnsi="Courier New" w:cs="Courier New"/>
+          <w:i/>
+        </w:rPr>
+        <w:t>,keyword</w:t>
+      </w:r>
+      <w:proofErr w:type="spellEnd"/>
+      <w:proofErr w:type="gramEnd"/>
+      <w:r>
+        <w:rPr>
+          <w:rFonts w:ascii="Courier New" w:hAnsi="Courier New" w:cs="Courier New"/>
+          <w:i/>
+        </w:rPr>
+        <w:t>=substitution</w:t>
       </w:r>
       <w:r>
         <w:rPr>
@@ -5436,11 +5606,7 @@
         <w:t>,...</w:t>
       </w:r>
       <w:r>
-        <w:t xml:space="preserve"> and should be enclosed </w:t>
-      </w:r>
-      <w:r>
-        <w:lastRenderedPageBreak/>
-        <w:t>in qu</w:t>
+        <w:t xml:space="preserve"> and should be enclosed in qu</w:t>
       </w:r>
       <w:r>
         <w:t>o</w:t>
@@ -5452,7 +5618,15 @@
         <w:br/>
       </w:r>
       <w:r>
-        <w:t>Typically substitutions are used to specify specific variable names when loading generic template forms. Substitutions are not limited to template forms, and some QEWidgets use macro substitutions for purp</w:t>
+        <w:t xml:space="preserve">Typically substitutions are used to specify specific variable names when loading generic template forms. Substitutions are not limited to template forms, and some </w:t>
+      </w:r>
+      <w:proofErr w:type="spellStart"/>
+      <w:r>
+        <w:t>QEWidgets</w:t>
+      </w:r>
+      <w:proofErr w:type="spellEnd"/>
+      <w:r>
+        <w:t xml:space="preserve"> use macro substitutions for purp</w:t>
       </w:r>
       <w:r>
         <w:t>oses other than variable names.</w:t>
@@ -5466,12 +5640,14 @@
           <w:numId w:val="20"/>
         </w:numPr>
       </w:pPr>
+      <w:proofErr w:type="gramStart"/>
       <w:r>
         <w:rPr>
           <w:i/>
         </w:rPr>
         <w:t>filename</w:t>
       </w:r>
+      <w:proofErr w:type="gramEnd"/>
       <w:r>
         <w:tab/>
         <w:t>GUI filename to open</w:t>
@@ -5568,7 +5744,21 @@
         <w:rPr>
           <w:rFonts w:ascii="Courier New" w:hAnsi="Courier New" w:cs="Courier New"/>
         </w:rPr>
-        <w:t>QEGui -epm /home PUMP=02</w:t>
+        <w:t>QEGui -</w:t>
+      </w:r>
+      <w:proofErr w:type="spellStart"/>
+      <w:r>
+        <w:rPr>
+          <w:rFonts w:ascii="Courier New" w:hAnsi="Courier New" w:cs="Courier New"/>
+        </w:rPr>
+        <w:t>epm</w:t>
+      </w:r>
+      <w:proofErr w:type="spellEnd"/>
+      <w:r>
+        <w:rPr>
+          <w:rFonts w:ascii="Courier New" w:hAnsi="Courier New" w:cs="Courier New"/>
+        </w:rPr>
+        <w:t xml:space="preserve"> /home PUMP=02</w:t>
       </w:r>
     </w:p>
     <w:p>
@@ -5576,7 +5766,7 @@
         <w:pStyle w:val="Heading2"/>
       </w:pPr>
       <w:bookmarkStart w:id="9" w:name="_Ref342384171"/>
-      <w:bookmarkStart w:id="10" w:name="_Toc349139028"/>
+      <w:bookmarkStart w:id="10" w:name="_Toc350245421"/>
       <w:r>
         <w:t>File location rules</w:t>
       </w:r>
@@ -5677,7 +5867,7 @@
       <w:pPr>
         <w:pStyle w:val="Heading1"/>
       </w:pPr>
-      <w:bookmarkStart w:id="11" w:name="_Toc349139029"/>
+      <w:bookmarkStart w:id="11" w:name="_Toc350245422"/>
       <w:r>
         <w:t>Tricks and tips</w:t>
       </w:r>
@@ -5690,7 +5880,7 @@
       <w:pPr>
         <w:pStyle w:val="Heading2"/>
       </w:pPr>
-      <w:bookmarkStart w:id="12" w:name="_Toc349139030"/>
+      <w:bookmarkStart w:id="12" w:name="_Toc350245423"/>
       <w:r>
         <w:t xml:space="preserve">GUI </w:t>
       </w:r>
@@ -5704,10 +5894,18 @@
         <w:t>The QEG</w:t>
       </w:r>
       <w:r>
-        <w:t>ui application reads the windowT</w:t>
-      </w:r>
-      <w:r>
-        <w:t xml:space="preserve">itle property of the top level widget in a user interface file. It then applies any macro substitutions to the name and uses it as the GUI title. </w:t>
+        <w:t xml:space="preserve">ui application reads the </w:t>
+      </w:r>
+      <w:proofErr w:type="spellStart"/>
+      <w:r>
+        <w:t>windowT</w:t>
+      </w:r>
+      <w:r>
+        <w:t>itle</w:t>
+      </w:r>
+      <w:proofErr w:type="spellEnd"/>
+      <w:r>
+        <w:t xml:space="preserve"> property of the top level widget in a user interface file. It then applies any macro substitutions to the name and uses it as the GUI title. </w:t>
       </w:r>
       <w:r>
         <w:fldChar w:fldCharType="begin"/>
@@ -5731,7 +5929,15 @@
         <w:fldChar w:fldCharType="end"/>
       </w:r>
       <w:r>
-        <w:t xml:space="preserve"> shows a windowTitle property that includes macros being edited in Designer, with the same user interface being displayed by QEGui with the appropriate macro substitution.</w:t>
+        <w:t xml:space="preserve"> shows a </w:t>
+      </w:r>
+      <w:proofErr w:type="spellStart"/>
+      <w:r>
+        <w:t>windowTitle</w:t>
+      </w:r>
+      <w:proofErr w:type="spellEnd"/>
+      <w:r>
+        <w:t xml:space="preserve"> property that includes macros being edited in Designer, with the same user interface being displayed by QEGui with the appropriate macro substitution.</w:t>
       </w:r>
     </w:p>
     <w:p>
@@ -5799,7 +6005,15 @@
       </w:fldSimple>
       <w:bookmarkEnd w:id="13"/>
       <w:r>
-        <w:t xml:space="preserve"> windowTitle Property</w:t>
+        <w:t xml:space="preserve"> </w:t>
+      </w:r>
+      <w:proofErr w:type="spellStart"/>
+      <w:r>
+        <w:t>windowTitle</w:t>
+      </w:r>
+      <w:proofErr w:type="spellEnd"/>
+      <w:r>
+        <w:t xml:space="preserve"> Property</w:t>
       </w:r>
       <w:r>
         <w:t xml:space="preserve"> in designer with actual translated window title on form in foreground</w:t>
@@ -5815,7 +6029,7 @@
       <w:bookmarkStart w:id="17" w:name="_Ref345403876"/>
       <w:bookmarkStart w:id="18" w:name="_Ref345403920"/>
       <w:bookmarkStart w:id="19" w:name="_Ref345403929"/>
-      <w:bookmarkStart w:id="20" w:name="_Toc349139031"/>
+      <w:bookmarkStart w:id="20" w:name="_Toc350245424"/>
       <w:r>
         <w:t>User levels</w:t>
       </w:r>
@@ -5954,7 +6168,13 @@
     </w:p>
     <w:p>
       <w:r>
-        <w:t>To avoid the annoyance of widgets disappearing while you are trying to design a GUI, widgets will not become ‘not visible’ due to user level while being edited in Qt Designer. This also applies to Designer’s ‘preview’mode. To check if a widget’s visibility is changes correctly according to user level, open the GUI using the QEGui application.</w:t>
+        <w:t>To avoid the annoyance of widgets disappearing while you are trying to design a GUI, widgets will not become ‘not visible’ due to user level while being edited in Qt Designer. This also applies to Designer’s ‘preview’</w:t>
+      </w:r>
+      <w:r>
+        <w:t xml:space="preserve"> </w:t>
+      </w:r>
+      <w:r>
+        <w:t>mode. To check if a widget’s visibility is changes correctly according to user level, open the GUI using the QEGui application.</w:t>
       </w:r>
     </w:p>
     <w:p>
@@ -5996,8 +6216,45 @@
         </w:rPr>
         <w:t>‘</w:t>
       </w:r>
-      <w:r>
-        <w:t>userLevelVisibility’ and ‘userLevelEnabled’ properties respectively. The ‘userLevelUserStyle’, ‘userLevelScientistStyle’ and ‘userLevelEngineerStyle properties, however, allow any style string to be applied for each user level.</w:t>
+      <w:proofErr w:type="spellStart"/>
+      <w:r>
+        <w:t>userLevelVisibility</w:t>
+      </w:r>
+      <w:proofErr w:type="spellEnd"/>
+      <w:r>
+        <w:t>’ and ‘</w:t>
+      </w:r>
+      <w:proofErr w:type="spellStart"/>
+      <w:r>
+        <w:t>userLevelEnabled</w:t>
+      </w:r>
+      <w:proofErr w:type="spellEnd"/>
+      <w:r>
+        <w:t>’ properties respectively. The ‘</w:t>
+      </w:r>
+      <w:proofErr w:type="spellStart"/>
+      <w:r>
+        <w:t>userLevelUserStyle</w:t>
+      </w:r>
+      <w:proofErr w:type="spellEnd"/>
+      <w:r>
+        <w:t>’, ‘</w:t>
+      </w:r>
+      <w:proofErr w:type="spellStart"/>
+      <w:r>
+        <w:t>userLevelScientistStyle</w:t>
+      </w:r>
+      <w:proofErr w:type="spellEnd"/>
+      <w:r>
+        <w:t>’ and ‘</w:t>
+      </w:r>
+      <w:proofErr w:type="spellStart"/>
+      <w:r>
+        <w:t>userLevelEngineerStyle</w:t>
+      </w:r>
+      <w:proofErr w:type="spellEnd"/>
+      <w:r>
+        <w:t xml:space="preserve"> properties, however, allow any style string to be applied for each user level.</w:t>
       </w:r>
       <w:r>
         <w:t xml:space="preserve"> W</w:t>
@@ -6036,7 +6293,15 @@
         <w:t xml:space="preserve">standard Qt Style Sheet syntax. </w:t>
       </w:r>
       <w:r>
-        <w:t>For example, 'background-color: red'. Refer to Qt Style Sheets Reference for full details.</w:t>
+        <w:t>For example, 'background-</w:t>
+      </w:r>
+      <w:proofErr w:type="spellStart"/>
+      <w:r>
+        <w:t>color</w:t>
+      </w:r>
+      <w:proofErr w:type="spellEnd"/>
+      <w:r>
+        <w:t>: red'. Refer to Qt Style Sheets Reference for full details.</w:t>
       </w:r>
       <w:r>
         <w:t xml:space="preserve"> </w:t>
@@ -6045,7 +6310,15 @@
         <w:t xml:space="preserve">The style sheet syntax includes a </w:t>
       </w:r>
       <w:r>
-        <w:t xml:space="preserve">'qproperty' </w:t>
+        <w:t>'</w:t>
+      </w:r>
+      <w:proofErr w:type="spellStart"/>
+      <w:r>
+        <w:t>qproperty</w:t>
+      </w:r>
+      <w:proofErr w:type="spellEnd"/>
+      <w:r>
+        <w:t xml:space="preserve">' </w:t>
       </w:r>
       <w:r>
         <w:t xml:space="preserve">keyword allowing any property to be altered using the </w:t>
@@ -6057,7 +6330,20 @@
         <w:t>string</w:t>
       </w:r>
       <w:r>
-        <w:t>. For example, 'qproperty-geometry:rect(10 10 100 100);' would move a widget to position 10,10 and give it a size of 100,100.</w:t>
+        <w:t>. For example, '</w:t>
+      </w:r>
+      <w:proofErr w:type="spellStart"/>
+      <w:r>
+        <w:t>qproperty-geometry</w:t>
+      </w:r>
+      <w:proofErr w:type="gramStart"/>
+      <w:r>
+        <w:t>:rect</w:t>
+      </w:r>
+      <w:proofErr w:type="spellEnd"/>
+      <w:proofErr w:type="gramEnd"/>
+      <w:r>
+        <w:t>(10 10 100 100);' would move a widget to position 10,10 and give it a size of 100,100.</w:t>
       </w:r>
     </w:p>
     <w:p>
@@ -6121,6 +6407,7 @@
       <w:r>
         <w:fldChar w:fldCharType="separate"/>
       </w:r>
+      <w:proofErr w:type="gramStart"/>
       <w:r>
         <w:rPr>
           <w:noProof/>
@@ -6135,6 +6422,7 @@
         <w:t xml:space="preserve"> User level example</w:t>
       </w:r>
       <w:bookmarkEnd w:id="22"/>
+      <w:proofErr w:type="gramEnd"/>
     </w:p>
     <w:p>
       <w:pPr>
@@ -6142,7 +6430,7 @@
       </w:pPr>
       <w:bookmarkStart w:id="23" w:name="_Ref345412535"/>
       <w:bookmarkStart w:id="24" w:name="_Ref345412546"/>
-      <w:bookmarkStart w:id="25" w:name="_Toc349139032"/>
+      <w:bookmarkStart w:id="25" w:name="_Toc350245425"/>
       <w:r>
         <w:t>Logging</w:t>
       </w:r>
@@ -6156,7 +6444,15 @@
     </w:p>
     <w:p>
       <w:r>
-        <w:t>Several QE widgets generate log messages. These can be caught and displayed by a QELog widget, or a user application.</w:t>
+        <w:t xml:space="preserve">Several QE widgets generate log messages. These can be caught and displayed by a </w:t>
+      </w:r>
+      <w:proofErr w:type="spellStart"/>
+      <w:r>
+        <w:t>QELog</w:t>
+      </w:r>
+      <w:proofErr w:type="spellEnd"/>
+      <w:r>
+        <w:t xml:space="preserve"> widget, or a user application.</w:t>
       </w:r>
     </w:p>
     <w:p>
@@ -6183,7 +6479,15 @@
     </w:p>
     <w:p>
       <w:r>
-        <w:t>The simplest use of this system is to drop a QELog widget onto a form. That’s it. Any log messages generated by any QE widgets withi</w:t>
+        <w:t xml:space="preserve">The simplest use of this system is to drop a </w:t>
+      </w:r>
+      <w:proofErr w:type="spellStart"/>
+      <w:r>
+        <w:t>QELog</w:t>
+      </w:r>
+      <w:proofErr w:type="spellEnd"/>
+      <w:r>
+        <w:t xml:space="preserve"> widget onto a form. That’s it. Any log messages generated by any QE widgets withi</w:t>
       </w:r>
       <w:r>
         <w:t xml:space="preserve">n the application (for example, the </w:t>
@@ -6228,8 +6532,29 @@
         <w:t>e</w:t>
       </w:r>
       <w:r>
-        <w:t>t and a QELog widget. When the user logins in using the QELogin widget, messages generated by the QELogin widget are automatically logged by the QELog widget.</w:t>
-      </w:r>
+        <w:t xml:space="preserve">t and a </w:t>
+      </w:r>
+      <w:proofErr w:type="spellStart"/>
+      <w:r>
+        <w:t>QELog</w:t>
+      </w:r>
+      <w:proofErr w:type="spellEnd"/>
+      <w:r>
+        <w:t xml:space="preserve"> widget. </w:t>
+      </w:r>
+      <w:proofErr w:type="gramStart"/>
+      <w:r>
+        <w:t xml:space="preserve">When the user logins in using the QELogin widget, messages generated by the QELogin widget are automatically logged by the </w:t>
+      </w:r>
+      <w:proofErr w:type="spellStart"/>
+      <w:r>
+        <w:t>QELog</w:t>
+      </w:r>
+      <w:proofErr w:type="spellEnd"/>
+      <w:r>
+        <w:t xml:space="preserve"> widget.</w:t>
+      </w:r>
+      <w:proofErr w:type="gramEnd"/>
     </w:p>
     <w:p>
       <w:r>
@@ -6292,6 +6617,7 @@
       <w:r>
         <w:fldChar w:fldCharType="separate"/>
       </w:r>
+      <w:proofErr w:type="gramStart"/>
       <w:r>
         <w:rPr>
           <w:noProof/>
@@ -6305,6 +6631,7 @@
       <w:r>
         <w:t xml:space="preserve"> Simple logging example</w:t>
       </w:r>
+      <w:proofErr w:type="gramEnd"/>
     </w:p>
     <w:p>
       <w:pPr>
@@ -6339,8 +6666,13 @@
       <w:r>
         <w:t xml:space="preserve">By default, </w:t>
       </w:r>
-      <w:r>
-        <w:t xml:space="preserve">QELog widgets catch and display </w:t>
+      <w:proofErr w:type="spellStart"/>
+      <w:r>
+        <w:t>QELog</w:t>
+      </w:r>
+      <w:proofErr w:type="spellEnd"/>
+      <w:r>
+        <w:t xml:space="preserve"> widgets catch and display </w:t>
       </w:r>
       <w:r>
         <w:t xml:space="preserve">any massage, but </w:t>
@@ -6367,7 +6699,15 @@
         <w:t>QEForm</w:t>
       </w:r>
       <w:r>
-        <w:t xml:space="preserve"> containing the QELog widget.</w:t>
+        <w:t xml:space="preserve"> containing the </w:t>
+      </w:r>
+      <w:proofErr w:type="spellStart"/>
+      <w:r>
+        <w:t>QELog</w:t>
+      </w:r>
+      <w:proofErr w:type="spellEnd"/>
+      <w:r>
+        <w:t xml:space="preserve"> widget.</w:t>
       </w:r>
     </w:p>
     <w:p>
@@ -6378,7 +6718,15 @@
         <w:t xml:space="preserve">acting as </w:t>
       </w:r>
       <w:r>
-        <w:t xml:space="preserve">sub forms. A QELog widget </w:t>
+        <w:t xml:space="preserve">sub forms. A </w:t>
+      </w:r>
+      <w:proofErr w:type="spellStart"/>
+      <w:r>
+        <w:t>QELog</w:t>
+      </w:r>
+      <w:proofErr w:type="spellEnd"/>
+      <w:r>
+        <w:t xml:space="preserve"> widget </w:t>
       </w:r>
       <w:r>
         <w:t xml:space="preserve">in the same form as a QEForm widget can </w:t>
@@ -6390,25 +6738,53 @@
         <w:t>QEForm</w:t>
       </w:r>
       <w:r>
-        <w:t xml:space="preserve"> is set up to catch and re-broadcast these messages. QEForm widgets can catch and filter messages exactly like QELog widgets, but selected messages are not displayed, rather they are simply re-broadcast as originating from themselves. When a QELog widget is selecting messages only from QE widgets in the same form it is in it will catch these re-broadcast messages </w:t>
+        <w:t xml:space="preserve"> is set up to catch and re-broadcast these messages. QEForm widgets can catch and filter messages exactly like </w:t>
+      </w:r>
+      <w:proofErr w:type="spellStart"/>
+      <w:r>
+        <w:t>QELog</w:t>
+      </w:r>
+      <w:proofErr w:type="spellEnd"/>
+      <w:r>
+        <w:t xml:space="preserve"> widgets, but selected messages are not displayed, rather they are simply re-broadcast as originating from themselves. When a </w:t>
+      </w:r>
+      <w:proofErr w:type="spellStart"/>
+      <w:r>
+        <w:t>QELog</w:t>
+      </w:r>
+      <w:proofErr w:type="spellEnd"/>
+      <w:r>
+        <w:t xml:space="preserve"> widget is selecting messages only from QE widgets in the same form it is in it will catch these re-broadcast messages </w:t>
       </w:r>
     </w:p>
     <w:p>
       <w:r>
         <w:t xml:space="preserve">The </w:t>
       </w:r>
+      <w:proofErr w:type="spellStart"/>
       <w:r>
         <w:t>messageFormFilter</w:t>
       </w:r>
+      <w:proofErr w:type="spellEnd"/>
       <w:r>
         <w:t>,</w:t>
       </w:r>
       <w:r>
-        <w:t xml:space="preserve"> messageSourceFilter</w:t>
-      </w:r>
-      <w:r>
-        <w:t>, and messageSourceId</w:t>
-      </w:r>
+        <w:t xml:space="preserve"> </w:t>
+      </w:r>
+      <w:proofErr w:type="spellStart"/>
+      <w:r>
+        <w:t>messageSourceFilter</w:t>
+      </w:r>
+      <w:proofErr w:type="spellEnd"/>
+      <w:r>
+        <w:t xml:space="preserve">, and </w:t>
+      </w:r>
+      <w:proofErr w:type="spellStart"/>
+      <w:r>
+        <w:t>messageSourceId</w:t>
+      </w:r>
+      <w:proofErr w:type="spellEnd"/>
       <w:r>
         <w:t xml:space="preserve"> properties </w:t>
       </w:r>
@@ -6427,10 +6803,39 @@
     </w:p>
     <w:p>
       <w:r>
-        <w:t>Any QE widget that generates messages has a messageSourceId</w:t>
-      </w:r>
-      <w:r>
-        <w:t xml:space="preserve"> property. QELog and QEForm widgets with the messageSourceId property set to the same value can then use the messageSourceFilter property to filter messages based on the message source ID as follows:</w:t>
+        <w:t xml:space="preserve">Any QE widget that generates messages has a </w:t>
+      </w:r>
+      <w:proofErr w:type="spellStart"/>
+      <w:r>
+        <w:t>messageSourceId</w:t>
+      </w:r>
+      <w:proofErr w:type="spellEnd"/>
+      <w:r>
+        <w:t xml:space="preserve"> property. </w:t>
+      </w:r>
+      <w:proofErr w:type="spellStart"/>
+      <w:r>
+        <w:t>QELog</w:t>
+      </w:r>
+      <w:proofErr w:type="spellEnd"/>
+      <w:r>
+        <w:t xml:space="preserve"> and QEForm widgets with the </w:t>
+      </w:r>
+      <w:proofErr w:type="spellStart"/>
+      <w:r>
+        <w:t>messageSourceId</w:t>
+      </w:r>
+      <w:proofErr w:type="spellEnd"/>
+      <w:r>
+        <w:t xml:space="preserve"> property set to the same value can then use the </w:t>
+      </w:r>
+      <w:proofErr w:type="spellStart"/>
+      <w:r>
+        <w:t>messageSourceFilter</w:t>
+      </w:r>
+      <w:proofErr w:type="spellEnd"/>
+      <w:r>
+        <w:t xml:space="preserve"> property to filter messages based on the message source ID as follows:</w:t>
       </w:r>
     </w:p>
     <w:p>
@@ -6471,7 +6876,15 @@
       </w:r>
       <w:r>
         <w:tab/>
-        <w:t>A message will be accepted if it comes from a QEWidget with a matching message source ID.</w:t>
+        <w:t xml:space="preserve">A message will be accepted if it comes from a </w:t>
+      </w:r>
+      <w:proofErr w:type="spellStart"/>
+      <w:r>
+        <w:t>QEWidget</w:t>
+      </w:r>
+      <w:proofErr w:type="spellEnd"/>
+      <w:r>
+        <w:t xml:space="preserve"> with a matching message source ID.</w:t>
       </w:r>
     </w:p>
     <w:p>
@@ -6490,12 +6903,35 @@
       </w:r>
       <w:r>
         <w:tab/>
-        <w:t>The message will not be matched based on the message source ID. (It may still be accepted based on the message form ID.)</w:t>
-      </w:r>
-    </w:p>
-    <w:p>
-      <w:r>
-        <w:t>All generated messages are also given a message form ID. The message form ID is supplied by the QEForm the QE widget is located in (or zero if not contained within a QEForm widget). QELog and QEForm widgets with a matching message form ID can then use the messageFormFilter property to filter messages based on the message form ID as follows:</w:t>
+      </w:r>
+      <w:proofErr w:type="gramStart"/>
+      <w:r>
+        <w:t>The</w:t>
+      </w:r>
+      <w:proofErr w:type="gramEnd"/>
+      <w:r>
+        <w:t xml:space="preserve"> message will not be matched based on the message source ID. (It may still be accepted based on the message form ID.)</w:t>
+      </w:r>
+    </w:p>
+    <w:p>
+      <w:r>
+        <w:t xml:space="preserve">All generated messages are also given a message form ID. The message form ID is supplied by the QEForm the QE widget is located in (or zero if not contained within a QEForm widget). </w:t>
+      </w:r>
+      <w:proofErr w:type="spellStart"/>
+      <w:r>
+        <w:t>QELog</w:t>
+      </w:r>
+      <w:proofErr w:type="spellEnd"/>
+      <w:r>
+        <w:t xml:space="preserve"> and QEForm widgets with a matching message form ID can then use the </w:t>
+      </w:r>
+      <w:proofErr w:type="spellStart"/>
+      <w:r>
+        <w:t>messageFormFilter</w:t>
+      </w:r>
+      <w:proofErr w:type="spellEnd"/>
+      <w:r>
+        <w:t xml:space="preserve"> property to filter messages based on the message form ID as follows:</w:t>
       </w:r>
     </w:p>
     <w:p>
@@ -6565,7 +7001,14 @@
       </w:r>
       <w:r>
         <w:tab/>
-        <w:t>The message will not be matched based on the form the message comes from.</w:t>
+      </w:r>
+      <w:proofErr w:type="gramStart"/>
+      <w:r>
+        <w:t>The</w:t>
+      </w:r>
+      <w:proofErr w:type="gramEnd"/>
+      <w:r>
+        <w:t xml:space="preserve"> message will not be matched based on the form the message comes from.</w:t>
       </w:r>
       <w:r>
         <w:t xml:space="preserve"> </w:t>
@@ -6597,7 +7040,47 @@
         <w:fldChar w:fldCharType="end"/>
       </w:r>
       <w:r>
-        <w:t xml:space="preserve"> shows a complex logging example. The main form contains two sub forms and a QELog widget. The right hand sub form looks after its own messages. It has a QELog widget with filtering set to catch any messages generated on the same form. The left hand sub form does not display its own messages, but the form is set up to re-broadcast any messages generated by QE widgets it contains, so the QELog widget on the main form can be set up to catch and display these messages. Note, the QEGui application itself also uses a UserMessage class to catch and present the same messages on its status bar.</w:t>
+        <w:t xml:space="preserve"> shows a complex logging example. The main form contains two sub forms and a </w:t>
+      </w:r>
+      <w:proofErr w:type="spellStart"/>
+      <w:r>
+        <w:t>QELog</w:t>
+      </w:r>
+      <w:proofErr w:type="spellEnd"/>
+      <w:r>
+        <w:t xml:space="preserve"> widget. The right hand sub form looks after its own messages. It has a </w:t>
+      </w:r>
+      <w:proofErr w:type="spellStart"/>
+      <w:r>
+        <w:t>QELog</w:t>
+      </w:r>
+      <w:proofErr w:type="spellEnd"/>
+      <w:r>
+        <w:t xml:space="preserve"> widget with filtering set to catch any messages generated on the same form. The left hand sub form does not display its own messages, but the form is set up to re-broadcast any messages generated by QE widgets it contains, so the </w:t>
+      </w:r>
+      <w:proofErr w:type="spellStart"/>
+      <w:r>
+        <w:t>QELog</w:t>
+      </w:r>
+      <w:proofErr w:type="spellEnd"/>
+      <w:r>
+        <w:t xml:space="preserve"> widget on the main form can be set up to catch and display these messages. Note</w:t>
+      </w:r>
+      <w:proofErr w:type="gramStart"/>
+      <w:r>
+        <w:t>,</w:t>
+      </w:r>
+      <w:proofErr w:type="gramEnd"/>
+      <w:r>
+        <w:t xml:space="preserve"> the QEGui application itself also uses a </w:t>
+      </w:r>
+      <w:proofErr w:type="spellStart"/>
+      <w:r>
+        <w:t>UserMessage</w:t>
+      </w:r>
+      <w:proofErr w:type="spellEnd"/>
+      <w:r>
+        <w:t xml:space="preserve"> class to catch and present the same messages on its status bar.</w:t>
       </w:r>
     </w:p>
     <w:p>
@@ -6660,6 +7143,7 @@
       <w:r>
         <w:fldChar w:fldCharType="separate"/>
       </w:r>
+      <w:proofErr w:type="gramStart"/>
       <w:r>
         <w:rPr>
           <w:noProof/>
@@ -6673,10 +7157,27 @@
       <w:r>
         <w:t xml:space="preserve"> Complex logging example</w:t>
       </w:r>
-    </w:p>
-    <w:p>
-      <w:r>
-        <w:t xml:space="preserve">Note, Application developers can catch messages from any QE widgets in the same way the QELog </w:t>
+      <w:proofErr w:type="gramEnd"/>
+    </w:p>
+    <w:p>
+      <w:r>
+        <w:t>Note</w:t>
+      </w:r>
+      <w:proofErr w:type="gramStart"/>
+      <w:r>
+        <w:t>,</w:t>
+      </w:r>
+      <w:proofErr w:type="gramEnd"/>
+      <w:r>
+        <w:t xml:space="preserve"> Application developers can catch messages from any QE widgets in the same way the </w:t>
+      </w:r>
+      <w:proofErr w:type="spellStart"/>
+      <w:r>
+        <w:t>QELog</w:t>
+      </w:r>
+      <w:proofErr w:type="spellEnd"/>
+      <w:r>
+        <w:t xml:space="preserve"> </w:t>
       </w:r>
       <w:r>
         <w:t xml:space="preserve">and QEForm </w:t>
@@ -6688,7 +7189,23 @@
         <w:t>s</w:t>
       </w:r>
       <w:r>
-        <w:t xml:space="preserve"> do, by implementing a class based on the UserMessage class. See the UserMessage class documentation for details.</w:t>
+        <w:t xml:space="preserve"> do, by implementing a class based on the </w:t>
+      </w:r>
+      <w:proofErr w:type="spellStart"/>
+      <w:r>
+        <w:t>UserMessage</w:t>
+      </w:r>
+      <w:proofErr w:type="spellEnd"/>
+      <w:r>
+        <w:t xml:space="preserve"> class. See the </w:t>
+      </w:r>
+      <w:proofErr w:type="spellStart"/>
+      <w:r>
+        <w:t>UserMessage</w:t>
+      </w:r>
+      <w:proofErr w:type="spellEnd"/>
+      <w:r>
+        <w:t xml:space="preserve"> class documentation for details.</w:t>
       </w:r>
     </w:p>
     <w:p>
@@ -6696,7 +7213,7 @@
         <w:pStyle w:val="Heading2"/>
       </w:pPr>
       <w:bookmarkStart w:id="28" w:name="_Ref345498802"/>
-      <w:bookmarkStart w:id="29" w:name="_Toc349139033"/>
+      <w:bookmarkStart w:id="29" w:name="_Toc350245426"/>
       <w:r>
         <w:t>Finding files</w:t>
       </w:r>
@@ -6705,12 +7222,41 @@
     </w:p>
     <w:p>
       <w:r>
-        <w:t>The QE widgets uses a consistent set of rules when locates files. File names can be absolute, relative to the path of the QEform in which the QE widget is located, relative to the any path in the path list published in the ContainerProfile class, or relative to the current path.</w:t>
-      </w:r>
-    </w:p>
-    <w:p>
-      <w:r>
-        <w:t xml:space="preserve">See QEWidget::openQEFile() in QEWidget.cpp for details on </w:t>
+        <w:t xml:space="preserve">The QE widgets uses a consistent set of rules when locates files. File names can be absolute, relative to the path of the </w:t>
+      </w:r>
+      <w:proofErr w:type="spellStart"/>
+      <w:r>
+        <w:t>QEform</w:t>
+      </w:r>
+      <w:proofErr w:type="spellEnd"/>
+      <w:r>
+        <w:t xml:space="preserve"> in which the QE widget is located, relative to the any path in the path list published in the ContainerProfile class, or relative to the current path.</w:t>
+      </w:r>
+    </w:p>
+    <w:p>
+      <w:r>
+        <w:t xml:space="preserve">See </w:t>
+      </w:r>
+      <w:proofErr w:type="spellStart"/>
+      <w:r>
+        <w:t>QEWidget</w:t>
+      </w:r>
+      <w:proofErr w:type="spellEnd"/>
+      <w:r>
+        <w:t>::</w:t>
+      </w:r>
+      <w:proofErr w:type="spellStart"/>
+      <w:proofErr w:type="gramStart"/>
+      <w:r>
+        <w:t>openQEFile</w:t>
+      </w:r>
+      <w:proofErr w:type="spellEnd"/>
+      <w:r>
+        <w:t>(</w:t>
+      </w:r>
+      <w:proofErr w:type="gramEnd"/>
+      <w:r>
+        <w:t xml:space="preserve">) in QEWidget.cpp for details on </w:t>
       </w:r>
       <w:r>
         <w:t xml:space="preserve">how the </w:t>
@@ -6724,7 +7270,15 @@
     </w:p>
     <w:p>
       <w:r>
-        <w:t xml:space="preserve">In the GEQui application, the –p switch is used to specify a path list </w:t>
+        <w:t xml:space="preserve">In the </w:t>
+      </w:r>
+      <w:proofErr w:type="spellStart"/>
+      <w:r>
+        <w:t>GEQui</w:t>
+      </w:r>
+      <w:proofErr w:type="spellEnd"/>
+      <w:r>
+        <w:t xml:space="preserve"> application, the –p switch is used to specify a path list </w:t>
       </w:r>
       <w:r>
         <w:t>which is published in the ContainerProfile class.</w:t>
@@ -6734,7 +7288,7 @@
       <w:pPr>
         <w:pStyle w:val="Heading2"/>
       </w:pPr>
-      <w:bookmarkStart w:id="30" w:name="_Toc349139034"/>
+      <w:bookmarkStart w:id="30" w:name="_Toc350245427"/>
       <w:r>
         <w:lastRenderedPageBreak/>
         <w:t>Sub form file names</w:t>
@@ -6820,7 +7374,7 @@
       <w:pPr>
         <w:pStyle w:val="Heading2"/>
       </w:pPr>
-      <w:bookmarkStart w:id="31" w:name="_Toc349139035"/>
+      <w:bookmarkStart w:id="31" w:name="_Toc350245428"/>
       <w:r>
         <w:t>Sub form resizing</w:t>
       </w:r>
@@ -6884,7 +7438,31 @@
     </w:p>
     <w:p>
       <w:r>
-        <w:t>This conflict can be resolved with the resizeContents property of the QEForm. If resizeContents is true, the size related properties of the top level widget in the .ui file are adjusted to match the QEForm. If resizeContents is false, the size related properties of the QEForm are adjusted to match the top level widget in the .ui file.</w:t>
+        <w:t xml:space="preserve">This conflict can be resolved with the </w:t>
+      </w:r>
+      <w:proofErr w:type="spellStart"/>
+      <w:r>
+        <w:t>resizeContents</w:t>
+      </w:r>
+      <w:proofErr w:type="spellEnd"/>
+      <w:r>
+        <w:t xml:space="preserve"> property of the QEForm. If </w:t>
+      </w:r>
+      <w:proofErr w:type="spellStart"/>
+      <w:r>
+        <w:t>resizeContents</w:t>
+      </w:r>
+      <w:proofErr w:type="spellEnd"/>
+      <w:r>
+        <w:t xml:space="preserve"> is true, the size related properties of the top level widget in the .ui file are adjusted to match the QEForm. If </w:t>
+      </w:r>
+      <w:proofErr w:type="spellStart"/>
+      <w:r>
+        <w:t>resizeContents</w:t>
+      </w:r>
+      <w:proofErr w:type="spellEnd"/>
+      <w:r>
+        <w:t xml:space="preserve"> is false, the size related properties of the QEForm are adjusted to match the top level widget in the .ui file.</w:t>
       </w:r>
     </w:p>
     <w:p>
@@ -6922,7 +7500,7 @@
         <w:rPr>
           <w:noProof/>
         </w:rPr>
-        <w:t>26</w:t>
+        <w:t>27</w:t>
       </w:r>
       <w:r>
         <w:fldChar w:fldCharType="end"/>
@@ -6935,15 +7513,31 @@
       <w:pPr>
         <w:pStyle w:val="Heading2"/>
       </w:pPr>
-      <w:bookmarkStart w:id="32" w:name="_Toc349139036"/>
-      <w:r>
-        <w:t>Ensuring QERadioButton is checked if it matches the current data value</w:t>
+      <w:bookmarkStart w:id="32" w:name="_Toc350245429"/>
+      <w:r>
+        <w:t xml:space="preserve">Ensuring </w:t>
+      </w:r>
+      <w:proofErr w:type="spellStart"/>
+      <w:r>
+        <w:t>QERadioButton</w:t>
+      </w:r>
+      <w:proofErr w:type="spellEnd"/>
+      <w:r>
+        <w:t xml:space="preserve"> is checked if it matches the current data value</w:t>
       </w:r>
       <w:bookmarkEnd w:id="32"/>
     </w:p>
     <w:p>
       <w:r>
-        <w:t>When a data update matches the checkText property, the Radio button will be checked.</w:t>
+        <w:t xml:space="preserve">When a data update matches the </w:t>
+      </w:r>
+      <w:proofErr w:type="spellStart"/>
+      <w:r>
+        <w:t>checkText</w:t>
+      </w:r>
+      <w:proofErr w:type="spellEnd"/>
+      <w:r>
+        <w:t xml:space="preserve"> property, the Radio button will be checked.</w:t>
       </w:r>
     </w:p>
     <w:p>
@@ -6960,7 +7554,15 @@
         <w:t>’</w:t>
       </w:r>
       <w:r>
-        <w:t xml:space="preserve"> property is set to ‘Default’ (which happens to be the default!), and the data has enumeration strings then the checkText property must match any enumeration string.</w:t>
+        <w:t xml:space="preserve"> property is set to ‘Default’ (which happens to be the default!), and the data has enumeration strings then the </w:t>
+      </w:r>
+      <w:proofErr w:type="spellStart"/>
+      <w:r>
+        <w:t>checkText</w:t>
+      </w:r>
+      <w:proofErr w:type="spellEnd"/>
+      <w:r>
+        <w:t xml:space="preserve"> property must match any enumeration string.</w:t>
       </w:r>
     </w:p>
     <w:p>
@@ -6971,7 +7573,15 @@
         <w:t xml:space="preserve">(the value written) </w:t>
       </w:r>
       <w:r>
-        <w:t xml:space="preserve">can end up different to the clickCheck text. Also, if the enumeration strings are dynamic, </w:t>
+        <w:t xml:space="preserve">can end up different to the </w:t>
+      </w:r>
+      <w:proofErr w:type="spellStart"/>
+      <w:r>
+        <w:t>clickCheck</w:t>
+      </w:r>
+      <w:proofErr w:type="spellEnd"/>
+      <w:r>
+        <w:t xml:space="preserve"> text. Also, if the enumeration strings are dynamic, </w:t>
       </w:r>
       <w:r>
         <w:t>it is not possible to specify at GUI design time what enumeration strings to match.</w:t>
@@ -6979,14 +7589,46 @@
     </w:p>
     <w:p>
       <w:r>
-        <w:t>To solve this problem, set the ‘format’ property to ‘Integer’ and set the ‘checkText’ property to the appropriate integer value. Remember, the checkText property is a text field that will be matched against the data formatted as text, so the checkText property must match the integer formatting. For example, a checkText property of ‘   2’ (includes spaces) will not match ‘2’ (no spaces)</w:t>
+        <w:t>To solve this problem, set the ‘format’ property to ‘Integer’ and set the ‘</w:t>
+      </w:r>
+      <w:proofErr w:type="spellStart"/>
+      <w:r>
+        <w:t>checkText</w:t>
+      </w:r>
+      <w:proofErr w:type="spellEnd"/>
+      <w:r>
+        <w:t xml:space="preserve">’ property to the appropriate integer value. Remember, the </w:t>
+      </w:r>
+      <w:proofErr w:type="spellStart"/>
+      <w:r>
+        <w:t>checkText</w:t>
+      </w:r>
+      <w:proofErr w:type="spellEnd"/>
+      <w:r>
+        <w:t xml:space="preserve"> property is a text field that will be matched against the data formatted as text, so the </w:t>
+      </w:r>
+      <w:proofErr w:type="spellStart"/>
+      <w:r>
+        <w:t>checkText</w:t>
+      </w:r>
+      <w:proofErr w:type="spellEnd"/>
+      <w:r>
+        <w:t xml:space="preserve"> property must match the integer formatting. For example, a </w:t>
+      </w:r>
+      <w:proofErr w:type="spellStart"/>
+      <w:r>
+        <w:t>checkText</w:t>
+      </w:r>
+      <w:proofErr w:type="spellEnd"/>
+      <w:r>
+        <w:t xml:space="preserve"> property of ‘   2’ (includes spaces) will not match ‘2’ (no spaces)</w:t>
       </w:r>
     </w:p>
     <w:p>
       <w:pPr>
         <w:pStyle w:val="Heading2"/>
       </w:pPr>
-      <w:bookmarkStart w:id="33" w:name="_Toc349139037"/>
+      <w:bookmarkStart w:id="33" w:name="_Toc350245430"/>
       <w:r>
         <w:t>What top level form to use</w:t>
       </w:r>
@@ -7028,7 +7670,7 @@
       <w:pPr>
         <w:pStyle w:val="Heading1"/>
       </w:pPr>
-      <w:bookmarkStart w:id="34" w:name="_Toc349139038"/>
+      <w:bookmarkStart w:id="34" w:name="_Toc350245431"/>
       <w:r>
         <w:t>QE widgets</w:t>
       </w:r>
@@ -7122,7 +7764,7 @@
       <w:pPr>
         <w:pStyle w:val="Heading2"/>
       </w:pPr>
-      <w:bookmarkStart w:id="35" w:name="_Toc349139039"/>
+      <w:bookmarkStart w:id="35" w:name="_Toc350245432"/>
       <w:r>
         <w:t>Common QE Widget properties</w:t>
       </w:r>
@@ -7137,7 +7779,9 @@
       <w:pPr>
         <w:pStyle w:val="Heading3"/>
       </w:pPr>
-      <w:bookmarkStart w:id="36" w:name="_Toc349139040"/>
+      <w:bookmarkStart w:id="36" w:name="_Toc350245433"/>
+      <w:proofErr w:type="spellStart"/>
+      <w:proofErr w:type="gramStart"/>
       <w:r>
         <w:t>v</w:t>
       </w:r>
@@ -7147,10 +7791,17 @@
       <w:r>
         <w:t>Name</w:t>
       </w:r>
-      <w:r>
-        <w:t xml:space="preserve"> and variableSubstitutions</w:t>
+      <w:proofErr w:type="spellEnd"/>
+      <w:proofErr w:type="gramEnd"/>
+      <w:r>
+        <w:t xml:space="preserve"> and </w:t>
+      </w:r>
+      <w:proofErr w:type="spellStart"/>
+      <w:r>
+        <w:t>variableSubstitutions</w:t>
       </w:r>
       <w:bookmarkEnd w:id="36"/>
+      <w:proofErr w:type="spellEnd"/>
     </w:p>
     <w:p>
       <w:r>
@@ -7166,13 +7817,37 @@
         <w:t xml:space="preserve"> </w:t>
       </w:r>
       <w:r>
-        <w:t>The same variable name macro substitutions are used by many widgets for translating macros in other text based properties as well. For example, QEPushbutton uses the macro substitutions in the GUIFile property.</w:t>
+        <w:t xml:space="preserve">The same variable name macro substitutions are used by many widgets for translating macros in other text based properties as well. For example, </w:t>
+      </w:r>
+      <w:proofErr w:type="spellStart"/>
+      <w:r>
+        <w:t>QEPushbutton</w:t>
+      </w:r>
+      <w:proofErr w:type="spellEnd"/>
+      <w:r>
+        <w:t xml:space="preserve"> uses the macro substitutions in the </w:t>
+      </w:r>
+      <w:proofErr w:type="spellStart"/>
+      <w:r>
+        <w:t>GUIFile</w:t>
+      </w:r>
+      <w:proofErr w:type="spellEnd"/>
+      <w:r>
+        <w:t xml:space="preserve"> property.</w:t>
       </w:r>
     </w:p>
     <w:p>
       <w:r>
         <w:lastRenderedPageBreak/>
-        <w:t xml:space="preserve">Generally the macro substitutions will be supplied from QEGui application command line parameters, and from parent forms when a user interface is </w:t>
+        <w:t xml:space="preserve">Generally the macro substitutions will be supplied from QEGui application command line </w:t>
+      </w:r>
+      <w:proofErr w:type="gramStart"/>
+      <w:r>
+        <w:t>parameters,</w:t>
+      </w:r>
+      <w:proofErr w:type="gramEnd"/>
+      <w:r>
+        <w:t xml:space="preserve"> and from parent forms when a user interface is </w:t>
       </w:r>
       <w:r>
         <w:t xml:space="preserve">acting as a sub form. </w:t>
@@ -7184,15 +7859,47 @@
         <w:t xml:space="preserve">itself </w:t>
       </w:r>
       <w:r>
-        <w:t xml:space="preserve">may have default macro substitutions defined in the ‘variableSubstitutions’ property. </w:t>
-      </w:r>
-      <w:r>
-        <w:t>Default macro substitutions are very useful when designing user interface forms as they allow live data to be viewed when designing generic user interfaces. For example, a QELabel in a generic sub form may be given the variable name SEC${SECTOR}:PMP${PUMP} and default substitutions of ‘SECTOR=12 PUMP=03’. When used as a sub form valid macro substitutions will be supplied that override the default substitutions. At design time, however, the QELabel will connect to and display data for SEC12:PMP03. Note, default substitutions can be dangerous if they are never overridden.</w:t>
-      </w:r>
-    </w:p>
-    <w:p>
-      <w:r>
-        <w:t>The following example describes a scenario where macro substitutions required for a valid variable name are defined at several levels, and in one case multiple levels.</w:t>
+        <w:t>may have default macro substitutions defined in the ‘</w:t>
+      </w:r>
+      <w:proofErr w:type="spellStart"/>
+      <w:r>
+        <w:t>variableSubstitutions</w:t>
+      </w:r>
+      <w:proofErr w:type="spellEnd"/>
+      <w:r>
+        <w:t xml:space="preserve">’ property. </w:t>
+      </w:r>
+      <w:r>
+        <w:t>Default macro substitutions are very useful when designing user interface forms as they allow live data to be viewed when designing generic user interfaces. For example, a QELabel in a generic sub form may be given the variable name SEC${SECTOR}</w:t>
+      </w:r>
+      <w:proofErr w:type="gramStart"/>
+      <w:r>
+        <w:t>:PMP</w:t>
+      </w:r>
+      <w:proofErr w:type="gramEnd"/>
+      <w:r>
+        <w:t>${PUMP} and default substitutions of ‘SECTOR=12 PUMP=03’. When used as a sub form valid macro substitutions will be supplied that override the default substitutions. At design time, however, the QELabel will connect to and display data for SEC12:PMP03. Note</w:t>
+      </w:r>
+      <w:proofErr w:type="gramStart"/>
+      <w:r>
+        <w:t>,</w:t>
+      </w:r>
+      <w:proofErr w:type="gramEnd"/>
+      <w:r>
+        <w:t xml:space="preserve"> default substitutions can be dangerous if they are never overridden.</w:t>
+      </w:r>
+    </w:p>
+    <w:p>
+      <w:r>
+        <w:t xml:space="preserve">The following example describes a scenario where macro substitutions required for a valid variable name are defined at several </w:t>
+      </w:r>
+      <w:proofErr w:type="gramStart"/>
+      <w:r>
+        <w:t>levels,</w:t>
+      </w:r>
+      <w:proofErr w:type="gramEnd"/>
+      <w:r>
+        <w:t xml:space="preserve"> and in one case multiple levels.</w:t>
       </w:r>
     </w:p>
     <w:p>
@@ -7349,8 +8056,16 @@
         <w:rPr>
           <w:rFonts w:ascii="Courier New" w:hAnsi="Courier New" w:cs="Courier New"/>
         </w:rPr>
-        <w:t>” example.ui</w:t>
-      </w:r>
+        <w:t xml:space="preserve">” </w:t>
+      </w:r>
+      <w:proofErr w:type="spellStart"/>
+      <w:r>
+        <w:rPr>
+          <w:rFonts w:ascii="Courier New" w:hAnsi="Courier New" w:cs="Courier New"/>
+        </w:rPr>
+        <w:t>example.ui</w:t>
+      </w:r>
+      <w:proofErr w:type="spellEnd"/>
     </w:p>
     <w:p>
       <w:r>
@@ -7563,11 +8278,15 @@
       <w:pPr>
         <w:pStyle w:val="Heading3"/>
       </w:pPr>
-      <w:bookmarkStart w:id="40" w:name="_Toc349139041"/>
+      <w:bookmarkStart w:id="40" w:name="_Toc350245434"/>
+      <w:proofErr w:type="spellStart"/>
+      <w:proofErr w:type="gramStart"/>
       <w:r>
         <w:t>variableAsTooltip</w:t>
       </w:r>
       <w:bookmarkEnd w:id="40"/>
+      <w:proofErr w:type="spellEnd"/>
+      <w:proofErr w:type="gramEnd"/>
     </w:p>
     <w:p>
       <w:r>
@@ -7621,7 +8340,7 @@
       <w:pPr>
         <w:pStyle w:val="Heading3"/>
       </w:pPr>
-      <w:bookmarkStart w:id="41" w:name="_Toc349139042"/>
+      <w:bookmarkStart w:id="41" w:name="_Toc350245435"/>
       <w:r>
         <w:t>Subscribe</w:t>
       </w:r>
@@ -7629,18 +8348,44 @@
     </w:p>
     <w:p>
       <w:r>
-        <w:t>If checked, the widget will subscribe for data updates and display them. This is true by default for display QE widgets as QELabel. For control widgets it may be false by default. For example it is false by default for QEPushButtons since it is more common to have static text in the button label, but it can be set to true if the button text should be a readback value, or if the button icon is to be updated by a readback value.</w:t>
+        <w:t xml:space="preserve">If checked, the widget will subscribe for data updates and display them. This is true by default for display QE widgets as QELabel. For control widgets it may be false by default. For example it is false by default for </w:t>
+      </w:r>
+      <w:proofErr w:type="spellStart"/>
+      <w:r>
+        <w:t>QEPushButtons</w:t>
+      </w:r>
+      <w:proofErr w:type="spellEnd"/>
+      <w:r>
+        <w:t xml:space="preserve"> since it is more common to have static text in the button label, but it can be set to true if the button text should be a </w:t>
+      </w:r>
+      <w:proofErr w:type="spellStart"/>
+      <w:r>
+        <w:t>readback</w:t>
+      </w:r>
+      <w:proofErr w:type="spellEnd"/>
+      <w:r>
+        <w:t xml:space="preserve"> value, or if the button icon is to be updated by a </w:t>
+      </w:r>
+      <w:proofErr w:type="spellStart"/>
+      <w:r>
+        <w:t>readback</w:t>
+      </w:r>
+      <w:proofErr w:type="spellEnd"/>
+      <w:r>
+        <w:t xml:space="preserve"> value.</w:t>
       </w:r>
     </w:p>
     <w:p>
       <w:pPr>
         <w:pStyle w:val="Heading3"/>
       </w:pPr>
-      <w:bookmarkStart w:id="42" w:name="_Toc349139043"/>
+      <w:bookmarkStart w:id="42" w:name="_Toc350245436"/>
+      <w:proofErr w:type="gramStart"/>
       <w:r>
         <w:t>enabled</w:t>
       </w:r>
       <w:bookmarkEnd w:id="42"/>
+      <w:proofErr w:type="gramEnd"/>
     </w:p>
     <w:p>
       <w:r>
@@ -7656,12 +8401,16 @@
       <w:pPr>
         <w:pStyle w:val="Heading3"/>
       </w:pPr>
-      <w:bookmarkStart w:id="43" w:name="_Toc349139044"/>
+      <w:bookmarkStart w:id="43" w:name="_Toc350245437"/>
+      <w:proofErr w:type="spellStart"/>
+      <w:proofErr w:type="gramStart"/>
       <w:r>
         <w:lastRenderedPageBreak/>
         <w:t>allowDrop</w:t>
       </w:r>
       <w:bookmarkEnd w:id="43"/>
+      <w:proofErr w:type="spellEnd"/>
+      <w:proofErr w:type="gramEnd"/>
     </w:p>
     <w:p>
       <w:r>
@@ -7672,11 +8421,13 @@
       <w:pPr>
         <w:pStyle w:val="Heading3"/>
       </w:pPr>
-      <w:bookmarkStart w:id="44" w:name="_Toc349139045"/>
+      <w:bookmarkStart w:id="44" w:name="_Toc350245438"/>
+      <w:proofErr w:type="gramStart"/>
       <w:r>
         <w:t>visible</w:t>
       </w:r>
       <w:bookmarkEnd w:id="44"/>
+      <w:proofErr w:type="gramEnd"/>
     </w:p>
     <w:p>
       <w:r>
@@ -7692,7 +8443,15 @@
         <w:t>useful</w:t>
       </w:r>
       <w:r>
-        <w:t xml:space="preserve"> if widget is only used to provide a signal - for example, when supplying data to a QELink widget.</w:t>
+        <w:t xml:space="preserve"> if widget is only used to provide a signal - for example, when supplying data to a </w:t>
+      </w:r>
+      <w:proofErr w:type="spellStart"/>
+      <w:r>
+        <w:t>QELink</w:t>
+      </w:r>
+      <w:proofErr w:type="spellEnd"/>
+      <w:r>
+        <w:t xml:space="preserve"> widget.</w:t>
       </w:r>
     </w:p>
     <w:p>
@@ -7704,11 +8463,15 @@
       <w:pPr>
         <w:pStyle w:val="Heading3"/>
       </w:pPr>
-      <w:bookmarkStart w:id="45" w:name="_Toc349139046"/>
+      <w:bookmarkStart w:id="45" w:name="_Toc350245439"/>
+      <w:proofErr w:type="spellStart"/>
+      <w:proofErr w:type="gramStart"/>
       <w:r>
         <w:t>messageSourceId</w:t>
       </w:r>
       <w:bookmarkEnd w:id="45"/>
+      <w:proofErr w:type="spellEnd"/>
+      <w:proofErr w:type="gramEnd"/>
     </w:p>
     <w:p>
       <w:r>
@@ -7722,7 +8485,15 @@
     </w:p>
     <w:p>
       <w:r>
-        <w:t>For example, by using a unique message source ID a QELog widget may be set up to only log messages from a select set of widgets.</w:t>
+        <w:t xml:space="preserve">For example, by using a unique message source ID a </w:t>
+      </w:r>
+      <w:proofErr w:type="spellStart"/>
+      <w:r>
+        <w:t>QELog</w:t>
+      </w:r>
+      <w:proofErr w:type="spellEnd"/>
+      <w:r>
+        <w:t xml:space="preserve"> widget may be set up to only log messages from a select set of widgets.</w:t>
       </w:r>
     </w:p>
     <w:p>
@@ -7779,14 +8550,31 @@
       <w:pPr>
         <w:pStyle w:val="Heading3"/>
       </w:pPr>
-      <w:bookmarkStart w:id="46" w:name="_Toc349139047"/>
+      <w:bookmarkStart w:id="46" w:name="_Toc350245440"/>
+      <w:proofErr w:type="spellStart"/>
+      <w:proofErr w:type="gramStart"/>
       <w:r>
         <w:t>userLevelUserStyle</w:t>
       </w:r>
-      <w:r>
-        <w:t>, userLevelScientistStyle, userLevelEngineerStyle</w:t>
+      <w:proofErr w:type="spellEnd"/>
+      <w:proofErr w:type="gramEnd"/>
+      <w:r>
+        <w:t xml:space="preserve">, </w:t>
+      </w:r>
+      <w:proofErr w:type="spellStart"/>
+      <w:r>
+        <w:t>userLevelScientistStyle</w:t>
+      </w:r>
+      <w:proofErr w:type="spellEnd"/>
+      <w:r>
+        <w:t xml:space="preserve">, </w:t>
+      </w:r>
+      <w:proofErr w:type="spellStart"/>
+      <w:r>
+        <w:t>userLevelEngineerStyle</w:t>
       </w:r>
       <w:bookmarkEnd w:id="46"/>
+      <w:proofErr w:type="spellEnd"/>
     </w:p>
     <w:p>
       <w:r>
@@ -7807,7 +8595,15 @@
     </w:p>
     <w:p>
       <w:r>
-        <w:t>The syntax is the standard Qt Style Sheet syntax. For example, 'background-color: red'</w:t>
+        <w:t>The syntax is the standard Qt Style Sheet syntax. For example, 'background-</w:t>
+      </w:r>
+      <w:proofErr w:type="spellStart"/>
+      <w:r>
+        <w:t>color</w:t>
+      </w:r>
+      <w:proofErr w:type="spellEnd"/>
+      <w:r>
+        <w:t>: red'</w:t>
       </w:r>
     </w:p>
     <w:p>
@@ -7869,11 +8665,15 @@
       <w:pPr>
         <w:pStyle w:val="Heading3"/>
       </w:pPr>
-      <w:bookmarkStart w:id="47" w:name="_Toc349139048"/>
+      <w:bookmarkStart w:id="47" w:name="_Toc350245441"/>
+      <w:proofErr w:type="spellStart"/>
+      <w:proofErr w:type="gramStart"/>
       <w:r>
         <w:t>userLevelVisibility</w:t>
       </w:r>
       <w:bookmarkEnd w:id="47"/>
+      <w:proofErr w:type="spellEnd"/>
+      <w:proofErr w:type="gramEnd"/>
     </w:p>
     <w:p>
       <w:r>
@@ -7887,7 +8687,26 @@
     </w:p>
     <w:p>
       <w:r>
-        <w:t>The user mode is set application wide through the QELogin widget, or programatically through setUserLevel()</w:t>
+        <w:t xml:space="preserve">The user mode is set application wide through the QELogin widget, or </w:t>
+      </w:r>
+      <w:r>
+        <w:t>programmatically</w:t>
+      </w:r>
+      <w:r>
+        <w:t xml:space="preserve"> through </w:t>
+      </w:r>
+      <w:proofErr w:type="spellStart"/>
+      <w:proofErr w:type="gramStart"/>
+      <w:r>
+        <w:t>setUserLevel</w:t>
+      </w:r>
+      <w:proofErr w:type="spellEnd"/>
+      <w:r>
+        <w:t>(</w:t>
+      </w:r>
+      <w:proofErr w:type="gramEnd"/>
+      <w:r>
+        <w:t>)</w:t>
       </w:r>
       <w:r>
         <w:t>.</w:t>
@@ -7956,12 +8775,16 @@
       <w:pPr>
         <w:pStyle w:val="Heading3"/>
       </w:pPr>
-      <w:bookmarkStart w:id="48" w:name="_Toc349139049"/>
+      <w:bookmarkStart w:id="48" w:name="_Toc350245442"/>
+      <w:proofErr w:type="spellStart"/>
+      <w:proofErr w:type="gramStart"/>
       <w:r>
         <w:lastRenderedPageBreak/>
         <w:t>userLevelEnabled</w:t>
       </w:r>
       <w:bookmarkEnd w:id="48"/>
+      <w:proofErr w:type="spellEnd"/>
+      <w:proofErr w:type="gramEnd"/>
     </w:p>
     <w:p>
       <w:r>
@@ -7970,13 +8793,35 @@
     </w:p>
     <w:p>
       <w:r>
-        <w:t>Used when designing GUIs that allow access to more detail according to the user mode.</w:t>
-      </w:r>
-    </w:p>
-    <w:p>
-      <w:r>
-        <w:t>The user mode is set application wide through the QELogin widget, or programatically through setUserLevel()</w:t>
-      </w:r>
+        <w:t>Used when designing GUIs that allow</w:t>
+      </w:r>
+      <w:r>
+        <w:t>s</w:t>
+      </w:r>
+      <w:r>
+        <w:t xml:space="preserve"> access to more detail according to the user mode.</w:t>
+      </w:r>
+    </w:p>
+    <w:p>
+      <w:r>
+        <w:t xml:space="preserve">The user mode is set application wide through the QELogin widget, or </w:t>
+      </w:r>
+      <w:r>
+        <w:t>programmatically</w:t>
+      </w:r>
+      <w:r>
+        <w:t xml:space="preserve"> through </w:t>
+      </w:r>
+      <w:proofErr w:type="spellStart"/>
+      <w:proofErr w:type="gramStart"/>
+      <w:r>
+        <w:t>setUserLevel</w:t>
+      </w:r>
+      <w:proofErr w:type="spellEnd"/>
+      <w:r>
+        <w:t>()</w:t>
+      </w:r>
+      <w:proofErr w:type="gramEnd"/>
     </w:p>
     <w:p>
       <w:r>
@@ -8059,11 +8904,19 @@
       <w:pPr>
         <w:pStyle w:val="Heading2"/>
       </w:pPr>
-      <w:bookmarkStart w:id="49" w:name="_Toc349139050"/>
+      <w:bookmarkStart w:id="49" w:name="_Ref350245166"/>
+      <w:bookmarkStart w:id="50" w:name="_Ref350245215"/>
+      <w:bookmarkStart w:id="51" w:name="_Ref350245314"/>
+      <w:bookmarkStart w:id="52" w:name="_Toc350245443"/>
+      <w:proofErr w:type="gramStart"/>
       <w:r>
         <w:t>displayAlarmState</w:t>
       </w:r>
       <w:bookmarkEnd w:id="49"/>
+      <w:bookmarkEnd w:id="50"/>
+      <w:bookmarkEnd w:id="51"/>
+      <w:bookmarkEnd w:id="52"/>
+      <w:proofErr w:type="gramEnd"/>
     </w:p>
     <w:p>
       <w:r>
@@ -8072,22 +8925,36 @@
     </w:p>
     <w:p>
       <w:r>
-        <w:t>Note, this property is included in the set of standard properties as it applies to most widgets. It will do nothing for widgets that don't display data.</w:t>
+        <w:t>Note</w:t>
+      </w:r>
+      <w:proofErr w:type="gramStart"/>
+      <w:r>
+        <w:t>,</w:t>
+      </w:r>
+      <w:proofErr w:type="gramEnd"/>
+      <w:r>
+        <w:t xml:space="preserve"> this property is included in the set of standard properties as it applies to most widgets. It will do nothing for widgets that don't display data.</w:t>
       </w:r>
     </w:p>
     <w:p>
       <w:pPr>
         <w:pStyle w:val="Heading2"/>
       </w:pPr>
-      <w:bookmarkStart w:id="50" w:name="_Toc349139051"/>
+      <w:bookmarkStart w:id="53" w:name="_Toc350245444"/>
       <w:r>
         <w:t>String formatting properties</w:t>
       </w:r>
-      <w:bookmarkEnd w:id="50"/>
-    </w:p>
-    <w:p>
-      <w:r>
-        <w:t>Many QE widgets present data as text, or interpret text and write data accordingly. Examples, are QELabel and QELineEdit.</w:t>
+      <w:bookmarkEnd w:id="53"/>
+    </w:p>
+    <w:p>
+      <w:r>
+        <w:t>Many QE widgets present data as text, or interpret text and w</w:t>
+      </w:r>
+      <w:r>
+        <w:t>rite data accordingly. Examples</w:t>
+      </w:r>
+      <w:r>
+        <w:t xml:space="preserve"> are QELabel and QELineEdit.</w:t>
       </w:r>
     </w:p>
     <w:p>
@@ -8099,11 +8966,13 @@
       <w:pPr>
         <w:pStyle w:val="Heading3"/>
       </w:pPr>
-      <w:bookmarkStart w:id="51" w:name="_Toc349139052"/>
+      <w:bookmarkStart w:id="54" w:name="_Toc350245445"/>
+      <w:proofErr w:type="gramStart"/>
       <w:r>
         <w:t>precision</w:t>
       </w:r>
-      <w:bookmarkEnd w:id="51"/>
+      <w:bookmarkEnd w:id="54"/>
+      <w:proofErr w:type="gramEnd"/>
     </w:p>
     <w:p>
       <w:r>
@@ -8119,11 +8988,13 @@
       <w:pPr>
         <w:pStyle w:val="Heading3"/>
       </w:pPr>
-      <w:bookmarkStart w:id="52" w:name="_Toc349139053"/>
+      <w:bookmarkStart w:id="55" w:name="_Toc350245446"/>
+      <w:proofErr w:type="gramStart"/>
       <w:r>
         <w:t>useDbPrecision</w:t>
       </w:r>
-      <w:bookmarkEnd w:id="52"/>
+      <w:bookmarkEnd w:id="55"/>
+      <w:proofErr w:type="gramEnd"/>
     </w:p>
     <w:p>
       <w:r>
@@ -8139,11 +9010,15 @@
       <w:pPr>
         <w:pStyle w:val="Heading3"/>
       </w:pPr>
-      <w:bookmarkStart w:id="53" w:name="_Toc349139054"/>
+      <w:bookmarkStart w:id="56" w:name="_Toc350245447"/>
+      <w:proofErr w:type="spellStart"/>
+      <w:proofErr w:type="gramStart"/>
       <w:r>
         <w:t>leadingZero</w:t>
       </w:r>
-      <w:bookmarkEnd w:id="53"/>
+      <w:bookmarkEnd w:id="56"/>
+      <w:proofErr w:type="spellEnd"/>
+      <w:proofErr w:type="gramEnd"/>
     </w:p>
     <w:p>
       <w:r>
@@ -8154,11 +9029,15 @@
       <w:pPr>
         <w:pStyle w:val="Heading3"/>
       </w:pPr>
-      <w:bookmarkStart w:id="54" w:name="_Toc349139055"/>
+      <w:bookmarkStart w:id="57" w:name="_Toc350245448"/>
+      <w:proofErr w:type="spellStart"/>
+      <w:proofErr w:type="gramStart"/>
       <w:r>
         <w:t>trailingZeros</w:t>
       </w:r>
-      <w:bookmarkEnd w:id="54"/>
+      <w:bookmarkEnd w:id="57"/>
+      <w:proofErr w:type="spellEnd"/>
+      <w:proofErr w:type="gramEnd"/>
     </w:p>
     <w:p>
       <w:r>
@@ -8169,11 +9048,15 @@
       <w:pPr>
         <w:pStyle w:val="Heading3"/>
       </w:pPr>
-      <w:bookmarkStart w:id="55" w:name="_Toc349139056"/>
+      <w:bookmarkStart w:id="58" w:name="_Toc350245449"/>
+      <w:proofErr w:type="spellStart"/>
+      <w:proofErr w:type="gramStart"/>
       <w:r>
         <w:t>addUnits</w:t>
       </w:r>
-      <w:bookmarkEnd w:id="55"/>
+      <w:bookmarkEnd w:id="58"/>
+      <w:proofErr w:type="spellEnd"/>
+      <w:proofErr w:type="gramEnd"/>
     </w:p>
     <w:p>
       <w:r>
@@ -8184,12 +9067,16 @@
       <w:pPr>
         <w:pStyle w:val="Heading3"/>
       </w:pPr>
-      <w:bookmarkStart w:id="56" w:name="_Toc349139057"/>
+      <w:bookmarkStart w:id="59" w:name="_Toc350245450"/>
+      <w:proofErr w:type="spellStart"/>
+      <w:proofErr w:type="gramStart"/>
       <w:r>
         <w:lastRenderedPageBreak/>
         <w:t>localEnumeration</w:t>
       </w:r>
-      <w:bookmarkEnd w:id="56"/>
+      <w:bookmarkEnd w:id="59"/>
+      <w:proofErr w:type="spellEnd"/>
+      <w:proofErr w:type="gramEnd"/>
     </w:p>
     <w:p>
       <w:r>
@@ -8283,7 +9170,10 @@
         </w:numPr>
       </w:pPr>
       <w:r>
-        <w:t>&gt;= Greather than or equal</w:t>
+        <w:t>&gt;= Great</w:t>
+      </w:r>
+      <w:r>
+        <w:t>er than or equal</w:t>
       </w:r>
     </w:p>
     <w:p>
@@ -8465,7 +9355,15 @@
         </w:numPr>
       </w:pPr>
       <w:r>
-        <w:t>0:"", 1:"Warning!\nAlarm"</w:t>
+        <w:t>0:"", 1:"Warning!\</w:t>
+      </w:r>
+      <w:proofErr w:type="spellStart"/>
+      <w:r>
+        <w:t>nAlarm</w:t>
+      </w:r>
+      <w:proofErr w:type="spellEnd"/>
+      <w:r>
+        <w:t>"</w:t>
       </w:r>
     </w:p>
     <w:p>
@@ -8477,7 +9375,13 @@
         </w:numPr>
       </w:pPr>
       <w:r>
-        <w:t>&lt;2:"Value is less than two", =2:"Value is equal to two", &gt;2:"Value is grater than 2"</w:t>
+        <w:t xml:space="preserve">&lt;2:"Value is less than two", =2:"Value is equal to two", &gt;2:"Value is </w:t>
+      </w:r>
+      <w:r>
+        <w:t>greater</w:t>
+      </w:r>
+      <w:r>
+        <w:t xml:space="preserve"> than 2"</w:t>
       </w:r>
     </w:p>
     <w:p>
@@ -8511,12 +9415,28 @@
     </w:p>
     <w:p>
       <w:r>
-        <w:t>For example, if the local enumeration is '0:off,1:on', and a value of 10 is processed, the text generated is '10'.</w:t>
-      </w:r>
-    </w:p>
-    <w:p>
-      <w:r>
-        <w:t>If a blank string is required, this should be explicit. for example, '0:off,1:on,10:""'</w:t>
+        <w:t>For example, if the local enumeration is '0</w:t>
+      </w:r>
+      <w:proofErr w:type="gramStart"/>
+      <w:r>
+        <w:t>:off,1:on'</w:t>
+      </w:r>
+      <w:proofErr w:type="gramEnd"/>
+      <w:r>
+        <w:t>, and a value of 10 is processed, the text generated is '10'.</w:t>
+      </w:r>
+    </w:p>
+    <w:p>
+      <w:r>
+        <w:t>If a blank string is required, this should be explicit. for example, '0</w:t>
+      </w:r>
+      <w:proofErr w:type="gramStart"/>
+      <w:r>
+        <w:t>:off,1:on,10</w:t>
+      </w:r>
+      <w:proofErr w:type="gramEnd"/>
+      <w:r>
+        <w:t>:""'</w:t>
       </w:r>
     </w:p>
     <w:p>
@@ -8541,11 +9461,13 @@
       <w:pPr>
         <w:pStyle w:val="Heading3"/>
       </w:pPr>
-      <w:bookmarkStart w:id="57" w:name="_Toc349139058"/>
+      <w:bookmarkStart w:id="60" w:name="_Toc350245451"/>
+      <w:proofErr w:type="gramStart"/>
       <w:r>
         <w:t>format</w:t>
       </w:r>
-      <w:bookmarkEnd w:id="57"/>
+      <w:bookmarkEnd w:id="60"/>
+      <w:proofErr w:type="gramEnd"/>
     </w:p>
     <w:p>
       <w:r>
@@ -8629,9 +9551,11 @@
           <w:tab w:val="left" w:pos="2694"/>
         </w:tabs>
       </w:pPr>
+      <w:proofErr w:type="spellStart"/>
       <w:r>
         <w:t>UnsignedInteger</w:t>
       </w:r>
+      <w:proofErr w:type="spellEnd"/>
       <w:r>
         <w:tab/>
       </w:r>
@@ -8659,6 +9583,9 @@
       <w:r>
         <w:t>Format as a time</w:t>
       </w:r>
+      <w:r>
+        <w:t>, source value interpreted as seconds.</w:t>
+      </w:r>
     </w:p>
     <w:p>
       <w:pPr>
@@ -8671,9 +9598,11 @@
           <w:tab w:val="left" w:pos="2694"/>
         </w:tabs>
       </w:pPr>
+      <w:proofErr w:type="spellStart"/>
       <w:r>
         <w:t>LocalEnumeration</w:t>
       </w:r>
+      <w:proofErr w:type="spellEnd"/>
       <w:r>
         <w:tab/>
       </w:r>
@@ -8683,9 +9612,11 @@
       <w:r>
         <w:t>‘</w:t>
       </w:r>
+      <w:proofErr w:type="spellStart"/>
       <w:r>
         <w:t>localEnumeration</w:t>
       </w:r>
+      <w:proofErr w:type="spellEnd"/>
       <w:r>
         <w:t>’</w:t>
       </w:r>
@@ -8697,11 +9628,13 @@
       <w:pPr>
         <w:pStyle w:val="Heading3"/>
       </w:pPr>
-      <w:bookmarkStart w:id="58" w:name="_Toc349139059"/>
+      <w:bookmarkStart w:id="61" w:name="_Toc350245452"/>
+      <w:proofErr w:type="gramStart"/>
       <w:r>
         <w:t>radix</w:t>
       </w:r>
-      <w:bookmarkEnd w:id="58"/>
+      <w:bookmarkEnd w:id="61"/>
+      <w:proofErr w:type="gramEnd"/>
     </w:p>
     <w:p>
       <w:r>
@@ -8712,15 +9645,30 @@
       <w:pPr>
         <w:pStyle w:val="Heading3"/>
       </w:pPr>
-      <w:bookmarkStart w:id="59" w:name="_Toc349139060"/>
+      <w:bookmarkStart w:id="62" w:name="_Toc350245453"/>
+      <w:proofErr w:type="gramStart"/>
       <w:r>
         <w:t>notation</w:t>
       </w:r>
-      <w:bookmarkEnd w:id="59"/>
-    </w:p>
-    <w:p>
-      <w:r>
-        <w:t>Notation to use when formatting data as a floating point number. Default is Fixed. Options are:</w:t>
+      <w:bookmarkEnd w:id="62"/>
+      <w:proofErr w:type="gramEnd"/>
+    </w:p>
+    <w:p>
+      <w:proofErr w:type="gramStart"/>
+      <w:r>
+        <w:t>Notation to use when formatting data as a floating point number.</w:t>
+      </w:r>
+      <w:proofErr w:type="gramEnd"/>
+      <w:r>
+        <w:t xml:space="preserve"> Default is </w:t>
+      </w:r>
+      <w:proofErr w:type="gramStart"/>
+      <w:r>
+        <w:t>Fixed</w:t>
+      </w:r>
+      <w:proofErr w:type="gramEnd"/>
+      <w:r>
+        <w:t>. Options are:</w:t>
       </w:r>
     </w:p>
     <w:p>
@@ -8797,11 +9745,15 @@
       <w:pPr>
         <w:pStyle w:val="Heading3"/>
       </w:pPr>
-      <w:bookmarkStart w:id="60" w:name="_Toc349139061"/>
+      <w:bookmarkStart w:id="63" w:name="_Toc350245454"/>
+      <w:proofErr w:type="spellStart"/>
+      <w:proofErr w:type="gramStart"/>
       <w:r>
         <w:t>arrayAction</w:t>
       </w:r>
-      <w:bookmarkEnd w:id="60"/>
+      <w:bookmarkEnd w:id="63"/>
+      <w:proofErr w:type="spellEnd"/>
+      <w:proofErr w:type="gramEnd"/>
     </w:p>
     <w:p>
       <w:r>
@@ -8841,15 +9793,27 @@
           <w:tab w:val="left" w:pos="1701"/>
         </w:tabs>
       </w:pPr>
+      <w:proofErr w:type="spellStart"/>
+      <w:proofErr w:type="gramStart"/>
       <w:r>
         <w:rPr>
           <w:b/>
         </w:rPr>
         <w:t>Ascii</w:t>
       </w:r>
+      <w:proofErr w:type="spellEnd"/>
+      <w:proofErr w:type="gramEnd"/>
       <w:r>
         <w:tab/>
-        <w:t>Interpret each element from the array as a character in a string. Translate all non printing characters to '?' except for trailing zeros (ignore them). For example an array of three characters 'a' 'b' 'c' will be formatted as 'abc'.</w:t>
+        <w:t>Interpret each element from the array as a character in a string. Translate all non printing characters to '?' except for trailing zeros (ignore them). For example an array of three characters 'a' 'b' 'c' will be formatted as '</w:t>
+      </w:r>
+      <w:proofErr w:type="spellStart"/>
+      <w:r>
+        <w:t>abc</w:t>
+      </w:r>
+      <w:proofErr w:type="spellEnd"/>
+      <w:r>
+        <w:t>'.</w:t>
       </w:r>
     </w:p>
     <w:p>
@@ -8871,21 +9835,46 @@
       </w:r>
       <w:r>
         <w:tab/>
-        <w:t>Interpret the element selected by setArrayIndex() as an unsigned integer</w:t>
-      </w:r>
-      <w:r>
-        <w:t>. For example, if arrayIndex property is 1, an array of three numbers 10, 11 and 12 will be formatted as '11'.</w:t>
+        <w:t xml:space="preserve">Interpret the element selected by </w:t>
+      </w:r>
+      <w:proofErr w:type="spellStart"/>
+      <w:proofErr w:type="gramStart"/>
+      <w:r>
+        <w:t>setArrayIndex</w:t>
+      </w:r>
+      <w:proofErr w:type="spellEnd"/>
+      <w:r>
+        <w:t>(</w:t>
+      </w:r>
+      <w:proofErr w:type="gramEnd"/>
+      <w:r>
+        <w:t>) as an unsigned integer</w:t>
+      </w:r>
+      <w:r>
+        <w:t xml:space="preserve">. For example, if </w:t>
+      </w:r>
+      <w:proofErr w:type="spellStart"/>
+      <w:r>
+        <w:t>arrayIndex</w:t>
+      </w:r>
+      <w:proofErr w:type="spellEnd"/>
+      <w:r>
+        <w:t xml:space="preserve"> property is 1, an array of three numbers 10, 11 and 12 will be formatted as '11'.</w:t>
       </w:r>
     </w:p>
     <w:p>
       <w:pPr>
         <w:pStyle w:val="Heading3"/>
       </w:pPr>
-      <w:bookmarkStart w:id="61" w:name="_Toc349139062"/>
+      <w:bookmarkStart w:id="64" w:name="_Toc350245455"/>
+      <w:proofErr w:type="spellStart"/>
+      <w:proofErr w:type="gramStart"/>
       <w:r>
         <w:t>arrayIndex</w:t>
       </w:r>
-      <w:bookmarkEnd w:id="61"/>
+      <w:bookmarkEnd w:id="64"/>
+      <w:proofErr w:type="spellEnd"/>
+      <w:proofErr w:type="gramEnd"/>
     </w:p>
     <w:p>
       <w:r>
@@ -8894,14 +9883,24 @@
     </w:p>
     <w:p>
       <w:r>
-        <w:t xml:space="preserve">Only used when the arrayAction property is INDEX. Refer to the </w:t>
+        <w:t xml:space="preserve">Only used when the </w:t>
+      </w:r>
+      <w:proofErr w:type="spellStart"/>
+      <w:r>
+        <w:t>arrayAction</w:t>
+      </w:r>
+      <w:proofErr w:type="spellEnd"/>
+      <w:r>
+        <w:t xml:space="preserve"> property is INDEX. Refer to the </w:t>
       </w:r>
       <w:r>
         <w:t>‘</w:t>
       </w:r>
+      <w:proofErr w:type="spellStart"/>
       <w:r>
         <w:t>arrayAction</w:t>
       </w:r>
+      <w:proofErr w:type="spellEnd"/>
       <w:r>
         <w:t>’</w:t>
       </w:r>
@@ -8913,7 +9912,7 @@
       <w:pPr>
         <w:pStyle w:val="Heading2"/>
       </w:pPr>
-      <w:bookmarkStart w:id="62" w:name="_Toc349139063"/>
+      <w:bookmarkStart w:id="65" w:name="_Toc350245456"/>
       <w:r>
         <w:t xml:space="preserve">QEAnalogIndicator and </w:t>
       </w:r>
@@ -8923,7 +9922,7 @@
       <w:r>
         <w:t>r</w:t>
       </w:r>
-      <w:bookmarkEnd w:id="62"/>
+      <w:bookmarkEnd w:id="65"/>
     </w:p>
     <w:p>
       <w:r>
@@ -8945,7 +9944,15 @@
         <w:t xml:space="preserve">The QEAnalogProgressBar </w:t>
       </w:r>
       <w:r>
-        <w:t>is based on the QEAnalogIndicator  and is EPICS aware.</w:t>
+        <w:t xml:space="preserve">is based on the </w:t>
+      </w:r>
+      <w:proofErr w:type="gramStart"/>
+      <w:r>
+        <w:t>QEAnalogIndicator  and</w:t>
+      </w:r>
+      <w:proofErr w:type="gramEnd"/>
+      <w:r>
+        <w:t xml:space="preserve"> is EPICS aware.</w:t>
       </w:r>
     </w:p>
     <w:p>
@@ -9088,18 +10095,49 @@
       <w:pPr>
         <w:pStyle w:val="Heading2"/>
       </w:pPr>
-      <w:bookmarkStart w:id="63" w:name="_Toc349139064"/>
-      <w:r>
-        <w:t xml:space="preserve">QBitStatus and </w:t>
-      </w:r>
+      <w:bookmarkStart w:id="66" w:name="_Toc350245457"/>
+      <w:proofErr w:type="spellStart"/>
+      <w:r>
+        <w:t>QBitStatus</w:t>
+      </w:r>
+      <w:proofErr w:type="spellEnd"/>
+      <w:r>
+        <w:t xml:space="preserve"> and </w:t>
+      </w:r>
+      <w:proofErr w:type="spellStart"/>
       <w:r>
         <w:t>QEBitStatus</w:t>
       </w:r>
-      <w:bookmarkEnd w:id="63"/>
-    </w:p>
-    <w:p>
-      <w:r>
-        <w:t>The QBitStatus widget is used to present a selected set of bits from a data word. It is not EPICS aware. The QEBitStatus widget is based on QBitStatus and is EPICS aware.</w:t>
+      <w:bookmarkEnd w:id="66"/>
+      <w:proofErr w:type="spellEnd"/>
+    </w:p>
+    <w:p>
+      <w:r>
+        <w:t xml:space="preserve">The </w:t>
+      </w:r>
+      <w:proofErr w:type="spellStart"/>
+      <w:r>
+        <w:t>QBitStatus</w:t>
+      </w:r>
+      <w:proofErr w:type="spellEnd"/>
+      <w:r>
+        <w:t xml:space="preserve"> widget is used to present a selected set of bits from a data word. It is not EPICS aware. The </w:t>
+      </w:r>
+      <w:proofErr w:type="spellStart"/>
+      <w:r>
+        <w:t>QEBitStatus</w:t>
+      </w:r>
+      <w:proofErr w:type="spellEnd"/>
+      <w:r>
+        <w:t xml:space="preserve"> widget is based on </w:t>
+      </w:r>
+      <w:proofErr w:type="spellStart"/>
+      <w:r>
+        <w:t>QBitStatus</w:t>
+      </w:r>
+      <w:proofErr w:type="spellEnd"/>
+      <w:r>
+        <w:t xml:space="preserve"> and is EPICS aware.</w:t>
       </w:r>
     </w:p>
     <w:p>
@@ -9167,142 +10205,173 @@
         </w:r>
       </w:fldSimple>
       <w:r>
-        <w:t xml:space="preserve"> QEBitStatus widget examples</w:t>
+        <w:t xml:space="preserve"> </w:t>
+      </w:r>
+      <w:proofErr w:type="spellStart"/>
+      <w:r>
+        <w:t>QEBitStatus</w:t>
+      </w:r>
+      <w:proofErr w:type="spellEnd"/>
+      <w:r>
+        <w:t xml:space="preserve"> widget examples</w:t>
       </w:r>
     </w:p>
     <w:p>
       <w:pPr>
         <w:pStyle w:val="Heading2"/>
       </w:pPr>
-      <w:bookmarkStart w:id="64" w:name="_Toc349139065"/>
+      <w:bookmarkStart w:id="67" w:name="_Toc350245458"/>
+      <w:proofErr w:type="spellStart"/>
       <w:r>
         <w:lastRenderedPageBreak/>
         <w:t>QEConfiguredLayout</w:t>
       </w:r>
-      <w:bookmarkEnd w:id="64"/>
+      <w:bookmarkEnd w:id="67"/>
+      <w:proofErr w:type="spellEnd"/>
     </w:p>
     <w:p>
       <w:pPr>
         <w:pStyle w:val="Heading2"/>
       </w:pPr>
-      <w:bookmarkStart w:id="65" w:name="_Toc349139066"/>
+      <w:bookmarkStart w:id="68" w:name="_Toc350245459"/>
+      <w:proofErr w:type="spellStart"/>
       <w:r>
         <w:t>QEFileBrowser</w:t>
       </w:r>
-      <w:bookmarkEnd w:id="65"/>
+      <w:bookmarkEnd w:id="68"/>
+      <w:proofErr w:type="spellEnd"/>
     </w:p>
     <w:p>
       <w:pPr>
         <w:pStyle w:val="Heading2"/>
       </w:pPr>
-      <w:bookmarkStart w:id="66" w:name="_Toc349139067"/>
+      <w:bookmarkStart w:id="69" w:name="_Toc350245460"/>
       <w:r>
         <w:t>QELabel</w:t>
       </w:r>
-      <w:bookmarkEnd w:id="66"/>
+      <w:bookmarkEnd w:id="69"/>
     </w:p>
     <w:p>
       <w:pPr>
         <w:pStyle w:val="Heading2"/>
       </w:pPr>
-      <w:bookmarkStart w:id="67" w:name="_Toc349139068"/>
+      <w:bookmarkStart w:id="70" w:name="_Toc350245461"/>
       <w:r>
         <w:t>QELogin</w:t>
       </w:r>
-      <w:bookmarkEnd w:id="67"/>
+      <w:bookmarkEnd w:id="70"/>
     </w:p>
     <w:p>
       <w:pPr>
         <w:pStyle w:val="Heading2"/>
       </w:pPr>
-      <w:bookmarkStart w:id="68" w:name="_Toc349139069"/>
+      <w:bookmarkStart w:id="71" w:name="_Toc350245462"/>
+      <w:proofErr w:type="spellStart"/>
       <w:r>
         <w:t>QELog</w:t>
       </w:r>
-      <w:bookmarkEnd w:id="68"/>
+      <w:bookmarkEnd w:id="71"/>
+      <w:proofErr w:type="spellEnd"/>
     </w:p>
     <w:p>
       <w:pPr>
         <w:pStyle w:val="Heading2"/>
       </w:pPr>
-      <w:bookmarkStart w:id="69" w:name="_Toc349139070"/>
+      <w:bookmarkStart w:id="72" w:name="_Toc350245463"/>
+      <w:proofErr w:type="spellStart"/>
       <w:r>
         <w:t>QEPvProperties</w:t>
       </w:r>
-      <w:bookmarkEnd w:id="69"/>
+      <w:bookmarkEnd w:id="72"/>
+      <w:proofErr w:type="spellEnd"/>
     </w:p>
     <w:p>
       <w:pPr>
         <w:pStyle w:val="Heading2"/>
       </w:pPr>
-      <w:bookmarkStart w:id="70" w:name="_Toc349139071"/>
+      <w:bookmarkStart w:id="73" w:name="_Toc350245464"/>
+      <w:proofErr w:type="spellStart"/>
       <w:r>
         <w:t>QERecipe</w:t>
       </w:r>
-      <w:bookmarkEnd w:id="70"/>
+      <w:bookmarkEnd w:id="73"/>
+      <w:proofErr w:type="spellEnd"/>
     </w:p>
     <w:p>
       <w:pPr>
         <w:pStyle w:val="Heading2"/>
       </w:pPr>
-      <w:bookmarkStart w:id="71" w:name="_Toc349139072"/>
+      <w:bookmarkStart w:id="74" w:name="_Toc350245465"/>
+      <w:proofErr w:type="spellStart"/>
       <w:r>
         <w:t>QEScript</w:t>
       </w:r>
-      <w:bookmarkEnd w:id="71"/>
+      <w:bookmarkEnd w:id="74"/>
+      <w:proofErr w:type="spellEnd"/>
     </w:p>
     <w:p>
       <w:pPr>
         <w:pStyle w:val="Heading2"/>
       </w:pPr>
-      <w:bookmarkStart w:id="72" w:name="_Toc349139073"/>
+      <w:bookmarkStart w:id="75" w:name="_Toc350245466"/>
+      <w:proofErr w:type="spellStart"/>
       <w:r>
         <w:t>QEStripChart</w:t>
       </w:r>
-      <w:bookmarkEnd w:id="72"/>
+      <w:bookmarkEnd w:id="75"/>
+      <w:proofErr w:type="spellEnd"/>
     </w:p>
     <w:p>
       <w:pPr>
         <w:pStyle w:val="Heading2"/>
       </w:pPr>
-      <w:bookmarkStart w:id="73" w:name="_Toc349139074"/>
+      <w:bookmarkStart w:id="76" w:name="_Toc350245467"/>
+      <w:proofErr w:type="spellStart"/>
       <w:r>
         <w:t>QEPeriodic</w:t>
       </w:r>
-      <w:bookmarkEnd w:id="73"/>
+      <w:bookmarkEnd w:id="76"/>
+      <w:proofErr w:type="spellEnd"/>
     </w:p>
     <w:p>
       <w:pPr>
         <w:pStyle w:val="Heading2"/>
       </w:pPr>
-      <w:bookmarkStart w:id="74" w:name="_Toc349139075"/>
+      <w:bookmarkStart w:id="77" w:name="_Toc350245468"/>
+      <w:proofErr w:type="spellStart"/>
       <w:r>
         <w:t>QESubstitutedLabel</w:t>
       </w:r>
-      <w:bookmarkEnd w:id="74"/>
+      <w:bookmarkEnd w:id="77"/>
+      <w:proofErr w:type="spellEnd"/>
     </w:p>
     <w:p>
       <w:pPr>
         <w:pStyle w:val="Heading2"/>
       </w:pPr>
-      <w:bookmarkStart w:id="75" w:name="_Toc349139076"/>
+      <w:bookmarkStart w:id="78" w:name="_Toc350245469"/>
       <w:r>
         <w:t>QELineEdit</w:t>
       </w:r>
-      <w:bookmarkEnd w:id="75"/>
+      <w:bookmarkEnd w:id="78"/>
     </w:p>
     <w:p>
       <w:pPr>
         <w:pStyle w:val="Heading2"/>
       </w:pPr>
-      <w:bookmarkStart w:id="76" w:name="_Toc349139077"/>
+      <w:bookmarkStart w:id="79" w:name="_Toc350245470"/>
       <w:r>
         <w:t>QEPushButton</w:t>
       </w:r>
       <w:r>
-        <w:t xml:space="preserve"> and QERadioButton</w:t>
-      </w:r>
-      <w:bookmarkEnd w:id="76"/>
+        <w:t xml:space="preserve"> and </w:t>
+      </w:r>
+      <w:proofErr w:type="spellStart"/>
+      <w:r>
+        <w:t>QERadioButton</w:t>
+      </w:r>
+      <w:bookmarkEnd w:id="79"/>
+      <w:proofErr w:type="spellEnd"/>
     </w:p>
     <w:p>
       <w:r>
@@ -9312,7 +10381,15 @@
         <w:t xml:space="preserve">QEPushButton </w:t>
       </w:r>
       <w:r>
-        <w:t xml:space="preserve">and QERadioButton </w:t>
+        <w:t xml:space="preserve">and </w:t>
+      </w:r>
+      <w:proofErr w:type="spellStart"/>
+      <w:r>
+        <w:t>QERadioButton</w:t>
+      </w:r>
+      <w:proofErr w:type="spellEnd"/>
+      <w:r>
+        <w:t xml:space="preserve"> </w:t>
       </w:r>
       <w:r>
         <w:t>widget</w:t>
@@ -9421,7 +10498,47 @@
         <w:t xml:space="preserve">Both widget types </w:t>
       </w:r>
       <w:r>
-        <w:t xml:space="preserve">are based on QEGenericButton and on QAbstractButton (through QPushButton and QRadioButton). QEPushButton and QERadioButton widgets share </w:t>
+        <w:t xml:space="preserve">are based on </w:t>
+      </w:r>
+      <w:proofErr w:type="spellStart"/>
+      <w:r>
+        <w:t>QEGenericButton</w:t>
+      </w:r>
+      <w:proofErr w:type="spellEnd"/>
+      <w:r>
+        <w:t xml:space="preserve"> and on </w:t>
+      </w:r>
+      <w:proofErr w:type="spellStart"/>
+      <w:r>
+        <w:t>QAbstractButton</w:t>
+      </w:r>
+      <w:proofErr w:type="spellEnd"/>
+      <w:r>
+        <w:t xml:space="preserve"> (through </w:t>
+      </w:r>
+      <w:proofErr w:type="spellStart"/>
+      <w:r>
+        <w:t>QPushButton</w:t>
+      </w:r>
+      <w:proofErr w:type="spellEnd"/>
+      <w:r>
+        <w:t xml:space="preserve"> and </w:t>
+      </w:r>
+      <w:proofErr w:type="spellStart"/>
+      <w:r>
+        <w:t>QRadioButton</w:t>
+      </w:r>
+      <w:proofErr w:type="spellEnd"/>
+      <w:r>
+        <w:t xml:space="preserve">). QEPushButton and </w:t>
+      </w:r>
+      <w:proofErr w:type="spellStart"/>
+      <w:r>
+        <w:t>QERadioButton</w:t>
+      </w:r>
+      <w:proofErr w:type="spellEnd"/>
+      <w:r>
+        <w:t xml:space="preserve"> widgets share </w:t>
       </w:r>
       <w:r>
         <w:t>most</w:t>
@@ -9432,10 +10549,26 @@
     </w:p>
     <w:p>
       <w:r>
-        <w:t xml:space="preserve">Generally, QERadioButtons will be </w:t>
-      </w:r>
-      <w:r>
-        <w:t>shown as checkable, and properties related to the checked state are more likely to be used for QERadioButtons.</w:t>
+        <w:t xml:space="preserve">Generally, </w:t>
+      </w:r>
+      <w:proofErr w:type="spellStart"/>
+      <w:r>
+        <w:t>QERadioButtons</w:t>
+      </w:r>
+      <w:proofErr w:type="spellEnd"/>
+      <w:r>
+        <w:t xml:space="preserve"> will be </w:t>
+      </w:r>
+      <w:r>
+        <w:t xml:space="preserve">shown as checkable, and properties related to the checked state are more likely to be used for </w:t>
+      </w:r>
+      <w:proofErr w:type="spellStart"/>
+      <w:r>
+        <w:t>QERadioButtons</w:t>
+      </w:r>
+      <w:proofErr w:type="spellEnd"/>
+      <w:r>
+        <w:t>.</w:t>
       </w:r>
     </w:p>
     <w:p>
@@ -9518,7 +10651,23 @@
     </w:p>
     <w:p>
       <w:r>
-        <w:t>While QEPushButton and QERadioButton widgets can open a new GUI form when set up correctly without any action on the part of the application that created them, this functionality is mainly so the button functionality can be tested from the Designer ‘preview’ window. Applications using QEPushButton and QERadioButton widgets should provide a slot to create new windows through the ContainerProfile class. The application can then respect the creation options set up with the new button and manage the window better – for example it may wish to add the window to its window menu. The QEGui application provides such a slot through the ContainerProfile class. Refer to the QEGui application and the Container Profile class for more details.</w:t>
+        <w:t xml:space="preserve">While QEPushButton and </w:t>
+      </w:r>
+      <w:proofErr w:type="spellStart"/>
+      <w:r>
+        <w:t>QERadioButton</w:t>
+      </w:r>
+      <w:proofErr w:type="spellEnd"/>
+      <w:r>
+        <w:t xml:space="preserve"> widgets can open a new GUI form when set up correctly without any action on the part of the application that created them, this functionality is mainly so the button functionality can be tested from the Designer ‘preview’ window. Applications using QEPushButton and </w:t>
+      </w:r>
+      <w:proofErr w:type="spellStart"/>
+      <w:r>
+        <w:t>QERadioButton</w:t>
+      </w:r>
+      <w:proofErr w:type="spellEnd"/>
+      <w:r>
+        <w:t xml:space="preserve"> widgets should provide a slot to create new windows through the ContainerProfile class. The application can then respect the creation options set up with the new button and manage the window better – for example it may wish to add the window to its window menu. The QEGui application provides such a slot through the ContainerProfile class. Refer to the QEGui application and the Container Profile class for more details.</w:t>
       </w:r>
     </w:p>
     <w:p>
@@ -9545,12 +10694,14 @@
           <w:numId w:val="26"/>
         </w:numPr>
       </w:pPr>
+      <w:proofErr w:type="gramStart"/>
       <w:r>
         <w:rPr>
           <w:b/>
         </w:rPr>
         <w:t>variable</w:t>
       </w:r>
+      <w:proofErr w:type="gramEnd"/>
       <w:r>
         <w:rPr>
           <w:b/>
@@ -9573,11 +10724,19 @@
           <w:numId w:val="26"/>
         </w:numPr>
       </w:pPr>
+      <w:proofErr w:type="gramStart"/>
       <w:r>
         <w:rPr>
           <w:b/>
         </w:rPr>
-        <w:t>variable Substitutions</w:t>
+        <w:t>variable</w:t>
+      </w:r>
+      <w:proofErr w:type="gramEnd"/>
+      <w:r>
+        <w:rPr>
+          <w:b/>
+        </w:rPr>
+        <w:t xml:space="preserve"> Substitutions</w:t>
       </w:r>
       <w:r>
         <w:rPr>
@@ -9586,10 +10745,58 @@
         <w:br/>
       </w:r>
       <w:r>
-        <w:t>Macro substitutions to apply to ‘variable’ and ‘altReadbackVariable’ properties</w:t>
-      </w:r>
-      <w:r>
-        <w:t xml:space="preserve">. Note, the variableSubstitutions property is also applied to pressText, releaseText, and clickText properties prior to writing, is applied to the labelText property if present, and is </w:t>
+        <w:t>Macro substitutions to apply to ‘variable’ and ‘</w:t>
+      </w:r>
+      <w:proofErr w:type="spellStart"/>
+      <w:r>
+        <w:t>altReadbackVariable</w:t>
+      </w:r>
+      <w:proofErr w:type="spellEnd"/>
+      <w:r>
+        <w:t>’ properties</w:t>
+      </w:r>
+      <w:r>
+        <w:t xml:space="preserve">. Note, the </w:t>
+      </w:r>
+      <w:proofErr w:type="spellStart"/>
+      <w:r>
+        <w:t>variableSubstitutions</w:t>
+      </w:r>
+      <w:proofErr w:type="spellEnd"/>
+      <w:r>
+        <w:t xml:space="preserve"> property is also applied to </w:t>
+      </w:r>
+      <w:proofErr w:type="spellStart"/>
+      <w:r>
+        <w:t>pressText</w:t>
+      </w:r>
+      <w:proofErr w:type="spellEnd"/>
+      <w:r>
+        <w:t xml:space="preserve">, </w:t>
+      </w:r>
+      <w:proofErr w:type="spellStart"/>
+      <w:r>
+        <w:t>releaseText</w:t>
+      </w:r>
+      <w:proofErr w:type="spellEnd"/>
+      <w:r>
+        <w:t xml:space="preserve">, and </w:t>
+      </w:r>
+      <w:proofErr w:type="spellStart"/>
+      <w:r>
+        <w:t>clickText</w:t>
+      </w:r>
+      <w:proofErr w:type="spellEnd"/>
+      <w:r>
+        <w:t xml:space="preserve"> properties prior to writing, is applied to the </w:t>
+      </w:r>
+      <w:proofErr w:type="spellStart"/>
+      <w:r>
+        <w:t>labelText</w:t>
+      </w:r>
+      <w:proofErr w:type="spellEnd"/>
+      <w:r>
+        <w:t xml:space="preserve"> property if present, and is </w:t>
       </w:r>
       <w:r>
         <w:t xml:space="preserve">used in any GUI filename and </w:t>
@@ -9606,12 +10813,14 @@
           <w:numId w:val="26"/>
         </w:numPr>
       </w:pPr>
+      <w:proofErr w:type="gramStart"/>
       <w:r>
         <w:rPr>
           <w:b/>
         </w:rPr>
         <w:t>password</w:t>
       </w:r>
+      <w:proofErr w:type="gramEnd"/>
       <w:r>
         <w:br/>
         <w:t>Password user will need to enter before any action is taken.</w:t>
@@ -9625,12 +10834,14 @@
           <w:numId w:val="26"/>
         </w:numPr>
       </w:pPr>
+      <w:proofErr w:type="spellStart"/>
       <w:r>
         <w:rPr>
           <w:b/>
         </w:rPr>
         <w:t>confirmAction</w:t>
       </w:r>
+      <w:proofErr w:type="spellEnd"/>
       <w:r>
         <w:br/>
         <w:t>If true, a dialog will be presented asking the user to confirm if the button action should be carried out</w:t>
@@ -9644,15 +10855,27 @@
           <w:numId w:val="26"/>
         </w:numPr>
       </w:pPr>
+      <w:proofErr w:type="spellStart"/>
+      <w:proofErr w:type="gramStart"/>
       <w:r>
         <w:rPr>
           <w:b/>
         </w:rPr>
         <w:t>writeOnPress</w:t>
       </w:r>
+      <w:proofErr w:type="spellEnd"/>
+      <w:proofErr w:type="gramEnd"/>
       <w:r>
         <w:br/>
-        <w:t>If true, the 'pressText' property is written when the button is pressed. Default is false</w:t>
+        <w:t>If true, the '</w:t>
+      </w:r>
+      <w:proofErr w:type="spellStart"/>
+      <w:r>
+        <w:t>pressText</w:t>
+      </w:r>
+      <w:proofErr w:type="spellEnd"/>
+      <w:r>
+        <w:t>' property is written when the button is pressed. Default is false</w:t>
       </w:r>
       <w:r>
         <w:t>.</w:t>
@@ -9666,15 +10889,27 @@
           <w:numId w:val="26"/>
         </w:numPr>
       </w:pPr>
+      <w:proofErr w:type="spellStart"/>
+      <w:proofErr w:type="gramStart"/>
       <w:r>
         <w:rPr>
           <w:b/>
         </w:rPr>
         <w:t>writeOnRelease</w:t>
       </w:r>
+      <w:proofErr w:type="spellEnd"/>
+      <w:proofErr w:type="gramEnd"/>
       <w:r>
         <w:br/>
-        <w:t>If true, the 'releaseText' property is written when the button is released. Default is false</w:t>
+        <w:t>If true, the '</w:t>
+      </w:r>
+      <w:proofErr w:type="spellStart"/>
+      <w:r>
+        <w:t>releaseText</w:t>
+      </w:r>
+      <w:proofErr w:type="spellEnd"/>
+      <w:r>
+        <w:t>' property is written when the button is released. Default is false</w:t>
       </w:r>
     </w:p>
     <w:p>
@@ -9685,15 +10920,27 @@
           <w:numId w:val="26"/>
         </w:numPr>
       </w:pPr>
+      <w:proofErr w:type="spellStart"/>
+      <w:proofErr w:type="gramStart"/>
       <w:r>
         <w:rPr>
           <w:b/>
         </w:rPr>
         <w:t>writeOnClick</w:t>
       </w:r>
+      <w:proofErr w:type="spellEnd"/>
+      <w:proofErr w:type="gramEnd"/>
       <w:r>
         <w:br/>
-        <w:t>If true, the 'clickText' property is written when the button is clicked. Default is true</w:t>
+        <w:t>If true, the '</w:t>
+      </w:r>
+      <w:proofErr w:type="spellStart"/>
+      <w:r>
+        <w:t>clickText</w:t>
+      </w:r>
+      <w:proofErr w:type="spellEnd"/>
+      <w:r>
+        <w:t>' property is written when the button is clicked. Default is true</w:t>
       </w:r>
     </w:p>
     <w:p>
@@ -9704,15 +10951,27 @@
           <w:numId w:val="26"/>
         </w:numPr>
       </w:pPr>
+      <w:proofErr w:type="spellStart"/>
+      <w:proofErr w:type="gramStart"/>
       <w:r>
         <w:rPr>
           <w:b/>
         </w:rPr>
         <w:t>pressText</w:t>
       </w:r>
+      <w:proofErr w:type="spellEnd"/>
+      <w:proofErr w:type="gramEnd"/>
       <w:r>
         <w:br/>
-        <w:t>Value written when user presses button if 'writeOnPress' property is true</w:t>
+        <w:t>Value written when user presses button if '</w:t>
+      </w:r>
+      <w:proofErr w:type="spellStart"/>
+      <w:r>
+        <w:t>writeOnPress</w:t>
+      </w:r>
+      <w:proofErr w:type="spellEnd"/>
+      <w:r>
+        <w:t>' property is true</w:t>
       </w:r>
       <w:r>
         <w:t>.</w:t>
@@ -9729,7 +10988,23 @@
       </w:r>
       <w:r>
         <w:lastRenderedPageBreak/>
-        <w:t>Note, the variableSubstitutions property is also applied to this property before writing. For example, if the property contains MY$(ITEM) and the variable substitutions contains ITEM=CAR, MYCAR will be written.</w:t>
+        <w:t>Note</w:t>
+      </w:r>
+      <w:proofErr w:type="gramStart"/>
+      <w:r>
+        <w:t>,</w:t>
+      </w:r>
+      <w:proofErr w:type="gramEnd"/>
+      <w:r>
+        <w:t xml:space="preserve"> the </w:t>
+      </w:r>
+      <w:proofErr w:type="spellStart"/>
+      <w:r>
+        <w:t>variableSubstitutions</w:t>
+      </w:r>
+      <w:proofErr w:type="spellEnd"/>
+      <w:r>
+        <w:t xml:space="preserve"> property is also applied to this property before writing. For example, if the property contains MY$(ITEM) and the variable substitutions contains ITEM=CAR, MYCAR will be written.</w:t>
       </w:r>
     </w:p>
     <w:p>
@@ -9740,15 +11015,27 @@
           <w:numId w:val="26"/>
         </w:numPr>
       </w:pPr>
+      <w:proofErr w:type="spellStart"/>
+      <w:proofErr w:type="gramStart"/>
       <w:r>
         <w:rPr>
           <w:b/>
         </w:rPr>
         <w:t>releaseText</w:t>
       </w:r>
+      <w:proofErr w:type="spellEnd"/>
+      <w:proofErr w:type="gramEnd"/>
       <w:r>
         <w:br/>
-        <w:t>Value written when user releases button if 'writeOnRelease' property is true</w:t>
+        <w:t>Value written when user releases button if '</w:t>
+      </w:r>
+      <w:proofErr w:type="spellStart"/>
+      <w:r>
+        <w:t>writeOnRelease</w:t>
+      </w:r>
+      <w:proofErr w:type="spellEnd"/>
+      <w:r>
+        <w:t>' property is true</w:t>
       </w:r>
       <w:r>
         <w:t>.</w:t>
@@ -9765,7 +11052,23 @@
       </w:r>
       <w:r>
         <w:br/>
-        <w:t>Note, the variableSubstitutions property is also applied to this property before writing. For example, if the property contains MY$(ITEM) and the variable substitutions contains ITEM=CAR, MYCAR will be written.</w:t>
+        <w:t>Note</w:t>
+      </w:r>
+      <w:proofErr w:type="gramStart"/>
+      <w:r>
+        <w:t>,</w:t>
+      </w:r>
+      <w:proofErr w:type="gramEnd"/>
+      <w:r>
+        <w:t xml:space="preserve"> the </w:t>
+      </w:r>
+      <w:proofErr w:type="spellStart"/>
+      <w:r>
+        <w:t>variableSubstitutions</w:t>
+      </w:r>
+      <w:proofErr w:type="spellEnd"/>
+      <w:r>
+        <w:t xml:space="preserve"> property is also applied to this property before writing. For example, if the property contains MY$(ITEM) and the variable substitutions contains ITEM=CAR, MYCAR will be written.</w:t>
       </w:r>
     </w:p>
     <w:p>
@@ -9776,15 +11079,27 @@
           <w:numId w:val="26"/>
         </w:numPr>
       </w:pPr>
+      <w:proofErr w:type="spellStart"/>
+      <w:proofErr w:type="gramStart"/>
       <w:r>
         <w:rPr>
           <w:b/>
         </w:rPr>
         <w:t>clickText</w:t>
       </w:r>
+      <w:proofErr w:type="spellEnd"/>
+      <w:proofErr w:type="gramEnd"/>
       <w:r>
         <w:br/>
-        <w:t>Value written when user clicks button if 'writeOnClick' property is true</w:t>
+        <w:t>Value written when user clicks button if '</w:t>
+      </w:r>
+      <w:proofErr w:type="spellStart"/>
+      <w:r>
+        <w:t>writeOnClick</w:t>
+      </w:r>
+      <w:proofErr w:type="spellEnd"/>
+      <w:r>
+        <w:t>' property is true</w:t>
       </w:r>
       <w:r>
         <w:t xml:space="preserve"> and the button is unchecked.</w:t>
@@ -9801,7 +11116,23 @@
       </w:r>
       <w:r>
         <w:br/>
-        <w:t>Note, the variableSubstitutions property is also applied to this property before writing. For example, if the property contains MY$(ITEM) and the variable substitutions contains ITEM=CAR, MYCAR will be written.</w:t>
+        <w:t>Note</w:t>
+      </w:r>
+      <w:proofErr w:type="gramStart"/>
+      <w:r>
+        <w:t>,</w:t>
+      </w:r>
+      <w:proofErr w:type="gramEnd"/>
+      <w:r>
+        <w:t xml:space="preserve"> the </w:t>
+      </w:r>
+      <w:proofErr w:type="spellStart"/>
+      <w:r>
+        <w:t>variableSubstitutions</w:t>
+      </w:r>
+      <w:proofErr w:type="spellEnd"/>
+      <w:r>
+        <w:t xml:space="preserve"> property is also applied to this property before writing. For example, if the property contains MY$(ITEM) and the variable substitutions contains ITEM=CAR, MYCAR will be written.</w:t>
       </w:r>
     </w:p>
     <w:p>
@@ -9812,12 +11143,16 @@
           <w:numId w:val="26"/>
         </w:numPr>
       </w:pPr>
+      <w:proofErr w:type="spellStart"/>
+      <w:proofErr w:type="gramStart"/>
       <w:r>
         <w:rPr>
           <w:b/>
         </w:rPr>
         <w:t>clickCheckedText</w:t>
       </w:r>
+      <w:proofErr w:type="spellEnd"/>
+      <w:proofErr w:type="gramEnd"/>
       <w:r>
         <w:br/>
         <w:t>Text used to compare with text written or read to determine if push button should be marked as checked.</w:t>
@@ -9828,7 +11163,31 @@
       </w:r>
       <w:r>
         <w:br/>
-        <w:t>When writing values, the 'pressText', 'ReleaseText', or 'clickedtext' must match this property to cause the button to be checked when the write occurs.</w:t>
+        <w:t>When writing values, the '</w:t>
+      </w:r>
+      <w:proofErr w:type="spellStart"/>
+      <w:r>
+        <w:t>pressText</w:t>
+      </w:r>
+      <w:proofErr w:type="spellEnd"/>
+      <w:r>
+        <w:t>', '</w:t>
+      </w:r>
+      <w:proofErr w:type="spellStart"/>
+      <w:r>
+        <w:t>ReleaseText</w:t>
+      </w:r>
+      <w:proofErr w:type="spellEnd"/>
+      <w:r>
+        <w:t>', or '</w:t>
+      </w:r>
+      <w:proofErr w:type="spellStart"/>
+      <w:r>
+        <w:t>clickedtext</w:t>
+      </w:r>
+      <w:proofErr w:type="spellEnd"/>
+      <w:r>
+        <w:t>' must match this property to cause the button to be checked when the write occurs.</w:t>
       </w:r>
     </w:p>
     <w:p>
@@ -9846,7 +11205,31 @@
         <w:t>Good example:</w:t>
       </w:r>
       <w:r>
-        <w:t xml:space="preserve"> formatting set to diaplay a data value of '1' as 'On', clickCheckedText is 'On', clickText is 'On'. In this example, the push button will be checked when a data update occurs with a value of 1 or when the button is clicked.</w:t>
+        <w:t xml:space="preserve"> formatting set to </w:t>
+      </w:r>
+      <w:proofErr w:type="spellStart"/>
+      <w:r>
+        <w:t>diaplay</w:t>
+      </w:r>
+      <w:proofErr w:type="spellEnd"/>
+      <w:r>
+        <w:t xml:space="preserve"> a data value of '1' as 'On', </w:t>
+      </w:r>
+      <w:proofErr w:type="spellStart"/>
+      <w:r>
+        <w:t>clickCheckedText</w:t>
+      </w:r>
+      <w:proofErr w:type="spellEnd"/>
+      <w:r>
+        <w:t xml:space="preserve"> is 'On', </w:t>
+      </w:r>
+      <w:proofErr w:type="spellStart"/>
+      <w:r>
+        <w:t>clickText</w:t>
+      </w:r>
+      <w:proofErr w:type="spellEnd"/>
+      <w:r>
+        <w:t xml:space="preserve"> is 'On'. In this example, the push button will be checked when a data update occurs with a value of 1 or when the button is clicked.</w:t>
       </w:r>
     </w:p>
     <w:p>
@@ -9864,7 +11247,39 @@
         <w:t>Bad example:</w:t>
       </w:r>
       <w:r>
-        <w:t xml:space="preserve"> formatting set to diaplay a data value of '1' as 'On', clickCheckedText is 'On', clickText is '1'. In this example, the push button will be checked when a data update occurs with a value of 1 but, although a valid value will be written when clicked, the button will not be checked when clicked as '1' is not the same as 'On'.</w:t>
+        <w:t xml:space="preserve"> formatting set to </w:t>
+      </w:r>
+      <w:proofErr w:type="spellStart"/>
+      <w:r>
+        <w:t>diaplay</w:t>
+      </w:r>
+      <w:proofErr w:type="spellEnd"/>
+      <w:r>
+        <w:t xml:space="preserve"> a data value of '1' as '</w:t>
+      </w:r>
+      <w:proofErr w:type="gramStart"/>
+      <w:r>
+        <w:t>On</w:t>
+      </w:r>
+      <w:proofErr w:type="gramEnd"/>
+      <w:r>
+        <w:t xml:space="preserve">', </w:t>
+      </w:r>
+      <w:proofErr w:type="spellStart"/>
+      <w:r>
+        <w:t>clickCheckedText</w:t>
+      </w:r>
+      <w:proofErr w:type="spellEnd"/>
+      <w:r>
+        <w:t xml:space="preserve"> is 'On', </w:t>
+      </w:r>
+      <w:proofErr w:type="spellStart"/>
+      <w:r>
+        <w:t>clickText</w:t>
+      </w:r>
+      <w:proofErr w:type="spellEnd"/>
+      <w:r>
+        <w:t xml:space="preserve"> is '1'. In this example, the push button will be checked when a data update occurs with a value of 1 but, although a valid value will be written when clicked, the button will not be checked when clicked as '1' is not the same as 'On'.</w:t>
       </w:r>
     </w:p>
     <w:p>
@@ -9882,7 +11297,23 @@
       </w:r>
       <w:r>
         <w:br/>
-        <w:t>Note, the variableSubstitutions property is also applied to this property before writing. For example, if the property contains MY$(ITEM) and the variable substitutions contains ITEM=CAR, MYCAR will be written.</w:t>
+        <w:t>Note</w:t>
+      </w:r>
+      <w:proofErr w:type="gramStart"/>
+      <w:r>
+        <w:t>,</w:t>
+      </w:r>
+      <w:proofErr w:type="gramEnd"/>
+      <w:r>
+        <w:t xml:space="preserve"> the </w:t>
+      </w:r>
+      <w:proofErr w:type="spellStart"/>
+      <w:r>
+        <w:t>variableSubstitutions</w:t>
+      </w:r>
+      <w:proofErr w:type="spellEnd"/>
+      <w:r>
+        <w:t xml:space="preserve"> property is also applied to this property before writing. For example, if the property contains MY$(ITEM) and the variable substitutions contains ITEM=CAR, MYCAR will be written.</w:t>
       </w:r>
     </w:p>
     <w:p>
@@ -9923,18 +11354,28 @@
           <w:numId w:val="26"/>
         </w:numPr>
       </w:pPr>
+      <w:proofErr w:type="gramStart"/>
       <w:r>
         <w:rPr>
           <w:b/>
         </w:rPr>
         <w:t>subscribe</w:t>
       </w:r>
+      <w:proofErr w:type="gramEnd"/>
       <w:r>
         <w:br/>
         <w:t>If checked</w:t>
       </w:r>
       <w:r>
-        <w:t>, the button will read and present the current value defined by the ‘variable’ property. If the ‘altReadbackVariable’.property is define, it is used in preference to the ‘variable’ property</w:t>
+        <w:t>, the button will read and present the current value defined by the ‘variable’ property. If the ‘</w:t>
+      </w:r>
+      <w:proofErr w:type="spellStart"/>
+      <w:r>
+        <w:t>altReadbackVariable’.property</w:t>
+      </w:r>
+      <w:proofErr w:type="spellEnd"/>
+      <w:r>
+        <w:t xml:space="preserve"> is define, it is used in preference to the ‘variable’ property</w:t>
       </w:r>
     </w:p>
     <w:p>
@@ -9945,6 +11386,7 @@
           <w:numId w:val="26"/>
         </w:numPr>
       </w:pPr>
+      <w:proofErr w:type="gramStart"/>
       <w:r>
         <w:rPr>
           <w:b/>
@@ -9952,6 +11394,7 @@
         <w:lastRenderedPageBreak/>
         <w:t>variable</w:t>
       </w:r>
+      <w:proofErr w:type="gramEnd"/>
       <w:r>
         <w:rPr>
           <w:b/>
@@ -9974,12 +11417,16 @@
           <w:numId w:val="26"/>
         </w:numPr>
       </w:pPr>
+      <w:proofErr w:type="spellStart"/>
+      <w:proofErr w:type="gramStart"/>
       <w:r>
         <w:rPr>
           <w:b/>
         </w:rPr>
         <w:t>altReadbackVariable</w:t>
       </w:r>
+      <w:proofErr w:type="spellEnd"/>
+      <w:proofErr w:type="gramEnd"/>
       <w:r>
         <w:rPr>
           <w:b/>
@@ -9998,11 +11445,19 @@
           <w:numId w:val="26"/>
         </w:numPr>
       </w:pPr>
+      <w:proofErr w:type="gramStart"/>
       <w:r>
         <w:rPr>
           <w:b/>
         </w:rPr>
-        <w:t>variable Substitutions</w:t>
+        <w:t>variable</w:t>
+      </w:r>
+      <w:proofErr w:type="gramEnd"/>
+      <w:r>
+        <w:rPr>
+          <w:b/>
+        </w:rPr>
+        <w:t xml:space="preserve"> Substitutions</w:t>
       </w:r>
       <w:r>
         <w:rPr>
@@ -10011,7 +11466,15 @@
         <w:br/>
       </w:r>
       <w:r>
-        <w:t>Macro substitutions to apply to ‘variable’ and ‘altReadbackVariable’ properties</w:t>
+        <w:t>Macro substitutions to apply to ‘variable’ and ‘</w:t>
+      </w:r>
+      <w:proofErr w:type="spellStart"/>
+      <w:r>
+        <w:t>altReadbackVariable</w:t>
+      </w:r>
+      <w:proofErr w:type="spellEnd"/>
+      <w:r>
+        <w:t>’ properties</w:t>
       </w:r>
       <w:r>
         <w:t>.</w:t>
@@ -10020,10 +11483,58 @@
         <w:t xml:space="preserve"> </w:t>
       </w:r>
       <w:r>
-        <w:t xml:space="preserve">Note, the variableSubstitutions property is also applied to pressText, releaseText, and clickText properties prior to writing, is applied to the labelText property if present, and is </w:t>
-      </w:r>
-      <w:r>
-        <w:t xml:space="preserve">, and is used in any GUI filename and </w:t>
+        <w:t xml:space="preserve">Note, the </w:t>
+      </w:r>
+      <w:proofErr w:type="spellStart"/>
+      <w:r>
+        <w:t>variableSubstitutions</w:t>
+      </w:r>
+      <w:proofErr w:type="spellEnd"/>
+      <w:r>
+        <w:t xml:space="preserve"> property is also applied to </w:t>
+      </w:r>
+      <w:proofErr w:type="spellStart"/>
+      <w:r>
+        <w:t>pressText</w:t>
+      </w:r>
+      <w:proofErr w:type="spellEnd"/>
+      <w:r>
+        <w:t xml:space="preserve">, </w:t>
+      </w:r>
+      <w:proofErr w:type="spellStart"/>
+      <w:r>
+        <w:t>releaseText</w:t>
+      </w:r>
+      <w:proofErr w:type="spellEnd"/>
+      <w:r>
+        <w:t xml:space="preserve">, and </w:t>
+      </w:r>
+      <w:proofErr w:type="spellStart"/>
+      <w:r>
+        <w:t>clickText</w:t>
+      </w:r>
+      <w:proofErr w:type="spellEnd"/>
+      <w:r>
+        <w:t xml:space="preserve"> properties prior to writing, is applied to the </w:t>
+      </w:r>
+      <w:proofErr w:type="spellStart"/>
+      <w:r>
+        <w:t>labelText</w:t>
+      </w:r>
+      <w:proofErr w:type="spellEnd"/>
+      <w:r>
+        <w:t xml:space="preserve"> property if present, and </w:t>
+      </w:r>
+      <w:proofErr w:type="gramStart"/>
+      <w:r>
+        <w:t xml:space="preserve">is </w:t>
+      </w:r>
+      <w:r>
+        <w:t>,</w:t>
+      </w:r>
+      <w:proofErr w:type="gramEnd"/>
+      <w:r>
+        <w:t xml:space="preserve"> and is used in any GUI filename and </w:t>
       </w:r>
       <w:r>
         <w:t>passed on to any new GUI launched by the QE button.</w:t>
@@ -10037,12 +11548,16 @@
           <w:numId w:val="26"/>
         </w:numPr>
       </w:pPr>
+      <w:proofErr w:type="spellStart"/>
+      <w:proofErr w:type="gramStart"/>
       <w:r>
         <w:rPr>
           <w:b/>
         </w:rPr>
         <w:t>updateOption</w:t>
       </w:r>
+      <w:proofErr w:type="spellEnd"/>
+      <w:proofErr w:type="gramEnd"/>
       <w:r>
         <w:br/>
         <w:t>Used to determine if</w:t>
@@ -10101,9 +11616,11 @@
           <w:numId w:val="26"/>
         </w:numPr>
       </w:pPr>
+      <w:proofErr w:type="spellStart"/>
       <w:r>
         <w:t>TextAndIcon</w:t>
       </w:r>
+      <w:proofErr w:type="spellEnd"/>
       <w:r>
         <w:tab/>
         <w:t>Data updates will update the button text and icon</w:t>
@@ -10141,7 +11658,30 @@
       </w:r>
       <w:r>
         <w:br/>
-        <w:t>Pixmap to display if updateOption is Icon or TextAndIcon and data value translates to an index between 0 and 7.</w:t>
+      </w:r>
+      <w:proofErr w:type="spellStart"/>
+      <w:r>
+        <w:t>Pixmap</w:t>
+      </w:r>
+      <w:proofErr w:type="spellEnd"/>
+      <w:r>
+        <w:t xml:space="preserve"> to display if </w:t>
+      </w:r>
+      <w:proofErr w:type="spellStart"/>
+      <w:r>
+        <w:t>updateOption</w:t>
+      </w:r>
+      <w:proofErr w:type="spellEnd"/>
+      <w:r>
+        <w:t xml:space="preserve"> is Icon or </w:t>
+      </w:r>
+      <w:proofErr w:type="spellStart"/>
+      <w:r>
+        <w:t>TextAndIcon</w:t>
+      </w:r>
+      <w:proofErr w:type="spellEnd"/>
+      <w:r>
+        <w:t xml:space="preserve"> and data value translates to an index between 0 and 7.</w:t>
       </w:r>
     </w:p>
     <w:p>
@@ -10152,12 +11692,14 @@
           <w:numId w:val="26"/>
         </w:numPr>
       </w:pPr>
+      <w:proofErr w:type="gramStart"/>
       <w:r>
         <w:rPr>
           <w:b/>
         </w:rPr>
         <w:t>alignment</w:t>
       </w:r>
+      <w:proofErr w:type="gramEnd"/>
       <w:r>
         <w:br/>
       </w:r>
@@ -10195,12 +11737,16 @@
           <w:numId w:val="26"/>
         </w:numPr>
       </w:pPr>
+      <w:proofErr w:type="spellStart"/>
+      <w:proofErr w:type="gramStart"/>
       <w:r>
         <w:rPr>
           <w:b/>
         </w:rPr>
         <w:t>labelText</w:t>
       </w:r>
+      <w:proofErr w:type="spellEnd"/>
+      <w:proofErr w:type="gramEnd"/>
       <w:r>
         <w:br/>
       </w:r>
@@ -10214,7 +11760,15 @@
         <w:t xml:space="preserve">Macro substitutions </w:t>
       </w:r>
       <w:r>
-        <w:t xml:space="preserve">from the variableSubstitutions property </w:t>
+        <w:t xml:space="preserve">from the </w:t>
+      </w:r>
+      <w:proofErr w:type="spellStart"/>
+      <w:r>
+        <w:t>variableSubstitutions</w:t>
+      </w:r>
+      <w:proofErr w:type="spellEnd"/>
+      <w:r>
+        <w:t xml:space="preserve"> property </w:t>
       </w:r>
       <w:r>
         <w:t>will be applied to this text and the result will be set as the button text.</w:t>
@@ -10229,7 +11783,23 @@
         <w:br/>
       </w:r>
       <w:r>
-        <w:t>For example, a button in a sub form may have a 'labelText' property of 'Turn Pump $(PUMPNUM) On'.</w:t>
+        <w:t>For example, a button in a sub form may have a '</w:t>
+      </w:r>
+      <w:proofErr w:type="spellStart"/>
+      <w:r>
+        <w:t>labelText</w:t>
+      </w:r>
+      <w:proofErr w:type="spellEnd"/>
+      <w:r>
+        <w:t xml:space="preserve">' property of 'Turn Pump $(PUMPNUM) </w:t>
+      </w:r>
+      <w:proofErr w:type="gramStart"/>
+      <w:r>
+        <w:t>On</w:t>
+      </w:r>
+      <w:proofErr w:type="gramEnd"/>
+      <w:r>
+        <w:t>'.</w:t>
       </w:r>
       <w:r>
         <w:br/>
@@ -10275,6 +11845,7 @@
           <w:numId w:val="26"/>
         </w:numPr>
       </w:pPr>
+      <w:proofErr w:type="gramStart"/>
       <w:r>
         <w:rPr>
           <w:b/>
@@ -10287,6 +11858,7 @@
         </w:rPr>
         <w:t>rogram</w:t>
       </w:r>
+      <w:proofErr w:type="gramEnd"/>
       <w:r>
         <w:br/>
       </w:r>
@@ -10322,12 +11894,14 @@
           <w:numId w:val="26"/>
         </w:numPr>
       </w:pPr>
+      <w:proofErr w:type="gramStart"/>
       <w:r>
         <w:rPr>
           <w:b/>
         </w:rPr>
         <w:t>arguments</w:t>
       </w:r>
+      <w:proofErr w:type="gramEnd"/>
       <w:r>
         <w:br/>
       </w:r>
@@ -10373,12 +11947,16 @@
           <w:numId w:val="26"/>
         </w:numPr>
       </w:pPr>
+      <w:proofErr w:type="spellStart"/>
+      <w:proofErr w:type="gramStart"/>
       <w:r>
         <w:rPr>
           <w:b/>
         </w:rPr>
         <w:t>guiFile</w:t>
       </w:r>
+      <w:proofErr w:type="spellEnd"/>
+      <w:proofErr w:type="gramEnd"/>
       <w:r>
         <w:br/>
       </w:r>
@@ -10387,7 +11965,14 @@
       </w:r>
       <w:r>
         <w:br/>
-        <w:t xml:space="preserve">QEWidgets use a common set of rules for locating a file. Refer to </w:t>
+      </w:r>
+      <w:proofErr w:type="spellStart"/>
+      <w:r>
+        <w:t>QEWidgets</w:t>
+      </w:r>
+      <w:proofErr w:type="spellEnd"/>
+      <w:r>
+        <w:t xml:space="preserve"> use a common set of rules for locating a file. Refer to </w:t>
       </w:r>
       <w:r>
         <w:fldChar w:fldCharType="begin"/>
@@ -10437,12 +12022,16 @@
           <w:numId w:val="26"/>
         </w:numPr>
       </w:pPr>
+      <w:proofErr w:type="spellStart"/>
+      <w:proofErr w:type="gramStart"/>
       <w:r>
         <w:rPr>
           <w:b/>
         </w:rPr>
         <w:t>creationOption</w:t>
       </w:r>
+      <w:proofErr w:type="spellEnd"/>
+      <w:proofErr w:type="gramEnd"/>
       <w:r>
         <w:br/>
       </w:r>
@@ -10454,7 +12043,15 @@
         <w:t>T</w:t>
       </w:r>
       <w:r>
-        <w:t>he creation option is supplied when the button generates a newGui signal.</w:t>
+        <w:t xml:space="preserve">he creation option is supplied when the button generates a </w:t>
+      </w:r>
+      <w:proofErr w:type="spellStart"/>
+      <w:r>
+        <w:t>newGui</w:t>
+      </w:r>
+      <w:proofErr w:type="spellEnd"/>
+      <w:r>
+        <w:t xml:space="preserve"> signal.</w:t>
       </w:r>
       <w:r>
         <w:br/>
@@ -10499,9 +12096,11 @@
           <w:numId w:val="26"/>
         </w:numPr>
       </w:pPr>
+      <w:proofErr w:type="spellStart"/>
       <w:r>
         <w:t>NewTab</w:t>
       </w:r>
+      <w:proofErr w:type="spellEnd"/>
       <w:r>
         <w:tab/>
       </w:r>
@@ -10517,9 +12116,11 @@
           <w:numId w:val="26"/>
         </w:numPr>
       </w:pPr>
+      <w:proofErr w:type="spellStart"/>
       <w:r>
         <w:t>NewWindow</w:t>
       </w:r>
+      <w:proofErr w:type="spellEnd"/>
       <w:r>
         <w:tab/>
       </w:r>
@@ -10535,12 +12136,16 @@
           <w:numId w:val="26"/>
         </w:numPr>
       </w:pPr>
+      <w:proofErr w:type="spellStart"/>
+      <w:proofErr w:type="gramStart"/>
       <w:r>
         <w:rPr>
           <w:b/>
         </w:rPr>
         <w:t>variableSubstitutions</w:t>
       </w:r>
+      <w:proofErr w:type="spellEnd"/>
+      <w:proofErr w:type="gramEnd"/>
       <w:r>
         <w:rPr>
           <w:b/>
@@ -10548,13 +12153,29 @@
         <w:br/>
       </w:r>
       <w:r>
-        <w:t xml:space="preserve">The variableSubstitutions property is </w:t>
+        <w:t xml:space="preserve">The </w:t>
+      </w:r>
+      <w:proofErr w:type="spellStart"/>
+      <w:r>
+        <w:t>variableSubstitutions</w:t>
+      </w:r>
+      <w:proofErr w:type="spellEnd"/>
+      <w:r>
+        <w:t xml:space="preserve"> property is </w:t>
       </w:r>
       <w:r>
         <w:t xml:space="preserve">applied to the GUI file name and </w:t>
       </w:r>
       <w:r>
-        <w:t xml:space="preserve">added to the list of macro substations provided to the new form being opened by the QE button. The macro substitutions present in the variableSubstitutions property </w:t>
+        <w:t xml:space="preserve">added to the list of macro substations provided to the new form being opened by the QE button. The macro substitutions present in the </w:t>
+      </w:r>
+      <w:proofErr w:type="spellStart"/>
+      <w:r>
+        <w:t>variableSubstitutions</w:t>
+      </w:r>
+      <w:proofErr w:type="spellEnd"/>
+      <w:r>
+        <w:t xml:space="preserve"> property </w:t>
       </w:r>
       <w:r>
         <w:rPr>
@@ -10564,7 +12185,47 @@
         <w:t>do not</w:t>
       </w:r>
       <w:r>
-        <w:t xml:space="preserve"> take precedence over any other macro substitutions already defined by any QEForm containing the button, or by the application. Note, the variableSubstitutions property is also used to provide default substitutions for the variable names, is applied to pressText, releaseText, and clickText properties prior to writing, and is applied to the labelText property if present.</w:t>
+        <w:t xml:space="preserve"> take precedence over any other macro substitutions already defined by any QEForm containing the button, or by the application. Note, the </w:t>
+      </w:r>
+      <w:proofErr w:type="spellStart"/>
+      <w:r>
+        <w:t>variableSubstitutions</w:t>
+      </w:r>
+      <w:proofErr w:type="spellEnd"/>
+      <w:r>
+        <w:t xml:space="preserve"> property is also used to provide default substitutions for the variable names, is applied to </w:t>
+      </w:r>
+      <w:proofErr w:type="spellStart"/>
+      <w:r>
+        <w:t>pressText</w:t>
+      </w:r>
+      <w:proofErr w:type="spellEnd"/>
+      <w:r>
+        <w:t xml:space="preserve">, </w:t>
+      </w:r>
+      <w:proofErr w:type="spellStart"/>
+      <w:r>
+        <w:t>releaseText</w:t>
+      </w:r>
+      <w:proofErr w:type="spellEnd"/>
+      <w:r>
+        <w:t xml:space="preserve">, and </w:t>
+      </w:r>
+      <w:proofErr w:type="spellStart"/>
+      <w:r>
+        <w:t>clickText</w:t>
+      </w:r>
+      <w:proofErr w:type="spellEnd"/>
+      <w:r>
+        <w:t xml:space="preserve"> properties prior to writing, and is applied to the </w:t>
+      </w:r>
+      <w:proofErr w:type="spellStart"/>
+      <w:r>
+        <w:t>labelText</w:t>
+      </w:r>
+      <w:proofErr w:type="spellEnd"/>
+      <w:r>
+        <w:t xml:space="preserve"> property if present.</w:t>
       </w:r>
     </w:p>
     <w:p>
@@ -10575,15 +12236,35 @@
           <w:numId w:val="26"/>
         </w:numPr>
       </w:pPr>
+      <w:proofErr w:type="spellStart"/>
+      <w:proofErr w:type="gramStart"/>
       <w:r>
         <w:rPr>
           <w:b/>
         </w:rPr>
         <w:t>prioritySubstitutions</w:t>
       </w:r>
+      <w:proofErr w:type="spellEnd"/>
+      <w:proofErr w:type="gramEnd"/>
       <w:r>
         <w:br/>
-        <w:t xml:space="preserve">The prioritySubstitutions property is added to the list of macro substations provided to the new form being opened by the QE button. The macro substitutions present in the prioritySubstitutions property </w:t>
+        <w:t xml:space="preserve">The </w:t>
+      </w:r>
+      <w:proofErr w:type="spellStart"/>
+      <w:r>
+        <w:t>prioritySubstitutions</w:t>
+      </w:r>
+      <w:proofErr w:type="spellEnd"/>
+      <w:r>
+        <w:t xml:space="preserve"> property is added to the list of macro substations provided to the new form being opened by the QE button. The macro substitutions present in the </w:t>
+      </w:r>
+      <w:proofErr w:type="spellStart"/>
+      <w:r>
+        <w:t>prioritySubstitutions</w:t>
+      </w:r>
+      <w:proofErr w:type="spellEnd"/>
+      <w:r>
+        <w:t xml:space="preserve"> property </w:t>
       </w:r>
       <w:r>
         <w:rPr>
@@ -10593,15 +12274,47 @@
         <w:t>do</w:t>
       </w:r>
       <w:r>
-        <w:t xml:space="preserve"> take precedence over any other macro substitutions already defined by any QEForm containing the button, or by the application. Unlike the variableSubstitutions property, the prioritySubstitutions property is only added to the list of macro substitutions provided to a new GUI being launched by the QE button.</w:t>
+        <w:t xml:space="preserve"> take precedence over any other macro substitutions already defined by any QEForm containing the button, or by the application. Unlike the </w:t>
+      </w:r>
+      <w:proofErr w:type="spellStart"/>
+      <w:r>
+        <w:t>variableSubstitutions</w:t>
+      </w:r>
+      <w:proofErr w:type="spellEnd"/>
+      <w:r>
+        <w:t xml:space="preserve"> property, the </w:t>
+      </w:r>
+      <w:proofErr w:type="spellStart"/>
+      <w:r>
+        <w:t>prioritySubstitutions</w:t>
+      </w:r>
+      <w:proofErr w:type="spellEnd"/>
+      <w:r>
+        <w:t xml:space="preserve"> property is only added to the list of macro substitutions provided to a new GUI being launched by the QE button.</w:t>
       </w:r>
       <w:r>
         <w:br/>
-        <w:t xml:space="preserve">The prioritySubstitutions property is particularly useful when re-opening the form containing </w:t>
+        <w:t xml:space="preserve">The </w:t>
+      </w:r>
+      <w:proofErr w:type="spellStart"/>
+      <w:r>
+        <w:t>prioritySubstitutions</w:t>
+      </w:r>
+      <w:proofErr w:type="spellEnd"/>
+      <w:r>
+        <w:t xml:space="preserve"> property is particularly useful when re-opening the form containing </w:t>
       </w:r>
       <w:r>
         <w:lastRenderedPageBreak/>
-        <w:t>the QE button, but with different macro substitutions. The variableSubstitutions property can’t be used for this since the macro substitutions it contains do not take precedence over existing macro substitutions.</w:t>
+        <w:t xml:space="preserve">the QE button, but with different macro substitutions. The </w:t>
+      </w:r>
+      <w:proofErr w:type="spellStart"/>
+      <w:r>
+        <w:t>variableSubstitutions</w:t>
+      </w:r>
+      <w:proofErr w:type="spellEnd"/>
+      <w:r>
+        <w:t xml:space="preserve"> property can’t be used for this since the macro substitutions it contains do not take precedence over existing macro substitutions.</w:t>
       </w:r>
     </w:p>
     <w:p>
@@ -10650,9 +12363,6 @@
     <w:p>
       <w:pPr>
         <w:pStyle w:val="Caption"/>
-        <w:rPr>
-          <w:lang w:val="en-US"/>
-        </w:rPr>
       </w:pPr>
       <w:r>
         <w:t xml:space="preserve">Figure </w:t>
@@ -10666,66 +12376,538 @@
         </w:r>
       </w:fldSimple>
       <w:r>
-        <w:t xml:space="preserve"> QEPushButton and QERadioButton examples</w:t>
-      </w:r>
-    </w:p>
+        <w:t xml:space="preserve"> QEPushButton and </w:t>
+      </w:r>
+      <w:proofErr w:type="spellStart"/>
+      <w:r>
+        <w:t>QERadioButton</w:t>
+      </w:r>
+      <w:proofErr w:type="spellEnd"/>
+      <w:r>
+        <w:t xml:space="preserve"> examples</w:t>
+      </w:r>
+    </w:p>
+    <w:p/>
     <w:p>
       <w:pPr>
         <w:pStyle w:val="Heading2"/>
       </w:pPr>
-      <w:bookmarkStart w:id="77" w:name="_Toc349139078"/>
+      <w:bookmarkStart w:id="80" w:name="_Toc350245471"/>
+      <w:proofErr w:type="spellStart"/>
       <w:r>
         <w:t>QEShape</w:t>
       </w:r>
-      <w:bookmarkEnd w:id="77"/>
+      <w:bookmarkEnd w:id="80"/>
+      <w:proofErr w:type="spellEnd"/>
     </w:p>
     <w:p>
       <w:pPr>
         <w:pStyle w:val="Heading2"/>
       </w:pPr>
-      <w:bookmarkStart w:id="78" w:name="_Toc349139079"/>
+      <w:bookmarkStart w:id="81" w:name="_Toc350245472"/>
+      <w:r>
+        <w:t>QESimpleShape</w:t>
+      </w:r>
+      <w:bookmarkEnd w:id="81"/>
+    </w:p>
+    <w:p>
+      <w:r>
+        <w:t>The QESimpleShape widget</w:t>
+      </w:r>
+      <w:r>
+        <w:t xml:space="preserve"> is </w:t>
+      </w:r>
+      <w:r>
+        <w:t xml:space="preserve">an </w:t>
+      </w:r>
+      <w:r>
+        <w:t xml:space="preserve">EPICS aware </w:t>
+      </w:r>
+      <w:r>
+        <w:t xml:space="preserve">widget </w:t>
+      </w:r>
+      <w:r>
+        <w:t>which uses either the</w:t>
+      </w:r>
+      <w:r>
+        <w:t xml:space="preserve"> alarm state or the value of a single </w:t>
+      </w:r>
+      <w:r>
+        <w:t>PV to det</w:t>
+      </w:r>
+      <w:r>
+        <w:t>ermine the colour of the shape.</w:t>
+      </w:r>
+      <w:r>
+        <w:t xml:space="preserve"> </w:t>
+      </w:r>
+      <w:r>
+        <w:t>The shape itself is d</w:t>
+      </w:r>
+      <w:r>
+        <w:t>etermined by the widget’s shape property, and may be one of:  circle, ellipse, rectangle, roundRectangle, roundSquare, square,                  triangleUp, triangleDown, triangleLeft, triangleRight, diamond, or equalDiamond. The size of the shape is maximised to just fit within the geometry of the widget. For circle, square, roundSquare and equalDiamond the size is determined by the lesser of the widget’s width and height.</w:t>
+      </w:r>
+    </w:p>
+    <w:p/>
+    <w:p>
+      <w:r>
+        <w:lastRenderedPageBreak/>
+        <w:t>When the</w:t>
+      </w:r>
+      <w:r>
+        <w:t xml:space="preserve"> </w:t>
+      </w:r>
+      <w:r>
+        <w:fldChar w:fldCharType="begin"/>
+      </w:r>
+      <w:r>
+        <w:instrText xml:space="preserve"> REF _Ref350245166 \h </w:instrText>
+      </w:r>
+      <w:r>
+        <w:fldChar w:fldCharType="separate"/>
+      </w:r>
+      <w:r>
+        <w:t>displayAlarmState</w:t>
+      </w:r>
+      <w:r>
+        <w:fldChar w:fldCharType="end"/>
+      </w:r>
+      <w:r>
+        <w:t xml:space="preserve"> </w:t>
+      </w:r>
+      <w:r>
+        <w:t>(</w:t>
+      </w:r>
+      <w:r>
+        <w:fldChar w:fldCharType="begin"/>
+      </w:r>
+      <w:r>
+        <w:instrText xml:space="preserve"> REF _Ref350245215 \p \h </w:instrText>
+      </w:r>
+      <w:r>
+        <w:fldChar w:fldCharType="separate"/>
+      </w:r>
+      <w:r>
+        <w:t>above</w:t>
+      </w:r>
+      <w:r>
+        <w:fldChar w:fldCharType="end"/>
+      </w:r>
+      <w:r>
+        <w:t xml:space="preserve">) </w:t>
+      </w:r>
+      <w:r>
+        <w:t xml:space="preserve">property is set true (the default), the colour of the widget is determined by the alarm state of the PV. </w:t>
+      </w:r>
+      <w:r>
+        <w:t>Standard framework alarm colours are used, i.e. green for no alarm, yellow for minor alarm, red for major ala</w:t>
+      </w:r>
+      <w:r>
+        <w:t>rm and white for invalid alarm.</w:t>
+      </w:r>
+    </w:p>
+    <w:p>
+      <w:r>
+        <w:t xml:space="preserve">When the </w:t>
+      </w:r>
+      <w:r>
+        <w:fldChar w:fldCharType="begin"/>
+      </w:r>
+      <w:r>
+        <w:instrText xml:space="preserve"> REF _Ref350245314 \h </w:instrText>
+      </w:r>
+      <w:r>
+        <w:fldChar w:fldCharType="separate"/>
+      </w:r>
+      <w:r>
+        <w:t>displayAlarmState</w:t>
+      </w:r>
+      <w:r>
+        <w:fldChar w:fldCharType="end"/>
+      </w:r>
+      <w:r>
+        <w:t xml:space="preserve"> </w:t>
+      </w:r>
+      <w:r>
+        <w:t xml:space="preserve">property is set false, the value of the PV is used to select a colour from a set of 16 colour properties, i.e. color0, colour1, </w:t>
+      </w:r>
+      <w:r>
+        <w:t xml:space="preserve">and so on </w:t>
+      </w:r>
+      <w:r>
+        <w:t xml:space="preserve">to colour15. The value of the PV must be capable of being interpreted as an integer. </w:t>
+      </w:r>
+      <w:proofErr w:type="gramStart"/>
+      <w:r>
+        <w:t>Modulo 16 arithmetic</w:t>
+      </w:r>
+      <w:proofErr w:type="gramEnd"/>
+      <w:r>
+        <w:t xml:space="preserve"> is used to ensure the PV value yield</w:t>
+      </w:r>
+      <w:r>
+        <w:t>s</w:t>
+      </w:r>
+      <w:r>
+        <w:t xml:space="preserve"> a number in the range 0 to 15.</w:t>
+      </w:r>
+      <w:r>
+        <w:t xml:space="preserve"> The selection of the number of colours properties was some-what arbitrary. 16 was chosen so that a colour could be associated with each value of an </w:t>
+      </w:r>
+      <w:proofErr w:type="spellStart"/>
+      <w:r>
+        <w:t>mbbi</w:t>
+      </w:r>
+      <w:proofErr w:type="spellEnd"/>
+      <w:r>
+        <w:t>/</w:t>
+      </w:r>
+      <w:proofErr w:type="spellStart"/>
+      <w:r>
+        <w:t>mbbo</w:t>
+      </w:r>
+      <w:proofErr w:type="spellEnd"/>
+      <w:r>
+        <w:t xml:space="preserve"> record. </w:t>
+      </w:r>
+    </w:p>
+    <w:p>
+      <w:r>
+        <w:fldChar w:fldCharType="begin"/>
+      </w:r>
+      <w:r>
+        <w:instrText xml:space="preserve"> REF _Ref350245543 \h </w:instrText>
+      </w:r>
+      <w:r>
+        <w:fldChar w:fldCharType="separate"/>
+      </w:r>
+      <w:r>
+        <w:t xml:space="preserve">Figure </w:t>
+      </w:r>
+      <w:r>
+        <w:rPr>
+          <w:noProof/>
+        </w:rPr>
+        <w:t>11</w:t>
+      </w:r>
+      <w:r>
+        <w:fldChar w:fldCharType="end"/>
+      </w:r>
+      <w:r>
+        <w:t xml:space="preserve"> </w:t>
+      </w:r>
+      <w:r>
+        <w:fldChar w:fldCharType="begin"/>
+      </w:r>
+      <w:r>
+        <w:instrText xml:space="preserve"> REF _Ref350245547 \p \h </w:instrText>
+      </w:r>
+      <w:r>
+        <w:fldChar w:fldCharType="separate"/>
+      </w:r>
+      <w:r>
+        <w:t>below</w:t>
+      </w:r>
+      <w:r>
+        <w:fldChar w:fldCharType="end"/>
+      </w:r>
+      <w:r>
+        <w:t xml:space="preserve"> shows examples of this widget. All the QESimpleShape widgets are monitoring the same PV and have geometries which all have a width of 40 and a height of 20.  The first row </w:t>
+      </w:r>
+      <w:r>
+        <w:t xml:space="preserve">of widgets </w:t>
+      </w:r>
+      <w:r>
+        <w:t>all have</w:t>
+      </w:r>
+      <w:r>
+        <w:t xml:space="preserve"> displayAlarmState set </w:t>
+      </w:r>
+      <w:r>
+        <w:t xml:space="preserve">to </w:t>
+      </w:r>
+      <w:r>
+        <w:t xml:space="preserve">false, and are blue because the value of the PV is 2 and color2 property has been set to blue. The second row </w:t>
+      </w:r>
+      <w:r>
+        <w:t>of widgets all have</w:t>
+      </w:r>
+      <w:r>
+        <w:t xml:space="preserve"> displayAlarmState set </w:t>
+      </w:r>
+      <w:r>
+        <w:t xml:space="preserve">to </w:t>
+      </w:r>
+      <w:r>
+        <w:t>true, and are green becaus</w:t>
+      </w:r>
+      <w:r>
+        <w:t>e the PV’s severity is no alarm (the third row contains a QELabel which shows the actual value of the PV).</w:t>
+      </w:r>
+      <w:r>
+        <w:t xml:space="preserve"> </w:t>
+      </w:r>
+    </w:p>
+    <w:p>
+      <w:r>
+        <w:rPr>
+          <w:noProof/>
+          <w:lang w:eastAsia="en-AU"/>
+        </w:rPr>
+        <w:drawing>
+          <wp:inline distT="0" distB="0" distL="0" distR="0">
+            <wp:extent cx="5151941" cy="1505170"/>
+            <wp:effectExtent l="19050" t="0" r="0" b="0"/>
+            <wp:docPr id="24" name="Picture 23" descr="simpleshape2.png"/>
+            <wp:cNvGraphicFramePr>
+              <a:graphicFrameLocks xmlns:a="http://schemas.openxmlformats.org/drawingml/2006/main" noChangeAspect="1"/>
+            </wp:cNvGraphicFramePr>
+            <a:graphic xmlns:a="http://schemas.openxmlformats.org/drawingml/2006/main">
+              <a:graphicData uri="http://schemas.openxmlformats.org/drawingml/2006/picture">
+                <pic:pic xmlns:pic="http://schemas.openxmlformats.org/drawingml/2006/picture">
+                  <pic:nvPicPr>
+                    <pic:cNvPr id="0" name="simpleshape2.png"/>
+                    <pic:cNvPicPr/>
+                  </pic:nvPicPr>
+                  <pic:blipFill>
+                    <a:blip r:embed="rId21" cstate="print"/>
+                    <a:stretch>
+                      <a:fillRect/>
+                    </a:stretch>
+                  </pic:blipFill>
+                  <pic:spPr>
+                    <a:xfrm>
+                      <a:off x="0" y="0"/>
+                      <a:ext cx="5157522" cy="1506801"/>
+                    </a:xfrm>
+                    <a:prstGeom prst="rect">
+                      <a:avLst/>
+                    </a:prstGeom>
+                  </pic:spPr>
+                </pic:pic>
+              </a:graphicData>
+            </a:graphic>
+          </wp:inline>
+        </w:drawing>
+      </w:r>
+    </w:p>
+    <w:p>
+      <w:pPr>
+        <w:pStyle w:val="Caption"/>
+      </w:pPr>
+      <w:bookmarkStart w:id="82" w:name="_Ref350245543"/>
+      <w:bookmarkStart w:id="83" w:name="_Ref350245547"/>
+      <w:r>
+        <w:t xml:space="preserve">Figure </w:t>
+      </w:r>
+      <w:fldSimple w:instr=" SEQ Figure \* ARABIC ">
+        <w:r>
+          <w:rPr>
+            <w:noProof/>
+          </w:rPr>
+          <w:t>11</w:t>
+        </w:r>
+      </w:fldSimple>
+      <w:bookmarkEnd w:id="82"/>
+      <w:r>
+        <w:t xml:space="preserve"> QESimpleShape examples</w:t>
+      </w:r>
+      <w:bookmarkEnd w:id="83"/>
+    </w:p>
+    <w:p/>
+    <w:p>
+      <w:r>
+        <w:t>When disconnected the QESimpleShape is displayed as washed-out gray with a light gray boarder.</w:t>
+      </w:r>
+    </w:p>
+    <w:p>
+      <w:r>
+        <w:fldChar w:fldCharType="begin"/>
+      </w:r>
+      <w:r>
+        <w:instrText xml:space="preserve"> REF _Ref350246518 \h </w:instrText>
+      </w:r>
+      <w:r>
+        <w:fldChar w:fldCharType="separate"/>
+      </w:r>
+      <w:r>
+        <w:t xml:space="preserve">Figure </w:t>
+      </w:r>
+      <w:r>
+        <w:rPr>
+          <w:noProof/>
+        </w:rPr>
+        <w:t>12</w:t>
+      </w:r>
+      <w:r>
+        <w:fldChar w:fldCharType="end"/>
+      </w:r>
+      <w:r>
+        <w:t xml:space="preserve"> </w:t>
+      </w:r>
+      <w:r>
+        <w:fldChar w:fldCharType="begin"/>
+      </w:r>
+      <w:r>
+        <w:instrText xml:space="preserve"> REF _Ref350246496 \p \h </w:instrText>
+      </w:r>
+      <w:r>
+        <w:fldChar w:fldCharType="separate"/>
+      </w:r>
+      <w:r>
+        <w:t>below</w:t>
+      </w:r>
+      <w:r>
+        <w:fldChar w:fldCharType="end"/>
+      </w:r>
+      <w:r>
+        <w:t xml:space="preserve"> shows the properties values selected for the second row of widgets.</w:t>
+      </w:r>
+    </w:p>
+    <w:p>
+      <w:r>
+        <w:rPr>
+          <w:noProof/>
+          <w:lang w:eastAsia="en-AU"/>
+        </w:rPr>
+        <w:lastRenderedPageBreak/>
+        <w:t xml:space="preserve">     </w:t>
+      </w:r>
+      <w:r>
+        <w:rPr>
+          <w:noProof/>
+          <w:lang w:eastAsia="en-AU"/>
+        </w:rPr>
+        <w:drawing>
+          <wp:inline distT="0" distB="0" distL="0" distR="0">
+            <wp:extent cx="3289930" cy="5047785"/>
+            <wp:effectExtent l="19050" t="0" r="5720" b="0"/>
+            <wp:docPr id="25" name="Picture 24" descr="simpleshape_properties.png"/>
+            <wp:cNvGraphicFramePr>
+              <a:graphicFrameLocks xmlns:a="http://schemas.openxmlformats.org/drawingml/2006/main" noChangeAspect="1"/>
+            </wp:cNvGraphicFramePr>
+            <a:graphic xmlns:a="http://schemas.openxmlformats.org/drawingml/2006/main">
+              <a:graphicData uri="http://schemas.openxmlformats.org/drawingml/2006/picture">
+                <pic:pic xmlns:pic="http://schemas.openxmlformats.org/drawingml/2006/picture">
+                  <pic:nvPicPr>
+                    <pic:cNvPr id="0" name="simpleshape_properties.png"/>
+                    <pic:cNvPicPr/>
+                  </pic:nvPicPr>
+                  <pic:blipFill>
+                    <a:blip r:embed="rId22" cstate="print"/>
+                    <a:stretch>
+                      <a:fillRect/>
+                    </a:stretch>
+                  </pic:blipFill>
+                  <pic:spPr>
+                    <a:xfrm>
+                      <a:off x="0" y="0"/>
+                      <a:ext cx="3293779" cy="5053690"/>
+                    </a:xfrm>
+                    <a:prstGeom prst="rect">
+                      <a:avLst/>
+                    </a:prstGeom>
+                  </pic:spPr>
+                </pic:pic>
+              </a:graphicData>
+            </a:graphic>
+          </wp:inline>
+        </w:drawing>
+      </w:r>
+    </w:p>
+    <w:p>
+      <w:pPr>
+        <w:pStyle w:val="Caption"/>
+      </w:pPr>
+      <w:bookmarkStart w:id="84" w:name="_Ref350246496"/>
+      <w:bookmarkStart w:id="85" w:name="_Ref350246518"/>
+      <w:r>
+        <w:t xml:space="preserve">Figure </w:t>
+      </w:r>
+      <w:fldSimple w:instr=" SEQ Figure \* ARABIC ">
+        <w:r>
+          <w:rPr>
+            <w:noProof/>
+          </w:rPr>
+          <w:t>12</w:t>
+        </w:r>
+      </w:fldSimple>
+      <w:bookmarkEnd w:id="85"/>
+      <w:r>
+        <w:t xml:space="preserve"> QESimpleShape properties</w:t>
+      </w:r>
+      <w:bookmarkEnd w:id="84"/>
+    </w:p>
+    <w:p/>
+    <w:p>
+      <w:pPr>
+        <w:pStyle w:val="Heading2"/>
+      </w:pPr>
+      <w:bookmarkStart w:id="86" w:name="_Toc350245473"/>
+      <w:proofErr w:type="spellStart"/>
       <w:r>
         <w:t>QESlider</w:t>
       </w:r>
-      <w:bookmarkEnd w:id="78"/>
+      <w:bookmarkEnd w:id="86"/>
+      <w:proofErr w:type="spellEnd"/>
     </w:p>
     <w:p>
       <w:pPr>
         <w:pStyle w:val="Heading2"/>
       </w:pPr>
-      <w:bookmarkStart w:id="79" w:name="_Toc349139080"/>
+      <w:bookmarkStart w:id="87" w:name="_Toc350245474"/>
+      <w:proofErr w:type="spellStart"/>
       <w:r>
         <w:t>QESpinBox</w:t>
       </w:r>
-      <w:bookmarkEnd w:id="79"/>
+      <w:bookmarkEnd w:id="87"/>
+      <w:proofErr w:type="spellEnd"/>
     </w:p>
     <w:p>
       <w:pPr>
         <w:pStyle w:val="Heading2"/>
       </w:pPr>
-      <w:bookmarkStart w:id="80" w:name="_Toc349139081"/>
+      <w:bookmarkStart w:id="88" w:name="_Toc350245475"/>
+      <w:proofErr w:type="spellStart"/>
       <w:r>
         <w:t>QEComboBox</w:t>
       </w:r>
-      <w:bookmarkEnd w:id="80"/>
+      <w:bookmarkEnd w:id="88"/>
+      <w:proofErr w:type="spellEnd"/>
     </w:p>
     <w:p>
       <w:pPr>
         <w:pStyle w:val="Heading2"/>
       </w:pPr>
-      <w:bookmarkStart w:id="81" w:name="_Ref346717578"/>
-      <w:bookmarkStart w:id="82" w:name="_Ref346717591"/>
-      <w:bookmarkStart w:id="83" w:name="_Toc349139082"/>
+      <w:bookmarkStart w:id="89" w:name="_Ref346717578"/>
+      <w:bookmarkStart w:id="90" w:name="_Ref346717591"/>
+      <w:bookmarkStart w:id="91" w:name="_Toc350245476"/>
       <w:r>
         <w:t>QEForm</w:t>
       </w:r>
-      <w:bookmarkEnd w:id="81"/>
-      <w:bookmarkEnd w:id="82"/>
-      <w:bookmarkEnd w:id="83"/>
-    </w:p>
-    <w:p>
-      <w:r>
-        <w:t>The QEForm widget is used to present a Qt user interface (.ui) file. While an application can programmatically achieve this by opening a .ui file with a QFile class and loading the contents using the QUiLoader, the QEForm widget adds the following functionality:</w:t>
+      <w:bookmarkEnd w:id="89"/>
+      <w:bookmarkEnd w:id="90"/>
+      <w:bookmarkEnd w:id="91"/>
+    </w:p>
+    <w:p>
+      <w:r>
+        <w:t xml:space="preserve">The QEForm widget is used to present a Qt user interface (.ui) file. While an application can programmatically achieve this by opening a .ui file with a </w:t>
+      </w:r>
+      <w:proofErr w:type="spellStart"/>
+      <w:r>
+        <w:t>QFile</w:t>
+      </w:r>
+      <w:proofErr w:type="spellEnd"/>
+      <w:r>
+        <w:t xml:space="preserve"> class and loading the contents using the </w:t>
+      </w:r>
+      <w:proofErr w:type="spellStart"/>
+      <w:r>
+        <w:t>QUiLoader</w:t>
+      </w:r>
+      <w:proofErr w:type="spellEnd"/>
+      <w:r>
+        <w:t>, the QEForm widget adds the following functionality:</w:t>
       </w:r>
     </w:p>
     <w:p>
@@ -10737,11 +12919,18 @@
         </w:numPr>
       </w:pPr>
       <w:r>
-        <w:lastRenderedPageBreak/>
-        <w:t>The QEForm uses c</w:t>
-      </w:r>
-      <w:r>
-        <w:t xml:space="preserve">onsistant </w:t>
+        <w:t xml:space="preserve">The QEForm uses </w:t>
+      </w:r>
+      <w:proofErr w:type="spellStart"/>
+      <w:r>
+        <w:t>c</w:t>
+      </w:r>
+      <w:r>
+        <w:t>onsistant</w:t>
+      </w:r>
+      <w:proofErr w:type="spellEnd"/>
+      <w:r>
+        <w:t xml:space="preserve"> </w:t>
       </w:r>
       <w:r>
         <w:t xml:space="preserve">rules for locating the </w:t>
@@ -10804,7 +12993,15 @@
         </w:numPr>
       </w:pPr>
       <w:r>
-        <w:t xml:space="preserve">The contents of a QEForm is </w:t>
+        <w:t xml:space="preserve">The </w:t>
+      </w:r>
+      <w:proofErr w:type="gramStart"/>
+      <w:r>
+        <w:t>contents of a QEForm is</w:t>
+      </w:r>
+      <w:proofErr w:type="gramEnd"/>
+      <w:r>
+        <w:t xml:space="preserve"> </w:t>
       </w:r>
       <w:r>
         <w:t>dynamic</w:t>
@@ -10816,7 +13013,15 @@
         <w:t xml:space="preserve">changed by </w:t>
       </w:r>
       <w:r>
-        <w:t>changing the ‘uiFile’ property.</w:t>
+        <w:t>changing the ‘</w:t>
+      </w:r>
+      <w:proofErr w:type="spellStart"/>
+      <w:r>
+        <w:t>uiFile</w:t>
+      </w:r>
+      <w:proofErr w:type="spellEnd"/>
+      <w:r>
+        <w:t>’ property.</w:t>
       </w:r>
     </w:p>
     <w:p>
@@ -10828,6 +13033,7 @@
         </w:numPr>
       </w:pPr>
       <w:r>
+        <w:lastRenderedPageBreak/>
         <w:t>The .ui file used to generate the contents of a QEForm is monitored and re-loaded if it changes.</w:t>
       </w:r>
     </w:p>
@@ -10863,8 +13069,21 @@
           <w:numId w:val="37"/>
         </w:numPr>
       </w:pPr>
-      <w:r>
-        <w:t xml:space="preserve">QEForms help manage messages emitted by QE widgets. Messages can be filtered and displayed based on the QEform they reside in. Refer to </w:t>
+      <w:proofErr w:type="spellStart"/>
+      <w:r>
+        <w:t>QEForms</w:t>
+      </w:r>
+      <w:proofErr w:type="spellEnd"/>
+      <w:r>
+        <w:t xml:space="preserve"> help manage messages emitted by QE widgets. Messages can be filtered and displayed based on the </w:t>
+      </w:r>
+      <w:proofErr w:type="spellStart"/>
+      <w:r>
+        <w:t>QEform</w:t>
+      </w:r>
+      <w:proofErr w:type="spellEnd"/>
+      <w:r>
+        <w:t xml:space="preserve"> they reside in. Refer to </w:t>
       </w:r>
       <w:r>
         <w:fldChar w:fldCharType="begin"/>
@@ -10938,9 +13157,11 @@
       <w:r>
         <w:t>, but this behaviour can be reversed. The ‘</w:t>
       </w:r>
+      <w:proofErr w:type="spellStart"/>
       <w:r>
         <w:t>resizeContents</w:t>
       </w:r>
+      <w:proofErr w:type="spellEnd"/>
       <w:r>
         <w:t>’ property controls this behaviour. If true, the top level widget loaded is set to match the QEForm. If false, the QEForm is set to match the top level widget loaded.</w:t>
       </w:r>
@@ -10953,11 +13174,40 @@
           <w:numId w:val="37"/>
         </w:numPr>
       </w:pPr>
-      <w:r>
-        <w:t xml:space="preserve">QERadioButtons and QEPushButtons look in the ContainerProfile class to see if a slot they can use to create new GUI windows is available. Applications like QEGui </w:t>
-      </w:r>
-      <w:r>
-        <w:t>publish a slot to open new GUIs using this mechanism. If the ‘handleGuiLaunchRequests’ property is true, the QEForm widget publishes its own slot for launching new GUIs and so all QE widgets within it will use the QEForm’s mechanism for launching new GUIs.</w:t>
+      <w:proofErr w:type="spellStart"/>
+      <w:r>
+        <w:t>QERadioButtons</w:t>
+      </w:r>
+      <w:proofErr w:type="spellEnd"/>
+      <w:r>
+        <w:t xml:space="preserve"> and </w:t>
+      </w:r>
+      <w:proofErr w:type="spellStart"/>
+      <w:r>
+        <w:t>QEPushButtons</w:t>
+      </w:r>
+      <w:proofErr w:type="spellEnd"/>
+      <w:r>
+        <w:t xml:space="preserve"> look in the ContainerProfile class to see if a slot they can use to create new GUI windows is available. Applications like QEGui </w:t>
+      </w:r>
+      <w:r>
+        <w:t>publish a slot to open new GUIs using this mechanism. If the ‘</w:t>
+      </w:r>
+      <w:proofErr w:type="spellStart"/>
+      <w:r>
+        <w:t>handleGuiLaunchRequests</w:t>
+      </w:r>
+      <w:proofErr w:type="spellEnd"/>
+      <w:r>
+        <w:t xml:space="preserve">’ property is true, the QEForm widget publishes its own slot for launching new GUIs and so all QE widgets within it will use the </w:t>
+      </w:r>
+      <w:proofErr w:type="spellStart"/>
+      <w:r>
+        <w:t>QEForm’s</w:t>
+      </w:r>
+      <w:proofErr w:type="spellEnd"/>
+      <w:r>
+        <w:t xml:space="preserve"> mechanism for launching new GUIs.</w:t>
       </w:r>
     </w:p>
     <w:p>
@@ -10973,9 +13223,13 @@
           <w:numId w:val="38"/>
         </w:numPr>
       </w:pPr>
+      <w:proofErr w:type="spellStart"/>
+      <w:proofErr w:type="gramStart"/>
       <w:r>
         <w:t>uiFile</w:t>
       </w:r>
+      <w:proofErr w:type="spellEnd"/>
+      <w:proofErr w:type="gramEnd"/>
       <w:r>
         <w:br/>
         <w:t xml:space="preserve">File name of the user interface file to be presented. Refer to </w:t>
@@ -11028,9 +13282,13 @@
           <w:numId w:val="38"/>
         </w:numPr>
       </w:pPr>
+      <w:proofErr w:type="spellStart"/>
+      <w:proofErr w:type="gramStart"/>
       <w:r>
         <w:t>handleGuiLaunch</w:t>
       </w:r>
+      <w:proofErr w:type="spellEnd"/>
+      <w:proofErr w:type="gramEnd"/>
       <w:r>
         <w:br/>
         <w:t>If set the QEForm will supply the slot used by any QE widgets it creates to launch new QUIs. (Typically it is QE buttons that will use this slot.)</w:t>
@@ -11048,9 +13306,13 @@
           <w:numId w:val="38"/>
         </w:numPr>
       </w:pPr>
+      <w:proofErr w:type="spellStart"/>
+      <w:proofErr w:type="gramStart"/>
       <w:r>
         <w:t>resizeContents</w:t>
       </w:r>
+      <w:proofErr w:type="spellEnd"/>
+      <w:proofErr w:type="gramEnd"/>
       <w:r>
         <w:br/>
         <w:t xml:space="preserve">If set, the QEForm will resize the top level widget of the .ui file it opens (and set other size and border related properties) to match itself. This is useful if the QEForm is used </w:t>
@@ -11084,15 +13346,12 @@
       </w:r>
       <w:r>
         <w:br/>
-        <w:t xml:space="preserve">If clear, the QEForm will resize itself (and set other size and border related properties) to match the top level widget of the .ui file it opens. This is useful if the QEForm is used as a sub form within a main form (possible another QEForm) and you want to the main form to resize </w:t>
-      </w:r>
+        <w:t>If clear, the QEForm will resize itself (and set other size and border related properties) to match the top level widget of the .ui file it opens. This is useful if the QEForm is used as a sub form within a main form (possible another QEForm) and you want to the main form to resize to match the size of the QEForm being used as a sub form, or you want the sub form border decorations (such as frame shape and shadow) to be displayed.</w:t>
+      </w:r>
+    </w:p>
+    <w:p>
       <w:r>
         <w:lastRenderedPageBreak/>
-        <w:t>to match the size of the QEForm being used as a sub form, or you want the sub form border decorations (such as frame shape and shadow) to be displayed.</w:t>
-      </w:r>
-    </w:p>
-    <w:p>
-      <w:r>
         <w:t xml:space="preserve">In </w:t>
       </w:r>
       <w:r>
@@ -11111,13 +13370,29 @@
         <w:rPr>
           <w:noProof/>
         </w:rPr>
-        <w:t>11</w:t>
+        <w:t>12</w:t>
       </w:r>
       <w:r>
         <w:fldChar w:fldCharType="end"/>
       </w:r>
       <w:r>
-        <w:t>, the QEGui application is displaying a user interface (.ui) file. QEGui uses QEForms to present .ui files. In the example given, the .ui file itself includes three QEForm widgets, each referencing the same sub form, but with different macro substitutions, resulting in a different title and the display of data from different variables. In this example the top level widget in the sub form is a QFrame with a border.</w:t>
+        <w:t xml:space="preserve">, the QEGui application is displaying a user interface (.ui) file. QEGui uses </w:t>
+      </w:r>
+      <w:proofErr w:type="spellStart"/>
+      <w:r>
+        <w:t>QEForms</w:t>
+      </w:r>
+      <w:proofErr w:type="spellEnd"/>
+      <w:r>
+        <w:t xml:space="preserve"> to present .ui files. In the example given, the .ui file itself includes three QEForm widgets, each referencing the same sub form, but with different macro substitutions, resulting in a different title and the display of data from different variables. In this example the top level widget in the sub form is a </w:t>
+      </w:r>
+      <w:proofErr w:type="spellStart"/>
+      <w:r>
+        <w:t>QFrame</w:t>
+      </w:r>
+      <w:proofErr w:type="spellEnd"/>
+      <w:r>
+        <w:t xml:space="preserve"> with a border.</w:t>
       </w:r>
       <w:r>
         <w:t xml:space="preserve"> To ensure the border is displayed, t</w:t>
@@ -11135,7 +13410,15 @@
         <w:t>ir</w:t>
       </w:r>
       <w:r>
-        <w:t xml:space="preserve"> ‘resizeContents’</w:t>
+        <w:t xml:space="preserve"> ‘</w:t>
+      </w:r>
+      <w:proofErr w:type="spellStart"/>
+      <w:r>
+        <w:t>resizeContents</w:t>
+      </w:r>
+      <w:proofErr w:type="spellEnd"/>
+      <w:r>
+        <w:t>’</w:t>
       </w:r>
       <w:r>
         <w:t xml:space="preserve"> property se</w:t>
@@ -11144,7 +13427,23 @@
         <w:t xml:space="preserve">t to false so the contents (the </w:t>
       </w:r>
       <w:r>
-        <w:t>top level QFrame in the sub form) copies its border properties to the QEFrame, rather than the other way around.</w:t>
+        <w:t xml:space="preserve">top level </w:t>
+      </w:r>
+      <w:proofErr w:type="spellStart"/>
+      <w:r>
+        <w:t>QFrame</w:t>
+      </w:r>
+      <w:proofErr w:type="spellEnd"/>
+      <w:r>
+        <w:t xml:space="preserve"> in the sub form) copies its border properties to the </w:t>
+      </w:r>
+      <w:proofErr w:type="spellStart"/>
+      <w:r>
+        <w:t>QEFrame</w:t>
+      </w:r>
+      <w:proofErr w:type="spellEnd"/>
+      <w:r>
+        <w:t>, rather than the other way around.</w:t>
       </w:r>
     </w:p>
     <w:p>
@@ -11172,7 +13471,7 @@
                     <pic:cNvPicPr/>
                   </pic:nvPicPr>
                   <pic:blipFill>
-                    <a:blip r:embed="rId21" cstate="print"/>
+                    <a:blip r:embed="rId23" cstate="print"/>
                     <a:stretch>
                       <a:fillRect/>
                     </a:stretch>
@@ -11200,7 +13499,7 @@
           <w:lang w:val="en-US"/>
         </w:rPr>
       </w:pPr>
-      <w:bookmarkStart w:id="84" w:name="_Ref345516376"/>
+      <w:bookmarkStart w:id="92" w:name="_Ref345516376"/>
       <w:r>
         <w:t xml:space="preserve">Figure </w:t>
       </w:r>
@@ -11209,10 +13508,10 @@
           <w:rPr>
             <w:noProof/>
           </w:rPr>
-          <w:t>11</w:t>
+          <w:t>12</w:t>
         </w:r>
       </w:fldSimple>
-      <w:bookmarkEnd w:id="84"/>
+      <w:bookmarkEnd w:id="92"/>
       <w:r>
         <w:t xml:space="preserve"> QEForm examples</w:t>
       </w:r>
@@ -11221,31 +13520,65 @@
       <w:pPr>
         <w:pStyle w:val="Heading2"/>
       </w:pPr>
-      <w:bookmarkStart w:id="85" w:name="_Toc349139083"/>
+      <w:bookmarkStart w:id="93" w:name="_Toc350245477"/>
       <w:r>
         <w:t>QEPlot</w:t>
       </w:r>
-      <w:bookmarkEnd w:id="85"/>
+      <w:bookmarkEnd w:id="93"/>
     </w:p>
     <w:p>
       <w:pPr>
         <w:pStyle w:val="Heading2"/>
       </w:pPr>
-      <w:bookmarkStart w:id="86" w:name="_Toc349139084"/>
+      <w:bookmarkStart w:id="94" w:name="_Toc350245478"/>
+      <w:proofErr w:type="spellStart"/>
       <w:r>
         <w:t>QEImage</w:t>
       </w:r>
-      <w:bookmarkEnd w:id="86"/>
-    </w:p>
-    <w:p>
-      <w:r>
-        <w:t>The QEImage widget is used to present an EPICS waveform (typically from areaDetector) as an image. It provides local analysis tools, such as displaying pixel profiles of slices through the image, and interacts with central analysis tools, such as are</w:t>
-      </w:r>
-      <w:r>
-        <w:t>aDetector’s Region of Interest p</w:t>
-      </w:r>
-      <w:r>
-        <w:t>lugin.</w:t>
+      <w:bookmarkEnd w:id="94"/>
+      <w:proofErr w:type="spellEnd"/>
+    </w:p>
+    <w:p>
+      <w:r>
+        <w:t xml:space="preserve">The </w:t>
+      </w:r>
+      <w:proofErr w:type="spellStart"/>
+      <w:r>
+        <w:t>QEImage</w:t>
+      </w:r>
+      <w:proofErr w:type="spellEnd"/>
+      <w:r>
+        <w:t xml:space="preserve"> widget is used to present an EPICS waveform (typically from </w:t>
+      </w:r>
+      <w:proofErr w:type="spellStart"/>
+      <w:r>
+        <w:t>areaDetector</w:t>
+      </w:r>
+      <w:proofErr w:type="spellEnd"/>
+      <w:r>
+        <w:t xml:space="preserve">) as an image. It provides local analysis tools, such as displaying pixel profiles of slices through the image, and interacts with central analysis tools, such as </w:t>
+      </w:r>
+      <w:proofErr w:type="spellStart"/>
+      <w:r>
+        <w:t>are</w:t>
+      </w:r>
+      <w:r>
+        <w:t>aDetector’s</w:t>
+      </w:r>
+      <w:proofErr w:type="spellEnd"/>
+      <w:r>
+        <w:t xml:space="preserve"> Region of Interest </w:t>
+      </w:r>
+      <w:proofErr w:type="spellStart"/>
+      <w:r>
+        <w:t>p</w:t>
+      </w:r>
+      <w:r>
+        <w:t>lugin</w:t>
+      </w:r>
+      <w:proofErr w:type="spellEnd"/>
+      <w:r>
+        <w:t>.</w:t>
       </w:r>
     </w:p>
     <w:p>
@@ -11255,7 +13588,15 @@
     </w:p>
     <w:p>
       <w:r>
-        <w:t>An image input for the QEImage is defined using the following properties:</w:t>
+        <w:t xml:space="preserve">An image input for the </w:t>
+      </w:r>
+      <w:proofErr w:type="spellStart"/>
+      <w:r>
+        <w:t>QEImage</w:t>
+      </w:r>
+      <w:proofErr w:type="spellEnd"/>
+      <w:r>
+        <w:t xml:space="preserve"> is defined using the following properties:</w:t>
       </w:r>
     </w:p>
     <w:p>
@@ -11266,12 +13607,22 @@
           <w:numId w:val="40"/>
         </w:numPr>
       </w:pPr>
+      <w:proofErr w:type="spellStart"/>
       <w:r>
         <w:t>imageVariable</w:t>
       </w:r>
+      <w:proofErr w:type="spellEnd"/>
       <w:r>
         <w:tab/>
-        <w:t>An EPICS waveform record (typically from areaDetector)</w:t>
+        <w:t xml:space="preserve">An EPICS waveform record (typically from </w:t>
+      </w:r>
+      <w:proofErr w:type="spellStart"/>
+      <w:r>
+        <w:t>areaDetector</w:t>
+      </w:r>
+      <w:proofErr w:type="spellEnd"/>
+      <w:r>
+        <w:t>)</w:t>
       </w:r>
     </w:p>
     <w:p>
@@ -11282,15 +13633,25 @@
           <w:numId w:val="40"/>
         </w:numPr>
       </w:pPr>
+      <w:proofErr w:type="spellStart"/>
       <w:r>
         <w:t>widthVariable</w:t>
       </w:r>
+      <w:proofErr w:type="spellEnd"/>
       <w:r>
         <w:t xml:space="preserve"> </w:t>
       </w:r>
       <w:r>
         <w:tab/>
-        <w:t>An EPICS record (typically from areaDetector)</w:t>
+        <w:t xml:space="preserve">An EPICS record (typically from </w:t>
+      </w:r>
+      <w:proofErr w:type="spellStart"/>
+      <w:r>
+        <w:t>areaDetector</w:t>
+      </w:r>
+      <w:proofErr w:type="spellEnd"/>
+      <w:r>
+        <w:t>)</w:t>
       </w:r>
     </w:p>
     <w:p>
@@ -11301,15 +13662,25 @@
           <w:numId w:val="40"/>
         </w:numPr>
       </w:pPr>
+      <w:proofErr w:type="spellStart"/>
       <w:r>
         <w:t>heightVariable</w:t>
       </w:r>
+      <w:proofErr w:type="spellEnd"/>
       <w:r>
         <w:t xml:space="preserve"> </w:t>
       </w:r>
       <w:r>
         <w:tab/>
-        <w:t>An EPICS record (typically from areaDetector)</w:t>
+        <w:t xml:space="preserve">An EPICS record (typically from </w:t>
+      </w:r>
+      <w:proofErr w:type="spellStart"/>
+      <w:r>
+        <w:t>areaDetector</w:t>
+      </w:r>
+      <w:proofErr w:type="spellEnd"/>
+      <w:r>
+        <w:t>)</w:t>
       </w:r>
     </w:p>
     <w:p>
@@ -11320,17 +13691,24 @@
           <w:numId w:val="40"/>
         </w:numPr>
       </w:pPr>
+      <w:proofErr w:type="spellStart"/>
       <w:r>
         <w:t>formatOption</w:t>
       </w:r>
+      <w:proofErr w:type="spellEnd"/>
       <w:r>
         <w:tab/>
         <w:t>The expected pixel format (unrelated to the data type of the waveform record, except that the pixel format must fit in the waveform record data type)</w:t>
       </w:r>
     </w:p>
     <w:p>
-      <w:r>
-        <w:t>QEImage user interaction is as follows:</w:t>
+      <w:proofErr w:type="spellStart"/>
+      <w:r>
+        <w:t>QEImage</w:t>
+      </w:r>
+      <w:proofErr w:type="spellEnd"/>
+      <w:r>
+        <w:t xml:space="preserve"> user interaction is as follows:</w:t>
       </w:r>
     </w:p>
     <w:p>
@@ -11366,7 +13744,7 @@
                     <pic:cNvPicPr/>
                   </pic:nvPicPr>
                   <pic:blipFill>
-                    <a:blip r:embed="rId22" cstate="print"/>
+                    <a:blip r:embed="rId24" cstate="print"/>
                     <a:stretch>
                       <a:fillRect/>
                     </a:stretch>
@@ -11407,118 +13785,6 @@
                 <pic:pic xmlns:pic="http://schemas.openxmlformats.org/drawingml/2006/picture">
                   <pic:nvPicPr>
                     <pic:cNvPr id="0" name="play.png"/>
-                    <pic:cNvPicPr/>
-                  </pic:nvPicPr>
-                  <pic:blipFill>
-                    <a:blip r:embed="rId23" cstate="print"/>
-                    <a:stretch>
-                      <a:fillRect/>
-                    </a:stretch>
-                  </pic:blipFill>
-                  <pic:spPr>
-                    <a:xfrm>
-                      <a:off x="0" y="0"/>
-                      <a:ext cx="114316" cy="114316"/>
-                    </a:xfrm>
-                    <a:prstGeom prst="rect">
-                      <a:avLst/>
-                    </a:prstGeom>
-                  </pic:spPr>
-                </pic:pic>
-              </a:graphicData>
-            </a:graphic>
-          </wp:inline>
-        </w:drawing>
-      </w:r>
-      <w:r>
-        <w:t xml:space="preserve"> if the Button Bar is displayed, or select ‘Play’ from the Right Click menu.</w:t>
-      </w:r>
-    </w:p>
-    <w:p>
-      <w:pPr>
-        <w:pStyle w:val="ListParagraph"/>
-        <w:numPr>
-          <w:ilvl w:val="0"/>
-          <w:numId w:val="39"/>
-        </w:numPr>
-      </w:pPr>
-      <w:r>
-        <w:t xml:space="preserve">To save the current image to a local file, press </w:t>
-      </w:r>
-      <w:r>
-        <w:rPr>
-          <w:noProof/>
-          <w:lang w:eastAsia="en-AU"/>
-        </w:rPr>
-        <w:drawing>
-          <wp:inline distT="0" distB="0" distL="0" distR="0">
-            <wp:extent cx="152381" cy="152381"/>
-            <wp:effectExtent l="19050" t="0" r="19" b="0"/>
-            <wp:docPr id="20" name="Picture 19" descr="save.png"/>
-            <wp:cNvGraphicFramePr>
-              <a:graphicFrameLocks xmlns:a="http://schemas.openxmlformats.org/drawingml/2006/main" noChangeAspect="1"/>
-            </wp:cNvGraphicFramePr>
-            <a:graphic xmlns:a="http://schemas.openxmlformats.org/drawingml/2006/main">
-              <a:graphicData uri="http://schemas.openxmlformats.org/drawingml/2006/picture">
-                <pic:pic xmlns:pic="http://schemas.openxmlformats.org/drawingml/2006/picture">
-                  <pic:nvPicPr>
-                    <pic:cNvPr id="0" name="save.png"/>
-                    <pic:cNvPicPr/>
-                  </pic:nvPicPr>
-                  <pic:blipFill>
-                    <a:blip r:embed="rId24" cstate="print"/>
-                    <a:stretch>
-                      <a:fillRect/>
-                    </a:stretch>
-                  </pic:blipFill>
-                  <pic:spPr>
-                    <a:xfrm>
-                      <a:off x="0" y="0"/>
-                      <a:ext cx="152381" cy="152381"/>
-                    </a:xfrm>
-                    <a:prstGeom prst="rect">
-                      <a:avLst/>
-                    </a:prstGeom>
-                  </pic:spPr>
-                </pic:pic>
-              </a:graphicData>
-            </a:graphic>
-          </wp:inline>
-        </w:drawing>
-      </w:r>
-      <w:r>
-        <w:t xml:space="preserve"> if the Button Bar is displayed, or select ‘Save...’ from the Right Click menu.</w:t>
-      </w:r>
-    </w:p>
-    <w:p>
-      <w:pPr>
-        <w:pStyle w:val="ListParagraph"/>
-        <w:numPr>
-          <w:ilvl w:val="0"/>
-          <w:numId w:val="39"/>
-        </w:numPr>
-      </w:pPr>
-      <w:r>
-        <w:t xml:space="preserve">To move the target position into the beam, mark the target and beam positions and press </w:t>
-      </w:r>
-      <w:r>
-        <w:rPr>
-          <w:noProof/>
-          <w:lang w:eastAsia="en-AU"/>
-        </w:rPr>
-        <w:drawing>
-          <wp:inline distT="0" distB="0" distL="0" distR="0">
-            <wp:extent cx="114316" cy="114316"/>
-            <wp:effectExtent l="19050" t="0" r="0" b="0"/>
-            <wp:docPr id="21" name="Picture 20" descr="target.png"/>
-            <wp:cNvGraphicFramePr>
-              <a:graphicFrameLocks xmlns:a="http://schemas.openxmlformats.org/drawingml/2006/main" noChangeAspect="1"/>
-            </wp:cNvGraphicFramePr>
-            <a:graphic xmlns:a="http://schemas.openxmlformats.org/drawingml/2006/main">
-              <a:graphicData uri="http://schemas.openxmlformats.org/drawingml/2006/picture">
-                <pic:pic xmlns:pic="http://schemas.openxmlformats.org/drawingml/2006/picture">
-                  <pic:nvPicPr>
-                    <pic:cNvPr id="0" name="target.png"/>
                     <pic:cNvPicPr/>
                   </pic:nvPicPr>
                   <pic:blipFill>
@@ -11543,6 +13809,118 @@
         </w:drawing>
       </w:r>
       <w:r>
+        <w:t xml:space="preserve"> if the Button Bar is displayed, or select ‘Play’ from the Right Click menu.</w:t>
+      </w:r>
+    </w:p>
+    <w:p>
+      <w:pPr>
+        <w:pStyle w:val="ListParagraph"/>
+        <w:numPr>
+          <w:ilvl w:val="0"/>
+          <w:numId w:val="39"/>
+        </w:numPr>
+      </w:pPr>
+      <w:r>
+        <w:t xml:space="preserve">To save the current image to a local file, press </w:t>
+      </w:r>
+      <w:r>
+        <w:rPr>
+          <w:noProof/>
+          <w:lang w:eastAsia="en-AU"/>
+        </w:rPr>
+        <w:drawing>
+          <wp:inline distT="0" distB="0" distL="0" distR="0">
+            <wp:extent cx="152381" cy="152381"/>
+            <wp:effectExtent l="19050" t="0" r="19" b="0"/>
+            <wp:docPr id="20" name="Picture 19" descr="save.png"/>
+            <wp:cNvGraphicFramePr>
+              <a:graphicFrameLocks xmlns:a="http://schemas.openxmlformats.org/drawingml/2006/main" noChangeAspect="1"/>
+            </wp:cNvGraphicFramePr>
+            <a:graphic xmlns:a="http://schemas.openxmlformats.org/drawingml/2006/main">
+              <a:graphicData uri="http://schemas.openxmlformats.org/drawingml/2006/picture">
+                <pic:pic xmlns:pic="http://schemas.openxmlformats.org/drawingml/2006/picture">
+                  <pic:nvPicPr>
+                    <pic:cNvPr id="0" name="save.png"/>
+                    <pic:cNvPicPr/>
+                  </pic:nvPicPr>
+                  <pic:blipFill>
+                    <a:blip r:embed="rId26" cstate="print"/>
+                    <a:stretch>
+                      <a:fillRect/>
+                    </a:stretch>
+                  </pic:blipFill>
+                  <pic:spPr>
+                    <a:xfrm>
+                      <a:off x="0" y="0"/>
+                      <a:ext cx="152381" cy="152381"/>
+                    </a:xfrm>
+                    <a:prstGeom prst="rect">
+                      <a:avLst/>
+                    </a:prstGeom>
+                  </pic:spPr>
+                </pic:pic>
+              </a:graphicData>
+            </a:graphic>
+          </wp:inline>
+        </w:drawing>
+      </w:r>
+      <w:r>
+        <w:t xml:space="preserve"> if the Button Bar is displayed, or select ‘Save...’ from the Right Click menu.</w:t>
+      </w:r>
+    </w:p>
+    <w:p>
+      <w:pPr>
+        <w:pStyle w:val="ListParagraph"/>
+        <w:numPr>
+          <w:ilvl w:val="0"/>
+          <w:numId w:val="39"/>
+        </w:numPr>
+      </w:pPr>
+      <w:r>
+        <w:t xml:space="preserve">To move the target position into the beam, mark the target and beam positions and press </w:t>
+      </w:r>
+      <w:r>
+        <w:rPr>
+          <w:noProof/>
+          <w:lang w:eastAsia="en-AU"/>
+        </w:rPr>
+        <w:drawing>
+          <wp:inline distT="0" distB="0" distL="0" distR="0">
+            <wp:extent cx="114316" cy="114316"/>
+            <wp:effectExtent l="19050" t="0" r="0" b="0"/>
+            <wp:docPr id="21" name="Picture 20" descr="target.png"/>
+            <wp:cNvGraphicFramePr>
+              <a:graphicFrameLocks xmlns:a="http://schemas.openxmlformats.org/drawingml/2006/main" noChangeAspect="1"/>
+            </wp:cNvGraphicFramePr>
+            <a:graphic xmlns:a="http://schemas.openxmlformats.org/drawingml/2006/main">
+              <a:graphicData uri="http://schemas.openxmlformats.org/drawingml/2006/picture">
+                <pic:pic xmlns:pic="http://schemas.openxmlformats.org/drawingml/2006/picture">
+                  <pic:nvPicPr>
+                    <pic:cNvPr id="0" name="target.png"/>
+                    <pic:cNvPicPr/>
+                  </pic:nvPicPr>
+                  <pic:blipFill>
+                    <a:blip r:embed="rId27" cstate="print"/>
+                    <a:stretch>
+                      <a:fillRect/>
+                    </a:stretch>
+                  </pic:blipFill>
+                  <pic:spPr>
+                    <a:xfrm>
+                      <a:off x="0" y="0"/>
+                      <a:ext cx="114316" cy="114316"/>
+                    </a:xfrm>
+                    <a:prstGeom prst="rect">
+                      <a:avLst/>
+                    </a:prstGeom>
+                  </pic:spPr>
+                </pic:pic>
+              </a:graphicData>
+            </a:graphic>
+          </wp:inline>
+        </w:drawing>
+      </w:r>
+      <w:r>
         <w:t xml:space="preserve"> </w:t>
       </w:r>
       <w:r>
@@ -11569,7 +13947,7 @@
                     <pic:cNvPicPr/>
                   </pic:nvPicPr>
                   <pic:blipFill>
-                    <a:blip r:embed="rId25" cstate="print"/>
+                    <a:blip r:embed="rId27" cstate="print"/>
                     <a:stretch>
                       <a:fillRect/>
                     </a:stretch>
@@ -11618,7 +13996,7 @@
         <w:rPr>
           <w:noProof/>
         </w:rPr>
-        <w:t>12</w:t>
+        <w:t>13</w:t>
       </w:r>
       <w:r>
         <w:fldChar w:fldCharType="end"/>
@@ -11639,9 +14017,11 @@
           <w:numId w:val="39"/>
         </w:numPr>
       </w:pPr>
+      <w:proofErr w:type="spellStart"/>
       <w:r>
         <w:t>targetXVariable</w:t>
       </w:r>
+      <w:proofErr w:type="spellEnd"/>
     </w:p>
     <w:p>
       <w:pPr>
@@ -11651,9 +14031,11 @@
           <w:numId w:val="39"/>
         </w:numPr>
       </w:pPr>
+      <w:proofErr w:type="spellStart"/>
       <w:r>
         <w:t>targetYVariable</w:t>
       </w:r>
+      <w:proofErr w:type="spellEnd"/>
     </w:p>
     <w:p>
       <w:pPr>
@@ -11663,9 +14045,11 @@
           <w:numId w:val="39"/>
         </w:numPr>
       </w:pPr>
+      <w:proofErr w:type="spellStart"/>
       <w:r>
         <w:t>beamXVariable</w:t>
       </w:r>
+      <w:proofErr w:type="spellEnd"/>
     </w:p>
     <w:p>
       <w:pPr>
@@ -11675,9 +14059,11 @@
           <w:numId w:val="39"/>
         </w:numPr>
       </w:pPr>
+      <w:proofErr w:type="spellStart"/>
       <w:r>
         <w:t>beamYVariable</w:t>
       </w:r>
+      <w:proofErr w:type="spellEnd"/>
     </w:p>
     <w:p>
       <w:pPr>
@@ -11687,9 +14073,11 @@
           <w:numId w:val="39"/>
         </w:numPr>
       </w:pPr>
+      <w:proofErr w:type="spellStart"/>
       <w:r>
         <w:t>targetTriggerVariable</w:t>
       </w:r>
+      <w:proofErr w:type="spellEnd"/>
     </w:p>
     <w:p>
       <w:pPr>
@@ -11744,7 +14132,15 @@
         <w:ind w:left="709"/>
       </w:pPr>
       <w:r>
-        <w:t xml:space="preserve">The image may zoomed </w:t>
+        <w:t xml:space="preserve">The image may </w:t>
+      </w:r>
+      <w:proofErr w:type="gramStart"/>
+      <w:r>
+        <w:t>zoomed</w:t>
+      </w:r>
+      <w:proofErr w:type="gramEnd"/>
+      <w:r>
+        <w:t xml:space="preserve"> </w:t>
       </w:r>
       <w:r>
         <w:t xml:space="preserve">and set to an initial scroll position </w:t>
@@ -11761,9 +14157,11 @@
           <w:numId w:val="39"/>
         </w:numPr>
       </w:pPr>
+      <w:proofErr w:type="spellStart"/>
       <w:r>
         <w:t>resizeOption</w:t>
       </w:r>
+      <w:proofErr w:type="spellEnd"/>
     </w:p>
     <w:p>
       <w:pPr>
@@ -11785,9 +14183,11 @@
           <w:numId w:val="39"/>
         </w:numPr>
       </w:pPr>
+      <w:proofErr w:type="spellStart"/>
       <w:r>
         <w:t>initialHosScrollPos</w:t>
       </w:r>
+      <w:proofErr w:type="spellEnd"/>
     </w:p>
     <w:p>
       <w:pPr>
@@ -11797,9 +14197,11 @@
           <w:numId w:val="39"/>
         </w:numPr>
       </w:pPr>
+      <w:proofErr w:type="spellStart"/>
       <w:r>
         <w:t>initialVertScrollPos</w:t>
       </w:r>
+      <w:proofErr w:type="spellEnd"/>
     </w:p>
     <w:p>
       <w:pPr>
@@ -11834,7 +14236,7 @@
         <w:rPr>
           <w:noProof/>
         </w:rPr>
-        <w:t>15</w:t>
+        <w:t>16</w:t>
       </w:r>
       <w:r>
         <w:fldChar w:fldCharType="end"/>
@@ -11905,7 +14307,7 @@
         <w:rPr>
           <w:noProof/>
         </w:rPr>
-        <w:t>15</w:t>
+        <w:t>16</w:t>
       </w:r>
       <w:r>
         <w:fldChar w:fldCharType="end"/>
@@ -11926,9 +14328,11 @@
           <w:numId w:val="39"/>
         </w:numPr>
       </w:pPr>
+      <w:proofErr w:type="spellStart"/>
       <w:r>
         <w:t>verticalFlip</w:t>
       </w:r>
+      <w:proofErr w:type="spellEnd"/>
     </w:p>
     <w:p>
       <w:pPr>
@@ -11938,9 +14342,11 @@
           <w:numId w:val="39"/>
         </w:numPr>
       </w:pPr>
+      <w:proofErr w:type="spellStart"/>
       <w:r>
         <w:t>horizontalFlip</w:t>
       </w:r>
+      <w:proofErr w:type="spellEnd"/>
     </w:p>
     <w:p>
       <w:pPr>
@@ -11975,7 +14381,7 @@
         <w:rPr>
           <w:noProof/>
         </w:rPr>
-        <w:t>15</w:t>
+        <w:t>16</w:t>
       </w:r>
       <w:r>
         <w:fldChar w:fldCharType="end"/>
@@ -11996,9 +14402,11 @@
           <w:numId w:val="39"/>
         </w:numPr>
       </w:pPr>
+      <w:proofErr w:type="spellStart"/>
       <w:r>
         <w:t>contrastReversal</w:t>
       </w:r>
+      <w:proofErr w:type="spellEnd"/>
     </w:p>
     <w:p>
       <w:pPr>
@@ -12024,9 +14432,11 @@
           <w:numId w:val="39"/>
         </w:numPr>
       </w:pPr>
+      <w:proofErr w:type="spellStart"/>
       <w:r>
         <w:t>showTime</w:t>
       </w:r>
+      <w:proofErr w:type="spellEnd"/>
     </w:p>
     <w:p>
       <w:pPr>
@@ -12037,7 +14447,23 @@
         </w:numPr>
       </w:pPr>
       <w:r>
-        <w:t>To present a profile of pixel values on a vertical ‘Horizontal Slice Profile’, ‘Vertical Slice Profile, or ‘Line Profile’ from the Mode menu and mark a vertical slice, a horizontal slice, or mark an arbitrary line on the image with the mouse. After the markup is drawn, the mouse can be used to drag the markup to a new location or, in the case of the arbitrary line, can also be used to drag either end of the line to a new location.</w:t>
+        <w:t xml:space="preserve">To present a profile of pixel values on a vertical ‘Horizontal Slice Profile’, ‘Vertical Slice Profile, or ‘Line Profile’ from the Mode menu and mark a vertical slice, a horizontal slice, or mark an arbitrary line on the image with the mouse. After the </w:t>
+      </w:r>
+      <w:proofErr w:type="spellStart"/>
+      <w:r>
+        <w:t>markup</w:t>
+      </w:r>
+      <w:proofErr w:type="spellEnd"/>
+      <w:r>
+        <w:t xml:space="preserve"> is drawn, the mouse can be used to drag the </w:t>
+      </w:r>
+      <w:proofErr w:type="spellStart"/>
+      <w:r>
+        <w:t>markup</w:t>
+      </w:r>
+      <w:proofErr w:type="spellEnd"/>
+      <w:r>
+        <w:t xml:space="preserve"> to a new location or, in the case of the arbitrary line, can also be used to drag either end of the line to a new location.</w:t>
       </w:r>
       <w:r>
         <w:t xml:space="preserve"> The mark-ups can be cleared by right clicking over the outline and selecting ‘Clear’</w:t>
@@ -12061,7 +14487,7 @@
         <w:rPr>
           <w:noProof/>
         </w:rPr>
-        <w:t>12</w:t>
+        <w:t>13</w:t>
       </w:r>
       <w:r>
         <w:fldChar w:fldCharType="end"/>
@@ -12079,7 +14505,31 @@
         </w:numPr>
       </w:pPr>
       <w:r>
-        <w:t xml:space="preserve">To set the area in up to 4 areaDetector Region of Interest plugins, select ‘Select Area 1’, ‘Select Area 2’, ‘Select Area 3’ or ‘Select Area 4’ from the Mode menu on the button bar or in the right click menu, and mark the area in the image using the mouse. When marked, the four EPICS areaDetector variables representing the Region of Interest area position and size will be updated. </w:t>
+        <w:t xml:space="preserve">To set the area in up to 4 </w:t>
+      </w:r>
+      <w:proofErr w:type="spellStart"/>
+      <w:r>
+        <w:t>areaDetector</w:t>
+      </w:r>
+      <w:proofErr w:type="spellEnd"/>
+      <w:r>
+        <w:t xml:space="preserve"> Region of Interest </w:t>
+      </w:r>
+      <w:proofErr w:type="spellStart"/>
+      <w:r>
+        <w:t>plugins</w:t>
+      </w:r>
+      <w:proofErr w:type="spellEnd"/>
+      <w:r>
+        <w:t xml:space="preserve">, select ‘Select Area 1’, ‘Select Area 2’, ‘Select Area 3’ or ‘Select Area 4’ from the Mode menu on the button bar or in the right click menu, and mark the area in the image using the mouse. When marked, the four EPICS </w:t>
+      </w:r>
+      <w:proofErr w:type="spellStart"/>
+      <w:r>
+        <w:t>areaDetector</w:t>
+      </w:r>
+      <w:proofErr w:type="spellEnd"/>
+      <w:r>
+        <w:t xml:space="preserve"> variables representing the Region of Interest area position and size will be updated. </w:t>
       </w:r>
       <w:r>
         <w:fldChar w:fldCharType="begin"/>
@@ -12097,7 +14547,7 @@
         <w:rPr>
           <w:noProof/>
         </w:rPr>
-        <w:t>14</w:t>
+        <w:t>15</w:t>
       </w:r>
       <w:r>
         <w:fldChar w:fldCharType="end"/>
@@ -12107,7 +14557,15 @@
       </w:r>
       <w:r>
         <w:br/>
-        <w:t>After the area mark-ups are drawn, the mouse can be used to drag the markups to a new location to drag individual sides or corners to a new location. The area can be cleared by right clicking over the outline and selecting ‘Clear’</w:t>
+        <w:t xml:space="preserve">After the area mark-ups are drawn, the mouse can be used to drag the </w:t>
+      </w:r>
+      <w:proofErr w:type="spellStart"/>
+      <w:r>
+        <w:t>markups</w:t>
+      </w:r>
+      <w:proofErr w:type="spellEnd"/>
+      <w:r>
+        <w:t xml:space="preserve"> to a new location to drag individual sides or corners to a new location. The area can be cleared by right clicking over the outline and selecting ‘Clear’</w:t>
       </w:r>
       <w:r>
         <w:br/>
@@ -12119,7 +14577,15 @@
         <w:t>u</w:t>
       </w:r>
       <w:r>
-        <w:t>r EPICS areaDetector variables for each area are defined by the following properties:</w:t>
+        <w:t xml:space="preserve">r EPICS </w:t>
+      </w:r>
+      <w:proofErr w:type="spellStart"/>
+      <w:r>
+        <w:t>areaDetector</w:t>
+      </w:r>
+      <w:proofErr w:type="spellEnd"/>
+      <w:r>
+        <w:t xml:space="preserve"> variables for each area are defined by the following properties:</w:t>
       </w:r>
     </w:p>
     <w:p>
@@ -12347,9 +14813,11 @@
           <w:numId w:val="39"/>
         </w:numPr>
       </w:pPr>
+      <w:proofErr w:type="spellStart"/>
       <w:r>
         <w:t>clippingLowVariable</w:t>
       </w:r>
+      <w:proofErr w:type="spellEnd"/>
     </w:p>
     <w:p>
       <w:pPr>
@@ -12359,9 +14827,11 @@
           <w:numId w:val="39"/>
         </w:numPr>
       </w:pPr>
+      <w:proofErr w:type="spellStart"/>
       <w:r>
         <w:t>clipingHighVariable</w:t>
       </w:r>
+      <w:proofErr w:type="spellEnd"/>
     </w:p>
     <w:p>
       <w:pPr>
@@ -12371,9 +14841,11 @@
           <w:numId w:val="39"/>
         </w:numPr>
       </w:pPr>
+      <w:proofErr w:type="spellStart"/>
       <w:r>
         <w:t>clipingOnOffVariable</w:t>
       </w:r>
+      <w:proofErr w:type="spellEnd"/>
     </w:p>
     <w:p>
       <w:pPr>
@@ -12395,9 +14867,11 @@
           <w:numId w:val="39"/>
         </w:numPr>
       </w:pPr>
+      <w:proofErr w:type="spellStart"/>
       <w:r>
         <w:t>enableVertSliceSelection</w:t>
       </w:r>
+      <w:proofErr w:type="spellEnd"/>
     </w:p>
     <w:p>
       <w:pPr>
@@ -12407,9 +14881,11 @@
           <w:numId w:val="39"/>
         </w:numPr>
       </w:pPr>
+      <w:proofErr w:type="spellStart"/>
       <w:r>
         <w:t>enableHozSliceSelection</w:t>
       </w:r>
+      <w:proofErr w:type="spellEnd"/>
     </w:p>
     <w:p>
       <w:pPr>
@@ -12419,9 +14895,11 @@
           <w:numId w:val="39"/>
         </w:numPr>
       </w:pPr>
+      <w:proofErr w:type="spellStart"/>
       <w:r>
         <w:t>enableProfileSliceSelection</w:t>
       </w:r>
+      <w:proofErr w:type="spellEnd"/>
     </w:p>
     <w:p>
       <w:pPr>
@@ -12431,8 +14909,13 @@
           <w:numId w:val="39"/>
         </w:numPr>
       </w:pPr>
-      <w:r>
-        <w:t>enableAreaSliceSelection (for all area and region selection)</w:t>
+      <w:proofErr w:type="spellStart"/>
+      <w:r>
+        <w:t>enableAreaSliceSelection</w:t>
+      </w:r>
+      <w:proofErr w:type="spellEnd"/>
+      <w:r>
+        <w:t xml:space="preserve"> (for all area and region selection)</w:t>
       </w:r>
     </w:p>
     <w:p>
@@ -12443,8 +14926,13 @@
           <w:numId w:val="39"/>
         </w:numPr>
       </w:pPr>
-      <w:r>
-        <w:t>enableTargetSliceSelection (for beam and target selection)</w:t>
+      <w:proofErr w:type="spellStart"/>
+      <w:r>
+        <w:t>enableTargetSliceSelection</w:t>
+      </w:r>
+      <w:proofErr w:type="spellEnd"/>
+      <w:r>
+        <w:t xml:space="preserve"> (for beam and target selection)</w:t>
       </w:r>
     </w:p>
     <w:p>
@@ -12455,8 +14943,21 @@
           <w:numId w:val="39"/>
         </w:numPr>
       </w:pPr>
-      <w:r>
-        <w:t>Markup colors can be altered using the following properties:</w:t>
+      <w:proofErr w:type="spellStart"/>
+      <w:r>
+        <w:t>Markup</w:t>
+      </w:r>
+      <w:proofErr w:type="spellEnd"/>
+      <w:r>
+        <w:t xml:space="preserve"> </w:t>
+      </w:r>
+      <w:proofErr w:type="spellStart"/>
+      <w:r>
+        <w:t>colors</w:t>
+      </w:r>
+      <w:proofErr w:type="spellEnd"/>
+      <w:r>
+        <w:t xml:space="preserve"> can be altered using the following properties:</w:t>
       </w:r>
     </w:p>
     <w:p>
@@ -12467,9 +14968,11 @@
           <w:numId w:val="39"/>
         </w:numPr>
       </w:pPr>
+      <w:proofErr w:type="spellStart"/>
       <w:r>
         <w:t>vertSliceColor</w:t>
       </w:r>
+      <w:proofErr w:type="spellEnd"/>
     </w:p>
     <w:p>
       <w:pPr>
@@ -12479,9 +14982,11 @@
           <w:numId w:val="39"/>
         </w:numPr>
       </w:pPr>
+      <w:proofErr w:type="spellStart"/>
       <w:r>
         <w:t>hozSliceColor</w:t>
       </w:r>
+      <w:proofErr w:type="spellEnd"/>
     </w:p>
     <w:p>
       <w:pPr>
@@ -12491,9 +14996,11 @@
           <w:numId w:val="39"/>
         </w:numPr>
       </w:pPr>
+      <w:proofErr w:type="spellStart"/>
       <w:r>
         <w:t>profilecolor</w:t>
       </w:r>
+      <w:proofErr w:type="spellEnd"/>
     </w:p>
     <w:p>
       <w:pPr>
@@ -12503,9 +15010,11 @@
           <w:numId w:val="39"/>
         </w:numPr>
       </w:pPr>
+      <w:proofErr w:type="spellStart"/>
       <w:r>
         <w:t>areaColor</w:t>
       </w:r>
+      <w:proofErr w:type="spellEnd"/>
     </w:p>
     <w:p>
       <w:pPr>
@@ -12515,9 +15024,11 @@
           <w:numId w:val="39"/>
         </w:numPr>
       </w:pPr>
+      <w:proofErr w:type="spellStart"/>
       <w:r>
         <w:t>beamColor</w:t>
       </w:r>
+      <w:proofErr w:type="spellEnd"/>
     </w:p>
     <w:p>
       <w:pPr>
@@ -12527,9 +15038,11 @@
           <w:numId w:val="39"/>
         </w:numPr>
       </w:pPr>
+      <w:proofErr w:type="spellStart"/>
       <w:r>
         <w:t>targetColor</w:t>
       </w:r>
+      <w:proofErr w:type="spellEnd"/>
     </w:p>
     <w:p>
       <w:pPr>
@@ -12539,9 +15052,11 @@
           <w:numId w:val="39"/>
         </w:numPr>
       </w:pPr>
+      <w:proofErr w:type="spellStart"/>
       <w:r>
         <w:t>timeColor</w:t>
       </w:r>
+      <w:proofErr w:type="spellEnd"/>
     </w:p>
     <w:p>
       <w:r>
@@ -12566,7 +15081,7 @@
                     <pic:cNvPicPr/>
                   </pic:nvPicPr>
                   <pic:blipFill>
-                    <a:blip r:embed="rId26" cstate="print"/>
+                    <a:blip r:embed="rId28" cstate="print"/>
                     <a:stretch>
                       <a:fillRect/>
                     </a:stretch>
@@ -12591,7 +15106,7 @@
       <w:pPr>
         <w:pStyle w:val="Caption"/>
       </w:pPr>
-      <w:bookmarkStart w:id="87" w:name="_Ref346709098"/>
+      <w:bookmarkStart w:id="95" w:name="_Ref346709098"/>
       <w:r>
         <w:t xml:space="preserve">Figure </w:t>
       </w:r>
@@ -12600,12 +15115,20 @@
           <w:rPr>
             <w:noProof/>
           </w:rPr>
-          <w:t>12</w:t>
+          <w:t>13</w:t>
         </w:r>
       </w:fldSimple>
-      <w:bookmarkEnd w:id="87"/>
-      <w:r>
-        <w:t xml:space="preserve"> QEImage </w:t>
+      <w:bookmarkEnd w:id="95"/>
+      <w:r>
+        <w:t xml:space="preserve"> </w:t>
+      </w:r>
+      <w:proofErr w:type="spellStart"/>
+      <w:r>
+        <w:t>QEImage</w:t>
+      </w:r>
+      <w:proofErr w:type="spellEnd"/>
+      <w:r>
+        <w:t xml:space="preserve"> </w:t>
       </w:r>
       <w:r>
         <w:rPr>
@@ -12636,7 +15159,7 @@
                     <pic:cNvPicPr/>
                   </pic:nvPicPr>
                   <pic:blipFill>
-                    <a:blip r:embed="rId27" cstate="print"/>
+                    <a:blip r:embed="rId29" cstate="print"/>
                     <a:stretch>
                       <a:fillRect/>
                     </a:stretch>
@@ -12669,12 +15192,17 @@
           <w:rPr>
             <w:noProof/>
           </w:rPr>
-          <w:t>13</w:t>
+          <w:t>14</w:t>
         </w:r>
       </w:fldSimple>
       <w:r>
-        <w:t xml:space="preserve"> Minimal use of QEImage</w:t>
-      </w:r>
+        <w:t xml:space="preserve"> Minimal use of </w:t>
+      </w:r>
+      <w:proofErr w:type="spellStart"/>
+      <w:r>
+        <w:t>QEImage</w:t>
+      </w:r>
+      <w:proofErr w:type="spellEnd"/>
     </w:p>
     <w:p>
       <w:r>
@@ -12699,7 +15227,7 @@
                     <pic:cNvPicPr/>
                   </pic:nvPicPr>
                   <pic:blipFill>
-                    <a:blip r:embed="rId28" cstate="print"/>
+                    <a:blip r:embed="rId30" cstate="print"/>
                     <a:stretch>
                       <a:fillRect/>
                     </a:stretch>
@@ -12724,7 +15252,7 @@
       <w:pPr>
         <w:pStyle w:val="Caption"/>
       </w:pPr>
-      <w:bookmarkStart w:id="88" w:name="_Ref346710357"/>
+      <w:bookmarkStart w:id="96" w:name="_Ref346710357"/>
       <w:r>
         <w:t xml:space="preserve">Figure </w:t>
       </w:r>
@@ -12733,12 +15261,28 @@
           <w:rPr>
             <w:noProof/>
           </w:rPr>
-          <w:t>14</w:t>
+          <w:t>15</w:t>
         </w:r>
       </w:fldSimple>
-      <w:bookmarkEnd w:id="88"/>
-      <w:r>
-        <w:t xml:space="preserve"> QEImage specifying areaDetector Region of Interest</w:t>
+      <w:bookmarkEnd w:id="96"/>
+      <w:r>
+        <w:t xml:space="preserve"> </w:t>
+      </w:r>
+      <w:proofErr w:type="spellStart"/>
+      <w:r>
+        <w:t>QEImage</w:t>
+      </w:r>
+      <w:proofErr w:type="spellEnd"/>
+      <w:r>
+        <w:t xml:space="preserve"> specifying </w:t>
+      </w:r>
+      <w:proofErr w:type="spellStart"/>
+      <w:r>
+        <w:t>areaDetector</w:t>
+      </w:r>
+      <w:proofErr w:type="spellEnd"/>
+      <w:r>
+        <w:t xml:space="preserve"> Region of Interest</w:t>
       </w:r>
     </w:p>
     <w:p>
@@ -12764,7 +15308,7 @@
                     <pic:cNvPicPr/>
                   </pic:nvPicPr>
                   <pic:blipFill>
-                    <a:blip r:embed="rId29" cstate="print"/>
+                    <a:blip r:embed="rId31" cstate="print"/>
                     <a:stretch>
                       <a:fillRect/>
                     </a:stretch>
@@ -12789,7 +15333,7 @@
       <w:pPr>
         <w:pStyle w:val="Caption"/>
       </w:pPr>
-      <w:bookmarkStart w:id="89" w:name="_Ref346710052"/>
+      <w:bookmarkStart w:id="97" w:name="_Ref346710052"/>
       <w:r>
         <w:t xml:space="preserve">Figure </w:t>
       </w:r>
@@ -12798,12 +15342,20 @@
           <w:rPr>
             <w:noProof/>
           </w:rPr>
-          <w:t>15</w:t>
+          <w:t>16</w:t>
         </w:r>
       </w:fldSimple>
-      <w:bookmarkEnd w:id="89"/>
-      <w:r>
-        <w:t xml:space="preserve"> Some QEImage image manipulation</w:t>
+      <w:bookmarkEnd w:id="97"/>
+      <w:r>
+        <w:t xml:space="preserve"> Some </w:t>
+      </w:r>
+      <w:proofErr w:type="spellStart"/>
+      <w:r>
+        <w:t>QEImage</w:t>
+      </w:r>
+      <w:proofErr w:type="spellEnd"/>
+      <w:r>
+        <w:t xml:space="preserve"> image manipulation</w:t>
       </w:r>
       <w:r>
         <w:rPr>
@@ -12816,24 +15368,41 @@
       <w:pPr>
         <w:pStyle w:val="Heading2"/>
       </w:pPr>
-      <w:bookmarkStart w:id="90" w:name="_Toc349139085"/>
+      <w:bookmarkStart w:id="98" w:name="_Toc350245479"/>
+      <w:proofErr w:type="spellStart"/>
       <w:r>
         <w:t>QEFrame</w:t>
       </w:r>
+      <w:proofErr w:type="spellEnd"/>
       <w:r>
         <w:t xml:space="preserve"> and </w:t>
       </w:r>
+      <w:proofErr w:type="spellStart"/>
       <w:r>
         <w:t>QEGroupBox</w:t>
       </w:r>
-      <w:bookmarkEnd w:id="90"/>
-    </w:p>
-    <w:p>
-      <w:r>
-        <w:t>The QEFrame</w:t>
-      </w:r>
-      <w:r>
-        <w:t xml:space="preserve"> and QEGroupBox widgets provide</w:t>
+      <w:bookmarkEnd w:id="98"/>
+      <w:proofErr w:type="spellEnd"/>
+    </w:p>
+    <w:p>
+      <w:r>
+        <w:t xml:space="preserve">The </w:t>
+      </w:r>
+      <w:proofErr w:type="spellStart"/>
+      <w:r>
+        <w:t>QEFrame</w:t>
+      </w:r>
+      <w:proofErr w:type="spellEnd"/>
+      <w:r>
+        <w:t xml:space="preserve"> and </w:t>
+      </w:r>
+      <w:proofErr w:type="spellStart"/>
+      <w:r>
+        <w:t>QEGroupBox</w:t>
+      </w:r>
+      <w:proofErr w:type="spellEnd"/>
+      <w:r>
+        <w:t xml:space="preserve"> widgets provide</w:t>
       </w:r>
       <w:r>
         <w:t xml:space="preserve"> a minimalist </w:t>
@@ -12842,10 +15411,26 @@
         <w:t>extension</w:t>
       </w:r>
       <w:r>
-        <w:t xml:space="preserve"> to the QFrame </w:t>
-      </w:r>
-      <w:r>
-        <w:t xml:space="preserve">and QGroupBox widgets respectively. It </w:t>
+        <w:t xml:space="preserve"> to the </w:t>
+      </w:r>
+      <w:proofErr w:type="spellStart"/>
+      <w:r>
+        <w:t>QFrame</w:t>
+      </w:r>
+      <w:proofErr w:type="spellEnd"/>
+      <w:r>
+        <w:t xml:space="preserve"> </w:t>
+      </w:r>
+      <w:r>
+        <w:t xml:space="preserve">and </w:t>
+      </w:r>
+      <w:proofErr w:type="spellStart"/>
+      <w:r>
+        <w:t>QGroupBox</w:t>
+      </w:r>
+      <w:proofErr w:type="spellEnd"/>
+      <w:r>
+        <w:t xml:space="preserve"> widgets respectively. It </w:t>
       </w:r>
       <w:r>
         <w:t>provides user level enabled and u</w:t>
@@ -12865,11 +15450,24 @@
       <w:r>
         <w:t xml:space="preserve"> </w:t>
       </w:r>
-      <w:r>
-        <w:t xml:space="preserve">QEFrame </w:t>
-      </w:r>
-      <w:r>
-        <w:t xml:space="preserve">or QEGroupBox </w:t>
+      <w:proofErr w:type="spellStart"/>
+      <w:r>
+        <w:t>QEFrame</w:t>
+      </w:r>
+      <w:proofErr w:type="spellEnd"/>
+      <w:r>
+        <w:t xml:space="preserve"> </w:t>
+      </w:r>
+      <w:r>
+        <w:t xml:space="preserve">or </w:t>
+      </w:r>
+      <w:proofErr w:type="spellStart"/>
+      <w:r>
+        <w:t>QEGroupBox</w:t>
+      </w:r>
+      <w:proofErr w:type="spellEnd"/>
+      <w:r>
+        <w:t xml:space="preserve"> </w:t>
       </w:r>
       <w:r>
         <w:t>container also.</w:t>
@@ -12920,22 +15518,32 @@
         <w:fldChar w:fldCharType="end"/>
       </w:r>
       <w:r>
-        <w:t>) shows a QEGroupBox only visible in ‘Engineer’ mode.</w:t>
+        <w:t xml:space="preserve">) shows a </w:t>
+      </w:r>
+      <w:proofErr w:type="spellStart"/>
+      <w:r>
+        <w:t>QEGroupBox</w:t>
+      </w:r>
+      <w:proofErr w:type="spellEnd"/>
+      <w:r>
+        <w:t xml:space="preserve"> only visible in ‘Engineer’ mode.</w:t>
       </w:r>
     </w:p>
     <w:p>
       <w:pPr>
         <w:pStyle w:val="Heading2"/>
       </w:pPr>
-      <w:bookmarkStart w:id="91" w:name="_Toc349139086"/>
+      <w:bookmarkStart w:id="99" w:name="_Toc350245480"/>
+      <w:proofErr w:type="spellStart"/>
       <w:r>
         <w:t>QELink</w:t>
       </w:r>
-      <w:bookmarkEnd w:id="91"/>
+      <w:bookmarkEnd w:id="99"/>
+      <w:proofErr w:type="spellEnd"/>
     </w:p>
     <w:p/>
     <w:sectPr>
-      <w:headerReference w:type="default" r:id="rId30"/>
+      <w:headerReference w:type="default" r:id="rId32"/>
       <w:pgSz w:w="11906" w:h="16838"/>
       <w:pgMar w:top="1440" w:right="1440" w:bottom="1440" w:left="1440" w:header="708" w:footer="708" w:gutter="0"/>
       <w:cols w:space="708"/>
@@ -12947,7 +15555,7 @@
 
 <file path=word/endnotes.xml><?xml version="1.0" encoding="utf-8"?>
 <w:endnotes xmlns:ve="http://schemas.openxmlformats.org/markup-compatibility/2006" xmlns:o="urn:schemas-microsoft-com:office:office" xmlns:r="http://schemas.openxmlformats.org/officeDocument/2006/relationships" xmlns:m="http://schemas.openxmlformats.org/officeDocument/2006/math" xmlns:v="urn:schemas-microsoft-com:vml" xmlns:wp="http://schemas.openxmlformats.org/drawingml/2006/wordprocessingDrawing" xmlns:w10="urn:schemas-microsoft-com:office:word" xmlns:w="http://schemas.openxmlformats.org/wordprocessingml/2006/main" xmlns:wne="http://schemas.microsoft.com/office/word/2006/wordml">
-  <w:endnote w:type="separator" w:id="0">
+  <w:endnote w:type="separator" w:id="-1">
     <w:p>
       <w:pPr>
         <w:spacing w:after="0" w:line="240" w:lineRule="auto"/>
@@ -12957,7 +15565,7 @@
       </w:r>
     </w:p>
   </w:endnote>
-  <w:endnote w:type="continuationSeparator" w:id="1">
+  <w:endnote w:type="continuationSeparator" w:id="0">
     <w:p>
       <w:pPr>
         <w:spacing w:after="0" w:line="240" w:lineRule="auto"/>
@@ -13136,7 +15744,7 @@
               <w:color w:val="747476"/>
               <w:sz w:val="18"/>
             </w:rPr>
-            <w:t>1</w:t>
+            <w:t>27</w:t>
           </w:r>
           <w:r>
             <w:rPr>
@@ -13179,7 +15787,7 @@
               <w:color w:val="747476"/>
               <w:sz w:val="18"/>
             </w:rPr>
-            <w:t>34</w:t>
+            <w:t>36</w:t>
           </w:r>
           <w:r>
             <w:rPr>
@@ -13207,7 +15815,7 @@
 
 <file path=word/footnotes.xml><?xml version="1.0" encoding="utf-8"?>
 <w:footnotes xmlns:ve="http://schemas.openxmlformats.org/markup-compatibility/2006" xmlns:o="urn:schemas-microsoft-com:office:office" xmlns:r="http://schemas.openxmlformats.org/officeDocument/2006/relationships" xmlns:m="http://schemas.openxmlformats.org/officeDocument/2006/math" xmlns:v="urn:schemas-microsoft-com:vml" xmlns:wp="http://schemas.openxmlformats.org/drawingml/2006/wordprocessingDrawing" xmlns:w10="urn:schemas-microsoft-com:office:word" xmlns:w="http://schemas.openxmlformats.org/wordprocessingml/2006/main" xmlns:wne="http://schemas.microsoft.com/office/word/2006/wordml">
-  <w:footnote w:type="separator" w:id="0">
+  <w:footnote w:type="separator" w:id="-1">
     <w:p>
       <w:pPr>
         <w:spacing w:after="0" w:line="240" w:lineRule="auto"/>
@@ -13217,7 +15825,7 @@
       </w:r>
     </w:p>
   </w:footnote>
-  <w:footnote w:type="continuationSeparator" w:id="1">
+  <w:footnote w:type="continuationSeparator" w:id="0">
     <w:p>
       <w:pPr>
         <w:spacing w:after="0" w:line="240" w:lineRule="auto"/>
@@ -18781,7 +21389,7 @@
 </file>
 
 <file path=customXml/itemProps1.xml><?xml version="1.0" encoding="utf-8"?>
-<ds:datastoreItem xmlns:ds="http://schemas.openxmlformats.org/officeDocument/2006/customXml" ds:itemID="{0EF6324C-E9A6-42F5-B394-E84E13615632}">
+<ds:datastoreItem xmlns:ds="http://schemas.openxmlformats.org/officeDocument/2006/customXml" ds:itemID="{604F5482-8071-4A14-8DCA-99648380FA69}">
   <ds:schemaRefs>
     <ds:schemaRef ds:uri="http://schemas.openxmlformats.org/officeDocument/2006/bibliography"/>
   </ds:schemaRefs>

--- a/documentation/source/QE_QEGuiAndUserInterfaceDesign.docx
+++ b/documentation/source/QE_QEGuiAndUserInterfaceDesign.docx
@@ -176,7 +176,7 @@
           <w:r>
             <w:fldChar w:fldCharType="separate"/>
           </w:r>
-          <w:hyperlink w:anchor="_Toc350245414" w:history="1">
+          <w:hyperlink w:anchor="_Toc351548999" w:history="1">
             <w:r>
               <w:rPr>
                 <w:rStyle w:val="Hyperlink"/>
@@ -203,7 +203,7 @@
                 <w:noProof/>
                 <w:webHidden/>
               </w:rPr>
-              <w:instrText xml:space="preserve"> PAGEREF _Toc350245414 \h </w:instrText>
+              <w:instrText xml:space="preserve"> PAGEREF _Toc351548999 \h </w:instrText>
             </w:r>
             <w:r>
               <w:rPr>
@@ -246,7 +246,7 @@
               <w:lang w:eastAsia="en-AU"/>
             </w:rPr>
           </w:pPr>
-          <w:hyperlink w:anchor="_Toc350245415" w:history="1">
+          <w:hyperlink w:anchor="_Toc351549000" w:history="1">
             <w:r>
               <w:rPr>
                 <w:rStyle w:val="Hyperlink"/>
@@ -273,7 +273,7 @@
                 <w:noProof/>
                 <w:webHidden/>
               </w:rPr>
-              <w:instrText xml:space="preserve"> PAGEREF _Toc350245415 \h </w:instrText>
+              <w:instrText xml:space="preserve"> PAGEREF _Toc351549000 \h </w:instrText>
             </w:r>
             <w:r>
               <w:rPr>
@@ -316,7 +316,7 @@
               <w:lang w:eastAsia="en-AU"/>
             </w:rPr>
           </w:pPr>
-          <w:hyperlink w:anchor="_Toc350245416" w:history="1">
+          <w:hyperlink w:anchor="_Toc351549001" w:history="1">
             <w:r>
               <w:rPr>
                 <w:rStyle w:val="Hyperlink"/>
@@ -343,7 +343,7 @@
                 <w:noProof/>
                 <w:webHidden/>
               </w:rPr>
-              <w:instrText xml:space="preserve"> PAGEREF _Toc350245416 \h </w:instrText>
+              <w:instrText xml:space="preserve"> PAGEREF _Toc351549001 \h </w:instrText>
             </w:r>
             <w:r>
               <w:rPr>
@@ -386,7 +386,7 @@
               <w:lang w:eastAsia="en-AU"/>
             </w:rPr>
           </w:pPr>
-          <w:hyperlink w:anchor="_Toc350245417" w:history="1">
+          <w:hyperlink w:anchor="_Toc351549002" w:history="1">
             <w:r>
               <w:rPr>
                 <w:rStyle w:val="Hyperlink"/>
@@ -413,7 +413,7 @@
                 <w:noProof/>
                 <w:webHidden/>
               </w:rPr>
-              <w:instrText xml:space="preserve"> PAGEREF _Toc350245417 \h </w:instrText>
+              <w:instrText xml:space="preserve"> PAGEREF _Toc351549002 \h </w:instrText>
             </w:r>
             <w:r>
               <w:rPr>
@@ -456,7 +456,7 @@
               <w:lang w:eastAsia="en-AU"/>
             </w:rPr>
           </w:pPr>
-          <w:hyperlink w:anchor="_Toc350245418" w:history="1">
+          <w:hyperlink w:anchor="_Toc351549003" w:history="1">
             <w:r>
               <w:rPr>
                 <w:rStyle w:val="Hyperlink"/>
@@ -483,7 +483,7 @@
                 <w:noProof/>
                 <w:webHidden/>
               </w:rPr>
-              <w:instrText xml:space="preserve"> PAGEREF _Toc350245418 \h </w:instrText>
+              <w:instrText xml:space="preserve"> PAGEREF _Toc351549003 \h </w:instrText>
             </w:r>
             <w:r>
               <w:rPr>
@@ -526,7 +526,7 @@
               <w:lang w:eastAsia="en-AU"/>
             </w:rPr>
           </w:pPr>
-          <w:hyperlink w:anchor="_Toc350245419" w:history="1">
+          <w:hyperlink w:anchor="_Toc351549004" w:history="1">
             <w:r>
               <w:rPr>
                 <w:rStyle w:val="Hyperlink"/>
@@ -553,7 +553,7 @@
                 <w:noProof/>
                 <w:webHidden/>
               </w:rPr>
-              <w:instrText xml:space="preserve"> PAGEREF _Toc350245419 \h </w:instrText>
+              <w:instrText xml:space="preserve"> PAGEREF _Toc351549004 \h </w:instrText>
             </w:r>
             <w:r>
               <w:rPr>
@@ -596,7 +596,7 @@
               <w:lang w:eastAsia="en-AU"/>
             </w:rPr>
           </w:pPr>
-          <w:hyperlink w:anchor="_Toc350245420" w:history="1">
+          <w:hyperlink w:anchor="_Toc351549005" w:history="1">
             <w:r>
               <w:rPr>
                 <w:rStyle w:val="Hyperlink"/>
@@ -623,7 +623,7 @@
                 <w:noProof/>
                 <w:webHidden/>
               </w:rPr>
-              <w:instrText xml:space="preserve"> PAGEREF _Toc350245420 \h </w:instrText>
+              <w:instrText xml:space="preserve"> PAGEREF _Toc351549005 \h </w:instrText>
             </w:r>
             <w:r>
               <w:rPr>
@@ -666,7 +666,7 @@
               <w:lang w:eastAsia="en-AU"/>
             </w:rPr>
           </w:pPr>
-          <w:hyperlink w:anchor="_Toc350245421" w:history="1">
+          <w:hyperlink w:anchor="_Toc351549006" w:history="1">
             <w:r>
               <w:rPr>
                 <w:rStyle w:val="Hyperlink"/>
@@ -693,7 +693,7 @@
                 <w:noProof/>
                 <w:webHidden/>
               </w:rPr>
-              <w:instrText xml:space="preserve"> PAGEREF _Toc350245421 \h </w:instrText>
+              <w:instrText xml:space="preserve"> PAGEREF _Toc351549006 \h </w:instrText>
             </w:r>
             <w:r>
               <w:rPr>
@@ -736,7 +736,7 @@
               <w:lang w:eastAsia="en-AU"/>
             </w:rPr>
           </w:pPr>
-          <w:hyperlink w:anchor="_Toc350245422" w:history="1">
+          <w:hyperlink w:anchor="_Toc351549007" w:history="1">
             <w:r>
               <w:rPr>
                 <w:rStyle w:val="Hyperlink"/>
@@ -763,7 +763,7 @@
                 <w:noProof/>
                 <w:webHidden/>
               </w:rPr>
-              <w:instrText xml:space="preserve"> PAGEREF _Toc350245422 \h </w:instrText>
+              <w:instrText xml:space="preserve"> PAGEREF _Toc351549007 \h </w:instrText>
             </w:r>
             <w:r>
               <w:rPr>
@@ -806,7 +806,7 @@
               <w:lang w:eastAsia="en-AU"/>
             </w:rPr>
           </w:pPr>
-          <w:hyperlink w:anchor="_Toc350245423" w:history="1">
+          <w:hyperlink w:anchor="_Toc351549008" w:history="1">
             <w:r>
               <w:rPr>
                 <w:rStyle w:val="Hyperlink"/>
@@ -833,7 +833,7 @@
                 <w:noProof/>
                 <w:webHidden/>
               </w:rPr>
-              <w:instrText xml:space="preserve"> PAGEREF _Toc350245423 \h </w:instrText>
+              <w:instrText xml:space="preserve"> PAGEREF _Toc351549008 \h </w:instrText>
             </w:r>
             <w:r>
               <w:rPr>
@@ -876,7 +876,7 @@
               <w:lang w:eastAsia="en-AU"/>
             </w:rPr>
           </w:pPr>
-          <w:hyperlink w:anchor="_Toc350245424" w:history="1">
+          <w:hyperlink w:anchor="_Toc351549009" w:history="1">
             <w:r>
               <w:rPr>
                 <w:rStyle w:val="Hyperlink"/>
@@ -903,7 +903,7 @@
                 <w:noProof/>
                 <w:webHidden/>
               </w:rPr>
-              <w:instrText xml:space="preserve"> PAGEREF _Toc350245424 \h </w:instrText>
+              <w:instrText xml:space="preserve"> PAGEREF _Toc351549009 \h </w:instrText>
             </w:r>
             <w:r>
               <w:rPr>
@@ -946,7 +946,7 @@
               <w:lang w:eastAsia="en-AU"/>
             </w:rPr>
           </w:pPr>
-          <w:hyperlink w:anchor="_Toc350245425" w:history="1">
+          <w:hyperlink w:anchor="_Toc351549010" w:history="1">
             <w:r>
               <w:rPr>
                 <w:rStyle w:val="Hyperlink"/>
@@ -973,7 +973,7 @@
                 <w:noProof/>
                 <w:webHidden/>
               </w:rPr>
-              <w:instrText xml:space="preserve"> PAGEREF _Toc350245425 \h </w:instrText>
+              <w:instrText xml:space="preserve"> PAGEREF _Toc351549010 \h </w:instrText>
             </w:r>
             <w:r>
               <w:rPr>
@@ -1016,7 +1016,7 @@
               <w:lang w:eastAsia="en-AU"/>
             </w:rPr>
           </w:pPr>
-          <w:hyperlink w:anchor="_Toc350245426" w:history="1">
+          <w:hyperlink w:anchor="_Toc351549011" w:history="1">
             <w:r>
               <w:rPr>
                 <w:rStyle w:val="Hyperlink"/>
@@ -1043,7 +1043,7 @@
                 <w:noProof/>
                 <w:webHidden/>
               </w:rPr>
-              <w:instrText xml:space="preserve"> PAGEREF _Toc350245426 \h </w:instrText>
+              <w:instrText xml:space="preserve"> PAGEREF _Toc351549011 \h </w:instrText>
             </w:r>
             <w:r>
               <w:rPr>
@@ -1086,7 +1086,7 @@
               <w:lang w:eastAsia="en-AU"/>
             </w:rPr>
           </w:pPr>
-          <w:hyperlink w:anchor="_Toc350245427" w:history="1">
+          <w:hyperlink w:anchor="_Toc351549012" w:history="1">
             <w:r>
               <w:rPr>
                 <w:rStyle w:val="Hyperlink"/>
@@ -1113,7 +1113,7 @@
                 <w:noProof/>
                 <w:webHidden/>
               </w:rPr>
-              <w:instrText xml:space="preserve"> PAGEREF _Toc350245427 \h </w:instrText>
+              <w:instrText xml:space="preserve"> PAGEREF _Toc351549012 \h </w:instrText>
             </w:r>
             <w:r>
               <w:rPr>
@@ -1156,7 +1156,7 @@
               <w:lang w:eastAsia="en-AU"/>
             </w:rPr>
           </w:pPr>
-          <w:hyperlink w:anchor="_Toc350245428" w:history="1">
+          <w:hyperlink w:anchor="_Toc351549013" w:history="1">
             <w:r>
               <w:rPr>
                 <w:rStyle w:val="Hyperlink"/>
@@ -1183,7 +1183,7 @@
                 <w:noProof/>
                 <w:webHidden/>
               </w:rPr>
-              <w:instrText xml:space="preserve"> PAGEREF _Toc350245428 \h </w:instrText>
+              <w:instrText xml:space="preserve"> PAGEREF _Toc351549013 \h </w:instrText>
             </w:r>
             <w:r>
               <w:rPr>
@@ -1226,7 +1226,7 @@
               <w:lang w:eastAsia="en-AU"/>
             </w:rPr>
           </w:pPr>
-          <w:hyperlink w:anchor="_Toc350245429" w:history="1">
+          <w:hyperlink w:anchor="_Toc351549014" w:history="1">
             <w:r>
               <w:rPr>
                 <w:rStyle w:val="Hyperlink"/>
@@ -1253,7 +1253,7 @@
                 <w:noProof/>
                 <w:webHidden/>
               </w:rPr>
-              <w:instrText xml:space="preserve"> PAGEREF _Toc350245429 \h </w:instrText>
+              <w:instrText xml:space="preserve"> PAGEREF _Toc351549014 \h </w:instrText>
             </w:r>
             <w:r>
               <w:rPr>
@@ -1296,7 +1296,7 @@
               <w:lang w:eastAsia="en-AU"/>
             </w:rPr>
           </w:pPr>
-          <w:hyperlink w:anchor="_Toc350245430" w:history="1">
+          <w:hyperlink w:anchor="_Toc351549015" w:history="1">
             <w:r>
               <w:rPr>
                 <w:rStyle w:val="Hyperlink"/>
@@ -1323,7 +1323,7 @@
                 <w:noProof/>
                 <w:webHidden/>
               </w:rPr>
-              <w:instrText xml:space="preserve"> PAGEREF _Toc350245430 \h </w:instrText>
+              <w:instrText xml:space="preserve"> PAGEREF _Toc351549015 \h </w:instrText>
             </w:r>
             <w:r>
               <w:rPr>
@@ -1343,7 +1343,7 @@
                 <w:noProof/>
                 <w:webHidden/>
               </w:rPr>
-              <w:t>11</w:t>
+              <w:t>12</w:t>
             </w:r>
             <w:r>
               <w:rPr>
@@ -1366,7 +1366,7 @@
               <w:lang w:eastAsia="en-AU"/>
             </w:rPr>
           </w:pPr>
-          <w:hyperlink w:anchor="_Toc350245431" w:history="1">
+          <w:hyperlink w:anchor="_Toc351549016" w:history="1">
             <w:r>
               <w:rPr>
                 <w:rStyle w:val="Hyperlink"/>
@@ -1393,7 +1393,7 @@
                 <w:noProof/>
                 <w:webHidden/>
               </w:rPr>
-              <w:instrText xml:space="preserve"> PAGEREF _Toc350245431 \h </w:instrText>
+              <w:instrText xml:space="preserve"> PAGEREF _Toc351549016 \h </w:instrText>
             </w:r>
             <w:r>
               <w:rPr>
@@ -1436,7 +1436,7 @@
               <w:lang w:eastAsia="en-AU"/>
             </w:rPr>
           </w:pPr>
-          <w:hyperlink w:anchor="_Toc350245432" w:history="1">
+          <w:hyperlink w:anchor="_Toc351549017" w:history="1">
             <w:r>
               <w:rPr>
                 <w:rStyle w:val="Hyperlink"/>
@@ -1463,7 +1463,7 @@
                 <w:noProof/>
                 <w:webHidden/>
               </w:rPr>
-              <w:instrText xml:space="preserve"> PAGEREF _Toc350245432 \h </w:instrText>
+              <w:instrText xml:space="preserve"> PAGEREF _Toc351549017 \h </w:instrText>
             </w:r>
             <w:r>
               <w:rPr>
@@ -1506,7 +1506,7 @@
               <w:lang w:eastAsia="en-AU"/>
             </w:rPr>
           </w:pPr>
-          <w:hyperlink w:anchor="_Toc350245433" w:history="1">
+          <w:hyperlink w:anchor="_Toc351549018" w:history="1">
             <w:r>
               <w:rPr>
                 <w:rStyle w:val="Hyperlink"/>
@@ -1533,7 +1533,7 @@
                 <w:noProof/>
                 <w:webHidden/>
               </w:rPr>
-              <w:instrText xml:space="preserve"> PAGEREF _Toc350245433 \h </w:instrText>
+              <w:instrText xml:space="preserve"> PAGEREF _Toc351549018 \h </w:instrText>
             </w:r>
             <w:r>
               <w:rPr>
@@ -1553,7 +1553,7 @@
                 <w:noProof/>
                 <w:webHidden/>
               </w:rPr>
-              <w:t>12</w:t>
+              <w:t>13</w:t>
             </w:r>
             <w:r>
               <w:rPr>
@@ -1576,7 +1576,7 @@
               <w:lang w:eastAsia="en-AU"/>
             </w:rPr>
           </w:pPr>
-          <w:hyperlink w:anchor="_Toc350245434" w:history="1">
+          <w:hyperlink w:anchor="_Toc351549019" w:history="1">
             <w:r>
               <w:rPr>
                 <w:rStyle w:val="Hyperlink"/>
@@ -1603,7 +1603,7 @@
                 <w:noProof/>
                 <w:webHidden/>
               </w:rPr>
-              <w:instrText xml:space="preserve"> PAGEREF _Toc350245434 \h </w:instrText>
+              <w:instrText xml:space="preserve"> PAGEREF _Toc351549019 \h </w:instrText>
             </w:r>
             <w:r>
               <w:rPr>
@@ -1646,7 +1646,7 @@
               <w:lang w:eastAsia="en-AU"/>
             </w:rPr>
           </w:pPr>
-          <w:hyperlink w:anchor="_Toc350245435" w:history="1">
+          <w:hyperlink w:anchor="_Toc351549020" w:history="1">
             <w:r>
               <w:rPr>
                 <w:rStyle w:val="Hyperlink"/>
@@ -1673,7 +1673,7 @@
                 <w:noProof/>
                 <w:webHidden/>
               </w:rPr>
-              <w:instrText xml:space="preserve"> PAGEREF _Toc350245435 \h </w:instrText>
+              <w:instrText xml:space="preserve"> PAGEREF _Toc351549020 \h </w:instrText>
             </w:r>
             <w:r>
               <w:rPr>
@@ -1716,7 +1716,7 @@
               <w:lang w:eastAsia="en-AU"/>
             </w:rPr>
           </w:pPr>
-          <w:hyperlink w:anchor="_Toc350245436" w:history="1">
+          <w:hyperlink w:anchor="_Toc351549021" w:history="1">
             <w:r>
               <w:rPr>
                 <w:rStyle w:val="Hyperlink"/>
@@ -1743,7 +1743,7 @@
                 <w:noProof/>
                 <w:webHidden/>
               </w:rPr>
-              <w:instrText xml:space="preserve"> PAGEREF _Toc350245436 \h </w:instrText>
+              <w:instrText xml:space="preserve"> PAGEREF _Toc351549021 \h </w:instrText>
             </w:r>
             <w:r>
               <w:rPr>
@@ -1786,7 +1786,7 @@
               <w:lang w:eastAsia="en-AU"/>
             </w:rPr>
           </w:pPr>
-          <w:hyperlink w:anchor="_Toc350245437" w:history="1">
+          <w:hyperlink w:anchor="_Toc351549022" w:history="1">
             <w:r>
               <w:rPr>
                 <w:rStyle w:val="Hyperlink"/>
@@ -1813,7 +1813,7 @@
                 <w:noProof/>
                 <w:webHidden/>
               </w:rPr>
-              <w:instrText xml:space="preserve"> PAGEREF _Toc350245437 \h </w:instrText>
+              <w:instrText xml:space="preserve"> PAGEREF _Toc351549022 \h </w:instrText>
             </w:r>
             <w:r>
               <w:rPr>
@@ -1856,7 +1856,7 @@
               <w:lang w:eastAsia="en-AU"/>
             </w:rPr>
           </w:pPr>
-          <w:hyperlink w:anchor="_Toc350245438" w:history="1">
+          <w:hyperlink w:anchor="_Toc351549023" w:history="1">
             <w:r>
               <w:rPr>
                 <w:rStyle w:val="Hyperlink"/>
@@ -1883,7 +1883,7 @@
                 <w:noProof/>
                 <w:webHidden/>
               </w:rPr>
-              <w:instrText xml:space="preserve"> PAGEREF _Toc350245438 \h </w:instrText>
+              <w:instrText xml:space="preserve"> PAGEREF _Toc351549023 \h </w:instrText>
             </w:r>
             <w:r>
               <w:rPr>
@@ -1926,7 +1926,7 @@
               <w:lang w:eastAsia="en-AU"/>
             </w:rPr>
           </w:pPr>
-          <w:hyperlink w:anchor="_Toc350245439" w:history="1">
+          <w:hyperlink w:anchor="_Toc351549024" w:history="1">
             <w:r>
               <w:rPr>
                 <w:rStyle w:val="Hyperlink"/>
@@ -1953,7 +1953,7 @@
                 <w:noProof/>
                 <w:webHidden/>
               </w:rPr>
-              <w:instrText xml:space="preserve"> PAGEREF _Toc350245439 \h </w:instrText>
+              <w:instrText xml:space="preserve"> PAGEREF _Toc351549024 \h </w:instrText>
             </w:r>
             <w:r>
               <w:rPr>
@@ -1996,7 +1996,7 @@
               <w:lang w:eastAsia="en-AU"/>
             </w:rPr>
           </w:pPr>
-          <w:hyperlink w:anchor="_Toc350245440" w:history="1">
+          <w:hyperlink w:anchor="_Toc351549025" w:history="1">
             <w:r>
               <w:rPr>
                 <w:rStyle w:val="Hyperlink"/>
@@ -2023,7 +2023,7 @@
                 <w:noProof/>
                 <w:webHidden/>
               </w:rPr>
-              <w:instrText xml:space="preserve"> PAGEREF _Toc350245440 \h </w:instrText>
+              <w:instrText xml:space="preserve"> PAGEREF _Toc351549025 \h </w:instrText>
             </w:r>
             <w:r>
               <w:rPr>
@@ -2066,7 +2066,7 @@
               <w:lang w:eastAsia="en-AU"/>
             </w:rPr>
           </w:pPr>
-          <w:hyperlink w:anchor="_Toc350245441" w:history="1">
+          <w:hyperlink w:anchor="_Toc351549026" w:history="1">
             <w:r>
               <w:rPr>
                 <w:rStyle w:val="Hyperlink"/>
@@ -2093,7 +2093,7 @@
                 <w:noProof/>
                 <w:webHidden/>
               </w:rPr>
-              <w:instrText xml:space="preserve"> PAGEREF _Toc350245441 \h </w:instrText>
+              <w:instrText xml:space="preserve"> PAGEREF _Toc351549026 \h </w:instrText>
             </w:r>
             <w:r>
               <w:rPr>
@@ -2136,7 +2136,7 @@
               <w:lang w:eastAsia="en-AU"/>
             </w:rPr>
           </w:pPr>
-          <w:hyperlink w:anchor="_Toc350245442" w:history="1">
+          <w:hyperlink w:anchor="_Toc351549027" w:history="1">
             <w:r>
               <w:rPr>
                 <w:rStyle w:val="Hyperlink"/>
@@ -2163,7 +2163,7 @@
                 <w:noProof/>
                 <w:webHidden/>
               </w:rPr>
-              <w:instrText xml:space="preserve"> PAGEREF _Toc350245442 \h </w:instrText>
+              <w:instrText xml:space="preserve"> PAGEREF _Toc351549027 \h </w:instrText>
             </w:r>
             <w:r>
               <w:rPr>
@@ -2206,7 +2206,7 @@
               <w:lang w:eastAsia="en-AU"/>
             </w:rPr>
           </w:pPr>
-          <w:hyperlink w:anchor="_Toc350245443" w:history="1">
+          <w:hyperlink w:anchor="_Toc351549028" w:history="1">
             <w:r>
               <w:rPr>
                 <w:rStyle w:val="Hyperlink"/>
@@ -2233,7 +2233,7 @@
                 <w:noProof/>
                 <w:webHidden/>
               </w:rPr>
-              <w:instrText xml:space="preserve"> PAGEREF _Toc350245443 \h </w:instrText>
+              <w:instrText xml:space="preserve"> PAGEREF _Toc351549028 \h </w:instrText>
             </w:r>
             <w:r>
               <w:rPr>
@@ -2276,7 +2276,7 @@
               <w:lang w:eastAsia="en-AU"/>
             </w:rPr>
           </w:pPr>
-          <w:hyperlink w:anchor="_Toc350245444" w:history="1">
+          <w:hyperlink w:anchor="_Toc351549029" w:history="1">
             <w:r>
               <w:rPr>
                 <w:rStyle w:val="Hyperlink"/>
@@ -2303,7 +2303,7 @@
                 <w:noProof/>
                 <w:webHidden/>
               </w:rPr>
-              <w:instrText xml:space="preserve"> PAGEREF _Toc350245444 \h </w:instrText>
+              <w:instrText xml:space="preserve"> PAGEREF _Toc351549029 \h </w:instrText>
             </w:r>
             <w:r>
               <w:rPr>
@@ -2346,7 +2346,7 @@
               <w:lang w:eastAsia="en-AU"/>
             </w:rPr>
           </w:pPr>
-          <w:hyperlink w:anchor="_Toc350245445" w:history="1">
+          <w:hyperlink w:anchor="_Toc351549030" w:history="1">
             <w:r>
               <w:rPr>
                 <w:rStyle w:val="Hyperlink"/>
@@ -2373,7 +2373,7 @@
                 <w:noProof/>
                 <w:webHidden/>
               </w:rPr>
-              <w:instrText xml:space="preserve"> PAGEREF _Toc350245445 \h </w:instrText>
+              <w:instrText xml:space="preserve"> PAGEREF _Toc351549030 \h </w:instrText>
             </w:r>
             <w:r>
               <w:rPr>
@@ -2416,7 +2416,7 @@
               <w:lang w:eastAsia="en-AU"/>
             </w:rPr>
           </w:pPr>
-          <w:hyperlink w:anchor="_Toc350245446" w:history="1">
+          <w:hyperlink w:anchor="_Toc351549031" w:history="1">
             <w:r>
               <w:rPr>
                 <w:rStyle w:val="Hyperlink"/>
@@ -2443,7 +2443,7 @@
                 <w:noProof/>
                 <w:webHidden/>
               </w:rPr>
-              <w:instrText xml:space="preserve"> PAGEREF _Toc350245446 \h </w:instrText>
+              <w:instrText xml:space="preserve"> PAGEREF _Toc351549031 \h </w:instrText>
             </w:r>
             <w:r>
               <w:rPr>
@@ -2486,7 +2486,7 @@
               <w:lang w:eastAsia="en-AU"/>
             </w:rPr>
           </w:pPr>
-          <w:hyperlink w:anchor="_Toc350245447" w:history="1">
+          <w:hyperlink w:anchor="_Toc351549032" w:history="1">
             <w:r>
               <w:rPr>
                 <w:rStyle w:val="Hyperlink"/>
@@ -2513,7 +2513,7 @@
                 <w:noProof/>
                 <w:webHidden/>
               </w:rPr>
-              <w:instrText xml:space="preserve"> PAGEREF _Toc350245447 \h </w:instrText>
+              <w:instrText xml:space="preserve"> PAGEREF _Toc351549032 \h </w:instrText>
             </w:r>
             <w:r>
               <w:rPr>
@@ -2556,7 +2556,7 @@
               <w:lang w:eastAsia="en-AU"/>
             </w:rPr>
           </w:pPr>
-          <w:hyperlink w:anchor="_Toc350245448" w:history="1">
+          <w:hyperlink w:anchor="_Toc351549033" w:history="1">
             <w:r>
               <w:rPr>
                 <w:rStyle w:val="Hyperlink"/>
@@ -2583,7 +2583,7 @@
                 <w:noProof/>
                 <w:webHidden/>
               </w:rPr>
-              <w:instrText xml:space="preserve"> PAGEREF _Toc350245448 \h </w:instrText>
+              <w:instrText xml:space="preserve"> PAGEREF _Toc351549033 \h </w:instrText>
             </w:r>
             <w:r>
               <w:rPr>
@@ -2626,7 +2626,7 @@
               <w:lang w:eastAsia="en-AU"/>
             </w:rPr>
           </w:pPr>
-          <w:hyperlink w:anchor="_Toc350245449" w:history="1">
+          <w:hyperlink w:anchor="_Toc351549034" w:history="1">
             <w:r>
               <w:rPr>
                 <w:rStyle w:val="Hyperlink"/>
@@ -2653,7 +2653,7 @@
                 <w:noProof/>
                 <w:webHidden/>
               </w:rPr>
-              <w:instrText xml:space="preserve"> PAGEREF _Toc350245449 \h </w:instrText>
+              <w:instrText xml:space="preserve"> PAGEREF _Toc351549034 \h </w:instrText>
             </w:r>
             <w:r>
               <w:rPr>
@@ -2696,7 +2696,7 @@
               <w:lang w:eastAsia="en-AU"/>
             </w:rPr>
           </w:pPr>
-          <w:hyperlink w:anchor="_Toc350245450" w:history="1">
+          <w:hyperlink w:anchor="_Toc351549035" w:history="1">
             <w:r>
               <w:rPr>
                 <w:rStyle w:val="Hyperlink"/>
@@ -2723,7 +2723,7 @@
                 <w:noProof/>
                 <w:webHidden/>
               </w:rPr>
-              <w:instrText xml:space="preserve"> PAGEREF _Toc350245450 \h </w:instrText>
+              <w:instrText xml:space="preserve"> PAGEREF _Toc351549035 \h </w:instrText>
             </w:r>
             <w:r>
               <w:rPr>
@@ -2766,7 +2766,7 @@
               <w:lang w:eastAsia="en-AU"/>
             </w:rPr>
           </w:pPr>
-          <w:hyperlink w:anchor="_Toc350245451" w:history="1">
+          <w:hyperlink w:anchor="_Toc351549036" w:history="1">
             <w:r>
               <w:rPr>
                 <w:rStyle w:val="Hyperlink"/>
@@ -2793,7 +2793,7 @@
                 <w:noProof/>
                 <w:webHidden/>
               </w:rPr>
-              <w:instrText xml:space="preserve"> PAGEREF _Toc350245451 \h </w:instrText>
+              <w:instrText xml:space="preserve"> PAGEREF _Toc351549036 \h </w:instrText>
             </w:r>
             <w:r>
               <w:rPr>
@@ -2836,7 +2836,7 @@
               <w:lang w:eastAsia="en-AU"/>
             </w:rPr>
           </w:pPr>
-          <w:hyperlink w:anchor="_Toc350245452" w:history="1">
+          <w:hyperlink w:anchor="_Toc351549037" w:history="1">
             <w:r>
               <w:rPr>
                 <w:rStyle w:val="Hyperlink"/>
@@ -2863,7 +2863,7 @@
                 <w:noProof/>
                 <w:webHidden/>
               </w:rPr>
-              <w:instrText xml:space="preserve"> PAGEREF _Toc350245452 \h </w:instrText>
+              <w:instrText xml:space="preserve"> PAGEREF _Toc351549037 \h </w:instrText>
             </w:r>
             <w:r>
               <w:rPr>
@@ -2906,7 +2906,7 @@
               <w:lang w:eastAsia="en-AU"/>
             </w:rPr>
           </w:pPr>
-          <w:hyperlink w:anchor="_Toc350245453" w:history="1">
+          <w:hyperlink w:anchor="_Toc351549038" w:history="1">
             <w:r>
               <w:rPr>
                 <w:rStyle w:val="Hyperlink"/>
@@ -2933,7 +2933,7 @@
                 <w:noProof/>
                 <w:webHidden/>
               </w:rPr>
-              <w:instrText xml:space="preserve"> PAGEREF _Toc350245453 \h </w:instrText>
+              <w:instrText xml:space="preserve"> PAGEREF _Toc351549038 \h </w:instrText>
             </w:r>
             <w:r>
               <w:rPr>
@@ -2976,7 +2976,7 @@
               <w:lang w:eastAsia="en-AU"/>
             </w:rPr>
           </w:pPr>
-          <w:hyperlink w:anchor="_Toc350245454" w:history="1">
+          <w:hyperlink w:anchor="_Toc351549039" w:history="1">
             <w:r>
               <w:rPr>
                 <w:rStyle w:val="Hyperlink"/>
@@ -3003,7 +3003,7 @@
                 <w:noProof/>
                 <w:webHidden/>
               </w:rPr>
-              <w:instrText xml:space="preserve"> PAGEREF _Toc350245454 \h </w:instrText>
+              <w:instrText xml:space="preserve"> PAGEREF _Toc351549039 \h </w:instrText>
             </w:r>
             <w:r>
               <w:rPr>
@@ -3046,7 +3046,7 @@
               <w:lang w:eastAsia="en-AU"/>
             </w:rPr>
           </w:pPr>
-          <w:hyperlink w:anchor="_Toc350245455" w:history="1">
+          <w:hyperlink w:anchor="_Toc351549040" w:history="1">
             <w:r>
               <w:rPr>
                 <w:rStyle w:val="Hyperlink"/>
@@ -3073,7 +3073,7 @@
                 <w:noProof/>
                 <w:webHidden/>
               </w:rPr>
-              <w:instrText xml:space="preserve"> PAGEREF _Toc350245455 \h </w:instrText>
+              <w:instrText xml:space="preserve"> PAGEREF _Toc351549040 \h </w:instrText>
             </w:r>
             <w:r>
               <w:rPr>
@@ -3116,7 +3116,7 @@
               <w:lang w:eastAsia="en-AU"/>
             </w:rPr>
           </w:pPr>
-          <w:hyperlink w:anchor="_Toc350245456" w:history="1">
+          <w:hyperlink w:anchor="_Toc351549041" w:history="1">
             <w:r>
               <w:rPr>
                 <w:rStyle w:val="Hyperlink"/>
@@ -3143,7 +3143,7 @@
                 <w:noProof/>
                 <w:webHidden/>
               </w:rPr>
-              <w:instrText xml:space="preserve"> PAGEREF _Toc350245456 \h </w:instrText>
+              <w:instrText xml:space="preserve"> PAGEREF _Toc351549041 \h </w:instrText>
             </w:r>
             <w:r>
               <w:rPr>
@@ -3186,7 +3186,7 @@
               <w:lang w:eastAsia="en-AU"/>
             </w:rPr>
           </w:pPr>
-          <w:hyperlink w:anchor="_Toc350245457" w:history="1">
+          <w:hyperlink w:anchor="_Toc351549042" w:history="1">
             <w:r>
               <w:rPr>
                 <w:rStyle w:val="Hyperlink"/>
@@ -3213,7 +3213,7 @@
                 <w:noProof/>
                 <w:webHidden/>
               </w:rPr>
-              <w:instrText xml:space="preserve"> PAGEREF _Toc350245457 \h </w:instrText>
+              <w:instrText xml:space="preserve"> PAGEREF _Toc351549042 \h </w:instrText>
             </w:r>
             <w:r>
               <w:rPr>
@@ -3256,7 +3256,7 @@
               <w:lang w:eastAsia="en-AU"/>
             </w:rPr>
           </w:pPr>
-          <w:hyperlink w:anchor="_Toc350245458" w:history="1">
+          <w:hyperlink w:anchor="_Toc351549043" w:history="1">
             <w:r>
               <w:rPr>
                 <w:rStyle w:val="Hyperlink"/>
@@ -3283,7 +3283,7 @@
                 <w:noProof/>
                 <w:webHidden/>
               </w:rPr>
-              <w:instrText xml:space="preserve"> PAGEREF _Toc350245458 \h </w:instrText>
+              <w:instrText xml:space="preserve"> PAGEREF _Toc351549043 \h </w:instrText>
             </w:r>
             <w:r>
               <w:rPr>
@@ -3303,7 +3303,7 @@
                 <w:noProof/>
                 <w:webHidden/>
               </w:rPr>
-              <w:t>21</w:t>
+              <w:t>20</w:t>
             </w:r>
             <w:r>
               <w:rPr>
@@ -3326,7 +3326,7 @@
               <w:lang w:eastAsia="en-AU"/>
             </w:rPr>
           </w:pPr>
-          <w:hyperlink w:anchor="_Toc350245459" w:history="1">
+          <w:hyperlink w:anchor="_Toc351549044" w:history="1">
             <w:r>
               <w:rPr>
                 <w:rStyle w:val="Hyperlink"/>
@@ -3353,7 +3353,7 @@
                 <w:noProof/>
                 <w:webHidden/>
               </w:rPr>
-              <w:instrText xml:space="preserve"> PAGEREF _Toc350245459 \h </w:instrText>
+              <w:instrText xml:space="preserve"> PAGEREF _Toc351549044 \h </w:instrText>
             </w:r>
             <w:r>
               <w:rPr>
@@ -3373,7 +3373,7 @@
                 <w:noProof/>
                 <w:webHidden/>
               </w:rPr>
-              <w:t>21</w:t>
+              <w:t>20</w:t>
             </w:r>
             <w:r>
               <w:rPr>
@@ -3396,7 +3396,7 @@
               <w:lang w:eastAsia="en-AU"/>
             </w:rPr>
           </w:pPr>
-          <w:hyperlink w:anchor="_Toc350245460" w:history="1">
+          <w:hyperlink w:anchor="_Toc351549045" w:history="1">
             <w:r>
               <w:rPr>
                 <w:rStyle w:val="Hyperlink"/>
@@ -3423,7 +3423,7 @@
                 <w:noProof/>
                 <w:webHidden/>
               </w:rPr>
-              <w:instrText xml:space="preserve"> PAGEREF _Toc350245460 \h </w:instrText>
+              <w:instrText xml:space="preserve"> PAGEREF _Toc351549045 \h </w:instrText>
             </w:r>
             <w:r>
               <w:rPr>
@@ -3443,7 +3443,7 @@
                 <w:noProof/>
                 <w:webHidden/>
               </w:rPr>
-              <w:t>21</w:t>
+              <w:t>20</w:t>
             </w:r>
             <w:r>
               <w:rPr>
@@ -3466,7 +3466,7 @@
               <w:lang w:eastAsia="en-AU"/>
             </w:rPr>
           </w:pPr>
-          <w:hyperlink w:anchor="_Toc350245461" w:history="1">
+          <w:hyperlink w:anchor="_Toc351549046" w:history="1">
             <w:r>
               <w:rPr>
                 <w:rStyle w:val="Hyperlink"/>
@@ -3493,7 +3493,7 @@
                 <w:noProof/>
                 <w:webHidden/>
               </w:rPr>
-              <w:instrText xml:space="preserve"> PAGEREF _Toc350245461 \h </w:instrText>
+              <w:instrText xml:space="preserve"> PAGEREF _Toc351549046 \h </w:instrText>
             </w:r>
             <w:r>
               <w:rPr>
@@ -3513,7 +3513,7 @@
                 <w:noProof/>
                 <w:webHidden/>
               </w:rPr>
-              <w:t>21</w:t>
+              <w:t>23</w:t>
             </w:r>
             <w:r>
               <w:rPr>
@@ -3536,7 +3536,7 @@
               <w:lang w:eastAsia="en-AU"/>
             </w:rPr>
           </w:pPr>
-          <w:hyperlink w:anchor="_Toc350245462" w:history="1">
+          <w:hyperlink w:anchor="_Toc351549047" w:history="1">
             <w:r>
               <w:rPr>
                 <w:rStyle w:val="Hyperlink"/>
@@ -3563,7 +3563,7 @@
                 <w:noProof/>
                 <w:webHidden/>
               </w:rPr>
-              <w:instrText xml:space="preserve"> PAGEREF _Toc350245462 \h </w:instrText>
+              <w:instrText xml:space="preserve"> PAGEREF _Toc351549047 \h </w:instrText>
             </w:r>
             <w:r>
               <w:rPr>
@@ -3583,7 +3583,7 @@
                 <w:noProof/>
                 <w:webHidden/>
               </w:rPr>
-              <w:t>21</w:t>
+              <w:t>23</w:t>
             </w:r>
             <w:r>
               <w:rPr>
@@ -3606,7 +3606,7 @@
               <w:lang w:eastAsia="en-AU"/>
             </w:rPr>
           </w:pPr>
-          <w:hyperlink w:anchor="_Toc350245463" w:history="1">
+          <w:hyperlink w:anchor="_Toc351549048" w:history="1">
             <w:r>
               <w:rPr>
                 <w:rStyle w:val="Hyperlink"/>
@@ -3633,7 +3633,7 @@
                 <w:noProof/>
                 <w:webHidden/>
               </w:rPr>
-              <w:instrText xml:space="preserve"> PAGEREF _Toc350245463 \h </w:instrText>
+              <w:instrText xml:space="preserve"> PAGEREF _Toc351549048 \h </w:instrText>
             </w:r>
             <w:r>
               <w:rPr>
@@ -3653,7 +3653,7 @@
                 <w:noProof/>
                 <w:webHidden/>
               </w:rPr>
-              <w:t>21</w:t>
+              <w:t>24</w:t>
             </w:r>
             <w:r>
               <w:rPr>
@@ -3676,7 +3676,7 @@
               <w:lang w:eastAsia="en-AU"/>
             </w:rPr>
           </w:pPr>
-          <w:hyperlink w:anchor="_Toc350245464" w:history="1">
+          <w:hyperlink w:anchor="_Toc351549049" w:history="1">
             <w:r>
               <w:rPr>
                 <w:rStyle w:val="Hyperlink"/>
@@ -3703,7 +3703,7 @@
                 <w:noProof/>
                 <w:webHidden/>
               </w:rPr>
-              <w:instrText xml:space="preserve"> PAGEREF _Toc350245464 \h </w:instrText>
+              <w:instrText xml:space="preserve"> PAGEREF _Toc351549049 \h </w:instrText>
             </w:r>
             <w:r>
               <w:rPr>
@@ -3723,7 +3723,7 @@
                 <w:noProof/>
                 <w:webHidden/>
               </w:rPr>
-              <w:t>21</w:t>
+              <w:t>24</w:t>
             </w:r>
             <w:r>
               <w:rPr>
@@ -3746,7 +3746,7 @@
               <w:lang w:eastAsia="en-AU"/>
             </w:rPr>
           </w:pPr>
-          <w:hyperlink w:anchor="_Toc350245465" w:history="1">
+          <w:hyperlink w:anchor="_Toc351549050" w:history="1">
             <w:r>
               <w:rPr>
                 <w:rStyle w:val="Hyperlink"/>
@@ -3773,7 +3773,7 @@
                 <w:noProof/>
                 <w:webHidden/>
               </w:rPr>
-              <w:instrText xml:space="preserve"> PAGEREF _Toc350245465 \h </w:instrText>
+              <w:instrText xml:space="preserve"> PAGEREF _Toc351549050 \h </w:instrText>
             </w:r>
             <w:r>
               <w:rPr>
@@ -3793,7 +3793,7 @@
                 <w:noProof/>
                 <w:webHidden/>
               </w:rPr>
-              <w:t>21</w:t>
+              <w:t>24</w:t>
             </w:r>
             <w:r>
               <w:rPr>
@@ -3816,7 +3816,7 @@
               <w:lang w:eastAsia="en-AU"/>
             </w:rPr>
           </w:pPr>
-          <w:hyperlink w:anchor="_Toc350245466" w:history="1">
+          <w:hyperlink w:anchor="_Toc351549051" w:history="1">
             <w:r>
               <w:rPr>
                 <w:rStyle w:val="Hyperlink"/>
@@ -3843,7 +3843,7 @@
                 <w:noProof/>
                 <w:webHidden/>
               </w:rPr>
-              <w:instrText xml:space="preserve"> PAGEREF _Toc350245466 \h </w:instrText>
+              <w:instrText xml:space="preserve"> PAGEREF _Toc351549051 \h </w:instrText>
             </w:r>
             <w:r>
               <w:rPr>
@@ -3863,7 +3863,7 @@
                 <w:noProof/>
                 <w:webHidden/>
               </w:rPr>
-              <w:t>21</w:t>
+              <w:t>24</w:t>
             </w:r>
             <w:r>
               <w:rPr>
@@ -3886,7 +3886,7 @@
               <w:lang w:eastAsia="en-AU"/>
             </w:rPr>
           </w:pPr>
-          <w:hyperlink w:anchor="_Toc350245467" w:history="1">
+          <w:hyperlink w:anchor="_Toc351549052" w:history="1">
             <w:r>
               <w:rPr>
                 <w:rStyle w:val="Hyperlink"/>
@@ -3913,7 +3913,7 @@
                 <w:noProof/>
                 <w:webHidden/>
               </w:rPr>
-              <w:instrText xml:space="preserve"> PAGEREF _Toc350245467 \h </w:instrText>
+              <w:instrText xml:space="preserve"> PAGEREF _Toc351549052 \h </w:instrText>
             </w:r>
             <w:r>
               <w:rPr>
@@ -3933,7 +3933,7 @@
                 <w:noProof/>
                 <w:webHidden/>
               </w:rPr>
-              <w:t>21</w:t>
+              <w:t>24</w:t>
             </w:r>
             <w:r>
               <w:rPr>
@@ -3956,7 +3956,7 @@
               <w:lang w:eastAsia="en-AU"/>
             </w:rPr>
           </w:pPr>
-          <w:hyperlink w:anchor="_Toc350245468" w:history="1">
+          <w:hyperlink w:anchor="_Toc351549053" w:history="1">
             <w:r>
               <w:rPr>
                 <w:rStyle w:val="Hyperlink"/>
@@ -3983,7 +3983,7 @@
                 <w:noProof/>
                 <w:webHidden/>
               </w:rPr>
-              <w:instrText xml:space="preserve"> PAGEREF _Toc350245468 \h </w:instrText>
+              <w:instrText xml:space="preserve"> PAGEREF _Toc351549053 \h </w:instrText>
             </w:r>
             <w:r>
               <w:rPr>
@@ -4003,7 +4003,7 @@
                 <w:noProof/>
                 <w:webHidden/>
               </w:rPr>
-              <w:t>21</w:t>
+              <w:t>24</w:t>
             </w:r>
             <w:r>
               <w:rPr>
@@ -4026,7 +4026,7 @@
               <w:lang w:eastAsia="en-AU"/>
             </w:rPr>
           </w:pPr>
-          <w:hyperlink w:anchor="_Toc350245469" w:history="1">
+          <w:hyperlink w:anchor="_Toc351549054" w:history="1">
             <w:r>
               <w:rPr>
                 <w:rStyle w:val="Hyperlink"/>
@@ -4053,7 +4053,7 @@
                 <w:noProof/>
                 <w:webHidden/>
               </w:rPr>
-              <w:instrText xml:space="preserve"> PAGEREF _Toc350245469 \h </w:instrText>
+              <w:instrText xml:space="preserve"> PAGEREF _Toc351549054 \h </w:instrText>
             </w:r>
             <w:r>
               <w:rPr>
@@ -4073,7 +4073,7 @@
                 <w:noProof/>
                 <w:webHidden/>
               </w:rPr>
-              <w:t>21</w:t>
+              <w:t>24</w:t>
             </w:r>
             <w:r>
               <w:rPr>
@@ -4096,7 +4096,7 @@
               <w:lang w:eastAsia="en-AU"/>
             </w:rPr>
           </w:pPr>
-          <w:hyperlink w:anchor="_Toc350245470" w:history="1">
+          <w:hyperlink w:anchor="_Toc351549055" w:history="1">
             <w:r>
               <w:rPr>
                 <w:rStyle w:val="Hyperlink"/>
@@ -4123,7 +4123,7 @@
                 <w:noProof/>
                 <w:webHidden/>
               </w:rPr>
-              <w:instrText xml:space="preserve"> PAGEREF _Toc350245470 \h </w:instrText>
+              <w:instrText xml:space="preserve"> PAGEREF _Toc351549055 \h </w:instrText>
             </w:r>
             <w:r>
               <w:rPr>
@@ -4143,7 +4143,7 @@
                 <w:noProof/>
                 <w:webHidden/>
               </w:rPr>
-              <w:t>21</w:t>
+              <w:t>24</w:t>
             </w:r>
             <w:r>
               <w:rPr>
@@ -4166,7 +4166,7 @@
               <w:lang w:eastAsia="en-AU"/>
             </w:rPr>
           </w:pPr>
-          <w:hyperlink w:anchor="_Toc350245471" w:history="1">
+          <w:hyperlink w:anchor="_Toc351549056" w:history="1">
             <w:r>
               <w:rPr>
                 <w:rStyle w:val="Hyperlink"/>
@@ -4193,7 +4193,7 @@
                 <w:noProof/>
                 <w:webHidden/>
               </w:rPr>
-              <w:instrText xml:space="preserve"> PAGEREF _Toc350245471 \h </w:instrText>
+              <w:instrText xml:space="preserve"> PAGEREF _Toc351549056 \h </w:instrText>
             </w:r>
             <w:r>
               <w:rPr>
@@ -4213,7 +4213,7 @@
                 <w:noProof/>
                 <w:webHidden/>
               </w:rPr>
-              <w:t>26</w:t>
+              <w:t>30</w:t>
             </w:r>
             <w:r>
               <w:rPr>
@@ -4236,7 +4236,7 @@
               <w:lang w:eastAsia="en-AU"/>
             </w:rPr>
           </w:pPr>
-          <w:hyperlink w:anchor="_Toc350245472" w:history="1">
+          <w:hyperlink w:anchor="_Toc351549057" w:history="1">
             <w:r>
               <w:rPr>
                 <w:rStyle w:val="Hyperlink"/>
@@ -4263,7 +4263,7 @@
                 <w:noProof/>
                 <w:webHidden/>
               </w:rPr>
-              <w:instrText xml:space="preserve"> PAGEREF _Toc350245472 \h </w:instrText>
+              <w:instrText xml:space="preserve"> PAGEREF _Toc351549057 \h </w:instrText>
             </w:r>
             <w:r>
               <w:rPr>
@@ -4283,14 +4283,7 @@
                 <w:noProof/>
                 <w:webHidden/>
               </w:rPr>
-              <w:t>2</w:t>
-            </w:r>
-            <w:r>
-              <w:rPr>
-                <w:noProof/>
-                <w:webHidden/>
-              </w:rPr>
-              <w:t>6</w:t>
+              <w:t>30</w:t>
             </w:r>
             <w:r>
               <w:rPr>
@@ -4313,7 +4306,7 @@
               <w:lang w:eastAsia="en-AU"/>
             </w:rPr>
           </w:pPr>
-          <w:hyperlink w:anchor="_Toc350245473" w:history="1">
+          <w:hyperlink w:anchor="_Toc351549058" w:history="1">
             <w:r>
               <w:rPr>
                 <w:rStyle w:val="Hyperlink"/>
@@ -4340,7 +4333,7 @@
                 <w:noProof/>
                 <w:webHidden/>
               </w:rPr>
-              <w:instrText xml:space="preserve"> PAGEREF _Toc350245473 \h </w:instrText>
+              <w:instrText xml:space="preserve"> PAGEREF _Toc351549058 \h </w:instrText>
             </w:r>
             <w:r>
               <w:rPr>
@@ -4360,7 +4353,7 @@
                 <w:noProof/>
                 <w:webHidden/>
               </w:rPr>
-              <w:t>27</w:t>
+              <w:t>32</w:t>
             </w:r>
             <w:r>
               <w:rPr>
@@ -4383,7 +4376,7 @@
               <w:lang w:eastAsia="en-AU"/>
             </w:rPr>
           </w:pPr>
-          <w:hyperlink w:anchor="_Toc350245474" w:history="1">
+          <w:hyperlink w:anchor="_Toc351549059" w:history="1">
             <w:r>
               <w:rPr>
                 <w:rStyle w:val="Hyperlink"/>
@@ -4410,7 +4403,7 @@
                 <w:noProof/>
                 <w:webHidden/>
               </w:rPr>
-              <w:instrText xml:space="preserve"> PAGEREF _Toc350245474 \h </w:instrText>
+              <w:instrText xml:space="preserve"> PAGEREF _Toc351549059 \h </w:instrText>
             </w:r>
             <w:r>
               <w:rPr>
@@ -4430,7 +4423,7 @@
                 <w:noProof/>
                 <w:webHidden/>
               </w:rPr>
-              <w:t>27</w:t>
+              <w:t>32</w:t>
             </w:r>
             <w:r>
               <w:rPr>
@@ -4453,7 +4446,7 @@
               <w:lang w:eastAsia="en-AU"/>
             </w:rPr>
           </w:pPr>
-          <w:hyperlink w:anchor="_Toc350245475" w:history="1">
+          <w:hyperlink w:anchor="_Toc351549060" w:history="1">
             <w:r>
               <w:rPr>
                 <w:rStyle w:val="Hyperlink"/>
@@ -4480,7 +4473,7 @@
                 <w:noProof/>
                 <w:webHidden/>
               </w:rPr>
-              <w:instrText xml:space="preserve"> PAGEREF _Toc350245475 \h </w:instrText>
+              <w:instrText xml:space="preserve"> PAGEREF _Toc351549060 \h </w:instrText>
             </w:r>
             <w:r>
               <w:rPr>
@@ -4500,7 +4493,7 @@
                 <w:noProof/>
                 <w:webHidden/>
               </w:rPr>
-              <w:t>27</w:t>
+              <w:t>32</w:t>
             </w:r>
             <w:r>
               <w:rPr>
@@ -4523,7 +4516,7 @@
               <w:lang w:eastAsia="en-AU"/>
             </w:rPr>
           </w:pPr>
-          <w:hyperlink w:anchor="_Toc350245476" w:history="1">
+          <w:hyperlink w:anchor="_Toc351549061" w:history="1">
             <w:r>
               <w:rPr>
                 <w:rStyle w:val="Hyperlink"/>
@@ -4550,7 +4543,7 @@
                 <w:noProof/>
                 <w:webHidden/>
               </w:rPr>
-              <w:instrText xml:space="preserve"> PAGEREF _Toc350245476 \h </w:instrText>
+              <w:instrText xml:space="preserve"> PAGEREF _Toc351549061 \h </w:instrText>
             </w:r>
             <w:r>
               <w:rPr>
@@ -4570,7 +4563,7 @@
                 <w:noProof/>
                 <w:webHidden/>
               </w:rPr>
-              <w:t>27</w:t>
+              <w:t>32</w:t>
             </w:r>
             <w:r>
               <w:rPr>
@@ -4593,7 +4586,7 @@
               <w:lang w:eastAsia="en-AU"/>
             </w:rPr>
           </w:pPr>
-          <w:hyperlink w:anchor="_Toc350245477" w:history="1">
+          <w:hyperlink w:anchor="_Toc351549062" w:history="1">
             <w:r>
               <w:rPr>
                 <w:rStyle w:val="Hyperlink"/>
@@ -4620,7 +4613,7 @@
                 <w:noProof/>
                 <w:webHidden/>
               </w:rPr>
-              <w:instrText xml:space="preserve"> PAGEREF _Toc350245477 \h </w:instrText>
+              <w:instrText xml:space="preserve"> PAGEREF _Toc351549062 \h </w:instrText>
             </w:r>
             <w:r>
               <w:rPr>
@@ -4640,7 +4633,7 @@
                 <w:noProof/>
                 <w:webHidden/>
               </w:rPr>
-              <w:t>29</w:t>
+              <w:t>34</w:t>
             </w:r>
             <w:r>
               <w:rPr>
@@ -4663,7 +4656,7 @@
               <w:lang w:eastAsia="en-AU"/>
             </w:rPr>
           </w:pPr>
-          <w:hyperlink w:anchor="_Toc350245478" w:history="1">
+          <w:hyperlink w:anchor="_Toc351549063" w:history="1">
             <w:r>
               <w:rPr>
                 <w:rStyle w:val="Hyperlink"/>
@@ -4690,7 +4683,7 @@
                 <w:noProof/>
                 <w:webHidden/>
               </w:rPr>
-              <w:instrText xml:space="preserve"> PAGEREF _Toc350245478 \h </w:instrText>
+              <w:instrText xml:space="preserve"> PAGEREF _Toc351549063 \h </w:instrText>
             </w:r>
             <w:r>
               <w:rPr>
@@ -4710,7 +4703,7 @@
                 <w:noProof/>
                 <w:webHidden/>
               </w:rPr>
-              <w:t>29</w:t>
+              <w:t>34</w:t>
             </w:r>
             <w:r>
               <w:rPr>
@@ -4733,7 +4726,7 @@
               <w:lang w:eastAsia="en-AU"/>
             </w:rPr>
           </w:pPr>
-          <w:hyperlink w:anchor="_Toc350245479" w:history="1">
+          <w:hyperlink w:anchor="_Toc351549064" w:history="1">
             <w:r>
               <w:rPr>
                 <w:rStyle w:val="Hyperlink"/>
@@ -4760,7 +4753,7 @@
                 <w:noProof/>
                 <w:webHidden/>
               </w:rPr>
-              <w:instrText xml:space="preserve"> PAGEREF _Toc350245479 \h </w:instrText>
+              <w:instrText xml:space="preserve"> PAGEREF _Toc351549064 \h </w:instrText>
             </w:r>
             <w:r>
               <w:rPr>
@@ -4780,7 +4773,7 @@
                 <w:noProof/>
                 <w:webHidden/>
               </w:rPr>
-              <w:t>35</w:t>
+              <w:t>40</w:t>
             </w:r>
             <w:r>
               <w:rPr>
@@ -4803,7 +4796,7 @@
               <w:lang w:eastAsia="en-AU"/>
             </w:rPr>
           </w:pPr>
-          <w:hyperlink w:anchor="_Toc350245480" w:history="1">
+          <w:hyperlink w:anchor="_Toc351549065" w:history="1">
             <w:r>
               <w:rPr>
                 <w:rStyle w:val="Hyperlink"/>
@@ -4830,7 +4823,7 @@
                 <w:noProof/>
                 <w:webHidden/>
               </w:rPr>
-              <w:instrText xml:space="preserve"> PAGEREF _Toc350245480 \h </w:instrText>
+              <w:instrText xml:space="preserve"> PAGEREF _Toc351549065 \h </w:instrText>
             </w:r>
             <w:r>
               <w:rPr>
@@ -4850,7 +4843,7 @@
                 <w:noProof/>
                 <w:webHidden/>
               </w:rPr>
-              <w:t>35</w:t>
+              <w:t>40</w:t>
             </w:r>
             <w:r>
               <w:rPr>
@@ -4884,7 +4877,7 @@
         <w:pStyle w:val="Heading1"/>
       </w:pPr>
       <w:bookmarkStart w:id="0" w:name="_Ref342384189"/>
-      <w:bookmarkStart w:id="1" w:name="_Toc350245414"/>
+      <w:bookmarkStart w:id="1" w:name="_Toc351548999"/>
       <w:r>
         <w:lastRenderedPageBreak/>
         <w:t>Introduction</w:t>
@@ -4938,7 +4931,7 @@
       <w:pPr>
         <w:pStyle w:val="Heading1"/>
       </w:pPr>
-      <w:bookmarkStart w:id="2" w:name="_Toc350245415"/>
+      <w:bookmarkStart w:id="2" w:name="_Toc351549000"/>
       <w:r>
         <w:t>Overview</w:t>
       </w:r>
@@ -4981,22 +4974,14 @@
     </w:p>
     <w:p>
       <w:r>
-        <w:t>&lt;</w:t>
-      </w:r>
-      <w:proofErr w:type="gramStart"/>
-      <w:r>
-        <w:t>image</w:t>
-      </w:r>
-      <w:proofErr w:type="gramEnd"/>
-      <w:r>
-        <w:t xml:space="preserve"> of a set of GUIs&gt;</w:t>
+        <w:t>&lt;image of a set of GUIs&gt;</w:t>
       </w:r>
     </w:p>
     <w:p>
       <w:pPr>
         <w:pStyle w:val="Heading2"/>
       </w:pPr>
-      <w:bookmarkStart w:id="3" w:name="_Toc350245416"/>
+      <w:bookmarkStart w:id="3" w:name="_Toc351549001"/>
       <w:r>
         <w:t>Qt Designer</w:t>
       </w:r>
@@ -5009,22 +4994,14 @@
     </w:p>
     <w:p>
       <w:r>
-        <w:t>&lt;</w:t>
-      </w:r>
-      <w:proofErr w:type="gramStart"/>
-      <w:r>
-        <w:t>image</w:t>
-      </w:r>
-      <w:proofErr w:type="gramEnd"/>
-      <w:r>
-        <w:t xml:space="preserve"> of designer&gt;</w:t>
+        <w:t>&lt;image of designer&gt;</w:t>
       </w:r>
     </w:p>
     <w:p>
       <w:pPr>
         <w:pStyle w:val="Heading2"/>
       </w:pPr>
-      <w:bookmarkStart w:id="4" w:name="_Toc350245417"/>
+      <w:bookmarkStart w:id="4" w:name="_Toc351549002"/>
       <w:r>
         <w:t>QEGui</w:t>
       </w:r>
@@ -5091,7 +5068,7 @@
       <w:pPr>
         <w:pStyle w:val="Heading2"/>
       </w:pPr>
-      <w:bookmarkStart w:id="5" w:name="_Toc350245418"/>
+      <w:bookmarkStart w:id="5" w:name="_Toc351549003"/>
       <w:r>
         <w:lastRenderedPageBreak/>
         <w:t>QE widgets</w:t>
@@ -5157,7 +5134,7 @@
         <w:pStyle w:val="Heading1"/>
       </w:pPr>
       <w:bookmarkStart w:id="6" w:name="_Ref342384618"/>
-      <w:bookmarkStart w:id="7" w:name="_Toc350245419"/>
+      <w:bookmarkStart w:id="7" w:name="_Toc351549004"/>
       <w:r>
         <w:t>QEGui</w:t>
       </w:r>
@@ -5168,7 +5145,7 @@
       <w:pPr>
         <w:pStyle w:val="Heading2"/>
       </w:pPr>
-      <w:bookmarkStart w:id="8" w:name="_Toc350245420"/>
+      <w:bookmarkStart w:id="8" w:name="_Toc351549005"/>
       <w:r>
         <w:t>Command format:</w:t>
       </w:r>
@@ -5190,14 +5167,7 @@
         <w:rPr>
           <w:rFonts w:ascii="Courier New" w:hAnsi="Courier New" w:cs="Courier New"/>
         </w:rPr>
-        <w:t>QEGui [-s] [-e] [-b] [-h] [-</w:t>
-      </w:r>
-      <w:proofErr w:type="spellStart"/>
-      <w:r>
-        <w:rPr>
-          <w:rFonts w:ascii="Courier New" w:hAnsi="Courier New" w:cs="Courier New"/>
-        </w:rPr>
-        <w:t>m.</w:t>
+        <w:t>QEGui [-s] [-e] [-b] [-h] [-m.</w:t>
       </w:r>
       <w:r>
         <w:rPr>
@@ -5206,7 +5176,6 @@
         </w:rPr>
         <w:t>macros</w:t>
       </w:r>
-      <w:proofErr w:type="spellEnd"/>
       <w:r>
         <w:rPr>
           <w:rFonts w:ascii="Courier New" w:hAnsi="Courier New" w:cs="Courier New"/>
@@ -5572,36 +5541,11 @@
           <w:i/>
         </w:rPr>
         <w:lastRenderedPageBreak/>
-        <w:t>keyword=</w:t>
-      </w:r>
-      <w:proofErr w:type="spellStart"/>
+        <w:t>keyword=substitution,keyword=substitution</w:t>
+      </w:r>
       <w:r>
         <w:rPr>
           <w:rFonts w:ascii="Courier New" w:hAnsi="Courier New" w:cs="Courier New"/>
-          <w:i/>
-        </w:rPr>
-        <w:t>substitution</w:t>
-      </w:r>
-      <w:proofErr w:type="gramStart"/>
-      <w:r>
-        <w:rPr>
-          <w:rFonts w:ascii="Courier New" w:hAnsi="Courier New" w:cs="Courier New"/>
-          <w:i/>
-        </w:rPr>
-        <w:t>,keyword</w:t>
-      </w:r>
-      <w:proofErr w:type="spellEnd"/>
-      <w:proofErr w:type="gramEnd"/>
-      <w:r>
-        <w:rPr>
-          <w:rFonts w:ascii="Courier New" w:hAnsi="Courier New" w:cs="Courier New"/>
-          <w:i/>
-        </w:rPr>
-        <w:t>=substitution</w:t>
-      </w:r>
-      <w:r>
-        <w:rPr>
-          <w:rFonts w:ascii="Courier New" w:hAnsi="Courier New" w:cs="Courier New"/>
         </w:rPr>
         <w:t>,...</w:t>
       </w:r>
@@ -5618,15 +5562,7 @@
         <w:br/>
       </w:r>
       <w:r>
-        <w:t xml:space="preserve">Typically substitutions are used to specify specific variable names when loading generic template forms. Substitutions are not limited to template forms, and some </w:t>
-      </w:r>
-      <w:proofErr w:type="spellStart"/>
-      <w:r>
-        <w:t>QEWidgets</w:t>
-      </w:r>
-      <w:proofErr w:type="spellEnd"/>
-      <w:r>
-        <w:t xml:space="preserve"> use macro substitutions for purp</w:t>
+        <w:t>Typically substitutions are used to specify specific variable names when loading generic template forms. Substitutions are not limited to template forms, and some QEWidgets use macro substitutions for purp</w:t>
       </w:r>
       <w:r>
         <w:t>oses other than variable names.</w:t>
@@ -5640,14 +5576,12 @@
           <w:numId w:val="20"/>
         </w:numPr>
       </w:pPr>
-      <w:proofErr w:type="gramStart"/>
       <w:r>
         <w:rPr>
           <w:i/>
         </w:rPr>
         <w:t>filename</w:t>
       </w:r>
-      <w:proofErr w:type="gramEnd"/>
       <w:r>
         <w:tab/>
         <w:t>GUI filename to open</w:t>
@@ -5744,21 +5678,7 @@
         <w:rPr>
           <w:rFonts w:ascii="Courier New" w:hAnsi="Courier New" w:cs="Courier New"/>
         </w:rPr>
-        <w:t>QEGui -</w:t>
-      </w:r>
-      <w:proofErr w:type="spellStart"/>
-      <w:r>
-        <w:rPr>
-          <w:rFonts w:ascii="Courier New" w:hAnsi="Courier New" w:cs="Courier New"/>
-        </w:rPr>
-        <w:t>epm</w:t>
-      </w:r>
-      <w:proofErr w:type="spellEnd"/>
-      <w:r>
-        <w:rPr>
-          <w:rFonts w:ascii="Courier New" w:hAnsi="Courier New" w:cs="Courier New"/>
-        </w:rPr>
-        <w:t xml:space="preserve"> /home PUMP=02</w:t>
+        <w:t>QEGui -epm /home PUMP=02</w:t>
       </w:r>
     </w:p>
     <w:p>
@@ -5766,7 +5686,7 @@
         <w:pStyle w:val="Heading2"/>
       </w:pPr>
       <w:bookmarkStart w:id="9" w:name="_Ref342384171"/>
-      <w:bookmarkStart w:id="10" w:name="_Toc350245421"/>
+      <w:bookmarkStart w:id="10" w:name="_Toc351549006"/>
       <w:r>
         <w:t>File location rules</w:t>
       </w:r>
@@ -5867,7 +5787,7 @@
       <w:pPr>
         <w:pStyle w:val="Heading1"/>
       </w:pPr>
-      <w:bookmarkStart w:id="11" w:name="_Toc350245422"/>
+      <w:bookmarkStart w:id="11" w:name="_Toc351549007"/>
       <w:r>
         <w:t>Tricks and tips</w:t>
       </w:r>
@@ -5880,7 +5800,7 @@
       <w:pPr>
         <w:pStyle w:val="Heading2"/>
       </w:pPr>
-      <w:bookmarkStart w:id="12" w:name="_Toc350245423"/>
+      <w:bookmarkStart w:id="12" w:name="_Toc351549008"/>
       <w:r>
         <w:t xml:space="preserve">GUI </w:t>
       </w:r>
@@ -5894,18 +5814,10 @@
         <w:t>The QEG</w:t>
       </w:r>
       <w:r>
-        <w:t xml:space="preserve">ui application reads the </w:t>
-      </w:r>
-      <w:proofErr w:type="spellStart"/>
-      <w:r>
-        <w:t>windowT</w:t>
-      </w:r>
-      <w:r>
-        <w:t>itle</w:t>
-      </w:r>
-      <w:proofErr w:type="spellEnd"/>
-      <w:r>
-        <w:t xml:space="preserve"> property of the top level widget in a user interface file. It then applies any macro substitutions to the name and uses it as the GUI title. </w:t>
+        <w:t>ui application reads the windowT</w:t>
+      </w:r>
+      <w:r>
+        <w:t xml:space="preserve">itle property of the top level widget in a user interface file. It then applies any macro substitutions to the name and uses it as the GUI title. </w:t>
       </w:r>
       <w:r>
         <w:fldChar w:fldCharType="begin"/>
@@ -5929,15 +5841,7 @@
         <w:fldChar w:fldCharType="end"/>
       </w:r>
       <w:r>
-        <w:t xml:space="preserve"> shows a </w:t>
-      </w:r>
-      <w:proofErr w:type="spellStart"/>
-      <w:r>
-        <w:t>windowTitle</w:t>
-      </w:r>
-      <w:proofErr w:type="spellEnd"/>
-      <w:r>
-        <w:t xml:space="preserve"> property that includes macros being edited in Designer, with the same user interface being displayed by QEGui with the appropriate macro substitution.</w:t>
+        <w:t xml:space="preserve"> shows a windowTitle property that includes macros being edited in Designer, with the same user interface being displayed by QEGui with the appropriate macro substitution.</w:t>
       </w:r>
     </w:p>
     <w:p>
@@ -6005,15 +5909,7 @@
       </w:fldSimple>
       <w:bookmarkEnd w:id="13"/>
       <w:r>
-        <w:t xml:space="preserve"> </w:t>
-      </w:r>
-      <w:proofErr w:type="spellStart"/>
-      <w:r>
-        <w:t>windowTitle</w:t>
-      </w:r>
-      <w:proofErr w:type="spellEnd"/>
-      <w:r>
-        <w:t xml:space="preserve"> Property</w:t>
+        <w:t xml:space="preserve"> windowTitle Property</w:t>
       </w:r>
       <w:r>
         <w:t xml:space="preserve"> in designer with actual translated window title on form in foreground</w:t>
@@ -6029,7 +5925,7 @@
       <w:bookmarkStart w:id="17" w:name="_Ref345403876"/>
       <w:bookmarkStart w:id="18" w:name="_Ref345403920"/>
       <w:bookmarkStart w:id="19" w:name="_Ref345403929"/>
-      <w:bookmarkStart w:id="20" w:name="_Toc350245424"/>
+      <w:bookmarkStart w:id="20" w:name="_Toc351549009"/>
       <w:r>
         <w:t>User levels</w:t>
       </w:r>
@@ -6216,45 +6112,8 @@
         </w:rPr>
         <w:t>‘</w:t>
       </w:r>
-      <w:proofErr w:type="spellStart"/>
-      <w:r>
-        <w:t>userLevelVisibility</w:t>
-      </w:r>
-      <w:proofErr w:type="spellEnd"/>
-      <w:r>
-        <w:t>’ and ‘</w:t>
-      </w:r>
-      <w:proofErr w:type="spellStart"/>
-      <w:r>
-        <w:t>userLevelEnabled</w:t>
-      </w:r>
-      <w:proofErr w:type="spellEnd"/>
-      <w:r>
-        <w:t>’ properties respectively. The ‘</w:t>
-      </w:r>
-      <w:proofErr w:type="spellStart"/>
-      <w:r>
-        <w:t>userLevelUserStyle</w:t>
-      </w:r>
-      <w:proofErr w:type="spellEnd"/>
-      <w:r>
-        <w:t>’, ‘</w:t>
-      </w:r>
-      <w:proofErr w:type="spellStart"/>
-      <w:r>
-        <w:t>userLevelScientistStyle</w:t>
-      </w:r>
-      <w:proofErr w:type="spellEnd"/>
-      <w:r>
-        <w:t>’ and ‘</w:t>
-      </w:r>
-      <w:proofErr w:type="spellStart"/>
-      <w:r>
-        <w:t>userLevelEngineerStyle</w:t>
-      </w:r>
-      <w:proofErr w:type="spellEnd"/>
-      <w:r>
-        <w:t xml:space="preserve"> properties, however, allow any style string to be applied for each user level.</w:t>
+      <w:r>
+        <w:t>userLevelVisibility’ and ‘userLevelEnabled’ properties respectively. The ‘userLevelUserStyle’, ‘userLevelScientistStyle’ and ‘userLevelEngineerStyle properties, however, allow any style string to be applied for each user level.</w:t>
       </w:r>
       <w:r>
         <w:t xml:space="preserve"> W</w:t>
@@ -6293,15 +6152,7 @@
         <w:t xml:space="preserve">standard Qt Style Sheet syntax. </w:t>
       </w:r>
       <w:r>
-        <w:t>For example, 'background-</w:t>
-      </w:r>
-      <w:proofErr w:type="spellStart"/>
-      <w:r>
-        <w:t>color</w:t>
-      </w:r>
-      <w:proofErr w:type="spellEnd"/>
-      <w:r>
-        <w:t>: red'. Refer to Qt Style Sheets Reference for full details.</w:t>
+        <w:t>For example, 'background-color: red'. Refer to Qt Style Sheets Reference for full details.</w:t>
       </w:r>
       <w:r>
         <w:t xml:space="preserve"> </w:t>
@@ -6310,15 +6161,7 @@
         <w:t xml:space="preserve">The style sheet syntax includes a </w:t>
       </w:r>
       <w:r>
-        <w:t>'</w:t>
-      </w:r>
-      <w:proofErr w:type="spellStart"/>
-      <w:r>
-        <w:t>qproperty</w:t>
-      </w:r>
-      <w:proofErr w:type="spellEnd"/>
-      <w:r>
-        <w:t xml:space="preserve">' </w:t>
+        <w:t xml:space="preserve">'qproperty' </w:t>
       </w:r>
       <w:r>
         <w:t xml:space="preserve">keyword allowing any property to be altered using the </w:t>
@@ -6330,20 +6173,7 @@
         <w:t>string</w:t>
       </w:r>
       <w:r>
-        <w:t>. For example, '</w:t>
-      </w:r>
-      <w:proofErr w:type="spellStart"/>
-      <w:r>
-        <w:t>qproperty-geometry</w:t>
-      </w:r>
-      <w:proofErr w:type="gramStart"/>
-      <w:r>
-        <w:t>:rect</w:t>
-      </w:r>
-      <w:proofErr w:type="spellEnd"/>
-      <w:proofErr w:type="gramEnd"/>
-      <w:r>
-        <w:t>(10 10 100 100);' would move a widget to position 10,10 and give it a size of 100,100.</w:t>
+        <w:t>. For example, 'qproperty-geometry:rect(10 10 100 100);' would move a widget to position 10,10 and give it a size of 100,100.</w:t>
       </w:r>
     </w:p>
     <w:p>
@@ -6407,7 +6237,6 @@
       <w:r>
         <w:fldChar w:fldCharType="separate"/>
       </w:r>
-      <w:proofErr w:type="gramStart"/>
       <w:r>
         <w:rPr>
           <w:noProof/>
@@ -6422,7 +6251,6 @@
         <w:t xml:space="preserve"> User level example</w:t>
       </w:r>
       <w:bookmarkEnd w:id="22"/>
-      <w:proofErr w:type="gramEnd"/>
     </w:p>
     <w:p>
       <w:pPr>
@@ -6430,7 +6258,7 @@
       </w:pPr>
       <w:bookmarkStart w:id="23" w:name="_Ref345412535"/>
       <w:bookmarkStart w:id="24" w:name="_Ref345412546"/>
-      <w:bookmarkStart w:id="25" w:name="_Toc350245425"/>
+      <w:bookmarkStart w:id="25" w:name="_Toc351549010"/>
       <w:r>
         <w:t>Logging</w:t>
       </w:r>
@@ -6444,15 +6272,49 @@
     </w:p>
     <w:p>
       <w:r>
-        <w:t xml:space="preserve">Several QE widgets generate log messages. These can be caught and displayed by a </w:t>
-      </w:r>
-      <w:proofErr w:type="spellStart"/>
+        <w:t>Several QE widgets generate log messages. These can be caught and displayed by a QELog widget, or a user application.</w:t>
+      </w:r>
+      <w:r>
+        <w:t xml:space="preserve"> This section describes the overall QE framework message logging system. Refer to ‘</w:t>
+      </w:r>
+      <w:r>
+        <w:fldChar w:fldCharType="begin"/>
+      </w:r>
+      <w:r>
+        <w:instrText xml:space="preserve"> REF _Ref351548242 \h </w:instrText>
+      </w:r>
+      <w:r>
+        <w:fldChar w:fldCharType="separate"/>
+      </w:r>
       <w:r>
         <w:t>QELog</w:t>
       </w:r>
-      <w:proofErr w:type="spellEnd"/>
-      <w:r>
-        <w:t xml:space="preserve"> widget, or a user application.</w:t>
+      <w:r>
+        <w:fldChar w:fldCharType="end"/>
+      </w:r>
+      <w:r>
+        <w:t xml:space="preserve">’ (page </w:t>
+      </w:r>
+      <w:r>
+        <w:fldChar w:fldCharType="begin"/>
+      </w:r>
+      <w:r>
+        <w:instrText xml:space="preserve"> PAGEREF _Ref351548245 \h </w:instrText>
+      </w:r>
+      <w:r>
+        <w:fldChar w:fldCharType="separate"/>
+      </w:r>
+      <w:r>
+        <w:rPr>
+          <w:noProof/>
+        </w:rPr>
+        <w:t>23</w:t>
+      </w:r>
+      <w:r>
+        <w:fldChar w:fldCharType="end"/>
+      </w:r>
+      <w:r>
+        <w:t>) for a description of the QELog widget.</w:t>
       </w:r>
     </w:p>
     <w:p>
@@ -6479,15 +6341,7 @@
     </w:p>
     <w:p>
       <w:r>
-        <w:t xml:space="preserve">The simplest use of this system is to drop a </w:t>
-      </w:r>
-      <w:proofErr w:type="spellStart"/>
-      <w:r>
-        <w:t>QELog</w:t>
-      </w:r>
-      <w:proofErr w:type="spellEnd"/>
-      <w:r>
-        <w:t xml:space="preserve"> widget onto a form. That’s it. Any log messages generated by any QE widgets withi</w:t>
+        <w:t>The simplest use of this system is to drop a QELog widget onto a form. That’s it. Any log messages generated by any QE widgets withi</w:t>
       </w:r>
       <w:r>
         <w:t xml:space="preserve">n the application (for example, the </w:t>
@@ -6532,29 +6386,12 @@
         <w:t>e</w:t>
       </w:r>
       <w:r>
-        <w:t xml:space="preserve">t and a </w:t>
-      </w:r>
-      <w:proofErr w:type="spellStart"/>
-      <w:r>
-        <w:t>QELog</w:t>
-      </w:r>
-      <w:proofErr w:type="spellEnd"/>
-      <w:r>
-        <w:t xml:space="preserve"> widget. </w:t>
-      </w:r>
-      <w:proofErr w:type="gramStart"/>
-      <w:r>
-        <w:t xml:space="preserve">When the user logins in using the QELogin widget, messages generated by the QELogin widget are automatically logged by the </w:t>
-      </w:r>
-      <w:proofErr w:type="spellStart"/>
-      <w:r>
-        <w:t>QELog</w:t>
-      </w:r>
-      <w:proofErr w:type="spellEnd"/>
-      <w:r>
-        <w:t xml:space="preserve"> widget.</w:t>
-      </w:r>
-      <w:proofErr w:type="gramEnd"/>
+        <w:t xml:space="preserve">t and a QELog widget. When </w:t>
+      </w:r>
+      <w:r>
+        <w:lastRenderedPageBreak/>
+        <w:t>the user logins in using the QELogin widget, messages generated by the QELogin widget are automatically logged by the QELog widget.</w:t>
+      </w:r>
     </w:p>
     <w:p>
       <w:r>
@@ -6562,7 +6399,6 @@
           <w:noProof/>
           <w:lang w:eastAsia="en-AU"/>
         </w:rPr>
-        <w:lastRenderedPageBreak/>
         <w:drawing>
           <wp:inline distT="0" distB="0" distL="0" distR="0">
             <wp:extent cx="3222914" cy="1649306"/>
@@ -6617,7 +6453,6 @@
       <w:r>
         <w:fldChar w:fldCharType="separate"/>
       </w:r>
-      <w:proofErr w:type="gramStart"/>
       <w:r>
         <w:rPr>
           <w:noProof/>
@@ -6631,7 +6466,6 @@
       <w:r>
         <w:t xml:space="preserve"> Simple logging example</w:t>
       </w:r>
-      <w:proofErr w:type="gramEnd"/>
     </w:p>
     <w:p>
       <w:pPr>
@@ -6666,13 +6500,8 @@
       <w:r>
         <w:t xml:space="preserve">By default, </w:t>
       </w:r>
-      <w:proofErr w:type="spellStart"/>
-      <w:r>
-        <w:t>QELog</w:t>
-      </w:r>
-      <w:proofErr w:type="spellEnd"/>
-      <w:r>
-        <w:t xml:space="preserve"> widgets catch and display </w:t>
+      <w:r>
+        <w:t xml:space="preserve">QELog widgets catch and display </w:t>
       </w:r>
       <w:r>
         <w:t xml:space="preserve">any massage, but </w:t>
@@ -6699,15 +6528,7 @@
         <w:t>QEForm</w:t>
       </w:r>
       <w:r>
-        <w:t xml:space="preserve"> containing the </w:t>
-      </w:r>
-      <w:proofErr w:type="spellStart"/>
-      <w:r>
-        <w:t>QELog</w:t>
-      </w:r>
-      <w:proofErr w:type="spellEnd"/>
-      <w:r>
-        <w:t xml:space="preserve"> widget.</w:t>
+        <w:t xml:space="preserve"> containing the QELog widget.</w:t>
       </w:r>
     </w:p>
     <w:p>
@@ -6718,15 +6539,7 @@
         <w:t xml:space="preserve">acting as </w:t>
       </w:r>
       <w:r>
-        <w:t xml:space="preserve">sub forms. A </w:t>
-      </w:r>
-      <w:proofErr w:type="spellStart"/>
-      <w:r>
-        <w:t>QELog</w:t>
-      </w:r>
-      <w:proofErr w:type="spellEnd"/>
-      <w:r>
-        <w:t xml:space="preserve"> widget </w:t>
+        <w:t xml:space="preserve">sub forms. A QELog widget </w:t>
       </w:r>
       <w:r>
         <w:t xml:space="preserve">in the same form as a QEForm widget can </w:t>
@@ -6738,53 +6551,25 @@
         <w:t>QEForm</w:t>
       </w:r>
       <w:r>
-        <w:t xml:space="preserve"> is set up to catch and re-broadcast these messages. QEForm widgets can catch and filter messages exactly like </w:t>
-      </w:r>
-      <w:proofErr w:type="spellStart"/>
-      <w:r>
-        <w:t>QELog</w:t>
-      </w:r>
-      <w:proofErr w:type="spellEnd"/>
-      <w:r>
-        <w:t xml:space="preserve"> widgets, but selected messages are not displayed, rather they are simply re-broadcast as originating from themselves. When a </w:t>
-      </w:r>
-      <w:proofErr w:type="spellStart"/>
-      <w:r>
-        <w:t>QELog</w:t>
-      </w:r>
-      <w:proofErr w:type="spellEnd"/>
-      <w:r>
-        <w:t xml:space="preserve"> widget is selecting messages only from QE widgets in the same form it is in it will catch these re-broadcast messages </w:t>
+        <w:t xml:space="preserve"> is set up to catch and re-broadcast these messages. QEForm widgets can catch and filter messages exactly like QELog widgets, but selected messages are not displayed, rather they are simply re-broadcast as originating from themselves. When a QELog widget is selecting messages only from QE widgets in the same form it is in it will catch these re-broadcast messages </w:t>
       </w:r>
     </w:p>
     <w:p>
       <w:r>
         <w:t xml:space="preserve">The </w:t>
       </w:r>
-      <w:proofErr w:type="spellStart"/>
       <w:r>
         <w:t>messageFormFilter</w:t>
       </w:r>
-      <w:proofErr w:type="spellEnd"/>
       <w:r>
         <w:t>,</w:t>
       </w:r>
       <w:r>
-        <w:t xml:space="preserve"> </w:t>
-      </w:r>
-      <w:proofErr w:type="spellStart"/>
-      <w:r>
-        <w:t>messageSourceFilter</w:t>
-      </w:r>
-      <w:proofErr w:type="spellEnd"/>
-      <w:r>
-        <w:t xml:space="preserve">, and </w:t>
-      </w:r>
-      <w:proofErr w:type="spellStart"/>
-      <w:r>
-        <w:t>messageSourceId</w:t>
-      </w:r>
-      <w:proofErr w:type="spellEnd"/>
+        <w:t xml:space="preserve"> messageSourceFilter</w:t>
+      </w:r>
+      <w:r>
+        <w:t>, and messageSourceId</w:t>
+      </w:r>
       <w:r>
         <w:t xml:space="preserve"> properties </w:t>
       </w:r>
@@ -6803,39 +6588,10 @@
     </w:p>
     <w:p>
       <w:r>
-        <w:t xml:space="preserve">Any QE widget that generates messages has a </w:t>
-      </w:r>
-      <w:proofErr w:type="spellStart"/>
-      <w:r>
-        <w:t>messageSourceId</w:t>
-      </w:r>
-      <w:proofErr w:type="spellEnd"/>
-      <w:r>
-        <w:t xml:space="preserve"> property. </w:t>
-      </w:r>
-      <w:proofErr w:type="spellStart"/>
-      <w:r>
-        <w:t>QELog</w:t>
-      </w:r>
-      <w:proofErr w:type="spellEnd"/>
-      <w:r>
-        <w:t xml:space="preserve"> and QEForm widgets with the </w:t>
-      </w:r>
-      <w:proofErr w:type="spellStart"/>
-      <w:r>
-        <w:t>messageSourceId</w:t>
-      </w:r>
-      <w:proofErr w:type="spellEnd"/>
-      <w:r>
-        <w:t xml:space="preserve"> property set to the same value can then use the </w:t>
-      </w:r>
-      <w:proofErr w:type="spellStart"/>
-      <w:r>
-        <w:t>messageSourceFilter</w:t>
-      </w:r>
-      <w:proofErr w:type="spellEnd"/>
-      <w:r>
-        <w:t xml:space="preserve"> property to filter messages based on the message source ID as follows:</w:t>
+        <w:t>Any QE widget that generates messages has a messageSourceId</w:t>
+      </w:r>
+      <w:r>
+        <w:t xml:space="preserve"> property. QELog and QEForm widgets with the messageSourceId property set to the same value can then use the messageSourceFilter property to filter messages based on the message source ID as follows:</w:t>
       </w:r>
     </w:p>
     <w:p>
@@ -6876,15 +6632,7 @@
       </w:r>
       <w:r>
         <w:tab/>
-        <w:t xml:space="preserve">A message will be accepted if it comes from a </w:t>
-      </w:r>
-      <w:proofErr w:type="spellStart"/>
-      <w:r>
-        <w:t>QEWidget</w:t>
-      </w:r>
-      <w:proofErr w:type="spellEnd"/>
-      <w:r>
-        <w:t xml:space="preserve"> with a matching message source ID.</w:t>
+        <w:t>A message will be accepted if it comes from a QEWidget with a matching message source ID.</w:t>
       </w:r>
     </w:p>
     <w:p>
@@ -6903,35 +6651,12 @@
       </w:r>
       <w:r>
         <w:tab/>
-      </w:r>
-      <w:proofErr w:type="gramStart"/>
-      <w:r>
-        <w:t>The</w:t>
-      </w:r>
-      <w:proofErr w:type="gramEnd"/>
-      <w:r>
-        <w:t xml:space="preserve"> message will not be matched based on the message source ID. (It may still be accepted based on the message form ID.)</w:t>
-      </w:r>
-    </w:p>
-    <w:p>
-      <w:r>
-        <w:t xml:space="preserve">All generated messages are also given a message form ID. The message form ID is supplied by the QEForm the QE widget is located in (or zero if not contained within a QEForm widget). </w:t>
-      </w:r>
-      <w:proofErr w:type="spellStart"/>
-      <w:r>
-        <w:t>QELog</w:t>
-      </w:r>
-      <w:proofErr w:type="spellEnd"/>
-      <w:r>
-        <w:t xml:space="preserve"> and QEForm widgets with a matching message form ID can then use the </w:t>
-      </w:r>
-      <w:proofErr w:type="spellStart"/>
-      <w:r>
-        <w:t>messageFormFilter</w:t>
-      </w:r>
-      <w:proofErr w:type="spellEnd"/>
-      <w:r>
-        <w:t xml:space="preserve"> property to filter messages based on the message form ID as follows:</w:t>
+        <w:t>The message will not be matched based on the message source ID. (It may still be accepted based on the message form ID.)</w:t>
+      </w:r>
+    </w:p>
+    <w:p>
+      <w:r>
+        <w:t>All generated messages are also given a message form ID. The message form ID is supplied by the QEForm the QE widget is located in (or zero if not contained within a QEForm widget). QELog and QEForm widgets with a matching message form ID can then use the messageFormFilter property to filter messages based on the message form ID as follows:</w:t>
       </w:r>
     </w:p>
     <w:p>
@@ -6968,6 +6693,7 @@
         <w:rPr>
           <w:b/>
         </w:rPr>
+        <w:lastRenderedPageBreak/>
         <w:t>Match</w:t>
       </w:r>
       <w:r>
@@ -6996,19 +6722,11 @@
         <w:rPr>
           <w:b/>
         </w:rPr>
-        <w:lastRenderedPageBreak/>
         <w:t>None</w:t>
       </w:r>
       <w:r>
         <w:tab/>
-      </w:r>
-      <w:proofErr w:type="gramStart"/>
-      <w:r>
-        <w:t>The</w:t>
-      </w:r>
-      <w:proofErr w:type="gramEnd"/>
-      <w:r>
-        <w:t xml:space="preserve"> message will not be matched based on the form the message comes from.</w:t>
+        <w:t>The message will not be matched based on the form the message comes from.</w:t>
       </w:r>
       <w:r>
         <w:t xml:space="preserve"> </w:t>
@@ -7040,47 +6758,7 @@
         <w:fldChar w:fldCharType="end"/>
       </w:r>
       <w:r>
-        <w:t xml:space="preserve"> shows a complex logging example. The main form contains two sub forms and a </w:t>
-      </w:r>
-      <w:proofErr w:type="spellStart"/>
-      <w:r>
-        <w:t>QELog</w:t>
-      </w:r>
-      <w:proofErr w:type="spellEnd"/>
-      <w:r>
-        <w:t xml:space="preserve"> widget. The right hand sub form looks after its own messages. It has a </w:t>
-      </w:r>
-      <w:proofErr w:type="spellStart"/>
-      <w:r>
-        <w:t>QELog</w:t>
-      </w:r>
-      <w:proofErr w:type="spellEnd"/>
-      <w:r>
-        <w:t xml:space="preserve"> widget with filtering set to catch any messages generated on the same form. The left hand sub form does not display its own messages, but the form is set up to re-broadcast any messages generated by QE widgets it contains, so the </w:t>
-      </w:r>
-      <w:proofErr w:type="spellStart"/>
-      <w:r>
-        <w:t>QELog</w:t>
-      </w:r>
-      <w:proofErr w:type="spellEnd"/>
-      <w:r>
-        <w:t xml:space="preserve"> widget on the main form can be set up to catch and display these messages. Note</w:t>
-      </w:r>
-      <w:proofErr w:type="gramStart"/>
-      <w:r>
-        <w:t>,</w:t>
-      </w:r>
-      <w:proofErr w:type="gramEnd"/>
-      <w:r>
-        <w:t xml:space="preserve"> the QEGui application itself also uses a </w:t>
-      </w:r>
-      <w:proofErr w:type="spellStart"/>
-      <w:r>
-        <w:t>UserMessage</w:t>
-      </w:r>
-      <w:proofErr w:type="spellEnd"/>
-      <w:r>
-        <w:t xml:space="preserve"> class to catch and present the same messages on its status bar.</w:t>
+        <w:t xml:space="preserve"> shows a complex logging example. The main form contains two sub forms and a QELog widget. The right hand sub form looks after its own messages. It has a QELog widget with filtering set to catch any messages generated on the same form. The left hand sub form does not display its own messages, but the form is set up to re-broadcast any messages generated by QE widgets it contains, so the QELog widget on the main form can be set up to catch and display these messages. Note, the QEGui application itself also uses a UserMessage class to catch and present the same messages on its status bar.</w:t>
       </w:r>
     </w:p>
     <w:p>
@@ -7093,7 +6771,7 @@
           <wp:inline distT="0" distB="0" distL="0" distR="0">
             <wp:extent cx="5731510" cy="3587115"/>
             <wp:effectExtent l="19050" t="0" r="2540" b="0"/>
-            <wp:docPr id="10" name="Picture 9" descr="loggingComplex.png"/>
+            <wp:docPr id="27" name="Picture 26" descr="loggingComplex.png"/>
             <wp:cNvGraphicFramePr>
               <a:graphicFrameLocks xmlns:a="http://schemas.openxmlformats.org/drawingml/2006/main" noChangeAspect="1"/>
             </wp:cNvGraphicFramePr>
@@ -7105,7 +6783,7 @@
                     <pic:cNvPicPr/>
                   </pic:nvPicPr>
                   <pic:blipFill>
-                    <a:blip r:embed="rId13" cstate="print"/>
+                    <a:blip r:embed="rId13"/>
                     <a:stretch>
                       <a:fillRect/>
                     </a:stretch>
@@ -7143,7 +6821,6 @@
       <w:r>
         <w:fldChar w:fldCharType="separate"/>
       </w:r>
-      <w:proofErr w:type="gramStart"/>
       <w:r>
         <w:rPr>
           <w:noProof/>
@@ -7157,27 +6834,10 @@
       <w:r>
         <w:t xml:space="preserve"> Complex logging example</w:t>
       </w:r>
-      <w:proofErr w:type="gramEnd"/>
-    </w:p>
-    <w:p>
-      <w:r>
-        <w:t>Note</w:t>
-      </w:r>
-      <w:proofErr w:type="gramStart"/>
-      <w:r>
-        <w:t>,</w:t>
-      </w:r>
-      <w:proofErr w:type="gramEnd"/>
-      <w:r>
-        <w:t xml:space="preserve"> Application developers can catch messages from any QE widgets in the same way the </w:t>
-      </w:r>
-      <w:proofErr w:type="spellStart"/>
-      <w:r>
-        <w:t>QELog</w:t>
-      </w:r>
-      <w:proofErr w:type="spellEnd"/>
-      <w:r>
-        <w:t xml:space="preserve"> </w:t>
+    </w:p>
+    <w:p>
+      <w:r>
+        <w:t xml:space="preserve">Note, Application developers can catch messages from any QE widgets in the same way the QELog </w:t>
       </w:r>
       <w:r>
         <w:t xml:space="preserve">and QEForm </w:t>
@@ -7189,23 +6849,7 @@
         <w:t>s</w:t>
       </w:r>
       <w:r>
-        <w:t xml:space="preserve"> do, by implementing a class based on the </w:t>
-      </w:r>
-      <w:proofErr w:type="spellStart"/>
-      <w:r>
-        <w:t>UserMessage</w:t>
-      </w:r>
-      <w:proofErr w:type="spellEnd"/>
-      <w:r>
-        <w:t xml:space="preserve"> class. See the </w:t>
-      </w:r>
-      <w:proofErr w:type="spellStart"/>
-      <w:r>
-        <w:t>UserMessage</w:t>
-      </w:r>
-      <w:proofErr w:type="spellEnd"/>
-      <w:r>
-        <w:t xml:space="preserve"> class documentation for details.</w:t>
+        <w:t xml:space="preserve"> do, by implementing a class based on the UserMessage class. See the UserMessage class documentation for details.</w:t>
       </w:r>
     </w:p>
     <w:p>
@@ -7213,7 +6857,7 @@
         <w:pStyle w:val="Heading2"/>
       </w:pPr>
       <w:bookmarkStart w:id="28" w:name="_Ref345498802"/>
-      <w:bookmarkStart w:id="29" w:name="_Toc350245426"/>
+      <w:bookmarkStart w:id="29" w:name="_Toc351549011"/>
       <w:r>
         <w:t>Finding files</w:t>
       </w:r>
@@ -7222,41 +6866,12 @@
     </w:p>
     <w:p>
       <w:r>
-        <w:t xml:space="preserve">The QE widgets uses a consistent set of rules when locates files. File names can be absolute, relative to the path of the </w:t>
-      </w:r>
-      <w:proofErr w:type="spellStart"/>
-      <w:r>
-        <w:t>QEform</w:t>
-      </w:r>
-      <w:proofErr w:type="spellEnd"/>
-      <w:r>
-        <w:t xml:space="preserve"> in which the QE widget is located, relative to the any path in the path list published in the ContainerProfile class, or relative to the current path.</w:t>
-      </w:r>
-    </w:p>
-    <w:p>
-      <w:r>
-        <w:t xml:space="preserve">See </w:t>
-      </w:r>
-      <w:proofErr w:type="spellStart"/>
-      <w:r>
-        <w:t>QEWidget</w:t>
-      </w:r>
-      <w:proofErr w:type="spellEnd"/>
-      <w:r>
-        <w:t>::</w:t>
-      </w:r>
-      <w:proofErr w:type="spellStart"/>
-      <w:proofErr w:type="gramStart"/>
-      <w:r>
-        <w:t>openQEFile</w:t>
-      </w:r>
-      <w:proofErr w:type="spellEnd"/>
-      <w:r>
-        <w:t>(</w:t>
-      </w:r>
-      <w:proofErr w:type="gramEnd"/>
-      <w:r>
-        <w:t xml:space="preserve">) in QEWidget.cpp for details on </w:t>
+        <w:t>The QE widgets uses a consistent set of rules when locates files. File names can be absolute, relative to the path of the QEform in which the QE widget is located, relative to the any path in the path list published in the ContainerProfile class, or relative to the current path.</w:t>
+      </w:r>
+    </w:p>
+    <w:p>
+      <w:r>
+        <w:t xml:space="preserve">See QEWidget::openQEFile() in QEWidget.cpp for details on </w:t>
       </w:r>
       <w:r>
         <w:t xml:space="preserve">how the </w:t>
@@ -7270,15 +6885,8 @@
     </w:p>
     <w:p>
       <w:r>
-        <w:t xml:space="preserve">In the </w:t>
-      </w:r>
-      <w:proofErr w:type="spellStart"/>
-      <w:r>
-        <w:t>GEQui</w:t>
-      </w:r>
-      <w:proofErr w:type="spellEnd"/>
-      <w:r>
-        <w:t xml:space="preserve"> application, the –p switch is used to specify a path list </w:t>
+        <w:lastRenderedPageBreak/>
+        <w:t xml:space="preserve">In the GEQui application, the –p switch is used to specify a path list </w:t>
       </w:r>
       <w:r>
         <w:t>which is published in the ContainerProfile class.</w:t>
@@ -7288,9 +6896,8 @@
       <w:pPr>
         <w:pStyle w:val="Heading2"/>
       </w:pPr>
-      <w:bookmarkStart w:id="30" w:name="_Toc350245427"/>
-      <w:r>
-        <w:lastRenderedPageBreak/>
+      <w:bookmarkStart w:id="30" w:name="_Toc351549012"/>
+      <w:r>
         <w:t>Sub form file names</w:t>
       </w:r>
       <w:bookmarkEnd w:id="30"/>
@@ -7374,7 +6981,7 @@
       <w:pPr>
         <w:pStyle w:val="Heading2"/>
       </w:pPr>
-      <w:bookmarkStart w:id="31" w:name="_Toc350245428"/>
+      <w:bookmarkStart w:id="31" w:name="_Toc351549013"/>
       <w:r>
         <w:t>Sub form resizing</w:t>
       </w:r>
@@ -7438,31 +7045,7 @@
     </w:p>
     <w:p>
       <w:r>
-        <w:t xml:space="preserve">This conflict can be resolved with the </w:t>
-      </w:r>
-      <w:proofErr w:type="spellStart"/>
-      <w:r>
-        <w:t>resizeContents</w:t>
-      </w:r>
-      <w:proofErr w:type="spellEnd"/>
-      <w:r>
-        <w:t xml:space="preserve"> property of the QEForm. If </w:t>
-      </w:r>
-      <w:proofErr w:type="spellStart"/>
-      <w:r>
-        <w:t>resizeContents</w:t>
-      </w:r>
-      <w:proofErr w:type="spellEnd"/>
-      <w:r>
-        <w:t xml:space="preserve"> is true, the size related properties of the top level widget in the .ui file are adjusted to match the QEForm. If </w:t>
-      </w:r>
-      <w:proofErr w:type="spellStart"/>
-      <w:r>
-        <w:t>resizeContents</w:t>
-      </w:r>
-      <w:proofErr w:type="spellEnd"/>
-      <w:r>
-        <w:t xml:space="preserve"> is false, the size related properties of the QEForm are adjusted to match the top level widget in the .ui file.</w:t>
+        <w:t>This conflict can be resolved with the resizeContents property of the QEForm. If resizeContents is true, the size related properties of the top level widget in the .ui file are adjusted to match the QEForm. If resizeContents is false, the size related properties of the QEForm are adjusted to match the top level widget in the .ui file.</w:t>
       </w:r>
     </w:p>
     <w:p>
@@ -7500,7 +7083,7 @@
         <w:rPr>
           <w:noProof/>
         </w:rPr>
-        <w:t>27</w:t>
+        <w:t>32</w:t>
       </w:r>
       <w:r>
         <w:fldChar w:fldCharType="end"/>
@@ -7513,31 +7096,15 @@
       <w:pPr>
         <w:pStyle w:val="Heading2"/>
       </w:pPr>
-      <w:bookmarkStart w:id="32" w:name="_Toc350245429"/>
-      <w:r>
-        <w:t xml:space="preserve">Ensuring </w:t>
-      </w:r>
-      <w:proofErr w:type="spellStart"/>
-      <w:r>
-        <w:t>QERadioButton</w:t>
-      </w:r>
-      <w:proofErr w:type="spellEnd"/>
-      <w:r>
-        <w:t xml:space="preserve"> is checked if it matches the current data value</w:t>
+      <w:bookmarkStart w:id="32" w:name="_Toc351549014"/>
+      <w:r>
+        <w:t>Ensuring QERadioButton is checked if it matches the current data value</w:t>
       </w:r>
       <w:bookmarkEnd w:id="32"/>
     </w:p>
     <w:p>
       <w:r>
-        <w:t xml:space="preserve">When a data update matches the </w:t>
-      </w:r>
-      <w:proofErr w:type="spellStart"/>
-      <w:r>
-        <w:t>checkText</w:t>
-      </w:r>
-      <w:proofErr w:type="spellEnd"/>
-      <w:r>
-        <w:t xml:space="preserve"> property, the Radio button will be checked.</w:t>
+        <w:t>When a data update matches the checkText property, the Radio button will be checked.</w:t>
       </w:r>
     </w:p>
     <w:p>
@@ -7554,15 +7121,7 @@
         <w:t>’</w:t>
       </w:r>
       <w:r>
-        <w:t xml:space="preserve"> property is set to ‘Default’ (which happens to be the default!), and the data has enumeration strings then the </w:t>
-      </w:r>
-      <w:proofErr w:type="spellStart"/>
-      <w:r>
-        <w:t>checkText</w:t>
-      </w:r>
-      <w:proofErr w:type="spellEnd"/>
-      <w:r>
-        <w:t xml:space="preserve"> property must match any enumeration string.</w:t>
+        <w:t xml:space="preserve"> property is set to ‘Default’ (which happens to be the default!), and the data has enumeration strings then the checkText property must match any enumeration string.</w:t>
       </w:r>
     </w:p>
     <w:p>
@@ -7573,15 +7132,7 @@
         <w:t xml:space="preserve">(the value written) </w:t>
       </w:r>
       <w:r>
-        <w:t xml:space="preserve">can end up different to the </w:t>
-      </w:r>
-      <w:proofErr w:type="spellStart"/>
-      <w:r>
-        <w:t>clickCheck</w:t>
-      </w:r>
-      <w:proofErr w:type="spellEnd"/>
-      <w:r>
-        <w:t xml:space="preserve"> text. Also, if the enumeration strings are dynamic, </w:t>
+        <w:t xml:space="preserve">can end up different to the clickCheck text. Also, if the enumeration strings are dynamic, </w:t>
       </w:r>
       <w:r>
         <w:t>it is not possible to specify at GUI design time what enumeration strings to match.</w:t>
@@ -7589,47 +7140,16 @@
     </w:p>
     <w:p>
       <w:r>
-        <w:t>To solve this problem, set the ‘format’ property to ‘Integer’ and set the ‘</w:t>
-      </w:r>
-      <w:proofErr w:type="spellStart"/>
-      <w:r>
-        <w:t>checkText</w:t>
-      </w:r>
-      <w:proofErr w:type="spellEnd"/>
-      <w:r>
-        <w:t xml:space="preserve">’ property to the appropriate integer value. Remember, the </w:t>
-      </w:r>
-      <w:proofErr w:type="spellStart"/>
-      <w:r>
-        <w:t>checkText</w:t>
-      </w:r>
-      <w:proofErr w:type="spellEnd"/>
-      <w:r>
-        <w:t xml:space="preserve"> property is a text field that will be matched against the data formatted as text, so the </w:t>
-      </w:r>
-      <w:proofErr w:type="spellStart"/>
-      <w:r>
-        <w:t>checkText</w:t>
-      </w:r>
-      <w:proofErr w:type="spellEnd"/>
-      <w:r>
-        <w:t xml:space="preserve"> property must match the integer formatting. For example, a </w:t>
-      </w:r>
-      <w:proofErr w:type="spellStart"/>
-      <w:r>
-        <w:t>checkText</w:t>
-      </w:r>
-      <w:proofErr w:type="spellEnd"/>
-      <w:r>
-        <w:t xml:space="preserve"> property of ‘   2’ (includes spaces) will not match ‘2’ (no spaces)</w:t>
+        <w:t>To solve this problem, set the ‘format’ property to ‘Integer’ and set the ‘checkText’ property to the appropriate integer value. Remember, the checkText property is a text field that will be matched against the data formatted as text, so the checkText property must match the integer formatting. For example, a checkText property of ‘   2’ (includes spaces) will not match ‘2’ (no spaces)</w:t>
       </w:r>
     </w:p>
     <w:p>
       <w:pPr>
         <w:pStyle w:val="Heading2"/>
       </w:pPr>
-      <w:bookmarkStart w:id="33" w:name="_Toc350245430"/>
-      <w:r>
+      <w:bookmarkStart w:id="33" w:name="_Toc351549015"/>
+      <w:r>
+        <w:lastRenderedPageBreak/>
         <w:t>What top level form to use</w:t>
       </w:r>
       <w:bookmarkEnd w:id="33"/>
@@ -7641,7 +7161,6 @@
     </w:p>
     <w:p>
       <w:r>
-        <w:lastRenderedPageBreak/>
         <w:t xml:space="preserve">QEGui can load </w:t>
       </w:r>
       <w:r>
@@ -7670,7 +7189,7 @@
       <w:pPr>
         <w:pStyle w:val="Heading1"/>
       </w:pPr>
-      <w:bookmarkStart w:id="34" w:name="_Toc350245431"/>
+      <w:bookmarkStart w:id="34" w:name="_Toc351549016"/>
       <w:r>
         <w:t>QE widgets</w:t>
       </w:r>
@@ -7764,7 +7283,7 @@
       <w:pPr>
         <w:pStyle w:val="Heading2"/>
       </w:pPr>
-      <w:bookmarkStart w:id="35" w:name="_Toc350245432"/>
+      <w:bookmarkStart w:id="35" w:name="_Toc351549017"/>
       <w:r>
         <w:t>Common QE Widget properties</w:t>
       </w:r>
@@ -7779,10 +7298,9 @@
       <w:pPr>
         <w:pStyle w:val="Heading3"/>
       </w:pPr>
-      <w:bookmarkStart w:id="36" w:name="_Toc350245433"/>
-      <w:proofErr w:type="spellStart"/>
-      <w:proofErr w:type="gramStart"/>
-      <w:r>
+      <w:bookmarkStart w:id="36" w:name="_Toc351549018"/>
+      <w:r>
+        <w:lastRenderedPageBreak/>
         <w:t>v</w:t>
       </w:r>
       <w:r>
@@ -7791,17 +7309,10 @@
       <w:r>
         <w:t>Name</w:t>
       </w:r>
-      <w:proofErr w:type="spellEnd"/>
-      <w:proofErr w:type="gramEnd"/>
-      <w:r>
-        <w:t xml:space="preserve"> and </w:t>
-      </w:r>
-      <w:proofErr w:type="spellStart"/>
-      <w:r>
-        <w:t>variableSubstitutions</w:t>
+      <w:r>
+        <w:t xml:space="preserve"> and variableSubstitutions</w:t>
       </w:r>
       <w:bookmarkEnd w:id="36"/>
-      <w:proofErr w:type="spellEnd"/>
     </w:p>
     <w:p>
       <w:r>
@@ -7817,37 +7328,12 @@
         <w:t xml:space="preserve"> </w:t>
       </w:r>
       <w:r>
-        <w:t xml:space="preserve">The same variable name macro substitutions are used by many widgets for translating macros in other text based properties as well. For example, </w:t>
-      </w:r>
-      <w:proofErr w:type="spellStart"/>
-      <w:r>
-        <w:t>QEPushbutton</w:t>
-      </w:r>
-      <w:proofErr w:type="spellEnd"/>
-      <w:r>
-        <w:t xml:space="preserve"> uses the macro substitutions in the </w:t>
-      </w:r>
-      <w:proofErr w:type="spellStart"/>
-      <w:r>
-        <w:t>GUIFile</w:t>
-      </w:r>
-      <w:proofErr w:type="spellEnd"/>
-      <w:r>
-        <w:t xml:space="preserve"> property.</w:t>
-      </w:r>
-    </w:p>
-    <w:p>
-      <w:r>
-        <w:lastRenderedPageBreak/>
-        <w:t xml:space="preserve">Generally the macro substitutions will be supplied from QEGui application command line </w:t>
-      </w:r>
-      <w:proofErr w:type="gramStart"/>
-      <w:r>
-        <w:t>parameters,</w:t>
-      </w:r>
-      <w:proofErr w:type="gramEnd"/>
-      <w:r>
-        <w:t xml:space="preserve"> and from parent forms when a user interface is </w:t>
+        <w:t>The same variable name macro substitutions are used by many widgets for translating macros in other text based properties as well. For example, QEPushbutton uses the macro substitutions in the GUIFile property.</w:t>
+      </w:r>
+    </w:p>
+    <w:p>
+      <w:r>
+        <w:t xml:space="preserve">Generally the macro substitutions will be supplied from QEGui application command line parameters, and from parent forms when a user interface is </w:t>
       </w:r>
       <w:r>
         <w:t xml:space="preserve">acting as a sub form. </w:t>
@@ -7859,47 +7345,15 @@
         <w:t xml:space="preserve">itself </w:t>
       </w:r>
       <w:r>
-        <w:t>may have default macro substitutions defined in the ‘</w:t>
-      </w:r>
-      <w:proofErr w:type="spellStart"/>
-      <w:r>
-        <w:t>variableSubstitutions</w:t>
-      </w:r>
-      <w:proofErr w:type="spellEnd"/>
-      <w:r>
-        <w:t xml:space="preserve">’ property. </w:t>
-      </w:r>
-      <w:r>
-        <w:t>Default macro substitutions are very useful when designing user interface forms as they allow live data to be viewed when designing generic user interfaces. For example, a QELabel in a generic sub form may be given the variable name SEC${SECTOR}</w:t>
-      </w:r>
-      <w:proofErr w:type="gramStart"/>
-      <w:r>
-        <w:t>:PMP</w:t>
-      </w:r>
-      <w:proofErr w:type="gramEnd"/>
-      <w:r>
-        <w:t>${PUMP} and default substitutions of ‘SECTOR=12 PUMP=03’. When used as a sub form valid macro substitutions will be supplied that override the default substitutions. At design time, however, the QELabel will connect to and display data for SEC12:PMP03. Note</w:t>
-      </w:r>
-      <w:proofErr w:type="gramStart"/>
-      <w:r>
-        <w:t>,</w:t>
-      </w:r>
-      <w:proofErr w:type="gramEnd"/>
-      <w:r>
-        <w:t xml:space="preserve"> default substitutions can be dangerous if they are never overridden.</w:t>
-      </w:r>
-    </w:p>
-    <w:p>
-      <w:r>
-        <w:t xml:space="preserve">The following example describes a scenario where macro substitutions required for a valid variable name are defined at several </w:t>
-      </w:r>
-      <w:proofErr w:type="gramStart"/>
-      <w:r>
-        <w:t>levels,</w:t>
-      </w:r>
-      <w:proofErr w:type="gramEnd"/>
-      <w:r>
-        <w:t xml:space="preserve"> and in one case multiple levels.</w:t>
+        <w:t xml:space="preserve">may have default macro substitutions defined in the ‘variableSubstitutions’ property. </w:t>
+      </w:r>
+      <w:r>
+        <w:t>Default macro substitutions are very useful when designing user interface forms as they allow live data to be viewed when designing generic user interfaces. For example, a QELabel in a generic sub form may be given the variable name SEC${SECTOR}:PMP${PUMP} and default substitutions of ‘SECTOR=12 PUMP=03’. When used as a sub form valid macro substitutions will be supplied that override the default substitutions. At design time, however, the QELabel will connect to and display data for SEC12:PMP03. Note, default substitutions can be dangerous if they are never overridden.</w:t>
+      </w:r>
+    </w:p>
+    <w:p>
+      <w:r>
+        <w:t>The following example describes a scenario where macro substitutions required for a valid variable name are defined at several levels, and in one case multiple levels.</w:t>
       </w:r>
     </w:p>
     <w:p>
@@ -8056,16 +7510,8 @@
         <w:rPr>
           <w:rFonts w:ascii="Courier New" w:hAnsi="Courier New" w:cs="Courier New"/>
         </w:rPr>
-        <w:t xml:space="preserve">” </w:t>
-      </w:r>
-      <w:proofErr w:type="spellStart"/>
-      <w:r>
-        <w:rPr>
-          <w:rFonts w:ascii="Courier New" w:hAnsi="Courier New" w:cs="Courier New"/>
-        </w:rPr>
-        <w:t>example.ui</w:t>
-      </w:r>
-      <w:proofErr w:type="spellEnd"/>
+        <w:t>” example.ui</w:t>
+      </w:r>
     </w:p>
     <w:p>
       <w:r>
@@ -8278,15 +7724,11 @@
       <w:pPr>
         <w:pStyle w:val="Heading3"/>
       </w:pPr>
-      <w:bookmarkStart w:id="40" w:name="_Toc350245434"/>
-      <w:proofErr w:type="spellStart"/>
-      <w:proofErr w:type="gramStart"/>
+      <w:bookmarkStart w:id="40" w:name="_Toc351549019"/>
       <w:r>
         <w:t>variableAsTooltip</w:t>
       </w:r>
       <w:bookmarkEnd w:id="40"/>
-      <w:proofErr w:type="spellEnd"/>
-      <w:proofErr w:type="gramEnd"/>
     </w:p>
     <w:p>
       <w:r>
@@ -8340,7 +7782,7 @@
       <w:pPr>
         <w:pStyle w:val="Heading3"/>
       </w:pPr>
-      <w:bookmarkStart w:id="41" w:name="_Toc350245435"/>
+      <w:bookmarkStart w:id="41" w:name="_Toc351549020"/>
       <w:r>
         <w:t>Subscribe</w:t>
       </w:r>
@@ -8348,44 +7790,18 @@
     </w:p>
     <w:p>
       <w:r>
-        <w:t xml:space="preserve">If checked, the widget will subscribe for data updates and display them. This is true by default for display QE widgets as QELabel. For control widgets it may be false by default. For example it is false by default for </w:t>
-      </w:r>
-      <w:proofErr w:type="spellStart"/>
-      <w:r>
-        <w:t>QEPushButtons</w:t>
-      </w:r>
-      <w:proofErr w:type="spellEnd"/>
-      <w:r>
-        <w:t xml:space="preserve"> since it is more common to have static text in the button label, but it can be set to true if the button text should be a </w:t>
-      </w:r>
-      <w:proofErr w:type="spellStart"/>
-      <w:r>
-        <w:t>readback</w:t>
-      </w:r>
-      <w:proofErr w:type="spellEnd"/>
-      <w:r>
-        <w:t xml:space="preserve"> value, or if the button icon is to be updated by a </w:t>
-      </w:r>
-      <w:proofErr w:type="spellStart"/>
-      <w:r>
-        <w:t>readback</w:t>
-      </w:r>
-      <w:proofErr w:type="spellEnd"/>
-      <w:r>
-        <w:t xml:space="preserve"> value.</w:t>
+        <w:t>If checked, the widget will subscribe for data updates and display them. This is true by default for display QE widgets as QELabel. For control widgets it may be false by default. For example it is false by default for QEPushButtons since it is more common to have static text in the button label, but it can be set to true if the button text should be a readback value, or if the button icon is to be updated by a readback value.</w:t>
       </w:r>
     </w:p>
     <w:p>
       <w:pPr>
         <w:pStyle w:val="Heading3"/>
       </w:pPr>
-      <w:bookmarkStart w:id="42" w:name="_Toc350245436"/>
-      <w:proofErr w:type="gramStart"/>
+      <w:bookmarkStart w:id="42" w:name="_Toc351549021"/>
       <w:r>
         <w:t>enabled</w:t>
       </w:r>
       <w:bookmarkEnd w:id="42"/>
-      <w:proofErr w:type="gramEnd"/>
     </w:p>
     <w:p>
       <w:r>
@@ -8401,16 +7817,12 @@
       <w:pPr>
         <w:pStyle w:val="Heading3"/>
       </w:pPr>
-      <w:bookmarkStart w:id="43" w:name="_Toc350245437"/>
-      <w:proofErr w:type="spellStart"/>
-      <w:proofErr w:type="gramStart"/>
+      <w:bookmarkStart w:id="43" w:name="_Toc351549022"/>
       <w:r>
         <w:lastRenderedPageBreak/>
         <w:t>allowDrop</w:t>
       </w:r>
       <w:bookmarkEnd w:id="43"/>
-      <w:proofErr w:type="spellEnd"/>
-      <w:proofErr w:type="gramEnd"/>
     </w:p>
     <w:p>
       <w:r>
@@ -8421,13 +7833,11 @@
       <w:pPr>
         <w:pStyle w:val="Heading3"/>
       </w:pPr>
-      <w:bookmarkStart w:id="44" w:name="_Toc350245438"/>
-      <w:proofErr w:type="gramStart"/>
+      <w:bookmarkStart w:id="44" w:name="_Toc351549023"/>
       <w:r>
         <w:t>visible</w:t>
       </w:r>
       <w:bookmarkEnd w:id="44"/>
-      <w:proofErr w:type="gramEnd"/>
     </w:p>
     <w:p>
       <w:r>
@@ -8443,15 +7853,7 @@
         <w:t>useful</w:t>
       </w:r>
       <w:r>
-        <w:t xml:space="preserve"> if widget is only used to provide a signal - for example, when supplying data to a </w:t>
-      </w:r>
-      <w:proofErr w:type="spellStart"/>
-      <w:r>
-        <w:t>QELink</w:t>
-      </w:r>
-      <w:proofErr w:type="spellEnd"/>
-      <w:r>
-        <w:t xml:space="preserve"> widget.</w:t>
+        <w:t xml:space="preserve"> if widget is only used to provide a signal - for example, when supplying data to a QELink widget.</w:t>
       </w:r>
     </w:p>
     <w:p>
@@ -8463,15 +7865,11 @@
       <w:pPr>
         <w:pStyle w:val="Heading3"/>
       </w:pPr>
-      <w:bookmarkStart w:id="45" w:name="_Toc350245439"/>
-      <w:proofErr w:type="spellStart"/>
-      <w:proofErr w:type="gramStart"/>
+      <w:bookmarkStart w:id="45" w:name="_Toc351549024"/>
       <w:r>
         <w:t>messageSourceId</w:t>
       </w:r>
       <w:bookmarkEnd w:id="45"/>
-      <w:proofErr w:type="spellEnd"/>
-      <w:proofErr w:type="gramEnd"/>
     </w:p>
     <w:p>
       <w:r>
@@ -8485,15 +7883,7 @@
     </w:p>
     <w:p>
       <w:r>
-        <w:t xml:space="preserve">For example, by using a unique message source ID a </w:t>
-      </w:r>
-      <w:proofErr w:type="spellStart"/>
-      <w:r>
-        <w:t>QELog</w:t>
-      </w:r>
-      <w:proofErr w:type="spellEnd"/>
-      <w:r>
-        <w:t xml:space="preserve"> widget may be set up to only log messages from a select set of widgets.</w:t>
+        <w:t>For example, by using a unique message source ID a QELog widget may be set up to only log messages from a select set of widgets.</w:t>
       </w:r>
     </w:p>
     <w:p>
@@ -8550,31 +7940,14 @@
       <w:pPr>
         <w:pStyle w:val="Heading3"/>
       </w:pPr>
-      <w:bookmarkStart w:id="46" w:name="_Toc350245440"/>
-      <w:proofErr w:type="spellStart"/>
-      <w:proofErr w:type="gramStart"/>
+      <w:bookmarkStart w:id="46" w:name="_Toc351549025"/>
       <w:r>
         <w:t>userLevelUserStyle</w:t>
       </w:r>
-      <w:proofErr w:type="spellEnd"/>
-      <w:proofErr w:type="gramEnd"/>
-      <w:r>
-        <w:t xml:space="preserve">, </w:t>
-      </w:r>
-      <w:proofErr w:type="spellStart"/>
-      <w:r>
-        <w:t>userLevelScientistStyle</w:t>
-      </w:r>
-      <w:proofErr w:type="spellEnd"/>
-      <w:r>
-        <w:t xml:space="preserve">, </w:t>
-      </w:r>
-      <w:proofErr w:type="spellStart"/>
-      <w:r>
-        <w:t>userLevelEngineerStyle</w:t>
+      <w:r>
+        <w:t>, userLevelScientistStyle, userLevelEngineerStyle</w:t>
       </w:r>
       <w:bookmarkEnd w:id="46"/>
-      <w:proofErr w:type="spellEnd"/>
     </w:p>
     <w:p>
       <w:r>
@@ -8595,15 +7968,7 @@
     </w:p>
     <w:p>
       <w:r>
-        <w:t>The syntax is the standard Qt Style Sheet syntax. For example, 'background-</w:t>
-      </w:r>
-      <w:proofErr w:type="spellStart"/>
-      <w:r>
-        <w:t>color</w:t>
-      </w:r>
-      <w:proofErr w:type="spellEnd"/>
-      <w:r>
-        <w:t>: red'</w:t>
+        <w:t>The syntax is the standard Qt Style Sheet syntax. For example, 'background-color: red'</w:t>
       </w:r>
     </w:p>
     <w:p>
@@ -8665,15 +8030,11 @@
       <w:pPr>
         <w:pStyle w:val="Heading3"/>
       </w:pPr>
-      <w:bookmarkStart w:id="47" w:name="_Toc350245441"/>
-      <w:proofErr w:type="spellStart"/>
-      <w:proofErr w:type="gramStart"/>
+      <w:bookmarkStart w:id="47" w:name="_Toc351549026"/>
       <w:r>
         <w:t>userLevelVisibility</w:t>
       </w:r>
       <w:bookmarkEnd w:id="47"/>
-      <w:proofErr w:type="spellEnd"/>
-      <w:proofErr w:type="gramEnd"/>
     </w:p>
     <w:p>
       <w:r>
@@ -8693,20 +8054,7 @@
         <w:t>programmatically</w:t>
       </w:r>
       <w:r>
-        <w:t xml:space="preserve"> through </w:t>
-      </w:r>
-      <w:proofErr w:type="spellStart"/>
-      <w:proofErr w:type="gramStart"/>
-      <w:r>
-        <w:t>setUserLevel</w:t>
-      </w:r>
-      <w:proofErr w:type="spellEnd"/>
-      <w:r>
-        <w:t>(</w:t>
-      </w:r>
-      <w:proofErr w:type="gramEnd"/>
-      <w:r>
-        <w:t>)</w:t>
+        <w:t xml:space="preserve"> through setUserLevel()</w:t>
       </w:r>
       <w:r>
         <w:t>.</w:t>
@@ -8775,16 +8123,12 @@
       <w:pPr>
         <w:pStyle w:val="Heading3"/>
       </w:pPr>
-      <w:bookmarkStart w:id="48" w:name="_Toc350245442"/>
-      <w:proofErr w:type="spellStart"/>
-      <w:proofErr w:type="gramStart"/>
+      <w:bookmarkStart w:id="48" w:name="_Toc351549027"/>
       <w:r>
         <w:lastRenderedPageBreak/>
         <w:t>userLevelEnabled</w:t>
       </w:r>
       <w:bookmarkEnd w:id="48"/>
-      <w:proofErr w:type="spellEnd"/>
-      <w:proofErr w:type="gramEnd"/>
     </w:p>
     <w:p>
       <w:r>
@@ -8810,18 +8154,8 @@
         <w:t>programmatically</w:t>
       </w:r>
       <w:r>
-        <w:t xml:space="preserve"> through </w:t>
-      </w:r>
-      <w:proofErr w:type="spellStart"/>
-      <w:proofErr w:type="gramStart"/>
-      <w:r>
-        <w:t>setUserLevel</w:t>
-      </w:r>
-      <w:proofErr w:type="spellEnd"/>
-      <w:r>
-        <w:t>()</w:t>
-      </w:r>
-      <w:proofErr w:type="gramEnd"/>
+        <w:t xml:space="preserve"> through setUserLevel()</w:t>
+      </w:r>
     </w:p>
     <w:p>
       <w:r>
@@ -8907,8 +8241,7 @@
       <w:bookmarkStart w:id="49" w:name="_Ref350245166"/>
       <w:bookmarkStart w:id="50" w:name="_Ref350245215"/>
       <w:bookmarkStart w:id="51" w:name="_Ref350245314"/>
-      <w:bookmarkStart w:id="52" w:name="_Toc350245443"/>
-      <w:proofErr w:type="gramStart"/>
+      <w:bookmarkStart w:id="52" w:name="_Toc351549028"/>
       <w:r>
         <w:t>displayAlarmState</w:t>
       </w:r>
@@ -8916,7 +8249,6 @@
       <w:bookmarkEnd w:id="50"/>
       <w:bookmarkEnd w:id="51"/>
       <w:bookmarkEnd w:id="52"/>
-      <w:proofErr w:type="gramEnd"/>
     </w:p>
     <w:p>
       <w:r>
@@ -8925,26 +8257,22 @@
     </w:p>
     <w:p>
       <w:r>
-        <w:t>Note</w:t>
-      </w:r>
-      <w:proofErr w:type="gramStart"/>
-      <w:r>
-        <w:t>,</w:t>
-      </w:r>
-      <w:proofErr w:type="gramEnd"/>
-      <w:r>
-        <w:t xml:space="preserve"> this property is included in the set of standard properties as it applies to most widgets. It will do nothing for widgets that don't display data.</w:t>
+        <w:t>Note, this property is included in the set of standard properties as it applies to most widgets. It will do nothing for widgets that don't display data.</w:t>
       </w:r>
     </w:p>
     <w:p>
       <w:pPr>
         <w:pStyle w:val="Heading2"/>
       </w:pPr>
-      <w:bookmarkStart w:id="53" w:name="_Toc350245444"/>
+      <w:bookmarkStart w:id="53" w:name="_Ref351544701"/>
+      <w:bookmarkStart w:id="54" w:name="_Ref351544704"/>
+      <w:bookmarkStart w:id="55" w:name="_Toc351549029"/>
       <w:r>
         <w:t>String formatting properties</w:t>
       </w:r>
       <w:bookmarkEnd w:id="53"/>
+      <w:bookmarkEnd w:id="54"/>
+      <w:bookmarkEnd w:id="55"/>
     </w:p>
     <w:p>
       <w:r>
@@ -8966,13 +8294,11 @@
       <w:pPr>
         <w:pStyle w:val="Heading3"/>
       </w:pPr>
-      <w:bookmarkStart w:id="54" w:name="_Toc350245445"/>
-      <w:proofErr w:type="gramStart"/>
+      <w:bookmarkStart w:id="56" w:name="_Toc351549030"/>
       <w:r>
         <w:t>precision</w:t>
       </w:r>
-      <w:bookmarkEnd w:id="54"/>
-      <w:proofErr w:type="gramEnd"/>
+      <w:bookmarkEnd w:id="56"/>
     </w:p>
     <w:p>
       <w:r>
@@ -8988,13 +8314,11 @@
       <w:pPr>
         <w:pStyle w:val="Heading3"/>
       </w:pPr>
-      <w:bookmarkStart w:id="55" w:name="_Toc350245446"/>
-      <w:proofErr w:type="gramStart"/>
+      <w:bookmarkStart w:id="57" w:name="_Toc351549031"/>
       <w:r>
         <w:t>useDbPrecision</w:t>
       </w:r>
-      <w:bookmarkEnd w:id="55"/>
-      <w:proofErr w:type="gramEnd"/>
+      <w:bookmarkEnd w:id="57"/>
     </w:p>
     <w:p>
       <w:r>
@@ -9010,15 +8334,11 @@
       <w:pPr>
         <w:pStyle w:val="Heading3"/>
       </w:pPr>
-      <w:bookmarkStart w:id="56" w:name="_Toc350245447"/>
-      <w:proofErr w:type="spellStart"/>
-      <w:proofErr w:type="gramStart"/>
+      <w:bookmarkStart w:id="58" w:name="_Toc351549032"/>
       <w:r>
         <w:t>leadingZero</w:t>
       </w:r>
-      <w:bookmarkEnd w:id="56"/>
-      <w:proofErr w:type="spellEnd"/>
-      <w:proofErr w:type="gramEnd"/>
+      <w:bookmarkEnd w:id="58"/>
     </w:p>
     <w:p>
       <w:r>
@@ -9029,15 +8349,11 @@
       <w:pPr>
         <w:pStyle w:val="Heading3"/>
       </w:pPr>
-      <w:bookmarkStart w:id="57" w:name="_Toc350245448"/>
-      <w:proofErr w:type="spellStart"/>
-      <w:proofErr w:type="gramStart"/>
+      <w:bookmarkStart w:id="59" w:name="_Toc351549033"/>
       <w:r>
         <w:t>trailingZeros</w:t>
       </w:r>
-      <w:bookmarkEnd w:id="57"/>
-      <w:proofErr w:type="spellEnd"/>
-      <w:proofErr w:type="gramEnd"/>
+      <w:bookmarkEnd w:id="59"/>
     </w:p>
     <w:p>
       <w:r>
@@ -9048,15 +8364,11 @@
       <w:pPr>
         <w:pStyle w:val="Heading3"/>
       </w:pPr>
-      <w:bookmarkStart w:id="58" w:name="_Toc350245449"/>
-      <w:proofErr w:type="spellStart"/>
-      <w:proofErr w:type="gramStart"/>
+      <w:bookmarkStart w:id="60" w:name="_Toc351549034"/>
       <w:r>
         <w:t>addUnits</w:t>
       </w:r>
-      <w:bookmarkEnd w:id="58"/>
-      <w:proofErr w:type="spellEnd"/>
-      <w:proofErr w:type="gramEnd"/>
+      <w:bookmarkEnd w:id="60"/>
     </w:p>
     <w:p>
       <w:r>
@@ -9067,16 +8379,12 @@
       <w:pPr>
         <w:pStyle w:val="Heading3"/>
       </w:pPr>
-      <w:bookmarkStart w:id="59" w:name="_Toc350245450"/>
-      <w:proofErr w:type="spellStart"/>
-      <w:proofErr w:type="gramStart"/>
+      <w:bookmarkStart w:id="61" w:name="_Toc351549035"/>
       <w:r>
         <w:lastRenderedPageBreak/>
         <w:t>localEnumeration</w:t>
       </w:r>
-      <w:bookmarkEnd w:id="59"/>
-      <w:proofErr w:type="spellEnd"/>
-      <w:proofErr w:type="gramEnd"/>
+      <w:bookmarkEnd w:id="61"/>
     </w:p>
     <w:p>
       <w:r>
@@ -9355,15 +8663,7 @@
         </w:numPr>
       </w:pPr>
       <w:r>
-        <w:t>0:"", 1:"Warning!\</w:t>
-      </w:r>
-      <w:proofErr w:type="spellStart"/>
-      <w:r>
-        <w:t>nAlarm</w:t>
-      </w:r>
-      <w:proofErr w:type="spellEnd"/>
-      <w:r>
-        <w:t>"</w:t>
+        <w:t>0:"", 1:"Warning!\nAlarm"</w:t>
       </w:r>
     </w:p>
     <w:p>
@@ -9415,28 +8715,12 @@
     </w:p>
     <w:p>
       <w:r>
-        <w:t>For example, if the local enumeration is '0</w:t>
-      </w:r>
-      <w:proofErr w:type="gramStart"/>
-      <w:r>
-        <w:t>:off,1:on'</w:t>
-      </w:r>
-      <w:proofErr w:type="gramEnd"/>
-      <w:r>
-        <w:t>, and a value of 10 is processed, the text generated is '10'.</w:t>
-      </w:r>
-    </w:p>
-    <w:p>
-      <w:r>
-        <w:t>If a blank string is required, this should be explicit. for example, '0</w:t>
-      </w:r>
-      <w:proofErr w:type="gramStart"/>
-      <w:r>
-        <w:t>:off,1:on,10</w:t>
-      </w:r>
-      <w:proofErr w:type="gramEnd"/>
-      <w:r>
-        <w:t>:""'</w:t>
+        <w:t>For example, if the local enumeration is '0:off,1:on', and a value of 10 is processed, the text generated is '10'.</w:t>
+      </w:r>
+    </w:p>
+    <w:p>
+      <w:r>
+        <w:t>If a blank string is required, this should be explicit. for example, '0:off,1:on,10:""'</w:t>
       </w:r>
     </w:p>
     <w:p>
@@ -9461,13 +8745,11 @@
       <w:pPr>
         <w:pStyle w:val="Heading3"/>
       </w:pPr>
-      <w:bookmarkStart w:id="60" w:name="_Toc350245451"/>
-      <w:proofErr w:type="gramStart"/>
+      <w:bookmarkStart w:id="62" w:name="_Toc351549036"/>
       <w:r>
         <w:t>format</w:t>
       </w:r>
-      <w:bookmarkEnd w:id="60"/>
-      <w:proofErr w:type="gramEnd"/>
+      <w:bookmarkEnd w:id="62"/>
     </w:p>
     <w:p>
       <w:r>
@@ -9551,11 +8833,9 @@
           <w:tab w:val="left" w:pos="2694"/>
         </w:tabs>
       </w:pPr>
-      <w:proofErr w:type="spellStart"/>
       <w:r>
         <w:t>UnsignedInteger</w:t>
       </w:r>
-      <w:proofErr w:type="spellEnd"/>
       <w:r>
         <w:tab/>
       </w:r>
@@ -9598,11 +8878,9 @@
           <w:tab w:val="left" w:pos="2694"/>
         </w:tabs>
       </w:pPr>
-      <w:proofErr w:type="spellStart"/>
       <w:r>
         <w:t>LocalEnumeration</w:t>
       </w:r>
-      <w:proofErr w:type="spellEnd"/>
       <w:r>
         <w:tab/>
       </w:r>
@@ -9612,11 +8890,9 @@
       <w:r>
         <w:t>‘</w:t>
       </w:r>
-      <w:proofErr w:type="spellStart"/>
       <w:r>
         <w:t>localEnumeration</w:t>
       </w:r>
-      <w:proofErr w:type="spellEnd"/>
       <w:r>
         <w:t>’</w:t>
       </w:r>
@@ -9628,13 +8904,11 @@
       <w:pPr>
         <w:pStyle w:val="Heading3"/>
       </w:pPr>
-      <w:bookmarkStart w:id="61" w:name="_Toc350245452"/>
-      <w:proofErr w:type="gramStart"/>
+      <w:bookmarkStart w:id="63" w:name="_Toc351549037"/>
       <w:r>
         <w:t>radix</w:t>
       </w:r>
-      <w:bookmarkEnd w:id="61"/>
-      <w:proofErr w:type="gramEnd"/>
+      <w:bookmarkEnd w:id="63"/>
     </w:p>
     <w:p>
       <w:r>
@@ -9645,30 +8919,15 @@
       <w:pPr>
         <w:pStyle w:val="Heading3"/>
       </w:pPr>
-      <w:bookmarkStart w:id="62" w:name="_Toc350245453"/>
-      <w:proofErr w:type="gramStart"/>
+      <w:bookmarkStart w:id="64" w:name="_Toc351549038"/>
       <w:r>
         <w:t>notation</w:t>
       </w:r>
-      <w:bookmarkEnd w:id="62"/>
-      <w:proofErr w:type="gramEnd"/>
-    </w:p>
-    <w:p>
-      <w:proofErr w:type="gramStart"/>
-      <w:r>
-        <w:t>Notation to use when formatting data as a floating point number.</w:t>
-      </w:r>
-      <w:proofErr w:type="gramEnd"/>
-      <w:r>
-        <w:t xml:space="preserve"> Default is </w:t>
-      </w:r>
-      <w:proofErr w:type="gramStart"/>
-      <w:r>
-        <w:t>Fixed</w:t>
-      </w:r>
-      <w:proofErr w:type="gramEnd"/>
-      <w:r>
-        <w:t>. Options are:</w:t>
+      <w:bookmarkEnd w:id="64"/>
+    </w:p>
+    <w:p>
+      <w:r>
+        <w:t>Notation to use when formatting data as a floating point number. Default is Fixed. Options are:</w:t>
       </w:r>
     </w:p>
     <w:p>
@@ -9745,15 +9004,11 @@
       <w:pPr>
         <w:pStyle w:val="Heading3"/>
       </w:pPr>
-      <w:bookmarkStart w:id="63" w:name="_Toc350245454"/>
-      <w:proofErr w:type="spellStart"/>
-      <w:proofErr w:type="gramStart"/>
+      <w:bookmarkStart w:id="65" w:name="_Toc351549039"/>
       <w:r>
         <w:t>arrayAction</w:t>
       </w:r>
-      <w:bookmarkEnd w:id="63"/>
-      <w:proofErr w:type="spellEnd"/>
-      <w:proofErr w:type="gramEnd"/>
+      <w:bookmarkEnd w:id="65"/>
     </w:p>
     <w:p>
       <w:r>
@@ -9793,27 +9048,15 @@
           <w:tab w:val="left" w:pos="1701"/>
         </w:tabs>
       </w:pPr>
-      <w:proofErr w:type="spellStart"/>
-      <w:proofErr w:type="gramStart"/>
       <w:r>
         <w:rPr>
           <w:b/>
         </w:rPr>
         <w:t>Ascii</w:t>
       </w:r>
-      <w:proofErr w:type="spellEnd"/>
-      <w:proofErr w:type="gramEnd"/>
       <w:r>
         <w:tab/>
-        <w:t>Interpret each element from the array as a character in a string. Translate all non printing characters to '?' except for trailing zeros (ignore them). For example an array of three characters 'a' 'b' 'c' will be formatted as '</w:t>
-      </w:r>
-      <w:proofErr w:type="spellStart"/>
-      <w:r>
-        <w:t>abc</w:t>
-      </w:r>
-      <w:proofErr w:type="spellEnd"/>
-      <w:r>
-        <w:t>'.</w:t>
+        <w:t>Interpret each element from the array as a character in a string. Translate all non printing characters to '?' except for trailing zeros (ignore them). For example an array of three characters 'a' 'b' 'c' will be formatted as 'abc'.</w:t>
       </w:r>
     </w:p>
     <w:p>
@@ -9835,46 +9078,21 @@
       </w:r>
       <w:r>
         <w:tab/>
-        <w:t xml:space="preserve">Interpret the element selected by </w:t>
-      </w:r>
-      <w:proofErr w:type="spellStart"/>
-      <w:proofErr w:type="gramStart"/>
-      <w:r>
-        <w:t>setArrayIndex</w:t>
-      </w:r>
-      <w:proofErr w:type="spellEnd"/>
-      <w:r>
-        <w:t>(</w:t>
-      </w:r>
-      <w:proofErr w:type="gramEnd"/>
-      <w:r>
-        <w:t>) as an unsigned integer</w:t>
-      </w:r>
-      <w:r>
-        <w:t xml:space="preserve">. For example, if </w:t>
-      </w:r>
-      <w:proofErr w:type="spellStart"/>
+        <w:t>Interpret the element selected by setArrayIndex() as an unsigned integer</w:t>
+      </w:r>
+      <w:r>
+        <w:t>. For example, if arrayIndex property is 1, an array of three numbers 10, 11 and 12 will be formatted as '11'.</w:t>
+      </w:r>
+    </w:p>
+    <w:p>
+      <w:pPr>
+        <w:pStyle w:val="Heading3"/>
+      </w:pPr>
+      <w:bookmarkStart w:id="66" w:name="_Toc351549040"/>
       <w:r>
         <w:t>arrayIndex</w:t>
       </w:r>
-      <w:proofErr w:type="spellEnd"/>
-      <w:r>
-        <w:t xml:space="preserve"> property is 1, an array of three numbers 10, 11 and 12 will be formatted as '11'.</w:t>
-      </w:r>
-    </w:p>
-    <w:p>
-      <w:pPr>
-        <w:pStyle w:val="Heading3"/>
-      </w:pPr>
-      <w:bookmarkStart w:id="64" w:name="_Toc350245455"/>
-      <w:proofErr w:type="spellStart"/>
-      <w:proofErr w:type="gramStart"/>
-      <w:r>
-        <w:t>arrayIndex</w:t>
-      </w:r>
-      <w:bookmarkEnd w:id="64"/>
-      <w:proofErr w:type="spellEnd"/>
-      <w:proofErr w:type="gramEnd"/>
+      <w:bookmarkEnd w:id="66"/>
     </w:p>
     <w:p>
       <w:r>
@@ -9883,24 +9101,14 @@
     </w:p>
     <w:p>
       <w:r>
-        <w:t xml:space="preserve">Only used when the </w:t>
-      </w:r>
-      <w:proofErr w:type="spellStart"/>
+        <w:t xml:space="preserve">Only used when the arrayAction property is INDEX. Refer to the </w:t>
+      </w:r>
+      <w:r>
+        <w:t>‘</w:t>
+      </w:r>
       <w:r>
         <w:t>arrayAction</w:t>
       </w:r>
-      <w:proofErr w:type="spellEnd"/>
-      <w:r>
-        <w:t xml:space="preserve"> property is INDEX. Refer to the </w:t>
-      </w:r>
-      <w:r>
-        <w:t>‘</w:t>
-      </w:r>
-      <w:proofErr w:type="spellStart"/>
-      <w:r>
-        <w:t>arrayAction</w:t>
-      </w:r>
-      <w:proofErr w:type="spellEnd"/>
       <w:r>
         <w:t>’</w:t>
       </w:r>
@@ -9912,7 +9120,7 @@
       <w:pPr>
         <w:pStyle w:val="Heading2"/>
       </w:pPr>
-      <w:bookmarkStart w:id="65" w:name="_Toc350245456"/>
+      <w:bookmarkStart w:id="67" w:name="_Toc351549041"/>
       <w:r>
         <w:t xml:space="preserve">QEAnalogIndicator and </w:t>
       </w:r>
@@ -9922,7 +9130,7 @@
       <w:r>
         <w:t>r</w:t>
       </w:r>
-      <w:bookmarkEnd w:id="65"/>
+      <w:bookmarkEnd w:id="67"/>
     </w:p>
     <w:p>
       <w:r>
@@ -9944,15 +9152,7 @@
         <w:t xml:space="preserve">The QEAnalogProgressBar </w:t>
       </w:r>
       <w:r>
-        <w:t xml:space="preserve">is based on the </w:t>
-      </w:r>
-      <w:proofErr w:type="gramStart"/>
-      <w:r>
-        <w:t>QEAnalogIndicator  and</w:t>
-      </w:r>
-      <w:proofErr w:type="gramEnd"/>
-      <w:r>
-        <w:t xml:space="preserve"> is EPICS aware.</w:t>
+        <w:t>is based on the QEAnalogIndicator  and is EPICS aware.</w:t>
       </w:r>
     </w:p>
     <w:p>
@@ -10095,49 +9295,18 @@
       <w:pPr>
         <w:pStyle w:val="Heading2"/>
       </w:pPr>
-      <w:bookmarkStart w:id="66" w:name="_Toc350245457"/>
-      <w:proofErr w:type="spellStart"/>
-      <w:r>
-        <w:t>QBitStatus</w:t>
-      </w:r>
-      <w:proofErr w:type="spellEnd"/>
-      <w:r>
-        <w:t xml:space="preserve"> and </w:t>
-      </w:r>
-      <w:proofErr w:type="spellStart"/>
+      <w:bookmarkStart w:id="68" w:name="_Toc351549042"/>
+      <w:r>
+        <w:t xml:space="preserve">QBitStatus and </w:t>
+      </w:r>
       <w:r>
         <w:t>QEBitStatus</w:t>
       </w:r>
-      <w:bookmarkEnd w:id="66"/>
-      <w:proofErr w:type="spellEnd"/>
-    </w:p>
-    <w:p>
-      <w:r>
-        <w:t xml:space="preserve">The </w:t>
-      </w:r>
-      <w:proofErr w:type="spellStart"/>
-      <w:r>
-        <w:t>QBitStatus</w:t>
-      </w:r>
-      <w:proofErr w:type="spellEnd"/>
-      <w:r>
-        <w:t xml:space="preserve"> widget is used to present a selected set of bits from a data word. It is not EPICS aware. The </w:t>
-      </w:r>
-      <w:proofErr w:type="spellStart"/>
-      <w:r>
-        <w:t>QEBitStatus</w:t>
-      </w:r>
-      <w:proofErr w:type="spellEnd"/>
-      <w:r>
-        <w:t xml:space="preserve"> widget is based on </w:t>
-      </w:r>
-      <w:proofErr w:type="spellStart"/>
-      <w:r>
-        <w:t>QBitStatus</w:t>
-      </w:r>
-      <w:proofErr w:type="spellEnd"/>
-      <w:r>
-        <w:t xml:space="preserve"> and is EPICS aware.</w:t>
+      <w:bookmarkEnd w:id="68"/>
+    </w:p>
+    <w:p>
+      <w:r>
+        <w:t>The QBitStatus widget is used to present a selected set of bits from a data word. It is not EPICS aware. The QEBitStatus widget is based on QBitStatus and is EPICS aware.</w:t>
       </w:r>
     </w:p>
     <w:p>
@@ -10205,173 +9374,984 @@
         </w:r>
       </w:fldSimple>
       <w:r>
+        <w:t xml:space="preserve"> QEBitStatus widget examples</w:t>
+      </w:r>
+    </w:p>
+    <w:p>
+      <w:pPr>
+        <w:pStyle w:val="Heading2"/>
+      </w:pPr>
+      <w:bookmarkStart w:id="69" w:name="_Toc351549043"/>
+      <w:r>
+        <w:t>QEConfiguredLayout</w:t>
+      </w:r>
+      <w:bookmarkEnd w:id="69"/>
+    </w:p>
+    <w:p>
+      <w:pPr>
+        <w:pStyle w:val="Heading2"/>
+      </w:pPr>
+      <w:bookmarkStart w:id="70" w:name="_Toc351549044"/>
+      <w:r>
+        <w:t>QEFileBrowser</w:t>
+      </w:r>
+      <w:bookmarkEnd w:id="70"/>
+    </w:p>
+    <w:p>
+      <w:pPr>
+        <w:pStyle w:val="Heading2"/>
+      </w:pPr>
+      <w:bookmarkStart w:id="71" w:name="_Toc351549045"/>
+      <w:r>
+        <w:t>QELabel</w:t>
+      </w:r>
+      <w:bookmarkEnd w:id="71"/>
+    </w:p>
+    <w:p>
+      <w:r>
+        <w:t xml:space="preserve">The QELabel widget provides a simple </w:t>
+      </w:r>
+      <w:r>
+        <w:t xml:space="preserve">textual </w:t>
+      </w:r>
+      <w:r>
+        <w:t>display of EPICS data.</w:t>
+      </w:r>
+      <w:r>
+        <w:t xml:space="preserve"> It is based on the QLabel widget and so shares QLabel properties such as justification.</w:t>
+      </w:r>
+    </w:p>
+    <w:p>
+      <w:r>
+        <w:t xml:space="preserve">The </w:t>
+      </w:r>
+      <w:r>
+        <w:t xml:space="preserve">QELabel </w:t>
+      </w:r>
+      <w:r>
+        <w:t xml:space="preserve">widget provides many options for formatting the EPICS data as text. These formatting options are common to all QE widgets that display EPICS data as text. Most of these options to not presume any specific EPICS data type. </w:t>
+      </w:r>
+      <w:r>
+        <w:t>Refer to ‘</w:t>
+      </w:r>
+      <w:r>
+        <w:fldChar w:fldCharType="begin"/>
+      </w:r>
+      <w:r>
+        <w:instrText xml:space="preserve"> REF _Ref351544701 \h </w:instrText>
+      </w:r>
+      <w:r>
+        <w:fldChar w:fldCharType="separate"/>
+      </w:r>
+      <w:r>
+        <w:t>String formatting properties</w:t>
+      </w:r>
+      <w:r>
+        <w:fldChar w:fldCharType="end"/>
+      </w:r>
+      <w:r>
+        <w:t xml:space="preserve">’ (page </w:t>
+      </w:r>
+      <w:r>
+        <w:fldChar w:fldCharType="begin"/>
+      </w:r>
+      <w:r>
+        <w:instrText xml:space="preserve"> PAGEREF _Ref351544704 \h </w:instrText>
+      </w:r>
+      <w:r>
+        <w:fldChar w:fldCharType="separate"/>
+      </w:r>
+      <w:r>
+        <w:rPr>
+          <w:noProof/>
+        </w:rPr>
+        <w:t>16</w:t>
+      </w:r>
+      <w:r>
+        <w:fldChar w:fldCharType="end"/>
+      </w:r>
+      <w:r>
+        <w:t>) for details about the standard text formatting.</w:t>
+      </w:r>
+    </w:p>
+    <w:p>
+      <w:pPr>
+        <w:keepNext/>
+      </w:pPr>
+      <w:r>
+        <w:rPr>
+          <w:noProof/>
+          <w:lang w:eastAsia="en-AU"/>
+        </w:rPr>
+        <w:lastRenderedPageBreak/>
+        <w:drawing>
+          <wp:inline distT="0" distB="0" distL="0" distR="0">
+            <wp:extent cx="2954608" cy="2190626"/>
+            <wp:effectExtent l="19050" t="0" r="0" b="0"/>
+            <wp:docPr id="29" name="Picture 28" descr="QELabelExample3.png"/>
+            <wp:cNvGraphicFramePr>
+              <a:graphicFrameLocks xmlns:a="http://schemas.openxmlformats.org/drawingml/2006/main" noChangeAspect="1"/>
+            </wp:cNvGraphicFramePr>
+            <a:graphic xmlns:a="http://schemas.openxmlformats.org/drawingml/2006/main">
+              <a:graphicData uri="http://schemas.openxmlformats.org/drawingml/2006/picture">
+                <pic:pic xmlns:pic="http://schemas.openxmlformats.org/drawingml/2006/picture">
+                  <pic:nvPicPr>
+                    <pic:cNvPr id="0" name="QELabelExample3.png"/>
+                    <pic:cNvPicPr/>
+                  </pic:nvPicPr>
+                  <pic:blipFill>
+                    <a:blip r:embed="rId20"/>
+                    <a:stretch>
+                      <a:fillRect/>
+                    </a:stretch>
+                  </pic:blipFill>
+                  <pic:spPr>
+                    <a:xfrm>
+                      <a:off x="0" y="0"/>
+                      <a:ext cx="2956147" cy="2191767"/>
+                    </a:xfrm>
+                    <a:prstGeom prst="rect">
+                      <a:avLst/>
+                    </a:prstGeom>
+                  </pic:spPr>
+                </pic:pic>
+              </a:graphicData>
+            </a:graphic>
+          </wp:inline>
+        </w:drawing>
+      </w:r>
+    </w:p>
+    <w:p>
+      <w:pPr>
+        <w:pStyle w:val="Caption"/>
+      </w:pPr>
+      <w:r>
+        <w:t xml:space="preserve">Figure </w:t>
+      </w:r>
+      <w:fldSimple w:instr=" SEQ Figure \* ARABIC ">
+        <w:r>
+          <w:rPr>
+            <w:noProof/>
+          </w:rPr>
+          <w:t>10</w:t>
+        </w:r>
+      </w:fldSimple>
+      <w:r>
+        <w:t xml:space="preserve"> QELabel examples with variations to QLabel properties</w:t>
+      </w:r>
+    </w:p>
+    <w:p>
+      <w:pPr>
+        <w:keepNext/>
+        <w:rPr>
+          <w:noProof/>
+          <w:lang w:eastAsia="en-AU"/>
+        </w:rPr>
+      </w:pPr>
+      <w:r>
+        <w:rPr>
+          <w:noProof/>
+          <w:lang w:eastAsia="en-AU"/>
+        </w:rPr>
+        <w:drawing>
+          <wp:inline distT="0" distB="0" distL="0" distR="0">
+            <wp:extent cx="716930" cy="838731"/>
+            <wp:effectExtent l="19050" t="0" r="6970" b="0"/>
+            <wp:docPr id="35" name="Picture 30" descr="pumpBadLarge.PNG"/>
+            <wp:cNvGraphicFramePr>
+              <a:graphicFrameLocks xmlns:a="http://schemas.openxmlformats.org/drawingml/2006/main" noChangeAspect="1"/>
+            </wp:cNvGraphicFramePr>
+            <a:graphic xmlns:a="http://schemas.openxmlformats.org/drawingml/2006/main">
+              <a:graphicData uri="http://schemas.openxmlformats.org/drawingml/2006/picture">
+                <pic:pic xmlns:pic="http://schemas.openxmlformats.org/drawingml/2006/picture">
+                  <pic:nvPicPr>
+                    <pic:cNvPr id="0" name="pumpBadLarge.PNG"/>
+                    <pic:cNvPicPr/>
+                  </pic:nvPicPr>
+                  <pic:blipFill>
+                    <a:blip r:embed="rId21" cstate="print"/>
+                    <a:stretch>
+                      <a:fillRect/>
+                    </a:stretch>
+                  </pic:blipFill>
+                  <pic:spPr>
+                    <a:xfrm>
+                      <a:off x="0" y="0"/>
+                      <a:ext cx="716642" cy="838394"/>
+                    </a:xfrm>
+                    <a:prstGeom prst="rect">
+                      <a:avLst/>
+                    </a:prstGeom>
+                  </pic:spPr>
+                </pic:pic>
+              </a:graphicData>
+            </a:graphic>
+          </wp:inline>
+        </w:drawing>
+      </w:r>
+    </w:p>
+    <w:p>
+      <w:pPr>
+        <w:pStyle w:val="Caption"/>
+      </w:pPr>
+      <w:r>
+        <w:t xml:space="preserve">Figure </w:t>
+      </w:r>
+      <w:fldSimple w:instr=" SEQ Figure \* ARABIC ">
+        <w:r>
+          <w:rPr>
+            <w:noProof/>
+          </w:rPr>
+          <w:t>11</w:t>
+        </w:r>
+      </w:fldSimple>
+      <w:r>
         <w:t xml:space="preserve"> </w:t>
       </w:r>
-      <w:proofErr w:type="spellStart"/>
-      <w:r>
-        <w:t>QEBitStatus</w:t>
-      </w:r>
-      <w:proofErr w:type="spellEnd"/>
-      <w:r>
-        <w:t xml:space="preserve"> widget examples</w:t>
+      <w:r>
+        <w:t>QELabel used to display a pump failure</w:t>
+      </w:r>
+    </w:p>
+    <w:p>
+      <w:pPr>
+        <w:keepNext/>
+        <w:rPr>
+          <w:noProof/>
+          <w:lang w:eastAsia="en-AU"/>
+        </w:rPr>
+      </w:pPr>
+      <w:r>
+        <w:rPr>
+          <w:noProof/>
+          <w:lang w:eastAsia="en-AU"/>
+        </w:rPr>
+        <w:drawing>
+          <wp:inline distT="0" distB="0" distL="0" distR="0">
+            <wp:extent cx="1701175" cy="2127273"/>
+            <wp:effectExtent l="19050" t="0" r="0" b="0"/>
+            <wp:docPr id="34" name="Picture 33" descr="QELabelExample2.png"/>
+            <wp:cNvGraphicFramePr>
+              <a:graphicFrameLocks xmlns:a="http://schemas.openxmlformats.org/drawingml/2006/main" noChangeAspect="1"/>
+            </wp:cNvGraphicFramePr>
+            <a:graphic xmlns:a="http://schemas.openxmlformats.org/drawingml/2006/main">
+              <a:graphicData uri="http://schemas.openxmlformats.org/drawingml/2006/picture">
+                <pic:pic xmlns:pic="http://schemas.openxmlformats.org/drawingml/2006/picture">
+                  <pic:nvPicPr>
+                    <pic:cNvPr id="0" name="QELabelExample2.png"/>
+                    <pic:cNvPicPr/>
+                  </pic:nvPicPr>
+                  <pic:blipFill>
+                    <a:blip r:embed="rId22"/>
+                    <a:stretch>
+                      <a:fillRect/>
+                    </a:stretch>
+                  </pic:blipFill>
+                  <pic:spPr>
+                    <a:xfrm>
+                      <a:off x="0" y="0"/>
+                      <a:ext cx="1701175" cy="2127273"/>
+                    </a:xfrm>
+                    <a:prstGeom prst="rect">
+                      <a:avLst/>
+                    </a:prstGeom>
+                  </pic:spPr>
+                </pic:pic>
+              </a:graphicData>
+            </a:graphic>
+          </wp:inline>
+        </w:drawing>
+      </w:r>
+    </w:p>
+    <w:p>
+      <w:pPr>
+        <w:pStyle w:val="Caption"/>
+      </w:pPr>
+      <w:r>
+        <w:t xml:space="preserve">Figure </w:t>
+      </w:r>
+      <w:fldSimple w:instr=" SEQ Figure \* ARABIC ">
+        <w:r>
+          <w:rPr>
+            <w:noProof/>
+          </w:rPr>
+          <w:t>12</w:t>
+        </w:r>
+      </w:fldSimple>
+      <w:r>
+        <w:t xml:space="preserve"> QELabels used icons to represent states</w:t>
+      </w:r>
+    </w:p>
+    <w:p>
+      <w:pPr>
+        <w:keepNext/>
+        <w:rPr>
+          <w:noProof/>
+          <w:lang w:eastAsia="en-AU"/>
+        </w:rPr>
+      </w:pPr>
+      <w:r>
+        <w:rPr>
+          <w:noProof/>
+          <w:lang w:eastAsia="en-AU"/>
+        </w:rPr>
+        <w:lastRenderedPageBreak/>
+        <w:drawing>
+          <wp:inline distT="0" distB="0" distL="0" distR="0">
+            <wp:extent cx="5731510" cy="4220845"/>
+            <wp:effectExtent l="0" t="0" r="0" b="0"/>
+            <wp:docPr id="32" name="Picture 31" descr="QELabelExample1.png"/>
+            <wp:cNvGraphicFramePr>
+              <a:graphicFrameLocks xmlns:a="http://schemas.openxmlformats.org/drawingml/2006/main" noChangeAspect="1"/>
+            </wp:cNvGraphicFramePr>
+            <a:graphic xmlns:a="http://schemas.openxmlformats.org/drawingml/2006/main">
+              <a:graphicData uri="http://schemas.openxmlformats.org/drawingml/2006/picture">
+                <pic:pic xmlns:pic="http://schemas.openxmlformats.org/drawingml/2006/picture">
+                  <pic:nvPicPr>
+                    <pic:cNvPr id="0" name="QELabelExample1.png"/>
+                    <pic:cNvPicPr/>
+                  </pic:nvPicPr>
+                  <pic:blipFill>
+                    <a:blip r:embed="rId23"/>
+                    <a:stretch>
+                      <a:fillRect/>
+                    </a:stretch>
+                  </pic:blipFill>
+                  <pic:spPr>
+                    <a:xfrm>
+                      <a:off x="0" y="0"/>
+                      <a:ext cx="5731510" cy="4220845"/>
+                    </a:xfrm>
+                    <a:prstGeom prst="rect">
+                      <a:avLst/>
+                    </a:prstGeom>
+                  </pic:spPr>
+                </pic:pic>
+              </a:graphicData>
+            </a:graphic>
+          </wp:inline>
+        </w:drawing>
+      </w:r>
+    </w:p>
+    <w:p>
+      <w:pPr>
+        <w:pStyle w:val="Caption"/>
+      </w:pPr>
+      <w:r>
+        <w:t xml:space="preserve">Figure </w:t>
+      </w:r>
+      <w:fldSimple w:instr=" SEQ Figure \* ARABIC ">
+        <w:r>
+          <w:rPr>
+            <w:noProof/>
+          </w:rPr>
+          <w:t>13</w:t>
+        </w:r>
+      </w:fldSimple>
+      <w:r>
+        <w:t xml:space="preserve"> GUI using mostly QELabels to represent numeric and textual data</w:t>
+      </w:r>
+    </w:p>
+    <w:p>
+      <w:r>
+        <w:t>The text displayed in a QELabel reflects the value of the variable. How that text is presented reflects the state of the variable as follows:</w:t>
+      </w:r>
+    </w:p>
+    <w:p>
+      <w:pPr>
+        <w:pStyle w:val="ListParagraph"/>
+        <w:numPr>
+          <w:ilvl w:val="0"/>
+          <w:numId w:val="43"/>
+        </w:numPr>
+      </w:pPr>
+      <w:r>
+        <w:rPr>
+          <w:b/>
+        </w:rPr>
+        <w:t>Invalid</w:t>
+      </w:r>
+      <w:r>
+        <w:t xml:space="preserve"> (not connected) – The QELabel is displayed not-enabled, or ‘greyed out’.</w:t>
+      </w:r>
+    </w:p>
+    <w:p>
+      <w:pPr>
+        <w:pStyle w:val="ListParagraph"/>
+        <w:numPr>
+          <w:ilvl w:val="0"/>
+          <w:numId w:val="43"/>
+        </w:numPr>
+      </w:pPr>
+      <w:r>
+        <w:rPr>
+          <w:b/>
+        </w:rPr>
+        <w:t>In alarm condition</w:t>
+      </w:r>
+      <w:r>
+        <w:t xml:space="preserve"> – The QELabel is </w:t>
+      </w:r>
+      <w:r>
+        <w:t xml:space="preserve">optionally </w:t>
+      </w:r>
+      <w:r>
+        <w:t>displayed with an appropriate background colour.</w:t>
+      </w:r>
+    </w:p>
+    <w:p>
+      <w:r>
+        <w:t>In common with any Qt widget, many aspects of the presentation can be set by the GUI designer, or modified by a</w:t>
+      </w:r>
+      <w:r>
+        <w:t>n imposed</w:t>
+      </w:r>
+      <w:r>
+        <w:t xml:space="preserve"> </w:t>
+      </w:r>
+      <w:r>
+        <w:t>‘</w:t>
+      </w:r>
+      <w:r>
+        <w:t>style</w:t>
+      </w:r>
+      <w:r>
+        <w:t xml:space="preserve">’. It is important that any changes to the presentation of the QELabel is compatible with the display of the variable state. </w:t>
+      </w:r>
+    </w:p>
+    <w:p>
+      <w:r>
+        <w:t xml:space="preserve">Display of alarm state is optional </w:t>
+      </w:r>
+      <w:r>
+        <w:t xml:space="preserve">– </w:t>
+      </w:r>
+      <w:r>
+        <w:t xml:space="preserve">Display of alarm state is </w:t>
+      </w:r>
+      <w:r>
+        <w:t>on by default. It may be appropriate to turn display of alarm state off if the alarm state is displayed elsewhere, or the alarm state is the actual field being displayed.</w:t>
       </w:r>
     </w:p>
     <w:p>
       <w:pPr>
         <w:pStyle w:val="Heading2"/>
       </w:pPr>
-      <w:bookmarkStart w:id="67" w:name="_Toc350245458"/>
-      <w:proofErr w:type="spellStart"/>
+      <w:bookmarkStart w:id="72" w:name="_Toc351549046"/>
       <w:r>
         <w:lastRenderedPageBreak/>
-        <w:t>QEConfiguredLayout</w:t>
-      </w:r>
-      <w:bookmarkEnd w:id="67"/>
-      <w:proofErr w:type="spellEnd"/>
+        <w:t>QELogin</w:t>
+      </w:r>
+      <w:bookmarkEnd w:id="72"/>
     </w:p>
     <w:p>
       <w:pPr>
         <w:pStyle w:val="Heading2"/>
       </w:pPr>
-      <w:bookmarkStart w:id="68" w:name="_Toc350245459"/>
-      <w:proofErr w:type="spellStart"/>
-      <w:r>
-        <w:t>QEFileBrowser</w:t>
-      </w:r>
-      <w:bookmarkEnd w:id="68"/>
-      <w:proofErr w:type="spellEnd"/>
+      <w:bookmarkStart w:id="73" w:name="_Ref351548242"/>
+      <w:bookmarkStart w:id="74" w:name="_Ref351548245"/>
+      <w:bookmarkStart w:id="75" w:name="_Toc351549047"/>
+      <w:r>
+        <w:t>QELog</w:t>
+      </w:r>
+      <w:bookmarkEnd w:id="73"/>
+      <w:bookmarkEnd w:id="74"/>
+      <w:bookmarkEnd w:id="75"/>
+    </w:p>
+    <w:p>
+      <w:r>
+        <w:t>The QELog widget provides a destination for messages generated by other QE widgets, or other widgets and applications using the QE framework.</w:t>
+      </w:r>
+      <w:r>
+        <w:t xml:space="preserve"> Messages may be generated due to user actions such as changing user level, data issues such as an invalid variable name, and application errors.</w:t>
+      </w:r>
+    </w:p>
+    <w:p>
+      <w:r>
+        <w:t>The QELog widget receives and displays messages from the QE framework message system. Any application or widget can generate or consume these messages. For example, the QEGui application displays QE messages in its status bar.</w:t>
+      </w:r>
+    </w:p>
+    <w:p>
+      <w:r>
+        <w:t>Refer to ‘</w:t>
+      </w:r>
+      <w:r>
+        <w:fldChar w:fldCharType="begin"/>
+      </w:r>
+      <w:r>
+        <w:instrText xml:space="preserve"> REF _Ref345412535 \h </w:instrText>
+      </w:r>
+      <w:r>
+        <w:fldChar w:fldCharType="separate"/>
+      </w:r>
+      <w:r>
+        <w:t>Logging</w:t>
+      </w:r>
+      <w:r>
+        <w:fldChar w:fldCharType="end"/>
+      </w:r>
+      <w:r>
+        <w:t xml:space="preserve">’ (page </w:t>
+      </w:r>
+      <w:r>
+        <w:fldChar w:fldCharType="begin"/>
+      </w:r>
+      <w:r>
+        <w:instrText xml:space="preserve"> PAGEREF _Ref345412535 \h </w:instrText>
+      </w:r>
+      <w:r>
+        <w:fldChar w:fldCharType="separate"/>
+      </w:r>
+      <w:r>
+        <w:rPr>
+          <w:noProof/>
+        </w:rPr>
+        <w:t>8</w:t>
+      </w:r>
+      <w:r>
+        <w:fldChar w:fldCharType="end"/>
+      </w:r>
+      <w:r>
+        <w:t>) for a more general discussion on how the QELog widget is used as part of the QE framework message logging system.</w:t>
+      </w:r>
+    </w:p>
+    <w:p>
+      <w:pPr>
+        <w:keepNext/>
+      </w:pPr>
+      <w:r>
+        <w:rPr>
+          <w:noProof/>
+          <w:lang w:eastAsia="en-AU"/>
+        </w:rPr>
+        <w:drawing>
+          <wp:inline distT="0" distB="0" distL="0" distR="0">
+            <wp:extent cx="4545516" cy="1545052"/>
+            <wp:effectExtent l="19050" t="0" r="7434" b="0"/>
+            <wp:docPr id="30" name="Picture 27" descr="QELog.PNG"/>
+            <wp:cNvGraphicFramePr>
+              <a:graphicFrameLocks xmlns:a="http://schemas.openxmlformats.org/drawingml/2006/main" noChangeAspect="1"/>
+            </wp:cNvGraphicFramePr>
+            <a:graphic xmlns:a="http://schemas.openxmlformats.org/drawingml/2006/main">
+              <a:graphicData uri="http://schemas.openxmlformats.org/drawingml/2006/picture">
+                <pic:pic xmlns:pic="http://schemas.openxmlformats.org/drawingml/2006/picture">
+                  <pic:nvPicPr>
+                    <pic:cNvPr id="0" name="QELog.PNG"/>
+                    <pic:cNvPicPr/>
+                  </pic:nvPicPr>
+                  <pic:blipFill>
+                    <a:blip r:embed="rId24"/>
+                    <a:stretch>
+                      <a:fillRect/>
+                    </a:stretch>
+                  </pic:blipFill>
+                  <pic:spPr>
+                    <a:xfrm>
+                      <a:off x="0" y="0"/>
+                      <a:ext cx="4546529" cy="1545396"/>
+                    </a:xfrm>
+                    <a:prstGeom prst="rect">
+                      <a:avLst/>
+                    </a:prstGeom>
+                  </pic:spPr>
+                </pic:pic>
+              </a:graphicData>
+            </a:graphic>
+          </wp:inline>
+        </w:drawing>
+      </w:r>
+    </w:p>
+    <w:p>
+      <w:pPr>
+        <w:pStyle w:val="Caption"/>
+      </w:pPr>
+      <w:r>
+        <w:t xml:space="preserve">Figure </w:t>
+      </w:r>
+      <w:fldSimple w:instr=" SEQ Figure \* ARABIC ">
+        <w:r>
+          <w:rPr>
+            <w:noProof/>
+          </w:rPr>
+          <w:t>14</w:t>
+        </w:r>
+      </w:fldSimple>
+      <w:r>
+        <w:t xml:space="preserve"> QELog example</w:t>
+      </w:r>
+    </w:p>
+    <w:p>
+      <w:r>
+        <w:t xml:space="preserve">The QELog widget </w:t>
+      </w:r>
+      <w:r>
+        <w:t>is designed to be dropped on a form and automatically catch messages from QE widgets on the same form, or in sub forms. Alternately, it can be used to filter messages from specific sets of QE widgets and forms.</w:t>
+      </w:r>
+    </w:p>
+    <w:p>
+      <w:r>
+        <w:t>The logged messages can be saved or cleared by the user. The user can also select the type of message</w:t>
+      </w:r>
+      <w:r>
+        <w:t>s logged from a message filter. Note, the message filter viewed by the user is used by the user to filter message content. For example, the user can select only information messages. Filter properties are also available to filter messages based on the source of the message, rather than content</w:t>
+      </w:r>
+      <w:r>
+        <w:t>.</w:t>
+      </w:r>
+    </w:p>
+    <w:p>
+      <w:r>
+        <w:t xml:space="preserve">Properties </w:t>
+      </w:r>
+      <w:r>
+        <w:t>of the QELog widget allow</w:t>
+      </w:r>
+      <w:r>
+        <w:t>:</w:t>
+      </w:r>
+    </w:p>
+    <w:p>
+      <w:pPr>
+        <w:pStyle w:val="ListParagraph"/>
+        <w:numPr>
+          <w:ilvl w:val="0"/>
+          <w:numId w:val="41"/>
+        </w:numPr>
+      </w:pPr>
+      <w:r>
+        <w:t xml:space="preserve">Selective display of </w:t>
+      </w:r>
+      <w:r>
+        <w:t>message time, type and content.</w:t>
+      </w:r>
+    </w:p>
+    <w:p>
+      <w:pPr>
+        <w:pStyle w:val="ListParagraph"/>
+        <w:numPr>
+          <w:ilvl w:val="0"/>
+          <w:numId w:val="41"/>
+        </w:numPr>
+      </w:pPr>
+      <w:r>
+        <w:t xml:space="preserve">Presentation of </w:t>
+      </w:r>
+      <w:r>
+        <w:t>the ‘Clear’ and ‘Save’ buttons and the message filter.</w:t>
+      </w:r>
+    </w:p>
+    <w:p>
+      <w:pPr>
+        <w:pStyle w:val="ListParagraph"/>
+        <w:numPr>
+          <w:ilvl w:val="0"/>
+          <w:numId w:val="41"/>
+        </w:numPr>
+      </w:pPr>
+      <w:r>
+        <w:t>M</w:t>
+      </w:r>
+      <w:r>
+        <w:t>essage type</w:t>
+      </w:r>
+      <w:r>
+        <w:t xml:space="preserve"> colour selection</w:t>
+      </w:r>
+      <w:r>
+        <w:t>.</w:t>
+      </w:r>
+    </w:p>
+    <w:p>
+      <w:pPr>
+        <w:pStyle w:val="ListParagraph"/>
+        <w:numPr>
+          <w:ilvl w:val="0"/>
+          <w:numId w:val="41"/>
+        </w:numPr>
+      </w:pPr>
+      <w:r>
+        <w:t xml:space="preserve">Selection of the </w:t>
+      </w:r>
+      <w:r>
+        <w:t xml:space="preserve">message </w:t>
+      </w:r>
+      <w:r>
+        <w:t>filtering</w:t>
+      </w:r>
+      <w:r>
+        <w:t xml:space="preserve"> based on the source of the message. Note, this is different to the message filter presented to the user which allows the user to filter based on message type.</w:t>
+      </w:r>
+    </w:p>
+    <w:p>
+      <w:r>
+        <w:lastRenderedPageBreak/>
+        <w:t>Each QE widget can be given a message source ID (the messageSourceId property). The GUI designer is free to allocate any ID to any widget. IDs do not need to be unique, so a set of widgets might have the same message source ID if required.</w:t>
+      </w:r>
+    </w:p>
+    <w:p>
+      <w:r>
+        <w:t>Each QEForm widget also has a unique message form ID allocated by the QE framework.</w:t>
+      </w:r>
+    </w:p>
+    <w:p>
+      <w:r>
+        <w:t xml:space="preserve">QELog widgets can be set up to filter messages based on the message source ID (the QE widget or set of widgets it came from) and the QEForm that widget </w:t>
+      </w:r>
+      <w:r>
+        <w:t xml:space="preserve">generating the message </w:t>
+      </w:r>
+      <w:r>
+        <w:t>is in. The filtering is as follows:</w:t>
+      </w:r>
+    </w:p>
+    <w:p>
+      <w:pPr>
+        <w:pStyle w:val="ListParagraph"/>
+        <w:numPr>
+          <w:ilvl w:val="0"/>
+          <w:numId w:val="42"/>
+        </w:numPr>
+        <w:rPr>
+          <w:b/>
+        </w:rPr>
+      </w:pPr>
+      <w:r>
+        <w:rPr>
+          <w:b/>
+        </w:rPr>
+        <w:t>Form</w:t>
+      </w:r>
+      <w:r>
+        <w:rPr>
+          <w:b/>
+        </w:rPr>
+        <w:t xml:space="preserve"> filtering:</w:t>
+      </w:r>
+    </w:p>
+    <w:p>
+      <w:pPr>
+        <w:pStyle w:val="ListParagraph"/>
+        <w:numPr>
+          <w:ilvl w:val="1"/>
+          <w:numId w:val="42"/>
+        </w:numPr>
+      </w:pPr>
+      <w:r>
+        <w:rPr>
+          <w:b/>
+        </w:rPr>
+        <w:t>None</w:t>
+      </w:r>
+      <w:r>
+        <w:t xml:space="preserve"> - Never match based on the form ID</w:t>
+      </w:r>
+    </w:p>
+    <w:p>
+      <w:pPr>
+        <w:pStyle w:val="ListParagraph"/>
+        <w:numPr>
+          <w:ilvl w:val="1"/>
+          <w:numId w:val="42"/>
+        </w:numPr>
+      </w:pPr>
+      <w:r>
+        <w:rPr>
+          <w:b/>
+        </w:rPr>
+        <w:t xml:space="preserve">Match </w:t>
+      </w:r>
+      <w:r>
+        <w:t>– Use the message if message came from a widget in the same form as the QELog widget</w:t>
+      </w:r>
+      <w:r>
+        <w:t>, or from a sub form</w:t>
+      </w:r>
+      <w:r>
+        <w:t xml:space="preserve">. Note, </w:t>
+      </w:r>
+      <w:r>
+        <w:t xml:space="preserve">Messages are accepted from sub forms </w:t>
+      </w:r>
+      <w:r>
+        <w:t>because QEForms themselves filter messages and rebroadcast them as their own.</w:t>
+      </w:r>
+    </w:p>
+    <w:p>
+      <w:pPr>
+        <w:pStyle w:val="ListParagraph"/>
+        <w:numPr>
+          <w:ilvl w:val="1"/>
+          <w:numId w:val="42"/>
+        </w:numPr>
+      </w:pPr>
+      <w:r>
+        <w:rPr>
+          <w:b/>
+        </w:rPr>
+        <w:t xml:space="preserve">Any </w:t>
+      </w:r>
+      <w:r>
+        <w:t>– Always use the message. When this option is selected, message source filtering, below, is irrelevant.</w:t>
+      </w:r>
+    </w:p>
+    <w:p>
+      <w:pPr>
+        <w:pStyle w:val="ListParagraph"/>
+        <w:numPr>
+          <w:ilvl w:val="0"/>
+          <w:numId w:val="42"/>
+        </w:numPr>
+        <w:rPr>
+          <w:b/>
+        </w:rPr>
+      </w:pPr>
+      <w:r>
+        <w:rPr>
+          <w:b/>
+        </w:rPr>
+        <w:t>Message source filtering:</w:t>
+      </w:r>
+    </w:p>
+    <w:p>
+      <w:pPr>
+        <w:pStyle w:val="ListParagraph"/>
+        <w:numPr>
+          <w:ilvl w:val="1"/>
+          <w:numId w:val="42"/>
+        </w:numPr>
+      </w:pPr>
+      <w:r>
+        <w:rPr>
+          <w:b/>
+        </w:rPr>
+        <w:t>None</w:t>
+      </w:r>
+      <w:r>
+        <w:t xml:space="preserve"> – Never match based on message source ID</w:t>
+      </w:r>
+    </w:p>
+    <w:p>
+      <w:pPr>
+        <w:pStyle w:val="ListParagraph"/>
+        <w:numPr>
+          <w:ilvl w:val="1"/>
+          <w:numId w:val="42"/>
+        </w:numPr>
+      </w:pPr>
+      <w:r>
+        <w:rPr>
+          <w:b/>
+        </w:rPr>
+        <w:t>Match</w:t>
+      </w:r>
+      <w:r>
+        <w:t xml:space="preserve"> – Use the message if the message came from a widget with the same message source ID.</w:t>
+      </w:r>
+    </w:p>
+    <w:p>
+      <w:pPr>
+        <w:pStyle w:val="ListParagraph"/>
+        <w:numPr>
+          <w:ilvl w:val="1"/>
+          <w:numId w:val="42"/>
+        </w:numPr>
+      </w:pPr>
+      <w:r>
+        <w:rPr>
+          <w:b/>
+        </w:rPr>
+        <w:t>Any</w:t>
+      </w:r>
+      <w:r>
+        <w:t xml:space="preserve"> - Always use the message. When this option is selected, form filtering, above, is irrelevant.</w:t>
+      </w:r>
+    </w:p>
+    <w:p>
+      <w:r>
+        <w:t>By default a QELog widget form filter is set to ‘Match’ and the message source filter is set to ‘None’. These are the settings required to allow a QELog widget to be dropped onto a form to display all messages from widgets on the form, including those within sub forms.</w:t>
+      </w:r>
     </w:p>
     <w:p>
       <w:pPr>
         <w:pStyle w:val="Heading2"/>
       </w:pPr>
-      <w:bookmarkStart w:id="69" w:name="_Toc350245460"/>
-      <w:r>
-        <w:t>QELabel</w:t>
-      </w:r>
-      <w:bookmarkEnd w:id="69"/>
+      <w:bookmarkStart w:id="76" w:name="_Toc351549048"/>
+      <w:r>
+        <w:t>QEPvProperties</w:t>
+      </w:r>
+      <w:bookmarkEnd w:id="76"/>
     </w:p>
     <w:p>
       <w:pPr>
         <w:pStyle w:val="Heading2"/>
       </w:pPr>
-      <w:bookmarkStart w:id="70" w:name="_Toc350245461"/>
-      <w:r>
-        <w:t>QELogin</w:t>
-      </w:r>
-      <w:bookmarkEnd w:id="70"/>
+      <w:bookmarkStart w:id="77" w:name="_Toc351549049"/>
+      <w:r>
+        <w:t>QERecipe</w:t>
+      </w:r>
+      <w:bookmarkEnd w:id="77"/>
     </w:p>
     <w:p>
       <w:pPr>
         <w:pStyle w:val="Heading2"/>
       </w:pPr>
-      <w:bookmarkStart w:id="71" w:name="_Toc350245462"/>
-      <w:proofErr w:type="spellStart"/>
-      <w:r>
-        <w:t>QELog</w:t>
-      </w:r>
-      <w:bookmarkEnd w:id="71"/>
-      <w:proofErr w:type="spellEnd"/>
+      <w:bookmarkStart w:id="78" w:name="_Toc351549050"/>
+      <w:r>
+        <w:t>QEScript</w:t>
+      </w:r>
+      <w:bookmarkEnd w:id="78"/>
     </w:p>
     <w:p>
       <w:pPr>
         <w:pStyle w:val="Heading2"/>
       </w:pPr>
-      <w:bookmarkStart w:id="72" w:name="_Toc350245463"/>
-      <w:proofErr w:type="spellStart"/>
-      <w:r>
-        <w:t>QEPvProperties</w:t>
-      </w:r>
-      <w:bookmarkEnd w:id="72"/>
-      <w:proofErr w:type="spellEnd"/>
+      <w:bookmarkStart w:id="79" w:name="_Toc351549051"/>
+      <w:r>
+        <w:t>QEStripChart</w:t>
+      </w:r>
+      <w:bookmarkEnd w:id="79"/>
     </w:p>
     <w:p>
       <w:pPr>
         <w:pStyle w:val="Heading2"/>
       </w:pPr>
-      <w:bookmarkStart w:id="73" w:name="_Toc350245464"/>
-      <w:proofErr w:type="spellStart"/>
-      <w:r>
-        <w:t>QERecipe</w:t>
-      </w:r>
-      <w:bookmarkEnd w:id="73"/>
-      <w:proofErr w:type="spellEnd"/>
+      <w:bookmarkStart w:id="80" w:name="_Toc351549052"/>
+      <w:r>
+        <w:t>QEPeriodic</w:t>
+      </w:r>
+      <w:bookmarkEnd w:id="80"/>
     </w:p>
     <w:p>
       <w:pPr>
         <w:pStyle w:val="Heading2"/>
       </w:pPr>
-      <w:bookmarkStart w:id="74" w:name="_Toc350245465"/>
-      <w:proofErr w:type="spellStart"/>
-      <w:r>
-        <w:t>QEScript</w:t>
-      </w:r>
-      <w:bookmarkEnd w:id="74"/>
-      <w:proofErr w:type="spellEnd"/>
+      <w:bookmarkStart w:id="81" w:name="_Toc351549053"/>
+      <w:r>
+        <w:t>QESubstitutedLabel</w:t>
+      </w:r>
+      <w:bookmarkEnd w:id="81"/>
     </w:p>
     <w:p>
       <w:pPr>
         <w:pStyle w:val="Heading2"/>
       </w:pPr>
-      <w:bookmarkStart w:id="75" w:name="_Toc350245466"/>
-      <w:proofErr w:type="spellStart"/>
-      <w:r>
-        <w:t>QEStripChart</w:t>
-      </w:r>
-      <w:bookmarkEnd w:id="75"/>
-      <w:proofErr w:type="spellEnd"/>
+      <w:bookmarkStart w:id="82" w:name="_Toc351549054"/>
+      <w:r>
+        <w:t>QELineEdit</w:t>
+      </w:r>
+      <w:bookmarkEnd w:id="82"/>
     </w:p>
     <w:p>
       <w:pPr>
         <w:pStyle w:val="Heading2"/>
       </w:pPr>
-      <w:bookmarkStart w:id="76" w:name="_Toc350245467"/>
-      <w:proofErr w:type="spellStart"/>
-      <w:r>
-        <w:t>QEPeriodic</w:t>
-      </w:r>
-      <w:bookmarkEnd w:id="76"/>
-      <w:proofErr w:type="spellEnd"/>
-    </w:p>
-    <w:p>
-      <w:pPr>
-        <w:pStyle w:val="Heading2"/>
-      </w:pPr>
-      <w:bookmarkStart w:id="77" w:name="_Toc350245468"/>
-      <w:proofErr w:type="spellStart"/>
-      <w:r>
-        <w:t>QESubstitutedLabel</w:t>
-      </w:r>
-      <w:bookmarkEnd w:id="77"/>
-      <w:proofErr w:type="spellEnd"/>
-    </w:p>
-    <w:p>
-      <w:pPr>
-        <w:pStyle w:val="Heading2"/>
-      </w:pPr>
-      <w:bookmarkStart w:id="78" w:name="_Toc350245469"/>
-      <w:r>
-        <w:t>QELineEdit</w:t>
-      </w:r>
-      <w:bookmarkEnd w:id="78"/>
-    </w:p>
-    <w:p>
-      <w:pPr>
-        <w:pStyle w:val="Heading2"/>
-      </w:pPr>
-      <w:bookmarkStart w:id="79" w:name="_Toc350245470"/>
+      <w:bookmarkStart w:id="83" w:name="_Toc351549055"/>
       <w:r>
         <w:t>QEPushButton</w:t>
       </w:r>
       <w:r>
-        <w:t xml:space="preserve"> and </w:t>
-      </w:r>
-      <w:proofErr w:type="spellStart"/>
-      <w:r>
-        <w:t>QERadioButton</w:t>
-      </w:r>
-      <w:bookmarkEnd w:id="79"/>
-      <w:proofErr w:type="spellEnd"/>
+        <w:t xml:space="preserve"> and QERadioButton</w:t>
+      </w:r>
+      <w:bookmarkEnd w:id="83"/>
     </w:p>
     <w:p>
       <w:r>
@@ -10381,15 +10361,7 @@
         <w:t xml:space="preserve">QEPushButton </w:t>
       </w:r>
       <w:r>
-        <w:t xml:space="preserve">and </w:t>
-      </w:r>
-      <w:proofErr w:type="spellStart"/>
-      <w:r>
-        <w:t>QERadioButton</w:t>
-      </w:r>
-      <w:proofErr w:type="spellEnd"/>
-      <w:r>
-        <w:t xml:space="preserve"> </w:t>
+        <w:t xml:space="preserve">and QERadioButton </w:t>
       </w:r>
       <w:r>
         <w:t>widget</w:t>
@@ -10434,6 +10406,7 @@
         </w:numPr>
       </w:pPr>
       <w:r>
+        <w:lastRenderedPageBreak/>
         <w:t>R</w:t>
       </w:r>
       <w:r>
@@ -10498,47 +10471,7 @@
         <w:t xml:space="preserve">Both widget types </w:t>
       </w:r>
       <w:r>
-        <w:t xml:space="preserve">are based on </w:t>
-      </w:r>
-      <w:proofErr w:type="spellStart"/>
-      <w:r>
-        <w:t>QEGenericButton</w:t>
-      </w:r>
-      <w:proofErr w:type="spellEnd"/>
-      <w:r>
-        <w:t xml:space="preserve"> and on </w:t>
-      </w:r>
-      <w:proofErr w:type="spellStart"/>
-      <w:r>
-        <w:t>QAbstractButton</w:t>
-      </w:r>
-      <w:proofErr w:type="spellEnd"/>
-      <w:r>
-        <w:t xml:space="preserve"> (through </w:t>
-      </w:r>
-      <w:proofErr w:type="spellStart"/>
-      <w:r>
-        <w:t>QPushButton</w:t>
-      </w:r>
-      <w:proofErr w:type="spellEnd"/>
-      <w:r>
-        <w:t xml:space="preserve"> and </w:t>
-      </w:r>
-      <w:proofErr w:type="spellStart"/>
-      <w:r>
-        <w:t>QRadioButton</w:t>
-      </w:r>
-      <w:proofErr w:type="spellEnd"/>
-      <w:r>
-        <w:t xml:space="preserve">). QEPushButton and </w:t>
-      </w:r>
-      <w:proofErr w:type="spellStart"/>
-      <w:r>
-        <w:t>QERadioButton</w:t>
-      </w:r>
-      <w:proofErr w:type="spellEnd"/>
-      <w:r>
-        <w:t xml:space="preserve"> widgets share </w:t>
+        <w:t xml:space="preserve">are based on QEGenericButton and on QAbstractButton (through QPushButton and QRadioButton). QEPushButton and QERadioButton widgets share </w:t>
       </w:r>
       <w:r>
         <w:t>most</w:t>
@@ -10549,26 +10482,10 @@
     </w:p>
     <w:p>
       <w:r>
-        <w:t xml:space="preserve">Generally, </w:t>
-      </w:r>
-      <w:proofErr w:type="spellStart"/>
-      <w:r>
-        <w:t>QERadioButtons</w:t>
-      </w:r>
-      <w:proofErr w:type="spellEnd"/>
-      <w:r>
-        <w:t xml:space="preserve"> will be </w:t>
-      </w:r>
-      <w:r>
-        <w:t xml:space="preserve">shown as checkable, and properties related to the checked state are more likely to be used for </w:t>
-      </w:r>
-      <w:proofErr w:type="spellStart"/>
-      <w:r>
-        <w:t>QERadioButtons</w:t>
-      </w:r>
-      <w:proofErr w:type="spellEnd"/>
-      <w:r>
-        <w:t>.</w:t>
+        <w:t xml:space="preserve">Generally, QERadioButtons will be </w:t>
+      </w:r>
+      <w:r>
+        <w:t>shown as checkable, and properties related to the checked state are more likely to be used for QERadioButtons.</w:t>
       </w:r>
     </w:p>
     <w:p>
@@ -10626,7 +10543,6 @@
         </w:tabs>
       </w:pPr>
       <w:r>
-        <w:lastRenderedPageBreak/>
         <w:t>Click</w:t>
       </w:r>
       <w:r>
@@ -10651,23 +10567,7 @@
     </w:p>
     <w:p>
       <w:r>
-        <w:t xml:space="preserve">While QEPushButton and </w:t>
-      </w:r>
-      <w:proofErr w:type="spellStart"/>
-      <w:r>
-        <w:t>QERadioButton</w:t>
-      </w:r>
-      <w:proofErr w:type="spellEnd"/>
-      <w:r>
-        <w:t xml:space="preserve"> widgets can open a new GUI form when set up correctly without any action on the part of the application that created them, this functionality is mainly so the button functionality can be tested from the Designer ‘preview’ window. Applications using QEPushButton and </w:t>
-      </w:r>
-      <w:proofErr w:type="spellStart"/>
-      <w:r>
-        <w:t>QERadioButton</w:t>
-      </w:r>
-      <w:proofErr w:type="spellEnd"/>
-      <w:r>
-        <w:t xml:space="preserve"> widgets should provide a slot to create new windows through the ContainerProfile class. The application can then respect the creation options set up with the new button and manage the window better – for example it may wish to add the window to its window menu. The QEGui application provides such a slot through the ContainerProfile class. Refer to the QEGui application and the Container Profile class for more details.</w:t>
+        <w:t>While QEPushButton and QERadioButton widgets can open a new GUI form when set up correctly without any action on the part of the application that created them, this functionality is mainly so the button functionality can be tested from the Designer ‘preview’ window. Applications using QEPushButton and QERadioButton widgets should provide a slot to create new windows through the ContainerProfile class. The application can then respect the creation options set up with the new button and manage the window better – for example it may wish to add the window to its window menu. The QEGui application provides such a slot through the ContainerProfile class. Refer to the QEGui application and the Container Profile class for more details.</w:t>
       </w:r>
     </w:p>
     <w:p>
@@ -10694,14 +10594,12 @@
           <w:numId w:val="26"/>
         </w:numPr>
       </w:pPr>
-      <w:proofErr w:type="gramStart"/>
       <w:r>
         <w:rPr>
           <w:b/>
         </w:rPr>
         <w:t>variable</w:t>
       </w:r>
-      <w:proofErr w:type="gramEnd"/>
       <w:r>
         <w:rPr>
           <w:b/>
@@ -10724,79 +10622,27 @@
           <w:numId w:val="26"/>
         </w:numPr>
       </w:pPr>
-      <w:proofErr w:type="gramStart"/>
       <w:r>
         <w:rPr>
           <w:b/>
         </w:rPr>
-        <w:t>variable</w:t>
-      </w:r>
-      <w:proofErr w:type="gramEnd"/>
+        <w:t>variable Substitutions</w:t>
+      </w:r>
       <w:r>
         <w:rPr>
           <w:b/>
         </w:rPr>
-        <w:t xml:space="preserve"> Substitutions</w:t>
-      </w:r>
-      <w:r>
-        <w:rPr>
-          <w:b/>
-        </w:rPr>
         <w:br/>
       </w:r>
       <w:r>
-        <w:t>Macro substitutions to apply to ‘variable’ and ‘</w:t>
-      </w:r>
-      <w:proofErr w:type="spellStart"/>
-      <w:r>
-        <w:t>altReadbackVariable</w:t>
-      </w:r>
-      <w:proofErr w:type="spellEnd"/>
-      <w:r>
-        <w:t>’ properties</w:t>
+        <w:t>Macro substitutions to apply to ‘variable’ and ‘altReadbackVariable’ properties</w:t>
       </w:r>
       <w:r>
         <w:t xml:space="preserve">. Note, the </w:t>
       </w:r>
-      <w:proofErr w:type="spellStart"/>
-      <w:r>
-        <w:t>variableSubstitutions</w:t>
-      </w:r>
-      <w:proofErr w:type="spellEnd"/>
-      <w:r>
-        <w:t xml:space="preserve"> property is also applied to </w:t>
-      </w:r>
-      <w:proofErr w:type="spellStart"/>
-      <w:r>
-        <w:t>pressText</w:t>
-      </w:r>
-      <w:proofErr w:type="spellEnd"/>
-      <w:r>
-        <w:t xml:space="preserve">, </w:t>
-      </w:r>
-      <w:proofErr w:type="spellStart"/>
-      <w:r>
-        <w:t>releaseText</w:t>
-      </w:r>
-      <w:proofErr w:type="spellEnd"/>
-      <w:r>
-        <w:t xml:space="preserve">, and </w:t>
-      </w:r>
-      <w:proofErr w:type="spellStart"/>
-      <w:r>
-        <w:t>clickText</w:t>
-      </w:r>
-      <w:proofErr w:type="spellEnd"/>
-      <w:r>
-        <w:t xml:space="preserve"> properties prior to writing, is applied to the </w:t>
-      </w:r>
-      <w:proofErr w:type="spellStart"/>
-      <w:r>
-        <w:t>labelText</w:t>
-      </w:r>
-      <w:proofErr w:type="spellEnd"/>
-      <w:r>
-        <w:t xml:space="preserve"> property if present, and is </w:t>
+      <w:r>
+        <w:lastRenderedPageBreak/>
+        <w:t xml:space="preserve">variableSubstitutions property is also applied to pressText, releaseText, and clickText properties prior to writing, is applied to the labelText property if present, and is </w:t>
       </w:r>
       <w:r>
         <w:t xml:space="preserve">used in any GUI filename and </w:t>
@@ -10813,14 +10659,12 @@
           <w:numId w:val="26"/>
         </w:numPr>
       </w:pPr>
-      <w:proofErr w:type="gramStart"/>
       <w:r>
         <w:rPr>
           <w:b/>
         </w:rPr>
         <w:t>password</w:t>
       </w:r>
-      <w:proofErr w:type="gramEnd"/>
       <w:r>
         <w:br/>
         <w:t>Password user will need to enter before any action is taken.</w:t>
@@ -10834,14 +10678,12 @@
           <w:numId w:val="26"/>
         </w:numPr>
       </w:pPr>
-      <w:proofErr w:type="spellStart"/>
       <w:r>
         <w:rPr>
           <w:b/>
         </w:rPr>
         <w:t>confirmAction</w:t>
       </w:r>
-      <w:proofErr w:type="spellEnd"/>
       <w:r>
         <w:br/>
         <w:t>If true, a dialog will be presented asking the user to confirm if the button action should be carried out</w:t>
@@ -10855,27 +10697,15 @@
           <w:numId w:val="26"/>
         </w:numPr>
       </w:pPr>
-      <w:proofErr w:type="spellStart"/>
-      <w:proofErr w:type="gramStart"/>
       <w:r>
         <w:rPr>
           <w:b/>
         </w:rPr>
         <w:t>writeOnPress</w:t>
       </w:r>
-      <w:proofErr w:type="spellEnd"/>
-      <w:proofErr w:type="gramEnd"/>
       <w:r>
         <w:br/>
-        <w:t>If true, the '</w:t>
-      </w:r>
-      <w:proofErr w:type="spellStart"/>
-      <w:r>
-        <w:t>pressText</w:t>
-      </w:r>
-      <w:proofErr w:type="spellEnd"/>
-      <w:r>
-        <w:t>' property is written when the button is pressed. Default is false</w:t>
+        <w:t>If true, the 'pressText' property is written when the button is pressed. Default is false</w:t>
       </w:r>
       <w:r>
         <w:t>.</w:t>
@@ -10889,27 +10719,15 @@
           <w:numId w:val="26"/>
         </w:numPr>
       </w:pPr>
-      <w:proofErr w:type="spellStart"/>
-      <w:proofErr w:type="gramStart"/>
       <w:r>
         <w:rPr>
           <w:b/>
         </w:rPr>
         <w:t>writeOnRelease</w:t>
       </w:r>
-      <w:proofErr w:type="spellEnd"/>
-      <w:proofErr w:type="gramEnd"/>
       <w:r>
         <w:br/>
-        <w:t>If true, the '</w:t>
-      </w:r>
-      <w:proofErr w:type="spellStart"/>
-      <w:r>
-        <w:t>releaseText</w:t>
-      </w:r>
-      <w:proofErr w:type="spellEnd"/>
-      <w:r>
-        <w:t>' property is written when the button is released. Default is false</w:t>
+        <w:t>If true, the 'releaseText' property is written when the button is released. Default is false</w:t>
       </w:r>
     </w:p>
     <w:p>
@@ -10920,27 +10738,15 @@
           <w:numId w:val="26"/>
         </w:numPr>
       </w:pPr>
-      <w:proofErr w:type="spellStart"/>
-      <w:proofErr w:type="gramStart"/>
       <w:r>
         <w:rPr>
           <w:b/>
         </w:rPr>
         <w:t>writeOnClick</w:t>
       </w:r>
-      <w:proofErr w:type="spellEnd"/>
-      <w:proofErr w:type="gramEnd"/>
       <w:r>
         <w:br/>
-        <w:t>If true, the '</w:t>
-      </w:r>
-      <w:proofErr w:type="spellStart"/>
-      <w:r>
-        <w:t>clickText</w:t>
-      </w:r>
-      <w:proofErr w:type="spellEnd"/>
-      <w:r>
-        <w:t>' property is written when the button is clicked. Default is true</w:t>
+        <w:t>If true, the 'clickText' property is written when the button is clicked. Default is true</w:t>
       </w:r>
     </w:p>
     <w:p>
@@ -10951,27 +10757,15 @@
           <w:numId w:val="26"/>
         </w:numPr>
       </w:pPr>
-      <w:proofErr w:type="spellStart"/>
-      <w:proofErr w:type="gramStart"/>
       <w:r>
         <w:rPr>
           <w:b/>
         </w:rPr>
         <w:t>pressText</w:t>
       </w:r>
-      <w:proofErr w:type="spellEnd"/>
-      <w:proofErr w:type="gramEnd"/>
       <w:r>
         <w:br/>
-        <w:t>Value written when user presses button if '</w:t>
-      </w:r>
-      <w:proofErr w:type="spellStart"/>
-      <w:r>
-        <w:t>writeOnPress</w:t>
-      </w:r>
-      <w:proofErr w:type="spellEnd"/>
-      <w:r>
-        <w:t>' property is true</w:t>
+        <w:t>Value written when user presses button if 'writeOnPress' property is true</w:t>
       </w:r>
       <w:r>
         <w:t>.</w:t>
@@ -10985,26 +10779,7 @@
       </w:r>
       <w:r>
         <w:br/>
-      </w:r>
-      <w:r>
-        <w:lastRenderedPageBreak/>
-        <w:t>Note</w:t>
-      </w:r>
-      <w:proofErr w:type="gramStart"/>
-      <w:r>
-        <w:t>,</w:t>
-      </w:r>
-      <w:proofErr w:type="gramEnd"/>
-      <w:r>
-        <w:t xml:space="preserve"> the </w:t>
-      </w:r>
-      <w:proofErr w:type="spellStart"/>
-      <w:r>
-        <w:t>variableSubstitutions</w:t>
-      </w:r>
-      <w:proofErr w:type="spellEnd"/>
-      <w:r>
-        <w:t xml:space="preserve"> property is also applied to this property before writing. For example, if the property contains MY$(ITEM) and the variable substitutions contains ITEM=CAR, MYCAR will be written.</w:t>
+        <w:t>Note, the variableSubstitutions property is also applied to this property before writing. For example, if the property contains MY$(ITEM) and the variable substitutions contains ITEM=CAR, MYCAR will be written.</w:t>
       </w:r>
     </w:p>
     <w:p>
@@ -11015,27 +10790,15 @@
           <w:numId w:val="26"/>
         </w:numPr>
       </w:pPr>
-      <w:proofErr w:type="spellStart"/>
-      <w:proofErr w:type="gramStart"/>
       <w:r>
         <w:rPr>
           <w:b/>
         </w:rPr>
         <w:t>releaseText</w:t>
       </w:r>
-      <w:proofErr w:type="spellEnd"/>
-      <w:proofErr w:type="gramEnd"/>
       <w:r>
         <w:br/>
-        <w:t>Value written when user releases button if '</w:t>
-      </w:r>
-      <w:proofErr w:type="spellStart"/>
-      <w:r>
-        <w:t>writeOnRelease</w:t>
-      </w:r>
-      <w:proofErr w:type="spellEnd"/>
-      <w:r>
-        <w:t>' property is true</w:t>
+        <w:t>Value written when user releases button if 'writeOnRelease' property is true</w:t>
       </w:r>
       <w:r>
         <w:t>.</w:t>
@@ -11052,23 +10815,7 @@
       </w:r>
       <w:r>
         <w:br/>
-        <w:t>Note</w:t>
-      </w:r>
-      <w:proofErr w:type="gramStart"/>
-      <w:r>
-        <w:t>,</w:t>
-      </w:r>
-      <w:proofErr w:type="gramEnd"/>
-      <w:r>
-        <w:t xml:space="preserve"> the </w:t>
-      </w:r>
-      <w:proofErr w:type="spellStart"/>
-      <w:r>
-        <w:t>variableSubstitutions</w:t>
-      </w:r>
-      <w:proofErr w:type="spellEnd"/>
-      <w:r>
-        <w:t xml:space="preserve"> property is also applied to this property before writing. For example, if the property contains MY$(ITEM) and the variable substitutions contains ITEM=CAR, MYCAR will be written.</w:t>
+        <w:t>Note, the variableSubstitutions property is also applied to this property before writing. For example, if the property contains MY$(ITEM) and the variable substitutions contains ITEM=CAR, MYCAR will be written.</w:t>
       </w:r>
     </w:p>
     <w:p>
@@ -11079,27 +10826,15 @@
           <w:numId w:val="26"/>
         </w:numPr>
       </w:pPr>
-      <w:proofErr w:type="spellStart"/>
-      <w:proofErr w:type="gramStart"/>
       <w:r>
         <w:rPr>
           <w:b/>
         </w:rPr>
         <w:t>clickText</w:t>
       </w:r>
-      <w:proofErr w:type="spellEnd"/>
-      <w:proofErr w:type="gramEnd"/>
       <w:r>
         <w:br/>
-        <w:t>Value written when user clicks button if '</w:t>
-      </w:r>
-      <w:proofErr w:type="spellStart"/>
-      <w:r>
-        <w:t>writeOnClick</w:t>
-      </w:r>
-      <w:proofErr w:type="spellEnd"/>
-      <w:r>
-        <w:t>' property is true</w:t>
+        <w:t>Value written when user clicks button if 'writeOnClick' property is true</w:t>
       </w:r>
       <w:r>
         <w:t xml:space="preserve"> and the button is unchecked.</w:t>
@@ -11116,23 +10851,7 @@
       </w:r>
       <w:r>
         <w:br/>
-        <w:t>Note</w:t>
-      </w:r>
-      <w:proofErr w:type="gramStart"/>
-      <w:r>
-        <w:t>,</w:t>
-      </w:r>
-      <w:proofErr w:type="gramEnd"/>
-      <w:r>
-        <w:t xml:space="preserve"> the </w:t>
-      </w:r>
-      <w:proofErr w:type="spellStart"/>
-      <w:r>
-        <w:t>variableSubstitutions</w:t>
-      </w:r>
-      <w:proofErr w:type="spellEnd"/>
-      <w:r>
-        <w:t xml:space="preserve"> property is also applied to this property before writing. For example, if the property contains MY$(ITEM) and the variable substitutions contains ITEM=CAR, MYCAR will be written.</w:t>
+        <w:t>Note, the variableSubstitutions property is also applied to this property before writing. For example, if the property contains MY$(ITEM) and the variable substitutions contains ITEM=CAR, MYCAR will be written.</w:t>
       </w:r>
     </w:p>
     <w:p>
@@ -11143,16 +10862,12 @@
           <w:numId w:val="26"/>
         </w:numPr>
       </w:pPr>
-      <w:proofErr w:type="spellStart"/>
-      <w:proofErr w:type="gramStart"/>
       <w:r>
         <w:rPr>
           <w:b/>
         </w:rPr>
         <w:t>clickCheckedText</w:t>
       </w:r>
-      <w:proofErr w:type="spellEnd"/>
-      <w:proofErr w:type="gramEnd"/>
       <w:r>
         <w:br/>
         <w:t>Text used to compare with text written or read to determine if push button should be marked as checked.</w:t>
@@ -11163,31 +10878,7 @@
       </w:r>
       <w:r>
         <w:br/>
-        <w:t>When writing values, the '</w:t>
-      </w:r>
-      <w:proofErr w:type="spellStart"/>
-      <w:r>
-        <w:t>pressText</w:t>
-      </w:r>
-      <w:proofErr w:type="spellEnd"/>
-      <w:r>
-        <w:t>', '</w:t>
-      </w:r>
-      <w:proofErr w:type="spellStart"/>
-      <w:r>
-        <w:t>ReleaseText</w:t>
-      </w:r>
-      <w:proofErr w:type="spellEnd"/>
-      <w:r>
-        <w:t>', or '</w:t>
-      </w:r>
-      <w:proofErr w:type="spellStart"/>
-      <w:r>
-        <w:t>clickedtext</w:t>
-      </w:r>
-      <w:proofErr w:type="spellEnd"/>
-      <w:r>
-        <w:t>' must match this property to cause the button to be checked when the write occurs.</w:t>
+        <w:t>When writing values, the 'pressText', 'ReleaseText', or 'clickedtext' must match this property to cause the button to be checked when the write occurs.</w:t>
       </w:r>
     </w:p>
     <w:p>
@@ -11202,34 +10893,11 @@
         <w:rPr>
           <w:b/>
         </w:rPr>
+        <w:lastRenderedPageBreak/>
         <w:t>Good example:</w:t>
       </w:r>
       <w:r>
-        <w:t xml:space="preserve"> formatting set to </w:t>
-      </w:r>
-      <w:proofErr w:type="spellStart"/>
-      <w:r>
-        <w:t>diaplay</w:t>
-      </w:r>
-      <w:proofErr w:type="spellEnd"/>
-      <w:r>
-        <w:t xml:space="preserve"> a data value of '1' as 'On', </w:t>
-      </w:r>
-      <w:proofErr w:type="spellStart"/>
-      <w:r>
-        <w:t>clickCheckedText</w:t>
-      </w:r>
-      <w:proofErr w:type="spellEnd"/>
-      <w:r>
-        <w:t xml:space="preserve"> is 'On', </w:t>
-      </w:r>
-      <w:proofErr w:type="spellStart"/>
-      <w:r>
-        <w:t>clickText</w:t>
-      </w:r>
-      <w:proofErr w:type="spellEnd"/>
-      <w:r>
-        <w:t xml:space="preserve"> is 'On'. In this example, the push button will be checked when a data update occurs with a value of 1 or when the button is clicked.</w:t>
+        <w:t xml:space="preserve"> formatting set to diaplay a data value of '1' as 'On', clickCheckedText is 'On', clickText is 'On'. In this example, the push button will be checked when a data update occurs with a value of 1 or when the button is clicked.</w:t>
       </w:r>
     </w:p>
     <w:p>
@@ -11247,39 +10915,7 @@
         <w:t>Bad example:</w:t>
       </w:r>
       <w:r>
-        <w:t xml:space="preserve"> formatting set to </w:t>
-      </w:r>
-      <w:proofErr w:type="spellStart"/>
-      <w:r>
-        <w:t>diaplay</w:t>
-      </w:r>
-      <w:proofErr w:type="spellEnd"/>
-      <w:r>
-        <w:t xml:space="preserve"> a data value of '1' as '</w:t>
-      </w:r>
-      <w:proofErr w:type="gramStart"/>
-      <w:r>
-        <w:t>On</w:t>
-      </w:r>
-      <w:proofErr w:type="gramEnd"/>
-      <w:r>
-        <w:t xml:space="preserve">', </w:t>
-      </w:r>
-      <w:proofErr w:type="spellStart"/>
-      <w:r>
-        <w:t>clickCheckedText</w:t>
-      </w:r>
-      <w:proofErr w:type="spellEnd"/>
-      <w:r>
-        <w:t xml:space="preserve"> is 'On', </w:t>
-      </w:r>
-      <w:proofErr w:type="spellStart"/>
-      <w:r>
-        <w:t>clickText</w:t>
-      </w:r>
-      <w:proofErr w:type="spellEnd"/>
-      <w:r>
-        <w:t xml:space="preserve"> is '1'. In this example, the push button will be checked when a data update occurs with a value of 1 but, although a valid value will be written when clicked, the button will not be checked when clicked as '1' is not the same as 'On'.</w:t>
+        <w:t xml:space="preserve"> formatting set to diaplay a data value of '1' as 'On', clickCheckedText is 'On', clickText is '1'. In this example, the push button will be checked when a data update occurs with a value of 1 but, although a valid value will be written when clicked, the button will not be checked when clicked as '1' is not the same as 'On'.</w:t>
       </w:r>
     </w:p>
     <w:p>
@@ -11297,23 +10933,7 @@
       </w:r>
       <w:r>
         <w:br/>
-        <w:t>Note</w:t>
-      </w:r>
-      <w:proofErr w:type="gramStart"/>
-      <w:r>
-        <w:t>,</w:t>
-      </w:r>
-      <w:proofErr w:type="gramEnd"/>
-      <w:r>
-        <w:t xml:space="preserve"> the </w:t>
-      </w:r>
-      <w:proofErr w:type="spellStart"/>
-      <w:r>
-        <w:t>variableSubstitutions</w:t>
-      </w:r>
-      <w:proofErr w:type="spellEnd"/>
-      <w:r>
-        <w:t xml:space="preserve"> property is also applied to this property before writing. For example, if the property contains MY$(ITEM) and the variable substitutions contains ITEM=CAR, MYCAR will be written.</w:t>
+        <w:t>Note, the variableSubstitutions property is also applied to this property before writing. For example, if the property contains MY$(ITEM) and the variable substitutions contains ITEM=CAR, MYCAR will be written.</w:t>
       </w:r>
     </w:p>
     <w:p>
@@ -11354,28 +10974,18 @@
           <w:numId w:val="26"/>
         </w:numPr>
       </w:pPr>
-      <w:proofErr w:type="gramStart"/>
       <w:r>
         <w:rPr>
           <w:b/>
         </w:rPr>
         <w:t>subscribe</w:t>
       </w:r>
-      <w:proofErr w:type="gramEnd"/>
       <w:r>
         <w:br/>
         <w:t>If checked</w:t>
       </w:r>
       <w:r>
-        <w:t>, the button will read and present the current value defined by the ‘variable’ property. If the ‘</w:t>
-      </w:r>
-      <w:proofErr w:type="spellStart"/>
-      <w:r>
-        <w:t>altReadbackVariable’.property</w:t>
-      </w:r>
-      <w:proofErr w:type="spellEnd"/>
-      <w:r>
-        <w:t xml:space="preserve"> is define, it is used in preference to the ‘variable’ property</w:t>
+        <w:t>, the button will read and present the current value defined by the ‘variable’ property. If the ‘altReadbackVariable’.property is define, it is used in preference to the ‘variable’ property</w:t>
       </w:r>
     </w:p>
     <w:p>
@@ -11386,15 +10996,12 @@
           <w:numId w:val="26"/>
         </w:numPr>
       </w:pPr>
-      <w:proofErr w:type="gramStart"/>
       <w:r>
         <w:rPr>
           <w:b/>
         </w:rPr>
-        <w:lastRenderedPageBreak/>
         <w:t>variable</w:t>
       </w:r>
-      <w:proofErr w:type="gramEnd"/>
       <w:r>
         <w:rPr>
           <w:b/>
@@ -11417,16 +11024,12 @@
           <w:numId w:val="26"/>
         </w:numPr>
       </w:pPr>
-      <w:proofErr w:type="spellStart"/>
-      <w:proofErr w:type="gramStart"/>
       <w:r>
         <w:rPr>
           <w:b/>
         </w:rPr>
         <w:t>altReadbackVariable</w:t>
       </w:r>
-      <w:proofErr w:type="spellEnd"/>
-      <w:proofErr w:type="gramEnd"/>
       <w:r>
         <w:rPr>
           <w:b/>
@@ -11445,36 +11048,20 @@
           <w:numId w:val="26"/>
         </w:numPr>
       </w:pPr>
-      <w:proofErr w:type="gramStart"/>
       <w:r>
         <w:rPr>
           <w:b/>
         </w:rPr>
-        <w:t>variable</w:t>
-      </w:r>
-      <w:proofErr w:type="gramEnd"/>
+        <w:t>variable Substitutions</w:t>
+      </w:r>
       <w:r>
         <w:rPr>
           <w:b/>
         </w:rPr>
-        <w:t xml:space="preserve"> Substitutions</w:t>
-      </w:r>
-      <w:r>
-        <w:rPr>
-          <w:b/>
-        </w:rPr>
         <w:br/>
       </w:r>
       <w:r>
-        <w:t>Macro substitutions to apply to ‘variable’ and ‘</w:t>
-      </w:r>
-      <w:proofErr w:type="spellStart"/>
-      <w:r>
-        <w:t>altReadbackVariable</w:t>
-      </w:r>
-      <w:proofErr w:type="spellEnd"/>
-      <w:r>
-        <w:t>’ properties</w:t>
+        <w:t>Macro substitutions to apply to ‘variable’ and ‘altReadbackVariable’ properties</w:t>
       </w:r>
       <w:r>
         <w:t>.</w:t>
@@ -11483,58 +11070,10 @@
         <w:t xml:space="preserve"> </w:t>
       </w:r>
       <w:r>
-        <w:t xml:space="preserve">Note, the </w:t>
-      </w:r>
-      <w:proofErr w:type="spellStart"/>
-      <w:r>
-        <w:t>variableSubstitutions</w:t>
-      </w:r>
-      <w:proofErr w:type="spellEnd"/>
-      <w:r>
-        <w:t xml:space="preserve"> property is also applied to </w:t>
-      </w:r>
-      <w:proofErr w:type="spellStart"/>
-      <w:r>
-        <w:t>pressText</w:t>
-      </w:r>
-      <w:proofErr w:type="spellEnd"/>
-      <w:r>
-        <w:t xml:space="preserve">, </w:t>
-      </w:r>
-      <w:proofErr w:type="spellStart"/>
-      <w:r>
-        <w:t>releaseText</w:t>
-      </w:r>
-      <w:proofErr w:type="spellEnd"/>
-      <w:r>
-        <w:t xml:space="preserve">, and </w:t>
-      </w:r>
-      <w:proofErr w:type="spellStart"/>
-      <w:r>
-        <w:t>clickText</w:t>
-      </w:r>
-      <w:proofErr w:type="spellEnd"/>
-      <w:r>
-        <w:t xml:space="preserve"> properties prior to writing, is applied to the </w:t>
-      </w:r>
-      <w:proofErr w:type="spellStart"/>
-      <w:r>
-        <w:t>labelText</w:t>
-      </w:r>
-      <w:proofErr w:type="spellEnd"/>
-      <w:r>
-        <w:t xml:space="preserve"> property if present, and </w:t>
-      </w:r>
-      <w:proofErr w:type="gramStart"/>
-      <w:r>
-        <w:t xml:space="preserve">is </w:t>
-      </w:r>
-      <w:r>
-        <w:t>,</w:t>
-      </w:r>
-      <w:proofErr w:type="gramEnd"/>
-      <w:r>
-        <w:t xml:space="preserve"> and is used in any GUI filename and </w:t>
+        <w:t xml:space="preserve">Note, the variableSubstitutions property is also applied to pressText, releaseText, and clickText properties prior to writing, is applied to the labelText property if present, and is </w:t>
+      </w:r>
+      <w:r>
+        <w:t xml:space="preserve">, and is used in any GUI filename and </w:t>
       </w:r>
       <w:r>
         <w:t>passed on to any new GUI launched by the QE button.</w:t>
@@ -11548,16 +11087,12 @@
           <w:numId w:val="26"/>
         </w:numPr>
       </w:pPr>
-      <w:proofErr w:type="spellStart"/>
-      <w:proofErr w:type="gramStart"/>
       <w:r>
         <w:rPr>
           <w:b/>
         </w:rPr>
         <w:t>updateOption</w:t>
       </w:r>
-      <w:proofErr w:type="spellEnd"/>
-      <w:proofErr w:type="gramEnd"/>
       <w:r>
         <w:br/>
         <w:t>Used to determine if</w:t>
@@ -11616,11 +11151,9 @@
           <w:numId w:val="26"/>
         </w:numPr>
       </w:pPr>
-      <w:proofErr w:type="spellStart"/>
       <w:r>
         <w:t>TextAndIcon</w:t>
       </w:r>
-      <w:proofErr w:type="spellEnd"/>
       <w:r>
         <w:tab/>
         <w:t>Data updates will update the button text and icon</w:t>
@@ -11658,30 +11191,7 @@
       </w:r>
       <w:r>
         <w:br/>
-      </w:r>
-      <w:proofErr w:type="spellStart"/>
-      <w:r>
-        <w:t>Pixmap</w:t>
-      </w:r>
-      <w:proofErr w:type="spellEnd"/>
-      <w:r>
-        <w:t xml:space="preserve"> to display if </w:t>
-      </w:r>
-      <w:proofErr w:type="spellStart"/>
-      <w:r>
-        <w:t>updateOption</w:t>
-      </w:r>
-      <w:proofErr w:type="spellEnd"/>
-      <w:r>
-        <w:t xml:space="preserve"> is Icon or </w:t>
-      </w:r>
-      <w:proofErr w:type="spellStart"/>
-      <w:r>
-        <w:t>TextAndIcon</w:t>
-      </w:r>
-      <w:proofErr w:type="spellEnd"/>
-      <w:r>
-        <w:t xml:space="preserve"> and data value translates to an index between 0 and 7.</w:t>
+        <w:t>Pixmap to display if updateOption is Icon or TextAndIcon and data value translates to an index between 0 and 7.</w:t>
       </w:r>
     </w:p>
     <w:p>
@@ -11692,14 +11202,13 @@
           <w:numId w:val="26"/>
         </w:numPr>
       </w:pPr>
-      <w:proofErr w:type="gramStart"/>
       <w:r>
         <w:rPr>
           <w:b/>
         </w:rPr>
+        <w:lastRenderedPageBreak/>
         <w:t>alignment</w:t>
       </w:r>
-      <w:proofErr w:type="gramEnd"/>
       <w:r>
         <w:br/>
       </w:r>
@@ -11737,16 +11246,12 @@
           <w:numId w:val="26"/>
         </w:numPr>
       </w:pPr>
-      <w:proofErr w:type="spellStart"/>
-      <w:proofErr w:type="gramStart"/>
       <w:r>
         <w:rPr>
           <w:b/>
         </w:rPr>
         <w:t>labelText</w:t>
       </w:r>
-      <w:proofErr w:type="spellEnd"/>
-      <w:proofErr w:type="gramEnd"/>
       <w:r>
         <w:br/>
       </w:r>
@@ -11760,15 +11265,7 @@
         <w:t xml:space="preserve">Macro substitutions </w:t>
       </w:r>
       <w:r>
-        <w:t xml:space="preserve">from the </w:t>
-      </w:r>
-      <w:proofErr w:type="spellStart"/>
-      <w:r>
-        <w:t>variableSubstitutions</w:t>
-      </w:r>
-      <w:proofErr w:type="spellEnd"/>
-      <w:r>
-        <w:t xml:space="preserve"> property </w:t>
+        <w:t xml:space="preserve">from the variableSubstitutions property </w:t>
       </w:r>
       <w:r>
         <w:t>will be applied to this text and the result will be set as the button text.</w:t>
@@ -11783,23 +11280,7 @@
         <w:br/>
       </w:r>
       <w:r>
-        <w:t>For example, a button in a sub form may have a '</w:t>
-      </w:r>
-      <w:proofErr w:type="spellStart"/>
-      <w:r>
-        <w:t>labelText</w:t>
-      </w:r>
-      <w:proofErr w:type="spellEnd"/>
-      <w:r>
-        <w:t xml:space="preserve">' property of 'Turn Pump $(PUMPNUM) </w:t>
-      </w:r>
-      <w:proofErr w:type="gramStart"/>
-      <w:r>
-        <w:t>On</w:t>
-      </w:r>
-      <w:proofErr w:type="gramEnd"/>
-      <w:r>
-        <w:t>'.</w:t>
+        <w:t>For example, a button in a sub form may have a 'labelText' property of 'Turn Pump $(PUMPNUM) On'.</w:t>
       </w:r>
       <w:r>
         <w:br/>
@@ -11833,7 +11314,6 @@
           <w:b/>
           <w:u w:val="single"/>
         </w:rPr>
-        <w:lastRenderedPageBreak/>
         <w:t>A system command can be issued on a button click using the following properties:</w:t>
       </w:r>
     </w:p>
@@ -11845,7 +11325,6 @@
           <w:numId w:val="26"/>
         </w:numPr>
       </w:pPr>
-      <w:proofErr w:type="gramStart"/>
       <w:r>
         <w:rPr>
           <w:b/>
@@ -11858,7 +11337,6 @@
         </w:rPr>
         <w:t>rogram</w:t>
       </w:r>
-      <w:proofErr w:type="gramEnd"/>
       <w:r>
         <w:br/>
       </w:r>
@@ -11894,14 +11372,12 @@
           <w:numId w:val="26"/>
         </w:numPr>
       </w:pPr>
-      <w:proofErr w:type="gramStart"/>
       <w:r>
         <w:rPr>
           <w:b/>
         </w:rPr>
         <w:t>arguments</w:t>
       </w:r>
-      <w:proofErr w:type="gramEnd"/>
       <w:r>
         <w:br/>
       </w:r>
@@ -11947,16 +11423,12 @@
           <w:numId w:val="26"/>
         </w:numPr>
       </w:pPr>
-      <w:proofErr w:type="spellStart"/>
-      <w:proofErr w:type="gramStart"/>
       <w:r>
         <w:rPr>
           <w:b/>
         </w:rPr>
         <w:t>guiFile</w:t>
       </w:r>
-      <w:proofErr w:type="spellEnd"/>
-      <w:proofErr w:type="gramEnd"/>
       <w:r>
         <w:br/>
       </w:r>
@@ -11965,14 +11437,7 @@
       </w:r>
       <w:r>
         <w:br/>
-      </w:r>
-      <w:proofErr w:type="spellStart"/>
-      <w:r>
-        <w:t>QEWidgets</w:t>
-      </w:r>
-      <w:proofErr w:type="spellEnd"/>
-      <w:r>
-        <w:t xml:space="preserve"> use a common set of rules for locating a file. Refer to </w:t>
+        <w:t xml:space="preserve">QEWidgets use a common set of rules for locating a file. Refer to </w:t>
       </w:r>
       <w:r>
         <w:fldChar w:fldCharType="begin"/>
@@ -12022,16 +11487,12 @@
           <w:numId w:val="26"/>
         </w:numPr>
       </w:pPr>
-      <w:proofErr w:type="spellStart"/>
-      <w:proofErr w:type="gramStart"/>
       <w:r>
         <w:rPr>
           <w:b/>
         </w:rPr>
         <w:t>creationOption</w:t>
       </w:r>
-      <w:proofErr w:type="spellEnd"/>
-      <w:proofErr w:type="gramEnd"/>
       <w:r>
         <w:br/>
       </w:r>
@@ -12043,15 +11504,7 @@
         <w:t>T</w:t>
       </w:r>
       <w:r>
-        <w:t xml:space="preserve">he creation option is supplied when the button generates a </w:t>
-      </w:r>
-      <w:proofErr w:type="spellStart"/>
-      <w:r>
-        <w:t>newGui</w:t>
-      </w:r>
-      <w:proofErr w:type="spellEnd"/>
-      <w:r>
-        <w:t xml:space="preserve"> signal.</w:t>
+        <w:t>he creation option is supplied when the button generates a newGui signal.</w:t>
       </w:r>
       <w:r>
         <w:br/>
@@ -12096,11 +11549,9 @@
           <w:numId w:val="26"/>
         </w:numPr>
       </w:pPr>
-      <w:proofErr w:type="spellStart"/>
       <w:r>
         <w:t>NewTab</w:t>
       </w:r>
-      <w:proofErr w:type="spellEnd"/>
       <w:r>
         <w:tab/>
       </w:r>
@@ -12116,11 +11567,10 @@
           <w:numId w:val="26"/>
         </w:numPr>
       </w:pPr>
-      <w:proofErr w:type="spellStart"/>
-      <w:r>
+      <w:r>
+        <w:lastRenderedPageBreak/>
         <w:t>NewWindow</w:t>
       </w:r>
-      <w:proofErr w:type="spellEnd"/>
       <w:r>
         <w:tab/>
       </w:r>
@@ -12136,16 +11586,12 @@
           <w:numId w:val="26"/>
         </w:numPr>
       </w:pPr>
-      <w:proofErr w:type="spellStart"/>
-      <w:proofErr w:type="gramStart"/>
       <w:r>
         <w:rPr>
           <w:b/>
         </w:rPr>
         <w:t>variableSubstitutions</w:t>
       </w:r>
-      <w:proofErr w:type="spellEnd"/>
-      <w:proofErr w:type="gramEnd"/>
       <w:r>
         <w:rPr>
           <w:b/>
@@ -12153,29 +11599,13 @@
         <w:br/>
       </w:r>
       <w:r>
-        <w:t xml:space="preserve">The </w:t>
-      </w:r>
-      <w:proofErr w:type="spellStart"/>
-      <w:r>
-        <w:t>variableSubstitutions</w:t>
-      </w:r>
-      <w:proofErr w:type="spellEnd"/>
-      <w:r>
-        <w:t xml:space="preserve"> property is </w:t>
+        <w:t xml:space="preserve">The variableSubstitutions property is </w:t>
       </w:r>
       <w:r>
         <w:t xml:space="preserve">applied to the GUI file name and </w:t>
       </w:r>
       <w:r>
-        <w:t xml:space="preserve">added to the list of macro substations provided to the new form being opened by the QE button. The macro substitutions present in the </w:t>
-      </w:r>
-      <w:proofErr w:type="spellStart"/>
-      <w:r>
-        <w:t>variableSubstitutions</w:t>
-      </w:r>
-      <w:proofErr w:type="spellEnd"/>
-      <w:r>
-        <w:t xml:space="preserve"> property </w:t>
+        <w:t xml:space="preserve">added to the list of macro substations provided to the new form being opened by the QE button. The macro substitutions present in the variableSubstitutions property </w:t>
       </w:r>
       <w:r>
         <w:rPr>
@@ -12185,47 +11615,7 @@
         <w:t>do not</w:t>
       </w:r>
       <w:r>
-        <w:t xml:space="preserve"> take precedence over any other macro substitutions already defined by any QEForm containing the button, or by the application. Note, the </w:t>
-      </w:r>
-      <w:proofErr w:type="spellStart"/>
-      <w:r>
-        <w:t>variableSubstitutions</w:t>
-      </w:r>
-      <w:proofErr w:type="spellEnd"/>
-      <w:r>
-        <w:t xml:space="preserve"> property is also used to provide default substitutions for the variable names, is applied to </w:t>
-      </w:r>
-      <w:proofErr w:type="spellStart"/>
-      <w:r>
-        <w:t>pressText</w:t>
-      </w:r>
-      <w:proofErr w:type="spellEnd"/>
-      <w:r>
-        <w:t xml:space="preserve">, </w:t>
-      </w:r>
-      <w:proofErr w:type="spellStart"/>
-      <w:r>
-        <w:t>releaseText</w:t>
-      </w:r>
-      <w:proofErr w:type="spellEnd"/>
-      <w:r>
-        <w:t xml:space="preserve">, and </w:t>
-      </w:r>
-      <w:proofErr w:type="spellStart"/>
-      <w:r>
-        <w:t>clickText</w:t>
-      </w:r>
-      <w:proofErr w:type="spellEnd"/>
-      <w:r>
-        <w:t xml:space="preserve"> properties prior to writing, and is applied to the </w:t>
-      </w:r>
-      <w:proofErr w:type="spellStart"/>
-      <w:r>
-        <w:t>labelText</w:t>
-      </w:r>
-      <w:proofErr w:type="spellEnd"/>
-      <w:r>
-        <w:t xml:space="preserve"> property if present.</w:t>
+        <w:t xml:space="preserve"> take precedence over any other macro substitutions already defined by any QEForm containing the button, or by the application. Note, the variableSubstitutions property is also used to provide default substitutions for the variable names, is applied to pressText, releaseText, and clickText properties prior to writing, and is applied to the labelText property if present.</w:t>
       </w:r>
     </w:p>
     <w:p>
@@ -12236,35 +11626,15 @@
           <w:numId w:val="26"/>
         </w:numPr>
       </w:pPr>
-      <w:proofErr w:type="spellStart"/>
-      <w:proofErr w:type="gramStart"/>
       <w:r>
         <w:rPr>
           <w:b/>
         </w:rPr>
         <w:t>prioritySubstitutions</w:t>
       </w:r>
-      <w:proofErr w:type="spellEnd"/>
-      <w:proofErr w:type="gramEnd"/>
       <w:r>
         <w:br/>
-        <w:t xml:space="preserve">The </w:t>
-      </w:r>
-      <w:proofErr w:type="spellStart"/>
-      <w:r>
-        <w:t>prioritySubstitutions</w:t>
-      </w:r>
-      <w:proofErr w:type="spellEnd"/>
-      <w:r>
-        <w:t xml:space="preserve"> property is added to the list of macro substations provided to the new form being opened by the QE button. The macro substitutions present in the </w:t>
-      </w:r>
-      <w:proofErr w:type="spellStart"/>
-      <w:r>
-        <w:t>prioritySubstitutions</w:t>
-      </w:r>
-      <w:proofErr w:type="spellEnd"/>
-      <w:r>
-        <w:t xml:space="preserve"> property </w:t>
+        <w:t xml:space="preserve">The prioritySubstitutions property is added to the list of macro substations provided to the new form being opened by the QE button. The macro substitutions present in the prioritySubstitutions property </w:t>
       </w:r>
       <w:r>
         <w:rPr>
@@ -12274,47 +11644,11 @@
         <w:t>do</w:t>
       </w:r>
       <w:r>
-        <w:t xml:space="preserve"> take precedence over any other macro substitutions already defined by any QEForm containing the button, or by the application. Unlike the </w:t>
-      </w:r>
-      <w:proofErr w:type="spellStart"/>
-      <w:r>
-        <w:t>variableSubstitutions</w:t>
-      </w:r>
-      <w:proofErr w:type="spellEnd"/>
-      <w:r>
-        <w:t xml:space="preserve"> property, the </w:t>
-      </w:r>
-      <w:proofErr w:type="spellStart"/>
-      <w:r>
-        <w:t>prioritySubstitutions</w:t>
-      </w:r>
-      <w:proofErr w:type="spellEnd"/>
-      <w:r>
-        <w:t xml:space="preserve"> property is only added to the list of macro substitutions provided to a new GUI being launched by the QE button.</w:t>
+        <w:t xml:space="preserve"> take precedence over any other macro substitutions already defined by any QEForm containing the button, or by the application. Unlike the variableSubstitutions property, the prioritySubstitutions property is only added to the list of macro substitutions provided to a new GUI being launched by the QE button.</w:t>
       </w:r>
       <w:r>
         <w:br/>
-        <w:t xml:space="preserve">The </w:t>
-      </w:r>
-      <w:proofErr w:type="spellStart"/>
-      <w:r>
-        <w:t>prioritySubstitutions</w:t>
-      </w:r>
-      <w:proofErr w:type="spellEnd"/>
-      <w:r>
-        <w:t xml:space="preserve"> property is particularly useful when re-opening the form containing </w:t>
-      </w:r>
-      <w:r>
-        <w:lastRenderedPageBreak/>
-        <w:t xml:space="preserve">the QE button, but with different macro substitutions. The </w:t>
-      </w:r>
-      <w:proofErr w:type="spellStart"/>
-      <w:r>
-        <w:t>variableSubstitutions</w:t>
-      </w:r>
-      <w:proofErr w:type="spellEnd"/>
-      <w:r>
-        <w:t xml:space="preserve"> property can’t be used for this since the macro substitutions it contains do not take precedence over existing macro substitutions.</w:t>
+        <w:t>The prioritySubstitutions property is particularly useful when re-opening the form containing the QE button, but with different macro substitutions. The variableSubstitutions property can’t be used for this since the macro substitutions it contains do not take precedence over existing macro substitutions.</w:t>
       </w:r>
     </w:p>
     <w:p>
@@ -12323,6 +11657,7 @@
           <w:noProof/>
           <w:lang w:eastAsia="en-AU"/>
         </w:rPr>
+        <w:lastRenderedPageBreak/>
         <w:drawing>
           <wp:inline distT="0" distB="0" distL="0" distR="0">
             <wp:extent cx="3387436" cy="4669774"/>
@@ -12339,7 +11674,7 @@
                     <pic:cNvPicPr/>
                   </pic:nvPicPr>
                   <pic:blipFill>
-                    <a:blip r:embed="rId20" cstate="print"/>
+                    <a:blip r:embed="rId25" cstate="print"/>
                     <a:stretch>
                       <a:fillRect/>
                     </a:stretch>
@@ -12372,19 +11707,11 @@
           <w:rPr>
             <w:noProof/>
           </w:rPr>
-          <w:t>10</w:t>
+          <w:t>15</w:t>
         </w:r>
       </w:fldSimple>
       <w:r>
-        <w:t xml:space="preserve"> QEPushButton and </w:t>
-      </w:r>
-      <w:proofErr w:type="spellStart"/>
-      <w:r>
-        <w:t>QERadioButton</w:t>
-      </w:r>
-      <w:proofErr w:type="spellEnd"/>
-      <w:r>
-        <w:t xml:space="preserve"> examples</w:t>
+        <w:t xml:space="preserve"> QEPushButton and QERadioButton examples</w:t>
       </w:r>
     </w:p>
     <w:p/>
@@ -12392,23 +11719,21 @@
       <w:pPr>
         <w:pStyle w:val="Heading2"/>
       </w:pPr>
-      <w:bookmarkStart w:id="80" w:name="_Toc350245471"/>
-      <w:proofErr w:type="spellStart"/>
+      <w:bookmarkStart w:id="84" w:name="_Toc351549056"/>
       <w:r>
         <w:t>QEShape</w:t>
       </w:r>
-      <w:bookmarkEnd w:id="80"/>
-      <w:proofErr w:type="spellEnd"/>
+      <w:bookmarkEnd w:id="84"/>
     </w:p>
     <w:p>
       <w:pPr>
         <w:pStyle w:val="Heading2"/>
       </w:pPr>
-      <w:bookmarkStart w:id="81" w:name="_Toc350245472"/>
+      <w:bookmarkStart w:id="85" w:name="_Toc351549057"/>
       <w:r>
         <w:t>QESimpleShape</w:t>
       </w:r>
-      <w:bookmarkEnd w:id="81"/>
+      <w:bookmarkEnd w:id="85"/>
     </w:p>
     <w:p>
       <w:r>
@@ -12451,144 +11776,120 @@
     <w:p/>
     <w:p>
       <w:r>
+        <w:t>When the</w:t>
+      </w:r>
+      <w:r>
+        <w:t xml:space="preserve"> </w:t>
+      </w:r>
+      <w:r>
+        <w:fldChar w:fldCharType="begin"/>
+      </w:r>
+      <w:r>
+        <w:instrText xml:space="preserve"> REF _Ref350245166 \h </w:instrText>
+      </w:r>
+      <w:r>
+        <w:fldChar w:fldCharType="separate"/>
+      </w:r>
+      <w:r>
+        <w:t>displayAlarmState</w:t>
+      </w:r>
+      <w:r>
+        <w:fldChar w:fldCharType="end"/>
+      </w:r>
+      <w:r>
+        <w:t xml:space="preserve"> </w:t>
+      </w:r>
+      <w:r>
+        <w:t>(</w:t>
+      </w:r>
+      <w:r>
+        <w:fldChar w:fldCharType="begin"/>
+      </w:r>
+      <w:r>
+        <w:instrText xml:space="preserve"> REF _Ref350245215 \p \h </w:instrText>
+      </w:r>
+      <w:r>
+        <w:fldChar w:fldCharType="separate"/>
+      </w:r>
+      <w:r>
+        <w:t>above</w:t>
+      </w:r>
+      <w:r>
+        <w:fldChar w:fldCharType="end"/>
+      </w:r>
+      <w:r>
+        <w:t xml:space="preserve">) </w:t>
+      </w:r>
+      <w:r>
+        <w:t xml:space="preserve">property is set true (the default), the colour of the widget is determined by the alarm state of the PV. </w:t>
+      </w:r>
+      <w:r>
+        <w:t>Standard framework alarm colours are used, i.e. green for no alarm, yellow for minor alarm, red for major ala</w:t>
+      </w:r>
+      <w:r>
+        <w:t>rm and white for invalid alarm.</w:t>
+      </w:r>
+    </w:p>
+    <w:p>
+      <w:r>
         <w:lastRenderedPageBreak/>
-        <w:t>When the</w:t>
+        <w:t xml:space="preserve">When the </w:t>
+      </w:r>
+      <w:r>
+        <w:fldChar w:fldCharType="begin"/>
+      </w:r>
+      <w:r>
+        <w:instrText xml:space="preserve"> REF _Ref350245314 \h </w:instrText>
+      </w:r>
+      <w:r>
+        <w:fldChar w:fldCharType="separate"/>
+      </w:r>
+      <w:r>
+        <w:t>displayAlarmState</w:t>
+      </w:r>
+      <w:r>
+        <w:fldChar w:fldCharType="end"/>
       </w:r>
       <w:r>
         <w:t xml:space="preserve"> </w:t>
       </w:r>
       <w:r>
+        <w:t xml:space="preserve">property is set false, the value of the PV is used to select a colour from a set of 16 colour properties, i.e. color0, colour1, </w:t>
+      </w:r>
+      <w:r>
+        <w:t xml:space="preserve">and so on </w:t>
+      </w:r>
+      <w:r>
+        <w:t>to colour15. The value of the PV must be capable of being interpreted as an integer. Modulo 16 arithmetic is used to ensure the PV value yield</w:t>
+      </w:r>
+      <w:r>
+        <w:t>s</w:t>
+      </w:r>
+      <w:r>
+        <w:t xml:space="preserve"> a number in the range 0 to 15.</w:t>
+      </w:r>
+      <w:r>
+        <w:t xml:space="preserve"> The selection of the number of colours properties was some-what arbitrary. 16 was chosen so that a colour could be associated with each value of an mbbi/mbbo record. </w:t>
+      </w:r>
+    </w:p>
+    <w:p>
+      <w:r>
         <w:fldChar w:fldCharType="begin"/>
       </w:r>
       <w:r>
-        <w:instrText xml:space="preserve"> REF _Ref350245166 \h </w:instrText>
+        <w:instrText xml:space="preserve"> REF _Ref350245543 \h </w:instrText>
       </w:r>
       <w:r>
         <w:fldChar w:fldCharType="separate"/>
       </w:r>
       <w:r>
-        <w:t>displayAlarmState</w:t>
-      </w:r>
-      <w:r>
-        <w:fldChar w:fldCharType="end"/>
-      </w:r>
-      <w:r>
-        <w:t xml:space="preserve"> </w:t>
-      </w:r>
-      <w:r>
-        <w:t>(</w:t>
-      </w:r>
-      <w:r>
-        <w:fldChar w:fldCharType="begin"/>
-      </w:r>
-      <w:r>
-        <w:instrText xml:space="preserve"> REF _Ref350245215 \p \h </w:instrText>
-      </w:r>
-      <w:r>
-        <w:fldChar w:fldCharType="separate"/>
-      </w:r>
-      <w:r>
-        <w:t>above</w:t>
-      </w:r>
-      <w:r>
-        <w:fldChar w:fldCharType="end"/>
-      </w:r>
-      <w:r>
-        <w:t xml:space="preserve">) </w:t>
-      </w:r>
-      <w:r>
-        <w:t xml:space="preserve">property is set true (the default), the colour of the widget is determined by the alarm state of the PV. </w:t>
-      </w:r>
-      <w:r>
-        <w:t>Standard framework alarm colours are used, i.e. green for no alarm, yellow for minor alarm, red for major ala</w:t>
-      </w:r>
-      <w:r>
-        <w:t>rm and white for invalid alarm.</w:t>
-      </w:r>
-    </w:p>
-    <w:p>
-      <w:r>
-        <w:t xml:space="preserve">When the </w:t>
-      </w:r>
-      <w:r>
-        <w:fldChar w:fldCharType="begin"/>
-      </w:r>
-      <w:r>
-        <w:instrText xml:space="preserve"> REF _Ref350245314 \h </w:instrText>
-      </w:r>
-      <w:r>
-        <w:fldChar w:fldCharType="separate"/>
-      </w:r>
-      <w:r>
-        <w:t>displayAlarmState</w:t>
-      </w:r>
-      <w:r>
-        <w:fldChar w:fldCharType="end"/>
-      </w:r>
-      <w:r>
-        <w:t xml:space="preserve"> </w:t>
-      </w:r>
-      <w:r>
-        <w:t xml:space="preserve">property is set false, the value of the PV is used to select a colour from a set of 16 colour properties, i.e. color0, colour1, </w:t>
-      </w:r>
-      <w:r>
-        <w:t xml:space="preserve">and so on </w:t>
-      </w:r>
-      <w:r>
-        <w:t xml:space="preserve">to colour15. The value of the PV must be capable of being interpreted as an integer. </w:t>
-      </w:r>
-      <w:proofErr w:type="gramStart"/>
-      <w:r>
-        <w:t>Modulo 16 arithmetic</w:t>
-      </w:r>
-      <w:proofErr w:type="gramEnd"/>
-      <w:r>
-        <w:t xml:space="preserve"> is used to ensure the PV value yield</w:t>
-      </w:r>
-      <w:r>
-        <w:t>s</w:t>
-      </w:r>
-      <w:r>
-        <w:t xml:space="preserve"> a number in the range 0 to 15.</w:t>
-      </w:r>
-      <w:r>
-        <w:t xml:space="preserve"> The selection of the number of colours properties was some-what arbitrary. 16 was chosen so that a colour could be associated with each value of an </w:t>
-      </w:r>
-      <w:proofErr w:type="spellStart"/>
-      <w:r>
-        <w:t>mbbi</w:t>
-      </w:r>
-      <w:proofErr w:type="spellEnd"/>
-      <w:r>
-        <w:t>/</w:t>
-      </w:r>
-      <w:proofErr w:type="spellStart"/>
-      <w:r>
-        <w:t>mbbo</w:t>
-      </w:r>
-      <w:proofErr w:type="spellEnd"/>
-      <w:r>
-        <w:t xml:space="preserve"> record. </w:t>
-      </w:r>
-    </w:p>
-    <w:p>
-      <w:r>
-        <w:fldChar w:fldCharType="begin"/>
-      </w:r>
-      <w:r>
-        <w:instrText xml:space="preserve"> REF _Ref350245543 \h </w:instrText>
-      </w:r>
-      <w:r>
-        <w:fldChar w:fldCharType="separate"/>
-      </w:r>
-      <w:r>
         <w:t xml:space="preserve">Figure </w:t>
       </w:r>
       <w:r>
         <w:rPr>
           <w:noProof/>
         </w:rPr>
-        <w:t>11</w:t>
+        <w:t>16</w:t>
       </w:r>
       <w:r>
         <w:fldChar w:fldCharType="end"/>
@@ -12670,7 +11971,7 @@
                     <pic:cNvPicPr/>
                   </pic:nvPicPr>
                   <pic:blipFill>
-                    <a:blip r:embed="rId21" cstate="print"/>
+                    <a:blip r:embed="rId26" cstate="print"/>
                     <a:stretch>
                       <a:fillRect/>
                     </a:stretch>
@@ -12695,8 +11996,8 @@
       <w:pPr>
         <w:pStyle w:val="Caption"/>
       </w:pPr>
-      <w:bookmarkStart w:id="82" w:name="_Ref350245543"/>
-      <w:bookmarkStart w:id="83" w:name="_Ref350245547"/>
+      <w:bookmarkStart w:id="86" w:name="_Ref350245543"/>
+      <w:bookmarkStart w:id="87" w:name="_Ref350245547"/>
       <w:r>
         <w:t xml:space="preserve">Figure </w:t>
       </w:r>
@@ -12705,14 +12006,14 @@
           <w:rPr>
             <w:noProof/>
           </w:rPr>
-          <w:t>11</w:t>
+          <w:t>16</w:t>
         </w:r>
       </w:fldSimple>
-      <w:bookmarkEnd w:id="82"/>
+      <w:bookmarkEnd w:id="86"/>
       <w:r>
         <w:t xml:space="preserve"> QESimpleShape examples</w:t>
       </w:r>
-      <w:bookmarkEnd w:id="83"/>
+      <w:bookmarkEnd w:id="87"/>
     </w:p>
     <w:p/>
     <w:p>
@@ -12737,7 +12038,7 @@
         <w:rPr>
           <w:noProof/>
         </w:rPr>
-        <w:t>12</w:t>
+        <w:t>17</w:t>
       </w:r>
       <w:r>
         <w:fldChar w:fldCharType="end"/>
@@ -12794,7 +12095,7 @@
                     <pic:cNvPicPr/>
                   </pic:nvPicPr>
                   <pic:blipFill>
-                    <a:blip r:embed="rId22" cstate="print"/>
+                    <a:blip r:embed="rId27" cstate="print"/>
                     <a:stretch>
                       <a:fillRect/>
                     </a:stretch>
@@ -12819,8 +12120,8 @@
       <w:pPr>
         <w:pStyle w:val="Caption"/>
       </w:pPr>
-      <w:bookmarkStart w:id="84" w:name="_Ref350246496"/>
-      <w:bookmarkStart w:id="85" w:name="_Ref350246518"/>
+      <w:bookmarkStart w:id="88" w:name="_Ref350246518"/>
+      <w:bookmarkStart w:id="89" w:name="_Ref350246496"/>
       <w:r>
         <w:t xml:space="preserve">Figure </w:t>
       </w:r>
@@ -12829,85 +12130,63 @@
           <w:rPr>
             <w:noProof/>
           </w:rPr>
-          <w:t>12</w:t>
+          <w:t>17</w:t>
         </w:r>
       </w:fldSimple>
-      <w:bookmarkEnd w:id="85"/>
+      <w:bookmarkEnd w:id="88"/>
       <w:r>
         <w:t xml:space="preserve"> QESimpleShape properties</w:t>
       </w:r>
-      <w:bookmarkEnd w:id="84"/>
+      <w:bookmarkEnd w:id="89"/>
     </w:p>
     <w:p/>
     <w:p>
       <w:pPr>
         <w:pStyle w:val="Heading2"/>
       </w:pPr>
-      <w:bookmarkStart w:id="86" w:name="_Toc350245473"/>
-      <w:proofErr w:type="spellStart"/>
+      <w:bookmarkStart w:id="90" w:name="_Toc351549058"/>
       <w:r>
         <w:t>QESlider</w:t>
       </w:r>
-      <w:bookmarkEnd w:id="86"/>
-      <w:proofErr w:type="spellEnd"/>
+      <w:bookmarkEnd w:id="90"/>
     </w:p>
     <w:p>
       <w:pPr>
         <w:pStyle w:val="Heading2"/>
       </w:pPr>
-      <w:bookmarkStart w:id="87" w:name="_Toc350245474"/>
-      <w:proofErr w:type="spellStart"/>
+      <w:bookmarkStart w:id="91" w:name="_Toc351549059"/>
       <w:r>
         <w:t>QESpinBox</w:t>
       </w:r>
-      <w:bookmarkEnd w:id="87"/>
-      <w:proofErr w:type="spellEnd"/>
+      <w:bookmarkEnd w:id="91"/>
     </w:p>
     <w:p>
       <w:pPr>
         <w:pStyle w:val="Heading2"/>
       </w:pPr>
-      <w:bookmarkStart w:id="88" w:name="_Toc350245475"/>
-      <w:proofErr w:type="spellStart"/>
+      <w:bookmarkStart w:id="92" w:name="_Toc351549060"/>
       <w:r>
         <w:t>QEComboBox</w:t>
       </w:r>
-      <w:bookmarkEnd w:id="88"/>
-      <w:proofErr w:type="spellEnd"/>
+      <w:bookmarkEnd w:id="92"/>
     </w:p>
     <w:p>
       <w:pPr>
         <w:pStyle w:val="Heading2"/>
       </w:pPr>
-      <w:bookmarkStart w:id="89" w:name="_Ref346717578"/>
-      <w:bookmarkStart w:id="90" w:name="_Ref346717591"/>
-      <w:bookmarkStart w:id="91" w:name="_Toc350245476"/>
+      <w:bookmarkStart w:id="93" w:name="_Ref346717578"/>
+      <w:bookmarkStart w:id="94" w:name="_Ref346717591"/>
+      <w:bookmarkStart w:id="95" w:name="_Toc351549061"/>
       <w:r>
         <w:t>QEForm</w:t>
       </w:r>
-      <w:bookmarkEnd w:id="89"/>
-      <w:bookmarkEnd w:id="90"/>
-      <w:bookmarkEnd w:id="91"/>
-    </w:p>
-    <w:p>
-      <w:r>
-        <w:t xml:space="preserve">The QEForm widget is used to present a Qt user interface (.ui) file. While an application can programmatically achieve this by opening a .ui file with a </w:t>
-      </w:r>
-      <w:proofErr w:type="spellStart"/>
-      <w:r>
-        <w:t>QFile</w:t>
-      </w:r>
-      <w:proofErr w:type="spellEnd"/>
-      <w:r>
-        <w:t xml:space="preserve"> class and loading the contents using the </w:t>
-      </w:r>
-      <w:proofErr w:type="spellStart"/>
-      <w:r>
-        <w:t>QUiLoader</w:t>
-      </w:r>
-      <w:proofErr w:type="spellEnd"/>
-      <w:r>
-        <w:t>, the QEForm widget adds the following functionality:</w:t>
+      <w:bookmarkEnd w:id="93"/>
+      <w:bookmarkEnd w:id="94"/>
+      <w:bookmarkEnd w:id="95"/>
+    </w:p>
+    <w:p>
+      <w:r>
+        <w:t>The QEForm widget is used to present a Qt user interface (.ui) file. While an application can programmatically achieve this by opening a .ui file with a QFile class and loading the contents using the QUiLoader, the QEForm widget adds the following functionality:</w:t>
       </w:r>
     </w:p>
     <w:p>
@@ -12919,18 +12198,10 @@
         </w:numPr>
       </w:pPr>
       <w:r>
-        <w:t xml:space="preserve">The QEForm uses </w:t>
-      </w:r>
-      <w:proofErr w:type="spellStart"/>
-      <w:r>
-        <w:t>c</w:t>
-      </w:r>
-      <w:r>
-        <w:t>onsistant</w:t>
-      </w:r>
-      <w:proofErr w:type="spellEnd"/>
-      <w:r>
-        <w:t xml:space="preserve"> </w:t>
+        <w:t>The QEForm uses c</w:t>
+      </w:r>
+      <w:r>
+        <w:t xml:space="preserve">onsistant </w:t>
       </w:r>
       <w:r>
         <w:t xml:space="preserve">rules for locating the </w:t>
@@ -12993,15 +12264,7 @@
         </w:numPr>
       </w:pPr>
       <w:r>
-        <w:t xml:space="preserve">The </w:t>
-      </w:r>
-      <w:proofErr w:type="gramStart"/>
-      <w:r>
-        <w:t>contents of a QEForm is</w:t>
-      </w:r>
-      <w:proofErr w:type="gramEnd"/>
-      <w:r>
-        <w:t xml:space="preserve"> </w:t>
+        <w:t xml:space="preserve">The contents of a QEForm is </w:t>
       </w:r>
       <w:r>
         <w:t>dynamic</w:t>
@@ -13013,15 +12276,7 @@
         <w:t xml:space="preserve">changed by </w:t>
       </w:r>
       <w:r>
-        <w:t>changing the ‘</w:t>
-      </w:r>
-      <w:proofErr w:type="spellStart"/>
-      <w:r>
-        <w:t>uiFile</w:t>
-      </w:r>
-      <w:proofErr w:type="spellEnd"/>
-      <w:r>
-        <w:t>’ property.</w:t>
+        <w:t>changing the ‘uiFile’ property.</w:t>
       </w:r>
     </w:p>
     <w:p>
@@ -13069,21 +12324,8 @@
           <w:numId w:val="37"/>
         </w:numPr>
       </w:pPr>
-      <w:proofErr w:type="spellStart"/>
-      <w:r>
-        <w:t>QEForms</w:t>
-      </w:r>
-      <w:proofErr w:type="spellEnd"/>
-      <w:r>
-        <w:t xml:space="preserve"> help manage messages emitted by QE widgets. Messages can be filtered and displayed based on the </w:t>
-      </w:r>
-      <w:proofErr w:type="spellStart"/>
-      <w:r>
-        <w:t>QEform</w:t>
-      </w:r>
-      <w:proofErr w:type="spellEnd"/>
-      <w:r>
-        <w:t xml:space="preserve"> they reside in. Refer to </w:t>
+      <w:r>
+        <w:t xml:space="preserve">QEForms help manage messages emitted by QE widgets. Messages can be filtered and displayed based on the QEform they reside in. Refer to </w:t>
       </w:r>
       <w:r>
         <w:fldChar w:fldCharType="begin"/>
@@ -13157,11 +12399,9 @@
       <w:r>
         <w:t>, but this behaviour can be reversed. The ‘</w:t>
       </w:r>
-      <w:proofErr w:type="spellStart"/>
       <w:r>
         <w:t>resizeContents</w:t>
       </w:r>
-      <w:proofErr w:type="spellEnd"/>
       <w:r>
         <w:t>’ property controls this behaviour. If true, the top level widget loaded is set to match the QEForm. If false, the QEForm is set to match the top level widget loaded.</w:t>
       </w:r>
@@ -13174,40 +12414,11 @@
           <w:numId w:val="37"/>
         </w:numPr>
       </w:pPr>
-      <w:proofErr w:type="spellStart"/>
-      <w:r>
-        <w:t>QERadioButtons</w:t>
-      </w:r>
-      <w:proofErr w:type="spellEnd"/>
-      <w:r>
-        <w:t xml:space="preserve"> and </w:t>
-      </w:r>
-      <w:proofErr w:type="spellStart"/>
-      <w:r>
-        <w:t>QEPushButtons</w:t>
-      </w:r>
-      <w:proofErr w:type="spellEnd"/>
-      <w:r>
-        <w:t xml:space="preserve"> look in the ContainerProfile class to see if a slot they can use to create new GUI windows is available. Applications like QEGui </w:t>
-      </w:r>
-      <w:r>
-        <w:t>publish a slot to open new GUIs using this mechanism. If the ‘</w:t>
-      </w:r>
-      <w:proofErr w:type="spellStart"/>
-      <w:r>
-        <w:t>handleGuiLaunchRequests</w:t>
-      </w:r>
-      <w:proofErr w:type="spellEnd"/>
-      <w:r>
-        <w:t xml:space="preserve">’ property is true, the QEForm widget publishes its own slot for launching new GUIs and so all QE widgets within it will use the </w:t>
-      </w:r>
-      <w:proofErr w:type="spellStart"/>
-      <w:r>
-        <w:t>QEForm’s</w:t>
-      </w:r>
-      <w:proofErr w:type="spellEnd"/>
-      <w:r>
-        <w:t xml:space="preserve"> mechanism for launching new GUIs.</w:t>
+      <w:r>
+        <w:t xml:space="preserve">QERadioButtons and QEPushButtons look in the ContainerProfile class to see if a slot they can use to create new GUI windows is available. Applications like QEGui </w:t>
+      </w:r>
+      <w:r>
+        <w:t>publish a slot to open new GUIs using this mechanism. If the ‘handleGuiLaunchRequests’ property is true, the QEForm widget publishes its own slot for launching new GUIs and so all QE widgets within it will use the QEForm’s mechanism for launching new GUIs.</w:t>
       </w:r>
     </w:p>
     <w:p>
@@ -13223,13 +12434,9 @@
           <w:numId w:val="38"/>
         </w:numPr>
       </w:pPr>
-      <w:proofErr w:type="spellStart"/>
-      <w:proofErr w:type="gramStart"/>
       <w:r>
         <w:t>uiFile</w:t>
       </w:r>
-      <w:proofErr w:type="spellEnd"/>
-      <w:proofErr w:type="gramEnd"/>
       <w:r>
         <w:br/>
         <w:t xml:space="preserve">File name of the user interface file to be presented. Refer to </w:t>
@@ -13282,13 +12489,9 @@
           <w:numId w:val="38"/>
         </w:numPr>
       </w:pPr>
-      <w:proofErr w:type="spellStart"/>
-      <w:proofErr w:type="gramStart"/>
       <w:r>
         <w:t>handleGuiLaunch</w:t>
       </w:r>
-      <w:proofErr w:type="spellEnd"/>
-      <w:proofErr w:type="gramEnd"/>
       <w:r>
         <w:br/>
         <w:t>If set the QEForm will supply the slot used by any QE widgets it creates to launch new QUIs. (Typically it is QE buttons that will use this slot.)</w:t>
@@ -13306,13 +12509,9 @@
           <w:numId w:val="38"/>
         </w:numPr>
       </w:pPr>
-      <w:proofErr w:type="spellStart"/>
-      <w:proofErr w:type="gramStart"/>
       <w:r>
         <w:t>resizeContents</w:t>
       </w:r>
-      <w:proofErr w:type="spellEnd"/>
-      <w:proofErr w:type="gramEnd"/>
       <w:r>
         <w:br/>
         <w:t xml:space="preserve">If set, the QEForm will resize the top level widget of the .ui file it opens (and set other size and border related properties) to match itself. This is useful if the QEForm is used </w:t>
@@ -13370,29 +12569,13 @@
         <w:rPr>
           <w:noProof/>
         </w:rPr>
-        <w:t>12</w:t>
+        <w:t>18</w:t>
       </w:r>
       <w:r>
         <w:fldChar w:fldCharType="end"/>
       </w:r>
       <w:r>
-        <w:t xml:space="preserve">, the QEGui application is displaying a user interface (.ui) file. QEGui uses </w:t>
-      </w:r>
-      <w:proofErr w:type="spellStart"/>
-      <w:r>
-        <w:t>QEForms</w:t>
-      </w:r>
-      <w:proofErr w:type="spellEnd"/>
-      <w:r>
-        <w:t xml:space="preserve"> to present .ui files. In the example given, the .ui file itself includes three QEForm widgets, each referencing the same sub form, but with different macro substitutions, resulting in a different title and the display of data from different variables. In this example the top level widget in the sub form is a </w:t>
-      </w:r>
-      <w:proofErr w:type="spellStart"/>
-      <w:r>
-        <w:t>QFrame</w:t>
-      </w:r>
-      <w:proofErr w:type="spellEnd"/>
-      <w:r>
-        <w:t xml:space="preserve"> with a border.</w:t>
+        <w:t>, the QEGui application is displaying a user interface (.ui) file. QEGui uses QEForms to present .ui files. In the example given, the .ui file itself includes three QEForm widgets, each referencing the same sub form, but with different macro substitutions, resulting in a different title and the display of data from different variables. In this example the top level widget in the sub form is a QFrame with a border.</w:t>
       </w:r>
       <w:r>
         <w:t xml:space="preserve"> To ensure the border is displayed, t</w:t>
@@ -13410,15 +12593,7 @@
         <w:t>ir</w:t>
       </w:r>
       <w:r>
-        <w:t xml:space="preserve"> ‘</w:t>
-      </w:r>
-      <w:proofErr w:type="spellStart"/>
-      <w:r>
-        <w:t>resizeContents</w:t>
-      </w:r>
-      <w:proofErr w:type="spellEnd"/>
-      <w:r>
-        <w:t>’</w:t>
+        <w:t xml:space="preserve"> ‘resizeContents’</w:t>
       </w:r>
       <w:r>
         <w:t xml:space="preserve"> property se</w:t>
@@ -13427,23 +12602,7 @@
         <w:t xml:space="preserve">t to false so the contents (the </w:t>
       </w:r>
       <w:r>
-        <w:t xml:space="preserve">top level </w:t>
-      </w:r>
-      <w:proofErr w:type="spellStart"/>
-      <w:r>
-        <w:t>QFrame</w:t>
-      </w:r>
-      <w:proofErr w:type="spellEnd"/>
-      <w:r>
-        <w:t xml:space="preserve"> in the sub form) copies its border properties to the </w:t>
-      </w:r>
-      <w:proofErr w:type="spellStart"/>
-      <w:r>
-        <w:t>QEFrame</w:t>
-      </w:r>
-      <w:proofErr w:type="spellEnd"/>
-      <w:r>
-        <w:t>, rather than the other way around.</w:t>
+        <w:t>top level QFrame in the sub form) copies its border properties to the QEFrame, rather than the other way around.</w:t>
       </w:r>
     </w:p>
     <w:p>
@@ -13471,7 +12630,7 @@
                     <pic:cNvPicPr/>
                   </pic:nvPicPr>
                   <pic:blipFill>
-                    <a:blip r:embed="rId23" cstate="print"/>
+                    <a:blip r:embed="rId28" cstate="print"/>
                     <a:stretch>
                       <a:fillRect/>
                     </a:stretch>
@@ -13499,7 +12658,7 @@
           <w:lang w:val="en-US"/>
         </w:rPr>
       </w:pPr>
-      <w:bookmarkStart w:id="92" w:name="_Ref345516376"/>
+      <w:bookmarkStart w:id="96" w:name="_Ref345516376"/>
       <w:r>
         <w:t xml:space="preserve">Figure </w:t>
       </w:r>
@@ -13508,10 +12667,10 @@
           <w:rPr>
             <w:noProof/>
           </w:rPr>
-          <w:t>12</w:t>
+          <w:t>18</w:t>
         </w:r>
       </w:fldSimple>
-      <w:bookmarkEnd w:id="92"/>
+      <w:bookmarkEnd w:id="96"/>
       <w:r>
         <w:t xml:space="preserve"> QEForm examples</w:t>
       </w:r>
@@ -13520,65 +12679,31 @@
       <w:pPr>
         <w:pStyle w:val="Heading2"/>
       </w:pPr>
-      <w:bookmarkStart w:id="93" w:name="_Toc350245477"/>
+      <w:bookmarkStart w:id="97" w:name="_Toc351549062"/>
       <w:r>
         <w:t>QEPlot</w:t>
       </w:r>
-      <w:bookmarkEnd w:id="93"/>
+      <w:bookmarkEnd w:id="97"/>
     </w:p>
     <w:p>
       <w:pPr>
         <w:pStyle w:val="Heading2"/>
       </w:pPr>
-      <w:bookmarkStart w:id="94" w:name="_Toc350245478"/>
-      <w:proofErr w:type="spellStart"/>
+      <w:bookmarkStart w:id="98" w:name="_Toc351549063"/>
       <w:r>
         <w:t>QEImage</w:t>
       </w:r>
-      <w:bookmarkEnd w:id="94"/>
-      <w:proofErr w:type="spellEnd"/>
-    </w:p>
-    <w:p>
-      <w:r>
-        <w:t xml:space="preserve">The </w:t>
-      </w:r>
-      <w:proofErr w:type="spellStart"/>
-      <w:r>
-        <w:t>QEImage</w:t>
-      </w:r>
-      <w:proofErr w:type="spellEnd"/>
-      <w:r>
-        <w:t xml:space="preserve"> widget is used to present an EPICS waveform (typically from </w:t>
-      </w:r>
-      <w:proofErr w:type="spellStart"/>
-      <w:r>
-        <w:t>areaDetector</w:t>
-      </w:r>
-      <w:proofErr w:type="spellEnd"/>
-      <w:r>
-        <w:t xml:space="preserve">) as an image. It provides local analysis tools, such as displaying pixel profiles of slices through the image, and interacts with central analysis tools, such as </w:t>
-      </w:r>
-      <w:proofErr w:type="spellStart"/>
-      <w:r>
-        <w:t>are</w:t>
-      </w:r>
-      <w:r>
-        <w:t>aDetector’s</w:t>
-      </w:r>
-      <w:proofErr w:type="spellEnd"/>
-      <w:r>
-        <w:t xml:space="preserve"> Region of Interest </w:t>
-      </w:r>
-      <w:proofErr w:type="spellStart"/>
-      <w:r>
-        <w:t>p</w:t>
-      </w:r>
-      <w:r>
-        <w:t>lugin</w:t>
-      </w:r>
-      <w:proofErr w:type="spellEnd"/>
-      <w:r>
-        <w:t>.</w:t>
+      <w:bookmarkEnd w:id="98"/>
+    </w:p>
+    <w:p>
+      <w:r>
+        <w:t>The QEImage widget is used to present an EPICS waveform (typically from areaDetector) as an image. It provides local analysis tools, such as displaying pixel profiles of slices through the image, and interacts with central analysis tools, such as are</w:t>
+      </w:r>
+      <w:r>
+        <w:t>aDetector’s Region of Interest p</w:t>
+      </w:r>
+      <w:r>
+        <w:t>lugin.</w:t>
       </w:r>
     </w:p>
     <w:p>
@@ -13588,15 +12713,7 @@
     </w:p>
     <w:p>
       <w:r>
-        <w:t xml:space="preserve">An image input for the </w:t>
-      </w:r>
-      <w:proofErr w:type="spellStart"/>
-      <w:r>
-        <w:t>QEImage</w:t>
-      </w:r>
-      <w:proofErr w:type="spellEnd"/>
-      <w:r>
-        <w:t xml:space="preserve"> is defined using the following properties:</w:t>
+        <w:t>An image input for the QEImage is defined using the following properties:</w:t>
       </w:r>
     </w:p>
     <w:p>
@@ -13607,22 +12724,12 @@
           <w:numId w:val="40"/>
         </w:numPr>
       </w:pPr>
-      <w:proofErr w:type="spellStart"/>
       <w:r>
         <w:t>imageVariable</w:t>
       </w:r>
-      <w:proofErr w:type="spellEnd"/>
       <w:r>
         <w:tab/>
-        <w:t xml:space="preserve">An EPICS waveform record (typically from </w:t>
-      </w:r>
-      <w:proofErr w:type="spellStart"/>
-      <w:r>
-        <w:t>areaDetector</w:t>
-      </w:r>
-      <w:proofErr w:type="spellEnd"/>
-      <w:r>
-        <w:t>)</w:t>
+        <w:t>An EPICS waveform record (typically from areaDetector)</w:t>
       </w:r>
     </w:p>
     <w:p>
@@ -13633,25 +12740,15 @@
           <w:numId w:val="40"/>
         </w:numPr>
       </w:pPr>
-      <w:proofErr w:type="spellStart"/>
       <w:r>
         <w:t>widthVariable</w:t>
       </w:r>
-      <w:proofErr w:type="spellEnd"/>
       <w:r>
         <w:t xml:space="preserve"> </w:t>
       </w:r>
       <w:r>
         <w:tab/>
-        <w:t xml:space="preserve">An EPICS record (typically from </w:t>
-      </w:r>
-      <w:proofErr w:type="spellStart"/>
-      <w:r>
-        <w:t>areaDetector</w:t>
-      </w:r>
-      <w:proofErr w:type="spellEnd"/>
-      <w:r>
-        <w:t>)</w:t>
+        <w:t>An EPICS record (typically from areaDetector)</w:t>
       </w:r>
     </w:p>
     <w:p>
@@ -13662,25 +12759,15 @@
           <w:numId w:val="40"/>
         </w:numPr>
       </w:pPr>
-      <w:proofErr w:type="spellStart"/>
       <w:r>
         <w:t>heightVariable</w:t>
       </w:r>
-      <w:proofErr w:type="spellEnd"/>
       <w:r>
         <w:t xml:space="preserve"> </w:t>
       </w:r>
       <w:r>
         <w:tab/>
-        <w:t xml:space="preserve">An EPICS record (typically from </w:t>
-      </w:r>
-      <w:proofErr w:type="spellStart"/>
-      <w:r>
-        <w:t>areaDetector</w:t>
-      </w:r>
-      <w:proofErr w:type="spellEnd"/>
-      <w:r>
-        <w:t>)</w:t>
+        <w:t>An EPICS record (typically from areaDetector)</w:t>
       </w:r>
     </w:p>
     <w:p>
@@ -13691,24 +12778,17 @@
           <w:numId w:val="40"/>
         </w:numPr>
       </w:pPr>
-      <w:proofErr w:type="spellStart"/>
       <w:r>
         <w:t>formatOption</w:t>
       </w:r>
-      <w:proofErr w:type="spellEnd"/>
       <w:r>
         <w:tab/>
         <w:t>The expected pixel format (unrelated to the data type of the waveform record, except that the pixel format must fit in the waveform record data type)</w:t>
       </w:r>
     </w:p>
     <w:p>
-      <w:proofErr w:type="spellStart"/>
-      <w:r>
-        <w:t>QEImage</w:t>
-      </w:r>
-      <w:proofErr w:type="spellEnd"/>
-      <w:r>
-        <w:t xml:space="preserve"> user interaction is as follows:</w:t>
+      <w:r>
+        <w:t>QEImage user interaction is as follows:</w:t>
       </w:r>
     </w:p>
     <w:p>
@@ -13744,7 +12824,7 @@
                     <pic:cNvPicPr/>
                   </pic:nvPicPr>
                   <pic:blipFill>
-                    <a:blip r:embed="rId24" cstate="print"/>
+                    <a:blip r:embed="rId29" cstate="print"/>
                     <a:stretch>
                       <a:fillRect/>
                     </a:stretch>
@@ -13788,7 +12868,7 @@
                     <pic:cNvPicPr/>
                   </pic:nvPicPr>
                   <pic:blipFill>
-                    <a:blip r:embed="rId25" cstate="print"/>
+                    <a:blip r:embed="rId30" cstate="print"/>
                     <a:stretch>
                       <a:fillRect/>
                     </a:stretch>
@@ -13844,7 +12924,7 @@
                     <pic:cNvPicPr/>
                   </pic:nvPicPr>
                   <pic:blipFill>
-                    <a:blip r:embed="rId26" cstate="print"/>
+                    <a:blip r:embed="rId31" cstate="print"/>
                     <a:stretch>
                       <a:fillRect/>
                     </a:stretch>
@@ -13900,7 +12980,7 @@
                     <pic:cNvPicPr/>
                   </pic:nvPicPr>
                   <pic:blipFill>
-                    <a:blip r:embed="rId27" cstate="print"/>
+                    <a:blip r:embed="rId32" cstate="print"/>
                     <a:stretch>
                       <a:fillRect/>
                     </a:stretch>
@@ -13947,7 +13027,7 @@
                     <pic:cNvPicPr/>
                   </pic:nvPicPr>
                   <pic:blipFill>
-                    <a:blip r:embed="rId27" cstate="print"/>
+                    <a:blip r:embed="rId32" cstate="print"/>
                     <a:stretch>
                       <a:fillRect/>
                     </a:stretch>
@@ -13996,7 +13076,7 @@
         <w:rPr>
           <w:noProof/>
         </w:rPr>
-        <w:t>13</w:t>
+        <w:t>19</w:t>
       </w:r>
       <w:r>
         <w:fldChar w:fldCharType="end"/>
@@ -14017,11 +13097,9 @@
           <w:numId w:val="39"/>
         </w:numPr>
       </w:pPr>
-      <w:proofErr w:type="spellStart"/>
       <w:r>
         <w:t>targetXVariable</w:t>
       </w:r>
-      <w:proofErr w:type="spellEnd"/>
     </w:p>
     <w:p>
       <w:pPr>
@@ -14031,11 +13109,9 @@
           <w:numId w:val="39"/>
         </w:numPr>
       </w:pPr>
-      <w:proofErr w:type="spellStart"/>
       <w:r>
         <w:t>targetYVariable</w:t>
       </w:r>
-      <w:proofErr w:type="spellEnd"/>
     </w:p>
     <w:p>
       <w:pPr>
@@ -14045,11 +13121,9 @@
           <w:numId w:val="39"/>
         </w:numPr>
       </w:pPr>
-      <w:proofErr w:type="spellStart"/>
       <w:r>
         <w:t>beamXVariable</w:t>
       </w:r>
-      <w:proofErr w:type="spellEnd"/>
     </w:p>
     <w:p>
       <w:pPr>
@@ -14059,11 +13133,9 @@
           <w:numId w:val="39"/>
         </w:numPr>
       </w:pPr>
-      <w:proofErr w:type="spellStart"/>
       <w:r>
         <w:t>beamYVariable</w:t>
       </w:r>
-      <w:proofErr w:type="spellEnd"/>
     </w:p>
     <w:p>
       <w:pPr>
@@ -14073,11 +13145,9 @@
           <w:numId w:val="39"/>
         </w:numPr>
       </w:pPr>
-      <w:proofErr w:type="spellStart"/>
       <w:r>
         <w:t>targetTriggerVariable</w:t>
       </w:r>
-      <w:proofErr w:type="spellEnd"/>
     </w:p>
     <w:p>
       <w:pPr>
@@ -14132,15 +13202,7 @@
         <w:ind w:left="709"/>
       </w:pPr>
       <w:r>
-        <w:t xml:space="preserve">The image may </w:t>
-      </w:r>
-      <w:proofErr w:type="gramStart"/>
-      <w:r>
-        <w:t>zoomed</w:t>
-      </w:r>
-      <w:proofErr w:type="gramEnd"/>
-      <w:r>
-        <w:t xml:space="preserve"> </w:t>
+        <w:t xml:space="preserve">The image may zoomed </w:t>
       </w:r>
       <w:r>
         <w:t xml:space="preserve">and set to an initial scroll position </w:t>
@@ -14157,11 +13219,9 @@
           <w:numId w:val="39"/>
         </w:numPr>
       </w:pPr>
-      <w:proofErr w:type="spellStart"/>
       <w:r>
         <w:t>resizeOption</w:t>
       </w:r>
-      <w:proofErr w:type="spellEnd"/>
     </w:p>
     <w:p>
       <w:pPr>
@@ -14183,11 +13243,9 @@
           <w:numId w:val="39"/>
         </w:numPr>
       </w:pPr>
-      <w:proofErr w:type="spellStart"/>
       <w:r>
         <w:t>initialHosScrollPos</w:t>
       </w:r>
-      <w:proofErr w:type="spellEnd"/>
     </w:p>
     <w:p>
       <w:pPr>
@@ -14197,11 +13255,9 @@
           <w:numId w:val="39"/>
         </w:numPr>
       </w:pPr>
-      <w:proofErr w:type="spellStart"/>
       <w:r>
         <w:t>initialVertScrollPos</w:t>
       </w:r>
-      <w:proofErr w:type="spellEnd"/>
     </w:p>
     <w:p>
       <w:pPr>
@@ -14236,7 +13292,7 @@
         <w:rPr>
           <w:noProof/>
         </w:rPr>
-        <w:t>16</w:t>
+        <w:t>22</w:t>
       </w:r>
       <w:r>
         <w:fldChar w:fldCharType="end"/>
@@ -14307,7 +13363,7 @@
         <w:rPr>
           <w:noProof/>
         </w:rPr>
-        <w:t>16</w:t>
+        <w:t>22</w:t>
       </w:r>
       <w:r>
         <w:fldChar w:fldCharType="end"/>
@@ -14328,11 +13384,9 @@
           <w:numId w:val="39"/>
         </w:numPr>
       </w:pPr>
-      <w:proofErr w:type="spellStart"/>
       <w:r>
         <w:t>verticalFlip</w:t>
       </w:r>
-      <w:proofErr w:type="spellEnd"/>
     </w:p>
     <w:p>
       <w:pPr>
@@ -14342,11 +13396,9 @@
           <w:numId w:val="39"/>
         </w:numPr>
       </w:pPr>
-      <w:proofErr w:type="spellStart"/>
       <w:r>
         <w:t>horizontalFlip</w:t>
       </w:r>
-      <w:proofErr w:type="spellEnd"/>
     </w:p>
     <w:p>
       <w:pPr>
@@ -14381,7 +13433,7 @@
         <w:rPr>
           <w:noProof/>
         </w:rPr>
-        <w:t>16</w:t>
+        <w:t>22</w:t>
       </w:r>
       <w:r>
         <w:fldChar w:fldCharType="end"/>
@@ -14402,11 +13454,9 @@
           <w:numId w:val="39"/>
         </w:numPr>
       </w:pPr>
-      <w:proofErr w:type="spellStart"/>
       <w:r>
         <w:t>contrastReversal</w:t>
       </w:r>
-      <w:proofErr w:type="spellEnd"/>
     </w:p>
     <w:p>
       <w:pPr>
@@ -14432,11 +13482,9 @@
           <w:numId w:val="39"/>
         </w:numPr>
       </w:pPr>
-      <w:proofErr w:type="spellStart"/>
       <w:r>
         <w:t>showTime</w:t>
       </w:r>
-      <w:proofErr w:type="spellEnd"/>
     </w:p>
     <w:p>
       <w:pPr>
@@ -14447,23 +13495,7 @@
         </w:numPr>
       </w:pPr>
       <w:r>
-        <w:t xml:space="preserve">To present a profile of pixel values on a vertical ‘Horizontal Slice Profile’, ‘Vertical Slice Profile, or ‘Line Profile’ from the Mode menu and mark a vertical slice, a horizontal slice, or mark an arbitrary line on the image with the mouse. After the </w:t>
-      </w:r>
-      <w:proofErr w:type="spellStart"/>
-      <w:r>
-        <w:t>markup</w:t>
-      </w:r>
-      <w:proofErr w:type="spellEnd"/>
-      <w:r>
-        <w:t xml:space="preserve"> is drawn, the mouse can be used to drag the </w:t>
-      </w:r>
-      <w:proofErr w:type="spellStart"/>
-      <w:r>
-        <w:t>markup</w:t>
-      </w:r>
-      <w:proofErr w:type="spellEnd"/>
-      <w:r>
-        <w:t xml:space="preserve"> to a new location or, in the case of the arbitrary line, can also be used to drag either end of the line to a new location.</w:t>
+        <w:t>To present a profile of pixel values on a vertical ‘Horizontal Slice Profile’, ‘Vertical Slice Profile, or ‘Line Profile’ from the Mode menu and mark a vertical slice, a horizontal slice, or mark an arbitrary line on the image with the mouse. After the markup is drawn, the mouse can be used to drag the markup to a new location or, in the case of the arbitrary line, can also be used to drag either end of the line to a new location.</w:t>
       </w:r>
       <w:r>
         <w:t xml:space="preserve"> The mark-ups can be cleared by right clicking over the outline and selecting ‘Clear’</w:t>
@@ -14487,7 +13519,7 @@
         <w:rPr>
           <w:noProof/>
         </w:rPr>
-        <w:t>13</w:t>
+        <w:t>19</w:t>
       </w:r>
       <w:r>
         <w:fldChar w:fldCharType="end"/>
@@ -14505,31 +13537,7 @@
         </w:numPr>
       </w:pPr>
       <w:r>
-        <w:t xml:space="preserve">To set the area in up to 4 </w:t>
-      </w:r>
-      <w:proofErr w:type="spellStart"/>
-      <w:r>
-        <w:t>areaDetector</w:t>
-      </w:r>
-      <w:proofErr w:type="spellEnd"/>
-      <w:r>
-        <w:t xml:space="preserve"> Region of Interest </w:t>
-      </w:r>
-      <w:proofErr w:type="spellStart"/>
-      <w:r>
-        <w:t>plugins</w:t>
-      </w:r>
-      <w:proofErr w:type="spellEnd"/>
-      <w:r>
-        <w:t xml:space="preserve">, select ‘Select Area 1’, ‘Select Area 2’, ‘Select Area 3’ or ‘Select Area 4’ from the Mode menu on the button bar or in the right click menu, and mark the area in the image using the mouse. When marked, the four EPICS </w:t>
-      </w:r>
-      <w:proofErr w:type="spellStart"/>
-      <w:r>
-        <w:t>areaDetector</w:t>
-      </w:r>
-      <w:proofErr w:type="spellEnd"/>
-      <w:r>
-        <w:t xml:space="preserve"> variables representing the Region of Interest area position and size will be updated. </w:t>
+        <w:t xml:space="preserve">To set the area in up to 4 areaDetector Region of Interest plugins, select ‘Select Area 1’, ‘Select Area 2’, ‘Select Area 3’ or ‘Select Area 4’ from the Mode menu on the button bar or in the right click menu, and mark the area in the image using the mouse. When marked, the four EPICS areaDetector variables representing the Region of Interest area position and size will be updated. </w:t>
       </w:r>
       <w:r>
         <w:fldChar w:fldCharType="begin"/>
@@ -14547,7 +13555,7 @@
         <w:rPr>
           <w:noProof/>
         </w:rPr>
-        <w:t>15</w:t>
+        <w:t>21</w:t>
       </w:r>
       <w:r>
         <w:fldChar w:fldCharType="end"/>
@@ -14557,15 +13565,7 @@
       </w:r>
       <w:r>
         <w:br/>
-        <w:t xml:space="preserve">After the area mark-ups are drawn, the mouse can be used to drag the </w:t>
-      </w:r>
-      <w:proofErr w:type="spellStart"/>
-      <w:r>
-        <w:t>markups</w:t>
-      </w:r>
-      <w:proofErr w:type="spellEnd"/>
-      <w:r>
-        <w:t xml:space="preserve"> to a new location to drag individual sides or corners to a new location. The area can be cleared by right clicking over the outline and selecting ‘Clear’</w:t>
+        <w:t>After the area mark-ups are drawn, the mouse can be used to drag the markups to a new location to drag individual sides or corners to a new location. The area can be cleared by right clicking over the outline and selecting ‘Clear’</w:t>
       </w:r>
       <w:r>
         <w:br/>
@@ -14577,15 +13577,7 @@
         <w:t>u</w:t>
       </w:r>
       <w:r>
-        <w:t xml:space="preserve">r EPICS </w:t>
-      </w:r>
-      <w:proofErr w:type="spellStart"/>
-      <w:r>
-        <w:t>areaDetector</w:t>
-      </w:r>
-      <w:proofErr w:type="spellEnd"/>
-      <w:r>
-        <w:t xml:space="preserve"> variables for each area are defined by the following properties:</w:t>
+        <w:t>r EPICS areaDetector variables for each area are defined by the following properties:</w:t>
       </w:r>
     </w:p>
     <w:p>
@@ -14813,11 +13805,9 @@
           <w:numId w:val="39"/>
         </w:numPr>
       </w:pPr>
-      <w:proofErr w:type="spellStart"/>
       <w:r>
         <w:t>clippingLowVariable</w:t>
       </w:r>
-      <w:proofErr w:type="spellEnd"/>
     </w:p>
     <w:p>
       <w:pPr>
@@ -14827,11 +13817,9 @@
           <w:numId w:val="39"/>
         </w:numPr>
       </w:pPr>
-      <w:proofErr w:type="spellStart"/>
       <w:r>
         <w:t>clipingHighVariable</w:t>
       </w:r>
-      <w:proofErr w:type="spellEnd"/>
     </w:p>
     <w:p>
       <w:pPr>
@@ -14841,11 +13829,9 @@
           <w:numId w:val="39"/>
         </w:numPr>
       </w:pPr>
-      <w:proofErr w:type="spellStart"/>
       <w:r>
         <w:t>clipingOnOffVariable</w:t>
       </w:r>
-      <w:proofErr w:type="spellEnd"/>
     </w:p>
     <w:p>
       <w:pPr>
@@ -14867,11 +13853,9 @@
           <w:numId w:val="39"/>
         </w:numPr>
       </w:pPr>
-      <w:proofErr w:type="spellStart"/>
       <w:r>
         <w:t>enableVertSliceSelection</w:t>
       </w:r>
-      <w:proofErr w:type="spellEnd"/>
     </w:p>
     <w:p>
       <w:pPr>
@@ -14881,11 +13865,9 @@
           <w:numId w:val="39"/>
         </w:numPr>
       </w:pPr>
-      <w:proofErr w:type="spellStart"/>
       <w:r>
         <w:t>enableHozSliceSelection</w:t>
       </w:r>
-      <w:proofErr w:type="spellEnd"/>
     </w:p>
     <w:p>
       <w:pPr>
@@ -14895,11 +13877,9 @@
           <w:numId w:val="39"/>
         </w:numPr>
       </w:pPr>
-      <w:proofErr w:type="spellStart"/>
       <w:r>
         <w:t>enableProfileSliceSelection</w:t>
       </w:r>
-      <w:proofErr w:type="spellEnd"/>
     </w:p>
     <w:p>
       <w:pPr>
@@ -14909,13 +13889,8 @@
           <w:numId w:val="39"/>
         </w:numPr>
       </w:pPr>
-      <w:proofErr w:type="spellStart"/>
-      <w:r>
-        <w:t>enableAreaSliceSelection</w:t>
-      </w:r>
-      <w:proofErr w:type="spellEnd"/>
-      <w:r>
-        <w:t xml:space="preserve"> (for all area and region selection)</w:t>
+      <w:r>
+        <w:t>enableAreaSliceSelection (for all area and region selection)</w:t>
       </w:r>
     </w:p>
     <w:p>
@@ -14926,13 +13901,8 @@
           <w:numId w:val="39"/>
         </w:numPr>
       </w:pPr>
-      <w:proofErr w:type="spellStart"/>
-      <w:r>
-        <w:t>enableTargetSliceSelection</w:t>
-      </w:r>
-      <w:proofErr w:type="spellEnd"/>
-      <w:r>
-        <w:t xml:space="preserve"> (for beam and target selection)</w:t>
+      <w:r>
+        <w:t>enableTargetSliceSelection (for beam and target selection)</w:t>
       </w:r>
     </w:p>
     <w:p>
@@ -14943,21 +13913,8 @@
           <w:numId w:val="39"/>
         </w:numPr>
       </w:pPr>
-      <w:proofErr w:type="spellStart"/>
-      <w:r>
-        <w:t>Markup</w:t>
-      </w:r>
-      <w:proofErr w:type="spellEnd"/>
-      <w:r>
-        <w:t xml:space="preserve"> </w:t>
-      </w:r>
-      <w:proofErr w:type="spellStart"/>
-      <w:r>
-        <w:t>colors</w:t>
-      </w:r>
-      <w:proofErr w:type="spellEnd"/>
-      <w:r>
-        <w:t xml:space="preserve"> can be altered using the following properties:</w:t>
+      <w:r>
+        <w:t>Markup colors can be altered using the following properties:</w:t>
       </w:r>
     </w:p>
     <w:p>
@@ -14968,11 +13925,9 @@
           <w:numId w:val="39"/>
         </w:numPr>
       </w:pPr>
-      <w:proofErr w:type="spellStart"/>
       <w:r>
         <w:t>vertSliceColor</w:t>
       </w:r>
-      <w:proofErr w:type="spellEnd"/>
     </w:p>
     <w:p>
       <w:pPr>
@@ -14982,11 +13937,9 @@
           <w:numId w:val="39"/>
         </w:numPr>
       </w:pPr>
-      <w:proofErr w:type="spellStart"/>
       <w:r>
         <w:t>hozSliceColor</w:t>
       </w:r>
-      <w:proofErr w:type="spellEnd"/>
     </w:p>
     <w:p>
       <w:pPr>
@@ -14996,11 +13949,9 @@
           <w:numId w:val="39"/>
         </w:numPr>
       </w:pPr>
-      <w:proofErr w:type="spellStart"/>
       <w:r>
         <w:t>profilecolor</w:t>
       </w:r>
-      <w:proofErr w:type="spellEnd"/>
     </w:p>
     <w:p>
       <w:pPr>
@@ -15010,11 +13961,9 @@
           <w:numId w:val="39"/>
         </w:numPr>
       </w:pPr>
-      <w:proofErr w:type="spellStart"/>
       <w:r>
         <w:t>areaColor</w:t>
       </w:r>
-      <w:proofErr w:type="spellEnd"/>
     </w:p>
     <w:p>
       <w:pPr>
@@ -15024,11 +13973,9 @@
           <w:numId w:val="39"/>
         </w:numPr>
       </w:pPr>
-      <w:proofErr w:type="spellStart"/>
       <w:r>
         <w:t>beamColor</w:t>
       </w:r>
-      <w:proofErr w:type="spellEnd"/>
     </w:p>
     <w:p>
       <w:pPr>
@@ -15038,11 +13985,9 @@
           <w:numId w:val="39"/>
         </w:numPr>
       </w:pPr>
-      <w:proofErr w:type="spellStart"/>
       <w:r>
         <w:t>targetColor</w:t>
       </w:r>
-      <w:proofErr w:type="spellEnd"/>
     </w:p>
     <w:p>
       <w:pPr>
@@ -15052,11 +13997,9 @@
           <w:numId w:val="39"/>
         </w:numPr>
       </w:pPr>
-      <w:proofErr w:type="spellStart"/>
       <w:r>
         <w:t>timeColor</w:t>
       </w:r>
-      <w:proofErr w:type="spellEnd"/>
     </w:p>
     <w:p>
       <w:r>
@@ -15081,7 +14024,7 @@
                     <pic:cNvPicPr/>
                   </pic:nvPicPr>
                   <pic:blipFill>
-                    <a:blip r:embed="rId28" cstate="print"/>
+                    <a:blip r:embed="rId33" cstate="print"/>
                     <a:stretch>
                       <a:fillRect/>
                     </a:stretch>
@@ -15106,7 +14049,7 @@
       <w:pPr>
         <w:pStyle w:val="Caption"/>
       </w:pPr>
-      <w:bookmarkStart w:id="95" w:name="_Ref346709098"/>
+      <w:bookmarkStart w:id="99" w:name="_Ref346709098"/>
       <w:r>
         <w:t xml:space="preserve">Figure </w:t>
       </w:r>
@@ -15115,20 +14058,12 @@
           <w:rPr>
             <w:noProof/>
           </w:rPr>
-          <w:t>13</w:t>
+          <w:t>19</w:t>
         </w:r>
       </w:fldSimple>
-      <w:bookmarkEnd w:id="95"/>
-      <w:r>
-        <w:t xml:space="preserve"> </w:t>
-      </w:r>
-      <w:proofErr w:type="spellStart"/>
-      <w:r>
-        <w:t>QEImage</w:t>
-      </w:r>
-      <w:proofErr w:type="spellEnd"/>
-      <w:r>
-        <w:t xml:space="preserve"> </w:t>
+      <w:bookmarkEnd w:id="99"/>
+      <w:r>
+        <w:t xml:space="preserve"> QEImage </w:t>
       </w:r>
       <w:r>
         <w:rPr>
@@ -15159,7 +14094,7 @@
                     <pic:cNvPicPr/>
                   </pic:nvPicPr>
                   <pic:blipFill>
-                    <a:blip r:embed="rId29" cstate="print"/>
+                    <a:blip r:embed="rId34" cstate="print"/>
                     <a:stretch>
                       <a:fillRect/>
                     </a:stretch>
@@ -15192,17 +14127,12 @@
           <w:rPr>
             <w:noProof/>
           </w:rPr>
-          <w:t>14</w:t>
+          <w:t>20</w:t>
         </w:r>
       </w:fldSimple>
       <w:r>
-        <w:t xml:space="preserve"> Minimal use of </w:t>
-      </w:r>
-      <w:proofErr w:type="spellStart"/>
-      <w:r>
-        <w:t>QEImage</w:t>
-      </w:r>
-      <w:proofErr w:type="spellEnd"/>
+        <w:t xml:space="preserve"> Minimal use of QEImage</w:t>
+      </w:r>
     </w:p>
     <w:p>
       <w:r>
@@ -15227,7 +14157,7 @@
                     <pic:cNvPicPr/>
                   </pic:nvPicPr>
                   <pic:blipFill>
-                    <a:blip r:embed="rId30" cstate="print"/>
+                    <a:blip r:embed="rId35" cstate="print"/>
                     <a:stretch>
                       <a:fillRect/>
                     </a:stretch>
@@ -15252,7 +14182,7 @@
       <w:pPr>
         <w:pStyle w:val="Caption"/>
       </w:pPr>
-      <w:bookmarkStart w:id="96" w:name="_Ref346710357"/>
+      <w:bookmarkStart w:id="100" w:name="_Ref346710357"/>
       <w:r>
         <w:t xml:space="preserve">Figure </w:t>
       </w:r>
@@ -15261,28 +14191,12 @@
           <w:rPr>
             <w:noProof/>
           </w:rPr>
-          <w:t>15</w:t>
+          <w:t>21</w:t>
         </w:r>
       </w:fldSimple>
-      <w:bookmarkEnd w:id="96"/>
-      <w:r>
-        <w:t xml:space="preserve"> </w:t>
-      </w:r>
-      <w:proofErr w:type="spellStart"/>
-      <w:r>
-        <w:t>QEImage</w:t>
-      </w:r>
-      <w:proofErr w:type="spellEnd"/>
-      <w:r>
-        <w:t xml:space="preserve"> specifying </w:t>
-      </w:r>
-      <w:proofErr w:type="spellStart"/>
-      <w:r>
-        <w:t>areaDetector</w:t>
-      </w:r>
-      <w:proofErr w:type="spellEnd"/>
-      <w:r>
-        <w:t xml:space="preserve"> Region of Interest</w:t>
+      <w:bookmarkEnd w:id="100"/>
+      <w:r>
+        <w:t xml:space="preserve"> QEImage specifying areaDetector Region of Interest</w:t>
       </w:r>
     </w:p>
     <w:p>
@@ -15308,7 +14222,7 @@
                     <pic:cNvPicPr/>
                   </pic:nvPicPr>
                   <pic:blipFill>
-                    <a:blip r:embed="rId31" cstate="print"/>
+                    <a:blip r:embed="rId36" cstate="print"/>
                     <a:stretch>
                       <a:fillRect/>
                     </a:stretch>
@@ -15333,7 +14247,7 @@
       <w:pPr>
         <w:pStyle w:val="Caption"/>
       </w:pPr>
-      <w:bookmarkStart w:id="97" w:name="_Ref346710052"/>
+      <w:bookmarkStart w:id="101" w:name="_Ref346710052"/>
       <w:r>
         <w:t xml:space="preserve">Figure </w:t>
       </w:r>
@@ -15342,20 +14256,12 @@
           <w:rPr>
             <w:noProof/>
           </w:rPr>
-          <w:t>16</w:t>
+          <w:t>22</w:t>
         </w:r>
       </w:fldSimple>
-      <w:bookmarkEnd w:id="97"/>
-      <w:r>
-        <w:t xml:space="preserve"> Some </w:t>
-      </w:r>
-      <w:proofErr w:type="spellStart"/>
-      <w:r>
-        <w:t>QEImage</w:t>
-      </w:r>
-      <w:proofErr w:type="spellEnd"/>
-      <w:r>
-        <w:t xml:space="preserve"> image manipulation</w:t>
+      <w:bookmarkEnd w:id="101"/>
+      <w:r>
+        <w:t xml:space="preserve"> Some QEImage image manipulation</w:t>
       </w:r>
       <w:r>
         <w:rPr>
@@ -15368,41 +14274,24 @@
       <w:pPr>
         <w:pStyle w:val="Heading2"/>
       </w:pPr>
-      <w:bookmarkStart w:id="98" w:name="_Toc350245479"/>
-      <w:proofErr w:type="spellStart"/>
+      <w:bookmarkStart w:id="102" w:name="_Toc351549064"/>
       <w:r>
         <w:t>QEFrame</w:t>
       </w:r>
-      <w:proofErr w:type="spellEnd"/>
       <w:r>
         <w:t xml:space="preserve"> and </w:t>
       </w:r>
-      <w:proofErr w:type="spellStart"/>
       <w:r>
         <w:t>QEGroupBox</w:t>
       </w:r>
-      <w:bookmarkEnd w:id="98"/>
-      <w:proofErr w:type="spellEnd"/>
-    </w:p>
-    <w:p>
-      <w:r>
-        <w:t xml:space="preserve">The </w:t>
-      </w:r>
-      <w:proofErr w:type="spellStart"/>
-      <w:r>
-        <w:t>QEFrame</w:t>
-      </w:r>
-      <w:proofErr w:type="spellEnd"/>
-      <w:r>
-        <w:t xml:space="preserve"> and </w:t>
-      </w:r>
-      <w:proofErr w:type="spellStart"/>
-      <w:r>
-        <w:t>QEGroupBox</w:t>
-      </w:r>
-      <w:proofErr w:type="spellEnd"/>
-      <w:r>
-        <w:t xml:space="preserve"> widgets provide</w:t>
+      <w:bookmarkEnd w:id="102"/>
+    </w:p>
+    <w:p>
+      <w:r>
+        <w:t>The QEFrame</w:t>
+      </w:r>
+      <w:r>
+        <w:t xml:space="preserve"> and QEGroupBox widgets provide</w:t>
       </w:r>
       <w:r>
         <w:t xml:space="preserve"> a minimalist </w:t>
@@ -15411,63 +14300,34 @@
         <w:t>extension</w:t>
       </w:r>
       <w:r>
-        <w:t xml:space="preserve"> to the </w:t>
-      </w:r>
-      <w:proofErr w:type="spellStart"/>
-      <w:r>
-        <w:t>QFrame</w:t>
-      </w:r>
-      <w:proofErr w:type="spellEnd"/>
+        <w:t xml:space="preserve"> to the QFrame </w:t>
+      </w:r>
+      <w:r>
+        <w:t xml:space="preserve">and QGroupBox widgets respectively. It </w:t>
+      </w:r>
+      <w:r>
+        <w:t>provides user level enabled and u</w:t>
+      </w:r>
+      <w:r>
+        <w:t xml:space="preserve">ser level visibility control to </w:t>
+      </w:r>
+      <w:r>
+        <w:t xml:space="preserve">the frame </w:t>
+      </w:r>
+      <w:r>
+        <w:t xml:space="preserve">or group box </w:t>
+      </w:r>
+      <w:r>
+        <w:t>but more significantly to all the widgets enclosed within the</w:t>
+      </w:r>
       <w:r>
         <w:t xml:space="preserve"> </w:t>
       </w:r>
       <w:r>
-        <w:t xml:space="preserve">and </w:t>
-      </w:r>
-      <w:proofErr w:type="spellStart"/>
-      <w:r>
-        <w:t>QGroupBox</w:t>
-      </w:r>
-      <w:proofErr w:type="spellEnd"/>
-      <w:r>
-        <w:t xml:space="preserve"> widgets respectively. It </w:t>
-      </w:r>
-      <w:r>
-        <w:t>provides user level enabled and u</w:t>
-      </w:r>
-      <w:r>
-        <w:t xml:space="preserve">ser level visibility control to </w:t>
-      </w:r>
-      <w:r>
-        <w:t xml:space="preserve">the frame </w:t>
-      </w:r>
-      <w:r>
-        <w:t xml:space="preserve">or group box </w:t>
-      </w:r>
-      <w:r>
-        <w:t>but more significantly to all the widgets enclosed within the</w:t>
-      </w:r>
-      <w:r>
-        <w:t xml:space="preserve"> </w:t>
-      </w:r>
-      <w:proofErr w:type="spellStart"/>
-      <w:r>
-        <w:t>QEFrame</w:t>
-      </w:r>
-      <w:proofErr w:type="spellEnd"/>
-      <w:r>
-        <w:t xml:space="preserve"> </w:t>
-      </w:r>
-      <w:r>
-        <w:t xml:space="preserve">or </w:t>
-      </w:r>
-      <w:proofErr w:type="spellStart"/>
-      <w:r>
-        <w:t>QEGroupBox</w:t>
-      </w:r>
-      <w:proofErr w:type="spellEnd"/>
-      <w:r>
-        <w:t xml:space="preserve"> </w:t>
+        <w:t xml:space="preserve">QEFrame </w:t>
+      </w:r>
+      <w:r>
+        <w:t xml:space="preserve">or QEGroupBox </w:t>
       </w:r>
       <w:r>
         <w:t>container also.</w:t>
@@ -15518,32 +14378,22 @@
         <w:fldChar w:fldCharType="end"/>
       </w:r>
       <w:r>
-        <w:t xml:space="preserve">) shows a </w:t>
-      </w:r>
-      <w:proofErr w:type="spellStart"/>
-      <w:r>
-        <w:t>QEGroupBox</w:t>
-      </w:r>
-      <w:proofErr w:type="spellEnd"/>
-      <w:r>
-        <w:t xml:space="preserve"> only visible in ‘Engineer’ mode.</w:t>
+        <w:t>) shows a QEGroupBox only visible in ‘Engineer’ mode.</w:t>
       </w:r>
     </w:p>
     <w:p>
       <w:pPr>
         <w:pStyle w:val="Heading2"/>
       </w:pPr>
-      <w:bookmarkStart w:id="99" w:name="_Toc350245480"/>
-      <w:proofErr w:type="spellStart"/>
+      <w:bookmarkStart w:id="103" w:name="_Toc351549065"/>
       <w:r>
         <w:t>QELink</w:t>
       </w:r>
-      <w:bookmarkEnd w:id="99"/>
-      <w:proofErr w:type="spellEnd"/>
+      <w:bookmarkEnd w:id="103"/>
     </w:p>
     <w:p/>
     <w:sectPr>
-      <w:headerReference w:type="default" r:id="rId32"/>
+      <w:headerReference w:type="default" r:id="rId37"/>
       <w:pgSz w:w="11906" w:h="16838"/>
       <w:pgMar w:top="1440" w:right="1440" w:bottom="1440" w:left="1440" w:header="708" w:footer="708" w:gutter="0"/>
       <w:cols w:space="708"/>
@@ -15555,7 +14405,7 @@
 
 <file path=word/endnotes.xml><?xml version="1.0" encoding="utf-8"?>
 <w:endnotes xmlns:ve="http://schemas.openxmlformats.org/markup-compatibility/2006" xmlns:o="urn:schemas-microsoft-com:office:office" xmlns:r="http://schemas.openxmlformats.org/officeDocument/2006/relationships" xmlns:m="http://schemas.openxmlformats.org/officeDocument/2006/math" xmlns:v="urn:schemas-microsoft-com:vml" xmlns:wp="http://schemas.openxmlformats.org/drawingml/2006/wordprocessingDrawing" xmlns:w10="urn:schemas-microsoft-com:office:word" xmlns:w="http://schemas.openxmlformats.org/wordprocessingml/2006/main" xmlns:wne="http://schemas.microsoft.com/office/word/2006/wordml">
-  <w:endnote w:type="separator" w:id="-1">
+  <w:endnote w:type="separator" w:id="0">
     <w:p>
       <w:pPr>
         <w:spacing w:after="0" w:line="240" w:lineRule="auto"/>
@@ -15565,7 +14415,7 @@
       </w:r>
     </w:p>
   </w:endnote>
-  <w:endnote w:type="continuationSeparator" w:id="0">
+  <w:endnote w:type="continuationSeparator" w:id="1">
     <w:p>
       <w:pPr>
         <w:spacing w:after="0" w:line="240" w:lineRule="auto"/>
@@ -15744,7 +14594,7 @@
               <w:color w:val="747476"/>
               <w:sz w:val="18"/>
             </w:rPr>
-            <w:t>27</w:t>
+            <w:t>3</w:t>
           </w:r>
           <w:r>
             <w:rPr>
@@ -15787,7 +14637,7 @@
               <w:color w:val="747476"/>
               <w:sz w:val="18"/>
             </w:rPr>
-            <w:t>36</w:t>
+            <w:t>40</w:t>
           </w:r>
           <w:r>
             <w:rPr>
@@ -15815,7 +14665,7 @@
 
 <file path=word/footnotes.xml><?xml version="1.0" encoding="utf-8"?>
 <w:footnotes xmlns:ve="http://schemas.openxmlformats.org/markup-compatibility/2006" xmlns:o="urn:schemas-microsoft-com:office:office" xmlns:r="http://schemas.openxmlformats.org/officeDocument/2006/relationships" xmlns:m="http://schemas.openxmlformats.org/officeDocument/2006/math" xmlns:v="urn:schemas-microsoft-com:vml" xmlns:wp="http://schemas.openxmlformats.org/drawingml/2006/wordprocessingDrawing" xmlns:w10="urn:schemas-microsoft-com:office:word" xmlns:w="http://schemas.openxmlformats.org/wordprocessingml/2006/main" xmlns:wne="http://schemas.microsoft.com/office/word/2006/wordml">
-  <w:footnote w:type="separator" w:id="-1">
+  <w:footnote w:type="separator" w:id="0">
     <w:p>
       <w:pPr>
         <w:spacing w:after="0" w:line="240" w:lineRule="auto"/>
@@ -15825,7 +14675,7 @@
       </w:r>
     </w:p>
   </w:footnote>
-  <w:footnote w:type="continuationSeparator" w:id="0">
+  <w:footnote w:type="continuationSeparator" w:id="1">
     <w:p>
       <w:pPr>
         <w:spacing w:after="0" w:line="240" w:lineRule="auto"/>
@@ -16582,6 +15432,119 @@
     </w:lvl>
   </w:abstractNum>
   <w:abstractNum w:abstractNumId="5">
+    <w:nsid w:val="15EA6BF3"/>
+    <w:multiLevelType w:val="hybridMultilevel"/>
+    <w:tmpl w:val="3A66C1BA"/>
+    <w:lvl w:ilvl="0" w:tplc="0C090001">
+      <w:start w:val="1"/>
+      <w:numFmt w:val="bullet"/>
+      <w:lvlText w:val=""/>
+      <w:lvlJc w:val="left"/>
+      <w:pPr>
+        <w:ind w:left="720" w:hanging="360"/>
+      </w:pPr>
+      <w:rPr>
+        <w:rFonts w:ascii="Symbol" w:hAnsi="Symbol" w:hint="default"/>
+      </w:rPr>
+    </w:lvl>
+    <w:lvl w:ilvl="1" w:tplc="0C090003" w:tentative="1">
+      <w:start w:val="1"/>
+      <w:numFmt w:val="bullet"/>
+      <w:lvlText w:val="o"/>
+      <w:lvlJc w:val="left"/>
+      <w:pPr>
+        <w:ind w:left="1440" w:hanging="360"/>
+      </w:pPr>
+      <w:rPr>
+        <w:rFonts w:ascii="Courier New" w:hAnsi="Courier New" w:cs="Courier New" w:hint="default"/>
+      </w:rPr>
+    </w:lvl>
+    <w:lvl w:ilvl="2" w:tplc="0C090005" w:tentative="1">
+      <w:start w:val="1"/>
+      <w:numFmt w:val="bullet"/>
+      <w:lvlText w:val=""/>
+      <w:lvlJc w:val="left"/>
+      <w:pPr>
+        <w:ind w:left="2160" w:hanging="360"/>
+      </w:pPr>
+      <w:rPr>
+        <w:rFonts w:ascii="Wingdings" w:hAnsi="Wingdings" w:hint="default"/>
+      </w:rPr>
+    </w:lvl>
+    <w:lvl w:ilvl="3" w:tplc="0C090001" w:tentative="1">
+      <w:start w:val="1"/>
+      <w:numFmt w:val="bullet"/>
+      <w:lvlText w:val=""/>
+      <w:lvlJc w:val="left"/>
+      <w:pPr>
+        <w:ind w:left="2880" w:hanging="360"/>
+      </w:pPr>
+      <w:rPr>
+        <w:rFonts w:ascii="Symbol" w:hAnsi="Symbol" w:hint="default"/>
+      </w:rPr>
+    </w:lvl>
+    <w:lvl w:ilvl="4" w:tplc="0C090003" w:tentative="1">
+      <w:start w:val="1"/>
+      <w:numFmt w:val="bullet"/>
+      <w:lvlText w:val="o"/>
+      <w:lvlJc w:val="left"/>
+      <w:pPr>
+        <w:ind w:left="3600" w:hanging="360"/>
+      </w:pPr>
+      <w:rPr>
+        <w:rFonts w:ascii="Courier New" w:hAnsi="Courier New" w:cs="Courier New" w:hint="default"/>
+      </w:rPr>
+    </w:lvl>
+    <w:lvl w:ilvl="5" w:tplc="0C090005" w:tentative="1">
+      <w:start w:val="1"/>
+      <w:numFmt w:val="bullet"/>
+      <w:lvlText w:val=""/>
+      <w:lvlJc w:val="left"/>
+      <w:pPr>
+        <w:ind w:left="4320" w:hanging="360"/>
+      </w:pPr>
+      <w:rPr>
+        <w:rFonts w:ascii="Wingdings" w:hAnsi="Wingdings" w:hint="default"/>
+      </w:rPr>
+    </w:lvl>
+    <w:lvl w:ilvl="6" w:tplc="0C090001" w:tentative="1">
+      <w:start w:val="1"/>
+      <w:numFmt w:val="bullet"/>
+      <w:lvlText w:val=""/>
+      <w:lvlJc w:val="left"/>
+      <w:pPr>
+        <w:ind w:left="5040" w:hanging="360"/>
+      </w:pPr>
+      <w:rPr>
+        <w:rFonts w:ascii="Symbol" w:hAnsi="Symbol" w:hint="default"/>
+      </w:rPr>
+    </w:lvl>
+    <w:lvl w:ilvl="7" w:tplc="0C090003" w:tentative="1">
+      <w:start w:val="1"/>
+      <w:numFmt w:val="bullet"/>
+      <w:lvlText w:val="o"/>
+      <w:lvlJc w:val="left"/>
+      <w:pPr>
+        <w:ind w:left="5760" w:hanging="360"/>
+      </w:pPr>
+      <w:rPr>
+        <w:rFonts w:ascii="Courier New" w:hAnsi="Courier New" w:cs="Courier New" w:hint="default"/>
+      </w:rPr>
+    </w:lvl>
+    <w:lvl w:ilvl="8" w:tplc="0C090005" w:tentative="1">
+      <w:start w:val="1"/>
+      <w:numFmt w:val="bullet"/>
+      <w:lvlText w:val=""/>
+      <w:lvlJc w:val="left"/>
+      <w:pPr>
+        <w:ind w:left="6480" w:hanging="360"/>
+      </w:pPr>
+      <w:rPr>
+        <w:rFonts w:ascii="Wingdings" w:hAnsi="Wingdings" w:hint="default"/>
+      </w:rPr>
+    </w:lvl>
+  </w:abstractNum>
+  <w:abstractNum w:abstractNumId="6">
     <w:nsid w:val="175C59F9"/>
     <w:multiLevelType w:val="hybridMultilevel"/>
     <w:tmpl w:val="D66ED2F4"/>
@@ -16694,7 +15657,7 @@
       </w:rPr>
     </w:lvl>
   </w:abstractNum>
-  <w:abstractNum w:abstractNumId="6">
+  <w:abstractNum w:abstractNumId="7">
     <w:nsid w:val="1D5D3FEE"/>
     <w:multiLevelType w:val="hybridMultilevel"/>
     <w:tmpl w:val="9A68F1CE"/>
@@ -16807,7 +15770,7 @@
       </w:rPr>
     </w:lvl>
   </w:abstractNum>
-  <w:abstractNum w:abstractNumId="7">
+  <w:abstractNum w:abstractNumId="8">
     <w:nsid w:val="1F7B6508"/>
     <w:multiLevelType w:val="hybridMultilevel"/>
     <w:tmpl w:val="59406E7A"/>
@@ -16920,7 +15883,7 @@
       </w:rPr>
     </w:lvl>
   </w:abstractNum>
-  <w:abstractNum w:abstractNumId="8">
+  <w:abstractNum w:abstractNumId="9">
     <w:nsid w:val="25E85DC8"/>
     <w:multiLevelType w:val="hybridMultilevel"/>
     <w:tmpl w:val="F81861A2"/>
@@ -17033,7 +15996,7 @@
       </w:rPr>
     </w:lvl>
   </w:abstractNum>
-  <w:abstractNum w:abstractNumId="9">
+  <w:abstractNum w:abstractNumId="10">
     <w:nsid w:val="279B1141"/>
     <w:multiLevelType w:val="hybridMultilevel"/>
     <w:tmpl w:val="1AE4F60E"/>
@@ -17146,7 +16109,7 @@
       </w:rPr>
     </w:lvl>
   </w:abstractNum>
-  <w:abstractNum w:abstractNumId="10">
+  <w:abstractNum w:abstractNumId="11">
     <w:nsid w:val="2BF75E8E"/>
     <w:multiLevelType w:val="hybridMultilevel"/>
     <w:tmpl w:val="6D06D7A8"/>
@@ -17259,7 +16222,7 @@
       </w:rPr>
     </w:lvl>
   </w:abstractNum>
-  <w:abstractNum w:abstractNumId="11">
+  <w:abstractNum w:abstractNumId="12">
     <w:nsid w:val="313203FE"/>
     <w:multiLevelType w:val="hybridMultilevel"/>
     <w:tmpl w:val="94DC3DA6"/>
@@ -17372,7 +16335,7 @@
       </w:rPr>
     </w:lvl>
   </w:abstractNum>
-  <w:abstractNum w:abstractNumId="12">
+  <w:abstractNum w:abstractNumId="13">
     <w:nsid w:val="32AE7050"/>
     <w:multiLevelType w:val="hybridMultilevel"/>
     <w:tmpl w:val="146A6AE2"/>
@@ -17485,7 +16448,7 @@
       </w:rPr>
     </w:lvl>
   </w:abstractNum>
-  <w:abstractNum w:abstractNumId="13">
+  <w:abstractNum w:abstractNumId="14">
     <w:nsid w:val="3D9372DB"/>
     <w:multiLevelType w:val="hybridMultilevel"/>
     <w:tmpl w:val="D01EBDDA"/>
@@ -17598,7 +16561,233 @@
       </w:rPr>
     </w:lvl>
   </w:abstractNum>
-  <w:abstractNum w:abstractNumId="14">
+  <w:abstractNum w:abstractNumId="15">
+    <w:nsid w:val="45A92E9A"/>
+    <w:multiLevelType w:val="hybridMultilevel"/>
+    <w:tmpl w:val="ECBA4DA4"/>
+    <w:lvl w:ilvl="0" w:tplc="0C090001">
+      <w:start w:val="1"/>
+      <w:numFmt w:val="bullet"/>
+      <w:lvlText w:val=""/>
+      <w:lvlJc w:val="left"/>
+      <w:pPr>
+        <w:ind w:left="720" w:hanging="360"/>
+      </w:pPr>
+      <w:rPr>
+        <w:rFonts w:ascii="Symbol" w:hAnsi="Symbol" w:hint="default"/>
+      </w:rPr>
+    </w:lvl>
+    <w:lvl w:ilvl="1" w:tplc="0C090003" w:tentative="1">
+      <w:start w:val="1"/>
+      <w:numFmt w:val="bullet"/>
+      <w:lvlText w:val="o"/>
+      <w:lvlJc w:val="left"/>
+      <w:pPr>
+        <w:ind w:left="1440" w:hanging="360"/>
+      </w:pPr>
+      <w:rPr>
+        <w:rFonts w:ascii="Courier New" w:hAnsi="Courier New" w:cs="Courier New" w:hint="default"/>
+      </w:rPr>
+    </w:lvl>
+    <w:lvl w:ilvl="2" w:tplc="0C090005" w:tentative="1">
+      <w:start w:val="1"/>
+      <w:numFmt w:val="bullet"/>
+      <w:lvlText w:val=""/>
+      <w:lvlJc w:val="left"/>
+      <w:pPr>
+        <w:ind w:left="2160" w:hanging="360"/>
+      </w:pPr>
+      <w:rPr>
+        <w:rFonts w:ascii="Wingdings" w:hAnsi="Wingdings" w:hint="default"/>
+      </w:rPr>
+    </w:lvl>
+    <w:lvl w:ilvl="3" w:tplc="0C090001" w:tentative="1">
+      <w:start w:val="1"/>
+      <w:numFmt w:val="bullet"/>
+      <w:lvlText w:val=""/>
+      <w:lvlJc w:val="left"/>
+      <w:pPr>
+        <w:ind w:left="2880" w:hanging="360"/>
+      </w:pPr>
+      <w:rPr>
+        <w:rFonts w:ascii="Symbol" w:hAnsi="Symbol" w:hint="default"/>
+      </w:rPr>
+    </w:lvl>
+    <w:lvl w:ilvl="4" w:tplc="0C090003" w:tentative="1">
+      <w:start w:val="1"/>
+      <w:numFmt w:val="bullet"/>
+      <w:lvlText w:val="o"/>
+      <w:lvlJc w:val="left"/>
+      <w:pPr>
+        <w:ind w:left="3600" w:hanging="360"/>
+      </w:pPr>
+      <w:rPr>
+        <w:rFonts w:ascii="Courier New" w:hAnsi="Courier New" w:cs="Courier New" w:hint="default"/>
+      </w:rPr>
+    </w:lvl>
+    <w:lvl w:ilvl="5" w:tplc="0C090005" w:tentative="1">
+      <w:start w:val="1"/>
+      <w:numFmt w:val="bullet"/>
+      <w:lvlText w:val=""/>
+      <w:lvlJc w:val="left"/>
+      <w:pPr>
+        <w:ind w:left="4320" w:hanging="360"/>
+      </w:pPr>
+      <w:rPr>
+        <w:rFonts w:ascii="Wingdings" w:hAnsi="Wingdings" w:hint="default"/>
+      </w:rPr>
+    </w:lvl>
+    <w:lvl w:ilvl="6" w:tplc="0C090001" w:tentative="1">
+      <w:start w:val="1"/>
+      <w:numFmt w:val="bullet"/>
+      <w:lvlText w:val=""/>
+      <w:lvlJc w:val="left"/>
+      <w:pPr>
+        <w:ind w:left="5040" w:hanging="360"/>
+      </w:pPr>
+      <w:rPr>
+        <w:rFonts w:ascii="Symbol" w:hAnsi="Symbol" w:hint="default"/>
+      </w:rPr>
+    </w:lvl>
+    <w:lvl w:ilvl="7" w:tplc="0C090003" w:tentative="1">
+      <w:start w:val="1"/>
+      <w:numFmt w:val="bullet"/>
+      <w:lvlText w:val="o"/>
+      <w:lvlJc w:val="left"/>
+      <w:pPr>
+        <w:ind w:left="5760" w:hanging="360"/>
+      </w:pPr>
+      <w:rPr>
+        <w:rFonts w:ascii="Courier New" w:hAnsi="Courier New" w:cs="Courier New" w:hint="default"/>
+      </w:rPr>
+    </w:lvl>
+    <w:lvl w:ilvl="8" w:tplc="0C090005" w:tentative="1">
+      <w:start w:val="1"/>
+      <w:numFmt w:val="bullet"/>
+      <w:lvlText w:val=""/>
+      <w:lvlJc w:val="left"/>
+      <w:pPr>
+        <w:ind w:left="6480" w:hanging="360"/>
+      </w:pPr>
+      <w:rPr>
+        <w:rFonts w:ascii="Wingdings" w:hAnsi="Wingdings" w:hint="default"/>
+      </w:rPr>
+    </w:lvl>
+  </w:abstractNum>
+  <w:abstractNum w:abstractNumId="16">
+    <w:nsid w:val="4687780D"/>
+    <w:multiLevelType w:val="hybridMultilevel"/>
+    <w:tmpl w:val="D3E22166"/>
+    <w:lvl w:ilvl="0" w:tplc="0C090001">
+      <w:start w:val="1"/>
+      <w:numFmt w:val="bullet"/>
+      <w:lvlText w:val=""/>
+      <w:lvlJc w:val="left"/>
+      <w:pPr>
+        <w:ind w:left="720" w:hanging="360"/>
+      </w:pPr>
+      <w:rPr>
+        <w:rFonts w:ascii="Symbol" w:hAnsi="Symbol" w:hint="default"/>
+      </w:rPr>
+    </w:lvl>
+    <w:lvl w:ilvl="1" w:tplc="0C090003">
+      <w:start w:val="1"/>
+      <w:numFmt w:val="bullet"/>
+      <w:lvlText w:val="o"/>
+      <w:lvlJc w:val="left"/>
+      <w:pPr>
+        <w:ind w:left="1440" w:hanging="360"/>
+      </w:pPr>
+      <w:rPr>
+        <w:rFonts w:ascii="Courier New" w:hAnsi="Courier New" w:cs="Courier New" w:hint="default"/>
+      </w:rPr>
+    </w:lvl>
+    <w:lvl w:ilvl="2" w:tplc="0C090005" w:tentative="1">
+      <w:start w:val="1"/>
+      <w:numFmt w:val="bullet"/>
+      <w:lvlText w:val=""/>
+      <w:lvlJc w:val="left"/>
+      <w:pPr>
+        <w:ind w:left="2160" w:hanging="360"/>
+      </w:pPr>
+      <w:rPr>
+        <w:rFonts w:ascii="Wingdings" w:hAnsi="Wingdings" w:hint="default"/>
+      </w:rPr>
+    </w:lvl>
+    <w:lvl w:ilvl="3" w:tplc="0C090001" w:tentative="1">
+      <w:start w:val="1"/>
+      <w:numFmt w:val="bullet"/>
+      <w:lvlText w:val=""/>
+      <w:lvlJc w:val="left"/>
+      <w:pPr>
+        <w:ind w:left="2880" w:hanging="360"/>
+      </w:pPr>
+      <w:rPr>
+        <w:rFonts w:ascii="Symbol" w:hAnsi="Symbol" w:hint="default"/>
+      </w:rPr>
+    </w:lvl>
+    <w:lvl w:ilvl="4" w:tplc="0C090003" w:tentative="1">
+      <w:start w:val="1"/>
+      <w:numFmt w:val="bullet"/>
+      <w:lvlText w:val="o"/>
+      <w:lvlJc w:val="left"/>
+      <w:pPr>
+        <w:ind w:left="3600" w:hanging="360"/>
+      </w:pPr>
+      <w:rPr>
+        <w:rFonts w:ascii="Courier New" w:hAnsi="Courier New" w:cs="Courier New" w:hint="default"/>
+      </w:rPr>
+    </w:lvl>
+    <w:lvl w:ilvl="5" w:tplc="0C090005" w:tentative="1">
+      <w:start w:val="1"/>
+      <w:numFmt w:val="bullet"/>
+      <w:lvlText w:val=""/>
+      <w:lvlJc w:val="left"/>
+      <w:pPr>
+        <w:ind w:left="4320" w:hanging="360"/>
+      </w:pPr>
+      <w:rPr>
+        <w:rFonts w:ascii="Wingdings" w:hAnsi="Wingdings" w:hint="default"/>
+      </w:rPr>
+    </w:lvl>
+    <w:lvl w:ilvl="6" w:tplc="0C090001" w:tentative="1">
+      <w:start w:val="1"/>
+      <w:numFmt w:val="bullet"/>
+      <w:lvlText w:val=""/>
+      <w:lvlJc w:val="left"/>
+      <w:pPr>
+        <w:ind w:left="5040" w:hanging="360"/>
+      </w:pPr>
+      <w:rPr>
+        <w:rFonts w:ascii="Symbol" w:hAnsi="Symbol" w:hint="default"/>
+      </w:rPr>
+    </w:lvl>
+    <w:lvl w:ilvl="7" w:tplc="0C090003" w:tentative="1">
+      <w:start w:val="1"/>
+      <w:numFmt w:val="bullet"/>
+      <w:lvlText w:val="o"/>
+      <w:lvlJc w:val="left"/>
+      <w:pPr>
+        <w:ind w:left="5760" w:hanging="360"/>
+      </w:pPr>
+      <w:rPr>
+        <w:rFonts w:ascii="Courier New" w:hAnsi="Courier New" w:cs="Courier New" w:hint="default"/>
+      </w:rPr>
+    </w:lvl>
+    <w:lvl w:ilvl="8" w:tplc="0C090005" w:tentative="1">
+      <w:start w:val="1"/>
+      <w:numFmt w:val="bullet"/>
+      <w:lvlText w:val=""/>
+      <w:lvlJc w:val="left"/>
+      <w:pPr>
+        <w:ind w:left="6480" w:hanging="360"/>
+      </w:pPr>
+      <w:rPr>
+        <w:rFonts w:ascii="Wingdings" w:hAnsi="Wingdings" w:hint="default"/>
+      </w:rPr>
+    </w:lvl>
+  </w:abstractNum>
+  <w:abstractNum w:abstractNumId="17">
     <w:nsid w:val="49E93AAD"/>
     <w:multiLevelType w:val="hybridMultilevel"/>
     <w:tmpl w:val="A2E6C7F2"/>
@@ -17711,7 +16900,7 @@
       </w:rPr>
     </w:lvl>
   </w:abstractNum>
-  <w:abstractNum w:abstractNumId="15">
+  <w:abstractNum w:abstractNumId="18">
     <w:nsid w:val="4B542815"/>
     <w:multiLevelType w:val="hybridMultilevel"/>
     <w:tmpl w:val="ABBA8EC0"/>
@@ -17797,7 +16986,7 @@
       </w:pPr>
     </w:lvl>
   </w:abstractNum>
-  <w:abstractNum w:abstractNumId="16">
+  <w:abstractNum w:abstractNumId="19">
     <w:nsid w:val="4DAA4780"/>
     <w:multiLevelType w:val="hybridMultilevel"/>
     <w:tmpl w:val="98C679FE"/>
@@ -17910,7 +17099,7 @@
       </w:rPr>
     </w:lvl>
   </w:abstractNum>
-  <w:abstractNum w:abstractNumId="17">
+  <w:abstractNum w:abstractNumId="20">
     <w:nsid w:val="4DAE60E1"/>
     <w:multiLevelType w:val="hybridMultilevel"/>
     <w:tmpl w:val="D952D78C"/>
@@ -18023,7 +17212,7 @@
       </w:rPr>
     </w:lvl>
   </w:abstractNum>
-  <w:abstractNum w:abstractNumId="18">
+  <w:abstractNum w:abstractNumId="21">
     <w:nsid w:val="4E01321F"/>
     <w:multiLevelType w:val="hybridMultilevel"/>
     <w:tmpl w:val="18F6E40E"/>
@@ -18136,7 +17325,7 @@
       </w:rPr>
     </w:lvl>
   </w:abstractNum>
-  <w:abstractNum w:abstractNumId="19">
+  <w:abstractNum w:abstractNumId="22">
     <w:nsid w:val="4F83080E"/>
     <w:multiLevelType w:val="hybridMultilevel"/>
     <w:tmpl w:val="59A0CC14"/>
@@ -18249,7 +17438,7 @@
       </w:rPr>
     </w:lvl>
   </w:abstractNum>
-  <w:abstractNum w:abstractNumId="20">
+  <w:abstractNum w:abstractNumId="23">
     <w:nsid w:val="4F9850AA"/>
     <w:multiLevelType w:val="hybridMultilevel"/>
     <w:tmpl w:val="B148887C"/>
@@ -18335,7 +17524,7 @@
       </w:pPr>
     </w:lvl>
   </w:abstractNum>
-  <w:abstractNum w:abstractNumId="21">
+  <w:abstractNum w:abstractNumId="24">
     <w:nsid w:val="50173AF9"/>
     <w:multiLevelType w:val="hybridMultilevel"/>
     <w:tmpl w:val="23ACE4A8"/>
@@ -18448,7 +17637,7 @@
       </w:rPr>
     </w:lvl>
   </w:abstractNum>
-  <w:abstractNum w:abstractNumId="22">
+  <w:abstractNum w:abstractNumId="25">
     <w:nsid w:val="51457E05"/>
     <w:multiLevelType w:val="hybridMultilevel"/>
     <w:tmpl w:val="9140EB82"/>
@@ -18561,7 +17750,7 @@
       </w:rPr>
     </w:lvl>
   </w:abstractNum>
-  <w:abstractNum w:abstractNumId="23">
+  <w:abstractNum w:abstractNumId="26">
     <w:nsid w:val="55F970CA"/>
     <w:multiLevelType w:val="hybridMultilevel"/>
     <w:tmpl w:val="A4B2CB5C"/>
@@ -18674,7 +17863,7 @@
       </w:rPr>
     </w:lvl>
   </w:abstractNum>
-  <w:abstractNum w:abstractNumId="24">
+  <w:abstractNum w:abstractNumId="27">
     <w:nsid w:val="57F17A06"/>
     <w:multiLevelType w:val="hybridMultilevel"/>
     <w:tmpl w:val="F68CF266"/>
@@ -18787,7 +17976,7 @@
       </w:rPr>
     </w:lvl>
   </w:abstractNum>
-  <w:abstractNum w:abstractNumId="25">
+  <w:abstractNum w:abstractNumId="28">
     <w:nsid w:val="5A8A1B5C"/>
     <w:multiLevelType w:val="hybridMultilevel"/>
     <w:tmpl w:val="887A4CD8"/>
@@ -18900,7 +18089,7 @@
       </w:rPr>
     </w:lvl>
   </w:abstractNum>
-  <w:abstractNum w:abstractNumId="26">
+  <w:abstractNum w:abstractNumId="29">
     <w:nsid w:val="5A8E4AAE"/>
     <w:multiLevelType w:val="hybridMultilevel"/>
     <w:tmpl w:val="4E6ABFF2"/>
@@ -19013,7 +18202,7 @@
       </w:rPr>
     </w:lvl>
   </w:abstractNum>
-  <w:abstractNum w:abstractNumId="27">
+  <w:abstractNum w:abstractNumId="30">
     <w:nsid w:val="5B94024C"/>
     <w:multiLevelType w:val="hybridMultilevel"/>
     <w:tmpl w:val="A6F6A14C"/>
@@ -19126,7 +18315,7 @@
       </w:rPr>
     </w:lvl>
   </w:abstractNum>
-  <w:abstractNum w:abstractNumId="28">
+  <w:abstractNum w:abstractNumId="31">
     <w:nsid w:val="5E105D95"/>
     <w:multiLevelType w:val="hybridMultilevel"/>
     <w:tmpl w:val="AECE9504"/>
@@ -19239,7 +18428,7 @@
       </w:rPr>
     </w:lvl>
   </w:abstractNum>
-  <w:abstractNum w:abstractNumId="29">
+  <w:abstractNum w:abstractNumId="32">
     <w:nsid w:val="5E756B6B"/>
     <w:multiLevelType w:val="hybridMultilevel"/>
     <w:tmpl w:val="908E3E00"/>
@@ -19352,7 +18541,7 @@
       </w:rPr>
     </w:lvl>
   </w:abstractNum>
-  <w:abstractNum w:abstractNumId="30">
+  <w:abstractNum w:abstractNumId="33">
     <w:nsid w:val="608340C1"/>
     <w:multiLevelType w:val="hybridMultilevel"/>
     <w:tmpl w:val="D2C6B200"/>
@@ -19465,7 +18654,7 @@
       </w:rPr>
     </w:lvl>
   </w:abstractNum>
-  <w:abstractNum w:abstractNumId="31">
+  <w:abstractNum w:abstractNumId="34">
     <w:nsid w:val="61FA7B66"/>
     <w:multiLevelType w:val="hybridMultilevel"/>
     <w:tmpl w:val="8340A956"/>
@@ -19551,7 +18740,7 @@
       </w:pPr>
     </w:lvl>
   </w:abstractNum>
-  <w:abstractNum w:abstractNumId="32">
+  <w:abstractNum w:abstractNumId="35">
     <w:nsid w:val="62C01CFE"/>
     <w:multiLevelType w:val="hybridMultilevel"/>
     <w:tmpl w:val="F21828B8"/>
@@ -19664,7 +18853,7 @@
       </w:rPr>
     </w:lvl>
   </w:abstractNum>
-  <w:abstractNum w:abstractNumId="33">
+  <w:abstractNum w:abstractNumId="36">
     <w:nsid w:val="69622B26"/>
     <w:multiLevelType w:val="hybridMultilevel"/>
     <w:tmpl w:val="32ECE820"/>
@@ -19777,7 +18966,7 @@
       </w:rPr>
     </w:lvl>
   </w:abstractNum>
-  <w:abstractNum w:abstractNumId="34">
+  <w:abstractNum w:abstractNumId="37">
     <w:nsid w:val="6B0B4F35"/>
     <w:multiLevelType w:val="hybridMultilevel"/>
     <w:tmpl w:val="E9703512"/>
@@ -19890,7 +19079,7 @@
       </w:rPr>
     </w:lvl>
   </w:abstractNum>
-  <w:abstractNum w:abstractNumId="35">
+  <w:abstractNum w:abstractNumId="38">
     <w:nsid w:val="74C443E3"/>
     <w:multiLevelType w:val="hybridMultilevel"/>
     <w:tmpl w:val="50986DF6"/>
@@ -20003,7 +19192,7 @@
       </w:rPr>
     </w:lvl>
   </w:abstractNum>
-  <w:abstractNum w:abstractNumId="36">
+  <w:abstractNum w:abstractNumId="39">
     <w:nsid w:val="7512041D"/>
     <w:multiLevelType w:val="hybridMultilevel"/>
     <w:tmpl w:val="174AF6DC"/>
@@ -20116,7 +19305,7 @@
       </w:rPr>
     </w:lvl>
   </w:abstractNum>
-  <w:abstractNum w:abstractNumId="37">
+  <w:abstractNum w:abstractNumId="40">
     <w:nsid w:val="79045BAB"/>
     <w:multiLevelType w:val="hybridMultilevel"/>
     <w:tmpl w:val="16AE7A42"/>
@@ -20229,7 +19418,7 @@
       </w:rPr>
     </w:lvl>
   </w:abstractNum>
-  <w:abstractNum w:abstractNumId="38">
+  <w:abstractNum w:abstractNumId="41">
     <w:nsid w:val="7A014656"/>
     <w:multiLevelType w:val="hybridMultilevel"/>
     <w:tmpl w:val="1426617A"/>
@@ -20342,7 +19531,7 @@
       </w:rPr>
     </w:lvl>
   </w:abstractNum>
-  <w:abstractNum w:abstractNumId="39">
+  <w:abstractNum w:abstractNumId="42">
     <w:nsid w:val="7D8B173D"/>
     <w:multiLevelType w:val="hybridMultilevel"/>
     <w:tmpl w:val="758870B2"/>
@@ -20456,124 +19645,133 @@
     </w:lvl>
   </w:abstractNum>
   <w:num w:numId="1">
-    <w:abstractNumId w:val="8"/>
+    <w:abstractNumId w:val="9"/>
   </w:num>
   <w:num w:numId="2">
-    <w:abstractNumId w:val="7"/>
+    <w:abstractNumId w:val="8"/>
   </w:num>
   <w:num w:numId="3">
     <w:abstractNumId w:val="4"/>
   </w:num>
   <w:num w:numId="4">
-    <w:abstractNumId w:val="22"/>
+    <w:abstractNumId w:val="25"/>
   </w:num>
   <w:num w:numId="5">
-    <w:abstractNumId w:val="35"/>
+    <w:abstractNumId w:val="38"/>
   </w:num>
   <w:num w:numId="6">
-    <w:abstractNumId w:val="39"/>
+    <w:abstractNumId w:val="42"/>
   </w:num>
   <w:num w:numId="7">
-    <w:abstractNumId w:val="14"/>
+    <w:abstractNumId w:val="17"/>
   </w:num>
   <w:num w:numId="8">
     <w:abstractNumId w:val="0"/>
   </w:num>
   <w:num w:numId="9">
-    <w:abstractNumId w:val="11"/>
+    <w:abstractNumId w:val="12"/>
   </w:num>
   <w:num w:numId="10">
-    <w:abstractNumId w:val="15"/>
+    <w:abstractNumId w:val="18"/>
   </w:num>
   <w:num w:numId="11">
-    <w:abstractNumId w:val="19"/>
+    <w:abstractNumId w:val="22"/>
   </w:num>
   <w:num w:numId="12">
     <w:abstractNumId w:val="3"/>
   </w:num>
   <w:num w:numId="13">
-    <w:abstractNumId w:val="17"/>
+    <w:abstractNumId w:val="20"/>
   </w:num>
   <w:num w:numId="14">
+    <w:abstractNumId w:val="35"/>
+  </w:num>
+  <w:num w:numId="15">
+    <w:abstractNumId w:val="19"/>
+  </w:num>
+  <w:num w:numId="16">
+    <w:abstractNumId w:val="23"/>
+  </w:num>
+  <w:num w:numId="17">
+    <w:abstractNumId w:val="33"/>
+  </w:num>
+  <w:num w:numId="18">
+    <w:abstractNumId w:val="7"/>
+  </w:num>
+  <w:num w:numId="19">
     <w:abstractNumId w:val="32"/>
   </w:num>
-  <w:num w:numId="15">
-    <w:abstractNumId w:val="16"/>
-  </w:num>
-  <w:num w:numId="16">
-    <w:abstractNumId w:val="20"/>
-  </w:num>
-  <w:num w:numId="17">
-    <w:abstractNumId w:val="30"/>
-  </w:num>
-  <w:num w:numId="18">
-    <w:abstractNumId w:val="6"/>
-  </w:num>
-  <w:num w:numId="19">
-    <w:abstractNumId w:val="29"/>
-  </w:num>
   <w:num w:numId="20">
-    <w:abstractNumId w:val="10"/>
+    <w:abstractNumId w:val="11"/>
   </w:num>
   <w:num w:numId="21">
-    <w:abstractNumId w:val="31"/>
+    <w:abstractNumId w:val="34"/>
   </w:num>
   <w:num w:numId="22">
-    <w:abstractNumId w:val="34"/>
+    <w:abstractNumId w:val="37"/>
   </w:num>
   <w:num w:numId="23">
-    <w:abstractNumId w:val="18"/>
+    <w:abstractNumId w:val="21"/>
   </w:num>
   <w:num w:numId="24">
-    <w:abstractNumId w:val="21"/>
+    <w:abstractNumId w:val="24"/>
   </w:num>
   <w:num w:numId="25">
-    <w:abstractNumId w:val="33"/>
+    <w:abstractNumId w:val="36"/>
   </w:num>
   <w:num w:numId="26">
     <w:abstractNumId w:val="2"/>
   </w:num>
   <w:num w:numId="27">
+    <w:abstractNumId w:val="31"/>
+  </w:num>
+  <w:num w:numId="28">
+    <w:abstractNumId w:val="13"/>
+  </w:num>
+  <w:num w:numId="29">
+    <w:abstractNumId w:val="6"/>
+  </w:num>
+  <w:num w:numId="30">
+    <w:abstractNumId w:val="41"/>
+  </w:num>
+  <w:num w:numId="31">
+    <w:abstractNumId w:val="30"/>
+  </w:num>
+  <w:num w:numId="32">
+    <w:abstractNumId w:val="14"/>
+  </w:num>
+  <w:num w:numId="33">
     <w:abstractNumId w:val="28"/>
   </w:num>
-  <w:num w:numId="28">
-    <w:abstractNumId w:val="12"/>
-  </w:num>
-  <w:num w:numId="29">
-    <w:abstractNumId w:val="5"/>
-  </w:num>
-  <w:num w:numId="30">
-    <w:abstractNumId w:val="38"/>
-  </w:num>
-  <w:num w:numId="31">
+  <w:num w:numId="34">
     <w:abstractNumId w:val="27"/>
   </w:num>
-  <w:num w:numId="32">
-    <w:abstractNumId w:val="13"/>
-  </w:num>
-  <w:num w:numId="33">
-    <w:abstractNumId w:val="25"/>
-  </w:num>
-  <w:num w:numId="34">
-    <w:abstractNumId w:val="24"/>
-  </w:num>
   <w:num w:numId="35">
-    <w:abstractNumId w:val="9"/>
+    <w:abstractNumId w:val="10"/>
   </w:num>
   <w:num w:numId="36">
-    <w:abstractNumId w:val="36"/>
+    <w:abstractNumId w:val="39"/>
   </w:num>
   <w:num w:numId="37">
-    <w:abstractNumId w:val="26"/>
+    <w:abstractNumId w:val="29"/>
   </w:num>
   <w:num w:numId="38">
-    <w:abstractNumId w:val="37"/>
+    <w:abstractNumId w:val="40"/>
   </w:num>
   <w:num w:numId="39">
-    <w:abstractNumId w:val="23"/>
+    <w:abstractNumId w:val="26"/>
   </w:num>
   <w:num w:numId="40">
     <w:abstractNumId w:val="1"/>
+  </w:num>
+  <w:num w:numId="41">
+    <w:abstractNumId w:val="5"/>
+  </w:num>
+  <w:num w:numId="42">
+    <w:abstractNumId w:val="16"/>
+  </w:num>
+  <w:num w:numId="43">
+    <w:abstractNumId w:val="15"/>
   </w:num>
 </w:numbering>
 </file>
@@ -20812,7 +20010,6 @@
   <w:style w:type="character" w:default="1" w:styleId="DefaultParagraphFont">
     <w:name w:val="Default Paragraph Font"/>
     <w:uiPriority w:val="1"/>
-    <w:semiHidden/>
     <w:unhideWhenUsed/>
   </w:style>
   <w:style w:type="table" w:default="1" w:styleId="TableNormal">
@@ -21389,7 +20586,7 @@
 </file>
 
 <file path=customXml/itemProps1.xml><?xml version="1.0" encoding="utf-8"?>
-<ds:datastoreItem xmlns:ds="http://schemas.openxmlformats.org/officeDocument/2006/customXml" ds:itemID="{604F5482-8071-4A14-8DCA-99648380FA69}">
+<ds:datastoreItem xmlns:ds="http://schemas.openxmlformats.org/officeDocument/2006/customXml" ds:itemID="{579CAA84-7535-491E-AF6E-26D879893E23}">
   <ds:schemaRefs>
     <ds:schemaRef ds:uri="http://schemas.openxmlformats.org/officeDocument/2006/bibliography"/>
   </ds:schemaRefs>

--- a/documentation/source/QE_QEGuiAndUserInterfaceDesign.docx
+++ b/documentation/source/QE_QEGuiAndUserInterfaceDesign.docx
@@ -176,7 +176,7 @@
           <w:r>
             <w:fldChar w:fldCharType="separate"/>
           </w:r>
-          <w:hyperlink w:anchor="_Toc351548999" w:history="1">
+          <w:hyperlink w:anchor="_Toc352095875" w:history="1">
             <w:r>
               <w:rPr>
                 <w:rStyle w:val="Hyperlink"/>
@@ -203,7 +203,7 @@
                 <w:noProof/>
                 <w:webHidden/>
               </w:rPr>
-              <w:instrText xml:space="preserve"> PAGEREF _Toc351548999 \h </w:instrText>
+              <w:instrText xml:space="preserve"> PAGEREF _Toc352095875 \h </w:instrText>
             </w:r>
             <w:r>
               <w:rPr>
@@ -246,7 +246,7 @@
               <w:lang w:eastAsia="en-AU"/>
             </w:rPr>
           </w:pPr>
-          <w:hyperlink w:anchor="_Toc351549000" w:history="1">
+          <w:hyperlink w:anchor="_Toc352095876" w:history="1">
             <w:r>
               <w:rPr>
                 <w:rStyle w:val="Hyperlink"/>
@@ -273,7 +273,7 @@
                 <w:noProof/>
                 <w:webHidden/>
               </w:rPr>
-              <w:instrText xml:space="preserve"> PAGEREF _Toc351549000 \h </w:instrText>
+              <w:instrText xml:space="preserve"> PAGEREF _Toc352095876 \h </w:instrText>
             </w:r>
             <w:r>
               <w:rPr>
@@ -316,7 +316,7 @@
               <w:lang w:eastAsia="en-AU"/>
             </w:rPr>
           </w:pPr>
-          <w:hyperlink w:anchor="_Toc351549001" w:history="1">
+          <w:hyperlink w:anchor="_Toc352095877" w:history="1">
             <w:r>
               <w:rPr>
                 <w:rStyle w:val="Hyperlink"/>
@@ -343,7 +343,7 @@
                 <w:noProof/>
                 <w:webHidden/>
               </w:rPr>
-              <w:instrText xml:space="preserve"> PAGEREF _Toc351549001 \h </w:instrText>
+              <w:instrText xml:space="preserve"> PAGEREF _Toc352095877 \h </w:instrText>
             </w:r>
             <w:r>
               <w:rPr>
@@ -386,7 +386,7 @@
               <w:lang w:eastAsia="en-AU"/>
             </w:rPr>
           </w:pPr>
-          <w:hyperlink w:anchor="_Toc351549002" w:history="1">
+          <w:hyperlink w:anchor="_Toc352095878" w:history="1">
             <w:r>
               <w:rPr>
                 <w:rStyle w:val="Hyperlink"/>
@@ -413,7 +413,7 @@
                 <w:noProof/>
                 <w:webHidden/>
               </w:rPr>
-              <w:instrText xml:space="preserve"> PAGEREF _Toc351549002 \h </w:instrText>
+              <w:instrText xml:space="preserve"> PAGEREF _Toc352095878 \h </w:instrText>
             </w:r>
             <w:r>
               <w:rPr>
@@ -456,7 +456,7 @@
               <w:lang w:eastAsia="en-AU"/>
             </w:rPr>
           </w:pPr>
-          <w:hyperlink w:anchor="_Toc351549003" w:history="1">
+          <w:hyperlink w:anchor="_Toc352095879" w:history="1">
             <w:r>
               <w:rPr>
                 <w:rStyle w:val="Hyperlink"/>
@@ -483,7 +483,7 @@
                 <w:noProof/>
                 <w:webHidden/>
               </w:rPr>
-              <w:instrText xml:space="preserve"> PAGEREF _Toc351549003 \h </w:instrText>
+              <w:instrText xml:space="preserve"> PAGEREF _Toc352095879 \h </w:instrText>
             </w:r>
             <w:r>
               <w:rPr>
@@ -526,7 +526,7 @@
               <w:lang w:eastAsia="en-AU"/>
             </w:rPr>
           </w:pPr>
-          <w:hyperlink w:anchor="_Toc351549004" w:history="1">
+          <w:hyperlink w:anchor="_Toc352095880" w:history="1">
             <w:r>
               <w:rPr>
                 <w:rStyle w:val="Hyperlink"/>
@@ -553,7 +553,7 @@
                 <w:noProof/>
                 <w:webHidden/>
               </w:rPr>
-              <w:instrText xml:space="preserve"> PAGEREF _Toc351549004 \h </w:instrText>
+              <w:instrText xml:space="preserve"> PAGEREF _Toc352095880 \h </w:instrText>
             </w:r>
             <w:r>
               <w:rPr>
@@ -596,7 +596,7 @@
               <w:lang w:eastAsia="en-AU"/>
             </w:rPr>
           </w:pPr>
-          <w:hyperlink w:anchor="_Toc351549005" w:history="1">
+          <w:hyperlink w:anchor="_Toc352095881" w:history="1">
             <w:r>
               <w:rPr>
                 <w:rStyle w:val="Hyperlink"/>
@@ -623,7 +623,7 @@
                 <w:noProof/>
                 <w:webHidden/>
               </w:rPr>
-              <w:instrText xml:space="preserve"> PAGEREF _Toc351549005 \h </w:instrText>
+              <w:instrText xml:space="preserve"> PAGEREF _Toc352095881 \h </w:instrText>
             </w:r>
             <w:r>
               <w:rPr>
@@ -666,7 +666,7 @@
               <w:lang w:eastAsia="en-AU"/>
             </w:rPr>
           </w:pPr>
-          <w:hyperlink w:anchor="_Toc351549006" w:history="1">
+          <w:hyperlink w:anchor="_Toc352095882" w:history="1">
             <w:r>
               <w:rPr>
                 <w:rStyle w:val="Hyperlink"/>
@@ -693,7 +693,7 @@
                 <w:noProof/>
                 <w:webHidden/>
               </w:rPr>
-              <w:instrText xml:space="preserve"> PAGEREF _Toc351549006 \h </w:instrText>
+              <w:instrText xml:space="preserve"> PAGEREF _Toc352095882 \h </w:instrText>
             </w:r>
             <w:r>
               <w:rPr>
@@ -736,7 +736,7 @@
               <w:lang w:eastAsia="en-AU"/>
             </w:rPr>
           </w:pPr>
-          <w:hyperlink w:anchor="_Toc351549007" w:history="1">
+          <w:hyperlink w:anchor="_Toc352095883" w:history="1">
             <w:r>
               <w:rPr>
                 <w:rStyle w:val="Hyperlink"/>
@@ -763,7 +763,7 @@
                 <w:noProof/>
                 <w:webHidden/>
               </w:rPr>
-              <w:instrText xml:space="preserve"> PAGEREF _Toc351549007 \h </w:instrText>
+              <w:instrText xml:space="preserve"> PAGEREF _Toc352095883 \h </w:instrText>
             </w:r>
             <w:r>
               <w:rPr>
@@ -806,7 +806,7 @@
               <w:lang w:eastAsia="en-AU"/>
             </w:rPr>
           </w:pPr>
-          <w:hyperlink w:anchor="_Toc351549008" w:history="1">
+          <w:hyperlink w:anchor="_Toc352095884" w:history="1">
             <w:r>
               <w:rPr>
                 <w:rStyle w:val="Hyperlink"/>
@@ -833,7 +833,7 @@
                 <w:noProof/>
                 <w:webHidden/>
               </w:rPr>
-              <w:instrText xml:space="preserve"> PAGEREF _Toc351549008 \h </w:instrText>
+              <w:instrText xml:space="preserve"> PAGEREF _Toc352095884 \h </w:instrText>
             </w:r>
             <w:r>
               <w:rPr>
@@ -876,7 +876,7 @@
               <w:lang w:eastAsia="en-AU"/>
             </w:rPr>
           </w:pPr>
-          <w:hyperlink w:anchor="_Toc351549009" w:history="1">
+          <w:hyperlink w:anchor="_Toc352095885" w:history="1">
             <w:r>
               <w:rPr>
                 <w:rStyle w:val="Hyperlink"/>
@@ -903,7 +903,7 @@
                 <w:noProof/>
                 <w:webHidden/>
               </w:rPr>
-              <w:instrText xml:space="preserve"> PAGEREF _Toc351549009 \h </w:instrText>
+              <w:instrText xml:space="preserve"> PAGEREF _Toc352095885 \h </w:instrText>
             </w:r>
             <w:r>
               <w:rPr>
@@ -946,7 +946,7 @@
               <w:lang w:eastAsia="en-AU"/>
             </w:rPr>
           </w:pPr>
-          <w:hyperlink w:anchor="_Toc351549010" w:history="1">
+          <w:hyperlink w:anchor="_Toc352095886" w:history="1">
             <w:r>
               <w:rPr>
                 <w:rStyle w:val="Hyperlink"/>
@@ -973,7 +973,7 @@
                 <w:noProof/>
                 <w:webHidden/>
               </w:rPr>
-              <w:instrText xml:space="preserve"> PAGEREF _Toc351549010 \h </w:instrText>
+              <w:instrText xml:space="preserve"> PAGEREF _Toc352095886 \h </w:instrText>
             </w:r>
             <w:r>
               <w:rPr>
@@ -1016,7 +1016,7 @@
               <w:lang w:eastAsia="en-AU"/>
             </w:rPr>
           </w:pPr>
-          <w:hyperlink w:anchor="_Toc351549011" w:history="1">
+          <w:hyperlink w:anchor="_Toc352095887" w:history="1">
             <w:r>
               <w:rPr>
                 <w:rStyle w:val="Hyperlink"/>
@@ -1043,7 +1043,7 @@
                 <w:noProof/>
                 <w:webHidden/>
               </w:rPr>
-              <w:instrText xml:space="preserve"> PAGEREF _Toc351549011 \h </w:instrText>
+              <w:instrText xml:space="preserve"> PAGEREF _Toc352095887 \h </w:instrText>
             </w:r>
             <w:r>
               <w:rPr>
@@ -1086,7 +1086,7 @@
               <w:lang w:eastAsia="en-AU"/>
             </w:rPr>
           </w:pPr>
-          <w:hyperlink w:anchor="_Toc351549012" w:history="1">
+          <w:hyperlink w:anchor="_Toc352095888" w:history="1">
             <w:r>
               <w:rPr>
                 <w:rStyle w:val="Hyperlink"/>
@@ -1113,7 +1113,7 @@
                 <w:noProof/>
                 <w:webHidden/>
               </w:rPr>
-              <w:instrText xml:space="preserve"> PAGEREF _Toc351549012 \h </w:instrText>
+              <w:instrText xml:space="preserve"> PAGEREF _Toc352095888 \h </w:instrText>
             </w:r>
             <w:r>
               <w:rPr>
@@ -1156,7 +1156,7 @@
               <w:lang w:eastAsia="en-AU"/>
             </w:rPr>
           </w:pPr>
-          <w:hyperlink w:anchor="_Toc351549013" w:history="1">
+          <w:hyperlink w:anchor="_Toc352095889" w:history="1">
             <w:r>
               <w:rPr>
                 <w:rStyle w:val="Hyperlink"/>
@@ -1183,7 +1183,7 @@
                 <w:noProof/>
                 <w:webHidden/>
               </w:rPr>
-              <w:instrText xml:space="preserve"> PAGEREF _Toc351549013 \h </w:instrText>
+              <w:instrText xml:space="preserve"> PAGEREF _Toc352095889 \h </w:instrText>
             </w:r>
             <w:r>
               <w:rPr>
@@ -1226,7 +1226,7 @@
               <w:lang w:eastAsia="en-AU"/>
             </w:rPr>
           </w:pPr>
-          <w:hyperlink w:anchor="_Toc351549014" w:history="1">
+          <w:hyperlink w:anchor="_Toc352095890" w:history="1">
             <w:r>
               <w:rPr>
                 <w:rStyle w:val="Hyperlink"/>
@@ -1253,7 +1253,7 @@
                 <w:noProof/>
                 <w:webHidden/>
               </w:rPr>
-              <w:instrText xml:space="preserve"> PAGEREF _Toc351549014 \h </w:instrText>
+              <w:instrText xml:space="preserve"> PAGEREF _Toc352095890 \h </w:instrText>
             </w:r>
             <w:r>
               <w:rPr>
@@ -1296,7 +1296,7 @@
               <w:lang w:eastAsia="en-AU"/>
             </w:rPr>
           </w:pPr>
-          <w:hyperlink w:anchor="_Toc351549015" w:history="1">
+          <w:hyperlink w:anchor="_Toc352095891" w:history="1">
             <w:r>
               <w:rPr>
                 <w:rStyle w:val="Hyperlink"/>
@@ -1323,7 +1323,7 @@
                 <w:noProof/>
                 <w:webHidden/>
               </w:rPr>
-              <w:instrText xml:space="preserve"> PAGEREF _Toc351549015 \h </w:instrText>
+              <w:instrText xml:space="preserve"> PAGEREF _Toc352095891 \h </w:instrText>
             </w:r>
             <w:r>
               <w:rPr>
@@ -1366,7 +1366,7 @@
               <w:lang w:eastAsia="en-AU"/>
             </w:rPr>
           </w:pPr>
-          <w:hyperlink w:anchor="_Toc351549016" w:history="1">
+          <w:hyperlink w:anchor="_Toc352095892" w:history="1">
             <w:r>
               <w:rPr>
                 <w:rStyle w:val="Hyperlink"/>
@@ -1393,7 +1393,7 @@
                 <w:noProof/>
                 <w:webHidden/>
               </w:rPr>
-              <w:instrText xml:space="preserve"> PAGEREF _Toc351549016 \h </w:instrText>
+              <w:instrText xml:space="preserve"> PAGEREF _Toc352095892 \h </w:instrText>
             </w:r>
             <w:r>
               <w:rPr>
@@ -1436,7 +1436,7 @@
               <w:lang w:eastAsia="en-AU"/>
             </w:rPr>
           </w:pPr>
-          <w:hyperlink w:anchor="_Toc351549017" w:history="1">
+          <w:hyperlink w:anchor="_Toc352095893" w:history="1">
             <w:r>
               <w:rPr>
                 <w:rStyle w:val="Hyperlink"/>
@@ -1463,7 +1463,7 @@
                 <w:noProof/>
                 <w:webHidden/>
               </w:rPr>
-              <w:instrText xml:space="preserve"> PAGEREF _Toc351549017 \h </w:instrText>
+              <w:instrText xml:space="preserve"> PAGEREF _Toc352095893 \h </w:instrText>
             </w:r>
             <w:r>
               <w:rPr>
@@ -1506,7 +1506,7 @@
               <w:lang w:eastAsia="en-AU"/>
             </w:rPr>
           </w:pPr>
-          <w:hyperlink w:anchor="_Toc351549018" w:history="1">
+          <w:hyperlink w:anchor="_Toc352095894" w:history="1">
             <w:r>
               <w:rPr>
                 <w:rStyle w:val="Hyperlink"/>
@@ -1533,7 +1533,7 @@
                 <w:noProof/>
                 <w:webHidden/>
               </w:rPr>
-              <w:instrText xml:space="preserve"> PAGEREF _Toc351549018 \h </w:instrText>
+              <w:instrText xml:space="preserve"> PAGEREF _Toc352095894 \h </w:instrText>
             </w:r>
             <w:r>
               <w:rPr>
@@ -1576,7 +1576,7 @@
               <w:lang w:eastAsia="en-AU"/>
             </w:rPr>
           </w:pPr>
-          <w:hyperlink w:anchor="_Toc351549019" w:history="1">
+          <w:hyperlink w:anchor="_Toc352095895" w:history="1">
             <w:r>
               <w:rPr>
                 <w:rStyle w:val="Hyperlink"/>
@@ -1603,7 +1603,7 @@
                 <w:noProof/>
                 <w:webHidden/>
               </w:rPr>
-              <w:instrText xml:space="preserve"> PAGEREF _Toc351549019 \h </w:instrText>
+              <w:instrText xml:space="preserve"> PAGEREF _Toc352095895 \h </w:instrText>
             </w:r>
             <w:r>
               <w:rPr>
@@ -1646,7 +1646,7 @@
               <w:lang w:eastAsia="en-AU"/>
             </w:rPr>
           </w:pPr>
-          <w:hyperlink w:anchor="_Toc351549020" w:history="1">
+          <w:hyperlink w:anchor="_Toc352095896" w:history="1">
             <w:r>
               <w:rPr>
                 <w:rStyle w:val="Hyperlink"/>
@@ -1673,7 +1673,7 @@
                 <w:noProof/>
                 <w:webHidden/>
               </w:rPr>
-              <w:instrText xml:space="preserve"> PAGEREF _Toc351549020 \h </w:instrText>
+              <w:instrText xml:space="preserve"> PAGEREF _Toc352095896 \h </w:instrText>
             </w:r>
             <w:r>
               <w:rPr>
@@ -1716,7 +1716,7 @@
               <w:lang w:eastAsia="en-AU"/>
             </w:rPr>
           </w:pPr>
-          <w:hyperlink w:anchor="_Toc351549021" w:history="1">
+          <w:hyperlink w:anchor="_Toc352095897" w:history="1">
             <w:r>
               <w:rPr>
                 <w:rStyle w:val="Hyperlink"/>
@@ -1743,7 +1743,7 @@
                 <w:noProof/>
                 <w:webHidden/>
               </w:rPr>
-              <w:instrText xml:space="preserve"> PAGEREF _Toc351549021 \h </w:instrText>
+              <w:instrText xml:space="preserve"> PAGEREF _Toc352095897 \h </w:instrText>
             </w:r>
             <w:r>
               <w:rPr>
@@ -1786,7 +1786,7 @@
               <w:lang w:eastAsia="en-AU"/>
             </w:rPr>
           </w:pPr>
-          <w:hyperlink w:anchor="_Toc351549022" w:history="1">
+          <w:hyperlink w:anchor="_Toc352095898" w:history="1">
             <w:r>
               <w:rPr>
                 <w:rStyle w:val="Hyperlink"/>
@@ -1813,7 +1813,7 @@
                 <w:noProof/>
                 <w:webHidden/>
               </w:rPr>
-              <w:instrText xml:space="preserve"> PAGEREF _Toc351549022 \h </w:instrText>
+              <w:instrText xml:space="preserve"> PAGEREF _Toc352095898 \h </w:instrText>
             </w:r>
             <w:r>
               <w:rPr>
@@ -1856,7 +1856,7 @@
               <w:lang w:eastAsia="en-AU"/>
             </w:rPr>
           </w:pPr>
-          <w:hyperlink w:anchor="_Toc351549023" w:history="1">
+          <w:hyperlink w:anchor="_Toc352095899" w:history="1">
             <w:r>
               <w:rPr>
                 <w:rStyle w:val="Hyperlink"/>
@@ -1883,7 +1883,7 @@
                 <w:noProof/>
                 <w:webHidden/>
               </w:rPr>
-              <w:instrText xml:space="preserve"> PAGEREF _Toc351549023 \h </w:instrText>
+              <w:instrText xml:space="preserve"> PAGEREF _Toc352095899 \h </w:instrText>
             </w:r>
             <w:r>
               <w:rPr>
@@ -1926,7 +1926,7 @@
               <w:lang w:eastAsia="en-AU"/>
             </w:rPr>
           </w:pPr>
-          <w:hyperlink w:anchor="_Toc351549024" w:history="1">
+          <w:hyperlink w:anchor="_Toc352095900" w:history="1">
             <w:r>
               <w:rPr>
                 <w:rStyle w:val="Hyperlink"/>
@@ -1953,7 +1953,7 @@
                 <w:noProof/>
                 <w:webHidden/>
               </w:rPr>
-              <w:instrText xml:space="preserve"> PAGEREF _Toc351549024 \h </w:instrText>
+              <w:instrText xml:space="preserve"> PAGEREF _Toc352095900 \h </w:instrText>
             </w:r>
             <w:r>
               <w:rPr>
@@ -1996,7 +1996,7 @@
               <w:lang w:eastAsia="en-AU"/>
             </w:rPr>
           </w:pPr>
-          <w:hyperlink w:anchor="_Toc351549025" w:history="1">
+          <w:hyperlink w:anchor="_Toc352095901" w:history="1">
             <w:r>
               <w:rPr>
                 <w:rStyle w:val="Hyperlink"/>
@@ -2023,7 +2023,7 @@
                 <w:noProof/>
                 <w:webHidden/>
               </w:rPr>
-              <w:instrText xml:space="preserve"> PAGEREF _Toc351549025 \h </w:instrText>
+              <w:instrText xml:space="preserve"> PAGEREF _Toc352095901 \h </w:instrText>
             </w:r>
             <w:r>
               <w:rPr>
@@ -2066,7 +2066,7 @@
               <w:lang w:eastAsia="en-AU"/>
             </w:rPr>
           </w:pPr>
-          <w:hyperlink w:anchor="_Toc351549026" w:history="1">
+          <w:hyperlink w:anchor="_Toc352095902" w:history="1">
             <w:r>
               <w:rPr>
                 <w:rStyle w:val="Hyperlink"/>
@@ -2093,7 +2093,7 @@
                 <w:noProof/>
                 <w:webHidden/>
               </w:rPr>
-              <w:instrText xml:space="preserve"> PAGEREF _Toc351549026 \h </w:instrText>
+              <w:instrText xml:space="preserve"> PAGEREF _Toc352095902 \h </w:instrText>
             </w:r>
             <w:r>
               <w:rPr>
@@ -2136,7 +2136,7 @@
               <w:lang w:eastAsia="en-AU"/>
             </w:rPr>
           </w:pPr>
-          <w:hyperlink w:anchor="_Toc351549027" w:history="1">
+          <w:hyperlink w:anchor="_Toc352095903" w:history="1">
             <w:r>
               <w:rPr>
                 <w:rStyle w:val="Hyperlink"/>
@@ -2163,7 +2163,7 @@
                 <w:noProof/>
                 <w:webHidden/>
               </w:rPr>
-              <w:instrText xml:space="preserve"> PAGEREF _Toc351549027 \h </w:instrText>
+              <w:instrText xml:space="preserve"> PAGEREF _Toc352095903 \h </w:instrText>
             </w:r>
             <w:r>
               <w:rPr>
@@ -2206,7 +2206,7 @@
               <w:lang w:eastAsia="en-AU"/>
             </w:rPr>
           </w:pPr>
-          <w:hyperlink w:anchor="_Toc351549028" w:history="1">
+          <w:hyperlink w:anchor="_Toc352095904" w:history="1">
             <w:r>
               <w:rPr>
                 <w:rStyle w:val="Hyperlink"/>
@@ -2233,7 +2233,7 @@
                 <w:noProof/>
                 <w:webHidden/>
               </w:rPr>
-              <w:instrText xml:space="preserve"> PAGEREF _Toc351549028 \h </w:instrText>
+              <w:instrText xml:space="preserve"> PAGEREF _Toc352095904 \h </w:instrText>
             </w:r>
             <w:r>
               <w:rPr>
@@ -2276,7 +2276,7 @@
               <w:lang w:eastAsia="en-AU"/>
             </w:rPr>
           </w:pPr>
-          <w:hyperlink w:anchor="_Toc351549029" w:history="1">
+          <w:hyperlink w:anchor="_Toc352095905" w:history="1">
             <w:r>
               <w:rPr>
                 <w:rStyle w:val="Hyperlink"/>
@@ -2303,7 +2303,7 @@
                 <w:noProof/>
                 <w:webHidden/>
               </w:rPr>
-              <w:instrText xml:space="preserve"> PAGEREF _Toc351549029 \h </w:instrText>
+              <w:instrText xml:space="preserve"> PAGEREF _Toc352095905 \h </w:instrText>
             </w:r>
             <w:r>
               <w:rPr>
@@ -2346,7 +2346,7 @@
               <w:lang w:eastAsia="en-AU"/>
             </w:rPr>
           </w:pPr>
-          <w:hyperlink w:anchor="_Toc351549030" w:history="1">
+          <w:hyperlink w:anchor="_Toc352095906" w:history="1">
             <w:r>
               <w:rPr>
                 <w:rStyle w:val="Hyperlink"/>
@@ -2373,7 +2373,7 @@
                 <w:noProof/>
                 <w:webHidden/>
               </w:rPr>
-              <w:instrText xml:space="preserve"> PAGEREF _Toc351549030 \h </w:instrText>
+              <w:instrText xml:space="preserve"> PAGEREF _Toc352095906 \h </w:instrText>
             </w:r>
             <w:r>
               <w:rPr>
@@ -2416,7 +2416,7 @@
               <w:lang w:eastAsia="en-AU"/>
             </w:rPr>
           </w:pPr>
-          <w:hyperlink w:anchor="_Toc351549031" w:history="1">
+          <w:hyperlink w:anchor="_Toc352095907" w:history="1">
             <w:r>
               <w:rPr>
                 <w:rStyle w:val="Hyperlink"/>
@@ -2443,7 +2443,7 @@
                 <w:noProof/>
                 <w:webHidden/>
               </w:rPr>
-              <w:instrText xml:space="preserve"> PAGEREF _Toc351549031 \h </w:instrText>
+              <w:instrText xml:space="preserve"> PAGEREF _Toc352095907 \h </w:instrText>
             </w:r>
             <w:r>
               <w:rPr>
@@ -2486,7 +2486,7 @@
               <w:lang w:eastAsia="en-AU"/>
             </w:rPr>
           </w:pPr>
-          <w:hyperlink w:anchor="_Toc351549032" w:history="1">
+          <w:hyperlink w:anchor="_Toc352095908" w:history="1">
             <w:r>
               <w:rPr>
                 <w:rStyle w:val="Hyperlink"/>
@@ -2513,7 +2513,7 @@
                 <w:noProof/>
                 <w:webHidden/>
               </w:rPr>
-              <w:instrText xml:space="preserve"> PAGEREF _Toc351549032 \h </w:instrText>
+              <w:instrText xml:space="preserve"> PAGEREF _Toc352095908 \h </w:instrText>
             </w:r>
             <w:r>
               <w:rPr>
@@ -2556,7 +2556,7 @@
               <w:lang w:eastAsia="en-AU"/>
             </w:rPr>
           </w:pPr>
-          <w:hyperlink w:anchor="_Toc351549033" w:history="1">
+          <w:hyperlink w:anchor="_Toc352095909" w:history="1">
             <w:r>
               <w:rPr>
                 <w:rStyle w:val="Hyperlink"/>
@@ -2583,7 +2583,7 @@
                 <w:noProof/>
                 <w:webHidden/>
               </w:rPr>
-              <w:instrText xml:space="preserve"> PAGEREF _Toc351549033 \h </w:instrText>
+              <w:instrText xml:space="preserve"> PAGEREF _Toc352095909 \h </w:instrText>
             </w:r>
             <w:r>
               <w:rPr>
@@ -2626,7 +2626,7 @@
               <w:lang w:eastAsia="en-AU"/>
             </w:rPr>
           </w:pPr>
-          <w:hyperlink w:anchor="_Toc351549034" w:history="1">
+          <w:hyperlink w:anchor="_Toc352095910" w:history="1">
             <w:r>
               <w:rPr>
                 <w:rStyle w:val="Hyperlink"/>
@@ -2653,7 +2653,7 @@
                 <w:noProof/>
                 <w:webHidden/>
               </w:rPr>
-              <w:instrText xml:space="preserve"> PAGEREF _Toc351549034 \h </w:instrText>
+              <w:instrText xml:space="preserve"> PAGEREF _Toc352095910 \h </w:instrText>
             </w:r>
             <w:r>
               <w:rPr>
@@ -2696,7 +2696,7 @@
               <w:lang w:eastAsia="en-AU"/>
             </w:rPr>
           </w:pPr>
-          <w:hyperlink w:anchor="_Toc351549035" w:history="1">
+          <w:hyperlink w:anchor="_Toc352095911" w:history="1">
             <w:r>
               <w:rPr>
                 <w:rStyle w:val="Hyperlink"/>
@@ -2723,7 +2723,7 @@
                 <w:noProof/>
                 <w:webHidden/>
               </w:rPr>
-              <w:instrText xml:space="preserve"> PAGEREF _Toc351549035 \h </w:instrText>
+              <w:instrText xml:space="preserve"> PAGEREF _Toc352095911 \h </w:instrText>
             </w:r>
             <w:r>
               <w:rPr>
@@ -2766,7 +2766,7 @@
               <w:lang w:eastAsia="en-AU"/>
             </w:rPr>
           </w:pPr>
-          <w:hyperlink w:anchor="_Toc351549036" w:history="1">
+          <w:hyperlink w:anchor="_Toc352095912" w:history="1">
             <w:r>
               <w:rPr>
                 <w:rStyle w:val="Hyperlink"/>
@@ -2793,7 +2793,7 @@
                 <w:noProof/>
                 <w:webHidden/>
               </w:rPr>
-              <w:instrText xml:space="preserve"> PAGEREF _Toc351549036 \h </w:instrText>
+              <w:instrText xml:space="preserve"> PAGEREF _Toc352095912 \h </w:instrText>
             </w:r>
             <w:r>
               <w:rPr>
@@ -2836,7 +2836,7 @@
               <w:lang w:eastAsia="en-AU"/>
             </w:rPr>
           </w:pPr>
-          <w:hyperlink w:anchor="_Toc351549037" w:history="1">
+          <w:hyperlink w:anchor="_Toc352095913" w:history="1">
             <w:r>
               <w:rPr>
                 <w:rStyle w:val="Hyperlink"/>
@@ -2863,7 +2863,7 @@
                 <w:noProof/>
                 <w:webHidden/>
               </w:rPr>
-              <w:instrText xml:space="preserve"> PAGEREF _Toc351549037 \h </w:instrText>
+              <w:instrText xml:space="preserve"> PAGEREF _Toc352095913 \h </w:instrText>
             </w:r>
             <w:r>
               <w:rPr>
@@ -2906,7 +2906,7 @@
               <w:lang w:eastAsia="en-AU"/>
             </w:rPr>
           </w:pPr>
-          <w:hyperlink w:anchor="_Toc351549038" w:history="1">
+          <w:hyperlink w:anchor="_Toc352095914" w:history="1">
             <w:r>
               <w:rPr>
                 <w:rStyle w:val="Hyperlink"/>
@@ -2933,7 +2933,7 @@
                 <w:noProof/>
                 <w:webHidden/>
               </w:rPr>
-              <w:instrText xml:space="preserve"> PAGEREF _Toc351549038 \h </w:instrText>
+              <w:instrText xml:space="preserve"> PAGEREF _Toc352095914 \h </w:instrText>
             </w:r>
             <w:r>
               <w:rPr>
@@ -2976,7 +2976,7 @@
               <w:lang w:eastAsia="en-AU"/>
             </w:rPr>
           </w:pPr>
-          <w:hyperlink w:anchor="_Toc351549039" w:history="1">
+          <w:hyperlink w:anchor="_Toc352095915" w:history="1">
             <w:r>
               <w:rPr>
                 <w:rStyle w:val="Hyperlink"/>
@@ -3003,7 +3003,7 @@
                 <w:noProof/>
                 <w:webHidden/>
               </w:rPr>
-              <w:instrText xml:space="preserve"> PAGEREF _Toc351549039 \h </w:instrText>
+              <w:instrText xml:space="preserve"> PAGEREF _Toc352095915 \h </w:instrText>
             </w:r>
             <w:r>
               <w:rPr>
@@ -3046,7 +3046,7 @@
               <w:lang w:eastAsia="en-AU"/>
             </w:rPr>
           </w:pPr>
-          <w:hyperlink w:anchor="_Toc351549040" w:history="1">
+          <w:hyperlink w:anchor="_Toc352095916" w:history="1">
             <w:r>
               <w:rPr>
                 <w:rStyle w:val="Hyperlink"/>
@@ -3073,7 +3073,7 @@
                 <w:noProof/>
                 <w:webHidden/>
               </w:rPr>
-              <w:instrText xml:space="preserve"> PAGEREF _Toc351549040 \h </w:instrText>
+              <w:instrText xml:space="preserve"> PAGEREF _Toc352095916 \h </w:instrText>
             </w:r>
             <w:r>
               <w:rPr>
@@ -3116,7 +3116,7 @@
               <w:lang w:eastAsia="en-AU"/>
             </w:rPr>
           </w:pPr>
-          <w:hyperlink w:anchor="_Toc351549041" w:history="1">
+          <w:hyperlink w:anchor="_Toc352095917" w:history="1">
             <w:r>
               <w:rPr>
                 <w:rStyle w:val="Hyperlink"/>
@@ -3143,7 +3143,7 @@
                 <w:noProof/>
                 <w:webHidden/>
               </w:rPr>
-              <w:instrText xml:space="preserve"> PAGEREF _Toc351549041 \h </w:instrText>
+              <w:instrText xml:space="preserve"> PAGEREF _Toc352095917 \h </w:instrText>
             </w:r>
             <w:r>
               <w:rPr>
@@ -3186,7 +3186,7 @@
               <w:lang w:eastAsia="en-AU"/>
             </w:rPr>
           </w:pPr>
-          <w:hyperlink w:anchor="_Toc351549042" w:history="1">
+          <w:hyperlink w:anchor="_Toc352095918" w:history="1">
             <w:r>
               <w:rPr>
                 <w:rStyle w:val="Hyperlink"/>
@@ -3213,7 +3213,7 @@
                 <w:noProof/>
                 <w:webHidden/>
               </w:rPr>
-              <w:instrText xml:space="preserve"> PAGEREF _Toc351549042 \h </w:instrText>
+              <w:instrText xml:space="preserve"> PAGEREF _Toc352095918 \h </w:instrText>
             </w:r>
             <w:r>
               <w:rPr>
@@ -3256,7 +3256,7 @@
               <w:lang w:eastAsia="en-AU"/>
             </w:rPr>
           </w:pPr>
-          <w:hyperlink w:anchor="_Toc351549043" w:history="1">
+          <w:hyperlink w:anchor="_Toc352095919" w:history="1">
             <w:r>
               <w:rPr>
                 <w:rStyle w:val="Hyperlink"/>
@@ -3283,7 +3283,7 @@
                 <w:noProof/>
                 <w:webHidden/>
               </w:rPr>
-              <w:instrText xml:space="preserve"> PAGEREF _Toc351549043 \h </w:instrText>
+              <w:instrText xml:space="preserve"> PAGEREF _Toc352095919 \h </w:instrText>
             </w:r>
             <w:r>
               <w:rPr>
@@ -3326,7 +3326,7 @@
               <w:lang w:eastAsia="en-AU"/>
             </w:rPr>
           </w:pPr>
-          <w:hyperlink w:anchor="_Toc351549044" w:history="1">
+          <w:hyperlink w:anchor="_Toc352095920" w:history="1">
             <w:r>
               <w:rPr>
                 <w:rStyle w:val="Hyperlink"/>
@@ -3353,7 +3353,7 @@
                 <w:noProof/>
                 <w:webHidden/>
               </w:rPr>
-              <w:instrText xml:space="preserve"> PAGEREF _Toc351549044 \h </w:instrText>
+              <w:instrText xml:space="preserve"> PAGEREF _Toc352095920 \h </w:instrText>
             </w:r>
             <w:r>
               <w:rPr>
@@ -3396,13 +3396,27 @@
               <w:lang w:eastAsia="en-AU"/>
             </w:rPr>
           </w:pPr>
-          <w:hyperlink w:anchor="_Toc351549045" w:history="1">
+          <w:hyperlink w:anchor="_Toc352095921" w:history="1">
             <w:r>
               <w:rPr>
                 <w:rStyle w:val="Hyperlink"/>
                 <w:noProof/>
               </w:rPr>
-              <w:t>QELabel</w:t>
+              <w:t>QEL</w:t>
+            </w:r>
+            <w:r>
+              <w:rPr>
+                <w:rStyle w:val="Hyperlink"/>
+                <w:noProof/>
+              </w:rPr>
+              <w:t>a</w:t>
+            </w:r>
+            <w:r>
+              <w:rPr>
+                <w:rStyle w:val="Hyperlink"/>
+                <w:noProof/>
+              </w:rPr>
+              <w:t>bel</w:t>
             </w:r>
             <w:r>
               <w:rPr>
@@ -3423,7 +3437,7 @@
                 <w:noProof/>
                 <w:webHidden/>
               </w:rPr>
-              <w:instrText xml:space="preserve"> PAGEREF _Toc351549045 \h </w:instrText>
+              <w:instrText xml:space="preserve"> PAGEREF _Toc352095921 \h </w:instrText>
             </w:r>
             <w:r>
               <w:rPr>
@@ -3466,7 +3480,7 @@
               <w:lang w:eastAsia="en-AU"/>
             </w:rPr>
           </w:pPr>
-          <w:hyperlink w:anchor="_Toc351549046" w:history="1">
+          <w:hyperlink w:anchor="_Toc352095922" w:history="1">
             <w:r>
               <w:rPr>
                 <w:rStyle w:val="Hyperlink"/>
@@ -3493,7 +3507,7 @@
                 <w:noProof/>
                 <w:webHidden/>
               </w:rPr>
-              <w:instrText xml:space="preserve"> PAGEREF _Toc351549046 \h </w:instrText>
+              <w:instrText xml:space="preserve"> PAGEREF _Toc352095922 \h </w:instrText>
             </w:r>
             <w:r>
               <w:rPr>
@@ -3536,7 +3550,7 @@
               <w:lang w:eastAsia="en-AU"/>
             </w:rPr>
           </w:pPr>
-          <w:hyperlink w:anchor="_Toc351549047" w:history="1">
+          <w:hyperlink w:anchor="_Toc352095923" w:history="1">
             <w:r>
               <w:rPr>
                 <w:rStyle w:val="Hyperlink"/>
@@ -3563,7 +3577,7 @@
                 <w:noProof/>
                 <w:webHidden/>
               </w:rPr>
-              <w:instrText xml:space="preserve"> PAGEREF _Toc351549047 \h </w:instrText>
+              <w:instrText xml:space="preserve"> PAGEREF _Toc352095923 \h </w:instrText>
             </w:r>
             <w:r>
               <w:rPr>
@@ -3606,7 +3620,7 @@
               <w:lang w:eastAsia="en-AU"/>
             </w:rPr>
           </w:pPr>
-          <w:hyperlink w:anchor="_Toc351549048" w:history="1">
+          <w:hyperlink w:anchor="_Toc352095924" w:history="1">
             <w:r>
               <w:rPr>
                 <w:rStyle w:val="Hyperlink"/>
@@ -3633,7 +3647,7 @@
                 <w:noProof/>
                 <w:webHidden/>
               </w:rPr>
-              <w:instrText xml:space="preserve"> PAGEREF _Toc351549048 \h </w:instrText>
+              <w:instrText xml:space="preserve"> PAGEREF _Toc352095924 \h </w:instrText>
             </w:r>
             <w:r>
               <w:rPr>
@@ -3676,7 +3690,7 @@
               <w:lang w:eastAsia="en-AU"/>
             </w:rPr>
           </w:pPr>
-          <w:hyperlink w:anchor="_Toc351549049" w:history="1">
+          <w:hyperlink w:anchor="_Toc352095925" w:history="1">
             <w:r>
               <w:rPr>
                 <w:rStyle w:val="Hyperlink"/>
@@ -3703,7 +3717,7 @@
                 <w:noProof/>
                 <w:webHidden/>
               </w:rPr>
-              <w:instrText xml:space="preserve"> PAGEREF _Toc351549049 \h </w:instrText>
+              <w:instrText xml:space="preserve"> PAGEREF _Toc352095925 \h </w:instrText>
             </w:r>
             <w:r>
               <w:rPr>
@@ -3746,7 +3760,7 @@
               <w:lang w:eastAsia="en-AU"/>
             </w:rPr>
           </w:pPr>
-          <w:hyperlink w:anchor="_Toc351549050" w:history="1">
+          <w:hyperlink w:anchor="_Toc352095926" w:history="1">
             <w:r>
               <w:rPr>
                 <w:rStyle w:val="Hyperlink"/>
@@ -3773,7 +3787,7 @@
                 <w:noProof/>
                 <w:webHidden/>
               </w:rPr>
-              <w:instrText xml:space="preserve"> PAGEREF _Toc351549050 \h </w:instrText>
+              <w:instrText xml:space="preserve"> PAGEREF _Toc352095926 \h </w:instrText>
             </w:r>
             <w:r>
               <w:rPr>
@@ -3816,7 +3830,7 @@
               <w:lang w:eastAsia="en-AU"/>
             </w:rPr>
           </w:pPr>
-          <w:hyperlink w:anchor="_Toc351549051" w:history="1">
+          <w:hyperlink w:anchor="_Toc352095927" w:history="1">
             <w:r>
               <w:rPr>
                 <w:rStyle w:val="Hyperlink"/>
@@ -3843,7 +3857,7 @@
                 <w:noProof/>
                 <w:webHidden/>
               </w:rPr>
-              <w:instrText xml:space="preserve"> PAGEREF _Toc351549051 \h </w:instrText>
+              <w:instrText xml:space="preserve"> PAGEREF _Toc352095927 \h </w:instrText>
             </w:r>
             <w:r>
               <w:rPr>
@@ -3886,7 +3900,7 @@
               <w:lang w:eastAsia="en-AU"/>
             </w:rPr>
           </w:pPr>
-          <w:hyperlink w:anchor="_Toc351549052" w:history="1">
+          <w:hyperlink w:anchor="_Toc352095928" w:history="1">
             <w:r>
               <w:rPr>
                 <w:rStyle w:val="Hyperlink"/>
@@ -3913,7 +3927,7 @@
                 <w:noProof/>
                 <w:webHidden/>
               </w:rPr>
-              <w:instrText xml:space="preserve"> PAGEREF _Toc351549052 \h </w:instrText>
+              <w:instrText xml:space="preserve"> PAGEREF _Toc352095928 \h </w:instrText>
             </w:r>
             <w:r>
               <w:rPr>
@@ -3956,7 +3970,7 @@
               <w:lang w:eastAsia="en-AU"/>
             </w:rPr>
           </w:pPr>
-          <w:hyperlink w:anchor="_Toc351549053" w:history="1">
+          <w:hyperlink w:anchor="_Toc352095929" w:history="1">
             <w:r>
               <w:rPr>
                 <w:rStyle w:val="Hyperlink"/>
@@ -3983,7 +3997,7 @@
                 <w:noProof/>
                 <w:webHidden/>
               </w:rPr>
-              <w:instrText xml:space="preserve"> PAGEREF _Toc351549053 \h </w:instrText>
+              <w:instrText xml:space="preserve"> PAGEREF _Toc352095929 \h </w:instrText>
             </w:r>
             <w:r>
               <w:rPr>
@@ -4026,7 +4040,7 @@
               <w:lang w:eastAsia="en-AU"/>
             </w:rPr>
           </w:pPr>
-          <w:hyperlink w:anchor="_Toc351549054" w:history="1">
+          <w:hyperlink w:anchor="_Toc352095930" w:history="1">
             <w:r>
               <w:rPr>
                 <w:rStyle w:val="Hyperlink"/>
@@ -4053,7 +4067,7 @@
                 <w:noProof/>
                 <w:webHidden/>
               </w:rPr>
-              <w:instrText xml:space="preserve"> PAGEREF _Toc351549054 \h </w:instrText>
+              <w:instrText xml:space="preserve"> PAGEREF _Toc352095930 \h </w:instrText>
             </w:r>
             <w:r>
               <w:rPr>
@@ -4096,7 +4110,7 @@
               <w:lang w:eastAsia="en-AU"/>
             </w:rPr>
           </w:pPr>
-          <w:hyperlink w:anchor="_Toc351549055" w:history="1">
+          <w:hyperlink w:anchor="_Toc352095931" w:history="1">
             <w:r>
               <w:rPr>
                 <w:rStyle w:val="Hyperlink"/>
@@ -4123,7 +4137,7 @@
                 <w:noProof/>
                 <w:webHidden/>
               </w:rPr>
-              <w:instrText xml:space="preserve"> PAGEREF _Toc351549055 \h </w:instrText>
+              <w:instrText xml:space="preserve"> PAGEREF _Toc352095931 \h </w:instrText>
             </w:r>
             <w:r>
               <w:rPr>
@@ -4166,7 +4180,7 @@
               <w:lang w:eastAsia="en-AU"/>
             </w:rPr>
           </w:pPr>
-          <w:hyperlink w:anchor="_Toc351549056" w:history="1">
+          <w:hyperlink w:anchor="_Toc352095932" w:history="1">
             <w:r>
               <w:rPr>
                 <w:rStyle w:val="Hyperlink"/>
@@ -4193,7 +4207,7 @@
                 <w:noProof/>
                 <w:webHidden/>
               </w:rPr>
-              <w:instrText xml:space="preserve"> PAGEREF _Toc351549056 \h </w:instrText>
+              <w:instrText xml:space="preserve"> PAGEREF _Toc352095932 \h </w:instrText>
             </w:r>
             <w:r>
               <w:rPr>
@@ -4236,7 +4250,7 @@
               <w:lang w:eastAsia="en-AU"/>
             </w:rPr>
           </w:pPr>
-          <w:hyperlink w:anchor="_Toc351549057" w:history="1">
+          <w:hyperlink w:anchor="_Toc352095933" w:history="1">
             <w:r>
               <w:rPr>
                 <w:rStyle w:val="Hyperlink"/>
@@ -4263,7 +4277,7 @@
                 <w:noProof/>
                 <w:webHidden/>
               </w:rPr>
-              <w:instrText xml:space="preserve"> PAGEREF _Toc351549057 \h </w:instrText>
+              <w:instrText xml:space="preserve"> PAGEREF _Toc352095933 \h </w:instrText>
             </w:r>
             <w:r>
               <w:rPr>
@@ -4306,7 +4320,7 @@
               <w:lang w:eastAsia="en-AU"/>
             </w:rPr>
           </w:pPr>
-          <w:hyperlink w:anchor="_Toc351549058" w:history="1">
+          <w:hyperlink w:anchor="_Toc352095934" w:history="1">
             <w:r>
               <w:rPr>
                 <w:rStyle w:val="Hyperlink"/>
@@ -4333,7 +4347,7 @@
                 <w:noProof/>
                 <w:webHidden/>
               </w:rPr>
-              <w:instrText xml:space="preserve"> PAGEREF _Toc351549058 \h </w:instrText>
+              <w:instrText xml:space="preserve"> PAGEREF _Toc352095934 \h </w:instrText>
             </w:r>
             <w:r>
               <w:rPr>
@@ -4376,7 +4390,7 @@
               <w:lang w:eastAsia="en-AU"/>
             </w:rPr>
           </w:pPr>
-          <w:hyperlink w:anchor="_Toc351549059" w:history="1">
+          <w:hyperlink w:anchor="_Toc352095935" w:history="1">
             <w:r>
               <w:rPr>
                 <w:rStyle w:val="Hyperlink"/>
@@ -4403,7 +4417,7 @@
                 <w:noProof/>
                 <w:webHidden/>
               </w:rPr>
-              <w:instrText xml:space="preserve"> PAGEREF _Toc351549059 \h </w:instrText>
+              <w:instrText xml:space="preserve"> PAGEREF _Toc352095935 \h </w:instrText>
             </w:r>
             <w:r>
               <w:rPr>
@@ -4446,7 +4460,7 @@
               <w:lang w:eastAsia="en-AU"/>
             </w:rPr>
           </w:pPr>
-          <w:hyperlink w:anchor="_Toc351549060" w:history="1">
+          <w:hyperlink w:anchor="_Toc352095936" w:history="1">
             <w:r>
               <w:rPr>
                 <w:rStyle w:val="Hyperlink"/>
@@ -4473,7 +4487,7 @@
                 <w:noProof/>
                 <w:webHidden/>
               </w:rPr>
-              <w:instrText xml:space="preserve"> PAGEREF _Toc351549060 \h </w:instrText>
+              <w:instrText xml:space="preserve"> PAGEREF _Toc352095936 \h </w:instrText>
             </w:r>
             <w:r>
               <w:rPr>
@@ -4516,7 +4530,7 @@
               <w:lang w:eastAsia="en-AU"/>
             </w:rPr>
           </w:pPr>
-          <w:hyperlink w:anchor="_Toc351549061" w:history="1">
+          <w:hyperlink w:anchor="_Toc352095937" w:history="1">
             <w:r>
               <w:rPr>
                 <w:rStyle w:val="Hyperlink"/>
@@ -4543,7 +4557,7 @@
                 <w:noProof/>
                 <w:webHidden/>
               </w:rPr>
-              <w:instrText xml:space="preserve"> PAGEREF _Toc351549061 \h </w:instrText>
+              <w:instrText xml:space="preserve"> PAGEREF _Toc352095937 \h </w:instrText>
             </w:r>
             <w:r>
               <w:rPr>
@@ -4586,7 +4600,7 @@
               <w:lang w:eastAsia="en-AU"/>
             </w:rPr>
           </w:pPr>
-          <w:hyperlink w:anchor="_Toc351549062" w:history="1">
+          <w:hyperlink w:anchor="_Toc352095938" w:history="1">
             <w:r>
               <w:rPr>
                 <w:rStyle w:val="Hyperlink"/>
@@ -4613,7 +4627,7 @@
                 <w:noProof/>
                 <w:webHidden/>
               </w:rPr>
-              <w:instrText xml:space="preserve"> PAGEREF _Toc351549062 \h </w:instrText>
+              <w:instrText xml:space="preserve"> PAGEREF _Toc352095938 \h </w:instrText>
             </w:r>
             <w:r>
               <w:rPr>
@@ -4656,7 +4670,7 @@
               <w:lang w:eastAsia="en-AU"/>
             </w:rPr>
           </w:pPr>
-          <w:hyperlink w:anchor="_Toc351549063" w:history="1">
+          <w:hyperlink w:anchor="_Toc352095939" w:history="1">
             <w:r>
               <w:rPr>
                 <w:rStyle w:val="Hyperlink"/>
@@ -4683,7 +4697,7 @@
                 <w:noProof/>
                 <w:webHidden/>
               </w:rPr>
-              <w:instrText xml:space="preserve"> PAGEREF _Toc351549063 \h </w:instrText>
+              <w:instrText xml:space="preserve"> PAGEREF _Toc352095939 \h </w:instrText>
             </w:r>
             <w:r>
               <w:rPr>
@@ -4726,7 +4740,7 @@
               <w:lang w:eastAsia="en-AU"/>
             </w:rPr>
           </w:pPr>
-          <w:hyperlink w:anchor="_Toc351549064" w:history="1">
+          <w:hyperlink w:anchor="_Toc352095940" w:history="1">
             <w:r>
               <w:rPr>
                 <w:rStyle w:val="Hyperlink"/>
@@ -4753,7 +4767,7 @@
                 <w:noProof/>
                 <w:webHidden/>
               </w:rPr>
-              <w:instrText xml:space="preserve"> PAGEREF _Toc351549064 \h </w:instrText>
+              <w:instrText xml:space="preserve"> PAGEREF _Toc352095940 \h </w:instrText>
             </w:r>
             <w:r>
               <w:rPr>
@@ -4773,7 +4787,7 @@
                 <w:noProof/>
                 <w:webHidden/>
               </w:rPr>
-              <w:t>40</w:t>
+              <w:t>41</w:t>
             </w:r>
             <w:r>
               <w:rPr>
@@ -4796,7 +4810,7 @@
               <w:lang w:eastAsia="en-AU"/>
             </w:rPr>
           </w:pPr>
-          <w:hyperlink w:anchor="_Toc351549065" w:history="1">
+          <w:hyperlink w:anchor="_Toc352095941" w:history="1">
             <w:r>
               <w:rPr>
                 <w:rStyle w:val="Hyperlink"/>
@@ -4823,7 +4837,7 @@
                 <w:noProof/>
                 <w:webHidden/>
               </w:rPr>
-              <w:instrText xml:space="preserve"> PAGEREF _Toc351549065 \h </w:instrText>
+              <w:instrText xml:space="preserve"> PAGEREF _Toc352095941 \h </w:instrText>
             </w:r>
             <w:r>
               <w:rPr>
@@ -4843,7 +4857,7 @@
                 <w:noProof/>
                 <w:webHidden/>
               </w:rPr>
-              <w:t>40</w:t>
+              <w:t>41</w:t>
             </w:r>
             <w:r>
               <w:rPr>
@@ -4877,7 +4891,7 @@
         <w:pStyle w:val="Heading1"/>
       </w:pPr>
       <w:bookmarkStart w:id="0" w:name="_Ref342384189"/>
-      <w:bookmarkStart w:id="1" w:name="_Toc351548999"/>
+      <w:bookmarkStart w:id="1" w:name="_Toc352095875"/>
       <w:r>
         <w:lastRenderedPageBreak/>
         <w:t>Introduction</w:t>
@@ -4931,7 +4945,7 @@
       <w:pPr>
         <w:pStyle w:val="Heading1"/>
       </w:pPr>
-      <w:bookmarkStart w:id="2" w:name="_Toc351549000"/>
+      <w:bookmarkStart w:id="2" w:name="_Toc352095876"/>
       <w:r>
         <w:t>Overview</w:t>
       </w:r>
@@ -4974,14 +4988,22 @@
     </w:p>
     <w:p>
       <w:r>
-        <w:t>&lt;image of a set of GUIs&gt;</w:t>
+        <w:t>&lt;</w:t>
+      </w:r>
+      <w:proofErr w:type="gramStart"/>
+      <w:r>
+        <w:t>image</w:t>
+      </w:r>
+      <w:proofErr w:type="gramEnd"/>
+      <w:r>
+        <w:t xml:space="preserve"> of a set of GUIs&gt;</w:t>
       </w:r>
     </w:p>
     <w:p>
       <w:pPr>
         <w:pStyle w:val="Heading2"/>
       </w:pPr>
-      <w:bookmarkStart w:id="3" w:name="_Toc351549001"/>
+      <w:bookmarkStart w:id="3" w:name="_Toc352095877"/>
       <w:r>
         <w:t>Qt Designer</w:t>
       </w:r>
@@ -4994,14 +5016,22 @@
     </w:p>
     <w:p>
       <w:r>
-        <w:t>&lt;image of designer&gt;</w:t>
+        <w:t>&lt;</w:t>
+      </w:r>
+      <w:proofErr w:type="gramStart"/>
+      <w:r>
+        <w:t>image</w:t>
+      </w:r>
+      <w:proofErr w:type="gramEnd"/>
+      <w:r>
+        <w:t xml:space="preserve"> of designer&gt;</w:t>
       </w:r>
     </w:p>
     <w:p>
       <w:pPr>
         <w:pStyle w:val="Heading2"/>
       </w:pPr>
-      <w:bookmarkStart w:id="4" w:name="_Toc351549002"/>
+      <w:bookmarkStart w:id="4" w:name="_Toc352095878"/>
       <w:r>
         <w:t>QEGui</w:t>
       </w:r>
@@ -5068,7 +5098,7 @@
       <w:pPr>
         <w:pStyle w:val="Heading2"/>
       </w:pPr>
-      <w:bookmarkStart w:id="5" w:name="_Toc351549003"/>
+      <w:bookmarkStart w:id="5" w:name="_Toc352095879"/>
       <w:r>
         <w:lastRenderedPageBreak/>
         <w:t>QE widgets</w:t>
@@ -5134,7 +5164,7 @@
         <w:pStyle w:val="Heading1"/>
       </w:pPr>
       <w:bookmarkStart w:id="6" w:name="_Ref342384618"/>
-      <w:bookmarkStart w:id="7" w:name="_Toc351549004"/>
+      <w:bookmarkStart w:id="7" w:name="_Toc352095880"/>
       <w:r>
         <w:t>QEGui</w:t>
       </w:r>
@@ -5145,7 +5175,7 @@
       <w:pPr>
         <w:pStyle w:val="Heading2"/>
       </w:pPr>
-      <w:bookmarkStart w:id="8" w:name="_Toc351549005"/>
+      <w:bookmarkStart w:id="8" w:name="_Toc352095881"/>
       <w:r>
         <w:t>Command format:</w:t>
       </w:r>
@@ -5541,7 +5571,23 @@
           <w:i/>
         </w:rPr>
         <w:lastRenderedPageBreak/>
-        <w:t>keyword=substitution,keyword=substitution</w:t>
+        <w:t>keyword=substitution</w:t>
+      </w:r>
+      <w:proofErr w:type="gramStart"/>
+      <w:r>
+        <w:rPr>
+          <w:rFonts w:ascii="Courier New" w:hAnsi="Courier New" w:cs="Courier New"/>
+          <w:i/>
+        </w:rPr>
+        <w:t>,keyword</w:t>
+      </w:r>
+      <w:proofErr w:type="gramEnd"/>
+      <w:r>
+        <w:rPr>
+          <w:rFonts w:ascii="Courier New" w:hAnsi="Courier New" w:cs="Courier New"/>
+          <w:i/>
+        </w:rPr>
+        <w:t>=substitution</w:t>
       </w:r>
       <w:r>
         <w:rPr>
@@ -5576,12 +5622,14 @@
           <w:numId w:val="20"/>
         </w:numPr>
       </w:pPr>
+      <w:proofErr w:type="gramStart"/>
       <w:r>
         <w:rPr>
           <w:i/>
         </w:rPr>
         <w:t>filename</w:t>
       </w:r>
+      <w:proofErr w:type="gramEnd"/>
       <w:r>
         <w:tab/>
         <w:t>GUI filename to open</w:t>
@@ -5686,7 +5734,7 @@
         <w:pStyle w:val="Heading2"/>
       </w:pPr>
       <w:bookmarkStart w:id="9" w:name="_Ref342384171"/>
-      <w:bookmarkStart w:id="10" w:name="_Toc351549006"/>
+      <w:bookmarkStart w:id="10" w:name="_Toc352095882"/>
       <w:r>
         <w:t>File location rules</w:t>
       </w:r>
@@ -5731,6 +5779,18 @@
         </w:numPr>
       </w:pPr>
       <w:r>
+        <w:t>Look in the directories specified by the QE_UI_PATH environment variable.</w:t>
+      </w:r>
+    </w:p>
+    <w:p>
+      <w:pPr>
+        <w:pStyle w:val="ListParagraph"/>
+        <w:numPr>
+          <w:ilvl w:val="0"/>
+          <w:numId w:val="21"/>
+        </w:numPr>
+      </w:pPr>
+      <w:r>
         <w:t>Look in the current directory.</w:t>
       </w:r>
     </w:p>
@@ -5787,7 +5847,7 @@
       <w:pPr>
         <w:pStyle w:val="Heading1"/>
       </w:pPr>
-      <w:bookmarkStart w:id="11" w:name="_Toc351549007"/>
+      <w:bookmarkStart w:id="11" w:name="_Toc352095883"/>
       <w:r>
         <w:t>Tricks and tips</w:t>
       </w:r>
@@ -5800,7 +5860,7 @@
       <w:pPr>
         <w:pStyle w:val="Heading2"/>
       </w:pPr>
-      <w:bookmarkStart w:id="12" w:name="_Toc351549008"/>
+      <w:bookmarkStart w:id="12" w:name="_Toc352095884"/>
       <w:r>
         <w:t xml:space="preserve">GUI </w:t>
       </w:r>
@@ -5925,7 +5985,7 @@
       <w:bookmarkStart w:id="17" w:name="_Ref345403876"/>
       <w:bookmarkStart w:id="18" w:name="_Ref345403920"/>
       <w:bookmarkStart w:id="19" w:name="_Ref345403929"/>
-      <w:bookmarkStart w:id="20" w:name="_Toc351549009"/>
+      <w:bookmarkStart w:id="20" w:name="_Toc352095885"/>
       <w:r>
         <w:t>User levels</w:t>
       </w:r>
@@ -6173,7 +6233,15 @@
         <w:t>string</w:t>
       </w:r>
       <w:r>
-        <w:t>. For example, 'qproperty-geometry:rect(10 10 100 100);' would move a widget to position 10,10 and give it a size of 100,100.</w:t>
+        <w:t>. For example, 'qproperty-geometry</w:t>
+      </w:r>
+      <w:proofErr w:type="gramStart"/>
+      <w:r>
+        <w:t>:rect</w:t>
+      </w:r>
+      <w:proofErr w:type="gramEnd"/>
+      <w:r>
+        <w:t>(10 10 100 100);' would move a widget to position 10,10 and give it a size of 100,100.</w:t>
       </w:r>
     </w:p>
     <w:p>
@@ -6237,6 +6305,7 @@
       <w:r>
         <w:fldChar w:fldCharType="separate"/>
       </w:r>
+      <w:proofErr w:type="gramStart"/>
       <w:r>
         <w:rPr>
           <w:noProof/>
@@ -6251,6 +6320,7 @@
         <w:t xml:space="preserve"> User level example</w:t>
       </w:r>
       <w:bookmarkEnd w:id="22"/>
+      <w:proofErr w:type="gramEnd"/>
     </w:p>
     <w:p>
       <w:pPr>
@@ -6258,7 +6328,7 @@
       </w:pPr>
       <w:bookmarkStart w:id="23" w:name="_Ref345412535"/>
       <w:bookmarkStart w:id="24" w:name="_Ref345412546"/>
-      <w:bookmarkStart w:id="25" w:name="_Toc351549010"/>
+      <w:bookmarkStart w:id="25" w:name="_Toc352095886"/>
       <w:r>
         <w:t>Logging</w:t>
       </w:r>
@@ -6386,12 +6456,17 @@
         <w:t>e</w:t>
       </w:r>
       <w:r>
-        <w:t xml:space="preserve">t and a QELog widget. When </w:t>
+        <w:t xml:space="preserve">t and a QELog widget. </w:t>
+      </w:r>
+      <w:proofErr w:type="gramStart"/>
+      <w:r>
+        <w:t xml:space="preserve">When </w:t>
       </w:r>
       <w:r>
         <w:lastRenderedPageBreak/>
         <w:t>the user logins in using the QELogin widget, messages generated by the QELogin widget are automatically logged by the QELog widget.</w:t>
       </w:r>
+      <w:proofErr w:type="gramEnd"/>
     </w:p>
     <w:p>
       <w:r>
@@ -6453,6 +6528,7 @@
       <w:r>
         <w:fldChar w:fldCharType="separate"/>
       </w:r>
+      <w:proofErr w:type="gramStart"/>
       <w:r>
         <w:rPr>
           <w:noProof/>
@@ -6466,6 +6542,7 @@
       <w:r>
         <w:t xml:space="preserve"> Simple logging example</w:t>
       </w:r>
+      <w:proofErr w:type="gramEnd"/>
     </w:p>
     <w:p>
       <w:pPr>
@@ -6651,7 +6728,14 @@
       </w:r>
       <w:r>
         <w:tab/>
-        <w:t>The message will not be matched based on the message source ID. (It may still be accepted based on the message form ID.)</w:t>
+      </w:r>
+      <w:proofErr w:type="gramStart"/>
+      <w:r>
+        <w:t>The</w:t>
+      </w:r>
+      <w:proofErr w:type="gramEnd"/>
+      <w:r>
+        <w:t xml:space="preserve"> message will not be matched based on the message source ID. (It may still be accepted based on the message form ID.)</w:t>
       </w:r>
     </w:p>
     <w:p>
@@ -6726,7 +6810,14 @@
       </w:r>
       <w:r>
         <w:tab/>
-        <w:t>The message will not be matched based on the form the message comes from.</w:t>
+      </w:r>
+      <w:proofErr w:type="gramStart"/>
+      <w:r>
+        <w:t>The</w:t>
+      </w:r>
+      <w:proofErr w:type="gramEnd"/>
+      <w:r>
+        <w:t xml:space="preserve"> message will not be matched based on the form the message comes from.</w:t>
       </w:r>
       <w:r>
         <w:t xml:space="preserve"> </w:t>
@@ -6758,7 +6849,15 @@
         <w:fldChar w:fldCharType="end"/>
       </w:r>
       <w:r>
-        <w:t xml:space="preserve"> shows a complex logging example. The main form contains two sub forms and a QELog widget. The right hand sub form looks after its own messages. It has a QELog widget with filtering set to catch any messages generated on the same form. The left hand sub form does not display its own messages, but the form is set up to re-broadcast any messages generated by QE widgets it contains, so the QELog widget on the main form can be set up to catch and display these messages. Note, the QEGui application itself also uses a UserMessage class to catch and present the same messages on its status bar.</w:t>
+        <w:t xml:space="preserve"> shows a complex logging example. The main form contains two sub forms and a QELog widget. The right hand sub form looks after its own messages. It has a QELog widget with filtering set to catch any messages generated on the same form. The left hand sub form does not display its own messages, but the form is set up to re-broadcast any messages generated by QE widgets it contains, so the QELog widget on the main form can be set up to catch and display these messages. Note</w:t>
+      </w:r>
+      <w:proofErr w:type="gramStart"/>
+      <w:r>
+        <w:t>,</w:t>
+      </w:r>
+      <w:proofErr w:type="gramEnd"/>
+      <w:r>
+        <w:t xml:space="preserve"> the QEGui application itself also uses a UserMessage class to catch and present the same messages on its status bar.</w:t>
       </w:r>
     </w:p>
     <w:p>
@@ -6821,6 +6920,7 @@
       <w:r>
         <w:fldChar w:fldCharType="separate"/>
       </w:r>
+      <w:proofErr w:type="gramStart"/>
       <w:r>
         <w:rPr>
           <w:noProof/>
@@ -6834,10 +6934,19 @@
       <w:r>
         <w:t xml:space="preserve"> Complex logging example</w:t>
       </w:r>
-    </w:p>
-    <w:p>
-      <w:r>
-        <w:t xml:space="preserve">Note, Application developers can catch messages from any QE widgets in the same way the QELog </w:t>
+      <w:proofErr w:type="gramEnd"/>
+    </w:p>
+    <w:p>
+      <w:r>
+        <w:t>Note</w:t>
+      </w:r>
+      <w:proofErr w:type="gramStart"/>
+      <w:r>
+        <w:t>,</w:t>
+      </w:r>
+      <w:proofErr w:type="gramEnd"/>
+      <w:r>
+        <w:t xml:space="preserve"> Application developers can catch messages from any QE widgets in the same way the QELog </w:t>
       </w:r>
       <w:r>
         <w:t xml:space="preserve">and QEForm </w:t>
@@ -6857,7 +6966,7 @@
         <w:pStyle w:val="Heading2"/>
       </w:pPr>
       <w:bookmarkStart w:id="28" w:name="_Ref345498802"/>
-      <w:bookmarkStart w:id="29" w:name="_Toc351549011"/>
+      <w:bookmarkStart w:id="29" w:name="_Toc352095887"/>
       <w:r>
         <w:t>Finding files</w:t>
       </w:r>
@@ -6866,12 +6975,35 @@
     </w:p>
     <w:p>
       <w:r>
-        <w:t>The QE widgets uses a consistent set of rules when locates files. File names can be absolute, relative to the path of the QEform in which the QE widget is located, relative to the any path in the path list published in the ContainerProfile class, or relative to the current path.</w:t>
-      </w:r>
-    </w:p>
-    <w:p>
-      <w:r>
-        <w:t xml:space="preserve">See QEWidget::openQEFile() in QEWidget.cpp for details on </w:t>
+        <w:t>The QE widgets uses a consistent set of rules when locates files. File names can be absolute, relative to the path of the QEform in which the QE widget is located, relative to the any path in the path list published in the ContainerProfile class</w:t>
+      </w:r>
+      <w:r>
+        <w:t xml:space="preserve"> or in the </w:t>
+      </w:r>
+      <w:r>
+        <w:t>QE_UI_PATH</w:t>
+      </w:r>
+      <w:r>
+        <w:t xml:space="preserve"> environment variable</w:t>
+      </w:r>
+      <w:r>
+        <w:t>, or relative to the current path.</w:t>
+      </w:r>
+    </w:p>
+    <w:p>
+      <w:r>
+        <w:t>See QEWidget</w:t>
+      </w:r>
+      <w:proofErr w:type="gramStart"/>
+      <w:r>
+        <w:t>::</w:t>
+      </w:r>
+      <w:proofErr w:type="gramEnd"/>
+      <w:r>
+        <w:t xml:space="preserve"> findQEFile</w:t>
+      </w:r>
+      <w:r>
+        <w:t xml:space="preserve">() in QEWidget.cpp for details on </w:t>
       </w:r>
       <w:r>
         <w:t xml:space="preserve">how the </w:t>
@@ -6889,14 +7021,17 @@
         <w:t xml:space="preserve">In the GEQui application, the –p switch is used to specify a path list </w:t>
       </w:r>
       <w:r>
-        <w:t>which is published in the ContainerProfile class.</w:t>
+        <w:t>which is published in the ContainerProfile class</w:t>
+      </w:r>
+      <w:r>
+        <w:t>.</w:t>
       </w:r>
     </w:p>
     <w:p>
       <w:pPr>
         <w:pStyle w:val="Heading2"/>
       </w:pPr>
-      <w:bookmarkStart w:id="30" w:name="_Toc351549012"/>
+      <w:bookmarkStart w:id="30" w:name="_Toc352095888"/>
       <w:r>
         <w:t>Sub form file names</w:t>
       </w:r>
@@ -6981,7 +7116,7 @@
       <w:pPr>
         <w:pStyle w:val="Heading2"/>
       </w:pPr>
-      <w:bookmarkStart w:id="31" w:name="_Toc351549013"/>
+      <w:bookmarkStart w:id="31" w:name="_Toc352095889"/>
       <w:r>
         <w:t>Sub form resizing</w:t>
       </w:r>
@@ -7096,7 +7231,7 @@
       <w:pPr>
         <w:pStyle w:val="Heading2"/>
       </w:pPr>
-      <w:bookmarkStart w:id="32" w:name="_Toc351549014"/>
+      <w:bookmarkStart w:id="32" w:name="_Toc352095890"/>
       <w:r>
         <w:t>Ensuring QERadioButton is checked if it matches the current data value</w:t>
       </w:r>
@@ -7147,7 +7282,7 @@
       <w:pPr>
         <w:pStyle w:val="Heading2"/>
       </w:pPr>
-      <w:bookmarkStart w:id="33" w:name="_Toc351549015"/>
+      <w:bookmarkStart w:id="33" w:name="_Toc352095891"/>
       <w:r>
         <w:lastRenderedPageBreak/>
         <w:t>What top level form to use</w:t>
@@ -7189,7 +7324,7 @@
       <w:pPr>
         <w:pStyle w:val="Heading1"/>
       </w:pPr>
-      <w:bookmarkStart w:id="34" w:name="_Toc351549016"/>
+      <w:bookmarkStart w:id="34" w:name="_Toc352095892"/>
       <w:r>
         <w:t>QE widgets</w:t>
       </w:r>
@@ -7283,7 +7418,7 @@
       <w:pPr>
         <w:pStyle w:val="Heading2"/>
       </w:pPr>
-      <w:bookmarkStart w:id="35" w:name="_Toc351549017"/>
+      <w:bookmarkStart w:id="35" w:name="_Toc352095893"/>
       <w:r>
         <w:t>Common QE Widget properties</w:t>
       </w:r>
@@ -7298,7 +7433,8 @@
       <w:pPr>
         <w:pStyle w:val="Heading3"/>
       </w:pPr>
-      <w:bookmarkStart w:id="36" w:name="_Toc351549018"/>
+      <w:bookmarkStart w:id="36" w:name="_Toc352095894"/>
+      <w:proofErr w:type="gramStart"/>
       <w:r>
         <w:lastRenderedPageBreak/>
         <w:t>v</w:t>
@@ -7309,6 +7445,7 @@
       <w:r>
         <w:t>Name</w:t>
       </w:r>
+      <w:proofErr w:type="gramEnd"/>
       <w:r>
         <w:t xml:space="preserve"> and variableSubstitutions</w:t>
       </w:r>
@@ -7333,7 +7470,15 @@
     </w:p>
     <w:p>
       <w:r>
-        <w:t xml:space="preserve">Generally the macro substitutions will be supplied from QEGui application command line parameters, and from parent forms when a user interface is </w:t>
+        <w:t xml:space="preserve">Generally the macro substitutions will be supplied from QEGui application command line </w:t>
+      </w:r>
+      <w:proofErr w:type="gramStart"/>
+      <w:r>
+        <w:t>parameters,</w:t>
+      </w:r>
+      <w:proofErr w:type="gramEnd"/>
+      <w:r>
+        <w:t xml:space="preserve"> and from parent forms when a user interface is </w:t>
       </w:r>
       <w:r>
         <w:t xml:space="preserve">acting as a sub form. </w:t>
@@ -7348,12 +7493,36 @@
         <w:t xml:space="preserve">may have default macro substitutions defined in the ‘variableSubstitutions’ property. </w:t>
       </w:r>
       <w:r>
-        <w:t>Default macro substitutions are very useful when designing user interface forms as they allow live data to be viewed when designing generic user interfaces. For example, a QELabel in a generic sub form may be given the variable name SEC${SECTOR}:PMP${PUMP} and default substitutions of ‘SECTOR=12 PUMP=03’. When used as a sub form valid macro substitutions will be supplied that override the default substitutions. At design time, however, the QELabel will connect to and display data for SEC12:PMP03. Note, default substitutions can be dangerous if they are never overridden.</w:t>
-      </w:r>
-    </w:p>
-    <w:p>
-      <w:r>
-        <w:t>The following example describes a scenario where macro substitutions required for a valid variable name are defined at several levels, and in one case multiple levels.</w:t>
+        <w:t>Default macro substitutions are very useful when designing user interface forms as they allow live data to be viewed when designing generic user interfaces. For example, a QELabel in a generic sub form may be given the variable name SEC${SECTOR}</w:t>
+      </w:r>
+      <w:proofErr w:type="gramStart"/>
+      <w:r>
+        <w:t>:PMP</w:t>
+      </w:r>
+      <w:proofErr w:type="gramEnd"/>
+      <w:r>
+        <w:t>${PUMP} and default substitutions of ‘SECTOR=12 PUMP=03’. When used as a sub form valid macro substitutions will be supplied that override the default substitutions. At design time, however, the QELabel will connect to and display data for SEC12:PMP03. Note</w:t>
+      </w:r>
+      <w:proofErr w:type="gramStart"/>
+      <w:r>
+        <w:t>,</w:t>
+      </w:r>
+      <w:proofErr w:type="gramEnd"/>
+      <w:r>
+        <w:t xml:space="preserve"> default substitutions can be dangerous if they are never overridden.</w:t>
+      </w:r>
+    </w:p>
+    <w:p>
+      <w:r>
+        <w:t xml:space="preserve">The following example describes a scenario where macro substitutions required for a valid variable name are defined at several </w:t>
+      </w:r>
+      <w:proofErr w:type="gramStart"/>
+      <w:r>
+        <w:t>levels,</w:t>
+      </w:r>
+      <w:proofErr w:type="gramEnd"/>
+      <w:r>
+        <w:t xml:space="preserve"> and in one case multiple levels.</w:t>
       </w:r>
     </w:p>
     <w:p>
@@ -7724,11 +7893,13 @@
       <w:pPr>
         <w:pStyle w:val="Heading3"/>
       </w:pPr>
-      <w:bookmarkStart w:id="40" w:name="_Toc351549019"/>
+      <w:bookmarkStart w:id="40" w:name="_Toc352095895"/>
+      <w:proofErr w:type="gramStart"/>
       <w:r>
         <w:t>variableAsTooltip</w:t>
       </w:r>
       <w:bookmarkEnd w:id="40"/>
+      <w:proofErr w:type="gramEnd"/>
     </w:p>
     <w:p>
       <w:r>
@@ -7782,7 +7953,7 @@
       <w:pPr>
         <w:pStyle w:val="Heading3"/>
       </w:pPr>
-      <w:bookmarkStart w:id="41" w:name="_Toc351549020"/>
+      <w:bookmarkStart w:id="41" w:name="_Toc352095896"/>
       <w:r>
         <w:t>Subscribe</w:t>
       </w:r>
@@ -7797,11 +7968,13 @@
       <w:pPr>
         <w:pStyle w:val="Heading3"/>
       </w:pPr>
-      <w:bookmarkStart w:id="42" w:name="_Toc351549021"/>
+      <w:bookmarkStart w:id="42" w:name="_Toc352095897"/>
+      <w:proofErr w:type="gramStart"/>
       <w:r>
         <w:t>enabled</w:t>
       </w:r>
       <w:bookmarkEnd w:id="42"/>
+      <w:proofErr w:type="gramEnd"/>
     </w:p>
     <w:p>
       <w:r>
@@ -7817,12 +7990,14 @@
       <w:pPr>
         <w:pStyle w:val="Heading3"/>
       </w:pPr>
-      <w:bookmarkStart w:id="43" w:name="_Toc351549022"/>
+      <w:bookmarkStart w:id="43" w:name="_Toc352095898"/>
+      <w:proofErr w:type="gramStart"/>
       <w:r>
         <w:lastRenderedPageBreak/>
         <w:t>allowDrop</w:t>
       </w:r>
       <w:bookmarkEnd w:id="43"/>
+      <w:proofErr w:type="gramEnd"/>
     </w:p>
     <w:p>
       <w:r>
@@ -7833,11 +8008,13 @@
       <w:pPr>
         <w:pStyle w:val="Heading3"/>
       </w:pPr>
-      <w:bookmarkStart w:id="44" w:name="_Toc351549023"/>
+      <w:bookmarkStart w:id="44" w:name="_Toc352095899"/>
+      <w:proofErr w:type="gramStart"/>
       <w:r>
         <w:t>visible</w:t>
       </w:r>
       <w:bookmarkEnd w:id="44"/>
+      <w:proofErr w:type="gramEnd"/>
     </w:p>
     <w:p>
       <w:r>
@@ -7865,11 +8042,13 @@
       <w:pPr>
         <w:pStyle w:val="Heading3"/>
       </w:pPr>
-      <w:bookmarkStart w:id="45" w:name="_Toc351549024"/>
+      <w:bookmarkStart w:id="45" w:name="_Toc352095900"/>
+      <w:proofErr w:type="gramStart"/>
       <w:r>
         <w:t>messageSourceId</w:t>
       </w:r>
       <w:bookmarkEnd w:id="45"/>
+      <w:proofErr w:type="gramEnd"/>
     </w:p>
     <w:p>
       <w:r>
@@ -7940,10 +8119,12 @@
       <w:pPr>
         <w:pStyle w:val="Heading3"/>
       </w:pPr>
-      <w:bookmarkStart w:id="46" w:name="_Toc351549025"/>
+      <w:bookmarkStart w:id="46" w:name="_Toc352095901"/>
+      <w:proofErr w:type="gramStart"/>
       <w:r>
         <w:t>userLevelUserStyle</w:t>
       </w:r>
+      <w:proofErr w:type="gramEnd"/>
       <w:r>
         <w:t>, userLevelScientistStyle, userLevelEngineerStyle</w:t>
       </w:r>
@@ -8030,11 +8211,13 @@
       <w:pPr>
         <w:pStyle w:val="Heading3"/>
       </w:pPr>
-      <w:bookmarkStart w:id="47" w:name="_Toc351549026"/>
+      <w:bookmarkStart w:id="47" w:name="_Toc352095902"/>
+      <w:proofErr w:type="gramStart"/>
       <w:r>
         <w:t>userLevelVisibility</w:t>
       </w:r>
       <w:bookmarkEnd w:id="47"/>
+      <w:proofErr w:type="gramEnd"/>
     </w:p>
     <w:p>
       <w:r>
@@ -8054,7 +8237,15 @@
         <w:t>programmatically</w:t>
       </w:r>
       <w:r>
-        <w:t xml:space="preserve"> through setUserLevel()</w:t>
+        <w:t xml:space="preserve"> through </w:t>
+      </w:r>
+      <w:proofErr w:type="gramStart"/>
+      <w:r>
+        <w:t>setUserLevel(</w:t>
+      </w:r>
+      <w:proofErr w:type="gramEnd"/>
+      <w:r>
+        <w:t>)</w:t>
       </w:r>
       <w:r>
         <w:t>.</w:t>
@@ -8123,12 +8314,14 @@
       <w:pPr>
         <w:pStyle w:val="Heading3"/>
       </w:pPr>
-      <w:bookmarkStart w:id="48" w:name="_Toc351549027"/>
+      <w:bookmarkStart w:id="48" w:name="_Toc352095903"/>
+      <w:proofErr w:type="gramStart"/>
       <w:r>
         <w:lastRenderedPageBreak/>
         <w:t>userLevelEnabled</w:t>
       </w:r>
       <w:bookmarkEnd w:id="48"/>
+      <w:proofErr w:type="gramEnd"/>
     </w:p>
     <w:p>
       <w:r>
@@ -8154,8 +8347,13 @@
         <w:t>programmatically</w:t>
       </w:r>
       <w:r>
-        <w:t xml:space="preserve"> through setUserLevel()</w:t>
-      </w:r>
+        <w:t xml:space="preserve"> through </w:t>
+      </w:r>
+      <w:proofErr w:type="gramStart"/>
+      <w:r>
+        <w:t>setUserLevel()</w:t>
+      </w:r>
+      <w:proofErr w:type="gramEnd"/>
     </w:p>
     <w:p>
       <w:r>
@@ -8241,7 +8439,8 @@
       <w:bookmarkStart w:id="49" w:name="_Ref350245166"/>
       <w:bookmarkStart w:id="50" w:name="_Ref350245215"/>
       <w:bookmarkStart w:id="51" w:name="_Ref350245314"/>
-      <w:bookmarkStart w:id="52" w:name="_Toc351549028"/>
+      <w:bookmarkStart w:id="52" w:name="_Toc352095904"/>
+      <w:proofErr w:type="gramStart"/>
       <w:r>
         <w:t>displayAlarmState</w:t>
       </w:r>
@@ -8249,6 +8448,7 @@
       <w:bookmarkEnd w:id="50"/>
       <w:bookmarkEnd w:id="51"/>
       <w:bookmarkEnd w:id="52"/>
+      <w:proofErr w:type="gramEnd"/>
     </w:p>
     <w:p>
       <w:r>
@@ -8257,7 +8457,15 @@
     </w:p>
     <w:p>
       <w:r>
-        <w:t>Note, this property is included in the set of standard properties as it applies to most widgets. It will do nothing for widgets that don't display data.</w:t>
+        <w:t>Note</w:t>
+      </w:r>
+      <w:proofErr w:type="gramStart"/>
+      <w:r>
+        <w:t>,</w:t>
+      </w:r>
+      <w:proofErr w:type="gramEnd"/>
+      <w:r>
+        <w:t xml:space="preserve"> this property is included in the set of standard properties as it applies to most widgets. It will do nothing for widgets that don't display data.</w:t>
       </w:r>
     </w:p>
     <w:p>
@@ -8266,7 +8474,7 @@
       </w:pPr>
       <w:bookmarkStart w:id="53" w:name="_Ref351544701"/>
       <w:bookmarkStart w:id="54" w:name="_Ref351544704"/>
-      <w:bookmarkStart w:id="55" w:name="_Toc351549029"/>
+      <w:bookmarkStart w:id="55" w:name="_Toc352095905"/>
       <w:r>
         <w:t>String formatting properties</w:t>
       </w:r>
@@ -8294,11 +8502,13 @@
       <w:pPr>
         <w:pStyle w:val="Heading3"/>
       </w:pPr>
-      <w:bookmarkStart w:id="56" w:name="_Toc351549030"/>
+      <w:bookmarkStart w:id="56" w:name="_Toc352095906"/>
+      <w:proofErr w:type="gramStart"/>
       <w:r>
         <w:t>precision</w:t>
       </w:r>
       <w:bookmarkEnd w:id="56"/>
+      <w:proofErr w:type="gramEnd"/>
     </w:p>
     <w:p>
       <w:r>
@@ -8314,11 +8524,13 @@
       <w:pPr>
         <w:pStyle w:val="Heading3"/>
       </w:pPr>
-      <w:bookmarkStart w:id="57" w:name="_Toc351549031"/>
+      <w:bookmarkStart w:id="57" w:name="_Toc352095907"/>
+      <w:proofErr w:type="gramStart"/>
       <w:r>
         <w:t>useDbPrecision</w:t>
       </w:r>
       <w:bookmarkEnd w:id="57"/>
+      <w:proofErr w:type="gramEnd"/>
     </w:p>
     <w:p>
       <w:r>
@@ -8334,11 +8546,13 @@
       <w:pPr>
         <w:pStyle w:val="Heading3"/>
       </w:pPr>
-      <w:bookmarkStart w:id="58" w:name="_Toc351549032"/>
+      <w:bookmarkStart w:id="58" w:name="_Toc352095908"/>
+      <w:proofErr w:type="gramStart"/>
       <w:r>
         <w:t>leadingZero</w:t>
       </w:r>
       <w:bookmarkEnd w:id="58"/>
+      <w:proofErr w:type="gramEnd"/>
     </w:p>
     <w:p>
       <w:r>
@@ -8349,11 +8563,13 @@
       <w:pPr>
         <w:pStyle w:val="Heading3"/>
       </w:pPr>
-      <w:bookmarkStart w:id="59" w:name="_Toc351549033"/>
+      <w:bookmarkStart w:id="59" w:name="_Toc352095909"/>
+      <w:proofErr w:type="gramStart"/>
       <w:r>
         <w:t>trailingZeros</w:t>
       </w:r>
       <w:bookmarkEnd w:id="59"/>
+      <w:proofErr w:type="gramEnd"/>
     </w:p>
     <w:p>
       <w:r>
@@ -8364,11 +8580,13 @@
       <w:pPr>
         <w:pStyle w:val="Heading3"/>
       </w:pPr>
-      <w:bookmarkStart w:id="60" w:name="_Toc351549034"/>
+      <w:bookmarkStart w:id="60" w:name="_Toc352095910"/>
+      <w:proofErr w:type="gramStart"/>
       <w:r>
         <w:t>addUnits</w:t>
       </w:r>
       <w:bookmarkEnd w:id="60"/>
+      <w:proofErr w:type="gramEnd"/>
     </w:p>
     <w:p>
       <w:r>
@@ -8379,12 +8597,14 @@
       <w:pPr>
         <w:pStyle w:val="Heading3"/>
       </w:pPr>
-      <w:bookmarkStart w:id="61" w:name="_Toc351549035"/>
+      <w:bookmarkStart w:id="61" w:name="_Toc352095911"/>
+      <w:proofErr w:type="gramStart"/>
       <w:r>
         <w:lastRenderedPageBreak/>
         <w:t>localEnumeration</w:t>
       </w:r>
       <w:bookmarkEnd w:id="61"/>
+      <w:proofErr w:type="gramEnd"/>
     </w:p>
     <w:p>
       <w:r>
@@ -8715,12 +8935,28 @@
     </w:p>
     <w:p>
       <w:r>
-        <w:t>For example, if the local enumeration is '0:off,1:on', and a value of 10 is processed, the text generated is '10'.</w:t>
-      </w:r>
-    </w:p>
-    <w:p>
-      <w:r>
-        <w:t>If a blank string is required, this should be explicit. for example, '0:off,1:on,10:""'</w:t>
+        <w:t>For example, if the local enumeration is '0</w:t>
+      </w:r>
+      <w:proofErr w:type="gramStart"/>
+      <w:r>
+        <w:t>:off,1:on'</w:t>
+      </w:r>
+      <w:proofErr w:type="gramEnd"/>
+      <w:r>
+        <w:t>, and a value of 10 is processed, the text generated is '10'.</w:t>
+      </w:r>
+    </w:p>
+    <w:p>
+      <w:r>
+        <w:t>If a blank string is required, this should be explicit. for example, '0</w:t>
+      </w:r>
+      <w:proofErr w:type="gramStart"/>
+      <w:r>
+        <w:t>:off,1:on,10</w:t>
+      </w:r>
+      <w:proofErr w:type="gramEnd"/>
+      <w:r>
+        <w:t>:""'</w:t>
       </w:r>
     </w:p>
     <w:p>
@@ -8745,11 +8981,13 @@
       <w:pPr>
         <w:pStyle w:val="Heading3"/>
       </w:pPr>
-      <w:bookmarkStart w:id="62" w:name="_Toc351549036"/>
+      <w:bookmarkStart w:id="62" w:name="_Toc352095912"/>
+      <w:proofErr w:type="gramStart"/>
       <w:r>
         <w:t>format</w:t>
       </w:r>
       <w:bookmarkEnd w:id="62"/>
+      <w:proofErr w:type="gramEnd"/>
     </w:p>
     <w:p>
       <w:r>
@@ -8904,11 +9142,13 @@
       <w:pPr>
         <w:pStyle w:val="Heading3"/>
       </w:pPr>
-      <w:bookmarkStart w:id="63" w:name="_Toc351549037"/>
+      <w:bookmarkStart w:id="63" w:name="_Toc352095913"/>
+      <w:proofErr w:type="gramStart"/>
       <w:r>
         <w:t>radix</w:t>
       </w:r>
       <w:bookmarkEnd w:id="63"/>
+      <w:proofErr w:type="gramEnd"/>
     </w:p>
     <w:p>
       <w:r>
@@ -8919,15 +9159,30 @@
       <w:pPr>
         <w:pStyle w:val="Heading3"/>
       </w:pPr>
-      <w:bookmarkStart w:id="64" w:name="_Toc351549038"/>
+      <w:bookmarkStart w:id="64" w:name="_Toc352095914"/>
+      <w:proofErr w:type="gramStart"/>
       <w:r>
         <w:t>notation</w:t>
       </w:r>
       <w:bookmarkEnd w:id="64"/>
-    </w:p>
-    <w:p>
-      <w:r>
-        <w:t>Notation to use when formatting data as a floating point number. Default is Fixed. Options are:</w:t>
+      <w:proofErr w:type="gramEnd"/>
+    </w:p>
+    <w:p>
+      <w:proofErr w:type="gramStart"/>
+      <w:r>
+        <w:t>Notation to use when formatting data as a floating point number.</w:t>
+      </w:r>
+      <w:proofErr w:type="gramEnd"/>
+      <w:r>
+        <w:t xml:space="preserve"> Default is </w:t>
+      </w:r>
+      <w:proofErr w:type="gramStart"/>
+      <w:r>
+        <w:t>Fixed</w:t>
+      </w:r>
+      <w:proofErr w:type="gramEnd"/>
+      <w:r>
+        <w:t>. Options are:</w:t>
       </w:r>
     </w:p>
     <w:p>
@@ -9004,11 +9259,13 @@
       <w:pPr>
         <w:pStyle w:val="Heading3"/>
       </w:pPr>
-      <w:bookmarkStart w:id="65" w:name="_Toc351549039"/>
+      <w:bookmarkStart w:id="65" w:name="_Toc352095915"/>
+      <w:proofErr w:type="gramStart"/>
       <w:r>
         <w:t>arrayAction</w:t>
       </w:r>
       <w:bookmarkEnd w:id="65"/>
+      <w:proofErr w:type="gramEnd"/>
     </w:p>
     <w:p>
       <w:r>
@@ -9048,12 +9305,14 @@
           <w:tab w:val="left" w:pos="1701"/>
         </w:tabs>
       </w:pPr>
+      <w:proofErr w:type="gramStart"/>
       <w:r>
         <w:rPr>
           <w:b/>
         </w:rPr>
         <w:t>Ascii</w:t>
       </w:r>
+      <w:proofErr w:type="gramEnd"/>
       <w:r>
         <w:tab/>
         <w:t>Interpret each element from the array as a character in a string. Translate all non printing characters to '?' except for trailing zeros (ignore them). For example an array of three characters 'a' 'b' 'c' will be formatted as 'abc'.</w:t>
@@ -9078,7 +9337,15 @@
       </w:r>
       <w:r>
         <w:tab/>
-        <w:t>Interpret the element selected by setArrayIndex() as an unsigned integer</w:t>
+        <w:t xml:space="preserve">Interpret the element selected by </w:t>
+      </w:r>
+      <w:proofErr w:type="gramStart"/>
+      <w:r>
+        <w:t>setArrayIndex(</w:t>
+      </w:r>
+      <w:proofErr w:type="gramEnd"/>
+      <w:r>
+        <w:t>) as an unsigned integer</w:t>
       </w:r>
       <w:r>
         <w:t>. For example, if arrayIndex property is 1, an array of three numbers 10, 11 and 12 will be formatted as '11'.</w:t>
@@ -9088,11 +9355,13 @@
       <w:pPr>
         <w:pStyle w:val="Heading3"/>
       </w:pPr>
-      <w:bookmarkStart w:id="66" w:name="_Toc351549040"/>
+      <w:bookmarkStart w:id="66" w:name="_Toc352095916"/>
+      <w:proofErr w:type="gramStart"/>
       <w:r>
         <w:t>arrayIndex</w:t>
       </w:r>
       <w:bookmarkEnd w:id="66"/>
+      <w:proofErr w:type="gramEnd"/>
     </w:p>
     <w:p>
       <w:r>
@@ -9120,7 +9389,7 @@
       <w:pPr>
         <w:pStyle w:val="Heading2"/>
       </w:pPr>
-      <w:bookmarkStart w:id="67" w:name="_Toc351549041"/>
+      <w:bookmarkStart w:id="67" w:name="_Toc352095917"/>
       <w:r>
         <w:t xml:space="preserve">QEAnalogIndicator and </w:t>
       </w:r>
@@ -9152,7 +9421,15 @@
         <w:t xml:space="preserve">The QEAnalogProgressBar </w:t>
       </w:r>
       <w:r>
-        <w:t>is based on the QEAnalogIndicator  and is EPICS aware.</w:t>
+        <w:t xml:space="preserve">is based on the </w:t>
+      </w:r>
+      <w:proofErr w:type="gramStart"/>
+      <w:r>
+        <w:t>QEAnalogIndicator  and</w:t>
+      </w:r>
+      <w:proofErr w:type="gramEnd"/>
+      <w:r>
+        <w:t xml:space="preserve"> is EPICS aware.</w:t>
       </w:r>
     </w:p>
     <w:p>
@@ -9295,7 +9572,7 @@
       <w:pPr>
         <w:pStyle w:val="Heading2"/>
       </w:pPr>
-      <w:bookmarkStart w:id="68" w:name="_Toc351549042"/>
+      <w:bookmarkStart w:id="68" w:name="_Toc352095918"/>
       <w:r>
         <w:t xml:space="preserve">QBitStatus and </w:t>
       </w:r>
@@ -9381,7 +9658,7 @@
       <w:pPr>
         <w:pStyle w:val="Heading2"/>
       </w:pPr>
-      <w:bookmarkStart w:id="69" w:name="_Toc351549043"/>
+      <w:bookmarkStart w:id="69" w:name="_Toc352095919"/>
       <w:r>
         <w:t>QEConfiguredLayout</w:t>
       </w:r>
@@ -9391,7 +9668,7 @@
       <w:pPr>
         <w:pStyle w:val="Heading2"/>
       </w:pPr>
-      <w:bookmarkStart w:id="70" w:name="_Toc351549044"/>
+      <w:bookmarkStart w:id="70" w:name="_Toc352095920"/>
       <w:r>
         <w:t>QEFileBrowser</w:t>
       </w:r>
@@ -9401,7 +9678,7 @@
       <w:pPr>
         <w:pStyle w:val="Heading2"/>
       </w:pPr>
-      <w:bookmarkStart w:id="71" w:name="_Toc351549045"/>
+      <w:bookmarkStart w:id="71" w:name="_Toc352095921"/>
       <w:r>
         <w:t>QELabel</w:t>
       </w:r>
@@ -9429,7 +9706,15 @@
         <w:t xml:space="preserve">QELabel </w:t>
       </w:r>
       <w:r>
-        <w:t xml:space="preserve">widget provides many options for formatting the EPICS data as text. These formatting options are common to all QE widgets that display EPICS data as text. Most of these options to not presume any specific EPICS data type. </w:t>
+        <w:t xml:space="preserve">widget provides many options for formatting the EPICS data as text. These formatting options are common to all QE widgets that display EPICS data as text. </w:t>
+      </w:r>
+      <w:proofErr w:type="gramStart"/>
+      <w:r>
+        <w:t>Most of these options to not presume any specific EPICS data type.</w:t>
+      </w:r>
+      <w:proofErr w:type="gramEnd"/>
+      <w:r>
+        <w:t xml:space="preserve"> </w:t>
       </w:r>
       <w:r>
         <w:t>Refer to ‘</w:t>
@@ -9815,7 +10100,15 @@
         <w:t>style</w:t>
       </w:r>
       <w:r>
-        <w:t xml:space="preserve">’. It is important that any changes to the presentation of the QELabel is compatible with the display of the variable state. </w:t>
+        <w:t xml:space="preserve">’. It is important that any </w:t>
+      </w:r>
+      <w:proofErr w:type="gramStart"/>
+      <w:r>
+        <w:t>changes to the presentation of the QELabel is</w:t>
+      </w:r>
+      <w:proofErr w:type="gramEnd"/>
+      <w:r>
+        <w:t xml:space="preserve"> compatible with the display of the variable state. </w:t>
       </w:r>
     </w:p>
     <w:p>
@@ -9836,7 +10129,7 @@
       <w:pPr>
         <w:pStyle w:val="Heading2"/>
       </w:pPr>
-      <w:bookmarkStart w:id="72" w:name="_Toc351549046"/>
+      <w:bookmarkStart w:id="72" w:name="_Toc352095922"/>
       <w:r>
         <w:lastRenderedPageBreak/>
         <w:t>QELogin</w:t>
@@ -9849,7 +10142,7 @@
       </w:pPr>
       <w:bookmarkStart w:id="73" w:name="_Ref351548242"/>
       <w:bookmarkStart w:id="74" w:name="_Ref351548245"/>
-      <w:bookmarkStart w:id="75" w:name="_Toc351549047"/>
+      <w:bookmarkStart w:id="75" w:name="_Toc352095923"/>
       <w:r>
         <w:t>QELog</w:t>
       </w:r>
@@ -9992,7 +10285,15 @@
         <w:t>The logged messages can be saved or cleared by the user. The user can also select the type of message</w:t>
       </w:r>
       <w:r>
-        <w:t>s logged from a message filter. Note, the message filter viewed by the user is used by the user to filter message content. For example, the user can select only information messages. Filter properties are also available to filter messages based on the source of the message, rather than content</w:t>
+        <w:t>s logged from a message filter. Note</w:t>
+      </w:r>
+      <w:proofErr w:type="gramStart"/>
+      <w:r>
+        <w:t>,</w:t>
+      </w:r>
+      <w:proofErr w:type="gramEnd"/>
+      <w:r>
+        <w:t xml:space="preserve"> the message filter viewed by the user is used by the user to filter message content. For example, the user can select only information messages. Filter properties are also available to filter messages based on the source of the message, rather than content</w:t>
       </w:r>
       <w:r>
         <w:t>.</w:t>
@@ -10078,7 +10379,15 @@
         <w:t>filtering</w:t>
       </w:r>
       <w:r>
-        <w:t xml:space="preserve"> based on the source of the message. Note, this is different to the message filter presented to the user which allows the user to filter based on message type.</w:t>
+        <w:t xml:space="preserve"> based on the source of the message. Note</w:t>
+      </w:r>
+      <w:proofErr w:type="gramStart"/>
+      <w:r>
+        <w:t>,</w:t>
+      </w:r>
+      <w:proofErr w:type="gramEnd"/>
+      <w:r>
+        <w:t xml:space="preserve"> this is different to the message filter presented to the user which allows the user to filter based on message type.</w:t>
       </w:r>
     </w:p>
     <w:p>
@@ -10274,7 +10583,7 @@
       <w:pPr>
         <w:pStyle w:val="Heading2"/>
       </w:pPr>
-      <w:bookmarkStart w:id="76" w:name="_Toc351549048"/>
+      <w:bookmarkStart w:id="76" w:name="_Toc352095924"/>
       <w:r>
         <w:t>QEPvProperties</w:t>
       </w:r>
@@ -10284,7 +10593,7 @@
       <w:pPr>
         <w:pStyle w:val="Heading2"/>
       </w:pPr>
-      <w:bookmarkStart w:id="77" w:name="_Toc351549049"/>
+      <w:bookmarkStart w:id="77" w:name="_Toc352095925"/>
       <w:r>
         <w:t>QERecipe</w:t>
       </w:r>
@@ -10294,7 +10603,7 @@
       <w:pPr>
         <w:pStyle w:val="Heading2"/>
       </w:pPr>
-      <w:bookmarkStart w:id="78" w:name="_Toc351549050"/>
+      <w:bookmarkStart w:id="78" w:name="_Toc352095926"/>
       <w:r>
         <w:t>QEScript</w:t>
       </w:r>
@@ -10304,7 +10613,7 @@
       <w:pPr>
         <w:pStyle w:val="Heading2"/>
       </w:pPr>
-      <w:bookmarkStart w:id="79" w:name="_Toc351549051"/>
+      <w:bookmarkStart w:id="79" w:name="_Toc352095927"/>
       <w:r>
         <w:t>QEStripChart</w:t>
       </w:r>
@@ -10314,7 +10623,7 @@
       <w:pPr>
         <w:pStyle w:val="Heading2"/>
       </w:pPr>
-      <w:bookmarkStart w:id="80" w:name="_Toc351549052"/>
+      <w:bookmarkStart w:id="80" w:name="_Toc352095928"/>
       <w:r>
         <w:t>QEPeriodic</w:t>
       </w:r>
@@ -10324,7 +10633,7 @@
       <w:pPr>
         <w:pStyle w:val="Heading2"/>
       </w:pPr>
-      <w:bookmarkStart w:id="81" w:name="_Toc351549053"/>
+      <w:bookmarkStart w:id="81" w:name="_Toc352095929"/>
       <w:r>
         <w:t>QESubstitutedLabel</w:t>
       </w:r>
@@ -10334,7 +10643,7 @@
       <w:pPr>
         <w:pStyle w:val="Heading2"/>
       </w:pPr>
-      <w:bookmarkStart w:id="82" w:name="_Toc351549054"/>
+      <w:bookmarkStart w:id="82" w:name="_Toc352095930"/>
       <w:r>
         <w:t>QELineEdit</w:t>
       </w:r>
@@ -10344,7 +10653,7 @@
       <w:pPr>
         <w:pStyle w:val="Heading2"/>
       </w:pPr>
-      <w:bookmarkStart w:id="83" w:name="_Toc351549055"/>
+      <w:bookmarkStart w:id="83" w:name="_Toc352095931"/>
       <w:r>
         <w:t>QEPushButton</w:t>
       </w:r>
@@ -10594,12 +10903,14 @@
           <w:numId w:val="26"/>
         </w:numPr>
       </w:pPr>
+      <w:proofErr w:type="gramStart"/>
       <w:r>
         <w:rPr>
           <w:b/>
         </w:rPr>
         <w:t>variable</w:t>
       </w:r>
+      <w:proofErr w:type="gramEnd"/>
       <w:r>
         <w:rPr>
           <w:b/>
@@ -10622,11 +10933,19 @@
           <w:numId w:val="26"/>
         </w:numPr>
       </w:pPr>
+      <w:proofErr w:type="gramStart"/>
       <w:r>
         <w:rPr>
           <w:b/>
         </w:rPr>
-        <w:t>variable Substitutions</w:t>
+        <w:t>variable</w:t>
+      </w:r>
+      <w:proofErr w:type="gramEnd"/>
+      <w:r>
+        <w:rPr>
+          <w:b/>
+        </w:rPr>
+        <w:t xml:space="preserve"> Substitutions</w:t>
       </w:r>
       <w:r>
         <w:rPr>
@@ -10659,12 +10978,14 @@
           <w:numId w:val="26"/>
         </w:numPr>
       </w:pPr>
+      <w:proofErr w:type="gramStart"/>
       <w:r>
         <w:rPr>
           <w:b/>
         </w:rPr>
         <w:t>password</w:t>
       </w:r>
+      <w:proofErr w:type="gramEnd"/>
       <w:r>
         <w:br/>
         <w:t>Password user will need to enter before any action is taken.</w:t>
@@ -10697,12 +11018,14 @@
           <w:numId w:val="26"/>
         </w:numPr>
       </w:pPr>
+      <w:proofErr w:type="gramStart"/>
       <w:r>
         <w:rPr>
           <w:b/>
         </w:rPr>
         <w:t>writeOnPress</w:t>
       </w:r>
+      <w:proofErr w:type="gramEnd"/>
       <w:r>
         <w:br/>
         <w:t>If true, the 'pressText' property is written when the button is pressed. Default is false</w:t>
@@ -10719,12 +11042,14 @@
           <w:numId w:val="26"/>
         </w:numPr>
       </w:pPr>
+      <w:proofErr w:type="gramStart"/>
       <w:r>
         <w:rPr>
           <w:b/>
         </w:rPr>
         <w:t>writeOnRelease</w:t>
       </w:r>
+      <w:proofErr w:type="gramEnd"/>
       <w:r>
         <w:br/>
         <w:t>If true, the 'releaseText' property is written when the button is released. Default is false</w:t>
@@ -10738,12 +11063,14 @@
           <w:numId w:val="26"/>
         </w:numPr>
       </w:pPr>
+      <w:proofErr w:type="gramStart"/>
       <w:r>
         <w:rPr>
           <w:b/>
         </w:rPr>
         <w:t>writeOnClick</w:t>
       </w:r>
+      <w:proofErr w:type="gramEnd"/>
       <w:r>
         <w:br/>
         <w:t>If true, the 'clickText' property is written when the button is clicked. Default is true</w:t>
@@ -10757,12 +11084,14 @@
           <w:numId w:val="26"/>
         </w:numPr>
       </w:pPr>
+      <w:proofErr w:type="gramStart"/>
       <w:r>
         <w:rPr>
           <w:b/>
         </w:rPr>
         <w:t>pressText</w:t>
       </w:r>
+      <w:proofErr w:type="gramEnd"/>
       <w:r>
         <w:br/>
         <w:t>Value written when user presses button if 'writeOnPress' property is true</w:t>
@@ -10779,7 +11108,15 @@
       </w:r>
       <w:r>
         <w:br/>
-        <w:t>Note, the variableSubstitutions property is also applied to this property before writing. For example, if the property contains MY$(ITEM) and the variable substitutions contains ITEM=CAR, MYCAR will be written.</w:t>
+        <w:t>Note</w:t>
+      </w:r>
+      <w:proofErr w:type="gramStart"/>
+      <w:r>
+        <w:t>,</w:t>
+      </w:r>
+      <w:proofErr w:type="gramEnd"/>
+      <w:r>
+        <w:t xml:space="preserve"> the variableSubstitutions property is also applied to this property before writing. For example, if the property contains MY$(ITEM) and the variable substitutions contains ITEM=CAR, MYCAR will be written.</w:t>
       </w:r>
     </w:p>
     <w:p>
@@ -10790,12 +11127,14 @@
           <w:numId w:val="26"/>
         </w:numPr>
       </w:pPr>
+      <w:proofErr w:type="gramStart"/>
       <w:r>
         <w:rPr>
           <w:b/>
         </w:rPr>
         <w:t>releaseText</w:t>
       </w:r>
+      <w:proofErr w:type="gramEnd"/>
       <w:r>
         <w:br/>
         <w:t>Value written when user releases button if 'writeOnRelease' property is true</w:t>
@@ -10815,7 +11154,15 @@
       </w:r>
       <w:r>
         <w:br/>
-        <w:t>Note, the variableSubstitutions property is also applied to this property before writing. For example, if the property contains MY$(ITEM) and the variable substitutions contains ITEM=CAR, MYCAR will be written.</w:t>
+        <w:t>Note</w:t>
+      </w:r>
+      <w:proofErr w:type="gramStart"/>
+      <w:r>
+        <w:t>,</w:t>
+      </w:r>
+      <w:proofErr w:type="gramEnd"/>
+      <w:r>
+        <w:t xml:space="preserve"> the variableSubstitutions property is also applied to this property before writing. For example, if the property contains MY$(ITEM) and the variable substitutions contains ITEM=CAR, MYCAR will be written.</w:t>
       </w:r>
     </w:p>
     <w:p>
@@ -10826,12 +11173,14 @@
           <w:numId w:val="26"/>
         </w:numPr>
       </w:pPr>
+      <w:proofErr w:type="gramStart"/>
       <w:r>
         <w:rPr>
           <w:b/>
         </w:rPr>
         <w:t>clickText</w:t>
       </w:r>
+      <w:proofErr w:type="gramEnd"/>
       <w:r>
         <w:br/>
         <w:t>Value written when user clicks button if 'writeOnClick' property is true</w:t>
@@ -10851,7 +11200,15 @@
       </w:r>
       <w:r>
         <w:br/>
-        <w:t>Note, the variableSubstitutions property is also applied to this property before writing. For example, if the property contains MY$(ITEM) and the variable substitutions contains ITEM=CAR, MYCAR will be written.</w:t>
+        <w:t>Note</w:t>
+      </w:r>
+      <w:proofErr w:type="gramStart"/>
+      <w:r>
+        <w:t>,</w:t>
+      </w:r>
+      <w:proofErr w:type="gramEnd"/>
+      <w:r>
+        <w:t xml:space="preserve"> the variableSubstitutions property is also applied to this property before writing. For example, if the property contains MY$(ITEM) and the variable substitutions contains ITEM=CAR, MYCAR will be written.</w:t>
       </w:r>
     </w:p>
     <w:p>
@@ -10862,12 +11219,14 @@
           <w:numId w:val="26"/>
         </w:numPr>
       </w:pPr>
+      <w:proofErr w:type="gramStart"/>
       <w:r>
         <w:rPr>
           <w:b/>
         </w:rPr>
         <w:t>clickCheckedText</w:t>
       </w:r>
+      <w:proofErr w:type="gramEnd"/>
       <w:r>
         <w:br/>
         <w:t>Text used to compare with text written or read to determine if push button should be marked as checked.</w:t>
@@ -10915,7 +11274,15 @@
         <w:t>Bad example:</w:t>
       </w:r>
       <w:r>
-        <w:t xml:space="preserve"> formatting set to diaplay a data value of '1' as 'On', clickCheckedText is 'On', clickText is '1'. In this example, the push button will be checked when a data update occurs with a value of 1 but, although a valid value will be written when clicked, the button will not be checked when clicked as '1' is not the same as 'On'.</w:t>
+        <w:t xml:space="preserve"> formatting set to diaplay a data value of '1' as '</w:t>
+      </w:r>
+      <w:proofErr w:type="gramStart"/>
+      <w:r>
+        <w:t>On</w:t>
+      </w:r>
+      <w:proofErr w:type="gramEnd"/>
+      <w:r>
+        <w:t>', clickCheckedText is 'On', clickText is '1'. In this example, the push button will be checked when a data update occurs with a value of 1 but, although a valid value will be written when clicked, the button will not be checked when clicked as '1' is not the same as 'On'.</w:t>
       </w:r>
     </w:p>
     <w:p>
@@ -10933,7 +11300,15 @@
       </w:r>
       <w:r>
         <w:br/>
-        <w:t>Note, the variableSubstitutions property is also applied to this property before writing. For example, if the property contains MY$(ITEM) and the variable substitutions contains ITEM=CAR, MYCAR will be written.</w:t>
+        <w:t>Note</w:t>
+      </w:r>
+      <w:proofErr w:type="gramStart"/>
+      <w:r>
+        <w:t>,</w:t>
+      </w:r>
+      <w:proofErr w:type="gramEnd"/>
+      <w:r>
+        <w:t xml:space="preserve"> the variableSubstitutions property is also applied to this property before writing. For example, if the property contains MY$(ITEM) and the variable substitutions contains ITEM=CAR, MYCAR will be written.</w:t>
       </w:r>
     </w:p>
     <w:p>
@@ -10974,12 +11349,14 @@
           <w:numId w:val="26"/>
         </w:numPr>
       </w:pPr>
+      <w:proofErr w:type="gramStart"/>
       <w:r>
         <w:rPr>
           <w:b/>
         </w:rPr>
         <w:t>subscribe</w:t>
       </w:r>
+      <w:proofErr w:type="gramEnd"/>
       <w:r>
         <w:br/>
         <w:t>If checked</w:t>
@@ -10996,12 +11373,14 @@
           <w:numId w:val="26"/>
         </w:numPr>
       </w:pPr>
+      <w:proofErr w:type="gramStart"/>
       <w:r>
         <w:rPr>
           <w:b/>
         </w:rPr>
         <w:t>variable</w:t>
       </w:r>
+      <w:proofErr w:type="gramEnd"/>
       <w:r>
         <w:rPr>
           <w:b/>
@@ -11024,12 +11403,14 @@
           <w:numId w:val="26"/>
         </w:numPr>
       </w:pPr>
+      <w:proofErr w:type="gramStart"/>
       <w:r>
         <w:rPr>
           <w:b/>
         </w:rPr>
         <w:t>altReadbackVariable</w:t>
       </w:r>
+      <w:proofErr w:type="gramEnd"/>
       <w:r>
         <w:rPr>
           <w:b/>
@@ -11048,16 +11429,24 @@
           <w:numId w:val="26"/>
         </w:numPr>
       </w:pPr>
+      <w:proofErr w:type="gramStart"/>
       <w:r>
         <w:rPr>
           <w:b/>
         </w:rPr>
-        <w:t>variable Substitutions</w:t>
-      </w:r>
+        <w:t>variable</w:t>
+      </w:r>
+      <w:proofErr w:type="gramEnd"/>
       <w:r>
         <w:rPr>
           <w:b/>
         </w:rPr>
+        <w:t xml:space="preserve"> Substitutions</w:t>
+      </w:r>
+      <w:r>
+        <w:rPr>
+          <w:b/>
+        </w:rPr>
         <w:br/>
       </w:r>
       <w:r>
@@ -11070,10 +11459,18 @@
         <w:t xml:space="preserve"> </w:t>
       </w:r>
       <w:r>
-        <w:t xml:space="preserve">Note, the variableSubstitutions property is also applied to pressText, releaseText, and clickText properties prior to writing, is applied to the labelText property if present, and is </w:t>
-      </w:r>
-      <w:r>
-        <w:t xml:space="preserve">, and is used in any GUI filename and </w:t>
+        <w:t xml:space="preserve">Note, the variableSubstitutions property is also applied to pressText, releaseText, and clickText properties prior to writing, is applied to the labelText property if present, and </w:t>
+      </w:r>
+      <w:proofErr w:type="gramStart"/>
+      <w:r>
+        <w:t xml:space="preserve">is </w:t>
+      </w:r>
+      <w:r>
+        <w:t>,</w:t>
+      </w:r>
+      <w:proofErr w:type="gramEnd"/>
+      <w:r>
+        <w:t xml:space="preserve"> and is used in any GUI filename and </w:t>
       </w:r>
       <w:r>
         <w:t>passed on to any new GUI launched by the QE button.</w:t>
@@ -11087,12 +11484,14 @@
           <w:numId w:val="26"/>
         </w:numPr>
       </w:pPr>
+      <w:proofErr w:type="gramStart"/>
       <w:r>
         <w:rPr>
           <w:b/>
         </w:rPr>
         <w:t>updateOption</w:t>
       </w:r>
+      <w:proofErr w:type="gramEnd"/>
       <w:r>
         <w:br/>
         <w:t>Used to determine if</w:t>
@@ -11202,6 +11601,7 @@
           <w:numId w:val="26"/>
         </w:numPr>
       </w:pPr>
+      <w:proofErr w:type="gramStart"/>
       <w:r>
         <w:rPr>
           <w:b/>
@@ -11209,6 +11609,7 @@
         <w:lastRenderedPageBreak/>
         <w:t>alignment</w:t>
       </w:r>
+      <w:proofErr w:type="gramEnd"/>
       <w:r>
         <w:br/>
       </w:r>
@@ -11246,12 +11647,14 @@
           <w:numId w:val="26"/>
         </w:numPr>
       </w:pPr>
+      <w:proofErr w:type="gramStart"/>
       <w:r>
         <w:rPr>
           <w:b/>
         </w:rPr>
         <w:t>labelText</w:t>
       </w:r>
+      <w:proofErr w:type="gramEnd"/>
       <w:r>
         <w:br/>
       </w:r>
@@ -11280,7 +11683,15 @@
         <w:br/>
       </w:r>
       <w:r>
-        <w:t>For example, a button in a sub form may have a 'labelText' property of 'Turn Pump $(PUMPNUM) On'.</w:t>
+        <w:t xml:space="preserve">For example, a button in a sub form may have a 'labelText' property of 'Turn Pump $(PUMPNUM) </w:t>
+      </w:r>
+      <w:proofErr w:type="gramStart"/>
+      <w:r>
+        <w:t>On</w:t>
+      </w:r>
+      <w:proofErr w:type="gramEnd"/>
+      <w:r>
+        <w:t>'.</w:t>
       </w:r>
       <w:r>
         <w:br/>
@@ -11325,6 +11736,7 @@
           <w:numId w:val="26"/>
         </w:numPr>
       </w:pPr>
+      <w:proofErr w:type="gramStart"/>
       <w:r>
         <w:rPr>
           <w:b/>
@@ -11337,6 +11749,7 @@
         </w:rPr>
         <w:t>rogram</w:t>
       </w:r>
+      <w:proofErr w:type="gramEnd"/>
       <w:r>
         <w:br/>
       </w:r>
@@ -11372,12 +11785,14 @@
           <w:numId w:val="26"/>
         </w:numPr>
       </w:pPr>
+      <w:proofErr w:type="gramStart"/>
       <w:r>
         <w:rPr>
           <w:b/>
         </w:rPr>
         <w:t>arguments</w:t>
       </w:r>
+      <w:proofErr w:type="gramEnd"/>
       <w:r>
         <w:br/>
       </w:r>
@@ -11423,12 +11838,14 @@
           <w:numId w:val="26"/>
         </w:numPr>
       </w:pPr>
+      <w:proofErr w:type="gramStart"/>
       <w:r>
         <w:rPr>
           <w:b/>
         </w:rPr>
         <w:t>guiFile</w:t>
       </w:r>
+      <w:proofErr w:type="gramEnd"/>
       <w:r>
         <w:br/>
       </w:r>
@@ -11487,12 +11904,14 @@
           <w:numId w:val="26"/>
         </w:numPr>
       </w:pPr>
+      <w:proofErr w:type="gramStart"/>
       <w:r>
         <w:rPr>
           <w:b/>
         </w:rPr>
         <w:t>creationOption</w:t>
       </w:r>
+      <w:proofErr w:type="gramEnd"/>
       <w:r>
         <w:br/>
       </w:r>
@@ -11586,12 +12005,14 @@
           <w:numId w:val="26"/>
         </w:numPr>
       </w:pPr>
+      <w:proofErr w:type="gramStart"/>
       <w:r>
         <w:rPr>
           <w:b/>
         </w:rPr>
         <w:t>variableSubstitutions</w:t>
       </w:r>
+      <w:proofErr w:type="gramEnd"/>
       <w:r>
         <w:rPr>
           <w:b/>
@@ -11626,12 +12047,14 @@
           <w:numId w:val="26"/>
         </w:numPr>
       </w:pPr>
+      <w:proofErr w:type="gramStart"/>
       <w:r>
         <w:rPr>
           <w:b/>
         </w:rPr>
         <w:t>prioritySubstitutions</w:t>
       </w:r>
+      <w:proofErr w:type="gramEnd"/>
       <w:r>
         <w:br/>
         <w:t xml:space="preserve">The prioritySubstitutions property is added to the list of macro substations provided to the new form being opened by the QE button. The macro substitutions present in the prioritySubstitutions property </w:t>
@@ -11719,7 +12142,7 @@
       <w:pPr>
         <w:pStyle w:val="Heading2"/>
       </w:pPr>
-      <w:bookmarkStart w:id="84" w:name="_Toc351549056"/>
+      <w:bookmarkStart w:id="84" w:name="_Toc352095932"/>
       <w:r>
         <w:t>QEShape</w:t>
       </w:r>
@@ -11729,7 +12152,7 @@
       <w:pPr>
         <w:pStyle w:val="Heading2"/>
       </w:pPr>
-      <w:bookmarkStart w:id="85" w:name="_Toc351549057"/>
+      <w:bookmarkStart w:id="85" w:name="_Toc352095933"/>
       <w:r>
         <w:t>QESimpleShape</w:t>
       </w:r>
@@ -11860,7 +12283,15 @@
         <w:t xml:space="preserve">and so on </w:t>
       </w:r>
       <w:r>
-        <w:t>to colour15. The value of the PV must be capable of being interpreted as an integer. Modulo 16 arithmetic is used to ensure the PV value yield</w:t>
+        <w:t xml:space="preserve">to colour15. The value of the PV must be capable of being interpreted as an integer. </w:t>
+      </w:r>
+      <w:proofErr w:type="gramStart"/>
+      <w:r>
+        <w:t>Modulo 16 arithmetic</w:t>
+      </w:r>
+      <w:proofErr w:type="gramEnd"/>
+      <w:r>
+        <w:t xml:space="preserve"> is used to ensure the PV value yield</w:t>
       </w:r>
       <w:r>
         <w:t>s</w:t>
@@ -11869,7 +12300,15 @@
         <w:t xml:space="preserve"> a number in the range 0 to 15.</w:t>
       </w:r>
       <w:r>
-        <w:t xml:space="preserve"> The selection of the number of colours properties was some-what arbitrary. 16 was chosen so that a colour could be associated with each value of an mbbi/mbbo record. </w:t>
+        <w:t xml:space="preserve"> The selection of the number of colours properties was some-what arbitrary. 16 </w:t>
+      </w:r>
+      <w:proofErr w:type="gramStart"/>
+      <w:r>
+        <w:t>was</w:t>
+      </w:r>
+      <w:proofErr w:type="gramEnd"/>
+      <w:r>
+        <w:t xml:space="preserve"> chosen so that a colour could be associated with each value of an mbbi/mbbo record. </w:t>
       </w:r>
     </w:p>
     <w:p>
@@ -12144,7 +12583,7 @@
       <w:pPr>
         <w:pStyle w:val="Heading2"/>
       </w:pPr>
-      <w:bookmarkStart w:id="90" w:name="_Toc351549058"/>
+      <w:bookmarkStart w:id="90" w:name="_Toc352095934"/>
       <w:r>
         <w:t>QESlider</w:t>
       </w:r>
@@ -12154,7 +12593,7 @@
       <w:pPr>
         <w:pStyle w:val="Heading2"/>
       </w:pPr>
-      <w:bookmarkStart w:id="91" w:name="_Toc351549059"/>
+      <w:bookmarkStart w:id="91" w:name="_Toc352095935"/>
       <w:r>
         <w:t>QESpinBox</w:t>
       </w:r>
@@ -12164,7 +12603,7 @@
       <w:pPr>
         <w:pStyle w:val="Heading2"/>
       </w:pPr>
-      <w:bookmarkStart w:id="92" w:name="_Toc351549060"/>
+      <w:bookmarkStart w:id="92" w:name="_Toc352095936"/>
       <w:r>
         <w:t>QEComboBox</w:t>
       </w:r>
@@ -12176,7 +12615,7 @@
       </w:pPr>
       <w:bookmarkStart w:id="93" w:name="_Ref346717578"/>
       <w:bookmarkStart w:id="94" w:name="_Ref346717591"/>
-      <w:bookmarkStart w:id="95" w:name="_Toc351549061"/>
+      <w:bookmarkStart w:id="95" w:name="_Toc352095937"/>
       <w:r>
         <w:t>QEForm</w:t>
       </w:r>
@@ -12264,7 +12703,15 @@
         </w:numPr>
       </w:pPr>
       <w:r>
-        <w:t xml:space="preserve">The contents of a QEForm is </w:t>
+        <w:t xml:space="preserve">The </w:t>
+      </w:r>
+      <w:proofErr w:type="gramStart"/>
+      <w:r>
+        <w:t>contents of a QEForm is</w:t>
+      </w:r>
+      <w:proofErr w:type="gramEnd"/>
+      <w:r>
+        <w:t xml:space="preserve"> </w:t>
       </w:r>
       <w:r>
         <w:t>dynamic</w:t>
@@ -12434,9 +12881,11 @@
           <w:numId w:val="38"/>
         </w:numPr>
       </w:pPr>
+      <w:proofErr w:type="gramStart"/>
       <w:r>
         <w:t>uiFile</w:t>
       </w:r>
+      <w:proofErr w:type="gramEnd"/>
       <w:r>
         <w:br/>
         <w:t xml:space="preserve">File name of the user interface file to be presented. Refer to </w:t>
@@ -12489,9 +12938,11 @@
           <w:numId w:val="38"/>
         </w:numPr>
       </w:pPr>
+      <w:proofErr w:type="gramStart"/>
       <w:r>
         <w:t>handleGuiLaunch</w:t>
       </w:r>
+      <w:proofErr w:type="gramEnd"/>
       <w:r>
         <w:br/>
         <w:t>If set the QEForm will supply the slot used by any QE widgets it creates to launch new QUIs. (Typically it is QE buttons that will use this slot.)</w:t>
@@ -12509,9 +12960,11 @@
           <w:numId w:val="38"/>
         </w:numPr>
       </w:pPr>
+      <w:proofErr w:type="gramStart"/>
       <w:r>
         <w:t>resizeContents</w:t>
       </w:r>
+      <w:proofErr w:type="gramEnd"/>
       <w:r>
         <w:br/>
         <w:t xml:space="preserve">If set, the QEForm will resize the top level widget of the .ui file it opens (and set other size and border related properties) to match itself. This is useful if the QEForm is used </w:t>
@@ -12679,7 +13132,7 @@
       <w:pPr>
         <w:pStyle w:val="Heading2"/>
       </w:pPr>
-      <w:bookmarkStart w:id="97" w:name="_Toc351549062"/>
+      <w:bookmarkStart w:id="97" w:name="_Toc352095938"/>
       <w:r>
         <w:t>QEPlot</w:t>
       </w:r>
@@ -12689,7 +13142,7 @@
       <w:pPr>
         <w:pStyle w:val="Heading2"/>
       </w:pPr>
-      <w:bookmarkStart w:id="98" w:name="_Toc351549063"/>
+      <w:bookmarkStart w:id="98" w:name="_Toc352095939"/>
       <w:r>
         <w:t>QEImage</w:t>
       </w:r>
@@ -12709,6 +13162,11 @@
     <w:p>
       <w:r>
         <w:t>Images can be zoomed, panned, and scrolled. Images views can be captured to a local file.</w:t>
+      </w:r>
+    </w:p>
+    <w:p>
+      <w:r>
+        <w:t>The image has functionality to support sample positioning.</w:t>
       </w:r>
     </w:p>
     <w:p>
@@ -13202,7 +13660,15 @@
         <w:ind w:left="709"/>
       </w:pPr>
       <w:r>
-        <w:t xml:space="preserve">The image may zoomed </w:t>
+        <w:t xml:space="preserve">The image may </w:t>
+      </w:r>
+      <w:proofErr w:type="gramStart"/>
+      <w:r>
+        <w:t>zoomed</w:t>
+      </w:r>
+      <w:proofErr w:type="gramEnd"/>
+      <w:r>
+        <w:t xml:space="preserve"> </w:t>
       </w:r>
       <w:r>
         <w:t xml:space="preserve">and set to an initial scroll position </w:t>
@@ -13527,6 +13993,17 @@
       <w:r>
         <w:t xml:space="preserve"> shows an image with Vertical, Horizontal and arbitrary profiles selected.</w:t>
       </w:r>
+      <w:r>
+        <w:br/>
+        <w:t>The profile thickness can be changed from a single line by grabbing the square handle in the middle of the line and moving the line boundary as required. The line boundary lines (dashed) can be grabbed anywhere and dragged to change the line thickness. When dragged back to the centre line the dashed boundary lines disappear, the thickness reverts to a single pixel, and the square handle used to set the thickness reappears in the centre of the line.</w:t>
+      </w:r>
+      <w:r>
+        <w:t xml:space="preserve"> The line thickness can also be returned to single line thickness from the line’s context menu.</w:t>
+      </w:r>
+      <w:r>
+        <w:br/>
+        <w:t>The profile plots are simple indicative plots of the profile data. For more detailed analysis, the profile data presented in the plot can be copied by selecting ‘Copy Plot Data’ from the plot context menu. This can then be pasted into another program such as Excel. Note the data displayed and copied is generated from the most resent image update using the full original image data. It is unaffected by the current zoom level. The current zoom level will affect how accurately the lines can be positioned.</w:t>
+      </w:r>
     </w:p>
     <w:p>
       <w:pPr>
@@ -13565,7 +14042,11 @@
       </w:r>
       <w:r>
         <w:br/>
-        <w:t>After the area mark-ups are drawn, the mouse can be used to drag the markups to a new location to drag individual sides or corners to a new location. The area can be cleared by right clicking over the outline and selecting ‘Clear’</w:t>
+        <w:t xml:space="preserve">After the area mark-ups are drawn, the mouse can be used to drag the markups to a new location to drag individual sides or corners to a new location. The area can be cleared by </w:t>
+      </w:r>
+      <w:r>
+        <w:lastRenderedPageBreak/>
+        <w:t>right clicking over the outline and selecting ‘Clear’</w:t>
       </w:r>
       <w:r>
         <w:br/>
@@ -13721,7 +14202,6 @@
         </w:numPr>
       </w:pPr>
       <w:r>
-        <w:lastRenderedPageBreak/>
         <w:t>regionOfInterest3WVariable (width)</w:t>
       </w:r>
     </w:p>
@@ -14002,17 +14482,41 @@
       </w:r>
     </w:p>
     <w:p>
+      <w:pPr>
+        <w:pStyle w:val="ListParagraph"/>
+        <w:numPr>
+          <w:ilvl w:val="0"/>
+          <w:numId w:val="39"/>
+        </w:numPr>
+      </w:pPr>
+      <w:r>
+        <w:t xml:space="preserve">Local brightness and contrast controls can be enabled </w:t>
+      </w:r>
+      <w:r>
+        <w:t xml:space="preserve">by setting the enableBrightnessContrast property, or by checking ‘Display local brightness and contrast controls’ from the widget’s context menu. Brightness and contrast can then </w:t>
+      </w:r>
+      <w:r>
+        <w:t xml:space="preserve">be set by moving the brightness and contrast sliders </w:t>
+      </w:r>
+      <w:r>
+        <w:t xml:space="preserve">as required. Local brightness and contrast are independant of areaDetector brightness and contrast settings. If ‘auto brightness and </w:t>
+      </w:r>
+      <w:r>
+        <w:lastRenderedPageBreak/>
+        <w:t>contrast’ is checked then selecting any area or region of interest will cause the brightness and contrast to be adjusted so match the range of pixel in the selected area. The reset button above the brightness and contrast sliders can be pressed to reset the controls to ‘normal’.</w:t>
+      </w:r>
+    </w:p>
+    <w:p>
       <w:r>
         <w:rPr>
           <w:noProof/>
           <w:lang w:eastAsia="en-AU"/>
         </w:rPr>
-        <w:lastRenderedPageBreak/>
         <w:drawing>
           <wp:inline distT="0" distB="0" distL="0" distR="0">
-            <wp:extent cx="5731510" cy="5448935"/>
+            <wp:extent cx="5731510" cy="5544820"/>
             <wp:effectExtent l="0" t="0" r="0" b="0"/>
-            <wp:docPr id="14" name="Picture 13" descr="imageExample1.png"/>
+            <wp:docPr id="10" name="Picture 9" descr="QEImage.png"/>
             <wp:cNvGraphicFramePr>
               <a:graphicFrameLocks xmlns:a="http://schemas.openxmlformats.org/drawingml/2006/main" noChangeAspect="1"/>
             </wp:cNvGraphicFramePr>
@@ -14020,11 +14524,11 @@
               <a:graphicData uri="http://schemas.openxmlformats.org/drawingml/2006/picture">
                 <pic:pic xmlns:pic="http://schemas.openxmlformats.org/drawingml/2006/picture">
                   <pic:nvPicPr>
-                    <pic:cNvPr id="0" name="imageExample1.png"/>
+                    <pic:cNvPr id="0" name="QEImage.png"/>
                     <pic:cNvPicPr/>
                   </pic:nvPicPr>
                   <pic:blipFill>
-                    <a:blip r:embed="rId33" cstate="print"/>
+                    <a:blip r:embed="rId33"/>
                     <a:stretch>
                       <a:fillRect/>
                     </a:stretch>
@@ -14032,7 +14536,7 @@
                   <pic:spPr>
                     <a:xfrm>
                       <a:off x="0" y="0"/>
-                      <a:ext cx="5731510" cy="5448935"/>
+                      <a:ext cx="5731510" cy="5544820"/>
                     </a:xfrm>
                     <a:prstGeom prst="rect">
                       <a:avLst/>
@@ -14078,6 +14582,7 @@
           <w:noProof/>
           <w:lang w:eastAsia="en-AU"/>
         </w:rPr>
+        <w:lastRenderedPageBreak/>
         <w:drawing>
           <wp:inline distT="0" distB="0" distL="0" distR="0">
             <wp:extent cx="2098964" cy="2100972"/>
@@ -14274,7 +14779,7 @@
       <w:pPr>
         <w:pStyle w:val="Heading2"/>
       </w:pPr>
-      <w:bookmarkStart w:id="102" w:name="_Toc351549064"/>
+      <w:bookmarkStart w:id="102" w:name="_Toc352095940"/>
       <w:r>
         <w:t>QEFrame</w:t>
       </w:r>
@@ -14385,15 +14890,281 @@
       <w:pPr>
         <w:pStyle w:val="Heading2"/>
       </w:pPr>
-      <w:bookmarkStart w:id="103" w:name="_Toc351549065"/>
+      <w:bookmarkStart w:id="103" w:name="_Toc352095941"/>
       <w:r>
         <w:t>QELink</w:t>
       </w:r>
       <w:bookmarkEnd w:id="103"/>
+    </w:p>
+    <w:p>
+      <w:r>
+        <w:t>The QELink widget is part of a general mechanism to allow a GUI to be modified by data changes. For example, to disable a GroupBox if a variable is equal to a nominated value.</w:t>
+      </w:r>
+    </w:p>
+    <w:p>
+      <w:r>
+        <w:t>QELink widgets are only visible while in Designer. After placing them in a GUI the appropriate signals/slots connections and properties are defined to configure the GUI behaviour based on PV values. Then when opened in QEGui (or in any application except Designer) the functionality remains, but the QELink widget itself is hidden.</w:t>
+      </w:r>
+    </w:p>
+    <w:p/>
+    <w:p>
+      <w:r>
+        <w:lastRenderedPageBreak/>
+        <w:t>Typically, a QE widget sends data update signals to a QELink widget which makes a comparison and signals a value to another widget depending on the comparison result. The output signal can be used to set a widget invisible, or enabled, or click a button, or set focus, or raise, or...</w:t>
+      </w:r>
+    </w:p>
+    <w:p>
+      <w:r>
+        <w:t xml:space="preserve">In </w:t>
+      </w:r>
+      <w:r>
+        <w:fldChar w:fldCharType="begin"/>
+      </w:r>
+      <w:r>
+        <w:instrText xml:space="preserve"> REF _Ref352093301 \h </w:instrText>
+      </w:r>
+      <w:r>
+        <w:fldChar w:fldCharType="separate"/>
+      </w:r>
+      <w:r>
+        <w:t xml:space="preserve">Figure </w:t>
+      </w:r>
+      <w:r>
+        <w:rPr>
+          <w:noProof/>
+        </w:rPr>
+        <w:t>23</w:t>
+      </w:r>
+      <w:r>
+        <w:fldChar w:fldCharType="end"/>
+      </w:r>
+      <w:r>
+        <w:t xml:space="preserve">, A QELink widget (circled) is </w:t>
+      </w:r>
+      <w:r>
+        <w:t xml:space="preserve">configured to </w:t>
+      </w:r>
+      <w:r>
+        <w:t>receiv</w:t>
+      </w:r>
+      <w:r>
+        <w:t xml:space="preserve">e data update signals </w:t>
+      </w:r>
+      <w:r>
+        <w:t xml:space="preserve">from a QELabel displaying beam current. It compares this to 205 (mA) and if greater sends a signal to enable the group box on the right. </w:t>
+      </w:r>
+      <w:r>
+        <w:t xml:space="preserve">The signals used and the relevant QELink Properties are shown in the figure. </w:t>
+      </w:r>
+      <w:r>
+        <w:fldChar w:fldCharType="begin"/>
+      </w:r>
+      <w:r>
+        <w:instrText xml:space="preserve"> REF _Ref352093753 \h </w:instrText>
+      </w:r>
+      <w:r>
+        <w:fldChar w:fldCharType="separate"/>
+      </w:r>
+      <w:r>
+        <w:t xml:space="preserve">Figure </w:t>
+      </w:r>
+      <w:r>
+        <w:rPr>
+          <w:noProof/>
+        </w:rPr>
+        <w:t>24</w:t>
+      </w:r>
+      <w:r>
+        <w:fldChar w:fldCharType="end"/>
+      </w:r>
+      <w:r>
+        <w:t xml:space="preserve"> shows this GUI in use by the QEGui display application. The QELink widget is not visible. The ‘Shutdown’ group box on the right is not enabled as the beam current is less than 205 mA.</w:t>
+      </w:r>
+    </w:p>
+    <w:p>
+      <w:r>
+        <w:t>The QELink widget can be make visible at all times by setting the ‘visible’ property.</w:t>
+      </w:r>
+    </w:p>
+    <w:p>
+      <w:r>
+        <w:t xml:space="preserve">Traditionally, the type of GUI functionality QELink widgets support has been </w:t>
+      </w:r>
+      <w:proofErr w:type="gramStart"/>
+      <w:r>
+        <w:t>effected</w:t>
+      </w:r>
+      <w:proofErr w:type="gramEnd"/>
+      <w:r>
+        <w:t xml:space="preserve"> by using EPICS database variables (often CALC records) to determine the state of GUI items. Where the variable is primarily a part of the control system this is appropriate. Where the variable is only present to support the GUI, then this functionality should be embedded in the GUI.</w:t>
+      </w:r>
+    </w:p>
+    <w:p>
+      <w:pPr>
+        <w:keepNext/>
+      </w:pPr>
+      <w:r>
+        <w:rPr>
+          <w:noProof/>
+          <w:lang w:eastAsia="en-AU"/>
+        </w:rPr>
+        <w:drawing>
+          <wp:inline distT="0" distB="0" distL="0" distR="0">
+            <wp:extent cx="5048403" cy="2943922"/>
+            <wp:effectExtent l="19050" t="0" r="0" b="0"/>
+            <wp:docPr id="38" name="Picture 6" descr="E:\documentation\source\images\QELinkExample1.png"/>
+            <wp:cNvGraphicFramePr>
+              <a:graphicFrameLocks xmlns:a="http://schemas.openxmlformats.org/drawingml/2006/main" noChangeAspect="1"/>
+            </wp:cNvGraphicFramePr>
+            <a:graphic xmlns:a="http://schemas.openxmlformats.org/drawingml/2006/main">
+              <a:graphicData uri="http://schemas.openxmlformats.org/drawingml/2006/picture">
+                <pic:pic xmlns:pic="http://schemas.openxmlformats.org/drawingml/2006/picture">
+                  <pic:nvPicPr>
+                    <pic:cNvPr id="0" name="Picture 6" descr="E:\documentation\source\images\QELinkExample1.png"/>
+                    <pic:cNvPicPr>
+                      <a:picLocks noChangeAspect="1" noChangeArrowheads="1"/>
+                    </pic:cNvPicPr>
+                  </pic:nvPicPr>
+                  <pic:blipFill>
+                    <a:blip r:embed="rId37"/>
+                    <a:srcRect/>
+                    <a:stretch>
+                      <a:fillRect/>
+                    </a:stretch>
+                  </pic:blipFill>
+                  <pic:spPr bwMode="auto">
+                    <a:xfrm>
+                      <a:off x="0" y="0"/>
+                      <a:ext cx="5048801" cy="2944154"/>
+                    </a:xfrm>
+                    <a:prstGeom prst="rect">
+                      <a:avLst/>
+                    </a:prstGeom>
+                    <a:noFill/>
+                    <a:ln w="9525">
+                      <a:noFill/>
+                      <a:miter lim="800000"/>
+                      <a:headEnd/>
+                      <a:tailEnd/>
+                    </a:ln>
+                  </pic:spPr>
+                </pic:pic>
+              </a:graphicData>
+            </a:graphic>
+          </wp:inline>
+        </w:drawing>
+      </w:r>
+    </w:p>
+    <w:p>
+      <w:pPr>
+        <w:pStyle w:val="Caption"/>
+      </w:pPr>
+      <w:bookmarkStart w:id="104" w:name="_Ref352093292"/>
+      <w:bookmarkStart w:id="105" w:name="_Ref352093301"/>
+      <w:r>
+        <w:t xml:space="preserve">Figure </w:t>
+      </w:r>
+      <w:fldSimple w:instr=" SEQ Figure \* ARABIC ">
+        <w:r>
+          <w:rPr>
+            <w:noProof/>
+          </w:rPr>
+          <w:t>23</w:t>
+        </w:r>
+      </w:fldSimple>
+      <w:bookmarkEnd w:id="105"/>
+      <w:r>
+        <w:t xml:space="preserve"> QELink </w:t>
+      </w:r>
+      <w:r>
+        <w:t>being configured</w:t>
+      </w:r>
+      <w:bookmarkEnd w:id="104"/>
+    </w:p>
+    <w:p>
+      <w:pPr>
+        <w:keepNext/>
+        <w:rPr>
+          <w:noProof/>
+          <w:lang w:eastAsia="en-AU"/>
+        </w:rPr>
+      </w:pPr>
+      <w:r>
+        <w:rPr>
+          <w:noProof/>
+          <w:lang w:eastAsia="en-AU"/>
+        </w:rPr>
+        <w:drawing>
+          <wp:inline distT="0" distB="0" distL="0" distR="0">
+            <wp:extent cx="3330498" cy="1494776"/>
+            <wp:effectExtent l="0" t="0" r="0" b="0"/>
+            <wp:docPr id="36" name="Picture 4" descr="E:\documentation\source\images\QELinkExample2.png"/>
+            <wp:cNvGraphicFramePr>
+              <a:graphicFrameLocks xmlns:a="http://schemas.openxmlformats.org/drawingml/2006/main" noChangeAspect="1"/>
+            </wp:cNvGraphicFramePr>
+            <a:graphic xmlns:a="http://schemas.openxmlformats.org/drawingml/2006/main">
+              <a:graphicData uri="http://schemas.openxmlformats.org/drawingml/2006/picture">
+                <pic:pic xmlns:pic="http://schemas.openxmlformats.org/drawingml/2006/picture">
+                  <pic:nvPicPr>
+                    <pic:cNvPr id="0" name="Picture 4" descr="E:\documentation\source\images\QELinkExample2.png"/>
+                    <pic:cNvPicPr>
+                      <a:picLocks noChangeAspect="1" noChangeArrowheads="1"/>
+                    </pic:cNvPicPr>
+                  </pic:nvPicPr>
+                  <pic:blipFill>
+                    <a:blip r:embed="rId38"/>
+                    <a:srcRect/>
+                    <a:stretch>
+                      <a:fillRect/>
+                    </a:stretch>
+                  </pic:blipFill>
+                  <pic:spPr bwMode="auto">
+                    <a:xfrm>
+                      <a:off x="0" y="0"/>
+                      <a:ext cx="3330719" cy="1494875"/>
+                    </a:xfrm>
+                    <a:prstGeom prst="rect">
+                      <a:avLst/>
+                    </a:prstGeom>
+                    <a:noFill/>
+                    <a:ln w="9525">
+                      <a:noFill/>
+                      <a:miter lim="800000"/>
+                      <a:headEnd/>
+                      <a:tailEnd/>
+                    </a:ln>
+                  </pic:spPr>
+                </pic:pic>
+              </a:graphicData>
+            </a:graphic>
+          </wp:inline>
+        </w:drawing>
+      </w:r>
+    </w:p>
+    <w:p>
+      <w:pPr>
+        <w:pStyle w:val="Caption"/>
+      </w:pPr>
+      <w:bookmarkStart w:id="106" w:name="_Ref352093753"/>
+      <w:r>
+        <w:t xml:space="preserve">Figure </w:t>
+      </w:r>
+      <w:fldSimple w:instr=" SEQ Figure \* ARABIC ">
+        <w:r>
+          <w:rPr>
+            <w:noProof/>
+          </w:rPr>
+          <w:t>24</w:t>
+        </w:r>
+      </w:fldSimple>
+      <w:bookmarkEnd w:id="106"/>
+      <w:r>
+        <w:t xml:space="preserve"> QELink in use</w:t>
+      </w:r>
     </w:p>
     <w:p/>
     <w:sectPr>
-      <w:headerReference w:type="default" r:id="rId37"/>
+      <w:headerReference w:type="default" r:id="rId39"/>
       <w:pgSz w:w="11906" w:h="16838"/>
       <w:pgMar w:top="1440" w:right="1440" w:bottom="1440" w:left="1440" w:header="708" w:footer="708" w:gutter="0"/>
       <w:cols w:space="708"/>
@@ -14594,7 +15365,7 @@
               <w:color w:val="747476"/>
               <w:sz w:val="18"/>
             </w:rPr>
-            <w:t>3</w:t>
+            <w:t>30</w:t>
           </w:r>
           <w:r>
             <w:rPr>
@@ -14637,7 +15408,7 @@
               <w:color w:val="747476"/>
               <w:sz w:val="18"/>
             </w:rPr>
-            <w:t>40</w:t>
+            <w:t>43</w:t>
           </w:r>
           <w:r>
             <w:rPr>
@@ -20010,6 +20781,7 @@
   <w:style w:type="character" w:default="1" w:styleId="DefaultParagraphFont">
     <w:name w:val="Default Paragraph Font"/>
     <w:uiPriority w:val="1"/>
+    <w:semiHidden/>
     <w:unhideWhenUsed/>
   </w:style>
   <w:style w:type="table" w:default="1" w:styleId="TableNormal">
@@ -20586,7 +21358,7 @@
 </file>
 
 <file path=customXml/itemProps1.xml><?xml version="1.0" encoding="utf-8"?>
-<ds:datastoreItem xmlns:ds="http://schemas.openxmlformats.org/officeDocument/2006/customXml" ds:itemID="{579CAA84-7535-491E-AF6E-26D879893E23}">
+<ds:datastoreItem xmlns:ds="http://schemas.openxmlformats.org/officeDocument/2006/customXml" ds:itemID="{712A538B-9053-48CB-AB64-F40C1AC6E30F}">
   <ds:schemaRefs>
     <ds:schemaRef ds:uri="http://schemas.openxmlformats.org/officeDocument/2006/bibliography"/>
   </ds:schemaRefs>

--- a/documentation/source/QE_QEGuiAndUserInterfaceDesign.docx
+++ b/documentation/source/QE_QEGuiAndUserInterfaceDesign.docx
@@ -117,7 +117,7 @@
         <w:jc w:val="center"/>
       </w:pPr>
       <w:r>
-        <w:t>05</w:t>
+        <w:t>26</w:t>
       </w:r>
       <w:r>
         <w:t xml:space="preserve"> </w:t>
@@ -176,7 +176,7 @@
           <w:r>
             <w:fldChar w:fldCharType="separate"/>
           </w:r>
-          <w:hyperlink w:anchor="_Toc352095875" w:history="1">
+          <w:hyperlink w:anchor="_Toc352102097" w:history="1">
             <w:r>
               <w:rPr>
                 <w:rStyle w:val="Hyperlink"/>
@@ -203,7 +203,7 @@
                 <w:noProof/>
                 <w:webHidden/>
               </w:rPr>
-              <w:instrText xml:space="preserve"> PAGEREF _Toc352095875 \h </w:instrText>
+              <w:instrText xml:space="preserve"> PAGEREF _Toc352102097 \h </w:instrText>
             </w:r>
             <w:r>
               <w:rPr>
@@ -246,7 +246,7 @@
               <w:lang w:eastAsia="en-AU"/>
             </w:rPr>
           </w:pPr>
-          <w:hyperlink w:anchor="_Toc352095876" w:history="1">
+          <w:hyperlink w:anchor="_Toc352102098" w:history="1">
             <w:r>
               <w:rPr>
                 <w:rStyle w:val="Hyperlink"/>
@@ -273,7 +273,7 @@
                 <w:noProof/>
                 <w:webHidden/>
               </w:rPr>
-              <w:instrText xml:space="preserve"> PAGEREF _Toc352095876 \h </w:instrText>
+              <w:instrText xml:space="preserve"> PAGEREF _Toc352102098 \h </w:instrText>
             </w:r>
             <w:r>
               <w:rPr>
@@ -316,7 +316,7 @@
               <w:lang w:eastAsia="en-AU"/>
             </w:rPr>
           </w:pPr>
-          <w:hyperlink w:anchor="_Toc352095877" w:history="1">
+          <w:hyperlink w:anchor="_Toc352102099" w:history="1">
             <w:r>
               <w:rPr>
                 <w:rStyle w:val="Hyperlink"/>
@@ -343,7 +343,7 @@
                 <w:noProof/>
                 <w:webHidden/>
               </w:rPr>
-              <w:instrText xml:space="preserve"> PAGEREF _Toc352095877 \h </w:instrText>
+              <w:instrText xml:space="preserve"> PAGEREF _Toc352102099 \h </w:instrText>
             </w:r>
             <w:r>
               <w:rPr>
@@ -386,7 +386,7 @@
               <w:lang w:eastAsia="en-AU"/>
             </w:rPr>
           </w:pPr>
-          <w:hyperlink w:anchor="_Toc352095878" w:history="1">
+          <w:hyperlink w:anchor="_Toc352102100" w:history="1">
             <w:r>
               <w:rPr>
                 <w:rStyle w:val="Hyperlink"/>
@@ -413,7 +413,7 @@
                 <w:noProof/>
                 <w:webHidden/>
               </w:rPr>
-              <w:instrText xml:space="preserve"> PAGEREF _Toc352095878 \h </w:instrText>
+              <w:instrText xml:space="preserve"> PAGEREF _Toc352102100 \h </w:instrText>
             </w:r>
             <w:r>
               <w:rPr>
@@ -456,7 +456,7 @@
               <w:lang w:eastAsia="en-AU"/>
             </w:rPr>
           </w:pPr>
-          <w:hyperlink w:anchor="_Toc352095879" w:history="1">
+          <w:hyperlink w:anchor="_Toc352102101" w:history="1">
             <w:r>
               <w:rPr>
                 <w:rStyle w:val="Hyperlink"/>
@@ -483,7 +483,7 @@
                 <w:noProof/>
                 <w:webHidden/>
               </w:rPr>
-              <w:instrText xml:space="preserve"> PAGEREF _Toc352095879 \h </w:instrText>
+              <w:instrText xml:space="preserve"> PAGEREF _Toc352102101 \h </w:instrText>
             </w:r>
             <w:r>
               <w:rPr>
@@ -526,7 +526,7 @@
               <w:lang w:eastAsia="en-AU"/>
             </w:rPr>
           </w:pPr>
-          <w:hyperlink w:anchor="_Toc352095880" w:history="1">
+          <w:hyperlink w:anchor="_Toc352102102" w:history="1">
             <w:r>
               <w:rPr>
                 <w:rStyle w:val="Hyperlink"/>
@@ -553,7 +553,7 @@
                 <w:noProof/>
                 <w:webHidden/>
               </w:rPr>
-              <w:instrText xml:space="preserve"> PAGEREF _Toc352095880 \h </w:instrText>
+              <w:instrText xml:space="preserve"> PAGEREF _Toc352102102 \h </w:instrText>
             </w:r>
             <w:r>
               <w:rPr>
@@ -596,7 +596,7 @@
               <w:lang w:eastAsia="en-AU"/>
             </w:rPr>
           </w:pPr>
-          <w:hyperlink w:anchor="_Toc352095881" w:history="1">
+          <w:hyperlink w:anchor="_Toc352102103" w:history="1">
             <w:r>
               <w:rPr>
                 <w:rStyle w:val="Hyperlink"/>
@@ -623,7 +623,7 @@
                 <w:noProof/>
                 <w:webHidden/>
               </w:rPr>
-              <w:instrText xml:space="preserve"> PAGEREF _Toc352095881 \h </w:instrText>
+              <w:instrText xml:space="preserve"> PAGEREF _Toc352102103 \h </w:instrText>
             </w:r>
             <w:r>
               <w:rPr>
@@ -666,7 +666,7 @@
               <w:lang w:eastAsia="en-AU"/>
             </w:rPr>
           </w:pPr>
-          <w:hyperlink w:anchor="_Toc352095882" w:history="1">
+          <w:hyperlink w:anchor="_Toc352102104" w:history="1">
             <w:r>
               <w:rPr>
                 <w:rStyle w:val="Hyperlink"/>
@@ -693,7 +693,7 @@
                 <w:noProof/>
                 <w:webHidden/>
               </w:rPr>
-              <w:instrText xml:space="preserve"> PAGEREF _Toc352095882 \h </w:instrText>
+              <w:instrText xml:space="preserve"> PAGEREF _Toc352102104 \h </w:instrText>
             </w:r>
             <w:r>
               <w:rPr>
@@ -736,7 +736,7 @@
               <w:lang w:eastAsia="en-AU"/>
             </w:rPr>
           </w:pPr>
-          <w:hyperlink w:anchor="_Toc352095883" w:history="1">
+          <w:hyperlink w:anchor="_Toc352102105" w:history="1">
             <w:r>
               <w:rPr>
                 <w:rStyle w:val="Hyperlink"/>
@@ -763,7 +763,7 @@
                 <w:noProof/>
                 <w:webHidden/>
               </w:rPr>
-              <w:instrText xml:space="preserve"> PAGEREF _Toc352095883 \h </w:instrText>
+              <w:instrText xml:space="preserve"> PAGEREF _Toc352102105 \h </w:instrText>
             </w:r>
             <w:r>
               <w:rPr>
@@ -806,7 +806,7 @@
               <w:lang w:eastAsia="en-AU"/>
             </w:rPr>
           </w:pPr>
-          <w:hyperlink w:anchor="_Toc352095884" w:history="1">
+          <w:hyperlink w:anchor="_Toc352102106" w:history="1">
             <w:r>
               <w:rPr>
                 <w:rStyle w:val="Hyperlink"/>
@@ -833,7 +833,7 @@
                 <w:noProof/>
                 <w:webHidden/>
               </w:rPr>
-              <w:instrText xml:space="preserve"> PAGEREF _Toc352095884 \h </w:instrText>
+              <w:instrText xml:space="preserve"> PAGEREF _Toc352102106 \h </w:instrText>
             </w:r>
             <w:r>
               <w:rPr>
@@ -876,7 +876,7 @@
               <w:lang w:eastAsia="en-AU"/>
             </w:rPr>
           </w:pPr>
-          <w:hyperlink w:anchor="_Toc352095885" w:history="1">
+          <w:hyperlink w:anchor="_Toc352102107" w:history="1">
             <w:r>
               <w:rPr>
                 <w:rStyle w:val="Hyperlink"/>
@@ -903,7 +903,7 @@
                 <w:noProof/>
                 <w:webHidden/>
               </w:rPr>
-              <w:instrText xml:space="preserve"> PAGEREF _Toc352095885 \h </w:instrText>
+              <w:instrText xml:space="preserve"> PAGEREF _Toc352102107 \h </w:instrText>
             </w:r>
             <w:r>
               <w:rPr>
@@ -946,7 +946,7 @@
               <w:lang w:eastAsia="en-AU"/>
             </w:rPr>
           </w:pPr>
-          <w:hyperlink w:anchor="_Toc352095886" w:history="1">
+          <w:hyperlink w:anchor="_Toc352102108" w:history="1">
             <w:r>
               <w:rPr>
                 <w:rStyle w:val="Hyperlink"/>
@@ -973,7 +973,7 @@
                 <w:noProof/>
                 <w:webHidden/>
               </w:rPr>
-              <w:instrText xml:space="preserve"> PAGEREF _Toc352095886 \h </w:instrText>
+              <w:instrText xml:space="preserve"> PAGEREF _Toc352102108 \h </w:instrText>
             </w:r>
             <w:r>
               <w:rPr>
@@ -1016,7 +1016,7 @@
               <w:lang w:eastAsia="en-AU"/>
             </w:rPr>
           </w:pPr>
-          <w:hyperlink w:anchor="_Toc352095887" w:history="1">
+          <w:hyperlink w:anchor="_Toc352102109" w:history="1">
             <w:r>
               <w:rPr>
                 <w:rStyle w:val="Hyperlink"/>
@@ -1043,7 +1043,7 @@
                 <w:noProof/>
                 <w:webHidden/>
               </w:rPr>
-              <w:instrText xml:space="preserve"> PAGEREF _Toc352095887 \h </w:instrText>
+              <w:instrText xml:space="preserve"> PAGEREF _Toc352102109 \h </w:instrText>
             </w:r>
             <w:r>
               <w:rPr>
@@ -1086,7 +1086,7 @@
               <w:lang w:eastAsia="en-AU"/>
             </w:rPr>
           </w:pPr>
-          <w:hyperlink w:anchor="_Toc352095888" w:history="1">
+          <w:hyperlink w:anchor="_Toc352102110" w:history="1">
             <w:r>
               <w:rPr>
                 <w:rStyle w:val="Hyperlink"/>
@@ -1113,7 +1113,7 @@
                 <w:noProof/>
                 <w:webHidden/>
               </w:rPr>
-              <w:instrText xml:space="preserve"> PAGEREF _Toc352095888 \h </w:instrText>
+              <w:instrText xml:space="preserve"> PAGEREF _Toc352102110 \h </w:instrText>
             </w:r>
             <w:r>
               <w:rPr>
@@ -1156,7 +1156,7 @@
               <w:lang w:eastAsia="en-AU"/>
             </w:rPr>
           </w:pPr>
-          <w:hyperlink w:anchor="_Toc352095889" w:history="1">
+          <w:hyperlink w:anchor="_Toc352102111" w:history="1">
             <w:r>
               <w:rPr>
                 <w:rStyle w:val="Hyperlink"/>
@@ -1183,7 +1183,7 @@
                 <w:noProof/>
                 <w:webHidden/>
               </w:rPr>
-              <w:instrText xml:space="preserve"> PAGEREF _Toc352095889 \h </w:instrText>
+              <w:instrText xml:space="preserve"> PAGEREF _Toc352102111 \h </w:instrText>
             </w:r>
             <w:r>
               <w:rPr>
@@ -1226,7 +1226,7 @@
               <w:lang w:eastAsia="en-AU"/>
             </w:rPr>
           </w:pPr>
-          <w:hyperlink w:anchor="_Toc352095890" w:history="1">
+          <w:hyperlink w:anchor="_Toc352102112" w:history="1">
             <w:r>
               <w:rPr>
                 <w:rStyle w:val="Hyperlink"/>
@@ -1253,7 +1253,7 @@
                 <w:noProof/>
                 <w:webHidden/>
               </w:rPr>
-              <w:instrText xml:space="preserve"> PAGEREF _Toc352095890 \h </w:instrText>
+              <w:instrText xml:space="preserve"> PAGEREF _Toc352102112 \h </w:instrText>
             </w:r>
             <w:r>
               <w:rPr>
@@ -1296,7 +1296,7 @@
               <w:lang w:eastAsia="en-AU"/>
             </w:rPr>
           </w:pPr>
-          <w:hyperlink w:anchor="_Toc352095891" w:history="1">
+          <w:hyperlink w:anchor="_Toc352102113" w:history="1">
             <w:r>
               <w:rPr>
                 <w:rStyle w:val="Hyperlink"/>
@@ -1323,7 +1323,7 @@
                 <w:noProof/>
                 <w:webHidden/>
               </w:rPr>
-              <w:instrText xml:space="preserve"> PAGEREF _Toc352095891 \h </w:instrText>
+              <w:instrText xml:space="preserve"> PAGEREF _Toc352102113 \h </w:instrText>
             </w:r>
             <w:r>
               <w:rPr>
@@ -1366,7 +1366,7 @@
               <w:lang w:eastAsia="en-AU"/>
             </w:rPr>
           </w:pPr>
-          <w:hyperlink w:anchor="_Toc352095892" w:history="1">
+          <w:hyperlink w:anchor="_Toc352102114" w:history="1">
             <w:r>
               <w:rPr>
                 <w:rStyle w:val="Hyperlink"/>
@@ -1393,7 +1393,7 @@
                 <w:noProof/>
                 <w:webHidden/>
               </w:rPr>
-              <w:instrText xml:space="preserve"> PAGEREF _Toc352095892 \h </w:instrText>
+              <w:instrText xml:space="preserve"> PAGEREF _Toc352102114 \h </w:instrText>
             </w:r>
             <w:r>
               <w:rPr>
@@ -1436,7 +1436,7 @@
               <w:lang w:eastAsia="en-AU"/>
             </w:rPr>
           </w:pPr>
-          <w:hyperlink w:anchor="_Toc352095893" w:history="1">
+          <w:hyperlink w:anchor="_Toc352102115" w:history="1">
             <w:r>
               <w:rPr>
                 <w:rStyle w:val="Hyperlink"/>
@@ -1463,7 +1463,7 @@
                 <w:noProof/>
                 <w:webHidden/>
               </w:rPr>
-              <w:instrText xml:space="preserve"> PAGEREF _Toc352095893 \h </w:instrText>
+              <w:instrText xml:space="preserve"> PAGEREF _Toc352102115 \h </w:instrText>
             </w:r>
             <w:r>
               <w:rPr>
@@ -1506,7 +1506,7 @@
               <w:lang w:eastAsia="en-AU"/>
             </w:rPr>
           </w:pPr>
-          <w:hyperlink w:anchor="_Toc352095894" w:history="1">
+          <w:hyperlink w:anchor="_Toc352102116" w:history="1">
             <w:r>
               <w:rPr>
                 <w:rStyle w:val="Hyperlink"/>
@@ 